--- a/Resume.docx
+++ b/Resume.docx
@@ -1,6 +1,6 @@
 
 <file path=word/document.xml><?xml version="1.0" encoding="utf-8"?>
-<w:document xmlns:wpc="http://schemas.microsoft.com/office/word/2010/wordprocessingCanvas" xmlns:mc="http://schemas.openxmlformats.org/markup-compatibility/2006" xmlns:o="urn:schemas-microsoft-com:office:office" xmlns:r="http://schemas.openxmlformats.org/officeDocument/2006/relationships" xmlns:m="http://schemas.openxmlformats.org/officeDocument/2006/math" xmlns:v="urn:schemas-microsoft-com:vml" xmlns:wp14="http://schemas.microsoft.com/office/word/2010/wordprocessingDrawing" xmlns:wp="http://schemas.openxmlformats.org/drawingml/2006/wordprocessingDrawing" xmlns:w10="urn:schemas-microsoft-com:office:word" xmlns:w="http://schemas.openxmlformats.org/wordprocessingml/2006/main" xmlns:w14="http://schemas.microsoft.com/office/word/2010/wordml" xmlns:wpg="http://schemas.microsoft.com/office/word/2010/wordprocessingGroup" xmlns:wpi="http://schemas.microsoft.com/office/word/2010/wordprocessingInk" xmlns:wne="http://schemas.microsoft.com/office/word/2006/wordml" xmlns:wps="http://schemas.microsoft.com/office/word/2010/wordprocessingShape" mc:Ignorable="w14 wp14">
+<w:document xmlns:wpc="http://schemas.microsoft.com/office/word/2010/wordprocessingCanvas" xmlns:mc="http://schemas.openxmlformats.org/markup-compatibility/2006" xmlns:o="urn:schemas-microsoft-com:office:office" xmlns:r="http://schemas.openxmlformats.org/officeDocument/2006/relationships" xmlns:m="http://schemas.openxmlformats.org/officeDocument/2006/math" xmlns:v="urn:schemas-microsoft-com:vml" xmlns:wp14="http://schemas.microsoft.com/office/word/2010/wordprocessingDrawing" xmlns:wp="http://schemas.openxmlformats.org/drawingml/2006/wordprocessingDrawing" xmlns:w10="urn:schemas-microsoft-com:office:word" xmlns:w="http://schemas.openxmlformats.org/wordprocessingml/2006/main" xmlns:w14="http://schemas.microsoft.com/office/word/2010/wordml" xmlns:w15="http://schemas.microsoft.com/office/word/2012/wordml" xmlns:wpg="http://schemas.microsoft.com/office/word/2010/wordprocessingGroup" xmlns:wpi="http://schemas.microsoft.com/office/word/2010/wordprocessingInk" xmlns:wne="http://schemas.microsoft.com/office/word/2006/wordml" xmlns:wps="http://schemas.microsoft.com/office/word/2010/wordprocessingShape" mc:Ignorable="w14 w15 wp14">
   <w:body>
     <w:p>
       <w:pPr>
@@ -181,7 +181,7 @@
           </mc:Choice>
           <mc:Fallback>
             <w:pict>
-              <v:shapetype id="_x0000_t32" coordsize="21600,21600" o:spt="32" o:oned="t" path="m,l21600,21600e" filled="f">
+              <v:shapetype w14:anchorId="61AC41D5" id="_x0000_t32" coordsize="21600,21600" o:spt="32" o:oned="t" path="m,l21600,21600e" filled="f">
                 <v:path arrowok="t" fillok="f" o:connecttype="none"/>
                 <o:lock v:ext="edit" shapetype="t"/>
               </v:shapetype>
@@ -233,7 +233,7 @@
           <w:bCs/>
           <w:lang w:val="en-US"/>
         </w:rPr>
-        <w:t>software engineering/programming</w:t>
+        <w:t>Computer Networking/Software Engineering</w:t>
       </w:r>
       <w:r>
         <w:rPr>
@@ -324,7 +324,21 @@
           <w:rFonts w:ascii="Garamond" w:hAnsi="Garamond" w:cs="Courier New"/>
           <w:lang w:val="en-US"/>
         </w:rPr>
-        <w:t>Communicates clearly and concisely</w:t>
+        <w:t>C</w:t>
+      </w:r>
+      <w:r>
+        <w:rPr>
+          <w:rFonts w:ascii="Garamond" w:hAnsi="Garamond" w:cs="Courier New"/>
+          <w:lang w:val="en-US"/>
+        </w:rPr>
+        <w:t>ommunicates</w:t>
+      </w:r>
+      <w:r>
+        <w:rPr>
+          <w:rFonts w:ascii="Garamond" w:hAnsi="Garamond" w:cs="Courier New"/>
+          <w:lang w:val="en-US"/>
+        </w:rPr>
+        <w:t xml:space="preserve"> clearly and concisely</w:t>
       </w:r>
       <w:r>
         <w:rPr>
@@ -470,7 +484,21 @@
           <w:rFonts w:ascii="Garamond" w:hAnsi="Garamond" w:cs="Courier New"/>
           <w:lang w:val="en-US"/>
         </w:rPr>
-        <w:t>, Java(Beginner)</w:t>
+        <w:t xml:space="preserve">, </w:t>
+      </w:r>
+      <w:r>
+        <w:rPr>
+          <w:rFonts w:ascii="Garamond" w:hAnsi="Garamond" w:cs="Courier New"/>
+          <w:lang w:val="en-US"/>
+        </w:rPr>
+        <w:t>Java (</w:t>
+      </w:r>
+      <w:r>
+        <w:rPr>
+          <w:rFonts w:ascii="Garamond" w:hAnsi="Garamond" w:cs="Courier New"/>
+          <w:lang w:val="en-US"/>
+        </w:rPr>
+        <w:t>Beginner)</w:t>
       </w:r>
     </w:p>
     <w:p>
@@ -501,7 +529,25 @@
         <w:rPr>
           <w:rFonts w:ascii="Garamond" w:hAnsi="Garamond"/>
         </w:rPr>
-        <w:t>8086 Assembly Language (Model Sim).</w:t>
+        <w:t>8</w:t>
+      </w:r>
+      <w:r>
+        <w:rPr>
+          <w:rFonts w:ascii="Garamond" w:hAnsi="Garamond"/>
+        </w:rPr>
+        <w:t>086 Assembly Language (</w:t>
+      </w:r>
+      <w:r>
+        <w:rPr>
+          <w:rFonts w:ascii="Garamond" w:hAnsi="Garamond"/>
+        </w:rPr>
+        <w:t>Beginner</w:t>
+      </w:r>
+      <w:r>
+        <w:rPr>
+          <w:rFonts w:ascii="Garamond" w:hAnsi="Garamond"/>
+        </w:rPr>
+        <w:t>).</w:t>
       </w:r>
     </w:p>
     <w:p>
@@ -565,21 +611,42 @@
           <w:rFonts w:ascii="Garamond" w:hAnsi="Garamond" w:cs="Courier New"/>
           <w:lang w:val="en-US"/>
         </w:rPr>
-        <w:t>(Beginner)</w:t>
+        <w:t xml:space="preserve"> (</w:t>
+      </w:r>
+      <w:r>
+        <w:rPr>
+          <w:rFonts w:ascii="Garamond" w:hAnsi="Garamond" w:cs="Courier New"/>
+          <w:lang w:val="en-US"/>
+        </w:rPr>
+        <w:t>Beginner)</w:t>
       </w:r>
       <w:r>
         <w:rPr>
           <w:rFonts w:ascii="Garamond" w:hAnsi="Garamond" w:cs="Courier New"/>
           <w:color w:val="000000"/>
         </w:rPr>
-        <w:t>, ASP.NET</w:t>
-      </w:r>
-      <w:r>
-        <w:rPr>
-          <w:rFonts w:ascii="Garamond" w:hAnsi="Garamond" w:cs="Courier New"/>
-          <w:lang w:val="en-US"/>
-        </w:rPr>
-        <w:t>(Beginner)</w:t>
+        <w:t xml:space="preserve">, </w:t>
+      </w:r>
+      <w:r>
+        <w:rPr>
+          <w:rFonts w:ascii="Garamond" w:hAnsi="Garamond" w:cs="Courier New"/>
+          <w:color w:val="000000"/>
+        </w:rPr>
+        <w:t>ASP.NET</w:t>
+      </w:r>
+      <w:r>
+        <w:rPr>
+          <w:rFonts w:ascii="Garamond" w:hAnsi="Garamond" w:cs="Courier New"/>
+          <w:lang w:val="en-US"/>
+        </w:rPr>
+        <w:t xml:space="preserve"> (</w:t>
+      </w:r>
+      <w:r>
+        <w:rPr>
+          <w:rFonts w:ascii="Garamond" w:hAnsi="Garamond" w:cs="Courier New"/>
+          <w:lang w:val="en-US"/>
+        </w:rPr>
+        <w:t>Beginner)</w:t>
       </w:r>
     </w:p>
     <w:p>
@@ -619,6 +686,14 @@
         </w:rPr>
         <w:t>CERTIFICATIONS</w:t>
       </w:r>
+      <w:r>
+        <w:rPr>
+          <w:rFonts w:ascii="Garamond" w:hAnsi="Garamond" w:cs="Courier New"/>
+          <w:b/>
+          <w:lang w:val="en-US"/>
+        </w:rPr>
+        <w:t>/COURSES</w:t>
+      </w:r>
     </w:p>
     <w:p>
       <w:pPr>
@@ -632,7 +707,6 @@
     </w:p>
     <w:p>
       <w:pPr>
-        <w:jc w:val="right"/>
         <w:rPr>
           <w:rFonts w:ascii="Garamond" w:hAnsi="Garamond" w:cs="Courier New"/>
           <w:lang w:val="en-US"/>
@@ -651,31 +725,60 @@
           <w:rFonts w:ascii="Garamond" w:hAnsi="Garamond" w:cs="Courier New"/>
           <w:lang w:val="en-US"/>
         </w:rPr>
-        <w:t>Course Completed and en route to Exam (Cisco id: ravikumark815)</w:t>
-      </w:r>
-    </w:p>
-    <w:p>
-      <w:pPr>
-        <w:jc w:val="right"/>
-        <w:rPr>
-          <w:rFonts w:ascii="Garamond" w:hAnsi="Garamond" w:cs="Courier New"/>
-          <w:lang w:val="en-US"/>
-        </w:rPr>
-      </w:pPr>
-      <w:r>
-        <w:rPr>
-          <w:rFonts w:ascii="Garamond" w:hAnsi="Garamond" w:cs="Courier New"/>
-          <w:b/>
-          <w:lang w:val="en-US"/>
-        </w:rPr>
-        <w:t>Certified White Hat Hacker (CWHH)</w:t>
-      </w:r>
-      <w:r>
-        <w:rPr>
-          <w:rFonts w:ascii="Garamond" w:hAnsi="Garamond" w:cs="Courier New"/>
-          <w:lang w:val="en-US"/>
-        </w:rPr>
-        <w:t xml:space="preserve">: Course Completed till Level </w:t>
+        <w:t>C</w:t>
+      </w:r>
+      <w:r>
+        <w:rPr>
+          <w:rFonts w:ascii="Garamond" w:hAnsi="Garamond" w:cs="Courier New"/>
+          <w:lang w:val="en-US"/>
+        </w:rPr>
+        <w:t xml:space="preserve">ourse Completed and en route to </w:t>
+      </w:r>
+      <w:r>
+        <w:rPr>
+          <w:rFonts w:ascii="Garamond" w:hAnsi="Garamond" w:cs="Courier New"/>
+          <w:lang w:val="en-US"/>
+        </w:rPr>
+        <w:br/>
+        <w:t xml:space="preserve">                                                                                 Exam</w:t>
+      </w:r>
+      <w:r>
+        <w:rPr>
+          <w:rFonts w:ascii="Garamond" w:hAnsi="Garamond" w:cs="Courier New"/>
+          <w:lang w:val="en-US"/>
+        </w:rPr>
+        <w:br/>
+      </w:r>
+      <w:r>
+        <w:rPr>
+          <w:rFonts w:ascii="Garamond" w:hAnsi="Garamond" w:cs="Courier New"/>
+          <w:b/>
+          <w:lang w:val="en-US"/>
+        </w:rPr>
+        <w:t>Cer</w:t>
+      </w:r>
+      <w:r>
+        <w:rPr>
+          <w:rFonts w:ascii="Garamond" w:hAnsi="Garamond" w:cs="Courier New"/>
+          <w:b/>
+          <w:lang w:val="en-US"/>
+        </w:rPr>
+        <w:t>tified White Hat Hacker (CWHH</w:t>
+      </w:r>
+      <w:r>
+        <w:rPr>
+          <w:rFonts w:ascii="Garamond" w:hAnsi="Garamond" w:cs="Courier New"/>
+          <w:b/>
+          <w:lang w:val="en-US"/>
+        </w:rPr>
+        <w:t>):</w:t>
+      </w:r>
+      <w:r>
+        <w:rPr>
+          <w:rFonts w:ascii="Garamond" w:hAnsi="Garamond" w:cs="Courier New"/>
+          <w:lang w:val="en-US"/>
+        </w:rPr>
+        <w:t xml:space="preserve"> Course Completed till Level </w:t>
       </w:r>
       <w:r>
         <w:rPr>
@@ -690,26 +793,19 @@
           <w:rFonts w:ascii="Garamond" w:hAnsi="Garamond" w:cs="Courier New"/>
           <w:lang w:val="en-US"/>
         </w:rPr>
-        <w:t xml:space="preserve">, </w:t>
-      </w:r>
-      <w:r>
-        <w:rPr>
-          <w:rFonts w:ascii="Garamond" w:hAnsi="Garamond" w:cs="Courier New"/>
-          <w:lang w:val="en-US"/>
-        </w:rPr>
-        <w:t xml:space="preserve">Organized by      </w:t>
-      </w:r>
-      <w:r>
-        <w:rPr>
-          <w:rFonts w:ascii="Garamond" w:hAnsi="Garamond" w:cs="Courier New"/>
-          <w:lang w:val="en-US"/>
-        </w:rPr>
-        <w:t>Computer Society of India</w:t>
-      </w:r>
-    </w:p>
-    <w:p>
-      <w:pPr>
-        <w:jc w:val="right"/>
+        <w:t xml:space="preserve">, Organized </w:t>
+      </w:r>
+      <w:r>
+        <w:rPr>
+          <w:rFonts w:ascii="Garamond" w:hAnsi="Garamond" w:cs="Courier New"/>
+          <w:lang w:val="en-US"/>
+        </w:rPr>
+        <w:br/>
+        <w:t xml:space="preserve">                                                                         by Computer Society of India                                                                                   </w:t>
+      </w:r>
+    </w:p>
+    <w:p>
+      <w:pPr>
         <w:rPr>
           <w:rFonts w:ascii="Garamond" w:hAnsi="Garamond" w:cs="Courier New"/>
           <w:lang w:val="en-US"/>
@@ -726,22 +822,125 @@
       <w:r>
         <w:rPr>
           <w:rFonts w:ascii="Garamond" w:hAnsi="Garamond" w:cs="Courier New"/>
-          <w:lang w:val="en-US"/>
-        </w:rPr>
-        <w:t>: Course completed from The Cloud Enabled and en route to Exam.</w:t>
-      </w:r>
-    </w:p>
-    <w:p>
-      <w:pPr>
-        <w:spacing w:line="360" w:lineRule="auto"/>
-        <w:jc w:val="center"/>
-        <w:rPr>
-          <w:rFonts w:ascii="Garamond" w:hAnsi="Garamond" w:cs="Courier New"/>
-          <w:b/>
-          <w:bCs/>
-          <w:lang w:val="en-US"/>
-        </w:rPr>
-      </w:pPr>
+          <w:b/>
+          <w:lang w:val="en-US"/>
+        </w:rPr>
+        <w:t>:</w:t>
+      </w:r>
+      <w:r>
+        <w:rPr>
+          <w:rFonts w:ascii="Garamond" w:hAnsi="Garamond" w:cs="Courier New"/>
+          <w:lang w:val="en-US"/>
+        </w:rPr>
+        <w:t xml:space="preserve"> Course compl</w:t>
+      </w:r>
+      <w:r>
+        <w:rPr>
+          <w:rFonts w:ascii="Garamond" w:hAnsi="Garamond" w:cs="Courier New"/>
+          <w:lang w:val="en-US"/>
+        </w:rPr>
+        <w:t xml:space="preserve">eted from The Cloud </w:t>
+      </w:r>
+      <w:r>
+        <w:rPr>
+          <w:rFonts w:ascii="Garamond" w:hAnsi="Garamond" w:cs="Courier New"/>
+          <w:lang w:val="en-US"/>
+        </w:rPr>
+        <w:br/>
+        <w:t xml:space="preserve">                                                                         Enabled</w:t>
+      </w:r>
+      <w:r>
+        <w:rPr>
+          <w:rFonts w:ascii="Garamond" w:hAnsi="Garamond" w:cs="Courier New"/>
+          <w:lang w:val="en-US"/>
+        </w:rPr>
+        <w:br/>
+      </w:r>
+      <w:r>
+        <w:rPr>
+          <w:rFonts w:ascii="Garamond" w:hAnsi="Garamond" w:cs="Courier New"/>
+          <w:b/>
+          <w:lang w:val="en-US"/>
+        </w:rPr>
+        <w:t>IBNC-W</w:t>
+      </w:r>
+      <w:r>
+        <w:rPr>
+          <w:rFonts w:ascii="Garamond" w:hAnsi="Garamond" w:cs="Courier New"/>
+          <w:b/>
+          <w:lang w:val="en-US"/>
+        </w:rPr>
+        <w:t xml:space="preserve">inter </w:t>
+      </w:r>
+      <w:r>
+        <w:rPr>
+          <w:rFonts w:ascii="Garamond" w:hAnsi="Garamond" w:cs="Courier New"/>
+          <w:b/>
+          <w:lang w:val="en-US"/>
+        </w:rPr>
+        <w:t>P</w:t>
+      </w:r>
+      <w:r>
+        <w:rPr>
+          <w:rFonts w:ascii="Garamond" w:hAnsi="Garamond" w:cs="Courier New"/>
+          <w:b/>
+          <w:lang w:val="en-US"/>
+        </w:rPr>
+        <w:t>rogram                           :</w:t>
+      </w:r>
+      <w:r>
+        <w:rPr>
+          <w:rFonts w:ascii="Garamond" w:hAnsi="Garamond" w:cs="Courier New"/>
+          <w:lang w:val="en-US"/>
+        </w:rPr>
+        <w:t xml:space="preserve"> Completed</w:t>
+      </w:r>
+      <w:r>
+        <w:rPr>
+          <w:rFonts w:ascii="Garamond" w:hAnsi="Garamond" w:cs="Courier New"/>
+          <w:b/>
+          <w:lang w:val="en-US"/>
+        </w:rPr>
+        <w:t xml:space="preserve"> </w:t>
+      </w:r>
+      <w:r>
+        <w:rPr>
+          <w:rFonts w:ascii="Garamond" w:hAnsi="Garamond" w:cs="Courier New"/>
+          <w:lang w:val="en-US"/>
+        </w:rPr>
+        <w:t>Network Designing course</w:t>
+      </w:r>
+      <w:r>
+        <w:rPr>
+          <w:rFonts w:ascii="Garamond" w:hAnsi="Garamond" w:cs="Courier New"/>
+          <w:lang w:val="en-US"/>
+        </w:rPr>
+        <w:br/>
+        <w:t xml:space="preserve">                                                                    corresponding to Cisco Devices conducted</w:t>
+      </w:r>
+      <w:r>
+        <w:rPr>
+          <w:rFonts w:ascii="Garamond" w:hAnsi="Garamond" w:cs="Courier New"/>
+          <w:lang w:val="en-US"/>
+        </w:rPr>
+        <w:br/>
+        <w:t xml:space="preserve">                                                                    by IIT-Delhi and Advanced Computer</w:t>
+      </w:r>
+      <w:r>
+        <w:rPr>
+          <w:rFonts w:ascii="Garamond" w:hAnsi="Garamond" w:cs="Courier New"/>
+          <w:lang w:val="en-US"/>
+        </w:rPr>
+        <w:br/>
+        <w:t xml:space="preserve">                                                                    Machinery (ACM).</w:t>
+      </w:r>
+      <w:r>
+        <w:rPr>
+          <w:rFonts w:ascii="Garamond" w:hAnsi="Garamond" w:cs="Courier New"/>
+          <w:lang w:val="en-US"/>
+        </w:rPr>
+        <w:br/>
+      </w:r>
     </w:p>
     <w:p>
       <w:pPr>
@@ -828,8 +1027,6 @@
         </w:rPr>
         <w:t>percentage is 67</w:t>
       </w:r>
-      <w:bookmarkStart w:id="0" w:name="_GoBack"/>
-      <w:bookmarkEnd w:id="0"/>
       <w:r>
         <w:rPr>
           <w:rFonts w:ascii="Garamond" w:hAnsi="Garamond" w:cs="Courier New"/>
@@ -916,6 +1113,7 @@
           <w:ilvl w:val="0"/>
           <w:numId w:val="1"/>
         </w:numPr>
+        <w:jc w:val="center"/>
         <w:rPr>
           <w:rFonts w:ascii="Garamond" w:hAnsi="Garamond" w:cs="Courier New"/>
           <w:lang w:val="en-US"/>
@@ -953,44 +1151,106 @@
         </w:rPr>
         <w:t>.6%</w:t>
       </w:r>
-    </w:p>
-    <w:p>
-      <w:pPr>
-        <w:pStyle w:val="Heading2"/>
-        <w:rPr>
-          <w:rFonts w:ascii="Garamond" w:hAnsi="Garamond"/>
-          <w:sz w:val="24"/>
-          <w:szCs w:val="24"/>
-          <w:u w:val="none"/>
-        </w:rPr>
-      </w:pPr>
-    </w:p>
-    <w:p>
-      <w:pPr>
-        <w:rPr>
+      <w:r>
+        <w:rPr>
+          <w:rFonts w:ascii="Garamond" w:hAnsi="Garamond" w:cs="Courier New"/>
+          <w:lang w:val="en-US"/>
+        </w:rPr>
+        <w:br/>
+      </w:r>
+      <w:r>
+        <w:rPr>
+          <w:rFonts w:ascii="Garamond" w:hAnsi="Garamond" w:cs="Courier New"/>
+          <w:lang w:val="en-US"/>
+        </w:rPr>
+        <w:br/>
+      </w:r>
+      <w:r>
+        <w:rPr>
+          <w:b/>
           <w:lang w:eastAsia="en-US" w:bidi="hi-IN"/>
         </w:rPr>
-      </w:pPr>
-    </w:p>
-    <w:p>
-      <w:pPr>
-        <w:pStyle w:val="Heading2"/>
-        <w:jc w:val="center"/>
-        <w:rPr>
-          <w:rFonts w:ascii="Garamond" w:hAnsi="Garamond"/>
-          <w:sz w:val="24"/>
-          <w:szCs w:val="24"/>
-          <w:u w:val="none"/>
-        </w:rPr>
-      </w:pPr>
-      <w:r>
-        <w:rPr>
-          <w:rFonts w:ascii="Garamond" w:hAnsi="Garamond"/>
-          <w:sz w:val="24"/>
-          <w:szCs w:val="24"/>
-          <w:u w:val="none"/>
-        </w:rPr>
-        <w:t>AREAS OF TECHNICAL INTEREST</w:t>
+        <w:br/>
+      </w:r>
+      <w:r>
+        <w:rPr>
+          <w:b/>
+          <w:lang w:eastAsia="en-US" w:bidi="hi-IN"/>
+        </w:rPr>
+        <w:br/>
+      </w:r>
+      <w:r>
+        <w:rPr>
+          <w:rFonts w:ascii="Garamond" w:hAnsi="Garamond" w:cs="Courier New"/>
+          <w:b/>
+          <w:lang w:val="en-US"/>
+        </w:rPr>
+        <w:br/>
+      </w:r>
+      <w:r>
+        <w:rPr>
+          <w:rFonts w:ascii="Garamond" w:hAnsi="Garamond" w:cs="Courier New"/>
+          <w:b/>
+          <w:lang w:val="en-US"/>
+        </w:rPr>
+        <w:lastRenderedPageBreak/>
+        <w:t>INTERNSHIPS</w:t>
+      </w:r>
+      <w:r>
+        <w:rPr>
+          <w:rFonts w:ascii="Garamond" w:hAnsi="Garamond" w:cs="Courier New"/>
+          <w:b/>
+          <w:lang w:val="en-US"/>
+        </w:rPr>
+        <w:br/>
+      </w:r>
+    </w:p>
+    <w:p>
+      <w:pPr>
+        <w:rPr>
+          <w:rFonts w:ascii="Garamond" w:hAnsi="Garamond" w:cs="Courier New"/>
+          <w:lang w:val="en-US"/>
+        </w:rPr>
+      </w:pPr>
+      <w:r>
+        <w:rPr>
+          <w:rFonts w:ascii="Garamond" w:hAnsi="Garamond" w:cs="Courier New"/>
+          <w:b/>
+          <w:lang w:val="en-US"/>
+        </w:rPr>
+        <w:t>1.</w:t>
+      </w:r>
+      <w:r>
+        <w:rPr>
+          <w:rFonts w:ascii="Garamond" w:hAnsi="Garamond" w:cs="Courier New"/>
+          <w:b/>
+          <w:lang w:val="en-US"/>
+        </w:rPr>
+        <w:t xml:space="preserve"> </w:t>
+      </w:r>
+      <w:r>
+        <w:rPr>
+          <w:rFonts w:ascii="Garamond" w:hAnsi="Garamond" w:cs="Courier New"/>
+          <w:b/>
+          <w:lang w:val="en-US"/>
+        </w:rPr>
+        <w:t>Assistant Cloud Computing Trainer, IBNC India.</w:t>
+      </w:r>
+      <w:r>
+        <w:rPr>
+          <w:rFonts w:ascii="Garamond" w:hAnsi="Garamond" w:cs="Courier New"/>
+          <w:b/>
+          <w:lang w:val="en-US"/>
+        </w:rPr>
+        <w:br/>
+        <w:t xml:space="preserve">    </w:t>
+      </w:r>
+      <w:r>
+        <w:rPr>
+          <w:rFonts w:ascii="Garamond" w:hAnsi="Garamond" w:cs="Courier New"/>
+          <w:lang w:val="en-US"/>
+        </w:rPr>
+        <w:t>Worked as Assistant Cloud Computing Trainer to train about 70 students on different functionalities of Cloud Computing such as:</w:t>
       </w:r>
     </w:p>
     <w:p>
@@ -998,19 +1258,33 @@
         <w:pStyle w:val="ListParagraph"/>
         <w:numPr>
           <w:ilvl w:val="0"/>
-          <w:numId w:val="15"/>
+          <w:numId w:val="29"/>
         </w:numPr>
         <w:rPr>
-          <w:rFonts w:ascii="Garamond" w:hAnsi="Garamond"/>
-          <w:bCs/>
-        </w:rPr>
-      </w:pPr>
-      <w:r>
-        <w:rPr>
-          <w:rFonts w:ascii="Garamond" w:hAnsi="Garamond"/>
-          <w:bCs/>
-        </w:rPr>
-        <w:t>Networking</w:t>
+          <w:rFonts w:ascii="Garamond" w:hAnsi="Garamond" w:cs="Courier New"/>
+          <w:lang w:val="en-US"/>
+        </w:rPr>
+      </w:pPr>
+      <w:r>
+        <w:rPr>
+          <w:rFonts w:ascii="Garamond" w:hAnsi="Garamond" w:cs="Courier New"/>
+          <w:lang w:val="en-US"/>
+        </w:rPr>
+        <w:t xml:space="preserve">Theoretical concepts on Cloud </w:t>
+      </w:r>
+      <w:r>
+        <w:rPr>
+          <w:rFonts w:ascii="Garamond" w:hAnsi="Garamond" w:cs="Courier New"/>
+          <w:lang w:val="en-US"/>
+        </w:rPr>
+        <w:t>Computing</w:t>
+      </w:r>
+      <w:r>
+        <w:rPr>
+          <w:rFonts w:ascii="Garamond" w:hAnsi="Garamond" w:cs="Courier New"/>
+          <w:lang w:val="en-US"/>
+        </w:rPr>
+        <w:t>- Rudimentary concepts, Services ( SAAS, PAAS, IAAS )</w:t>
       </w:r>
     </w:p>
     <w:p>
@@ -1018,19 +1292,19 @@
         <w:pStyle w:val="ListParagraph"/>
         <w:numPr>
           <w:ilvl w:val="0"/>
-          <w:numId w:val="15"/>
+          <w:numId w:val="29"/>
         </w:numPr>
         <w:rPr>
-          <w:rFonts w:ascii="Garamond" w:hAnsi="Garamond"/>
-          <w:bCs/>
-        </w:rPr>
-      </w:pPr>
-      <w:r>
-        <w:rPr>
-          <w:rFonts w:ascii="Garamond" w:hAnsi="Garamond"/>
-          <w:bCs/>
-        </w:rPr>
-        <w:t>Wireless Networks</w:t>
+          <w:rFonts w:ascii="Garamond" w:hAnsi="Garamond" w:cs="Courier New"/>
+          <w:lang w:val="en-US"/>
+        </w:rPr>
+      </w:pPr>
+      <w:r>
+        <w:rPr>
+          <w:rFonts w:ascii="Garamond" w:hAnsi="Garamond" w:cs="Courier New"/>
+          <w:lang w:val="en-US"/>
+        </w:rPr>
+        <w:t>Virtualization and Cloud Computing</w:t>
       </w:r>
     </w:p>
     <w:p>
@@ -1038,19 +1312,19 @@
         <w:pStyle w:val="ListParagraph"/>
         <w:numPr>
           <w:ilvl w:val="0"/>
-          <w:numId w:val="15"/>
+          <w:numId w:val="29"/>
         </w:numPr>
         <w:rPr>
-          <w:rFonts w:ascii="Garamond" w:hAnsi="Garamond"/>
-          <w:bCs/>
-        </w:rPr>
-      </w:pPr>
-      <w:r>
-        <w:rPr>
-          <w:rFonts w:ascii="Garamond" w:hAnsi="Garamond"/>
-          <w:bCs/>
-        </w:rPr>
-        <w:t>Network Security</w:t>
+          <w:rFonts w:ascii="Garamond" w:hAnsi="Garamond" w:cs="Courier New"/>
+          <w:lang w:val="en-US"/>
+        </w:rPr>
+      </w:pPr>
+      <w:r>
+        <w:rPr>
+          <w:rFonts w:ascii="Garamond" w:hAnsi="Garamond" w:cs="Courier New"/>
+          <w:lang w:val="en-US"/>
+        </w:rPr>
+        <w:t>Creating a Linux server instance and a Microsoft IIS7 instance server using AWS services from Amazon.</w:t>
       </w:r>
     </w:p>
     <w:p>
@@ -1058,24 +1332,332 @@
         <w:pStyle w:val="ListParagraph"/>
         <w:numPr>
           <w:ilvl w:val="0"/>
-          <w:numId w:val="15"/>
+          <w:numId w:val="29"/>
         </w:numPr>
         <w:rPr>
-          <w:rFonts w:ascii="Garamond" w:hAnsi="Garamond"/>
-          <w:bCs/>
-        </w:rPr>
-      </w:pPr>
-      <w:r>
-        <w:rPr>
-          <w:rFonts w:ascii="Garamond" w:hAnsi="Garamond"/>
-          <w:bCs/>
-        </w:rPr>
-        <w:t>Object Oriented Programming</w:t>
-      </w:r>
-    </w:p>
-    <w:p>
-      <w:pPr>
-        <w:ind w:left="709"/>
+          <w:rFonts w:ascii="Garamond" w:hAnsi="Garamond" w:cs="Courier New"/>
+          <w:lang w:val="en-US"/>
+        </w:rPr>
+      </w:pPr>
+      <w:r>
+        <w:rPr>
+          <w:rFonts w:ascii="Garamond" w:hAnsi="Garamond" w:cs="Courier New"/>
+          <w:lang w:val="en-US"/>
+        </w:rPr>
+        <w:t>Deploying a Website using AWS Services from Amazon.</w:t>
+      </w:r>
+    </w:p>
+    <w:p>
+      <w:pPr>
+        <w:pStyle w:val="ListParagraph"/>
+        <w:numPr>
+          <w:ilvl w:val="0"/>
+          <w:numId w:val="29"/>
+        </w:numPr>
+        <w:rPr>
+          <w:rFonts w:ascii="Garamond" w:hAnsi="Garamond" w:cs="Courier New"/>
+          <w:lang w:val="en-US"/>
+        </w:rPr>
+      </w:pPr>
+      <w:r>
+        <w:rPr>
+          <w:rFonts w:ascii="Garamond" w:hAnsi="Garamond" w:cs="Courier New"/>
+          <w:lang w:val="en-US"/>
+        </w:rPr>
+        <w:t>Creating a Volume, attaching it, detaching it, mounting it and unmounting it from a</w:t>
+      </w:r>
+      <w:r>
+        <w:rPr>
+          <w:rFonts w:ascii="Garamond" w:hAnsi="Garamond" w:cs="Courier New"/>
+          <w:lang w:val="en-US"/>
+        </w:rPr>
+        <w:t>n</w:t>
+      </w:r>
+      <w:r>
+        <w:rPr>
+          <w:rFonts w:ascii="Garamond" w:hAnsi="Garamond" w:cs="Courier New"/>
+          <w:lang w:val="en-US"/>
+        </w:rPr>
+        <w:t xml:space="preserve"> instance.</w:t>
+      </w:r>
+    </w:p>
+    <w:p>
+      <w:pPr>
+        <w:pStyle w:val="ListParagraph"/>
+        <w:numPr>
+          <w:ilvl w:val="0"/>
+          <w:numId w:val="29"/>
+        </w:numPr>
+        <w:rPr>
+          <w:rFonts w:ascii="Garamond" w:hAnsi="Garamond" w:cs="Courier New"/>
+          <w:lang w:val="en-US"/>
+        </w:rPr>
+      </w:pPr>
+      <w:r>
+        <w:rPr>
+          <w:rFonts w:ascii="Garamond" w:hAnsi="Garamond" w:cs="Courier New"/>
+          <w:lang w:val="en-US"/>
+        </w:rPr>
+        <w:t>Basic Auto Scaling Concepts.</w:t>
+      </w:r>
+      <w:r>
+        <w:rPr>
+          <w:rFonts w:ascii="Garamond" w:hAnsi="Garamond" w:cs="Courier New"/>
+          <w:lang w:val="en-US"/>
+        </w:rPr>
+        <w:br/>
+      </w:r>
+    </w:p>
+    <w:p>
+      <w:pPr>
+        <w:rPr>
+          <w:rFonts w:ascii="Garamond" w:hAnsi="Garamond" w:cs="Courier New"/>
+          <w:lang w:val="en-US"/>
+        </w:rPr>
+      </w:pPr>
+      <w:r>
+        <w:rPr>
+          <w:rFonts w:ascii="Garamond" w:hAnsi="Garamond" w:cs="Courier New"/>
+          <w:b/>
+          <w:lang w:val="en-US"/>
+        </w:rPr>
+        <w:t>2.</w:t>
+      </w:r>
+      <w:r>
+        <w:rPr>
+          <w:rFonts w:ascii="Garamond" w:hAnsi="Garamond" w:cs="Courier New"/>
+          <w:b/>
+          <w:lang w:val="en-US"/>
+        </w:rPr>
+        <w:t xml:space="preserve"> Assistant Networking Trainer, IBNC India.</w:t>
+      </w:r>
+      <w:r>
+        <w:rPr>
+          <w:rFonts w:ascii="Garamond" w:hAnsi="Garamond" w:cs="Courier New"/>
+          <w:b/>
+          <w:lang w:val="en-US"/>
+        </w:rPr>
+        <w:br/>
+        <w:t xml:space="preserve">    </w:t>
+      </w:r>
+      <w:r>
+        <w:rPr>
+          <w:rFonts w:ascii="Garamond" w:hAnsi="Garamond" w:cs="Courier New"/>
+          <w:lang w:val="en-US"/>
+        </w:rPr>
+        <w:t>Worked as Assistant Networking Trainer to train about 40 students on Networking that are very much correlated to Cisco’s CCNA certification program. Some of them are:</w:t>
+      </w:r>
+    </w:p>
+    <w:p>
+      <w:pPr>
+        <w:pStyle w:val="ListParagraph"/>
+        <w:numPr>
+          <w:ilvl w:val="0"/>
+          <w:numId w:val="30"/>
+        </w:numPr>
+        <w:rPr>
+          <w:rFonts w:ascii="Garamond" w:hAnsi="Garamond" w:cs="Courier New"/>
+          <w:lang w:val="en-US"/>
+        </w:rPr>
+      </w:pPr>
+      <w:r>
+        <w:rPr>
+          <w:rFonts w:ascii="Garamond" w:hAnsi="Garamond" w:cs="Courier New"/>
+          <w:lang w:val="en-US"/>
+        </w:rPr>
+        <w:t>Fundamental Classifications in Networks, OSI and TCP/IP Models.</w:t>
+      </w:r>
+    </w:p>
+    <w:p>
+      <w:pPr>
+        <w:pStyle w:val="ListParagraph"/>
+        <w:numPr>
+          <w:ilvl w:val="0"/>
+          <w:numId w:val="30"/>
+        </w:numPr>
+        <w:rPr>
+          <w:rFonts w:ascii="Garamond" w:hAnsi="Garamond" w:cs="Courier New"/>
+          <w:lang w:val="en-US"/>
+        </w:rPr>
+      </w:pPr>
+      <w:r>
+        <w:rPr>
+          <w:rFonts w:ascii="Garamond" w:hAnsi="Garamond" w:cs="Courier New"/>
+          <w:lang w:val="en-US"/>
+        </w:rPr>
+        <w:t xml:space="preserve">Networking Devices, </w:t>
+      </w:r>
+      <w:r>
+        <w:rPr>
+          <w:rFonts w:ascii="Garamond" w:hAnsi="Garamond" w:cs="Courier New"/>
+          <w:lang w:val="en-US"/>
+        </w:rPr>
+        <w:t>IPv4 Addressing and Sub</w:t>
+      </w:r>
+      <w:r>
+        <w:rPr>
+          <w:rFonts w:ascii="Garamond" w:hAnsi="Garamond" w:cs="Courier New"/>
+          <w:lang w:val="en-US"/>
+        </w:rPr>
+        <w:t xml:space="preserve"> </w:t>
+      </w:r>
+      <w:r>
+        <w:rPr>
+          <w:rFonts w:ascii="Garamond" w:hAnsi="Garamond" w:cs="Courier New"/>
+          <w:lang w:val="en-US"/>
+        </w:rPr>
+        <w:t>netting.</w:t>
+      </w:r>
+    </w:p>
+    <w:p>
+      <w:pPr>
+        <w:pStyle w:val="ListParagraph"/>
+        <w:numPr>
+          <w:ilvl w:val="0"/>
+          <w:numId w:val="30"/>
+        </w:numPr>
+        <w:rPr>
+          <w:rFonts w:ascii="Garamond" w:hAnsi="Garamond" w:cs="Courier New"/>
+          <w:lang w:val="en-US"/>
+        </w:rPr>
+      </w:pPr>
+      <w:r>
+        <w:rPr>
+          <w:rFonts w:ascii="Garamond" w:hAnsi="Garamond" w:cs="Courier New"/>
+          <w:lang w:val="en-US"/>
+        </w:rPr>
+        <w:t xml:space="preserve">Cisco IOS </w:t>
+      </w:r>
+      <w:r>
+        <w:rPr>
+          <w:rFonts w:ascii="Garamond" w:hAnsi="Garamond" w:cs="Courier New"/>
+          <w:lang w:val="en-US"/>
+        </w:rPr>
+        <w:t>Modes and other concepts.</w:t>
+      </w:r>
+    </w:p>
+    <w:p>
+      <w:pPr>
+        <w:pStyle w:val="ListParagraph"/>
+        <w:numPr>
+          <w:ilvl w:val="0"/>
+          <w:numId w:val="30"/>
+        </w:numPr>
+        <w:rPr>
+          <w:rFonts w:ascii="Garamond" w:hAnsi="Garamond" w:cs="Courier New"/>
+          <w:lang w:val="en-US"/>
+        </w:rPr>
+      </w:pPr>
+      <w:r>
+        <w:rPr>
+          <w:rFonts w:ascii="Garamond" w:hAnsi="Garamond" w:cs="Courier New"/>
+          <w:lang w:val="en-US"/>
+        </w:rPr>
+        <w:t>Dynamic Host Configuration Protocol</w:t>
+      </w:r>
+    </w:p>
+    <w:p>
+      <w:pPr>
+        <w:pStyle w:val="ListParagraph"/>
+        <w:numPr>
+          <w:ilvl w:val="0"/>
+          <w:numId w:val="30"/>
+        </w:numPr>
+        <w:rPr>
+          <w:rFonts w:ascii="Garamond" w:hAnsi="Garamond" w:cs="Courier New"/>
+          <w:lang w:val="en-US"/>
+        </w:rPr>
+      </w:pPr>
+      <w:r>
+        <w:rPr>
+          <w:rFonts w:ascii="Garamond" w:hAnsi="Garamond" w:cs="Courier New"/>
+          <w:lang w:val="en-US"/>
+        </w:rPr>
+        <w:t>Routing concepts and Protocols – RIP, RIPv2, EIGRP, OSPF.</w:t>
+      </w:r>
+    </w:p>
+    <w:p>
+      <w:pPr>
+        <w:pStyle w:val="ListParagraph"/>
+        <w:numPr>
+          <w:ilvl w:val="0"/>
+          <w:numId w:val="30"/>
+        </w:numPr>
+        <w:rPr>
+          <w:rFonts w:ascii="Garamond" w:hAnsi="Garamond" w:cs="Courier New"/>
+          <w:lang w:val="en-US"/>
+        </w:rPr>
+      </w:pPr>
+      <w:r>
+        <w:rPr>
+          <w:rFonts w:ascii="Garamond" w:hAnsi="Garamond" w:cs="Courier New"/>
+          <w:lang w:val="en-US"/>
+        </w:rPr>
+        <w:t>Switching and VLAN basics.</w:t>
+      </w:r>
+    </w:p>
+    <w:p>
+      <w:pPr>
+        <w:pStyle w:val="ListParagraph"/>
+        <w:numPr>
+          <w:ilvl w:val="0"/>
+          <w:numId w:val="30"/>
+        </w:numPr>
+        <w:rPr>
+          <w:rFonts w:ascii="Garamond" w:hAnsi="Garamond" w:cs="Courier New"/>
+          <w:lang w:val="en-US"/>
+        </w:rPr>
+      </w:pPr>
+      <w:r>
+        <w:rPr>
+          <w:rFonts w:ascii="Garamond" w:hAnsi="Garamond" w:cs="Courier New"/>
+          <w:lang w:val="en-US"/>
+        </w:rPr>
+        <w:t>Inter VLAN Routing, VTP and its modes, Port Fast.</w:t>
+      </w:r>
+    </w:p>
+    <w:p>
+      <w:pPr>
+        <w:pStyle w:val="ListParagraph"/>
+        <w:numPr>
+          <w:ilvl w:val="0"/>
+          <w:numId w:val="30"/>
+        </w:numPr>
+        <w:rPr>
+          <w:rFonts w:ascii="Garamond" w:hAnsi="Garamond" w:cs="Courier New"/>
+          <w:lang w:val="en-US"/>
+        </w:rPr>
+      </w:pPr>
+      <w:r>
+        <w:rPr>
+          <w:rFonts w:ascii="Garamond" w:hAnsi="Garamond" w:cs="Courier New"/>
+          <w:lang w:val="en-US"/>
+        </w:rPr>
+        <w:t>Access Lists and their implementation.</w:t>
+      </w:r>
+    </w:p>
+    <w:p>
+      <w:pPr>
+        <w:pStyle w:val="ListParagraph"/>
+        <w:numPr>
+          <w:ilvl w:val="0"/>
+          <w:numId w:val="30"/>
+        </w:numPr>
+        <w:rPr>
+          <w:rFonts w:ascii="Garamond" w:hAnsi="Garamond" w:cs="Courier New"/>
+          <w:lang w:val="en-US"/>
+        </w:rPr>
+      </w:pPr>
+      <w:r>
+        <w:rPr>
+          <w:rFonts w:ascii="Garamond" w:hAnsi="Garamond" w:cs="Courier New"/>
+          <w:lang w:val="en-US"/>
+        </w:rPr>
+        <w:t>Network Address Translation and Port Address Translation.</w:t>
+      </w:r>
+    </w:p>
+    <w:p>
+      <w:pPr>
         <w:jc w:val="center"/>
         <w:rPr>
           <w:rFonts w:ascii="Garamond" w:hAnsi="Garamond" w:cs="Courier New"/>
@@ -1089,31 +1671,1797 @@
           <w:b/>
           <w:lang w:val="en-US"/>
         </w:rPr>
-        <w:t>1</w:t>
-      </w:r>
-    </w:p>
-    <w:p>
-      <w:pPr>
-        <w:ind w:left="709"/>
-        <w:jc w:val="center"/>
-        <w:rPr>
-          <w:rFonts w:ascii="Garamond" w:hAnsi="Garamond" w:cs="Courier New"/>
-          <w:b/>
-          <w:lang w:val="en-US"/>
-        </w:rPr>
-      </w:pPr>
-      <w:r>
-        <w:rPr>
-          <w:rFonts w:ascii="Garamond" w:hAnsi="Garamond" w:cs="Courier New"/>
+        <w:br/>
+      </w:r>
+      <w:r>
+        <w:rPr>
+          <w:rFonts w:ascii="Garamond" w:hAnsi="Garamond" w:cs="Courier New"/>
+          <w:b/>
+          <w:lang w:val="en-US"/>
+        </w:rPr>
+        <w:t>PROJECTS</w:t>
+      </w:r>
+      <w:r>
+        <w:rPr>
+          <w:rFonts w:ascii="Garamond" w:hAnsi="Garamond" w:cs="Courier New"/>
+          <w:b/>
+          <w:lang w:val="en-US"/>
+        </w:rPr>
+        <w:br/>
+      </w:r>
+    </w:p>
+    <w:p>
+      <w:pPr>
+        <w:pStyle w:val="Heading4"/>
+        <w:shd w:val="clear" w:color="auto" w:fill="FFFFFF"/>
+        <w:spacing w:before="0" w:line="330" w:lineRule="atLeast"/>
+        <w:textAlignment w:val="baseline"/>
+        <w:rPr>
+          <w:rFonts w:ascii="Garamond" w:hAnsi="Garamond"/>
+          <w:b/>
+          <w:i w:val="0"/>
+          <w:color w:val="000000" w:themeColor="text1"/>
+          <w:lang w:val="en-US"/>
+        </w:rPr>
+      </w:pPr>
+      <w:r>
+        <w:rPr>
+          <w:rFonts w:ascii="Garamond" w:hAnsi="Garamond"/>
+          <w:b/>
+          <w:i w:val="0"/>
+          <w:iCs w:val="0"/>
+          <w:color w:val="000000" w:themeColor="text1"/>
+          <w:lang w:val="en-US"/>
+        </w:rPr>
+        <w:t>1.</w:t>
+      </w:r>
+      <w:r>
+        <w:rPr>
+          <w:rFonts w:ascii="Garamond" w:hAnsi="Garamond"/>
+          <w:b/>
+          <w:i w:val="0"/>
+          <w:color w:val="000000" w:themeColor="text1"/>
+          <w:lang w:val="en-US"/>
+        </w:rPr>
+        <w:t xml:space="preserve"> </w:t>
+      </w:r>
+      <w:r>
+        <w:rPr>
+          <w:rFonts w:ascii="Garamond" w:hAnsi="Garamond"/>
+          <w:b/>
+          <w:i w:val="0"/>
+          <w:color w:val="000000" w:themeColor="text1"/>
+          <w:lang w:val="en-US"/>
+        </w:rPr>
+        <w:t>Embedded Systems Project:</w:t>
+      </w:r>
+    </w:p>
+    <w:p>
+      <w:pPr>
+        <w:pStyle w:val="Heading4"/>
+        <w:numPr>
+          <w:ilvl w:val="0"/>
+          <w:numId w:val="23"/>
+        </w:numPr>
+        <w:shd w:val="clear" w:color="auto" w:fill="FFFFFF"/>
+        <w:spacing w:before="0" w:line="330" w:lineRule="atLeast"/>
+        <w:textAlignment w:val="baseline"/>
+        <w:rPr>
+          <w:rStyle w:val="field-text"/>
+          <w:rFonts w:ascii="Garamond" w:hAnsi="Garamond" w:cs="Times New Roman"/>
+          <w:i w:val="0"/>
+          <w:color w:val="auto"/>
+          <w:lang w:val="en-US" w:eastAsia="en-US"/>
+        </w:rPr>
+      </w:pPr>
+      <w:r>
+        <w:rPr>
+          <w:rFonts w:ascii="Garamond" w:hAnsi="Garamond"/>
+          <w:b/>
+          <w:i w:val="0"/>
+          <w:color w:val="000000" w:themeColor="text1"/>
+          <w:lang w:val="en-US"/>
+        </w:rPr>
+        <w:t>Project Title</w:t>
+      </w:r>
+      <w:r>
+        <w:rPr>
+          <w:rFonts w:ascii="Garamond" w:hAnsi="Garamond"/>
+          <w:b/>
+          <w:i w:val="0"/>
+          <w:lang w:val="en-US"/>
+        </w:rPr>
+        <w:tab/>
+      </w:r>
+      <w:r>
+        <w:rPr>
+          <w:rFonts w:ascii="Garamond" w:hAnsi="Garamond"/>
+          <w:b/>
+          <w:i w:val="0"/>
+          <w:lang w:val="en-US"/>
+        </w:rPr>
+        <w:tab/>
+      </w:r>
+      <w:r>
+        <w:rPr>
+          <w:rFonts w:ascii="Garamond" w:hAnsi="Garamond"/>
+          <w:b/>
+          <w:i w:val="0"/>
+          <w:lang w:val="en-US"/>
+        </w:rPr>
+        <w:tab/>
+      </w:r>
+      <w:r>
+        <w:rPr>
+          <w:rFonts w:ascii="Garamond" w:hAnsi="Garamond"/>
+          <w:b/>
+          <w:i w:val="0"/>
+          <w:lang w:val="en-US"/>
+        </w:rPr>
+        <w:t xml:space="preserve">: </w:t>
+      </w:r>
+      <w:r>
+        <w:rPr>
+          <w:rStyle w:val="field-text"/>
+          <w:rFonts w:ascii="Garamond" w:hAnsi="Garamond" w:cs="Times New Roman"/>
+          <w:b/>
+          <w:i w:val="0"/>
+          <w:color w:val="auto"/>
+        </w:rPr>
+        <w:t>Securing Freescale Car Using Wireless</w:t>
+      </w:r>
+      <w:r>
+        <w:rPr>
+          <w:rStyle w:val="field-text"/>
+          <w:rFonts w:ascii="Garamond" w:hAnsi="Garamond" w:cs="Times New Roman"/>
+          <w:b/>
+          <w:i w:val="0"/>
+          <w:color w:val="auto"/>
+        </w:rPr>
+        <w:t xml:space="preserve"> </w:t>
+      </w:r>
+      <w:r>
+        <w:rPr>
+          <w:rStyle w:val="field-text"/>
+          <w:rFonts w:ascii="Garamond" w:hAnsi="Garamond" w:cs="Times New Roman"/>
+          <w:b/>
+          <w:i w:val="0"/>
+          <w:color w:val="auto"/>
+        </w:rPr>
+        <w:br/>
+        <w:t xml:space="preserve">                                                  </w:t>
+      </w:r>
+      <w:r>
+        <w:rPr>
+          <w:rStyle w:val="field-text"/>
+          <w:rFonts w:ascii="Garamond" w:hAnsi="Garamond" w:cs="Times New Roman"/>
+          <w:b/>
+          <w:i w:val="0"/>
+          <w:color w:val="auto"/>
+        </w:rPr>
+        <w:t>Interface</w:t>
+      </w:r>
+    </w:p>
+    <w:p>
+      <w:pPr>
+        <w:pStyle w:val="Heading4"/>
+        <w:numPr>
+          <w:ilvl w:val="0"/>
+          <w:numId w:val="23"/>
+        </w:numPr>
+        <w:shd w:val="clear" w:color="auto" w:fill="FFFFFF"/>
+        <w:spacing w:before="0" w:line="330" w:lineRule="atLeast"/>
+        <w:textAlignment w:val="baseline"/>
+        <w:rPr>
+          <w:rStyle w:val="field-text"/>
+          <w:rFonts w:ascii="Garamond" w:hAnsi="Garamond" w:cs="Times New Roman"/>
+          <w:i w:val="0"/>
+          <w:color w:val="auto"/>
+          <w:lang w:val="en-US" w:eastAsia="en-US"/>
+        </w:rPr>
+      </w:pPr>
+      <w:r>
+        <w:rPr>
+          <w:rStyle w:val="field-text"/>
+          <w:rFonts w:ascii="Garamond" w:hAnsi="Garamond" w:cs="Times New Roman"/>
+          <w:b/>
+          <w:i w:val="0"/>
+          <w:color w:val="auto"/>
+        </w:rPr>
+        <w:t>Project Description</w:t>
+      </w:r>
+      <w:r>
+        <w:rPr>
+          <w:rStyle w:val="field-text"/>
+          <w:rFonts w:ascii="Garamond" w:hAnsi="Garamond" w:cs="Times New Roman"/>
+          <w:i w:val="0"/>
+          <w:color w:val="auto"/>
+        </w:rPr>
+        <w:tab/>
+      </w:r>
+      <w:r>
+        <w:rPr>
+          <w:rStyle w:val="field-text"/>
+          <w:rFonts w:ascii="Garamond" w:hAnsi="Garamond" w:cs="Times New Roman"/>
+          <w:i w:val="0"/>
+          <w:color w:val="auto"/>
+        </w:rPr>
+        <w:tab/>
+        <w:t>: This project involves</w:t>
+      </w:r>
+      <w:r>
+        <w:rPr>
+          <w:rStyle w:val="field-text"/>
+          <w:rFonts w:ascii="Garamond" w:hAnsi="Garamond" w:cs="Times New Roman"/>
+          <w:i w:val="0"/>
+          <w:color w:val="auto"/>
+        </w:rPr>
+        <w:t xml:space="preserve"> embedding a</w:t>
+      </w:r>
+      <w:r>
+        <w:rPr>
+          <w:rStyle w:val="field-text"/>
+          <w:rFonts w:ascii="Garamond" w:hAnsi="Garamond" w:cs="Times New Roman"/>
+          <w:i w:val="0"/>
+          <w:color w:val="auto"/>
+        </w:rPr>
+        <w:br/>
+        <w:t xml:space="preserve">                                                  micro</w:t>
+      </w:r>
+      <w:r>
+        <w:rPr>
+          <w:rStyle w:val="field-text"/>
+          <w:rFonts w:ascii="Garamond" w:hAnsi="Garamond" w:cs="Times New Roman"/>
+          <w:i w:val="0"/>
+          <w:color w:val="auto"/>
+        </w:rPr>
+        <w:t>controller FRDM KL25Z</w:t>
+      </w:r>
+      <w:bookmarkStart w:id="0" w:name="_GoBack"/>
+      <w:bookmarkEnd w:id="0"/>
+      <w:r>
+        <w:rPr>
+          <w:rStyle w:val="field-text"/>
+          <w:rFonts w:ascii="Garamond" w:hAnsi="Garamond" w:cs="Times New Roman"/>
+          <w:i w:val="0"/>
+          <w:color w:val="auto"/>
+        </w:rPr>
+        <w:t xml:space="preserve"> onto a Freescale </w:t>
+      </w:r>
+      <w:r>
+        <w:rPr>
+          <w:rStyle w:val="field-text"/>
+          <w:rFonts w:ascii="Garamond" w:hAnsi="Garamond" w:cs="Times New Roman"/>
+          <w:i w:val="0"/>
+          <w:color w:val="auto"/>
+        </w:rPr>
+        <w:br/>
+        <w:t xml:space="preserve">                                                  </w:t>
+      </w:r>
+      <w:r>
+        <w:rPr>
+          <w:rStyle w:val="field-text"/>
+          <w:rFonts w:ascii="Garamond" w:hAnsi="Garamond" w:cs="Times New Roman"/>
+          <w:i w:val="0"/>
+          <w:color w:val="auto"/>
+        </w:rPr>
+        <w:t xml:space="preserve">car, which would govern the speed of the car at </w:t>
+      </w:r>
+      <w:r>
+        <w:rPr>
+          <w:rStyle w:val="field-text"/>
+          <w:rFonts w:ascii="Garamond" w:hAnsi="Garamond" w:cs="Times New Roman"/>
+          <w:i w:val="0"/>
+          <w:color w:val="auto"/>
+        </w:rPr>
+        <w:br/>
+        <w:t xml:space="preserve">                                                  </w:t>
+      </w:r>
+      <w:r>
+        <w:rPr>
+          <w:rStyle w:val="field-text"/>
+          <w:rFonts w:ascii="Garamond" w:hAnsi="Garamond" w:cs="Times New Roman"/>
+          <w:i w:val="0"/>
+          <w:color w:val="auto"/>
+        </w:rPr>
+        <w:t xml:space="preserve">real-time, help the user while taking a curve by </w:t>
+      </w:r>
+      <w:r>
+        <w:rPr>
+          <w:rStyle w:val="field-text"/>
+          <w:rFonts w:ascii="Garamond" w:hAnsi="Garamond" w:cs="Times New Roman"/>
+          <w:i w:val="0"/>
+          <w:color w:val="auto"/>
+        </w:rPr>
+        <w:br/>
+        <w:t xml:space="preserve">                                                  </w:t>
+      </w:r>
+      <w:r>
+        <w:rPr>
+          <w:rStyle w:val="field-text"/>
+          <w:rFonts w:ascii="Garamond" w:hAnsi="Garamond" w:cs="Times New Roman"/>
+          <w:i w:val="0"/>
+          <w:color w:val="auto"/>
+        </w:rPr>
+        <w:t xml:space="preserve">applying automatic brakes depending on the </w:t>
+      </w:r>
+      <w:r>
+        <w:rPr>
+          <w:rStyle w:val="field-text"/>
+          <w:rFonts w:ascii="Garamond" w:hAnsi="Garamond" w:cs="Times New Roman"/>
+          <w:i w:val="0"/>
+          <w:color w:val="auto"/>
+        </w:rPr>
+        <w:br/>
+        <w:t xml:space="preserve">                                                  </w:t>
+      </w:r>
+      <w:r>
+        <w:rPr>
+          <w:rStyle w:val="field-text"/>
+          <w:rFonts w:ascii="Garamond" w:hAnsi="Garamond" w:cs="Times New Roman"/>
+          <w:i w:val="0"/>
+          <w:color w:val="auto"/>
+        </w:rPr>
+        <w:t xml:space="preserve">curve, a security system which will provide an </w:t>
+      </w:r>
+      <w:r>
+        <w:rPr>
+          <w:rStyle w:val="field-text"/>
+          <w:rFonts w:ascii="Garamond" w:hAnsi="Garamond" w:cs="Times New Roman"/>
+          <w:i w:val="0"/>
+          <w:color w:val="auto"/>
+        </w:rPr>
+        <w:br/>
+        <w:t xml:space="preserve">                                                  </w:t>
+      </w:r>
+      <w:r>
+        <w:rPr>
+          <w:rStyle w:val="field-text"/>
+          <w:rFonts w:ascii="Garamond" w:hAnsi="Garamond" w:cs="Times New Roman"/>
+          <w:i w:val="0"/>
+          <w:color w:val="auto"/>
+        </w:rPr>
+        <w:t xml:space="preserve">anti-theft functionality to the auto mobile </w:t>
+      </w:r>
+      <w:r>
+        <w:rPr>
+          <w:rStyle w:val="field-text"/>
+          <w:rFonts w:ascii="Garamond" w:hAnsi="Garamond" w:cs="Times New Roman"/>
+          <w:i w:val="0"/>
+          <w:color w:val="auto"/>
+        </w:rPr>
+        <w:br/>
+        <w:t xml:space="preserve">                                                  </w:t>
+      </w:r>
+      <w:r>
+        <w:rPr>
+          <w:rStyle w:val="field-text"/>
+          <w:rFonts w:ascii="Garamond" w:hAnsi="Garamond" w:cs="Times New Roman"/>
+          <w:i w:val="0"/>
+          <w:color w:val="auto"/>
+        </w:rPr>
+        <w:t>through a moving device such as a mobile.</w:t>
+      </w:r>
+    </w:p>
+    <w:p>
+      <w:pPr>
+        <w:pStyle w:val="Heading4"/>
+        <w:shd w:val="clear" w:color="auto" w:fill="FFFFFF"/>
+        <w:spacing w:before="0" w:line="330" w:lineRule="atLeast"/>
+        <w:textAlignment w:val="baseline"/>
+        <w:rPr>
+          <w:rFonts w:ascii="Garamond" w:hAnsi="Garamond" w:cs="Times New Roman"/>
+          <w:i w:val="0"/>
+          <w:color w:val="434649"/>
+          <w:lang w:val="en-US" w:eastAsia="en-US"/>
+        </w:rPr>
+      </w:pPr>
+      <w:r>
+        <w:rPr>
+          <w:rStyle w:val="field-text"/>
+          <w:rFonts w:ascii="Garamond" w:hAnsi="Garamond" w:cs="Times New Roman"/>
+          <w:b/>
+          <w:i w:val="0"/>
+          <w:color w:val="000000" w:themeColor="text1"/>
+        </w:rPr>
+        <w:t>2</w:t>
+      </w:r>
+      <w:r>
+        <w:rPr>
+          <w:color w:val="000000" w:themeColor="text1"/>
+          <w:lang w:val="en-US"/>
+        </w:rPr>
+        <w:t>.</w:t>
+      </w:r>
+      <w:r>
+        <w:rPr>
+          <w:rFonts w:ascii="Garamond" w:hAnsi="Garamond"/>
+          <w:b/>
+          <w:i w:val="0"/>
+          <w:color w:val="000000" w:themeColor="text1"/>
+          <w:lang w:val="en-US"/>
+        </w:rPr>
+        <w:t xml:space="preserve"> </w:t>
+      </w:r>
+      <w:r>
+        <w:rPr>
+          <w:rFonts w:ascii="Garamond" w:hAnsi="Garamond"/>
+          <w:b/>
+          <w:i w:val="0"/>
+          <w:color w:val="000000" w:themeColor="text1"/>
+          <w:lang w:val="en-US"/>
+        </w:rPr>
+        <w:t>Network Designing Projects:</w:t>
+      </w:r>
+    </w:p>
+    <w:p>
+      <w:pPr>
+        <w:pStyle w:val="ListParagraph"/>
+        <w:numPr>
+          <w:ilvl w:val="1"/>
+          <w:numId w:val="17"/>
+        </w:numPr>
+        <w:autoSpaceDE/>
+        <w:rPr>
+          <w:rFonts w:ascii="Garamond" w:hAnsi="Garamond"/>
+          <w:b/>
+          <w:lang w:val="en-US"/>
+        </w:rPr>
+      </w:pPr>
+      <w:r>
+        <w:rPr>
+          <w:rFonts w:ascii="Garamond" w:hAnsi="Garamond"/>
+          <w:b/>
+          <w:lang w:val="en-US"/>
+        </w:rPr>
+        <w:t>Project Title</w:t>
+      </w:r>
+      <w:r>
+        <w:rPr>
+          <w:rFonts w:ascii="Garamond" w:hAnsi="Garamond"/>
+          <w:b/>
+          <w:lang w:val="en-US"/>
+        </w:rPr>
+        <w:tab/>
+      </w:r>
+      <w:r>
+        <w:rPr>
+          <w:rFonts w:ascii="Garamond" w:hAnsi="Garamond"/>
+          <w:b/>
+          <w:lang w:val="en-US"/>
+        </w:rPr>
+        <w:tab/>
+      </w:r>
+      <w:r>
+        <w:rPr>
+          <w:rFonts w:ascii="Garamond" w:hAnsi="Garamond"/>
+          <w:b/>
+          <w:lang w:val="en-US"/>
+        </w:rPr>
+        <w:tab/>
+        <w:t xml:space="preserve">: </w:t>
+      </w:r>
+      <w:r>
+        <w:rPr>
+          <w:rFonts w:ascii="Garamond" w:hAnsi="Garamond"/>
+          <w:b/>
+          <w:lang w:val="en-US"/>
+        </w:rPr>
+        <w:t>3 Layer Hierarchical Model</w:t>
+      </w:r>
+      <w:r>
+        <w:rPr>
+          <w:rFonts w:ascii="Garamond" w:hAnsi="Garamond"/>
+          <w:lang w:val="en-US"/>
+        </w:rPr>
+        <w:br/>
+      </w:r>
+      <w:r>
+        <w:rPr>
+          <w:rFonts w:ascii="Garamond" w:hAnsi="Garamond"/>
+          <w:b/>
+          <w:lang w:val="en-US"/>
+        </w:rPr>
+        <w:t>Project Description</w:t>
+      </w:r>
+      <w:r>
+        <w:rPr>
+          <w:rFonts w:ascii="Garamond" w:hAnsi="Garamond"/>
+          <w:b/>
+          <w:lang w:val="en-US"/>
+        </w:rPr>
+        <w:tab/>
+      </w:r>
+      <w:r>
+        <w:rPr>
+          <w:rFonts w:ascii="Garamond" w:hAnsi="Garamond"/>
+          <w:b/>
+          <w:lang w:val="en-US"/>
+        </w:rPr>
+        <w:tab/>
+        <w:t>:</w:t>
+      </w:r>
+      <w:r>
+        <w:rPr>
+          <w:rFonts w:ascii="Garamond" w:hAnsi="Garamond"/>
+          <w:lang w:val="en-US"/>
+        </w:rPr>
+        <w:t xml:space="preserve"> Designed a Network to demonstrate the three </w:t>
+      </w:r>
+      <w:r>
+        <w:rPr>
+          <w:rFonts w:ascii="Garamond" w:hAnsi="Garamond"/>
+          <w:lang w:val="en-US"/>
+        </w:rPr>
+        <w:br/>
+        <w:t xml:space="preserve">                      </w:t>
+      </w:r>
+      <w:r>
+        <w:rPr>
+          <w:rFonts w:ascii="Garamond" w:hAnsi="Garamond"/>
+          <w:lang w:val="en-US"/>
+        </w:rPr>
+        <w:t xml:space="preserve">                            </w:t>
+      </w:r>
+      <w:r>
+        <w:rPr>
+          <w:rFonts w:ascii="Garamond" w:hAnsi="Garamond"/>
+          <w:lang w:val="en-US"/>
+        </w:rPr>
+        <w:t xml:space="preserve">layer architecture of Cisco (Access Layer, </w:t>
+      </w:r>
+      <w:r>
+        <w:rPr>
+          <w:rFonts w:ascii="Garamond" w:hAnsi="Garamond"/>
+          <w:lang w:val="en-US"/>
+        </w:rPr>
+        <w:br/>
+        <w:t xml:space="preserve">                                                  Distribution Layer and Core Layer)</w:t>
+      </w:r>
+      <w:r>
+        <w:rPr>
+          <w:rFonts w:ascii="Garamond" w:hAnsi="Garamond"/>
+          <w:lang w:val="en-US"/>
+        </w:rPr>
+        <w:br/>
+      </w:r>
+      <w:r>
+        <w:rPr>
+          <w:rFonts w:ascii="Garamond" w:hAnsi="Garamond"/>
           <w:b/>
           <w:lang w:val="en-US"/>
         </w:rPr>
         <w:lastRenderedPageBreak/>
-        <w:t>PROJECTS</w:t>
-      </w:r>
-    </w:p>
-    <w:p>
-      <w:pPr>
+        <w:t>Devices Used</w:t>
+      </w:r>
+      <w:r>
+        <w:rPr>
+          <w:rFonts w:ascii="Garamond" w:hAnsi="Garamond"/>
+          <w:b/>
+          <w:lang w:val="en-US"/>
+        </w:rPr>
+        <w:tab/>
+      </w:r>
+      <w:r>
+        <w:rPr>
+          <w:rFonts w:ascii="Garamond" w:hAnsi="Garamond"/>
+          <w:b/>
+          <w:lang w:val="en-US"/>
+        </w:rPr>
+        <w:tab/>
+      </w:r>
+      <w:r>
+        <w:rPr>
+          <w:rFonts w:ascii="Garamond" w:hAnsi="Garamond"/>
+          <w:b/>
+          <w:lang w:val="en-US"/>
+        </w:rPr>
+        <w:tab/>
+        <w:t>:</w:t>
+      </w:r>
+      <w:r>
+        <w:rPr>
+          <w:rFonts w:ascii="Garamond" w:hAnsi="Garamond"/>
+          <w:b/>
+          <w:lang w:val="en-US"/>
+        </w:rPr>
+        <w:t xml:space="preserve"> </w:t>
+      </w:r>
+      <w:r>
+        <w:rPr>
+          <w:rFonts w:ascii="Garamond" w:hAnsi="Garamond"/>
+          <w:lang w:val="en-US"/>
+        </w:rPr>
+        <w:t xml:space="preserve">Network Media, Routers, Switches, Server-PTs </w:t>
+      </w:r>
+      <w:r>
+        <w:rPr>
+          <w:rFonts w:ascii="Garamond" w:hAnsi="Garamond"/>
+          <w:lang w:val="en-US"/>
+        </w:rPr>
+        <w:t xml:space="preserve">  </w:t>
+      </w:r>
+      <w:r>
+        <w:rPr>
+          <w:rFonts w:ascii="Garamond" w:hAnsi="Garamond"/>
+          <w:lang w:val="en-US"/>
+        </w:rPr>
+        <w:br/>
+        <w:t xml:space="preserve">                       </w:t>
+      </w:r>
+      <w:r>
+        <w:rPr>
+          <w:rFonts w:ascii="Garamond" w:hAnsi="Garamond"/>
+          <w:lang w:val="en-US"/>
+        </w:rPr>
+        <w:t xml:space="preserve">                           </w:t>
+      </w:r>
+      <w:r>
+        <w:rPr>
+          <w:rFonts w:ascii="Garamond" w:hAnsi="Garamond"/>
+          <w:lang w:val="en-US"/>
+        </w:rPr>
+        <w:t>and PCs</w:t>
+      </w:r>
+    </w:p>
+    <w:p>
+      <w:pPr>
+        <w:pStyle w:val="ListParagraph"/>
+        <w:numPr>
+          <w:ilvl w:val="1"/>
+          <w:numId w:val="17"/>
+        </w:numPr>
+        <w:autoSpaceDE/>
+        <w:rPr>
+          <w:rFonts w:ascii="Garamond" w:hAnsi="Garamond"/>
+          <w:b/>
+          <w:lang w:val="en-US"/>
+        </w:rPr>
+      </w:pPr>
+      <w:r>
+        <w:rPr>
+          <w:rFonts w:ascii="Garamond" w:hAnsi="Garamond"/>
+          <w:b/>
+          <w:lang w:val="en-US"/>
+        </w:rPr>
+        <w:t>Project Title</w:t>
+      </w:r>
+      <w:r>
+        <w:rPr>
+          <w:rFonts w:ascii="Garamond" w:hAnsi="Garamond"/>
+          <w:b/>
+          <w:lang w:val="en-US"/>
+        </w:rPr>
+        <w:tab/>
+      </w:r>
+      <w:r>
+        <w:rPr>
+          <w:rFonts w:ascii="Garamond" w:hAnsi="Garamond"/>
+          <w:b/>
+          <w:lang w:val="en-US"/>
+        </w:rPr>
+        <w:tab/>
+      </w:r>
+      <w:r>
+        <w:rPr>
+          <w:rFonts w:ascii="Garamond" w:hAnsi="Garamond"/>
+          <w:b/>
+          <w:lang w:val="en-US"/>
+        </w:rPr>
+        <w:tab/>
+        <w:t xml:space="preserve">: </w:t>
+      </w:r>
+      <w:r>
+        <w:rPr>
+          <w:rFonts w:ascii="Garamond" w:hAnsi="Garamond"/>
+          <w:b/>
+          <w:lang w:val="en-US"/>
+        </w:rPr>
+        <w:t>Campus Area Network Design</w:t>
+      </w:r>
+      <w:r>
+        <w:rPr>
+          <w:rFonts w:ascii="Garamond" w:hAnsi="Garamond"/>
+          <w:lang w:val="en-US"/>
+        </w:rPr>
+        <w:br/>
+      </w:r>
+      <w:r>
+        <w:rPr>
+          <w:rFonts w:ascii="Garamond" w:hAnsi="Garamond"/>
+          <w:b/>
+          <w:lang w:val="en-US"/>
+        </w:rPr>
+        <w:t>Project Description</w:t>
+      </w:r>
+      <w:r>
+        <w:rPr>
+          <w:rFonts w:ascii="Garamond" w:hAnsi="Garamond"/>
+          <w:b/>
+          <w:lang w:val="en-US"/>
+        </w:rPr>
+        <w:tab/>
+      </w:r>
+      <w:r>
+        <w:rPr>
+          <w:rFonts w:ascii="Garamond" w:hAnsi="Garamond"/>
+          <w:b/>
+          <w:lang w:val="en-US"/>
+        </w:rPr>
+        <w:tab/>
+        <w:t>:</w:t>
+      </w:r>
+      <w:r>
+        <w:rPr>
+          <w:rFonts w:ascii="Garamond" w:hAnsi="Garamond"/>
+          <w:lang w:val="en-US"/>
+        </w:rPr>
+        <w:t xml:space="preserve"> Designed a Network to demonstrate the</w:t>
+      </w:r>
+      <w:r>
+        <w:rPr>
+          <w:rFonts w:ascii="Garamond" w:hAnsi="Garamond"/>
+          <w:lang w:val="en-US"/>
+        </w:rPr>
+        <w:br/>
+        <w:t xml:space="preserve">                                                  Network in a Company’s Campus. Different</w:t>
+      </w:r>
+      <w:r>
+        <w:rPr>
+          <w:rFonts w:ascii="Garamond" w:hAnsi="Garamond"/>
+          <w:lang w:val="en-US"/>
+        </w:rPr>
+        <w:br/>
+        <w:t xml:space="preserve">                                                  Routing</w:t>
+      </w:r>
+      <w:r>
+        <w:rPr>
+          <w:rFonts w:ascii="Garamond" w:hAnsi="Garamond"/>
+          <w:lang w:val="en-US"/>
+        </w:rPr>
+        <w:t xml:space="preserve"> Protocols and Access Protections</w:t>
+      </w:r>
+      <w:r>
+        <w:rPr>
+          <w:rFonts w:ascii="Garamond" w:hAnsi="Garamond"/>
+          <w:lang w:val="en-US"/>
+        </w:rPr>
+        <w:t xml:space="preserve"> used. </w:t>
+      </w:r>
+      <w:r>
+        <w:rPr>
+          <w:rFonts w:ascii="Garamond" w:hAnsi="Garamond"/>
+          <w:lang w:val="en-US"/>
+        </w:rPr>
+        <w:br/>
+      </w:r>
+      <w:r>
+        <w:rPr>
+          <w:rFonts w:ascii="Garamond" w:hAnsi="Garamond"/>
+          <w:b/>
+          <w:lang w:val="en-US"/>
+        </w:rPr>
+        <w:t>Devices Used</w:t>
+      </w:r>
+      <w:r>
+        <w:rPr>
+          <w:rFonts w:ascii="Garamond" w:hAnsi="Garamond"/>
+          <w:b/>
+          <w:lang w:val="en-US"/>
+        </w:rPr>
+        <w:tab/>
+      </w:r>
+      <w:r>
+        <w:rPr>
+          <w:rFonts w:ascii="Garamond" w:hAnsi="Garamond"/>
+          <w:b/>
+          <w:lang w:val="en-US"/>
+        </w:rPr>
+        <w:tab/>
+      </w:r>
+      <w:r>
+        <w:rPr>
+          <w:rFonts w:ascii="Garamond" w:hAnsi="Garamond"/>
+          <w:b/>
+          <w:lang w:val="en-US"/>
+        </w:rPr>
+        <w:tab/>
+        <w:t>:</w:t>
+      </w:r>
+      <w:r>
+        <w:rPr>
+          <w:rFonts w:ascii="Garamond" w:hAnsi="Garamond"/>
+          <w:b/>
+          <w:lang w:val="en-US"/>
+        </w:rPr>
+        <w:t xml:space="preserve"> </w:t>
+      </w:r>
+      <w:r>
+        <w:rPr>
+          <w:rFonts w:ascii="Garamond" w:hAnsi="Garamond"/>
+          <w:lang w:val="en-US"/>
+        </w:rPr>
+        <w:t xml:space="preserve">Network Media, Routers, Switches, Server-PTs </w:t>
+      </w:r>
+      <w:r>
+        <w:rPr>
+          <w:rFonts w:ascii="Garamond" w:hAnsi="Garamond"/>
+          <w:lang w:val="en-US"/>
+        </w:rPr>
+        <w:t xml:space="preserve">  </w:t>
+      </w:r>
+      <w:r>
+        <w:rPr>
+          <w:rFonts w:ascii="Garamond" w:hAnsi="Garamond"/>
+          <w:lang w:val="en-US"/>
+        </w:rPr>
+        <w:br/>
+        <w:t xml:space="preserve">                                                  Multi-Layer Switches </w:t>
+      </w:r>
+      <w:r>
+        <w:rPr>
+          <w:rFonts w:ascii="Garamond" w:hAnsi="Garamond"/>
+          <w:lang w:val="en-US"/>
+        </w:rPr>
+        <w:t>and PCs</w:t>
+      </w:r>
+    </w:p>
+    <w:p>
+      <w:pPr>
+        <w:pStyle w:val="ListParagraph"/>
+        <w:numPr>
+          <w:ilvl w:val="1"/>
+          <w:numId w:val="17"/>
+        </w:numPr>
+        <w:autoSpaceDE/>
+        <w:rPr>
+          <w:rFonts w:ascii="Garamond" w:hAnsi="Garamond"/>
+          <w:b/>
+          <w:lang w:val="en-US"/>
+        </w:rPr>
+      </w:pPr>
+      <w:r>
+        <w:rPr>
+          <w:rFonts w:ascii="Garamond" w:hAnsi="Garamond"/>
+          <w:b/>
+          <w:lang w:val="en-US"/>
+        </w:rPr>
+        <w:t>Project Title</w:t>
+      </w:r>
+      <w:r>
+        <w:rPr>
+          <w:rFonts w:ascii="Garamond" w:hAnsi="Garamond"/>
+          <w:b/>
+          <w:lang w:val="en-US"/>
+        </w:rPr>
+        <w:tab/>
+      </w:r>
+      <w:r>
+        <w:rPr>
+          <w:rFonts w:ascii="Garamond" w:hAnsi="Garamond"/>
+          <w:b/>
+          <w:lang w:val="en-US"/>
+        </w:rPr>
+        <w:tab/>
+      </w:r>
+      <w:r>
+        <w:rPr>
+          <w:rFonts w:ascii="Garamond" w:hAnsi="Garamond"/>
+          <w:b/>
+          <w:lang w:val="en-US"/>
+        </w:rPr>
+        <w:tab/>
+        <w:t>: MAN</w:t>
+      </w:r>
+      <w:r>
+        <w:rPr>
+          <w:rFonts w:ascii="Garamond" w:hAnsi="Garamond"/>
+          <w:b/>
+          <w:lang w:val="en-US"/>
+        </w:rPr>
+        <w:t xml:space="preserve"> and WA</w:t>
+      </w:r>
+      <w:r>
+        <w:rPr>
+          <w:rFonts w:ascii="Garamond" w:hAnsi="Garamond"/>
+          <w:b/>
+          <w:lang w:val="en-US"/>
+        </w:rPr>
+        <w:t>N</w:t>
+      </w:r>
+      <w:r>
+        <w:rPr>
+          <w:rFonts w:ascii="Garamond" w:hAnsi="Garamond"/>
+          <w:b/>
+          <w:lang w:val="en-US"/>
+        </w:rPr>
+        <w:t xml:space="preserve"> Network Design</w:t>
+      </w:r>
+      <w:r>
+        <w:rPr>
+          <w:rFonts w:ascii="Garamond" w:hAnsi="Garamond"/>
+          <w:lang w:val="en-US"/>
+        </w:rPr>
+        <w:br/>
+      </w:r>
+      <w:r>
+        <w:rPr>
+          <w:rFonts w:ascii="Garamond" w:hAnsi="Garamond"/>
+          <w:b/>
+          <w:lang w:val="en-US"/>
+        </w:rPr>
+        <w:t>Project Description</w:t>
+      </w:r>
+      <w:r>
+        <w:rPr>
+          <w:rFonts w:ascii="Garamond" w:hAnsi="Garamond"/>
+          <w:b/>
+          <w:lang w:val="en-US"/>
+        </w:rPr>
+        <w:tab/>
+      </w:r>
+      <w:r>
+        <w:rPr>
+          <w:rFonts w:ascii="Garamond" w:hAnsi="Garamond"/>
+          <w:b/>
+          <w:lang w:val="en-US"/>
+        </w:rPr>
+        <w:tab/>
+        <w:t>:</w:t>
+      </w:r>
+      <w:r>
+        <w:rPr>
+          <w:rFonts w:ascii="Garamond" w:hAnsi="Garamond"/>
+          <w:lang w:val="en-US"/>
+        </w:rPr>
+        <w:t xml:space="preserve"> Designed a Network that has </w:t>
+      </w:r>
+      <w:r>
+        <w:rPr>
+          <w:rFonts w:ascii="Garamond" w:hAnsi="Garamond" w:cs="Calibri"/>
+          <w:lang w:val="en-US" w:eastAsia="en-US"/>
+        </w:rPr>
+        <w:t>8</w:t>
+      </w:r>
+      <w:r>
+        <w:rPr>
+          <w:rFonts w:ascii="Garamond" w:hAnsi="Garamond" w:cs="Calibri"/>
+          <w:lang w:val="en-US" w:eastAsia="en-US"/>
+        </w:rPr>
+        <w:t xml:space="preserve"> and 6 branches</w:t>
+      </w:r>
+      <w:r>
+        <w:rPr>
+          <w:rFonts w:ascii="Garamond" w:hAnsi="Garamond" w:cs="Calibri"/>
+          <w:lang w:val="en-US" w:eastAsia="en-US"/>
+        </w:rPr>
+        <w:br/>
+        <w:t xml:space="preserve">                                                  of a </w:t>
+      </w:r>
+      <w:r>
+        <w:rPr>
+          <w:rFonts w:ascii="Garamond" w:hAnsi="Garamond" w:cs="Calibri"/>
+          <w:lang w:val="en-US" w:eastAsia="en-US"/>
+        </w:rPr>
+        <w:t xml:space="preserve">company in a </w:t>
+      </w:r>
+      <w:r>
+        <w:rPr>
+          <w:rFonts w:ascii="Garamond" w:hAnsi="Garamond" w:cs="Calibri"/>
+          <w:lang w:val="en-US" w:eastAsia="en-US"/>
+        </w:rPr>
+        <w:t xml:space="preserve">Campus Network design, </w:t>
+      </w:r>
+      <w:r>
+        <w:rPr>
+          <w:rFonts w:ascii="Garamond" w:hAnsi="Garamond" w:cs="Calibri"/>
+          <w:lang w:val="en-US" w:eastAsia="en-US"/>
+        </w:rPr>
+        <w:br/>
+        <w:t xml:space="preserve">                                                  they are </w:t>
+      </w:r>
+      <w:r>
+        <w:rPr>
+          <w:rFonts w:ascii="Garamond" w:hAnsi="Garamond" w:cs="Calibri"/>
+          <w:lang w:val="en-US" w:eastAsia="en-US"/>
+        </w:rPr>
+        <w:t>accessing internet through ISP.</w:t>
+      </w:r>
+      <w:r>
+        <w:rPr>
+          <w:rFonts w:ascii="Garamond" w:hAnsi="Garamond" w:cs="Calibri"/>
+          <w:lang w:val="en-US" w:eastAsia="en-US"/>
+        </w:rPr>
+        <w:br/>
+      </w:r>
+      <w:r>
+        <w:rPr>
+          <w:rFonts w:ascii="Garamond" w:hAnsi="Garamond"/>
+          <w:b/>
+          <w:lang w:val="en-US"/>
+        </w:rPr>
+        <w:t>Devices Used</w:t>
+      </w:r>
+      <w:r>
+        <w:rPr>
+          <w:rFonts w:ascii="Garamond" w:hAnsi="Garamond"/>
+          <w:b/>
+          <w:lang w:val="en-US"/>
+        </w:rPr>
+        <w:tab/>
+      </w:r>
+      <w:r>
+        <w:rPr>
+          <w:rFonts w:ascii="Garamond" w:hAnsi="Garamond"/>
+          <w:b/>
+          <w:lang w:val="en-US"/>
+        </w:rPr>
+        <w:tab/>
+      </w:r>
+      <w:r>
+        <w:rPr>
+          <w:rFonts w:ascii="Garamond" w:hAnsi="Garamond"/>
+          <w:b/>
+          <w:lang w:val="en-US"/>
+        </w:rPr>
+        <w:tab/>
+        <w:t xml:space="preserve">: </w:t>
+      </w:r>
+      <w:r>
+        <w:rPr>
+          <w:rFonts w:ascii="Garamond" w:hAnsi="Garamond"/>
+          <w:lang w:val="en-US"/>
+        </w:rPr>
+        <w:t xml:space="preserve">Network Media, Routers, Switches, Server-PTs   </w:t>
+      </w:r>
+      <w:r>
+        <w:rPr>
+          <w:rFonts w:ascii="Garamond" w:hAnsi="Garamond"/>
+          <w:lang w:val="en-US"/>
+        </w:rPr>
+        <w:br/>
+        <w:t xml:space="preserve">                       </w:t>
+      </w:r>
+      <w:r>
+        <w:rPr>
+          <w:rFonts w:ascii="Garamond" w:hAnsi="Garamond"/>
+          <w:lang w:val="en-US"/>
+        </w:rPr>
+        <w:t xml:space="preserve">                           </w:t>
+      </w:r>
+      <w:r>
+        <w:rPr>
+          <w:rFonts w:ascii="Garamond" w:hAnsi="Garamond"/>
+          <w:lang w:val="en-US"/>
+        </w:rPr>
+        <w:t>and PCs</w:t>
+      </w:r>
+      <w:r>
+        <w:rPr>
+          <w:rFonts w:ascii="Garamond" w:hAnsi="Garamond"/>
+          <w:lang w:val="en-US"/>
+        </w:rPr>
+        <w:t>,</w:t>
+      </w:r>
+    </w:p>
+    <w:p>
+      <w:pPr>
+        <w:pStyle w:val="ListParagraph"/>
+        <w:numPr>
+          <w:ilvl w:val="1"/>
+          <w:numId w:val="17"/>
+        </w:numPr>
+        <w:autoSpaceDE/>
+        <w:rPr>
+          <w:rFonts w:ascii="Garamond" w:hAnsi="Garamond"/>
+          <w:b/>
+          <w:lang w:val="en-US"/>
+        </w:rPr>
+      </w:pPr>
+      <w:r>
+        <w:rPr>
+          <w:rFonts w:ascii="Garamond" w:hAnsi="Garamond"/>
+          <w:b/>
+          <w:lang w:val="en-US"/>
+        </w:rPr>
+        <w:t>Project Title</w:t>
+      </w:r>
+      <w:r>
+        <w:rPr>
+          <w:rFonts w:ascii="Garamond" w:hAnsi="Garamond"/>
+          <w:b/>
+          <w:lang w:val="en-US"/>
+        </w:rPr>
+        <w:tab/>
+      </w:r>
+      <w:r>
+        <w:rPr>
+          <w:rFonts w:ascii="Garamond" w:hAnsi="Garamond"/>
+          <w:b/>
+          <w:lang w:val="en-US"/>
+        </w:rPr>
+        <w:tab/>
+      </w:r>
+      <w:r>
+        <w:rPr>
+          <w:rFonts w:ascii="Garamond" w:hAnsi="Garamond"/>
+          <w:b/>
+          <w:lang w:val="en-US"/>
+        </w:rPr>
+        <w:tab/>
+        <w:t xml:space="preserve">: </w:t>
+      </w:r>
+      <w:r>
+        <w:rPr>
+          <w:rFonts w:ascii="Garamond" w:hAnsi="Garamond"/>
+          <w:b/>
+          <w:lang w:val="en-US"/>
+        </w:rPr>
+        <w:t>Company’s Infrastructure</w:t>
+      </w:r>
+      <w:r>
+        <w:rPr>
+          <w:rFonts w:ascii="Garamond" w:hAnsi="Garamond"/>
+          <w:b/>
+          <w:lang w:val="en-US"/>
+        </w:rPr>
+        <w:t xml:space="preserve"> Design</w:t>
+      </w:r>
+      <w:r>
+        <w:rPr>
+          <w:rFonts w:ascii="Garamond" w:hAnsi="Garamond"/>
+          <w:lang w:val="en-US"/>
+        </w:rPr>
+        <w:br/>
+      </w:r>
+      <w:r>
+        <w:rPr>
+          <w:rFonts w:ascii="Garamond" w:hAnsi="Garamond"/>
+          <w:b/>
+          <w:lang w:val="en-US"/>
+        </w:rPr>
+        <w:t>Project Description</w:t>
+      </w:r>
+      <w:r>
+        <w:rPr>
+          <w:rFonts w:ascii="Garamond" w:hAnsi="Garamond"/>
+          <w:b/>
+          <w:lang w:val="en-US"/>
+        </w:rPr>
+        <w:tab/>
+      </w:r>
+      <w:r>
+        <w:rPr>
+          <w:rFonts w:ascii="Garamond" w:hAnsi="Garamond"/>
+          <w:b/>
+          <w:lang w:val="en-US"/>
+        </w:rPr>
+        <w:tab/>
+        <w:t>:</w:t>
+      </w:r>
+      <w:r>
+        <w:rPr>
+          <w:rFonts w:ascii="Garamond" w:hAnsi="Garamond"/>
+          <w:lang w:val="en-US"/>
+        </w:rPr>
+        <w:t xml:space="preserve"> Designed a Network to demonstrate the </w:t>
+      </w:r>
+      <w:r>
+        <w:rPr>
+          <w:rFonts w:ascii="Garamond" w:hAnsi="Garamond"/>
+          <w:lang w:val="en-US"/>
+        </w:rPr>
+        <w:br/>
+        <w:t xml:space="preserve">                                                  connectivity between different departments</w:t>
+      </w:r>
+      <w:r>
+        <w:rPr>
+          <w:rFonts w:ascii="Garamond" w:hAnsi="Garamond"/>
+          <w:lang w:val="en-US"/>
+        </w:rPr>
+        <w:br/>
+        <w:t xml:space="preserve">                                                  using a Multi-Layer Switch and DHCP protocol</w:t>
+      </w:r>
+      <w:r>
+        <w:rPr>
+          <w:rFonts w:ascii="Garamond" w:hAnsi="Garamond"/>
+          <w:lang w:val="en-US"/>
+        </w:rPr>
+        <w:br/>
+        <w:t xml:space="preserve">                                                  to connect them.</w:t>
+      </w:r>
+      <w:r>
+        <w:rPr>
+          <w:rFonts w:ascii="Garamond" w:hAnsi="Garamond"/>
+          <w:lang w:val="en-US"/>
+        </w:rPr>
+        <w:br/>
+      </w:r>
+      <w:r>
+        <w:rPr>
+          <w:rFonts w:ascii="Garamond" w:hAnsi="Garamond"/>
+          <w:b/>
+          <w:lang w:val="en-US"/>
+        </w:rPr>
+        <w:t>Devices Used</w:t>
+      </w:r>
+      <w:r>
+        <w:rPr>
+          <w:rFonts w:ascii="Garamond" w:hAnsi="Garamond"/>
+          <w:b/>
+          <w:lang w:val="en-US"/>
+        </w:rPr>
+        <w:tab/>
+      </w:r>
+      <w:r>
+        <w:rPr>
+          <w:rFonts w:ascii="Garamond" w:hAnsi="Garamond"/>
+          <w:b/>
+          <w:lang w:val="en-US"/>
+        </w:rPr>
+        <w:tab/>
+      </w:r>
+      <w:r>
+        <w:rPr>
+          <w:rFonts w:ascii="Garamond" w:hAnsi="Garamond"/>
+          <w:b/>
+          <w:lang w:val="en-US"/>
+        </w:rPr>
+        <w:tab/>
+        <w:t>:</w:t>
+      </w:r>
+      <w:r>
+        <w:rPr>
+          <w:rFonts w:ascii="Garamond" w:hAnsi="Garamond"/>
+          <w:b/>
+          <w:lang w:val="en-US"/>
+        </w:rPr>
+        <w:t xml:space="preserve"> </w:t>
+      </w:r>
+      <w:r>
+        <w:rPr>
+          <w:rFonts w:ascii="Garamond" w:hAnsi="Garamond"/>
+          <w:lang w:val="en-US"/>
+        </w:rPr>
+        <w:t xml:space="preserve">Network Media, Routers, Switches, Server-PTs </w:t>
+      </w:r>
+      <w:r>
+        <w:rPr>
+          <w:rFonts w:ascii="Garamond" w:hAnsi="Garamond"/>
+          <w:lang w:val="en-US"/>
+        </w:rPr>
+        <w:t xml:space="preserve">  </w:t>
+      </w:r>
+      <w:r>
+        <w:rPr>
+          <w:rFonts w:ascii="Garamond" w:hAnsi="Garamond"/>
+          <w:lang w:val="en-US"/>
+        </w:rPr>
+        <w:br/>
+        <w:t xml:space="preserve">                                                        </w:t>
+      </w:r>
+      <w:r>
+        <w:rPr>
+          <w:rFonts w:ascii="Garamond" w:hAnsi="Garamond"/>
+          <w:lang w:val="en-US"/>
+        </w:rPr>
+        <w:t>and PCs</w:t>
+      </w:r>
+    </w:p>
+    <w:p>
+      <w:pPr>
+        <w:pStyle w:val="ListParagraph"/>
+        <w:numPr>
+          <w:ilvl w:val="1"/>
+          <w:numId w:val="17"/>
+        </w:numPr>
+        <w:autoSpaceDE/>
+        <w:rPr>
+          <w:rFonts w:ascii="Garamond" w:hAnsi="Garamond"/>
+          <w:b/>
+          <w:lang w:val="en-US"/>
+        </w:rPr>
+      </w:pPr>
+      <w:r>
+        <w:rPr>
+          <w:rFonts w:ascii="Garamond" w:hAnsi="Garamond"/>
+          <w:b/>
+          <w:lang w:val="en-US"/>
+        </w:rPr>
+        <w:t>Project Title</w:t>
+      </w:r>
+      <w:r>
+        <w:rPr>
+          <w:rFonts w:ascii="Garamond" w:hAnsi="Garamond"/>
+          <w:b/>
+          <w:lang w:val="en-US"/>
+        </w:rPr>
+        <w:tab/>
+      </w:r>
+      <w:r>
+        <w:rPr>
+          <w:rFonts w:ascii="Garamond" w:hAnsi="Garamond"/>
+          <w:b/>
+          <w:lang w:val="en-US"/>
+        </w:rPr>
+        <w:tab/>
+      </w:r>
+      <w:r>
+        <w:rPr>
+          <w:rFonts w:ascii="Garamond" w:hAnsi="Garamond"/>
+          <w:b/>
+          <w:lang w:val="en-US"/>
+        </w:rPr>
+        <w:tab/>
+        <w:t xml:space="preserve">: </w:t>
+      </w:r>
+      <w:r>
+        <w:rPr>
+          <w:rFonts w:ascii="Garamond" w:hAnsi="Garamond"/>
+          <w:b/>
+          <w:lang w:val="en-US"/>
+        </w:rPr>
+        <w:t>Hospital Network Design</w:t>
+      </w:r>
+      <w:r>
+        <w:rPr>
+          <w:rFonts w:ascii="Garamond" w:hAnsi="Garamond"/>
+          <w:lang w:val="en-US"/>
+        </w:rPr>
+        <w:br/>
+      </w:r>
+      <w:r>
+        <w:rPr>
+          <w:rFonts w:ascii="Garamond" w:hAnsi="Garamond"/>
+          <w:b/>
+          <w:lang w:val="en-US"/>
+        </w:rPr>
+        <w:t>Project Description</w:t>
+      </w:r>
+      <w:r>
+        <w:rPr>
+          <w:rFonts w:ascii="Garamond" w:hAnsi="Garamond"/>
+          <w:b/>
+          <w:lang w:val="en-US"/>
+        </w:rPr>
+        <w:tab/>
+      </w:r>
+      <w:r>
+        <w:rPr>
+          <w:rFonts w:ascii="Garamond" w:hAnsi="Garamond"/>
+          <w:b/>
+          <w:lang w:val="en-US"/>
+        </w:rPr>
+        <w:tab/>
+        <w:t>:</w:t>
+      </w:r>
+      <w:r>
+        <w:rPr>
+          <w:rFonts w:ascii="Garamond" w:hAnsi="Garamond"/>
+          <w:lang w:val="en-US"/>
+        </w:rPr>
+        <w:t xml:space="preserve"> </w:t>
+      </w:r>
+      <w:r>
+        <w:rPr>
+          <w:rFonts w:ascii="Garamond" w:hAnsi="Garamond"/>
+          <w:lang w:val="en-US"/>
+        </w:rPr>
+        <w:t xml:space="preserve">Designed a Network </w:t>
+      </w:r>
+      <w:r>
+        <w:rPr>
+          <w:rFonts w:ascii="Garamond" w:hAnsi="Garamond"/>
+          <w:lang w:val="en-US"/>
+        </w:rPr>
+        <w:t xml:space="preserve">that has </w:t>
+      </w:r>
+      <w:r>
+        <w:rPr>
+          <w:rFonts w:ascii="Garamond" w:hAnsi="Garamond" w:cs="Calibri"/>
+          <w:lang w:val="en-US" w:eastAsia="en-US"/>
+        </w:rPr>
+        <w:t>6 branches of a</w:t>
+      </w:r>
+      <w:r>
+        <w:rPr>
+          <w:rFonts w:ascii="Garamond" w:hAnsi="Garamond" w:cs="Calibri"/>
+          <w:lang w:val="en-US" w:eastAsia="en-US"/>
+        </w:rPr>
+        <w:br/>
+        <w:t xml:space="preserve">                                                  </w:t>
+      </w:r>
+      <w:r>
+        <w:rPr>
+          <w:rFonts w:ascii="Garamond" w:hAnsi="Garamond" w:cs="Calibri"/>
+          <w:lang w:val="en-US" w:eastAsia="en-US"/>
+        </w:rPr>
+        <w:t>hospital in diffe</w:t>
+      </w:r>
+      <w:r>
+        <w:rPr>
+          <w:rFonts w:ascii="Garamond" w:hAnsi="Garamond" w:cs="Calibri"/>
+          <w:lang w:val="en-US" w:eastAsia="en-US"/>
+        </w:rPr>
+        <w:t>rent cities, they are accessing</w:t>
+      </w:r>
+      <w:r>
+        <w:rPr>
+          <w:rFonts w:ascii="Garamond" w:hAnsi="Garamond" w:cs="Calibri"/>
+          <w:lang w:val="en-US" w:eastAsia="en-US"/>
+        </w:rPr>
+        <w:br/>
+        <w:t xml:space="preserve">                                                  </w:t>
+      </w:r>
+      <w:r>
+        <w:rPr>
+          <w:rFonts w:ascii="Garamond" w:hAnsi="Garamond" w:cs="Calibri"/>
+          <w:lang w:val="en-US" w:eastAsia="en-US"/>
+        </w:rPr>
+        <w:t>internet through ISP</w:t>
+      </w:r>
+      <w:r>
+        <w:rPr>
+          <w:rFonts w:ascii="Garamond" w:hAnsi="Garamond"/>
+          <w:lang w:val="en-US"/>
+        </w:rPr>
+        <w:br/>
+      </w:r>
+      <w:r>
+        <w:rPr>
+          <w:rFonts w:ascii="Garamond" w:hAnsi="Garamond"/>
+          <w:b/>
+          <w:lang w:val="en-US"/>
+        </w:rPr>
+        <w:t>Devices Used</w:t>
+      </w:r>
+      <w:r>
+        <w:rPr>
+          <w:rFonts w:ascii="Garamond" w:hAnsi="Garamond"/>
+          <w:b/>
+          <w:lang w:val="en-US"/>
+        </w:rPr>
+        <w:tab/>
+      </w:r>
+      <w:r>
+        <w:rPr>
+          <w:rFonts w:ascii="Garamond" w:hAnsi="Garamond"/>
+          <w:b/>
+          <w:lang w:val="en-US"/>
+        </w:rPr>
+        <w:tab/>
+      </w:r>
+      <w:r>
+        <w:rPr>
+          <w:rFonts w:ascii="Garamond" w:hAnsi="Garamond"/>
+          <w:b/>
+          <w:lang w:val="en-US"/>
+        </w:rPr>
+        <w:tab/>
+        <w:t>:</w:t>
+      </w:r>
+      <w:r>
+        <w:rPr>
+          <w:rFonts w:ascii="Garamond" w:hAnsi="Garamond"/>
+          <w:b/>
+          <w:lang w:val="en-US"/>
+        </w:rPr>
+        <w:t xml:space="preserve"> </w:t>
+      </w:r>
+      <w:r>
+        <w:rPr>
+          <w:rFonts w:ascii="Garamond" w:hAnsi="Garamond"/>
+          <w:lang w:val="en-US"/>
+        </w:rPr>
+        <w:t xml:space="preserve">Network Media, Routers, Switches, Server-PTs </w:t>
+      </w:r>
+      <w:r>
+        <w:rPr>
+          <w:rFonts w:ascii="Garamond" w:hAnsi="Garamond"/>
+          <w:lang w:val="en-US"/>
+        </w:rPr>
+        <w:t xml:space="preserve">  </w:t>
+      </w:r>
+      <w:r>
+        <w:rPr>
+          <w:rFonts w:ascii="Garamond" w:hAnsi="Garamond"/>
+          <w:lang w:val="en-US"/>
+        </w:rPr>
+        <w:br/>
+        <w:t xml:space="preserve">                       </w:t>
+      </w:r>
+      <w:r>
+        <w:rPr>
+          <w:rFonts w:ascii="Garamond" w:hAnsi="Garamond"/>
+          <w:lang w:val="en-US"/>
+        </w:rPr>
+        <w:t xml:space="preserve">                          </w:t>
+      </w:r>
+      <w:r>
+        <w:rPr>
+          <w:rFonts w:ascii="Garamond" w:hAnsi="Garamond"/>
+          <w:lang w:val="en-US"/>
+        </w:rPr>
+        <w:t xml:space="preserve"> </w:t>
+      </w:r>
+      <w:r>
+        <w:rPr>
+          <w:rFonts w:ascii="Garamond" w:hAnsi="Garamond"/>
+          <w:lang w:val="en-US"/>
+        </w:rPr>
+        <w:t>and PC</w:t>
+      </w:r>
+      <w:r>
+        <w:rPr>
+          <w:rFonts w:ascii="Garamond" w:hAnsi="Garamond"/>
+          <w:lang w:val="en-US"/>
+        </w:rPr>
+        <w:t>s</w:t>
+      </w:r>
+    </w:p>
+    <w:p>
+      <w:pPr>
+        <w:pStyle w:val="ListParagraph"/>
+        <w:numPr>
+          <w:ilvl w:val="1"/>
+          <w:numId w:val="17"/>
+        </w:numPr>
+        <w:autoSpaceDE/>
+        <w:rPr>
+          <w:rFonts w:ascii="Garamond" w:hAnsi="Garamond"/>
+          <w:b/>
+          <w:lang w:val="en-US"/>
+        </w:rPr>
+      </w:pPr>
+      <w:r>
+        <w:rPr>
+          <w:rFonts w:ascii="Garamond" w:hAnsi="Garamond"/>
+          <w:b/>
+          <w:lang w:val="en-US"/>
+        </w:rPr>
+        <w:t>Project Title</w:t>
+      </w:r>
+      <w:r>
+        <w:rPr>
+          <w:rFonts w:ascii="Garamond" w:hAnsi="Garamond"/>
+          <w:b/>
+          <w:lang w:val="en-US"/>
+        </w:rPr>
+        <w:tab/>
+      </w:r>
+      <w:r>
+        <w:rPr>
+          <w:rFonts w:ascii="Garamond" w:hAnsi="Garamond"/>
+          <w:b/>
+          <w:lang w:val="en-US"/>
+        </w:rPr>
+        <w:tab/>
+      </w:r>
+      <w:r>
+        <w:rPr>
+          <w:rFonts w:ascii="Garamond" w:hAnsi="Garamond"/>
+          <w:b/>
+          <w:lang w:val="en-US"/>
+        </w:rPr>
+        <w:tab/>
+        <w:t>: Inside Network Design</w:t>
+      </w:r>
+      <w:r>
+        <w:rPr>
+          <w:rFonts w:ascii="Garamond" w:hAnsi="Garamond"/>
+          <w:lang w:val="en-US"/>
+        </w:rPr>
+        <w:br/>
+      </w:r>
+      <w:r>
+        <w:rPr>
+          <w:rFonts w:ascii="Garamond" w:hAnsi="Garamond"/>
+          <w:b/>
+          <w:lang w:val="en-US"/>
+        </w:rPr>
+        <w:t>Project Description</w:t>
+      </w:r>
+      <w:r>
+        <w:rPr>
+          <w:rFonts w:ascii="Garamond" w:hAnsi="Garamond"/>
+          <w:b/>
+          <w:lang w:val="en-US"/>
+        </w:rPr>
+        <w:tab/>
+      </w:r>
+      <w:r>
+        <w:rPr>
+          <w:rFonts w:ascii="Garamond" w:hAnsi="Garamond"/>
+          <w:b/>
+          <w:lang w:val="en-US"/>
+        </w:rPr>
+        <w:tab/>
+        <w:t>:</w:t>
+      </w:r>
+      <w:r>
+        <w:rPr>
+          <w:rFonts w:ascii="Garamond" w:hAnsi="Garamond"/>
+          <w:lang w:val="en-US"/>
+        </w:rPr>
+        <w:t xml:space="preserve"> Designed a Network that has </w:t>
+      </w:r>
+      <w:r>
+        <w:rPr>
+          <w:rFonts w:ascii="Garamond" w:hAnsi="Garamond" w:cs="Calibri"/>
+          <w:lang w:val="en-US" w:eastAsia="en-US"/>
+        </w:rPr>
+        <w:t xml:space="preserve">5 Departments of a </w:t>
+      </w:r>
+      <w:r>
+        <w:rPr>
+          <w:rFonts w:ascii="Garamond" w:hAnsi="Garamond" w:cs="Calibri"/>
+          <w:lang w:val="en-US" w:eastAsia="en-US"/>
+        </w:rPr>
+        <w:br/>
+        <w:t xml:space="preserve">                   </w:t>
+      </w:r>
+      <w:r>
+        <w:rPr>
+          <w:rFonts w:ascii="Garamond" w:hAnsi="Garamond" w:cs="Calibri"/>
+          <w:lang w:val="en-US" w:eastAsia="en-US"/>
+        </w:rPr>
+        <w:t xml:space="preserve">                               </w:t>
+      </w:r>
+      <w:r>
+        <w:rPr>
+          <w:rFonts w:ascii="Garamond" w:hAnsi="Garamond" w:cs="Calibri"/>
+          <w:lang w:val="en-US" w:eastAsia="en-US"/>
+        </w:rPr>
+        <w:t>company</w:t>
+      </w:r>
+      <w:r>
+        <w:rPr>
+          <w:rFonts w:ascii="Garamond" w:hAnsi="Garamond" w:cs="Calibri"/>
+          <w:lang w:val="en-US" w:eastAsia="en-US"/>
+        </w:rPr>
+        <w:t xml:space="preserve"> in the same building, they are</w:t>
+      </w:r>
+      <w:r>
+        <w:rPr>
+          <w:rFonts w:ascii="Garamond" w:hAnsi="Garamond" w:cs="Calibri"/>
+          <w:lang w:val="en-US" w:eastAsia="en-US"/>
+        </w:rPr>
+        <w:br/>
+        <w:t xml:space="preserve">                                                  </w:t>
+      </w:r>
+      <w:r>
+        <w:rPr>
+          <w:rFonts w:ascii="Garamond" w:hAnsi="Garamond" w:cs="Calibri"/>
+          <w:lang w:val="en-US" w:eastAsia="en-US"/>
+        </w:rPr>
+        <w:t>accessing internet through</w:t>
+      </w:r>
+      <w:r>
+        <w:rPr>
+          <w:rFonts w:ascii="Garamond" w:hAnsi="Garamond" w:cs="Calibri"/>
+          <w:lang w:val="en-US" w:eastAsia="en-US"/>
+        </w:rPr>
+        <w:t xml:space="preserve"> </w:t>
+      </w:r>
+      <w:r>
+        <w:rPr>
+          <w:rFonts w:ascii="Garamond" w:hAnsi="Garamond" w:cs="Calibri"/>
+          <w:lang w:val="en-US" w:eastAsia="en-US"/>
+        </w:rPr>
+        <w:t>ISP</w:t>
+      </w:r>
+      <w:r>
+        <w:rPr>
+          <w:rFonts w:ascii="Garamond" w:hAnsi="Garamond" w:cs="Calibri"/>
+          <w:lang w:val="en-US" w:eastAsia="en-US"/>
+        </w:rPr>
+        <w:t xml:space="preserve">. Main focus was </w:t>
+      </w:r>
+      <w:r>
+        <w:rPr>
+          <w:rFonts w:ascii="Garamond" w:hAnsi="Garamond" w:cs="Calibri"/>
+          <w:lang w:val="en-US" w:eastAsia="en-US"/>
+        </w:rPr>
+        <w:br/>
+        <w:t xml:space="preserve">                                                  on EIGRP and OSPF Protocols and Basic Inter</w:t>
+      </w:r>
+      <w:r>
+        <w:rPr>
+          <w:rFonts w:ascii="Garamond" w:hAnsi="Garamond" w:cs="Calibri"/>
+          <w:lang w:val="en-US" w:eastAsia="en-US"/>
+        </w:rPr>
+        <w:br/>
+        <w:t xml:space="preserve">                                                  VLAN Routing.</w:t>
+      </w:r>
+      <w:r>
+        <w:rPr>
+          <w:rFonts w:ascii="Garamond" w:hAnsi="Garamond" w:cs="Calibri"/>
+          <w:lang w:val="en-US" w:eastAsia="en-US"/>
+        </w:rPr>
+        <w:br/>
+      </w:r>
+      <w:r>
+        <w:rPr>
+          <w:rFonts w:ascii="Garamond" w:hAnsi="Garamond"/>
+          <w:b/>
+          <w:lang w:val="en-US"/>
+        </w:rPr>
+        <w:t>Devices Used</w:t>
+      </w:r>
+      <w:r>
+        <w:rPr>
+          <w:rFonts w:ascii="Garamond" w:hAnsi="Garamond"/>
+          <w:b/>
+          <w:lang w:val="en-US"/>
+        </w:rPr>
+        <w:tab/>
+      </w:r>
+      <w:r>
+        <w:rPr>
+          <w:rFonts w:ascii="Garamond" w:hAnsi="Garamond"/>
+          <w:b/>
+          <w:lang w:val="en-US"/>
+        </w:rPr>
+        <w:tab/>
+      </w:r>
+      <w:r>
+        <w:rPr>
+          <w:rFonts w:ascii="Garamond" w:hAnsi="Garamond"/>
+          <w:b/>
+          <w:lang w:val="en-US"/>
+        </w:rPr>
+        <w:tab/>
+        <w:t xml:space="preserve">: </w:t>
+      </w:r>
+      <w:r>
+        <w:rPr>
+          <w:rFonts w:ascii="Garamond" w:hAnsi="Garamond"/>
+          <w:lang w:val="en-US"/>
+        </w:rPr>
+        <w:t xml:space="preserve">Network Media, Routers, Switches, Server-PTs   </w:t>
+      </w:r>
+      <w:r>
+        <w:rPr>
+          <w:rFonts w:ascii="Garamond" w:hAnsi="Garamond"/>
+          <w:lang w:val="en-US"/>
+        </w:rPr>
+        <w:br/>
+        <w:t xml:space="preserve">                                                  and PCs</w:t>
+      </w:r>
+    </w:p>
+    <w:p>
+      <w:pPr>
+        <w:autoSpaceDE/>
+        <w:rPr>
+          <w:rFonts w:ascii="Garamond" w:hAnsi="Garamond"/>
+          <w:b/>
+          <w:lang w:val="en-US"/>
+        </w:rPr>
+      </w:pPr>
+      <w:r>
+        <w:rPr>
+          <w:rFonts w:ascii="Garamond" w:hAnsi="Garamond"/>
+          <w:b/>
+          <w:lang w:val="en-US"/>
+        </w:rPr>
+        <w:t>3</w:t>
+      </w:r>
+      <w:r>
+        <w:rPr>
+          <w:rFonts w:ascii="Garamond" w:hAnsi="Garamond"/>
+          <w:b/>
+          <w:lang w:val="en-US"/>
+        </w:rPr>
+        <w:t>. C Projects:</w:t>
+      </w:r>
+    </w:p>
+    <w:p>
+      <w:pPr>
+        <w:pStyle w:val="ListParagraph"/>
+        <w:numPr>
+          <w:ilvl w:val="0"/>
+          <w:numId w:val="17"/>
+        </w:numPr>
         <w:tabs>
           <w:tab w:val="num" w:pos="1548"/>
         </w:tabs>
@@ -1124,65 +3472,125 @@
           <w:lang w:val="en-US"/>
         </w:rPr>
       </w:pPr>
-    </w:p>
-    <w:p>
-      <w:pPr>
+      <w:r>
+        <w:rPr>
+          <w:rFonts w:ascii="Garamond" w:hAnsi="Garamond"/>
+          <w:b/>
+          <w:lang w:val="en-US"/>
+        </w:rPr>
+        <w:t>P</w:t>
+      </w:r>
+      <w:r>
+        <w:rPr>
+          <w:rFonts w:ascii="Garamond" w:hAnsi="Garamond"/>
+          <w:b/>
+          <w:lang w:val="en-US"/>
+        </w:rPr>
+        <w:t>roject Title</w:t>
+      </w:r>
+      <w:r>
+        <w:rPr>
+          <w:rFonts w:ascii="Garamond" w:hAnsi="Garamond"/>
+          <w:b/>
+          <w:lang w:val="en-US"/>
+        </w:rPr>
+        <w:tab/>
+      </w:r>
+      <w:r>
+        <w:rPr>
+          <w:rFonts w:ascii="Garamond" w:hAnsi="Garamond"/>
+          <w:b/>
+          <w:lang w:val="en-US"/>
+        </w:rPr>
+        <w:tab/>
+      </w:r>
+      <w:r>
+        <w:rPr>
+          <w:rFonts w:ascii="Garamond" w:hAnsi="Garamond"/>
+          <w:lang w:val="en-US"/>
+        </w:rPr>
+        <w:tab/>
+      </w:r>
+      <w:r>
+        <w:rPr>
+          <w:rFonts w:ascii="Garamond" w:hAnsi="Garamond"/>
+          <w:b/>
+          <w:lang w:val="en-US"/>
+        </w:rPr>
+        <w:t>:</w:t>
+      </w:r>
+      <w:r>
+        <w:rPr>
+          <w:rFonts w:ascii="Garamond" w:hAnsi="Garamond"/>
+          <w:lang w:val="en-US"/>
+        </w:rPr>
+        <w:t xml:space="preserve"> </w:t>
+      </w:r>
+      <w:r>
+        <w:rPr>
+          <w:rFonts w:ascii="Garamond" w:hAnsi="Garamond"/>
+          <w:b/>
+          <w:lang w:val="en-US"/>
+        </w:rPr>
+        <w:t>Devel</w:t>
+      </w:r>
+      <w:r>
+        <w:rPr>
+          <w:rFonts w:ascii="Garamond" w:hAnsi="Garamond"/>
+          <w:b/>
+          <w:lang w:val="en-US"/>
+        </w:rPr>
+        <w:t>opment of a Hospital Management</w:t>
+      </w:r>
+      <w:r>
+        <w:rPr>
+          <w:rFonts w:ascii="Garamond" w:hAnsi="Garamond"/>
+          <w:b/>
+          <w:lang w:val="en-US"/>
+        </w:rPr>
+        <w:br/>
+        <w:t xml:space="preserve">                                                        </w:t>
+      </w:r>
+      <w:r>
+        <w:rPr>
+          <w:rFonts w:ascii="Garamond" w:hAnsi="Garamond"/>
+          <w:b/>
+          <w:lang w:val="en-US"/>
+        </w:rPr>
+        <w:t xml:space="preserve">System </w:t>
+      </w:r>
+      <w:r>
+        <w:rPr>
+          <w:rFonts w:ascii="Garamond" w:hAnsi="Garamond"/>
+          <w:lang w:val="en-US"/>
+        </w:rPr>
+        <w:t xml:space="preserve">     </w:t>
+      </w:r>
+      <w:r>
+        <w:rPr>
+          <w:rFonts w:ascii="Garamond" w:hAnsi="Garamond"/>
+          <w:lang w:val="en-US"/>
+        </w:rPr>
+        <w:t xml:space="preserve">      </w:t>
+      </w:r>
+    </w:p>
+    <w:p>
+      <w:pPr>
+        <w:pStyle w:val="ListParagraph"/>
         <w:numPr>
           <w:ilvl w:val="0"/>
-          <w:numId w:val="12"/>
+          <w:numId w:val="17"/>
         </w:numPr>
-        <w:jc w:val="both"/>
-        <w:rPr>
-          <w:rFonts w:ascii="Garamond" w:hAnsi="Garamond"/>
-          <w:lang w:val="en-US"/>
-        </w:rPr>
-      </w:pPr>
-      <w:r>
-        <w:rPr>
-          <w:rFonts w:ascii="Garamond" w:hAnsi="Garamond"/>
-          <w:b/>
-          <w:lang w:val="en-US"/>
-        </w:rPr>
-        <w:t>Project Title</w:t>
-      </w:r>
-      <w:r>
-        <w:rPr>
-          <w:rFonts w:ascii="Garamond" w:hAnsi="Garamond"/>
-          <w:b/>
-          <w:lang w:val="en-US"/>
-        </w:rPr>
-        <w:tab/>
-      </w:r>
-      <w:r>
-        <w:rPr>
-          <w:rFonts w:ascii="Garamond" w:hAnsi="Garamond"/>
-          <w:b/>
-          <w:lang w:val="en-US"/>
-        </w:rPr>
-        <w:tab/>
-      </w:r>
-      <w:r>
-        <w:rPr>
-          <w:rFonts w:ascii="Garamond" w:hAnsi="Garamond"/>
-          <w:lang w:val="en-US"/>
-        </w:rPr>
-        <w:tab/>
-        <w:t xml:space="preserve">: Development of a </w:t>
-      </w:r>
-      <w:r>
-        <w:rPr>
-          <w:rFonts w:ascii="Garamond" w:hAnsi="Garamond"/>
-          <w:lang w:val="en-US"/>
-        </w:rPr>
-        <w:t>Hospital Management System</w:t>
-      </w:r>
-      <w:r>
-        <w:rPr>
-          <w:rFonts w:ascii="Garamond" w:hAnsi="Garamond"/>
-          <w:lang w:val="en-US"/>
-        </w:rPr>
-        <w:t xml:space="preserve">            </w:t>
-      </w:r>
+        <w:tabs>
+          <w:tab w:val="num" w:pos="1548"/>
+        </w:tabs>
+        <w:autoSpaceDE/>
+        <w:rPr>
+          <w:rFonts w:ascii="Garamond" w:hAnsi="Garamond"/>
+          <w:b/>
+          <w:lang w:val="en-US"/>
+        </w:rPr>
+      </w:pPr>
       <w:r>
         <w:rPr>
           <w:rFonts w:ascii="Garamond" w:hAnsi="Garamond"/>
@@ -1205,38 +3613,77 @@
           <w:lang w:val="en-US"/>
         </w:rPr>
         <w:tab/>
-        <w:t xml:space="preserve">: Designed a </w:t>
-      </w:r>
-      <w:r>
-        <w:rPr>
-          <w:rFonts w:ascii="Garamond" w:hAnsi="Garamond"/>
-          <w:lang w:val="en-US"/>
-        </w:rPr>
-        <w:t>Hospital Management System</w:t>
-      </w:r>
-      <w:r>
-        <w:rPr>
-          <w:rFonts w:ascii="Garamond" w:hAnsi="Garamond"/>
-          <w:lang w:val="en-US"/>
-        </w:rPr>
-        <w:t xml:space="preserve"> with the following specifications: </w:t>
-      </w:r>
-      <w:r>
-        <w:rPr>
-          <w:rFonts w:ascii="Garamond" w:hAnsi="Garamond"/>
-          <w:lang w:val="en-US"/>
-        </w:rPr>
-        <w:t>Secure Mode Access, Patient and Doctor Data Entries and receives feedback.</w:t>
-      </w:r>
-    </w:p>
-    <w:p>
-      <w:pPr>
-        <w:ind w:left="720"/>
-        <w:rPr>
-          <w:rFonts w:ascii="Garamond" w:hAnsi="Garamond"/>
-          <w:lang w:val="en-US"/>
-        </w:rPr>
-      </w:pPr>
+        <w:t>: Designed a Hospital Management System with</w:t>
+      </w:r>
+      <w:r>
+        <w:rPr>
+          <w:rFonts w:ascii="Garamond" w:hAnsi="Garamond"/>
+          <w:b/>
+          <w:lang w:val="en-US"/>
+        </w:rPr>
+        <w:t xml:space="preserve">      </w:t>
+      </w:r>
+      <w:r>
+        <w:rPr>
+          <w:rFonts w:ascii="Garamond" w:hAnsi="Garamond"/>
+          <w:b/>
+          <w:lang w:val="en-US"/>
+        </w:rPr>
+        <w:br/>
+        <w:t xml:space="preserve">                                                        </w:t>
+      </w:r>
+      <w:r>
+        <w:rPr>
+          <w:rFonts w:ascii="Garamond" w:hAnsi="Garamond"/>
+          <w:lang w:val="en-US"/>
+        </w:rPr>
+        <w:t xml:space="preserve">the following specifications: </w:t>
+      </w:r>
+      <w:r>
+        <w:rPr>
+          <w:rFonts w:ascii="Garamond" w:hAnsi="Garamond"/>
+          <w:lang w:val="en-US"/>
+        </w:rPr>
+        <w:t>Secure Mode</w:t>
+      </w:r>
+      <w:r>
+        <w:rPr>
+          <w:rFonts w:ascii="Garamond" w:hAnsi="Garamond"/>
+          <w:lang w:val="en-US"/>
+        </w:rPr>
+        <w:br/>
+        <w:t xml:space="preserve">                                                        </w:t>
+      </w:r>
+      <w:r>
+        <w:rPr>
+          <w:rFonts w:ascii="Garamond" w:hAnsi="Garamond"/>
+          <w:lang w:val="en-US"/>
+        </w:rPr>
+        <w:t>Access, Patient and Doctor Data Entries and</w:t>
+      </w:r>
+      <w:r>
+        <w:rPr>
+          <w:rFonts w:ascii="Garamond" w:hAnsi="Garamond"/>
+          <w:lang w:val="en-US"/>
+        </w:rPr>
+        <w:br/>
+        <w:t xml:space="preserve">                                                        </w:t>
+      </w:r>
+      <w:r>
+        <w:rPr>
+          <w:rFonts w:ascii="Garamond" w:hAnsi="Garamond"/>
+          <w:lang w:val="en-US"/>
+        </w:rPr>
+        <w:t>receives feedback.</w:t>
+      </w:r>
+      <w:r>
+        <w:rPr>
+          <w:rFonts w:ascii="Garamond" w:hAnsi="Garamond"/>
+          <w:b/>
+          <w:lang w:val="en-US"/>
+        </w:rPr>
+        <w:br/>
+      </w:r>
       <w:r>
         <w:rPr>
           <w:rFonts w:ascii="Garamond" w:hAnsi="Garamond"/>
@@ -1281,23 +3728,14 @@
           <w:rFonts w:ascii="Garamond" w:hAnsi="Garamond"/>
           <w:lang w:val="en-US"/>
         </w:rPr>
-        <w:t>C, Dreamweaver or VB for Simulation.</w:t>
-      </w:r>
-    </w:p>
-    <w:p>
-      <w:pPr>
-        <w:ind w:left="720"/>
-        <w:rPr>
-          <w:rFonts w:ascii="Garamond" w:hAnsi="Garamond" w:cs="Courier New"/>
-          <w:lang w:val="en-US"/>
-        </w:rPr>
-      </w:pPr>
+        <w:t>C</w:t>
+      </w:r>
     </w:p>
     <w:p>
       <w:pPr>
         <w:numPr>
           <w:ilvl w:val="0"/>
-          <w:numId w:val="12"/>
+          <w:numId w:val="16"/>
         </w:numPr>
         <w:rPr>
           <w:rFonts w:ascii="Garamond" w:hAnsi="Garamond" w:cs="Courier New"/>
@@ -1343,6 +3781,7 @@
       <w:r>
         <w:rPr>
           <w:rFonts w:ascii="Garamond" w:hAnsi="Garamond" w:cs="Courier New"/>
+          <w:b/>
           <w:lang w:val="en-US"/>
         </w:rPr>
         <w:t>: Implementation of a text editor</w:t>
@@ -1350,7 +3789,8 @@
     </w:p>
     <w:p>
       <w:pPr>
-        <w:ind w:left="709"/>
+        <w:pStyle w:val="ListParagraph"/>
+        <w:ind w:left="360"/>
         <w:rPr>
           <w:rFonts w:ascii="Garamond" w:hAnsi="Garamond" w:cs="Courier New"/>
           <w:lang w:val="en-US"/>
@@ -1402,7 +3842,8 @@
     </w:p>
     <w:p>
       <w:pPr>
-        <w:ind w:left="2884" w:hanging="2175"/>
+        <w:pStyle w:val="ListParagraph"/>
+        <w:ind w:left="360"/>
         <w:jc w:val="both"/>
         <w:rPr>
           <w:rFonts w:ascii="Garamond" w:hAnsi="Garamond" w:cs="Courier New"/>
@@ -1443,29 +3884,67 @@
           <w:rFonts w:ascii="Garamond" w:hAnsi="Garamond" w:cs="Courier New"/>
           <w:lang w:val="en-US"/>
         </w:rPr>
-        <w:t xml:space="preserve">A text editor similar to UNIX’s editor is implemented using a command line interface for the </w:t>
-      </w:r>
-      <w:r>
-        <w:rPr>
-          <w:rFonts w:ascii="Garamond" w:hAnsi="Garamond" w:cs="Courier New"/>
-          <w:lang w:val="en-US"/>
-        </w:rPr>
-        <w:t>list of commands specified.</w:t>
-      </w:r>
-    </w:p>
-    <w:p>
-      <w:pPr>
-        <w:rPr>
-          <w:rFonts w:ascii="Garamond" w:hAnsi="Garamond" w:cs="Courier New"/>
-          <w:lang w:val="en-US"/>
-        </w:rPr>
-      </w:pPr>
-      <w:r>
-        <w:rPr>
-          <w:rFonts w:ascii="Garamond" w:hAnsi="Garamond" w:cs="Courier New"/>
-          <w:lang w:val="en-US"/>
-        </w:rPr>
-        <w:tab/>
+        <w:t xml:space="preserve"> </w:t>
+      </w:r>
+      <w:r>
+        <w:rPr>
+          <w:rFonts w:ascii="Garamond" w:hAnsi="Garamond" w:cs="Courier New"/>
+          <w:lang w:val="en-US"/>
+        </w:rPr>
+        <w:t>A text edi</w:t>
+      </w:r>
+      <w:r>
+        <w:rPr>
+          <w:rFonts w:ascii="Garamond" w:hAnsi="Garamond" w:cs="Courier New"/>
+          <w:lang w:val="en-US"/>
+        </w:rPr>
+        <w:t>tor similar to UNIX’s editor is</w:t>
+      </w:r>
+      <w:r>
+        <w:rPr>
+          <w:rFonts w:ascii="Garamond" w:hAnsi="Garamond" w:cs="Courier New"/>
+          <w:lang w:val="en-US"/>
+        </w:rPr>
+        <w:br/>
+        <w:t xml:space="preserve">                                                         </w:t>
+      </w:r>
+      <w:r>
+        <w:rPr>
+          <w:rFonts w:ascii="Garamond" w:hAnsi="Garamond" w:cs="Courier New"/>
+          <w:lang w:val="en-US"/>
+        </w:rPr>
+        <w:t xml:space="preserve">implemented using a command line interface for </w:t>
+      </w:r>
+      <w:r>
+        <w:rPr>
+          <w:rFonts w:ascii="Garamond" w:hAnsi="Garamond" w:cs="Courier New"/>
+          <w:lang w:val="en-US"/>
+        </w:rPr>
+        <w:br/>
+        <w:t xml:space="preserve">                                                         </w:t>
+      </w:r>
+      <w:r>
+        <w:rPr>
+          <w:rFonts w:ascii="Garamond" w:hAnsi="Garamond" w:cs="Courier New"/>
+          <w:lang w:val="en-US"/>
+        </w:rPr>
+        <w:t>the list of commands specified.</w:t>
+      </w:r>
+    </w:p>
+    <w:p>
+      <w:pPr>
+        <w:rPr>
+          <w:rFonts w:ascii="Garamond" w:hAnsi="Garamond"/>
+          <w:lang w:val="en-US"/>
+        </w:rPr>
+      </w:pPr>
+      <w:r>
+        <w:rPr>
+          <w:rFonts w:ascii="Garamond" w:hAnsi="Garamond" w:cs="Courier New"/>
+          <w:b/>
+          <w:lang w:val="en-US"/>
+        </w:rPr>
+        <w:t xml:space="preserve">      </w:t>
       </w:r>
       <w:r>
         <w:rPr>
@@ -1501,22 +3980,69 @@
           <w:rFonts w:ascii="Garamond" w:hAnsi="Garamond" w:cs="Courier New"/>
           <w:lang w:val="en-US"/>
         </w:rPr>
+        <w:t xml:space="preserve">            </w:t>
+      </w:r>
+      <w:r>
+        <w:rPr>
+          <w:rFonts w:ascii="Garamond" w:hAnsi="Garamond" w:cs="Courier New"/>
+          <w:lang w:val="en-US"/>
+        </w:rPr>
         <w:t>: C</w:t>
       </w:r>
-    </w:p>
-    <w:p>
-      <w:pPr>
-        <w:rPr>
-          <w:rFonts w:ascii="Garamond" w:hAnsi="Garamond"/>
-          <w:lang w:val="en-US"/>
-        </w:rPr>
-      </w:pPr>
+      <w:r>
+        <w:rPr>
+          <w:rFonts w:ascii="Garamond" w:hAnsi="Garamond" w:cs="Courier New"/>
+          <w:lang w:val="en-US"/>
+        </w:rPr>
+        <w:br/>
+      </w:r>
+    </w:p>
+    <w:p>
+      <w:pPr>
+        <w:rPr>
+          <w:rFonts w:ascii="Garamond" w:hAnsi="Garamond" w:cs="Courier New"/>
+          <w:lang w:val="en-US"/>
+        </w:rPr>
+      </w:pPr>
+      <w:r>
+        <w:rPr>
+          <w:rFonts w:ascii="Garamond" w:hAnsi="Garamond"/>
+          <w:b/>
+          <w:lang w:val="en-US"/>
+        </w:rPr>
+        <w:lastRenderedPageBreak/>
+        <w:t>4</w:t>
+      </w:r>
+      <w:r>
+        <w:rPr>
+          <w:rFonts w:ascii="Garamond" w:hAnsi="Garamond"/>
+          <w:b/>
+          <w:lang w:val="en-US"/>
+        </w:rPr>
+        <w:t xml:space="preserve">. </w:t>
+      </w:r>
+      <w:r>
+        <w:rPr>
+          <w:rFonts w:ascii="Garamond" w:hAnsi="Garamond"/>
+          <w:b/>
+          <w:lang w:val="en-US"/>
+        </w:rPr>
+        <w:t>Graphics Projects:</w:t>
+      </w:r>
+      <w:r>
+        <w:rPr>
+          <w:rFonts w:ascii="Garamond" w:hAnsi="Garamond"/>
+          <w:b/>
+          <w:lang w:val="en-US"/>
+        </w:rPr>
+        <w:br/>
+      </w:r>
     </w:p>
     <w:p>
       <w:pPr>
         <w:numPr>
           <w:ilvl w:val="0"/>
-          <w:numId w:val="12"/>
+          <w:numId w:val="16"/>
         </w:numPr>
         <w:rPr>
           <w:rFonts w:ascii="Garamond" w:hAnsi="Garamond"/>
@@ -1570,6 +4096,7 @@
       <w:r>
         <w:rPr>
           <w:rFonts w:ascii="Garamond" w:hAnsi="Garamond"/>
+          <w:b/>
           <w:lang w:val="en-US"/>
         </w:rPr>
         <w:t>:</w:t>
@@ -1577,6 +4104,7 @@
       <w:r>
         <w:rPr>
           <w:rFonts w:ascii="Garamond" w:hAnsi="Garamond"/>
+          <w:b/>
           <w:lang w:val="en-US"/>
         </w:rPr>
         <w:t xml:space="preserve"> Development of </w:t>
@@ -1584,18 +4112,261 @@
       <w:r>
         <w:rPr>
           <w:rFonts w:ascii="Garamond" w:hAnsi="Garamond"/>
-          <w:lang w:val="en-US"/>
-        </w:rPr>
-        <w:t>Binary Search Algorithm in Open GL using basic Graphics Functions.</w:t>
-      </w:r>
-    </w:p>
-    <w:p>
-      <w:pPr>
-        <w:rPr>
-          <w:rFonts w:ascii="Garamond" w:hAnsi="Garamond"/>
-          <w:lang w:val="en-US"/>
-        </w:rPr>
-      </w:pPr>
+          <w:b/>
+          <w:lang w:val="en-US"/>
+        </w:rPr>
+        <w:t xml:space="preserve">Binary </w:t>
+      </w:r>
+      <w:r>
+        <w:rPr>
+          <w:rFonts w:ascii="Garamond" w:hAnsi="Garamond"/>
+          <w:b/>
+          <w:lang w:val="en-US"/>
+        </w:rPr>
+        <w:t>Search Algorithm in</w:t>
+      </w:r>
+      <w:r>
+        <w:rPr>
+          <w:rFonts w:ascii="Garamond" w:hAnsi="Garamond"/>
+          <w:b/>
+          <w:lang w:val="en-US"/>
+        </w:rPr>
+        <w:br/>
+        <w:t xml:space="preserve">                                                         Open GL using basic Graphics Functions.</w:t>
+      </w:r>
+    </w:p>
+    <w:p>
+      <w:pPr>
+        <w:rPr>
+          <w:rFonts w:ascii="Garamond" w:hAnsi="Garamond"/>
+          <w:lang w:val="en-US"/>
+        </w:rPr>
+      </w:pPr>
+      <w:r>
+        <w:rPr>
+          <w:rFonts w:ascii="Garamond" w:hAnsi="Garamond"/>
+          <w:b/>
+          <w:lang w:val="en-US"/>
+        </w:rPr>
+        <w:t xml:space="preserve">      </w:t>
+      </w:r>
+      <w:r>
+        <w:rPr>
+          <w:rFonts w:ascii="Garamond" w:hAnsi="Garamond"/>
+          <w:b/>
+          <w:lang w:val="en-US"/>
+        </w:rPr>
+        <w:t>Duration</w:t>
+      </w:r>
+      <w:r>
+        <w:rPr>
+          <w:rFonts w:ascii="Garamond" w:hAnsi="Garamond"/>
+          <w:lang w:val="en-US"/>
+        </w:rPr>
+        <w:tab/>
+      </w:r>
+      <w:r>
+        <w:rPr>
+          <w:rFonts w:ascii="Garamond" w:hAnsi="Garamond"/>
+          <w:lang w:val="en-US"/>
+        </w:rPr>
+        <w:tab/>
+      </w:r>
+      <w:r>
+        <w:rPr>
+          <w:rFonts w:ascii="Garamond" w:hAnsi="Garamond"/>
+          <w:lang w:val="en-US"/>
+        </w:rPr>
+        <w:tab/>
+      </w:r>
+      <w:r>
+        <w:rPr>
+          <w:rFonts w:ascii="Garamond" w:hAnsi="Garamond"/>
+          <w:lang w:val="en-US"/>
+        </w:rPr>
+        <w:t xml:space="preserve"> </w:t>
+      </w:r>
+      <w:r>
+        <w:rPr>
+          <w:rFonts w:ascii="Garamond" w:hAnsi="Garamond"/>
+          <w:lang w:val="en-US"/>
+        </w:rPr>
+        <w:tab/>
+        <w:t xml:space="preserve"> </w:t>
+      </w:r>
+      <w:r>
+        <w:rPr>
+          <w:rFonts w:ascii="Garamond" w:hAnsi="Garamond"/>
+          <w:lang w:val="en-US"/>
+        </w:rPr>
+        <w:t>: 2</w:t>
+      </w:r>
+      <w:r>
+        <w:rPr>
+          <w:rFonts w:ascii="Garamond" w:hAnsi="Garamond"/>
+          <w:lang w:val="en-US"/>
+        </w:rPr>
+        <w:t xml:space="preserve"> weeks</w:t>
+      </w:r>
+    </w:p>
+    <w:p>
+      <w:pPr>
+        <w:jc w:val="both"/>
+        <w:rPr>
+          <w:rFonts w:ascii="Garamond" w:hAnsi="Garamond"/>
+          <w:u w:val="single"/>
+          <w:lang w:val="en-US"/>
+        </w:rPr>
+      </w:pPr>
+      <w:r>
+        <w:rPr>
+          <w:rFonts w:ascii="Garamond" w:hAnsi="Garamond"/>
+          <w:b/>
+          <w:lang w:val="en-US"/>
+        </w:rPr>
+        <w:t xml:space="preserve">      </w:t>
+      </w:r>
+      <w:r>
+        <w:rPr>
+          <w:rFonts w:ascii="Garamond" w:hAnsi="Garamond"/>
+          <w:b/>
+          <w:lang w:val="en-US"/>
+        </w:rPr>
+        <w:t>Project Description</w:t>
+      </w:r>
+      <w:r>
+        <w:rPr>
+          <w:rFonts w:ascii="Garamond" w:hAnsi="Garamond"/>
+          <w:lang w:val="en-US"/>
+        </w:rPr>
+        <w:tab/>
+      </w:r>
+      <w:r>
+        <w:rPr>
+          <w:rFonts w:ascii="Garamond" w:hAnsi="Garamond"/>
+          <w:lang w:val="en-US"/>
+        </w:rPr>
+        <w:tab/>
+      </w:r>
+      <w:r>
+        <w:rPr>
+          <w:rFonts w:ascii="Garamond" w:hAnsi="Garamond"/>
+          <w:lang w:val="en-US"/>
+        </w:rPr>
+        <w:t xml:space="preserve"> </w:t>
+      </w:r>
+      <w:r>
+        <w:rPr>
+          <w:rFonts w:ascii="Garamond" w:hAnsi="Garamond"/>
+          <w:lang w:val="en-US"/>
+        </w:rPr>
+        <w:t xml:space="preserve">: </w:t>
+      </w:r>
+      <w:r>
+        <w:rPr>
+          <w:rFonts w:ascii="Garamond" w:hAnsi="Garamond"/>
+          <w:lang w:val="en-US"/>
+        </w:rPr>
+        <w:t xml:space="preserve">The aim of this project </w:t>
+      </w:r>
+      <w:r>
+        <w:rPr>
+          <w:rFonts w:ascii="Garamond" w:hAnsi="Garamond"/>
+          <w:lang w:val="en-US"/>
+        </w:rPr>
+        <w:t>was to develop a</w:t>
+      </w:r>
+      <w:r>
+        <w:rPr>
+          <w:rFonts w:ascii="Garamond" w:hAnsi="Garamond"/>
+          <w:lang w:val="en-US"/>
+        </w:rPr>
+        <w:br/>
+        <w:t xml:space="preserve">                                                               </w:t>
+      </w:r>
+      <w:r>
+        <w:rPr>
+          <w:rFonts w:ascii="Garamond" w:hAnsi="Garamond"/>
+          <w:lang w:val="en-US"/>
+        </w:rPr>
+        <w:t>synthesizable description of the Binary Search</w:t>
+      </w:r>
+      <w:r>
+        <w:rPr>
+          <w:rFonts w:ascii="Garamond" w:hAnsi="Garamond"/>
+          <w:lang w:val="en-US"/>
+        </w:rPr>
+        <w:br/>
+        <w:t xml:space="preserve">                                                               </w:t>
+      </w:r>
+      <w:r>
+        <w:rPr>
+          <w:rFonts w:ascii="Garamond" w:hAnsi="Garamond"/>
+          <w:lang w:val="en-US"/>
+        </w:rPr>
+        <w:t>Algorithm for a given input set that includes</w:t>
+      </w:r>
+      <w:r>
+        <w:rPr>
+          <w:rFonts w:ascii="Garamond" w:hAnsi="Garamond"/>
+          <w:lang w:val="en-US"/>
+        </w:rPr>
+        <w:br/>
+        <w:t xml:space="preserve">                                                               </w:t>
+      </w:r>
+      <w:r>
+        <w:rPr>
+          <w:rFonts w:ascii="Garamond" w:hAnsi="Garamond"/>
+          <w:lang w:val="en-US"/>
+        </w:rPr>
+        <w:t>different orders of traversal.</w:t>
+      </w:r>
+    </w:p>
+    <w:p>
+      <w:pPr>
+        <w:pStyle w:val="ListParagraph"/>
+        <w:ind w:left="360"/>
+        <w:rPr>
+          <w:rFonts w:ascii="Garamond" w:hAnsi="Garamond"/>
+          <w:lang w:val="en-US"/>
+        </w:rPr>
+      </w:pPr>
+      <w:r>
+        <w:rPr>
+          <w:rFonts w:ascii="Garamond" w:hAnsi="Garamond"/>
+          <w:b/>
+          <w:lang w:val="en-US"/>
+        </w:rPr>
+        <w:t>Software</w:t>
+      </w:r>
+      <w:r>
+        <w:rPr>
+          <w:rFonts w:ascii="Garamond" w:hAnsi="Garamond"/>
+          <w:lang w:val="en-US"/>
+        </w:rPr>
+        <w:tab/>
+      </w:r>
+      <w:r>
+        <w:rPr>
+          <w:rFonts w:ascii="Garamond" w:hAnsi="Garamond"/>
+          <w:lang w:val="en-US"/>
+        </w:rPr>
+        <w:tab/>
+      </w:r>
+      <w:r>
+        <w:rPr>
+          <w:rFonts w:ascii="Garamond" w:hAnsi="Garamond"/>
+          <w:lang w:val="en-US"/>
+        </w:rPr>
+        <w:tab/>
+      </w:r>
+      <w:r>
+        <w:rPr>
+          <w:rFonts w:ascii="Garamond" w:hAnsi="Garamond"/>
+          <w:lang w:val="en-US"/>
+        </w:rPr>
+        <w:t xml:space="preserve"> </w:t>
+      </w:r>
       <w:r>
         <w:rPr>
           <w:rFonts w:ascii="Garamond" w:hAnsi="Garamond"/>
@@ -1606,231 +4377,6 @@
       <w:r>
         <w:rPr>
           <w:rFonts w:ascii="Garamond" w:hAnsi="Garamond"/>
-          <w:b/>
-          <w:lang w:val="en-US"/>
-        </w:rPr>
-        <w:t>Duration</w:t>
-      </w:r>
-      <w:r>
-        <w:rPr>
-          <w:rFonts w:ascii="Garamond" w:hAnsi="Garamond"/>
-          <w:lang w:val="en-US"/>
-        </w:rPr>
-        <w:tab/>
-      </w:r>
-      <w:r>
-        <w:rPr>
-          <w:rFonts w:ascii="Garamond" w:hAnsi="Garamond"/>
-          <w:lang w:val="en-US"/>
-        </w:rPr>
-        <w:tab/>
-      </w:r>
-      <w:r>
-        <w:rPr>
-          <w:rFonts w:ascii="Garamond" w:hAnsi="Garamond"/>
-          <w:lang w:val="en-US"/>
-        </w:rPr>
-        <w:tab/>
-      </w:r>
-      <w:r>
-        <w:rPr>
-          <w:rFonts w:ascii="Garamond" w:hAnsi="Garamond"/>
-          <w:lang w:val="en-US"/>
-        </w:rPr>
-        <w:t xml:space="preserve"> </w:t>
-      </w:r>
-      <w:r>
-        <w:rPr>
-          <w:rFonts w:ascii="Garamond" w:hAnsi="Garamond"/>
-          <w:lang w:val="en-US"/>
-        </w:rPr>
-        <w:t>: 2</w:t>
-      </w:r>
-      <w:r>
-        <w:rPr>
-          <w:rFonts w:ascii="Garamond" w:hAnsi="Garamond"/>
-          <w:lang w:val="en-US"/>
-        </w:rPr>
-        <w:t xml:space="preserve"> weeks</w:t>
-      </w:r>
-    </w:p>
-    <w:p>
-      <w:pPr>
-        <w:jc w:val="both"/>
-        <w:rPr>
-          <w:rFonts w:ascii="Garamond" w:hAnsi="Garamond"/>
-          <w:u w:val="single"/>
-          <w:lang w:val="en-US"/>
-        </w:rPr>
-      </w:pPr>
-      <w:r>
-        <w:rPr>
-          <w:rFonts w:ascii="Garamond" w:hAnsi="Garamond"/>
-          <w:lang w:val="en-US"/>
-        </w:rPr>
-        <w:t xml:space="preserve">            </w:t>
-      </w:r>
-      <w:r>
-        <w:rPr>
-          <w:rFonts w:ascii="Garamond" w:hAnsi="Garamond"/>
-          <w:b/>
-          <w:lang w:val="en-US"/>
-        </w:rPr>
-        <w:t>Project Description</w:t>
-      </w:r>
-      <w:r>
-        <w:rPr>
-          <w:rFonts w:ascii="Garamond" w:hAnsi="Garamond"/>
-          <w:lang w:val="en-US"/>
-        </w:rPr>
-        <w:tab/>
-      </w:r>
-      <w:r>
-        <w:rPr>
-          <w:rFonts w:ascii="Garamond" w:hAnsi="Garamond"/>
-          <w:lang w:val="en-US"/>
-        </w:rPr>
-        <w:tab/>
-      </w:r>
-      <w:r>
-        <w:rPr>
-          <w:rFonts w:ascii="Garamond" w:hAnsi="Garamond"/>
-          <w:lang w:val="en-US"/>
-        </w:rPr>
-        <w:t xml:space="preserve"> </w:t>
-      </w:r>
-      <w:r>
-        <w:rPr>
-          <w:rFonts w:ascii="Garamond" w:hAnsi="Garamond"/>
-          <w:lang w:val="en-US"/>
-        </w:rPr>
-        <w:t xml:space="preserve">: The aim of this project is to develop a                 </w:t>
-      </w:r>
-      <w:r>
-        <w:rPr>
-          <w:rFonts w:ascii="Garamond" w:hAnsi="Garamond"/>
-          <w:lang w:val="en-US"/>
-        </w:rPr>
-        <w:t xml:space="preserve"> </w:t>
-      </w:r>
-      <w:r>
-        <w:rPr>
-          <w:rFonts w:ascii="Garamond" w:hAnsi="Garamond"/>
-          <w:lang w:val="en-US"/>
-        </w:rPr>
-        <w:t xml:space="preserve">  </w:t>
-      </w:r>
-      <w:r>
-        <w:rPr>
-          <w:rFonts w:ascii="Garamond" w:hAnsi="Garamond"/>
-          <w:lang w:val="en-US"/>
-        </w:rPr>
-        <w:t xml:space="preserve">synthesizable </w:t>
-      </w:r>
-      <w:r>
-        <w:rPr>
-          <w:rFonts w:ascii="Garamond" w:hAnsi="Garamond"/>
-          <w:lang w:val="en-US"/>
-        </w:rPr>
-        <w:t xml:space="preserve">description of the </w:t>
-      </w:r>
-      <w:r>
-        <w:rPr>
-          <w:rFonts w:ascii="Garamond" w:hAnsi="Garamond"/>
-          <w:lang w:val="en-US"/>
-        </w:rPr>
-        <w:t>Binary Search Algorithm</w:t>
-      </w:r>
-      <w:r>
-        <w:rPr>
-          <w:rFonts w:ascii="Garamond" w:hAnsi="Garamond"/>
-          <w:lang w:val="en-US"/>
-        </w:rPr>
-        <w:t xml:space="preserve"> for a given </w:t>
-      </w:r>
-      <w:r>
-        <w:rPr>
-          <w:rFonts w:ascii="Garamond" w:hAnsi="Garamond"/>
-          <w:lang w:val="en-US"/>
-        </w:rPr>
-        <w:t xml:space="preserve">input </w:t>
-      </w:r>
-      <w:r>
-        <w:rPr>
-          <w:rFonts w:ascii="Garamond" w:hAnsi="Garamond"/>
-          <w:lang w:val="en-US"/>
-        </w:rPr>
-        <w:t xml:space="preserve">set </w:t>
-      </w:r>
-      <w:r>
-        <w:rPr>
-          <w:rFonts w:ascii="Garamond" w:hAnsi="Garamond"/>
-          <w:lang w:val="en-US"/>
-        </w:rPr>
-        <w:t xml:space="preserve">that </w:t>
-      </w:r>
-      <w:r>
-        <w:rPr>
-          <w:rFonts w:ascii="Garamond" w:hAnsi="Garamond"/>
-          <w:lang w:val="en-US"/>
-        </w:rPr>
-        <w:t>includes different orders of traversal.</w:t>
-      </w:r>
-    </w:p>
-    <w:p>
-      <w:pPr>
-        <w:rPr>
-          <w:rFonts w:ascii="Garamond" w:hAnsi="Garamond"/>
-          <w:lang w:val="en-US"/>
-        </w:rPr>
-      </w:pPr>
-      <w:r>
-        <w:rPr>
-          <w:rFonts w:ascii="Garamond" w:hAnsi="Garamond"/>
-          <w:b/>
-          <w:lang w:val="en-US"/>
-        </w:rPr>
-        <w:t xml:space="preserve">           </w:t>
-      </w:r>
-      <w:r>
-        <w:rPr>
-          <w:rFonts w:ascii="Garamond" w:hAnsi="Garamond"/>
-          <w:b/>
-          <w:lang w:val="en-US"/>
-        </w:rPr>
-        <w:t>Software</w:t>
-      </w:r>
-      <w:r>
-        <w:rPr>
-          <w:rFonts w:ascii="Garamond" w:hAnsi="Garamond"/>
-          <w:lang w:val="en-US"/>
-        </w:rPr>
-        <w:tab/>
-      </w:r>
-      <w:r>
-        <w:rPr>
-          <w:rFonts w:ascii="Garamond" w:hAnsi="Garamond"/>
-          <w:lang w:val="en-US"/>
-        </w:rPr>
-        <w:tab/>
-      </w:r>
-      <w:r>
-        <w:rPr>
-          <w:rFonts w:ascii="Garamond" w:hAnsi="Garamond"/>
-          <w:lang w:val="en-US"/>
-        </w:rPr>
-        <w:tab/>
-      </w:r>
-      <w:r>
-        <w:rPr>
-          <w:rFonts w:ascii="Garamond" w:hAnsi="Garamond"/>
-          <w:lang w:val="en-US"/>
-        </w:rPr>
-        <w:t xml:space="preserve"> </w:t>
-      </w:r>
-      <w:r>
-        <w:rPr>
-          <w:rFonts w:ascii="Garamond" w:hAnsi="Garamond"/>
           <w:lang w:val="en-US"/>
         </w:rPr>
         <w:t xml:space="preserve">: </w:t>
@@ -1840,7 +4386,21 @@
           <w:rFonts w:ascii="Garamond" w:hAnsi="Garamond"/>
           <w:lang w:val="en-US"/>
         </w:rPr>
-        <w:t>Open GL, CodeBlocks IDE</w:t>
+        <w:t xml:space="preserve">Open GL, </w:t>
+      </w:r>
+      <w:r>
+        <w:rPr>
+          <w:rFonts w:ascii="Garamond" w:hAnsi="Garamond"/>
+          <w:lang w:val="en-US"/>
+        </w:rPr>
+        <w:t>Code Blocks</w:t>
+      </w:r>
+      <w:r>
+        <w:rPr>
+          <w:rFonts w:ascii="Garamond" w:hAnsi="Garamond"/>
+          <w:lang w:val="en-US"/>
+        </w:rPr>
+        <w:t xml:space="preserve"> IDE</w:t>
       </w:r>
       <w:r>
         <w:rPr>
@@ -1892,17 +4452,6 @@
         </w:rPr>
         <w:t>/SEMINARS/PAPERS</w:t>
       </w:r>
-    </w:p>
-    <w:p>
-      <w:pPr>
-        <w:spacing w:line="360" w:lineRule="auto"/>
-        <w:jc w:val="center"/>
-        <w:rPr>
-          <w:rFonts w:ascii="Garamond" w:hAnsi="Garamond" w:cs="Courier New"/>
-          <w:b/>
-          <w:lang w:val="en-US"/>
-        </w:rPr>
-      </w:pPr>
     </w:p>
     <w:p>
       <w:pPr>
@@ -1922,7 +4471,6 @@
       <w:r>
         <w:rPr>
           <w:rFonts w:ascii="Garamond" w:hAnsi="Garamond" w:cs="Courier New"/>
-          <w:b/>
           <w:lang w:val="en-US"/>
         </w:rPr>
         <w:t>Won IBNC</w:t>
@@ -2216,9 +4764,10 @@
         <w:spacing w:line="360" w:lineRule="auto"/>
         <w:jc w:val="center"/>
         <w:rPr>
-          <w:rFonts w:ascii="Garamond" w:hAnsi="Garamond"/>
+          <w:rFonts w:ascii="Garamond" w:hAnsi="Garamond" w:cs="Courier New"/>
           <w:b/>
           <w:bCs/>
+          <w:lang w:val="en-US"/>
         </w:rPr>
       </w:pPr>
     </w:p>
@@ -2227,37 +4776,17 @@
         <w:spacing w:line="360" w:lineRule="auto"/>
         <w:jc w:val="center"/>
         <w:rPr>
-          <w:rFonts w:ascii="Garamond" w:hAnsi="Garamond"/>
+          <w:rFonts w:ascii="Garamond" w:hAnsi="Garamond" w:cs="Courier New"/>
+          <w:lang w:val="en-US"/>
+        </w:rPr>
+      </w:pPr>
+      <w:r>
+        <w:rPr>
+          <w:rFonts w:ascii="Garamond" w:hAnsi="Garamond" w:cs="Courier New"/>
           <w:b/>
           <w:bCs/>
-        </w:rPr>
-      </w:pPr>
-      <w:r>
-        <w:rPr>
-          <w:rFonts w:ascii="Garamond" w:hAnsi="Garamond"/>
-          <w:b/>
-          <w:bCs/>
-        </w:rPr>
-        <w:t>2</w:t>
-      </w:r>
-    </w:p>
-    <w:p>
-      <w:pPr>
-        <w:spacing w:line="360" w:lineRule="auto"/>
-        <w:jc w:val="center"/>
-        <w:rPr>
-          <w:rFonts w:ascii="Garamond" w:hAnsi="Garamond" w:cs="Courier New"/>
-          <w:lang w:val="en-US"/>
-        </w:rPr>
-      </w:pPr>
-      <w:r>
-        <w:rPr>
-          <w:rFonts w:ascii="Garamond" w:hAnsi="Garamond" w:cs="Courier New"/>
-          <w:b/>
-          <w:bCs/>
-          <w:lang w:val="en-US"/>
-        </w:rPr>
-        <w:lastRenderedPageBreak/>
+          <w:lang w:val="en-US"/>
+        </w:rPr>
         <w:t>SELECTED ACHIEVEMENTS</w:t>
       </w:r>
     </w:p>
@@ -2541,7 +5070,14 @@
         <w:rPr>
           <w:rFonts w:ascii="Garamond" w:hAnsi="Garamond"/>
         </w:rPr>
-        <w:t xml:space="preserve"> Class in The International Chinthana Mathematics Examination 2007-08.</w:t>
+        <w:t xml:space="preserve"> Class in The International Chinthana Mathematics Examination </w:t>
+      </w:r>
+      <w:r>
+        <w:rPr>
+          <w:rFonts w:ascii="Garamond" w:hAnsi="Garamond"/>
+        </w:rPr>
+        <w:lastRenderedPageBreak/>
+        <w:t>2007-08.</w:t>
       </w:r>
     </w:p>
     <w:p>
@@ -2575,35 +5111,12 @@
         </w:rPr>
         <w:t xml:space="preserve"> Level of General Knowledge Examination in Proficiency held by Centre for Human Resource Development. </w:t>
       </w:r>
-    </w:p>
-    <w:p>
-      <w:pPr>
-        <w:numPr>
-          <w:ilvl w:val="0"/>
-          <w:numId w:val="12"/>
-        </w:numPr>
-        <w:spacing w:line="360" w:lineRule="auto"/>
-        <w:jc w:val="both"/>
-        <w:rPr>
-          <w:rFonts w:ascii="Garamond" w:hAnsi="Garamond"/>
-        </w:rPr>
-      </w:pPr>
-      <w:r>
-        <w:rPr>
-          <w:rFonts w:ascii="Garamond" w:hAnsi="Garamond"/>
-        </w:rPr>
-        <w:t>Partook in the Science Exhibits (Hydropower Working Model) in State Level Vagdevi Vignan Utsav 2007.</w:t>
-      </w:r>
-    </w:p>
-    <w:p>
-      <w:pPr>
-        <w:spacing w:line="360" w:lineRule="auto"/>
-        <w:ind w:left="720"/>
-        <w:jc w:val="both"/>
-        <w:rPr>
-          <w:rFonts w:ascii="Garamond" w:hAnsi="Garamond"/>
-        </w:rPr>
-      </w:pPr>
+      <w:r>
+        <w:rPr>
+          <w:rFonts w:ascii="Garamond" w:hAnsi="Garamond"/>
+        </w:rPr>
+        <w:br/>
+      </w:r>
     </w:p>
     <w:p>
       <w:pPr>
@@ -2747,29 +5260,42 @@
           <w:rFonts w:ascii="Garamond" w:hAnsi="Garamond"/>
           <w:lang w:val="en-US"/>
         </w:rPr>
-        <w:t>Nationality</w:t>
-      </w:r>
-      <w:r>
-        <w:rPr>
-          <w:rFonts w:ascii="Garamond" w:hAnsi="Garamond"/>
-          <w:lang w:val="en-US"/>
-        </w:rPr>
-        <w:tab/>
-      </w:r>
-      <w:r>
-        <w:rPr>
-          <w:rFonts w:ascii="Garamond" w:hAnsi="Garamond"/>
-          <w:lang w:val="en-US"/>
-        </w:rPr>
-        <w:tab/>
-      </w:r>
-      <w:r>
-        <w:rPr>
-          <w:rFonts w:ascii="Garamond" w:hAnsi="Garamond"/>
-          <w:lang w:val="en-US"/>
-        </w:rPr>
-        <w:tab/>
-        <w:t>: Indian</w:t>
+        <w:t>Languages Known                   : English,</w:t>
+      </w:r>
+      <w:r>
+        <w:rPr>
+          <w:rFonts w:ascii="Garamond" w:hAnsi="Garamond"/>
+          <w:lang w:val="en-US"/>
+        </w:rPr>
+        <w:t xml:space="preserve"> </w:t>
+      </w:r>
+      <w:r>
+        <w:rPr>
+          <w:rFonts w:ascii="Garamond" w:hAnsi="Garamond"/>
+          <w:lang w:val="en-US"/>
+        </w:rPr>
+        <w:t>Telugu,</w:t>
+      </w:r>
+      <w:r>
+        <w:rPr>
+          <w:rFonts w:ascii="Garamond" w:hAnsi="Garamond"/>
+          <w:lang w:val="en-US"/>
+        </w:rPr>
+        <w:t xml:space="preserve"> </w:t>
+      </w:r>
+      <w:r>
+        <w:rPr>
+          <w:rFonts w:ascii="Garamond" w:hAnsi="Garamond"/>
+          <w:lang w:val="en-US"/>
+        </w:rPr>
+        <w:t>Hindi</w:t>
+      </w:r>
+      <w:r>
+        <w:rPr>
+          <w:rFonts w:ascii="Garamond" w:hAnsi="Garamond"/>
+          <w:lang w:val="en-US"/>
+        </w:rPr>
+        <w:t>, Kannada</w:t>
       </w:r>
     </w:p>
     <w:p>
@@ -2785,7 +5311,180 @@
           <w:rFonts w:ascii="Garamond" w:hAnsi="Garamond"/>
           <w:lang w:val="en-US"/>
         </w:rPr>
-        <w:t>Languages Known                   : English,</w:t>
+        <w:t>Permanent Address</w:t>
+      </w:r>
+      <w:r>
+        <w:rPr>
+          <w:rFonts w:ascii="Garamond" w:hAnsi="Garamond"/>
+          <w:lang w:val="en-US"/>
+        </w:rPr>
+        <w:tab/>
+      </w:r>
+      <w:r>
+        <w:rPr>
+          <w:rFonts w:ascii="Garamond" w:hAnsi="Garamond"/>
+          <w:lang w:val="en-US"/>
+        </w:rPr>
+        <w:tab/>
+        <w:t>: S</w:t>
+      </w:r>
+      <w:r>
+        <w:rPr>
+          <w:rFonts w:ascii="Garamond" w:hAnsi="Garamond"/>
+          <w:lang w:val="en-US"/>
+        </w:rPr>
+        <w:t xml:space="preserve">/o </w:t>
+      </w:r>
+      <w:r>
+        <w:rPr>
+          <w:rFonts w:ascii="Garamond" w:hAnsi="Garamond"/>
+          <w:lang w:val="en-US"/>
+        </w:rPr>
+        <w:t>Babu Prasad Reddy.K</w:t>
+      </w:r>
+      <w:r>
+        <w:rPr>
+          <w:rFonts w:ascii="Garamond" w:hAnsi="Garamond"/>
+          <w:lang w:val="en-US"/>
+        </w:rPr>
+        <w:t>,</w:t>
+      </w:r>
+    </w:p>
+    <w:p>
+      <w:pPr>
+        <w:spacing w:line="360" w:lineRule="auto"/>
+        <w:rPr>
+          <w:rFonts w:ascii="Garamond" w:hAnsi="Garamond"/>
+          <w:lang w:val="en-US"/>
+        </w:rPr>
+      </w:pPr>
+      <w:r>
+        <w:rPr>
+          <w:rFonts w:ascii="Garamond" w:hAnsi="Garamond"/>
+          <w:lang w:val="en-US"/>
+        </w:rPr>
+        <w:tab/>
+      </w:r>
+      <w:r>
+        <w:rPr>
+          <w:rFonts w:ascii="Garamond" w:hAnsi="Garamond"/>
+          <w:lang w:val="en-US"/>
+        </w:rPr>
+        <w:tab/>
+      </w:r>
+      <w:r>
+        <w:rPr>
+          <w:rFonts w:ascii="Garamond" w:hAnsi="Garamond"/>
+          <w:lang w:val="en-US"/>
+        </w:rPr>
+        <w:tab/>
+      </w:r>
+      <w:r>
+        <w:rPr>
+          <w:rFonts w:ascii="Garamond" w:hAnsi="Garamond"/>
+          <w:lang w:val="en-US"/>
+        </w:rPr>
+        <w:tab/>
+        <w:t xml:space="preserve">  </w:t>
+      </w:r>
+      <w:r>
+        <w:rPr>
+          <w:rFonts w:ascii="Garamond" w:hAnsi="Garamond"/>
+          <w:lang w:val="en-US"/>
+        </w:rPr>
+        <w:t>Flatno202, Sai Shristi Apt., Muneshwaranagar,</w:t>
+      </w:r>
+    </w:p>
+    <w:p>
+      <w:pPr>
+        <w:spacing w:line="360" w:lineRule="auto"/>
+        <w:rPr>
+          <w:rFonts w:ascii="Garamond" w:hAnsi="Garamond"/>
+          <w:lang w:val="en-US"/>
+        </w:rPr>
+      </w:pPr>
+      <w:r>
+        <w:rPr>
+          <w:rFonts w:ascii="Garamond" w:hAnsi="Garamond"/>
+          <w:lang w:val="en-US"/>
+        </w:rPr>
+        <w:tab/>
+      </w:r>
+      <w:r>
+        <w:rPr>
+          <w:rFonts w:ascii="Garamond" w:hAnsi="Garamond"/>
+          <w:lang w:val="en-US"/>
+        </w:rPr>
+        <w:tab/>
+      </w:r>
+      <w:r>
+        <w:rPr>
+          <w:rFonts w:ascii="Garamond" w:hAnsi="Garamond"/>
+          <w:lang w:val="en-US"/>
+        </w:rPr>
+        <w:tab/>
+      </w:r>
+      <w:r>
+        <w:rPr>
+          <w:rFonts w:ascii="Garamond" w:hAnsi="Garamond"/>
+          <w:lang w:val="en-US"/>
+        </w:rPr>
+        <w:tab/>
+        <w:t xml:space="preserve">  TC Palya Main Road, RM Nagar, Bangalore</w:t>
+      </w:r>
+    </w:p>
+    <w:p>
+      <w:pPr>
+        <w:spacing w:line="360" w:lineRule="auto"/>
+        <w:rPr>
+          <w:rFonts w:ascii="Garamond" w:hAnsi="Garamond"/>
+          <w:lang w:val="en-US"/>
+        </w:rPr>
+      </w:pPr>
+      <w:r>
+        <w:rPr>
+          <w:rFonts w:ascii="Garamond" w:hAnsi="Garamond"/>
+          <w:lang w:val="en-US"/>
+        </w:rPr>
+        <w:tab/>
+      </w:r>
+      <w:r>
+        <w:rPr>
+          <w:rFonts w:ascii="Garamond" w:hAnsi="Garamond"/>
+          <w:lang w:val="en-US"/>
+        </w:rPr>
+        <w:tab/>
+      </w:r>
+      <w:r>
+        <w:rPr>
+          <w:rFonts w:ascii="Garamond" w:hAnsi="Garamond"/>
+          <w:lang w:val="en-US"/>
+        </w:rPr>
+        <w:tab/>
+      </w:r>
+      <w:r>
+        <w:rPr>
+          <w:rFonts w:ascii="Garamond" w:hAnsi="Garamond"/>
+          <w:lang w:val="en-US"/>
+        </w:rPr>
+        <w:tab/>
+        <w:t xml:space="preserve">  PIN: 500016</w:t>
+      </w:r>
+    </w:p>
+    <w:p>
+      <w:pPr>
+        <w:spacing w:line="360" w:lineRule="auto"/>
+        <w:rPr>
+          <w:rFonts w:ascii="Garamond" w:hAnsi="Garamond"/>
+          <w:lang w:val="en-US"/>
+        </w:rPr>
+      </w:pPr>
+      <w:r>
+        <w:rPr>
+          <w:rFonts w:ascii="Garamond" w:hAnsi="Garamond"/>
+          <w:lang w:val="en-US"/>
+        </w:rPr>
+        <w:t xml:space="preserve">                                                  Mobile No:</w:t>
       </w:r>
       <w:r>
         <w:rPr>
@@ -2799,28 +5498,7 @@
           <w:rFonts w:ascii="Garamond" w:hAnsi="Garamond"/>
           <w:lang w:val="en-US"/>
         </w:rPr>
-        <w:t>Telugu,</w:t>
-      </w:r>
-      <w:r>
-        <w:rPr>
-          <w:rFonts w:ascii="Garamond" w:hAnsi="Garamond"/>
-          <w:lang w:val="en-US"/>
-        </w:rPr>
-        <w:t xml:space="preserve"> </w:t>
-      </w:r>
-      <w:r>
-        <w:rPr>
-          <w:rFonts w:ascii="Garamond" w:hAnsi="Garamond"/>
-          <w:lang w:val="en-US"/>
-        </w:rPr>
-        <w:t>Hindi</w:t>
-      </w:r>
-      <w:r>
-        <w:rPr>
-          <w:rFonts w:ascii="Garamond" w:hAnsi="Garamond"/>
-          <w:lang w:val="en-US"/>
-        </w:rPr>
-        <w:t>, Kannada</w:t>
+        <w:t>7411340221</w:t>
       </w:r>
     </w:p>
     <w:p>
@@ -2836,243 +5514,40 @@
           <w:rFonts w:ascii="Garamond" w:hAnsi="Garamond"/>
           <w:lang w:val="en-US"/>
         </w:rPr>
-        <w:t>Permanent Address</w:t>
-      </w:r>
-      <w:r>
-        <w:rPr>
-          <w:rFonts w:ascii="Garamond" w:hAnsi="Garamond"/>
-          <w:lang w:val="en-US"/>
-        </w:rPr>
-        <w:tab/>
-      </w:r>
-      <w:r>
-        <w:rPr>
-          <w:rFonts w:ascii="Garamond" w:hAnsi="Garamond"/>
-          <w:lang w:val="en-US"/>
-        </w:rPr>
-        <w:tab/>
-        <w:t>: S</w:t>
-      </w:r>
-      <w:r>
-        <w:rPr>
-          <w:rFonts w:ascii="Garamond" w:hAnsi="Garamond"/>
-          <w:lang w:val="en-US"/>
-        </w:rPr>
-        <w:t xml:space="preserve">/o </w:t>
-      </w:r>
-      <w:r>
-        <w:rPr>
-          <w:rFonts w:ascii="Garamond" w:hAnsi="Garamond"/>
-          <w:lang w:val="en-US"/>
-        </w:rPr>
-        <w:t>Babu Prasad Reddy.K</w:t>
-      </w:r>
-      <w:r>
-        <w:rPr>
-          <w:rFonts w:ascii="Garamond" w:hAnsi="Garamond"/>
-          <w:lang w:val="en-US"/>
-        </w:rPr>
-        <w:t>,</w:t>
+        <w:t xml:space="preserve">Hobbies   </w:t>
+      </w:r>
+      <w:r>
+        <w:rPr>
+          <w:rFonts w:ascii="Garamond" w:hAnsi="Garamond"/>
+          <w:lang w:val="en-US"/>
+        </w:rPr>
+        <w:t xml:space="preserve">                               </w:t>
+      </w:r>
+      <w:r>
+        <w:rPr>
+          <w:rFonts w:ascii="Garamond" w:hAnsi="Garamond"/>
+          <w:lang w:val="en-US"/>
+        </w:rPr>
+        <w:t xml:space="preserve"> :</w:t>
+      </w:r>
+      <w:r>
+        <w:rPr>
+          <w:rFonts w:ascii="Garamond" w:hAnsi="Garamond"/>
+          <w:bCs/>
+        </w:rPr>
+        <w:t xml:space="preserve"> Reading books, </w:t>
+      </w:r>
+      <w:r>
+        <w:rPr>
+          <w:rFonts w:ascii="Garamond" w:hAnsi="Garamond"/>
+          <w:bCs/>
+        </w:rPr>
+        <w:t>Badminton, Browsing.</w:t>
       </w:r>
     </w:p>
     <w:p>
       <w:pPr>
         <w:spacing w:line="360" w:lineRule="auto"/>
-        <w:rPr>
-          <w:rFonts w:ascii="Garamond" w:hAnsi="Garamond"/>
-          <w:lang w:val="en-US"/>
-        </w:rPr>
-      </w:pPr>
-      <w:r>
-        <w:rPr>
-          <w:rFonts w:ascii="Garamond" w:hAnsi="Garamond"/>
-          <w:lang w:val="en-US"/>
-        </w:rPr>
-        <w:tab/>
-      </w:r>
-      <w:r>
-        <w:rPr>
-          <w:rFonts w:ascii="Garamond" w:hAnsi="Garamond"/>
-          <w:lang w:val="en-US"/>
-        </w:rPr>
-        <w:tab/>
-      </w:r>
-      <w:r>
-        <w:rPr>
-          <w:rFonts w:ascii="Garamond" w:hAnsi="Garamond"/>
-          <w:lang w:val="en-US"/>
-        </w:rPr>
-        <w:tab/>
-      </w:r>
-      <w:r>
-        <w:rPr>
-          <w:rFonts w:ascii="Garamond" w:hAnsi="Garamond"/>
-          <w:lang w:val="en-US"/>
-        </w:rPr>
-        <w:tab/>
-        <w:t xml:space="preserve">  </w:t>
-      </w:r>
-      <w:r>
-        <w:rPr>
-          <w:rFonts w:ascii="Garamond" w:hAnsi="Garamond"/>
-          <w:lang w:val="en-US"/>
-        </w:rPr>
-        <w:t>Flatno202, Sai Shristi Apt., Muneshwaranagar,</w:t>
-      </w:r>
-    </w:p>
-    <w:p>
-      <w:pPr>
-        <w:spacing w:line="360" w:lineRule="auto"/>
-        <w:rPr>
-          <w:rFonts w:ascii="Garamond" w:hAnsi="Garamond"/>
-          <w:lang w:val="en-US"/>
-        </w:rPr>
-      </w:pPr>
-      <w:r>
-        <w:rPr>
-          <w:rFonts w:ascii="Garamond" w:hAnsi="Garamond"/>
-          <w:lang w:val="en-US"/>
-        </w:rPr>
-        <w:tab/>
-      </w:r>
-      <w:r>
-        <w:rPr>
-          <w:rFonts w:ascii="Garamond" w:hAnsi="Garamond"/>
-          <w:lang w:val="en-US"/>
-        </w:rPr>
-        <w:tab/>
-      </w:r>
-      <w:r>
-        <w:rPr>
-          <w:rFonts w:ascii="Garamond" w:hAnsi="Garamond"/>
-          <w:lang w:val="en-US"/>
-        </w:rPr>
-        <w:tab/>
-      </w:r>
-      <w:r>
-        <w:rPr>
-          <w:rFonts w:ascii="Garamond" w:hAnsi="Garamond"/>
-          <w:lang w:val="en-US"/>
-        </w:rPr>
-        <w:tab/>
-        <w:t xml:space="preserve">  TC Palya Main Road, RM Nagar, Bangalore</w:t>
-      </w:r>
-    </w:p>
-    <w:p>
-      <w:pPr>
-        <w:spacing w:line="360" w:lineRule="auto"/>
-        <w:rPr>
-          <w:rFonts w:ascii="Garamond" w:hAnsi="Garamond"/>
-          <w:lang w:val="en-US"/>
-        </w:rPr>
-      </w:pPr>
-      <w:r>
-        <w:rPr>
-          <w:rFonts w:ascii="Garamond" w:hAnsi="Garamond"/>
-          <w:lang w:val="en-US"/>
-        </w:rPr>
-        <w:tab/>
-      </w:r>
-      <w:r>
-        <w:rPr>
-          <w:rFonts w:ascii="Garamond" w:hAnsi="Garamond"/>
-          <w:lang w:val="en-US"/>
-        </w:rPr>
-        <w:tab/>
-      </w:r>
-      <w:r>
-        <w:rPr>
-          <w:rFonts w:ascii="Garamond" w:hAnsi="Garamond"/>
-          <w:lang w:val="en-US"/>
-        </w:rPr>
-        <w:tab/>
-      </w:r>
-      <w:r>
-        <w:rPr>
-          <w:rFonts w:ascii="Garamond" w:hAnsi="Garamond"/>
-          <w:lang w:val="en-US"/>
-        </w:rPr>
-        <w:tab/>
-        <w:t xml:space="preserve">  PIN: 500016</w:t>
-      </w:r>
-    </w:p>
-    <w:p>
-      <w:pPr>
-        <w:spacing w:line="360" w:lineRule="auto"/>
-        <w:rPr>
-          <w:rFonts w:ascii="Garamond" w:hAnsi="Garamond"/>
-          <w:lang w:val="en-US"/>
-        </w:rPr>
-      </w:pPr>
-      <w:r>
-        <w:rPr>
-          <w:rFonts w:ascii="Garamond" w:hAnsi="Garamond"/>
-          <w:lang w:val="en-US"/>
-        </w:rPr>
-        <w:t xml:space="preserve">                                                  Mobile No:</w:t>
-      </w:r>
-      <w:r>
-        <w:rPr>
-          <w:rFonts w:ascii="Garamond" w:hAnsi="Garamond"/>
-          <w:lang w:val="en-US"/>
-        </w:rPr>
-        <w:t xml:space="preserve"> </w:t>
-      </w:r>
-      <w:r>
-        <w:rPr>
-          <w:rFonts w:ascii="Garamond" w:hAnsi="Garamond"/>
-          <w:lang w:val="en-US"/>
-        </w:rPr>
-        <w:t>7411340221</w:t>
-      </w:r>
-    </w:p>
-    <w:p>
-      <w:pPr>
-        <w:spacing w:line="360" w:lineRule="auto"/>
-        <w:rPr>
-          <w:rFonts w:ascii="Garamond" w:hAnsi="Garamond"/>
-          <w:lang w:val="en-US"/>
-        </w:rPr>
-      </w:pPr>
-      <w:r>
-        <w:rPr>
-          <w:rFonts w:ascii="Garamond" w:hAnsi="Garamond"/>
-          <w:lang w:val="en-US"/>
-        </w:rPr>
-        <w:t xml:space="preserve">Hobbies   </w:t>
-      </w:r>
-      <w:r>
-        <w:rPr>
-          <w:rFonts w:ascii="Garamond" w:hAnsi="Garamond"/>
-          <w:lang w:val="en-US"/>
-        </w:rPr>
-        <w:t xml:space="preserve">                               </w:t>
-      </w:r>
-      <w:r>
-        <w:rPr>
-          <w:rFonts w:ascii="Garamond" w:hAnsi="Garamond"/>
-          <w:lang w:val="en-US"/>
-        </w:rPr>
-        <w:t xml:space="preserve"> :</w:t>
-      </w:r>
-      <w:r>
-        <w:rPr>
-          <w:rFonts w:ascii="Garamond" w:hAnsi="Garamond"/>
-          <w:bCs/>
-        </w:rPr>
-        <w:t xml:space="preserve"> Reading books, </w:t>
-      </w:r>
-      <w:r>
-        <w:rPr>
-          <w:rFonts w:ascii="Garamond" w:hAnsi="Garamond"/>
-          <w:bCs/>
-        </w:rPr>
-        <w:t>Badminton, Browsing.</w:t>
-      </w:r>
-    </w:p>
-    <w:p>
-      <w:pPr>
-        <w:spacing w:line="360" w:lineRule="auto"/>
       </w:pPr>
       <w:r>
         <w:rPr>
@@ -3103,7 +5578,7 @@
         <w:tab/>
         <w:t xml:space="preserve">: </w:t>
       </w:r>
-      <w:hyperlink r:id="rId6" w:history="1">
+      <w:hyperlink r:id="rId7" w:history="1">
         <w:r>
           <w:rPr>
             <w:rStyle w:val="Hyperlink"/>
@@ -3111,6 +5586,18 @@
           <w:t>ravikumark815@gmail.com</w:t>
         </w:r>
       </w:hyperlink>
+      <w:r>
+        <w:rPr>
+          <w:rStyle w:val="Hyperlink"/>
+        </w:rPr>
+        <w:br/>
+      </w:r>
+      <w:r>
+        <w:rPr>
+          <w:rStyle w:val="Hyperlink"/>
+        </w:rPr>
+        <w:br/>
+      </w:r>
     </w:p>
     <w:p>
       <w:pPr>
@@ -3166,27 +5653,13 @@
         <w:t>:</w:t>
       </w:r>
     </w:p>
-    <w:p>
-      <w:pPr>
-        <w:spacing w:line="360" w:lineRule="auto"/>
-        <w:jc w:val="center"/>
-        <w:rPr>
-          <w:b/>
-        </w:rPr>
-      </w:pPr>
-      <w:r>
-        <w:rPr>
-          <w:b/>
-        </w:rPr>
-        <w:t>3</w:t>
-      </w:r>
-    </w:p>
     <w:sectPr>
+      <w:footerReference w:type="default" r:id="rId8"/>
       <w:footnotePr>
         <w:pos w:val="beneathText"/>
       </w:footnotePr>
       <w:pgSz w:w="11907" w:h="16839" w:code="9"/>
-      <w:pgMar w:top="1440" w:right="1800" w:bottom="1440" w:left="1800" w:header="720" w:footer="720" w:gutter="0"/>
+      <w:pgMar w:top="1440" w:right="1800" w:bottom="1440" w:left="1800" w:header="144" w:footer="144" w:gutter="0"/>
       <w:cols w:space="720"/>
       <w:docGrid w:linePitch="360"/>
     </w:sectPr>
@@ -3194,9 +5667,222 @@
 </w:document>
 </file>
 
+<file path=word/endnotes.xml><?xml version="1.0" encoding="utf-8"?>
+<w:endnotes xmlns:wpc="http://schemas.microsoft.com/office/word/2010/wordprocessingCanvas" xmlns:mc="http://schemas.openxmlformats.org/markup-compatibility/2006" xmlns:o="urn:schemas-microsoft-com:office:office" xmlns:r="http://schemas.openxmlformats.org/officeDocument/2006/relationships" xmlns:m="http://schemas.openxmlformats.org/officeDocument/2006/math" xmlns:v="urn:schemas-microsoft-com:vml" xmlns:wp14="http://schemas.microsoft.com/office/word/2010/wordprocessingDrawing" xmlns:wp="http://schemas.openxmlformats.org/drawingml/2006/wordprocessingDrawing" xmlns:w10="urn:schemas-microsoft-com:office:word" xmlns:w="http://schemas.openxmlformats.org/wordprocessingml/2006/main" xmlns:w14="http://schemas.microsoft.com/office/word/2010/wordml" xmlns:w15="http://schemas.microsoft.com/office/word/2012/wordml" xmlns:wpg="http://schemas.microsoft.com/office/word/2010/wordprocessingGroup" xmlns:wpi="http://schemas.microsoft.com/office/word/2010/wordprocessingInk" xmlns:wne="http://schemas.microsoft.com/office/word/2006/wordml" xmlns:wps="http://schemas.microsoft.com/office/word/2010/wordprocessingShape" mc:Ignorable="w14 w15 wp14">
+  <w:endnote w:type="separator" w:id="-1">
+    <w:p>
+      <w:r>
+        <w:separator/>
+      </w:r>
+    </w:p>
+  </w:endnote>
+  <w:endnote w:type="continuationSeparator" w:id="0">
+    <w:p>
+      <w:r>
+        <w:continuationSeparator/>
+      </w:r>
+    </w:p>
+  </w:endnote>
+</w:endnotes>
+</file>
+
+<file path=word/footer1.xml><?xml version="1.0" encoding="utf-8"?>
+<w:ftr xmlns:wpc="http://schemas.microsoft.com/office/word/2010/wordprocessingCanvas" xmlns:mc="http://schemas.openxmlformats.org/markup-compatibility/2006" xmlns:o="urn:schemas-microsoft-com:office:office" xmlns:r="http://schemas.openxmlformats.org/officeDocument/2006/relationships" xmlns:m="http://schemas.openxmlformats.org/officeDocument/2006/math" xmlns:v="urn:schemas-microsoft-com:vml" xmlns:wp14="http://schemas.microsoft.com/office/word/2010/wordprocessingDrawing" xmlns:wp="http://schemas.openxmlformats.org/drawingml/2006/wordprocessingDrawing" xmlns:w10="urn:schemas-microsoft-com:office:word" xmlns:w="http://schemas.openxmlformats.org/wordprocessingml/2006/main" xmlns:w14="http://schemas.microsoft.com/office/word/2010/wordml" xmlns:w15="http://schemas.microsoft.com/office/word/2012/wordml" xmlns:wpg="http://schemas.microsoft.com/office/word/2010/wordprocessingGroup" xmlns:wpi="http://schemas.microsoft.com/office/word/2010/wordprocessingInk" xmlns:wne="http://schemas.microsoft.com/office/word/2006/wordml" xmlns:wps="http://schemas.microsoft.com/office/word/2010/wordprocessingShape" mc:Ignorable="w14 w15 wp14">
+  <w:sdt>
+    <w:sdtPr>
+      <w:id w:val="-1509204314"/>
+      <w:docPartObj>
+        <w:docPartGallery w:val="Page Numbers (Bottom of Page)"/>
+        <w:docPartUnique/>
+      </w:docPartObj>
+    </w:sdtPr>
+    <w:sdtEndPr>
+      <w:rPr>
+        <w:noProof/>
+      </w:rPr>
+    </w:sdtEndPr>
+    <w:sdtContent>
+      <w:p>
+        <w:pPr>
+          <w:pStyle w:val="Footer"/>
+          <w:jc w:val="center"/>
+        </w:pPr>
+        <w:r>
+          <w:fldChar w:fldCharType="begin"/>
+        </w:r>
+        <w:r>
+          <w:instrText xml:space="preserve"> PAGE   \* MERGEFORMAT </w:instrText>
+        </w:r>
+        <w:r>
+          <w:fldChar w:fldCharType="separate"/>
+        </w:r>
+        <w:r>
+          <w:rPr>
+            <w:noProof/>
+          </w:rPr>
+          <w:t>5</w:t>
+        </w:r>
+        <w:r>
+          <w:rPr>
+            <w:noProof/>
+          </w:rPr>
+          <w:fldChar w:fldCharType="end"/>
+        </w:r>
+      </w:p>
+    </w:sdtContent>
+  </w:sdt>
+  <w:p>
+    <w:pPr>
+      <w:pStyle w:val="Footer"/>
+    </w:pPr>
+  </w:p>
+</w:ftr>
+</file>
+
+<file path=word/footnotes.xml><?xml version="1.0" encoding="utf-8"?>
+<w:footnotes xmlns:wpc="http://schemas.microsoft.com/office/word/2010/wordprocessingCanvas" xmlns:mc="http://schemas.openxmlformats.org/markup-compatibility/2006" xmlns:o="urn:schemas-microsoft-com:office:office" xmlns:r="http://schemas.openxmlformats.org/officeDocument/2006/relationships" xmlns:m="http://schemas.openxmlformats.org/officeDocument/2006/math" xmlns:v="urn:schemas-microsoft-com:vml" xmlns:wp14="http://schemas.microsoft.com/office/word/2010/wordprocessingDrawing" xmlns:wp="http://schemas.openxmlformats.org/drawingml/2006/wordprocessingDrawing" xmlns:w10="urn:schemas-microsoft-com:office:word" xmlns:w="http://schemas.openxmlformats.org/wordprocessingml/2006/main" xmlns:w14="http://schemas.microsoft.com/office/word/2010/wordml" xmlns:w15="http://schemas.microsoft.com/office/word/2012/wordml" xmlns:wpg="http://schemas.microsoft.com/office/word/2010/wordprocessingGroup" xmlns:wpi="http://schemas.microsoft.com/office/word/2010/wordprocessingInk" xmlns:wne="http://schemas.microsoft.com/office/word/2006/wordml" xmlns:wps="http://schemas.microsoft.com/office/word/2010/wordprocessingShape" mc:Ignorable="w14 w15 wp14">
+  <w:footnote w:type="separator" w:id="-1">
+    <w:p>
+      <w:r>
+        <w:separator/>
+      </w:r>
+    </w:p>
+  </w:footnote>
+  <w:footnote w:type="continuationSeparator" w:id="0">
+    <w:p>
+      <w:r>
+        <w:continuationSeparator/>
+      </w:r>
+    </w:p>
+  </w:footnote>
+</w:footnotes>
+</file>
+
 <file path=word/numbering.xml><?xml version="1.0" encoding="utf-8"?>
-<w:numbering xmlns:wpc="http://schemas.microsoft.com/office/word/2010/wordprocessingCanvas" xmlns:mc="http://schemas.openxmlformats.org/markup-compatibility/2006" xmlns:o="urn:schemas-microsoft-com:office:office" xmlns:r="http://schemas.openxmlformats.org/officeDocument/2006/relationships" xmlns:m="http://schemas.openxmlformats.org/officeDocument/2006/math" xmlns:v="urn:schemas-microsoft-com:vml" xmlns:wp14="http://schemas.microsoft.com/office/word/2010/wordprocessingDrawing" xmlns:wp="http://schemas.openxmlformats.org/drawingml/2006/wordprocessingDrawing" xmlns:w10="urn:schemas-microsoft-com:office:word" xmlns:w="http://schemas.openxmlformats.org/wordprocessingml/2006/main" xmlns:w14="http://schemas.microsoft.com/office/word/2010/wordml" xmlns:wpg="http://schemas.microsoft.com/office/word/2010/wordprocessingGroup" xmlns:wpi="http://schemas.microsoft.com/office/word/2010/wordprocessingInk" xmlns:wne="http://schemas.microsoft.com/office/word/2006/wordml" xmlns:wps="http://schemas.microsoft.com/office/word/2010/wordprocessingShape" mc:Ignorable="w14 wp14">
+<w:numbering xmlns:wpc="http://schemas.microsoft.com/office/word/2010/wordprocessingCanvas" xmlns:mc="http://schemas.openxmlformats.org/markup-compatibility/2006" xmlns:o="urn:schemas-microsoft-com:office:office" xmlns:r="http://schemas.openxmlformats.org/officeDocument/2006/relationships" xmlns:m="http://schemas.openxmlformats.org/officeDocument/2006/math" xmlns:v="urn:schemas-microsoft-com:vml" xmlns:wp14="http://schemas.microsoft.com/office/word/2010/wordprocessingDrawing" xmlns:wp="http://schemas.openxmlformats.org/drawingml/2006/wordprocessingDrawing" xmlns:w10="urn:schemas-microsoft-com:office:word" xmlns:w="http://schemas.openxmlformats.org/wordprocessingml/2006/main" xmlns:w14="http://schemas.microsoft.com/office/word/2010/wordml" xmlns:w15="http://schemas.microsoft.com/office/word/2012/wordml" xmlns:wpg="http://schemas.microsoft.com/office/word/2010/wordprocessingGroup" xmlns:wpi="http://schemas.microsoft.com/office/word/2010/wordprocessingInk" xmlns:wne="http://schemas.microsoft.com/office/word/2006/wordml" xmlns:wps="http://schemas.microsoft.com/office/word/2010/wordprocessingShape" mc:Ignorable="w14 w15 wp14">
   <w:abstractNum w:abstractNumId="0">
+    <w:nsid w:val="02174BA5"/>
+    <w:multiLevelType w:val="multilevel"/>
+    <w:tmpl w:val="6838833A"/>
+    <w:lvl w:ilvl="0">
+      <w:start w:val="1"/>
+      <w:numFmt w:val="bullet"/>
+      <w:lvlText w:val=""/>
+      <w:lvlJc w:val="left"/>
+      <w:pPr>
+        <w:ind w:left="360" w:hanging="360"/>
+      </w:pPr>
+      <w:rPr>
+        <w:rFonts w:ascii="Symbol" w:hAnsi="Symbol" w:hint="default"/>
+        <w:color w:val="auto"/>
+      </w:rPr>
+    </w:lvl>
+    <w:lvl w:ilvl="1">
+      <w:start w:val="1"/>
+      <w:numFmt w:val="bullet"/>
+      <w:lvlText w:val=""/>
+      <w:lvlJc w:val="left"/>
+      <w:pPr>
+        <w:ind w:left="720" w:hanging="360"/>
+      </w:pPr>
+      <w:rPr>
+        <w:rFonts w:ascii="Symbol" w:hAnsi="Symbol" w:hint="default"/>
+        <w:color w:val="auto"/>
+      </w:rPr>
+    </w:lvl>
+    <w:lvl w:ilvl="2">
+      <w:start w:val="1"/>
+      <w:numFmt w:val="bullet"/>
+      <w:lvlText w:val=""/>
+      <w:lvlJc w:val="left"/>
+      <w:pPr>
+        <w:ind w:left="1080" w:hanging="360"/>
+      </w:pPr>
+      <w:rPr>
+        <w:rFonts w:ascii="Symbol" w:hAnsi="Symbol" w:hint="default"/>
+        <w:color w:val="auto"/>
+      </w:rPr>
+    </w:lvl>
+    <w:lvl w:ilvl="3">
+      <w:start w:val="1"/>
+      <w:numFmt w:val="bullet"/>
+      <w:lvlText w:val=""/>
+      <w:lvlJc w:val="left"/>
+      <w:pPr>
+        <w:ind w:left="1440" w:hanging="360"/>
+      </w:pPr>
+      <w:rPr>
+        <w:rFonts w:ascii="Symbol" w:hAnsi="Symbol" w:hint="default"/>
+        <w:color w:val="auto"/>
+      </w:rPr>
+    </w:lvl>
+    <w:lvl w:ilvl="4">
+      <w:start w:val="1"/>
+      <w:numFmt w:val="bullet"/>
+      <w:lvlText w:val=""/>
+      <w:lvlJc w:val="left"/>
+      <w:pPr>
+        <w:ind w:left="1800" w:hanging="360"/>
+      </w:pPr>
+      <w:rPr>
+        <w:rFonts w:ascii="Symbol" w:hAnsi="Symbol" w:hint="default"/>
+        <w:color w:val="auto"/>
+      </w:rPr>
+    </w:lvl>
+    <w:lvl w:ilvl="5">
+      <w:start w:val="1"/>
+      <w:numFmt w:val="bullet"/>
+      <w:lvlText w:val=""/>
+      <w:lvlJc w:val="left"/>
+      <w:pPr>
+        <w:ind w:left="2160" w:hanging="360"/>
+      </w:pPr>
+      <w:rPr>
+        <w:rFonts w:ascii="Symbol" w:hAnsi="Symbol" w:hint="default"/>
+        <w:color w:val="auto"/>
+      </w:rPr>
+    </w:lvl>
+    <w:lvl w:ilvl="6">
+      <w:start w:val="1"/>
+      <w:numFmt w:val="bullet"/>
+      <w:lvlText w:val=""/>
+      <w:lvlJc w:val="left"/>
+      <w:pPr>
+        <w:ind w:left="2520" w:hanging="360"/>
+      </w:pPr>
+      <w:rPr>
+        <w:rFonts w:ascii="Symbol" w:hAnsi="Symbol" w:hint="default"/>
+        <w:color w:val="auto"/>
+      </w:rPr>
+    </w:lvl>
+    <w:lvl w:ilvl="7">
+      <w:start w:val="1"/>
+      <w:numFmt w:val="bullet"/>
+      <w:lvlText w:val=""/>
+      <w:lvlJc w:val="left"/>
+      <w:pPr>
+        <w:ind w:left="2880" w:hanging="360"/>
+      </w:pPr>
+      <w:rPr>
+        <w:rFonts w:ascii="Symbol" w:hAnsi="Symbol" w:hint="default"/>
+        <w:color w:val="auto"/>
+      </w:rPr>
+    </w:lvl>
+    <w:lvl w:ilvl="8">
+      <w:start w:val="1"/>
+      <w:numFmt w:val="bullet"/>
+      <w:lvlText w:val=""/>
+      <w:lvlJc w:val="left"/>
+      <w:pPr>
+        <w:ind w:left="3240" w:hanging="360"/>
+      </w:pPr>
+      <w:rPr>
+        <w:rFonts w:ascii="Symbol" w:hAnsi="Symbol" w:hint="default"/>
+        <w:color w:val="auto"/>
+      </w:rPr>
+    </w:lvl>
+  </w:abstractNum>
+  <w:abstractNum w:abstractNumId="1">
     <w:nsid w:val="03D77B65"/>
     <w:multiLevelType w:val="hybridMultilevel"/>
     <w:tmpl w:val="391C451E"/>
@@ -3309,7 +5995,7 @@
       </w:rPr>
     </w:lvl>
   </w:abstractNum>
-  <w:abstractNum w:abstractNumId="1">
+  <w:abstractNum w:abstractNumId="2">
     <w:nsid w:val="0C791D4D"/>
     <w:multiLevelType w:val="hybridMultilevel"/>
     <w:tmpl w:val="A1FCA9D8"/>
@@ -3425,7 +6111,7 @@
       </w:pPr>
     </w:lvl>
   </w:abstractNum>
-  <w:abstractNum w:abstractNumId="2">
+  <w:abstractNum w:abstractNumId="3">
     <w:nsid w:val="0C7A6750"/>
     <w:multiLevelType w:val="hybridMultilevel"/>
     <w:tmpl w:val="1026C2BE"/>
@@ -3541,7 +6227,129 @@
       </w:pPr>
     </w:lvl>
   </w:abstractNum>
-  <w:abstractNum w:abstractNumId="3">
+  <w:abstractNum w:abstractNumId="4">
+    <w:nsid w:val="10D60A04"/>
+    <w:multiLevelType w:val="multilevel"/>
+    <w:tmpl w:val="6838833A"/>
+    <w:lvl w:ilvl="0">
+      <w:start w:val="1"/>
+      <w:numFmt w:val="bullet"/>
+      <w:lvlText w:val=""/>
+      <w:lvlJc w:val="left"/>
+      <w:pPr>
+        <w:ind w:left="360" w:hanging="360"/>
+      </w:pPr>
+      <w:rPr>
+        <w:rFonts w:ascii="Symbol" w:hAnsi="Symbol" w:hint="default"/>
+        <w:color w:val="auto"/>
+      </w:rPr>
+    </w:lvl>
+    <w:lvl w:ilvl="1">
+      <w:start w:val="1"/>
+      <w:numFmt w:val="bullet"/>
+      <w:lvlText w:val=""/>
+      <w:lvlJc w:val="left"/>
+      <w:pPr>
+        <w:ind w:left="720" w:hanging="360"/>
+      </w:pPr>
+      <w:rPr>
+        <w:rFonts w:ascii="Symbol" w:hAnsi="Symbol" w:hint="default"/>
+        <w:color w:val="auto"/>
+      </w:rPr>
+    </w:lvl>
+    <w:lvl w:ilvl="2">
+      <w:start w:val="1"/>
+      <w:numFmt w:val="bullet"/>
+      <w:lvlText w:val=""/>
+      <w:lvlJc w:val="left"/>
+      <w:pPr>
+        <w:ind w:left="1080" w:hanging="360"/>
+      </w:pPr>
+      <w:rPr>
+        <w:rFonts w:ascii="Symbol" w:hAnsi="Symbol" w:hint="default"/>
+        <w:color w:val="auto"/>
+      </w:rPr>
+    </w:lvl>
+    <w:lvl w:ilvl="3">
+      <w:start w:val="1"/>
+      <w:numFmt w:val="bullet"/>
+      <w:lvlText w:val=""/>
+      <w:lvlJc w:val="left"/>
+      <w:pPr>
+        <w:ind w:left="1440" w:hanging="360"/>
+      </w:pPr>
+      <w:rPr>
+        <w:rFonts w:ascii="Symbol" w:hAnsi="Symbol" w:hint="default"/>
+        <w:color w:val="auto"/>
+      </w:rPr>
+    </w:lvl>
+    <w:lvl w:ilvl="4">
+      <w:start w:val="1"/>
+      <w:numFmt w:val="bullet"/>
+      <w:lvlText w:val=""/>
+      <w:lvlJc w:val="left"/>
+      <w:pPr>
+        <w:ind w:left="1800" w:hanging="360"/>
+      </w:pPr>
+      <w:rPr>
+        <w:rFonts w:ascii="Symbol" w:hAnsi="Symbol" w:hint="default"/>
+        <w:color w:val="auto"/>
+      </w:rPr>
+    </w:lvl>
+    <w:lvl w:ilvl="5">
+      <w:start w:val="1"/>
+      <w:numFmt w:val="bullet"/>
+      <w:lvlText w:val=""/>
+      <w:lvlJc w:val="left"/>
+      <w:pPr>
+        <w:ind w:left="2160" w:hanging="360"/>
+      </w:pPr>
+      <w:rPr>
+        <w:rFonts w:ascii="Symbol" w:hAnsi="Symbol" w:hint="default"/>
+        <w:color w:val="auto"/>
+      </w:rPr>
+    </w:lvl>
+    <w:lvl w:ilvl="6">
+      <w:start w:val="1"/>
+      <w:numFmt w:val="bullet"/>
+      <w:lvlText w:val=""/>
+      <w:lvlJc w:val="left"/>
+      <w:pPr>
+        <w:ind w:left="2520" w:hanging="360"/>
+      </w:pPr>
+      <w:rPr>
+        <w:rFonts w:ascii="Symbol" w:hAnsi="Symbol" w:hint="default"/>
+        <w:color w:val="auto"/>
+      </w:rPr>
+    </w:lvl>
+    <w:lvl w:ilvl="7">
+      <w:start w:val="1"/>
+      <w:numFmt w:val="bullet"/>
+      <w:lvlText w:val=""/>
+      <w:lvlJc w:val="left"/>
+      <w:pPr>
+        <w:ind w:left="2880" w:hanging="360"/>
+      </w:pPr>
+      <w:rPr>
+        <w:rFonts w:ascii="Symbol" w:hAnsi="Symbol" w:hint="default"/>
+        <w:color w:val="auto"/>
+      </w:rPr>
+    </w:lvl>
+    <w:lvl w:ilvl="8">
+      <w:start w:val="1"/>
+      <w:numFmt w:val="bullet"/>
+      <w:lvlText w:val=""/>
+      <w:lvlJc w:val="left"/>
+      <w:pPr>
+        <w:ind w:left="3240" w:hanging="360"/>
+      </w:pPr>
+      <w:rPr>
+        <w:rFonts w:ascii="Symbol" w:hAnsi="Symbol" w:hint="default"/>
+        <w:color w:val="auto"/>
+      </w:rPr>
+    </w:lvl>
+  </w:abstractNum>
+  <w:abstractNum w:abstractNumId="5">
     <w:nsid w:val="18A05646"/>
     <w:multiLevelType w:val="hybridMultilevel"/>
     <w:tmpl w:val="A55AE1DA"/>
@@ -3681,7 +6489,7 @@
       </w:rPr>
     </w:lvl>
   </w:abstractNum>
-  <w:abstractNum w:abstractNumId="4">
+  <w:abstractNum w:abstractNumId="6">
     <w:nsid w:val="1A0C7EB2"/>
     <w:multiLevelType w:val="hybridMultilevel"/>
     <w:tmpl w:val="684212BC"/>
@@ -3821,7 +6629,7 @@
       </w:rPr>
     </w:lvl>
   </w:abstractNum>
-  <w:abstractNum w:abstractNumId="5">
+  <w:abstractNum w:abstractNumId="7">
     <w:nsid w:val="1E2B0848"/>
     <w:multiLevelType w:val="hybridMultilevel"/>
     <w:tmpl w:val="3D76439C"/>
@@ -3937,7 +6745,209 @@
       </w:pPr>
     </w:lvl>
   </w:abstractNum>
-  <w:abstractNum w:abstractNumId="6">
+  <w:abstractNum w:abstractNumId="8">
+    <w:nsid w:val="22F96201"/>
+    <w:multiLevelType w:val="hybridMultilevel"/>
+    <w:tmpl w:val="DE76DAAE"/>
+    <w:lvl w:ilvl="0" w:tplc="0409000F">
+      <w:start w:val="1"/>
+      <w:numFmt w:val="decimal"/>
+      <w:lvlText w:val="%1."/>
+      <w:lvlJc w:val="left"/>
+      <w:pPr>
+        <w:ind w:left="720" w:hanging="360"/>
+      </w:pPr>
+      <w:rPr>
+        <w:rFonts w:hint="default"/>
+      </w:rPr>
+    </w:lvl>
+    <w:lvl w:ilvl="1" w:tplc="04090019" w:tentative="1">
+      <w:start w:val="1"/>
+      <w:numFmt w:val="lowerLetter"/>
+      <w:lvlText w:val="%2."/>
+      <w:lvlJc w:val="left"/>
+      <w:pPr>
+        <w:ind w:left="1440" w:hanging="360"/>
+      </w:pPr>
+    </w:lvl>
+    <w:lvl w:ilvl="2" w:tplc="0409001B" w:tentative="1">
+      <w:start w:val="1"/>
+      <w:numFmt w:val="lowerRoman"/>
+      <w:lvlText w:val="%3."/>
+      <w:lvlJc w:val="right"/>
+      <w:pPr>
+        <w:ind w:left="2160" w:hanging="180"/>
+      </w:pPr>
+    </w:lvl>
+    <w:lvl w:ilvl="3" w:tplc="0409000F" w:tentative="1">
+      <w:start w:val="1"/>
+      <w:numFmt w:val="decimal"/>
+      <w:lvlText w:val="%4."/>
+      <w:lvlJc w:val="left"/>
+      <w:pPr>
+        <w:ind w:left="2880" w:hanging="360"/>
+      </w:pPr>
+    </w:lvl>
+    <w:lvl w:ilvl="4" w:tplc="04090019" w:tentative="1">
+      <w:start w:val="1"/>
+      <w:numFmt w:val="lowerLetter"/>
+      <w:lvlText w:val="%5."/>
+      <w:lvlJc w:val="left"/>
+      <w:pPr>
+        <w:ind w:left="3600" w:hanging="360"/>
+      </w:pPr>
+    </w:lvl>
+    <w:lvl w:ilvl="5" w:tplc="0409001B" w:tentative="1">
+      <w:start w:val="1"/>
+      <w:numFmt w:val="lowerRoman"/>
+      <w:lvlText w:val="%6."/>
+      <w:lvlJc w:val="right"/>
+      <w:pPr>
+        <w:ind w:left="4320" w:hanging="180"/>
+      </w:pPr>
+    </w:lvl>
+    <w:lvl w:ilvl="6" w:tplc="0409000F" w:tentative="1">
+      <w:start w:val="1"/>
+      <w:numFmt w:val="decimal"/>
+      <w:lvlText w:val="%7."/>
+      <w:lvlJc w:val="left"/>
+      <w:pPr>
+        <w:ind w:left="5040" w:hanging="360"/>
+      </w:pPr>
+    </w:lvl>
+    <w:lvl w:ilvl="7" w:tplc="04090019" w:tentative="1">
+      <w:start w:val="1"/>
+      <w:numFmt w:val="lowerLetter"/>
+      <w:lvlText w:val="%8."/>
+      <w:lvlJc w:val="left"/>
+      <w:pPr>
+        <w:ind w:left="5760" w:hanging="360"/>
+      </w:pPr>
+    </w:lvl>
+    <w:lvl w:ilvl="8" w:tplc="0409001B" w:tentative="1">
+      <w:start w:val="1"/>
+      <w:numFmt w:val="lowerRoman"/>
+      <w:lvlText w:val="%9."/>
+      <w:lvlJc w:val="right"/>
+      <w:pPr>
+        <w:ind w:left="6480" w:hanging="180"/>
+      </w:pPr>
+    </w:lvl>
+  </w:abstractNum>
+  <w:abstractNum w:abstractNumId="9">
+    <w:nsid w:val="2F1B6539"/>
+    <w:multiLevelType w:val="hybridMultilevel"/>
+    <w:tmpl w:val="17603D6E"/>
+    <w:lvl w:ilvl="0" w:tplc="04090001">
+      <w:start w:val="1"/>
+      <w:numFmt w:val="bullet"/>
+      <w:lvlText w:val=""/>
+      <w:lvlJc w:val="left"/>
+      <w:pPr>
+        <w:ind w:left="720" w:hanging="360"/>
+      </w:pPr>
+      <w:rPr>
+        <w:rFonts w:ascii="Symbol" w:hAnsi="Symbol" w:hint="default"/>
+      </w:rPr>
+    </w:lvl>
+    <w:lvl w:ilvl="1" w:tplc="04090003" w:tentative="1">
+      <w:start w:val="1"/>
+      <w:numFmt w:val="bullet"/>
+      <w:lvlText w:val="o"/>
+      <w:lvlJc w:val="left"/>
+      <w:pPr>
+        <w:ind w:left="1440" w:hanging="360"/>
+      </w:pPr>
+      <w:rPr>
+        <w:rFonts w:ascii="Courier New" w:hAnsi="Courier New" w:cs="Courier New" w:hint="default"/>
+      </w:rPr>
+    </w:lvl>
+    <w:lvl w:ilvl="2" w:tplc="04090005" w:tentative="1">
+      <w:start w:val="1"/>
+      <w:numFmt w:val="bullet"/>
+      <w:lvlText w:val=""/>
+      <w:lvlJc w:val="left"/>
+      <w:pPr>
+        <w:ind w:left="2160" w:hanging="360"/>
+      </w:pPr>
+      <w:rPr>
+        <w:rFonts w:ascii="Wingdings" w:hAnsi="Wingdings" w:hint="default"/>
+      </w:rPr>
+    </w:lvl>
+    <w:lvl w:ilvl="3" w:tplc="04090001" w:tentative="1">
+      <w:start w:val="1"/>
+      <w:numFmt w:val="bullet"/>
+      <w:lvlText w:val=""/>
+      <w:lvlJc w:val="left"/>
+      <w:pPr>
+        <w:ind w:left="2880" w:hanging="360"/>
+      </w:pPr>
+      <w:rPr>
+        <w:rFonts w:ascii="Symbol" w:hAnsi="Symbol" w:hint="default"/>
+      </w:rPr>
+    </w:lvl>
+    <w:lvl w:ilvl="4" w:tplc="04090003" w:tentative="1">
+      <w:start w:val="1"/>
+      <w:numFmt w:val="bullet"/>
+      <w:lvlText w:val="o"/>
+      <w:lvlJc w:val="left"/>
+      <w:pPr>
+        <w:ind w:left="3600" w:hanging="360"/>
+      </w:pPr>
+      <w:rPr>
+        <w:rFonts w:ascii="Courier New" w:hAnsi="Courier New" w:cs="Courier New" w:hint="default"/>
+      </w:rPr>
+    </w:lvl>
+    <w:lvl w:ilvl="5" w:tplc="04090005" w:tentative="1">
+      <w:start w:val="1"/>
+      <w:numFmt w:val="bullet"/>
+      <w:lvlText w:val=""/>
+      <w:lvlJc w:val="left"/>
+      <w:pPr>
+        <w:ind w:left="4320" w:hanging="360"/>
+      </w:pPr>
+      <w:rPr>
+        <w:rFonts w:ascii="Wingdings" w:hAnsi="Wingdings" w:hint="default"/>
+      </w:rPr>
+    </w:lvl>
+    <w:lvl w:ilvl="6" w:tplc="04090001" w:tentative="1">
+      <w:start w:val="1"/>
+      <w:numFmt w:val="bullet"/>
+      <w:lvlText w:val=""/>
+      <w:lvlJc w:val="left"/>
+      <w:pPr>
+        <w:ind w:left="5040" w:hanging="360"/>
+      </w:pPr>
+      <w:rPr>
+        <w:rFonts w:ascii="Symbol" w:hAnsi="Symbol" w:hint="default"/>
+      </w:rPr>
+    </w:lvl>
+    <w:lvl w:ilvl="7" w:tplc="04090003" w:tentative="1">
+      <w:start w:val="1"/>
+      <w:numFmt w:val="bullet"/>
+      <w:lvlText w:val="o"/>
+      <w:lvlJc w:val="left"/>
+      <w:pPr>
+        <w:ind w:left="5760" w:hanging="360"/>
+      </w:pPr>
+      <w:rPr>
+        <w:rFonts w:ascii="Courier New" w:hAnsi="Courier New" w:cs="Courier New" w:hint="default"/>
+      </w:rPr>
+    </w:lvl>
+    <w:lvl w:ilvl="8" w:tplc="04090005" w:tentative="1">
+      <w:start w:val="1"/>
+      <w:numFmt w:val="bullet"/>
+      <w:lvlText w:val=""/>
+      <w:lvlJc w:val="left"/>
+      <w:pPr>
+        <w:ind w:left="6480" w:hanging="360"/>
+      </w:pPr>
+      <w:rPr>
+        <w:rFonts w:ascii="Wingdings" w:hAnsi="Wingdings" w:hint="default"/>
+      </w:rPr>
+    </w:lvl>
+  </w:abstractNum>
+  <w:abstractNum w:abstractNumId="10">
     <w:nsid w:val="392E4637"/>
     <w:multiLevelType w:val="hybridMultilevel"/>
     <w:tmpl w:val="D0481698"/>
@@ -4077,7 +7087,7 @@
       </w:rPr>
     </w:lvl>
   </w:abstractNum>
-  <w:abstractNum w:abstractNumId="7">
+  <w:abstractNum w:abstractNumId="11">
     <w:nsid w:val="39C7442C"/>
     <w:multiLevelType w:val="hybridMultilevel"/>
     <w:tmpl w:val="24E6F4AE"/>
@@ -4217,7 +7227,322 @@
       </w:rPr>
     </w:lvl>
   </w:abstractNum>
-  <w:abstractNum w:abstractNumId="8">
+  <w:abstractNum w:abstractNumId="12">
+    <w:nsid w:val="3C154034"/>
+    <w:multiLevelType w:val="hybridMultilevel"/>
+    <w:tmpl w:val="BE16CFDE"/>
+    <w:lvl w:ilvl="0" w:tplc="04090001">
+      <w:start w:val="1"/>
+      <w:numFmt w:val="bullet"/>
+      <w:lvlText w:val=""/>
+      <w:lvlJc w:val="left"/>
+      <w:pPr>
+        <w:ind w:left="720" w:hanging="360"/>
+      </w:pPr>
+      <w:rPr>
+        <w:rFonts w:ascii="Symbol" w:hAnsi="Symbol" w:hint="default"/>
+      </w:rPr>
+    </w:lvl>
+    <w:lvl w:ilvl="1" w:tplc="04090003" w:tentative="1">
+      <w:start w:val="1"/>
+      <w:numFmt w:val="bullet"/>
+      <w:lvlText w:val="o"/>
+      <w:lvlJc w:val="left"/>
+      <w:pPr>
+        <w:ind w:left="1440" w:hanging="360"/>
+      </w:pPr>
+      <w:rPr>
+        <w:rFonts w:ascii="Courier New" w:hAnsi="Courier New" w:cs="Courier New" w:hint="default"/>
+      </w:rPr>
+    </w:lvl>
+    <w:lvl w:ilvl="2" w:tplc="04090005" w:tentative="1">
+      <w:start w:val="1"/>
+      <w:numFmt w:val="bullet"/>
+      <w:lvlText w:val=""/>
+      <w:lvlJc w:val="left"/>
+      <w:pPr>
+        <w:ind w:left="2160" w:hanging="360"/>
+      </w:pPr>
+      <w:rPr>
+        <w:rFonts w:ascii="Wingdings" w:hAnsi="Wingdings" w:hint="default"/>
+      </w:rPr>
+    </w:lvl>
+    <w:lvl w:ilvl="3" w:tplc="04090001" w:tentative="1">
+      <w:start w:val="1"/>
+      <w:numFmt w:val="bullet"/>
+      <w:lvlText w:val=""/>
+      <w:lvlJc w:val="left"/>
+      <w:pPr>
+        <w:ind w:left="2880" w:hanging="360"/>
+      </w:pPr>
+      <w:rPr>
+        <w:rFonts w:ascii="Symbol" w:hAnsi="Symbol" w:hint="default"/>
+      </w:rPr>
+    </w:lvl>
+    <w:lvl w:ilvl="4" w:tplc="04090003" w:tentative="1">
+      <w:start w:val="1"/>
+      <w:numFmt w:val="bullet"/>
+      <w:lvlText w:val="o"/>
+      <w:lvlJc w:val="left"/>
+      <w:pPr>
+        <w:ind w:left="3600" w:hanging="360"/>
+      </w:pPr>
+      <w:rPr>
+        <w:rFonts w:ascii="Courier New" w:hAnsi="Courier New" w:cs="Courier New" w:hint="default"/>
+      </w:rPr>
+    </w:lvl>
+    <w:lvl w:ilvl="5" w:tplc="04090005" w:tentative="1">
+      <w:start w:val="1"/>
+      <w:numFmt w:val="bullet"/>
+      <w:lvlText w:val=""/>
+      <w:lvlJc w:val="left"/>
+      <w:pPr>
+        <w:ind w:left="4320" w:hanging="360"/>
+      </w:pPr>
+      <w:rPr>
+        <w:rFonts w:ascii="Wingdings" w:hAnsi="Wingdings" w:hint="default"/>
+      </w:rPr>
+    </w:lvl>
+    <w:lvl w:ilvl="6" w:tplc="04090001" w:tentative="1">
+      <w:start w:val="1"/>
+      <w:numFmt w:val="bullet"/>
+      <w:lvlText w:val=""/>
+      <w:lvlJc w:val="left"/>
+      <w:pPr>
+        <w:ind w:left="5040" w:hanging="360"/>
+      </w:pPr>
+      <w:rPr>
+        <w:rFonts w:ascii="Symbol" w:hAnsi="Symbol" w:hint="default"/>
+      </w:rPr>
+    </w:lvl>
+    <w:lvl w:ilvl="7" w:tplc="04090003" w:tentative="1">
+      <w:start w:val="1"/>
+      <w:numFmt w:val="bullet"/>
+      <w:lvlText w:val="o"/>
+      <w:lvlJc w:val="left"/>
+      <w:pPr>
+        <w:ind w:left="5760" w:hanging="360"/>
+      </w:pPr>
+      <w:rPr>
+        <w:rFonts w:ascii="Courier New" w:hAnsi="Courier New" w:cs="Courier New" w:hint="default"/>
+      </w:rPr>
+    </w:lvl>
+    <w:lvl w:ilvl="8" w:tplc="04090005" w:tentative="1">
+      <w:start w:val="1"/>
+      <w:numFmt w:val="bullet"/>
+      <w:lvlText w:val=""/>
+      <w:lvlJc w:val="left"/>
+      <w:pPr>
+        <w:ind w:left="6480" w:hanging="360"/>
+      </w:pPr>
+      <w:rPr>
+        <w:rFonts w:ascii="Wingdings" w:hAnsi="Wingdings" w:hint="default"/>
+      </w:rPr>
+    </w:lvl>
+  </w:abstractNum>
+  <w:abstractNum w:abstractNumId="13">
+    <w:nsid w:val="3D397FBE"/>
+    <w:multiLevelType w:val="hybridMultilevel"/>
+    <w:tmpl w:val="FF7CE9D2"/>
+    <w:lvl w:ilvl="0" w:tplc="04090001">
+      <w:start w:val="1"/>
+      <w:numFmt w:val="bullet"/>
+      <w:lvlText w:val=""/>
+      <w:lvlJc w:val="left"/>
+      <w:pPr>
+        <w:ind w:left="720" w:hanging="360"/>
+      </w:pPr>
+      <w:rPr>
+        <w:rFonts w:ascii="Symbol" w:hAnsi="Symbol" w:hint="default"/>
+      </w:rPr>
+    </w:lvl>
+    <w:lvl w:ilvl="1" w:tplc="04090003" w:tentative="1">
+      <w:start w:val="1"/>
+      <w:numFmt w:val="bullet"/>
+      <w:lvlText w:val="o"/>
+      <w:lvlJc w:val="left"/>
+      <w:pPr>
+        <w:ind w:left="1440" w:hanging="360"/>
+      </w:pPr>
+      <w:rPr>
+        <w:rFonts w:ascii="Courier New" w:hAnsi="Courier New" w:cs="Courier New" w:hint="default"/>
+      </w:rPr>
+    </w:lvl>
+    <w:lvl w:ilvl="2" w:tplc="04090005" w:tentative="1">
+      <w:start w:val="1"/>
+      <w:numFmt w:val="bullet"/>
+      <w:lvlText w:val=""/>
+      <w:lvlJc w:val="left"/>
+      <w:pPr>
+        <w:ind w:left="2160" w:hanging="360"/>
+      </w:pPr>
+      <w:rPr>
+        <w:rFonts w:ascii="Wingdings" w:hAnsi="Wingdings" w:hint="default"/>
+      </w:rPr>
+    </w:lvl>
+    <w:lvl w:ilvl="3" w:tplc="04090001" w:tentative="1">
+      <w:start w:val="1"/>
+      <w:numFmt w:val="bullet"/>
+      <w:lvlText w:val=""/>
+      <w:lvlJc w:val="left"/>
+      <w:pPr>
+        <w:ind w:left="2880" w:hanging="360"/>
+      </w:pPr>
+      <w:rPr>
+        <w:rFonts w:ascii="Symbol" w:hAnsi="Symbol" w:hint="default"/>
+      </w:rPr>
+    </w:lvl>
+    <w:lvl w:ilvl="4" w:tplc="04090003" w:tentative="1">
+      <w:start w:val="1"/>
+      <w:numFmt w:val="bullet"/>
+      <w:lvlText w:val="o"/>
+      <w:lvlJc w:val="left"/>
+      <w:pPr>
+        <w:ind w:left="3600" w:hanging="360"/>
+      </w:pPr>
+      <w:rPr>
+        <w:rFonts w:ascii="Courier New" w:hAnsi="Courier New" w:cs="Courier New" w:hint="default"/>
+      </w:rPr>
+    </w:lvl>
+    <w:lvl w:ilvl="5" w:tplc="04090005" w:tentative="1">
+      <w:start w:val="1"/>
+      <w:numFmt w:val="bullet"/>
+      <w:lvlText w:val=""/>
+      <w:lvlJc w:val="left"/>
+      <w:pPr>
+        <w:ind w:left="4320" w:hanging="360"/>
+      </w:pPr>
+      <w:rPr>
+        <w:rFonts w:ascii="Wingdings" w:hAnsi="Wingdings" w:hint="default"/>
+      </w:rPr>
+    </w:lvl>
+    <w:lvl w:ilvl="6" w:tplc="04090001" w:tentative="1">
+      <w:start w:val="1"/>
+      <w:numFmt w:val="bullet"/>
+      <w:lvlText w:val=""/>
+      <w:lvlJc w:val="left"/>
+      <w:pPr>
+        <w:ind w:left="5040" w:hanging="360"/>
+      </w:pPr>
+      <w:rPr>
+        <w:rFonts w:ascii="Symbol" w:hAnsi="Symbol" w:hint="default"/>
+      </w:rPr>
+    </w:lvl>
+    <w:lvl w:ilvl="7" w:tplc="04090003" w:tentative="1">
+      <w:start w:val="1"/>
+      <w:numFmt w:val="bullet"/>
+      <w:lvlText w:val="o"/>
+      <w:lvlJc w:val="left"/>
+      <w:pPr>
+        <w:ind w:left="5760" w:hanging="360"/>
+      </w:pPr>
+      <w:rPr>
+        <w:rFonts w:ascii="Courier New" w:hAnsi="Courier New" w:cs="Courier New" w:hint="default"/>
+      </w:rPr>
+    </w:lvl>
+    <w:lvl w:ilvl="8" w:tplc="04090005" w:tentative="1">
+      <w:start w:val="1"/>
+      <w:numFmt w:val="bullet"/>
+      <w:lvlText w:val=""/>
+      <w:lvlJc w:val="left"/>
+      <w:pPr>
+        <w:ind w:left="6480" w:hanging="360"/>
+      </w:pPr>
+      <w:rPr>
+        <w:rFonts w:ascii="Wingdings" w:hAnsi="Wingdings" w:hint="default"/>
+      </w:rPr>
+    </w:lvl>
+  </w:abstractNum>
+  <w:abstractNum w:abstractNumId="14">
+    <w:nsid w:val="49C728F8"/>
+    <w:multiLevelType w:val="hybridMultilevel"/>
+    <w:tmpl w:val="3AA410F6"/>
+    <w:lvl w:ilvl="0" w:tplc="0409000F">
+      <w:start w:val="1"/>
+      <w:numFmt w:val="decimal"/>
+      <w:lvlText w:val="%1."/>
+      <w:lvlJc w:val="left"/>
+      <w:pPr>
+        <w:ind w:left="720" w:hanging="360"/>
+      </w:pPr>
+      <w:rPr>
+        <w:rFonts w:hint="default"/>
+      </w:rPr>
+    </w:lvl>
+    <w:lvl w:ilvl="1" w:tplc="04090019" w:tentative="1">
+      <w:start w:val="1"/>
+      <w:numFmt w:val="lowerLetter"/>
+      <w:lvlText w:val="%2."/>
+      <w:lvlJc w:val="left"/>
+      <w:pPr>
+        <w:ind w:left="1440" w:hanging="360"/>
+      </w:pPr>
+    </w:lvl>
+    <w:lvl w:ilvl="2" w:tplc="0409001B" w:tentative="1">
+      <w:start w:val="1"/>
+      <w:numFmt w:val="lowerRoman"/>
+      <w:lvlText w:val="%3."/>
+      <w:lvlJc w:val="right"/>
+      <w:pPr>
+        <w:ind w:left="2160" w:hanging="180"/>
+      </w:pPr>
+    </w:lvl>
+    <w:lvl w:ilvl="3" w:tplc="0409000F" w:tentative="1">
+      <w:start w:val="1"/>
+      <w:numFmt w:val="decimal"/>
+      <w:lvlText w:val="%4."/>
+      <w:lvlJc w:val="left"/>
+      <w:pPr>
+        <w:ind w:left="2880" w:hanging="360"/>
+      </w:pPr>
+    </w:lvl>
+    <w:lvl w:ilvl="4" w:tplc="04090019" w:tentative="1">
+      <w:start w:val="1"/>
+      <w:numFmt w:val="lowerLetter"/>
+      <w:lvlText w:val="%5."/>
+      <w:lvlJc w:val="left"/>
+      <w:pPr>
+        <w:ind w:left="3600" w:hanging="360"/>
+      </w:pPr>
+    </w:lvl>
+    <w:lvl w:ilvl="5" w:tplc="0409001B" w:tentative="1">
+      <w:start w:val="1"/>
+      <w:numFmt w:val="lowerRoman"/>
+      <w:lvlText w:val="%6."/>
+      <w:lvlJc w:val="right"/>
+      <w:pPr>
+        <w:ind w:left="4320" w:hanging="180"/>
+      </w:pPr>
+    </w:lvl>
+    <w:lvl w:ilvl="6" w:tplc="0409000F" w:tentative="1">
+      <w:start w:val="1"/>
+      <w:numFmt w:val="decimal"/>
+      <w:lvlText w:val="%7."/>
+      <w:lvlJc w:val="left"/>
+      <w:pPr>
+        <w:ind w:left="5040" w:hanging="360"/>
+      </w:pPr>
+    </w:lvl>
+    <w:lvl w:ilvl="7" w:tplc="04090019" w:tentative="1">
+      <w:start w:val="1"/>
+      <w:numFmt w:val="lowerLetter"/>
+      <w:lvlText w:val="%8."/>
+      <w:lvlJc w:val="left"/>
+      <w:pPr>
+        <w:ind w:left="5760" w:hanging="360"/>
+      </w:pPr>
+    </w:lvl>
+    <w:lvl w:ilvl="8" w:tplc="0409001B" w:tentative="1">
+      <w:start w:val="1"/>
+      <w:numFmt w:val="lowerRoman"/>
+      <w:lvlText w:val="%9."/>
+      <w:lvlJc w:val="right"/>
+      <w:pPr>
+        <w:ind w:left="6480" w:hanging="180"/>
+      </w:pPr>
+    </w:lvl>
+  </w:abstractNum>
+  <w:abstractNum w:abstractNumId="15">
     <w:nsid w:val="525307E8"/>
     <w:multiLevelType w:val="hybridMultilevel"/>
     <w:tmpl w:val="F566EFF0"/>
@@ -4330,7 +7655,233 @@
       </w:rPr>
     </w:lvl>
   </w:abstractNum>
-  <w:abstractNum w:abstractNumId="9">
+  <w:abstractNum w:abstractNumId="16">
+    <w:nsid w:val="52AC6038"/>
+    <w:multiLevelType w:val="hybridMultilevel"/>
+    <w:tmpl w:val="3AC4C9D4"/>
+    <w:lvl w:ilvl="0" w:tplc="04090001">
+      <w:start w:val="1"/>
+      <w:numFmt w:val="bullet"/>
+      <w:lvlText w:val=""/>
+      <w:lvlJc w:val="left"/>
+      <w:pPr>
+        <w:ind w:left="1429" w:hanging="360"/>
+      </w:pPr>
+      <w:rPr>
+        <w:rFonts w:ascii="Symbol" w:hAnsi="Symbol" w:hint="default"/>
+      </w:rPr>
+    </w:lvl>
+    <w:lvl w:ilvl="1" w:tplc="04090003" w:tentative="1">
+      <w:start w:val="1"/>
+      <w:numFmt w:val="bullet"/>
+      <w:lvlText w:val="o"/>
+      <w:lvlJc w:val="left"/>
+      <w:pPr>
+        <w:ind w:left="2149" w:hanging="360"/>
+      </w:pPr>
+      <w:rPr>
+        <w:rFonts w:ascii="Courier New" w:hAnsi="Courier New" w:cs="Courier New" w:hint="default"/>
+      </w:rPr>
+    </w:lvl>
+    <w:lvl w:ilvl="2" w:tplc="04090005" w:tentative="1">
+      <w:start w:val="1"/>
+      <w:numFmt w:val="bullet"/>
+      <w:lvlText w:val=""/>
+      <w:lvlJc w:val="left"/>
+      <w:pPr>
+        <w:ind w:left="2869" w:hanging="360"/>
+      </w:pPr>
+      <w:rPr>
+        <w:rFonts w:ascii="Wingdings" w:hAnsi="Wingdings" w:hint="default"/>
+      </w:rPr>
+    </w:lvl>
+    <w:lvl w:ilvl="3" w:tplc="04090001" w:tentative="1">
+      <w:start w:val="1"/>
+      <w:numFmt w:val="bullet"/>
+      <w:lvlText w:val=""/>
+      <w:lvlJc w:val="left"/>
+      <w:pPr>
+        <w:ind w:left="3589" w:hanging="360"/>
+      </w:pPr>
+      <w:rPr>
+        <w:rFonts w:ascii="Symbol" w:hAnsi="Symbol" w:hint="default"/>
+      </w:rPr>
+    </w:lvl>
+    <w:lvl w:ilvl="4" w:tplc="04090003" w:tentative="1">
+      <w:start w:val="1"/>
+      <w:numFmt w:val="bullet"/>
+      <w:lvlText w:val="o"/>
+      <w:lvlJc w:val="left"/>
+      <w:pPr>
+        <w:ind w:left="4309" w:hanging="360"/>
+      </w:pPr>
+      <w:rPr>
+        <w:rFonts w:ascii="Courier New" w:hAnsi="Courier New" w:cs="Courier New" w:hint="default"/>
+      </w:rPr>
+    </w:lvl>
+    <w:lvl w:ilvl="5" w:tplc="04090005" w:tentative="1">
+      <w:start w:val="1"/>
+      <w:numFmt w:val="bullet"/>
+      <w:lvlText w:val=""/>
+      <w:lvlJc w:val="left"/>
+      <w:pPr>
+        <w:ind w:left="5029" w:hanging="360"/>
+      </w:pPr>
+      <w:rPr>
+        <w:rFonts w:ascii="Wingdings" w:hAnsi="Wingdings" w:hint="default"/>
+      </w:rPr>
+    </w:lvl>
+    <w:lvl w:ilvl="6" w:tplc="04090001" w:tentative="1">
+      <w:start w:val="1"/>
+      <w:numFmt w:val="bullet"/>
+      <w:lvlText w:val=""/>
+      <w:lvlJc w:val="left"/>
+      <w:pPr>
+        <w:ind w:left="5749" w:hanging="360"/>
+      </w:pPr>
+      <w:rPr>
+        <w:rFonts w:ascii="Symbol" w:hAnsi="Symbol" w:hint="default"/>
+      </w:rPr>
+    </w:lvl>
+    <w:lvl w:ilvl="7" w:tplc="04090003" w:tentative="1">
+      <w:start w:val="1"/>
+      <w:numFmt w:val="bullet"/>
+      <w:lvlText w:val="o"/>
+      <w:lvlJc w:val="left"/>
+      <w:pPr>
+        <w:ind w:left="6469" w:hanging="360"/>
+      </w:pPr>
+      <w:rPr>
+        <w:rFonts w:ascii="Courier New" w:hAnsi="Courier New" w:cs="Courier New" w:hint="default"/>
+      </w:rPr>
+    </w:lvl>
+    <w:lvl w:ilvl="8" w:tplc="04090005" w:tentative="1">
+      <w:start w:val="1"/>
+      <w:numFmt w:val="bullet"/>
+      <w:lvlText w:val=""/>
+      <w:lvlJc w:val="left"/>
+      <w:pPr>
+        <w:ind w:left="7189" w:hanging="360"/>
+      </w:pPr>
+      <w:rPr>
+        <w:rFonts w:ascii="Wingdings" w:hAnsi="Wingdings" w:hint="default"/>
+      </w:rPr>
+    </w:lvl>
+  </w:abstractNum>
+  <w:abstractNum w:abstractNumId="17">
+    <w:nsid w:val="52B773D9"/>
+    <w:multiLevelType w:val="hybridMultilevel"/>
+    <w:tmpl w:val="22B0000C"/>
+    <w:lvl w:ilvl="0" w:tplc="04090001">
+      <w:start w:val="1"/>
+      <w:numFmt w:val="bullet"/>
+      <w:lvlText w:val=""/>
+      <w:lvlJc w:val="left"/>
+      <w:pPr>
+        <w:ind w:left="720" w:hanging="360"/>
+      </w:pPr>
+      <w:rPr>
+        <w:rFonts w:ascii="Symbol" w:hAnsi="Symbol" w:hint="default"/>
+      </w:rPr>
+    </w:lvl>
+    <w:lvl w:ilvl="1" w:tplc="04090003" w:tentative="1">
+      <w:start w:val="1"/>
+      <w:numFmt w:val="bullet"/>
+      <w:lvlText w:val="o"/>
+      <w:lvlJc w:val="left"/>
+      <w:pPr>
+        <w:ind w:left="1440" w:hanging="360"/>
+      </w:pPr>
+      <w:rPr>
+        <w:rFonts w:ascii="Courier New" w:hAnsi="Courier New" w:cs="Courier New" w:hint="default"/>
+      </w:rPr>
+    </w:lvl>
+    <w:lvl w:ilvl="2" w:tplc="04090005" w:tentative="1">
+      <w:start w:val="1"/>
+      <w:numFmt w:val="bullet"/>
+      <w:lvlText w:val=""/>
+      <w:lvlJc w:val="left"/>
+      <w:pPr>
+        <w:ind w:left="2160" w:hanging="360"/>
+      </w:pPr>
+      <w:rPr>
+        <w:rFonts w:ascii="Wingdings" w:hAnsi="Wingdings" w:hint="default"/>
+      </w:rPr>
+    </w:lvl>
+    <w:lvl w:ilvl="3" w:tplc="04090001" w:tentative="1">
+      <w:start w:val="1"/>
+      <w:numFmt w:val="bullet"/>
+      <w:lvlText w:val=""/>
+      <w:lvlJc w:val="left"/>
+      <w:pPr>
+        <w:ind w:left="2880" w:hanging="360"/>
+      </w:pPr>
+      <w:rPr>
+        <w:rFonts w:ascii="Symbol" w:hAnsi="Symbol" w:hint="default"/>
+      </w:rPr>
+    </w:lvl>
+    <w:lvl w:ilvl="4" w:tplc="04090003" w:tentative="1">
+      <w:start w:val="1"/>
+      <w:numFmt w:val="bullet"/>
+      <w:lvlText w:val="o"/>
+      <w:lvlJc w:val="left"/>
+      <w:pPr>
+        <w:ind w:left="3600" w:hanging="360"/>
+      </w:pPr>
+      <w:rPr>
+        <w:rFonts w:ascii="Courier New" w:hAnsi="Courier New" w:cs="Courier New" w:hint="default"/>
+      </w:rPr>
+    </w:lvl>
+    <w:lvl w:ilvl="5" w:tplc="04090005" w:tentative="1">
+      <w:start w:val="1"/>
+      <w:numFmt w:val="bullet"/>
+      <w:lvlText w:val=""/>
+      <w:lvlJc w:val="left"/>
+      <w:pPr>
+        <w:ind w:left="4320" w:hanging="360"/>
+      </w:pPr>
+      <w:rPr>
+        <w:rFonts w:ascii="Wingdings" w:hAnsi="Wingdings" w:hint="default"/>
+      </w:rPr>
+    </w:lvl>
+    <w:lvl w:ilvl="6" w:tplc="04090001" w:tentative="1">
+      <w:start w:val="1"/>
+      <w:numFmt w:val="bullet"/>
+      <w:lvlText w:val=""/>
+      <w:lvlJc w:val="left"/>
+      <w:pPr>
+        <w:ind w:left="5040" w:hanging="360"/>
+      </w:pPr>
+      <w:rPr>
+        <w:rFonts w:ascii="Symbol" w:hAnsi="Symbol" w:hint="default"/>
+      </w:rPr>
+    </w:lvl>
+    <w:lvl w:ilvl="7" w:tplc="04090003" w:tentative="1">
+      <w:start w:val="1"/>
+      <w:numFmt w:val="bullet"/>
+      <w:lvlText w:val="o"/>
+      <w:lvlJc w:val="left"/>
+      <w:pPr>
+        <w:ind w:left="5760" w:hanging="360"/>
+      </w:pPr>
+      <w:rPr>
+        <w:rFonts w:ascii="Courier New" w:hAnsi="Courier New" w:cs="Courier New" w:hint="default"/>
+      </w:rPr>
+    </w:lvl>
+    <w:lvl w:ilvl="8" w:tplc="04090005" w:tentative="1">
+      <w:start w:val="1"/>
+      <w:numFmt w:val="bullet"/>
+      <w:lvlText w:val=""/>
+      <w:lvlJc w:val="left"/>
+      <w:pPr>
+        <w:ind w:left="6480" w:hanging="360"/>
+      </w:pPr>
+      <w:rPr>
+        <w:rFonts w:ascii="Wingdings" w:hAnsi="Wingdings" w:hint="default"/>
+      </w:rPr>
+    </w:lvl>
+  </w:abstractNum>
+  <w:abstractNum w:abstractNumId="18">
     <w:nsid w:val="53C730FE"/>
     <w:multiLevelType w:val="multilevel"/>
     <w:tmpl w:val="8D6E3E60"/>
@@ -4470,7 +8021,7 @@
       </w:rPr>
     </w:lvl>
   </w:abstractNum>
-  <w:abstractNum w:abstractNumId="10">
+  <w:abstractNum w:abstractNumId="19">
     <w:nsid w:val="54405461"/>
     <w:multiLevelType w:val="hybridMultilevel"/>
     <w:tmpl w:val="8A9E79F8"/>
@@ -4610,7 +8161,7 @@
       </w:rPr>
     </w:lvl>
   </w:abstractNum>
-  <w:abstractNum w:abstractNumId="11">
+  <w:abstractNum w:abstractNumId="20">
     <w:nsid w:val="553B7DE8"/>
     <w:multiLevelType w:val="hybridMultilevel"/>
     <w:tmpl w:val="FC4C768A"/>
@@ -4750,7 +8301,7 @@
       </w:rPr>
     </w:lvl>
   </w:abstractNum>
-  <w:abstractNum w:abstractNumId="12">
+  <w:abstractNum w:abstractNumId="21">
     <w:nsid w:val="5C917821"/>
     <w:multiLevelType w:val="hybridMultilevel"/>
     <w:tmpl w:val="D18A57C6"/>
@@ -4863,7 +8414,185 @@
       </w:rPr>
     </w:lvl>
   </w:abstractNum>
-  <w:abstractNum w:abstractNumId="13">
+  <w:abstractNum w:abstractNumId="22">
+    <w:nsid w:val="5EA35655"/>
+    <w:multiLevelType w:val="hybridMultilevel"/>
+    <w:tmpl w:val="8D78C998"/>
+    <w:lvl w:ilvl="0" w:tplc="0409000F">
+      <w:start w:val="1"/>
+      <w:numFmt w:val="decimal"/>
+      <w:lvlText w:val="%1."/>
+      <w:lvlJc w:val="left"/>
+      <w:pPr>
+        <w:ind w:left="720" w:hanging="360"/>
+      </w:pPr>
+      <w:rPr>
+        <w:rFonts w:hint="default"/>
+      </w:rPr>
+    </w:lvl>
+    <w:lvl w:ilvl="1" w:tplc="04090019" w:tentative="1">
+      <w:start w:val="1"/>
+      <w:numFmt w:val="lowerLetter"/>
+      <w:lvlText w:val="%2."/>
+      <w:lvlJc w:val="left"/>
+      <w:pPr>
+        <w:ind w:left="1440" w:hanging="360"/>
+      </w:pPr>
+    </w:lvl>
+    <w:lvl w:ilvl="2" w:tplc="0409001B" w:tentative="1">
+      <w:start w:val="1"/>
+      <w:numFmt w:val="lowerRoman"/>
+      <w:lvlText w:val="%3."/>
+      <w:lvlJc w:val="right"/>
+      <w:pPr>
+        <w:ind w:left="2160" w:hanging="180"/>
+      </w:pPr>
+    </w:lvl>
+    <w:lvl w:ilvl="3" w:tplc="0409000F" w:tentative="1">
+      <w:start w:val="1"/>
+      <w:numFmt w:val="decimal"/>
+      <w:lvlText w:val="%4."/>
+      <w:lvlJc w:val="left"/>
+      <w:pPr>
+        <w:ind w:left="2880" w:hanging="360"/>
+      </w:pPr>
+    </w:lvl>
+    <w:lvl w:ilvl="4" w:tplc="04090019" w:tentative="1">
+      <w:start w:val="1"/>
+      <w:numFmt w:val="lowerLetter"/>
+      <w:lvlText w:val="%5."/>
+      <w:lvlJc w:val="left"/>
+      <w:pPr>
+        <w:ind w:left="3600" w:hanging="360"/>
+      </w:pPr>
+    </w:lvl>
+    <w:lvl w:ilvl="5" w:tplc="0409001B" w:tentative="1">
+      <w:start w:val="1"/>
+      <w:numFmt w:val="lowerRoman"/>
+      <w:lvlText w:val="%6."/>
+      <w:lvlJc w:val="right"/>
+      <w:pPr>
+        <w:ind w:left="4320" w:hanging="180"/>
+      </w:pPr>
+    </w:lvl>
+    <w:lvl w:ilvl="6" w:tplc="0409000F" w:tentative="1">
+      <w:start w:val="1"/>
+      <w:numFmt w:val="decimal"/>
+      <w:lvlText w:val="%7."/>
+      <w:lvlJc w:val="left"/>
+      <w:pPr>
+        <w:ind w:left="5040" w:hanging="360"/>
+      </w:pPr>
+    </w:lvl>
+    <w:lvl w:ilvl="7" w:tplc="04090019" w:tentative="1">
+      <w:start w:val="1"/>
+      <w:numFmt w:val="lowerLetter"/>
+      <w:lvlText w:val="%8."/>
+      <w:lvlJc w:val="left"/>
+      <w:pPr>
+        <w:ind w:left="5760" w:hanging="360"/>
+      </w:pPr>
+    </w:lvl>
+    <w:lvl w:ilvl="8" w:tplc="0409001B" w:tentative="1">
+      <w:start w:val="1"/>
+      <w:numFmt w:val="lowerRoman"/>
+      <w:lvlText w:val="%9."/>
+      <w:lvlJc w:val="right"/>
+      <w:pPr>
+        <w:ind w:left="6480" w:hanging="180"/>
+      </w:pPr>
+    </w:lvl>
+  </w:abstractNum>
+  <w:abstractNum w:abstractNumId="23">
+    <w:nsid w:val="5F1C077A"/>
+    <w:multiLevelType w:val="hybridMultilevel"/>
+    <w:tmpl w:val="E8A24880"/>
+    <w:lvl w:ilvl="0" w:tplc="0409000F">
+      <w:start w:val="1"/>
+      <w:numFmt w:val="decimal"/>
+      <w:lvlText w:val="%1."/>
+      <w:lvlJc w:val="left"/>
+      <w:pPr>
+        <w:ind w:left="720" w:hanging="360"/>
+      </w:pPr>
+      <w:rPr>
+        <w:rFonts w:hint="default"/>
+      </w:rPr>
+    </w:lvl>
+    <w:lvl w:ilvl="1" w:tplc="04090019" w:tentative="1">
+      <w:start w:val="1"/>
+      <w:numFmt w:val="lowerLetter"/>
+      <w:lvlText w:val="%2."/>
+      <w:lvlJc w:val="left"/>
+      <w:pPr>
+        <w:ind w:left="1440" w:hanging="360"/>
+      </w:pPr>
+    </w:lvl>
+    <w:lvl w:ilvl="2" w:tplc="0409001B" w:tentative="1">
+      <w:start w:val="1"/>
+      <w:numFmt w:val="lowerRoman"/>
+      <w:lvlText w:val="%3."/>
+      <w:lvlJc w:val="right"/>
+      <w:pPr>
+        <w:ind w:left="2160" w:hanging="180"/>
+      </w:pPr>
+    </w:lvl>
+    <w:lvl w:ilvl="3" w:tplc="0409000F" w:tentative="1">
+      <w:start w:val="1"/>
+      <w:numFmt w:val="decimal"/>
+      <w:lvlText w:val="%4."/>
+      <w:lvlJc w:val="left"/>
+      <w:pPr>
+        <w:ind w:left="2880" w:hanging="360"/>
+      </w:pPr>
+    </w:lvl>
+    <w:lvl w:ilvl="4" w:tplc="04090019" w:tentative="1">
+      <w:start w:val="1"/>
+      <w:numFmt w:val="lowerLetter"/>
+      <w:lvlText w:val="%5."/>
+      <w:lvlJc w:val="left"/>
+      <w:pPr>
+        <w:ind w:left="3600" w:hanging="360"/>
+      </w:pPr>
+    </w:lvl>
+    <w:lvl w:ilvl="5" w:tplc="0409001B" w:tentative="1">
+      <w:start w:val="1"/>
+      <w:numFmt w:val="lowerRoman"/>
+      <w:lvlText w:val="%6."/>
+      <w:lvlJc w:val="right"/>
+      <w:pPr>
+        <w:ind w:left="4320" w:hanging="180"/>
+      </w:pPr>
+    </w:lvl>
+    <w:lvl w:ilvl="6" w:tplc="0409000F" w:tentative="1">
+      <w:start w:val="1"/>
+      <w:numFmt w:val="decimal"/>
+      <w:lvlText w:val="%7."/>
+      <w:lvlJc w:val="left"/>
+      <w:pPr>
+        <w:ind w:left="5040" w:hanging="360"/>
+      </w:pPr>
+    </w:lvl>
+    <w:lvl w:ilvl="7" w:tplc="04090019" w:tentative="1">
+      <w:start w:val="1"/>
+      <w:numFmt w:val="lowerLetter"/>
+      <w:lvlText w:val="%8."/>
+      <w:lvlJc w:val="left"/>
+      <w:pPr>
+        <w:ind w:left="5760" w:hanging="360"/>
+      </w:pPr>
+    </w:lvl>
+    <w:lvl w:ilvl="8" w:tplc="0409001B" w:tentative="1">
+      <w:start w:val="1"/>
+      <w:numFmt w:val="lowerRoman"/>
+      <w:lvlText w:val="%9."/>
+      <w:lvlJc w:val="right"/>
+      <w:pPr>
+        <w:ind w:left="6480" w:hanging="180"/>
+      </w:pPr>
+    </w:lvl>
+  </w:abstractNum>
+  <w:abstractNum w:abstractNumId="24">
     <w:nsid w:val="5FE76D49"/>
     <w:multiLevelType w:val="hybridMultilevel"/>
     <w:tmpl w:val="9306C72A"/>
@@ -5003,7 +8732,96 @@
       </w:rPr>
     </w:lvl>
   </w:abstractNum>
-  <w:abstractNum w:abstractNumId="14">
+  <w:abstractNum w:abstractNumId="25">
+    <w:nsid w:val="63B27400"/>
+    <w:multiLevelType w:val="hybridMultilevel"/>
+    <w:tmpl w:val="C4C2CBB8"/>
+    <w:lvl w:ilvl="0" w:tplc="0409000F">
+      <w:start w:val="1"/>
+      <w:numFmt w:val="decimal"/>
+      <w:lvlText w:val="%1."/>
+      <w:lvlJc w:val="left"/>
+      <w:pPr>
+        <w:ind w:left="720" w:hanging="360"/>
+      </w:pPr>
+      <w:rPr>
+        <w:rFonts w:hint="default"/>
+      </w:rPr>
+    </w:lvl>
+    <w:lvl w:ilvl="1" w:tplc="04090019" w:tentative="1">
+      <w:start w:val="1"/>
+      <w:numFmt w:val="lowerLetter"/>
+      <w:lvlText w:val="%2."/>
+      <w:lvlJc w:val="left"/>
+      <w:pPr>
+        <w:ind w:left="1440" w:hanging="360"/>
+      </w:pPr>
+    </w:lvl>
+    <w:lvl w:ilvl="2" w:tplc="0409001B" w:tentative="1">
+      <w:start w:val="1"/>
+      <w:numFmt w:val="lowerRoman"/>
+      <w:lvlText w:val="%3."/>
+      <w:lvlJc w:val="right"/>
+      <w:pPr>
+        <w:ind w:left="2160" w:hanging="180"/>
+      </w:pPr>
+    </w:lvl>
+    <w:lvl w:ilvl="3" w:tplc="0409000F" w:tentative="1">
+      <w:start w:val="1"/>
+      <w:numFmt w:val="decimal"/>
+      <w:lvlText w:val="%4."/>
+      <w:lvlJc w:val="left"/>
+      <w:pPr>
+        <w:ind w:left="2880" w:hanging="360"/>
+      </w:pPr>
+    </w:lvl>
+    <w:lvl w:ilvl="4" w:tplc="04090019" w:tentative="1">
+      <w:start w:val="1"/>
+      <w:numFmt w:val="lowerLetter"/>
+      <w:lvlText w:val="%5."/>
+      <w:lvlJc w:val="left"/>
+      <w:pPr>
+        <w:ind w:left="3600" w:hanging="360"/>
+      </w:pPr>
+    </w:lvl>
+    <w:lvl w:ilvl="5" w:tplc="0409001B" w:tentative="1">
+      <w:start w:val="1"/>
+      <w:numFmt w:val="lowerRoman"/>
+      <w:lvlText w:val="%6."/>
+      <w:lvlJc w:val="right"/>
+      <w:pPr>
+        <w:ind w:left="4320" w:hanging="180"/>
+      </w:pPr>
+    </w:lvl>
+    <w:lvl w:ilvl="6" w:tplc="0409000F" w:tentative="1">
+      <w:start w:val="1"/>
+      <w:numFmt w:val="decimal"/>
+      <w:lvlText w:val="%7."/>
+      <w:lvlJc w:val="left"/>
+      <w:pPr>
+        <w:ind w:left="5040" w:hanging="360"/>
+      </w:pPr>
+    </w:lvl>
+    <w:lvl w:ilvl="7" w:tplc="04090019" w:tentative="1">
+      <w:start w:val="1"/>
+      <w:numFmt w:val="lowerLetter"/>
+      <w:lvlText w:val="%8."/>
+      <w:lvlJc w:val="left"/>
+      <w:pPr>
+        <w:ind w:left="5760" w:hanging="360"/>
+      </w:pPr>
+    </w:lvl>
+    <w:lvl w:ilvl="8" w:tplc="0409001B" w:tentative="1">
+      <w:start w:val="1"/>
+      <w:numFmt w:val="lowerRoman"/>
+      <w:lvlText w:val="%9."/>
+      <w:lvlJc w:val="right"/>
+      <w:pPr>
+        <w:ind w:left="6480" w:hanging="180"/>
+      </w:pPr>
+    </w:lvl>
+  </w:abstractNum>
+  <w:abstractNum w:abstractNumId="26">
     <w:nsid w:val="64961296"/>
     <w:multiLevelType w:val="hybridMultilevel"/>
     <w:tmpl w:val="575A89F4"/>
@@ -5116,56 +8934,422 @@
       </w:rPr>
     </w:lvl>
   </w:abstractNum>
+  <w:abstractNum w:abstractNumId="27">
+    <w:nsid w:val="6BC406F3"/>
+    <w:multiLevelType w:val="multilevel"/>
+    <w:tmpl w:val="6838833A"/>
+    <w:lvl w:ilvl="0">
+      <w:start w:val="1"/>
+      <w:numFmt w:val="bullet"/>
+      <w:lvlText w:val=""/>
+      <w:lvlJc w:val="left"/>
+      <w:pPr>
+        <w:ind w:left="360" w:hanging="360"/>
+      </w:pPr>
+      <w:rPr>
+        <w:rFonts w:ascii="Symbol" w:hAnsi="Symbol" w:hint="default"/>
+        <w:color w:val="auto"/>
+      </w:rPr>
+    </w:lvl>
+    <w:lvl w:ilvl="1">
+      <w:start w:val="1"/>
+      <w:numFmt w:val="bullet"/>
+      <w:lvlText w:val=""/>
+      <w:lvlJc w:val="left"/>
+      <w:pPr>
+        <w:ind w:left="720" w:hanging="360"/>
+      </w:pPr>
+      <w:rPr>
+        <w:rFonts w:ascii="Symbol" w:hAnsi="Symbol" w:hint="default"/>
+        <w:color w:val="auto"/>
+      </w:rPr>
+    </w:lvl>
+    <w:lvl w:ilvl="2">
+      <w:start w:val="1"/>
+      <w:numFmt w:val="bullet"/>
+      <w:lvlText w:val=""/>
+      <w:lvlJc w:val="left"/>
+      <w:pPr>
+        <w:ind w:left="1080" w:hanging="360"/>
+      </w:pPr>
+      <w:rPr>
+        <w:rFonts w:ascii="Symbol" w:hAnsi="Symbol" w:hint="default"/>
+        <w:color w:val="auto"/>
+      </w:rPr>
+    </w:lvl>
+    <w:lvl w:ilvl="3">
+      <w:start w:val="1"/>
+      <w:numFmt w:val="bullet"/>
+      <w:lvlText w:val=""/>
+      <w:lvlJc w:val="left"/>
+      <w:pPr>
+        <w:ind w:left="1440" w:hanging="360"/>
+      </w:pPr>
+      <w:rPr>
+        <w:rFonts w:ascii="Symbol" w:hAnsi="Symbol" w:hint="default"/>
+        <w:color w:val="auto"/>
+      </w:rPr>
+    </w:lvl>
+    <w:lvl w:ilvl="4">
+      <w:start w:val="1"/>
+      <w:numFmt w:val="bullet"/>
+      <w:lvlText w:val=""/>
+      <w:lvlJc w:val="left"/>
+      <w:pPr>
+        <w:ind w:left="1800" w:hanging="360"/>
+      </w:pPr>
+      <w:rPr>
+        <w:rFonts w:ascii="Symbol" w:hAnsi="Symbol" w:hint="default"/>
+        <w:color w:val="auto"/>
+      </w:rPr>
+    </w:lvl>
+    <w:lvl w:ilvl="5">
+      <w:start w:val="1"/>
+      <w:numFmt w:val="bullet"/>
+      <w:lvlText w:val=""/>
+      <w:lvlJc w:val="left"/>
+      <w:pPr>
+        <w:ind w:left="2160" w:hanging="360"/>
+      </w:pPr>
+      <w:rPr>
+        <w:rFonts w:ascii="Symbol" w:hAnsi="Symbol" w:hint="default"/>
+        <w:color w:val="auto"/>
+      </w:rPr>
+    </w:lvl>
+    <w:lvl w:ilvl="6">
+      <w:start w:val="1"/>
+      <w:numFmt w:val="bullet"/>
+      <w:lvlText w:val=""/>
+      <w:lvlJc w:val="left"/>
+      <w:pPr>
+        <w:ind w:left="2520" w:hanging="360"/>
+      </w:pPr>
+      <w:rPr>
+        <w:rFonts w:ascii="Symbol" w:hAnsi="Symbol" w:hint="default"/>
+        <w:color w:val="auto"/>
+      </w:rPr>
+    </w:lvl>
+    <w:lvl w:ilvl="7">
+      <w:start w:val="1"/>
+      <w:numFmt w:val="bullet"/>
+      <w:lvlText w:val=""/>
+      <w:lvlJc w:val="left"/>
+      <w:pPr>
+        <w:ind w:left="2880" w:hanging="360"/>
+      </w:pPr>
+      <w:rPr>
+        <w:rFonts w:ascii="Symbol" w:hAnsi="Symbol" w:hint="default"/>
+        <w:color w:val="auto"/>
+      </w:rPr>
+    </w:lvl>
+    <w:lvl w:ilvl="8">
+      <w:start w:val="1"/>
+      <w:numFmt w:val="bullet"/>
+      <w:lvlText w:val=""/>
+      <w:lvlJc w:val="left"/>
+      <w:pPr>
+        <w:ind w:left="3240" w:hanging="360"/>
+      </w:pPr>
+      <w:rPr>
+        <w:rFonts w:ascii="Symbol" w:hAnsi="Symbol" w:hint="default"/>
+        <w:color w:val="auto"/>
+      </w:rPr>
+    </w:lvl>
+  </w:abstractNum>
+  <w:abstractNum w:abstractNumId="28">
+    <w:nsid w:val="77925CD2"/>
+    <w:multiLevelType w:val="hybridMultilevel"/>
+    <w:tmpl w:val="5008C738"/>
+    <w:lvl w:ilvl="0" w:tplc="0409000F">
+      <w:start w:val="1"/>
+      <w:numFmt w:val="decimal"/>
+      <w:lvlText w:val="%1."/>
+      <w:lvlJc w:val="left"/>
+      <w:pPr>
+        <w:ind w:left="2149" w:hanging="360"/>
+      </w:pPr>
+    </w:lvl>
+    <w:lvl w:ilvl="1" w:tplc="04090019" w:tentative="1">
+      <w:start w:val="1"/>
+      <w:numFmt w:val="lowerLetter"/>
+      <w:lvlText w:val="%2."/>
+      <w:lvlJc w:val="left"/>
+      <w:pPr>
+        <w:ind w:left="2869" w:hanging="360"/>
+      </w:pPr>
+    </w:lvl>
+    <w:lvl w:ilvl="2" w:tplc="0409001B" w:tentative="1">
+      <w:start w:val="1"/>
+      <w:numFmt w:val="lowerRoman"/>
+      <w:lvlText w:val="%3."/>
+      <w:lvlJc w:val="right"/>
+      <w:pPr>
+        <w:ind w:left="3589" w:hanging="180"/>
+      </w:pPr>
+    </w:lvl>
+    <w:lvl w:ilvl="3" w:tplc="0409000F" w:tentative="1">
+      <w:start w:val="1"/>
+      <w:numFmt w:val="decimal"/>
+      <w:lvlText w:val="%4."/>
+      <w:lvlJc w:val="left"/>
+      <w:pPr>
+        <w:ind w:left="4309" w:hanging="360"/>
+      </w:pPr>
+    </w:lvl>
+    <w:lvl w:ilvl="4" w:tplc="04090019" w:tentative="1">
+      <w:start w:val="1"/>
+      <w:numFmt w:val="lowerLetter"/>
+      <w:lvlText w:val="%5."/>
+      <w:lvlJc w:val="left"/>
+      <w:pPr>
+        <w:ind w:left="5029" w:hanging="360"/>
+      </w:pPr>
+    </w:lvl>
+    <w:lvl w:ilvl="5" w:tplc="0409001B" w:tentative="1">
+      <w:start w:val="1"/>
+      <w:numFmt w:val="lowerRoman"/>
+      <w:lvlText w:val="%6."/>
+      <w:lvlJc w:val="right"/>
+      <w:pPr>
+        <w:ind w:left="5749" w:hanging="180"/>
+      </w:pPr>
+    </w:lvl>
+    <w:lvl w:ilvl="6" w:tplc="0409000F" w:tentative="1">
+      <w:start w:val="1"/>
+      <w:numFmt w:val="decimal"/>
+      <w:lvlText w:val="%7."/>
+      <w:lvlJc w:val="left"/>
+      <w:pPr>
+        <w:ind w:left="6469" w:hanging="360"/>
+      </w:pPr>
+    </w:lvl>
+    <w:lvl w:ilvl="7" w:tplc="04090019" w:tentative="1">
+      <w:start w:val="1"/>
+      <w:numFmt w:val="lowerLetter"/>
+      <w:lvlText w:val="%8."/>
+      <w:lvlJc w:val="left"/>
+      <w:pPr>
+        <w:ind w:left="7189" w:hanging="360"/>
+      </w:pPr>
+    </w:lvl>
+    <w:lvl w:ilvl="8" w:tplc="0409001B" w:tentative="1">
+      <w:start w:val="1"/>
+      <w:numFmt w:val="lowerRoman"/>
+      <w:lvlText w:val="%9."/>
+      <w:lvlJc w:val="right"/>
+      <w:pPr>
+        <w:ind w:left="7909" w:hanging="180"/>
+      </w:pPr>
+    </w:lvl>
+  </w:abstractNum>
+  <w:abstractNum w:abstractNumId="29">
+    <w:nsid w:val="7AE9229A"/>
+    <w:multiLevelType w:val="hybridMultilevel"/>
+    <w:tmpl w:val="65222A28"/>
+    <w:lvl w:ilvl="0" w:tplc="04090001">
+      <w:start w:val="1"/>
+      <w:numFmt w:val="bullet"/>
+      <w:lvlText w:val=""/>
+      <w:lvlJc w:val="left"/>
+      <w:pPr>
+        <w:ind w:left="720" w:hanging="360"/>
+      </w:pPr>
+      <w:rPr>
+        <w:rFonts w:ascii="Symbol" w:hAnsi="Symbol" w:hint="default"/>
+      </w:rPr>
+    </w:lvl>
+    <w:lvl w:ilvl="1" w:tplc="04090003" w:tentative="1">
+      <w:start w:val="1"/>
+      <w:numFmt w:val="bullet"/>
+      <w:lvlText w:val="o"/>
+      <w:lvlJc w:val="left"/>
+      <w:pPr>
+        <w:ind w:left="1440" w:hanging="360"/>
+      </w:pPr>
+      <w:rPr>
+        <w:rFonts w:ascii="Courier New" w:hAnsi="Courier New" w:cs="Courier New" w:hint="default"/>
+      </w:rPr>
+    </w:lvl>
+    <w:lvl w:ilvl="2" w:tplc="04090005" w:tentative="1">
+      <w:start w:val="1"/>
+      <w:numFmt w:val="bullet"/>
+      <w:lvlText w:val=""/>
+      <w:lvlJc w:val="left"/>
+      <w:pPr>
+        <w:ind w:left="2160" w:hanging="360"/>
+      </w:pPr>
+      <w:rPr>
+        <w:rFonts w:ascii="Wingdings" w:hAnsi="Wingdings" w:hint="default"/>
+      </w:rPr>
+    </w:lvl>
+    <w:lvl w:ilvl="3" w:tplc="04090001" w:tentative="1">
+      <w:start w:val="1"/>
+      <w:numFmt w:val="bullet"/>
+      <w:lvlText w:val=""/>
+      <w:lvlJc w:val="left"/>
+      <w:pPr>
+        <w:ind w:left="2880" w:hanging="360"/>
+      </w:pPr>
+      <w:rPr>
+        <w:rFonts w:ascii="Symbol" w:hAnsi="Symbol" w:hint="default"/>
+      </w:rPr>
+    </w:lvl>
+    <w:lvl w:ilvl="4" w:tplc="04090003" w:tentative="1">
+      <w:start w:val="1"/>
+      <w:numFmt w:val="bullet"/>
+      <w:lvlText w:val="o"/>
+      <w:lvlJc w:val="left"/>
+      <w:pPr>
+        <w:ind w:left="3600" w:hanging="360"/>
+      </w:pPr>
+      <w:rPr>
+        <w:rFonts w:ascii="Courier New" w:hAnsi="Courier New" w:cs="Courier New" w:hint="default"/>
+      </w:rPr>
+    </w:lvl>
+    <w:lvl w:ilvl="5" w:tplc="04090005" w:tentative="1">
+      <w:start w:val="1"/>
+      <w:numFmt w:val="bullet"/>
+      <w:lvlText w:val=""/>
+      <w:lvlJc w:val="left"/>
+      <w:pPr>
+        <w:ind w:left="4320" w:hanging="360"/>
+      </w:pPr>
+      <w:rPr>
+        <w:rFonts w:ascii="Wingdings" w:hAnsi="Wingdings" w:hint="default"/>
+      </w:rPr>
+    </w:lvl>
+    <w:lvl w:ilvl="6" w:tplc="04090001" w:tentative="1">
+      <w:start w:val="1"/>
+      <w:numFmt w:val="bullet"/>
+      <w:lvlText w:val=""/>
+      <w:lvlJc w:val="left"/>
+      <w:pPr>
+        <w:ind w:left="5040" w:hanging="360"/>
+      </w:pPr>
+      <w:rPr>
+        <w:rFonts w:ascii="Symbol" w:hAnsi="Symbol" w:hint="default"/>
+      </w:rPr>
+    </w:lvl>
+    <w:lvl w:ilvl="7" w:tplc="04090003" w:tentative="1">
+      <w:start w:val="1"/>
+      <w:numFmt w:val="bullet"/>
+      <w:lvlText w:val="o"/>
+      <w:lvlJc w:val="left"/>
+      <w:pPr>
+        <w:ind w:left="5760" w:hanging="360"/>
+      </w:pPr>
+      <w:rPr>
+        <w:rFonts w:ascii="Courier New" w:hAnsi="Courier New" w:cs="Courier New" w:hint="default"/>
+      </w:rPr>
+    </w:lvl>
+    <w:lvl w:ilvl="8" w:tplc="04090005" w:tentative="1">
+      <w:start w:val="1"/>
+      <w:numFmt w:val="bullet"/>
+      <w:lvlText w:val=""/>
+      <w:lvlJc w:val="left"/>
+      <w:pPr>
+        <w:ind w:left="6480" w:hanging="360"/>
+      </w:pPr>
+      <w:rPr>
+        <w:rFonts w:ascii="Wingdings" w:hAnsi="Wingdings" w:hint="default"/>
+      </w:rPr>
+    </w:lvl>
+  </w:abstractNum>
   <w:num w:numId="1">
+    <w:abstractNumId w:val="26"/>
+  </w:num>
+  <w:num w:numId="2">
+    <w:abstractNumId w:val="21"/>
+  </w:num>
+  <w:num w:numId="3">
+    <w:abstractNumId w:val="1"/>
+  </w:num>
+  <w:num w:numId="4">
+    <w:abstractNumId w:val="5"/>
+  </w:num>
+  <w:num w:numId="5">
+    <w:abstractNumId w:val="24"/>
+  </w:num>
+  <w:num w:numId="6">
+    <w:abstractNumId w:val="10"/>
+  </w:num>
+  <w:num w:numId="7">
+    <w:abstractNumId w:val="19"/>
+  </w:num>
+  <w:num w:numId="8">
+    <w:abstractNumId w:val="18"/>
+  </w:num>
+  <w:num w:numId="9">
+    <w:abstractNumId w:val="7"/>
+  </w:num>
+  <w:num w:numId="10">
+    <w:abstractNumId w:val="6"/>
+  </w:num>
+  <w:num w:numId="11">
+    <w:abstractNumId w:val="2"/>
+  </w:num>
+  <w:num w:numId="12">
+    <w:abstractNumId w:val="20"/>
+  </w:num>
+  <w:num w:numId="13">
+    <w:abstractNumId w:val="11"/>
+  </w:num>
+  <w:num w:numId="14">
+    <w:abstractNumId w:val="3"/>
+  </w:num>
+  <w:num w:numId="15">
+    <w:abstractNumId w:val="15"/>
+  </w:num>
+  <w:num w:numId="16">
+    <w:abstractNumId w:val="4"/>
+  </w:num>
+  <w:num w:numId="17">
+    <w:abstractNumId w:val="27"/>
+  </w:num>
+  <w:num w:numId="18">
+    <w:abstractNumId w:val="25"/>
+  </w:num>
+  <w:num w:numId="19">
+    <w:abstractNumId w:val="0"/>
+  </w:num>
+  <w:num w:numId="20">
+    <w:abstractNumId w:val="22"/>
+  </w:num>
+  <w:num w:numId="21">
+    <w:abstractNumId w:val="9"/>
+  </w:num>
+  <w:num w:numId="22">
+    <w:abstractNumId w:val="29"/>
+  </w:num>
+  <w:num w:numId="23">
+    <w:abstractNumId w:val="17"/>
+  </w:num>
+  <w:num w:numId="24">
     <w:abstractNumId w:val="14"/>
   </w:num>
-  <w:num w:numId="2">
+  <w:num w:numId="25">
+    <w:abstractNumId w:val="16"/>
+  </w:num>
+  <w:num w:numId="26">
+    <w:abstractNumId w:val="28"/>
+  </w:num>
+  <w:num w:numId="27">
+    <w:abstractNumId w:val="23"/>
+  </w:num>
+  <w:num w:numId="28">
+    <w:abstractNumId w:val="8"/>
+  </w:num>
+  <w:num w:numId="29">
     <w:abstractNumId w:val="12"/>
   </w:num>
-  <w:num w:numId="3">
-    <w:abstractNumId w:val="0"/>
-  </w:num>
-  <w:num w:numId="4">
-    <w:abstractNumId w:val="3"/>
-  </w:num>
-  <w:num w:numId="5">
+  <w:num w:numId="30">
     <w:abstractNumId w:val="13"/>
-  </w:num>
-  <w:num w:numId="6">
-    <w:abstractNumId w:val="6"/>
-  </w:num>
-  <w:num w:numId="7">
-    <w:abstractNumId w:val="10"/>
-  </w:num>
-  <w:num w:numId="8">
-    <w:abstractNumId w:val="9"/>
-  </w:num>
-  <w:num w:numId="9">
-    <w:abstractNumId w:val="5"/>
-  </w:num>
-  <w:num w:numId="10">
-    <w:abstractNumId w:val="4"/>
-  </w:num>
-  <w:num w:numId="11">
-    <w:abstractNumId w:val="1"/>
-  </w:num>
-  <w:num w:numId="12">
-    <w:abstractNumId w:val="11"/>
-  </w:num>
-  <w:num w:numId="13">
-    <w:abstractNumId w:val="7"/>
-  </w:num>
-  <w:num w:numId="14">
-    <w:abstractNumId w:val="2"/>
-  </w:num>
-  <w:num w:numId="15">
-    <w:abstractNumId w:val="8"/>
   </w:num>
 </w:numbering>
 </file>
 
 <file path=word/styles.xml><?xml version="1.0" encoding="utf-8"?>
-<w:styles xmlns:mc="http://schemas.openxmlformats.org/markup-compatibility/2006" xmlns:r="http://schemas.openxmlformats.org/officeDocument/2006/relationships" xmlns:w="http://schemas.openxmlformats.org/wordprocessingml/2006/main" xmlns:w14="http://schemas.microsoft.com/office/word/2010/wordml" mc:Ignorable="w14">
+<w:styles xmlns:mc="http://schemas.openxmlformats.org/markup-compatibility/2006" xmlns:r="http://schemas.openxmlformats.org/officeDocument/2006/relationships" xmlns:w="http://schemas.openxmlformats.org/wordprocessingml/2006/main" xmlns:w14="http://schemas.microsoft.com/office/word/2010/wordml" xmlns:w15="http://schemas.microsoft.com/office/word/2012/wordml" mc:Ignorable="w14 w15">
   <w:docDefaults>
     <w:rPrDefault>
       <w:rPr>
@@ -5175,7 +9359,7 @@
     </w:rPrDefault>
     <w:pPrDefault/>
   </w:docDefaults>
-  <w:latentStyles w:defLockedState="0" w:defUIPriority="0" w:defSemiHidden="0" w:defUnhideWhenUsed="0" w:defQFormat="0" w:count="267">
+  <w:latentStyles w:defLockedState="0" w:defUIPriority="0" w:defSemiHidden="0" w:defUnhideWhenUsed="0" w:defQFormat="0" w:count="371">
     <w:lsdException w:name="Normal" w:qFormat="1"/>
     <w:lsdException w:name="heading 1" w:qFormat="1"/>
     <w:lsdException w:name="heading 2" w:qFormat="1"/>
@@ -5186,11 +9370,145 @@
     <w:lsdException w:name="heading 7" w:semiHidden="1" w:unhideWhenUsed="1" w:qFormat="1"/>
     <w:lsdException w:name="heading 8" w:semiHidden="1" w:unhideWhenUsed="1" w:qFormat="1"/>
     <w:lsdException w:name="heading 9" w:semiHidden="1" w:unhideWhenUsed="1" w:qFormat="1"/>
+    <w:lsdException w:name="index 1" w:semiHidden="1" w:unhideWhenUsed="1"/>
+    <w:lsdException w:name="index 2" w:semiHidden="1" w:unhideWhenUsed="1"/>
+    <w:lsdException w:name="index 3" w:semiHidden="1" w:unhideWhenUsed="1"/>
+    <w:lsdException w:name="index 4" w:semiHidden="1" w:unhideWhenUsed="1"/>
+    <w:lsdException w:name="index 5" w:semiHidden="1" w:unhideWhenUsed="1"/>
+    <w:lsdException w:name="index 6" w:semiHidden="1" w:unhideWhenUsed="1"/>
+    <w:lsdException w:name="index 7" w:semiHidden="1" w:unhideWhenUsed="1"/>
+    <w:lsdException w:name="index 8" w:semiHidden="1" w:unhideWhenUsed="1"/>
+    <w:lsdException w:name="index 9" w:semiHidden="1" w:unhideWhenUsed="1"/>
+    <w:lsdException w:name="toc 1" w:semiHidden="1" w:unhideWhenUsed="1"/>
+    <w:lsdException w:name="toc 2" w:semiHidden="1" w:unhideWhenUsed="1"/>
+    <w:lsdException w:name="toc 3" w:semiHidden="1" w:unhideWhenUsed="1"/>
+    <w:lsdException w:name="toc 4" w:semiHidden="1" w:unhideWhenUsed="1"/>
+    <w:lsdException w:name="toc 5" w:semiHidden="1" w:unhideWhenUsed="1"/>
+    <w:lsdException w:name="toc 6" w:semiHidden="1" w:unhideWhenUsed="1"/>
+    <w:lsdException w:name="toc 7" w:semiHidden="1" w:unhideWhenUsed="1"/>
+    <w:lsdException w:name="toc 8" w:semiHidden="1" w:unhideWhenUsed="1"/>
+    <w:lsdException w:name="toc 9" w:semiHidden="1" w:unhideWhenUsed="1"/>
+    <w:lsdException w:name="Normal Indent" w:semiHidden="1" w:unhideWhenUsed="1"/>
+    <w:lsdException w:name="footnote text" w:semiHidden="1" w:unhideWhenUsed="1"/>
+    <w:lsdException w:name="annotation text" w:semiHidden="1" w:unhideWhenUsed="1"/>
+    <w:lsdException w:name="header" w:semiHidden="1" w:unhideWhenUsed="1"/>
+    <w:lsdException w:name="footer" w:semiHidden="1" w:uiPriority="99" w:unhideWhenUsed="1"/>
+    <w:lsdException w:name="index heading" w:semiHidden="1" w:unhideWhenUsed="1"/>
     <w:lsdException w:name="caption" w:semiHidden="1" w:unhideWhenUsed="1" w:qFormat="1"/>
+    <w:lsdException w:name="table of figures" w:semiHidden="1" w:unhideWhenUsed="1"/>
+    <w:lsdException w:name="envelope address" w:semiHidden="1" w:unhideWhenUsed="1"/>
+    <w:lsdException w:name="envelope return" w:semiHidden="1" w:unhideWhenUsed="1"/>
+    <w:lsdException w:name="footnote reference" w:semiHidden="1" w:unhideWhenUsed="1"/>
+    <w:lsdException w:name="annotation reference" w:semiHidden="1" w:unhideWhenUsed="1"/>
+    <w:lsdException w:name="line number" w:semiHidden="1" w:unhideWhenUsed="1"/>
+    <w:lsdException w:name="page number" w:semiHidden="1" w:unhideWhenUsed="1"/>
+    <w:lsdException w:name="endnote reference" w:semiHidden="1" w:unhideWhenUsed="1"/>
+    <w:lsdException w:name="endnote text" w:semiHidden="1" w:unhideWhenUsed="1"/>
+    <w:lsdException w:name="table of authorities" w:semiHidden="1" w:unhideWhenUsed="1"/>
+    <w:lsdException w:name="macro" w:semiHidden="1" w:unhideWhenUsed="1"/>
+    <w:lsdException w:name="toa heading" w:semiHidden="1" w:unhideWhenUsed="1"/>
+    <w:lsdException w:name="List" w:semiHidden="1" w:unhideWhenUsed="1"/>
+    <w:lsdException w:name="List Bullet" w:semiHidden="1" w:unhideWhenUsed="1"/>
+    <w:lsdException w:name="List 2" w:semiHidden="1" w:unhideWhenUsed="1"/>
+    <w:lsdException w:name="List 3" w:semiHidden="1" w:unhideWhenUsed="1"/>
+    <w:lsdException w:name="List Bullet 2" w:semiHidden="1" w:unhideWhenUsed="1"/>
+    <w:lsdException w:name="List Bullet 3" w:semiHidden="1" w:unhideWhenUsed="1"/>
+    <w:lsdException w:name="List Bullet 4" w:semiHidden="1" w:unhideWhenUsed="1"/>
+    <w:lsdException w:name="List Bullet 5" w:semiHidden="1" w:unhideWhenUsed="1"/>
+    <w:lsdException w:name="List Number 2" w:semiHidden="1" w:unhideWhenUsed="1"/>
+    <w:lsdException w:name="List Number 3" w:semiHidden="1" w:unhideWhenUsed="1"/>
+    <w:lsdException w:name="List Number 4" w:semiHidden="1" w:unhideWhenUsed="1"/>
+    <w:lsdException w:name="List Number 5" w:semiHidden="1" w:unhideWhenUsed="1"/>
     <w:lsdException w:name="Title" w:qFormat="1"/>
+    <w:lsdException w:name="Closing" w:semiHidden="1" w:unhideWhenUsed="1"/>
+    <w:lsdException w:name="Signature" w:semiHidden="1" w:unhideWhenUsed="1"/>
+    <w:lsdException w:name="Default Paragraph Font" w:semiHidden="1" w:unhideWhenUsed="1"/>
+    <w:lsdException w:name="Body Text" w:semiHidden="1" w:unhideWhenUsed="1"/>
+    <w:lsdException w:name="Body Text Indent" w:semiHidden="1" w:unhideWhenUsed="1"/>
+    <w:lsdException w:name="List Continue" w:semiHidden="1" w:unhideWhenUsed="1"/>
+    <w:lsdException w:name="List Continue 2" w:semiHidden="1" w:unhideWhenUsed="1"/>
+    <w:lsdException w:name="List Continue 3" w:semiHidden="1" w:unhideWhenUsed="1"/>
+    <w:lsdException w:name="List Continue 4" w:semiHidden="1" w:unhideWhenUsed="1"/>
+    <w:lsdException w:name="List Continue 5" w:semiHidden="1" w:unhideWhenUsed="1"/>
+    <w:lsdException w:name="Message Header" w:semiHidden="1" w:unhideWhenUsed="1"/>
     <w:lsdException w:name="Subtitle" w:qFormat="1"/>
+    <w:lsdException w:name="Body Text First Indent 2" w:semiHidden="1" w:unhideWhenUsed="1"/>
+    <w:lsdException w:name="Note Heading" w:semiHidden="1" w:unhideWhenUsed="1"/>
+    <w:lsdException w:name="Body Text 2" w:semiHidden="1" w:unhideWhenUsed="1"/>
+    <w:lsdException w:name="Body Text 3" w:semiHidden="1" w:unhideWhenUsed="1"/>
+    <w:lsdException w:name="Body Text Indent 2" w:semiHidden="1" w:unhideWhenUsed="1"/>
+    <w:lsdException w:name="Body Text Indent 3" w:semiHidden="1" w:unhideWhenUsed="1"/>
+    <w:lsdException w:name="Block Text" w:semiHidden="1" w:unhideWhenUsed="1"/>
+    <w:lsdException w:name="Hyperlink" w:semiHidden="1" w:unhideWhenUsed="1"/>
+    <w:lsdException w:name="FollowedHyperlink" w:semiHidden="1" w:unhideWhenUsed="1"/>
     <w:lsdException w:name="Strong" w:qFormat="1"/>
     <w:lsdException w:name="Emphasis" w:qFormat="1"/>
+    <w:lsdException w:name="Document Map" w:semiHidden="1" w:unhideWhenUsed="1"/>
+    <w:lsdException w:name="Plain Text" w:semiHidden="1" w:unhideWhenUsed="1"/>
+    <w:lsdException w:name="E-mail Signature" w:semiHidden="1" w:unhideWhenUsed="1"/>
+    <w:lsdException w:name="HTML Top of Form" w:semiHidden="1" w:unhideWhenUsed="1"/>
+    <w:lsdException w:name="HTML Bottom of Form" w:semiHidden="1" w:unhideWhenUsed="1"/>
+    <w:lsdException w:name="Normal (Web)" w:semiHidden="1" w:unhideWhenUsed="1"/>
+    <w:lsdException w:name="HTML Acronym" w:semiHidden="1" w:unhideWhenUsed="1"/>
+    <w:lsdException w:name="HTML Address" w:semiHidden="1" w:unhideWhenUsed="1"/>
+    <w:lsdException w:name="HTML Cite" w:semiHidden="1" w:unhideWhenUsed="1"/>
+    <w:lsdException w:name="HTML Code" w:semiHidden="1" w:unhideWhenUsed="1"/>
+    <w:lsdException w:name="HTML Definition" w:semiHidden="1" w:unhideWhenUsed="1"/>
+    <w:lsdException w:name="HTML Keyboard" w:semiHidden="1" w:unhideWhenUsed="1"/>
+    <w:lsdException w:name="HTML Preformatted" w:semiHidden="1" w:unhideWhenUsed="1"/>
+    <w:lsdException w:name="HTML Sample" w:semiHidden="1" w:unhideWhenUsed="1"/>
+    <w:lsdException w:name="HTML Typewriter" w:semiHidden="1" w:unhideWhenUsed="1"/>
+    <w:lsdException w:name="HTML Variable" w:semiHidden="1" w:unhideWhenUsed="1"/>
+    <w:lsdException w:name="Normal Table" w:semiHidden="1" w:unhideWhenUsed="1"/>
+    <w:lsdException w:name="annotation subject" w:semiHidden="1" w:unhideWhenUsed="1"/>
+    <w:lsdException w:name="No List" w:semiHidden="1" w:unhideWhenUsed="1"/>
+    <w:lsdException w:name="Outline List 1" w:semiHidden="1" w:unhideWhenUsed="1"/>
+    <w:lsdException w:name="Outline List 2" w:semiHidden="1" w:unhideWhenUsed="1"/>
+    <w:lsdException w:name="Outline List 3" w:semiHidden="1" w:unhideWhenUsed="1"/>
+    <w:lsdException w:name="Table Simple 1" w:semiHidden="1" w:unhideWhenUsed="1"/>
+    <w:lsdException w:name="Table Simple 2" w:semiHidden="1" w:unhideWhenUsed="1"/>
+    <w:lsdException w:name="Table Simple 3" w:semiHidden="1" w:unhideWhenUsed="1"/>
+    <w:lsdException w:name="Table Classic 1" w:semiHidden="1" w:unhideWhenUsed="1"/>
+    <w:lsdException w:name="Table Classic 2" w:semiHidden="1" w:unhideWhenUsed="1"/>
+    <w:lsdException w:name="Table Classic 3" w:semiHidden="1" w:unhideWhenUsed="1"/>
+    <w:lsdException w:name="Table Classic 4" w:semiHidden="1" w:unhideWhenUsed="1"/>
+    <w:lsdException w:name="Table Colorful 1" w:semiHidden="1" w:unhideWhenUsed="1"/>
+    <w:lsdException w:name="Table Colorful 2" w:semiHidden="1" w:unhideWhenUsed="1"/>
+    <w:lsdException w:name="Table Colorful 3" w:semiHidden="1" w:unhideWhenUsed="1"/>
+    <w:lsdException w:name="Table Columns 1" w:semiHidden="1" w:unhideWhenUsed="1"/>
+    <w:lsdException w:name="Table Columns 2" w:semiHidden="1" w:unhideWhenUsed="1"/>
+    <w:lsdException w:name="Table Columns 3" w:semiHidden="1" w:unhideWhenUsed="1"/>
+    <w:lsdException w:name="Table Columns 4" w:semiHidden="1" w:unhideWhenUsed="1"/>
+    <w:lsdException w:name="Table Columns 5" w:semiHidden="1" w:unhideWhenUsed="1"/>
+    <w:lsdException w:name="Table Grid 1" w:semiHidden="1" w:unhideWhenUsed="1"/>
+    <w:lsdException w:name="Table Grid 2" w:semiHidden="1" w:unhideWhenUsed="1"/>
+    <w:lsdException w:name="Table Grid 3" w:semiHidden="1" w:unhideWhenUsed="1"/>
+    <w:lsdException w:name="Table Grid 4" w:semiHidden="1" w:unhideWhenUsed="1"/>
+    <w:lsdException w:name="Table Grid 5" w:semiHidden="1" w:unhideWhenUsed="1"/>
+    <w:lsdException w:name="Table Grid 6" w:semiHidden="1" w:unhideWhenUsed="1"/>
+    <w:lsdException w:name="Table Grid 7" w:semiHidden="1" w:unhideWhenUsed="1"/>
+    <w:lsdException w:name="Table Grid 8" w:semiHidden="1" w:unhideWhenUsed="1"/>
+    <w:lsdException w:name="Table List 1" w:semiHidden="1" w:unhideWhenUsed="1"/>
+    <w:lsdException w:name="Table List 2" w:semiHidden="1" w:unhideWhenUsed="1"/>
+    <w:lsdException w:name="Table List 3" w:semiHidden="1" w:unhideWhenUsed="1"/>
+    <w:lsdException w:name="Table List 4" w:semiHidden="1" w:unhideWhenUsed="1"/>
+    <w:lsdException w:name="Table List 5" w:semiHidden="1" w:unhideWhenUsed="1"/>
+    <w:lsdException w:name="Table List 6" w:semiHidden="1" w:unhideWhenUsed="1"/>
+    <w:lsdException w:name="Table List 7" w:semiHidden="1" w:unhideWhenUsed="1"/>
+    <w:lsdException w:name="Table List 8" w:semiHidden="1" w:unhideWhenUsed="1"/>
+    <w:lsdException w:name="Table 3D effects 1" w:semiHidden="1" w:unhideWhenUsed="1"/>
+    <w:lsdException w:name="Table 3D effects 2" w:semiHidden="1" w:unhideWhenUsed="1"/>
+    <w:lsdException w:name="Table 3D effects 3" w:semiHidden="1" w:unhideWhenUsed="1"/>
+    <w:lsdException w:name="Table Contemporary" w:semiHidden="1" w:unhideWhenUsed="1"/>
+    <w:lsdException w:name="Table Elegant" w:semiHidden="1" w:unhideWhenUsed="1"/>
+    <w:lsdException w:name="Table Professional" w:semiHidden="1" w:unhideWhenUsed="1"/>
+    <w:lsdException w:name="Table Subtle 1" w:semiHidden="1" w:unhideWhenUsed="1"/>
+    <w:lsdException w:name="Table Subtle 2" w:semiHidden="1" w:unhideWhenUsed="1"/>
+    <w:lsdException w:name="Table Web 1" w:semiHidden="1" w:unhideWhenUsed="1"/>
+    <w:lsdException w:name="Table Web 2" w:semiHidden="1" w:unhideWhenUsed="1"/>
+    <w:lsdException w:name="Table Web 3" w:semiHidden="1" w:unhideWhenUsed="1"/>
+    <w:lsdException w:name="Balloon Text" w:semiHidden="1" w:unhideWhenUsed="1"/>
+    <w:lsdException w:name="Table Theme" w:semiHidden="1" w:unhideWhenUsed="1"/>
     <w:lsdException w:name="Placeholder Text" w:semiHidden="1" w:uiPriority="99"/>
     <w:lsdException w:name="No Spacing" w:uiPriority="1" w:qFormat="1"/>
     <w:lsdException w:name="Light Shading" w:uiPriority="60"/>
@@ -5302,6 +9620,110 @@
     <w:lsdException w:name="Book Title" w:uiPriority="33" w:qFormat="1"/>
     <w:lsdException w:name="Bibliography" w:semiHidden="1" w:uiPriority="37" w:unhideWhenUsed="1"/>
     <w:lsdException w:name="TOC Heading" w:semiHidden="1" w:uiPriority="39" w:unhideWhenUsed="1" w:qFormat="1"/>
+    <w:lsdException w:name="Plain Table 1" w:uiPriority="41"/>
+    <w:lsdException w:name="Plain Table 2" w:uiPriority="42"/>
+    <w:lsdException w:name="Plain Table 3" w:uiPriority="43"/>
+    <w:lsdException w:name="Plain Table 4" w:uiPriority="44"/>
+    <w:lsdException w:name="Plain Table 5" w:uiPriority="45"/>
+    <w:lsdException w:name="Grid Table Light" w:uiPriority="40"/>
+    <w:lsdException w:name="Grid Table 1 Light" w:uiPriority="46"/>
+    <w:lsdException w:name="Grid Table 2" w:uiPriority="47"/>
+    <w:lsdException w:name="Grid Table 3" w:uiPriority="48"/>
+    <w:lsdException w:name="Grid Table 4" w:uiPriority="49"/>
+    <w:lsdException w:name="Grid Table 5 Dark" w:uiPriority="50"/>
+    <w:lsdException w:name="Grid Table 6 Colorful" w:uiPriority="51"/>
+    <w:lsdException w:name="Grid Table 7 Colorful" w:uiPriority="52"/>
+    <w:lsdException w:name="Grid Table 1 Light Accent 1" w:uiPriority="46"/>
+    <w:lsdException w:name="Grid Table 2 Accent 1" w:uiPriority="47"/>
+    <w:lsdException w:name="Grid Table 3 Accent 1" w:uiPriority="48"/>
+    <w:lsdException w:name="Grid Table 4 Accent 1" w:uiPriority="49"/>
+    <w:lsdException w:name="Grid Table 5 Dark Accent 1" w:uiPriority="50"/>
+    <w:lsdException w:name="Grid Table 6 Colorful Accent 1" w:uiPriority="51"/>
+    <w:lsdException w:name="Grid Table 7 Colorful Accent 1" w:uiPriority="52"/>
+    <w:lsdException w:name="Grid Table 1 Light Accent 2" w:uiPriority="46"/>
+    <w:lsdException w:name="Grid Table 2 Accent 2" w:uiPriority="47"/>
+    <w:lsdException w:name="Grid Table 3 Accent 2" w:uiPriority="48"/>
+    <w:lsdException w:name="Grid Table 4 Accent 2" w:uiPriority="49"/>
+    <w:lsdException w:name="Grid Table 5 Dark Accent 2" w:uiPriority="50"/>
+    <w:lsdException w:name="Grid Table 6 Colorful Accent 2" w:uiPriority="51"/>
+    <w:lsdException w:name="Grid Table 7 Colorful Accent 2" w:uiPriority="52"/>
+    <w:lsdException w:name="Grid Table 1 Light Accent 3" w:uiPriority="46"/>
+    <w:lsdException w:name="Grid Table 2 Accent 3" w:uiPriority="47"/>
+    <w:lsdException w:name="Grid Table 3 Accent 3" w:uiPriority="48"/>
+    <w:lsdException w:name="Grid Table 4 Accent 3" w:uiPriority="49"/>
+    <w:lsdException w:name="Grid Table 5 Dark Accent 3" w:uiPriority="50"/>
+    <w:lsdException w:name="Grid Table 6 Colorful Accent 3" w:uiPriority="51"/>
+    <w:lsdException w:name="Grid Table 7 Colorful Accent 3" w:uiPriority="52"/>
+    <w:lsdException w:name="Grid Table 1 Light Accent 4" w:uiPriority="46"/>
+    <w:lsdException w:name="Grid Table 2 Accent 4" w:uiPriority="47"/>
+    <w:lsdException w:name="Grid Table 3 Accent 4" w:uiPriority="48"/>
+    <w:lsdException w:name="Grid Table 4 Accent 4" w:uiPriority="49"/>
+    <w:lsdException w:name="Grid Table 5 Dark Accent 4" w:uiPriority="50"/>
+    <w:lsdException w:name="Grid Table 6 Colorful Accent 4" w:uiPriority="51"/>
+    <w:lsdException w:name="Grid Table 7 Colorful Accent 4" w:uiPriority="52"/>
+    <w:lsdException w:name="Grid Table 1 Light Accent 5" w:uiPriority="46"/>
+    <w:lsdException w:name="Grid Table 2 Accent 5" w:uiPriority="47"/>
+    <w:lsdException w:name="Grid Table 3 Accent 5" w:uiPriority="48"/>
+    <w:lsdException w:name="Grid Table 4 Accent 5" w:uiPriority="49"/>
+    <w:lsdException w:name="Grid Table 5 Dark Accent 5" w:uiPriority="50"/>
+    <w:lsdException w:name="Grid Table 6 Colorful Accent 5" w:uiPriority="51"/>
+    <w:lsdException w:name="Grid Table 7 Colorful Accent 5" w:uiPriority="52"/>
+    <w:lsdException w:name="Grid Table 1 Light Accent 6" w:uiPriority="46"/>
+    <w:lsdException w:name="Grid Table 2 Accent 6" w:uiPriority="47"/>
+    <w:lsdException w:name="Grid Table 3 Accent 6" w:uiPriority="48"/>
+    <w:lsdException w:name="Grid Table 4 Accent 6" w:uiPriority="49"/>
+    <w:lsdException w:name="Grid Table 5 Dark Accent 6" w:uiPriority="50"/>
+    <w:lsdException w:name="Grid Table 6 Colorful Accent 6" w:uiPriority="51"/>
+    <w:lsdException w:name="Grid Table 7 Colorful Accent 6" w:uiPriority="52"/>
+    <w:lsdException w:name="List Table 1 Light" w:uiPriority="46"/>
+    <w:lsdException w:name="List Table 2" w:uiPriority="47"/>
+    <w:lsdException w:name="List Table 3" w:uiPriority="48"/>
+    <w:lsdException w:name="List Table 4" w:uiPriority="49"/>
+    <w:lsdException w:name="List Table 5 Dark" w:uiPriority="50"/>
+    <w:lsdException w:name="List Table 6 Colorful" w:uiPriority="51"/>
+    <w:lsdException w:name="List Table 7 Colorful" w:uiPriority="52"/>
+    <w:lsdException w:name="List Table 1 Light Accent 1" w:uiPriority="46"/>
+    <w:lsdException w:name="List Table 2 Accent 1" w:uiPriority="47"/>
+    <w:lsdException w:name="List Table 3 Accent 1" w:uiPriority="48"/>
+    <w:lsdException w:name="List Table 4 Accent 1" w:uiPriority="49"/>
+    <w:lsdException w:name="List Table 5 Dark Accent 1" w:uiPriority="50"/>
+    <w:lsdException w:name="List Table 6 Colorful Accent 1" w:uiPriority="51"/>
+    <w:lsdException w:name="List Table 7 Colorful Accent 1" w:uiPriority="52"/>
+    <w:lsdException w:name="List Table 1 Light Accent 2" w:uiPriority="46"/>
+    <w:lsdException w:name="List Table 2 Accent 2" w:uiPriority="47"/>
+    <w:lsdException w:name="List Table 3 Accent 2" w:uiPriority="48"/>
+    <w:lsdException w:name="List Table 4 Accent 2" w:uiPriority="49"/>
+    <w:lsdException w:name="List Table 5 Dark Accent 2" w:uiPriority="50"/>
+    <w:lsdException w:name="List Table 6 Colorful Accent 2" w:uiPriority="51"/>
+    <w:lsdException w:name="List Table 7 Colorful Accent 2" w:uiPriority="52"/>
+    <w:lsdException w:name="List Table 1 Light Accent 3" w:uiPriority="46"/>
+    <w:lsdException w:name="List Table 2 Accent 3" w:uiPriority="47"/>
+    <w:lsdException w:name="List Table 3 Accent 3" w:uiPriority="48"/>
+    <w:lsdException w:name="List Table 4 Accent 3" w:uiPriority="49"/>
+    <w:lsdException w:name="List Table 5 Dark Accent 3" w:uiPriority="50"/>
+    <w:lsdException w:name="List Table 6 Colorful Accent 3" w:uiPriority="51"/>
+    <w:lsdException w:name="List Table 7 Colorful Accent 3" w:uiPriority="52"/>
+    <w:lsdException w:name="List Table 1 Light Accent 4" w:uiPriority="46"/>
+    <w:lsdException w:name="List Table 2 Accent 4" w:uiPriority="47"/>
+    <w:lsdException w:name="List Table 3 Accent 4" w:uiPriority="48"/>
+    <w:lsdException w:name="List Table 4 Accent 4" w:uiPriority="49"/>
+    <w:lsdException w:name="List Table 5 Dark Accent 4" w:uiPriority="50"/>
+    <w:lsdException w:name="List Table 6 Colorful Accent 4" w:uiPriority="51"/>
+    <w:lsdException w:name="List Table 7 Colorful Accent 4" w:uiPriority="52"/>
+    <w:lsdException w:name="List Table 1 Light Accent 5" w:uiPriority="46"/>
+    <w:lsdException w:name="List Table 2 Accent 5" w:uiPriority="47"/>
+    <w:lsdException w:name="List Table 3 Accent 5" w:uiPriority="48"/>
+    <w:lsdException w:name="List Table 4 Accent 5" w:uiPriority="49"/>
+    <w:lsdException w:name="List Table 5 Dark Accent 5" w:uiPriority="50"/>
+    <w:lsdException w:name="List Table 6 Colorful Accent 5" w:uiPriority="51"/>
+    <w:lsdException w:name="List Table 7 Colorful Accent 5" w:uiPriority="52"/>
+    <w:lsdException w:name="List Table 1 Light Accent 6" w:uiPriority="46"/>
+    <w:lsdException w:name="List Table 2 Accent 6" w:uiPriority="47"/>
+    <w:lsdException w:name="List Table 3 Accent 6" w:uiPriority="48"/>
+    <w:lsdException w:name="List Table 4 Accent 6" w:uiPriority="49"/>
+    <w:lsdException w:name="List Table 5 Dark Accent 6" w:uiPriority="50"/>
+    <w:lsdException w:name="List Table 6 Colorful Accent 6" w:uiPriority="51"/>
+    <w:lsdException w:name="List Table 7 Colorful Accent 6" w:uiPriority="52"/>
   </w:latentStyles>
   <w:style w:type="paragraph" w:default="1" w:styleId="Normal">
     <w:name w:val="Normal"/>
@@ -5342,6 +9764,27 @@
       <w:szCs w:val="20"/>
       <w:u w:val="single"/>
       <w:lang w:eastAsia="en-US" w:bidi="hi-IN"/>
+    </w:rPr>
+  </w:style>
+  <w:style w:type="paragraph" w:styleId="Heading4">
+    <w:name w:val="heading 4"/>
+    <w:basedOn w:val="Normal"/>
+    <w:next w:val="Normal"/>
+    <w:link w:val="Heading4Char"/>
+    <w:unhideWhenUsed/>
+    <w:qFormat/>
+    <w:rsid w:val="00886620"/>
+    <w:pPr>
+      <w:keepNext/>
+      <w:keepLines/>
+      <w:spacing w:before="40"/>
+      <w:outlineLvl w:val="3"/>
+    </w:pPr>
+    <w:rPr>
+      <w:rFonts w:asciiTheme="majorHAnsi" w:eastAsiaTheme="majorEastAsia" w:hAnsiTheme="majorHAnsi" w:cstheme="majorBidi"/>
+      <w:i/>
+      <w:iCs/>
+      <w:color w:val="365F91" w:themeColor="accent1" w:themeShade="BF"/>
     </w:rPr>
   </w:style>
   <w:style w:type="character" w:default="1" w:styleId="DefaultParagraphFont">
@@ -5410,254 +9853,80 @@
       <w:contextualSpacing/>
     </w:pPr>
   </w:style>
-</w:styles>
-</file>
-
-<file path=word/stylesWithEffects.xml><?xml version="1.0" encoding="utf-8"?>
-<w:styles xmlns:wpc="http://schemas.microsoft.com/office/word/2010/wordprocessingCanvas" xmlns:mc="http://schemas.openxmlformats.org/markup-compatibility/2006" xmlns:o="urn:schemas-microsoft-com:office:office" xmlns:r="http://schemas.openxmlformats.org/officeDocument/2006/relationships" xmlns:m="http://schemas.openxmlformats.org/officeDocument/2006/math" xmlns:v="urn:schemas-microsoft-com:vml" xmlns:wp14="http://schemas.microsoft.com/office/word/2010/wordprocessingDrawing" xmlns:wp="http://schemas.openxmlformats.org/drawingml/2006/wordprocessingDrawing" xmlns:w10="urn:schemas-microsoft-com:office:word" xmlns:w="http://schemas.openxmlformats.org/wordprocessingml/2006/main" xmlns:w14="http://schemas.microsoft.com/office/word/2010/wordml" xmlns:wpg="http://schemas.microsoft.com/office/word/2010/wordprocessingGroup" xmlns:wpi="http://schemas.microsoft.com/office/word/2010/wordprocessingInk" xmlns:wne="http://schemas.microsoft.com/office/word/2006/wordml" xmlns:wps="http://schemas.microsoft.com/office/word/2010/wordprocessingShape" mc:Ignorable="w14 wp14">
-  <w:docDefaults>
-    <w:rPrDefault>
-      <w:rPr>
-        <w:rFonts w:ascii="Times New Roman" w:eastAsia="Times New Roman" w:hAnsi="Times New Roman" w:cs="Times New Roman"/>
-        <w:lang w:val="en-US" w:eastAsia="en-US" w:bidi="ar-SA"/>
-      </w:rPr>
-    </w:rPrDefault>
-    <w:pPrDefault/>
-  </w:docDefaults>
-  <w:latentStyles w:defLockedState="0" w:defUIPriority="0" w:defSemiHidden="0" w:defUnhideWhenUsed="0" w:defQFormat="0" w:count="267">
-    <w:lsdException w:name="Normal" w:qFormat="1"/>
-    <w:lsdException w:name="heading 1" w:qFormat="1"/>
-    <w:lsdException w:name="heading 2" w:qFormat="1"/>
-    <w:lsdException w:name="heading 3" w:semiHidden="1" w:unhideWhenUsed="1" w:qFormat="1"/>
-    <w:lsdException w:name="heading 4" w:semiHidden="1" w:unhideWhenUsed="1" w:qFormat="1"/>
-    <w:lsdException w:name="heading 5" w:semiHidden="1" w:unhideWhenUsed="1" w:qFormat="1"/>
-    <w:lsdException w:name="heading 6" w:semiHidden="1" w:unhideWhenUsed="1" w:qFormat="1"/>
-    <w:lsdException w:name="heading 7" w:semiHidden="1" w:unhideWhenUsed="1" w:qFormat="1"/>
-    <w:lsdException w:name="heading 8" w:semiHidden="1" w:unhideWhenUsed="1" w:qFormat="1"/>
-    <w:lsdException w:name="heading 9" w:semiHidden="1" w:unhideWhenUsed="1" w:qFormat="1"/>
-    <w:lsdException w:name="caption" w:semiHidden="1" w:unhideWhenUsed="1" w:qFormat="1"/>
-    <w:lsdException w:name="Title" w:qFormat="1"/>
-    <w:lsdException w:name="Subtitle" w:qFormat="1"/>
-    <w:lsdException w:name="Strong" w:qFormat="1"/>
-    <w:lsdException w:name="Emphasis" w:qFormat="1"/>
-    <w:lsdException w:name="Placeholder Text" w:semiHidden="1" w:uiPriority="99"/>
-    <w:lsdException w:name="No Spacing" w:uiPriority="1" w:qFormat="1"/>
-    <w:lsdException w:name="Light Shading" w:uiPriority="60"/>
-    <w:lsdException w:name="Light List" w:uiPriority="61"/>
-    <w:lsdException w:name="Light Grid" w:uiPriority="62"/>
-    <w:lsdException w:name="Medium Shading 1" w:uiPriority="63"/>
-    <w:lsdException w:name="Medium Shading 2" w:uiPriority="64"/>
-    <w:lsdException w:name="Medium List 1" w:uiPriority="65"/>
-    <w:lsdException w:name="Medium List 2" w:uiPriority="66"/>
-    <w:lsdException w:name="Medium Grid 1" w:uiPriority="67"/>
-    <w:lsdException w:name="Medium Grid 2" w:uiPriority="68"/>
-    <w:lsdException w:name="Medium Grid 3" w:uiPriority="69"/>
-    <w:lsdException w:name="Dark List" w:uiPriority="70"/>
-    <w:lsdException w:name="Colorful Shading" w:uiPriority="71"/>
-    <w:lsdException w:name="Colorful List" w:uiPriority="72"/>
-    <w:lsdException w:name="Colorful Grid" w:uiPriority="73"/>
-    <w:lsdException w:name="Light Shading Accent 1" w:uiPriority="60"/>
-    <w:lsdException w:name="Light List Accent 1" w:uiPriority="61"/>
-    <w:lsdException w:name="Light Grid Accent 1" w:uiPriority="62"/>
-    <w:lsdException w:name="Medium Shading 1 Accent 1" w:uiPriority="63"/>
-    <w:lsdException w:name="Medium Shading 2 Accent 1" w:uiPriority="64"/>
-    <w:lsdException w:name="Medium List 1 Accent 1" w:uiPriority="65"/>
-    <w:lsdException w:name="Revision" w:semiHidden="1" w:uiPriority="99"/>
-    <w:lsdException w:name="List Paragraph" w:uiPriority="34" w:qFormat="1"/>
-    <w:lsdException w:name="Quote" w:uiPriority="29" w:qFormat="1"/>
-    <w:lsdException w:name="Intense Quote" w:uiPriority="30" w:qFormat="1"/>
-    <w:lsdException w:name="Medium List 2 Accent 1" w:uiPriority="66"/>
-    <w:lsdException w:name="Medium Grid 1 Accent 1" w:uiPriority="67"/>
-    <w:lsdException w:name="Medium Grid 2 Accent 1" w:uiPriority="68"/>
-    <w:lsdException w:name="Medium Grid 3 Accent 1" w:uiPriority="69"/>
-    <w:lsdException w:name="Dark List Accent 1" w:uiPriority="70"/>
-    <w:lsdException w:name="Colorful Shading Accent 1" w:uiPriority="71"/>
-    <w:lsdException w:name="Colorful List Accent 1" w:uiPriority="72"/>
-    <w:lsdException w:name="Colorful Grid Accent 1" w:uiPriority="73"/>
-    <w:lsdException w:name="Light Shading Accent 2" w:uiPriority="60"/>
-    <w:lsdException w:name="Light List Accent 2" w:uiPriority="61"/>
-    <w:lsdException w:name="Light Grid Accent 2" w:uiPriority="62"/>
-    <w:lsdException w:name="Medium Shading 1 Accent 2" w:uiPriority="63"/>
-    <w:lsdException w:name="Medium Shading 2 Accent 2" w:uiPriority="64"/>
-    <w:lsdException w:name="Medium List 1 Accent 2" w:uiPriority="65"/>
-    <w:lsdException w:name="Medium List 2 Accent 2" w:uiPriority="66"/>
-    <w:lsdException w:name="Medium Grid 1 Accent 2" w:uiPriority="67"/>
-    <w:lsdException w:name="Medium Grid 2 Accent 2" w:uiPriority="68"/>
-    <w:lsdException w:name="Medium Grid 3 Accent 2" w:uiPriority="69"/>
-    <w:lsdException w:name="Dark List Accent 2" w:uiPriority="70"/>
-    <w:lsdException w:name="Colorful Shading Accent 2" w:uiPriority="71"/>
-    <w:lsdException w:name="Colorful List Accent 2" w:uiPriority="72"/>
-    <w:lsdException w:name="Colorful Grid Accent 2" w:uiPriority="73"/>
-    <w:lsdException w:name="Light Shading Accent 3" w:uiPriority="60"/>
-    <w:lsdException w:name="Light List Accent 3" w:uiPriority="61"/>
-    <w:lsdException w:name="Light Grid Accent 3" w:uiPriority="62"/>
-    <w:lsdException w:name="Medium Shading 1 Accent 3" w:uiPriority="63"/>
-    <w:lsdException w:name="Medium Shading 2 Accent 3" w:uiPriority="64"/>
-    <w:lsdException w:name="Medium List 1 Accent 3" w:uiPriority="65"/>
-    <w:lsdException w:name="Medium List 2 Accent 3" w:uiPriority="66"/>
-    <w:lsdException w:name="Medium Grid 1 Accent 3" w:uiPriority="67"/>
-    <w:lsdException w:name="Medium Grid 2 Accent 3" w:uiPriority="68"/>
-    <w:lsdException w:name="Medium Grid 3 Accent 3" w:uiPriority="69"/>
-    <w:lsdException w:name="Dark List Accent 3" w:uiPriority="70"/>
-    <w:lsdException w:name="Colorful Shading Accent 3" w:uiPriority="71"/>
-    <w:lsdException w:name="Colorful List Accent 3" w:uiPriority="72"/>
-    <w:lsdException w:name="Colorful Grid Accent 3" w:uiPriority="73"/>
-    <w:lsdException w:name="Light Shading Accent 4" w:uiPriority="60"/>
-    <w:lsdException w:name="Light List Accent 4" w:uiPriority="61"/>
-    <w:lsdException w:name="Light Grid Accent 4" w:uiPriority="62"/>
-    <w:lsdException w:name="Medium Shading 1 Accent 4" w:uiPriority="63"/>
-    <w:lsdException w:name="Medium Shading 2 Accent 4" w:uiPriority="64"/>
-    <w:lsdException w:name="Medium List 1 Accent 4" w:uiPriority="65"/>
-    <w:lsdException w:name="Medium List 2 Accent 4" w:uiPriority="66"/>
-    <w:lsdException w:name="Medium Grid 1 Accent 4" w:uiPriority="67"/>
-    <w:lsdException w:name="Medium Grid 2 Accent 4" w:uiPriority="68"/>
-    <w:lsdException w:name="Medium Grid 3 Accent 4" w:uiPriority="69"/>
-    <w:lsdException w:name="Dark List Accent 4" w:uiPriority="70"/>
-    <w:lsdException w:name="Colorful Shading Accent 4" w:uiPriority="71"/>
-    <w:lsdException w:name="Colorful List Accent 4" w:uiPriority="72"/>
-    <w:lsdException w:name="Colorful Grid Accent 4" w:uiPriority="73"/>
-    <w:lsdException w:name="Light Shading Accent 5" w:uiPriority="60"/>
-    <w:lsdException w:name="Light List Accent 5" w:uiPriority="61"/>
-    <w:lsdException w:name="Light Grid Accent 5" w:uiPriority="62"/>
-    <w:lsdException w:name="Medium Shading 1 Accent 5" w:uiPriority="63"/>
-    <w:lsdException w:name="Medium Shading 2 Accent 5" w:uiPriority="64"/>
-    <w:lsdException w:name="Medium List 1 Accent 5" w:uiPriority="65"/>
-    <w:lsdException w:name="Medium List 2 Accent 5" w:uiPriority="66"/>
-    <w:lsdException w:name="Medium Grid 1 Accent 5" w:uiPriority="67"/>
-    <w:lsdException w:name="Medium Grid 2 Accent 5" w:uiPriority="68"/>
-    <w:lsdException w:name="Medium Grid 3 Accent 5" w:uiPriority="69"/>
-    <w:lsdException w:name="Dark List Accent 5" w:uiPriority="70"/>
-    <w:lsdException w:name="Colorful Shading Accent 5" w:uiPriority="71"/>
-    <w:lsdException w:name="Colorful List Accent 5" w:uiPriority="72"/>
-    <w:lsdException w:name="Colorful Grid Accent 5" w:uiPriority="73"/>
-    <w:lsdException w:name="Light Shading Accent 6" w:uiPriority="60"/>
-    <w:lsdException w:name="Light List Accent 6" w:uiPriority="61"/>
-    <w:lsdException w:name="Light Grid Accent 6" w:uiPriority="62"/>
-    <w:lsdException w:name="Medium Shading 1 Accent 6" w:uiPriority="63"/>
-    <w:lsdException w:name="Medium Shading 2 Accent 6" w:uiPriority="64"/>
-    <w:lsdException w:name="Medium List 1 Accent 6" w:uiPriority="65"/>
-    <w:lsdException w:name="Medium List 2 Accent 6" w:uiPriority="66"/>
-    <w:lsdException w:name="Medium Grid 1 Accent 6" w:uiPriority="67"/>
-    <w:lsdException w:name="Medium Grid 2 Accent 6" w:uiPriority="68"/>
-    <w:lsdException w:name="Medium Grid 3 Accent 6" w:uiPriority="69"/>
-    <w:lsdException w:name="Dark List Accent 6" w:uiPriority="70"/>
-    <w:lsdException w:name="Colorful Shading Accent 6" w:uiPriority="71"/>
-    <w:lsdException w:name="Colorful List Accent 6" w:uiPriority="72"/>
-    <w:lsdException w:name="Colorful Grid Accent 6" w:uiPriority="73"/>
-    <w:lsdException w:name="Subtle Emphasis" w:uiPriority="19" w:qFormat="1"/>
-    <w:lsdException w:name="Intense Emphasis" w:uiPriority="21" w:qFormat="1"/>
-    <w:lsdException w:name="Subtle Reference" w:uiPriority="31" w:qFormat="1"/>
-    <w:lsdException w:name="Intense Reference" w:uiPriority="32" w:qFormat="1"/>
-    <w:lsdException w:name="Book Title" w:uiPriority="33" w:qFormat="1"/>
-    <w:lsdException w:name="Bibliography" w:semiHidden="1" w:uiPriority="37" w:unhideWhenUsed="1"/>
-    <w:lsdException w:name="TOC Heading" w:semiHidden="1" w:uiPriority="39" w:unhideWhenUsed="1" w:qFormat="1"/>
-  </w:latentStyles>
-  <w:style w:type="paragraph" w:default="1" w:styleId="Normal">
-    <w:name w:val="Normal"/>
-    <w:qFormat/>
-    <w:rsid w:val="00654090"/>
+  <w:style w:type="character" w:customStyle="1" w:styleId="Heading4Char">
+    <w:name w:val="Heading 4 Char"/>
+    <w:basedOn w:val="DefaultParagraphFont"/>
+    <w:link w:val="Heading4"/>
+    <w:rsid w:val="00886620"/>
+    <w:rPr>
+      <w:rFonts w:asciiTheme="majorHAnsi" w:eastAsiaTheme="majorEastAsia" w:hAnsiTheme="majorHAnsi" w:cstheme="majorBidi"/>
+      <w:i/>
+      <w:iCs/>
+      <w:color w:val="365F91" w:themeColor="accent1" w:themeShade="BF"/>
+      <w:sz w:val="24"/>
+      <w:szCs w:val="24"/>
+      <w:lang w:val="en-GB" w:eastAsia="ar-SA"/>
+    </w:rPr>
+  </w:style>
+  <w:style w:type="character" w:customStyle="1" w:styleId="ally-text">
+    <w:name w:val="ally-text"/>
+    <w:basedOn w:val="DefaultParagraphFont"/>
+    <w:rsid w:val="00886620"/>
+  </w:style>
+  <w:style w:type="character" w:customStyle="1" w:styleId="field-text">
+    <w:name w:val="field-text"/>
+    <w:basedOn w:val="DefaultParagraphFont"/>
+    <w:rsid w:val="00886620"/>
+  </w:style>
+  <w:style w:type="paragraph" w:styleId="Header">
+    <w:name w:val="header"/>
+    <w:basedOn w:val="Normal"/>
+    <w:link w:val="HeaderChar"/>
+    <w:unhideWhenUsed/>
+    <w:rsid w:val="00AE4877"/>
     <w:pPr>
-      <w:widowControl w:val="0"/>
-      <w:suppressAutoHyphens/>
-      <w:autoSpaceDE w:val="0"/>
+      <w:tabs>
+        <w:tab w:val="center" w:pos="4680"/>
+        <w:tab w:val="right" w:pos="9360"/>
+      </w:tabs>
     </w:pPr>
+  </w:style>
+  <w:style w:type="character" w:customStyle="1" w:styleId="HeaderChar">
+    <w:name w:val="Header Char"/>
+    <w:basedOn w:val="DefaultParagraphFont"/>
+    <w:link w:val="Header"/>
+    <w:rsid w:val="00AE4877"/>
     <w:rPr>
       <w:sz w:val="24"/>
       <w:szCs w:val="24"/>
       <w:lang w:val="en-GB" w:eastAsia="ar-SA"/>
     </w:rPr>
   </w:style>
-  <w:style w:type="paragraph" w:styleId="Heading2">
-    <w:name w:val="heading 2"/>
+  <w:style w:type="paragraph" w:styleId="Footer">
+    <w:name w:val="footer"/>
     <w:basedOn w:val="Normal"/>
-    <w:next w:val="Normal"/>
-    <w:qFormat/>
-    <w:rsid w:val="00DC59FF"/>
+    <w:link w:val="FooterChar"/>
+    <w:uiPriority w:val="99"/>
+    <w:unhideWhenUsed/>
+    <w:rsid w:val="00AE4877"/>
     <w:pPr>
-      <w:keepNext/>
-      <w:widowControl/>
-      <w:suppressAutoHyphens w:val="0"/>
-      <w:overflowPunct w:val="0"/>
-      <w:autoSpaceDN w:val="0"/>
-      <w:adjustRightInd w:val="0"/>
-      <w:textAlignment w:val="baseline"/>
-      <w:outlineLvl w:val="1"/>
+      <w:tabs>
+        <w:tab w:val="center" w:pos="4680"/>
+        <w:tab w:val="right" w:pos="9360"/>
+      </w:tabs>
     </w:pPr>
+  </w:style>
+  <w:style w:type="character" w:customStyle="1" w:styleId="FooterChar">
+    <w:name w:val="Footer Char"/>
+    <w:basedOn w:val="DefaultParagraphFont"/>
+    <w:link w:val="Footer"/>
+    <w:uiPriority w:val="99"/>
+    <w:rsid w:val="00AE4877"/>
     <w:rPr>
-      <w:rFonts w:ascii="Arial" w:hAnsi="Arial" w:cs="Mangal"/>
-      <w:b/>
-      <w:bCs/>
-      <w:sz w:val="20"/>
-      <w:szCs w:val="20"/>
-      <w:u w:val="single"/>
-      <w:lang w:eastAsia="en-US" w:bidi="hi-IN"/>
+      <w:sz w:val="24"/>
+      <w:szCs w:val="24"/>
+      <w:lang w:val="en-GB" w:eastAsia="ar-SA"/>
     </w:rPr>
-  </w:style>
-  <w:style w:type="character" w:default="1" w:styleId="DefaultParagraphFont">
-    <w:name w:val="Default Paragraph Font"/>
-    <w:uiPriority w:val="1"/>
-    <w:semiHidden/>
-    <w:unhideWhenUsed/>
-  </w:style>
-  <w:style w:type="table" w:default="1" w:styleId="TableNormal">
-    <w:name w:val="Normal Table"/>
-    <w:uiPriority w:val="99"/>
-    <w:semiHidden/>
-    <w:unhideWhenUsed/>
-    <w:tblPr>
-      <w:tblInd w:w="0" w:type="dxa"/>
-      <w:tblCellMar>
-        <w:top w:w="0" w:type="dxa"/>
-        <w:left w:w="108" w:type="dxa"/>
-        <w:bottom w:w="0" w:type="dxa"/>
-        <w:right w:w="108" w:type="dxa"/>
-      </w:tblCellMar>
-    </w:tblPr>
-  </w:style>
-  <w:style w:type="numbering" w:default="1" w:styleId="NoList">
-    <w:name w:val="No List"/>
-    <w:uiPriority w:val="99"/>
-    <w:semiHidden/>
-    <w:unhideWhenUsed/>
-  </w:style>
-  <w:style w:type="paragraph" w:styleId="BodyText">
-    <w:name w:val="Body Text"/>
-    <w:basedOn w:val="Normal"/>
-    <w:semiHidden/>
-    <w:rsid w:val="00DC59FF"/>
-    <w:pPr>
-      <w:widowControl/>
-      <w:suppressAutoHyphens w:val="0"/>
-      <w:autoSpaceDE/>
-    </w:pPr>
-    <w:rPr>
-      <w:b/>
-      <w:bCs/>
-      <w:sz w:val="28"/>
-      <w:szCs w:val="32"/>
-      <w:u w:val="single"/>
-      <w:lang w:val="en-US" w:eastAsia="en-US"/>
-    </w:rPr>
-  </w:style>
-  <w:style w:type="character" w:styleId="Hyperlink">
-    <w:name w:val="Hyperlink"/>
-    <w:basedOn w:val="DefaultParagraphFont"/>
-    <w:rsid w:val="000A2E5E"/>
-    <w:rPr>
-      <w:color w:val="0000FF"/>
-      <w:u w:val="single"/>
-    </w:rPr>
-  </w:style>
-  <w:style w:type="paragraph" w:styleId="ListParagraph">
-    <w:name w:val="List Paragraph"/>
-    <w:basedOn w:val="Normal"/>
-    <w:uiPriority w:val="34"/>
-    <w:qFormat/>
-    <w:rsid w:val="00680E8D"/>
-    <w:pPr>
-      <w:ind w:left="720"/>
-      <w:contextualSpacing/>
-    </w:pPr>
   </w:style>
 </w:styles>
 </file>

--- a/Resume.docx
+++ b/Resume.docx
@@ -181,7 +181,7 @@
           </mc:Choice>
           <mc:Fallback>
             <w:pict>
-              <v:shapetype w14:anchorId="61AC41D5" id="_x0000_t32" coordsize="21600,21600" o:spt="32" o:oned="t" path="m,l21600,21600e" filled="f">
+              <v:shapetype w14:anchorId="5841E8E5" id="_x0000_t32" coordsize="21600,21600" o:spt="32" o:oned="t" path="m,l21600,21600e" filled="f">
                 <v:path arrowok="t" fillok="f" o:connecttype="none"/>
                 <o:lock v:ext="edit" shapetype="t"/>
               </v:shapetype>
@@ -310,7 +310,35 @@
           <w:rFonts w:ascii="Garamond" w:hAnsi="Garamond" w:cs="Courier New"/>
           <w:lang w:val="en-US"/>
         </w:rPr>
-        <w:t>Benefits from all learning situations</w:t>
+        <w:t>Benefits from all</w:t>
+      </w:r>
+      <w:r>
+        <w:rPr>
+          <w:rFonts w:ascii="Garamond" w:hAnsi="Garamond" w:cs="Courier New"/>
+          <w:lang w:val="en-US"/>
+        </w:rPr>
+        <w:t xml:space="preserve"> </w:t>
+      </w:r>
+      <w:r>
+        <w:rPr>
+          <w:rFonts w:ascii="Garamond" w:hAnsi="Garamond" w:cs="Courier New"/>
+          <w:lang w:val="en-US"/>
+        </w:rPr>
+        <w:t>learning</w:t>
+      </w:r>
+      <w:r>
+        <w:rPr>
+          <w:rFonts w:ascii="Garamond" w:hAnsi="Garamond" w:cs="Courier New"/>
+          <w:lang w:val="en-US"/>
+        </w:rPr>
+        <w:t xml:space="preserve"> </w:t>
+      </w:r>
+      <w:r>
+        <w:rPr>
+          <w:rFonts w:ascii="Garamond" w:hAnsi="Garamond" w:cs="Courier New"/>
+          <w:lang w:val="en-US"/>
+        </w:rPr>
+        <w:t>situations</w:t>
       </w:r>
       <w:r>
         <w:rPr>
@@ -454,6 +482,13 @@
         </w:rPr>
         <w:t>Fedora</w:t>
       </w:r>
+      <w:r>
+        <w:rPr>
+          <w:rFonts w:ascii="Garamond" w:hAnsi="Garamond" w:cs="Courier New"/>
+          <w:lang w:val="en-US"/>
+        </w:rPr>
+        <w:t>, Cisco Packet Tracer</w:t>
+      </w:r>
     </w:p>
     <w:p>
       <w:pPr>
@@ -503,6 +538,9 @@
     </w:p>
     <w:p>
       <w:pPr>
+        <w:tabs>
+          <w:tab w:val="left" w:pos="6570"/>
+        </w:tabs>
         <w:rPr>
           <w:rFonts w:ascii="Garamond" w:hAnsi="Garamond"/>
         </w:rPr>
@@ -549,6 +587,12 @@
         </w:rPr>
         <w:t>).</w:t>
       </w:r>
+      <w:r>
+        <w:rPr>
+          <w:rFonts w:ascii="Garamond" w:hAnsi="Garamond"/>
+        </w:rPr>
+        <w:tab/>
+      </w:r>
     </w:p>
     <w:p>
       <w:pPr>
@@ -625,37 +669,16 @@
           <w:rFonts w:ascii="Garamond" w:hAnsi="Garamond" w:cs="Courier New"/>
           <w:color w:val="000000"/>
         </w:rPr>
-        <w:t xml:space="preserve">, </w:t>
-      </w:r>
-      <w:r>
+        <w:t>.</w:t>
+      </w:r>
+    </w:p>
+    <w:p>
+      <w:pPr>
+        <w:ind w:left="426"/>
         <w:rPr>
           <w:rFonts w:ascii="Garamond" w:hAnsi="Garamond" w:cs="Courier New"/>
           <w:color w:val="000000"/>
         </w:rPr>
-        <w:t>ASP.NET</w:t>
-      </w:r>
-      <w:r>
-        <w:rPr>
-          <w:rFonts w:ascii="Garamond" w:hAnsi="Garamond" w:cs="Courier New"/>
-          <w:lang w:val="en-US"/>
-        </w:rPr>
-        <w:t xml:space="preserve"> (</w:t>
-      </w:r>
-      <w:r>
-        <w:rPr>
-          <w:rFonts w:ascii="Garamond" w:hAnsi="Garamond" w:cs="Courier New"/>
-          <w:lang w:val="en-US"/>
-        </w:rPr>
-        <w:t>Beginner)</w:t>
-      </w:r>
-    </w:p>
-    <w:p>
-      <w:pPr>
-        <w:ind w:left="426"/>
-        <w:rPr>
-          <w:rFonts w:ascii="Garamond" w:hAnsi="Garamond" w:cs="Courier New"/>
-          <w:color w:val="000000"/>
-        </w:rPr>
       </w:pPr>
     </w:p>
     <w:p>
@@ -668,6 +691,15 @@
           <w:lang w:val="en-US"/>
         </w:rPr>
       </w:pPr>
+      <w:r>
+        <w:rPr>
+          <w:rFonts w:ascii="Garamond" w:hAnsi="Garamond" w:cs="Courier New"/>
+          <w:b/>
+          <w:bCs/>
+          <w:lang w:val="en-US"/>
+        </w:rPr>
+        <w:br/>
+      </w:r>
     </w:p>
     <w:p>
       <w:pPr>
@@ -707,6 +739,11 @@
     </w:p>
     <w:p>
       <w:pPr>
+        <w:pStyle w:val="ListParagraph"/>
+        <w:numPr>
+          <w:ilvl w:val="0"/>
+          <w:numId w:val="35"/>
+        </w:numPr>
         <w:rPr>
           <w:rFonts w:ascii="Garamond" w:hAnsi="Garamond" w:cs="Courier New"/>
           <w:lang w:val="en-US"/>
@@ -732,23 +769,35 @@
           <w:rFonts w:ascii="Garamond" w:hAnsi="Garamond" w:cs="Courier New"/>
           <w:lang w:val="en-US"/>
         </w:rPr>
-        <w:t xml:space="preserve">ourse Completed and en route to </w:t>
-      </w:r>
-      <w:r>
-        <w:rPr>
-          <w:rFonts w:ascii="Garamond" w:hAnsi="Garamond" w:cs="Courier New"/>
-          <w:lang w:val="en-US"/>
-        </w:rPr>
-        <w:br/>
-        <w:t xml:space="preserve">                                                                                 Exam</w:t>
-      </w:r>
-      <w:r>
-        <w:rPr>
-          <w:rFonts w:ascii="Garamond" w:hAnsi="Garamond" w:cs="Courier New"/>
-          <w:lang w:val="en-US"/>
-        </w:rPr>
-        <w:br/>
-      </w:r>
+        <w:t>ourse Completed and</w:t>
+      </w:r>
+      <w:r>
+        <w:rPr>
+          <w:rFonts w:ascii="Garamond" w:hAnsi="Garamond" w:cs="Courier New"/>
+          <w:lang w:val="en-US"/>
+        </w:rPr>
+        <w:t xml:space="preserve"> en route to </w:t>
+      </w:r>
+      <w:r>
+        <w:rPr>
+          <w:rFonts w:ascii="Garamond" w:hAnsi="Garamond" w:cs="Courier New"/>
+          <w:lang w:val="en-US"/>
+        </w:rPr>
+        <w:t>Exam</w:t>
+      </w:r>
+    </w:p>
+    <w:p>
+      <w:pPr>
+        <w:pStyle w:val="ListParagraph"/>
+        <w:numPr>
+          <w:ilvl w:val="0"/>
+          <w:numId w:val="35"/>
+        </w:numPr>
+        <w:rPr>
+          <w:rFonts w:ascii="Garamond" w:hAnsi="Garamond" w:cs="Courier New"/>
+          <w:lang w:val="en-US"/>
+        </w:rPr>
+      </w:pPr>
       <w:r>
         <w:rPr>
           <w:rFonts w:ascii="Garamond" w:hAnsi="Garamond" w:cs="Courier New"/>
@@ -793,31 +842,92 @@
           <w:rFonts w:ascii="Garamond" w:hAnsi="Garamond" w:cs="Courier New"/>
           <w:lang w:val="en-US"/>
         </w:rPr>
-        <w:t xml:space="preserve">, Organized </w:t>
-      </w:r>
-      <w:r>
-        <w:rPr>
-          <w:rFonts w:ascii="Garamond" w:hAnsi="Garamond" w:cs="Courier New"/>
-          <w:lang w:val="en-US"/>
-        </w:rPr>
-        <w:br/>
-        <w:t xml:space="preserve">                                                                         by Computer Society of India                                                                                   </w:t>
-      </w:r>
-    </w:p>
-    <w:p>
-      <w:pPr>
-        <w:rPr>
-          <w:rFonts w:ascii="Garamond" w:hAnsi="Garamond" w:cs="Courier New"/>
-          <w:lang w:val="en-US"/>
-        </w:rPr>
-      </w:pPr>
-      <w:r>
-        <w:rPr>
-          <w:rFonts w:ascii="Garamond" w:hAnsi="Garamond" w:cs="Courier New"/>
-          <w:b/>
-          <w:lang w:val="en-US"/>
-        </w:rPr>
-        <w:t>Cloud Associate at The Cloud Enabled</w:t>
+        <w:t>, Organized by</w:t>
+      </w:r>
+      <w:r>
+        <w:rPr>
+          <w:rFonts w:ascii="Garamond" w:hAnsi="Garamond" w:cs="Courier New"/>
+          <w:lang w:val="en-US"/>
+        </w:rPr>
+        <w:t xml:space="preserve"> Computer Society of India</w:t>
+      </w:r>
+      <w:r>
+        <w:rPr>
+          <w:rFonts w:ascii="Garamond" w:hAnsi="Garamond" w:cs="Courier New"/>
+          <w:lang w:val="en-US"/>
+        </w:rPr>
+        <w:t xml:space="preserve"> (CSI) and Association of Computer Machinery (ACM)</w:t>
+      </w:r>
+    </w:p>
+    <w:p>
+      <w:pPr>
+        <w:pStyle w:val="ListParagraph"/>
+        <w:numPr>
+          <w:ilvl w:val="0"/>
+          <w:numId w:val="35"/>
+        </w:numPr>
+        <w:rPr>
+          <w:rFonts w:ascii="Garamond" w:hAnsi="Garamond" w:cs="Courier New"/>
+          <w:lang w:val="en-US"/>
+        </w:rPr>
+      </w:pPr>
+      <w:r>
+        <w:rPr>
+          <w:rFonts w:ascii="Garamond" w:hAnsi="Garamond" w:cs="Courier New"/>
+          <w:b/>
+          <w:lang w:val="en-US"/>
+        </w:rPr>
+        <w:t>Cloud Associate at The Cloud Enabled:</w:t>
+      </w:r>
+      <w:r>
+        <w:rPr>
+          <w:rFonts w:ascii="Garamond" w:hAnsi="Garamond" w:cs="Courier New"/>
+          <w:lang w:val="en-US"/>
+        </w:rPr>
+        <w:t xml:space="preserve"> Course compl</w:t>
+      </w:r>
+      <w:r>
+        <w:rPr>
+          <w:rFonts w:ascii="Garamond" w:hAnsi="Garamond" w:cs="Courier New"/>
+          <w:lang w:val="en-US"/>
+        </w:rPr>
+        <w:t xml:space="preserve">eted from The Cloud </w:t>
+      </w:r>
+      <w:r>
+        <w:rPr>
+          <w:rFonts w:ascii="Garamond" w:hAnsi="Garamond" w:cs="Courier New"/>
+          <w:lang w:val="en-US"/>
+        </w:rPr>
+        <w:t>Enabled</w:t>
+      </w:r>
+    </w:p>
+    <w:p>
+      <w:pPr>
+        <w:pStyle w:val="ListParagraph"/>
+        <w:numPr>
+          <w:ilvl w:val="0"/>
+          <w:numId w:val="35"/>
+        </w:numPr>
+        <w:rPr>
+          <w:rFonts w:ascii="Garamond" w:hAnsi="Garamond" w:cs="Courier New"/>
+          <w:lang w:val="en-US"/>
+        </w:rPr>
+      </w:pPr>
+      <w:r>
+        <w:rPr>
+          <w:rFonts w:ascii="Garamond" w:hAnsi="Garamond" w:cs="Courier New"/>
+          <w:b/>
+          <w:lang w:val="en-US"/>
+        </w:rPr>
+        <w:t>IBNC-Winter P</w:t>
+      </w:r>
+      <w:r>
+        <w:rPr>
+          <w:rFonts w:ascii="Garamond" w:hAnsi="Garamond" w:cs="Courier New"/>
+          <w:b/>
+          <w:lang w:val="en-US"/>
+        </w:rPr>
+        <w:t>rogram</w:t>
       </w:r>
       <w:r>
         <w:rPr>
@@ -832,67 +942,6 @@
           <w:rFonts w:ascii="Garamond" w:hAnsi="Garamond" w:cs="Courier New"/>
           <w:lang w:val="en-US"/>
         </w:rPr>
-        <w:t xml:space="preserve"> Course compl</w:t>
-      </w:r>
-      <w:r>
-        <w:rPr>
-          <w:rFonts w:ascii="Garamond" w:hAnsi="Garamond" w:cs="Courier New"/>
-          <w:lang w:val="en-US"/>
-        </w:rPr>
-        <w:t xml:space="preserve">eted from The Cloud </w:t>
-      </w:r>
-      <w:r>
-        <w:rPr>
-          <w:rFonts w:ascii="Garamond" w:hAnsi="Garamond" w:cs="Courier New"/>
-          <w:lang w:val="en-US"/>
-        </w:rPr>
-        <w:br/>
-        <w:t xml:space="preserve">                                                                         Enabled</w:t>
-      </w:r>
-      <w:r>
-        <w:rPr>
-          <w:rFonts w:ascii="Garamond" w:hAnsi="Garamond" w:cs="Courier New"/>
-          <w:lang w:val="en-US"/>
-        </w:rPr>
-        <w:br/>
-      </w:r>
-      <w:r>
-        <w:rPr>
-          <w:rFonts w:ascii="Garamond" w:hAnsi="Garamond" w:cs="Courier New"/>
-          <w:b/>
-          <w:lang w:val="en-US"/>
-        </w:rPr>
-        <w:t>IBNC-W</w:t>
-      </w:r>
-      <w:r>
-        <w:rPr>
-          <w:rFonts w:ascii="Garamond" w:hAnsi="Garamond" w:cs="Courier New"/>
-          <w:b/>
-          <w:lang w:val="en-US"/>
-        </w:rPr>
-        <w:t xml:space="preserve">inter </w:t>
-      </w:r>
-      <w:r>
-        <w:rPr>
-          <w:rFonts w:ascii="Garamond" w:hAnsi="Garamond" w:cs="Courier New"/>
-          <w:b/>
-          <w:lang w:val="en-US"/>
-        </w:rPr>
-        <w:t>P</w:t>
-      </w:r>
-      <w:r>
-        <w:rPr>
-          <w:rFonts w:ascii="Garamond" w:hAnsi="Garamond" w:cs="Courier New"/>
-          <w:b/>
-          <w:lang w:val="en-US"/>
-        </w:rPr>
-        <w:t>rogram                           :</w:t>
-      </w:r>
-      <w:r>
-        <w:rPr>
-          <w:rFonts w:ascii="Garamond" w:hAnsi="Garamond" w:cs="Courier New"/>
-          <w:lang w:val="en-US"/>
-        </w:rPr>
         <w:t xml:space="preserve"> Completed</w:t>
       </w:r>
       <w:r>
@@ -915,24 +964,42 @@
           <w:rFonts w:ascii="Garamond" w:hAnsi="Garamond" w:cs="Courier New"/>
           <w:lang w:val="en-US"/>
         </w:rPr>
-        <w:br/>
-        <w:t xml:space="preserve">                                                                    corresponding to Cisco Devices conducted</w:t>
-      </w:r>
-      <w:r>
-        <w:rPr>
-          <w:rFonts w:ascii="Garamond" w:hAnsi="Garamond" w:cs="Courier New"/>
-          <w:lang w:val="en-US"/>
-        </w:rPr>
-        <w:br/>
-        <w:t xml:space="preserve">                                                                    by IIT-Delhi and Advanced Computer</w:t>
-      </w:r>
-      <w:r>
-        <w:rPr>
-          <w:rFonts w:ascii="Garamond" w:hAnsi="Garamond" w:cs="Courier New"/>
-          <w:lang w:val="en-US"/>
-        </w:rPr>
-        <w:br/>
-        <w:t xml:space="preserve">                                                                    Machinery (ACM).</w:t>
+        <w:t xml:space="preserve"> </w:t>
+      </w:r>
+      <w:r>
+        <w:rPr>
+          <w:rFonts w:ascii="Garamond" w:hAnsi="Garamond" w:cs="Courier New"/>
+          <w:lang w:val="en-US"/>
+        </w:rPr>
+        <w:t>corresponding to Cisco Devices conducted</w:t>
+      </w:r>
+      <w:r>
+        <w:rPr>
+          <w:rFonts w:ascii="Garamond" w:hAnsi="Garamond" w:cs="Courier New"/>
+          <w:lang w:val="en-US"/>
+        </w:rPr>
+        <w:t xml:space="preserve"> by IIT-Delhi and Association of</w:t>
+      </w:r>
+      <w:r>
+        <w:rPr>
+          <w:rFonts w:ascii="Garamond" w:hAnsi="Garamond" w:cs="Courier New"/>
+          <w:lang w:val="en-US"/>
+        </w:rPr>
+        <w:t xml:space="preserve"> Computer</w:t>
+      </w:r>
+      <w:r>
+        <w:rPr>
+          <w:rFonts w:ascii="Garamond" w:hAnsi="Garamond" w:cs="Courier New"/>
+          <w:lang w:val="en-US"/>
+        </w:rPr>
+        <w:t xml:space="preserve"> </w:t>
+      </w:r>
+      <w:r>
+        <w:rPr>
+          <w:rFonts w:ascii="Garamond" w:hAnsi="Garamond" w:cs="Courier New"/>
+          <w:lang w:val="en-US"/>
+        </w:rPr>
+        <w:t>Machinery (ACM).</w:t>
       </w:r>
       <w:r>
         <w:rPr>
@@ -953,6 +1020,15 @@
           <w:lang w:val="en-US"/>
         </w:rPr>
       </w:pPr>
+      <w:r>
+        <w:rPr>
+          <w:rFonts w:ascii="Garamond" w:hAnsi="Garamond" w:cs="Courier New"/>
+          <w:b/>
+          <w:bCs/>
+          <w:lang w:val="en-US"/>
+        </w:rPr>
+        <w:br/>
+      </w:r>
       <w:r>
         <w:rPr>
           <w:rFonts w:ascii="Garamond" w:hAnsi="Garamond" w:cs="Courier New"/>
@@ -1113,80 +1189,103 @@
           <w:ilvl w:val="0"/>
           <w:numId w:val="1"/>
         </w:numPr>
+        <w:rPr>
+          <w:rFonts w:ascii="Garamond" w:hAnsi="Garamond" w:cs="Courier New"/>
+          <w:lang w:val="en-US"/>
+        </w:rPr>
+      </w:pPr>
+      <w:r>
+        <w:rPr>
+          <w:rFonts w:ascii="Garamond" w:hAnsi="Garamond" w:cs="Courier New"/>
+          <w:b/>
+          <w:bCs/>
+          <w:lang w:val="en-US"/>
+        </w:rPr>
+        <w:t>Class 10</w:t>
+      </w:r>
+      <w:r>
+        <w:rPr>
+          <w:rFonts w:ascii="Garamond" w:hAnsi="Garamond" w:cs="Courier New"/>
+          <w:b/>
+          <w:bCs/>
+          <w:lang w:val="en-US"/>
+        </w:rPr>
+        <w:t xml:space="preserve">, </w:t>
+      </w:r>
+      <w:r>
+        <w:rPr>
+          <w:rFonts w:ascii="Garamond" w:hAnsi="Garamond" w:cs="Courier New"/>
+          <w:lang w:val="en-US"/>
+        </w:rPr>
+        <w:t>JSS Public School, HSR Layout, Bangalore (2009), secured 85</w:t>
+      </w:r>
+      <w:r>
+        <w:rPr>
+          <w:rFonts w:ascii="Garamond" w:hAnsi="Garamond" w:cs="Courier New"/>
+          <w:lang w:val="en-US"/>
+        </w:rPr>
+        <w:t>.6%</w:t>
+      </w:r>
+      <w:r>
+        <w:rPr>
+          <w:rFonts w:ascii="Garamond" w:hAnsi="Garamond" w:cs="Courier New"/>
+          <w:lang w:val="en-US"/>
+        </w:rPr>
+        <w:br/>
+      </w:r>
+    </w:p>
+    <w:p>
+      <w:pPr>
+        <w:rPr>
+          <w:rFonts w:ascii="Garamond" w:hAnsi="Garamond" w:cs="Courier New"/>
+          <w:b/>
+          <w:lang w:val="en-US"/>
+        </w:rPr>
+      </w:pPr>
+      <w:r>
+        <w:rPr>
+          <w:rFonts w:ascii="Garamond" w:hAnsi="Garamond" w:cs="Courier New"/>
+          <w:lang w:val="en-US"/>
+        </w:rPr>
+        <w:br/>
+      </w:r>
+      <w:r>
+        <w:rPr>
+          <w:rFonts w:ascii="Garamond" w:hAnsi="Garamond" w:cs="Courier New"/>
+          <w:lang w:val="en-US"/>
+        </w:rPr>
+        <w:br/>
+      </w:r>
+      <w:r>
+        <w:rPr>
+          <w:rFonts w:ascii="Garamond" w:hAnsi="Garamond" w:cs="Courier New"/>
+          <w:lang w:val="en-US"/>
+        </w:rPr>
+        <w:br/>
+      </w:r>
+      <w:r>
+        <w:rPr>
+          <w:rFonts w:ascii="Garamond" w:hAnsi="Garamond" w:cs="Courier New"/>
+          <w:lang w:val="en-US"/>
+        </w:rPr>
+        <w:br/>
+      </w:r>
+      <w:r>
+        <w:rPr>
+          <w:rFonts w:ascii="Garamond" w:hAnsi="Garamond" w:cs="Courier New"/>
+          <w:lang w:val="en-US"/>
+        </w:rPr>
+        <w:br/>
+      </w:r>
+    </w:p>
+    <w:p>
+      <w:pPr>
         <w:jc w:val="center"/>
         <w:rPr>
           <w:rFonts w:ascii="Garamond" w:hAnsi="Garamond" w:cs="Courier New"/>
           <w:lang w:val="en-US"/>
         </w:rPr>
       </w:pPr>
-      <w:r>
-        <w:rPr>
-          <w:rFonts w:ascii="Garamond" w:hAnsi="Garamond" w:cs="Courier New"/>
-          <w:b/>
-          <w:bCs/>
-          <w:lang w:val="en-US"/>
-        </w:rPr>
-        <w:t>Class 10</w:t>
-      </w:r>
-      <w:r>
-        <w:rPr>
-          <w:rFonts w:ascii="Garamond" w:hAnsi="Garamond" w:cs="Courier New"/>
-          <w:b/>
-          <w:bCs/>
-          <w:lang w:val="en-US"/>
-        </w:rPr>
-        <w:t xml:space="preserve">, </w:t>
-      </w:r>
-      <w:r>
-        <w:rPr>
-          <w:rFonts w:ascii="Garamond" w:hAnsi="Garamond" w:cs="Courier New"/>
-          <w:lang w:val="en-US"/>
-        </w:rPr>
-        <w:t>JSS Public School, HSR Layout, Bangalore (2009), secured 85</w:t>
-      </w:r>
-      <w:r>
-        <w:rPr>
-          <w:rFonts w:ascii="Garamond" w:hAnsi="Garamond" w:cs="Courier New"/>
-          <w:lang w:val="en-US"/>
-        </w:rPr>
-        <w:t>.6%</w:t>
-      </w:r>
-      <w:r>
-        <w:rPr>
-          <w:rFonts w:ascii="Garamond" w:hAnsi="Garamond" w:cs="Courier New"/>
-          <w:lang w:val="en-US"/>
-        </w:rPr>
-        <w:br/>
-      </w:r>
-      <w:r>
-        <w:rPr>
-          <w:rFonts w:ascii="Garamond" w:hAnsi="Garamond" w:cs="Courier New"/>
-          <w:lang w:val="en-US"/>
-        </w:rPr>
-        <w:br/>
-      </w:r>
-      <w:r>
-        <w:rPr>
-          <w:b/>
-          <w:lang w:eastAsia="en-US" w:bidi="hi-IN"/>
-        </w:rPr>
-        <w:br/>
-      </w:r>
-      <w:r>
-        <w:rPr>
-          <w:b/>
-          <w:lang w:eastAsia="en-US" w:bidi="hi-IN"/>
-        </w:rPr>
-        <w:br/>
-      </w:r>
-      <w:r>
-        <w:rPr>
-          <w:rFonts w:ascii="Garamond" w:hAnsi="Garamond" w:cs="Courier New"/>
-          <w:b/>
-          <w:lang w:val="en-US"/>
-        </w:rPr>
-        <w:br/>
-      </w:r>
       <w:r>
         <w:rPr>
           <w:rFonts w:ascii="Garamond" w:hAnsi="Garamond" w:cs="Courier New"/>
@@ -1204,38 +1303,39 @@
         </w:rPr>
         <w:br/>
       </w:r>
-    </w:p>
-    <w:p>
-      <w:pPr>
-        <w:rPr>
-          <w:rFonts w:ascii="Garamond" w:hAnsi="Garamond" w:cs="Courier New"/>
-          <w:lang w:val="en-US"/>
-        </w:rPr>
-      </w:pPr>
-      <w:r>
-        <w:rPr>
-          <w:rFonts w:ascii="Garamond" w:hAnsi="Garamond" w:cs="Courier New"/>
-          <w:b/>
-          <w:lang w:val="en-US"/>
-        </w:rPr>
-        <w:t>1.</w:t>
-      </w:r>
-      <w:r>
-        <w:rPr>
-          <w:rFonts w:ascii="Garamond" w:hAnsi="Garamond" w:cs="Courier New"/>
-          <w:b/>
-          <w:lang w:val="en-US"/>
-        </w:rPr>
-        <w:t xml:space="preserve"> </w:t>
-      </w:r>
-      <w:r>
-        <w:rPr>
-          <w:rFonts w:ascii="Garamond" w:hAnsi="Garamond" w:cs="Courier New"/>
-          <w:b/>
-          <w:lang w:val="en-US"/>
-        </w:rPr>
-        <w:t>Assistant Cloud Computing Trainer, IBNC India.</w:t>
-      </w:r>
+      <w:r>
+        <w:rPr>
+          <w:rFonts w:ascii="Garamond" w:hAnsi="Garamond" w:cs="Courier New"/>
+          <w:b/>
+          <w:lang w:val="en-US"/>
+        </w:rPr>
+        <w:br/>
+      </w:r>
+    </w:p>
+    <w:p>
+      <w:pPr>
+        <w:rPr>
+          <w:rFonts w:ascii="Garamond" w:hAnsi="Garamond" w:cs="Courier New"/>
+          <w:b/>
+          <w:lang w:val="en-US"/>
+        </w:rPr>
+      </w:pPr>
+      <w:r>
+        <w:rPr>
+          <w:rFonts w:ascii="Garamond" w:hAnsi="Garamond" w:cs="Courier New"/>
+          <w:b/>
+          <w:lang w:val="en-US"/>
+        </w:rPr>
+        <w:t>1. Assistant Cloud Computing Trainer, IBNC India.</w:t>
+      </w:r>
+    </w:p>
+    <w:p>
+      <w:pPr>
+        <w:rPr>
+          <w:rFonts w:ascii="Garamond" w:hAnsi="Garamond" w:cs="Courier New"/>
+          <w:lang w:val="en-US"/>
+        </w:rPr>
+      </w:pPr>
       <w:r>
         <w:rPr>
           <w:rFonts w:ascii="Garamond" w:hAnsi="Garamond" w:cs="Courier New"/>
@@ -1364,7 +1464,23 @@
           <w:rFonts w:ascii="Garamond" w:hAnsi="Garamond" w:cs="Courier New"/>
           <w:lang w:val="en-US"/>
         </w:rPr>
-        <w:t>Creating a Volume, attaching it, detaching it, mounting it and unmounting it from a</w:t>
+        <w:t xml:space="preserve">Creating a Volume, attaching it, detaching it, mounting it and </w:t>
+      </w:r>
+      <w:proofErr w:type="spellStart"/>
+      <w:r>
+        <w:rPr>
+          <w:rFonts w:ascii="Garamond" w:hAnsi="Garamond" w:cs="Courier New"/>
+          <w:lang w:val="en-US"/>
+        </w:rPr>
+        <w:t>unmounting</w:t>
+      </w:r>
+      <w:proofErr w:type="spellEnd"/>
+      <w:r>
+        <w:rPr>
+          <w:rFonts w:ascii="Garamond" w:hAnsi="Garamond" w:cs="Courier New"/>
+          <w:lang w:val="en-US"/>
+        </w:rPr>
+        <w:t xml:space="preserve"> it from a</w:t>
       </w:r>
       <w:r>
         <w:rPr>
@@ -1412,25 +1528,26 @@
       <w:pPr>
         <w:rPr>
           <w:rFonts w:ascii="Garamond" w:hAnsi="Garamond" w:cs="Courier New"/>
-          <w:lang w:val="en-US"/>
-        </w:rPr>
-      </w:pPr>
-      <w:r>
-        <w:rPr>
-          <w:rFonts w:ascii="Garamond" w:hAnsi="Garamond" w:cs="Courier New"/>
-          <w:b/>
-          <w:lang w:val="en-US"/>
-        </w:rPr>
-        <w:t>2.</w:t>
-      </w:r>
-      <w:r>
-        <w:rPr>
-          <w:rFonts w:ascii="Garamond" w:hAnsi="Garamond" w:cs="Courier New"/>
-          <w:b/>
-          <w:lang w:val="en-US"/>
-        </w:rPr>
-        <w:t xml:space="preserve"> Assistant Networking Trainer, IBNC India.</w:t>
-      </w:r>
+          <w:b/>
+          <w:lang w:val="en-US"/>
+        </w:rPr>
+      </w:pPr>
+      <w:r>
+        <w:rPr>
+          <w:rFonts w:ascii="Garamond" w:hAnsi="Garamond" w:cs="Courier New"/>
+          <w:b/>
+          <w:lang w:val="en-US"/>
+        </w:rPr>
+        <w:t>2. Assistant Networking Trainer, IBNC India.</w:t>
+      </w:r>
+    </w:p>
+    <w:p>
+      <w:pPr>
+        <w:rPr>
+          <w:rFonts w:ascii="Garamond" w:hAnsi="Garamond" w:cs="Courier New"/>
+          <w:lang w:val="en-US"/>
+        </w:rPr>
+      </w:pPr>
       <w:r>
         <w:rPr>
           <w:rFonts w:ascii="Garamond" w:hAnsi="Garamond" w:cs="Courier New"/>
@@ -1573,7 +1690,23 @@
           <w:rFonts w:ascii="Garamond" w:hAnsi="Garamond" w:cs="Courier New"/>
           <w:lang w:val="en-US"/>
         </w:rPr>
-        <w:t>Routing concepts and Protocols – RIP, RIPv2, EIGRP, OSPF.</w:t>
+        <w:t xml:space="preserve">Routing concepts and Protocols – RIP, RIPv2, EIGRP, </w:t>
+      </w:r>
+      <w:proofErr w:type="gramStart"/>
+      <w:r>
+        <w:rPr>
+          <w:rFonts w:ascii="Garamond" w:hAnsi="Garamond" w:cs="Courier New"/>
+          <w:lang w:val="en-US"/>
+        </w:rPr>
+        <w:t>OSPF</w:t>
+      </w:r>
+      <w:proofErr w:type="gramEnd"/>
+      <w:r>
+        <w:rPr>
+          <w:rFonts w:ascii="Garamond" w:hAnsi="Garamond" w:cs="Courier New"/>
+          <w:lang w:val="en-US"/>
+        </w:rPr>
+        <w:t>.</w:t>
       </w:r>
     </w:p>
     <w:p>
@@ -1655,20 +1788,9 @@
         </w:rPr>
         <w:t>Network Address Translation and Port Address Translation.</w:t>
       </w:r>
-    </w:p>
-    <w:p>
-      <w:pPr>
-        <w:jc w:val="center"/>
-        <w:rPr>
-          <w:rFonts w:ascii="Garamond" w:hAnsi="Garamond" w:cs="Courier New"/>
-          <w:b/>
-          <w:lang w:val="en-US"/>
-        </w:rPr>
-      </w:pPr>
-      <w:r>
-        <w:rPr>
-          <w:rFonts w:ascii="Garamond" w:hAnsi="Garamond" w:cs="Courier New"/>
-          <w:b/>
+      <w:r>
+        <w:rPr>
+          <w:rFonts w:ascii="Garamond" w:hAnsi="Garamond" w:cs="Courier New"/>
           <w:lang w:val="en-US"/>
         </w:rPr>
         <w:br/>
@@ -1679,15 +1801,31 @@
           <w:b/>
           <w:lang w:val="en-US"/>
         </w:rPr>
+        <w:t xml:space="preserve"> </w:t>
+      </w:r>
+      <w:r>
+        <w:rPr>
+          <w:rFonts w:ascii="Garamond" w:hAnsi="Garamond" w:cs="Courier New"/>
+          <w:b/>
+          <w:lang w:val="en-US"/>
+        </w:rPr>
+        <w:br/>
+      </w:r>
+      <w:r>
+        <w:rPr>
+          <w:rFonts w:ascii="Garamond" w:hAnsi="Garamond" w:cs="Courier New"/>
+          <w:b/>
+          <w:lang w:val="en-US"/>
+        </w:rPr>
+        <w:t xml:space="preserve">                                                 </w:t>
+      </w:r>
+      <w:r>
+        <w:rPr>
+          <w:rFonts w:ascii="Garamond" w:hAnsi="Garamond" w:cs="Courier New"/>
+          <w:b/>
+          <w:lang w:val="en-US"/>
+        </w:rPr>
         <w:t>PROJECTS</w:t>
-      </w:r>
-      <w:r>
-        <w:rPr>
-          <w:rFonts w:ascii="Garamond" w:hAnsi="Garamond" w:cs="Courier New"/>
-          <w:b/>
-          <w:lang w:val="en-US"/>
-        </w:rPr>
-        <w:br/>
       </w:r>
     </w:p>
     <w:p>
@@ -1709,7 +1847,6 @@
           <w:rFonts w:ascii="Garamond" w:hAnsi="Garamond"/>
           <w:b/>
           <w:i w:val="0"/>
-          <w:iCs w:val="0"/>
           <w:color w:val="000000" w:themeColor="text1"/>
           <w:lang w:val="en-US"/>
         </w:rPr>
@@ -1735,6 +1872,13 @@
         </w:rPr>
         <w:t>Embedded Systems Project:</w:t>
       </w:r>
+    </w:p>
+    <w:p>
+      <w:pPr>
+        <w:rPr>
+          <w:lang w:val="en-US"/>
+        </w:rPr>
+      </w:pPr>
     </w:p>
     <w:p>
       <w:pPr>
@@ -1790,14 +1934,6 @@
           <w:lang w:val="en-US"/>
         </w:rPr>
         <w:tab/>
-      </w:r>
-      <w:r>
-        <w:rPr>
-          <w:rFonts w:ascii="Garamond" w:hAnsi="Garamond"/>
-          <w:b/>
-          <w:i w:val="0"/>
-          <w:lang w:val="en-US"/>
-        </w:rPr>
         <w:t xml:space="preserve">: </w:t>
       </w:r>
       <w:r>
@@ -1808,7 +1944,7 @@
           <w:i w:val="0"/>
           <w:color w:val="auto"/>
         </w:rPr>
-        <w:t>Securing Freescale Car Using Wireless</w:t>
+        <w:t xml:space="preserve">Interfacing </w:t>
       </w:r>
       <w:r>
         <w:rPr>
@@ -1818,28 +1954,7 @@
           <w:i w:val="0"/>
           <w:color w:val="auto"/>
         </w:rPr>
-        <w:t xml:space="preserve"> </w:t>
-      </w:r>
-      <w:r>
-        <w:rPr>
-          <w:rStyle w:val="field-text"/>
-          <w:rFonts w:ascii="Garamond" w:hAnsi="Garamond" w:cs="Times New Roman"/>
-          <w:b/>
-          <w:i w:val="0"/>
-          <w:color w:val="auto"/>
-        </w:rPr>
-        <w:br/>
-        <w:t xml:space="preserve">                                                  </w:t>
-      </w:r>
-      <w:r>
-        <w:rPr>
-          <w:rStyle w:val="field-text"/>
-          <w:rFonts w:ascii="Garamond" w:hAnsi="Garamond" w:cs="Times New Roman"/>
-          <w:b/>
-          <w:i w:val="0"/>
-          <w:color w:val="auto"/>
-        </w:rPr>
-        <w:t>Interface</w:t>
+        <w:t>Automobiles Using Smartphones</w:t>
       </w:r>
     </w:p>
     <w:p>
@@ -1857,7 +1972,6 @@
           <w:rFonts w:ascii="Garamond" w:hAnsi="Garamond" w:cs="Times New Roman"/>
           <w:i w:val="0"/>
           <w:color w:val="auto"/>
-          <w:lang w:val="en-US" w:eastAsia="en-US"/>
         </w:rPr>
       </w:pPr>
       <w:r>
@@ -1915,10 +2029,8 @@
           <w:i w:val="0"/>
           <w:color w:val="auto"/>
         </w:rPr>
-        <w:t>controller FRDM KL25Z</w:t>
-      </w:r>
-      <w:bookmarkStart w:id="0" w:name="_GoBack"/>
-      <w:bookmarkEnd w:id="0"/>
+        <w:t xml:space="preserve">controller </w:t>
+      </w:r>
       <w:r>
         <w:rPr>
           <w:rStyle w:val="field-text"/>
@@ -1926,7 +2038,7 @@
           <w:i w:val="0"/>
           <w:color w:val="auto"/>
         </w:rPr>
-        <w:t xml:space="preserve"> onto a Freescale </w:t>
+        <w:t xml:space="preserve">ArduinoUnoR3 </w:t>
       </w:r>
       <w:r>
         <w:rPr>
@@ -1935,8 +2047,7 @@
           <w:i w:val="0"/>
           <w:color w:val="auto"/>
         </w:rPr>
-        <w:br/>
-        <w:t xml:space="preserve">                                                  </w:t>
+        <w:t xml:space="preserve">onto a </w:t>
       </w:r>
       <w:r>
         <w:rPr>
@@ -1945,102 +2056,83 @@
           <w:i w:val="0"/>
           <w:color w:val="auto"/>
         </w:rPr>
-        <w:t xml:space="preserve">car, which would govern the speed of the car at </w:t>
-      </w:r>
+        <w:t xml:space="preserve">scaled </w:t>
+      </w:r>
+    </w:p>
+    <w:p>
+      <w:pPr>
+        <w:rPr>
+          <w:rFonts w:ascii="Garamond" w:hAnsi="Garamond"/>
+        </w:rPr>
+      </w:pPr>
       <w:r>
         <w:rPr>
           <w:rStyle w:val="field-text"/>
-          <w:rFonts w:ascii="Garamond" w:hAnsi="Garamond" w:cs="Times New Roman"/>
-          <w:i w:val="0"/>
-          <w:color w:val="auto"/>
-        </w:rPr>
-        <w:br/>
-        <w:t xml:space="preserve">                                                  </w:t>
+          <w:rFonts w:ascii="Garamond" w:eastAsiaTheme="majorEastAsia" w:hAnsi="Garamond"/>
+          <w:b/>
+          <w:iCs/>
+        </w:rPr>
+        <w:t xml:space="preserve">                                                              </w:t>
       </w:r>
       <w:r>
         <w:rPr>
           <w:rStyle w:val="field-text"/>
-          <w:rFonts w:ascii="Garamond" w:hAnsi="Garamond" w:cs="Times New Roman"/>
-          <w:i w:val="0"/>
-          <w:color w:val="auto"/>
-        </w:rPr>
-        <w:t xml:space="preserve">real-time, help the user while taking a curve by </w:t>
-      </w:r>
-      <w:r>
-        <w:rPr>
-          <w:rStyle w:val="field-text"/>
-          <w:rFonts w:ascii="Garamond" w:hAnsi="Garamond" w:cs="Times New Roman"/>
-          <w:i w:val="0"/>
-          <w:color w:val="auto"/>
-        </w:rPr>
-        <w:br/>
-        <w:t xml:space="preserve">                                                  </w:t>
-      </w:r>
-      <w:r>
-        <w:rPr>
-          <w:rStyle w:val="field-text"/>
-          <w:rFonts w:ascii="Garamond" w:hAnsi="Garamond" w:cs="Times New Roman"/>
-          <w:i w:val="0"/>
-          <w:color w:val="auto"/>
-        </w:rPr>
-        <w:t xml:space="preserve">applying automatic brakes depending on the </w:t>
-      </w:r>
-      <w:r>
-        <w:rPr>
-          <w:rStyle w:val="field-text"/>
-          <w:rFonts w:ascii="Garamond" w:hAnsi="Garamond" w:cs="Times New Roman"/>
-          <w:i w:val="0"/>
-          <w:color w:val="auto"/>
-        </w:rPr>
-        <w:br/>
-        <w:t xml:space="preserve">                                                  </w:t>
-      </w:r>
-      <w:r>
-        <w:rPr>
-          <w:rStyle w:val="field-text"/>
-          <w:rFonts w:ascii="Garamond" w:hAnsi="Garamond" w:cs="Times New Roman"/>
-          <w:i w:val="0"/>
-          <w:color w:val="auto"/>
-        </w:rPr>
-        <w:t xml:space="preserve">curve, a security system which will provide an </w:t>
-      </w:r>
-      <w:r>
-        <w:rPr>
-          <w:rStyle w:val="field-text"/>
-          <w:rFonts w:ascii="Garamond" w:hAnsi="Garamond" w:cs="Times New Roman"/>
-          <w:i w:val="0"/>
-          <w:color w:val="auto"/>
-        </w:rPr>
-        <w:br/>
-        <w:t xml:space="preserve">                                                  </w:t>
-      </w:r>
-      <w:r>
-        <w:rPr>
-          <w:rStyle w:val="field-text"/>
-          <w:rFonts w:ascii="Garamond" w:hAnsi="Garamond" w:cs="Times New Roman"/>
-          <w:i w:val="0"/>
-          <w:color w:val="auto"/>
-        </w:rPr>
-        <w:t xml:space="preserve">anti-theft functionality to the auto mobile </w:t>
-      </w:r>
-      <w:r>
-        <w:rPr>
-          <w:rStyle w:val="field-text"/>
-          <w:rFonts w:ascii="Garamond" w:hAnsi="Garamond" w:cs="Times New Roman"/>
-          <w:i w:val="0"/>
-          <w:color w:val="auto"/>
-        </w:rPr>
-        <w:br/>
-        <w:t xml:space="preserve">                                                  </w:t>
-      </w:r>
-      <w:r>
-        <w:rPr>
-          <w:rStyle w:val="field-text"/>
-          <w:rFonts w:ascii="Garamond" w:hAnsi="Garamond" w:cs="Times New Roman"/>
-          <w:i w:val="0"/>
-          <w:color w:val="auto"/>
-        </w:rPr>
-        <w:t>through a moving device such as a mobile.</w:t>
+          <w:rFonts w:ascii="Garamond" w:hAnsi="Garamond"/>
+        </w:rPr>
+        <w:t xml:space="preserve">Remote Controlled Car, </w:t>
+      </w:r>
+      <w:r>
+        <w:rPr>
+          <w:rFonts w:ascii="Garamond" w:hAnsi="Garamond"/>
+        </w:rPr>
+        <w:t xml:space="preserve">which would control </w:t>
+      </w:r>
+    </w:p>
+    <w:p>
+      <w:r>
+        <w:rPr>
+          <w:rFonts w:ascii="Garamond" w:hAnsi="Garamond"/>
+        </w:rPr>
+        <w:tab/>
+      </w:r>
+      <w:r>
+        <w:rPr>
+          <w:rFonts w:ascii="Garamond" w:hAnsi="Garamond"/>
+        </w:rPr>
+        <w:tab/>
+      </w:r>
+      <w:r>
+        <w:rPr>
+          <w:rFonts w:ascii="Garamond" w:hAnsi="Garamond"/>
+        </w:rPr>
+        <w:tab/>
+      </w:r>
+      <w:r>
+        <w:rPr>
+          <w:rFonts w:ascii="Garamond" w:hAnsi="Garamond"/>
+        </w:rPr>
+        <w:tab/>
+      </w:r>
+      <w:r>
+        <w:rPr>
+          <w:rFonts w:ascii="Garamond" w:hAnsi="Garamond"/>
+        </w:rPr>
+        <w:tab/>
+        <w:t xml:space="preserve">  </w:t>
+      </w:r>
+      <w:proofErr w:type="gramStart"/>
+      <w:r>
+        <w:rPr>
+          <w:rFonts w:ascii="Garamond" w:hAnsi="Garamond"/>
+        </w:rPr>
+        <w:t>different</w:t>
+      </w:r>
+      <w:proofErr w:type="gramEnd"/>
+      <w:r>
+        <w:rPr>
+          <w:rFonts w:ascii="Garamond" w:hAnsi="Garamond"/>
+        </w:rPr>
+        <w:t xml:space="preserve"> functionalities of a car using a mobile </w:t>
       </w:r>
     </w:p>
     <w:p>
@@ -2050,34 +2142,818 @@
         <w:spacing w:before="0" w:line="330" w:lineRule="atLeast"/>
         <w:textAlignment w:val="baseline"/>
         <w:rPr>
-          <w:rFonts w:ascii="Garamond" w:hAnsi="Garamond" w:cs="Times New Roman"/>
+          <w:rFonts w:ascii="Garamond" w:hAnsi="Garamond"/>
+          <w:b/>
           <w:i w:val="0"/>
-          <w:color w:val="434649"/>
-          <w:lang w:val="en-US" w:eastAsia="en-US"/>
+          <w:color w:val="auto"/>
         </w:rPr>
       </w:pPr>
       <w:r>
         <w:rPr>
           <w:rStyle w:val="field-text"/>
-          <w:rFonts w:ascii="Garamond" w:hAnsi="Garamond" w:cs="Times New Roman"/>
+          <w:rFonts w:ascii="Garamond" w:hAnsi="Garamond"/>
           <w:b/>
           <w:i w:val="0"/>
+          <w:color w:val="auto"/>
+        </w:rPr>
+        <w:t>2</w:t>
+      </w:r>
+      <w:r>
+        <w:rPr>
+          <w:rFonts w:ascii="Garamond" w:eastAsia="Times New Roman" w:hAnsi="Garamond"/>
+          <w:b/>
+          <w:i w:val="0"/>
+          <w:iCs w:val="0"/>
+          <w:color w:val="auto"/>
+        </w:rPr>
+        <w:t>.</w:t>
+      </w:r>
+      <w:r>
+        <w:rPr>
+          <w:rFonts w:ascii="Garamond" w:hAnsi="Garamond"/>
+          <w:b/>
+          <w:i w:val="0"/>
+          <w:color w:val="auto"/>
+        </w:rPr>
+        <w:t xml:space="preserve"> Web Based Project</w:t>
+      </w:r>
+      <w:r>
+        <w:rPr>
+          <w:rFonts w:ascii="Garamond" w:hAnsi="Garamond"/>
+          <w:b/>
+          <w:i w:val="0"/>
+          <w:color w:val="auto"/>
+        </w:rPr>
+        <w:t>:</w:t>
+      </w:r>
+    </w:p>
+    <w:p/>
+    <w:p>
+      <w:pPr>
+        <w:pStyle w:val="ListParagraph"/>
+        <w:numPr>
+          <w:ilvl w:val="0"/>
+          <w:numId w:val="31"/>
+        </w:numPr>
+        <w:rPr>
+          <w:rFonts w:ascii="Garamond" w:hAnsi="Garamond"/>
+        </w:rPr>
+      </w:pPr>
+      <w:r>
+        <w:rPr>
+          <w:rFonts w:ascii="Garamond" w:hAnsi="Garamond"/>
+          <w:b/>
+        </w:rPr>
+        <w:t>Project Title</w:t>
+      </w:r>
+      <w:r>
+        <w:rPr>
+          <w:rFonts w:ascii="Garamond" w:hAnsi="Garamond"/>
+          <w:b/>
+        </w:rPr>
+        <w:tab/>
+      </w:r>
+      <w:r>
+        <w:rPr>
+          <w:rFonts w:ascii="Garamond" w:hAnsi="Garamond"/>
+          <w:b/>
+        </w:rPr>
+        <w:tab/>
+      </w:r>
+      <w:r>
+        <w:rPr>
+          <w:rFonts w:ascii="Garamond" w:hAnsi="Garamond"/>
+          <w:b/>
+        </w:rPr>
+        <w:tab/>
+        <w:t>: Ocarina</w:t>
+      </w:r>
+    </w:p>
+    <w:p>
+      <w:pPr>
+        <w:pStyle w:val="ListParagraph"/>
+        <w:rPr>
+          <w:rFonts w:ascii="Garamond" w:hAnsi="Garamond"/>
+        </w:rPr>
+      </w:pPr>
+      <w:r>
+        <w:rPr>
+          <w:rFonts w:ascii="Garamond" w:hAnsi="Garamond"/>
+          <w:b/>
+        </w:rPr>
+        <w:t>Project Description</w:t>
+      </w:r>
+      <w:r>
+        <w:rPr>
+          <w:rFonts w:ascii="Garamond" w:hAnsi="Garamond"/>
+          <w:b/>
+        </w:rPr>
+        <w:tab/>
+      </w:r>
+      <w:r>
+        <w:rPr>
+          <w:rFonts w:ascii="Garamond" w:hAnsi="Garamond"/>
+          <w:b/>
+        </w:rPr>
+        <w:tab/>
+        <w:t>:</w:t>
+      </w:r>
+      <w:r>
+        <w:rPr>
+          <w:rFonts w:ascii="Garamond" w:hAnsi="Garamond"/>
+        </w:rPr>
+        <w:t xml:space="preserve"> Ocarina mainly consists of designing and </w:t>
+      </w:r>
+      <w:r>
+        <w:rPr>
+          <w:rFonts w:ascii="Garamond" w:hAnsi="Garamond"/>
+        </w:rPr>
+        <w:br/>
+        <w:t xml:space="preserve">                                                  developing a website that provides free virus-</w:t>
+      </w:r>
+      <w:r>
+        <w:rPr>
+          <w:rFonts w:ascii="Garamond" w:hAnsi="Garamond"/>
+        </w:rPr>
+        <w:br/>
+        <w:t xml:space="preserve">                                                  free software to users with a rich and classic </w:t>
+      </w:r>
+      <w:r>
+        <w:rPr>
+          <w:rFonts w:ascii="Garamond" w:hAnsi="Garamond"/>
+        </w:rPr>
+        <w:br/>
+        <w:t xml:space="preserve">                                                  download experience and acts a one stop to</w:t>
+      </w:r>
+      <w:r>
+        <w:rPr>
+          <w:rFonts w:ascii="Garamond" w:hAnsi="Garamond"/>
+          <w:b/>
+        </w:rPr>
+        <w:t xml:space="preserve">                                                 </w:t>
+      </w:r>
+      <w:r>
+        <w:rPr>
+          <w:rFonts w:ascii="Garamond" w:hAnsi="Garamond"/>
+          <w:b/>
+        </w:rPr>
+        <w:t xml:space="preserve"> </w:t>
+      </w:r>
+      <w:r>
+        <w:rPr>
+          <w:rFonts w:ascii="Garamond" w:hAnsi="Garamond"/>
+          <w:b/>
+        </w:rPr>
+        <w:t xml:space="preserve">          </w:t>
+      </w:r>
+    </w:p>
+    <w:p>
+      <w:pPr>
+        <w:pStyle w:val="ListParagraph"/>
+        <w:rPr>
+          <w:rFonts w:ascii="Garamond" w:hAnsi="Garamond"/>
+        </w:rPr>
+      </w:pPr>
+      <w:r>
+        <w:rPr>
+          <w:rFonts w:ascii="Garamond" w:hAnsi="Garamond"/>
+        </w:rPr>
+        <w:tab/>
+      </w:r>
+      <w:r>
+        <w:rPr>
+          <w:rFonts w:ascii="Garamond" w:hAnsi="Garamond"/>
+        </w:rPr>
+        <w:tab/>
+      </w:r>
+      <w:r>
+        <w:rPr>
+          <w:rFonts w:ascii="Garamond" w:hAnsi="Garamond"/>
+        </w:rPr>
+        <w:tab/>
+      </w:r>
+      <w:r>
+        <w:rPr>
+          <w:rFonts w:ascii="Garamond" w:hAnsi="Garamond"/>
+        </w:rPr>
+        <w:tab/>
+        <w:t xml:space="preserve">  </w:t>
+      </w:r>
+      <w:proofErr w:type="gramStart"/>
+      <w:r>
+        <w:rPr>
+          <w:rFonts w:ascii="Garamond" w:hAnsi="Garamond"/>
+        </w:rPr>
+        <w:t>learn</w:t>
+      </w:r>
+      <w:proofErr w:type="gramEnd"/>
+      <w:r>
+        <w:rPr>
+          <w:rFonts w:ascii="Garamond" w:hAnsi="Garamond"/>
+        </w:rPr>
+        <w:t xml:space="preserve"> about any technological trends</w:t>
+      </w:r>
+      <w:r>
+        <w:rPr>
+          <w:rFonts w:ascii="Garamond" w:hAnsi="Garamond"/>
+        </w:rPr>
+        <w:t>.</w:t>
+      </w:r>
+      <w:r>
+        <w:rPr>
+          <w:rFonts w:ascii="Garamond" w:hAnsi="Garamond"/>
+        </w:rPr>
+        <w:br/>
+      </w:r>
+      <w:r>
+        <w:rPr>
+          <w:rFonts w:ascii="Garamond" w:hAnsi="Garamond"/>
+        </w:rPr>
+        <w:br/>
+      </w:r>
+    </w:p>
+    <w:p>
+      <w:pPr>
+        <w:jc w:val="both"/>
+        <w:rPr>
+          <w:rFonts w:ascii="Garamond" w:hAnsi="Garamond"/>
+          <w:b/>
+        </w:rPr>
+      </w:pPr>
+      <w:r>
+        <w:rPr>
+          <w:rFonts w:ascii="Garamond" w:hAnsi="Garamond"/>
+          <w:b/>
+        </w:rPr>
+        <w:lastRenderedPageBreak/>
+        <w:t>3. Android Application Projects:</w:t>
+      </w:r>
+    </w:p>
+    <w:p>
+      <w:pPr>
+        <w:jc w:val="both"/>
+        <w:rPr>
+          <w:rFonts w:ascii="Garamond" w:hAnsi="Garamond"/>
+          <w:b/>
+        </w:rPr>
+      </w:pPr>
+    </w:p>
+    <w:p>
+      <w:pPr>
+        <w:pStyle w:val="ListParagraph"/>
+        <w:numPr>
+          <w:ilvl w:val="0"/>
+          <w:numId w:val="32"/>
+        </w:numPr>
+        <w:jc w:val="both"/>
+        <w:rPr>
+          <w:rFonts w:ascii="Garamond" w:hAnsi="Garamond"/>
+          <w:b/>
+        </w:rPr>
+      </w:pPr>
+      <w:r>
+        <w:rPr>
+          <w:rFonts w:ascii="Garamond" w:hAnsi="Garamond"/>
+          <w:b/>
+        </w:rPr>
+        <w:t>Project Title</w:t>
+      </w:r>
+      <w:r>
+        <w:rPr>
+          <w:rFonts w:ascii="Garamond" w:hAnsi="Garamond"/>
+          <w:b/>
+        </w:rPr>
+        <w:tab/>
+      </w:r>
+      <w:r>
+        <w:rPr>
+          <w:rFonts w:ascii="Garamond" w:hAnsi="Garamond"/>
+          <w:b/>
+        </w:rPr>
+        <w:tab/>
+      </w:r>
+      <w:r>
+        <w:rPr>
+          <w:rFonts w:ascii="Garamond" w:hAnsi="Garamond"/>
+          <w:b/>
+        </w:rPr>
+        <w:tab/>
+        <w:t>:Shopper</w:t>
+      </w:r>
+    </w:p>
+    <w:p>
+      <w:pPr>
+        <w:pStyle w:val="ListParagraph"/>
+        <w:jc w:val="both"/>
+        <w:rPr>
+          <w:rFonts w:ascii="Garamond" w:hAnsi="Garamond"/>
+        </w:rPr>
+      </w:pPr>
+      <w:r>
+        <w:rPr>
+          <w:rFonts w:ascii="Garamond" w:hAnsi="Garamond"/>
+          <w:b/>
+        </w:rPr>
+        <w:t>Project Description</w:t>
+      </w:r>
+      <w:r>
+        <w:rPr>
+          <w:rFonts w:ascii="Garamond" w:hAnsi="Garamond"/>
+          <w:b/>
+        </w:rPr>
+        <w:tab/>
+      </w:r>
+      <w:r>
+        <w:rPr>
+          <w:rFonts w:ascii="Garamond" w:hAnsi="Garamond"/>
+          <w:b/>
+        </w:rPr>
+        <w:tab/>
+        <w:t xml:space="preserve">: </w:t>
+      </w:r>
+      <w:r>
+        <w:rPr>
+          <w:rFonts w:ascii="Garamond" w:hAnsi="Garamond"/>
+        </w:rPr>
+        <w:t>Working on an Android Application named</w:t>
+      </w:r>
+    </w:p>
+    <w:p>
+      <w:pPr>
+        <w:pStyle w:val="ListParagraph"/>
+        <w:jc w:val="both"/>
+        <w:rPr>
+          <w:rFonts w:ascii="Garamond" w:hAnsi="Garamond"/>
+        </w:rPr>
+      </w:pPr>
+      <w:r>
+        <w:rPr>
+          <w:rFonts w:ascii="Garamond" w:hAnsi="Garamond"/>
+        </w:rPr>
+        <w:t xml:space="preserve">                                                  ‘Shopper’ similar </w:t>
+      </w:r>
+      <w:r>
+        <w:rPr>
+          <w:rFonts w:ascii="Garamond" w:hAnsi="Garamond"/>
+        </w:rPr>
+        <w:t xml:space="preserve">to </w:t>
+      </w:r>
+      <w:proofErr w:type="spellStart"/>
+      <w:r>
+        <w:rPr>
+          <w:rFonts w:ascii="Garamond" w:hAnsi="Garamond"/>
+        </w:rPr>
+        <w:t>Zomato</w:t>
+      </w:r>
+      <w:proofErr w:type="spellEnd"/>
+      <w:r>
+        <w:rPr>
+          <w:rFonts w:ascii="Garamond" w:hAnsi="Garamond"/>
+        </w:rPr>
+        <w:t xml:space="preserve"> </w:t>
+      </w:r>
+      <w:r>
+        <w:rPr>
+          <w:rFonts w:ascii="Garamond" w:hAnsi="Garamond"/>
+        </w:rPr>
+        <w:t>but with a</w:t>
+      </w:r>
+    </w:p>
+    <w:p>
+      <w:pPr>
+        <w:pStyle w:val="ListParagraph"/>
+        <w:jc w:val="both"/>
+        <w:rPr>
+          <w:rFonts w:ascii="Garamond" w:hAnsi="Garamond"/>
+        </w:rPr>
+      </w:pPr>
+      <w:r>
+        <w:rPr>
+          <w:rFonts w:ascii="Garamond" w:hAnsi="Garamond"/>
+        </w:rPr>
+        <w:t xml:space="preserve">                                                  </w:t>
+      </w:r>
+      <w:proofErr w:type="gramStart"/>
+      <w:r>
+        <w:rPr>
+          <w:rFonts w:ascii="Garamond" w:hAnsi="Garamond"/>
+        </w:rPr>
+        <w:t>provision</w:t>
+      </w:r>
+      <w:proofErr w:type="gramEnd"/>
+      <w:r>
+        <w:rPr>
+          <w:rFonts w:ascii="Garamond" w:hAnsi="Garamond"/>
+        </w:rPr>
+        <w:t xml:space="preserve"> to access every store’s details, rate </w:t>
+      </w:r>
+    </w:p>
+    <w:p>
+      <w:pPr>
+        <w:pStyle w:val="ListParagraph"/>
+        <w:jc w:val="both"/>
+        <w:rPr>
+          <w:rFonts w:ascii="Garamond" w:hAnsi="Garamond"/>
+        </w:rPr>
+      </w:pPr>
+      <w:r>
+        <w:rPr>
+          <w:rFonts w:ascii="Garamond" w:hAnsi="Garamond"/>
+        </w:rPr>
+        <w:t xml:space="preserve">                                                  </w:t>
+      </w:r>
+      <w:proofErr w:type="gramStart"/>
+      <w:r>
+        <w:rPr>
+          <w:rFonts w:ascii="Garamond" w:hAnsi="Garamond"/>
+        </w:rPr>
+        <w:t>them</w:t>
+      </w:r>
+      <w:proofErr w:type="gramEnd"/>
+      <w:r>
+        <w:rPr>
+          <w:rFonts w:ascii="Garamond" w:hAnsi="Garamond"/>
+        </w:rPr>
+        <w:t>, post reviews on them</w:t>
+      </w:r>
+      <w:r>
+        <w:rPr>
+          <w:rFonts w:ascii="Garamond" w:hAnsi="Garamond"/>
+        </w:rPr>
+        <w:t xml:space="preserve">, obtain contact </w:t>
+      </w:r>
+    </w:p>
+    <w:p>
+      <w:pPr>
+        <w:pStyle w:val="ListParagraph"/>
+        <w:jc w:val="both"/>
+        <w:rPr>
+          <w:rFonts w:ascii="Garamond" w:hAnsi="Garamond"/>
+          <w:b/>
+        </w:rPr>
+      </w:pPr>
+      <w:r>
+        <w:rPr>
+          <w:rFonts w:ascii="Garamond" w:hAnsi="Garamond"/>
+        </w:rPr>
+        <w:t xml:space="preserve">                                                  </w:t>
+      </w:r>
+      <w:proofErr w:type="gramStart"/>
+      <w:r>
+        <w:rPr>
+          <w:rFonts w:ascii="Garamond" w:hAnsi="Garamond"/>
+        </w:rPr>
+        <w:t>details</w:t>
+      </w:r>
+      <w:proofErr w:type="gramEnd"/>
+    </w:p>
+    <w:p>
+      <w:pPr>
+        <w:pStyle w:val="ListParagraph"/>
+        <w:numPr>
+          <w:ilvl w:val="0"/>
+          <w:numId w:val="32"/>
+        </w:numPr>
+        <w:jc w:val="both"/>
+        <w:rPr>
+          <w:rFonts w:ascii="Garamond" w:hAnsi="Garamond"/>
+          <w:b/>
+        </w:rPr>
+      </w:pPr>
+      <w:r>
+        <w:rPr>
+          <w:rFonts w:ascii="Garamond" w:hAnsi="Garamond"/>
+          <w:b/>
+        </w:rPr>
+        <w:t>Project Title</w:t>
+      </w:r>
+      <w:r>
+        <w:rPr>
+          <w:rFonts w:ascii="Garamond" w:hAnsi="Garamond"/>
+          <w:b/>
+        </w:rPr>
+        <w:tab/>
+      </w:r>
+      <w:r>
+        <w:rPr>
+          <w:rFonts w:ascii="Garamond" w:hAnsi="Garamond"/>
+          <w:b/>
+        </w:rPr>
+        <w:tab/>
+      </w:r>
+      <w:r>
+        <w:rPr>
+          <w:rFonts w:ascii="Garamond" w:hAnsi="Garamond"/>
+          <w:b/>
+        </w:rPr>
+        <w:tab/>
+        <w:t>:</w:t>
+      </w:r>
+      <w:r>
+        <w:rPr>
+          <w:rFonts w:ascii="Garamond" w:hAnsi="Garamond"/>
+          <w:b/>
+        </w:rPr>
+        <w:t>Forum</w:t>
+      </w:r>
+    </w:p>
+    <w:p>
+      <w:pPr>
+        <w:pStyle w:val="ListParagraph"/>
+        <w:jc w:val="both"/>
+        <w:rPr>
+          <w:rFonts w:ascii="Garamond" w:hAnsi="Garamond"/>
+        </w:rPr>
+      </w:pPr>
+      <w:r>
+        <w:rPr>
+          <w:rFonts w:ascii="Garamond" w:hAnsi="Garamond"/>
+          <w:b/>
+        </w:rPr>
+        <w:t>Project Description</w:t>
+      </w:r>
+      <w:r>
+        <w:rPr>
+          <w:rFonts w:ascii="Garamond" w:hAnsi="Garamond"/>
+          <w:b/>
+        </w:rPr>
+        <w:tab/>
+      </w:r>
+      <w:r>
+        <w:rPr>
+          <w:rFonts w:ascii="Garamond" w:hAnsi="Garamond"/>
+          <w:b/>
+        </w:rPr>
+        <w:tab/>
+        <w:t xml:space="preserve">: </w:t>
+      </w:r>
+      <w:r>
+        <w:rPr>
+          <w:rFonts w:ascii="Garamond" w:hAnsi="Garamond"/>
+        </w:rPr>
+        <w:t xml:space="preserve">Working on an Android Application named </w:t>
+      </w:r>
+    </w:p>
+    <w:p>
+      <w:pPr>
+        <w:pStyle w:val="ListParagraph"/>
+        <w:jc w:val="both"/>
+        <w:rPr>
+          <w:rFonts w:ascii="Garamond" w:hAnsi="Garamond"/>
+        </w:rPr>
+      </w:pPr>
+      <w:r>
+        <w:rPr>
+          <w:rFonts w:ascii="Garamond" w:hAnsi="Garamond"/>
+        </w:rPr>
+        <w:t xml:space="preserve">                   </w:t>
+      </w:r>
+      <w:r>
+        <w:rPr>
+          <w:rFonts w:ascii="Garamond" w:hAnsi="Garamond"/>
+        </w:rPr>
+        <w:t xml:space="preserve">                               </w:t>
+      </w:r>
+      <w:r>
+        <w:rPr>
+          <w:rFonts w:ascii="Garamond" w:hAnsi="Garamond"/>
+        </w:rPr>
+        <w:t xml:space="preserve">‘Forum’ which is a platform for people to </w:t>
+      </w:r>
+    </w:p>
+    <w:p>
+      <w:pPr>
+        <w:pStyle w:val="ListParagraph"/>
+        <w:jc w:val="both"/>
+        <w:rPr>
+          <w:rFonts w:ascii="Garamond" w:hAnsi="Garamond"/>
+        </w:rPr>
+      </w:pPr>
+      <w:r>
+        <w:rPr>
+          <w:rFonts w:ascii="Garamond" w:hAnsi="Garamond"/>
+        </w:rPr>
+        <w:t xml:space="preserve">                                              </w:t>
+      </w:r>
+      <w:r>
+        <w:rPr>
+          <w:rFonts w:ascii="Garamond" w:hAnsi="Garamond"/>
+        </w:rPr>
+        <w:t xml:space="preserve">   </w:t>
+      </w:r>
+      <w:r>
+        <w:rPr>
+          <w:rFonts w:ascii="Garamond" w:hAnsi="Garamond"/>
+        </w:rPr>
+        <w:t xml:space="preserve"> </w:t>
+      </w:r>
+      <w:proofErr w:type="gramStart"/>
+      <w:r>
+        <w:rPr>
+          <w:rFonts w:ascii="Garamond" w:hAnsi="Garamond"/>
+        </w:rPr>
+        <w:t>p</w:t>
+      </w:r>
+      <w:r>
+        <w:rPr>
+          <w:rFonts w:ascii="Garamond" w:hAnsi="Garamond"/>
+        </w:rPr>
+        <w:t>ost</w:t>
+      </w:r>
+      <w:proofErr w:type="gramEnd"/>
+      <w:r>
+        <w:rPr>
+          <w:rFonts w:ascii="Garamond" w:hAnsi="Garamond"/>
+        </w:rPr>
+        <w:t xml:space="preserve"> queries on any </w:t>
+      </w:r>
+      <w:r>
+        <w:rPr>
+          <w:rFonts w:ascii="Garamond" w:hAnsi="Garamond"/>
+        </w:rPr>
+        <w:t xml:space="preserve">issue that the user wishes </w:t>
+      </w:r>
+    </w:p>
+    <w:p>
+      <w:pPr>
+        <w:pStyle w:val="ListParagraph"/>
+        <w:jc w:val="both"/>
+        <w:rPr>
+          <w:rFonts w:ascii="Garamond" w:hAnsi="Garamond"/>
+        </w:rPr>
+      </w:pPr>
+      <w:r>
+        <w:rPr>
+          <w:rFonts w:ascii="Garamond" w:hAnsi="Garamond"/>
+        </w:rPr>
+        <w:t xml:space="preserve">                 </w:t>
+      </w:r>
+      <w:r>
+        <w:rPr>
+          <w:rFonts w:ascii="Garamond" w:hAnsi="Garamond"/>
+        </w:rPr>
+        <w:t xml:space="preserve">                               </w:t>
+      </w:r>
+      <w:r>
+        <w:rPr>
+          <w:rFonts w:ascii="Garamond" w:hAnsi="Garamond"/>
+        </w:rPr>
+        <w:t xml:space="preserve">  </w:t>
+      </w:r>
+      <w:proofErr w:type="gramStart"/>
+      <w:r>
+        <w:rPr>
+          <w:rFonts w:ascii="Garamond" w:hAnsi="Garamond"/>
+        </w:rPr>
+        <w:t>to</w:t>
+      </w:r>
+      <w:proofErr w:type="gramEnd"/>
+      <w:r>
+        <w:rPr>
+          <w:rFonts w:ascii="Garamond" w:hAnsi="Garamond"/>
+        </w:rPr>
+        <w:t xml:space="preserve"> know about. The app is mainly about user </w:t>
+      </w:r>
+    </w:p>
+    <w:p>
+      <w:pPr>
+        <w:pStyle w:val="ListParagraph"/>
+        <w:jc w:val="both"/>
+        <w:rPr>
+          <w:rFonts w:ascii="Garamond" w:hAnsi="Garamond"/>
+        </w:rPr>
+      </w:pPr>
+      <w:r>
+        <w:rPr>
+          <w:rFonts w:ascii="Garamond" w:hAnsi="Garamond"/>
+        </w:rPr>
+        <w:t xml:space="preserve">                </w:t>
+      </w:r>
+      <w:r>
+        <w:rPr>
+          <w:rFonts w:ascii="Garamond" w:hAnsi="Garamond"/>
+        </w:rPr>
+        <w:t xml:space="preserve">                               </w:t>
+      </w:r>
+      <w:r>
+        <w:rPr>
+          <w:rFonts w:ascii="Garamond" w:hAnsi="Garamond"/>
+        </w:rPr>
+        <w:t xml:space="preserve">   </w:t>
+      </w:r>
+      <w:proofErr w:type="gramStart"/>
+      <w:r>
+        <w:rPr>
+          <w:rFonts w:ascii="Garamond" w:hAnsi="Garamond"/>
+        </w:rPr>
+        <w:t>interface</w:t>
+      </w:r>
+      <w:proofErr w:type="gramEnd"/>
+      <w:r>
+        <w:rPr>
+          <w:rFonts w:ascii="Garamond" w:hAnsi="Garamond"/>
+        </w:rPr>
+        <w:t xml:space="preserve"> and organization of information. It</w:t>
+      </w:r>
+    </w:p>
+    <w:p>
+      <w:pPr>
+        <w:pStyle w:val="ListParagraph"/>
+        <w:jc w:val="both"/>
+        <w:rPr>
+          <w:rFonts w:ascii="Garamond" w:hAnsi="Garamond"/>
+        </w:rPr>
+      </w:pPr>
+      <w:r>
+        <w:rPr>
+          <w:rFonts w:ascii="Garamond" w:hAnsi="Garamond"/>
+        </w:rPr>
+        <w:t xml:space="preserve">               </w:t>
+      </w:r>
+      <w:r>
+        <w:rPr>
+          <w:rFonts w:ascii="Garamond" w:hAnsi="Garamond"/>
+        </w:rPr>
+        <w:t xml:space="preserve">                               </w:t>
+      </w:r>
+      <w:r>
+        <w:rPr>
+          <w:rFonts w:ascii="Garamond" w:hAnsi="Garamond"/>
+        </w:rPr>
+        <w:t xml:space="preserve">   </w:t>
+      </w:r>
+      <w:r>
+        <w:rPr>
+          <w:rFonts w:ascii="Garamond" w:hAnsi="Garamond"/>
+        </w:rPr>
+        <w:t xml:space="preserve"> </w:t>
+      </w:r>
+      <w:proofErr w:type="gramStart"/>
+      <w:r>
+        <w:rPr>
+          <w:rFonts w:ascii="Garamond" w:hAnsi="Garamond"/>
+        </w:rPr>
+        <w:t>does</w:t>
+      </w:r>
+      <w:proofErr w:type="gramEnd"/>
+      <w:r>
+        <w:rPr>
+          <w:rFonts w:ascii="Garamond" w:hAnsi="Garamond"/>
+        </w:rPr>
+        <w:t xml:space="preserve"> provide many other unique features.</w:t>
+      </w:r>
+      <w:r>
+        <w:rPr>
+          <w:rFonts w:ascii="Garamond" w:hAnsi="Garamond"/>
+        </w:rPr>
+        <w:t xml:space="preserve"> </w:t>
+      </w:r>
+    </w:p>
+    <w:p>
+      <w:pPr>
+        <w:pStyle w:val="ListParagraph"/>
+        <w:jc w:val="both"/>
+        <w:rPr>
+          <w:rStyle w:val="field-text"/>
+          <w:rFonts w:ascii="Garamond" w:hAnsi="Garamond"/>
+          <w:b/>
           <w:color w:val="000000" w:themeColor="text1"/>
         </w:rPr>
-        <w:t>2</w:t>
-      </w:r>
-      <w:r>
-        <w:rPr>
+      </w:pPr>
+      <w:bookmarkStart w:id="0" w:name="_GoBack"/>
+      <w:bookmarkEnd w:id="0"/>
+    </w:p>
+    <w:p>
+      <w:pPr>
+        <w:jc w:val="both"/>
+        <w:rPr>
+          <w:rFonts w:ascii="Garamond" w:hAnsi="Garamond"/>
+          <w:b/>
           <w:color w:val="000000" w:themeColor="text1"/>
           <w:lang w:val="en-US"/>
         </w:rPr>
+      </w:pPr>
+      <w:r>
+        <w:rPr>
+          <w:rStyle w:val="field-text"/>
+          <w:rFonts w:ascii="Garamond" w:hAnsi="Garamond"/>
+          <w:b/>
+          <w:color w:val="000000" w:themeColor="text1"/>
+        </w:rPr>
+        <w:t>4</w:t>
+      </w:r>
+      <w:r>
+        <w:rPr>
+          <w:rFonts w:ascii="Garamond" w:hAnsi="Garamond"/>
+          <w:color w:val="000000" w:themeColor="text1"/>
+          <w:lang w:val="en-US"/>
+        </w:rPr>
         <w:t>.</w:t>
       </w:r>
       <w:r>
         <w:rPr>
           <w:rFonts w:ascii="Garamond" w:hAnsi="Garamond"/>
           <w:b/>
-          <w:i w:val="0"/>
           <w:color w:val="000000" w:themeColor="text1"/>
           <w:lang w:val="en-US"/>
         </w:rPr>
@@ -2087,12 +2963,19 @@
         <w:rPr>
           <w:rFonts w:ascii="Garamond" w:hAnsi="Garamond"/>
           <w:b/>
-          <w:i w:val="0"/>
           <w:color w:val="000000" w:themeColor="text1"/>
           <w:lang w:val="en-US"/>
         </w:rPr>
         <w:t>Network Designing Projects:</w:t>
       </w:r>
+    </w:p>
+    <w:p>
+      <w:pPr>
+        <w:jc w:val="both"/>
+        <w:rPr>
+          <w:rFonts w:ascii="Garamond" w:hAnsi="Garamond"/>
+        </w:rPr>
+      </w:pPr>
     </w:p>
     <w:p>
       <w:pPr>
@@ -2139,15 +3022,7 @@
           <w:lang w:val="en-US"/>
         </w:rPr>
         <w:tab/>
-        <w:t xml:space="preserve">: </w:t>
-      </w:r>
-      <w:r>
-        <w:rPr>
-          <w:rFonts w:ascii="Garamond" w:hAnsi="Garamond"/>
-          <w:b/>
-          <w:lang w:val="en-US"/>
-        </w:rPr>
-        <w:t>3 Layer Hierarchical Model</w:t>
+        <w:t>: 3 Layer Hierarchical Model</w:t>
       </w:r>
       <w:r>
         <w:rPr>
@@ -2231,7 +3106,6 @@
           <w:b/>
           <w:lang w:val="en-US"/>
         </w:rPr>
-        <w:lastRenderedPageBreak/>
         <w:t>Devices Used</w:t>
       </w:r>
       <w:r>
@@ -2257,29 +3131,14 @@
           <w:lang w:val="en-US"/>
         </w:rPr>
         <w:tab/>
-        <w:t>:</w:t>
-      </w:r>
-      <w:r>
-        <w:rPr>
-          <w:rFonts w:ascii="Garamond" w:hAnsi="Garamond"/>
-          <w:b/>
-          <w:lang w:val="en-US"/>
-        </w:rPr>
-        <w:t xml:space="preserve"> </w:t>
-      </w:r>
-      <w:r>
-        <w:rPr>
-          <w:rFonts w:ascii="Garamond" w:hAnsi="Garamond"/>
-          <w:lang w:val="en-US"/>
-        </w:rPr>
-        <w:t xml:space="preserve">Network Media, Routers, Switches, Server-PTs </w:t>
-      </w:r>
-      <w:r>
-        <w:rPr>
-          <w:rFonts w:ascii="Garamond" w:hAnsi="Garamond"/>
-          <w:lang w:val="en-US"/>
-        </w:rPr>
-        <w:t xml:space="preserve">  </w:t>
+        <w:t xml:space="preserve">: </w:t>
+      </w:r>
+      <w:r>
+        <w:rPr>
+          <w:rFonts w:ascii="Garamond" w:hAnsi="Garamond"/>
+          <w:lang w:val="en-US"/>
+        </w:rPr>
+        <w:t xml:space="preserve">Network Media, Routers, Switches, Server-PTs   </w:t>
       </w:r>
       <w:r>
         <w:rPr>
@@ -2349,15 +3208,7 @@
           <w:lang w:val="en-US"/>
         </w:rPr>
         <w:tab/>
-        <w:t xml:space="preserve">: </w:t>
-      </w:r>
-      <w:r>
-        <w:rPr>
-          <w:rFonts w:ascii="Garamond" w:hAnsi="Garamond"/>
-          <w:b/>
-          <w:lang w:val="en-US"/>
-        </w:rPr>
-        <w:t>Campus Area Network Design</w:t>
+        <w:t>: Campus Area Network Design</w:t>
       </w:r>
       <w:r>
         <w:rPr>
@@ -2427,83 +3278,6 @@
           <w:lang w:val="en-US"/>
         </w:rPr>
         <w:t xml:space="preserve"> used. </w:t>
-      </w:r>
-      <w:r>
-        <w:rPr>
-          <w:rFonts w:ascii="Garamond" w:hAnsi="Garamond"/>
-          <w:lang w:val="en-US"/>
-        </w:rPr>
-        <w:br/>
-      </w:r>
-      <w:r>
-        <w:rPr>
-          <w:rFonts w:ascii="Garamond" w:hAnsi="Garamond"/>
-          <w:b/>
-          <w:lang w:val="en-US"/>
-        </w:rPr>
-        <w:t>Devices Used</w:t>
-      </w:r>
-      <w:r>
-        <w:rPr>
-          <w:rFonts w:ascii="Garamond" w:hAnsi="Garamond"/>
-          <w:b/>
-          <w:lang w:val="en-US"/>
-        </w:rPr>
-        <w:tab/>
-      </w:r>
-      <w:r>
-        <w:rPr>
-          <w:rFonts w:ascii="Garamond" w:hAnsi="Garamond"/>
-          <w:b/>
-          <w:lang w:val="en-US"/>
-        </w:rPr>
-        <w:tab/>
-      </w:r>
-      <w:r>
-        <w:rPr>
-          <w:rFonts w:ascii="Garamond" w:hAnsi="Garamond"/>
-          <w:b/>
-          <w:lang w:val="en-US"/>
-        </w:rPr>
-        <w:tab/>
-        <w:t>:</w:t>
-      </w:r>
-      <w:r>
-        <w:rPr>
-          <w:rFonts w:ascii="Garamond" w:hAnsi="Garamond"/>
-          <w:b/>
-          <w:lang w:val="en-US"/>
-        </w:rPr>
-        <w:t xml:space="preserve"> </w:t>
-      </w:r>
-      <w:r>
-        <w:rPr>
-          <w:rFonts w:ascii="Garamond" w:hAnsi="Garamond"/>
-          <w:lang w:val="en-US"/>
-        </w:rPr>
-        <w:t xml:space="preserve">Network Media, Routers, Switches, Server-PTs </w:t>
-      </w:r>
-      <w:r>
-        <w:rPr>
-          <w:rFonts w:ascii="Garamond" w:hAnsi="Garamond"/>
-          <w:lang w:val="en-US"/>
-        </w:rPr>
-        <w:t xml:space="preserve">  </w:t>
-      </w:r>
-      <w:r>
-        <w:rPr>
-          <w:rFonts w:ascii="Garamond" w:hAnsi="Garamond"/>
-          <w:lang w:val="en-US"/>
-        </w:rPr>
-        <w:br/>
-        <w:t xml:space="preserve">                                                  Multi-Layer Switches </w:t>
-      </w:r>
-      <w:r>
-        <w:rPr>
-          <w:rFonts w:ascii="Garamond" w:hAnsi="Garamond"/>
-          <w:lang w:val="en-US"/>
-        </w:rPr>
-        <w:t>and PCs</w:t>
       </w:r>
     </w:p>
     <w:p>
@@ -2636,112 +3410,15 @@
           <w:lang w:val="en-US" w:eastAsia="en-US"/>
         </w:rPr>
         <w:br/>
-        <w:t xml:space="preserve">                                                  of a </w:t>
+        <w:t xml:space="preserve">                                                  of a company in a Campus Network design, </w:t>
       </w:r>
       <w:r>
         <w:rPr>
           <w:rFonts w:ascii="Garamond" w:hAnsi="Garamond" w:cs="Calibri"/>
           <w:lang w:val="en-US" w:eastAsia="en-US"/>
         </w:rPr>
-        <w:t xml:space="preserve">company in a </w:t>
-      </w:r>
-      <w:r>
-        <w:rPr>
-          <w:rFonts w:ascii="Garamond" w:hAnsi="Garamond" w:cs="Calibri"/>
-          <w:lang w:val="en-US" w:eastAsia="en-US"/>
-        </w:rPr>
-        <w:t xml:space="preserve">Campus Network design, </w:t>
-      </w:r>
-      <w:r>
-        <w:rPr>
-          <w:rFonts w:ascii="Garamond" w:hAnsi="Garamond" w:cs="Calibri"/>
-          <w:lang w:val="en-US" w:eastAsia="en-US"/>
-        </w:rPr>
         <w:br/>
-        <w:t xml:space="preserve">                                                  they are </w:t>
-      </w:r>
-      <w:r>
-        <w:rPr>
-          <w:rFonts w:ascii="Garamond" w:hAnsi="Garamond" w:cs="Calibri"/>
-          <w:lang w:val="en-US" w:eastAsia="en-US"/>
-        </w:rPr>
-        <w:t>accessing internet through ISP.</w:t>
-      </w:r>
-      <w:r>
-        <w:rPr>
-          <w:rFonts w:ascii="Garamond" w:hAnsi="Garamond" w:cs="Calibri"/>
-          <w:lang w:val="en-US" w:eastAsia="en-US"/>
-        </w:rPr>
-        <w:br/>
-      </w:r>
-      <w:r>
-        <w:rPr>
-          <w:rFonts w:ascii="Garamond" w:hAnsi="Garamond"/>
-          <w:b/>
-          <w:lang w:val="en-US"/>
-        </w:rPr>
-        <w:t>Devices Used</w:t>
-      </w:r>
-      <w:r>
-        <w:rPr>
-          <w:rFonts w:ascii="Garamond" w:hAnsi="Garamond"/>
-          <w:b/>
-          <w:lang w:val="en-US"/>
-        </w:rPr>
-        <w:tab/>
-      </w:r>
-      <w:r>
-        <w:rPr>
-          <w:rFonts w:ascii="Garamond" w:hAnsi="Garamond"/>
-          <w:b/>
-          <w:lang w:val="en-US"/>
-        </w:rPr>
-        <w:tab/>
-      </w:r>
-      <w:r>
-        <w:rPr>
-          <w:rFonts w:ascii="Garamond" w:hAnsi="Garamond"/>
-          <w:b/>
-          <w:lang w:val="en-US"/>
-        </w:rPr>
-        <w:tab/>
-        <w:t xml:space="preserve">: </w:t>
-      </w:r>
-      <w:r>
-        <w:rPr>
-          <w:rFonts w:ascii="Garamond" w:hAnsi="Garamond"/>
-          <w:lang w:val="en-US"/>
-        </w:rPr>
-        <w:t xml:space="preserve">Network Media, Routers, Switches, Server-PTs   </w:t>
-      </w:r>
-      <w:r>
-        <w:rPr>
-          <w:rFonts w:ascii="Garamond" w:hAnsi="Garamond"/>
-          <w:lang w:val="en-US"/>
-        </w:rPr>
-        <w:br/>
-        <w:t xml:space="preserve">                       </w:t>
-      </w:r>
-      <w:r>
-        <w:rPr>
-          <w:rFonts w:ascii="Garamond" w:hAnsi="Garamond"/>
-          <w:lang w:val="en-US"/>
-        </w:rPr>
-        <w:t xml:space="preserve">                           </w:t>
-      </w:r>
-      <w:r>
-        <w:rPr>
-          <w:rFonts w:ascii="Garamond" w:hAnsi="Garamond"/>
-          <w:lang w:val="en-US"/>
-        </w:rPr>
-        <w:t>and PCs</w:t>
-      </w:r>
-      <w:r>
-        <w:rPr>
-          <w:rFonts w:ascii="Garamond" w:hAnsi="Garamond"/>
-          <w:lang w:val="en-US"/>
-        </w:rPr>
-        <w:t>,</w:t>
+        <w:t xml:space="preserve">                                                  they are accessing internet through ISP.</w:t>
       </w:r>
     </w:p>
     <w:p>
@@ -2870,83 +3547,6 @@
         <w:br/>
         <w:t xml:space="preserve">                                                  to connect them.</w:t>
       </w:r>
-      <w:r>
-        <w:rPr>
-          <w:rFonts w:ascii="Garamond" w:hAnsi="Garamond"/>
-          <w:lang w:val="en-US"/>
-        </w:rPr>
-        <w:br/>
-      </w:r>
-      <w:r>
-        <w:rPr>
-          <w:rFonts w:ascii="Garamond" w:hAnsi="Garamond"/>
-          <w:b/>
-          <w:lang w:val="en-US"/>
-        </w:rPr>
-        <w:t>Devices Used</w:t>
-      </w:r>
-      <w:r>
-        <w:rPr>
-          <w:rFonts w:ascii="Garamond" w:hAnsi="Garamond"/>
-          <w:b/>
-          <w:lang w:val="en-US"/>
-        </w:rPr>
-        <w:tab/>
-      </w:r>
-      <w:r>
-        <w:rPr>
-          <w:rFonts w:ascii="Garamond" w:hAnsi="Garamond"/>
-          <w:b/>
-          <w:lang w:val="en-US"/>
-        </w:rPr>
-        <w:tab/>
-      </w:r>
-      <w:r>
-        <w:rPr>
-          <w:rFonts w:ascii="Garamond" w:hAnsi="Garamond"/>
-          <w:b/>
-          <w:lang w:val="en-US"/>
-        </w:rPr>
-        <w:tab/>
-        <w:t>:</w:t>
-      </w:r>
-      <w:r>
-        <w:rPr>
-          <w:rFonts w:ascii="Garamond" w:hAnsi="Garamond"/>
-          <w:b/>
-          <w:lang w:val="en-US"/>
-        </w:rPr>
-        <w:t xml:space="preserve"> </w:t>
-      </w:r>
-      <w:r>
-        <w:rPr>
-          <w:rFonts w:ascii="Garamond" w:hAnsi="Garamond"/>
-          <w:lang w:val="en-US"/>
-        </w:rPr>
-        <w:t xml:space="preserve">Network Media, Routers, Switches, Server-PTs </w:t>
-      </w:r>
-      <w:r>
-        <w:rPr>
-          <w:rFonts w:ascii="Garamond" w:hAnsi="Garamond"/>
-          <w:lang w:val="en-US"/>
-        </w:rPr>
-        <w:t xml:space="preserve">  </w:t>
-      </w:r>
-      <w:r>
-        <w:rPr>
-          <w:rFonts w:ascii="Garamond" w:hAnsi="Garamond"/>
-          <w:lang w:val="en-US"/>
-        </w:rPr>
-        <w:br/>
-        <w:t xml:space="preserve">                                                        </w:t>
-      </w:r>
-      <w:r>
-        <w:rPr>
-          <w:rFonts w:ascii="Garamond" w:hAnsi="Garamond"/>
-          <w:lang w:val="en-US"/>
-        </w:rPr>
-        <w:t>and PCs</w:t>
-      </w:r>
     </w:p>
     <w:p>
       <w:pPr>
@@ -3040,14 +3640,7 @@
           <w:rFonts w:ascii="Garamond" w:hAnsi="Garamond"/>
           <w:lang w:val="en-US"/>
         </w:rPr>
-        <w:t xml:space="preserve"> </w:t>
-      </w:r>
-      <w:r>
-        <w:rPr>
-          <w:rFonts w:ascii="Garamond" w:hAnsi="Garamond"/>
-          <w:lang w:val="en-US"/>
-        </w:rPr>
-        <w:t xml:space="preserve">Designed a Network </w:t>
+        <w:t xml:space="preserve"> Designed a Network </w:t>
       </w:r>
       <w:r>
         <w:rPr>
@@ -3069,134 +3662,15 @@
           <w:lang w:val="en-US" w:eastAsia="en-US"/>
         </w:rPr>
         <w:br/>
-        <w:t xml:space="preserve">                                                  </w:t>
+        <w:t xml:space="preserve">                                                  hospital in different cities, they are accessing</w:t>
       </w:r>
       <w:r>
         <w:rPr>
           <w:rFonts w:ascii="Garamond" w:hAnsi="Garamond" w:cs="Calibri"/>
           <w:lang w:val="en-US" w:eastAsia="en-US"/>
         </w:rPr>
-        <w:t>hospital in diffe</w:t>
-      </w:r>
-      <w:r>
-        <w:rPr>
-          <w:rFonts w:ascii="Garamond" w:hAnsi="Garamond" w:cs="Calibri"/>
-          <w:lang w:val="en-US" w:eastAsia="en-US"/>
-        </w:rPr>
-        <w:t>rent cities, they are accessing</w:t>
-      </w:r>
-      <w:r>
-        <w:rPr>
-          <w:rFonts w:ascii="Garamond" w:hAnsi="Garamond" w:cs="Calibri"/>
-          <w:lang w:val="en-US" w:eastAsia="en-US"/>
-        </w:rPr>
         <w:br/>
-        <w:t xml:space="preserve">                                                  </w:t>
-      </w:r>
-      <w:r>
-        <w:rPr>
-          <w:rFonts w:ascii="Garamond" w:hAnsi="Garamond" w:cs="Calibri"/>
-          <w:lang w:val="en-US" w:eastAsia="en-US"/>
-        </w:rPr>
-        <w:t>internet through ISP</w:t>
-      </w:r>
-      <w:r>
-        <w:rPr>
-          <w:rFonts w:ascii="Garamond" w:hAnsi="Garamond"/>
-          <w:lang w:val="en-US"/>
-        </w:rPr>
-        <w:br/>
-      </w:r>
-      <w:r>
-        <w:rPr>
-          <w:rFonts w:ascii="Garamond" w:hAnsi="Garamond"/>
-          <w:b/>
-          <w:lang w:val="en-US"/>
-        </w:rPr>
-        <w:t>Devices Used</w:t>
-      </w:r>
-      <w:r>
-        <w:rPr>
-          <w:rFonts w:ascii="Garamond" w:hAnsi="Garamond"/>
-          <w:b/>
-          <w:lang w:val="en-US"/>
-        </w:rPr>
-        <w:tab/>
-      </w:r>
-      <w:r>
-        <w:rPr>
-          <w:rFonts w:ascii="Garamond" w:hAnsi="Garamond"/>
-          <w:b/>
-          <w:lang w:val="en-US"/>
-        </w:rPr>
-        <w:tab/>
-      </w:r>
-      <w:r>
-        <w:rPr>
-          <w:rFonts w:ascii="Garamond" w:hAnsi="Garamond"/>
-          <w:b/>
-          <w:lang w:val="en-US"/>
-        </w:rPr>
-        <w:tab/>
-        <w:t>:</w:t>
-      </w:r>
-      <w:r>
-        <w:rPr>
-          <w:rFonts w:ascii="Garamond" w:hAnsi="Garamond"/>
-          <w:b/>
-          <w:lang w:val="en-US"/>
-        </w:rPr>
-        <w:t xml:space="preserve"> </w:t>
-      </w:r>
-      <w:r>
-        <w:rPr>
-          <w:rFonts w:ascii="Garamond" w:hAnsi="Garamond"/>
-          <w:lang w:val="en-US"/>
-        </w:rPr>
-        <w:t xml:space="preserve">Network Media, Routers, Switches, Server-PTs </w:t>
-      </w:r>
-      <w:r>
-        <w:rPr>
-          <w:rFonts w:ascii="Garamond" w:hAnsi="Garamond"/>
-          <w:lang w:val="en-US"/>
-        </w:rPr>
-        <w:t xml:space="preserve">  </w:t>
-      </w:r>
-      <w:r>
-        <w:rPr>
-          <w:rFonts w:ascii="Garamond" w:hAnsi="Garamond"/>
-          <w:lang w:val="en-US"/>
-        </w:rPr>
-        <w:br/>
-        <w:t xml:space="preserve">                       </w:t>
-      </w:r>
-      <w:r>
-        <w:rPr>
-          <w:rFonts w:ascii="Garamond" w:hAnsi="Garamond"/>
-          <w:lang w:val="en-US"/>
-        </w:rPr>
-        <w:t xml:space="preserve">                          </w:t>
-      </w:r>
-      <w:r>
-        <w:rPr>
-          <w:rFonts w:ascii="Garamond" w:hAnsi="Garamond"/>
-          <w:lang w:val="en-US"/>
-        </w:rPr>
-        <w:t xml:space="preserve"> </w:t>
-      </w:r>
-      <w:r>
-        <w:rPr>
-          <w:rFonts w:ascii="Garamond" w:hAnsi="Garamond"/>
-          <w:lang w:val="en-US"/>
-        </w:rPr>
-        <w:t>and PC</w:t>
-      </w:r>
-      <w:r>
-        <w:rPr>
-          <w:rFonts w:ascii="Garamond" w:hAnsi="Garamond"/>
-          <w:lang w:val="en-US"/>
-        </w:rPr>
-        <w:t>s</w:t>
+        <w:t xml:space="preserve">                                                  internet through ISP</w:t>
       </w:r>
     </w:p>
     <w:p>
@@ -3298,85 +3772,47 @@
           <w:lang w:val="en-US" w:eastAsia="en-US"/>
         </w:rPr>
         <w:br/>
-        <w:t xml:space="preserve">                   </w:t>
+        <w:t xml:space="preserve">                                                  company in the same building, they are</w:t>
       </w:r>
       <w:r>
         <w:rPr>
           <w:rFonts w:ascii="Garamond" w:hAnsi="Garamond" w:cs="Calibri"/>
           <w:lang w:val="en-US" w:eastAsia="en-US"/>
         </w:rPr>
-        <w:t xml:space="preserve">                               </w:t>
+        <w:br/>
+        <w:t xml:space="preserve">                                                  accessing internet through ISP. Main focus was </w:t>
       </w:r>
       <w:r>
         <w:rPr>
           <w:rFonts w:ascii="Garamond" w:hAnsi="Garamond" w:cs="Calibri"/>
           <w:lang w:val="en-US" w:eastAsia="en-US"/>
         </w:rPr>
-        <w:t>company</w:t>
+        <w:br/>
+        <w:t xml:space="preserve">                                                  on EIGRP and OSPF Protocols and Basic Inter</w:t>
       </w:r>
       <w:r>
         <w:rPr>
           <w:rFonts w:ascii="Garamond" w:hAnsi="Garamond" w:cs="Calibri"/>
           <w:lang w:val="en-US" w:eastAsia="en-US"/>
         </w:rPr>
-        <w:t xml:space="preserve"> in the same building, they are</w:t>
-      </w:r>
-      <w:r>
-        <w:rPr>
-          <w:rFonts w:ascii="Garamond" w:hAnsi="Garamond" w:cs="Calibri"/>
-          <w:lang w:val="en-US" w:eastAsia="en-US"/>
-        </w:rPr>
-        <w:br/>
-        <w:t xml:space="preserve">                                                  </w:t>
-      </w:r>
-      <w:r>
-        <w:rPr>
-          <w:rFonts w:ascii="Garamond" w:hAnsi="Garamond" w:cs="Calibri"/>
-          <w:lang w:val="en-US" w:eastAsia="en-US"/>
-        </w:rPr>
-        <w:t>accessing internet through</w:t>
-      </w:r>
-      <w:r>
-        <w:rPr>
-          <w:rFonts w:ascii="Garamond" w:hAnsi="Garamond" w:cs="Calibri"/>
-          <w:lang w:val="en-US" w:eastAsia="en-US"/>
-        </w:rPr>
-        <w:t xml:space="preserve"> </w:t>
-      </w:r>
-      <w:r>
-        <w:rPr>
-          <w:rFonts w:ascii="Garamond" w:hAnsi="Garamond" w:cs="Calibri"/>
-          <w:lang w:val="en-US" w:eastAsia="en-US"/>
-        </w:rPr>
-        <w:t>ISP</w:t>
-      </w:r>
-      <w:r>
-        <w:rPr>
-          <w:rFonts w:ascii="Garamond" w:hAnsi="Garamond" w:cs="Calibri"/>
-          <w:lang w:val="en-US" w:eastAsia="en-US"/>
-        </w:rPr>
-        <w:t xml:space="preserve">. Main focus was </w:t>
-      </w:r>
-      <w:r>
-        <w:rPr>
-          <w:rFonts w:ascii="Garamond" w:hAnsi="Garamond" w:cs="Calibri"/>
-          <w:lang w:val="en-US" w:eastAsia="en-US"/>
-        </w:rPr>
-        <w:br/>
-        <w:t xml:space="preserve">                                                  on EIGRP and OSPF Protocols and Basic Inter</w:t>
-      </w:r>
-      <w:r>
-        <w:rPr>
-          <w:rFonts w:ascii="Garamond" w:hAnsi="Garamond" w:cs="Calibri"/>
-          <w:lang w:val="en-US" w:eastAsia="en-US"/>
-        </w:rPr>
         <w:br/>
         <w:t xml:space="preserve">                                                  VLAN Routing.</w:t>
       </w:r>
-      <w:r>
-        <w:rPr>
-          <w:rFonts w:ascii="Garamond" w:hAnsi="Garamond" w:cs="Calibri"/>
-          <w:lang w:val="en-US" w:eastAsia="en-US"/>
+    </w:p>
+    <w:p>
+      <w:pPr>
+        <w:autoSpaceDE/>
+        <w:rPr>
+          <w:rFonts w:ascii="Garamond" w:hAnsi="Garamond"/>
+          <w:b/>
+          <w:lang w:val="en-US"/>
+        </w:rPr>
+      </w:pPr>
+      <w:r>
+        <w:rPr>
+          <w:rFonts w:ascii="Garamond" w:hAnsi="Garamond"/>
+          <w:b/>
+          <w:lang w:val="en-US"/>
         </w:rPr>
         <w:br/>
       </w:r>
@@ -3386,65 +3822,32 @@
           <w:b/>
           <w:lang w:val="en-US"/>
         </w:rPr>
-        <w:t>Devices Used</w:t>
-      </w:r>
-      <w:r>
-        <w:rPr>
-          <w:rFonts w:ascii="Garamond" w:hAnsi="Garamond"/>
-          <w:b/>
-          <w:lang w:val="en-US"/>
-        </w:rPr>
-        <w:tab/>
-      </w:r>
-      <w:r>
-        <w:rPr>
-          <w:rFonts w:ascii="Garamond" w:hAnsi="Garamond"/>
-          <w:b/>
-          <w:lang w:val="en-US"/>
-        </w:rPr>
-        <w:tab/>
-      </w:r>
-      <w:r>
-        <w:rPr>
-          <w:rFonts w:ascii="Garamond" w:hAnsi="Garamond"/>
-          <w:b/>
-          <w:lang w:val="en-US"/>
-        </w:rPr>
-        <w:tab/>
-        <w:t xml:space="preserve">: </w:t>
-      </w:r>
-      <w:r>
-        <w:rPr>
-          <w:rFonts w:ascii="Garamond" w:hAnsi="Garamond"/>
-          <w:lang w:val="en-US"/>
-        </w:rPr>
-        <w:t xml:space="preserve">Network Media, Routers, Switches, Server-PTs   </w:t>
-      </w:r>
-      <w:r>
-        <w:rPr>
-          <w:rFonts w:ascii="Garamond" w:hAnsi="Garamond"/>
-          <w:lang w:val="en-US"/>
-        </w:rPr>
         <w:br/>
-        <w:t xml:space="preserve">                                                  and PCs</w:t>
-      </w:r>
-    </w:p>
-    <w:p>
-      <w:pPr>
-        <w:autoSpaceDE/>
-        <w:rPr>
-          <w:rFonts w:ascii="Garamond" w:hAnsi="Garamond"/>
-          <w:b/>
-          <w:lang w:val="en-US"/>
-        </w:rPr>
-      </w:pPr>
-      <w:r>
-        <w:rPr>
-          <w:rFonts w:ascii="Garamond" w:hAnsi="Garamond"/>
-          <w:b/>
-          <w:lang w:val="en-US"/>
-        </w:rPr>
-        <w:t>3</w:t>
+      </w:r>
+      <w:r>
+        <w:rPr>
+          <w:rFonts w:ascii="Garamond" w:hAnsi="Garamond"/>
+          <w:b/>
+          <w:lang w:val="en-US"/>
+        </w:rPr>
+        <w:br/>
+      </w:r>
+      <w:r>
+        <w:rPr>
+          <w:rFonts w:ascii="Garamond" w:hAnsi="Garamond"/>
+          <w:b/>
+          <w:lang w:val="en-US"/>
+        </w:rPr>
+        <w:lastRenderedPageBreak/>
+        <w:br/>
+      </w:r>
+      <w:r>
+        <w:rPr>
+          <w:rFonts w:ascii="Garamond" w:hAnsi="Garamond"/>
+          <w:b/>
+          <w:lang w:val="en-US"/>
+        </w:rPr>
+        <w:t>5</w:t>
       </w:r>
       <w:r>
         <w:rPr>
@@ -3453,144 +3856,707 @@
           <w:lang w:val="en-US"/>
         </w:rPr>
         <w:t>. C Projects:</w:t>
+      </w:r>
+      <w:r>
+        <w:rPr>
+          <w:rFonts w:ascii="Garamond" w:hAnsi="Garamond"/>
+          <w:b/>
+          <w:lang w:val="en-US"/>
+        </w:rPr>
+        <w:br/>
       </w:r>
     </w:p>
     <w:p>
       <w:pPr>
         <w:pStyle w:val="ListParagraph"/>
         <w:numPr>
-          <w:ilvl w:val="0"/>
+          <w:ilvl w:val="1"/>
+          <w:numId w:val="37"/>
+        </w:numPr>
+        <w:autoSpaceDE/>
+        <w:rPr>
+          <w:rFonts w:ascii="Garamond" w:hAnsi="Garamond"/>
+          <w:b/>
+          <w:lang w:val="en-US"/>
+        </w:rPr>
+      </w:pPr>
+      <w:r>
+        <w:rPr>
+          <w:rFonts w:ascii="Garamond" w:hAnsi="Garamond"/>
+          <w:b/>
+          <w:lang w:val="en-US"/>
+        </w:rPr>
+        <w:t>P</w:t>
+      </w:r>
+      <w:r>
+        <w:rPr>
+          <w:rFonts w:ascii="Garamond" w:hAnsi="Garamond"/>
+          <w:b/>
+          <w:lang w:val="en-US"/>
+        </w:rPr>
+        <w:t>roject Title</w:t>
+      </w:r>
+      <w:r>
+        <w:rPr>
+          <w:rFonts w:ascii="Garamond" w:hAnsi="Garamond"/>
+          <w:b/>
+          <w:lang w:val="en-US"/>
+        </w:rPr>
+        <w:tab/>
+      </w:r>
+      <w:r>
+        <w:rPr>
+          <w:rFonts w:ascii="Garamond" w:hAnsi="Garamond"/>
+          <w:b/>
+          <w:lang w:val="en-US"/>
+        </w:rPr>
+        <w:tab/>
+      </w:r>
+      <w:r>
+        <w:rPr>
+          <w:rFonts w:ascii="Garamond" w:hAnsi="Garamond"/>
+          <w:lang w:val="en-US"/>
+        </w:rPr>
+        <w:tab/>
+      </w:r>
+      <w:r>
+        <w:rPr>
+          <w:rFonts w:ascii="Garamond" w:hAnsi="Garamond"/>
+          <w:b/>
+          <w:lang w:val="en-US"/>
+        </w:rPr>
+        <w:t>:</w:t>
+      </w:r>
+      <w:r>
+        <w:rPr>
+          <w:rFonts w:ascii="Garamond" w:hAnsi="Garamond"/>
+          <w:lang w:val="en-US"/>
+        </w:rPr>
+        <w:t xml:space="preserve"> </w:t>
+      </w:r>
+      <w:r>
+        <w:rPr>
+          <w:rFonts w:ascii="Garamond" w:hAnsi="Garamond"/>
+          <w:b/>
+          <w:lang w:val="en-US"/>
+        </w:rPr>
+        <w:t>Devel</w:t>
+      </w:r>
+      <w:r>
+        <w:rPr>
+          <w:rFonts w:ascii="Garamond" w:hAnsi="Garamond"/>
+          <w:b/>
+          <w:lang w:val="en-US"/>
+        </w:rPr>
+        <w:t>opment of a Hospital Management</w:t>
+      </w:r>
+      <w:r>
+        <w:rPr>
+          <w:rFonts w:ascii="Garamond" w:hAnsi="Garamond"/>
+          <w:b/>
+          <w:lang w:val="en-US"/>
+        </w:rPr>
+        <w:br/>
+        <w:t xml:space="preserve">                                                        System </w:t>
+      </w:r>
+      <w:r>
+        <w:rPr>
+          <w:rFonts w:ascii="Garamond" w:hAnsi="Garamond"/>
+          <w:lang w:val="en-US"/>
+        </w:rPr>
+        <w:t xml:space="preserve">     </w:t>
+      </w:r>
+      <w:r>
+        <w:rPr>
+          <w:rFonts w:ascii="Garamond" w:hAnsi="Garamond"/>
+          <w:lang w:val="en-US"/>
+        </w:rPr>
+        <w:t xml:space="preserve">      </w:t>
+      </w:r>
+    </w:p>
+    <w:p>
+      <w:pPr>
+        <w:pStyle w:val="ListParagraph"/>
+        <w:autoSpaceDE/>
+        <w:ind w:left="0"/>
+        <w:rPr>
+          <w:rFonts w:ascii="Garamond" w:hAnsi="Garamond"/>
+          <w:b/>
+          <w:lang w:val="en-US"/>
+        </w:rPr>
+      </w:pPr>
+      <w:r>
+        <w:rPr>
+          <w:rFonts w:ascii="Garamond" w:hAnsi="Garamond"/>
+          <w:lang w:val="en-US"/>
+        </w:rPr>
+        <w:t xml:space="preserve">            </w:t>
+      </w:r>
+      <w:r>
+        <w:rPr>
+          <w:rFonts w:ascii="Garamond" w:hAnsi="Garamond"/>
+          <w:b/>
+          <w:lang w:val="en-US"/>
+        </w:rPr>
+        <w:t>Project Description</w:t>
+      </w:r>
+      <w:r>
+        <w:rPr>
+          <w:rFonts w:ascii="Garamond" w:hAnsi="Garamond"/>
+          <w:b/>
+          <w:lang w:val="en-US"/>
+        </w:rPr>
+        <w:tab/>
+      </w:r>
+      <w:r>
+        <w:rPr>
+          <w:rFonts w:ascii="Garamond" w:hAnsi="Garamond"/>
+          <w:lang w:val="en-US"/>
+        </w:rPr>
+        <w:tab/>
+        <w:t>: Designed a Hospital Management System with</w:t>
+      </w:r>
+      <w:r>
+        <w:rPr>
+          <w:rFonts w:ascii="Garamond" w:hAnsi="Garamond"/>
+          <w:b/>
+          <w:lang w:val="en-US"/>
+        </w:rPr>
+        <w:t xml:space="preserve">      </w:t>
+      </w:r>
+      <w:r>
+        <w:rPr>
+          <w:rFonts w:ascii="Garamond" w:hAnsi="Garamond"/>
+          <w:b/>
+          <w:lang w:val="en-US"/>
+        </w:rPr>
+        <w:br/>
+        <w:t xml:space="preserve">                                                      </w:t>
+      </w:r>
+      <w:r>
+        <w:rPr>
+          <w:rFonts w:ascii="Garamond" w:hAnsi="Garamond"/>
+          <w:b/>
+          <w:lang w:val="en-US"/>
+        </w:rPr>
+        <w:t xml:space="preserve">      </w:t>
+      </w:r>
+      <w:r>
+        <w:rPr>
+          <w:rFonts w:ascii="Garamond" w:hAnsi="Garamond"/>
+          <w:b/>
+          <w:lang w:val="en-US"/>
+        </w:rPr>
+        <w:t xml:space="preserve"> </w:t>
+      </w:r>
+      <w:r>
+        <w:rPr>
+          <w:rFonts w:ascii="Garamond" w:hAnsi="Garamond"/>
+          <w:b/>
+          <w:lang w:val="en-US"/>
+        </w:rPr>
+        <w:t xml:space="preserve"> </w:t>
+      </w:r>
+      <w:r>
+        <w:rPr>
+          <w:rFonts w:ascii="Garamond" w:hAnsi="Garamond"/>
+          <w:b/>
+          <w:lang w:val="en-US"/>
+        </w:rPr>
+        <w:t xml:space="preserve"> </w:t>
+      </w:r>
+      <w:r>
+        <w:rPr>
+          <w:rFonts w:ascii="Garamond" w:hAnsi="Garamond"/>
+          <w:lang w:val="en-US"/>
+        </w:rPr>
+        <w:t>the following specifications: Secure Mode</w:t>
+      </w:r>
+      <w:r>
+        <w:rPr>
+          <w:rFonts w:ascii="Garamond" w:hAnsi="Garamond"/>
+          <w:lang w:val="en-US"/>
+        </w:rPr>
+        <w:br/>
+        <w:t xml:space="preserve">                                                       </w:t>
+      </w:r>
+      <w:r>
+        <w:rPr>
+          <w:rFonts w:ascii="Garamond" w:hAnsi="Garamond"/>
+          <w:lang w:val="en-US"/>
+        </w:rPr>
+        <w:t xml:space="preserve">      </w:t>
+      </w:r>
+      <w:r>
+        <w:rPr>
+          <w:rFonts w:ascii="Garamond" w:hAnsi="Garamond"/>
+          <w:lang w:val="en-US"/>
+        </w:rPr>
+        <w:t xml:space="preserve"> Access, Patient and Doctor Data Entries and</w:t>
+      </w:r>
+      <w:r>
+        <w:rPr>
+          <w:rFonts w:ascii="Garamond" w:hAnsi="Garamond"/>
+          <w:lang w:val="en-US"/>
+        </w:rPr>
+        <w:br/>
+        <w:t xml:space="preserve">                                                        </w:t>
+      </w:r>
+      <w:r>
+        <w:rPr>
+          <w:rFonts w:ascii="Garamond" w:hAnsi="Garamond"/>
+          <w:lang w:val="en-US"/>
+        </w:rPr>
+        <w:t xml:space="preserve">      </w:t>
+      </w:r>
+      <w:r>
+        <w:rPr>
+          <w:rFonts w:ascii="Garamond" w:hAnsi="Garamond"/>
+          <w:lang w:val="en-US"/>
+        </w:rPr>
+        <w:t>receives feedback.</w:t>
+      </w:r>
+    </w:p>
+    <w:p>
+      <w:pPr>
+        <w:pStyle w:val="ListParagraph"/>
+        <w:numPr>
+          <w:ilvl w:val="1"/>
           <w:numId w:val="17"/>
         </w:numPr>
-        <w:tabs>
-          <w:tab w:val="num" w:pos="1548"/>
-        </w:tabs>
         <w:autoSpaceDE/>
         <w:rPr>
-          <w:rFonts w:ascii="Garamond" w:hAnsi="Garamond"/>
-          <w:b/>
-          <w:lang w:val="en-US"/>
-        </w:rPr>
-      </w:pPr>
-      <w:r>
-        <w:rPr>
-          <w:rFonts w:ascii="Garamond" w:hAnsi="Garamond"/>
-          <w:b/>
-          <w:lang w:val="en-US"/>
-        </w:rPr>
-        <w:t>P</w:t>
-      </w:r>
-      <w:r>
-        <w:rPr>
-          <w:rFonts w:ascii="Garamond" w:hAnsi="Garamond"/>
-          <w:b/>
-          <w:lang w:val="en-US"/>
-        </w:rPr>
-        <w:t>roject Title</w:t>
-      </w:r>
-      <w:r>
-        <w:rPr>
-          <w:rFonts w:ascii="Garamond" w:hAnsi="Garamond"/>
-          <w:b/>
+          <w:rFonts w:ascii="Garamond" w:hAnsi="Garamond" w:cs="Courier New"/>
+          <w:lang w:val="en-US"/>
+        </w:rPr>
+      </w:pPr>
+      <w:r>
+        <w:rPr>
+          <w:rFonts w:ascii="Garamond" w:hAnsi="Garamond" w:cs="Courier New"/>
+          <w:b/>
+          <w:lang w:val="en-US"/>
+        </w:rPr>
+        <w:t>Project Title</w:t>
+      </w:r>
+      <w:r>
+        <w:rPr>
+          <w:rFonts w:ascii="Garamond" w:hAnsi="Garamond" w:cs="Courier New"/>
+          <w:lang w:val="en-US"/>
+        </w:rPr>
+        <w:t xml:space="preserve"> </w:t>
+      </w:r>
+      <w:r>
+        <w:rPr>
+          <w:rFonts w:ascii="Garamond" w:hAnsi="Garamond" w:cs="Courier New"/>
           <w:lang w:val="en-US"/>
         </w:rPr>
         <w:tab/>
       </w:r>
       <w:r>
         <w:rPr>
-          <w:rFonts w:ascii="Garamond" w:hAnsi="Garamond"/>
-          <w:b/>
+          <w:rFonts w:ascii="Garamond" w:hAnsi="Garamond" w:cs="Courier New"/>
           <w:lang w:val="en-US"/>
         </w:rPr>
         <w:tab/>
       </w:r>
       <w:r>
         <w:rPr>
-          <w:rFonts w:ascii="Garamond" w:hAnsi="Garamond"/>
+          <w:rFonts w:ascii="Garamond" w:hAnsi="Garamond" w:cs="Courier New"/>
           <w:lang w:val="en-US"/>
         </w:rPr>
         <w:tab/>
       </w:r>
       <w:r>
         <w:rPr>
-          <w:rFonts w:ascii="Garamond" w:hAnsi="Garamond"/>
-          <w:b/>
+          <w:rFonts w:ascii="Garamond" w:hAnsi="Garamond" w:cs="Courier New"/>
+          <w:b/>
+          <w:lang w:val="en-US"/>
+        </w:rPr>
+        <w:t>: Implementation of a text editor</w:t>
+      </w:r>
+    </w:p>
+    <w:p>
+      <w:pPr>
+        <w:pStyle w:val="ListParagraph"/>
+        <w:ind w:left="360"/>
+        <w:rPr>
+          <w:rFonts w:ascii="Garamond" w:hAnsi="Garamond" w:cs="Courier New"/>
+          <w:lang w:val="en-US"/>
+        </w:rPr>
+      </w:pPr>
+      <w:r>
+        <w:rPr>
+          <w:rFonts w:ascii="Garamond" w:hAnsi="Garamond" w:cs="Courier New"/>
+          <w:b/>
+          <w:lang w:val="en-US"/>
+        </w:rPr>
+        <w:t xml:space="preserve">      </w:t>
+      </w:r>
+      <w:r>
+        <w:rPr>
+          <w:rFonts w:ascii="Garamond" w:hAnsi="Garamond" w:cs="Courier New"/>
+          <w:b/>
+          <w:lang w:val="en-US"/>
+        </w:rPr>
+        <w:t>Duration</w:t>
+      </w:r>
+      <w:r>
+        <w:rPr>
+          <w:rFonts w:ascii="Garamond" w:hAnsi="Garamond" w:cs="Courier New"/>
+          <w:lang w:val="en-US"/>
+        </w:rPr>
+        <w:t xml:space="preserve">     </w:t>
+      </w:r>
+      <w:r>
+        <w:rPr>
+          <w:rFonts w:ascii="Garamond" w:hAnsi="Garamond" w:cs="Courier New"/>
+          <w:lang w:val="en-US"/>
+        </w:rPr>
+        <w:tab/>
+      </w:r>
+      <w:r>
+        <w:rPr>
+          <w:rFonts w:ascii="Garamond" w:hAnsi="Garamond" w:cs="Courier New"/>
+          <w:lang w:val="en-US"/>
+        </w:rPr>
+        <w:tab/>
+      </w:r>
+      <w:r>
+        <w:rPr>
+          <w:rFonts w:ascii="Garamond" w:hAnsi="Garamond" w:cs="Courier New"/>
+          <w:lang w:val="en-US"/>
+        </w:rPr>
+        <w:tab/>
+      </w:r>
+      <w:r>
+        <w:rPr>
+          <w:rFonts w:ascii="Garamond" w:hAnsi="Garamond" w:cs="Courier New"/>
+          <w:lang w:val="en-US"/>
+        </w:rPr>
+        <w:t>: 2 weeks</w:t>
+      </w:r>
+    </w:p>
+    <w:p>
+      <w:pPr>
+        <w:pStyle w:val="ListParagraph"/>
+        <w:ind w:left="360"/>
+        <w:rPr>
+          <w:rFonts w:ascii="Garamond" w:hAnsi="Garamond" w:cs="Courier New"/>
+          <w:lang w:val="en-US"/>
+        </w:rPr>
+      </w:pPr>
+      <w:r>
+        <w:rPr>
+          <w:rFonts w:ascii="Garamond" w:hAnsi="Garamond" w:cs="Courier New"/>
+          <w:b/>
+          <w:lang w:val="en-US"/>
+        </w:rPr>
+        <w:t xml:space="preserve">      </w:t>
+      </w:r>
+      <w:r>
+        <w:rPr>
+          <w:rFonts w:ascii="Garamond" w:hAnsi="Garamond" w:cs="Courier New"/>
+          <w:b/>
+          <w:lang w:val="en-US"/>
+        </w:rPr>
+        <w:t>Project Description</w:t>
+      </w:r>
+      <w:r>
+        <w:rPr>
+          <w:rFonts w:ascii="Garamond" w:hAnsi="Garamond" w:cs="Courier New"/>
+          <w:lang w:val="en-US"/>
+        </w:rPr>
+        <w:tab/>
+      </w:r>
+      <w:r>
+        <w:rPr>
+          <w:rFonts w:ascii="Garamond" w:hAnsi="Garamond" w:cs="Courier New"/>
+          <w:lang w:val="en-US"/>
+        </w:rPr>
+        <w:tab/>
+      </w:r>
+      <w:r>
+        <w:rPr>
+          <w:rFonts w:ascii="Garamond" w:hAnsi="Garamond" w:cs="Courier New"/>
           <w:lang w:val="en-US"/>
         </w:rPr>
         <w:t>:</w:t>
       </w:r>
       <w:r>
         <w:rPr>
-          <w:rFonts w:ascii="Garamond" w:hAnsi="Garamond"/>
+          <w:rFonts w:ascii="Garamond" w:hAnsi="Garamond" w:cs="Courier New"/>
           <w:lang w:val="en-US"/>
         </w:rPr>
         <w:t xml:space="preserve"> </w:t>
       </w:r>
       <w:r>
         <w:rPr>
-          <w:rFonts w:ascii="Garamond" w:hAnsi="Garamond"/>
-          <w:b/>
-          <w:lang w:val="en-US"/>
-        </w:rPr>
-        <w:t>Devel</w:t>
-      </w:r>
-      <w:r>
-        <w:rPr>
-          <w:rFonts w:ascii="Garamond" w:hAnsi="Garamond"/>
-          <w:b/>
-          <w:lang w:val="en-US"/>
-        </w:rPr>
-        <w:t>opment of a Hospital Management</w:t>
-      </w:r>
-      <w:r>
-        <w:rPr>
-          <w:rFonts w:ascii="Garamond" w:hAnsi="Garamond"/>
-          <w:b/>
+          <w:rFonts w:ascii="Garamond" w:hAnsi="Garamond" w:cs="Courier New"/>
+          <w:lang w:val="en-US"/>
+        </w:rPr>
+        <w:t>A text edi</w:t>
+      </w:r>
+      <w:r>
+        <w:rPr>
+          <w:rFonts w:ascii="Garamond" w:hAnsi="Garamond" w:cs="Courier New"/>
+          <w:lang w:val="en-US"/>
+        </w:rPr>
+        <w:t>tor similar to UNIX’s editor is</w:t>
+      </w:r>
+      <w:r>
+        <w:rPr>
+          <w:rFonts w:ascii="Garamond" w:hAnsi="Garamond" w:cs="Courier New"/>
           <w:lang w:val="en-US"/>
         </w:rPr>
         <w:br/>
-        <w:t xml:space="preserve">                                                        </w:t>
-      </w:r>
-      <w:r>
-        <w:rPr>
-          <w:rFonts w:ascii="Garamond" w:hAnsi="Garamond"/>
-          <w:b/>
-          <w:lang w:val="en-US"/>
-        </w:rPr>
-        <w:t xml:space="preserve">System </w:t>
-      </w:r>
-      <w:r>
-        <w:rPr>
-          <w:rFonts w:ascii="Garamond" w:hAnsi="Garamond"/>
-          <w:lang w:val="en-US"/>
-        </w:rPr>
-        <w:t xml:space="preserve">     </w:t>
-      </w:r>
-      <w:r>
-        <w:rPr>
-          <w:rFonts w:ascii="Garamond" w:hAnsi="Garamond"/>
-          <w:lang w:val="en-US"/>
-        </w:rPr>
-        <w:t xml:space="preserve">      </w:t>
+        <w:t xml:space="preserve">                                                         implemented using a command line interface for </w:t>
+      </w:r>
+      <w:r>
+        <w:rPr>
+          <w:rFonts w:ascii="Garamond" w:hAnsi="Garamond" w:cs="Courier New"/>
+          <w:lang w:val="en-US"/>
+        </w:rPr>
+        <w:br/>
+        <w:t xml:space="preserve">                                                         the list of commands specified.</w:t>
+      </w:r>
+      <w:r>
+        <w:rPr>
+          <w:rFonts w:ascii="Garamond" w:hAnsi="Garamond" w:cs="Courier New"/>
+          <w:lang w:val="en-US"/>
+        </w:rPr>
+        <w:tab/>
+      </w:r>
+    </w:p>
+    <w:p>
+      <w:pPr>
+        <w:rPr>
+          <w:rFonts w:ascii="Garamond" w:hAnsi="Garamond" w:cs="Courier New"/>
+          <w:lang w:val="en-US"/>
+        </w:rPr>
+      </w:pPr>
+      <w:r>
+        <w:rPr>
+          <w:rFonts w:ascii="Garamond" w:hAnsi="Garamond"/>
+          <w:b/>
+          <w:lang w:val="en-US"/>
+        </w:rPr>
+        <w:t>6</w:t>
+      </w:r>
+      <w:r>
+        <w:rPr>
+          <w:rFonts w:ascii="Garamond" w:hAnsi="Garamond"/>
+          <w:b/>
+          <w:lang w:val="en-US"/>
+        </w:rPr>
+        <w:t xml:space="preserve">. </w:t>
+      </w:r>
+      <w:r>
+        <w:rPr>
+          <w:rFonts w:ascii="Garamond" w:hAnsi="Garamond"/>
+          <w:b/>
+          <w:lang w:val="en-US"/>
+        </w:rPr>
+        <w:t>Graphics Projects:</w:t>
+      </w:r>
+      <w:r>
+        <w:rPr>
+          <w:rFonts w:ascii="Garamond" w:hAnsi="Garamond"/>
+          <w:b/>
+          <w:lang w:val="en-US"/>
+        </w:rPr>
+        <w:br/>
       </w:r>
     </w:p>
     <w:p>
       <w:pPr>
         <w:pStyle w:val="ListParagraph"/>
         <w:numPr>
-          <w:ilvl w:val="0"/>
+          <w:ilvl w:val="2"/>
           <w:numId w:val="17"/>
         </w:numPr>
-        <w:tabs>
-          <w:tab w:val="num" w:pos="1548"/>
-        </w:tabs>
-        <w:autoSpaceDE/>
-        <w:rPr>
-          <w:rFonts w:ascii="Garamond" w:hAnsi="Garamond"/>
-          <w:b/>
-          <w:lang w:val="en-US"/>
-        </w:rPr>
-      </w:pPr>
+        <w:rPr>
+          <w:rFonts w:ascii="Garamond" w:hAnsi="Garamond" w:cs="Courier New"/>
+          <w:lang w:val="en-US"/>
+        </w:rPr>
+      </w:pPr>
+      <w:r>
+        <w:rPr>
+          <w:rFonts w:ascii="Garamond" w:hAnsi="Garamond"/>
+          <w:b/>
+          <w:lang w:val="en-US"/>
+        </w:rPr>
+        <w:t>Project Title</w:t>
+      </w:r>
+      <w:r>
+        <w:rPr>
+          <w:rFonts w:ascii="Garamond" w:hAnsi="Garamond"/>
+          <w:b/>
+          <w:lang w:val="en-US"/>
+        </w:rPr>
+        <w:tab/>
+      </w:r>
+      <w:r>
+        <w:rPr>
+          <w:rFonts w:ascii="Garamond" w:hAnsi="Garamond"/>
+          <w:lang w:val="en-US"/>
+        </w:rPr>
+        <w:tab/>
+      </w:r>
+      <w:r>
+        <w:rPr>
+          <w:rFonts w:ascii="Garamond" w:hAnsi="Garamond"/>
+          <w:lang w:val="en-US"/>
+        </w:rPr>
+        <w:t xml:space="preserve"> </w:t>
+      </w:r>
+      <w:r>
+        <w:rPr>
+          <w:rFonts w:ascii="Garamond" w:hAnsi="Garamond"/>
+          <w:b/>
+          <w:lang w:val="en-US"/>
+        </w:rPr>
+        <w:t>:</w:t>
+      </w:r>
+      <w:r>
+        <w:rPr>
+          <w:rFonts w:ascii="Garamond" w:hAnsi="Garamond"/>
+          <w:b/>
+          <w:lang w:val="en-US"/>
+        </w:rPr>
+        <w:t xml:space="preserve"> Development of </w:t>
+      </w:r>
+      <w:r>
+        <w:rPr>
+          <w:rFonts w:ascii="Garamond" w:hAnsi="Garamond"/>
+          <w:b/>
+          <w:lang w:val="en-US"/>
+        </w:rPr>
+        <w:t xml:space="preserve">Binary </w:t>
+      </w:r>
+      <w:r>
+        <w:rPr>
+          <w:rFonts w:ascii="Garamond" w:hAnsi="Garamond"/>
+          <w:b/>
+          <w:lang w:val="en-US"/>
+        </w:rPr>
+        <w:t>Search Algorithm in</w:t>
+      </w:r>
+      <w:r>
+        <w:rPr>
+          <w:rFonts w:ascii="Garamond" w:hAnsi="Garamond"/>
+          <w:b/>
+          <w:lang w:val="en-US"/>
+        </w:rPr>
+        <w:t xml:space="preserve"> </w:t>
+      </w:r>
+      <w:r>
+        <w:rPr>
+          <w:rFonts w:ascii="Garamond" w:hAnsi="Garamond"/>
+          <w:b/>
+          <w:lang w:val="en-US"/>
+        </w:rPr>
+        <w:t>Open GL</w:t>
+      </w:r>
+    </w:p>
+    <w:p>
+      <w:pPr>
+        <w:rPr>
+          <w:rFonts w:ascii="Garamond" w:hAnsi="Garamond"/>
+          <w:lang w:val="en-US"/>
+        </w:rPr>
+      </w:pPr>
+      <w:r>
+        <w:rPr>
+          <w:rFonts w:ascii="Garamond" w:hAnsi="Garamond"/>
+          <w:b/>
+          <w:lang w:val="en-US"/>
+        </w:rPr>
+        <w:tab/>
+      </w:r>
+      <w:r>
+        <w:rPr>
+          <w:rFonts w:ascii="Garamond" w:hAnsi="Garamond"/>
+          <w:b/>
+          <w:lang w:val="en-US"/>
+        </w:rPr>
+        <w:tab/>
+      </w:r>
+      <w:r>
+        <w:rPr>
+          <w:rFonts w:ascii="Garamond" w:hAnsi="Garamond"/>
+          <w:b/>
+          <w:lang w:val="en-US"/>
+        </w:rPr>
+        <w:tab/>
+      </w:r>
+      <w:r>
+        <w:rPr>
+          <w:rFonts w:ascii="Garamond" w:hAnsi="Garamond"/>
+          <w:b/>
+          <w:lang w:val="en-US"/>
+        </w:rPr>
+        <w:tab/>
+      </w:r>
+      <w:r>
+        <w:rPr>
+          <w:rFonts w:ascii="Garamond" w:hAnsi="Garamond"/>
+          <w:b/>
+          <w:lang w:val="en-US"/>
+        </w:rPr>
+        <w:tab/>
+        <w:t xml:space="preserve">   </w:t>
+      </w:r>
+      <w:proofErr w:type="gramStart"/>
+      <w:r>
+        <w:rPr>
+          <w:rFonts w:ascii="Garamond" w:hAnsi="Garamond"/>
+          <w:b/>
+          <w:lang w:val="en-US"/>
+        </w:rPr>
+        <w:t>using</w:t>
+      </w:r>
+      <w:proofErr w:type="gramEnd"/>
+      <w:r>
+        <w:rPr>
+          <w:rFonts w:ascii="Garamond" w:hAnsi="Garamond"/>
+          <w:b/>
+          <w:lang w:val="en-US"/>
+        </w:rPr>
+        <w:t xml:space="preserve"> basic Graphics Functions.</w:t>
+      </w:r>
+      <w:r>
+        <w:rPr>
+          <w:rFonts w:ascii="Garamond" w:hAnsi="Garamond"/>
+          <w:b/>
+          <w:lang w:val="en-US"/>
+        </w:rPr>
+        <w:t xml:space="preserve">                                                    </w:t>
+      </w:r>
+    </w:p>
+    <w:p>
+      <w:pPr>
+        <w:rPr>
+          <w:rFonts w:ascii="Garamond" w:hAnsi="Garamond"/>
+          <w:u w:val="single"/>
+          <w:lang w:val="en-US"/>
+        </w:rPr>
+      </w:pPr>
+      <w:r>
+        <w:rPr>
+          <w:rFonts w:ascii="Garamond" w:hAnsi="Garamond"/>
+          <w:b/>
+          <w:lang w:val="en-US"/>
+        </w:rPr>
+        <w:t xml:space="preserve">           </w:t>
+      </w:r>
+      <w:r>
+        <w:rPr>
+          <w:rFonts w:ascii="Garamond" w:hAnsi="Garamond"/>
+          <w:b/>
+          <w:lang w:val="en-US"/>
+        </w:rPr>
+        <w:t xml:space="preserve">       </w:t>
+      </w:r>
       <w:r>
         <w:rPr>
           <w:rFonts w:ascii="Garamond" w:hAnsi="Garamond"/>
@@ -3598,593 +4564,6 @@
           <w:lang w:val="en-US"/>
         </w:rPr>
         <w:t>Project Description</w:t>
-      </w:r>
-      <w:r>
-        <w:rPr>
-          <w:rFonts w:ascii="Garamond" w:hAnsi="Garamond"/>
-          <w:b/>
-          <w:lang w:val="en-US"/>
-        </w:rPr>
-        <w:tab/>
-      </w:r>
-      <w:r>
-        <w:rPr>
-          <w:rFonts w:ascii="Garamond" w:hAnsi="Garamond"/>
-          <w:lang w:val="en-US"/>
-        </w:rPr>
-        <w:tab/>
-        <w:t>: Designed a Hospital Management System with</w:t>
-      </w:r>
-      <w:r>
-        <w:rPr>
-          <w:rFonts w:ascii="Garamond" w:hAnsi="Garamond"/>
-          <w:b/>
-          <w:lang w:val="en-US"/>
-        </w:rPr>
-        <w:t xml:space="preserve">      </w:t>
-      </w:r>
-      <w:r>
-        <w:rPr>
-          <w:rFonts w:ascii="Garamond" w:hAnsi="Garamond"/>
-          <w:b/>
-          <w:lang w:val="en-US"/>
-        </w:rPr>
-        <w:br/>
-        <w:t xml:space="preserve">                                                        </w:t>
-      </w:r>
-      <w:r>
-        <w:rPr>
-          <w:rFonts w:ascii="Garamond" w:hAnsi="Garamond"/>
-          <w:lang w:val="en-US"/>
-        </w:rPr>
-        <w:t xml:space="preserve">the following specifications: </w:t>
-      </w:r>
-      <w:r>
-        <w:rPr>
-          <w:rFonts w:ascii="Garamond" w:hAnsi="Garamond"/>
-          <w:lang w:val="en-US"/>
-        </w:rPr>
-        <w:t>Secure Mode</w:t>
-      </w:r>
-      <w:r>
-        <w:rPr>
-          <w:rFonts w:ascii="Garamond" w:hAnsi="Garamond"/>
-          <w:lang w:val="en-US"/>
-        </w:rPr>
-        <w:br/>
-        <w:t xml:space="preserve">                                                        </w:t>
-      </w:r>
-      <w:r>
-        <w:rPr>
-          <w:rFonts w:ascii="Garamond" w:hAnsi="Garamond"/>
-          <w:lang w:val="en-US"/>
-        </w:rPr>
-        <w:t>Access, Patient and Doctor Data Entries and</w:t>
-      </w:r>
-      <w:r>
-        <w:rPr>
-          <w:rFonts w:ascii="Garamond" w:hAnsi="Garamond"/>
-          <w:lang w:val="en-US"/>
-        </w:rPr>
-        <w:br/>
-        <w:t xml:space="preserve">                                                        </w:t>
-      </w:r>
-      <w:r>
-        <w:rPr>
-          <w:rFonts w:ascii="Garamond" w:hAnsi="Garamond"/>
-          <w:lang w:val="en-US"/>
-        </w:rPr>
-        <w:t>receives feedback.</w:t>
-      </w:r>
-      <w:r>
-        <w:rPr>
-          <w:rFonts w:ascii="Garamond" w:hAnsi="Garamond"/>
-          <w:b/>
-          <w:lang w:val="en-US"/>
-        </w:rPr>
-        <w:br/>
-      </w:r>
-      <w:r>
-        <w:rPr>
-          <w:rFonts w:ascii="Garamond" w:hAnsi="Garamond"/>
-          <w:b/>
-          <w:lang w:val="en-US"/>
-        </w:rPr>
-        <w:t>Software</w:t>
-      </w:r>
-      <w:r>
-        <w:rPr>
-          <w:rFonts w:ascii="Garamond" w:hAnsi="Garamond"/>
-          <w:b/>
-          <w:lang w:val="en-US"/>
-        </w:rPr>
-        <w:t xml:space="preserve"> </w:t>
-      </w:r>
-      <w:r>
-        <w:rPr>
-          <w:rFonts w:ascii="Garamond" w:hAnsi="Garamond"/>
-          <w:b/>
-          <w:lang w:val="en-US"/>
-        </w:rPr>
-        <w:t xml:space="preserve">                </w:t>
-      </w:r>
-      <w:r>
-        <w:rPr>
-          <w:rFonts w:ascii="Garamond" w:hAnsi="Garamond"/>
-          <w:lang w:val="en-US"/>
-        </w:rPr>
-        <w:tab/>
-      </w:r>
-      <w:r>
-        <w:rPr>
-          <w:rFonts w:ascii="Garamond" w:hAnsi="Garamond"/>
-          <w:lang w:val="en-US"/>
-        </w:rPr>
-        <w:tab/>
-        <w:t xml:space="preserve">: </w:t>
-      </w:r>
-      <w:r>
-        <w:rPr>
-          <w:rFonts w:ascii="Garamond" w:hAnsi="Garamond"/>
-          <w:lang w:val="en-US"/>
-        </w:rPr>
-        <w:t>C</w:t>
-      </w:r>
-    </w:p>
-    <w:p>
-      <w:pPr>
-        <w:numPr>
-          <w:ilvl w:val="0"/>
-          <w:numId w:val="16"/>
-        </w:numPr>
-        <w:rPr>
-          <w:rFonts w:ascii="Garamond" w:hAnsi="Garamond" w:cs="Courier New"/>
-          <w:lang w:val="en-US"/>
-        </w:rPr>
-      </w:pPr>
-      <w:r>
-        <w:rPr>
-          <w:rFonts w:ascii="Garamond" w:hAnsi="Garamond" w:cs="Courier New"/>
-          <w:b/>
-          <w:lang w:val="en-US"/>
-        </w:rPr>
-        <w:t>Project Title</w:t>
-      </w:r>
-      <w:r>
-        <w:rPr>
-          <w:rFonts w:ascii="Garamond" w:hAnsi="Garamond" w:cs="Courier New"/>
-          <w:lang w:val="en-US"/>
-        </w:rPr>
-        <w:t xml:space="preserve"> </w:t>
-      </w:r>
-      <w:r>
-        <w:rPr>
-          <w:rFonts w:ascii="Garamond" w:hAnsi="Garamond" w:cs="Courier New"/>
-          <w:lang w:val="en-US"/>
-        </w:rPr>
-        <w:tab/>
-      </w:r>
-      <w:r>
-        <w:rPr>
-          <w:rFonts w:ascii="Garamond" w:hAnsi="Garamond" w:cs="Courier New"/>
-          <w:lang w:val="en-US"/>
-        </w:rPr>
-        <w:tab/>
-      </w:r>
-      <w:r>
-        <w:rPr>
-          <w:rFonts w:ascii="Garamond" w:hAnsi="Garamond" w:cs="Courier New"/>
-          <w:lang w:val="en-US"/>
-        </w:rPr>
-        <w:tab/>
-      </w:r>
-      <w:r>
-        <w:rPr>
-          <w:rFonts w:ascii="Garamond" w:hAnsi="Garamond" w:cs="Courier New"/>
-          <w:b/>
-          <w:lang w:val="en-US"/>
-        </w:rPr>
-        <w:t>: Implementation of a text editor</w:t>
-      </w:r>
-    </w:p>
-    <w:p>
-      <w:pPr>
-        <w:pStyle w:val="ListParagraph"/>
-        <w:ind w:left="360"/>
-        <w:rPr>
-          <w:rFonts w:ascii="Garamond" w:hAnsi="Garamond" w:cs="Courier New"/>
-          <w:lang w:val="en-US"/>
-        </w:rPr>
-      </w:pPr>
-      <w:r>
-        <w:rPr>
-          <w:rFonts w:ascii="Garamond" w:hAnsi="Garamond" w:cs="Courier New"/>
-          <w:b/>
-          <w:lang w:val="en-US"/>
-        </w:rPr>
-        <w:t>Duration</w:t>
-      </w:r>
-      <w:r>
-        <w:rPr>
-          <w:rFonts w:ascii="Garamond" w:hAnsi="Garamond" w:cs="Courier New"/>
-          <w:lang w:val="en-US"/>
-        </w:rPr>
-        <w:t xml:space="preserve">     </w:t>
-      </w:r>
-      <w:r>
-        <w:rPr>
-          <w:rFonts w:ascii="Garamond" w:hAnsi="Garamond" w:cs="Courier New"/>
-          <w:lang w:val="en-US"/>
-        </w:rPr>
-        <w:tab/>
-      </w:r>
-      <w:r>
-        <w:rPr>
-          <w:rFonts w:ascii="Garamond" w:hAnsi="Garamond" w:cs="Courier New"/>
-          <w:lang w:val="en-US"/>
-        </w:rPr>
-        <w:tab/>
-      </w:r>
-      <w:r>
-        <w:rPr>
-          <w:rFonts w:ascii="Garamond" w:hAnsi="Garamond" w:cs="Courier New"/>
-          <w:lang w:val="en-US"/>
-        </w:rPr>
-        <w:tab/>
-      </w:r>
-      <w:r>
-        <w:rPr>
-          <w:rFonts w:ascii="Garamond" w:hAnsi="Garamond" w:cs="Courier New"/>
-          <w:lang w:val="en-US"/>
-        </w:rPr>
-        <w:t>: 2 weeks</w:t>
-      </w:r>
-    </w:p>
-    <w:p>
-      <w:pPr>
-        <w:pStyle w:val="ListParagraph"/>
-        <w:ind w:left="360"/>
-        <w:jc w:val="both"/>
-        <w:rPr>
-          <w:rFonts w:ascii="Garamond" w:hAnsi="Garamond" w:cs="Courier New"/>
-          <w:lang w:val="en-US"/>
-        </w:rPr>
-      </w:pPr>
-      <w:r>
-        <w:rPr>
-          <w:rFonts w:ascii="Garamond" w:hAnsi="Garamond" w:cs="Courier New"/>
-          <w:b/>
-          <w:lang w:val="en-US"/>
-        </w:rPr>
-        <w:t>Project Description</w:t>
-      </w:r>
-      <w:r>
-        <w:rPr>
-          <w:rFonts w:ascii="Garamond" w:hAnsi="Garamond" w:cs="Courier New"/>
-          <w:lang w:val="en-US"/>
-        </w:rPr>
-        <w:tab/>
-      </w:r>
-      <w:r>
-        <w:rPr>
-          <w:rFonts w:ascii="Garamond" w:hAnsi="Garamond" w:cs="Courier New"/>
-          <w:lang w:val="en-US"/>
-        </w:rPr>
-        <w:tab/>
-      </w:r>
-      <w:r>
-        <w:rPr>
-          <w:rFonts w:ascii="Garamond" w:hAnsi="Garamond" w:cs="Courier New"/>
-          <w:lang w:val="en-US"/>
-        </w:rPr>
-        <w:t>:</w:t>
-      </w:r>
-      <w:r>
-        <w:rPr>
-          <w:rFonts w:ascii="Garamond" w:hAnsi="Garamond" w:cs="Courier New"/>
-          <w:lang w:val="en-US"/>
-        </w:rPr>
-        <w:t xml:space="preserve"> </w:t>
-      </w:r>
-      <w:r>
-        <w:rPr>
-          <w:rFonts w:ascii="Garamond" w:hAnsi="Garamond" w:cs="Courier New"/>
-          <w:lang w:val="en-US"/>
-        </w:rPr>
-        <w:t>A text edi</w:t>
-      </w:r>
-      <w:r>
-        <w:rPr>
-          <w:rFonts w:ascii="Garamond" w:hAnsi="Garamond" w:cs="Courier New"/>
-          <w:lang w:val="en-US"/>
-        </w:rPr>
-        <w:t>tor similar to UNIX’s editor is</w:t>
-      </w:r>
-      <w:r>
-        <w:rPr>
-          <w:rFonts w:ascii="Garamond" w:hAnsi="Garamond" w:cs="Courier New"/>
-          <w:lang w:val="en-US"/>
-        </w:rPr>
-        <w:br/>
-        <w:t xml:space="preserve">                                                         </w:t>
-      </w:r>
-      <w:r>
-        <w:rPr>
-          <w:rFonts w:ascii="Garamond" w:hAnsi="Garamond" w:cs="Courier New"/>
-          <w:lang w:val="en-US"/>
-        </w:rPr>
-        <w:t xml:space="preserve">implemented using a command line interface for </w:t>
-      </w:r>
-      <w:r>
-        <w:rPr>
-          <w:rFonts w:ascii="Garamond" w:hAnsi="Garamond" w:cs="Courier New"/>
-          <w:lang w:val="en-US"/>
-        </w:rPr>
-        <w:br/>
-        <w:t xml:space="preserve">                                                         </w:t>
-      </w:r>
-      <w:r>
-        <w:rPr>
-          <w:rFonts w:ascii="Garamond" w:hAnsi="Garamond" w:cs="Courier New"/>
-          <w:lang w:val="en-US"/>
-        </w:rPr>
-        <w:t>the list of commands specified.</w:t>
-      </w:r>
-    </w:p>
-    <w:p>
-      <w:pPr>
-        <w:rPr>
-          <w:rFonts w:ascii="Garamond" w:hAnsi="Garamond"/>
-          <w:lang w:val="en-US"/>
-        </w:rPr>
-      </w:pPr>
-      <w:r>
-        <w:rPr>
-          <w:rFonts w:ascii="Garamond" w:hAnsi="Garamond" w:cs="Courier New"/>
-          <w:b/>
-          <w:lang w:val="en-US"/>
-        </w:rPr>
-        <w:t xml:space="preserve">      </w:t>
-      </w:r>
-      <w:r>
-        <w:rPr>
-          <w:rFonts w:ascii="Garamond" w:hAnsi="Garamond" w:cs="Courier New"/>
-          <w:b/>
-          <w:lang w:val="en-US"/>
-        </w:rPr>
-        <w:t>Software</w:t>
-      </w:r>
-      <w:r>
-        <w:rPr>
-          <w:rFonts w:ascii="Garamond" w:hAnsi="Garamond" w:cs="Courier New"/>
-          <w:lang w:val="en-US"/>
-        </w:rPr>
-        <w:tab/>
-      </w:r>
-      <w:r>
-        <w:rPr>
-          <w:rFonts w:ascii="Garamond" w:hAnsi="Garamond" w:cs="Courier New"/>
-          <w:lang w:val="en-US"/>
-        </w:rPr>
-        <w:tab/>
-      </w:r>
-      <w:r>
-        <w:rPr>
-          <w:rFonts w:ascii="Garamond" w:hAnsi="Garamond" w:cs="Courier New"/>
-          <w:lang w:val="en-US"/>
-        </w:rPr>
-        <w:tab/>
-      </w:r>
-      <w:r>
-        <w:rPr>
-          <w:rFonts w:ascii="Garamond" w:hAnsi="Garamond" w:cs="Courier New"/>
-          <w:lang w:val="en-US"/>
-        </w:rPr>
-        <w:t xml:space="preserve">            </w:t>
-      </w:r>
-      <w:r>
-        <w:rPr>
-          <w:rFonts w:ascii="Garamond" w:hAnsi="Garamond" w:cs="Courier New"/>
-          <w:lang w:val="en-US"/>
-        </w:rPr>
-        <w:t>: C</w:t>
-      </w:r>
-      <w:r>
-        <w:rPr>
-          <w:rFonts w:ascii="Garamond" w:hAnsi="Garamond" w:cs="Courier New"/>
-          <w:lang w:val="en-US"/>
-        </w:rPr>
-        <w:br/>
-      </w:r>
-    </w:p>
-    <w:p>
-      <w:pPr>
-        <w:rPr>
-          <w:rFonts w:ascii="Garamond" w:hAnsi="Garamond" w:cs="Courier New"/>
-          <w:lang w:val="en-US"/>
-        </w:rPr>
-      </w:pPr>
-      <w:r>
-        <w:rPr>
-          <w:rFonts w:ascii="Garamond" w:hAnsi="Garamond"/>
-          <w:b/>
-          <w:lang w:val="en-US"/>
-        </w:rPr>
-        <w:lastRenderedPageBreak/>
-        <w:t>4</w:t>
-      </w:r>
-      <w:r>
-        <w:rPr>
-          <w:rFonts w:ascii="Garamond" w:hAnsi="Garamond"/>
-          <w:b/>
-          <w:lang w:val="en-US"/>
-        </w:rPr>
-        <w:t xml:space="preserve">. </w:t>
-      </w:r>
-      <w:r>
-        <w:rPr>
-          <w:rFonts w:ascii="Garamond" w:hAnsi="Garamond"/>
-          <w:b/>
-          <w:lang w:val="en-US"/>
-        </w:rPr>
-        <w:t>Graphics Projects:</w:t>
-      </w:r>
-      <w:r>
-        <w:rPr>
-          <w:rFonts w:ascii="Garamond" w:hAnsi="Garamond"/>
-          <w:b/>
-          <w:lang w:val="en-US"/>
-        </w:rPr>
-        <w:br/>
-      </w:r>
-    </w:p>
-    <w:p>
-      <w:pPr>
-        <w:numPr>
-          <w:ilvl w:val="0"/>
-          <w:numId w:val="16"/>
-        </w:numPr>
-        <w:rPr>
-          <w:rFonts w:ascii="Garamond" w:hAnsi="Garamond"/>
-          <w:lang w:val="en-US"/>
-        </w:rPr>
-      </w:pPr>
-      <w:r>
-        <w:rPr>
-          <w:rFonts w:ascii="Garamond" w:hAnsi="Garamond"/>
-          <w:b/>
-          <w:lang w:val="en-US"/>
-        </w:rPr>
-        <w:t>Project Title</w:t>
-      </w:r>
-      <w:r>
-        <w:rPr>
-          <w:rFonts w:ascii="Garamond" w:hAnsi="Garamond"/>
-          <w:b/>
-          <w:lang w:val="en-US"/>
-        </w:rPr>
-        <w:tab/>
-      </w:r>
-      <w:r>
-        <w:rPr>
-          <w:rFonts w:ascii="Garamond" w:hAnsi="Garamond"/>
-          <w:lang w:val="en-US"/>
-        </w:rPr>
-        <w:tab/>
-      </w:r>
-      <w:r>
-        <w:rPr>
-          <w:rFonts w:ascii="Garamond" w:hAnsi="Garamond"/>
-          <w:lang w:val="en-US"/>
-        </w:rPr>
-        <w:t xml:space="preserve">  </w:t>
-      </w:r>
-      <w:r>
-        <w:rPr>
-          <w:rFonts w:ascii="Garamond" w:hAnsi="Garamond"/>
-          <w:lang w:val="en-US"/>
-        </w:rPr>
-        <w:tab/>
-      </w:r>
-      <w:r>
-        <w:rPr>
-          <w:rFonts w:ascii="Garamond" w:hAnsi="Garamond"/>
-          <w:lang w:val="en-US"/>
-        </w:rPr>
-        <w:t xml:space="preserve"> </w:t>
-      </w:r>
-      <w:r>
-        <w:rPr>
-          <w:rFonts w:ascii="Garamond" w:hAnsi="Garamond"/>
-          <w:b/>
-          <w:lang w:val="en-US"/>
-        </w:rPr>
-        <w:t>:</w:t>
-      </w:r>
-      <w:r>
-        <w:rPr>
-          <w:rFonts w:ascii="Garamond" w:hAnsi="Garamond"/>
-          <w:b/>
-          <w:lang w:val="en-US"/>
-        </w:rPr>
-        <w:t xml:space="preserve"> Development of </w:t>
-      </w:r>
-      <w:r>
-        <w:rPr>
-          <w:rFonts w:ascii="Garamond" w:hAnsi="Garamond"/>
-          <w:b/>
-          <w:lang w:val="en-US"/>
-        </w:rPr>
-        <w:t xml:space="preserve">Binary </w:t>
-      </w:r>
-      <w:r>
-        <w:rPr>
-          <w:rFonts w:ascii="Garamond" w:hAnsi="Garamond"/>
-          <w:b/>
-          <w:lang w:val="en-US"/>
-        </w:rPr>
-        <w:t>Search Algorithm in</w:t>
-      </w:r>
-      <w:r>
-        <w:rPr>
-          <w:rFonts w:ascii="Garamond" w:hAnsi="Garamond"/>
-          <w:b/>
-          <w:lang w:val="en-US"/>
-        </w:rPr>
-        <w:br/>
-        <w:t xml:space="preserve">                                                         Open GL using basic Graphics Functions.</w:t>
-      </w:r>
-    </w:p>
-    <w:p>
-      <w:pPr>
-        <w:rPr>
-          <w:rFonts w:ascii="Garamond" w:hAnsi="Garamond"/>
-          <w:lang w:val="en-US"/>
-        </w:rPr>
-      </w:pPr>
-      <w:r>
-        <w:rPr>
-          <w:rFonts w:ascii="Garamond" w:hAnsi="Garamond"/>
-          <w:b/>
-          <w:lang w:val="en-US"/>
-        </w:rPr>
-        <w:t xml:space="preserve">      </w:t>
-      </w:r>
-      <w:r>
-        <w:rPr>
-          <w:rFonts w:ascii="Garamond" w:hAnsi="Garamond"/>
-          <w:b/>
-          <w:lang w:val="en-US"/>
-        </w:rPr>
-        <w:t>Duration</w:t>
-      </w:r>
-      <w:r>
-        <w:rPr>
-          <w:rFonts w:ascii="Garamond" w:hAnsi="Garamond"/>
-          <w:lang w:val="en-US"/>
-        </w:rPr>
-        <w:tab/>
-      </w:r>
-      <w:r>
-        <w:rPr>
-          <w:rFonts w:ascii="Garamond" w:hAnsi="Garamond"/>
-          <w:lang w:val="en-US"/>
-        </w:rPr>
-        <w:tab/>
-      </w:r>
-      <w:r>
-        <w:rPr>
-          <w:rFonts w:ascii="Garamond" w:hAnsi="Garamond"/>
-          <w:lang w:val="en-US"/>
-        </w:rPr>
-        <w:tab/>
-      </w:r>
-      <w:r>
-        <w:rPr>
-          <w:rFonts w:ascii="Garamond" w:hAnsi="Garamond"/>
-          <w:lang w:val="en-US"/>
-        </w:rPr>
-        <w:t xml:space="preserve"> </w:t>
       </w:r>
       <w:r>
         <w:rPr>
@@ -4199,40 +4578,70 @@
           <w:rFonts w:ascii="Garamond" w:hAnsi="Garamond"/>
           <w:lang w:val="en-US"/>
         </w:rPr>
-        <w:t>: 2</w:t>
-      </w:r>
-      <w:r>
-        <w:rPr>
-          <w:rFonts w:ascii="Garamond" w:hAnsi="Garamond"/>
-          <w:lang w:val="en-US"/>
-        </w:rPr>
-        <w:t xml:space="preserve"> weeks</w:t>
-      </w:r>
-    </w:p>
-    <w:p>
-      <w:pPr>
-        <w:jc w:val="both"/>
-        <w:rPr>
-          <w:rFonts w:ascii="Garamond" w:hAnsi="Garamond"/>
-          <w:u w:val="single"/>
-          <w:lang w:val="en-US"/>
-        </w:rPr>
-      </w:pPr>
-      <w:r>
-        <w:rPr>
-          <w:rFonts w:ascii="Garamond" w:hAnsi="Garamond"/>
-          <w:b/>
-          <w:lang w:val="en-US"/>
-        </w:rPr>
-        <w:t xml:space="preserve">      </w:t>
-      </w:r>
-      <w:r>
-        <w:rPr>
-          <w:rFonts w:ascii="Garamond" w:hAnsi="Garamond"/>
-          <w:b/>
-          <w:lang w:val="en-US"/>
-        </w:rPr>
-        <w:t>Project Description</w:t>
+        <w:t xml:space="preserve">: </w:t>
+      </w:r>
+      <w:r>
+        <w:rPr>
+          <w:rFonts w:ascii="Garamond" w:hAnsi="Garamond"/>
+          <w:lang w:val="en-US"/>
+        </w:rPr>
+        <w:t>The</w:t>
+      </w:r>
+      <w:r>
+        <w:rPr>
+          <w:rFonts w:ascii="Garamond" w:hAnsi="Garamond"/>
+          <w:lang w:val="en-US"/>
+        </w:rPr>
+        <w:t xml:space="preserve"> aim of this project </w:t>
+      </w:r>
+      <w:r>
+        <w:rPr>
+          <w:rFonts w:ascii="Garamond" w:hAnsi="Garamond"/>
+          <w:lang w:val="en-US"/>
+        </w:rPr>
+        <w:t>was to develop a</w:t>
+      </w:r>
+      <w:r>
+        <w:rPr>
+          <w:rFonts w:ascii="Garamond" w:hAnsi="Garamond"/>
+          <w:lang w:val="en-US"/>
+        </w:rPr>
+        <w:br/>
+        <w:t xml:space="preserve">                                                               synthesizable description of the Binary Search</w:t>
+      </w:r>
+      <w:r>
+        <w:rPr>
+          <w:rFonts w:ascii="Garamond" w:hAnsi="Garamond"/>
+          <w:lang w:val="en-US"/>
+        </w:rPr>
+        <w:br/>
+        <w:t xml:space="preserve">                                                               Algorithm for a given input set that includes</w:t>
+      </w:r>
+      <w:r>
+        <w:rPr>
+          <w:rFonts w:ascii="Garamond" w:hAnsi="Garamond"/>
+          <w:lang w:val="en-US"/>
+        </w:rPr>
+        <w:br/>
+        <w:t xml:space="preserve">                                                               different orders of traversal.</w:t>
+      </w:r>
+    </w:p>
+    <w:p>
+      <w:pPr>
+        <w:pStyle w:val="ListParagraph"/>
+        <w:ind w:left="1080"/>
+        <w:rPr>
+          <w:rFonts w:ascii="Garamond" w:hAnsi="Garamond"/>
+          <w:lang w:val="en-US"/>
+        </w:rPr>
+      </w:pPr>
+      <w:r>
+        <w:rPr>
+          <w:rFonts w:ascii="Garamond" w:hAnsi="Garamond"/>
+          <w:b/>
+          <w:lang w:val="en-US"/>
+        </w:rPr>
+        <w:t>Software</w:t>
       </w:r>
       <w:r>
         <w:rPr>
@@ -4253,6 +4662,13 @@
           <w:rFonts w:ascii="Garamond" w:hAnsi="Garamond"/>
           <w:lang w:val="en-US"/>
         </w:rPr>
+        <w:tab/>
+      </w:r>
+      <w:r>
+        <w:rPr>
+          <w:rFonts w:ascii="Garamond" w:hAnsi="Garamond"/>
+          <w:lang w:val="en-US"/>
+        </w:rPr>
         <w:t xml:space="preserve"> </w:t>
       </w:r>
       <w:r>
@@ -4260,6 +4676,13 @@
           <w:rFonts w:ascii="Garamond" w:hAnsi="Garamond"/>
           <w:lang w:val="en-US"/>
         </w:rPr>
+        <w:t xml:space="preserve"> </w:t>
+      </w:r>
+      <w:r>
+        <w:rPr>
+          <w:rFonts w:ascii="Garamond" w:hAnsi="Garamond"/>
+          <w:lang w:val="en-US"/>
+        </w:rPr>
         <w:t xml:space="preserve">: </w:t>
       </w:r>
       <w:r>
@@ -4267,125 +4690,6 @@
           <w:rFonts w:ascii="Garamond" w:hAnsi="Garamond"/>
           <w:lang w:val="en-US"/>
         </w:rPr>
-        <w:t xml:space="preserve">The aim of this project </w:t>
-      </w:r>
-      <w:r>
-        <w:rPr>
-          <w:rFonts w:ascii="Garamond" w:hAnsi="Garamond"/>
-          <w:lang w:val="en-US"/>
-        </w:rPr>
-        <w:t>was to develop a</w:t>
-      </w:r>
-      <w:r>
-        <w:rPr>
-          <w:rFonts w:ascii="Garamond" w:hAnsi="Garamond"/>
-          <w:lang w:val="en-US"/>
-        </w:rPr>
-        <w:br/>
-        <w:t xml:space="preserve">                                                               </w:t>
-      </w:r>
-      <w:r>
-        <w:rPr>
-          <w:rFonts w:ascii="Garamond" w:hAnsi="Garamond"/>
-          <w:lang w:val="en-US"/>
-        </w:rPr>
-        <w:t>synthesizable description of the Binary Search</w:t>
-      </w:r>
-      <w:r>
-        <w:rPr>
-          <w:rFonts w:ascii="Garamond" w:hAnsi="Garamond"/>
-          <w:lang w:val="en-US"/>
-        </w:rPr>
-        <w:br/>
-        <w:t xml:space="preserve">                                                               </w:t>
-      </w:r>
-      <w:r>
-        <w:rPr>
-          <w:rFonts w:ascii="Garamond" w:hAnsi="Garamond"/>
-          <w:lang w:val="en-US"/>
-        </w:rPr>
-        <w:t>Algorithm for a given input set that includes</w:t>
-      </w:r>
-      <w:r>
-        <w:rPr>
-          <w:rFonts w:ascii="Garamond" w:hAnsi="Garamond"/>
-          <w:lang w:val="en-US"/>
-        </w:rPr>
-        <w:br/>
-        <w:t xml:space="preserve">                                                               </w:t>
-      </w:r>
-      <w:r>
-        <w:rPr>
-          <w:rFonts w:ascii="Garamond" w:hAnsi="Garamond"/>
-          <w:lang w:val="en-US"/>
-        </w:rPr>
-        <w:t>different orders of traversal.</w:t>
-      </w:r>
-    </w:p>
-    <w:p>
-      <w:pPr>
-        <w:pStyle w:val="ListParagraph"/>
-        <w:ind w:left="360"/>
-        <w:rPr>
-          <w:rFonts w:ascii="Garamond" w:hAnsi="Garamond"/>
-          <w:lang w:val="en-US"/>
-        </w:rPr>
-      </w:pPr>
-      <w:r>
-        <w:rPr>
-          <w:rFonts w:ascii="Garamond" w:hAnsi="Garamond"/>
-          <w:b/>
-          <w:lang w:val="en-US"/>
-        </w:rPr>
-        <w:t>Software</w:t>
-      </w:r>
-      <w:r>
-        <w:rPr>
-          <w:rFonts w:ascii="Garamond" w:hAnsi="Garamond"/>
-          <w:lang w:val="en-US"/>
-        </w:rPr>
-        <w:tab/>
-      </w:r>
-      <w:r>
-        <w:rPr>
-          <w:rFonts w:ascii="Garamond" w:hAnsi="Garamond"/>
-          <w:lang w:val="en-US"/>
-        </w:rPr>
-        <w:tab/>
-      </w:r>
-      <w:r>
-        <w:rPr>
-          <w:rFonts w:ascii="Garamond" w:hAnsi="Garamond"/>
-          <w:lang w:val="en-US"/>
-        </w:rPr>
-        <w:tab/>
-      </w:r>
-      <w:r>
-        <w:rPr>
-          <w:rFonts w:ascii="Garamond" w:hAnsi="Garamond"/>
-          <w:lang w:val="en-US"/>
-        </w:rPr>
-        <w:t xml:space="preserve"> </w:t>
-      </w:r>
-      <w:r>
-        <w:rPr>
-          <w:rFonts w:ascii="Garamond" w:hAnsi="Garamond"/>
-          <w:lang w:val="en-US"/>
-        </w:rPr>
-        <w:t xml:space="preserve">            </w:t>
-      </w:r>
-      <w:r>
-        <w:rPr>
-          <w:rFonts w:ascii="Garamond" w:hAnsi="Garamond"/>
-          <w:lang w:val="en-US"/>
-        </w:rPr>
-        <w:t xml:space="preserve">: </w:t>
-      </w:r>
-      <w:r>
-        <w:rPr>
-          <w:rFonts w:ascii="Garamond" w:hAnsi="Garamond"/>
-          <w:lang w:val="en-US"/>
-        </w:rPr>
         <w:t xml:space="preserve">Open GL, </w:t>
       </w:r>
       <w:r>
@@ -4416,15 +4720,6 @@
         </w:rPr>
         <w:t>.</w:t>
       </w:r>
-    </w:p>
-    <w:p>
-      <w:pPr>
-        <w:spacing w:line="360" w:lineRule="auto"/>
-        <w:rPr>
-          <w:rFonts w:ascii="Garamond" w:hAnsi="Garamond" w:cs="Courier New"/>
-          <w:lang w:val="en-US"/>
-        </w:rPr>
-      </w:pPr>
     </w:p>
     <w:p>
       <w:pPr>
@@ -4442,6 +4737,14 @@
           <w:b/>
           <w:lang w:val="en-US"/>
         </w:rPr>
+        <w:br/>
+      </w:r>
+      <w:r>
+        <w:rPr>
+          <w:rFonts w:ascii="Garamond" w:hAnsi="Garamond" w:cs="Courier New"/>
+          <w:b/>
+          <w:lang w:val="en-US"/>
+        </w:rPr>
         <w:t>WORKSHOPS</w:t>
       </w:r>
       <w:r>
@@ -4450,7 +4753,7 @@
           <w:b/>
           <w:lang w:val="en-US"/>
         </w:rPr>
-        <w:t>/SEMINARS/PAPERS</w:t>
+        <w:t>/SEMINARS/PAPER PRESENTATIONS</w:t>
       </w:r>
     </w:p>
     <w:p>
@@ -4473,14 +4776,7 @@
           <w:rFonts w:ascii="Garamond" w:hAnsi="Garamond" w:cs="Courier New"/>
           <w:lang w:val="en-US"/>
         </w:rPr>
-        <w:t>Won IBNC</w:t>
-      </w:r>
-      <w:r>
-        <w:rPr>
-          <w:rFonts w:ascii="Garamond" w:hAnsi="Garamond" w:cs="Courier New"/>
-          <w:lang w:val="en-US"/>
-        </w:rPr>
-        <w:t xml:space="preserve"> (Networking Championship) at Zonal Level conducted by Association for Computer Machinery</w:t>
+        <w:t>Won IBNC (Networking Championship) at Zonal Level conducted by Association for Computer Machinery</w:t>
       </w:r>
       <w:r>
         <w:rPr>
@@ -4519,12 +4815,21 @@
         </w:rPr>
         <w:t xml:space="preserve">Participated in </w:t>
       </w:r>
-      <w:r>
-        <w:rPr>
-          <w:rFonts w:ascii="Garamond" w:hAnsi="Garamond" w:cs="Courier New"/>
-          <w:lang w:val="en-US"/>
-        </w:rPr>
-        <w:t>NNSc workshop on configuration and routing of Cisco Routers and Switches using Cisco IOS</w:t>
+      <w:proofErr w:type="spellStart"/>
+      <w:r>
+        <w:rPr>
+          <w:rFonts w:ascii="Garamond" w:hAnsi="Garamond" w:cs="Courier New"/>
+          <w:lang w:val="en-US"/>
+        </w:rPr>
+        <w:t>NNSc</w:t>
+      </w:r>
+      <w:proofErr w:type="spellEnd"/>
+      <w:r>
+        <w:rPr>
+          <w:rFonts w:ascii="Garamond" w:hAnsi="Garamond" w:cs="Courier New"/>
+          <w:lang w:val="en-US"/>
+        </w:rPr>
+        <w:t xml:space="preserve"> workshop on configuration and routing of Cisco Routers and Switches using Cisco IOS</w:t>
       </w:r>
       <w:r>
         <w:rPr>
@@ -4561,7 +4866,23 @@
           <w:rFonts w:ascii="Garamond" w:hAnsi="Garamond" w:cs="Courier New"/>
           <w:lang w:val="en-US"/>
         </w:rPr>
-        <w:t xml:space="preserve"> Android by Pravid Solutions: Using Core java script and </w:t>
+        <w:t xml:space="preserve"> Android by </w:t>
+      </w:r>
+      <w:proofErr w:type="spellStart"/>
+      <w:r>
+        <w:rPr>
+          <w:rFonts w:ascii="Garamond" w:hAnsi="Garamond" w:cs="Courier New"/>
+          <w:lang w:val="en-US"/>
+        </w:rPr>
+        <w:t>Pravid</w:t>
+      </w:r>
+      <w:proofErr w:type="spellEnd"/>
+      <w:r>
+        <w:rPr>
+          <w:rFonts w:ascii="Garamond" w:hAnsi="Garamond" w:cs="Courier New"/>
+          <w:lang w:val="en-US"/>
+        </w:rPr>
+        <w:t xml:space="preserve"> Solutions: Using Core java script and </w:t>
       </w:r>
       <w:r>
         <w:rPr>
@@ -4612,63 +4933,7 @@
           <w:rFonts w:ascii="Garamond" w:hAnsi="Garamond" w:cs="Courier New"/>
           <w:lang w:val="en-US"/>
         </w:rPr>
-        <w:t xml:space="preserve">Attended workshop on “Nanotechnology and Biosensors: Present and Future Perspectives” </w:t>
-      </w:r>
-      <w:r>
-        <w:rPr>
-          <w:rFonts w:ascii="Garamond" w:hAnsi="Garamond" w:cs="Courier New"/>
-          <w:lang w:val="en-US"/>
-        </w:rPr>
-        <w:t>organiz</w:t>
-      </w:r>
-      <w:r>
-        <w:rPr>
-          <w:rFonts w:ascii="Garamond" w:hAnsi="Garamond" w:cs="Courier New"/>
-          <w:lang w:val="en-US"/>
-        </w:rPr>
-        <w:t>ed by I</w:t>
-      </w:r>
-      <w:r>
-        <w:rPr>
-          <w:rFonts w:ascii="Garamond" w:hAnsi="Garamond" w:cs="Courier New"/>
-          <w:lang w:val="en-US"/>
-        </w:rPr>
-        <w:t xml:space="preserve">ndian </w:t>
-      </w:r>
-      <w:r>
-        <w:rPr>
-          <w:rFonts w:ascii="Garamond" w:hAnsi="Garamond" w:cs="Courier New"/>
-          <w:lang w:val="en-US"/>
-        </w:rPr>
-        <w:t>A</w:t>
-      </w:r>
-      <w:r>
-        <w:rPr>
-          <w:rFonts w:ascii="Garamond" w:hAnsi="Garamond" w:cs="Courier New"/>
-          <w:lang w:val="en-US"/>
-        </w:rPr>
-        <w:t xml:space="preserve">cademy of </w:t>
-      </w:r>
-      <w:r>
-        <w:rPr>
-          <w:rFonts w:ascii="Garamond" w:hAnsi="Garamond" w:cs="Courier New"/>
-          <w:lang w:val="en-US"/>
-        </w:rPr>
-        <w:t>Sc</w:t>
-      </w:r>
-      <w:r>
-        <w:rPr>
-          <w:rFonts w:ascii="Garamond" w:hAnsi="Garamond" w:cs="Courier New"/>
-          <w:lang w:val="en-US"/>
-        </w:rPr>
-        <w:t>ience And</w:t>
-      </w:r>
-      <w:r>
-        <w:rPr>
-          <w:rFonts w:ascii="Garamond" w:hAnsi="Garamond" w:cs="Courier New"/>
-          <w:lang w:val="en-US"/>
-        </w:rPr>
-        <w:t xml:space="preserve"> INSA. </w:t>
+        <w:t xml:space="preserve">Attended workshop on “Nanotechnology and Biosensors: Present and Future Perspectives” organized by Indian Academy of Science And INSA. </w:t>
       </w:r>
     </w:p>
     <w:p>
@@ -4765,18 +5030,6 @@
         <w:jc w:val="center"/>
         <w:rPr>
           <w:rFonts w:ascii="Garamond" w:hAnsi="Garamond" w:cs="Courier New"/>
-          <w:b/>
-          <w:bCs/>
-          <w:lang w:val="en-US"/>
-        </w:rPr>
-      </w:pPr>
-    </w:p>
-    <w:p>
-      <w:pPr>
-        <w:spacing w:line="360" w:lineRule="auto"/>
-        <w:jc w:val="center"/>
-        <w:rPr>
-          <w:rFonts w:ascii="Garamond" w:hAnsi="Garamond" w:cs="Courier New"/>
           <w:lang w:val="en-US"/>
         </w:rPr>
       </w:pPr>
@@ -4896,7 +5149,21 @@
         <w:rPr>
           <w:rFonts w:ascii="Garamond" w:hAnsi="Garamond"/>
         </w:rPr>
-        <w:t xml:space="preserve"> National IT Aptitude Test(2014) by NIIT (NITAT).</w:t>
+        <w:t xml:space="preserve"> National IT Aptitude </w:t>
+      </w:r>
+      <w:proofErr w:type="gramStart"/>
+      <w:r>
+        <w:rPr>
+          <w:rFonts w:ascii="Garamond" w:hAnsi="Garamond"/>
+        </w:rPr>
+        <w:t>Test(</w:t>
+      </w:r>
+      <w:proofErr w:type="gramEnd"/>
+      <w:r>
+        <w:rPr>
+          <w:rFonts w:ascii="Garamond" w:hAnsi="Garamond"/>
+        </w:rPr>
+        <w:t>2014) by NIIT (NITAT).</w:t>
       </w:r>
     </w:p>
     <w:p>
@@ -4915,6 +5182,7 @@
         <w:rPr>
           <w:rFonts w:ascii="Garamond" w:hAnsi="Garamond"/>
         </w:rPr>
+        <w:lastRenderedPageBreak/>
         <w:t xml:space="preserve">Secured a Rank of </w:t>
       </w:r>
       <w:r>
@@ -4941,7 +5209,35 @@
         <w:rPr>
           <w:rFonts w:ascii="Garamond" w:hAnsi="Garamond"/>
         </w:rPr>
-        <w:t xml:space="preserve"> Nationwide Interactive Maths Olympiad by EduHeal Foundation and EduSys.</w:t>
+        <w:t xml:space="preserve"> Nationwide Interactive Maths Olympiad by </w:t>
+      </w:r>
+      <w:proofErr w:type="spellStart"/>
+      <w:r>
+        <w:rPr>
+          <w:rFonts w:ascii="Garamond" w:hAnsi="Garamond"/>
+        </w:rPr>
+        <w:t>EduHeal</w:t>
+      </w:r>
+      <w:proofErr w:type="spellEnd"/>
+      <w:r>
+        <w:rPr>
+          <w:rFonts w:ascii="Garamond" w:hAnsi="Garamond"/>
+        </w:rPr>
+        <w:t xml:space="preserve"> Foundation and </w:t>
+      </w:r>
+      <w:proofErr w:type="spellStart"/>
+      <w:r>
+        <w:rPr>
+          <w:rFonts w:ascii="Garamond" w:hAnsi="Garamond"/>
+        </w:rPr>
+        <w:t>EduSys</w:t>
+      </w:r>
+      <w:proofErr w:type="spellEnd"/>
+      <w:r>
+        <w:rPr>
+          <w:rFonts w:ascii="Garamond" w:hAnsi="Garamond"/>
+        </w:rPr>
+        <w:t>.</w:t>
       </w:r>
     </w:p>
     <w:p>
@@ -4967,20 +5263,7 @@
           <w:rFonts w:ascii="Garamond" w:hAnsi="Garamond"/>
           <w:b/>
         </w:rPr>
-        <w:t xml:space="preserve"> 8</w:t>
-      </w:r>
-      <w:r>
-        <w:rPr>
-          <w:rFonts w:ascii="Garamond" w:hAnsi="Garamond"/>
-        </w:rPr>
-        <w:t>,</w:t>
-      </w:r>
-      <w:r>
-        <w:rPr>
-          <w:rFonts w:ascii="Garamond" w:hAnsi="Garamond"/>
-          <w:b/>
-        </w:rPr>
-        <w:t>5</w:t>
+        <w:t xml:space="preserve"> 5</w:t>
       </w:r>
       <w:r>
         <w:rPr>
@@ -4999,20 +5282,13 @@
         <w:rPr>
           <w:rFonts w:ascii="Garamond" w:hAnsi="Garamond"/>
         </w:rPr>
-        <w:t xml:space="preserve"> respectively in 6</w:t>
-      </w:r>
-      <w:r>
-        <w:rPr>
-          <w:rFonts w:ascii="Garamond" w:hAnsi="Garamond"/>
-          <w:vertAlign w:val="superscript"/>
-        </w:rPr>
-        <w:t>th</w:t>
-      </w:r>
-      <w:r>
-        <w:rPr>
-          <w:rFonts w:ascii="Garamond" w:hAnsi="Garamond"/>
-        </w:rPr>
-        <w:t>,7</w:t>
+        <w:t xml:space="preserve"> respectively in </w:t>
+      </w:r>
+      <w:r>
+        <w:rPr>
+          <w:rFonts w:ascii="Garamond" w:hAnsi="Garamond"/>
+        </w:rPr>
+        <w:t>7</w:t>
       </w:r>
       <w:r>
         <w:rPr>
@@ -5070,14 +5346,21 @@
         <w:rPr>
           <w:rFonts w:ascii="Garamond" w:hAnsi="Garamond"/>
         </w:rPr>
-        <w:t xml:space="preserve"> Class in The International Chinthana Mathematics Examination </w:t>
-      </w:r>
-      <w:r>
-        <w:rPr>
-          <w:rFonts w:ascii="Garamond" w:hAnsi="Garamond"/>
-        </w:rPr>
-        <w:lastRenderedPageBreak/>
-        <w:t>2007-08.</w:t>
+        <w:t xml:space="preserve"> Class in The International </w:t>
+      </w:r>
+      <w:proofErr w:type="spellStart"/>
+      <w:r>
+        <w:rPr>
+          <w:rFonts w:ascii="Garamond" w:hAnsi="Garamond"/>
+        </w:rPr>
+        <w:t>Chinthana</w:t>
+      </w:r>
+      <w:proofErr w:type="spellEnd"/>
+      <w:r>
+        <w:rPr>
+          <w:rFonts w:ascii="Garamond" w:hAnsi="Garamond"/>
+        </w:rPr>
+        <w:t xml:space="preserve"> Mathematics Examination 2007-08.</w:t>
       </w:r>
     </w:p>
     <w:p>
@@ -5109,7 +5392,19 @@
         <w:rPr>
           <w:rFonts w:ascii="Garamond" w:hAnsi="Garamond"/>
         </w:rPr>
-        <w:t xml:space="preserve"> Level of General Knowledge Examination in Proficiency held by Centre for Human Resource Development. </w:t>
+        <w:t xml:space="preserve"> Level of General Knowledge Examination in Proficiency held by Centre for Human Resource Development.</w:t>
+      </w:r>
+      <w:r>
+        <w:rPr>
+          <w:rFonts w:ascii="Garamond" w:hAnsi="Garamond"/>
+        </w:rPr>
+        <w:tab/>
+      </w:r>
+      <w:r>
+        <w:rPr>
+          <w:rFonts w:ascii="Garamond" w:hAnsi="Garamond"/>
+        </w:rPr>
+        <w:t xml:space="preserve"> </w:t>
       </w:r>
       <w:r>
         <w:rPr>
@@ -5184,8 +5479,17 @@
           <w:lang w:val="en-US"/>
         </w:rPr>
         <w:tab/>
-        <w:t>: Ravi Kumar Reddy.K</w:t>
-      </w:r>
+        <w:t xml:space="preserve">: Ravi Kumar </w:t>
+      </w:r>
+      <w:proofErr w:type="spellStart"/>
+      <w:r>
+        <w:rPr>
+          <w:rFonts w:ascii="Garamond" w:hAnsi="Garamond"/>
+          <w:lang w:val="en-US"/>
+        </w:rPr>
+        <w:t>Reddy.K</w:t>
+      </w:r>
+      <w:proofErr w:type="spellEnd"/>
     </w:p>
     <w:p>
       <w:pPr>
@@ -5295,8 +5599,17 @@
           <w:rFonts w:ascii="Garamond" w:hAnsi="Garamond"/>
           <w:lang w:val="en-US"/>
         </w:rPr>
-        <w:t>, Kannada</w:t>
-      </w:r>
+        <w:t xml:space="preserve">, </w:t>
+      </w:r>
+      <w:proofErr w:type="gramStart"/>
+      <w:r>
+        <w:rPr>
+          <w:rFonts w:ascii="Garamond" w:hAnsi="Garamond"/>
+          <w:lang w:val="en-US"/>
+        </w:rPr>
+        <w:t>Kannada</w:t>
+      </w:r>
+      <w:proofErr w:type="gramEnd"/>
     </w:p>
     <w:p>
       <w:pPr>
@@ -5335,13 +5648,31 @@
         </w:rPr>
         <w:t xml:space="preserve">/o </w:t>
       </w:r>
-      <w:r>
-        <w:rPr>
-          <w:rFonts w:ascii="Garamond" w:hAnsi="Garamond"/>
-          <w:lang w:val="en-US"/>
-        </w:rPr>
-        <w:t>Babu Prasad Reddy.K</w:t>
-      </w:r>
+      <w:proofErr w:type="spellStart"/>
+      <w:r>
+        <w:rPr>
+          <w:rFonts w:ascii="Garamond" w:hAnsi="Garamond"/>
+          <w:lang w:val="en-US"/>
+        </w:rPr>
+        <w:t>Babu</w:t>
+      </w:r>
+      <w:proofErr w:type="spellEnd"/>
+      <w:r>
+        <w:rPr>
+          <w:rFonts w:ascii="Garamond" w:hAnsi="Garamond"/>
+          <w:lang w:val="en-US"/>
+        </w:rPr>
+        <w:t xml:space="preserve"> Prasad </w:t>
+      </w:r>
+      <w:proofErr w:type="spellStart"/>
+      <w:r>
+        <w:rPr>
+          <w:rFonts w:ascii="Garamond" w:hAnsi="Garamond"/>
+          <w:lang w:val="en-US"/>
+        </w:rPr>
+        <w:t>Reddy.K</w:t>
+      </w:r>
+      <w:proofErr w:type="spellEnd"/>
       <w:r>
         <w:rPr>
           <w:rFonts w:ascii="Garamond" w:hAnsi="Garamond"/>
@@ -5392,7 +5723,55 @@
           <w:rFonts w:ascii="Garamond" w:hAnsi="Garamond"/>
           <w:lang w:val="en-US"/>
         </w:rPr>
-        <w:t>Flatno202, Sai Shristi Apt., Muneshwaranagar,</w:t>
+        <w:t xml:space="preserve">Flatno202, </w:t>
+      </w:r>
+      <w:proofErr w:type="spellStart"/>
+      <w:r>
+        <w:rPr>
+          <w:rFonts w:ascii="Garamond" w:hAnsi="Garamond"/>
+          <w:lang w:val="en-US"/>
+        </w:rPr>
+        <w:t>Sai</w:t>
+      </w:r>
+      <w:proofErr w:type="spellEnd"/>
+      <w:r>
+        <w:rPr>
+          <w:rFonts w:ascii="Garamond" w:hAnsi="Garamond"/>
+          <w:lang w:val="en-US"/>
+        </w:rPr>
+        <w:t xml:space="preserve"> </w:t>
+      </w:r>
+      <w:proofErr w:type="spellStart"/>
+      <w:r>
+        <w:rPr>
+          <w:rFonts w:ascii="Garamond" w:hAnsi="Garamond"/>
+          <w:lang w:val="en-US"/>
+        </w:rPr>
+        <w:t>Shristi</w:t>
+      </w:r>
+      <w:proofErr w:type="spellEnd"/>
+      <w:r>
+        <w:rPr>
+          <w:rFonts w:ascii="Garamond" w:hAnsi="Garamond"/>
+          <w:lang w:val="en-US"/>
+        </w:rPr>
+        <w:t xml:space="preserve"> Apt., </w:t>
+      </w:r>
+      <w:proofErr w:type="spellStart"/>
+      <w:r>
+        <w:rPr>
+          <w:rFonts w:ascii="Garamond" w:hAnsi="Garamond"/>
+          <w:lang w:val="en-US"/>
+        </w:rPr>
+        <w:t>Muneshwaranagar</w:t>
+      </w:r>
+      <w:proofErr w:type="spellEnd"/>
+      <w:r>
+        <w:rPr>
+          <w:rFonts w:ascii="Garamond" w:hAnsi="Garamond"/>
+          <w:lang w:val="en-US"/>
+        </w:rPr>
+        <w:t>,</w:t>
       </w:r>
     </w:p>
     <w:p>
@@ -5430,7 +5809,23 @@
           <w:lang w:val="en-US"/>
         </w:rPr>
         <w:tab/>
-        <w:t xml:space="preserve">  TC Palya Main Road, RM Nagar, Bangalore</w:t>
+        <w:t xml:space="preserve">  TC </w:t>
+      </w:r>
+      <w:proofErr w:type="spellStart"/>
+      <w:r>
+        <w:rPr>
+          <w:rFonts w:ascii="Garamond" w:hAnsi="Garamond"/>
+          <w:lang w:val="en-US"/>
+        </w:rPr>
+        <w:t>Palya</w:t>
+      </w:r>
+      <w:proofErr w:type="spellEnd"/>
+      <w:r>
+        <w:rPr>
+          <w:rFonts w:ascii="Garamond" w:hAnsi="Garamond"/>
+          <w:lang w:val="en-US"/>
+        </w:rPr>
+        <w:t xml:space="preserve"> Main Road, RM Nagar, Bangalore</w:t>
       </w:r>
     </w:p>
     <w:p>
@@ -5468,7 +5863,20 @@
           <w:lang w:val="en-US"/>
         </w:rPr>
         <w:tab/>
-        <w:t xml:space="preserve">  PIN: 500016</w:t>
+      </w:r>
+      <w:r>
+        <w:rPr>
+          <w:rFonts w:ascii="Garamond" w:hAnsi="Garamond"/>
+          <w:lang w:val="en-US"/>
+        </w:rPr>
+        <w:t xml:space="preserve">  PIN: 56</w:t>
+      </w:r>
+      <w:r>
+        <w:rPr>
+          <w:rFonts w:ascii="Garamond" w:hAnsi="Garamond"/>
+          <w:lang w:val="en-US"/>
+        </w:rPr>
+        <w:t>0016</w:t>
       </w:r>
     </w:p>
     <w:p>
@@ -5514,21 +5922,7 @@
           <w:rFonts w:ascii="Garamond" w:hAnsi="Garamond"/>
           <w:lang w:val="en-US"/>
         </w:rPr>
-        <w:t xml:space="preserve">Hobbies   </w:t>
-      </w:r>
-      <w:r>
-        <w:rPr>
-          <w:rFonts w:ascii="Garamond" w:hAnsi="Garamond"/>
-          <w:lang w:val="en-US"/>
-        </w:rPr>
-        <w:t xml:space="preserve">                               </w:t>
-      </w:r>
-      <w:r>
-        <w:rPr>
-          <w:rFonts w:ascii="Garamond" w:hAnsi="Garamond"/>
-          <w:lang w:val="en-US"/>
-        </w:rPr>
-        <w:t xml:space="preserve"> :</w:t>
+        <w:t>Hobbies                                   :</w:t>
       </w:r>
       <w:r>
         <w:rPr>
@@ -5542,12 +5936,15 @@
           <w:rFonts w:ascii="Garamond" w:hAnsi="Garamond"/>
           <w:bCs/>
         </w:rPr>
-        <w:t>Badminton, Browsing.</w:t>
+        <w:t>Badminton, Serials.</w:t>
       </w:r>
     </w:p>
     <w:p>
       <w:pPr>
         <w:spacing w:line="360" w:lineRule="auto"/>
+        <w:rPr>
+          <w:rFonts w:ascii="Garamond" w:hAnsi="Garamond"/>
+        </w:rPr>
       </w:pPr>
       <w:r>
         <w:rPr>
@@ -5582,6 +5979,7 @@
         <w:r>
           <w:rPr>
             <w:rStyle w:val="Hyperlink"/>
+            <w:rFonts w:ascii="Garamond" w:hAnsi="Garamond"/>
           </w:rPr>
           <w:t>ravikumark815@gmail.com</w:t>
         </w:r>
@@ -5589,12 +5987,7 @@
       <w:r>
         <w:rPr>
           <w:rStyle w:val="Hyperlink"/>
-        </w:rPr>
-        <w:br/>
-      </w:r>
-      <w:r>
-        <w:rPr>
-          <w:rStyle w:val="Hyperlink"/>
+          <w:rFonts w:ascii="Garamond" w:hAnsi="Garamond"/>
         </w:rPr>
         <w:br/>
       </w:r>
@@ -5604,11 +5997,13 @@
         <w:spacing w:line="360" w:lineRule="auto"/>
         <w:jc w:val="center"/>
         <w:rPr>
-          <w:b/>
-        </w:rPr>
-      </w:pPr>
-      <w:r>
-        <w:rPr>
+          <w:rFonts w:ascii="Garamond" w:hAnsi="Garamond"/>
+          <w:b/>
+        </w:rPr>
+      </w:pPr>
+      <w:r>
+        <w:rPr>
+          <w:rFonts w:ascii="Garamond" w:hAnsi="Garamond"/>
           <w:b/>
         </w:rPr>
         <w:t>DECLARATION</w:t>
@@ -5617,39 +6012,62 @@
     <w:p>
       <w:pPr>
         <w:spacing w:line="360" w:lineRule="auto"/>
-      </w:pPr>
-      <w:r>
+        <w:rPr>
+          <w:rFonts w:ascii="Garamond" w:hAnsi="Garamond"/>
+        </w:rPr>
+      </w:pPr>
+      <w:r>
+        <w:rPr>
+          <w:rFonts w:ascii="Garamond" w:hAnsi="Garamond"/>
+        </w:rPr>
         <w:t>I hereby declare that the above mentioned information is true to the best of my knowledge and belief.</w:t>
       </w:r>
       <w:r>
+        <w:rPr>
+          <w:rFonts w:ascii="Garamond" w:hAnsi="Garamond"/>
+        </w:rPr>
         <w:t xml:space="preserve"> </w:t>
       </w:r>
     </w:p>
     <w:p>
       <w:pPr>
         <w:spacing w:line="360" w:lineRule="auto"/>
-      </w:pPr>
-      <w:r>
-        <w:rPr>
+        <w:rPr>
+          <w:rFonts w:ascii="Garamond" w:hAnsi="Garamond"/>
+        </w:rPr>
+      </w:pPr>
+      <w:r>
+        <w:rPr>
+          <w:rFonts w:ascii="Garamond" w:hAnsi="Garamond"/>
           <w:b/>
         </w:rPr>
         <w:t>Place</w:t>
       </w:r>
       <w:r>
+        <w:rPr>
+          <w:rFonts w:ascii="Garamond" w:hAnsi="Garamond"/>
+        </w:rPr>
         <w:t>: Bangalore</w:t>
       </w:r>
     </w:p>
     <w:p>
       <w:pPr>
         <w:spacing w:line="360" w:lineRule="auto"/>
-      </w:pPr>
-      <w:r>
-        <w:rPr>
+        <w:rPr>
+          <w:rFonts w:ascii="Garamond" w:hAnsi="Garamond"/>
+        </w:rPr>
+      </w:pPr>
+      <w:r>
+        <w:rPr>
+          <w:rFonts w:ascii="Garamond" w:hAnsi="Garamond"/>
           <w:b/>
         </w:rPr>
         <w:t>Date</w:t>
       </w:r>
       <w:r>
+        <w:rPr>
+          <w:rFonts w:ascii="Garamond" w:hAnsi="Garamond"/>
+        </w:rPr>
         <w:t>:</w:t>
       </w:r>
     </w:p>
@@ -5659,7 +6077,7 @@
         <w:pos w:val="beneathText"/>
       </w:footnotePr>
       <w:pgSz w:w="11907" w:h="16839" w:code="9"/>
-      <w:pgMar w:top="1440" w:right="1800" w:bottom="1440" w:left="1800" w:header="144" w:footer="144" w:gutter="0"/>
+      <w:pgMar w:top="1440" w:right="1080" w:bottom="1440" w:left="1080" w:header="144" w:footer="144" w:gutter="0"/>
       <w:cols w:space="720"/>
       <w:docGrid w:linePitch="360"/>
     </w:sectPr>
@@ -5996,6 +6414,95 @@
     </w:lvl>
   </w:abstractNum>
   <w:abstractNum w:abstractNumId="2">
+    <w:nsid w:val="0B8931C0"/>
+    <w:multiLevelType w:val="hybridMultilevel"/>
+    <w:tmpl w:val="AF98E2DE"/>
+    <w:lvl w:ilvl="0" w:tplc="0409000F">
+      <w:start w:val="1"/>
+      <w:numFmt w:val="decimal"/>
+      <w:lvlText w:val="%1."/>
+      <w:lvlJc w:val="left"/>
+      <w:pPr>
+        <w:ind w:left="720" w:hanging="360"/>
+      </w:pPr>
+      <w:rPr>
+        <w:rFonts w:hint="default"/>
+      </w:rPr>
+    </w:lvl>
+    <w:lvl w:ilvl="1" w:tplc="04090019" w:tentative="1">
+      <w:start w:val="1"/>
+      <w:numFmt w:val="lowerLetter"/>
+      <w:lvlText w:val="%2."/>
+      <w:lvlJc w:val="left"/>
+      <w:pPr>
+        <w:ind w:left="1440" w:hanging="360"/>
+      </w:pPr>
+    </w:lvl>
+    <w:lvl w:ilvl="2" w:tplc="0409001B" w:tentative="1">
+      <w:start w:val="1"/>
+      <w:numFmt w:val="lowerRoman"/>
+      <w:lvlText w:val="%3."/>
+      <w:lvlJc w:val="right"/>
+      <w:pPr>
+        <w:ind w:left="2160" w:hanging="180"/>
+      </w:pPr>
+    </w:lvl>
+    <w:lvl w:ilvl="3" w:tplc="0409000F" w:tentative="1">
+      <w:start w:val="1"/>
+      <w:numFmt w:val="decimal"/>
+      <w:lvlText w:val="%4."/>
+      <w:lvlJc w:val="left"/>
+      <w:pPr>
+        <w:ind w:left="2880" w:hanging="360"/>
+      </w:pPr>
+    </w:lvl>
+    <w:lvl w:ilvl="4" w:tplc="04090019" w:tentative="1">
+      <w:start w:val="1"/>
+      <w:numFmt w:val="lowerLetter"/>
+      <w:lvlText w:val="%5."/>
+      <w:lvlJc w:val="left"/>
+      <w:pPr>
+        <w:ind w:left="3600" w:hanging="360"/>
+      </w:pPr>
+    </w:lvl>
+    <w:lvl w:ilvl="5" w:tplc="0409001B" w:tentative="1">
+      <w:start w:val="1"/>
+      <w:numFmt w:val="lowerRoman"/>
+      <w:lvlText w:val="%6."/>
+      <w:lvlJc w:val="right"/>
+      <w:pPr>
+        <w:ind w:left="4320" w:hanging="180"/>
+      </w:pPr>
+    </w:lvl>
+    <w:lvl w:ilvl="6" w:tplc="0409000F" w:tentative="1">
+      <w:start w:val="1"/>
+      <w:numFmt w:val="decimal"/>
+      <w:lvlText w:val="%7."/>
+      <w:lvlJc w:val="left"/>
+      <w:pPr>
+        <w:ind w:left="5040" w:hanging="360"/>
+      </w:pPr>
+    </w:lvl>
+    <w:lvl w:ilvl="7" w:tplc="04090019" w:tentative="1">
+      <w:start w:val="1"/>
+      <w:numFmt w:val="lowerLetter"/>
+      <w:lvlText w:val="%8."/>
+      <w:lvlJc w:val="left"/>
+      <w:pPr>
+        <w:ind w:left="5760" w:hanging="360"/>
+      </w:pPr>
+    </w:lvl>
+    <w:lvl w:ilvl="8" w:tplc="0409001B" w:tentative="1">
+      <w:start w:val="1"/>
+      <w:numFmt w:val="lowerRoman"/>
+      <w:lvlText w:val="%9."/>
+      <w:lvlJc w:val="right"/>
+      <w:pPr>
+        <w:ind w:left="6480" w:hanging="180"/>
+      </w:pPr>
+    </w:lvl>
+  </w:abstractNum>
+  <w:abstractNum w:abstractNumId="3">
     <w:nsid w:val="0C791D4D"/>
     <w:multiLevelType w:val="hybridMultilevel"/>
     <w:tmpl w:val="A1FCA9D8"/>
@@ -6111,7 +6618,7 @@
       </w:pPr>
     </w:lvl>
   </w:abstractNum>
-  <w:abstractNum w:abstractNumId="3">
+  <w:abstractNum w:abstractNumId="4">
     <w:nsid w:val="0C7A6750"/>
     <w:multiLevelType w:val="hybridMultilevel"/>
     <w:tmpl w:val="1026C2BE"/>
@@ -6227,7 +6734,7 @@
       </w:pPr>
     </w:lvl>
   </w:abstractNum>
-  <w:abstractNum w:abstractNumId="4">
+  <w:abstractNum w:abstractNumId="5">
     <w:nsid w:val="10D60A04"/>
     <w:multiLevelType w:val="multilevel"/>
     <w:tmpl w:val="6838833A"/>
@@ -6349,7 +6856,7 @@
       </w:rPr>
     </w:lvl>
   </w:abstractNum>
-  <w:abstractNum w:abstractNumId="5">
+  <w:abstractNum w:abstractNumId="6">
     <w:nsid w:val="18A05646"/>
     <w:multiLevelType w:val="hybridMultilevel"/>
     <w:tmpl w:val="A55AE1DA"/>
@@ -6489,7 +6996,7 @@
       </w:rPr>
     </w:lvl>
   </w:abstractNum>
-  <w:abstractNum w:abstractNumId="6">
+  <w:abstractNum w:abstractNumId="7">
     <w:nsid w:val="1A0C7EB2"/>
     <w:multiLevelType w:val="hybridMultilevel"/>
     <w:tmpl w:val="684212BC"/>
@@ -6629,7 +7136,7 @@
       </w:rPr>
     </w:lvl>
   </w:abstractNum>
-  <w:abstractNum w:abstractNumId="7">
+  <w:abstractNum w:abstractNumId="8">
     <w:nsid w:val="1E2B0848"/>
     <w:multiLevelType w:val="hybridMultilevel"/>
     <w:tmpl w:val="3D76439C"/>
@@ -6745,7 +7252,7 @@
       </w:pPr>
     </w:lvl>
   </w:abstractNum>
-  <w:abstractNum w:abstractNumId="8">
+  <w:abstractNum w:abstractNumId="9">
     <w:nsid w:val="22F96201"/>
     <w:multiLevelType w:val="hybridMultilevel"/>
     <w:tmpl w:val="DE76DAAE"/>
@@ -6834,7 +7341,120 @@
       </w:pPr>
     </w:lvl>
   </w:abstractNum>
-  <w:abstractNum w:abstractNumId="9">
+  <w:abstractNum w:abstractNumId="10">
+    <w:nsid w:val="25AA17FB"/>
+    <w:multiLevelType w:val="hybridMultilevel"/>
+    <w:tmpl w:val="3E5A8526"/>
+    <w:lvl w:ilvl="0" w:tplc="04090001">
+      <w:start w:val="1"/>
+      <w:numFmt w:val="bullet"/>
+      <w:lvlText w:val=""/>
+      <w:lvlJc w:val="left"/>
+      <w:pPr>
+        <w:ind w:left="720" w:hanging="360"/>
+      </w:pPr>
+      <w:rPr>
+        <w:rFonts w:ascii="Symbol" w:hAnsi="Symbol" w:hint="default"/>
+      </w:rPr>
+    </w:lvl>
+    <w:lvl w:ilvl="1" w:tplc="04090003" w:tentative="1">
+      <w:start w:val="1"/>
+      <w:numFmt w:val="bullet"/>
+      <w:lvlText w:val="o"/>
+      <w:lvlJc w:val="left"/>
+      <w:pPr>
+        <w:ind w:left="1440" w:hanging="360"/>
+      </w:pPr>
+      <w:rPr>
+        <w:rFonts w:ascii="Courier New" w:hAnsi="Courier New" w:cs="Courier New" w:hint="default"/>
+      </w:rPr>
+    </w:lvl>
+    <w:lvl w:ilvl="2" w:tplc="04090005" w:tentative="1">
+      <w:start w:val="1"/>
+      <w:numFmt w:val="bullet"/>
+      <w:lvlText w:val=""/>
+      <w:lvlJc w:val="left"/>
+      <w:pPr>
+        <w:ind w:left="2160" w:hanging="360"/>
+      </w:pPr>
+      <w:rPr>
+        <w:rFonts w:ascii="Wingdings" w:hAnsi="Wingdings" w:hint="default"/>
+      </w:rPr>
+    </w:lvl>
+    <w:lvl w:ilvl="3" w:tplc="04090001" w:tentative="1">
+      <w:start w:val="1"/>
+      <w:numFmt w:val="bullet"/>
+      <w:lvlText w:val=""/>
+      <w:lvlJc w:val="left"/>
+      <w:pPr>
+        <w:ind w:left="2880" w:hanging="360"/>
+      </w:pPr>
+      <w:rPr>
+        <w:rFonts w:ascii="Symbol" w:hAnsi="Symbol" w:hint="default"/>
+      </w:rPr>
+    </w:lvl>
+    <w:lvl w:ilvl="4" w:tplc="04090003" w:tentative="1">
+      <w:start w:val="1"/>
+      <w:numFmt w:val="bullet"/>
+      <w:lvlText w:val="o"/>
+      <w:lvlJc w:val="left"/>
+      <w:pPr>
+        <w:ind w:left="3600" w:hanging="360"/>
+      </w:pPr>
+      <w:rPr>
+        <w:rFonts w:ascii="Courier New" w:hAnsi="Courier New" w:cs="Courier New" w:hint="default"/>
+      </w:rPr>
+    </w:lvl>
+    <w:lvl w:ilvl="5" w:tplc="04090005" w:tentative="1">
+      <w:start w:val="1"/>
+      <w:numFmt w:val="bullet"/>
+      <w:lvlText w:val=""/>
+      <w:lvlJc w:val="left"/>
+      <w:pPr>
+        <w:ind w:left="4320" w:hanging="360"/>
+      </w:pPr>
+      <w:rPr>
+        <w:rFonts w:ascii="Wingdings" w:hAnsi="Wingdings" w:hint="default"/>
+      </w:rPr>
+    </w:lvl>
+    <w:lvl w:ilvl="6" w:tplc="04090001" w:tentative="1">
+      <w:start w:val="1"/>
+      <w:numFmt w:val="bullet"/>
+      <w:lvlText w:val=""/>
+      <w:lvlJc w:val="left"/>
+      <w:pPr>
+        <w:ind w:left="5040" w:hanging="360"/>
+      </w:pPr>
+      <w:rPr>
+        <w:rFonts w:ascii="Symbol" w:hAnsi="Symbol" w:hint="default"/>
+      </w:rPr>
+    </w:lvl>
+    <w:lvl w:ilvl="7" w:tplc="04090003" w:tentative="1">
+      <w:start w:val="1"/>
+      <w:numFmt w:val="bullet"/>
+      <w:lvlText w:val="o"/>
+      <w:lvlJc w:val="left"/>
+      <w:pPr>
+        <w:ind w:left="5760" w:hanging="360"/>
+      </w:pPr>
+      <w:rPr>
+        <w:rFonts w:ascii="Courier New" w:hAnsi="Courier New" w:cs="Courier New" w:hint="default"/>
+      </w:rPr>
+    </w:lvl>
+    <w:lvl w:ilvl="8" w:tplc="04090005" w:tentative="1">
+      <w:start w:val="1"/>
+      <w:numFmt w:val="bullet"/>
+      <w:lvlText w:val=""/>
+      <w:lvlJc w:val="left"/>
+      <w:pPr>
+        <w:ind w:left="6480" w:hanging="360"/>
+      </w:pPr>
+      <w:rPr>
+        <w:rFonts w:ascii="Wingdings" w:hAnsi="Wingdings" w:hint="default"/>
+      </w:rPr>
+    </w:lvl>
+  </w:abstractNum>
+  <w:abstractNum w:abstractNumId="11">
     <w:nsid w:val="2F1B6539"/>
     <w:multiLevelType w:val="hybridMultilevel"/>
     <w:tmpl w:val="17603D6E"/>
@@ -6947,7 +7567,7 @@
       </w:rPr>
     </w:lvl>
   </w:abstractNum>
-  <w:abstractNum w:abstractNumId="10">
+  <w:abstractNum w:abstractNumId="12">
     <w:nsid w:val="392E4637"/>
     <w:multiLevelType w:val="hybridMultilevel"/>
     <w:tmpl w:val="D0481698"/>
@@ -7087,7 +7707,7 @@
       </w:rPr>
     </w:lvl>
   </w:abstractNum>
-  <w:abstractNum w:abstractNumId="11">
+  <w:abstractNum w:abstractNumId="13">
     <w:nsid w:val="39C7442C"/>
     <w:multiLevelType w:val="hybridMultilevel"/>
     <w:tmpl w:val="24E6F4AE"/>
@@ -7227,7 +7847,7 @@
       </w:rPr>
     </w:lvl>
   </w:abstractNum>
-  <w:abstractNum w:abstractNumId="12">
+  <w:abstractNum w:abstractNumId="14">
     <w:nsid w:val="3C154034"/>
     <w:multiLevelType w:val="hybridMultilevel"/>
     <w:tmpl w:val="BE16CFDE"/>
@@ -7340,7 +7960,7 @@
       </w:rPr>
     </w:lvl>
   </w:abstractNum>
-  <w:abstractNum w:abstractNumId="13">
+  <w:abstractNum w:abstractNumId="15">
     <w:nsid w:val="3D397FBE"/>
     <w:multiLevelType w:val="hybridMultilevel"/>
     <w:tmpl w:val="FF7CE9D2"/>
@@ -7453,7 +8073,120 @@
       </w:rPr>
     </w:lvl>
   </w:abstractNum>
-  <w:abstractNum w:abstractNumId="14">
+  <w:abstractNum w:abstractNumId="16">
+    <w:nsid w:val="40757D5E"/>
+    <w:multiLevelType w:val="hybridMultilevel"/>
+    <w:tmpl w:val="1BAE5F1A"/>
+    <w:lvl w:ilvl="0" w:tplc="04090001">
+      <w:start w:val="1"/>
+      <w:numFmt w:val="bullet"/>
+      <w:lvlText w:val=""/>
+      <w:lvlJc w:val="left"/>
+      <w:pPr>
+        <w:ind w:left="720" w:hanging="360"/>
+      </w:pPr>
+      <w:rPr>
+        <w:rFonts w:ascii="Symbol" w:hAnsi="Symbol" w:hint="default"/>
+      </w:rPr>
+    </w:lvl>
+    <w:lvl w:ilvl="1" w:tplc="04090003" w:tentative="1">
+      <w:start w:val="1"/>
+      <w:numFmt w:val="bullet"/>
+      <w:lvlText w:val="o"/>
+      <w:lvlJc w:val="left"/>
+      <w:pPr>
+        <w:ind w:left="1440" w:hanging="360"/>
+      </w:pPr>
+      <w:rPr>
+        <w:rFonts w:ascii="Courier New" w:hAnsi="Courier New" w:cs="Courier New" w:hint="default"/>
+      </w:rPr>
+    </w:lvl>
+    <w:lvl w:ilvl="2" w:tplc="04090005" w:tentative="1">
+      <w:start w:val="1"/>
+      <w:numFmt w:val="bullet"/>
+      <w:lvlText w:val=""/>
+      <w:lvlJc w:val="left"/>
+      <w:pPr>
+        <w:ind w:left="2160" w:hanging="360"/>
+      </w:pPr>
+      <w:rPr>
+        <w:rFonts w:ascii="Wingdings" w:hAnsi="Wingdings" w:hint="default"/>
+      </w:rPr>
+    </w:lvl>
+    <w:lvl w:ilvl="3" w:tplc="04090001" w:tentative="1">
+      <w:start w:val="1"/>
+      <w:numFmt w:val="bullet"/>
+      <w:lvlText w:val=""/>
+      <w:lvlJc w:val="left"/>
+      <w:pPr>
+        <w:ind w:left="2880" w:hanging="360"/>
+      </w:pPr>
+      <w:rPr>
+        <w:rFonts w:ascii="Symbol" w:hAnsi="Symbol" w:hint="default"/>
+      </w:rPr>
+    </w:lvl>
+    <w:lvl w:ilvl="4" w:tplc="04090003" w:tentative="1">
+      <w:start w:val="1"/>
+      <w:numFmt w:val="bullet"/>
+      <w:lvlText w:val="o"/>
+      <w:lvlJc w:val="left"/>
+      <w:pPr>
+        <w:ind w:left="3600" w:hanging="360"/>
+      </w:pPr>
+      <w:rPr>
+        <w:rFonts w:ascii="Courier New" w:hAnsi="Courier New" w:cs="Courier New" w:hint="default"/>
+      </w:rPr>
+    </w:lvl>
+    <w:lvl w:ilvl="5" w:tplc="04090005" w:tentative="1">
+      <w:start w:val="1"/>
+      <w:numFmt w:val="bullet"/>
+      <w:lvlText w:val=""/>
+      <w:lvlJc w:val="left"/>
+      <w:pPr>
+        <w:ind w:left="4320" w:hanging="360"/>
+      </w:pPr>
+      <w:rPr>
+        <w:rFonts w:ascii="Wingdings" w:hAnsi="Wingdings" w:hint="default"/>
+      </w:rPr>
+    </w:lvl>
+    <w:lvl w:ilvl="6" w:tplc="04090001" w:tentative="1">
+      <w:start w:val="1"/>
+      <w:numFmt w:val="bullet"/>
+      <w:lvlText w:val=""/>
+      <w:lvlJc w:val="left"/>
+      <w:pPr>
+        <w:ind w:left="5040" w:hanging="360"/>
+      </w:pPr>
+      <w:rPr>
+        <w:rFonts w:ascii="Symbol" w:hAnsi="Symbol" w:hint="default"/>
+      </w:rPr>
+    </w:lvl>
+    <w:lvl w:ilvl="7" w:tplc="04090003" w:tentative="1">
+      <w:start w:val="1"/>
+      <w:numFmt w:val="bullet"/>
+      <w:lvlText w:val="o"/>
+      <w:lvlJc w:val="left"/>
+      <w:pPr>
+        <w:ind w:left="5760" w:hanging="360"/>
+      </w:pPr>
+      <w:rPr>
+        <w:rFonts w:ascii="Courier New" w:hAnsi="Courier New" w:cs="Courier New" w:hint="default"/>
+      </w:rPr>
+    </w:lvl>
+    <w:lvl w:ilvl="8" w:tplc="04090005" w:tentative="1">
+      <w:start w:val="1"/>
+      <w:numFmt w:val="bullet"/>
+      <w:lvlText w:val=""/>
+      <w:lvlJc w:val="left"/>
+      <w:pPr>
+        <w:ind w:left="6480" w:hanging="360"/>
+      </w:pPr>
+      <w:rPr>
+        <w:rFonts w:ascii="Wingdings" w:hAnsi="Wingdings" w:hint="default"/>
+      </w:rPr>
+    </w:lvl>
+  </w:abstractNum>
+  <w:abstractNum w:abstractNumId="17">
     <w:nsid w:val="49C728F8"/>
     <w:multiLevelType w:val="hybridMultilevel"/>
     <w:tmpl w:val="3AA410F6"/>
@@ -7542,7 +8275,7 @@
       </w:pPr>
     </w:lvl>
   </w:abstractNum>
-  <w:abstractNum w:abstractNumId="15">
+  <w:abstractNum w:abstractNumId="18">
     <w:nsid w:val="525307E8"/>
     <w:multiLevelType w:val="hybridMultilevel"/>
     <w:tmpl w:val="F566EFF0"/>
@@ -7655,7 +8388,7 @@
       </w:rPr>
     </w:lvl>
   </w:abstractNum>
-  <w:abstractNum w:abstractNumId="16">
+  <w:abstractNum w:abstractNumId="19">
     <w:nsid w:val="52AC6038"/>
     <w:multiLevelType w:val="hybridMultilevel"/>
     <w:tmpl w:val="3AC4C9D4"/>
@@ -7768,7 +8501,7 @@
       </w:rPr>
     </w:lvl>
   </w:abstractNum>
-  <w:abstractNum w:abstractNumId="17">
+  <w:abstractNum w:abstractNumId="20">
     <w:nsid w:val="52B773D9"/>
     <w:multiLevelType w:val="hybridMultilevel"/>
     <w:tmpl w:val="22B0000C"/>
@@ -7881,7 +8614,7 @@
       </w:rPr>
     </w:lvl>
   </w:abstractNum>
-  <w:abstractNum w:abstractNumId="18">
+  <w:abstractNum w:abstractNumId="21">
     <w:nsid w:val="53C730FE"/>
     <w:multiLevelType w:val="multilevel"/>
     <w:tmpl w:val="8D6E3E60"/>
@@ -8021,7 +8754,7 @@
       </w:rPr>
     </w:lvl>
   </w:abstractNum>
-  <w:abstractNum w:abstractNumId="19">
+  <w:abstractNum w:abstractNumId="22">
     <w:nsid w:val="54405461"/>
     <w:multiLevelType w:val="hybridMultilevel"/>
     <w:tmpl w:val="8A9E79F8"/>
@@ -8161,7 +8894,7 @@
       </w:rPr>
     </w:lvl>
   </w:abstractNum>
-  <w:abstractNum w:abstractNumId="20">
+  <w:abstractNum w:abstractNumId="23">
     <w:nsid w:val="553B7DE8"/>
     <w:multiLevelType w:val="hybridMultilevel"/>
     <w:tmpl w:val="FC4C768A"/>
@@ -8301,7 +9034,129 @@
       </w:rPr>
     </w:lvl>
   </w:abstractNum>
-  <w:abstractNum w:abstractNumId="21">
+  <w:abstractNum w:abstractNumId="24">
+    <w:nsid w:val="56B64FBD"/>
+    <w:multiLevelType w:val="multilevel"/>
+    <w:tmpl w:val="6838833A"/>
+    <w:lvl w:ilvl="0">
+      <w:start w:val="1"/>
+      <w:numFmt w:val="bullet"/>
+      <w:lvlText w:val=""/>
+      <w:lvlJc w:val="left"/>
+      <w:pPr>
+        <w:ind w:left="360" w:hanging="360"/>
+      </w:pPr>
+      <w:rPr>
+        <w:rFonts w:ascii="Symbol" w:hAnsi="Symbol" w:hint="default"/>
+        <w:color w:val="auto"/>
+      </w:rPr>
+    </w:lvl>
+    <w:lvl w:ilvl="1">
+      <w:start w:val="1"/>
+      <w:numFmt w:val="bullet"/>
+      <w:lvlText w:val=""/>
+      <w:lvlJc w:val="left"/>
+      <w:pPr>
+        <w:ind w:left="720" w:hanging="360"/>
+      </w:pPr>
+      <w:rPr>
+        <w:rFonts w:ascii="Symbol" w:hAnsi="Symbol" w:hint="default"/>
+        <w:color w:val="auto"/>
+      </w:rPr>
+    </w:lvl>
+    <w:lvl w:ilvl="2">
+      <w:start w:val="1"/>
+      <w:numFmt w:val="bullet"/>
+      <w:lvlText w:val=""/>
+      <w:lvlJc w:val="left"/>
+      <w:pPr>
+        <w:ind w:left="1080" w:hanging="360"/>
+      </w:pPr>
+      <w:rPr>
+        <w:rFonts w:ascii="Symbol" w:hAnsi="Symbol" w:hint="default"/>
+        <w:color w:val="auto"/>
+      </w:rPr>
+    </w:lvl>
+    <w:lvl w:ilvl="3">
+      <w:start w:val="1"/>
+      <w:numFmt w:val="bullet"/>
+      <w:lvlText w:val=""/>
+      <w:lvlJc w:val="left"/>
+      <w:pPr>
+        <w:ind w:left="1440" w:hanging="360"/>
+      </w:pPr>
+      <w:rPr>
+        <w:rFonts w:ascii="Symbol" w:hAnsi="Symbol" w:hint="default"/>
+        <w:color w:val="auto"/>
+      </w:rPr>
+    </w:lvl>
+    <w:lvl w:ilvl="4">
+      <w:start w:val="1"/>
+      <w:numFmt w:val="bullet"/>
+      <w:lvlText w:val=""/>
+      <w:lvlJc w:val="left"/>
+      <w:pPr>
+        <w:ind w:left="1800" w:hanging="360"/>
+      </w:pPr>
+      <w:rPr>
+        <w:rFonts w:ascii="Symbol" w:hAnsi="Symbol" w:hint="default"/>
+        <w:color w:val="auto"/>
+      </w:rPr>
+    </w:lvl>
+    <w:lvl w:ilvl="5">
+      <w:start w:val="1"/>
+      <w:numFmt w:val="bullet"/>
+      <w:lvlText w:val=""/>
+      <w:lvlJc w:val="left"/>
+      <w:pPr>
+        <w:ind w:left="2160" w:hanging="360"/>
+      </w:pPr>
+      <w:rPr>
+        <w:rFonts w:ascii="Symbol" w:hAnsi="Symbol" w:hint="default"/>
+        <w:color w:val="auto"/>
+      </w:rPr>
+    </w:lvl>
+    <w:lvl w:ilvl="6">
+      <w:start w:val="1"/>
+      <w:numFmt w:val="bullet"/>
+      <w:lvlText w:val=""/>
+      <w:lvlJc w:val="left"/>
+      <w:pPr>
+        <w:ind w:left="2520" w:hanging="360"/>
+      </w:pPr>
+      <w:rPr>
+        <w:rFonts w:ascii="Symbol" w:hAnsi="Symbol" w:hint="default"/>
+        <w:color w:val="auto"/>
+      </w:rPr>
+    </w:lvl>
+    <w:lvl w:ilvl="7">
+      <w:start w:val="1"/>
+      <w:numFmt w:val="bullet"/>
+      <w:lvlText w:val=""/>
+      <w:lvlJc w:val="left"/>
+      <w:pPr>
+        <w:ind w:left="2880" w:hanging="360"/>
+      </w:pPr>
+      <w:rPr>
+        <w:rFonts w:ascii="Symbol" w:hAnsi="Symbol" w:hint="default"/>
+        <w:color w:val="auto"/>
+      </w:rPr>
+    </w:lvl>
+    <w:lvl w:ilvl="8">
+      <w:start w:val="1"/>
+      <w:numFmt w:val="bullet"/>
+      <w:lvlText w:val=""/>
+      <w:lvlJc w:val="left"/>
+      <w:pPr>
+        <w:ind w:left="3240" w:hanging="360"/>
+      </w:pPr>
+      <w:rPr>
+        <w:rFonts w:ascii="Symbol" w:hAnsi="Symbol" w:hint="default"/>
+        <w:color w:val="auto"/>
+      </w:rPr>
+    </w:lvl>
+  </w:abstractNum>
+  <w:abstractNum w:abstractNumId="25">
     <w:nsid w:val="5C917821"/>
     <w:multiLevelType w:val="hybridMultilevel"/>
     <w:tmpl w:val="D18A57C6"/>
@@ -8414,7 +9269,7 @@
       </w:rPr>
     </w:lvl>
   </w:abstractNum>
-  <w:abstractNum w:abstractNumId="22">
+  <w:abstractNum w:abstractNumId="26">
     <w:nsid w:val="5EA35655"/>
     <w:multiLevelType w:val="hybridMultilevel"/>
     <w:tmpl w:val="8D78C998"/>
@@ -8503,7 +9358,7 @@
       </w:pPr>
     </w:lvl>
   </w:abstractNum>
-  <w:abstractNum w:abstractNumId="23">
+  <w:abstractNum w:abstractNumId="27">
     <w:nsid w:val="5F1C077A"/>
     <w:multiLevelType w:val="hybridMultilevel"/>
     <w:tmpl w:val="E8A24880"/>
@@ -8592,7 +9447,7 @@
       </w:pPr>
     </w:lvl>
   </w:abstractNum>
-  <w:abstractNum w:abstractNumId="24">
+  <w:abstractNum w:abstractNumId="28">
     <w:nsid w:val="5FE76D49"/>
     <w:multiLevelType w:val="hybridMultilevel"/>
     <w:tmpl w:val="9306C72A"/>
@@ -8732,7 +9587,7 @@
       </w:rPr>
     </w:lvl>
   </w:abstractNum>
-  <w:abstractNum w:abstractNumId="25">
+  <w:abstractNum w:abstractNumId="29">
     <w:nsid w:val="63B27400"/>
     <w:multiLevelType w:val="hybridMultilevel"/>
     <w:tmpl w:val="C4C2CBB8"/>
@@ -8821,7 +9676,129 @@
       </w:pPr>
     </w:lvl>
   </w:abstractNum>
-  <w:abstractNum w:abstractNumId="26">
+  <w:abstractNum w:abstractNumId="30">
+    <w:nsid w:val="641C4707"/>
+    <w:multiLevelType w:val="multilevel"/>
+    <w:tmpl w:val="6838833A"/>
+    <w:lvl w:ilvl="0">
+      <w:start w:val="1"/>
+      <w:numFmt w:val="bullet"/>
+      <w:lvlText w:val=""/>
+      <w:lvlJc w:val="left"/>
+      <w:pPr>
+        <w:ind w:left="360" w:hanging="360"/>
+      </w:pPr>
+      <w:rPr>
+        <w:rFonts w:ascii="Symbol" w:hAnsi="Symbol" w:hint="default"/>
+        <w:color w:val="auto"/>
+      </w:rPr>
+    </w:lvl>
+    <w:lvl w:ilvl="1">
+      <w:start w:val="1"/>
+      <w:numFmt w:val="bullet"/>
+      <w:lvlText w:val=""/>
+      <w:lvlJc w:val="left"/>
+      <w:pPr>
+        <w:ind w:left="720" w:hanging="360"/>
+      </w:pPr>
+      <w:rPr>
+        <w:rFonts w:ascii="Symbol" w:hAnsi="Symbol" w:hint="default"/>
+        <w:color w:val="auto"/>
+      </w:rPr>
+    </w:lvl>
+    <w:lvl w:ilvl="2">
+      <w:start w:val="1"/>
+      <w:numFmt w:val="bullet"/>
+      <w:lvlText w:val=""/>
+      <w:lvlJc w:val="left"/>
+      <w:pPr>
+        <w:ind w:left="1080" w:hanging="360"/>
+      </w:pPr>
+      <w:rPr>
+        <w:rFonts w:ascii="Symbol" w:hAnsi="Symbol" w:hint="default"/>
+        <w:color w:val="auto"/>
+      </w:rPr>
+    </w:lvl>
+    <w:lvl w:ilvl="3">
+      <w:start w:val="1"/>
+      <w:numFmt w:val="bullet"/>
+      <w:lvlText w:val=""/>
+      <w:lvlJc w:val="left"/>
+      <w:pPr>
+        <w:ind w:left="1440" w:hanging="360"/>
+      </w:pPr>
+      <w:rPr>
+        <w:rFonts w:ascii="Symbol" w:hAnsi="Symbol" w:hint="default"/>
+        <w:color w:val="auto"/>
+      </w:rPr>
+    </w:lvl>
+    <w:lvl w:ilvl="4">
+      <w:start w:val="1"/>
+      <w:numFmt w:val="bullet"/>
+      <w:lvlText w:val=""/>
+      <w:lvlJc w:val="left"/>
+      <w:pPr>
+        <w:ind w:left="1800" w:hanging="360"/>
+      </w:pPr>
+      <w:rPr>
+        <w:rFonts w:ascii="Symbol" w:hAnsi="Symbol" w:hint="default"/>
+        <w:color w:val="auto"/>
+      </w:rPr>
+    </w:lvl>
+    <w:lvl w:ilvl="5">
+      <w:start w:val="1"/>
+      <w:numFmt w:val="bullet"/>
+      <w:lvlText w:val=""/>
+      <w:lvlJc w:val="left"/>
+      <w:pPr>
+        <w:ind w:left="2160" w:hanging="360"/>
+      </w:pPr>
+      <w:rPr>
+        <w:rFonts w:ascii="Symbol" w:hAnsi="Symbol" w:hint="default"/>
+        <w:color w:val="auto"/>
+      </w:rPr>
+    </w:lvl>
+    <w:lvl w:ilvl="6">
+      <w:start w:val="1"/>
+      <w:numFmt w:val="bullet"/>
+      <w:lvlText w:val=""/>
+      <w:lvlJc w:val="left"/>
+      <w:pPr>
+        <w:ind w:left="2520" w:hanging="360"/>
+      </w:pPr>
+      <w:rPr>
+        <w:rFonts w:ascii="Symbol" w:hAnsi="Symbol" w:hint="default"/>
+        <w:color w:val="auto"/>
+      </w:rPr>
+    </w:lvl>
+    <w:lvl w:ilvl="7">
+      <w:start w:val="1"/>
+      <w:numFmt w:val="bullet"/>
+      <w:lvlText w:val=""/>
+      <w:lvlJc w:val="left"/>
+      <w:pPr>
+        <w:ind w:left="2880" w:hanging="360"/>
+      </w:pPr>
+      <w:rPr>
+        <w:rFonts w:ascii="Symbol" w:hAnsi="Symbol" w:hint="default"/>
+        <w:color w:val="auto"/>
+      </w:rPr>
+    </w:lvl>
+    <w:lvl w:ilvl="8">
+      <w:start w:val="1"/>
+      <w:numFmt w:val="bullet"/>
+      <w:lvlText w:val=""/>
+      <w:lvlJc w:val="left"/>
+      <w:pPr>
+        <w:ind w:left="3240" w:hanging="360"/>
+      </w:pPr>
+      <w:rPr>
+        <w:rFonts w:ascii="Symbol" w:hAnsi="Symbol" w:hint="default"/>
+        <w:color w:val="auto"/>
+      </w:rPr>
+    </w:lvl>
+  </w:abstractNum>
+  <w:abstractNum w:abstractNumId="31">
     <w:nsid w:val="64961296"/>
     <w:multiLevelType w:val="hybridMultilevel"/>
     <w:tmpl w:val="575A89F4"/>
@@ -8934,7 +9911,120 @@
       </w:rPr>
     </w:lvl>
   </w:abstractNum>
-  <w:abstractNum w:abstractNumId="27">
+  <w:abstractNum w:abstractNumId="32">
+    <w:nsid w:val="67574011"/>
+    <w:multiLevelType w:val="hybridMultilevel"/>
+    <w:tmpl w:val="40C41140"/>
+    <w:lvl w:ilvl="0" w:tplc="04090001">
+      <w:start w:val="1"/>
+      <w:numFmt w:val="bullet"/>
+      <w:lvlText w:val=""/>
+      <w:lvlJc w:val="left"/>
+      <w:pPr>
+        <w:ind w:left="720" w:hanging="360"/>
+      </w:pPr>
+      <w:rPr>
+        <w:rFonts w:ascii="Symbol" w:hAnsi="Symbol" w:hint="default"/>
+      </w:rPr>
+    </w:lvl>
+    <w:lvl w:ilvl="1" w:tplc="04090003">
+      <w:start w:val="1"/>
+      <w:numFmt w:val="bullet"/>
+      <w:lvlText w:val="o"/>
+      <w:lvlJc w:val="left"/>
+      <w:pPr>
+        <w:ind w:left="1440" w:hanging="360"/>
+      </w:pPr>
+      <w:rPr>
+        <w:rFonts w:ascii="Courier New" w:hAnsi="Courier New" w:cs="Courier New" w:hint="default"/>
+      </w:rPr>
+    </w:lvl>
+    <w:lvl w:ilvl="2" w:tplc="04090005">
+      <w:start w:val="1"/>
+      <w:numFmt w:val="bullet"/>
+      <w:lvlText w:val=""/>
+      <w:lvlJc w:val="left"/>
+      <w:pPr>
+        <w:ind w:left="2160" w:hanging="360"/>
+      </w:pPr>
+      <w:rPr>
+        <w:rFonts w:ascii="Wingdings" w:hAnsi="Wingdings" w:hint="default"/>
+      </w:rPr>
+    </w:lvl>
+    <w:lvl w:ilvl="3" w:tplc="04090001" w:tentative="1">
+      <w:start w:val="1"/>
+      <w:numFmt w:val="bullet"/>
+      <w:lvlText w:val=""/>
+      <w:lvlJc w:val="left"/>
+      <w:pPr>
+        <w:ind w:left="2880" w:hanging="360"/>
+      </w:pPr>
+      <w:rPr>
+        <w:rFonts w:ascii="Symbol" w:hAnsi="Symbol" w:hint="default"/>
+      </w:rPr>
+    </w:lvl>
+    <w:lvl w:ilvl="4" w:tplc="04090003" w:tentative="1">
+      <w:start w:val="1"/>
+      <w:numFmt w:val="bullet"/>
+      <w:lvlText w:val="o"/>
+      <w:lvlJc w:val="left"/>
+      <w:pPr>
+        <w:ind w:left="3600" w:hanging="360"/>
+      </w:pPr>
+      <w:rPr>
+        <w:rFonts w:ascii="Courier New" w:hAnsi="Courier New" w:cs="Courier New" w:hint="default"/>
+      </w:rPr>
+    </w:lvl>
+    <w:lvl w:ilvl="5" w:tplc="04090005" w:tentative="1">
+      <w:start w:val="1"/>
+      <w:numFmt w:val="bullet"/>
+      <w:lvlText w:val=""/>
+      <w:lvlJc w:val="left"/>
+      <w:pPr>
+        <w:ind w:left="4320" w:hanging="360"/>
+      </w:pPr>
+      <w:rPr>
+        <w:rFonts w:ascii="Wingdings" w:hAnsi="Wingdings" w:hint="default"/>
+      </w:rPr>
+    </w:lvl>
+    <w:lvl w:ilvl="6" w:tplc="04090001" w:tentative="1">
+      <w:start w:val="1"/>
+      <w:numFmt w:val="bullet"/>
+      <w:lvlText w:val=""/>
+      <w:lvlJc w:val="left"/>
+      <w:pPr>
+        <w:ind w:left="5040" w:hanging="360"/>
+      </w:pPr>
+      <w:rPr>
+        <w:rFonts w:ascii="Symbol" w:hAnsi="Symbol" w:hint="default"/>
+      </w:rPr>
+    </w:lvl>
+    <w:lvl w:ilvl="7" w:tplc="04090003" w:tentative="1">
+      <w:start w:val="1"/>
+      <w:numFmt w:val="bullet"/>
+      <w:lvlText w:val="o"/>
+      <w:lvlJc w:val="left"/>
+      <w:pPr>
+        <w:ind w:left="5760" w:hanging="360"/>
+      </w:pPr>
+      <w:rPr>
+        <w:rFonts w:ascii="Courier New" w:hAnsi="Courier New" w:cs="Courier New" w:hint="default"/>
+      </w:rPr>
+    </w:lvl>
+    <w:lvl w:ilvl="8" w:tplc="04090005" w:tentative="1">
+      <w:start w:val="1"/>
+      <w:numFmt w:val="bullet"/>
+      <w:lvlText w:val=""/>
+      <w:lvlJc w:val="left"/>
+      <w:pPr>
+        <w:ind w:left="6480" w:hanging="360"/>
+      </w:pPr>
+      <w:rPr>
+        <w:rFonts w:ascii="Wingdings" w:hAnsi="Wingdings" w:hint="default"/>
+      </w:rPr>
+    </w:lvl>
+  </w:abstractNum>
+  <w:abstractNum w:abstractNumId="33">
     <w:nsid w:val="6BC406F3"/>
     <w:multiLevelType w:val="multilevel"/>
     <w:tmpl w:val="6838833A"/>
@@ -9056,7 +10146,120 @@
       </w:rPr>
     </w:lvl>
   </w:abstractNum>
-  <w:abstractNum w:abstractNumId="28">
+  <w:abstractNum w:abstractNumId="34">
+    <w:nsid w:val="6BFE4DCB"/>
+    <w:multiLevelType w:val="hybridMultilevel"/>
+    <w:tmpl w:val="7022203E"/>
+    <w:lvl w:ilvl="0" w:tplc="04090001">
+      <w:start w:val="1"/>
+      <w:numFmt w:val="bullet"/>
+      <w:lvlText w:val=""/>
+      <w:lvlJc w:val="left"/>
+      <w:pPr>
+        <w:ind w:left="720" w:hanging="360"/>
+      </w:pPr>
+      <w:rPr>
+        <w:rFonts w:ascii="Symbol" w:hAnsi="Symbol" w:hint="default"/>
+      </w:rPr>
+    </w:lvl>
+    <w:lvl w:ilvl="1" w:tplc="04090003" w:tentative="1">
+      <w:start w:val="1"/>
+      <w:numFmt w:val="bullet"/>
+      <w:lvlText w:val="o"/>
+      <w:lvlJc w:val="left"/>
+      <w:pPr>
+        <w:ind w:left="1440" w:hanging="360"/>
+      </w:pPr>
+      <w:rPr>
+        <w:rFonts w:ascii="Courier New" w:hAnsi="Courier New" w:cs="Courier New" w:hint="default"/>
+      </w:rPr>
+    </w:lvl>
+    <w:lvl w:ilvl="2" w:tplc="04090005" w:tentative="1">
+      <w:start w:val="1"/>
+      <w:numFmt w:val="bullet"/>
+      <w:lvlText w:val=""/>
+      <w:lvlJc w:val="left"/>
+      <w:pPr>
+        <w:ind w:left="2160" w:hanging="360"/>
+      </w:pPr>
+      <w:rPr>
+        <w:rFonts w:ascii="Wingdings" w:hAnsi="Wingdings" w:hint="default"/>
+      </w:rPr>
+    </w:lvl>
+    <w:lvl w:ilvl="3" w:tplc="04090001" w:tentative="1">
+      <w:start w:val="1"/>
+      <w:numFmt w:val="bullet"/>
+      <w:lvlText w:val=""/>
+      <w:lvlJc w:val="left"/>
+      <w:pPr>
+        <w:ind w:left="2880" w:hanging="360"/>
+      </w:pPr>
+      <w:rPr>
+        <w:rFonts w:ascii="Symbol" w:hAnsi="Symbol" w:hint="default"/>
+      </w:rPr>
+    </w:lvl>
+    <w:lvl w:ilvl="4" w:tplc="04090003" w:tentative="1">
+      <w:start w:val="1"/>
+      <w:numFmt w:val="bullet"/>
+      <w:lvlText w:val="o"/>
+      <w:lvlJc w:val="left"/>
+      <w:pPr>
+        <w:ind w:left="3600" w:hanging="360"/>
+      </w:pPr>
+      <w:rPr>
+        <w:rFonts w:ascii="Courier New" w:hAnsi="Courier New" w:cs="Courier New" w:hint="default"/>
+      </w:rPr>
+    </w:lvl>
+    <w:lvl w:ilvl="5" w:tplc="04090005" w:tentative="1">
+      <w:start w:val="1"/>
+      <w:numFmt w:val="bullet"/>
+      <w:lvlText w:val=""/>
+      <w:lvlJc w:val="left"/>
+      <w:pPr>
+        <w:ind w:left="4320" w:hanging="360"/>
+      </w:pPr>
+      <w:rPr>
+        <w:rFonts w:ascii="Wingdings" w:hAnsi="Wingdings" w:hint="default"/>
+      </w:rPr>
+    </w:lvl>
+    <w:lvl w:ilvl="6" w:tplc="04090001" w:tentative="1">
+      <w:start w:val="1"/>
+      <w:numFmt w:val="bullet"/>
+      <w:lvlText w:val=""/>
+      <w:lvlJc w:val="left"/>
+      <w:pPr>
+        <w:ind w:left="5040" w:hanging="360"/>
+      </w:pPr>
+      <w:rPr>
+        <w:rFonts w:ascii="Symbol" w:hAnsi="Symbol" w:hint="default"/>
+      </w:rPr>
+    </w:lvl>
+    <w:lvl w:ilvl="7" w:tplc="04090003" w:tentative="1">
+      <w:start w:val="1"/>
+      <w:numFmt w:val="bullet"/>
+      <w:lvlText w:val="o"/>
+      <w:lvlJc w:val="left"/>
+      <w:pPr>
+        <w:ind w:left="5760" w:hanging="360"/>
+      </w:pPr>
+      <w:rPr>
+        <w:rFonts w:ascii="Courier New" w:hAnsi="Courier New" w:cs="Courier New" w:hint="default"/>
+      </w:rPr>
+    </w:lvl>
+    <w:lvl w:ilvl="8" w:tplc="04090005" w:tentative="1">
+      <w:start w:val="1"/>
+      <w:numFmt w:val="bullet"/>
+      <w:lvlText w:val=""/>
+      <w:lvlJc w:val="left"/>
+      <w:pPr>
+        <w:ind w:left="6480" w:hanging="360"/>
+      </w:pPr>
+      <w:rPr>
+        <w:rFonts w:ascii="Wingdings" w:hAnsi="Wingdings" w:hint="default"/>
+      </w:rPr>
+    </w:lvl>
+  </w:abstractNum>
+  <w:abstractNum w:abstractNumId="35">
     <w:nsid w:val="77925CD2"/>
     <w:multiLevelType w:val="hybridMultilevel"/>
     <w:tmpl w:val="5008C738"/>
@@ -9142,7 +10345,7 @@
       </w:pPr>
     </w:lvl>
   </w:abstractNum>
-  <w:abstractNum w:abstractNumId="29">
+  <w:abstractNum w:abstractNumId="36">
     <w:nsid w:val="7AE9229A"/>
     <w:multiLevelType w:val="hybridMultilevel"/>
     <w:tmpl w:val="65222A28"/>
@@ -9256,94 +10459,115 @@
     </w:lvl>
   </w:abstractNum>
   <w:num w:numId="1">
-    <w:abstractNumId w:val="26"/>
+    <w:abstractNumId w:val="31"/>
   </w:num>
   <w:num w:numId="2">
-    <w:abstractNumId w:val="21"/>
+    <w:abstractNumId w:val="25"/>
   </w:num>
   <w:num w:numId="3">
     <w:abstractNumId w:val="1"/>
   </w:num>
   <w:num w:numId="4">
+    <w:abstractNumId w:val="6"/>
+  </w:num>
+  <w:num w:numId="5">
+    <w:abstractNumId w:val="28"/>
+  </w:num>
+  <w:num w:numId="6">
+    <w:abstractNumId w:val="12"/>
+  </w:num>
+  <w:num w:numId="7">
+    <w:abstractNumId w:val="22"/>
+  </w:num>
+  <w:num w:numId="8">
+    <w:abstractNumId w:val="21"/>
+  </w:num>
+  <w:num w:numId="9">
+    <w:abstractNumId w:val="8"/>
+  </w:num>
+  <w:num w:numId="10">
+    <w:abstractNumId w:val="7"/>
+  </w:num>
+  <w:num w:numId="11">
+    <w:abstractNumId w:val="3"/>
+  </w:num>
+  <w:num w:numId="12">
+    <w:abstractNumId w:val="23"/>
+  </w:num>
+  <w:num w:numId="13">
+    <w:abstractNumId w:val="13"/>
+  </w:num>
+  <w:num w:numId="14">
+    <w:abstractNumId w:val="4"/>
+  </w:num>
+  <w:num w:numId="15">
+    <w:abstractNumId w:val="18"/>
+  </w:num>
+  <w:num w:numId="16">
     <w:abstractNumId w:val="5"/>
   </w:num>
-  <w:num w:numId="5">
-    <w:abstractNumId w:val="24"/>
-  </w:num>
-  <w:num w:numId="6">
-    <w:abstractNumId w:val="10"/>
-  </w:num>
-  <w:num w:numId="7">
-    <w:abstractNumId w:val="19"/>
-  </w:num>
-  <w:num w:numId="8">
-    <w:abstractNumId w:val="18"/>
-  </w:num>
-  <w:num w:numId="9">
-    <w:abstractNumId w:val="7"/>
-  </w:num>
-  <w:num w:numId="10">
-    <w:abstractNumId w:val="6"/>
-  </w:num>
-  <w:num w:numId="11">
-    <w:abstractNumId w:val="2"/>
-  </w:num>
-  <w:num w:numId="12">
-    <w:abstractNumId w:val="20"/>
-  </w:num>
-  <w:num w:numId="13">
-    <w:abstractNumId w:val="11"/>
-  </w:num>
-  <w:num w:numId="14">
-    <w:abstractNumId w:val="3"/>
-  </w:num>
-  <w:num w:numId="15">
-    <w:abstractNumId w:val="15"/>
-  </w:num>
-  <w:num w:numId="16">
-    <w:abstractNumId w:val="4"/>
-  </w:num>
   <w:num w:numId="17">
-    <w:abstractNumId w:val="27"/>
+    <w:abstractNumId w:val="33"/>
   </w:num>
   <w:num w:numId="18">
-    <w:abstractNumId w:val="25"/>
+    <w:abstractNumId w:val="29"/>
   </w:num>
   <w:num w:numId="19">
     <w:abstractNumId w:val="0"/>
   </w:num>
   <w:num w:numId="20">
-    <w:abstractNumId w:val="22"/>
+    <w:abstractNumId w:val="26"/>
   </w:num>
   <w:num w:numId="21">
+    <w:abstractNumId w:val="11"/>
+  </w:num>
+  <w:num w:numId="22">
+    <w:abstractNumId w:val="36"/>
+  </w:num>
+  <w:num w:numId="23">
+    <w:abstractNumId w:val="20"/>
+  </w:num>
+  <w:num w:numId="24">
+    <w:abstractNumId w:val="17"/>
+  </w:num>
+  <w:num w:numId="25">
+    <w:abstractNumId w:val="19"/>
+  </w:num>
+  <w:num w:numId="26">
+    <w:abstractNumId w:val="35"/>
+  </w:num>
+  <w:num w:numId="27">
+    <w:abstractNumId w:val="27"/>
+  </w:num>
+  <w:num w:numId="28">
     <w:abstractNumId w:val="9"/>
   </w:num>
-  <w:num w:numId="22">
-    <w:abstractNumId w:val="29"/>
-  </w:num>
-  <w:num w:numId="23">
-    <w:abstractNumId w:val="17"/>
-  </w:num>
-  <w:num w:numId="24">
+  <w:num w:numId="29">
     <w:abstractNumId w:val="14"/>
   </w:num>
-  <w:num w:numId="25">
+  <w:num w:numId="30">
+    <w:abstractNumId w:val="15"/>
+  </w:num>
+  <w:num w:numId="31">
+    <w:abstractNumId w:val="32"/>
+  </w:num>
+  <w:num w:numId="32">
     <w:abstractNumId w:val="16"/>
   </w:num>
-  <w:num w:numId="26">
-    <w:abstractNumId w:val="28"/>
+  <w:num w:numId="33">
+    <w:abstractNumId w:val="2"/>
   </w:num>
-  <w:num w:numId="27">
-    <w:abstractNumId w:val="23"/>
+  <w:num w:numId="34">
+    <w:abstractNumId w:val="10"/>
   </w:num>
-  <w:num w:numId="28">
-    <w:abstractNumId w:val="8"/>
+  <w:num w:numId="35">
+    <w:abstractNumId w:val="34"/>
   </w:num>
-  <w:num w:numId="29">
-    <w:abstractNumId w:val="12"/>
+  <w:num w:numId="36">
+    <w:abstractNumId w:val="30"/>
   </w:num>
-  <w:num w:numId="30">
-    <w:abstractNumId w:val="13"/>
+  <w:num w:numId="37">
+    <w:abstractNumId w:val="24"/>
   </w:num>
 </w:numbering>
 </file>

--- a/Resume.docx
+++ b/Resume.docx
@@ -2,6 +2,152 @@
 <file path=word/document.xml><?xml version="1.0" encoding="utf-8"?>
 <w:document xmlns:wpc="http://schemas.microsoft.com/office/word/2010/wordprocessingCanvas" xmlns:cx="http://schemas.microsoft.com/office/drawing/2014/chartex" xmlns:cx1="http://schemas.microsoft.com/office/drawing/2015/9/8/chartex" xmlns:mc="http://schemas.openxmlformats.org/markup-compatibility/2006" xmlns:o="urn:schemas-microsoft-com:office:office" xmlns:r="http://schemas.openxmlformats.org/officeDocument/2006/relationships" xmlns:m="http://schemas.openxmlformats.org/officeDocument/2006/math" xmlns:v="urn:schemas-microsoft-com:vml" xmlns:wp14="http://schemas.microsoft.com/office/word/2010/wordprocessingDrawing" xmlns:wp="http://schemas.openxmlformats.org/drawingml/2006/wordprocessingDrawing" xmlns:w10="urn:schemas-microsoft-com:office:word" xmlns:w="http://schemas.openxmlformats.org/wordprocessingml/2006/main" xmlns:w14="http://schemas.microsoft.com/office/word/2010/wordml" xmlns:w15="http://schemas.microsoft.com/office/word/2012/wordml" xmlns:w16se="http://schemas.microsoft.com/office/word/2015/wordml/symex" xmlns:wpg="http://schemas.microsoft.com/office/word/2010/wordprocessingGroup" xmlns:wpi="http://schemas.microsoft.com/office/word/2010/wordprocessingInk" xmlns:wne="http://schemas.microsoft.com/office/word/2006/wordml" xmlns:wps="http://schemas.microsoft.com/office/word/2010/wordprocessingShape" mc:Ignorable="w14 w15 w16se wp14">
   <w:body>
+    <w:p>
+      <w:pPr>
+        <w:spacing w:line="240" w:lineRule="auto"/>
+        <w:rPr>
+          <w:rFonts w:asciiTheme="majorHAnsi" w:hAnsiTheme="majorHAnsi" w:cstheme="majorHAnsi"/>
+          <w:b/>
+          <w:color w:val="767171" w:themeColor="background2" w:themeShade="80"/>
+          <w:sz w:val="80"/>
+          <w:szCs w:val="80"/>
+        </w:rPr>
+      </w:pPr>
+      <w:r>
+        <w:rPr>
+          <w:rFonts w:asciiTheme="majorHAnsi" w:hAnsiTheme="majorHAnsi" w:cstheme="majorHAnsi"/>
+          <w:b/>
+          <w:color w:val="767171" w:themeColor="background2" w:themeShade="80"/>
+          <w:sz w:val="80"/>
+          <w:szCs w:val="80"/>
+        </w:rPr>
+        <w:t>RAVI KUMAR REDDY K</w:t>
+      </w:r>
+    </w:p>
+    <w:p>
+      <w:pPr>
+        <w:spacing w:line="240" w:lineRule="auto"/>
+        <w:jc w:val="right"/>
+        <w:rPr>
+          <w:rFonts w:asciiTheme="majorHAnsi" w:hAnsiTheme="majorHAnsi" w:cstheme="majorHAnsi"/>
+          <w:color w:val="404040" w:themeColor="text1" w:themeTint="BF"/>
+          <w:szCs w:val="36"/>
+        </w:rPr>
+      </w:pPr>
+    </w:p>
+    <w:p>
+      <w:pPr>
+        <w:spacing w:line="240" w:lineRule="auto"/>
+        <w:jc w:val="right"/>
+        <w:rPr>
+          <w:rFonts w:asciiTheme="majorHAnsi" w:hAnsiTheme="majorHAnsi" w:cstheme="majorHAnsi"/>
+          <w:color w:val="404040" w:themeColor="text1" w:themeTint="BF"/>
+          <w:sz w:val="52"/>
+          <w:szCs w:val="72"/>
+        </w:rPr>
+      </w:pPr>
+      <w:r>
+        <w:rPr>
+          <w:rFonts w:asciiTheme="majorHAnsi" w:hAnsiTheme="majorHAnsi" w:cstheme="majorHAnsi"/>
+          <w:color w:val="404040" w:themeColor="text1" w:themeTint="BF"/>
+          <w:sz w:val="18"/>
+          <w:szCs w:val="36"/>
+        </w:rPr>
+        <w:t>+91-741134</w:t>
+      </w:r>
+      <w:r>
+        <w:rPr>
+          <w:rFonts w:asciiTheme="majorHAnsi" w:hAnsiTheme="majorHAnsi" w:cstheme="majorHAnsi"/>
+          <w:color w:val="404040" w:themeColor="text1" w:themeTint="BF"/>
+          <w:sz w:val="18"/>
+          <w:szCs w:val="36"/>
+        </w:rPr>
+        <w:t>022</w:t>
+      </w:r>
+      <w:r>
+        <w:rPr>
+          <w:rFonts w:asciiTheme="majorHAnsi" w:hAnsiTheme="majorHAnsi" w:cstheme="majorHAnsi"/>
+          <w:color w:val="404040" w:themeColor="text1" w:themeTint="BF"/>
+          <w:sz w:val="18"/>
+          <w:szCs w:val="36"/>
+        </w:rPr>
+        <w:t>1</w:t>
+      </w:r>
+    </w:p>
+    <w:p>
+      <w:pPr>
+        <w:spacing w:line="240" w:lineRule="auto"/>
+        <w:jc w:val="right"/>
+        <w:rPr>
+          <w:rFonts w:asciiTheme="majorHAnsi" w:hAnsiTheme="majorHAnsi" w:cstheme="majorHAnsi"/>
+          <w:color w:val="404040" w:themeColor="text1" w:themeTint="BF"/>
+          <w:sz w:val="18"/>
+          <w:szCs w:val="36"/>
+        </w:rPr>
+      </w:pPr>
+      <w:r>
+        <w:rPr>
+          <w:rFonts w:asciiTheme="majorHAnsi" w:hAnsiTheme="majorHAnsi" w:cstheme="majorHAnsi"/>
+          <w:color w:val="404040" w:themeColor="text1" w:themeTint="BF"/>
+          <w:sz w:val="18"/>
+          <w:szCs w:val="36"/>
+        </w:rPr>
+        <w:t>ravikumark815@gmail.com</w:t>
+      </w:r>
+    </w:p>
+    <w:p>
+      <w:pPr>
+        <w:spacing w:line="240" w:lineRule="auto"/>
+        <w:jc w:val="right"/>
+        <w:rPr>
+          <w:rFonts w:asciiTheme="majorHAnsi" w:hAnsiTheme="majorHAnsi" w:cstheme="majorHAnsi"/>
+          <w:color w:val="404040" w:themeColor="text1" w:themeTint="BF"/>
+          <w:sz w:val="18"/>
+          <w:szCs w:val="36"/>
+        </w:rPr>
+      </w:pPr>
+      <w:r>
+        <w:rPr>
+          <w:rFonts w:asciiTheme="majorHAnsi" w:hAnsiTheme="majorHAnsi" w:cstheme="majorHAnsi"/>
+          <w:color w:val="404040" w:themeColor="text1" w:themeTint="BF"/>
+          <w:sz w:val="18"/>
+          <w:szCs w:val="36"/>
+        </w:rPr>
+        <w:t>Bengaluru, India</w:t>
+      </w:r>
+    </w:p>
+    <w:p>
+      <w:pPr>
+        <w:spacing w:line="240" w:lineRule="auto"/>
+        <w:jc w:val="right"/>
+        <w:rPr>
+          <w:rFonts w:asciiTheme="majorHAnsi" w:hAnsiTheme="majorHAnsi" w:cstheme="majorHAnsi"/>
+          <w:color w:val="404040" w:themeColor="text1" w:themeTint="BF"/>
+          <w:sz w:val="18"/>
+          <w:szCs w:val="36"/>
+        </w:rPr>
+        <w:sectPr>
+          <w:type w:val="continuous"/>
+          <w:pgSz w:w="12240" w:h="15840"/>
+          <w:pgMar w:top="720" w:right="720" w:bottom="720" w:left="720" w:header="720" w:footer="720" w:gutter="0"/>
+          <w:cols w:num="2" w:space="720"/>
+          <w:docGrid w:linePitch="360"/>
+        </w:sectPr>
+      </w:pPr>
+      <w:hyperlink r:id="rId6" w:history="1">
+        <w:r>
+          <w:rPr>
+            <w:rStyle w:val="Hyperlink"/>
+            <w:rFonts w:asciiTheme="majorHAnsi" w:hAnsiTheme="majorHAnsi" w:cstheme="majorHAnsi"/>
+            <w:color w:val="404040" w:themeColor="text1" w:themeTint="BF"/>
+            <w:sz w:val="18"/>
+            <w:szCs w:val="36"/>
+            <w:u w:val="none"/>
+          </w:rPr>
+          <w:t>linkedin.com/in/ravikumark815</w:t>
+        </w:r>
+      </w:hyperlink>
+    </w:p>
     <w:tbl>
       <w:tblPr>
         <w:tblStyle w:val="TableGrid"/>
@@ -17,396 +163,2577 @@
         <w:tblLook w:val="04A0" w:firstRow="1" w:lastRow="0" w:firstColumn="1" w:lastColumn="0" w:noHBand="0" w:noVBand="1"/>
       </w:tblPr>
       <w:tblGrid>
-        <w:gridCol w:w="6655"/>
-        <w:gridCol w:w="4135"/>
+        <w:gridCol w:w="2160"/>
+        <w:gridCol w:w="8630"/>
       </w:tblGrid>
       <w:tr>
-        <w:tc>
-          <w:tcPr>
-            <w:tcW w:w="6655" w:type="dxa"/>
-          </w:tcPr>
-          <w:p>
-            <w:pPr>
+        <w:trPr>
+          <w:trHeight w:val="585"/>
+        </w:trPr>
+        <w:tc>
+          <w:tcPr>
+            <w:tcW w:w="2160" w:type="dxa"/>
+            <w:tcBorders>
+              <w:top w:val="single" w:sz="4" w:space="0" w:color="auto"/>
+              <w:right w:val="single" w:sz="4" w:space="0" w:color="auto"/>
+            </w:tcBorders>
+          </w:tcPr>
+          <w:p>
+            <w:pPr>
+              <w:jc w:val="right"/>
+              <w:rPr>
+                <w:rFonts w:asciiTheme="majorHAnsi" w:hAnsiTheme="majorHAnsi" w:cstheme="majorHAnsi"/>
+                <w:color w:val="767171" w:themeColor="background2" w:themeShade="80"/>
+              </w:rPr>
+            </w:pPr>
+          </w:p>
+        </w:tc>
+        <w:tc>
+          <w:tcPr>
+            <w:tcW w:w="8630" w:type="dxa"/>
+            <w:tcBorders>
+              <w:top w:val="single" w:sz="4" w:space="0" w:color="auto"/>
+              <w:left w:val="single" w:sz="4" w:space="0" w:color="auto"/>
+            </w:tcBorders>
+          </w:tcPr>
+          <w:p>
+            <w:pPr>
+              <w:shd w:val="clear" w:color="auto" w:fill="FFFFFF"/>
               <w:jc w:val="both"/>
               <w:rPr>
-                <w:rFonts w:ascii="Century Gothic" w:hAnsi="Century Gothic"/>
-                <w:color w:val="404040" w:themeColor="text1" w:themeTint="BF"/>
-                <w:sz w:val="52"/>
-                <w:szCs w:val="50"/>
-              </w:rPr>
-            </w:pPr>
-            <w:r>
-              <w:rPr>
-                <w:rFonts w:ascii="Century Gothic" w:hAnsi="Century Gothic"/>
-                <w:color w:val="404040" w:themeColor="text1" w:themeTint="BF"/>
-                <w:sz w:val="56"/>
-                <w:szCs w:val="50"/>
-              </w:rPr>
-              <w:t>Ravi Kumar Reddy K</w:t>
-            </w:r>
-          </w:p>
-        </w:tc>
-        <w:tc>
-          <w:tcPr>
-            <w:tcW w:w="4135" w:type="dxa"/>
+                <w:rFonts w:asciiTheme="majorHAnsi" w:hAnsiTheme="majorHAnsi" w:cstheme="majorHAnsi"/>
+                <w:color w:val="595959" w:themeColor="text1" w:themeTint="A6"/>
+                <w:sz w:val="20"/>
+              </w:rPr>
+            </w:pPr>
+          </w:p>
+        </w:tc>
+      </w:tr>
+      <w:tr>
+        <w:trPr>
+          <w:trHeight w:val="1845"/>
+        </w:trPr>
+        <w:tc>
+          <w:tcPr>
+            <w:tcW w:w="2160" w:type="dxa"/>
+            <w:tcBorders>
+              <w:right w:val="single" w:sz="4" w:space="0" w:color="auto"/>
+            </w:tcBorders>
           </w:tcPr>
           <w:p>
             <w:pPr>
               <w:jc w:val="right"/>
               <w:rPr>
-                <w:rFonts w:ascii="Century Gothic" w:hAnsi="Century Gothic"/>
-                <w:color w:val="404040" w:themeColor="text1" w:themeTint="BF"/>
-                <w:sz w:val="24"/>
-              </w:rPr>
-            </w:pPr>
-            <w:r>
-              <w:rPr>
-                <w:rFonts w:ascii="Century Gothic" w:hAnsi="Century Gothic"/>
-                <w:color w:val="595959" w:themeColor="text1" w:themeTint="A6"/>
-                <w:sz w:val="24"/>
-              </w:rPr>
-              <w:t>+91-741-134-0221</w:t>
-            </w:r>
-            <w:r>
-              <w:rPr>
-                <w:rFonts w:ascii="Century Gothic" w:hAnsi="Century Gothic"/>
-                <w:color w:val="595959" w:themeColor="text1" w:themeTint="A6"/>
-                <w:sz w:val="24"/>
-              </w:rPr>
-              <w:br/>
-            </w:r>
-            <w:hyperlink r:id="rId5" w:history="1">
-              <w:r>
-                <w:rPr>
-                  <w:rStyle w:val="Hyperlink"/>
-                  <w:rFonts w:ascii="Century Gothic" w:hAnsi="Century Gothic"/>
-                  <w:color w:val="595959" w:themeColor="text1" w:themeTint="A6"/>
-                  <w:sz w:val="24"/>
-                  <w:u w:val="none"/>
-                </w:rPr>
-                <w:t>ravikumark815@gmail.com</w:t>
-              </w:r>
-            </w:hyperlink>
+                <w:rFonts w:cstheme="minorHAnsi"/>
+                <w:color w:val="767171" w:themeColor="background2" w:themeShade="80"/>
+              </w:rPr>
+            </w:pPr>
+            <w:r>
+              <w:rPr>
+                <w:rFonts w:cstheme="minorHAnsi"/>
+                <w:color w:val="767171" w:themeColor="background2" w:themeShade="80"/>
+              </w:rPr>
+              <w:t>Summary</w:t>
+            </w:r>
+          </w:p>
+          <w:p>
+            <w:pPr>
+              <w:jc w:val="right"/>
+              <w:rPr>
+                <w:rFonts w:cstheme="minorHAnsi"/>
+                <w:color w:val="767171" w:themeColor="background2" w:themeShade="80"/>
+              </w:rPr>
+            </w:pPr>
+          </w:p>
+        </w:tc>
+        <w:tc>
+          <w:tcPr>
+            <w:tcW w:w="8630" w:type="dxa"/>
+            <w:tcBorders>
+              <w:left w:val="single" w:sz="4" w:space="0" w:color="auto"/>
+            </w:tcBorders>
+          </w:tcPr>
+          <w:p>
+            <w:pPr>
+              <w:pStyle w:val="ListParagraph"/>
+              <w:numPr>
+                <w:ilvl w:val="0"/>
+                <w:numId w:val="1"/>
+              </w:numPr>
+              <w:shd w:val="clear" w:color="auto" w:fill="FFFFFF"/>
+              <w:jc w:val="both"/>
+              <w:rPr>
+                <w:rFonts w:asciiTheme="majorHAnsi" w:hAnsiTheme="majorHAnsi" w:cstheme="majorHAnsi"/>
+                <w:color w:val="595959" w:themeColor="text1" w:themeTint="A6"/>
+                <w:sz w:val="20"/>
+              </w:rPr>
+            </w:pPr>
+            <w:r>
+              <w:rPr>
+                <w:rFonts w:asciiTheme="majorHAnsi" w:hAnsiTheme="majorHAnsi" w:cstheme="majorHAnsi"/>
+                <w:color w:val="595959" w:themeColor="text1" w:themeTint="A6"/>
+                <w:sz w:val="20"/>
+              </w:rPr>
+              <w:t>Software Developer with Extensive Networking Experience.</w:t>
+            </w:r>
+          </w:p>
+          <w:p>
+            <w:pPr>
+              <w:pStyle w:val="ListParagraph"/>
+              <w:numPr>
+                <w:ilvl w:val="0"/>
+                <w:numId w:val="1"/>
+              </w:numPr>
+              <w:shd w:val="clear" w:color="auto" w:fill="FFFFFF"/>
+              <w:jc w:val="both"/>
+              <w:rPr>
+                <w:rFonts w:asciiTheme="majorHAnsi" w:hAnsiTheme="majorHAnsi" w:cstheme="majorHAnsi"/>
+                <w:color w:val="595959" w:themeColor="text1" w:themeTint="A6"/>
+                <w:sz w:val="20"/>
+              </w:rPr>
+            </w:pPr>
+            <w:r>
+              <w:rPr>
+                <w:rFonts w:asciiTheme="majorHAnsi" w:hAnsiTheme="majorHAnsi" w:cstheme="majorHAnsi"/>
+                <w:color w:val="595959" w:themeColor="text1" w:themeTint="A6"/>
+                <w:sz w:val="20"/>
+              </w:rPr>
+              <w:t xml:space="preserve">Extensive Experience in Python 3, JSON, HTML, CSS and </w:t>
+            </w:r>
+            <w:proofErr w:type="spellStart"/>
+            <w:r>
+              <w:rPr>
+                <w:rFonts w:asciiTheme="majorHAnsi" w:hAnsiTheme="majorHAnsi" w:cstheme="majorHAnsi"/>
+                <w:color w:val="595959" w:themeColor="text1" w:themeTint="A6"/>
+                <w:sz w:val="20"/>
+              </w:rPr>
+              <w:t>RegEx</w:t>
+            </w:r>
+            <w:proofErr w:type="spellEnd"/>
+            <w:r>
+              <w:rPr>
+                <w:rFonts w:asciiTheme="majorHAnsi" w:hAnsiTheme="majorHAnsi" w:cstheme="majorHAnsi"/>
+                <w:color w:val="595959" w:themeColor="text1" w:themeTint="A6"/>
+                <w:sz w:val="20"/>
+              </w:rPr>
+              <w:t> </w:t>
+            </w:r>
+            <w:r>
+              <w:rPr>
+                <w:rFonts w:asciiTheme="majorHAnsi" w:hAnsiTheme="majorHAnsi" w:cstheme="majorHAnsi"/>
+                <w:color w:val="595959" w:themeColor="text1" w:themeTint="A6"/>
+                <w:sz w:val="20"/>
+              </w:rPr>
+              <w:t>through major projects</w:t>
+            </w:r>
+          </w:p>
+          <w:p>
+            <w:pPr>
+              <w:pStyle w:val="ListParagraph"/>
+              <w:numPr>
+                <w:ilvl w:val="0"/>
+                <w:numId w:val="1"/>
+              </w:numPr>
+              <w:shd w:val="clear" w:color="auto" w:fill="FFFFFF"/>
+              <w:jc w:val="both"/>
+              <w:rPr>
+                <w:rFonts w:asciiTheme="majorHAnsi" w:hAnsiTheme="majorHAnsi" w:cstheme="majorHAnsi"/>
+                <w:color w:val="595959" w:themeColor="text1" w:themeTint="A6"/>
+                <w:sz w:val="20"/>
+              </w:rPr>
+            </w:pPr>
+            <w:r>
+              <w:rPr>
+                <w:rFonts w:asciiTheme="majorHAnsi" w:hAnsiTheme="majorHAnsi" w:cstheme="majorHAnsi"/>
+                <w:color w:val="595959" w:themeColor="text1" w:themeTint="A6"/>
+                <w:sz w:val="20"/>
+              </w:rPr>
+              <w:t>Experienced in C, C++ through minor projects</w:t>
+            </w:r>
+          </w:p>
+          <w:p>
+            <w:pPr>
+              <w:pStyle w:val="ListParagraph"/>
+              <w:numPr>
+                <w:ilvl w:val="0"/>
+                <w:numId w:val="1"/>
+              </w:numPr>
+              <w:shd w:val="clear" w:color="auto" w:fill="FFFFFF"/>
+              <w:jc w:val="both"/>
+              <w:rPr>
+                <w:rFonts w:asciiTheme="majorHAnsi" w:hAnsiTheme="majorHAnsi" w:cstheme="majorHAnsi"/>
+                <w:color w:val="595959" w:themeColor="text1" w:themeTint="A6"/>
+                <w:sz w:val="20"/>
+              </w:rPr>
+            </w:pPr>
+            <w:r>
+              <w:rPr>
+                <w:rFonts w:asciiTheme="majorHAnsi" w:hAnsiTheme="majorHAnsi" w:cstheme="majorHAnsi"/>
+                <w:color w:val="595959" w:themeColor="text1" w:themeTint="A6"/>
+                <w:sz w:val="20"/>
+              </w:rPr>
+              <w:t>Hands on experience with SonicWALL TZ and NSA series, SonicWALL ES series, Cisco routers, switches and network simulators such as GNS3 and Packet Tracers</w:t>
+            </w:r>
+          </w:p>
+          <w:p>
+            <w:pPr>
+              <w:pStyle w:val="ListParagraph"/>
+              <w:numPr>
+                <w:ilvl w:val="0"/>
+                <w:numId w:val="1"/>
+              </w:numPr>
+              <w:shd w:val="clear" w:color="auto" w:fill="FFFFFF"/>
+              <w:jc w:val="both"/>
+              <w:rPr>
+                <w:rFonts w:asciiTheme="majorHAnsi" w:hAnsiTheme="majorHAnsi" w:cstheme="majorHAnsi"/>
+                <w:color w:val="595959" w:themeColor="text1" w:themeTint="A6"/>
+              </w:rPr>
+            </w:pPr>
+            <w:r>
+              <w:rPr>
+                <w:rFonts w:asciiTheme="majorHAnsi" w:hAnsiTheme="majorHAnsi" w:cstheme="majorHAnsi"/>
+                <w:color w:val="595959" w:themeColor="text1" w:themeTint="A6"/>
+                <w:sz w:val="20"/>
+              </w:rPr>
+              <w:t>In-depth knowledge of Layer 2, Layer 3 and Layer 4 networking</w:t>
+            </w:r>
+            <w:r>
+              <w:rPr>
+                <w:rFonts w:asciiTheme="majorHAnsi" w:hAnsiTheme="majorHAnsi" w:cstheme="majorHAnsi"/>
+                <w:color w:val="595959" w:themeColor="text1" w:themeTint="A6"/>
+                <w:sz w:val="20"/>
+              </w:rPr>
+              <w:t>, SSL Applications and Firewall Features</w:t>
+            </w:r>
+          </w:p>
+        </w:tc>
+      </w:tr>
+      <w:tr>
+        <w:trPr>
+          <w:trHeight w:val="270"/>
+        </w:trPr>
+        <w:tc>
+          <w:tcPr>
+            <w:tcW w:w="2160" w:type="dxa"/>
+            <w:tcBorders>
+              <w:right w:val="single" w:sz="4" w:space="0" w:color="auto"/>
+            </w:tcBorders>
+          </w:tcPr>
+          <w:p>
+            <w:pPr>
+              <w:jc w:val="right"/>
+              <w:rPr>
+                <w:rFonts w:asciiTheme="majorHAnsi" w:hAnsiTheme="majorHAnsi" w:cstheme="majorHAnsi"/>
+                <w:color w:val="767171" w:themeColor="background2" w:themeShade="80"/>
+              </w:rPr>
+            </w:pPr>
+          </w:p>
+        </w:tc>
+        <w:tc>
+          <w:tcPr>
+            <w:tcW w:w="8630" w:type="dxa"/>
+            <w:tcBorders>
+              <w:left w:val="single" w:sz="4" w:space="0" w:color="auto"/>
+            </w:tcBorders>
+          </w:tcPr>
+          <w:p>
+            <w:pPr>
+              <w:shd w:val="clear" w:color="auto" w:fill="FFFFFF"/>
+              <w:jc w:val="both"/>
+              <w:rPr>
+                <w:rFonts w:asciiTheme="majorHAnsi" w:hAnsiTheme="majorHAnsi" w:cstheme="majorHAnsi"/>
+                <w:color w:val="595959" w:themeColor="text1" w:themeTint="A6"/>
+                <w:sz w:val="20"/>
+              </w:rPr>
+            </w:pPr>
+          </w:p>
+        </w:tc>
+      </w:tr>
+      <w:tr>
+        <w:trPr>
+          <w:trHeight w:val="260"/>
+        </w:trPr>
+        <w:tc>
+          <w:tcPr>
+            <w:tcW w:w="2160" w:type="dxa"/>
+            <w:tcBorders>
+              <w:right w:val="single" w:sz="4" w:space="0" w:color="auto"/>
+            </w:tcBorders>
+          </w:tcPr>
+          <w:p>
+            <w:pPr>
+              <w:jc w:val="right"/>
+              <w:rPr>
+                <w:rFonts w:cstheme="minorHAnsi"/>
+                <w:color w:val="767171" w:themeColor="background2" w:themeShade="80"/>
+              </w:rPr>
+            </w:pPr>
+            <w:r>
+              <w:rPr>
+                <w:rFonts w:cstheme="minorHAnsi"/>
+                <w:color w:val="767171" w:themeColor="background2" w:themeShade="80"/>
+              </w:rPr>
+              <w:t>Experience</w:t>
+            </w:r>
+            <w:bookmarkStart w:id="0" w:name="_GoBack"/>
+            <w:bookmarkEnd w:id="0"/>
+          </w:p>
+        </w:tc>
+        <w:tc>
+          <w:tcPr>
+            <w:tcW w:w="8630" w:type="dxa"/>
+            <w:tcBorders>
+              <w:left w:val="single" w:sz="4" w:space="0" w:color="auto"/>
+            </w:tcBorders>
+          </w:tcPr>
+          <w:p>
+            <w:pPr>
+              <w:rPr>
+                <w:rFonts w:cstheme="minorHAnsi"/>
+                <w:color w:val="595959" w:themeColor="text1" w:themeTint="A6"/>
+              </w:rPr>
+            </w:pPr>
+            <w:r>
+              <w:rPr>
+                <w:rFonts w:cstheme="minorHAnsi"/>
+                <w:color w:val="000000" w:themeColor="text1"/>
+              </w:rPr>
+              <w:t>Software Development Engineer</w:t>
+            </w:r>
+          </w:p>
+        </w:tc>
+      </w:tr>
+      <w:tr>
+        <w:trPr>
+          <w:trHeight w:val="341"/>
+        </w:trPr>
+        <w:tc>
+          <w:tcPr>
+            <w:tcW w:w="2160" w:type="dxa"/>
+            <w:tcBorders>
+              <w:right w:val="single" w:sz="4" w:space="0" w:color="auto"/>
+            </w:tcBorders>
+          </w:tcPr>
+          <w:p>
+            <w:pPr>
+              <w:jc w:val="right"/>
+              <w:rPr>
+                <w:rFonts w:asciiTheme="majorHAnsi" w:hAnsiTheme="majorHAnsi" w:cstheme="majorHAnsi"/>
+                <w:color w:val="000000" w:themeColor="text1"/>
+              </w:rPr>
+            </w:pPr>
+            <w:r>
+              <w:rPr>
+                <w:rFonts w:asciiTheme="majorHAnsi" w:hAnsiTheme="majorHAnsi" w:cstheme="majorHAnsi"/>
+                <w:color w:val="000000" w:themeColor="text1"/>
+                <w:sz w:val="20"/>
+              </w:rPr>
+              <w:t xml:space="preserve">June-2015 </w:t>
+            </w:r>
+            <w:r>
+              <w:rPr>
+                <w:rFonts w:asciiTheme="majorHAnsi" w:hAnsiTheme="majorHAnsi" w:cstheme="majorHAnsi"/>
+                <w:color w:val="000000" w:themeColor="text1"/>
+                <w:sz w:val="20"/>
+              </w:rPr>
+              <w:t>–</w:t>
+            </w:r>
+            <w:r>
+              <w:rPr>
+                <w:rFonts w:asciiTheme="majorHAnsi" w:hAnsiTheme="majorHAnsi" w:cstheme="majorHAnsi"/>
+                <w:color w:val="000000" w:themeColor="text1"/>
+                <w:sz w:val="20"/>
+              </w:rPr>
+              <w:t xml:space="preserve"> Present</w:t>
+            </w:r>
+          </w:p>
+        </w:tc>
+        <w:tc>
+          <w:tcPr>
+            <w:tcW w:w="8630" w:type="dxa"/>
+            <w:tcBorders>
+              <w:left w:val="single" w:sz="4" w:space="0" w:color="auto"/>
+            </w:tcBorders>
+          </w:tcPr>
+          <w:p>
+            <w:pPr>
+              <w:rPr>
+                <w:rFonts w:asciiTheme="majorHAnsi" w:hAnsiTheme="majorHAnsi" w:cstheme="majorHAnsi"/>
+                <w:i/>
+                <w:color w:val="595959" w:themeColor="text1" w:themeTint="A6"/>
+              </w:rPr>
+            </w:pPr>
+            <w:r>
+              <w:rPr>
+                <w:rFonts w:asciiTheme="majorHAnsi" w:hAnsiTheme="majorHAnsi" w:cstheme="majorHAnsi"/>
+                <w:i/>
+                <w:color w:val="595959" w:themeColor="text1" w:themeTint="A6"/>
+              </w:rPr>
+              <w:t>SonicWALL Inc.</w:t>
+            </w:r>
+          </w:p>
+        </w:tc>
+      </w:tr>
+      <w:tr>
+        <w:trPr>
+          <w:trHeight w:val="5598"/>
+        </w:trPr>
+        <w:tc>
+          <w:tcPr>
+            <w:tcW w:w="2160" w:type="dxa"/>
+            <w:tcBorders>
+              <w:right w:val="single" w:sz="4" w:space="0" w:color="auto"/>
+            </w:tcBorders>
+          </w:tcPr>
+          <w:p>
+            <w:pPr>
+              <w:jc w:val="right"/>
+              <w:rPr>
+                <w:rFonts w:asciiTheme="majorHAnsi" w:hAnsiTheme="majorHAnsi" w:cstheme="majorHAnsi"/>
+                <w:color w:val="767171" w:themeColor="background2" w:themeShade="80"/>
+              </w:rPr>
+            </w:pPr>
+          </w:p>
+        </w:tc>
+        <w:tc>
+          <w:tcPr>
+            <w:tcW w:w="8630" w:type="dxa"/>
+            <w:tcBorders>
+              <w:left w:val="single" w:sz="4" w:space="0" w:color="auto"/>
+            </w:tcBorders>
+          </w:tcPr>
+          <w:p>
+            <w:pPr>
+              <w:pStyle w:val="ListParagraph"/>
+              <w:numPr>
+                <w:ilvl w:val="0"/>
+                <w:numId w:val="1"/>
+              </w:numPr>
+              <w:shd w:val="clear" w:color="auto" w:fill="FFFFFF"/>
+              <w:jc w:val="both"/>
+              <w:rPr>
+                <w:rFonts w:asciiTheme="majorHAnsi" w:hAnsiTheme="majorHAnsi" w:cstheme="majorHAnsi"/>
+                <w:color w:val="595959" w:themeColor="text1" w:themeTint="A6"/>
+                <w:sz w:val="20"/>
+              </w:rPr>
+            </w:pPr>
+            <w:r>
+              <w:rPr>
+                <w:rFonts w:asciiTheme="majorHAnsi" w:hAnsiTheme="majorHAnsi" w:cstheme="majorHAnsi"/>
+                <w:color w:val="595959" w:themeColor="text1" w:themeTint="A6"/>
+                <w:sz w:val="20"/>
+              </w:rPr>
+              <w:t>Designed and Developed SonicOS firmware tools for version 6.2.7.X and higher.</w:t>
+            </w:r>
+          </w:p>
+          <w:p>
+            <w:pPr>
+              <w:pStyle w:val="ListParagraph"/>
+              <w:numPr>
+                <w:ilvl w:val="0"/>
+                <w:numId w:val="1"/>
+              </w:numPr>
+              <w:shd w:val="clear" w:color="auto" w:fill="FFFFFF"/>
+              <w:jc w:val="both"/>
+              <w:rPr>
+                <w:rFonts w:asciiTheme="majorHAnsi" w:hAnsiTheme="majorHAnsi" w:cstheme="majorHAnsi"/>
+                <w:color w:val="595959" w:themeColor="text1" w:themeTint="A6"/>
+                <w:sz w:val="20"/>
+              </w:rPr>
+            </w:pPr>
+            <w:r>
+              <w:rPr>
+                <w:rFonts w:asciiTheme="majorHAnsi" w:hAnsiTheme="majorHAnsi" w:cstheme="majorHAnsi"/>
+                <w:color w:val="595959" w:themeColor="text1" w:themeTint="A6"/>
+                <w:sz w:val="20"/>
+              </w:rPr>
+              <w:t>Facilitated problem diagnosis and prompt resolution for issues reported by customers.</w:t>
+            </w:r>
+          </w:p>
+          <w:p>
+            <w:pPr>
+              <w:pStyle w:val="ListParagraph"/>
+              <w:numPr>
+                <w:ilvl w:val="0"/>
+                <w:numId w:val="1"/>
+              </w:numPr>
+              <w:shd w:val="clear" w:color="auto" w:fill="FFFFFF"/>
+              <w:jc w:val="both"/>
+              <w:rPr>
+                <w:rFonts w:asciiTheme="majorHAnsi" w:hAnsiTheme="majorHAnsi" w:cstheme="majorHAnsi"/>
+                <w:color w:val="595959" w:themeColor="text1" w:themeTint="A6"/>
+                <w:sz w:val="20"/>
+              </w:rPr>
+            </w:pPr>
+            <w:r>
+              <w:rPr>
+                <w:rFonts w:asciiTheme="majorHAnsi" w:hAnsiTheme="majorHAnsi" w:cstheme="majorHAnsi"/>
+                <w:color w:val="595959" w:themeColor="text1" w:themeTint="A6"/>
+                <w:sz w:val="20"/>
+              </w:rPr>
+              <w:t>Collaborated with other Engineers on code reviews, test case reviews and process enhancements.</w:t>
+            </w:r>
+          </w:p>
+          <w:p>
+            <w:pPr>
+              <w:pStyle w:val="ListParagraph"/>
+              <w:numPr>
+                <w:ilvl w:val="0"/>
+                <w:numId w:val="1"/>
+              </w:numPr>
+              <w:shd w:val="clear" w:color="auto" w:fill="FFFFFF"/>
+              <w:jc w:val="both"/>
+              <w:rPr>
+                <w:rFonts w:asciiTheme="majorHAnsi" w:hAnsiTheme="majorHAnsi" w:cstheme="majorHAnsi"/>
+                <w:color w:val="595959" w:themeColor="text1" w:themeTint="A6"/>
+                <w:sz w:val="20"/>
+              </w:rPr>
+            </w:pPr>
+            <w:r>
+              <w:rPr>
+                <w:rFonts w:asciiTheme="majorHAnsi" w:hAnsiTheme="majorHAnsi" w:cstheme="majorHAnsi"/>
+                <w:color w:val="595959" w:themeColor="text1" w:themeTint="A6"/>
+                <w:sz w:val="20"/>
+              </w:rPr>
+              <w:t>Designed, Developed and Tested TSR Analysis Tool to present Logs and Reports of Firewalls in human readable format through a Web Portal.</w:t>
+            </w:r>
+          </w:p>
+          <w:p>
+            <w:pPr>
+              <w:pStyle w:val="ListParagraph"/>
+              <w:numPr>
+                <w:ilvl w:val="0"/>
+                <w:numId w:val="1"/>
+              </w:numPr>
+              <w:shd w:val="clear" w:color="auto" w:fill="FFFFFF"/>
+              <w:jc w:val="both"/>
+              <w:rPr>
+                <w:rFonts w:asciiTheme="majorHAnsi" w:hAnsiTheme="majorHAnsi" w:cstheme="majorHAnsi"/>
+                <w:color w:val="595959" w:themeColor="text1" w:themeTint="A6"/>
+                <w:sz w:val="20"/>
+              </w:rPr>
+            </w:pPr>
+            <w:r>
+              <w:rPr>
+                <w:rFonts w:asciiTheme="majorHAnsi" w:hAnsiTheme="majorHAnsi" w:cstheme="majorHAnsi"/>
+                <w:color w:val="595959" w:themeColor="text1" w:themeTint="A6"/>
+                <w:sz w:val="20"/>
+              </w:rPr>
+              <w:t>Designed, Developed and Tested EXP Viewer to decode MD5 encoded EXP Settings files of SonicWALL</w:t>
+            </w:r>
+          </w:p>
+          <w:p>
+            <w:pPr>
+              <w:pStyle w:val="ListParagraph"/>
+              <w:numPr>
+                <w:ilvl w:val="0"/>
+                <w:numId w:val="1"/>
+              </w:numPr>
+              <w:shd w:val="clear" w:color="auto" w:fill="FFFFFF"/>
+              <w:jc w:val="both"/>
+              <w:rPr>
+                <w:rFonts w:asciiTheme="majorHAnsi" w:hAnsiTheme="majorHAnsi" w:cstheme="majorHAnsi"/>
+                <w:color w:val="595959" w:themeColor="text1" w:themeTint="A6"/>
+                <w:sz w:val="20"/>
+              </w:rPr>
+            </w:pPr>
+            <w:r>
+              <w:rPr>
+                <w:rFonts w:asciiTheme="majorHAnsi" w:hAnsiTheme="majorHAnsi" w:cstheme="majorHAnsi"/>
+                <w:color w:val="595959" w:themeColor="text1" w:themeTint="A6"/>
+                <w:sz w:val="20"/>
+              </w:rPr>
+              <w:t xml:space="preserve">Developed and Tested SonicOS API - API to invoke various networking features of </w:t>
+            </w:r>
+            <w:proofErr w:type="spellStart"/>
+            <w:r>
+              <w:rPr>
+                <w:rFonts w:asciiTheme="majorHAnsi" w:hAnsiTheme="majorHAnsi" w:cstheme="majorHAnsi"/>
+                <w:color w:val="595959" w:themeColor="text1" w:themeTint="A6"/>
+                <w:sz w:val="20"/>
+              </w:rPr>
+              <w:t>SonicWALLs</w:t>
+            </w:r>
+            <w:proofErr w:type="spellEnd"/>
+          </w:p>
+          <w:p>
+            <w:pPr>
+              <w:pStyle w:val="ListParagraph"/>
+              <w:numPr>
+                <w:ilvl w:val="0"/>
+                <w:numId w:val="1"/>
+              </w:numPr>
+              <w:shd w:val="clear" w:color="auto" w:fill="FFFFFF"/>
+              <w:jc w:val="both"/>
+              <w:rPr>
+                <w:rFonts w:asciiTheme="majorHAnsi" w:hAnsiTheme="majorHAnsi" w:cstheme="majorHAnsi"/>
+                <w:color w:val="595959" w:themeColor="text1" w:themeTint="A6"/>
+                <w:sz w:val="20"/>
+              </w:rPr>
+            </w:pPr>
+            <w:r>
+              <w:rPr>
+                <w:rFonts w:asciiTheme="majorHAnsi" w:hAnsiTheme="majorHAnsi" w:cstheme="majorHAnsi"/>
+                <w:color w:val="595959" w:themeColor="text1" w:themeTint="A6"/>
+                <w:sz w:val="20"/>
+              </w:rPr>
+              <w:t>Provided technical assistance in formation of Migration Tool for exporting of settings from third-party vendors to SonicWALL</w:t>
+            </w:r>
+          </w:p>
+          <w:p>
+            <w:pPr>
+              <w:pStyle w:val="ListParagraph"/>
+              <w:numPr>
+                <w:ilvl w:val="0"/>
+                <w:numId w:val="1"/>
+              </w:numPr>
+              <w:shd w:val="clear" w:color="auto" w:fill="FFFFFF"/>
+              <w:jc w:val="both"/>
+              <w:rPr>
+                <w:rFonts w:asciiTheme="majorHAnsi" w:hAnsiTheme="majorHAnsi" w:cstheme="majorHAnsi"/>
+                <w:color w:val="595959" w:themeColor="text1" w:themeTint="A6"/>
+                <w:sz w:val="20"/>
+              </w:rPr>
+            </w:pPr>
+            <w:r>
+              <w:rPr>
+                <w:rFonts w:asciiTheme="majorHAnsi" w:hAnsiTheme="majorHAnsi" w:cstheme="majorHAnsi"/>
+                <w:color w:val="595959" w:themeColor="text1" w:themeTint="A6"/>
+                <w:sz w:val="20"/>
+              </w:rPr>
+              <w:t>Environment for the Projects: Python 3.6, C, JSON, HTML, CSS, Node JS, Git, JIRA, Confluence</w:t>
+            </w:r>
+          </w:p>
+          <w:p>
+            <w:pPr>
+              <w:pStyle w:val="ListParagraph"/>
+              <w:numPr>
+                <w:ilvl w:val="0"/>
+                <w:numId w:val="1"/>
+              </w:numPr>
+              <w:shd w:val="clear" w:color="auto" w:fill="FFFFFF"/>
+              <w:jc w:val="both"/>
+              <w:rPr>
+                <w:rFonts w:asciiTheme="majorHAnsi" w:hAnsiTheme="majorHAnsi" w:cstheme="majorHAnsi"/>
+                <w:color w:val="595959" w:themeColor="text1" w:themeTint="A6"/>
+                <w:sz w:val="20"/>
+              </w:rPr>
+            </w:pPr>
+            <w:r>
+              <w:rPr>
+                <w:rFonts w:asciiTheme="majorHAnsi" w:hAnsiTheme="majorHAnsi" w:cstheme="majorHAnsi"/>
+                <w:color w:val="595959" w:themeColor="text1" w:themeTint="A6"/>
+                <w:sz w:val="20"/>
+              </w:rPr>
+              <w:t>Developed Automation Framework for SonicWALL Email Security OS Testing</w:t>
+            </w:r>
+          </w:p>
+          <w:p>
+            <w:pPr>
+              <w:pStyle w:val="ListParagraph"/>
+              <w:numPr>
+                <w:ilvl w:val="0"/>
+                <w:numId w:val="1"/>
+              </w:numPr>
+              <w:shd w:val="clear" w:color="auto" w:fill="FFFFFF"/>
+              <w:jc w:val="both"/>
+              <w:rPr>
+                <w:rFonts w:asciiTheme="majorHAnsi" w:hAnsiTheme="majorHAnsi" w:cstheme="majorHAnsi"/>
+                <w:color w:val="595959" w:themeColor="text1" w:themeTint="A6"/>
+                <w:sz w:val="20"/>
+              </w:rPr>
+            </w:pPr>
+            <w:r>
+              <w:rPr>
+                <w:rFonts w:asciiTheme="majorHAnsi" w:hAnsiTheme="majorHAnsi" w:cstheme="majorHAnsi"/>
+                <w:color w:val="595959" w:themeColor="text1" w:themeTint="A6"/>
+                <w:sz w:val="20"/>
+              </w:rPr>
+              <w:t>Designed, Developed and Tested SonicWALL Lab Portal to monitor Networking Devices that are available and online</w:t>
+            </w:r>
+          </w:p>
+          <w:p>
+            <w:pPr>
+              <w:pStyle w:val="ListParagraph"/>
+              <w:numPr>
+                <w:ilvl w:val="0"/>
+                <w:numId w:val="1"/>
+              </w:numPr>
+              <w:shd w:val="clear" w:color="auto" w:fill="FFFFFF"/>
+              <w:jc w:val="both"/>
+              <w:rPr>
+                <w:rFonts w:asciiTheme="majorHAnsi" w:hAnsiTheme="majorHAnsi" w:cstheme="majorHAnsi"/>
+                <w:color w:val="595959" w:themeColor="text1" w:themeTint="A6"/>
+                <w:sz w:val="20"/>
+              </w:rPr>
+            </w:pPr>
+            <w:r>
+              <w:rPr>
+                <w:rFonts w:asciiTheme="majorHAnsi" w:hAnsiTheme="majorHAnsi" w:cstheme="majorHAnsi"/>
+                <w:color w:val="595959" w:themeColor="text1" w:themeTint="A6"/>
+                <w:sz w:val="20"/>
+              </w:rPr>
+              <w:t>Provided Technical assistance in deploying SonicWALL TZ and NSA series Firewalls</w:t>
+            </w:r>
+          </w:p>
+          <w:p>
+            <w:pPr>
+              <w:pStyle w:val="ListParagraph"/>
+              <w:numPr>
+                <w:ilvl w:val="0"/>
+                <w:numId w:val="1"/>
+              </w:numPr>
+              <w:shd w:val="clear" w:color="auto" w:fill="FFFFFF"/>
+              <w:jc w:val="both"/>
+              <w:rPr>
+                <w:rFonts w:asciiTheme="majorHAnsi" w:hAnsiTheme="majorHAnsi" w:cstheme="majorHAnsi"/>
+                <w:color w:val="595959" w:themeColor="text1" w:themeTint="A6"/>
+                <w:sz w:val="20"/>
+              </w:rPr>
+            </w:pPr>
+            <w:r>
+              <w:rPr>
+                <w:rFonts w:asciiTheme="majorHAnsi" w:hAnsiTheme="majorHAnsi" w:cstheme="majorHAnsi"/>
+                <w:color w:val="595959" w:themeColor="text1" w:themeTint="A6"/>
+                <w:sz w:val="20"/>
+              </w:rPr>
+              <w:t xml:space="preserve">Extensive Experience in Layer 2 Networking (VLAN, VTP, 802.1q, SDP, Framing), Layer 3 Networking (Routing, Policy Based Routing, Addressing, </w:t>
+            </w:r>
+            <w:proofErr w:type="spellStart"/>
+            <w:r>
+              <w:rPr>
+                <w:rFonts w:asciiTheme="majorHAnsi" w:hAnsiTheme="majorHAnsi" w:cstheme="majorHAnsi"/>
+                <w:color w:val="595959" w:themeColor="text1" w:themeTint="A6"/>
+                <w:sz w:val="20"/>
+              </w:rPr>
+              <w:t>IPSec</w:t>
+            </w:r>
+            <w:proofErr w:type="spellEnd"/>
+            <w:r>
+              <w:rPr>
+                <w:rFonts w:asciiTheme="majorHAnsi" w:hAnsiTheme="majorHAnsi" w:cstheme="majorHAnsi"/>
+                <w:color w:val="595959" w:themeColor="text1" w:themeTint="A6"/>
+                <w:sz w:val="20"/>
+              </w:rPr>
+              <w:t>, ARP, IGMP), Layer 4 Networking (TCP, UDP, ESP, AH, ISAKMP)</w:t>
+            </w:r>
+          </w:p>
+          <w:p>
+            <w:pPr>
+              <w:pStyle w:val="ListParagraph"/>
+              <w:numPr>
+                <w:ilvl w:val="0"/>
+                <w:numId w:val="1"/>
+              </w:numPr>
+              <w:shd w:val="clear" w:color="auto" w:fill="FFFFFF"/>
+              <w:jc w:val="both"/>
+              <w:rPr>
+                <w:rFonts w:asciiTheme="majorHAnsi" w:eastAsia="Times New Roman" w:hAnsiTheme="majorHAnsi" w:cstheme="majorHAnsi"/>
+                <w:color w:val="595959" w:themeColor="text1" w:themeTint="A6"/>
+                <w:sz w:val="20"/>
+              </w:rPr>
+            </w:pPr>
+            <w:r>
+              <w:rPr>
+                <w:rFonts w:asciiTheme="majorHAnsi" w:hAnsiTheme="majorHAnsi" w:cstheme="majorHAnsi"/>
+                <w:color w:val="595959" w:themeColor="text1" w:themeTint="A6"/>
+                <w:sz w:val="20"/>
+              </w:rPr>
+              <w:t>Extensive Experience in Layer 7 Networking (DHCP, DNS, HTTP/S, FTP, LDAP, RADIUS, SSO, SMTP) and Firewall Features (Content Filtering, Application</w:t>
+            </w:r>
+            <w:r>
+              <w:rPr>
+                <w:rFonts w:asciiTheme="majorHAnsi" w:eastAsia="Times New Roman" w:hAnsiTheme="majorHAnsi" w:cstheme="majorHAnsi"/>
+                <w:color w:val="595959" w:themeColor="text1" w:themeTint="A6"/>
+                <w:sz w:val="20"/>
+              </w:rPr>
+              <w:t xml:space="preserve"> </w:t>
+            </w:r>
+            <w:r>
+              <w:rPr>
+                <w:rFonts w:asciiTheme="majorHAnsi" w:hAnsiTheme="majorHAnsi" w:cstheme="majorHAnsi"/>
+                <w:color w:val="595959" w:themeColor="text1" w:themeTint="A6"/>
+                <w:sz w:val="20"/>
+              </w:rPr>
+              <w:t>Control, Anti-Virus, Anti-Phishing, DHA Protecti</w:t>
+            </w:r>
+            <w:r>
+              <w:rPr>
+                <w:rFonts w:asciiTheme="majorHAnsi" w:hAnsiTheme="majorHAnsi" w:cstheme="majorHAnsi"/>
+                <w:color w:val="595959" w:themeColor="text1" w:themeTint="A6"/>
+                <w:sz w:val="20"/>
+              </w:rPr>
+              <w:t>on, Failover and Load Balancing)</w:t>
+            </w:r>
+          </w:p>
+        </w:tc>
+      </w:tr>
+      <w:tr>
+        <w:tc>
+          <w:tcPr>
+            <w:tcW w:w="2160" w:type="dxa"/>
+            <w:tcBorders>
+              <w:right w:val="single" w:sz="4" w:space="0" w:color="auto"/>
+            </w:tcBorders>
+          </w:tcPr>
+          <w:p>
+            <w:pPr>
+              <w:jc w:val="right"/>
+              <w:rPr>
+                <w:rFonts w:asciiTheme="majorHAnsi" w:hAnsiTheme="majorHAnsi" w:cstheme="majorHAnsi"/>
+                <w:color w:val="000000" w:themeColor="text1"/>
+              </w:rPr>
+            </w:pPr>
+            <w:r>
+              <w:rPr>
+                <w:rFonts w:asciiTheme="majorHAnsi" w:hAnsiTheme="majorHAnsi" w:cstheme="majorHAnsi"/>
+                <w:color w:val="000000" w:themeColor="text1"/>
+              </w:rPr>
+              <w:t>January 2015</w:t>
+            </w:r>
+          </w:p>
+        </w:tc>
+        <w:tc>
+          <w:tcPr>
+            <w:tcW w:w="8630" w:type="dxa"/>
+            <w:tcBorders>
+              <w:left w:val="single" w:sz="4" w:space="0" w:color="auto"/>
+            </w:tcBorders>
+          </w:tcPr>
+          <w:p>
+            <w:pPr>
+              <w:shd w:val="clear" w:color="auto" w:fill="FFFFFF"/>
+              <w:rPr>
+                <w:rFonts w:cstheme="minorHAnsi"/>
+                <w:color w:val="595959" w:themeColor="text1" w:themeTint="A6"/>
+              </w:rPr>
+            </w:pPr>
+            <w:r>
+              <w:rPr>
+                <w:rFonts w:cstheme="minorHAnsi"/>
+                <w:color w:val="000000" w:themeColor="text1"/>
+              </w:rPr>
+              <w:t>Assistant Networking Trainer (Internship)</w:t>
+            </w:r>
+          </w:p>
+        </w:tc>
+      </w:tr>
+      <w:tr>
+        <w:trPr>
+          <w:trHeight w:val="368"/>
+        </w:trPr>
+        <w:tc>
+          <w:tcPr>
+            <w:tcW w:w="2160" w:type="dxa"/>
+            <w:tcBorders>
+              <w:right w:val="single" w:sz="4" w:space="0" w:color="auto"/>
+            </w:tcBorders>
+          </w:tcPr>
+          <w:p>
+            <w:pPr>
+              <w:jc w:val="right"/>
+              <w:rPr>
+                <w:rFonts w:asciiTheme="majorHAnsi" w:hAnsiTheme="majorHAnsi" w:cstheme="majorHAnsi"/>
+                <w:color w:val="767171" w:themeColor="background2" w:themeShade="80"/>
+              </w:rPr>
+            </w:pPr>
+          </w:p>
+        </w:tc>
+        <w:tc>
+          <w:tcPr>
+            <w:tcW w:w="8630" w:type="dxa"/>
+            <w:tcBorders>
+              <w:left w:val="single" w:sz="4" w:space="0" w:color="auto"/>
+            </w:tcBorders>
+          </w:tcPr>
+          <w:p>
+            <w:pPr>
+              <w:shd w:val="clear" w:color="auto" w:fill="FFFFFF"/>
+              <w:rPr>
+                <w:rFonts w:asciiTheme="majorHAnsi" w:hAnsiTheme="majorHAnsi" w:cstheme="majorHAnsi"/>
+                <w:i/>
+                <w:color w:val="595959" w:themeColor="text1" w:themeTint="A6"/>
+              </w:rPr>
+            </w:pPr>
+            <w:r>
+              <w:rPr>
+                <w:rFonts w:asciiTheme="majorHAnsi" w:hAnsiTheme="majorHAnsi" w:cstheme="majorHAnsi"/>
+                <w:i/>
+                <w:color w:val="595959" w:themeColor="text1" w:themeTint="A6"/>
+              </w:rPr>
+              <w:t>IBNC, ACM</w:t>
+            </w:r>
+          </w:p>
+        </w:tc>
+      </w:tr>
+      <w:tr>
+        <w:trPr>
+          <w:trHeight w:val="1431"/>
+        </w:trPr>
+        <w:tc>
+          <w:tcPr>
+            <w:tcW w:w="2160" w:type="dxa"/>
+            <w:tcBorders>
+              <w:right w:val="single" w:sz="4" w:space="0" w:color="auto"/>
+            </w:tcBorders>
+          </w:tcPr>
+          <w:p>
+            <w:pPr>
+              <w:jc w:val="right"/>
+              <w:rPr>
+                <w:rFonts w:asciiTheme="majorHAnsi" w:hAnsiTheme="majorHAnsi" w:cstheme="majorHAnsi"/>
+                <w:color w:val="767171" w:themeColor="background2" w:themeShade="80"/>
+              </w:rPr>
+            </w:pPr>
+          </w:p>
+        </w:tc>
+        <w:tc>
+          <w:tcPr>
+            <w:tcW w:w="8630" w:type="dxa"/>
+            <w:tcBorders>
+              <w:left w:val="single" w:sz="4" w:space="0" w:color="auto"/>
+            </w:tcBorders>
+          </w:tcPr>
+          <w:p>
+            <w:pPr>
+              <w:pStyle w:val="ListParagraph"/>
+              <w:numPr>
+                <w:ilvl w:val="0"/>
+                <w:numId w:val="1"/>
+              </w:numPr>
+              <w:shd w:val="clear" w:color="auto" w:fill="FFFFFF"/>
+              <w:jc w:val="both"/>
+              <w:rPr>
+                <w:rFonts w:asciiTheme="majorHAnsi" w:hAnsiTheme="majorHAnsi" w:cstheme="majorHAnsi"/>
+                <w:color w:val="595959" w:themeColor="text1" w:themeTint="A6"/>
+                <w:sz w:val="20"/>
+              </w:rPr>
+            </w:pPr>
+            <w:r>
+              <w:rPr>
+                <w:rFonts w:asciiTheme="majorHAnsi" w:hAnsiTheme="majorHAnsi" w:cstheme="majorHAnsi"/>
+                <w:color w:val="595959" w:themeColor="text1" w:themeTint="A6"/>
+                <w:sz w:val="20"/>
+              </w:rPr>
+              <w:t xml:space="preserve">OSI and TCP/IP Models, </w:t>
+            </w:r>
+            <w:r>
+              <w:rPr>
+                <w:rFonts w:asciiTheme="majorHAnsi" w:hAnsiTheme="majorHAnsi" w:cstheme="majorHAnsi"/>
+                <w:color w:val="595959" w:themeColor="text1" w:themeTint="A6"/>
+                <w:sz w:val="20"/>
+              </w:rPr>
+              <w:t>Networking Devices, IPv4 Addressing and Sub netting.</w:t>
+            </w:r>
+          </w:p>
+          <w:p>
+            <w:pPr>
+              <w:pStyle w:val="ListParagraph"/>
+              <w:numPr>
+                <w:ilvl w:val="0"/>
+                <w:numId w:val="1"/>
+              </w:numPr>
+              <w:shd w:val="clear" w:color="auto" w:fill="FFFFFF"/>
+              <w:jc w:val="both"/>
+              <w:rPr>
+                <w:rFonts w:asciiTheme="majorHAnsi" w:hAnsiTheme="majorHAnsi" w:cstheme="majorHAnsi"/>
+                <w:color w:val="595959" w:themeColor="text1" w:themeTint="A6"/>
+                <w:sz w:val="20"/>
+              </w:rPr>
+            </w:pPr>
+            <w:r>
+              <w:rPr>
+                <w:rFonts w:asciiTheme="majorHAnsi" w:hAnsiTheme="majorHAnsi" w:cstheme="majorHAnsi"/>
+                <w:color w:val="595959" w:themeColor="text1" w:themeTint="A6"/>
+                <w:sz w:val="20"/>
+              </w:rPr>
+              <w:t>Routing concepts and Protocols – RIP, RIPv2, EIGRP and OSPF</w:t>
+            </w:r>
+          </w:p>
+          <w:p>
+            <w:pPr>
+              <w:pStyle w:val="ListParagraph"/>
+              <w:numPr>
+                <w:ilvl w:val="0"/>
+                <w:numId w:val="1"/>
+              </w:numPr>
+              <w:shd w:val="clear" w:color="auto" w:fill="FFFFFF"/>
+              <w:jc w:val="both"/>
+              <w:rPr>
+                <w:rFonts w:asciiTheme="majorHAnsi" w:hAnsiTheme="majorHAnsi" w:cstheme="majorHAnsi"/>
+                <w:color w:val="595959" w:themeColor="text1" w:themeTint="A6"/>
+                <w:sz w:val="20"/>
+              </w:rPr>
+            </w:pPr>
+            <w:r>
+              <w:rPr>
+                <w:rFonts w:asciiTheme="majorHAnsi" w:hAnsiTheme="majorHAnsi" w:cstheme="majorHAnsi"/>
+                <w:color w:val="595959" w:themeColor="text1" w:themeTint="A6"/>
+                <w:sz w:val="20"/>
+              </w:rPr>
+              <w:t>Switching and VLAN basics</w:t>
+            </w:r>
+          </w:p>
+          <w:p>
+            <w:pPr>
+              <w:pStyle w:val="ListParagraph"/>
+              <w:numPr>
+                <w:ilvl w:val="0"/>
+                <w:numId w:val="1"/>
+              </w:numPr>
+              <w:shd w:val="clear" w:color="auto" w:fill="FFFFFF"/>
+              <w:jc w:val="both"/>
+              <w:rPr>
+                <w:rFonts w:asciiTheme="majorHAnsi" w:hAnsiTheme="majorHAnsi" w:cstheme="majorHAnsi"/>
+                <w:color w:val="595959" w:themeColor="text1" w:themeTint="A6"/>
+                <w:sz w:val="20"/>
+              </w:rPr>
+            </w:pPr>
+            <w:r>
+              <w:rPr>
+                <w:rFonts w:asciiTheme="majorHAnsi" w:hAnsiTheme="majorHAnsi" w:cstheme="majorHAnsi"/>
+                <w:color w:val="595959" w:themeColor="text1" w:themeTint="A6"/>
+                <w:sz w:val="20"/>
+              </w:rPr>
+              <w:t>Inter VLAN Routing, VTP and its modes, Port Fast.</w:t>
+            </w:r>
+          </w:p>
+          <w:p>
+            <w:pPr>
+              <w:pStyle w:val="ListParagraph"/>
+              <w:numPr>
+                <w:ilvl w:val="0"/>
+                <w:numId w:val="1"/>
+              </w:numPr>
+              <w:shd w:val="clear" w:color="auto" w:fill="FFFFFF"/>
+              <w:jc w:val="both"/>
+              <w:rPr>
+                <w:rFonts w:asciiTheme="majorHAnsi" w:hAnsiTheme="majorHAnsi" w:cstheme="majorHAnsi"/>
+                <w:color w:val="595959" w:themeColor="text1" w:themeTint="A6"/>
+              </w:rPr>
+            </w:pPr>
+            <w:r>
+              <w:rPr>
+                <w:rFonts w:asciiTheme="majorHAnsi" w:hAnsiTheme="majorHAnsi" w:cstheme="majorHAnsi"/>
+                <w:color w:val="595959" w:themeColor="text1" w:themeTint="A6"/>
+                <w:sz w:val="20"/>
+              </w:rPr>
+              <w:t>Access Lists, NAT, PAT and their implementation.</w:t>
+            </w:r>
+          </w:p>
+        </w:tc>
+      </w:tr>
+      <w:tr>
+        <w:trPr>
+          <w:trHeight w:val="450"/>
+        </w:trPr>
+        <w:tc>
+          <w:tcPr>
+            <w:tcW w:w="2160" w:type="dxa"/>
+            <w:tcBorders>
+              <w:right w:val="single" w:sz="4" w:space="0" w:color="auto"/>
+            </w:tcBorders>
+          </w:tcPr>
+          <w:p>
+            <w:pPr>
+              <w:jc w:val="right"/>
+              <w:rPr>
+                <w:rFonts w:asciiTheme="majorHAnsi" w:hAnsiTheme="majorHAnsi" w:cstheme="majorHAnsi"/>
+                <w:color w:val="767171" w:themeColor="background2" w:themeShade="80"/>
+              </w:rPr>
+            </w:pPr>
+          </w:p>
+        </w:tc>
+        <w:tc>
+          <w:tcPr>
+            <w:tcW w:w="8630" w:type="dxa"/>
+            <w:tcBorders>
+              <w:left w:val="single" w:sz="4" w:space="0" w:color="auto"/>
+            </w:tcBorders>
+          </w:tcPr>
+          <w:p>
+            <w:pPr>
+              <w:shd w:val="clear" w:color="auto" w:fill="FFFFFF"/>
+              <w:jc w:val="both"/>
+              <w:rPr>
+                <w:rFonts w:asciiTheme="majorHAnsi" w:hAnsiTheme="majorHAnsi" w:cstheme="majorHAnsi"/>
+                <w:color w:val="595959" w:themeColor="text1" w:themeTint="A6"/>
+                <w:sz w:val="20"/>
+              </w:rPr>
+            </w:pPr>
+          </w:p>
+        </w:tc>
+      </w:tr>
+      <w:tr>
+        <w:tc>
+          <w:tcPr>
+            <w:tcW w:w="2160" w:type="dxa"/>
+            <w:tcBorders>
+              <w:right w:val="single" w:sz="4" w:space="0" w:color="auto"/>
+            </w:tcBorders>
+          </w:tcPr>
+          <w:p>
+            <w:pPr>
+              <w:jc w:val="right"/>
+              <w:rPr>
+                <w:rFonts w:cstheme="minorHAnsi"/>
+                <w:color w:val="767171" w:themeColor="background2" w:themeShade="80"/>
+              </w:rPr>
+            </w:pPr>
+            <w:r>
+              <w:rPr>
+                <w:rFonts w:cstheme="minorHAnsi"/>
+                <w:color w:val="767171" w:themeColor="background2" w:themeShade="80"/>
+              </w:rPr>
+              <w:t>Education</w:t>
+            </w:r>
+          </w:p>
+        </w:tc>
+        <w:tc>
+          <w:tcPr>
+            <w:tcW w:w="8630" w:type="dxa"/>
+            <w:tcBorders>
+              <w:left w:val="single" w:sz="4" w:space="0" w:color="auto"/>
+            </w:tcBorders>
+          </w:tcPr>
+          <w:p>
+            <w:pPr>
+              <w:rPr>
+                <w:rFonts w:cstheme="minorHAnsi"/>
+                <w:color w:val="000000" w:themeColor="text1"/>
+                <w:sz w:val="20"/>
+                <w:szCs w:val="20"/>
+              </w:rPr>
+            </w:pPr>
+            <w:r>
+              <w:rPr>
+                <w:rFonts w:cstheme="minorHAnsi"/>
+                <w:color w:val="000000" w:themeColor="text1"/>
+                <w:sz w:val="20"/>
+                <w:szCs w:val="20"/>
+              </w:rPr>
+              <w:t>Bachelor of Engineering in Computer Science from Visvesvaraya Technological University.</w:t>
+            </w:r>
+          </w:p>
+          <w:p>
+            <w:pPr>
+              <w:rPr>
+                <w:rFonts w:asciiTheme="majorHAnsi" w:hAnsiTheme="majorHAnsi" w:cstheme="majorHAnsi"/>
+                <w:color w:val="595959" w:themeColor="text1" w:themeTint="A6"/>
+                <w:sz w:val="20"/>
+                <w:szCs w:val="20"/>
+              </w:rPr>
+            </w:pPr>
+            <w:r>
+              <w:rPr>
+                <w:rFonts w:cstheme="minorHAnsi"/>
+                <w:color w:val="000000" w:themeColor="text1"/>
+                <w:sz w:val="20"/>
+                <w:szCs w:val="20"/>
+              </w:rPr>
+              <w:t>2011 - 2015</w:t>
+            </w:r>
           </w:p>
         </w:tc>
       </w:tr>
     </w:tbl>
     <w:p>
       <w:pPr>
-        <w:pBdr>
-          <w:bottom w:val="single" w:sz="6" w:space="1" w:color="auto"/>
-        </w:pBdr>
         <w:spacing w:line="240" w:lineRule="auto"/>
-        <w:jc w:val="both"/>
         <w:rPr>
-          <w:rFonts w:ascii="Century Gothic" w:hAnsi="Century Gothic"/>
-          <w:i/>
+          <w:rFonts w:asciiTheme="majorHAnsi" w:hAnsiTheme="majorHAnsi" w:cstheme="majorHAnsi"/>
           <w:color w:val="404040" w:themeColor="text1" w:themeTint="BF"/>
-          <w:sz w:val="24"/>
+          <w:sz w:val="20"/>
+          <w:szCs w:val="20"/>
         </w:rPr>
       </w:pPr>
     </w:p>
     <w:p>
       <w:pPr>
         <w:spacing w:line="240" w:lineRule="auto"/>
-        <w:jc w:val="both"/>
         <w:rPr>
-          <w:rFonts w:ascii="Century Gothic" w:hAnsi="Century Gothic" w:cs="Courier New"/>
-          <w:color w:val="595959" w:themeColor="text1" w:themeTint="A6"/>
+          <w:rFonts w:asciiTheme="majorHAnsi" w:hAnsiTheme="majorHAnsi" w:cstheme="majorHAnsi"/>
+          <w:color w:val="404040" w:themeColor="text1" w:themeTint="BF"/>
+          <w:sz w:val="20"/>
+          <w:szCs w:val="20"/>
         </w:rPr>
       </w:pPr>
-      <w:r>
-        <w:rPr>
-          <w:rFonts w:ascii="Century Gothic" w:hAnsi="Century Gothic"/>
-          <w:color w:val="595959" w:themeColor="text1" w:themeTint="A6"/>
-          <w:szCs w:val="21"/>
-          <w:shd w:val="clear" w:color="auto" w:fill="FFFFFF"/>
-        </w:rPr>
-        <w:t>Secure a responsible position that nurtures my Coding, Linux and Networking Skills while sharing my breadth of experience and abilities effecting mutual e</w:t>
-      </w:r>
-      <w:r>
-        <w:rPr>
-          <w:rFonts w:ascii="Century Gothic" w:hAnsi="Century Gothic"/>
-          <w:color w:val="595959" w:themeColor="text1" w:themeTint="A6"/>
-          <w:szCs w:val="21"/>
-          <w:shd w:val="clear" w:color="auto" w:fill="FFFFFF"/>
-        </w:rPr>
-        <w:t>mployees and employer growth &amp;</w:t>
-      </w:r>
-      <w:r>
-        <w:rPr>
-          <w:rFonts w:ascii="Century Gothic" w:hAnsi="Century Gothic"/>
-          <w:color w:val="595959" w:themeColor="text1" w:themeTint="A6"/>
-          <w:szCs w:val="21"/>
-          <w:shd w:val="clear" w:color="auto" w:fill="FFFFFF"/>
-        </w:rPr>
-        <w:t xml:space="preserve"> success</w:t>
-      </w:r>
-      <w:r>
-        <w:rPr>
-          <w:rFonts w:ascii="Century Gothic" w:hAnsi="Century Gothic" w:cs="Courier New"/>
-          <w:color w:val="595959" w:themeColor="text1" w:themeTint="A6"/>
-        </w:rPr>
-        <w:t>.</w:t>
-      </w:r>
     </w:p>
     <w:p>
       <w:pPr>
         <w:spacing w:line="240" w:lineRule="auto"/>
-        <w:jc w:val="both"/>
         <w:rPr>
-          <w:rFonts w:ascii="Century Gothic" w:hAnsi="Century Gothic" w:cs="Courier New"/>
-          <w:i/>
-          <w:color w:val="595959" w:themeColor="text1" w:themeTint="A6"/>
-          <w:sz w:val="24"/>
+          <w:rFonts w:asciiTheme="majorHAnsi" w:hAnsiTheme="majorHAnsi" w:cstheme="majorHAnsi"/>
+          <w:color w:val="404040" w:themeColor="text1" w:themeTint="BF"/>
+          <w:sz w:val="20"/>
+          <w:szCs w:val="20"/>
         </w:rPr>
       </w:pPr>
     </w:p>
+    <w:tbl>
+      <w:tblPr>
+        <w:tblStyle w:val="TableGrid"/>
+        <w:tblW w:w="0" w:type="auto"/>
+        <w:tblBorders>
+          <w:top w:val="none" w:sz="0" w:space="0" w:color="auto"/>
+          <w:left w:val="none" w:sz="0" w:space="0" w:color="auto"/>
+          <w:bottom w:val="none" w:sz="0" w:space="0" w:color="auto"/>
+          <w:right w:val="none" w:sz="0" w:space="0" w:color="auto"/>
+          <w:insideH w:val="none" w:sz="0" w:space="0" w:color="auto"/>
+          <w:insideV w:val="none" w:sz="0" w:space="0" w:color="auto"/>
+        </w:tblBorders>
+        <w:tblLook w:val="04A0" w:firstRow="1" w:lastRow="0" w:firstColumn="1" w:lastColumn="0" w:noHBand="0" w:noVBand="1"/>
+      </w:tblPr>
+      <w:tblGrid>
+        <w:gridCol w:w="2160"/>
+        <w:gridCol w:w="8630"/>
+      </w:tblGrid>
+      <w:tr>
+        <w:trPr>
+          <w:trHeight w:val="270"/>
+        </w:trPr>
+        <w:tc>
+          <w:tcPr>
+            <w:tcW w:w="2160" w:type="dxa"/>
+            <w:tcBorders>
+              <w:right w:val="single" w:sz="4" w:space="0" w:color="auto"/>
+            </w:tcBorders>
+          </w:tcPr>
+          <w:p>
+            <w:pPr>
+              <w:jc w:val="right"/>
+              <w:rPr>
+                <w:rFonts w:cstheme="minorHAnsi"/>
+                <w:color w:val="767171" w:themeColor="background2" w:themeShade="80"/>
+              </w:rPr>
+            </w:pPr>
+            <w:r>
+              <w:rPr>
+                <w:rFonts w:cstheme="minorHAnsi"/>
+                <w:color w:val="767171" w:themeColor="background2" w:themeShade="80"/>
+              </w:rPr>
+              <w:t>Skills</w:t>
+            </w:r>
+          </w:p>
+        </w:tc>
+        <w:tc>
+          <w:tcPr>
+            <w:tcW w:w="8630" w:type="dxa"/>
+            <w:tcBorders>
+              <w:left w:val="single" w:sz="4" w:space="0" w:color="auto"/>
+            </w:tcBorders>
+          </w:tcPr>
+          <w:p>
+            <w:pPr>
+              <w:rPr>
+                <w:rFonts w:asciiTheme="majorHAnsi" w:hAnsiTheme="majorHAnsi" w:cstheme="majorHAnsi"/>
+                <w:color w:val="595959" w:themeColor="text1" w:themeTint="A6"/>
+                <w:sz w:val="20"/>
+                <w:szCs w:val="20"/>
+              </w:rPr>
+            </w:pPr>
+          </w:p>
+        </w:tc>
+      </w:tr>
+      <w:tr>
+        <w:trPr>
+          <w:trHeight w:val="260"/>
+        </w:trPr>
+        <w:tc>
+          <w:tcPr>
+            <w:tcW w:w="2160" w:type="dxa"/>
+            <w:tcBorders>
+              <w:right w:val="single" w:sz="4" w:space="0" w:color="auto"/>
+            </w:tcBorders>
+          </w:tcPr>
+          <w:p>
+            <w:pPr>
+              <w:jc w:val="right"/>
+              <w:rPr>
+                <w:rFonts w:asciiTheme="majorHAnsi" w:hAnsiTheme="majorHAnsi" w:cstheme="majorHAnsi"/>
+                <w:i/>
+                <w:color w:val="767171" w:themeColor="background2" w:themeShade="80"/>
+                <w:sz w:val="20"/>
+                <w:szCs w:val="20"/>
+              </w:rPr>
+            </w:pPr>
+            <w:r>
+              <w:rPr>
+                <w:rFonts w:asciiTheme="majorHAnsi" w:hAnsiTheme="majorHAnsi" w:cstheme="majorHAnsi"/>
+                <w:i/>
+                <w:color w:val="767171" w:themeColor="background2" w:themeShade="80"/>
+                <w:sz w:val="20"/>
+                <w:szCs w:val="20"/>
+              </w:rPr>
+              <w:t>Back-End</w:t>
+            </w:r>
+          </w:p>
+        </w:tc>
+        <w:tc>
+          <w:tcPr>
+            <w:tcW w:w="8630" w:type="dxa"/>
+            <w:tcBorders>
+              <w:left w:val="single" w:sz="4" w:space="0" w:color="auto"/>
+            </w:tcBorders>
+          </w:tcPr>
+          <w:p>
+            <w:pPr>
+              <w:ind w:left="360"/>
+              <w:rPr>
+                <w:rFonts w:cstheme="minorHAnsi"/>
+                <w:color w:val="595959" w:themeColor="text1" w:themeTint="A6"/>
+                <w:sz w:val="20"/>
+                <w:szCs w:val="20"/>
+              </w:rPr>
+            </w:pPr>
+            <w:r>
+              <w:rPr>
+                <w:rFonts w:cstheme="minorHAnsi"/>
+                <w:color w:val="595959" w:themeColor="text1" w:themeTint="A6"/>
+                <w:sz w:val="20"/>
+                <w:szCs w:val="20"/>
+              </w:rPr>
+              <w:t>Python3</w:t>
+            </w:r>
+            <w:r>
+              <w:rPr>
+                <w:rFonts w:cstheme="minorHAnsi"/>
+                <w:color w:val="595959" w:themeColor="text1" w:themeTint="A6"/>
+                <w:sz w:val="20"/>
+                <w:szCs w:val="20"/>
+              </w:rPr>
+              <w:t xml:space="preserve">, </w:t>
+            </w:r>
+            <w:r>
+              <w:rPr>
+                <w:rFonts w:cstheme="minorHAnsi"/>
+                <w:color w:val="595959" w:themeColor="text1" w:themeTint="A6"/>
+                <w:sz w:val="20"/>
+                <w:szCs w:val="20"/>
+              </w:rPr>
+              <w:t>C</w:t>
+            </w:r>
+            <w:r>
+              <w:rPr>
+                <w:rFonts w:cstheme="minorHAnsi"/>
+                <w:color w:val="595959" w:themeColor="text1" w:themeTint="A6"/>
+                <w:sz w:val="20"/>
+                <w:szCs w:val="20"/>
+              </w:rPr>
+              <w:t xml:space="preserve">, </w:t>
+            </w:r>
+            <w:r>
+              <w:rPr>
+                <w:rFonts w:cstheme="minorHAnsi"/>
+                <w:color w:val="595959" w:themeColor="text1" w:themeTint="A6"/>
+                <w:sz w:val="20"/>
+                <w:szCs w:val="20"/>
+              </w:rPr>
+              <w:t>C++</w:t>
+            </w:r>
+          </w:p>
+        </w:tc>
+      </w:tr>
+      <w:tr>
+        <w:trPr>
+          <w:trHeight w:val="279"/>
+        </w:trPr>
+        <w:tc>
+          <w:tcPr>
+            <w:tcW w:w="2160" w:type="dxa"/>
+            <w:tcBorders>
+              <w:right w:val="single" w:sz="4" w:space="0" w:color="auto"/>
+            </w:tcBorders>
+          </w:tcPr>
+          <w:p>
+            <w:pPr>
+              <w:jc w:val="right"/>
+              <w:rPr>
+                <w:rFonts w:asciiTheme="majorHAnsi" w:hAnsiTheme="majorHAnsi" w:cstheme="majorHAnsi"/>
+                <w:i/>
+                <w:color w:val="767171" w:themeColor="background2" w:themeShade="80"/>
+                <w:sz w:val="20"/>
+                <w:szCs w:val="20"/>
+              </w:rPr>
+            </w:pPr>
+            <w:r>
+              <w:rPr>
+                <w:rFonts w:asciiTheme="majorHAnsi" w:hAnsiTheme="majorHAnsi" w:cstheme="majorHAnsi"/>
+                <w:i/>
+                <w:color w:val="767171" w:themeColor="background2" w:themeShade="80"/>
+                <w:sz w:val="20"/>
+                <w:szCs w:val="20"/>
+              </w:rPr>
+              <w:t>Front-End</w:t>
+            </w:r>
+          </w:p>
+        </w:tc>
+        <w:tc>
+          <w:tcPr>
+            <w:tcW w:w="8630" w:type="dxa"/>
+            <w:tcBorders>
+              <w:left w:val="single" w:sz="4" w:space="0" w:color="auto"/>
+            </w:tcBorders>
+          </w:tcPr>
+          <w:p>
+            <w:pPr>
+              <w:shd w:val="clear" w:color="auto" w:fill="FFFFFF"/>
+              <w:ind w:left="360"/>
+              <w:jc w:val="both"/>
+              <w:rPr>
+                <w:rFonts w:eastAsia="Times New Roman" w:cstheme="minorHAnsi"/>
+                <w:color w:val="595959" w:themeColor="text1" w:themeTint="A6"/>
+                <w:sz w:val="20"/>
+                <w:szCs w:val="20"/>
+              </w:rPr>
+            </w:pPr>
+            <w:r>
+              <w:rPr>
+                <w:rFonts w:cstheme="minorHAnsi"/>
+                <w:color w:val="595959" w:themeColor="text1" w:themeTint="A6"/>
+                <w:sz w:val="20"/>
+                <w:szCs w:val="20"/>
+              </w:rPr>
+              <w:t>HTML</w:t>
+            </w:r>
+            <w:r>
+              <w:rPr>
+                <w:rFonts w:cstheme="minorHAnsi"/>
+                <w:color w:val="595959" w:themeColor="text1" w:themeTint="A6"/>
+                <w:sz w:val="20"/>
+                <w:szCs w:val="20"/>
+              </w:rPr>
+              <w:t xml:space="preserve">, </w:t>
+            </w:r>
+            <w:r>
+              <w:rPr>
+                <w:rFonts w:cstheme="minorHAnsi"/>
+                <w:color w:val="595959" w:themeColor="text1" w:themeTint="A6"/>
+                <w:sz w:val="20"/>
+                <w:szCs w:val="20"/>
+              </w:rPr>
+              <w:t>CSS</w:t>
+            </w:r>
+          </w:p>
+        </w:tc>
+      </w:tr>
+      <w:tr>
+        <w:trPr>
+          <w:trHeight w:val="270"/>
+        </w:trPr>
+        <w:tc>
+          <w:tcPr>
+            <w:tcW w:w="2160" w:type="dxa"/>
+            <w:tcBorders>
+              <w:right w:val="single" w:sz="4" w:space="0" w:color="auto"/>
+            </w:tcBorders>
+          </w:tcPr>
+          <w:p>
+            <w:pPr>
+              <w:jc w:val="right"/>
+              <w:rPr>
+                <w:rFonts w:asciiTheme="majorHAnsi" w:hAnsiTheme="majorHAnsi" w:cstheme="majorHAnsi"/>
+                <w:i/>
+                <w:color w:val="767171" w:themeColor="background2" w:themeShade="80"/>
+                <w:sz w:val="20"/>
+                <w:szCs w:val="20"/>
+              </w:rPr>
+            </w:pPr>
+            <w:r>
+              <w:rPr>
+                <w:rFonts w:asciiTheme="majorHAnsi" w:hAnsiTheme="majorHAnsi" w:cstheme="majorHAnsi"/>
+                <w:i/>
+                <w:color w:val="767171" w:themeColor="background2" w:themeShade="80"/>
+                <w:sz w:val="20"/>
+                <w:szCs w:val="20"/>
+              </w:rPr>
+              <w:t>Operating Systems</w:t>
+            </w:r>
+          </w:p>
+        </w:tc>
+        <w:tc>
+          <w:tcPr>
+            <w:tcW w:w="8630" w:type="dxa"/>
+            <w:tcBorders>
+              <w:left w:val="single" w:sz="4" w:space="0" w:color="auto"/>
+            </w:tcBorders>
+          </w:tcPr>
+          <w:p>
+            <w:pPr>
+              <w:shd w:val="clear" w:color="auto" w:fill="FFFFFF"/>
+              <w:ind w:left="360"/>
+              <w:jc w:val="both"/>
+              <w:rPr>
+                <w:rFonts w:cstheme="minorHAnsi"/>
+                <w:i/>
+                <w:color w:val="595959" w:themeColor="text1" w:themeTint="A6"/>
+                <w:sz w:val="20"/>
+                <w:szCs w:val="20"/>
+              </w:rPr>
+            </w:pPr>
+            <w:r>
+              <w:rPr>
+                <w:rFonts w:cstheme="minorHAnsi"/>
+                <w:color w:val="595959" w:themeColor="text1" w:themeTint="A6"/>
+                <w:sz w:val="20"/>
+                <w:szCs w:val="20"/>
+              </w:rPr>
+              <w:t>Windows</w:t>
+            </w:r>
+            <w:r>
+              <w:rPr>
+                <w:rFonts w:cstheme="minorHAnsi"/>
+                <w:color w:val="595959" w:themeColor="text1" w:themeTint="A6"/>
+                <w:sz w:val="20"/>
+                <w:szCs w:val="20"/>
+              </w:rPr>
+              <w:t xml:space="preserve">, </w:t>
+            </w:r>
+            <w:r>
+              <w:rPr>
+                <w:rFonts w:cstheme="minorHAnsi"/>
+                <w:color w:val="595959" w:themeColor="text1" w:themeTint="A6"/>
+                <w:sz w:val="20"/>
+                <w:szCs w:val="20"/>
+              </w:rPr>
+              <w:t>Ubuntu</w:t>
+            </w:r>
+          </w:p>
+        </w:tc>
+      </w:tr>
+      <w:tr>
+        <w:trPr>
+          <w:trHeight w:val="270"/>
+        </w:trPr>
+        <w:tc>
+          <w:tcPr>
+            <w:tcW w:w="2160" w:type="dxa"/>
+            <w:tcBorders>
+              <w:right w:val="single" w:sz="4" w:space="0" w:color="auto"/>
+            </w:tcBorders>
+          </w:tcPr>
+          <w:p>
+            <w:pPr>
+              <w:jc w:val="right"/>
+              <w:rPr>
+                <w:rFonts w:asciiTheme="majorHAnsi" w:hAnsiTheme="majorHAnsi" w:cstheme="majorHAnsi"/>
+                <w:i/>
+                <w:color w:val="767171" w:themeColor="background2" w:themeShade="80"/>
+                <w:sz w:val="20"/>
+                <w:szCs w:val="20"/>
+              </w:rPr>
+            </w:pPr>
+            <w:r>
+              <w:rPr>
+                <w:rFonts w:asciiTheme="majorHAnsi" w:hAnsiTheme="majorHAnsi" w:cstheme="majorHAnsi"/>
+                <w:i/>
+                <w:color w:val="767171" w:themeColor="background2" w:themeShade="80"/>
+                <w:sz w:val="20"/>
+                <w:szCs w:val="20"/>
+              </w:rPr>
+              <w:t>Source Control</w:t>
+            </w:r>
+          </w:p>
+        </w:tc>
+        <w:tc>
+          <w:tcPr>
+            <w:tcW w:w="8630" w:type="dxa"/>
+            <w:tcBorders>
+              <w:left w:val="single" w:sz="4" w:space="0" w:color="auto"/>
+            </w:tcBorders>
+          </w:tcPr>
+          <w:p>
+            <w:pPr>
+              <w:shd w:val="clear" w:color="auto" w:fill="FFFFFF"/>
+              <w:ind w:left="360"/>
+              <w:jc w:val="both"/>
+              <w:rPr>
+                <w:rFonts w:cstheme="minorHAnsi"/>
+                <w:color w:val="595959" w:themeColor="text1" w:themeTint="A6"/>
+                <w:sz w:val="20"/>
+                <w:szCs w:val="20"/>
+              </w:rPr>
+            </w:pPr>
+            <w:r>
+              <w:rPr>
+                <w:rFonts w:cstheme="minorHAnsi"/>
+                <w:color w:val="595959" w:themeColor="text1" w:themeTint="A6"/>
+                <w:sz w:val="20"/>
+                <w:szCs w:val="20"/>
+              </w:rPr>
+              <w:t>Git</w:t>
+            </w:r>
+            <w:r>
+              <w:rPr>
+                <w:rFonts w:cstheme="minorHAnsi"/>
+                <w:color w:val="595959" w:themeColor="text1" w:themeTint="A6"/>
+                <w:sz w:val="20"/>
+                <w:szCs w:val="20"/>
+              </w:rPr>
+              <w:t xml:space="preserve">, </w:t>
+            </w:r>
+            <w:r>
+              <w:rPr>
+                <w:rFonts w:cstheme="minorHAnsi"/>
+                <w:color w:val="595959" w:themeColor="text1" w:themeTint="A6"/>
+                <w:sz w:val="20"/>
+                <w:szCs w:val="20"/>
+              </w:rPr>
+              <w:t>Perforce</w:t>
+            </w:r>
+          </w:p>
+        </w:tc>
+      </w:tr>
+      <w:tr>
+        <w:tc>
+          <w:tcPr>
+            <w:tcW w:w="2160" w:type="dxa"/>
+            <w:tcBorders>
+              <w:right w:val="single" w:sz="4" w:space="0" w:color="auto"/>
+            </w:tcBorders>
+          </w:tcPr>
+          <w:p>
+            <w:pPr>
+              <w:jc w:val="right"/>
+              <w:rPr>
+                <w:rFonts w:asciiTheme="majorHAnsi" w:hAnsiTheme="majorHAnsi" w:cstheme="majorHAnsi"/>
+                <w:i/>
+                <w:color w:val="767171" w:themeColor="background2" w:themeShade="80"/>
+                <w:sz w:val="20"/>
+                <w:szCs w:val="20"/>
+              </w:rPr>
+            </w:pPr>
+            <w:r>
+              <w:rPr>
+                <w:rFonts w:asciiTheme="majorHAnsi" w:hAnsiTheme="majorHAnsi" w:cstheme="majorHAnsi"/>
+                <w:i/>
+                <w:color w:val="767171" w:themeColor="background2" w:themeShade="80"/>
+                <w:sz w:val="20"/>
+                <w:szCs w:val="20"/>
+              </w:rPr>
+              <w:t>Networking</w:t>
+            </w:r>
+          </w:p>
+        </w:tc>
+        <w:tc>
+          <w:tcPr>
+            <w:tcW w:w="8630" w:type="dxa"/>
+            <w:tcBorders>
+              <w:left w:val="single" w:sz="4" w:space="0" w:color="auto"/>
+            </w:tcBorders>
+          </w:tcPr>
+          <w:p>
+            <w:pPr>
+              <w:shd w:val="clear" w:color="auto" w:fill="FFFFFF"/>
+              <w:ind w:left="360"/>
+              <w:jc w:val="both"/>
+              <w:rPr>
+                <w:rFonts w:cstheme="minorHAnsi"/>
+                <w:color w:val="595959" w:themeColor="text1" w:themeTint="A6"/>
+                <w:sz w:val="20"/>
+                <w:szCs w:val="20"/>
+              </w:rPr>
+            </w:pPr>
+            <w:r>
+              <w:rPr>
+                <w:rFonts w:cstheme="minorHAnsi"/>
+                <w:color w:val="595959" w:themeColor="text1" w:themeTint="A6"/>
+                <w:sz w:val="20"/>
+                <w:szCs w:val="20"/>
+              </w:rPr>
+              <w:t>Layers – 2,3,4,7</w:t>
+            </w:r>
+            <w:r>
+              <w:rPr>
+                <w:rFonts w:cstheme="minorHAnsi"/>
+                <w:color w:val="595959" w:themeColor="text1" w:themeTint="A6"/>
+                <w:sz w:val="20"/>
+                <w:szCs w:val="20"/>
+              </w:rPr>
+              <w:t xml:space="preserve">, </w:t>
+            </w:r>
+            <w:r>
+              <w:rPr>
+                <w:rFonts w:cstheme="minorHAnsi"/>
+                <w:color w:val="595959" w:themeColor="text1" w:themeTint="A6"/>
+                <w:sz w:val="20"/>
+                <w:szCs w:val="20"/>
+              </w:rPr>
+              <w:t>Firewall</w:t>
+            </w:r>
+            <w:r>
+              <w:rPr>
+                <w:rFonts w:cstheme="minorHAnsi"/>
+                <w:color w:val="595959" w:themeColor="text1" w:themeTint="A6"/>
+                <w:sz w:val="20"/>
+                <w:szCs w:val="20"/>
+              </w:rPr>
+              <w:t xml:space="preserve">, </w:t>
+            </w:r>
+            <w:r>
+              <w:rPr>
+                <w:rFonts w:cstheme="minorHAnsi"/>
+                <w:color w:val="595959" w:themeColor="text1" w:themeTint="A6"/>
+                <w:sz w:val="20"/>
+                <w:szCs w:val="20"/>
+              </w:rPr>
+              <w:t xml:space="preserve">SSL and Security </w:t>
+            </w:r>
+          </w:p>
+        </w:tc>
+      </w:tr>
+      <w:tr>
+        <w:tc>
+          <w:tcPr>
+            <w:tcW w:w="2160" w:type="dxa"/>
+            <w:tcBorders>
+              <w:right w:val="single" w:sz="4" w:space="0" w:color="auto"/>
+            </w:tcBorders>
+          </w:tcPr>
+          <w:p>
+            <w:pPr>
+              <w:jc w:val="right"/>
+              <w:rPr>
+                <w:rFonts w:asciiTheme="majorHAnsi" w:hAnsiTheme="majorHAnsi" w:cstheme="majorHAnsi"/>
+                <w:i/>
+                <w:color w:val="767171" w:themeColor="background2" w:themeShade="80"/>
+                <w:sz w:val="20"/>
+                <w:szCs w:val="20"/>
+              </w:rPr>
+            </w:pPr>
+          </w:p>
+        </w:tc>
+        <w:tc>
+          <w:tcPr>
+            <w:tcW w:w="8630" w:type="dxa"/>
+            <w:tcBorders>
+              <w:left w:val="single" w:sz="4" w:space="0" w:color="auto"/>
+            </w:tcBorders>
+          </w:tcPr>
+          <w:p>
+            <w:pPr>
+              <w:shd w:val="clear" w:color="auto" w:fill="FFFFFF"/>
+              <w:ind w:left="360"/>
+              <w:jc w:val="both"/>
+              <w:rPr>
+                <w:rFonts w:asciiTheme="majorHAnsi" w:hAnsiTheme="majorHAnsi" w:cstheme="majorHAnsi"/>
+                <w:color w:val="595959" w:themeColor="text1" w:themeTint="A6"/>
+                <w:sz w:val="20"/>
+                <w:szCs w:val="20"/>
+              </w:rPr>
+            </w:pPr>
+          </w:p>
+        </w:tc>
+      </w:tr>
+      <w:tr>
+        <w:tc>
+          <w:tcPr>
+            <w:tcW w:w="2160" w:type="dxa"/>
+            <w:tcBorders>
+              <w:right w:val="single" w:sz="4" w:space="0" w:color="auto"/>
+            </w:tcBorders>
+          </w:tcPr>
+          <w:p>
+            <w:pPr>
+              <w:jc w:val="right"/>
+              <w:rPr>
+                <w:rFonts w:cstheme="minorHAnsi"/>
+                <w:color w:val="767171" w:themeColor="background2" w:themeShade="80"/>
+                <w:szCs w:val="20"/>
+              </w:rPr>
+            </w:pPr>
+            <w:r>
+              <w:rPr>
+                <w:rFonts w:cstheme="minorHAnsi"/>
+                <w:color w:val="767171" w:themeColor="background2" w:themeShade="80"/>
+                <w:szCs w:val="20"/>
+              </w:rPr>
+              <w:t>Certifications</w:t>
+            </w:r>
+          </w:p>
+        </w:tc>
+        <w:tc>
+          <w:tcPr>
+            <w:tcW w:w="8630" w:type="dxa"/>
+            <w:tcBorders>
+              <w:left w:val="single" w:sz="4" w:space="0" w:color="auto"/>
+            </w:tcBorders>
+          </w:tcPr>
+          <w:p>
+            <w:pPr>
+              <w:pStyle w:val="ListParagraph"/>
+              <w:numPr>
+                <w:ilvl w:val="0"/>
+                <w:numId w:val="7"/>
+              </w:numPr>
+              <w:shd w:val="clear" w:color="auto" w:fill="FFFFFF"/>
+              <w:jc w:val="both"/>
+              <w:rPr>
+                <w:rFonts w:asciiTheme="majorHAnsi" w:hAnsiTheme="majorHAnsi" w:cstheme="majorHAnsi"/>
+                <w:i/>
+                <w:color w:val="595959" w:themeColor="text1" w:themeTint="A6"/>
+                <w:sz w:val="20"/>
+                <w:szCs w:val="20"/>
+              </w:rPr>
+            </w:pPr>
+            <w:r>
+              <w:rPr>
+                <w:rFonts w:asciiTheme="majorHAnsi" w:hAnsiTheme="majorHAnsi" w:cstheme="majorHAnsi"/>
+                <w:color w:val="595959" w:themeColor="text1" w:themeTint="A6"/>
+                <w:sz w:val="20"/>
+                <w:szCs w:val="20"/>
+              </w:rPr>
+              <w:t xml:space="preserve">Certified SonicWALL Security Administrator </w:t>
+            </w:r>
+            <w:r>
+              <w:rPr>
+                <w:rFonts w:asciiTheme="majorHAnsi" w:hAnsiTheme="majorHAnsi" w:cstheme="majorHAnsi"/>
+                <w:i/>
+                <w:color w:val="595959" w:themeColor="text1" w:themeTint="A6"/>
+                <w:sz w:val="20"/>
+                <w:szCs w:val="20"/>
+              </w:rPr>
+              <w:t xml:space="preserve">(CSSA - </w:t>
+            </w:r>
+            <w:r>
+              <w:rPr>
+                <w:rFonts w:asciiTheme="majorHAnsi" w:hAnsiTheme="majorHAnsi" w:cstheme="majorHAnsi"/>
+                <w:i/>
+                <w:color w:val="595959" w:themeColor="text1" w:themeTint="A6"/>
+                <w:sz w:val="20"/>
+                <w:szCs w:val="20"/>
+              </w:rPr>
+              <w:t>License # 54A9-2099-</w:t>
+            </w:r>
+            <w:r>
+              <w:rPr>
+                <w:rFonts w:asciiTheme="majorHAnsi" w:hAnsiTheme="majorHAnsi" w:cstheme="majorHAnsi"/>
+                <w:i/>
+                <w:color w:val="595959" w:themeColor="text1" w:themeTint="A6"/>
+                <w:sz w:val="20"/>
+                <w:szCs w:val="20"/>
+              </w:rPr>
+              <w:t>DE5E-4B52)</w:t>
+            </w:r>
+          </w:p>
+          <w:p>
+            <w:pPr>
+              <w:pStyle w:val="ListParagraph"/>
+              <w:numPr>
+                <w:ilvl w:val="0"/>
+                <w:numId w:val="7"/>
+              </w:numPr>
+              <w:shd w:val="clear" w:color="auto" w:fill="FFFFFF"/>
+              <w:jc w:val="both"/>
+              <w:rPr>
+                <w:rFonts w:asciiTheme="majorHAnsi" w:hAnsiTheme="majorHAnsi" w:cstheme="majorHAnsi"/>
+                <w:i/>
+                <w:color w:val="595959" w:themeColor="text1" w:themeTint="A6"/>
+                <w:sz w:val="20"/>
+                <w:szCs w:val="20"/>
+              </w:rPr>
+            </w:pPr>
+            <w:r>
+              <w:rPr>
+                <w:rFonts w:asciiTheme="majorHAnsi" w:hAnsiTheme="majorHAnsi" w:cstheme="majorHAnsi"/>
+                <w:color w:val="595959" w:themeColor="text1" w:themeTint="A6"/>
+                <w:sz w:val="20"/>
+                <w:szCs w:val="20"/>
+              </w:rPr>
+              <w:t xml:space="preserve">Certified Cisco Networking Associate </w:t>
+            </w:r>
+            <w:r>
+              <w:rPr>
+                <w:rFonts w:asciiTheme="majorHAnsi" w:hAnsiTheme="majorHAnsi" w:cstheme="majorHAnsi"/>
+                <w:i/>
+                <w:color w:val="595959" w:themeColor="text1" w:themeTint="A6"/>
+                <w:sz w:val="20"/>
+                <w:szCs w:val="20"/>
+              </w:rPr>
+              <w:t>(CCNA - Course Completed)</w:t>
+            </w:r>
+          </w:p>
+          <w:p>
+            <w:pPr>
+              <w:pStyle w:val="ListParagraph"/>
+              <w:numPr>
+                <w:ilvl w:val="0"/>
+                <w:numId w:val="7"/>
+              </w:numPr>
+              <w:shd w:val="clear" w:color="auto" w:fill="FFFFFF"/>
+              <w:jc w:val="both"/>
+              <w:rPr>
+                <w:rFonts w:asciiTheme="majorHAnsi" w:hAnsiTheme="majorHAnsi" w:cstheme="majorHAnsi"/>
+                <w:color w:val="595959" w:themeColor="text1" w:themeTint="A6"/>
+                <w:sz w:val="20"/>
+                <w:szCs w:val="20"/>
+              </w:rPr>
+            </w:pPr>
+            <w:r>
+              <w:rPr>
+                <w:rFonts w:asciiTheme="majorHAnsi" w:hAnsiTheme="majorHAnsi" w:cstheme="majorHAnsi"/>
+                <w:color w:val="595959" w:themeColor="text1" w:themeTint="A6"/>
+                <w:sz w:val="20"/>
+                <w:szCs w:val="20"/>
+              </w:rPr>
+              <w:t xml:space="preserve">Certified White Hat Hacker </w:t>
+            </w:r>
+            <w:r>
+              <w:rPr>
+                <w:rFonts w:asciiTheme="majorHAnsi" w:hAnsiTheme="majorHAnsi" w:cstheme="majorHAnsi"/>
+                <w:i/>
+                <w:color w:val="595959" w:themeColor="text1" w:themeTint="A6"/>
+                <w:sz w:val="20"/>
+                <w:szCs w:val="20"/>
+              </w:rPr>
+              <w:t>(CWHH – Certified till Level 2)</w:t>
+            </w:r>
+          </w:p>
+        </w:tc>
+      </w:tr>
+      <w:tr>
+        <w:trPr>
+          <w:trHeight w:val="513"/>
+        </w:trPr>
+        <w:tc>
+          <w:tcPr>
+            <w:tcW w:w="2160" w:type="dxa"/>
+            <w:tcBorders>
+              <w:right w:val="single" w:sz="4" w:space="0" w:color="auto"/>
+            </w:tcBorders>
+          </w:tcPr>
+          <w:p>
+            <w:pPr>
+              <w:jc w:val="right"/>
+              <w:rPr>
+                <w:rFonts w:asciiTheme="majorHAnsi" w:hAnsiTheme="majorHAnsi" w:cstheme="majorHAnsi"/>
+                <w:color w:val="767171" w:themeColor="background2" w:themeShade="80"/>
+                <w:szCs w:val="20"/>
+              </w:rPr>
+            </w:pPr>
+          </w:p>
+        </w:tc>
+        <w:tc>
+          <w:tcPr>
+            <w:tcW w:w="8630" w:type="dxa"/>
+            <w:tcBorders>
+              <w:left w:val="single" w:sz="4" w:space="0" w:color="auto"/>
+            </w:tcBorders>
+          </w:tcPr>
+          <w:p>
+            <w:pPr>
+              <w:pStyle w:val="ListParagraph"/>
+              <w:shd w:val="clear" w:color="auto" w:fill="FFFFFF"/>
+              <w:jc w:val="both"/>
+              <w:rPr>
+                <w:rFonts w:asciiTheme="majorHAnsi" w:hAnsiTheme="majorHAnsi" w:cstheme="majorHAnsi"/>
+                <w:color w:val="595959" w:themeColor="text1" w:themeTint="A6"/>
+                <w:sz w:val="20"/>
+                <w:szCs w:val="20"/>
+              </w:rPr>
+            </w:pPr>
+          </w:p>
+        </w:tc>
+      </w:tr>
+      <w:tr>
+        <w:tc>
+          <w:tcPr>
+            <w:tcW w:w="2160" w:type="dxa"/>
+            <w:tcBorders>
+              <w:right w:val="single" w:sz="4" w:space="0" w:color="auto"/>
+            </w:tcBorders>
+          </w:tcPr>
+          <w:p>
+            <w:pPr>
+              <w:jc w:val="right"/>
+              <w:rPr>
+                <w:rFonts w:cstheme="minorHAnsi"/>
+                <w:color w:val="767171" w:themeColor="background2" w:themeShade="80"/>
+                <w:szCs w:val="20"/>
+              </w:rPr>
+            </w:pPr>
+            <w:r>
+              <w:rPr>
+                <w:rFonts w:cstheme="minorHAnsi"/>
+                <w:color w:val="767171" w:themeColor="background2" w:themeShade="80"/>
+                <w:szCs w:val="20"/>
+              </w:rPr>
+              <w:t>Personal Projects</w:t>
+            </w:r>
+          </w:p>
+        </w:tc>
+        <w:tc>
+          <w:tcPr>
+            <w:tcW w:w="8630" w:type="dxa"/>
+            <w:tcBorders>
+              <w:left w:val="single" w:sz="4" w:space="0" w:color="auto"/>
+            </w:tcBorders>
+          </w:tcPr>
+          <w:p>
+            <w:pPr>
+              <w:shd w:val="clear" w:color="auto" w:fill="FFFFFF"/>
+              <w:jc w:val="both"/>
+              <w:rPr>
+                <w:rFonts w:asciiTheme="majorHAnsi" w:hAnsiTheme="majorHAnsi" w:cstheme="majorHAnsi"/>
+                <w:color w:val="595959" w:themeColor="text1" w:themeTint="A6"/>
+                <w:sz w:val="20"/>
+                <w:szCs w:val="20"/>
+              </w:rPr>
+            </w:pPr>
+          </w:p>
+        </w:tc>
+      </w:tr>
+      <w:tr>
+        <w:tc>
+          <w:tcPr>
+            <w:tcW w:w="2160" w:type="dxa"/>
+            <w:tcBorders>
+              <w:right w:val="single" w:sz="4" w:space="0" w:color="auto"/>
+            </w:tcBorders>
+          </w:tcPr>
+          <w:p>
+            <w:pPr>
+              <w:jc w:val="right"/>
+              <w:rPr>
+                <w:rFonts w:asciiTheme="majorHAnsi" w:hAnsiTheme="majorHAnsi" w:cstheme="majorHAnsi"/>
+                <w:i/>
+                <w:color w:val="767171" w:themeColor="background2" w:themeShade="80"/>
+                <w:sz w:val="20"/>
+                <w:szCs w:val="20"/>
+              </w:rPr>
+            </w:pPr>
+            <w:r>
+              <w:rPr>
+                <w:rFonts w:asciiTheme="majorHAnsi" w:hAnsiTheme="majorHAnsi" w:cstheme="majorHAnsi"/>
+                <w:i/>
+                <w:color w:val="767171" w:themeColor="background2" w:themeShade="80"/>
+                <w:sz w:val="20"/>
+                <w:szCs w:val="20"/>
+              </w:rPr>
+              <w:t>SonicWALL Lab Portal</w:t>
+            </w:r>
+          </w:p>
+        </w:tc>
+        <w:tc>
+          <w:tcPr>
+            <w:tcW w:w="8630" w:type="dxa"/>
+            <w:tcBorders>
+              <w:left w:val="single" w:sz="4" w:space="0" w:color="auto"/>
+            </w:tcBorders>
+          </w:tcPr>
+          <w:p>
+            <w:pPr>
+              <w:shd w:val="clear" w:color="auto" w:fill="FFFFFF"/>
+              <w:jc w:val="both"/>
+              <w:rPr>
+                <w:rFonts w:asciiTheme="majorHAnsi" w:hAnsiTheme="majorHAnsi" w:cstheme="majorHAnsi"/>
+                <w:color w:val="595959" w:themeColor="text1" w:themeTint="A6"/>
+                <w:sz w:val="20"/>
+                <w:szCs w:val="20"/>
+              </w:rPr>
+            </w:pPr>
+            <w:r>
+              <w:rPr>
+                <w:rFonts w:asciiTheme="majorHAnsi" w:hAnsiTheme="majorHAnsi" w:cstheme="majorHAnsi"/>
+                <w:color w:val="595959" w:themeColor="text1" w:themeTint="A6"/>
+                <w:sz w:val="20"/>
+                <w:szCs w:val="20"/>
+              </w:rPr>
+              <w:t>Environment: HTML, CSS&lt;PHP, MySQL, Windows</w:t>
+            </w:r>
+          </w:p>
+          <w:p>
+            <w:pPr>
+              <w:shd w:val="clear" w:color="auto" w:fill="FFFFFF"/>
+              <w:jc w:val="both"/>
+              <w:rPr>
+                <w:rFonts w:asciiTheme="majorHAnsi" w:hAnsiTheme="majorHAnsi" w:cstheme="majorHAnsi"/>
+                <w:color w:val="595959" w:themeColor="text1" w:themeTint="A6"/>
+                <w:sz w:val="20"/>
+                <w:szCs w:val="20"/>
+              </w:rPr>
+            </w:pPr>
+            <w:r>
+              <w:rPr>
+                <w:rFonts w:asciiTheme="majorHAnsi" w:hAnsiTheme="majorHAnsi" w:cstheme="majorHAnsi"/>
+                <w:color w:val="595959" w:themeColor="text1" w:themeTint="A6"/>
+                <w:sz w:val="20"/>
+                <w:szCs w:val="20"/>
+              </w:rPr>
+              <w:t xml:space="preserve">Description: </w:t>
+            </w:r>
+            <w:r>
+              <w:rPr>
+                <w:rFonts w:asciiTheme="majorHAnsi" w:hAnsiTheme="majorHAnsi" w:cstheme="majorHAnsi"/>
+                <w:color w:val="595959" w:themeColor="text1" w:themeTint="A6"/>
+                <w:sz w:val="20"/>
+                <w:szCs w:val="20"/>
+              </w:rPr>
+              <w:t>Designed a Website for Dell SonicWALL Lab that shows availability of various Networking Devices and Servers available in SonicWALL Asia Pacific Region</w:t>
+            </w:r>
+          </w:p>
+        </w:tc>
+      </w:tr>
+      <w:tr>
+        <w:tc>
+          <w:tcPr>
+            <w:tcW w:w="2160" w:type="dxa"/>
+            <w:tcBorders>
+              <w:right w:val="single" w:sz="4" w:space="0" w:color="auto"/>
+            </w:tcBorders>
+          </w:tcPr>
+          <w:p>
+            <w:pPr>
+              <w:jc w:val="right"/>
+              <w:rPr>
+                <w:rFonts w:asciiTheme="majorHAnsi" w:hAnsiTheme="majorHAnsi" w:cstheme="majorHAnsi"/>
+                <w:i/>
+                <w:color w:val="767171" w:themeColor="background2" w:themeShade="80"/>
+                <w:sz w:val="20"/>
+                <w:szCs w:val="20"/>
+              </w:rPr>
+            </w:pPr>
+            <w:r>
+              <w:rPr>
+                <w:rFonts w:asciiTheme="majorHAnsi" w:hAnsiTheme="majorHAnsi" w:cstheme="majorHAnsi"/>
+                <w:i/>
+                <w:color w:val="767171" w:themeColor="background2" w:themeShade="80"/>
+                <w:sz w:val="20"/>
+                <w:szCs w:val="20"/>
+              </w:rPr>
+              <w:t>Network Designing</w:t>
+            </w:r>
+          </w:p>
+        </w:tc>
+        <w:tc>
+          <w:tcPr>
+            <w:tcW w:w="8630" w:type="dxa"/>
+            <w:tcBorders>
+              <w:left w:val="single" w:sz="4" w:space="0" w:color="auto"/>
+            </w:tcBorders>
+          </w:tcPr>
+          <w:p>
+            <w:pPr>
+              <w:shd w:val="clear" w:color="auto" w:fill="FFFFFF"/>
+              <w:jc w:val="both"/>
+              <w:rPr>
+                <w:rFonts w:asciiTheme="majorHAnsi" w:hAnsiTheme="majorHAnsi" w:cstheme="majorHAnsi"/>
+                <w:color w:val="595959" w:themeColor="text1" w:themeTint="A6"/>
+                <w:sz w:val="20"/>
+                <w:szCs w:val="20"/>
+              </w:rPr>
+            </w:pPr>
+            <w:r>
+              <w:rPr>
+                <w:rFonts w:asciiTheme="majorHAnsi" w:hAnsiTheme="majorHAnsi" w:cstheme="majorHAnsi"/>
+                <w:color w:val="595959" w:themeColor="text1" w:themeTint="A6"/>
+                <w:sz w:val="20"/>
+                <w:szCs w:val="20"/>
+              </w:rPr>
+              <w:t>Environment: GNS3, Putty, Cisco Packet Tracer, Routers and Switches</w:t>
+            </w:r>
+          </w:p>
+          <w:p>
+            <w:pPr>
+              <w:shd w:val="clear" w:color="auto" w:fill="FFFFFF"/>
+              <w:jc w:val="both"/>
+              <w:rPr>
+                <w:rFonts w:asciiTheme="majorHAnsi" w:hAnsiTheme="majorHAnsi" w:cstheme="majorHAnsi"/>
+                <w:color w:val="595959" w:themeColor="text1" w:themeTint="A6"/>
+                <w:sz w:val="20"/>
+                <w:szCs w:val="20"/>
+              </w:rPr>
+            </w:pPr>
+            <w:r>
+              <w:rPr>
+                <w:rFonts w:asciiTheme="majorHAnsi" w:hAnsiTheme="majorHAnsi" w:cstheme="majorHAnsi"/>
+                <w:color w:val="595959" w:themeColor="text1" w:themeTint="A6"/>
+                <w:sz w:val="20"/>
+                <w:szCs w:val="20"/>
+              </w:rPr>
+              <w:t>Description: Designed Networks for Campus Area Network, Company’s Infrastructure, Hospital Network, 3Layer Hierarchical mo</w:t>
+            </w:r>
+            <w:r>
+              <w:rPr>
+                <w:rFonts w:asciiTheme="majorHAnsi" w:hAnsiTheme="majorHAnsi" w:cstheme="majorHAnsi"/>
+                <w:color w:val="595959" w:themeColor="text1" w:themeTint="A6"/>
+                <w:sz w:val="20"/>
+                <w:szCs w:val="20"/>
+              </w:rPr>
+              <w:t xml:space="preserve">del of Cisco in GNS and Putty. </w:t>
+            </w:r>
+          </w:p>
+        </w:tc>
+      </w:tr>
+      <w:tr>
+        <w:trPr>
+          <w:trHeight w:val="432"/>
+        </w:trPr>
+        <w:tc>
+          <w:tcPr>
+            <w:tcW w:w="2160" w:type="dxa"/>
+            <w:tcBorders>
+              <w:right w:val="single" w:sz="4" w:space="0" w:color="auto"/>
+            </w:tcBorders>
+          </w:tcPr>
+          <w:p>
+            <w:pPr>
+              <w:jc w:val="right"/>
+              <w:rPr>
+                <w:rFonts w:asciiTheme="majorHAnsi" w:hAnsiTheme="majorHAnsi" w:cstheme="majorHAnsi"/>
+                <w:color w:val="404040" w:themeColor="text1" w:themeTint="BF"/>
+                <w:sz w:val="20"/>
+                <w:szCs w:val="20"/>
+              </w:rPr>
+            </w:pPr>
+          </w:p>
+        </w:tc>
+        <w:tc>
+          <w:tcPr>
+            <w:tcW w:w="8630" w:type="dxa"/>
+            <w:tcBorders>
+              <w:left w:val="single" w:sz="4" w:space="0" w:color="auto"/>
+            </w:tcBorders>
+          </w:tcPr>
+          <w:p>
+            <w:pPr>
+              <w:shd w:val="clear" w:color="auto" w:fill="FFFFFF"/>
+              <w:jc w:val="both"/>
+              <w:rPr>
+                <w:rFonts w:asciiTheme="majorHAnsi" w:hAnsiTheme="majorHAnsi" w:cstheme="majorHAnsi"/>
+                <w:color w:val="595959" w:themeColor="text1" w:themeTint="A6"/>
+                <w:sz w:val="20"/>
+                <w:szCs w:val="20"/>
+              </w:rPr>
+            </w:pPr>
+          </w:p>
+        </w:tc>
+      </w:tr>
+      <w:tr>
+        <w:tc>
+          <w:tcPr>
+            <w:tcW w:w="2160" w:type="dxa"/>
+            <w:tcBorders>
+              <w:right w:val="single" w:sz="4" w:space="0" w:color="auto"/>
+            </w:tcBorders>
+          </w:tcPr>
+          <w:p>
+            <w:pPr>
+              <w:jc w:val="right"/>
+              <w:rPr>
+                <w:rFonts w:cstheme="minorHAnsi"/>
+                <w:color w:val="767171" w:themeColor="background2" w:themeShade="80"/>
+                <w:szCs w:val="20"/>
+              </w:rPr>
+            </w:pPr>
+            <w:r>
+              <w:rPr>
+                <w:rFonts w:cstheme="minorHAnsi"/>
+                <w:color w:val="767171" w:themeColor="background2" w:themeShade="80"/>
+                <w:szCs w:val="20"/>
+              </w:rPr>
+              <w:t>Research Papers</w:t>
+            </w:r>
+          </w:p>
+        </w:tc>
+        <w:tc>
+          <w:tcPr>
+            <w:tcW w:w="8630" w:type="dxa"/>
+            <w:tcBorders>
+              <w:left w:val="single" w:sz="4" w:space="0" w:color="auto"/>
+            </w:tcBorders>
+          </w:tcPr>
+          <w:p>
+            <w:pPr>
+              <w:pStyle w:val="Default"/>
+              <w:numPr>
+                <w:ilvl w:val="0"/>
+                <w:numId w:val="9"/>
+              </w:numPr>
+              <w:jc w:val="both"/>
+              <w:rPr>
+                <w:rFonts w:asciiTheme="majorHAnsi" w:hAnsiTheme="majorHAnsi" w:cstheme="majorHAnsi"/>
+                <w:color w:val="595959" w:themeColor="text1" w:themeTint="A6"/>
+                <w:sz w:val="20"/>
+                <w:szCs w:val="20"/>
+              </w:rPr>
+            </w:pPr>
+            <w:r>
+              <w:rPr>
+                <w:rFonts w:asciiTheme="majorHAnsi" w:hAnsiTheme="majorHAnsi" w:cstheme="majorHAnsi"/>
+                <w:color w:val="595959" w:themeColor="text1" w:themeTint="A6"/>
+                <w:sz w:val="20"/>
+                <w:szCs w:val="20"/>
+              </w:rPr>
+              <w:t xml:space="preserve">Research Paper published on </w:t>
+            </w:r>
+            <w:r>
+              <w:rPr>
+                <w:rFonts w:asciiTheme="majorHAnsi" w:hAnsiTheme="majorHAnsi" w:cstheme="majorHAnsi"/>
+                <w:bCs/>
+                <w:color w:val="595959" w:themeColor="text1" w:themeTint="A6"/>
+                <w:sz w:val="20"/>
+                <w:szCs w:val="20"/>
+              </w:rPr>
+              <w:t xml:space="preserve">“Interfacing Automobiles with Smartphones” </w:t>
+            </w:r>
+            <w:r>
+              <w:rPr>
+                <w:rFonts w:asciiTheme="majorHAnsi" w:hAnsiTheme="majorHAnsi" w:cstheme="majorHAnsi"/>
+                <w:color w:val="595959" w:themeColor="text1" w:themeTint="A6"/>
+                <w:sz w:val="20"/>
+                <w:szCs w:val="20"/>
+              </w:rPr>
+              <w:t>in National Conference on Green Computing Technologies(NCGCT), IJRET 2015 (ISBN: 978-93-84935-31-3, IF:2.</w:t>
+            </w:r>
+            <w:r>
+              <w:rPr>
+                <w:rFonts w:asciiTheme="majorHAnsi" w:hAnsiTheme="majorHAnsi" w:cstheme="majorHAnsi"/>
+                <w:color w:val="595959" w:themeColor="text1" w:themeTint="A6"/>
+                <w:sz w:val="20"/>
+                <w:szCs w:val="20"/>
+              </w:rPr>
+              <w:t>375, IC Value: 6.53 )</w:t>
+            </w:r>
+          </w:p>
+          <w:p>
+            <w:pPr>
+              <w:pStyle w:val="Default"/>
+              <w:numPr>
+                <w:ilvl w:val="0"/>
+                <w:numId w:val="9"/>
+              </w:numPr>
+              <w:jc w:val="both"/>
+              <w:rPr>
+                <w:rFonts w:asciiTheme="majorHAnsi" w:hAnsiTheme="majorHAnsi" w:cstheme="majorHAnsi"/>
+                <w:color w:val="595959" w:themeColor="text1" w:themeTint="A6"/>
+                <w:sz w:val="20"/>
+                <w:szCs w:val="20"/>
+              </w:rPr>
+            </w:pPr>
+            <w:r>
+              <w:rPr>
+                <w:rFonts w:asciiTheme="majorHAnsi" w:hAnsiTheme="majorHAnsi" w:cstheme="majorHAnsi"/>
+                <w:color w:val="595959" w:themeColor="text1" w:themeTint="A6"/>
+                <w:sz w:val="20"/>
+                <w:szCs w:val="20"/>
+              </w:rPr>
+              <w:t xml:space="preserve">Research Paper published on </w:t>
+            </w:r>
+            <w:r>
+              <w:rPr>
+                <w:rFonts w:asciiTheme="majorHAnsi" w:hAnsiTheme="majorHAnsi" w:cstheme="majorHAnsi"/>
+                <w:bCs/>
+                <w:color w:val="595959" w:themeColor="text1" w:themeTint="A6"/>
+                <w:sz w:val="20"/>
+                <w:szCs w:val="20"/>
+              </w:rPr>
+              <w:t xml:space="preserve">“Detection of HTTP Based Botnets with Network Analyzers using Classifiers and Domain Name Filters” </w:t>
+            </w:r>
+            <w:r>
+              <w:rPr>
+                <w:rFonts w:asciiTheme="majorHAnsi" w:hAnsiTheme="majorHAnsi" w:cstheme="majorHAnsi"/>
+                <w:color w:val="595959" w:themeColor="text1" w:themeTint="A6"/>
+                <w:sz w:val="20"/>
+                <w:szCs w:val="20"/>
+              </w:rPr>
+              <w:t xml:space="preserve">in International Conference on Engineering, Science, Management and Advances in Research Technology, IJERT, 2015 (ISSN: 2278-0181 </w:t>
+            </w:r>
+            <w:r>
+              <w:rPr>
+                <w:rFonts w:asciiTheme="majorHAnsi" w:hAnsiTheme="majorHAnsi" w:cstheme="majorHAnsi"/>
+                <w:color w:val="595959" w:themeColor="text1" w:themeTint="A6"/>
+                <w:sz w:val="20"/>
+                <w:szCs w:val="20"/>
+              </w:rPr>
+              <w:t>ID: ICESMART-CSE-082, IF: 1.76</w:t>
+            </w:r>
+          </w:p>
+        </w:tc>
+      </w:tr>
+      <w:tr>
+        <w:trPr>
+          <w:trHeight w:val="432"/>
+        </w:trPr>
+        <w:tc>
+          <w:tcPr>
+            <w:tcW w:w="2160" w:type="dxa"/>
+            <w:tcBorders>
+              <w:right w:val="single" w:sz="4" w:space="0" w:color="auto"/>
+            </w:tcBorders>
+          </w:tcPr>
+          <w:p>
+            <w:pPr>
+              <w:jc w:val="right"/>
+              <w:rPr>
+                <w:rFonts w:asciiTheme="majorHAnsi" w:hAnsiTheme="majorHAnsi" w:cstheme="majorHAnsi"/>
+                <w:color w:val="404040" w:themeColor="text1" w:themeTint="BF"/>
+                <w:sz w:val="20"/>
+                <w:szCs w:val="20"/>
+              </w:rPr>
+            </w:pPr>
+          </w:p>
+        </w:tc>
+        <w:tc>
+          <w:tcPr>
+            <w:tcW w:w="8630" w:type="dxa"/>
+            <w:tcBorders>
+              <w:left w:val="single" w:sz="4" w:space="0" w:color="auto"/>
+            </w:tcBorders>
+          </w:tcPr>
+          <w:p>
+            <w:pPr>
+              <w:pStyle w:val="Default"/>
+              <w:jc w:val="both"/>
+              <w:rPr>
+                <w:rFonts w:asciiTheme="majorHAnsi" w:hAnsiTheme="majorHAnsi" w:cstheme="majorHAnsi"/>
+                <w:color w:val="595959" w:themeColor="text1" w:themeTint="A6"/>
+                <w:sz w:val="20"/>
+                <w:szCs w:val="20"/>
+              </w:rPr>
+            </w:pPr>
+          </w:p>
+        </w:tc>
+      </w:tr>
+      <w:tr>
+        <w:tc>
+          <w:tcPr>
+            <w:tcW w:w="2160" w:type="dxa"/>
+            <w:tcBorders>
+              <w:right w:val="single" w:sz="4" w:space="0" w:color="auto"/>
+            </w:tcBorders>
+          </w:tcPr>
+          <w:p>
+            <w:pPr>
+              <w:jc w:val="right"/>
+              <w:rPr>
+                <w:rFonts w:cstheme="minorHAnsi"/>
+                <w:color w:val="404040" w:themeColor="text1" w:themeTint="BF"/>
+                <w:szCs w:val="20"/>
+              </w:rPr>
+            </w:pPr>
+            <w:r>
+              <w:rPr>
+                <w:rFonts w:cstheme="minorHAnsi"/>
+                <w:color w:val="767171" w:themeColor="background2" w:themeShade="80"/>
+                <w:szCs w:val="20"/>
+              </w:rPr>
+              <w:t>Achievements</w:t>
+            </w:r>
+          </w:p>
+        </w:tc>
+        <w:tc>
+          <w:tcPr>
+            <w:tcW w:w="8630" w:type="dxa"/>
+            <w:tcBorders>
+              <w:left w:val="single" w:sz="4" w:space="0" w:color="auto"/>
+            </w:tcBorders>
+          </w:tcPr>
+          <w:p>
+            <w:pPr>
+              <w:pStyle w:val="Default"/>
+              <w:jc w:val="both"/>
+              <w:rPr>
+                <w:rFonts w:asciiTheme="majorHAnsi" w:hAnsiTheme="majorHAnsi" w:cstheme="majorHAnsi"/>
+                <w:color w:val="595959" w:themeColor="text1" w:themeTint="A6"/>
+                <w:sz w:val="20"/>
+                <w:szCs w:val="20"/>
+              </w:rPr>
+            </w:pPr>
+          </w:p>
+          <w:p>
+            <w:pPr>
+              <w:pStyle w:val="Default"/>
+              <w:numPr>
+                <w:ilvl w:val="0"/>
+                <w:numId w:val="10"/>
+              </w:numPr>
+              <w:jc w:val="both"/>
+              <w:rPr>
+                <w:rFonts w:asciiTheme="majorHAnsi" w:hAnsiTheme="majorHAnsi" w:cstheme="majorHAnsi"/>
+                <w:color w:val="595959" w:themeColor="text1" w:themeTint="A6"/>
+                <w:sz w:val="20"/>
+                <w:szCs w:val="20"/>
+              </w:rPr>
+            </w:pPr>
+            <w:r>
+              <w:rPr>
+                <w:rFonts w:asciiTheme="majorHAnsi" w:hAnsiTheme="majorHAnsi" w:cstheme="majorHAnsi"/>
+                <w:color w:val="595959" w:themeColor="text1" w:themeTint="A6"/>
+                <w:sz w:val="20"/>
+                <w:szCs w:val="20"/>
+              </w:rPr>
+              <w:t xml:space="preserve">Won Q3 FY'16 Dell SonicWALL Quarterly OSAT and NPS Championship Award </w:t>
+            </w:r>
+          </w:p>
+          <w:p>
+            <w:pPr>
+              <w:pStyle w:val="Default"/>
+              <w:numPr>
+                <w:ilvl w:val="0"/>
+                <w:numId w:val="10"/>
+              </w:numPr>
+              <w:jc w:val="both"/>
+              <w:rPr>
+                <w:rFonts w:asciiTheme="majorHAnsi" w:hAnsiTheme="majorHAnsi" w:cstheme="majorHAnsi"/>
+                <w:color w:val="595959" w:themeColor="text1" w:themeTint="A6"/>
+                <w:sz w:val="20"/>
+                <w:szCs w:val="20"/>
+              </w:rPr>
+            </w:pPr>
+            <w:r>
+              <w:rPr>
+                <w:rFonts w:asciiTheme="majorHAnsi" w:hAnsiTheme="majorHAnsi" w:cstheme="majorHAnsi"/>
+                <w:color w:val="595959" w:themeColor="text1" w:themeTint="A6"/>
+                <w:sz w:val="20"/>
+                <w:szCs w:val="20"/>
+              </w:rPr>
+              <w:t>Won IBNC (Networking Championship) at Zonal Lev</w:t>
+            </w:r>
+            <w:r>
+              <w:rPr>
+                <w:rFonts w:asciiTheme="majorHAnsi" w:hAnsiTheme="majorHAnsi" w:cstheme="majorHAnsi"/>
+                <w:color w:val="595959" w:themeColor="text1" w:themeTint="A6"/>
+                <w:sz w:val="20"/>
+                <w:szCs w:val="20"/>
+              </w:rPr>
+              <w:t xml:space="preserve">el conducted by Association for </w:t>
+            </w:r>
+            <w:r>
+              <w:rPr>
+                <w:rFonts w:asciiTheme="majorHAnsi" w:hAnsiTheme="majorHAnsi" w:cstheme="majorHAnsi"/>
+                <w:color w:val="595959" w:themeColor="text1" w:themeTint="A6"/>
+                <w:sz w:val="20"/>
+                <w:szCs w:val="20"/>
+              </w:rPr>
+              <w:t xml:space="preserve">Computer Machinery (ACM) and IIT, Delhi. </w:t>
+            </w:r>
+          </w:p>
+          <w:p>
+            <w:pPr>
+              <w:pStyle w:val="Default"/>
+              <w:jc w:val="both"/>
+              <w:rPr>
+                <w:rFonts w:asciiTheme="majorHAnsi" w:hAnsiTheme="majorHAnsi" w:cstheme="majorHAnsi"/>
+                <w:color w:val="595959" w:themeColor="text1" w:themeTint="A6"/>
+                <w:sz w:val="20"/>
+                <w:szCs w:val="20"/>
+              </w:rPr>
+            </w:pPr>
+          </w:p>
+        </w:tc>
+      </w:tr>
+    </w:tbl>
     <w:p>
       <w:pPr>
-        <w:pBdr>
-          <w:bottom w:val="single" w:sz="6" w:space="1" w:color="auto"/>
-        </w:pBdr>
         <w:spacing w:line="240" w:lineRule="auto"/>
-        <w:jc w:val="both"/>
         <w:rPr>
-          <w:rFonts w:ascii="Century Gothic" w:hAnsi="Century Gothic" w:cs="Courier New"/>
-          <w:i/>
-          <w:color w:val="595959" w:themeColor="text1" w:themeTint="A6"/>
-          <w:sz w:val="24"/>
+          <w:rFonts w:asciiTheme="majorHAnsi" w:hAnsiTheme="majorHAnsi" w:cstheme="majorHAnsi"/>
+          <w:color w:val="404040" w:themeColor="text1" w:themeTint="BF"/>
+          <w:sz w:val="20"/>
+          <w:szCs w:val="20"/>
         </w:rPr>
       </w:pPr>
-      <w:r>
-        <w:rPr>
-          <w:rFonts w:ascii="Century Gothic" w:hAnsi="Century Gothic" w:cs="Courier New"/>
-          <w:i/>
-          <w:color w:val="595959" w:themeColor="text1" w:themeTint="A6"/>
-          <w:sz w:val="24"/>
-        </w:rPr>
-        <w:t>Experience</w:t>
-      </w:r>
-    </w:p>
-    <w:p>
-      <w:pPr>
-        <w:spacing w:line="240" w:lineRule="auto"/>
-        <w:jc w:val="both"/>
-        <w:rPr>
-          <w:rFonts w:ascii="Century Gothic" w:hAnsi="Century Gothic" w:cs="Courier New"/>
-          <w:b/>
-          <w:color w:val="000000" w:themeColor="text1"/>
-          <w:sz w:val="28"/>
-        </w:rPr>
-      </w:pPr>
-      <w:r>
-        <w:rPr>
-          <w:rFonts w:ascii="Century Gothic" w:hAnsi="Century Gothic" w:cs="Courier New"/>
-          <w:color w:val="000000" w:themeColor="text1"/>
-          <w:sz w:val="28"/>
-        </w:rPr>
-        <w:t>Software Development Assoc Engineer</w:t>
-      </w:r>
-      <w:r>
-        <w:rPr>
-          <w:rFonts w:ascii="Century Gothic" w:hAnsi="Century Gothic" w:cs="Courier New"/>
-          <w:color w:val="000000" w:themeColor="text1"/>
-          <w:sz w:val="28"/>
-        </w:rPr>
-        <w:t xml:space="preserve"> – </w:t>
-      </w:r>
-      <w:r>
-        <w:rPr>
-          <w:rFonts w:ascii="Century Gothic" w:hAnsi="Century Gothic" w:cs="Courier New"/>
-          <w:b/>
-          <w:color w:val="000000" w:themeColor="text1"/>
-          <w:sz w:val="28"/>
-        </w:rPr>
-        <w:t>SonicWALL</w:t>
-      </w:r>
-    </w:p>
-    <w:p>
-      <w:pPr>
-        <w:pStyle w:val="ListParagraph"/>
-        <w:numPr>
-          <w:ilvl w:val="0"/>
-          <w:numId w:val="1"/>
-        </w:numPr>
-        <w:spacing w:line="240" w:lineRule="auto"/>
-        <w:jc w:val="both"/>
-        <w:rPr>
-          <w:rFonts w:ascii="Century Gothic" w:hAnsi="Century Gothic" w:cs="Courier New"/>
-          <w:color w:val="000000" w:themeColor="text1"/>
-          <w:sz w:val="24"/>
-        </w:rPr>
-      </w:pPr>
-      <w:r>
-        <w:rPr>
-          <w:rFonts w:ascii="Century Gothic" w:hAnsi="Century Gothic" w:cs="Courier New"/>
-          <w:color w:val="595959" w:themeColor="text1" w:themeTint="A6"/>
-          <w:sz w:val="24"/>
-        </w:rPr>
-        <w:t xml:space="preserve">Working from </w:t>
-      </w:r>
-      <w:r>
-        <w:rPr>
-          <w:rFonts w:ascii="Century Gothic" w:hAnsi="Century Gothic" w:cs="Courier New"/>
-          <w:color w:val="000000" w:themeColor="text1"/>
-          <w:sz w:val="24"/>
-        </w:rPr>
-        <w:t>September 2017 till date</w:t>
-      </w:r>
-    </w:p>
-    <w:p>
-      <w:pPr>
-        <w:pStyle w:val="ListParagraph"/>
-        <w:numPr>
-          <w:ilvl w:val="0"/>
-          <w:numId w:val="1"/>
-        </w:numPr>
-        <w:spacing w:line="240" w:lineRule="auto"/>
-        <w:jc w:val="both"/>
-        <w:rPr>
-          <w:rFonts w:ascii="Century Gothic" w:hAnsi="Century Gothic" w:cs="Courier New"/>
-          <w:color w:val="595959" w:themeColor="text1" w:themeTint="A6"/>
-          <w:sz w:val="24"/>
-        </w:rPr>
-      </w:pPr>
-      <w:r>
-        <w:rPr>
-          <w:rFonts w:ascii="Century Gothic" w:hAnsi="Century Gothic" w:cs="Courier New"/>
-          <w:color w:val="595959" w:themeColor="text1" w:themeTint="A6"/>
-          <w:sz w:val="24"/>
-        </w:rPr>
-        <w:t>Design</w:t>
-      </w:r>
-      <w:r>
-        <w:rPr>
-          <w:rFonts w:ascii="Century Gothic" w:hAnsi="Century Gothic" w:cs="Courier New"/>
-          <w:color w:val="595959" w:themeColor="text1" w:themeTint="A6"/>
-          <w:sz w:val="24"/>
-        </w:rPr>
-        <w:t>ed and Developed SonicOS firmware tools for version 6.2.7.X and higher.</w:t>
-      </w:r>
-    </w:p>
-    <w:p>
-      <w:pPr>
-        <w:pStyle w:val="ListParagraph"/>
-        <w:numPr>
-          <w:ilvl w:val="0"/>
-          <w:numId w:val="1"/>
-        </w:numPr>
-        <w:spacing w:line="240" w:lineRule="auto"/>
-        <w:jc w:val="both"/>
-        <w:rPr>
-          <w:rFonts w:ascii="Century Gothic" w:hAnsi="Century Gothic" w:cs="Courier New"/>
-          <w:color w:val="595959" w:themeColor="text1" w:themeTint="A6"/>
-          <w:sz w:val="24"/>
-        </w:rPr>
-      </w:pPr>
-      <w:r>
-        <w:rPr>
-          <w:rFonts w:ascii="Century Gothic" w:hAnsi="Century Gothic" w:cs="Courier New"/>
-          <w:color w:val="595959" w:themeColor="text1" w:themeTint="A6"/>
-          <w:sz w:val="24"/>
-        </w:rPr>
-        <w:t>Facilitated problem diagnosis and prompt resolution for issues reported by customers.</w:t>
-      </w:r>
-    </w:p>
-    <w:p>
-      <w:pPr>
-        <w:pStyle w:val="ListParagraph"/>
-        <w:numPr>
-          <w:ilvl w:val="0"/>
-          <w:numId w:val="1"/>
-        </w:numPr>
-        <w:spacing w:line="240" w:lineRule="auto"/>
-        <w:jc w:val="both"/>
-        <w:rPr>
-          <w:rFonts w:ascii="Century Gothic" w:hAnsi="Century Gothic" w:cs="Courier New"/>
-          <w:color w:val="595959" w:themeColor="text1" w:themeTint="A6"/>
-          <w:sz w:val="24"/>
-        </w:rPr>
-      </w:pPr>
-      <w:r>
-        <w:rPr>
-          <w:rFonts w:ascii="Century Gothic" w:hAnsi="Century Gothic" w:cs="Courier New"/>
-          <w:color w:val="595959" w:themeColor="text1" w:themeTint="A6"/>
-          <w:sz w:val="24"/>
-        </w:rPr>
-        <w:t>Collaborated with other Engineers on code reviews, test case reviews and process enhancements</w:t>
-      </w:r>
-    </w:p>
-    <w:p>
-      <w:pPr>
-        <w:spacing w:line="240" w:lineRule="auto"/>
-        <w:ind w:left="360"/>
-        <w:jc w:val="both"/>
-        <w:rPr>
-          <w:rFonts w:ascii="Century Gothic" w:hAnsi="Century Gothic" w:cs="Courier New"/>
-          <w:i/>
-          <w:color w:val="595959" w:themeColor="text1" w:themeTint="A6"/>
-          <w:sz w:val="24"/>
-        </w:rPr>
-      </w:pPr>
-      <w:r>
-        <w:rPr>
-          <w:rFonts w:ascii="Century Gothic" w:hAnsi="Century Gothic" w:cs="Courier New"/>
-          <w:i/>
-          <w:color w:val="595959" w:themeColor="text1" w:themeTint="A6"/>
-          <w:sz w:val="24"/>
-        </w:rPr>
-        <w:t>Project</w:t>
-      </w:r>
-      <w:r>
-        <w:rPr>
-          <w:rFonts w:ascii="Century Gothic" w:hAnsi="Century Gothic" w:cs="Courier New"/>
-          <w:i/>
-          <w:color w:val="595959" w:themeColor="text1" w:themeTint="A6"/>
-          <w:sz w:val="24"/>
-        </w:rPr>
-        <w:t>:</w:t>
-      </w:r>
-    </w:p>
-    <w:p>
-      <w:pPr>
-        <w:spacing w:line="240" w:lineRule="auto"/>
-        <w:ind w:left="360"/>
-        <w:jc w:val="both"/>
-        <w:rPr>
-          <w:rFonts w:ascii="Century Gothic" w:hAnsi="Century Gothic" w:cs="Courier New"/>
-          <w:color w:val="595959" w:themeColor="text1" w:themeTint="A6"/>
-          <w:sz w:val="24"/>
-        </w:rPr>
-      </w:pPr>
-      <w:r>
-        <w:rPr>
-          <w:rFonts w:ascii="Century Gothic" w:hAnsi="Century Gothic" w:cs="Courier New"/>
-          <w:color w:val="595959" w:themeColor="text1" w:themeTint="A6"/>
-          <w:sz w:val="24"/>
-        </w:rPr>
-        <w:t>SonicOS Techsupport Report Analysis Tool:</w:t>
-      </w:r>
-    </w:p>
-    <w:p>
-      <w:pPr>
-        <w:spacing w:line="240" w:lineRule="auto"/>
-        <w:ind w:left="360"/>
-        <w:jc w:val="both"/>
-        <w:rPr>
-          <w:rFonts w:ascii="Century Gothic" w:hAnsi="Century Gothic" w:cs="Courier New"/>
-          <w:color w:val="595959" w:themeColor="text1" w:themeTint="A6"/>
-          <w:sz w:val="24"/>
-        </w:rPr>
-      </w:pPr>
-      <w:r>
-        <w:rPr>
-          <w:rFonts w:ascii="Century Gothic" w:hAnsi="Century Gothic" w:cs="Courier New"/>
-          <w:color w:val="595959" w:themeColor="text1" w:themeTint="A6"/>
-          <w:sz w:val="24"/>
-        </w:rPr>
-        <w:t xml:space="preserve">The objective of the project is to </w:t>
-      </w:r>
-      <w:bookmarkStart w:id="0" w:name="_GoBack"/>
-      <w:bookmarkEnd w:id="0"/>
     </w:p>
     <w:sectPr>
       <w:type w:val="continuous"/>
@@ -422,9 +2749,9 @@
 <file path=word/numbering.xml><?xml version="1.0" encoding="utf-8"?>
 <w:numbering xmlns:wpc="http://schemas.microsoft.com/office/word/2010/wordprocessingCanvas" xmlns:cx="http://schemas.microsoft.com/office/drawing/2014/chartex" xmlns:cx1="http://schemas.microsoft.com/office/drawing/2015/9/8/chartex" xmlns:mc="http://schemas.openxmlformats.org/markup-compatibility/2006" xmlns:o="urn:schemas-microsoft-com:office:office" xmlns:r="http://schemas.openxmlformats.org/officeDocument/2006/relationships" xmlns:m="http://schemas.openxmlformats.org/officeDocument/2006/math" xmlns:v="urn:schemas-microsoft-com:vml" xmlns:wp14="http://schemas.microsoft.com/office/word/2010/wordprocessingDrawing" xmlns:wp="http://schemas.openxmlformats.org/drawingml/2006/wordprocessingDrawing" xmlns:w10="urn:schemas-microsoft-com:office:word" xmlns:w="http://schemas.openxmlformats.org/wordprocessingml/2006/main" xmlns:w14="http://schemas.microsoft.com/office/word/2010/wordml" xmlns:w15="http://schemas.microsoft.com/office/word/2012/wordml" xmlns:w16se="http://schemas.microsoft.com/office/word/2015/wordml/symex" xmlns:wpg="http://schemas.microsoft.com/office/word/2010/wordprocessingGroup" xmlns:wpi="http://schemas.microsoft.com/office/word/2010/wordprocessingInk" xmlns:wne="http://schemas.microsoft.com/office/word/2006/wordml" xmlns:wps="http://schemas.microsoft.com/office/word/2010/wordprocessingShape" mc:Ignorable="w14 w15 w16se wp14">
   <w:abstractNum w:abstractNumId="0" w15:restartNumberingAfterBreak="0">
-    <w:nsid w:val="7F7E58B7"/>
+    <w:nsid w:val="129F1637"/>
     <w:multiLevelType w:val="hybridMultilevel"/>
-    <w:tmpl w:val="3F2259CE"/>
+    <w:tmpl w:val="BC3271A8"/>
     <w:lvl w:ilvl="0" w:tplc="04090001">
       <w:start w:val="1"/>
       <w:numFmt w:val="bullet"/>
@@ -528,6 +2855,1131 @@
       <w:lvlJc w:val="left"/>
       <w:pPr>
         <w:ind w:left="6480" w:hanging="360"/>
+      </w:pPr>
+      <w:rPr>
+        <w:rFonts w:ascii="Wingdings" w:hAnsi="Wingdings" w:hint="default"/>
+      </w:rPr>
+    </w:lvl>
+  </w:abstractNum>
+  <w:abstractNum w:abstractNumId="1" w15:restartNumberingAfterBreak="0">
+    <w:nsid w:val="1EEF77EC"/>
+    <w:multiLevelType w:val="hybridMultilevel"/>
+    <w:tmpl w:val="BEDC7D46"/>
+    <w:lvl w:ilvl="0" w:tplc="04090001">
+      <w:start w:val="1"/>
+      <w:numFmt w:val="bullet"/>
+      <w:lvlText w:val=""/>
+      <w:lvlJc w:val="left"/>
+      <w:pPr>
+        <w:ind w:left="720" w:hanging="360"/>
+      </w:pPr>
+      <w:rPr>
+        <w:rFonts w:ascii="Symbol" w:hAnsi="Symbol" w:hint="default"/>
+      </w:rPr>
+    </w:lvl>
+    <w:lvl w:ilvl="1" w:tplc="04090003" w:tentative="1">
+      <w:start w:val="1"/>
+      <w:numFmt w:val="bullet"/>
+      <w:lvlText w:val="o"/>
+      <w:lvlJc w:val="left"/>
+      <w:pPr>
+        <w:ind w:left="1440" w:hanging="360"/>
+      </w:pPr>
+      <w:rPr>
+        <w:rFonts w:ascii="Courier New" w:hAnsi="Courier New" w:cs="Courier New" w:hint="default"/>
+      </w:rPr>
+    </w:lvl>
+    <w:lvl w:ilvl="2" w:tplc="04090005" w:tentative="1">
+      <w:start w:val="1"/>
+      <w:numFmt w:val="bullet"/>
+      <w:lvlText w:val=""/>
+      <w:lvlJc w:val="left"/>
+      <w:pPr>
+        <w:ind w:left="2160" w:hanging="360"/>
+      </w:pPr>
+      <w:rPr>
+        <w:rFonts w:ascii="Wingdings" w:hAnsi="Wingdings" w:hint="default"/>
+      </w:rPr>
+    </w:lvl>
+    <w:lvl w:ilvl="3" w:tplc="04090001" w:tentative="1">
+      <w:start w:val="1"/>
+      <w:numFmt w:val="bullet"/>
+      <w:lvlText w:val=""/>
+      <w:lvlJc w:val="left"/>
+      <w:pPr>
+        <w:ind w:left="2880" w:hanging="360"/>
+      </w:pPr>
+      <w:rPr>
+        <w:rFonts w:ascii="Symbol" w:hAnsi="Symbol" w:hint="default"/>
+      </w:rPr>
+    </w:lvl>
+    <w:lvl w:ilvl="4" w:tplc="04090003" w:tentative="1">
+      <w:start w:val="1"/>
+      <w:numFmt w:val="bullet"/>
+      <w:lvlText w:val="o"/>
+      <w:lvlJc w:val="left"/>
+      <w:pPr>
+        <w:ind w:left="3600" w:hanging="360"/>
+      </w:pPr>
+      <w:rPr>
+        <w:rFonts w:ascii="Courier New" w:hAnsi="Courier New" w:cs="Courier New" w:hint="default"/>
+      </w:rPr>
+    </w:lvl>
+    <w:lvl w:ilvl="5" w:tplc="04090005" w:tentative="1">
+      <w:start w:val="1"/>
+      <w:numFmt w:val="bullet"/>
+      <w:lvlText w:val=""/>
+      <w:lvlJc w:val="left"/>
+      <w:pPr>
+        <w:ind w:left="4320" w:hanging="360"/>
+      </w:pPr>
+      <w:rPr>
+        <w:rFonts w:ascii="Wingdings" w:hAnsi="Wingdings" w:hint="default"/>
+      </w:rPr>
+    </w:lvl>
+    <w:lvl w:ilvl="6" w:tplc="04090001" w:tentative="1">
+      <w:start w:val="1"/>
+      <w:numFmt w:val="bullet"/>
+      <w:lvlText w:val=""/>
+      <w:lvlJc w:val="left"/>
+      <w:pPr>
+        <w:ind w:left="5040" w:hanging="360"/>
+      </w:pPr>
+      <w:rPr>
+        <w:rFonts w:ascii="Symbol" w:hAnsi="Symbol" w:hint="default"/>
+      </w:rPr>
+    </w:lvl>
+    <w:lvl w:ilvl="7" w:tplc="04090003" w:tentative="1">
+      <w:start w:val="1"/>
+      <w:numFmt w:val="bullet"/>
+      <w:lvlText w:val="o"/>
+      <w:lvlJc w:val="left"/>
+      <w:pPr>
+        <w:ind w:left="5760" w:hanging="360"/>
+      </w:pPr>
+      <w:rPr>
+        <w:rFonts w:ascii="Courier New" w:hAnsi="Courier New" w:cs="Courier New" w:hint="default"/>
+      </w:rPr>
+    </w:lvl>
+    <w:lvl w:ilvl="8" w:tplc="04090005" w:tentative="1">
+      <w:start w:val="1"/>
+      <w:numFmt w:val="bullet"/>
+      <w:lvlText w:val=""/>
+      <w:lvlJc w:val="left"/>
+      <w:pPr>
+        <w:ind w:left="6480" w:hanging="360"/>
+      </w:pPr>
+      <w:rPr>
+        <w:rFonts w:ascii="Wingdings" w:hAnsi="Wingdings" w:hint="default"/>
+      </w:rPr>
+    </w:lvl>
+  </w:abstractNum>
+  <w:abstractNum w:abstractNumId="2" w15:restartNumberingAfterBreak="0">
+    <w:nsid w:val="21E63492"/>
+    <w:multiLevelType w:val="hybridMultilevel"/>
+    <w:tmpl w:val="F0268FF6"/>
+    <w:lvl w:ilvl="0" w:tplc="04090001">
+      <w:start w:val="1"/>
+      <w:numFmt w:val="bullet"/>
+      <w:lvlText w:val=""/>
+      <w:lvlJc w:val="left"/>
+      <w:pPr>
+        <w:ind w:left="720" w:hanging="360"/>
+      </w:pPr>
+      <w:rPr>
+        <w:rFonts w:ascii="Symbol" w:hAnsi="Symbol" w:hint="default"/>
+      </w:rPr>
+    </w:lvl>
+    <w:lvl w:ilvl="1" w:tplc="04090003" w:tentative="1">
+      <w:start w:val="1"/>
+      <w:numFmt w:val="bullet"/>
+      <w:lvlText w:val="o"/>
+      <w:lvlJc w:val="left"/>
+      <w:pPr>
+        <w:ind w:left="1440" w:hanging="360"/>
+      </w:pPr>
+      <w:rPr>
+        <w:rFonts w:ascii="Courier New" w:hAnsi="Courier New" w:cs="Courier New" w:hint="default"/>
+      </w:rPr>
+    </w:lvl>
+    <w:lvl w:ilvl="2" w:tplc="04090005" w:tentative="1">
+      <w:start w:val="1"/>
+      <w:numFmt w:val="bullet"/>
+      <w:lvlText w:val=""/>
+      <w:lvlJc w:val="left"/>
+      <w:pPr>
+        <w:ind w:left="2160" w:hanging="360"/>
+      </w:pPr>
+      <w:rPr>
+        <w:rFonts w:ascii="Wingdings" w:hAnsi="Wingdings" w:hint="default"/>
+      </w:rPr>
+    </w:lvl>
+    <w:lvl w:ilvl="3" w:tplc="04090001" w:tentative="1">
+      <w:start w:val="1"/>
+      <w:numFmt w:val="bullet"/>
+      <w:lvlText w:val=""/>
+      <w:lvlJc w:val="left"/>
+      <w:pPr>
+        <w:ind w:left="2880" w:hanging="360"/>
+      </w:pPr>
+      <w:rPr>
+        <w:rFonts w:ascii="Symbol" w:hAnsi="Symbol" w:hint="default"/>
+      </w:rPr>
+    </w:lvl>
+    <w:lvl w:ilvl="4" w:tplc="04090003" w:tentative="1">
+      <w:start w:val="1"/>
+      <w:numFmt w:val="bullet"/>
+      <w:lvlText w:val="o"/>
+      <w:lvlJc w:val="left"/>
+      <w:pPr>
+        <w:ind w:left="3600" w:hanging="360"/>
+      </w:pPr>
+      <w:rPr>
+        <w:rFonts w:ascii="Courier New" w:hAnsi="Courier New" w:cs="Courier New" w:hint="default"/>
+      </w:rPr>
+    </w:lvl>
+    <w:lvl w:ilvl="5" w:tplc="04090005" w:tentative="1">
+      <w:start w:val="1"/>
+      <w:numFmt w:val="bullet"/>
+      <w:lvlText w:val=""/>
+      <w:lvlJc w:val="left"/>
+      <w:pPr>
+        <w:ind w:left="4320" w:hanging="360"/>
+      </w:pPr>
+      <w:rPr>
+        <w:rFonts w:ascii="Wingdings" w:hAnsi="Wingdings" w:hint="default"/>
+      </w:rPr>
+    </w:lvl>
+    <w:lvl w:ilvl="6" w:tplc="04090001" w:tentative="1">
+      <w:start w:val="1"/>
+      <w:numFmt w:val="bullet"/>
+      <w:lvlText w:val=""/>
+      <w:lvlJc w:val="left"/>
+      <w:pPr>
+        <w:ind w:left="5040" w:hanging="360"/>
+      </w:pPr>
+      <w:rPr>
+        <w:rFonts w:ascii="Symbol" w:hAnsi="Symbol" w:hint="default"/>
+      </w:rPr>
+    </w:lvl>
+    <w:lvl w:ilvl="7" w:tplc="04090003" w:tentative="1">
+      <w:start w:val="1"/>
+      <w:numFmt w:val="bullet"/>
+      <w:lvlText w:val="o"/>
+      <w:lvlJc w:val="left"/>
+      <w:pPr>
+        <w:ind w:left="5760" w:hanging="360"/>
+      </w:pPr>
+      <w:rPr>
+        <w:rFonts w:ascii="Courier New" w:hAnsi="Courier New" w:cs="Courier New" w:hint="default"/>
+      </w:rPr>
+    </w:lvl>
+    <w:lvl w:ilvl="8" w:tplc="04090005" w:tentative="1">
+      <w:start w:val="1"/>
+      <w:numFmt w:val="bullet"/>
+      <w:lvlText w:val=""/>
+      <w:lvlJc w:val="left"/>
+      <w:pPr>
+        <w:ind w:left="6480" w:hanging="360"/>
+      </w:pPr>
+      <w:rPr>
+        <w:rFonts w:ascii="Wingdings" w:hAnsi="Wingdings" w:hint="default"/>
+      </w:rPr>
+    </w:lvl>
+  </w:abstractNum>
+  <w:abstractNum w:abstractNumId="3" w15:restartNumberingAfterBreak="0">
+    <w:nsid w:val="3E272E91"/>
+    <w:multiLevelType w:val="multilevel"/>
+    <w:tmpl w:val="3954BF94"/>
+    <w:lvl w:ilvl="0">
+      <w:start w:val="1"/>
+      <w:numFmt w:val="bullet"/>
+      <w:lvlText w:val=""/>
+      <w:lvlJc w:val="left"/>
+      <w:pPr>
+        <w:tabs>
+          <w:tab w:val="num" w:pos="720"/>
+        </w:tabs>
+        <w:ind w:left="720" w:hanging="360"/>
+      </w:pPr>
+      <w:rPr>
+        <w:rFonts w:ascii="Symbol" w:hAnsi="Symbol" w:hint="default"/>
+        <w:sz w:val="20"/>
+      </w:rPr>
+    </w:lvl>
+    <w:lvl w:ilvl="1" w:tentative="1">
+      <w:start w:val="1"/>
+      <w:numFmt w:val="bullet"/>
+      <w:lvlText w:val="o"/>
+      <w:lvlJc w:val="left"/>
+      <w:pPr>
+        <w:tabs>
+          <w:tab w:val="num" w:pos="1440"/>
+        </w:tabs>
+        <w:ind w:left="1440" w:hanging="360"/>
+      </w:pPr>
+      <w:rPr>
+        <w:rFonts w:ascii="Courier New" w:hAnsi="Courier New" w:hint="default"/>
+        <w:sz w:val="20"/>
+      </w:rPr>
+    </w:lvl>
+    <w:lvl w:ilvl="2" w:tentative="1">
+      <w:start w:val="1"/>
+      <w:numFmt w:val="bullet"/>
+      <w:lvlText w:val=""/>
+      <w:lvlJc w:val="left"/>
+      <w:pPr>
+        <w:tabs>
+          <w:tab w:val="num" w:pos="2160"/>
+        </w:tabs>
+        <w:ind w:left="2160" w:hanging="360"/>
+      </w:pPr>
+      <w:rPr>
+        <w:rFonts w:ascii="Wingdings" w:hAnsi="Wingdings" w:hint="default"/>
+        <w:sz w:val="20"/>
+      </w:rPr>
+    </w:lvl>
+    <w:lvl w:ilvl="3" w:tentative="1">
+      <w:start w:val="1"/>
+      <w:numFmt w:val="bullet"/>
+      <w:lvlText w:val=""/>
+      <w:lvlJc w:val="left"/>
+      <w:pPr>
+        <w:tabs>
+          <w:tab w:val="num" w:pos="2880"/>
+        </w:tabs>
+        <w:ind w:left="2880" w:hanging="360"/>
+      </w:pPr>
+      <w:rPr>
+        <w:rFonts w:ascii="Wingdings" w:hAnsi="Wingdings" w:hint="default"/>
+        <w:sz w:val="20"/>
+      </w:rPr>
+    </w:lvl>
+    <w:lvl w:ilvl="4" w:tentative="1">
+      <w:start w:val="1"/>
+      <w:numFmt w:val="bullet"/>
+      <w:lvlText w:val=""/>
+      <w:lvlJc w:val="left"/>
+      <w:pPr>
+        <w:tabs>
+          <w:tab w:val="num" w:pos="3600"/>
+        </w:tabs>
+        <w:ind w:left="3600" w:hanging="360"/>
+      </w:pPr>
+      <w:rPr>
+        <w:rFonts w:ascii="Wingdings" w:hAnsi="Wingdings" w:hint="default"/>
+        <w:sz w:val="20"/>
+      </w:rPr>
+    </w:lvl>
+    <w:lvl w:ilvl="5" w:tentative="1">
+      <w:start w:val="1"/>
+      <w:numFmt w:val="bullet"/>
+      <w:lvlText w:val=""/>
+      <w:lvlJc w:val="left"/>
+      <w:pPr>
+        <w:tabs>
+          <w:tab w:val="num" w:pos="4320"/>
+        </w:tabs>
+        <w:ind w:left="4320" w:hanging="360"/>
+      </w:pPr>
+      <w:rPr>
+        <w:rFonts w:ascii="Wingdings" w:hAnsi="Wingdings" w:hint="default"/>
+        <w:sz w:val="20"/>
+      </w:rPr>
+    </w:lvl>
+    <w:lvl w:ilvl="6" w:tentative="1">
+      <w:start w:val="1"/>
+      <w:numFmt w:val="bullet"/>
+      <w:lvlText w:val=""/>
+      <w:lvlJc w:val="left"/>
+      <w:pPr>
+        <w:tabs>
+          <w:tab w:val="num" w:pos="5040"/>
+        </w:tabs>
+        <w:ind w:left="5040" w:hanging="360"/>
+      </w:pPr>
+      <w:rPr>
+        <w:rFonts w:ascii="Wingdings" w:hAnsi="Wingdings" w:hint="default"/>
+        <w:sz w:val="20"/>
+      </w:rPr>
+    </w:lvl>
+    <w:lvl w:ilvl="7" w:tentative="1">
+      <w:start w:val="1"/>
+      <w:numFmt w:val="bullet"/>
+      <w:lvlText w:val=""/>
+      <w:lvlJc w:val="left"/>
+      <w:pPr>
+        <w:tabs>
+          <w:tab w:val="num" w:pos="5760"/>
+        </w:tabs>
+        <w:ind w:left="5760" w:hanging="360"/>
+      </w:pPr>
+      <w:rPr>
+        <w:rFonts w:ascii="Wingdings" w:hAnsi="Wingdings" w:hint="default"/>
+        <w:sz w:val="20"/>
+      </w:rPr>
+    </w:lvl>
+    <w:lvl w:ilvl="8" w:tentative="1">
+      <w:start w:val="1"/>
+      <w:numFmt w:val="bullet"/>
+      <w:lvlText w:val=""/>
+      <w:lvlJc w:val="left"/>
+      <w:pPr>
+        <w:tabs>
+          <w:tab w:val="num" w:pos="6480"/>
+        </w:tabs>
+        <w:ind w:left="6480" w:hanging="360"/>
+      </w:pPr>
+      <w:rPr>
+        <w:rFonts w:ascii="Wingdings" w:hAnsi="Wingdings" w:hint="default"/>
+        <w:sz w:val="20"/>
+      </w:rPr>
+    </w:lvl>
+  </w:abstractNum>
+  <w:abstractNum w:abstractNumId="4" w15:restartNumberingAfterBreak="0">
+    <w:nsid w:val="3E6A2901"/>
+    <w:multiLevelType w:val="hybridMultilevel"/>
+    <w:tmpl w:val="703AFE5C"/>
+    <w:lvl w:ilvl="0" w:tplc="04090001">
+      <w:start w:val="1"/>
+      <w:numFmt w:val="bullet"/>
+      <w:lvlText w:val=""/>
+      <w:lvlJc w:val="left"/>
+      <w:pPr>
+        <w:ind w:left="720" w:hanging="360"/>
+      </w:pPr>
+      <w:rPr>
+        <w:rFonts w:ascii="Symbol" w:hAnsi="Symbol" w:hint="default"/>
+      </w:rPr>
+    </w:lvl>
+    <w:lvl w:ilvl="1" w:tplc="04090003" w:tentative="1">
+      <w:start w:val="1"/>
+      <w:numFmt w:val="bullet"/>
+      <w:lvlText w:val="o"/>
+      <w:lvlJc w:val="left"/>
+      <w:pPr>
+        <w:ind w:left="1440" w:hanging="360"/>
+      </w:pPr>
+      <w:rPr>
+        <w:rFonts w:ascii="Courier New" w:hAnsi="Courier New" w:cs="Courier New" w:hint="default"/>
+      </w:rPr>
+    </w:lvl>
+    <w:lvl w:ilvl="2" w:tplc="04090005" w:tentative="1">
+      <w:start w:val="1"/>
+      <w:numFmt w:val="bullet"/>
+      <w:lvlText w:val=""/>
+      <w:lvlJc w:val="left"/>
+      <w:pPr>
+        <w:ind w:left="2160" w:hanging="360"/>
+      </w:pPr>
+      <w:rPr>
+        <w:rFonts w:ascii="Wingdings" w:hAnsi="Wingdings" w:hint="default"/>
+      </w:rPr>
+    </w:lvl>
+    <w:lvl w:ilvl="3" w:tplc="04090001" w:tentative="1">
+      <w:start w:val="1"/>
+      <w:numFmt w:val="bullet"/>
+      <w:lvlText w:val=""/>
+      <w:lvlJc w:val="left"/>
+      <w:pPr>
+        <w:ind w:left="2880" w:hanging="360"/>
+      </w:pPr>
+      <w:rPr>
+        <w:rFonts w:ascii="Symbol" w:hAnsi="Symbol" w:hint="default"/>
+      </w:rPr>
+    </w:lvl>
+    <w:lvl w:ilvl="4" w:tplc="04090003" w:tentative="1">
+      <w:start w:val="1"/>
+      <w:numFmt w:val="bullet"/>
+      <w:lvlText w:val="o"/>
+      <w:lvlJc w:val="left"/>
+      <w:pPr>
+        <w:ind w:left="3600" w:hanging="360"/>
+      </w:pPr>
+      <w:rPr>
+        <w:rFonts w:ascii="Courier New" w:hAnsi="Courier New" w:cs="Courier New" w:hint="default"/>
+      </w:rPr>
+    </w:lvl>
+    <w:lvl w:ilvl="5" w:tplc="04090005" w:tentative="1">
+      <w:start w:val="1"/>
+      <w:numFmt w:val="bullet"/>
+      <w:lvlText w:val=""/>
+      <w:lvlJc w:val="left"/>
+      <w:pPr>
+        <w:ind w:left="4320" w:hanging="360"/>
+      </w:pPr>
+      <w:rPr>
+        <w:rFonts w:ascii="Wingdings" w:hAnsi="Wingdings" w:hint="default"/>
+      </w:rPr>
+    </w:lvl>
+    <w:lvl w:ilvl="6" w:tplc="04090001" w:tentative="1">
+      <w:start w:val="1"/>
+      <w:numFmt w:val="bullet"/>
+      <w:lvlText w:val=""/>
+      <w:lvlJc w:val="left"/>
+      <w:pPr>
+        <w:ind w:left="5040" w:hanging="360"/>
+      </w:pPr>
+      <w:rPr>
+        <w:rFonts w:ascii="Symbol" w:hAnsi="Symbol" w:hint="default"/>
+      </w:rPr>
+    </w:lvl>
+    <w:lvl w:ilvl="7" w:tplc="04090003" w:tentative="1">
+      <w:start w:val="1"/>
+      <w:numFmt w:val="bullet"/>
+      <w:lvlText w:val="o"/>
+      <w:lvlJc w:val="left"/>
+      <w:pPr>
+        <w:ind w:left="5760" w:hanging="360"/>
+      </w:pPr>
+      <w:rPr>
+        <w:rFonts w:ascii="Courier New" w:hAnsi="Courier New" w:cs="Courier New" w:hint="default"/>
+      </w:rPr>
+    </w:lvl>
+    <w:lvl w:ilvl="8" w:tplc="04090005" w:tentative="1">
+      <w:start w:val="1"/>
+      <w:numFmt w:val="bullet"/>
+      <w:lvlText w:val=""/>
+      <w:lvlJc w:val="left"/>
+      <w:pPr>
+        <w:ind w:left="6480" w:hanging="360"/>
+      </w:pPr>
+      <w:rPr>
+        <w:rFonts w:ascii="Wingdings" w:hAnsi="Wingdings" w:hint="default"/>
+      </w:rPr>
+    </w:lvl>
+  </w:abstractNum>
+  <w:abstractNum w:abstractNumId="5" w15:restartNumberingAfterBreak="0">
+    <w:nsid w:val="43A41A52"/>
+    <w:multiLevelType w:val="multilevel"/>
+    <w:tmpl w:val="F2A66722"/>
+    <w:lvl w:ilvl="0">
+      <w:start w:val="1"/>
+      <w:numFmt w:val="bullet"/>
+      <w:lvlText w:val=""/>
+      <w:lvlJc w:val="left"/>
+      <w:pPr>
+        <w:tabs>
+          <w:tab w:val="num" w:pos="720"/>
+        </w:tabs>
+        <w:ind w:left="720" w:hanging="360"/>
+      </w:pPr>
+      <w:rPr>
+        <w:rFonts w:ascii="Symbol" w:hAnsi="Symbol" w:hint="default"/>
+        <w:sz w:val="20"/>
+      </w:rPr>
+    </w:lvl>
+    <w:lvl w:ilvl="1" w:tentative="1">
+      <w:start w:val="1"/>
+      <w:numFmt w:val="bullet"/>
+      <w:lvlText w:val="o"/>
+      <w:lvlJc w:val="left"/>
+      <w:pPr>
+        <w:tabs>
+          <w:tab w:val="num" w:pos="1440"/>
+        </w:tabs>
+        <w:ind w:left="1440" w:hanging="360"/>
+      </w:pPr>
+      <w:rPr>
+        <w:rFonts w:ascii="Courier New" w:hAnsi="Courier New" w:hint="default"/>
+        <w:sz w:val="20"/>
+      </w:rPr>
+    </w:lvl>
+    <w:lvl w:ilvl="2" w:tentative="1">
+      <w:start w:val="1"/>
+      <w:numFmt w:val="bullet"/>
+      <w:lvlText w:val=""/>
+      <w:lvlJc w:val="left"/>
+      <w:pPr>
+        <w:tabs>
+          <w:tab w:val="num" w:pos="2160"/>
+        </w:tabs>
+        <w:ind w:left="2160" w:hanging="360"/>
+      </w:pPr>
+      <w:rPr>
+        <w:rFonts w:ascii="Wingdings" w:hAnsi="Wingdings" w:hint="default"/>
+        <w:sz w:val="20"/>
+      </w:rPr>
+    </w:lvl>
+    <w:lvl w:ilvl="3" w:tentative="1">
+      <w:start w:val="1"/>
+      <w:numFmt w:val="bullet"/>
+      <w:lvlText w:val=""/>
+      <w:lvlJc w:val="left"/>
+      <w:pPr>
+        <w:tabs>
+          <w:tab w:val="num" w:pos="2880"/>
+        </w:tabs>
+        <w:ind w:left="2880" w:hanging="360"/>
+      </w:pPr>
+      <w:rPr>
+        <w:rFonts w:ascii="Wingdings" w:hAnsi="Wingdings" w:hint="default"/>
+        <w:sz w:val="20"/>
+      </w:rPr>
+    </w:lvl>
+    <w:lvl w:ilvl="4" w:tentative="1">
+      <w:start w:val="1"/>
+      <w:numFmt w:val="bullet"/>
+      <w:lvlText w:val=""/>
+      <w:lvlJc w:val="left"/>
+      <w:pPr>
+        <w:tabs>
+          <w:tab w:val="num" w:pos="3600"/>
+        </w:tabs>
+        <w:ind w:left="3600" w:hanging="360"/>
+      </w:pPr>
+      <w:rPr>
+        <w:rFonts w:ascii="Wingdings" w:hAnsi="Wingdings" w:hint="default"/>
+        <w:sz w:val="20"/>
+      </w:rPr>
+    </w:lvl>
+    <w:lvl w:ilvl="5" w:tentative="1">
+      <w:start w:val="1"/>
+      <w:numFmt w:val="bullet"/>
+      <w:lvlText w:val=""/>
+      <w:lvlJc w:val="left"/>
+      <w:pPr>
+        <w:tabs>
+          <w:tab w:val="num" w:pos="4320"/>
+        </w:tabs>
+        <w:ind w:left="4320" w:hanging="360"/>
+      </w:pPr>
+      <w:rPr>
+        <w:rFonts w:ascii="Wingdings" w:hAnsi="Wingdings" w:hint="default"/>
+        <w:sz w:val="20"/>
+      </w:rPr>
+    </w:lvl>
+    <w:lvl w:ilvl="6" w:tentative="1">
+      <w:start w:val="1"/>
+      <w:numFmt w:val="bullet"/>
+      <w:lvlText w:val=""/>
+      <w:lvlJc w:val="left"/>
+      <w:pPr>
+        <w:tabs>
+          <w:tab w:val="num" w:pos="5040"/>
+        </w:tabs>
+        <w:ind w:left="5040" w:hanging="360"/>
+      </w:pPr>
+      <w:rPr>
+        <w:rFonts w:ascii="Wingdings" w:hAnsi="Wingdings" w:hint="default"/>
+        <w:sz w:val="20"/>
+      </w:rPr>
+    </w:lvl>
+    <w:lvl w:ilvl="7" w:tentative="1">
+      <w:start w:val="1"/>
+      <w:numFmt w:val="bullet"/>
+      <w:lvlText w:val=""/>
+      <w:lvlJc w:val="left"/>
+      <w:pPr>
+        <w:tabs>
+          <w:tab w:val="num" w:pos="5760"/>
+        </w:tabs>
+        <w:ind w:left="5760" w:hanging="360"/>
+      </w:pPr>
+      <w:rPr>
+        <w:rFonts w:ascii="Wingdings" w:hAnsi="Wingdings" w:hint="default"/>
+        <w:sz w:val="20"/>
+      </w:rPr>
+    </w:lvl>
+    <w:lvl w:ilvl="8" w:tentative="1">
+      <w:start w:val="1"/>
+      <w:numFmt w:val="bullet"/>
+      <w:lvlText w:val=""/>
+      <w:lvlJc w:val="left"/>
+      <w:pPr>
+        <w:tabs>
+          <w:tab w:val="num" w:pos="6480"/>
+        </w:tabs>
+        <w:ind w:left="6480" w:hanging="360"/>
+      </w:pPr>
+      <w:rPr>
+        <w:rFonts w:ascii="Wingdings" w:hAnsi="Wingdings" w:hint="default"/>
+        <w:sz w:val="20"/>
+      </w:rPr>
+    </w:lvl>
+  </w:abstractNum>
+  <w:abstractNum w:abstractNumId="6" w15:restartNumberingAfterBreak="0">
+    <w:nsid w:val="5B174AFC"/>
+    <w:multiLevelType w:val="multilevel"/>
+    <w:tmpl w:val="F69E9436"/>
+    <w:lvl w:ilvl="0">
+      <w:start w:val="1"/>
+      <w:numFmt w:val="bullet"/>
+      <w:lvlText w:val=""/>
+      <w:lvlJc w:val="left"/>
+      <w:pPr>
+        <w:tabs>
+          <w:tab w:val="num" w:pos="720"/>
+        </w:tabs>
+        <w:ind w:left="720" w:hanging="360"/>
+      </w:pPr>
+      <w:rPr>
+        <w:rFonts w:ascii="Symbol" w:hAnsi="Symbol" w:hint="default"/>
+        <w:sz w:val="20"/>
+      </w:rPr>
+    </w:lvl>
+    <w:lvl w:ilvl="1" w:tentative="1">
+      <w:start w:val="1"/>
+      <w:numFmt w:val="bullet"/>
+      <w:lvlText w:val="o"/>
+      <w:lvlJc w:val="left"/>
+      <w:pPr>
+        <w:tabs>
+          <w:tab w:val="num" w:pos="1440"/>
+        </w:tabs>
+        <w:ind w:left="1440" w:hanging="360"/>
+      </w:pPr>
+      <w:rPr>
+        <w:rFonts w:ascii="Courier New" w:hAnsi="Courier New" w:hint="default"/>
+        <w:sz w:val="20"/>
+      </w:rPr>
+    </w:lvl>
+    <w:lvl w:ilvl="2" w:tentative="1">
+      <w:start w:val="1"/>
+      <w:numFmt w:val="bullet"/>
+      <w:lvlText w:val=""/>
+      <w:lvlJc w:val="left"/>
+      <w:pPr>
+        <w:tabs>
+          <w:tab w:val="num" w:pos="2160"/>
+        </w:tabs>
+        <w:ind w:left="2160" w:hanging="360"/>
+      </w:pPr>
+      <w:rPr>
+        <w:rFonts w:ascii="Wingdings" w:hAnsi="Wingdings" w:hint="default"/>
+        <w:sz w:val="20"/>
+      </w:rPr>
+    </w:lvl>
+    <w:lvl w:ilvl="3" w:tentative="1">
+      <w:start w:val="1"/>
+      <w:numFmt w:val="bullet"/>
+      <w:lvlText w:val=""/>
+      <w:lvlJc w:val="left"/>
+      <w:pPr>
+        <w:tabs>
+          <w:tab w:val="num" w:pos="2880"/>
+        </w:tabs>
+        <w:ind w:left="2880" w:hanging="360"/>
+      </w:pPr>
+      <w:rPr>
+        <w:rFonts w:ascii="Wingdings" w:hAnsi="Wingdings" w:hint="default"/>
+        <w:sz w:val="20"/>
+      </w:rPr>
+    </w:lvl>
+    <w:lvl w:ilvl="4" w:tentative="1">
+      <w:start w:val="1"/>
+      <w:numFmt w:val="bullet"/>
+      <w:lvlText w:val=""/>
+      <w:lvlJc w:val="left"/>
+      <w:pPr>
+        <w:tabs>
+          <w:tab w:val="num" w:pos="3600"/>
+        </w:tabs>
+        <w:ind w:left="3600" w:hanging="360"/>
+      </w:pPr>
+      <w:rPr>
+        <w:rFonts w:ascii="Wingdings" w:hAnsi="Wingdings" w:hint="default"/>
+        <w:sz w:val="20"/>
+      </w:rPr>
+    </w:lvl>
+    <w:lvl w:ilvl="5" w:tentative="1">
+      <w:start w:val="1"/>
+      <w:numFmt w:val="bullet"/>
+      <w:lvlText w:val=""/>
+      <w:lvlJc w:val="left"/>
+      <w:pPr>
+        <w:tabs>
+          <w:tab w:val="num" w:pos="4320"/>
+        </w:tabs>
+        <w:ind w:left="4320" w:hanging="360"/>
+      </w:pPr>
+      <w:rPr>
+        <w:rFonts w:ascii="Wingdings" w:hAnsi="Wingdings" w:hint="default"/>
+        <w:sz w:val="20"/>
+      </w:rPr>
+    </w:lvl>
+    <w:lvl w:ilvl="6" w:tentative="1">
+      <w:start w:val="1"/>
+      <w:numFmt w:val="bullet"/>
+      <w:lvlText w:val=""/>
+      <w:lvlJc w:val="left"/>
+      <w:pPr>
+        <w:tabs>
+          <w:tab w:val="num" w:pos="5040"/>
+        </w:tabs>
+        <w:ind w:left="5040" w:hanging="360"/>
+      </w:pPr>
+      <w:rPr>
+        <w:rFonts w:ascii="Wingdings" w:hAnsi="Wingdings" w:hint="default"/>
+        <w:sz w:val="20"/>
+      </w:rPr>
+    </w:lvl>
+    <w:lvl w:ilvl="7" w:tentative="1">
+      <w:start w:val="1"/>
+      <w:numFmt w:val="bullet"/>
+      <w:lvlText w:val=""/>
+      <w:lvlJc w:val="left"/>
+      <w:pPr>
+        <w:tabs>
+          <w:tab w:val="num" w:pos="5760"/>
+        </w:tabs>
+        <w:ind w:left="5760" w:hanging="360"/>
+      </w:pPr>
+      <w:rPr>
+        <w:rFonts w:ascii="Wingdings" w:hAnsi="Wingdings" w:hint="default"/>
+        <w:sz w:val="20"/>
+      </w:rPr>
+    </w:lvl>
+    <w:lvl w:ilvl="8" w:tentative="1">
+      <w:start w:val="1"/>
+      <w:numFmt w:val="bullet"/>
+      <w:lvlText w:val=""/>
+      <w:lvlJc w:val="left"/>
+      <w:pPr>
+        <w:tabs>
+          <w:tab w:val="num" w:pos="6480"/>
+        </w:tabs>
+        <w:ind w:left="6480" w:hanging="360"/>
+      </w:pPr>
+      <w:rPr>
+        <w:rFonts w:ascii="Wingdings" w:hAnsi="Wingdings" w:hint="default"/>
+        <w:sz w:val="20"/>
+      </w:rPr>
+    </w:lvl>
+  </w:abstractNum>
+  <w:abstractNum w:abstractNumId="7" w15:restartNumberingAfterBreak="0">
+    <w:nsid w:val="60212A3B"/>
+    <w:multiLevelType w:val="hybridMultilevel"/>
+    <w:tmpl w:val="8A6E056E"/>
+    <w:lvl w:ilvl="0" w:tplc="04090001">
+      <w:start w:val="1"/>
+      <w:numFmt w:val="bullet"/>
+      <w:lvlText w:val=""/>
+      <w:lvlJc w:val="left"/>
+      <w:pPr>
+        <w:ind w:left="720" w:hanging="360"/>
+      </w:pPr>
+      <w:rPr>
+        <w:rFonts w:ascii="Symbol" w:hAnsi="Symbol" w:hint="default"/>
+      </w:rPr>
+    </w:lvl>
+    <w:lvl w:ilvl="1" w:tplc="04090003" w:tentative="1">
+      <w:start w:val="1"/>
+      <w:numFmt w:val="bullet"/>
+      <w:lvlText w:val="o"/>
+      <w:lvlJc w:val="left"/>
+      <w:pPr>
+        <w:ind w:left="1440" w:hanging="360"/>
+      </w:pPr>
+      <w:rPr>
+        <w:rFonts w:ascii="Courier New" w:hAnsi="Courier New" w:cs="Courier New" w:hint="default"/>
+      </w:rPr>
+    </w:lvl>
+    <w:lvl w:ilvl="2" w:tplc="04090005" w:tentative="1">
+      <w:start w:val="1"/>
+      <w:numFmt w:val="bullet"/>
+      <w:lvlText w:val=""/>
+      <w:lvlJc w:val="left"/>
+      <w:pPr>
+        <w:ind w:left="2160" w:hanging="360"/>
+      </w:pPr>
+      <w:rPr>
+        <w:rFonts w:ascii="Wingdings" w:hAnsi="Wingdings" w:hint="default"/>
+      </w:rPr>
+    </w:lvl>
+    <w:lvl w:ilvl="3" w:tplc="04090001" w:tentative="1">
+      <w:start w:val="1"/>
+      <w:numFmt w:val="bullet"/>
+      <w:lvlText w:val=""/>
+      <w:lvlJc w:val="left"/>
+      <w:pPr>
+        <w:ind w:left="2880" w:hanging="360"/>
+      </w:pPr>
+      <w:rPr>
+        <w:rFonts w:ascii="Symbol" w:hAnsi="Symbol" w:hint="default"/>
+      </w:rPr>
+    </w:lvl>
+    <w:lvl w:ilvl="4" w:tplc="04090003" w:tentative="1">
+      <w:start w:val="1"/>
+      <w:numFmt w:val="bullet"/>
+      <w:lvlText w:val="o"/>
+      <w:lvlJc w:val="left"/>
+      <w:pPr>
+        <w:ind w:left="3600" w:hanging="360"/>
+      </w:pPr>
+      <w:rPr>
+        <w:rFonts w:ascii="Courier New" w:hAnsi="Courier New" w:cs="Courier New" w:hint="default"/>
+      </w:rPr>
+    </w:lvl>
+    <w:lvl w:ilvl="5" w:tplc="04090005" w:tentative="1">
+      <w:start w:val="1"/>
+      <w:numFmt w:val="bullet"/>
+      <w:lvlText w:val=""/>
+      <w:lvlJc w:val="left"/>
+      <w:pPr>
+        <w:ind w:left="4320" w:hanging="360"/>
+      </w:pPr>
+      <w:rPr>
+        <w:rFonts w:ascii="Wingdings" w:hAnsi="Wingdings" w:hint="default"/>
+      </w:rPr>
+    </w:lvl>
+    <w:lvl w:ilvl="6" w:tplc="04090001" w:tentative="1">
+      <w:start w:val="1"/>
+      <w:numFmt w:val="bullet"/>
+      <w:lvlText w:val=""/>
+      <w:lvlJc w:val="left"/>
+      <w:pPr>
+        <w:ind w:left="5040" w:hanging="360"/>
+      </w:pPr>
+      <w:rPr>
+        <w:rFonts w:ascii="Symbol" w:hAnsi="Symbol" w:hint="default"/>
+      </w:rPr>
+    </w:lvl>
+    <w:lvl w:ilvl="7" w:tplc="04090003" w:tentative="1">
+      <w:start w:val="1"/>
+      <w:numFmt w:val="bullet"/>
+      <w:lvlText w:val="o"/>
+      <w:lvlJc w:val="left"/>
+      <w:pPr>
+        <w:ind w:left="5760" w:hanging="360"/>
+      </w:pPr>
+      <w:rPr>
+        <w:rFonts w:ascii="Courier New" w:hAnsi="Courier New" w:cs="Courier New" w:hint="default"/>
+      </w:rPr>
+    </w:lvl>
+    <w:lvl w:ilvl="8" w:tplc="04090005" w:tentative="1">
+      <w:start w:val="1"/>
+      <w:numFmt w:val="bullet"/>
+      <w:lvlText w:val=""/>
+      <w:lvlJc w:val="left"/>
+      <w:pPr>
+        <w:ind w:left="6480" w:hanging="360"/>
+      </w:pPr>
+      <w:rPr>
+        <w:rFonts w:ascii="Wingdings" w:hAnsi="Wingdings" w:hint="default"/>
+      </w:rPr>
+    </w:lvl>
+  </w:abstractNum>
+  <w:abstractNum w:abstractNumId="8" w15:restartNumberingAfterBreak="0">
+    <w:nsid w:val="78CA1F0F"/>
+    <w:multiLevelType w:val="hybridMultilevel"/>
+    <w:tmpl w:val="8C5296C2"/>
+    <w:lvl w:ilvl="0" w:tplc="04090001">
+      <w:start w:val="1"/>
+      <w:numFmt w:val="bullet"/>
+      <w:lvlText w:val=""/>
+      <w:lvlJc w:val="left"/>
+      <w:pPr>
+        <w:ind w:left="720" w:hanging="360"/>
+      </w:pPr>
+      <w:rPr>
+        <w:rFonts w:ascii="Symbol" w:hAnsi="Symbol" w:hint="default"/>
+      </w:rPr>
+    </w:lvl>
+    <w:lvl w:ilvl="1" w:tplc="04090003" w:tentative="1">
+      <w:start w:val="1"/>
+      <w:numFmt w:val="bullet"/>
+      <w:lvlText w:val="o"/>
+      <w:lvlJc w:val="left"/>
+      <w:pPr>
+        <w:ind w:left="1440" w:hanging="360"/>
+      </w:pPr>
+      <w:rPr>
+        <w:rFonts w:ascii="Courier New" w:hAnsi="Courier New" w:cs="Courier New" w:hint="default"/>
+      </w:rPr>
+    </w:lvl>
+    <w:lvl w:ilvl="2" w:tplc="04090005" w:tentative="1">
+      <w:start w:val="1"/>
+      <w:numFmt w:val="bullet"/>
+      <w:lvlText w:val=""/>
+      <w:lvlJc w:val="left"/>
+      <w:pPr>
+        <w:ind w:left="2160" w:hanging="360"/>
+      </w:pPr>
+      <w:rPr>
+        <w:rFonts w:ascii="Wingdings" w:hAnsi="Wingdings" w:hint="default"/>
+      </w:rPr>
+    </w:lvl>
+    <w:lvl w:ilvl="3" w:tplc="04090001" w:tentative="1">
+      <w:start w:val="1"/>
+      <w:numFmt w:val="bullet"/>
+      <w:lvlText w:val=""/>
+      <w:lvlJc w:val="left"/>
+      <w:pPr>
+        <w:ind w:left="2880" w:hanging="360"/>
+      </w:pPr>
+      <w:rPr>
+        <w:rFonts w:ascii="Symbol" w:hAnsi="Symbol" w:hint="default"/>
+      </w:rPr>
+    </w:lvl>
+    <w:lvl w:ilvl="4" w:tplc="04090003" w:tentative="1">
+      <w:start w:val="1"/>
+      <w:numFmt w:val="bullet"/>
+      <w:lvlText w:val="o"/>
+      <w:lvlJc w:val="left"/>
+      <w:pPr>
+        <w:ind w:left="3600" w:hanging="360"/>
+      </w:pPr>
+      <w:rPr>
+        <w:rFonts w:ascii="Courier New" w:hAnsi="Courier New" w:cs="Courier New" w:hint="default"/>
+      </w:rPr>
+    </w:lvl>
+    <w:lvl w:ilvl="5" w:tplc="04090005" w:tentative="1">
+      <w:start w:val="1"/>
+      <w:numFmt w:val="bullet"/>
+      <w:lvlText w:val=""/>
+      <w:lvlJc w:val="left"/>
+      <w:pPr>
+        <w:ind w:left="4320" w:hanging="360"/>
+      </w:pPr>
+      <w:rPr>
+        <w:rFonts w:ascii="Wingdings" w:hAnsi="Wingdings" w:hint="default"/>
+      </w:rPr>
+    </w:lvl>
+    <w:lvl w:ilvl="6" w:tplc="04090001" w:tentative="1">
+      <w:start w:val="1"/>
+      <w:numFmt w:val="bullet"/>
+      <w:lvlText w:val=""/>
+      <w:lvlJc w:val="left"/>
+      <w:pPr>
+        <w:ind w:left="5040" w:hanging="360"/>
+      </w:pPr>
+      <w:rPr>
+        <w:rFonts w:ascii="Symbol" w:hAnsi="Symbol" w:hint="default"/>
+      </w:rPr>
+    </w:lvl>
+    <w:lvl w:ilvl="7" w:tplc="04090003" w:tentative="1">
+      <w:start w:val="1"/>
+      <w:numFmt w:val="bullet"/>
+      <w:lvlText w:val="o"/>
+      <w:lvlJc w:val="left"/>
+      <w:pPr>
+        <w:ind w:left="5760" w:hanging="360"/>
+      </w:pPr>
+      <w:rPr>
+        <w:rFonts w:ascii="Courier New" w:hAnsi="Courier New" w:cs="Courier New" w:hint="default"/>
+      </w:rPr>
+    </w:lvl>
+    <w:lvl w:ilvl="8" w:tplc="04090005" w:tentative="1">
+      <w:start w:val="1"/>
+      <w:numFmt w:val="bullet"/>
+      <w:lvlText w:val=""/>
+      <w:lvlJc w:val="left"/>
+      <w:pPr>
+        <w:ind w:left="6480" w:hanging="360"/>
+      </w:pPr>
+      <w:rPr>
+        <w:rFonts w:ascii="Wingdings" w:hAnsi="Wingdings" w:hint="default"/>
+      </w:rPr>
+    </w:lvl>
+  </w:abstractNum>
+  <w:abstractNum w:abstractNumId="9" w15:restartNumberingAfterBreak="0">
+    <w:nsid w:val="7A9033A4"/>
+    <w:multiLevelType w:val="hybridMultilevel"/>
+    <w:tmpl w:val="D1D21004"/>
+    <w:lvl w:ilvl="0" w:tplc="04090001">
+      <w:start w:val="1"/>
+      <w:numFmt w:val="bullet"/>
+      <w:lvlText w:val=""/>
+      <w:lvlJc w:val="left"/>
+      <w:pPr>
+        <w:ind w:left="1080" w:hanging="360"/>
+      </w:pPr>
+      <w:rPr>
+        <w:rFonts w:ascii="Symbol" w:hAnsi="Symbol" w:hint="default"/>
+      </w:rPr>
+    </w:lvl>
+    <w:lvl w:ilvl="1" w:tplc="04090003" w:tentative="1">
+      <w:start w:val="1"/>
+      <w:numFmt w:val="bullet"/>
+      <w:lvlText w:val="o"/>
+      <w:lvlJc w:val="left"/>
+      <w:pPr>
+        <w:ind w:left="1800" w:hanging="360"/>
+      </w:pPr>
+      <w:rPr>
+        <w:rFonts w:ascii="Courier New" w:hAnsi="Courier New" w:cs="Courier New" w:hint="default"/>
+      </w:rPr>
+    </w:lvl>
+    <w:lvl w:ilvl="2" w:tplc="04090005" w:tentative="1">
+      <w:start w:val="1"/>
+      <w:numFmt w:val="bullet"/>
+      <w:lvlText w:val=""/>
+      <w:lvlJc w:val="left"/>
+      <w:pPr>
+        <w:ind w:left="2520" w:hanging="360"/>
+      </w:pPr>
+      <w:rPr>
+        <w:rFonts w:ascii="Wingdings" w:hAnsi="Wingdings" w:hint="default"/>
+      </w:rPr>
+    </w:lvl>
+    <w:lvl w:ilvl="3" w:tplc="04090001" w:tentative="1">
+      <w:start w:val="1"/>
+      <w:numFmt w:val="bullet"/>
+      <w:lvlText w:val=""/>
+      <w:lvlJc w:val="left"/>
+      <w:pPr>
+        <w:ind w:left="3240" w:hanging="360"/>
+      </w:pPr>
+      <w:rPr>
+        <w:rFonts w:ascii="Symbol" w:hAnsi="Symbol" w:hint="default"/>
+      </w:rPr>
+    </w:lvl>
+    <w:lvl w:ilvl="4" w:tplc="04090003" w:tentative="1">
+      <w:start w:val="1"/>
+      <w:numFmt w:val="bullet"/>
+      <w:lvlText w:val="o"/>
+      <w:lvlJc w:val="left"/>
+      <w:pPr>
+        <w:ind w:left="3960" w:hanging="360"/>
+      </w:pPr>
+      <w:rPr>
+        <w:rFonts w:ascii="Courier New" w:hAnsi="Courier New" w:cs="Courier New" w:hint="default"/>
+      </w:rPr>
+    </w:lvl>
+    <w:lvl w:ilvl="5" w:tplc="04090005" w:tentative="1">
+      <w:start w:val="1"/>
+      <w:numFmt w:val="bullet"/>
+      <w:lvlText w:val=""/>
+      <w:lvlJc w:val="left"/>
+      <w:pPr>
+        <w:ind w:left="4680" w:hanging="360"/>
+      </w:pPr>
+      <w:rPr>
+        <w:rFonts w:ascii="Wingdings" w:hAnsi="Wingdings" w:hint="default"/>
+      </w:rPr>
+    </w:lvl>
+    <w:lvl w:ilvl="6" w:tplc="04090001" w:tentative="1">
+      <w:start w:val="1"/>
+      <w:numFmt w:val="bullet"/>
+      <w:lvlText w:val=""/>
+      <w:lvlJc w:val="left"/>
+      <w:pPr>
+        <w:ind w:left="5400" w:hanging="360"/>
+      </w:pPr>
+      <w:rPr>
+        <w:rFonts w:ascii="Symbol" w:hAnsi="Symbol" w:hint="default"/>
+      </w:rPr>
+    </w:lvl>
+    <w:lvl w:ilvl="7" w:tplc="04090003" w:tentative="1">
+      <w:start w:val="1"/>
+      <w:numFmt w:val="bullet"/>
+      <w:lvlText w:val="o"/>
+      <w:lvlJc w:val="left"/>
+      <w:pPr>
+        <w:ind w:left="6120" w:hanging="360"/>
+      </w:pPr>
+      <w:rPr>
+        <w:rFonts w:ascii="Courier New" w:hAnsi="Courier New" w:cs="Courier New" w:hint="default"/>
+      </w:rPr>
+    </w:lvl>
+    <w:lvl w:ilvl="8" w:tplc="04090005" w:tentative="1">
+      <w:start w:val="1"/>
+      <w:numFmt w:val="bullet"/>
+      <w:lvlText w:val=""/>
+      <w:lvlJc w:val="left"/>
+      <w:pPr>
+        <w:ind w:left="6840" w:hanging="360"/>
       </w:pPr>
       <w:rPr>
         <w:rFonts w:ascii="Wingdings" w:hAnsi="Wingdings" w:hint="default"/>
@@ -536,6 +3988,33 @@
   </w:abstractNum>
   <w:num w:numId="1">
     <w:abstractNumId w:val="0"/>
+  </w:num>
+  <w:num w:numId="2">
+    <w:abstractNumId w:val="5"/>
+  </w:num>
+  <w:num w:numId="3">
+    <w:abstractNumId w:val="3"/>
+  </w:num>
+  <w:num w:numId="4">
+    <w:abstractNumId w:val="6"/>
+  </w:num>
+  <w:num w:numId="5">
+    <w:abstractNumId w:val="7"/>
+  </w:num>
+  <w:num w:numId="6">
+    <w:abstractNumId w:val="9"/>
+  </w:num>
+  <w:num w:numId="7">
+    <w:abstractNumId w:val="1"/>
+  </w:num>
+  <w:num w:numId="8">
+    <w:abstractNumId w:val="2"/>
+  </w:num>
+  <w:num w:numId="9">
+    <w:abstractNumId w:val="8"/>
+  </w:num>
+  <w:num w:numId="10">
+    <w:abstractNumId w:val="4"/>
   </w:num>
 </w:numbering>
 </file>
@@ -961,19 +4440,22 @@
     <w:semiHidden/>
     <w:unhideWhenUsed/>
   </w:style>
-  <w:style w:type="character" w:styleId="LineNumber">
-    <w:name w:val="line number"/>
+  <w:style w:type="character" w:styleId="Hyperlink">
+    <w:name w:val="Hyperlink"/>
     <w:basedOn w:val="DefaultParagraphFont"/>
     <w:uiPriority w:val="99"/>
-    <w:semiHidden/>
     <w:unhideWhenUsed/>
-    <w:rsid w:val="00EB36B5"/>
+    <w:rsid w:val="00127A79"/>
+    <w:rPr>
+      <w:color w:val="0563C1" w:themeColor="hyperlink"/>
+      <w:u w:val="single"/>
+    </w:rPr>
   </w:style>
   <w:style w:type="table" w:styleId="TableGrid">
     <w:name w:val="Table Grid"/>
     <w:basedOn w:val="TableNormal"/>
     <w:uiPriority w:val="39"/>
-    <w:rsid w:val="00EB36B5"/>
+    <w:rsid w:val="00951290"/>
     <w:pPr>
       <w:spacing w:after="0" w:line="240" w:lineRule="auto"/>
     </w:pPr>
@@ -988,15 +4470,19 @@
       </w:tblBorders>
     </w:tblPr>
   </w:style>
-  <w:style w:type="character" w:styleId="Hyperlink">
-    <w:name w:val="Hyperlink"/>
-    <w:basedOn w:val="DefaultParagraphFont"/>
+  <w:style w:type="paragraph" w:styleId="NormalWeb">
+    <w:name w:val="Normal (Web)"/>
+    <w:basedOn w:val="Normal"/>
     <w:uiPriority w:val="99"/>
     <w:unhideWhenUsed/>
-    <w:rsid w:val="00EB36B5"/>
+    <w:rsid w:val="00951290"/>
+    <w:pPr>
+      <w:spacing w:before="100" w:beforeAutospacing="1" w:after="100" w:afterAutospacing="1" w:line="240" w:lineRule="auto"/>
+    </w:pPr>
     <w:rPr>
-      <w:color w:val="0563C1" w:themeColor="hyperlink"/>
-      <w:u w:val="single"/>
+      <w:rFonts w:ascii="Times New Roman" w:eastAsia="Times New Roman" w:hAnsi="Times New Roman" w:cs="Times New Roman"/>
+      <w:sz w:val="24"/>
+      <w:szCs w:val="24"/>
     </w:rPr>
   </w:style>
   <w:style w:type="paragraph" w:styleId="ListParagraph">
@@ -1004,11 +4490,27 @@
     <w:basedOn w:val="Normal"/>
     <w:uiPriority w:val="34"/>
     <w:qFormat/>
-    <w:rsid w:val="000D2EFE"/>
+    <w:rsid w:val="004845B7"/>
     <w:pPr>
       <w:ind w:left="720"/>
       <w:contextualSpacing/>
     </w:pPr>
+  </w:style>
+  <w:style w:type="paragraph" w:customStyle="1" w:styleId="Default">
+    <w:name w:val="Default"/>
+    <w:rsid w:val="00FB31B2"/>
+    <w:pPr>
+      <w:autoSpaceDE w:val="0"/>
+      <w:autoSpaceDN w:val="0"/>
+      <w:adjustRightInd w:val="0"/>
+      <w:spacing w:after="0" w:line="240" w:lineRule="auto"/>
+    </w:pPr>
+    <w:rPr>
+      <w:rFonts w:ascii="Century Gothic" w:hAnsi="Century Gothic" w:cs="Century Gothic"/>
+      <w:color w:val="000000"/>
+      <w:sz w:val="24"/>
+      <w:szCs w:val="24"/>
+    </w:rPr>
   </w:style>
 </w:styles>
 </file>
@@ -1272,4 +4774,16 @@
     </a:ext>
   </a:extLst>
 </a:theme>
+</file>
+
+<file path=customXml/item1.xml><?xml version="1.0" encoding="utf-8"?>
+<b:Sources xmlns:b="http://schemas.openxmlformats.org/officeDocument/2006/bibliography" xmlns="http://schemas.openxmlformats.org/officeDocument/2006/bibliography" SelectedStyle="\APASixthEditionOfficeOnline.xsl" StyleName="APA" Version="6"/>
+</file>
+
+<file path=customXml/itemProps1.xml><?xml version="1.0" encoding="utf-8"?>
+<ds:datastoreItem xmlns:ds="http://schemas.openxmlformats.org/officeDocument/2006/customXml" ds:itemID="{9C17D3EF-0717-4E00-AB30-3DC0AA0C9728}">
+  <ds:schemaRefs>
+    <ds:schemaRef ds:uri="http://schemas.openxmlformats.org/officeDocument/2006/bibliography"/>
+  </ds:schemaRefs>
+</ds:datastoreItem>
 </file>
--- a/Resume.docx
+++ b/Resume.docx
@@ -129,7 +129,7 @@
         <w:sectPr>
           <w:type w:val="continuous"/>
           <w:pgSz w:w="12240" w:h="15840"/>
-          <w:pgMar w:top="720" w:right="720" w:bottom="720" w:left="720" w:header="720" w:footer="720" w:gutter="0"/>
+          <w:pgMar w:top="288" w:right="302" w:bottom="288" w:left="288" w:header="720" w:footer="720" w:gutter="0"/>
           <w:cols w:num="2" w:space="720"/>
           <w:docGrid w:linePitch="360"/>
         </w:sectPr>
@@ -151,7 +151,8 @@
     <w:tbl>
       <w:tblPr>
         <w:tblStyle w:val="TableGrid"/>
-        <w:tblW w:w="0" w:type="auto"/>
+        <w:tblW w:w="11610" w:type="dxa"/>
+        <w:tblInd w:w="-360" w:type="dxa"/>
         <w:tblBorders>
           <w:top w:val="none" w:sz="0" w:space="0" w:color="auto"/>
           <w:left w:val="none" w:sz="0" w:space="0" w:color="auto"/>
@@ -163,8 +164,8 @@
         <w:tblLook w:val="04A0" w:firstRow="1" w:lastRow="0" w:firstColumn="1" w:lastColumn="0" w:noHBand="0" w:noVBand="1"/>
       </w:tblPr>
       <w:tblGrid>
-        <w:gridCol w:w="2160"/>
-        <w:gridCol w:w="8630"/>
+        <w:gridCol w:w="2520"/>
+        <w:gridCol w:w="9090"/>
       </w:tblGrid>
       <w:tr>
         <w:trPr>
@@ -172,7 +173,7 @@
         </w:trPr>
         <w:tc>
           <w:tcPr>
-            <w:tcW w:w="2160" w:type="dxa"/>
+            <w:tcW w:w="2520" w:type="dxa"/>
             <w:tcBorders>
               <w:top w:val="single" w:sz="4" w:space="0" w:color="auto"/>
               <w:right w:val="single" w:sz="4" w:space="0" w:color="auto"/>
@@ -190,7 +191,7 @@
         </w:tc>
         <w:tc>
           <w:tcPr>
-            <w:tcW w:w="8630" w:type="dxa"/>
+            <w:tcW w:w="9090" w:type="dxa"/>
             <w:tcBorders>
               <w:top w:val="single" w:sz="4" w:space="0" w:color="auto"/>
               <w:left w:val="single" w:sz="4" w:space="0" w:color="auto"/>
@@ -215,7 +216,7 @@
         </w:trPr>
         <w:tc>
           <w:tcPr>
-            <w:tcW w:w="2160" w:type="dxa"/>
+            <w:tcW w:w="2520" w:type="dxa"/>
             <w:tcBorders>
               <w:right w:val="single" w:sz="4" w:space="0" w:color="auto"/>
             </w:tcBorders>
@@ -248,7 +249,7 @@
         </w:tc>
         <w:tc>
           <w:tcPr>
-            <w:tcW w:w="8630" w:type="dxa"/>
+            <w:tcW w:w="9090" w:type="dxa"/>
             <w:tcBorders>
               <w:left w:val="single" w:sz="4" w:space="0" w:color="auto"/>
             </w:tcBorders>
@@ -414,7 +415,7 @@
         </w:trPr>
         <w:tc>
           <w:tcPr>
-            <w:tcW w:w="2160" w:type="dxa"/>
+            <w:tcW w:w="2520" w:type="dxa"/>
             <w:tcBorders>
               <w:right w:val="single" w:sz="4" w:space="0" w:color="auto"/>
             </w:tcBorders>
@@ -431,7 +432,7 @@
         </w:tc>
         <w:tc>
           <w:tcPr>
-            <w:tcW w:w="8630" w:type="dxa"/>
+            <w:tcW w:w="9090" w:type="dxa"/>
             <w:tcBorders>
               <w:left w:val="single" w:sz="4" w:space="0" w:color="auto"/>
             </w:tcBorders>
@@ -455,7 +456,7 @@
         </w:trPr>
         <w:tc>
           <w:tcPr>
-            <w:tcW w:w="2160" w:type="dxa"/>
+            <w:tcW w:w="2520" w:type="dxa"/>
             <w:tcBorders>
               <w:right w:val="single" w:sz="4" w:space="0" w:color="auto"/>
             </w:tcBorders>
@@ -475,13 +476,11 @@
               </w:rPr>
               <w:t>Experience</w:t>
             </w:r>
-            <w:bookmarkStart w:id="0" w:name="_GoBack"/>
-            <w:bookmarkEnd w:id="0"/>
-          </w:p>
-        </w:tc>
-        <w:tc>
-          <w:tcPr>
-            <w:tcW w:w="8630" w:type="dxa"/>
+          </w:p>
+        </w:tc>
+        <w:tc>
+          <w:tcPr>
+            <w:tcW w:w="9090" w:type="dxa"/>
             <w:tcBorders>
               <w:left w:val="single" w:sz="4" w:space="0" w:color="auto"/>
             </w:tcBorders>
@@ -491,6 +490,51 @@
               <w:rPr>
                 <w:rFonts w:cstheme="minorHAnsi"/>
                 <w:color w:val="595959" w:themeColor="text1" w:themeTint="A6"/>
+              </w:rPr>
+            </w:pPr>
+          </w:p>
+        </w:tc>
+      </w:tr>
+      <w:tr>
+        <w:trPr>
+          <w:trHeight w:val="260"/>
+        </w:trPr>
+        <w:tc>
+          <w:tcPr>
+            <w:tcW w:w="2520" w:type="dxa"/>
+            <w:tcBorders>
+              <w:right w:val="single" w:sz="4" w:space="0" w:color="auto"/>
+            </w:tcBorders>
+          </w:tcPr>
+          <w:p>
+            <w:pPr>
+              <w:jc w:val="right"/>
+              <w:rPr>
+                <w:rFonts w:cstheme="minorHAnsi"/>
+                <w:color w:val="767171" w:themeColor="background2" w:themeShade="80"/>
+              </w:rPr>
+            </w:pPr>
+            <w:r>
+              <w:rPr>
+                <w:rFonts w:cstheme="minorHAnsi"/>
+                <w:color w:val="767171" w:themeColor="background2" w:themeShade="80"/>
+              </w:rPr>
+              <w:t>1.</w:t>
+            </w:r>
+          </w:p>
+        </w:tc>
+        <w:tc>
+          <w:tcPr>
+            <w:tcW w:w="9090" w:type="dxa"/>
+            <w:tcBorders>
+              <w:left w:val="single" w:sz="4" w:space="0" w:color="auto"/>
+            </w:tcBorders>
+          </w:tcPr>
+          <w:p>
+            <w:pPr>
+              <w:rPr>
+                <w:rFonts w:cstheme="minorHAnsi"/>
+                <w:color w:val="000000" w:themeColor="text1"/>
               </w:rPr>
             </w:pPr>
             <w:r>
@@ -509,7 +553,7 @@
         </w:trPr>
         <w:tc>
           <w:tcPr>
-            <w:tcW w:w="2160" w:type="dxa"/>
+            <w:tcW w:w="2520" w:type="dxa"/>
             <w:tcBorders>
               <w:right w:val="single" w:sz="4" w:space="0" w:color="auto"/>
             </w:tcBorders>
@@ -519,68 +563,90 @@
               <w:jc w:val="right"/>
               <w:rPr>
                 <w:rFonts w:asciiTheme="majorHAnsi" w:hAnsiTheme="majorHAnsi" w:cstheme="majorHAnsi"/>
+                <w:b/>
                 <w:color w:val="000000" w:themeColor="text1"/>
-              </w:rPr>
-            </w:pPr>
-            <w:r>
-              <w:rPr>
-                <w:rFonts w:asciiTheme="majorHAnsi" w:hAnsiTheme="majorHAnsi" w:cstheme="majorHAnsi"/>
+                <w:sz w:val="20"/>
+              </w:rPr>
+            </w:pPr>
+          </w:p>
+        </w:tc>
+        <w:tc>
+          <w:tcPr>
+            <w:tcW w:w="9090" w:type="dxa"/>
+            <w:tcBorders>
+              <w:left w:val="single" w:sz="4" w:space="0" w:color="auto"/>
+            </w:tcBorders>
+          </w:tcPr>
+          <w:p>
+            <w:pPr>
+              <w:rPr>
+                <w:rFonts w:asciiTheme="majorHAnsi" w:hAnsiTheme="majorHAnsi" w:cstheme="majorHAnsi"/>
+                <w:b/>
+                <w:i/>
+                <w:color w:val="595959" w:themeColor="text1" w:themeTint="A6"/>
+                <w:sz w:val="20"/>
+              </w:rPr>
+            </w:pPr>
+            <w:r>
+              <w:rPr>
+                <w:rFonts w:asciiTheme="majorHAnsi" w:hAnsiTheme="majorHAnsi" w:cstheme="majorHAnsi"/>
+                <w:b/>
+                <w:i/>
+                <w:color w:val="595959" w:themeColor="text1" w:themeTint="A6"/>
+                <w:sz w:val="20"/>
+              </w:rPr>
+              <w:t>SonicWALL Inc.</w:t>
+            </w:r>
+            <w:r>
+              <w:rPr>
+                <w:rFonts w:asciiTheme="majorHAnsi" w:hAnsiTheme="majorHAnsi" w:cstheme="majorHAnsi"/>
+                <w:b/>
+                <w:i/>
+                <w:color w:val="595959" w:themeColor="text1" w:themeTint="A6"/>
+                <w:sz w:val="20"/>
+              </w:rPr>
+              <w:t xml:space="preserve"> </w:t>
+            </w:r>
+            <w:r>
+              <w:rPr>
+                <w:rFonts w:asciiTheme="majorHAnsi" w:hAnsiTheme="majorHAnsi" w:cstheme="majorHAnsi"/>
+                <w:b/>
+                <w:i/>
                 <w:color w:val="000000" w:themeColor="text1"/>
                 <w:sz w:val="20"/>
               </w:rPr>
-              <w:t xml:space="preserve">June-2015 </w:t>
-            </w:r>
-            <w:r>
-              <w:rPr>
-                <w:rFonts w:asciiTheme="majorHAnsi" w:hAnsiTheme="majorHAnsi" w:cstheme="majorHAnsi"/>
+              <w:t>(</w:t>
+            </w:r>
+            <w:r>
+              <w:rPr>
+                <w:rFonts w:asciiTheme="majorHAnsi" w:hAnsiTheme="majorHAnsi" w:cstheme="majorHAnsi"/>
+                <w:b/>
+                <w:i/>
                 <w:color w:val="000000" w:themeColor="text1"/>
                 <w:sz w:val="20"/>
               </w:rPr>
-              <w:t>–</w:t>
-            </w:r>
-            <w:r>
-              <w:rPr>
-                <w:rFonts w:asciiTheme="majorHAnsi" w:hAnsiTheme="majorHAnsi" w:cstheme="majorHAnsi"/>
+              <w:t>June-2015 – Present</w:t>
+            </w:r>
+            <w:r>
+              <w:rPr>
+                <w:rFonts w:asciiTheme="majorHAnsi" w:hAnsiTheme="majorHAnsi" w:cstheme="majorHAnsi"/>
+                <w:b/>
+                <w:i/>
                 <w:color w:val="000000" w:themeColor="text1"/>
                 <w:sz w:val="20"/>
               </w:rPr>
-              <w:t xml:space="preserve"> Present</w:t>
-            </w:r>
-          </w:p>
-        </w:tc>
-        <w:tc>
-          <w:tcPr>
-            <w:tcW w:w="8630" w:type="dxa"/>
-            <w:tcBorders>
-              <w:left w:val="single" w:sz="4" w:space="0" w:color="auto"/>
-            </w:tcBorders>
-          </w:tcPr>
-          <w:p>
-            <w:pPr>
-              <w:rPr>
-                <w:rFonts w:asciiTheme="majorHAnsi" w:hAnsiTheme="majorHAnsi" w:cstheme="majorHAnsi"/>
-                <w:i/>
-                <w:color w:val="595959" w:themeColor="text1" w:themeTint="A6"/>
-              </w:rPr>
-            </w:pPr>
-            <w:r>
-              <w:rPr>
-                <w:rFonts w:asciiTheme="majorHAnsi" w:hAnsiTheme="majorHAnsi" w:cstheme="majorHAnsi"/>
-                <w:i/>
-                <w:color w:val="595959" w:themeColor="text1" w:themeTint="A6"/>
-              </w:rPr>
-              <w:t>SonicWALL Inc.</w:t>
+              <w:t>)</w:t>
             </w:r>
           </w:p>
         </w:tc>
       </w:tr>
       <w:tr>
         <w:trPr>
-          <w:trHeight w:val="5598"/>
+          <w:trHeight w:val="341"/>
         </w:trPr>
         <w:tc>
           <w:tcPr>
-            <w:tcW w:w="2160" w:type="dxa"/>
+            <w:tcW w:w="2520" w:type="dxa"/>
             <w:tcBorders>
               <w:right w:val="single" w:sz="4" w:space="0" w:color="auto"/>
             </w:tcBorders>
@@ -590,14 +656,1331 @@
               <w:jc w:val="right"/>
               <w:rPr>
                 <w:rFonts w:asciiTheme="majorHAnsi" w:hAnsiTheme="majorHAnsi" w:cstheme="majorHAnsi"/>
+                <w:color w:val="000000" w:themeColor="text1"/>
+                <w:sz w:val="20"/>
+              </w:rPr>
+            </w:pPr>
+            <w:r>
+              <w:rPr>
+                <w:rFonts w:asciiTheme="majorHAnsi" w:hAnsiTheme="majorHAnsi" w:cstheme="majorHAnsi"/>
+                <w:color w:val="000000" w:themeColor="text1"/>
+                <w:sz w:val="20"/>
+              </w:rPr>
+              <w:t>SonicOS</w:t>
+            </w:r>
+          </w:p>
+        </w:tc>
+        <w:tc>
+          <w:tcPr>
+            <w:tcW w:w="9090" w:type="dxa"/>
+            <w:tcBorders>
+              <w:left w:val="single" w:sz="4" w:space="0" w:color="auto"/>
+            </w:tcBorders>
+          </w:tcPr>
+          <w:p>
+            <w:pPr>
+              <w:rPr>
+                <w:rFonts w:asciiTheme="majorHAnsi" w:hAnsiTheme="majorHAnsi" w:cstheme="majorHAnsi"/>
+                <w:color w:val="595959" w:themeColor="text1" w:themeTint="A6"/>
+              </w:rPr>
+            </w:pPr>
+            <w:r>
+              <w:rPr>
+                <w:rFonts w:asciiTheme="majorHAnsi" w:hAnsiTheme="majorHAnsi" w:cstheme="majorHAnsi"/>
+                <w:color w:val="595959" w:themeColor="text1" w:themeTint="A6"/>
+              </w:rPr>
+              <w:t xml:space="preserve">Back End: </w:t>
+            </w:r>
+            <w:r>
+              <w:rPr>
+                <w:rFonts w:asciiTheme="majorHAnsi" w:hAnsiTheme="majorHAnsi" w:cstheme="majorHAnsi"/>
+                <w:color w:val="595959" w:themeColor="text1" w:themeTint="A6"/>
+              </w:rPr>
+              <w:t>C</w:t>
+            </w:r>
+          </w:p>
+          <w:p>
+            <w:pPr>
+              <w:rPr>
+                <w:rFonts w:asciiTheme="majorHAnsi" w:hAnsiTheme="majorHAnsi" w:cstheme="majorHAnsi"/>
+                <w:color w:val="595959" w:themeColor="text1" w:themeTint="A6"/>
+              </w:rPr>
+            </w:pPr>
+            <w:r>
+              <w:rPr>
+                <w:rFonts w:asciiTheme="majorHAnsi" w:hAnsiTheme="majorHAnsi" w:cstheme="majorHAnsi"/>
+                <w:color w:val="595959" w:themeColor="text1" w:themeTint="A6"/>
+              </w:rPr>
+              <w:t>Front End: HTML, CSS, Angular JS</w:t>
+            </w:r>
+          </w:p>
+          <w:p>
+            <w:pPr>
+              <w:rPr>
+                <w:rFonts w:asciiTheme="majorHAnsi" w:hAnsiTheme="majorHAnsi" w:cstheme="majorHAnsi"/>
+                <w:color w:val="595959" w:themeColor="text1" w:themeTint="A6"/>
+              </w:rPr>
+            </w:pPr>
+            <w:r>
+              <w:rPr>
+                <w:rFonts w:asciiTheme="majorHAnsi" w:hAnsiTheme="majorHAnsi" w:cstheme="majorHAnsi"/>
+                <w:color w:val="595959" w:themeColor="text1" w:themeTint="A6"/>
+              </w:rPr>
+              <w:t xml:space="preserve">Server: </w:t>
+            </w:r>
+            <w:r>
+              <w:rPr>
+                <w:rFonts w:asciiTheme="majorHAnsi" w:hAnsiTheme="majorHAnsi" w:cstheme="majorHAnsi"/>
+                <w:color w:val="595959" w:themeColor="text1" w:themeTint="A6"/>
+              </w:rPr>
+              <w:t>Linux Cavium</w:t>
+            </w:r>
+          </w:p>
+          <w:p>
+            <w:pPr>
+              <w:rPr>
+                <w:rFonts w:asciiTheme="majorHAnsi" w:hAnsiTheme="majorHAnsi" w:cstheme="majorHAnsi"/>
+                <w:color w:val="595959" w:themeColor="text1" w:themeTint="A6"/>
+              </w:rPr>
+            </w:pPr>
+            <w:r>
+              <w:rPr>
+                <w:rFonts w:asciiTheme="majorHAnsi" w:hAnsiTheme="majorHAnsi" w:cstheme="majorHAnsi"/>
+                <w:color w:val="595959" w:themeColor="text1" w:themeTint="A6"/>
+              </w:rPr>
+              <w:t>Version Control: Perforce, Git</w:t>
+            </w:r>
+          </w:p>
+          <w:p>
+            <w:pPr>
+              <w:rPr>
+                <w:rFonts w:asciiTheme="majorHAnsi" w:hAnsiTheme="majorHAnsi" w:cstheme="majorHAnsi"/>
+                <w:color w:val="595959" w:themeColor="text1" w:themeTint="A6"/>
+              </w:rPr>
+            </w:pPr>
+            <w:r>
+              <w:rPr>
+                <w:rFonts w:asciiTheme="majorHAnsi" w:hAnsiTheme="majorHAnsi" w:cstheme="majorHAnsi"/>
+                <w:color w:val="595959" w:themeColor="text1" w:themeTint="A6"/>
+              </w:rPr>
+              <w:t>Management: JIRA (Task Control), Confluence (Documentation)</w:t>
+            </w:r>
+          </w:p>
+          <w:p>
+            <w:pPr>
+              <w:rPr>
+                <w:rFonts w:asciiTheme="majorHAnsi" w:hAnsiTheme="majorHAnsi" w:cstheme="majorHAnsi"/>
+                <w:color w:val="595959" w:themeColor="text1" w:themeTint="A6"/>
+              </w:rPr>
+            </w:pPr>
+            <w:r>
+              <w:rPr>
+                <w:rFonts w:asciiTheme="majorHAnsi" w:hAnsiTheme="majorHAnsi" w:cstheme="majorHAnsi"/>
+                <w:color w:val="595959" w:themeColor="text1" w:themeTint="A6"/>
+              </w:rPr>
+              <w:t xml:space="preserve">Description: </w:t>
+            </w:r>
+            <w:r>
+              <w:rPr>
+                <w:rFonts w:asciiTheme="majorHAnsi" w:hAnsiTheme="majorHAnsi" w:cstheme="majorHAnsi"/>
+                <w:color w:val="595959" w:themeColor="text1" w:themeTint="A6"/>
+              </w:rPr>
+              <w:t>The main objective is to develop SonicWALL proprietary features such as Algorithm Optimization to increase DPI-SSL Connection Capacity, Address Range Blocking Feature, FTP Support for Logging, DNS Security and so on</w:t>
+            </w:r>
+            <w:r>
+              <w:rPr>
+                <w:rFonts w:asciiTheme="majorHAnsi" w:hAnsiTheme="majorHAnsi" w:cstheme="majorHAnsi"/>
+                <w:color w:val="595959" w:themeColor="text1" w:themeTint="A6"/>
+              </w:rPr>
+              <w:t>.</w:t>
+            </w:r>
+            <w:r>
+              <w:rPr>
+                <w:rFonts w:asciiTheme="majorHAnsi" w:hAnsiTheme="majorHAnsi" w:cstheme="majorHAnsi"/>
+                <w:color w:val="595959" w:themeColor="text1" w:themeTint="A6"/>
+              </w:rPr>
+              <w:t xml:space="preserve"> Further fix bugs on specific requests from Customers.</w:t>
+            </w:r>
+          </w:p>
+          <w:p>
+            <w:pPr>
+              <w:rPr>
+                <w:rFonts w:asciiTheme="majorHAnsi" w:hAnsiTheme="majorHAnsi" w:cstheme="majorHAnsi"/>
+                <w:color w:val="595959" w:themeColor="text1" w:themeTint="A6"/>
+              </w:rPr>
+            </w:pPr>
+            <w:r>
+              <w:rPr>
+                <w:rFonts w:asciiTheme="majorHAnsi" w:hAnsiTheme="majorHAnsi" w:cstheme="majorHAnsi"/>
+                <w:color w:val="595959" w:themeColor="text1" w:themeTint="A6"/>
+              </w:rPr>
+              <w:t>Models Supported: Son</w:t>
+            </w:r>
+            <w:r>
+              <w:rPr>
+                <w:rFonts w:asciiTheme="majorHAnsi" w:hAnsiTheme="majorHAnsi" w:cstheme="majorHAnsi"/>
+                <w:color w:val="595959" w:themeColor="text1" w:themeTint="A6"/>
+              </w:rPr>
+              <w:t xml:space="preserve">icWALL </w:t>
+            </w:r>
+            <w:r>
+              <w:rPr>
+                <w:rFonts w:asciiTheme="majorHAnsi" w:hAnsiTheme="majorHAnsi" w:cstheme="majorHAnsi"/>
+                <w:color w:val="595959" w:themeColor="text1" w:themeTint="A6"/>
+              </w:rPr>
+              <w:t xml:space="preserve">Gen 6 Models of </w:t>
+            </w:r>
+            <w:r>
+              <w:rPr>
+                <w:rFonts w:asciiTheme="majorHAnsi" w:hAnsiTheme="majorHAnsi" w:cstheme="majorHAnsi"/>
+                <w:color w:val="595959" w:themeColor="text1" w:themeTint="A6"/>
+              </w:rPr>
+              <w:t>TZ Series and NSA Series</w:t>
+            </w:r>
+          </w:p>
+        </w:tc>
+      </w:tr>
+      <w:tr>
+        <w:trPr>
+          <w:trHeight w:val="341"/>
+        </w:trPr>
+        <w:tc>
+          <w:tcPr>
+            <w:tcW w:w="2520" w:type="dxa"/>
+            <w:tcBorders>
+              <w:right w:val="single" w:sz="4" w:space="0" w:color="auto"/>
+            </w:tcBorders>
+          </w:tcPr>
+          <w:p>
+            <w:pPr>
+              <w:jc w:val="right"/>
+              <w:rPr>
+                <w:rFonts w:asciiTheme="majorHAnsi" w:hAnsiTheme="majorHAnsi" w:cstheme="majorHAnsi"/>
+                <w:color w:val="000000" w:themeColor="text1"/>
+                <w:sz w:val="20"/>
+              </w:rPr>
+            </w:pPr>
+            <w:r>
+              <w:rPr>
+                <w:rFonts w:asciiTheme="majorHAnsi" w:hAnsiTheme="majorHAnsi" w:cstheme="majorHAnsi"/>
+                <w:color w:val="000000" w:themeColor="text1"/>
+                <w:sz w:val="20"/>
+              </w:rPr>
+              <w:t>SonicOS API</w:t>
+            </w:r>
+          </w:p>
+        </w:tc>
+        <w:tc>
+          <w:tcPr>
+            <w:tcW w:w="9090" w:type="dxa"/>
+            <w:tcBorders>
+              <w:left w:val="single" w:sz="4" w:space="0" w:color="auto"/>
+            </w:tcBorders>
+          </w:tcPr>
+          <w:p>
+            <w:pPr>
+              <w:rPr>
+                <w:rFonts w:asciiTheme="majorHAnsi" w:hAnsiTheme="majorHAnsi" w:cstheme="majorHAnsi"/>
+                <w:color w:val="595959" w:themeColor="text1" w:themeTint="A6"/>
+              </w:rPr>
+            </w:pPr>
+            <w:r>
+              <w:rPr>
+                <w:rFonts w:asciiTheme="majorHAnsi" w:hAnsiTheme="majorHAnsi" w:cstheme="majorHAnsi"/>
+                <w:color w:val="595959" w:themeColor="text1" w:themeTint="A6"/>
+              </w:rPr>
+              <w:t>Back End: Python</w:t>
+            </w:r>
+          </w:p>
+          <w:p>
+            <w:pPr>
+              <w:rPr>
+                <w:rFonts w:asciiTheme="majorHAnsi" w:hAnsiTheme="majorHAnsi" w:cstheme="majorHAnsi"/>
+                <w:color w:val="595959" w:themeColor="text1" w:themeTint="A6"/>
+              </w:rPr>
+            </w:pPr>
+            <w:r>
+              <w:rPr>
+                <w:rFonts w:asciiTheme="majorHAnsi" w:hAnsiTheme="majorHAnsi" w:cstheme="majorHAnsi"/>
+                <w:color w:val="595959" w:themeColor="text1" w:themeTint="A6"/>
+              </w:rPr>
+              <w:t xml:space="preserve">Version Control: </w:t>
+            </w:r>
+            <w:r>
+              <w:rPr>
+                <w:rFonts w:asciiTheme="majorHAnsi" w:hAnsiTheme="majorHAnsi" w:cstheme="majorHAnsi"/>
+                <w:color w:val="595959" w:themeColor="text1" w:themeTint="A6"/>
+              </w:rPr>
+              <w:t>Git</w:t>
+            </w:r>
+          </w:p>
+          <w:p>
+            <w:pPr>
+              <w:rPr>
+                <w:rFonts w:asciiTheme="majorHAnsi" w:hAnsiTheme="majorHAnsi" w:cstheme="majorHAnsi"/>
+                <w:color w:val="595959" w:themeColor="text1" w:themeTint="A6"/>
+              </w:rPr>
+            </w:pPr>
+            <w:r>
+              <w:rPr>
+                <w:rFonts w:asciiTheme="majorHAnsi" w:hAnsiTheme="majorHAnsi" w:cstheme="majorHAnsi"/>
+                <w:color w:val="595959" w:themeColor="text1" w:themeTint="A6"/>
+              </w:rPr>
+              <w:t>Management: JIRA (Task Control), Confluence (Documentation)</w:t>
+            </w:r>
+          </w:p>
+          <w:p>
+            <w:pPr>
+              <w:rPr>
+                <w:rFonts w:asciiTheme="majorHAnsi" w:hAnsiTheme="majorHAnsi" w:cstheme="majorHAnsi"/>
+                <w:color w:val="595959" w:themeColor="text1" w:themeTint="A6"/>
+              </w:rPr>
+            </w:pPr>
+            <w:r>
+              <w:rPr>
+                <w:rFonts w:asciiTheme="majorHAnsi" w:hAnsiTheme="majorHAnsi" w:cstheme="majorHAnsi"/>
+                <w:color w:val="595959" w:themeColor="text1" w:themeTint="A6"/>
+              </w:rPr>
+              <w:t>Description: The main objective is to provide framework on which Automation scripts of SonicWALL Email Security Products can be run. Test Case Count was about 15000</w:t>
+            </w:r>
+          </w:p>
+          <w:p>
+            <w:pPr>
+              <w:rPr>
+                <w:rFonts w:asciiTheme="majorHAnsi" w:hAnsiTheme="majorHAnsi" w:cstheme="majorHAnsi"/>
+                <w:color w:val="595959" w:themeColor="text1" w:themeTint="A6"/>
+              </w:rPr>
+            </w:pPr>
+            <w:r>
+              <w:rPr>
+                <w:rFonts w:asciiTheme="majorHAnsi" w:hAnsiTheme="majorHAnsi" w:cstheme="majorHAnsi"/>
+                <w:color w:val="595959" w:themeColor="text1" w:themeTint="A6"/>
+              </w:rPr>
+              <w:t>Models Supported: SonicWALL ES Series</w:t>
+            </w:r>
+          </w:p>
+        </w:tc>
+      </w:tr>
+      <w:tr>
+        <w:trPr>
+          <w:trHeight w:val="341"/>
+        </w:trPr>
+        <w:tc>
+          <w:tcPr>
+            <w:tcW w:w="2520" w:type="dxa"/>
+            <w:tcBorders>
+              <w:right w:val="single" w:sz="4" w:space="0" w:color="auto"/>
+            </w:tcBorders>
+          </w:tcPr>
+          <w:p>
+            <w:pPr>
+              <w:jc w:val="right"/>
+              <w:rPr>
+                <w:rFonts w:asciiTheme="majorHAnsi" w:hAnsiTheme="majorHAnsi" w:cstheme="majorHAnsi"/>
+                <w:color w:val="000000" w:themeColor="text1"/>
+                <w:sz w:val="20"/>
+              </w:rPr>
+            </w:pPr>
+            <w:r>
+              <w:rPr>
+                <w:rFonts w:asciiTheme="majorHAnsi" w:hAnsiTheme="majorHAnsi" w:cstheme="majorHAnsi"/>
+                <w:color w:val="000000" w:themeColor="text1"/>
+                <w:sz w:val="20"/>
+              </w:rPr>
+              <w:t>DRP Tracker Tool</w:t>
+            </w:r>
+          </w:p>
+        </w:tc>
+        <w:tc>
+          <w:tcPr>
+            <w:tcW w:w="9090" w:type="dxa"/>
+            <w:tcBorders>
+              <w:left w:val="single" w:sz="4" w:space="0" w:color="auto"/>
+            </w:tcBorders>
+          </w:tcPr>
+          <w:p>
+            <w:pPr>
+              <w:rPr>
+                <w:rFonts w:asciiTheme="majorHAnsi" w:hAnsiTheme="majorHAnsi" w:cstheme="majorHAnsi"/>
+                <w:color w:val="595959" w:themeColor="text1" w:themeTint="A6"/>
+              </w:rPr>
+            </w:pPr>
+            <w:r>
+              <w:rPr>
+                <w:rFonts w:asciiTheme="majorHAnsi" w:hAnsiTheme="majorHAnsi" w:cstheme="majorHAnsi"/>
+                <w:color w:val="595959" w:themeColor="text1" w:themeTint="A6"/>
+              </w:rPr>
+              <w:t xml:space="preserve">Back End: Python 3.6, Node JS, </w:t>
+            </w:r>
+            <w:r>
+              <w:rPr>
+                <w:rFonts w:asciiTheme="majorHAnsi" w:hAnsiTheme="majorHAnsi" w:cstheme="majorHAnsi"/>
+                <w:color w:val="595959" w:themeColor="text1" w:themeTint="A6"/>
+              </w:rPr>
+              <w:t>Cassandra</w:t>
+            </w:r>
+          </w:p>
+          <w:p>
+            <w:pPr>
+              <w:rPr>
+                <w:rFonts w:asciiTheme="majorHAnsi" w:hAnsiTheme="majorHAnsi" w:cstheme="majorHAnsi"/>
+                <w:color w:val="595959" w:themeColor="text1" w:themeTint="A6"/>
+              </w:rPr>
+            </w:pPr>
+            <w:r>
+              <w:rPr>
+                <w:rFonts w:asciiTheme="majorHAnsi" w:hAnsiTheme="majorHAnsi" w:cstheme="majorHAnsi"/>
+                <w:color w:val="595959" w:themeColor="text1" w:themeTint="A6"/>
+              </w:rPr>
+              <w:t xml:space="preserve">Front End: HTML, </w:t>
+            </w:r>
+            <w:proofErr w:type="spellStart"/>
+            <w:r>
+              <w:rPr>
+                <w:rFonts w:asciiTheme="majorHAnsi" w:hAnsiTheme="majorHAnsi" w:cstheme="majorHAnsi"/>
+                <w:color w:val="595959" w:themeColor="text1" w:themeTint="A6"/>
+              </w:rPr>
+              <w:t>CSS,</w:t>
+            </w:r>
+            <w:r>
+              <w:rPr>
+                <w:rFonts w:asciiTheme="majorHAnsi" w:hAnsiTheme="majorHAnsi" w:cstheme="majorHAnsi"/>
+                <w:color w:val="595959" w:themeColor="text1" w:themeTint="A6"/>
+              </w:rPr>
+              <w:t>Vue</w:t>
+            </w:r>
+            <w:proofErr w:type="spellEnd"/>
+            <w:r>
+              <w:rPr>
+                <w:rFonts w:asciiTheme="majorHAnsi" w:hAnsiTheme="majorHAnsi" w:cstheme="majorHAnsi"/>
+                <w:color w:val="595959" w:themeColor="text1" w:themeTint="A6"/>
+              </w:rPr>
+              <w:t xml:space="preserve"> JS</w:t>
+            </w:r>
+          </w:p>
+          <w:p>
+            <w:pPr>
+              <w:rPr>
+                <w:rFonts w:asciiTheme="majorHAnsi" w:hAnsiTheme="majorHAnsi" w:cstheme="majorHAnsi"/>
+                <w:color w:val="595959" w:themeColor="text1" w:themeTint="A6"/>
+              </w:rPr>
+            </w:pPr>
+            <w:r>
+              <w:rPr>
+                <w:rFonts w:asciiTheme="majorHAnsi" w:hAnsiTheme="majorHAnsi" w:cstheme="majorHAnsi"/>
+                <w:color w:val="595959" w:themeColor="text1" w:themeTint="A6"/>
+              </w:rPr>
+              <w:t>Server: Ubuntu 18.04 LTS, Apache</w:t>
+            </w:r>
+          </w:p>
+          <w:p>
+            <w:pPr>
+              <w:rPr>
+                <w:rFonts w:asciiTheme="majorHAnsi" w:hAnsiTheme="majorHAnsi" w:cstheme="majorHAnsi"/>
+                <w:color w:val="595959" w:themeColor="text1" w:themeTint="A6"/>
+              </w:rPr>
+            </w:pPr>
+            <w:r>
+              <w:rPr>
+                <w:rFonts w:asciiTheme="majorHAnsi" w:hAnsiTheme="majorHAnsi" w:cstheme="majorHAnsi"/>
+                <w:color w:val="595959" w:themeColor="text1" w:themeTint="A6"/>
+              </w:rPr>
+              <w:t>Version Control: Git</w:t>
+            </w:r>
+          </w:p>
+          <w:p>
+            <w:pPr>
+              <w:rPr>
+                <w:rFonts w:asciiTheme="majorHAnsi" w:hAnsiTheme="majorHAnsi" w:cstheme="majorHAnsi"/>
+                <w:color w:val="595959" w:themeColor="text1" w:themeTint="A6"/>
+              </w:rPr>
+            </w:pPr>
+            <w:r>
+              <w:rPr>
+                <w:rFonts w:asciiTheme="majorHAnsi" w:hAnsiTheme="majorHAnsi" w:cstheme="majorHAnsi"/>
+                <w:color w:val="595959" w:themeColor="text1" w:themeTint="A6"/>
+              </w:rPr>
+              <w:t>Management: JIRA (Task Control), Confluence (Documentation)</w:t>
+            </w:r>
+          </w:p>
+          <w:p>
+            <w:pPr>
+              <w:rPr>
+                <w:rFonts w:asciiTheme="majorHAnsi" w:hAnsiTheme="majorHAnsi" w:cstheme="majorHAnsi"/>
+                <w:color w:val="595959" w:themeColor="text1" w:themeTint="A6"/>
+              </w:rPr>
+            </w:pPr>
+            <w:r>
+              <w:rPr>
+                <w:rFonts w:asciiTheme="majorHAnsi" w:hAnsiTheme="majorHAnsi" w:cstheme="majorHAnsi"/>
+                <w:color w:val="595959" w:themeColor="text1" w:themeTint="A6"/>
+              </w:rPr>
+              <w:t xml:space="preserve">Description: </w:t>
+            </w:r>
+            <w:r>
+              <w:rPr>
+                <w:rFonts w:asciiTheme="majorHAnsi" w:hAnsiTheme="majorHAnsi" w:cstheme="majorHAnsi"/>
+                <w:color w:val="595959" w:themeColor="text1" w:themeTint="A6"/>
+              </w:rPr>
+              <w:t xml:space="preserve">The main objective is to </w:t>
+            </w:r>
+            <w:r>
+              <w:rPr>
+                <w:rFonts w:asciiTheme="majorHAnsi" w:hAnsiTheme="majorHAnsi" w:cstheme="majorHAnsi"/>
+                <w:color w:val="595959" w:themeColor="text1" w:themeTint="A6"/>
+              </w:rPr>
+              <w:t xml:space="preserve">form a </w:t>
+            </w:r>
+            <w:r>
+              <w:rPr>
+                <w:rFonts w:asciiTheme="majorHAnsi" w:hAnsiTheme="majorHAnsi" w:cstheme="majorHAnsi"/>
+                <w:color w:val="595959" w:themeColor="text1" w:themeTint="A6"/>
+              </w:rPr>
+              <w:t>RESTful</w:t>
+            </w:r>
+            <w:r>
+              <w:rPr>
+                <w:rFonts w:asciiTheme="majorHAnsi" w:hAnsiTheme="majorHAnsi" w:cstheme="majorHAnsi"/>
+                <w:color w:val="595959" w:themeColor="text1" w:themeTint="A6"/>
+              </w:rPr>
+              <w:t xml:space="preserve"> </w:t>
+            </w:r>
+            <w:r>
+              <w:rPr>
+                <w:rFonts w:asciiTheme="majorHAnsi" w:hAnsiTheme="majorHAnsi" w:cstheme="majorHAnsi"/>
+                <w:color w:val="595959" w:themeColor="text1" w:themeTint="A6"/>
+                <w:sz w:val="20"/>
+              </w:rPr>
+              <w:t>API to invoke various networking features of SonicWALLs</w:t>
+            </w:r>
+            <w:r>
+              <w:rPr>
+                <w:rFonts w:asciiTheme="majorHAnsi" w:hAnsiTheme="majorHAnsi" w:cstheme="majorHAnsi"/>
+                <w:color w:val="595959" w:themeColor="text1" w:themeTint="A6"/>
+              </w:rPr>
+              <w:t xml:space="preserve"> so that customers can configure enterprise level rules and policies through code loops.</w:t>
+            </w:r>
+          </w:p>
+          <w:p>
+            <w:pPr>
+              <w:rPr>
+                <w:rFonts w:asciiTheme="majorHAnsi" w:hAnsiTheme="majorHAnsi" w:cstheme="majorHAnsi"/>
+                <w:color w:val="595959" w:themeColor="text1" w:themeTint="A6"/>
+              </w:rPr>
+            </w:pPr>
+            <w:r>
+              <w:rPr>
+                <w:rFonts w:asciiTheme="majorHAnsi" w:hAnsiTheme="majorHAnsi" w:cstheme="majorHAnsi"/>
+                <w:color w:val="595959" w:themeColor="text1" w:themeTint="A6"/>
+              </w:rPr>
+              <w:t>Models Supported: SonicWALL TZ Series and NSA Series running on SonicOS 6.2.7.X and above</w:t>
+            </w:r>
+          </w:p>
+        </w:tc>
+      </w:tr>
+      <w:tr>
+        <w:trPr>
+          <w:trHeight w:val="2484"/>
+        </w:trPr>
+        <w:tc>
+          <w:tcPr>
+            <w:tcW w:w="2520" w:type="dxa"/>
+            <w:tcBorders>
+              <w:right w:val="single" w:sz="4" w:space="0" w:color="auto"/>
+            </w:tcBorders>
+          </w:tcPr>
+          <w:p>
+            <w:pPr>
+              <w:jc w:val="right"/>
+              <w:rPr>
+                <w:rFonts w:asciiTheme="majorHAnsi" w:hAnsiTheme="majorHAnsi" w:cstheme="majorHAnsi"/>
+                <w:color w:val="000000" w:themeColor="text1"/>
+                <w:sz w:val="20"/>
+              </w:rPr>
+            </w:pPr>
+            <w:r>
+              <w:rPr>
+                <w:rFonts w:asciiTheme="majorHAnsi" w:hAnsiTheme="majorHAnsi" w:cstheme="majorHAnsi"/>
+                <w:color w:val="000000" w:themeColor="text1"/>
+                <w:sz w:val="20"/>
+              </w:rPr>
+              <w:t>TSR Analysis Tool</w:t>
+            </w:r>
+          </w:p>
+        </w:tc>
+        <w:tc>
+          <w:tcPr>
+            <w:tcW w:w="9090" w:type="dxa"/>
+            <w:tcBorders>
+              <w:left w:val="single" w:sz="4" w:space="0" w:color="auto"/>
+            </w:tcBorders>
+          </w:tcPr>
+          <w:p>
+            <w:pPr>
+              <w:rPr>
+                <w:rFonts w:asciiTheme="majorHAnsi" w:hAnsiTheme="majorHAnsi" w:cstheme="majorHAnsi"/>
+                <w:color w:val="595959" w:themeColor="text1" w:themeTint="A6"/>
+              </w:rPr>
+            </w:pPr>
+            <w:r>
+              <w:rPr>
+                <w:rFonts w:asciiTheme="majorHAnsi" w:hAnsiTheme="majorHAnsi" w:cstheme="majorHAnsi"/>
+                <w:color w:val="595959" w:themeColor="text1" w:themeTint="A6"/>
+              </w:rPr>
+              <w:t>Back End: Python 3.6, Node JS, Mongo DB</w:t>
+            </w:r>
+          </w:p>
+          <w:p>
+            <w:pPr>
+              <w:rPr>
+                <w:rFonts w:asciiTheme="majorHAnsi" w:hAnsiTheme="majorHAnsi" w:cstheme="majorHAnsi"/>
+                <w:color w:val="595959" w:themeColor="text1" w:themeTint="A6"/>
+              </w:rPr>
+            </w:pPr>
+            <w:r>
+              <w:rPr>
+                <w:rFonts w:asciiTheme="majorHAnsi" w:hAnsiTheme="majorHAnsi" w:cstheme="majorHAnsi"/>
+                <w:color w:val="595959" w:themeColor="text1" w:themeTint="A6"/>
+              </w:rPr>
+              <w:t>Front End: HTML, CSS, Angular JS</w:t>
+            </w:r>
+          </w:p>
+          <w:p>
+            <w:pPr>
+              <w:rPr>
+                <w:rFonts w:asciiTheme="majorHAnsi" w:hAnsiTheme="majorHAnsi" w:cstheme="majorHAnsi"/>
+                <w:color w:val="595959" w:themeColor="text1" w:themeTint="A6"/>
+              </w:rPr>
+            </w:pPr>
+            <w:r>
+              <w:rPr>
+                <w:rFonts w:asciiTheme="majorHAnsi" w:hAnsiTheme="majorHAnsi" w:cstheme="majorHAnsi"/>
+                <w:color w:val="595959" w:themeColor="text1" w:themeTint="A6"/>
+              </w:rPr>
+              <w:t>Server</w:t>
+            </w:r>
+            <w:r>
+              <w:rPr>
+                <w:rFonts w:asciiTheme="majorHAnsi" w:hAnsiTheme="majorHAnsi" w:cstheme="majorHAnsi"/>
+                <w:color w:val="595959" w:themeColor="text1" w:themeTint="A6"/>
+              </w:rPr>
+              <w:t>: Ubuntu 18.04</w:t>
+            </w:r>
+            <w:r>
+              <w:rPr>
+                <w:rFonts w:asciiTheme="majorHAnsi" w:hAnsiTheme="majorHAnsi" w:cstheme="majorHAnsi"/>
+                <w:color w:val="595959" w:themeColor="text1" w:themeTint="A6"/>
+              </w:rPr>
+              <w:t xml:space="preserve"> LTS, Apache</w:t>
+            </w:r>
+          </w:p>
+          <w:p>
+            <w:pPr>
+              <w:rPr>
+                <w:rFonts w:asciiTheme="majorHAnsi" w:hAnsiTheme="majorHAnsi" w:cstheme="majorHAnsi"/>
+                <w:color w:val="595959" w:themeColor="text1" w:themeTint="A6"/>
+              </w:rPr>
+            </w:pPr>
+            <w:r>
+              <w:rPr>
+                <w:rFonts w:asciiTheme="majorHAnsi" w:hAnsiTheme="majorHAnsi" w:cstheme="majorHAnsi"/>
+                <w:color w:val="595959" w:themeColor="text1" w:themeTint="A6"/>
+              </w:rPr>
+              <w:t>Version Control: Perforce, Git</w:t>
+            </w:r>
+          </w:p>
+          <w:p>
+            <w:pPr>
+              <w:rPr>
+                <w:rFonts w:asciiTheme="majorHAnsi" w:hAnsiTheme="majorHAnsi" w:cstheme="majorHAnsi"/>
+                <w:color w:val="595959" w:themeColor="text1" w:themeTint="A6"/>
+              </w:rPr>
+            </w:pPr>
+            <w:r>
+              <w:rPr>
+                <w:rFonts w:asciiTheme="majorHAnsi" w:hAnsiTheme="majorHAnsi" w:cstheme="majorHAnsi"/>
+                <w:color w:val="595959" w:themeColor="text1" w:themeTint="A6"/>
+              </w:rPr>
+              <w:t>Management: JIRA (Task Control), Confluence (Documentation)</w:t>
+            </w:r>
+          </w:p>
+          <w:p>
+            <w:pPr>
+              <w:rPr>
+                <w:rFonts w:asciiTheme="majorHAnsi" w:hAnsiTheme="majorHAnsi" w:cstheme="majorHAnsi"/>
+                <w:color w:val="595959" w:themeColor="text1" w:themeTint="A6"/>
+              </w:rPr>
+            </w:pPr>
+            <w:r>
+              <w:rPr>
+                <w:rFonts w:asciiTheme="majorHAnsi" w:hAnsiTheme="majorHAnsi" w:cstheme="majorHAnsi"/>
+                <w:color w:val="595959" w:themeColor="text1" w:themeTint="A6"/>
+              </w:rPr>
+              <w:t xml:space="preserve">Description: </w:t>
+            </w:r>
+            <w:r>
+              <w:rPr>
+                <w:rFonts w:asciiTheme="majorHAnsi" w:hAnsiTheme="majorHAnsi" w:cstheme="majorHAnsi"/>
+                <w:color w:val="595959" w:themeColor="text1" w:themeTint="A6"/>
+              </w:rPr>
+              <w:t>The main objective of the tool is to parse a TSR log file and display sections of interest to TAC team as well as other teams. This makes analysis of various parameters during troubleshooting much easier.</w:t>
+            </w:r>
+          </w:p>
+          <w:p>
+            <w:pPr>
+              <w:rPr>
+                <w:rFonts w:asciiTheme="majorHAnsi" w:hAnsiTheme="majorHAnsi" w:cstheme="majorHAnsi"/>
+                <w:color w:val="595959" w:themeColor="text1" w:themeTint="A6"/>
+              </w:rPr>
+            </w:pPr>
+            <w:r>
+              <w:rPr>
+                <w:rFonts w:asciiTheme="majorHAnsi" w:hAnsiTheme="majorHAnsi" w:cstheme="majorHAnsi"/>
+                <w:color w:val="595959" w:themeColor="text1" w:themeTint="A6"/>
+              </w:rPr>
+              <w:t>Models Supported: SonicWALL TZ Series and NSA Series running on SonicOS 6.2.7.X and above</w:t>
+            </w:r>
+          </w:p>
+        </w:tc>
+      </w:tr>
+      <w:tr>
+        <w:trPr>
+          <w:trHeight w:val="2250"/>
+        </w:trPr>
+        <w:tc>
+          <w:tcPr>
+            <w:tcW w:w="2520" w:type="dxa"/>
+            <w:tcBorders>
+              <w:right w:val="single" w:sz="4" w:space="0" w:color="auto"/>
+            </w:tcBorders>
+          </w:tcPr>
+          <w:p>
+            <w:pPr>
+              <w:jc w:val="right"/>
+              <w:rPr>
+                <w:rFonts w:asciiTheme="majorHAnsi" w:hAnsiTheme="majorHAnsi" w:cstheme="majorHAnsi"/>
+                <w:color w:val="000000" w:themeColor="text1"/>
+                <w:sz w:val="20"/>
+              </w:rPr>
+            </w:pPr>
+            <w:r>
+              <w:rPr>
+                <w:rFonts w:asciiTheme="majorHAnsi" w:hAnsiTheme="majorHAnsi" w:cstheme="majorHAnsi"/>
+                <w:color w:val="000000" w:themeColor="text1"/>
+                <w:sz w:val="20"/>
+              </w:rPr>
+              <w:lastRenderedPageBreak/>
+              <w:t>EXP Viewer</w:t>
+            </w:r>
+          </w:p>
+        </w:tc>
+        <w:tc>
+          <w:tcPr>
+            <w:tcW w:w="9090" w:type="dxa"/>
+            <w:tcBorders>
+              <w:left w:val="single" w:sz="4" w:space="0" w:color="auto"/>
+            </w:tcBorders>
+          </w:tcPr>
+          <w:p>
+            <w:pPr>
+              <w:rPr>
+                <w:rFonts w:asciiTheme="majorHAnsi" w:hAnsiTheme="majorHAnsi" w:cstheme="majorHAnsi"/>
+                <w:color w:val="595959" w:themeColor="text1" w:themeTint="A6"/>
+              </w:rPr>
+            </w:pPr>
+            <w:r>
+              <w:rPr>
+                <w:rFonts w:asciiTheme="majorHAnsi" w:hAnsiTheme="majorHAnsi" w:cstheme="majorHAnsi"/>
+                <w:color w:val="595959" w:themeColor="text1" w:themeTint="A6"/>
+              </w:rPr>
+              <w:t>Back End: Python 3.6, Node JS, Mongo DB</w:t>
+            </w:r>
+          </w:p>
+          <w:p>
+            <w:pPr>
+              <w:rPr>
+                <w:rFonts w:asciiTheme="majorHAnsi" w:hAnsiTheme="majorHAnsi" w:cstheme="majorHAnsi"/>
+                <w:color w:val="595959" w:themeColor="text1" w:themeTint="A6"/>
+              </w:rPr>
+            </w:pPr>
+            <w:r>
+              <w:rPr>
+                <w:rFonts w:asciiTheme="majorHAnsi" w:hAnsiTheme="majorHAnsi" w:cstheme="majorHAnsi"/>
+                <w:color w:val="595959" w:themeColor="text1" w:themeTint="A6"/>
+              </w:rPr>
+              <w:t xml:space="preserve">Front End: HTML, CSS, </w:t>
+            </w:r>
+            <w:r>
+              <w:rPr>
+                <w:rFonts w:asciiTheme="majorHAnsi" w:hAnsiTheme="majorHAnsi" w:cstheme="majorHAnsi"/>
+                <w:color w:val="595959" w:themeColor="text1" w:themeTint="A6"/>
+              </w:rPr>
+              <w:t>Vue</w:t>
+            </w:r>
+            <w:r>
+              <w:rPr>
+                <w:rFonts w:asciiTheme="majorHAnsi" w:hAnsiTheme="majorHAnsi" w:cstheme="majorHAnsi"/>
+                <w:color w:val="595959" w:themeColor="text1" w:themeTint="A6"/>
+              </w:rPr>
+              <w:t xml:space="preserve"> JS</w:t>
+            </w:r>
+          </w:p>
+          <w:p>
+            <w:pPr>
+              <w:rPr>
+                <w:rFonts w:asciiTheme="majorHAnsi" w:hAnsiTheme="majorHAnsi" w:cstheme="majorHAnsi"/>
+                <w:color w:val="595959" w:themeColor="text1" w:themeTint="A6"/>
+              </w:rPr>
+            </w:pPr>
+            <w:r>
+              <w:rPr>
+                <w:rFonts w:asciiTheme="majorHAnsi" w:hAnsiTheme="majorHAnsi" w:cstheme="majorHAnsi"/>
+                <w:color w:val="595959" w:themeColor="text1" w:themeTint="A6"/>
+              </w:rPr>
+              <w:t>Server: Ubuntu 18.04 LTS, Apache</w:t>
+            </w:r>
+          </w:p>
+          <w:p>
+            <w:pPr>
+              <w:rPr>
+                <w:rFonts w:asciiTheme="majorHAnsi" w:hAnsiTheme="majorHAnsi" w:cstheme="majorHAnsi"/>
+                <w:color w:val="595959" w:themeColor="text1" w:themeTint="A6"/>
+              </w:rPr>
+            </w:pPr>
+            <w:r>
+              <w:rPr>
+                <w:rFonts w:asciiTheme="majorHAnsi" w:hAnsiTheme="majorHAnsi" w:cstheme="majorHAnsi"/>
+                <w:color w:val="595959" w:themeColor="text1" w:themeTint="A6"/>
+              </w:rPr>
+              <w:t>Version Control:</w:t>
+            </w:r>
+            <w:r>
+              <w:rPr>
+                <w:rFonts w:asciiTheme="majorHAnsi" w:hAnsiTheme="majorHAnsi" w:cstheme="majorHAnsi"/>
+                <w:color w:val="595959" w:themeColor="text1" w:themeTint="A6"/>
+              </w:rPr>
+              <w:t xml:space="preserve"> </w:t>
+            </w:r>
+            <w:r>
+              <w:rPr>
+                <w:rFonts w:asciiTheme="majorHAnsi" w:hAnsiTheme="majorHAnsi" w:cstheme="majorHAnsi"/>
+                <w:color w:val="595959" w:themeColor="text1" w:themeTint="A6"/>
+              </w:rPr>
+              <w:t>Git</w:t>
+            </w:r>
+          </w:p>
+          <w:p>
+            <w:pPr>
+              <w:rPr>
+                <w:rFonts w:asciiTheme="majorHAnsi" w:hAnsiTheme="majorHAnsi" w:cstheme="majorHAnsi"/>
+                <w:color w:val="595959" w:themeColor="text1" w:themeTint="A6"/>
+              </w:rPr>
+            </w:pPr>
+            <w:r>
+              <w:rPr>
+                <w:rFonts w:asciiTheme="majorHAnsi" w:hAnsiTheme="majorHAnsi" w:cstheme="majorHAnsi"/>
+                <w:color w:val="595959" w:themeColor="text1" w:themeTint="A6"/>
+              </w:rPr>
+              <w:t>Management: JIRA (Task Control), Confluence (Documentation)</w:t>
+            </w:r>
+          </w:p>
+          <w:p>
+            <w:pPr>
+              <w:rPr>
+                <w:rFonts w:asciiTheme="majorHAnsi" w:hAnsiTheme="majorHAnsi" w:cstheme="majorHAnsi"/>
+                <w:color w:val="595959" w:themeColor="text1" w:themeTint="A6"/>
+              </w:rPr>
+            </w:pPr>
+            <w:r>
+              <w:rPr>
+                <w:rFonts w:asciiTheme="majorHAnsi" w:hAnsiTheme="majorHAnsi" w:cstheme="majorHAnsi"/>
+                <w:color w:val="595959" w:themeColor="text1" w:themeTint="A6"/>
+              </w:rPr>
+              <w:t xml:space="preserve">Description: </w:t>
+            </w:r>
+            <w:r>
+              <w:rPr>
+                <w:rFonts w:asciiTheme="majorHAnsi" w:hAnsiTheme="majorHAnsi" w:cstheme="majorHAnsi"/>
+                <w:color w:val="595959" w:themeColor="text1" w:themeTint="A6"/>
+              </w:rPr>
+              <w:t>The main objective is to host EXP V</w:t>
+            </w:r>
+            <w:r>
+              <w:rPr>
+                <w:rFonts w:asciiTheme="majorHAnsi" w:hAnsiTheme="majorHAnsi" w:cstheme="majorHAnsi"/>
+                <w:color w:val="595959" w:themeColor="text1" w:themeTint="A6"/>
+              </w:rPr>
+              <w:t xml:space="preserve">iewer as a web service, where end users can upload an </w:t>
+            </w:r>
+            <w:r>
+              <w:rPr>
+                <w:rFonts w:asciiTheme="majorHAnsi" w:hAnsiTheme="majorHAnsi" w:cstheme="majorHAnsi"/>
+                <w:color w:val="595959" w:themeColor="text1" w:themeTint="A6"/>
+              </w:rPr>
+              <w:t>SonicWALL EXP</w:t>
+            </w:r>
+            <w:r>
+              <w:rPr>
+                <w:rFonts w:asciiTheme="majorHAnsi" w:hAnsiTheme="majorHAnsi" w:cstheme="majorHAnsi"/>
+                <w:color w:val="595959" w:themeColor="text1" w:themeTint="A6"/>
+              </w:rPr>
+              <w:t xml:space="preserve"> file and view the settings</w:t>
+            </w:r>
+            <w:r>
+              <w:rPr>
+                <w:rFonts w:asciiTheme="majorHAnsi" w:hAnsiTheme="majorHAnsi" w:cstheme="majorHAnsi"/>
+                <w:color w:val="595959" w:themeColor="text1" w:themeTint="A6"/>
+              </w:rPr>
+              <w:t xml:space="preserve"> in a UI similar to UTM Management UI</w:t>
+            </w:r>
+          </w:p>
+          <w:p>
+            <w:pPr>
+              <w:rPr>
+                <w:rFonts w:asciiTheme="majorHAnsi" w:hAnsiTheme="majorHAnsi" w:cstheme="majorHAnsi"/>
+                <w:color w:val="595959" w:themeColor="text1" w:themeTint="A6"/>
+              </w:rPr>
+            </w:pPr>
+            <w:r>
+              <w:rPr>
+                <w:rFonts w:asciiTheme="majorHAnsi" w:hAnsiTheme="majorHAnsi" w:cstheme="majorHAnsi"/>
+                <w:color w:val="595959" w:themeColor="text1" w:themeTint="A6"/>
+              </w:rPr>
+              <w:t>Models Supported: SonicWALL TZ Series and NSA Series running on SonicOS 6.2.7.X and above</w:t>
+            </w:r>
+          </w:p>
+        </w:tc>
+      </w:tr>
+      <w:tr>
+        <w:trPr>
+          <w:trHeight w:val="2484"/>
+        </w:trPr>
+        <w:tc>
+          <w:tcPr>
+            <w:tcW w:w="2520" w:type="dxa"/>
+            <w:tcBorders>
+              <w:right w:val="single" w:sz="4" w:space="0" w:color="auto"/>
+            </w:tcBorders>
+          </w:tcPr>
+          <w:p>
+            <w:pPr>
+              <w:jc w:val="right"/>
+              <w:rPr>
+                <w:rFonts w:asciiTheme="majorHAnsi" w:hAnsiTheme="majorHAnsi" w:cstheme="majorHAnsi"/>
+                <w:color w:val="000000" w:themeColor="text1"/>
+                <w:sz w:val="20"/>
+              </w:rPr>
+            </w:pPr>
+            <w:r>
+              <w:rPr>
+                <w:rFonts w:asciiTheme="majorHAnsi" w:hAnsiTheme="majorHAnsi" w:cstheme="majorHAnsi"/>
+                <w:color w:val="000000" w:themeColor="text1"/>
+                <w:sz w:val="20"/>
+              </w:rPr>
+              <w:t>Migration Tool</w:t>
+            </w:r>
+          </w:p>
+        </w:tc>
+        <w:tc>
+          <w:tcPr>
+            <w:tcW w:w="9090" w:type="dxa"/>
+            <w:tcBorders>
+              <w:left w:val="single" w:sz="4" w:space="0" w:color="auto"/>
+            </w:tcBorders>
+          </w:tcPr>
+          <w:p>
+            <w:pPr>
+              <w:rPr>
+                <w:rFonts w:asciiTheme="majorHAnsi" w:hAnsiTheme="majorHAnsi" w:cstheme="majorHAnsi"/>
+                <w:color w:val="595959" w:themeColor="text1" w:themeTint="A6"/>
+              </w:rPr>
+            </w:pPr>
+            <w:r>
+              <w:rPr>
+                <w:rFonts w:asciiTheme="majorHAnsi" w:hAnsiTheme="majorHAnsi" w:cstheme="majorHAnsi"/>
+                <w:color w:val="595959" w:themeColor="text1" w:themeTint="A6"/>
+              </w:rPr>
+              <w:t xml:space="preserve">Back End: </w:t>
+            </w:r>
+            <w:r>
+              <w:rPr>
+                <w:rFonts w:asciiTheme="majorHAnsi" w:hAnsiTheme="majorHAnsi" w:cstheme="majorHAnsi"/>
+                <w:color w:val="595959" w:themeColor="text1" w:themeTint="A6"/>
+              </w:rPr>
+              <w:t>Perl</w:t>
+            </w:r>
+            <w:r>
+              <w:rPr>
+                <w:rFonts w:asciiTheme="majorHAnsi" w:hAnsiTheme="majorHAnsi" w:cstheme="majorHAnsi"/>
+                <w:color w:val="595959" w:themeColor="text1" w:themeTint="A6"/>
+              </w:rPr>
+              <w:t>, Mongo DB</w:t>
+            </w:r>
+          </w:p>
+          <w:p>
+            <w:pPr>
+              <w:rPr>
+                <w:rFonts w:asciiTheme="majorHAnsi" w:hAnsiTheme="majorHAnsi" w:cstheme="majorHAnsi"/>
+                <w:color w:val="595959" w:themeColor="text1" w:themeTint="A6"/>
+              </w:rPr>
+            </w:pPr>
+            <w:r>
+              <w:rPr>
+                <w:rFonts w:asciiTheme="majorHAnsi" w:hAnsiTheme="majorHAnsi" w:cstheme="majorHAnsi"/>
+                <w:color w:val="595959" w:themeColor="text1" w:themeTint="A6"/>
+              </w:rPr>
+              <w:t xml:space="preserve">Front End: HTML, CSS, </w:t>
+            </w:r>
+            <w:r>
+              <w:rPr>
+                <w:rFonts w:asciiTheme="majorHAnsi" w:hAnsiTheme="majorHAnsi" w:cstheme="majorHAnsi"/>
+                <w:color w:val="595959" w:themeColor="text1" w:themeTint="A6"/>
+              </w:rPr>
+              <w:t>CGI, JS</w:t>
+            </w:r>
+          </w:p>
+          <w:p>
+            <w:pPr>
+              <w:rPr>
+                <w:rFonts w:asciiTheme="majorHAnsi" w:hAnsiTheme="majorHAnsi" w:cstheme="majorHAnsi"/>
+                <w:color w:val="595959" w:themeColor="text1" w:themeTint="A6"/>
+              </w:rPr>
+            </w:pPr>
+            <w:r>
+              <w:rPr>
+                <w:rFonts w:asciiTheme="majorHAnsi" w:hAnsiTheme="majorHAnsi" w:cstheme="majorHAnsi"/>
+                <w:color w:val="595959" w:themeColor="text1" w:themeTint="A6"/>
+              </w:rPr>
+              <w:t>Server: Ubuntu 18.04 LTS, Apache</w:t>
+            </w:r>
+          </w:p>
+          <w:p>
+            <w:pPr>
+              <w:rPr>
+                <w:rFonts w:asciiTheme="majorHAnsi" w:hAnsiTheme="majorHAnsi" w:cstheme="majorHAnsi"/>
+                <w:color w:val="595959" w:themeColor="text1" w:themeTint="A6"/>
+              </w:rPr>
+            </w:pPr>
+            <w:r>
+              <w:rPr>
+                <w:rFonts w:asciiTheme="majorHAnsi" w:hAnsiTheme="majorHAnsi" w:cstheme="majorHAnsi"/>
+                <w:color w:val="595959" w:themeColor="text1" w:themeTint="A6"/>
+              </w:rPr>
+              <w:t>Version Control:</w:t>
+            </w:r>
+            <w:r>
+              <w:rPr>
+                <w:rFonts w:asciiTheme="majorHAnsi" w:hAnsiTheme="majorHAnsi" w:cstheme="majorHAnsi"/>
+                <w:color w:val="595959" w:themeColor="text1" w:themeTint="A6"/>
+              </w:rPr>
+              <w:t xml:space="preserve"> </w:t>
+            </w:r>
+            <w:r>
+              <w:rPr>
+                <w:rFonts w:asciiTheme="majorHAnsi" w:hAnsiTheme="majorHAnsi" w:cstheme="majorHAnsi"/>
+                <w:color w:val="595959" w:themeColor="text1" w:themeTint="A6"/>
+              </w:rPr>
+              <w:t>Git</w:t>
+            </w:r>
+          </w:p>
+          <w:p>
+            <w:pPr>
+              <w:rPr>
+                <w:rFonts w:asciiTheme="majorHAnsi" w:hAnsiTheme="majorHAnsi" w:cstheme="majorHAnsi"/>
+                <w:color w:val="595959" w:themeColor="text1" w:themeTint="A6"/>
+              </w:rPr>
+            </w:pPr>
+            <w:r>
+              <w:rPr>
+                <w:rFonts w:asciiTheme="majorHAnsi" w:hAnsiTheme="majorHAnsi" w:cstheme="majorHAnsi"/>
+                <w:color w:val="595959" w:themeColor="text1" w:themeTint="A6"/>
+              </w:rPr>
+              <w:t>Management: JIRA (Task Control), Confluence (Documentation)</w:t>
+            </w:r>
+          </w:p>
+          <w:p>
+            <w:pPr>
+              <w:rPr>
+                <w:rFonts w:asciiTheme="majorHAnsi" w:hAnsiTheme="majorHAnsi" w:cstheme="majorHAnsi"/>
+                <w:color w:val="595959" w:themeColor="text1" w:themeTint="A6"/>
+              </w:rPr>
+            </w:pPr>
+            <w:r>
+              <w:rPr>
+                <w:rFonts w:asciiTheme="majorHAnsi" w:hAnsiTheme="majorHAnsi" w:cstheme="majorHAnsi"/>
+                <w:color w:val="595959" w:themeColor="text1" w:themeTint="A6"/>
+              </w:rPr>
+              <w:t xml:space="preserve">Description: The main </w:t>
+            </w:r>
+            <w:r>
+              <w:rPr>
+                <w:rFonts w:asciiTheme="majorHAnsi" w:hAnsiTheme="majorHAnsi" w:cstheme="majorHAnsi"/>
+                <w:color w:val="595959" w:themeColor="text1" w:themeTint="A6"/>
+              </w:rPr>
+              <w:t xml:space="preserve">objective </w:t>
+            </w:r>
+            <w:r>
+              <w:rPr>
+                <w:rFonts w:asciiTheme="majorHAnsi" w:hAnsiTheme="majorHAnsi" w:cstheme="majorHAnsi"/>
+                <w:color w:val="595959" w:themeColor="text1" w:themeTint="A6"/>
+              </w:rPr>
+              <w:t xml:space="preserve">is to </w:t>
+            </w:r>
+            <w:r>
+              <w:rPr>
+                <w:rFonts w:asciiTheme="majorHAnsi" w:hAnsiTheme="majorHAnsi" w:cstheme="majorHAnsi"/>
+                <w:color w:val="595959" w:themeColor="text1" w:themeTint="A6"/>
+              </w:rPr>
+              <w:t>provide Web Platform for customers of other vendors namely, Cisco, Check Point, Juniper, Fortinet, Palo Alto, WatchGuard and Sophos to migrate easily to SonicWALL by converting their settings to SonicWALL format and forming an encrypted EXP that can be used to import all old settings into their new SonicWALLs.</w:t>
+            </w:r>
+          </w:p>
+          <w:p>
+            <w:pPr>
+              <w:rPr>
+                <w:rFonts w:asciiTheme="majorHAnsi" w:hAnsiTheme="majorHAnsi" w:cstheme="majorHAnsi"/>
+                <w:color w:val="595959" w:themeColor="text1" w:themeTint="A6"/>
+              </w:rPr>
+            </w:pPr>
+            <w:r>
+              <w:rPr>
+                <w:rFonts w:asciiTheme="majorHAnsi" w:hAnsiTheme="majorHAnsi" w:cstheme="majorHAnsi"/>
+                <w:color w:val="595959" w:themeColor="text1" w:themeTint="A6"/>
+              </w:rPr>
+              <w:t>Models Su</w:t>
+            </w:r>
+            <w:r>
+              <w:rPr>
+                <w:rFonts w:asciiTheme="majorHAnsi" w:hAnsiTheme="majorHAnsi" w:cstheme="majorHAnsi"/>
+                <w:color w:val="595959" w:themeColor="text1" w:themeTint="A6"/>
+              </w:rPr>
+              <w:t>pported: SonicWALL TZ,</w:t>
+            </w:r>
+            <w:r>
+              <w:rPr>
+                <w:rFonts w:asciiTheme="majorHAnsi" w:hAnsiTheme="majorHAnsi" w:cstheme="majorHAnsi"/>
+                <w:color w:val="595959" w:themeColor="text1" w:themeTint="A6"/>
+              </w:rPr>
+              <w:t xml:space="preserve"> NSA</w:t>
+            </w:r>
+            <w:r>
+              <w:rPr>
+                <w:rFonts w:asciiTheme="majorHAnsi" w:hAnsiTheme="majorHAnsi" w:cstheme="majorHAnsi"/>
+                <w:color w:val="595959" w:themeColor="text1" w:themeTint="A6"/>
+              </w:rPr>
+              <w:t xml:space="preserve"> and Supermassive</w:t>
+            </w:r>
+            <w:r>
+              <w:rPr>
+                <w:rFonts w:asciiTheme="majorHAnsi" w:hAnsiTheme="majorHAnsi" w:cstheme="majorHAnsi"/>
+                <w:color w:val="595959" w:themeColor="text1" w:themeTint="A6"/>
+              </w:rPr>
+              <w:t xml:space="preserve"> Series running on SonicOS 6.2.7.X and above</w:t>
+            </w:r>
+          </w:p>
+          <w:p>
+            <w:pPr>
+              <w:rPr>
+                <w:rFonts w:asciiTheme="majorHAnsi" w:hAnsiTheme="majorHAnsi" w:cstheme="majorHAnsi"/>
+                <w:color w:val="595959" w:themeColor="text1" w:themeTint="A6"/>
+              </w:rPr>
+            </w:pPr>
+            <w:r>
+              <w:rPr>
+                <w:rFonts w:asciiTheme="majorHAnsi" w:hAnsiTheme="majorHAnsi" w:cstheme="majorHAnsi"/>
+                <w:color w:val="595959" w:themeColor="text1" w:themeTint="A6"/>
+              </w:rPr>
+              <w:t>URL: https://migratetool.global.sonicwall.com</w:t>
+            </w:r>
+          </w:p>
+        </w:tc>
+      </w:tr>
+      <w:tr>
+        <w:trPr>
+          <w:trHeight w:val="1710"/>
+        </w:trPr>
+        <w:tc>
+          <w:tcPr>
+            <w:tcW w:w="2520" w:type="dxa"/>
+            <w:tcBorders>
+              <w:right w:val="single" w:sz="4" w:space="0" w:color="auto"/>
+            </w:tcBorders>
+          </w:tcPr>
+          <w:p>
+            <w:pPr>
+              <w:jc w:val="right"/>
+              <w:rPr>
+                <w:rFonts w:asciiTheme="majorHAnsi" w:hAnsiTheme="majorHAnsi" w:cstheme="majorHAnsi"/>
+                <w:color w:val="000000" w:themeColor="text1"/>
+                <w:sz w:val="20"/>
+              </w:rPr>
+            </w:pPr>
+            <w:r>
+              <w:rPr>
+                <w:rFonts w:asciiTheme="majorHAnsi" w:hAnsiTheme="majorHAnsi" w:cstheme="majorHAnsi"/>
+                <w:color w:val="000000" w:themeColor="text1"/>
+                <w:sz w:val="20"/>
+              </w:rPr>
+              <w:t>Email Security</w:t>
+            </w:r>
+          </w:p>
+        </w:tc>
+        <w:tc>
+          <w:tcPr>
+            <w:tcW w:w="9090" w:type="dxa"/>
+            <w:tcBorders>
+              <w:left w:val="single" w:sz="4" w:space="0" w:color="auto"/>
+            </w:tcBorders>
+          </w:tcPr>
+          <w:p>
+            <w:pPr>
+              <w:rPr>
+                <w:rFonts w:asciiTheme="majorHAnsi" w:hAnsiTheme="majorHAnsi" w:cstheme="majorHAnsi"/>
+                <w:color w:val="595959" w:themeColor="text1" w:themeTint="A6"/>
+              </w:rPr>
+            </w:pPr>
+            <w:r>
+              <w:rPr>
+                <w:rFonts w:asciiTheme="majorHAnsi" w:hAnsiTheme="majorHAnsi" w:cstheme="majorHAnsi"/>
+                <w:color w:val="595959" w:themeColor="text1" w:themeTint="A6"/>
+              </w:rPr>
+              <w:t xml:space="preserve">Back End: </w:t>
+            </w:r>
+            <w:r>
+              <w:rPr>
+                <w:rFonts w:asciiTheme="majorHAnsi" w:hAnsiTheme="majorHAnsi" w:cstheme="majorHAnsi"/>
+                <w:color w:val="595959" w:themeColor="text1" w:themeTint="A6"/>
+              </w:rPr>
+              <w:t>Python, Sonic Auto</w:t>
+            </w:r>
+          </w:p>
+          <w:p>
+            <w:pPr>
+              <w:rPr>
+                <w:rFonts w:asciiTheme="majorHAnsi" w:hAnsiTheme="majorHAnsi" w:cstheme="majorHAnsi"/>
+                <w:color w:val="595959" w:themeColor="text1" w:themeTint="A6"/>
+              </w:rPr>
+            </w:pPr>
+            <w:r>
+              <w:rPr>
+                <w:rFonts w:asciiTheme="majorHAnsi" w:hAnsiTheme="majorHAnsi" w:cstheme="majorHAnsi"/>
+                <w:color w:val="595959" w:themeColor="text1" w:themeTint="A6"/>
+              </w:rPr>
+              <w:t xml:space="preserve">Version Control: </w:t>
+            </w:r>
+            <w:r>
+              <w:rPr>
+                <w:rFonts w:asciiTheme="majorHAnsi" w:hAnsiTheme="majorHAnsi" w:cstheme="majorHAnsi"/>
+                <w:color w:val="595959" w:themeColor="text1" w:themeTint="A6"/>
+              </w:rPr>
+              <w:t>Perforce</w:t>
+            </w:r>
+          </w:p>
+          <w:p>
+            <w:pPr>
+              <w:rPr>
+                <w:rFonts w:asciiTheme="majorHAnsi" w:hAnsiTheme="majorHAnsi" w:cstheme="majorHAnsi"/>
+                <w:color w:val="595959" w:themeColor="text1" w:themeTint="A6"/>
+              </w:rPr>
+            </w:pPr>
+            <w:r>
+              <w:rPr>
+                <w:rFonts w:asciiTheme="majorHAnsi" w:hAnsiTheme="majorHAnsi" w:cstheme="majorHAnsi"/>
+                <w:color w:val="595959" w:themeColor="text1" w:themeTint="A6"/>
+              </w:rPr>
+              <w:t>Management: JIRA (Task Control), Confluence (Documentation)</w:t>
+            </w:r>
+          </w:p>
+          <w:p>
+            <w:pPr>
+              <w:rPr>
+                <w:rFonts w:asciiTheme="majorHAnsi" w:hAnsiTheme="majorHAnsi" w:cstheme="majorHAnsi"/>
+                <w:color w:val="595959" w:themeColor="text1" w:themeTint="A6"/>
+              </w:rPr>
+            </w:pPr>
+            <w:r>
+              <w:rPr>
+                <w:rFonts w:asciiTheme="majorHAnsi" w:hAnsiTheme="majorHAnsi" w:cstheme="majorHAnsi"/>
+                <w:color w:val="595959" w:themeColor="text1" w:themeTint="A6"/>
+              </w:rPr>
+              <w:t xml:space="preserve">Description: The main objective is to provide </w:t>
+            </w:r>
+            <w:r>
+              <w:rPr>
+                <w:rFonts w:asciiTheme="majorHAnsi" w:hAnsiTheme="majorHAnsi" w:cstheme="majorHAnsi"/>
+                <w:color w:val="595959" w:themeColor="text1" w:themeTint="A6"/>
+              </w:rPr>
+              <w:t>framework on which Automation scripts of SonicWALL Email Security Products can be run</w:t>
+            </w:r>
+            <w:r>
+              <w:rPr>
+                <w:rFonts w:asciiTheme="majorHAnsi" w:hAnsiTheme="majorHAnsi" w:cstheme="majorHAnsi"/>
+                <w:color w:val="595959" w:themeColor="text1" w:themeTint="A6"/>
+              </w:rPr>
+              <w:t>.</w:t>
+            </w:r>
+            <w:r>
+              <w:rPr>
+                <w:rFonts w:asciiTheme="majorHAnsi" w:hAnsiTheme="majorHAnsi" w:cstheme="majorHAnsi"/>
+                <w:color w:val="595959" w:themeColor="text1" w:themeTint="A6"/>
+              </w:rPr>
+              <w:t xml:space="preserve"> Test Case Count was about 15000</w:t>
+            </w:r>
+          </w:p>
+          <w:p>
+            <w:pPr>
+              <w:rPr>
+                <w:rFonts w:asciiTheme="majorHAnsi" w:hAnsiTheme="majorHAnsi" w:cstheme="majorHAnsi"/>
+                <w:color w:val="595959" w:themeColor="text1" w:themeTint="A6"/>
+              </w:rPr>
+            </w:pPr>
+            <w:r>
+              <w:rPr>
+                <w:rFonts w:asciiTheme="majorHAnsi" w:hAnsiTheme="majorHAnsi" w:cstheme="majorHAnsi"/>
+                <w:color w:val="595959" w:themeColor="text1" w:themeTint="A6"/>
+              </w:rPr>
+              <w:t xml:space="preserve">Models Supported: SonicWALL </w:t>
+            </w:r>
+            <w:r>
+              <w:rPr>
+                <w:rFonts w:asciiTheme="majorHAnsi" w:hAnsiTheme="majorHAnsi" w:cstheme="majorHAnsi"/>
+                <w:color w:val="595959" w:themeColor="text1" w:themeTint="A6"/>
+              </w:rPr>
+              <w:t>ES Series</w:t>
+            </w:r>
+          </w:p>
+        </w:tc>
+      </w:tr>
+      <w:tr>
+        <w:trPr>
+          <w:trHeight w:val="3204"/>
+        </w:trPr>
+        <w:tc>
+          <w:tcPr>
+            <w:tcW w:w="2520" w:type="dxa"/>
+            <w:tcBorders>
+              <w:right w:val="single" w:sz="4" w:space="0" w:color="auto"/>
+            </w:tcBorders>
+          </w:tcPr>
+          <w:p>
+            <w:pPr>
+              <w:jc w:val="right"/>
+              <w:rPr>
+                <w:rFonts w:asciiTheme="majorHAnsi" w:hAnsiTheme="majorHAnsi" w:cstheme="majorHAnsi"/>
                 <w:color w:val="767171" w:themeColor="background2" w:themeShade="80"/>
               </w:rPr>
             </w:pPr>
-          </w:p>
-        </w:tc>
-        <w:tc>
-          <w:tcPr>
-            <w:tcW w:w="8630" w:type="dxa"/>
+            <w:r>
+              <w:rPr>
+                <w:rFonts w:asciiTheme="majorHAnsi" w:hAnsiTheme="majorHAnsi" w:cstheme="majorHAnsi"/>
+                <w:color w:val="767171" w:themeColor="background2" w:themeShade="80"/>
+              </w:rPr>
+              <w:t>More Tasks</w:t>
+            </w:r>
+          </w:p>
+        </w:tc>
+        <w:tc>
+          <w:tcPr>
+            <w:tcW w:w="9090" w:type="dxa"/>
             <w:tcBorders>
               <w:left w:val="single" w:sz="4" w:space="0" w:color="auto"/>
             </w:tcBorders>
@@ -623,7 +2006,7 @@
                 <w:color w:val="595959" w:themeColor="text1" w:themeTint="A6"/>
                 <w:sz w:val="20"/>
               </w:rPr>
-              <w:t>Designed and Developed SonicOS firmware tools for version 6.2.7.X and higher.</w:t>
+              <w:t>Facilitated problem diagnosis and prompt resolution for issues reported by customers.</w:t>
             </w:r>
           </w:p>
           <w:p>
@@ -647,7 +2030,7 @@
                 <w:color w:val="595959" w:themeColor="text1" w:themeTint="A6"/>
                 <w:sz w:val="20"/>
               </w:rPr>
-              <w:t>Facilitated problem diagnosis and prompt resolution for issues reported by customers.</w:t>
+              <w:t>Collaborated with other Engineers on code reviews, test case reviews and process enhancements.</w:t>
             </w:r>
           </w:p>
           <w:p>
@@ -671,7 +2054,7 @@
                 <w:color w:val="595959" w:themeColor="text1" w:themeTint="A6"/>
                 <w:sz w:val="20"/>
               </w:rPr>
-              <w:t>Collaborated with other Engineers on code reviews, test case reviews and process enhancements.</w:t>
+              <w:t>Developed and Tested SonicOS API - API to invoke various networking features of SonicWALLs</w:t>
             </w:r>
           </w:p>
           <w:p>
@@ -695,7 +2078,7 @@
                 <w:color w:val="595959" w:themeColor="text1" w:themeTint="A6"/>
                 <w:sz w:val="20"/>
               </w:rPr>
-              <w:t>Designed, Developed and Tested TSR Analysis Tool to present Logs and Reports of Firewalls in human readable format through a Web Portal.</w:t>
+              <w:t>Provided Technical assistance in deploying SonicWALL TZ and NSA series Firewalls</w:t>
             </w:r>
           </w:p>
           <w:p>
@@ -719,7 +2102,25 @@
                 <w:color w:val="595959" w:themeColor="text1" w:themeTint="A6"/>
                 <w:sz w:val="20"/>
               </w:rPr>
-              <w:t>Designed, Developed and Tested EXP Viewer to decode MD5 encoded EXP Settings files of SonicWALL</w:t>
+              <w:t xml:space="preserve">Extensive Experience in Layer 2 Networking (VLAN, VTP, 802.1q, SDP, Framing), Layer 3 Networking (Routing, Policy Based Routing, Addressing, </w:t>
+            </w:r>
+            <w:proofErr w:type="spellStart"/>
+            <w:r>
+              <w:rPr>
+                <w:rFonts w:asciiTheme="majorHAnsi" w:hAnsiTheme="majorHAnsi" w:cstheme="majorHAnsi"/>
+                <w:color w:val="595959" w:themeColor="text1" w:themeTint="A6"/>
+                <w:sz w:val="20"/>
+              </w:rPr>
+              <w:t>IPSec</w:t>
+            </w:r>
+            <w:proofErr w:type="spellEnd"/>
+            <w:r>
+              <w:rPr>
+                <w:rFonts w:asciiTheme="majorHAnsi" w:hAnsiTheme="majorHAnsi" w:cstheme="majorHAnsi"/>
+                <w:color w:val="595959" w:themeColor="text1" w:themeTint="A6"/>
+                <w:sz w:val="20"/>
+              </w:rPr>
+              <w:t>, ARP, IGMP), Layer 4 Networking (TCP, UDP, ESP, AH, ISAKMP)</w:t>
             </w:r>
           </w:p>
           <w:p>
@@ -732,30 +2133,209 @@
               <w:shd w:val="clear" w:color="auto" w:fill="FFFFFF"/>
               <w:jc w:val="both"/>
               <w:rPr>
-                <w:rFonts w:asciiTheme="majorHAnsi" w:hAnsiTheme="majorHAnsi" w:cstheme="majorHAnsi"/>
-                <w:color w:val="595959" w:themeColor="text1" w:themeTint="A6"/>
-                <w:sz w:val="20"/>
-              </w:rPr>
-            </w:pPr>
-            <w:r>
-              <w:rPr>
-                <w:rFonts w:asciiTheme="majorHAnsi" w:hAnsiTheme="majorHAnsi" w:cstheme="majorHAnsi"/>
-                <w:color w:val="595959" w:themeColor="text1" w:themeTint="A6"/>
-                <w:sz w:val="20"/>
-              </w:rPr>
-              <w:t xml:space="preserve">Developed and Tested SonicOS API - API to invoke various networking features of </w:t>
-            </w:r>
-            <w:proofErr w:type="spellStart"/>
-            <w:r>
-              <w:rPr>
-                <w:rFonts w:asciiTheme="majorHAnsi" w:hAnsiTheme="majorHAnsi" w:cstheme="majorHAnsi"/>
-                <w:color w:val="595959" w:themeColor="text1" w:themeTint="A6"/>
-                <w:sz w:val="20"/>
-              </w:rPr>
-              <w:t>SonicWALLs</w:t>
-            </w:r>
-            <w:proofErr w:type="spellEnd"/>
-          </w:p>
+                <w:rFonts w:asciiTheme="majorHAnsi" w:eastAsia="Times New Roman" w:hAnsiTheme="majorHAnsi" w:cstheme="majorHAnsi"/>
+                <w:color w:val="595959" w:themeColor="text1" w:themeTint="A6"/>
+                <w:sz w:val="20"/>
+              </w:rPr>
+            </w:pPr>
+            <w:r>
+              <w:rPr>
+                <w:rFonts w:asciiTheme="majorHAnsi" w:hAnsiTheme="majorHAnsi" w:cstheme="majorHAnsi"/>
+                <w:color w:val="595959" w:themeColor="text1" w:themeTint="A6"/>
+                <w:sz w:val="20"/>
+              </w:rPr>
+              <w:t>Extensive Experience in Layer 7 Networking (DHCP, DNS, HTTP/S, FTP, LDAP, RADIUS, SSO, SMTP) and Firewall Features (Content Filtering, Application</w:t>
+            </w:r>
+            <w:r>
+              <w:rPr>
+                <w:rFonts w:asciiTheme="majorHAnsi" w:eastAsia="Times New Roman" w:hAnsiTheme="majorHAnsi" w:cstheme="majorHAnsi"/>
+                <w:color w:val="595959" w:themeColor="text1" w:themeTint="A6"/>
+                <w:sz w:val="20"/>
+              </w:rPr>
+              <w:t xml:space="preserve"> </w:t>
+            </w:r>
+            <w:r>
+              <w:rPr>
+                <w:rFonts w:asciiTheme="majorHAnsi" w:hAnsiTheme="majorHAnsi" w:cstheme="majorHAnsi"/>
+                <w:color w:val="595959" w:themeColor="text1" w:themeTint="A6"/>
+                <w:sz w:val="20"/>
+              </w:rPr>
+              <w:t>Control, Anti-Virus, Anti-Phishing, DHA Protecti</w:t>
+            </w:r>
+            <w:r>
+              <w:rPr>
+                <w:rFonts w:asciiTheme="majorHAnsi" w:hAnsiTheme="majorHAnsi" w:cstheme="majorHAnsi"/>
+                <w:color w:val="595959" w:themeColor="text1" w:themeTint="A6"/>
+                <w:sz w:val="20"/>
+              </w:rPr>
+              <w:t>on, Failover and Load Balancing)</w:t>
+            </w:r>
+          </w:p>
+        </w:tc>
+      </w:tr>
+      <w:tr>
+        <w:tc>
+          <w:tcPr>
+            <w:tcW w:w="2520" w:type="dxa"/>
+            <w:tcBorders>
+              <w:right w:val="single" w:sz="4" w:space="0" w:color="auto"/>
+            </w:tcBorders>
+          </w:tcPr>
+          <w:p>
+            <w:pPr>
+              <w:jc w:val="right"/>
+              <w:rPr>
+                <w:rFonts w:cstheme="minorHAnsi"/>
+                <w:color w:val="767171" w:themeColor="background2" w:themeShade="80"/>
+              </w:rPr>
+            </w:pPr>
+            <w:r>
+              <w:rPr>
+                <w:rFonts w:cstheme="minorHAnsi"/>
+                <w:color w:val="767171" w:themeColor="background2" w:themeShade="80"/>
+              </w:rPr>
+              <w:t>2.</w:t>
+            </w:r>
+          </w:p>
+        </w:tc>
+        <w:tc>
+          <w:tcPr>
+            <w:tcW w:w="9090" w:type="dxa"/>
+            <w:tcBorders>
+              <w:left w:val="single" w:sz="4" w:space="0" w:color="auto"/>
+            </w:tcBorders>
+          </w:tcPr>
+          <w:p>
+            <w:pPr>
+              <w:shd w:val="clear" w:color="auto" w:fill="FFFFFF"/>
+              <w:rPr>
+                <w:rFonts w:cstheme="minorHAnsi"/>
+                <w:color w:val="595959" w:themeColor="text1" w:themeTint="A6"/>
+              </w:rPr>
+            </w:pPr>
+            <w:bookmarkStart w:id="0" w:name="_GoBack"/>
+            <w:r>
+              <w:rPr>
+                <w:rFonts w:cstheme="minorHAnsi"/>
+                <w:color w:val="000000" w:themeColor="text1"/>
+              </w:rPr>
+              <w:t>Assistant Networking Trainer (Internship)</w:t>
+            </w:r>
+            <w:bookmarkEnd w:id="0"/>
+          </w:p>
+        </w:tc>
+      </w:tr>
+      <w:tr>
+        <w:trPr>
+          <w:trHeight w:val="368"/>
+        </w:trPr>
+        <w:tc>
+          <w:tcPr>
+            <w:tcW w:w="2520" w:type="dxa"/>
+            <w:tcBorders>
+              <w:right w:val="single" w:sz="4" w:space="0" w:color="auto"/>
+            </w:tcBorders>
+          </w:tcPr>
+          <w:p>
+            <w:pPr>
+              <w:jc w:val="right"/>
+              <w:rPr>
+                <w:rFonts w:asciiTheme="majorHAnsi" w:hAnsiTheme="majorHAnsi" w:cstheme="majorHAnsi"/>
+                <w:color w:val="767171" w:themeColor="background2" w:themeShade="80"/>
+              </w:rPr>
+            </w:pPr>
+          </w:p>
+        </w:tc>
+        <w:tc>
+          <w:tcPr>
+            <w:tcW w:w="9090" w:type="dxa"/>
+            <w:tcBorders>
+              <w:left w:val="single" w:sz="4" w:space="0" w:color="auto"/>
+            </w:tcBorders>
+          </w:tcPr>
+          <w:p>
+            <w:pPr>
+              <w:shd w:val="clear" w:color="auto" w:fill="FFFFFF"/>
+              <w:rPr>
+                <w:rFonts w:asciiTheme="majorHAnsi" w:hAnsiTheme="majorHAnsi" w:cstheme="majorHAnsi"/>
+                <w:i/>
+                <w:color w:val="595959" w:themeColor="text1" w:themeTint="A6"/>
+              </w:rPr>
+            </w:pPr>
+            <w:r>
+              <w:rPr>
+                <w:rFonts w:asciiTheme="majorHAnsi" w:hAnsiTheme="majorHAnsi" w:cstheme="majorHAnsi"/>
+                <w:i/>
+                <w:color w:val="595959" w:themeColor="text1" w:themeTint="A6"/>
+              </w:rPr>
+              <w:t>IBNC, ACM</w:t>
+            </w:r>
+            <w:r>
+              <w:rPr>
+                <w:rFonts w:asciiTheme="majorHAnsi" w:hAnsiTheme="majorHAnsi" w:cstheme="majorHAnsi"/>
+                <w:i/>
+                <w:color w:val="595959" w:themeColor="text1" w:themeTint="A6"/>
+              </w:rPr>
+              <w:t xml:space="preserve"> </w:t>
+            </w:r>
+            <w:r>
+              <w:rPr>
+                <w:rFonts w:asciiTheme="majorHAnsi" w:hAnsiTheme="majorHAnsi" w:cstheme="majorHAnsi"/>
+                <w:b/>
+                <w:i/>
+                <w:color w:val="000000" w:themeColor="text1"/>
+              </w:rPr>
+              <w:t>(</w:t>
+            </w:r>
+            <w:r>
+              <w:rPr>
+                <w:rFonts w:asciiTheme="majorHAnsi" w:hAnsiTheme="majorHAnsi" w:cstheme="majorHAnsi"/>
+                <w:b/>
+                <w:i/>
+                <w:color w:val="000000" w:themeColor="text1"/>
+              </w:rPr>
+              <w:t>January 2015</w:t>
+            </w:r>
+            <w:r>
+              <w:rPr>
+                <w:rFonts w:asciiTheme="majorHAnsi" w:hAnsiTheme="majorHAnsi" w:cstheme="majorHAnsi"/>
+                <w:b/>
+                <w:i/>
+                <w:color w:val="000000" w:themeColor="text1"/>
+              </w:rPr>
+              <w:t>)</w:t>
+            </w:r>
+          </w:p>
+        </w:tc>
+      </w:tr>
+      <w:tr>
+        <w:trPr>
+          <w:trHeight w:val="1431"/>
+        </w:trPr>
+        <w:tc>
+          <w:tcPr>
+            <w:tcW w:w="2520" w:type="dxa"/>
+            <w:tcBorders>
+              <w:right w:val="single" w:sz="4" w:space="0" w:color="auto"/>
+            </w:tcBorders>
+          </w:tcPr>
+          <w:p>
+            <w:pPr>
+              <w:jc w:val="right"/>
+              <w:rPr>
+                <w:rFonts w:asciiTheme="majorHAnsi" w:hAnsiTheme="majorHAnsi" w:cstheme="majorHAnsi"/>
+                <w:color w:val="767171" w:themeColor="background2" w:themeShade="80"/>
+              </w:rPr>
+            </w:pPr>
+          </w:p>
+        </w:tc>
+        <w:tc>
+          <w:tcPr>
+            <w:tcW w:w="9090" w:type="dxa"/>
+            <w:tcBorders>
+              <w:left w:val="single" w:sz="4" w:space="0" w:color="auto"/>
+            </w:tcBorders>
+          </w:tcPr>
           <w:p>
             <w:pPr>
               <w:pStyle w:val="ListParagraph"/>
@@ -777,7 +2357,15 @@
                 <w:color w:val="595959" w:themeColor="text1" w:themeTint="A6"/>
                 <w:sz w:val="20"/>
               </w:rPr>
-              <w:t>Provided technical assistance in formation of Migration Tool for exporting of settings from third-party vendors to SonicWALL</w:t>
+              <w:t xml:space="preserve">OSI and TCP/IP Models, </w:t>
+            </w:r>
+            <w:r>
+              <w:rPr>
+                <w:rFonts w:asciiTheme="majorHAnsi" w:hAnsiTheme="majorHAnsi" w:cstheme="majorHAnsi"/>
+                <w:color w:val="595959" w:themeColor="text1" w:themeTint="A6"/>
+                <w:sz w:val="20"/>
+              </w:rPr>
+              <w:t>Networking Devices, IPv4 Addressing and Sub netting.</w:t>
             </w:r>
           </w:p>
           <w:p>
@@ -801,7 +2389,7 @@
                 <w:color w:val="595959" w:themeColor="text1" w:themeTint="A6"/>
                 <w:sz w:val="20"/>
               </w:rPr>
-              <w:t>Environment for the Projects: Python 3.6, C, JSON, HTML, CSS, Node JS, Git, JIRA, Confluence</w:t>
+              <w:t>Routing concepts and Protocols – RIP, RIPv2, EIGRP and OSPF</w:t>
             </w:r>
           </w:p>
           <w:p>
@@ -825,7 +2413,7 @@
                 <w:color w:val="595959" w:themeColor="text1" w:themeTint="A6"/>
                 <w:sz w:val="20"/>
               </w:rPr>
-              <w:t>Developed Automation Framework for SonicWALL Email Security OS Testing</w:t>
+              <w:t>Switching and VLAN basics</w:t>
             </w:r>
           </w:p>
           <w:p>
@@ -849,7 +2437,7 @@
                 <w:color w:val="595959" w:themeColor="text1" w:themeTint="A6"/>
                 <w:sz w:val="20"/>
               </w:rPr>
-              <w:t>Designed, Developed and Tested SonicWALL Lab Portal to monitor Networking Devices that are available and online</w:t>
+              <w:t>Inter VLAN Routing, VTP and its modes, Port Fast.</w:t>
             </w:r>
           </w:p>
           <w:p>
@@ -864,352 +2452,6 @@
               <w:rPr>
                 <w:rFonts w:asciiTheme="majorHAnsi" w:hAnsiTheme="majorHAnsi" w:cstheme="majorHAnsi"/>
                 <w:color w:val="595959" w:themeColor="text1" w:themeTint="A6"/>
-                <w:sz w:val="20"/>
-              </w:rPr>
-            </w:pPr>
-            <w:r>
-              <w:rPr>
-                <w:rFonts w:asciiTheme="majorHAnsi" w:hAnsiTheme="majorHAnsi" w:cstheme="majorHAnsi"/>
-                <w:color w:val="595959" w:themeColor="text1" w:themeTint="A6"/>
-                <w:sz w:val="20"/>
-              </w:rPr>
-              <w:t>Provided Technical assistance in deploying SonicWALL TZ and NSA series Firewalls</w:t>
-            </w:r>
-          </w:p>
-          <w:p>
-            <w:pPr>
-              <w:pStyle w:val="ListParagraph"/>
-              <w:numPr>
-                <w:ilvl w:val="0"/>
-                <w:numId w:val="1"/>
-              </w:numPr>
-              <w:shd w:val="clear" w:color="auto" w:fill="FFFFFF"/>
-              <w:jc w:val="both"/>
-              <w:rPr>
-                <w:rFonts w:asciiTheme="majorHAnsi" w:hAnsiTheme="majorHAnsi" w:cstheme="majorHAnsi"/>
-                <w:color w:val="595959" w:themeColor="text1" w:themeTint="A6"/>
-                <w:sz w:val="20"/>
-              </w:rPr>
-            </w:pPr>
-            <w:r>
-              <w:rPr>
-                <w:rFonts w:asciiTheme="majorHAnsi" w:hAnsiTheme="majorHAnsi" w:cstheme="majorHAnsi"/>
-                <w:color w:val="595959" w:themeColor="text1" w:themeTint="A6"/>
-                <w:sz w:val="20"/>
-              </w:rPr>
-              <w:t xml:space="preserve">Extensive Experience in Layer 2 Networking (VLAN, VTP, 802.1q, SDP, Framing), Layer 3 Networking (Routing, Policy Based Routing, Addressing, </w:t>
-            </w:r>
-            <w:proofErr w:type="spellStart"/>
-            <w:r>
-              <w:rPr>
-                <w:rFonts w:asciiTheme="majorHAnsi" w:hAnsiTheme="majorHAnsi" w:cstheme="majorHAnsi"/>
-                <w:color w:val="595959" w:themeColor="text1" w:themeTint="A6"/>
-                <w:sz w:val="20"/>
-              </w:rPr>
-              <w:t>IPSec</w:t>
-            </w:r>
-            <w:proofErr w:type="spellEnd"/>
-            <w:r>
-              <w:rPr>
-                <w:rFonts w:asciiTheme="majorHAnsi" w:hAnsiTheme="majorHAnsi" w:cstheme="majorHAnsi"/>
-                <w:color w:val="595959" w:themeColor="text1" w:themeTint="A6"/>
-                <w:sz w:val="20"/>
-              </w:rPr>
-              <w:t>, ARP, IGMP), Layer 4 Networking (TCP, UDP, ESP, AH, ISAKMP)</w:t>
-            </w:r>
-          </w:p>
-          <w:p>
-            <w:pPr>
-              <w:pStyle w:val="ListParagraph"/>
-              <w:numPr>
-                <w:ilvl w:val="0"/>
-                <w:numId w:val="1"/>
-              </w:numPr>
-              <w:shd w:val="clear" w:color="auto" w:fill="FFFFFF"/>
-              <w:jc w:val="both"/>
-              <w:rPr>
-                <w:rFonts w:asciiTheme="majorHAnsi" w:eastAsia="Times New Roman" w:hAnsiTheme="majorHAnsi" w:cstheme="majorHAnsi"/>
-                <w:color w:val="595959" w:themeColor="text1" w:themeTint="A6"/>
-                <w:sz w:val="20"/>
-              </w:rPr>
-            </w:pPr>
-            <w:r>
-              <w:rPr>
-                <w:rFonts w:asciiTheme="majorHAnsi" w:hAnsiTheme="majorHAnsi" w:cstheme="majorHAnsi"/>
-                <w:color w:val="595959" w:themeColor="text1" w:themeTint="A6"/>
-                <w:sz w:val="20"/>
-              </w:rPr>
-              <w:t>Extensive Experience in Layer 7 Networking (DHCP, DNS, HTTP/S, FTP, LDAP, RADIUS, SSO, SMTP) and Firewall Features (Content Filtering, Application</w:t>
-            </w:r>
-            <w:r>
-              <w:rPr>
-                <w:rFonts w:asciiTheme="majorHAnsi" w:eastAsia="Times New Roman" w:hAnsiTheme="majorHAnsi" w:cstheme="majorHAnsi"/>
-                <w:color w:val="595959" w:themeColor="text1" w:themeTint="A6"/>
-                <w:sz w:val="20"/>
-              </w:rPr>
-              <w:t xml:space="preserve"> </w:t>
-            </w:r>
-            <w:r>
-              <w:rPr>
-                <w:rFonts w:asciiTheme="majorHAnsi" w:hAnsiTheme="majorHAnsi" w:cstheme="majorHAnsi"/>
-                <w:color w:val="595959" w:themeColor="text1" w:themeTint="A6"/>
-                <w:sz w:val="20"/>
-              </w:rPr>
-              <w:t>Control, Anti-Virus, Anti-Phishing, DHA Protecti</w:t>
-            </w:r>
-            <w:r>
-              <w:rPr>
-                <w:rFonts w:asciiTheme="majorHAnsi" w:hAnsiTheme="majorHAnsi" w:cstheme="majorHAnsi"/>
-                <w:color w:val="595959" w:themeColor="text1" w:themeTint="A6"/>
-                <w:sz w:val="20"/>
-              </w:rPr>
-              <w:t>on, Failover and Load Balancing)</w:t>
-            </w:r>
-          </w:p>
-        </w:tc>
-      </w:tr>
-      <w:tr>
-        <w:tc>
-          <w:tcPr>
-            <w:tcW w:w="2160" w:type="dxa"/>
-            <w:tcBorders>
-              <w:right w:val="single" w:sz="4" w:space="0" w:color="auto"/>
-            </w:tcBorders>
-          </w:tcPr>
-          <w:p>
-            <w:pPr>
-              <w:jc w:val="right"/>
-              <w:rPr>
-                <w:rFonts w:asciiTheme="majorHAnsi" w:hAnsiTheme="majorHAnsi" w:cstheme="majorHAnsi"/>
-                <w:color w:val="000000" w:themeColor="text1"/>
-              </w:rPr>
-            </w:pPr>
-            <w:r>
-              <w:rPr>
-                <w:rFonts w:asciiTheme="majorHAnsi" w:hAnsiTheme="majorHAnsi" w:cstheme="majorHAnsi"/>
-                <w:color w:val="000000" w:themeColor="text1"/>
-              </w:rPr>
-              <w:t>January 2015</w:t>
-            </w:r>
-          </w:p>
-        </w:tc>
-        <w:tc>
-          <w:tcPr>
-            <w:tcW w:w="8630" w:type="dxa"/>
-            <w:tcBorders>
-              <w:left w:val="single" w:sz="4" w:space="0" w:color="auto"/>
-            </w:tcBorders>
-          </w:tcPr>
-          <w:p>
-            <w:pPr>
-              <w:shd w:val="clear" w:color="auto" w:fill="FFFFFF"/>
-              <w:rPr>
-                <w:rFonts w:cstheme="minorHAnsi"/>
-                <w:color w:val="595959" w:themeColor="text1" w:themeTint="A6"/>
-              </w:rPr>
-            </w:pPr>
-            <w:r>
-              <w:rPr>
-                <w:rFonts w:cstheme="minorHAnsi"/>
-                <w:color w:val="000000" w:themeColor="text1"/>
-              </w:rPr>
-              <w:t>Assistant Networking Trainer (Internship)</w:t>
-            </w:r>
-          </w:p>
-        </w:tc>
-      </w:tr>
-      <w:tr>
-        <w:trPr>
-          <w:trHeight w:val="368"/>
-        </w:trPr>
-        <w:tc>
-          <w:tcPr>
-            <w:tcW w:w="2160" w:type="dxa"/>
-            <w:tcBorders>
-              <w:right w:val="single" w:sz="4" w:space="0" w:color="auto"/>
-            </w:tcBorders>
-          </w:tcPr>
-          <w:p>
-            <w:pPr>
-              <w:jc w:val="right"/>
-              <w:rPr>
-                <w:rFonts w:asciiTheme="majorHAnsi" w:hAnsiTheme="majorHAnsi" w:cstheme="majorHAnsi"/>
-                <w:color w:val="767171" w:themeColor="background2" w:themeShade="80"/>
-              </w:rPr>
-            </w:pPr>
-          </w:p>
-        </w:tc>
-        <w:tc>
-          <w:tcPr>
-            <w:tcW w:w="8630" w:type="dxa"/>
-            <w:tcBorders>
-              <w:left w:val="single" w:sz="4" w:space="0" w:color="auto"/>
-            </w:tcBorders>
-          </w:tcPr>
-          <w:p>
-            <w:pPr>
-              <w:shd w:val="clear" w:color="auto" w:fill="FFFFFF"/>
-              <w:rPr>
-                <w:rFonts w:asciiTheme="majorHAnsi" w:hAnsiTheme="majorHAnsi" w:cstheme="majorHAnsi"/>
-                <w:i/>
-                <w:color w:val="595959" w:themeColor="text1" w:themeTint="A6"/>
-              </w:rPr>
-            </w:pPr>
-            <w:r>
-              <w:rPr>
-                <w:rFonts w:asciiTheme="majorHAnsi" w:hAnsiTheme="majorHAnsi" w:cstheme="majorHAnsi"/>
-                <w:i/>
-                <w:color w:val="595959" w:themeColor="text1" w:themeTint="A6"/>
-              </w:rPr>
-              <w:t>IBNC, ACM</w:t>
-            </w:r>
-          </w:p>
-        </w:tc>
-      </w:tr>
-      <w:tr>
-        <w:trPr>
-          <w:trHeight w:val="1431"/>
-        </w:trPr>
-        <w:tc>
-          <w:tcPr>
-            <w:tcW w:w="2160" w:type="dxa"/>
-            <w:tcBorders>
-              <w:right w:val="single" w:sz="4" w:space="0" w:color="auto"/>
-            </w:tcBorders>
-          </w:tcPr>
-          <w:p>
-            <w:pPr>
-              <w:jc w:val="right"/>
-              <w:rPr>
-                <w:rFonts w:asciiTheme="majorHAnsi" w:hAnsiTheme="majorHAnsi" w:cstheme="majorHAnsi"/>
-                <w:color w:val="767171" w:themeColor="background2" w:themeShade="80"/>
-              </w:rPr>
-            </w:pPr>
-          </w:p>
-        </w:tc>
-        <w:tc>
-          <w:tcPr>
-            <w:tcW w:w="8630" w:type="dxa"/>
-            <w:tcBorders>
-              <w:left w:val="single" w:sz="4" w:space="0" w:color="auto"/>
-            </w:tcBorders>
-          </w:tcPr>
-          <w:p>
-            <w:pPr>
-              <w:pStyle w:val="ListParagraph"/>
-              <w:numPr>
-                <w:ilvl w:val="0"/>
-                <w:numId w:val="1"/>
-              </w:numPr>
-              <w:shd w:val="clear" w:color="auto" w:fill="FFFFFF"/>
-              <w:jc w:val="both"/>
-              <w:rPr>
-                <w:rFonts w:asciiTheme="majorHAnsi" w:hAnsiTheme="majorHAnsi" w:cstheme="majorHAnsi"/>
-                <w:color w:val="595959" w:themeColor="text1" w:themeTint="A6"/>
-                <w:sz w:val="20"/>
-              </w:rPr>
-            </w:pPr>
-            <w:r>
-              <w:rPr>
-                <w:rFonts w:asciiTheme="majorHAnsi" w:hAnsiTheme="majorHAnsi" w:cstheme="majorHAnsi"/>
-                <w:color w:val="595959" w:themeColor="text1" w:themeTint="A6"/>
-                <w:sz w:val="20"/>
-              </w:rPr>
-              <w:t xml:space="preserve">OSI and TCP/IP Models, </w:t>
-            </w:r>
-            <w:r>
-              <w:rPr>
-                <w:rFonts w:asciiTheme="majorHAnsi" w:hAnsiTheme="majorHAnsi" w:cstheme="majorHAnsi"/>
-                <w:color w:val="595959" w:themeColor="text1" w:themeTint="A6"/>
-                <w:sz w:val="20"/>
-              </w:rPr>
-              <w:t>Networking Devices, IPv4 Addressing and Sub netting.</w:t>
-            </w:r>
-          </w:p>
-          <w:p>
-            <w:pPr>
-              <w:pStyle w:val="ListParagraph"/>
-              <w:numPr>
-                <w:ilvl w:val="0"/>
-                <w:numId w:val="1"/>
-              </w:numPr>
-              <w:shd w:val="clear" w:color="auto" w:fill="FFFFFF"/>
-              <w:jc w:val="both"/>
-              <w:rPr>
-                <w:rFonts w:asciiTheme="majorHAnsi" w:hAnsiTheme="majorHAnsi" w:cstheme="majorHAnsi"/>
-                <w:color w:val="595959" w:themeColor="text1" w:themeTint="A6"/>
-                <w:sz w:val="20"/>
-              </w:rPr>
-            </w:pPr>
-            <w:r>
-              <w:rPr>
-                <w:rFonts w:asciiTheme="majorHAnsi" w:hAnsiTheme="majorHAnsi" w:cstheme="majorHAnsi"/>
-                <w:color w:val="595959" w:themeColor="text1" w:themeTint="A6"/>
-                <w:sz w:val="20"/>
-              </w:rPr>
-              <w:t>Routing concepts and Protocols – RIP, RIPv2, EIGRP and OSPF</w:t>
-            </w:r>
-          </w:p>
-          <w:p>
-            <w:pPr>
-              <w:pStyle w:val="ListParagraph"/>
-              <w:numPr>
-                <w:ilvl w:val="0"/>
-                <w:numId w:val="1"/>
-              </w:numPr>
-              <w:shd w:val="clear" w:color="auto" w:fill="FFFFFF"/>
-              <w:jc w:val="both"/>
-              <w:rPr>
-                <w:rFonts w:asciiTheme="majorHAnsi" w:hAnsiTheme="majorHAnsi" w:cstheme="majorHAnsi"/>
-                <w:color w:val="595959" w:themeColor="text1" w:themeTint="A6"/>
-                <w:sz w:val="20"/>
-              </w:rPr>
-            </w:pPr>
-            <w:r>
-              <w:rPr>
-                <w:rFonts w:asciiTheme="majorHAnsi" w:hAnsiTheme="majorHAnsi" w:cstheme="majorHAnsi"/>
-                <w:color w:val="595959" w:themeColor="text1" w:themeTint="A6"/>
-                <w:sz w:val="20"/>
-              </w:rPr>
-              <w:t>Switching and VLAN basics</w:t>
-            </w:r>
-          </w:p>
-          <w:p>
-            <w:pPr>
-              <w:pStyle w:val="ListParagraph"/>
-              <w:numPr>
-                <w:ilvl w:val="0"/>
-                <w:numId w:val="1"/>
-              </w:numPr>
-              <w:shd w:val="clear" w:color="auto" w:fill="FFFFFF"/>
-              <w:jc w:val="both"/>
-              <w:rPr>
-                <w:rFonts w:asciiTheme="majorHAnsi" w:hAnsiTheme="majorHAnsi" w:cstheme="majorHAnsi"/>
-                <w:color w:val="595959" w:themeColor="text1" w:themeTint="A6"/>
-                <w:sz w:val="20"/>
-              </w:rPr>
-            </w:pPr>
-            <w:r>
-              <w:rPr>
-                <w:rFonts w:asciiTheme="majorHAnsi" w:hAnsiTheme="majorHAnsi" w:cstheme="majorHAnsi"/>
-                <w:color w:val="595959" w:themeColor="text1" w:themeTint="A6"/>
-                <w:sz w:val="20"/>
-              </w:rPr>
-              <w:t>Inter VLAN Routing, VTP and its modes, Port Fast.</w:t>
-            </w:r>
-          </w:p>
-          <w:p>
-            <w:pPr>
-              <w:pStyle w:val="ListParagraph"/>
-              <w:numPr>
-                <w:ilvl w:val="0"/>
-                <w:numId w:val="1"/>
-              </w:numPr>
-              <w:shd w:val="clear" w:color="auto" w:fill="FFFFFF"/>
-              <w:jc w:val="both"/>
-              <w:rPr>
-                <w:rFonts w:asciiTheme="majorHAnsi" w:hAnsiTheme="majorHAnsi" w:cstheme="majorHAnsi"/>
-                <w:color w:val="595959" w:themeColor="text1" w:themeTint="A6"/>
               </w:rPr>
             </w:pPr>
             <w:r>
@@ -1229,7 +2471,7 @@
         </w:trPr>
         <w:tc>
           <w:tcPr>
-            <w:tcW w:w="2160" w:type="dxa"/>
+            <w:tcW w:w="2520" w:type="dxa"/>
             <w:tcBorders>
               <w:right w:val="single" w:sz="4" w:space="0" w:color="auto"/>
             </w:tcBorders>
@@ -1246,7 +2488,7 @@
         </w:tc>
         <w:tc>
           <w:tcPr>
-            <w:tcW w:w="8630" w:type="dxa"/>
+            <w:tcW w:w="9090" w:type="dxa"/>
             <w:tcBorders>
               <w:left w:val="single" w:sz="4" w:space="0" w:color="auto"/>
             </w:tcBorders>
@@ -1267,7 +2509,7 @@
       <w:tr>
         <w:tc>
           <w:tcPr>
-            <w:tcW w:w="2160" w:type="dxa"/>
+            <w:tcW w:w="2520" w:type="dxa"/>
             <w:tcBorders>
               <w:right w:val="single" w:sz="4" w:space="0" w:color="auto"/>
             </w:tcBorders>
@@ -1291,7 +2533,7 @@
         </w:tc>
         <w:tc>
           <w:tcPr>
-            <w:tcW w:w="8630" w:type="dxa"/>
+            <w:tcW w:w="9090" w:type="dxa"/>
             <w:tcBorders>
               <w:left w:val="single" w:sz="4" w:space="0" w:color="auto"/>
             </w:tcBorders>
@@ -1373,7 +2615,8 @@
     <w:tbl>
       <w:tblPr>
         <w:tblStyle w:val="TableGrid"/>
-        <w:tblW w:w="0" w:type="auto"/>
+        <w:tblW w:w="11610" w:type="dxa"/>
+        <w:tblInd w:w="-360" w:type="dxa"/>
         <w:tblBorders>
           <w:top w:val="none" w:sz="0" w:space="0" w:color="auto"/>
           <w:left w:val="none" w:sz="0" w:space="0" w:color="auto"/>
@@ -1385,8 +2628,8 @@
         <w:tblLook w:val="04A0" w:firstRow="1" w:lastRow="0" w:firstColumn="1" w:lastColumn="0" w:noHBand="0" w:noVBand="1"/>
       </w:tblPr>
       <w:tblGrid>
-        <w:gridCol w:w="2160"/>
-        <w:gridCol w:w="8630"/>
+        <w:gridCol w:w="2520"/>
+        <w:gridCol w:w="9090"/>
       </w:tblGrid>
       <w:tr>
         <w:trPr>
@@ -1394,7 +2637,7 @@
         </w:trPr>
         <w:tc>
           <w:tcPr>
-            <w:tcW w:w="2160" w:type="dxa"/>
+            <w:tcW w:w="2520" w:type="dxa"/>
             <w:tcBorders>
               <w:right w:val="single" w:sz="4" w:space="0" w:color="auto"/>
             </w:tcBorders>
@@ -1418,7 +2661,7 @@
         </w:tc>
         <w:tc>
           <w:tcPr>
-            <w:tcW w:w="8630" w:type="dxa"/>
+            <w:tcW w:w="9090" w:type="dxa"/>
             <w:tcBorders>
               <w:left w:val="single" w:sz="4" w:space="0" w:color="auto"/>
             </w:tcBorders>
@@ -1441,7 +2684,7 @@
         </w:trPr>
         <w:tc>
           <w:tcPr>
-            <w:tcW w:w="2160" w:type="dxa"/>
+            <w:tcW w:w="2520" w:type="dxa"/>
             <w:tcBorders>
               <w:right w:val="single" w:sz="4" w:space="0" w:color="auto"/>
             </w:tcBorders>
@@ -1471,7 +2714,7 @@
         </w:tc>
         <w:tc>
           <w:tcPr>
-            <w:tcW w:w="8630" w:type="dxa"/>
+            <w:tcW w:w="9090" w:type="dxa"/>
             <w:tcBorders>
               <w:left w:val="single" w:sz="4" w:space="0" w:color="auto"/>
             </w:tcBorders>
@@ -1540,7 +2783,7 @@
         </w:trPr>
         <w:tc>
           <w:tcPr>
-            <w:tcW w:w="2160" w:type="dxa"/>
+            <w:tcW w:w="2520" w:type="dxa"/>
             <w:tcBorders>
               <w:right w:val="single" w:sz="4" w:space="0" w:color="auto"/>
             </w:tcBorders>
@@ -1570,7 +2813,7 @@
         </w:tc>
         <w:tc>
           <w:tcPr>
-            <w:tcW w:w="8630" w:type="dxa"/>
+            <w:tcW w:w="9090" w:type="dxa"/>
             <w:tcBorders>
               <w:left w:val="single" w:sz="4" w:space="0" w:color="auto"/>
             </w:tcBorders>
@@ -1623,7 +2866,7 @@
         </w:trPr>
         <w:tc>
           <w:tcPr>
-            <w:tcW w:w="2160" w:type="dxa"/>
+            <w:tcW w:w="2520" w:type="dxa"/>
             <w:tcBorders>
               <w:right w:val="single" w:sz="4" w:space="0" w:color="auto"/>
             </w:tcBorders>
@@ -1653,7 +2896,7 @@
         </w:tc>
         <w:tc>
           <w:tcPr>
-            <w:tcW w:w="8630" w:type="dxa"/>
+            <w:tcW w:w="9090" w:type="dxa"/>
             <w:tcBorders>
               <w:left w:val="single" w:sz="4" w:space="0" w:color="auto"/>
             </w:tcBorders>
@@ -1707,7 +2950,7 @@
         </w:trPr>
         <w:tc>
           <w:tcPr>
-            <w:tcW w:w="2160" w:type="dxa"/>
+            <w:tcW w:w="2520" w:type="dxa"/>
             <w:tcBorders>
               <w:right w:val="single" w:sz="4" w:space="0" w:color="auto"/>
             </w:tcBorders>
@@ -1737,7 +2980,7 @@
         </w:tc>
         <w:tc>
           <w:tcPr>
-            <w:tcW w:w="8630" w:type="dxa"/>
+            <w:tcW w:w="9090" w:type="dxa"/>
             <w:tcBorders>
               <w:left w:val="single" w:sz="4" w:space="0" w:color="auto"/>
             </w:tcBorders>
@@ -1787,7 +3030,7 @@
       <w:tr>
         <w:tc>
           <w:tcPr>
-            <w:tcW w:w="2160" w:type="dxa"/>
+            <w:tcW w:w="2520" w:type="dxa"/>
             <w:tcBorders>
               <w:right w:val="single" w:sz="4" w:space="0" w:color="auto"/>
             </w:tcBorders>
@@ -1817,7 +3060,7 @@
         </w:tc>
         <w:tc>
           <w:tcPr>
-            <w:tcW w:w="8630" w:type="dxa"/>
+            <w:tcW w:w="9090" w:type="dxa"/>
             <w:tcBorders>
               <w:left w:val="single" w:sz="4" w:space="0" w:color="auto"/>
             </w:tcBorders>
@@ -1885,7 +3128,7 @@
       <w:tr>
         <w:tc>
           <w:tcPr>
-            <w:tcW w:w="2160" w:type="dxa"/>
+            <w:tcW w:w="2520" w:type="dxa"/>
             <w:tcBorders>
               <w:right w:val="single" w:sz="4" w:space="0" w:color="auto"/>
             </w:tcBorders>
@@ -1905,7 +3148,7 @@
         </w:tc>
         <w:tc>
           <w:tcPr>
-            <w:tcW w:w="8630" w:type="dxa"/>
+            <w:tcW w:w="9090" w:type="dxa"/>
             <w:tcBorders>
               <w:left w:val="single" w:sz="4" w:space="0" w:color="auto"/>
             </w:tcBorders>
@@ -1928,7 +3171,7 @@
       <w:tr>
         <w:tc>
           <w:tcPr>
-            <w:tcW w:w="2160" w:type="dxa"/>
+            <w:tcW w:w="2520" w:type="dxa"/>
             <w:tcBorders>
               <w:right w:val="single" w:sz="4" w:space="0" w:color="auto"/>
             </w:tcBorders>
@@ -1954,7 +3197,7 @@
         </w:tc>
         <w:tc>
           <w:tcPr>
-            <w:tcW w:w="8630" w:type="dxa"/>
+            <w:tcW w:w="9090" w:type="dxa"/>
             <w:tcBorders>
               <w:left w:val="single" w:sz="4" w:space="0" w:color="auto"/>
             </w:tcBorders>
@@ -1993,27 +3236,7 @@
                 <w:sz w:val="20"/>
                 <w:szCs w:val="20"/>
               </w:rPr>
-              <w:t xml:space="preserve">(CSSA - </w:t>
-            </w:r>
-            <w:r>
-              <w:rPr>
-                <w:rFonts w:asciiTheme="majorHAnsi" w:hAnsiTheme="majorHAnsi" w:cstheme="majorHAnsi"/>
-                <w:i/>
-                <w:color w:val="595959" w:themeColor="text1" w:themeTint="A6"/>
-                <w:sz w:val="20"/>
-                <w:szCs w:val="20"/>
-              </w:rPr>
-              <w:t>License # 54A9-2099-</w:t>
-            </w:r>
-            <w:r>
-              <w:rPr>
-                <w:rFonts w:asciiTheme="majorHAnsi" w:hAnsiTheme="majorHAnsi" w:cstheme="majorHAnsi"/>
-                <w:i/>
-                <w:color w:val="595959" w:themeColor="text1" w:themeTint="A6"/>
-                <w:sz w:val="20"/>
-                <w:szCs w:val="20"/>
-              </w:rPr>
-              <w:t>DE5E-4B52)</w:t>
+              <w:t>(CSSA - License # 54A9-2099-DE5E-4B52)</w:t>
             </w:r>
           </w:p>
           <w:p>
@@ -2097,7 +3320,7 @@
         </w:trPr>
         <w:tc>
           <w:tcPr>
-            <w:tcW w:w="2160" w:type="dxa"/>
+            <w:tcW w:w="2520" w:type="dxa"/>
             <w:tcBorders>
               <w:right w:val="single" w:sz="4" w:space="0" w:color="auto"/>
             </w:tcBorders>
@@ -2115,7 +3338,7 @@
         </w:tc>
         <w:tc>
           <w:tcPr>
-            <w:tcW w:w="8630" w:type="dxa"/>
+            <w:tcW w:w="9090" w:type="dxa"/>
             <w:tcBorders>
               <w:left w:val="single" w:sz="4" w:space="0" w:color="auto"/>
             </w:tcBorders>
@@ -2138,7 +3361,7 @@
       <w:tr>
         <w:tc>
           <w:tcPr>
-            <w:tcW w:w="2160" w:type="dxa"/>
+            <w:tcW w:w="2520" w:type="dxa"/>
             <w:tcBorders>
               <w:right w:val="single" w:sz="4" w:space="0" w:color="auto"/>
             </w:tcBorders>
@@ -2164,7 +3387,7 @@
         </w:tc>
         <w:tc>
           <w:tcPr>
-            <w:tcW w:w="8630" w:type="dxa"/>
+            <w:tcW w:w="9090" w:type="dxa"/>
             <w:tcBorders>
               <w:left w:val="single" w:sz="4" w:space="0" w:color="auto"/>
             </w:tcBorders>
@@ -2186,7 +3409,7 @@
       <w:tr>
         <w:tc>
           <w:tcPr>
-            <w:tcW w:w="2160" w:type="dxa"/>
+            <w:tcW w:w="2520" w:type="dxa"/>
             <w:tcBorders>
               <w:right w:val="single" w:sz="4" w:space="0" w:color="auto"/>
             </w:tcBorders>
@@ -2216,7 +3439,7 @@
         </w:tc>
         <w:tc>
           <w:tcPr>
-            <w:tcW w:w="8630" w:type="dxa"/>
+            <w:tcW w:w="9090" w:type="dxa"/>
             <w:tcBorders>
               <w:left w:val="single" w:sz="4" w:space="0" w:color="auto"/>
             </w:tcBorders>
@@ -2239,7 +3462,25 @@
                 <w:sz w:val="20"/>
                 <w:szCs w:val="20"/>
               </w:rPr>
-              <w:t>Environment: HTML, CSS&lt;PHP, MySQL, Windows</w:t>
+              <w:t>Environment: HTML, CSS</w:t>
+            </w:r>
+            <w:r>
+              <w:rPr>
+                <w:rFonts w:asciiTheme="majorHAnsi" w:hAnsiTheme="majorHAnsi" w:cstheme="majorHAnsi"/>
+                <w:color w:val="595959" w:themeColor="text1" w:themeTint="A6"/>
+                <w:sz w:val="20"/>
+                <w:szCs w:val="20"/>
+              </w:rPr>
+              <w:t xml:space="preserve">, </w:t>
+            </w:r>
+            <w:r>
+              <w:rPr>
+                <w:rFonts w:asciiTheme="majorHAnsi" w:hAnsiTheme="majorHAnsi" w:cstheme="majorHAnsi"/>
+                <w:color w:val="595959" w:themeColor="text1" w:themeTint="A6"/>
+                <w:sz w:val="20"/>
+                <w:szCs w:val="20"/>
+              </w:rPr>
+              <w:t>PHP, MySQL, Windows</w:t>
             </w:r>
           </w:p>
           <w:p>
@@ -2260,16 +3501,7 @@
                 <w:sz w:val="20"/>
                 <w:szCs w:val="20"/>
               </w:rPr>
-              <w:t xml:space="preserve">Description: </w:t>
-            </w:r>
-            <w:r>
-              <w:rPr>
-                <w:rFonts w:asciiTheme="majorHAnsi" w:hAnsiTheme="majorHAnsi" w:cstheme="majorHAnsi"/>
-                <w:color w:val="595959" w:themeColor="text1" w:themeTint="A6"/>
-                <w:sz w:val="20"/>
-                <w:szCs w:val="20"/>
-              </w:rPr>
-              <w:t>Designed a Website for Dell SonicWALL Lab that shows availability of various Networking Devices and Servers available in SonicWALL Asia Pacific Region</w:t>
+              <w:t>Description: Designed a Website for Dell SonicWALL Lab that shows availability of various Networking Devices and Servers available in SonicWALL Asia Pacific Region</w:t>
             </w:r>
           </w:p>
         </w:tc>
@@ -2277,7 +3509,7 @@
       <w:tr>
         <w:tc>
           <w:tcPr>
-            <w:tcW w:w="2160" w:type="dxa"/>
+            <w:tcW w:w="2520" w:type="dxa"/>
             <w:tcBorders>
               <w:right w:val="single" w:sz="4" w:space="0" w:color="auto"/>
             </w:tcBorders>
@@ -2307,7 +3539,7 @@
         </w:tc>
         <w:tc>
           <w:tcPr>
-            <w:tcW w:w="8630" w:type="dxa"/>
+            <w:tcW w:w="9090" w:type="dxa"/>
             <w:tcBorders>
               <w:left w:val="single" w:sz="4" w:space="0" w:color="auto"/>
             </w:tcBorders>
@@ -2351,16 +3583,7 @@
                 <w:sz w:val="20"/>
                 <w:szCs w:val="20"/>
               </w:rPr>
-              <w:t>Description: Designed Networks for Campus Area Network, Company’s Infrastructure, Hospital Network, 3Layer Hierarchical mo</w:t>
-            </w:r>
-            <w:r>
-              <w:rPr>
-                <w:rFonts w:asciiTheme="majorHAnsi" w:hAnsiTheme="majorHAnsi" w:cstheme="majorHAnsi"/>
-                <w:color w:val="595959" w:themeColor="text1" w:themeTint="A6"/>
-                <w:sz w:val="20"/>
-                <w:szCs w:val="20"/>
-              </w:rPr>
-              <w:t xml:space="preserve">del of Cisco in GNS and Putty. </w:t>
+              <w:t xml:space="preserve">Description: Designed Networks for Campus Area Network, Company’s Infrastructure, Hospital Network, 3Layer Hierarchical model of Cisco in GNS and Putty. </w:t>
             </w:r>
           </w:p>
         </w:tc>
@@ -2371,7 +3594,7 @@
         </w:trPr>
         <w:tc>
           <w:tcPr>
-            <w:tcW w:w="2160" w:type="dxa"/>
+            <w:tcW w:w="2520" w:type="dxa"/>
             <w:tcBorders>
               <w:right w:val="single" w:sz="4" w:space="0" w:color="auto"/>
             </w:tcBorders>
@@ -2390,7 +3613,7 @@
         </w:tc>
         <w:tc>
           <w:tcPr>
-            <w:tcW w:w="8630" w:type="dxa"/>
+            <w:tcW w:w="9090" w:type="dxa"/>
             <w:tcBorders>
               <w:left w:val="single" w:sz="4" w:space="0" w:color="auto"/>
             </w:tcBorders>
@@ -2412,7 +3635,7 @@
       <w:tr>
         <w:tc>
           <w:tcPr>
-            <w:tcW w:w="2160" w:type="dxa"/>
+            <w:tcW w:w="2520" w:type="dxa"/>
             <w:tcBorders>
               <w:right w:val="single" w:sz="4" w:space="0" w:color="auto"/>
             </w:tcBorders>
@@ -2438,7 +3661,7 @@
         </w:tc>
         <w:tc>
           <w:tcPr>
-            <w:tcW w:w="8630" w:type="dxa"/>
+            <w:tcW w:w="9090" w:type="dxa"/>
             <w:tcBorders>
               <w:left w:val="single" w:sz="4" w:space="0" w:color="auto"/>
             </w:tcBorders>
@@ -2484,16 +3707,34 @@
                 <w:sz w:val="20"/>
                 <w:szCs w:val="20"/>
               </w:rPr>
-              <w:t>in National Conference on Green Computing Technologies(NCGCT), IJRET 2015 (ISBN: 978-93-84935-31-3, IF:2.</w:t>
-            </w:r>
-            <w:r>
-              <w:rPr>
-                <w:rFonts w:asciiTheme="majorHAnsi" w:hAnsiTheme="majorHAnsi" w:cstheme="majorHAnsi"/>
-                <w:color w:val="595959" w:themeColor="text1" w:themeTint="A6"/>
-                <w:sz w:val="20"/>
-                <w:szCs w:val="20"/>
-              </w:rPr>
-              <w:t>375, IC Value: 6.53 )</w:t>
+              <w:t>in National Conference on Green Computing T</w:t>
+            </w:r>
+            <w:r>
+              <w:rPr>
+                <w:rFonts w:asciiTheme="majorHAnsi" w:hAnsiTheme="majorHAnsi" w:cstheme="majorHAnsi"/>
+                <w:color w:val="595959" w:themeColor="text1" w:themeTint="A6"/>
+                <w:sz w:val="20"/>
+                <w:szCs w:val="20"/>
+              </w:rPr>
+              <w:t>echnologies(NCGCT), IJRET 2015,</w:t>
+            </w:r>
+            <w:r>
+              <w:rPr>
+                <w:rFonts w:asciiTheme="majorHAnsi" w:hAnsiTheme="majorHAnsi" w:cstheme="majorHAnsi"/>
+                <w:color w:val="595959" w:themeColor="text1" w:themeTint="A6"/>
+                <w:sz w:val="20"/>
+                <w:szCs w:val="20"/>
+              </w:rPr>
+              <w:t xml:space="preserve"> </w:t>
+            </w:r>
+            <w:r>
+              <w:rPr>
+                <w:rFonts w:asciiTheme="majorHAnsi" w:hAnsiTheme="majorHAnsi" w:cstheme="majorHAnsi"/>
+                <w:color w:val="595959" w:themeColor="text1" w:themeTint="A6"/>
+                <w:sz w:val="20"/>
+                <w:szCs w:val="20"/>
+              </w:rPr>
+              <w:t>ISBN: 978-93-84935-31-3, IF:2.375, IC Value: 6.53</w:t>
             </w:r>
           </w:p>
           <w:p>
@@ -2537,16 +3778,34 @@
                 <w:sz w:val="20"/>
                 <w:szCs w:val="20"/>
               </w:rPr>
-              <w:t xml:space="preserve">in International Conference on Engineering, Science, Management and Advances in Research Technology, IJERT, 2015 (ISSN: 2278-0181 </w:t>
-            </w:r>
-            <w:r>
-              <w:rPr>
-                <w:rFonts w:asciiTheme="majorHAnsi" w:hAnsiTheme="majorHAnsi" w:cstheme="majorHAnsi"/>
-                <w:color w:val="595959" w:themeColor="text1" w:themeTint="A6"/>
-                <w:sz w:val="20"/>
-                <w:szCs w:val="20"/>
-              </w:rPr>
-              <w:t>ID: ICESMART-CSE-082, IF: 1.76</w:t>
+              <w:t>in International Conference on Engineering, Science, Management and Advances in Research Technology, I</w:t>
+            </w:r>
+            <w:r>
+              <w:rPr>
+                <w:rFonts w:asciiTheme="majorHAnsi" w:hAnsiTheme="majorHAnsi" w:cstheme="majorHAnsi"/>
+                <w:color w:val="595959" w:themeColor="text1" w:themeTint="A6"/>
+                <w:sz w:val="20"/>
+                <w:szCs w:val="20"/>
+              </w:rPr>
+              <w:t>JERT-</w:t>
+            </w:r>
+            <w:r>
+              <w:rPr>
+                <w:rFonts w:asciiTheme="majorHAnsi" w:hAnsiTheme="majorHAnsi" w:cstheme="majorHAnsi"/>
+                <w:color w:val="595959" w:themeColor="text1" w:themeTint="A6"/>
+                <w:sz w:val="20"/>
+                <w:szCs w:val="20"/>
+              </w:rPr>
+              <w:t xml:space="preserve">2015, </w:t>
+            </w:r>
+            <w:r>
+              <w:rPr>
+                <w:rFonts w:asciiTheme="majorHAnsi" w:hAnsiTheme="majorHAnsi" w:cstheme="majorHAnsi"/>
+                <w:color w:val="595959" w:themeColor="text1" w:themeTint="A6"/>
+                <w:sz w:val="20"/>
+                <w:szCs w:val="20"/>
+              </w:rPr>
+              <w:t>ISSN: 2278-0181 ID: ICESMART-CSE-082, IF: 1.76</w:t>
             </w:r>
           </w:p>
         </w:tc>
@@ -2557,7 +3816,7 @@
         </w:trPr>
         <w:tc>
           <w:tcPr>
-            <w:tcW w:w="2160" w:type="dxa"/>
+            <w:tcW w:w="2520" w:type="dxa"/>
             <w:tcBorders>
               <w:right w:val="single" w:sz="4" w:space="0" w:color="auto"/>
             </w:tcBorders>
@@ -2576,7 +3835,7 @@
         </w:tc>
         <w:tc>
           <w:tcPr>
-            <w:tcW w:w="8630" w:type="dxa"/>
+            <w:tcW w:w="9090" w:type="dxa"/>
             <w:tcBorders>
               <w:left w:val="single" w:sz="4" w:space="0" w:color="auto"/>
             </w:tcBorders>
@@ -2598,7 +3857,7 @@
       <w:tr>
         <w:tc>
           <w:tcPr>
-            <w:tcW w:w="2160" w:type="dxa"/>
+            <w:tcW w:w="2520" w:type="dxa"/>
             <w:tcBorders>
               <w:right w:val="single" w:sz="4" w:space="0" w:color="auto"/>
             </w:tcBorders>
@@ -2624,7 +3883,7 @@
         </w:tc>
         <w:tc>
           <w:tcPr>
-            <w:tcW w:w="8630" w:type="dxa"/>
+            <w:tcW w:w="9090" w:type="dxa"/>
             <w:tcBorders>
               <w:left w:val="single" w:sz="4" w:space="0" w:color="auto"/>
             </w:tcBorders>
@@ -2688,25 +3947,7 @@
                 <w:sz w:val="20"/>
                 <w:szCs w:val="20"/>
               </w:rPr>
-              <w:t>Won IBNC (Networking Championship) at Zonal Lev</w:t>
-            </w:r>
-            <w:r>
-              <w:rPr>
-                <w:rFonts w:asciiTheme="majorHAnsi" w:hAnsiTheme="majorHAnsi" w:cstheme="majorHAnsi"/>
-                <w:color w:val="595959" w:themeColor="text1" w:themeTint="A6"/>
-                <w:sz w:val="20"/>
-                <w:szCs w:val="20"/>
-              </w:rPr>
-              <w:t xml:space="preserve">el conducted by Association for </w:t>
-            </w:r>
-            <w:r>
-              <w:rPr>
-                <w:rFonts w:asciiTheme="majorHAnsi" w:hAnsiTheme="majorHAnsi" w:cstheme="majorHAnsi"/>
-                <w:color w:val="595959" w:themeColor="text1" w:themeTint="A6"/>
-                <w:sz w:val="20"/>
-                <w:szCs w:val="20"/>
-              </w:rPr>
-              <w:t xml:space="preserve">Computer Machinery (ACM) and IIT, Delhi. </w:t>
+              <w:t xml:space="preserve">Won IBNC (Networking Championship) at Zonal Level conducted by Association for Computer Machinery (ACM) and IIT, Delhi. </w:t>
             </w:r>
           </w:p>
           <w:p>
@@ -4781,7 +6022,7 @@
 </file>
 
 <file path=customXml/itemProps1.xml><?xml version="1.0" encoding="utf-8"?>
-<ds:datastoreItem xmlns:ds="http://schemas.openxmlformats.org/officeDocument/2006/customXml" ds:itemID="{9C17D3EF-0717-4E00-AB30-3DC0AA0C9728}">
+<ds:datastoreItem xmlns:ds="http://schemas.openxmlformats.org/officeDocument/2006/customXml" ds:itemID="{C850CB3A-EA62-4956-83C1-EF923E5D68E5}">
   <ds:schemaRefs>
     <ds:schemaRef ds:uri="http://schemas.openxmlformats.org/officeDocument/2006/bibliography"/>
   </ds:schemaRefs>

--- a/Resume.docx
+++ b/Resume.docx
@@ -4,21 +4,19 @@
   <w:body>
     <w:p>
       <w:pPr>
-        <w:spacing w:line="240" w:lineRule="auto"/>
+        <w:spacing w:after="120" w:line="240" w:lineRule="auto"/>
         <w:rPr>
           <w:rFonts w:asciiTheme="majorHAnsi" w:hAnsiTheme="majorHAnsi" w:cstheme="majorHAnsi"/>
-          <w:b/>
-          <w:color w:val="767171" w:themeColor="background2" w:themeShade="80"/>
-          <w:sz w:val="80"/>
+          <w:color w:val="000000" w:themeColor="text1"/>
+          <w:sz w:val="72"/>
           <w:szCs w:val="80"/>
         </w:rPr>
       </w:pPr>
       <w:r>
         <w:rPr>
           <w:rFonts w:asciiTheme="majorHAnsi" w:hAnsiTheme="majorHAnsi" w:cstheme="majorHAnsi"/>
-          <w:b/>
-          <w:color w:val="767171" w:themeColor="background2" w:themeShade="80"/>
-          <w:sz w:val="80"/>
+          <w:color w:val="000000" w:themeColor="text1"/>
+          <w:sz w:val="72"/>
           <w:szCs w:val="80"/>
         </w:rPr>
         <w:t>RAVI KUMAR REDDY K</w:t>
@@ -26,31 +24,32 @@
     </w:p>
     <w:p>
       <w:pPr>
-        <w:spacing w:line="240" w:lineRule="auto"/>
+        <w:spacing w:after="120" w:line="240" w:lineRule="auto"/>
         <w:jc w:val="right"/>
         <w:rPr>
           <w:rFonts w:asciiTheme="majorHAnsi" w:hAnsiTheme="majorHAnsi" w:cstheme="majorHAnsi"/>
-          <w:color w:val="404040" w:themeColor="text1" w:themeTint="BF"/>
+          <w:color w:val="000000" w:themeColor="text1"/>
+          <w:sz w:val="20"/>
           <w:szCs w:val="36"/>
         </w:rPr>
       </w:pPr>
     </w:p>
     <w:p>
       <w:pPr>
-        <w:spacing w:line="240" w:lineRule="auto"/>
+        <w:spacing w:after="120" w:line="240" w:lineRule="auto"/>
         <w:jc w:val="right"/>
         <w:rPr>
           <w:rFonts w:asciiTheme="majorHAnsi" w:hAnsiTheme="majorHAnsi" w:cstheme="majorHAnsi"/>
-          <w:color w:val="404040" w:themeColor="text1" w:themeTint="BF"/>
-          <w:sz w:val="52"/>
+          <w:color w:val="000000" w:themeColor="text1"/>
+          <w:sz w:val="48"/>
           <w:szCs w:val="72"/>
         </w:rPr>
       </w:pPr>
       <w:r>
         <w:rPr>
           <w:rFonts w:asciiTheme="majorHAnsi" w:hAnsiTheme="majorHAnsi" w:cstheme="majorHAnsi"/>
-          <w:color w:val="404040" w:themeColor="text1" w:themeTint="BF"/>
-          <w:sz w:val="18"/>
+          <w:color w:val="000000" w:themeColor="text1"/>
+          <w:sz w:val="16"/>
           <w:szCs w:val="36"/>
         </w:rPr>
         <w:t>+91-741134</w:t>
@@ -58,8 +57,8 @@
       <w:r>
         <w:rPr>
           <w:rFonts w:asciiTheme="majorHAnsi" w:hAnsiTheme="majorHAnsi" w:cstheme="majorHAnsi"/>
-          <w:color w:val="404040" w:themeColor="text1" w:themeTint="BF"/>
-          <w:sz w:val="18"/>
+          <w:color w:val="000000" w:themeColor="text1"/>
+          <w:sz w:val="16"/>
           <w:szCs w:val="36"/>
         </w:rPr>
         <w:t>022</w:t>
@@ -67,8 +66,8 @@
       <w:r>
         <w:rPr>
           <w:rFonts w:asciiTheme="majorHAnsi" w:hAnsiTheme="majorHAnsi" w:cstheme="majorHAnsi"/>
-          <w:color w:val="404040" w:themeColor="text1" w:themeTint="BF"/>
-          <w:sz w:val="18"/>
+          <w:color w:val="000000" w:themeColor="text1"/>
+          <w:sz w:val="16"/>
           <w:szCs w:val="36"/>
         </w:rPr>
         <w:t>1</w:t>
@@ -76,20 +75,20 @@
     </w:p>
     <w:p>
       <w:pPr>
-        <w:spacing w:line="240" w:lineRule="auto"/>
+        <w:spacing w:after="120" w:line="240" w:lineRule="auto"/>
         <w:jc w:val="right"/>
         <w:rPr>
           <w:rFonts w:asciiTheme="majorHAnsi" w:hAnsiTheme="majorHAnsi" w:cstheme="majorHAnsi"/>
-          <w:color w:val="404040" w:themeColor="text1" w:themeTint="BF"/>
-          <w:sz w:val="18"/>
+          <w:color w:val="000000" w:themeColor="text1"/>
+          <w:sz w:val="16"/>
           <w:szCs w:val="36"/>
         </w:rPr>
       </w:pPr>
       <w:r>
         <w:rPr>
           <w:rFonts w:asciiTheme="majorHAnsi" w:hAnsiTheme="majorHAnsi" w:cstheme="majorHAnsi"/>
-          <w:color w:val="404040" w:themeColor="text1" w:themeTint="BF"/>
-          <w:sz w:val="18"/>
+          <w:color w:val="000000" w:themeColor="text1"/>
+          <w:sz w:val="16"/>
           <w:szCs w:val="36"/>
         </w:rPr>
         <w:t>ravikumark815@gmail.com</w:t>
@@ -97,20 +96,60 @@
     </w:p>
     <w:p>
       <w:pPr>
-        <w:spacing w:line="240" w:lineRule="auto"/>
+        <w:spacing w:after="120" w:line="240" w:lineRule="auto"/>
         <w:jc w:val="right"/>
         <w:rPr>
           <w:rFonts w:asciiTheme="majorHAnsi" w:hAnsiTheme="majorHAnsi" w:cstheme="majorHAnsi"/>
-          <w:color w:val="404040" w:themeColor="text1" w:themeTint="BF"/>
-          <w:sz w:val="18"/>
+          <w:color w:val="000000" w:themeColor="text1"/>
+          <w:sz w:val="16"/>
           <w:szCs w:val="36"/>
         </w:rPr>
       </w:pPr>
       <w:r>
         <w:rPr>
           <w:rFonts w:asciiTheme="majorHAnsi" w:hAnsiTheme="majorHAnsi" w:cstheme="majorHAnsi"/>
-          <w:color w:val="404040" w:themeColor="text1" w:themeTint="BF"/>
-          <w:sz w:val="18"/>
+          <w:color w:val="000000" w:themeColor="text1"/>
+          <w:sz w:val="16"/>
+          <w:szCs w:val="36"/>
+        </w:rPr>
+        <w:t>#39, 19</w:t>
+      </w:r>
+      <w:r>
+        <w:rPr>
+          <w:rFonts w:asciiTheme="majorHAnsi" w:hAnsiTheme="majorHAnsi" w:cstheme="majorHAnsi"/>
+          <w:color w:val="000000" w:themeColor="text1"/>
+          <w:sz w:val="16"/>
+          <w:szCs w:val="36"/>
+          <w:vertAlign w:val="superscript"/>
+        </w:rPr>
+        <w:t>th</w:t>
+      </w:r>
+      <w:r>
+        <w:rPr>
+          <w:rFonts w:asciiTheme="majorHAnsi" w:hAnsiTheme="majorHAnsi" w:cstheme="majorHAnsi"/>
+          <w:color w:val="000000" w:themeColor="text1"/>
+          <w:sz w:val="16"/>
+          <w:szCs w:val="36"/>
+        </w:rPr>
+        <w:t xml:space="preserve"> Cross, RM Nagar,</w:t>
+      </w:r>
+    </w:p>
+    <w:p>
+      <w:pPr>
+        <w:spacing w:after="120" w:line="240" w:lineRule="auto"/>
+        <w:jc w:val="right"/>
+        <w:rPr>
+          <w:rFonts w:asciiTheme="majorHAnsi" w:hAnsiTheme="majorHAnsi" w:cstheme="majorHAnsi"/>
+          <w:color w:val="000000" w:themeColor="text1"/>
+          <w:sz w:val="16"/>
+          <w:szCs w:val="36"/>
+        </w:rPr>
+      </w:pPr>
+      <w:r>
+        <w:rPr>
+          <w:rFonts w:asciiTheme="majorHAnsi" w:hAnsiTheme="majorHAnsi" w:cstheme="majorHAnsi"/>
+          <w:color w:val="000000" w:themeColor="text1"/>
+          <w:sz w:val="16"/>
           <w:szCs w:val="36"/>
         </w:rPr>
         <w:t>Bengaluru, India</w:t>
@@ -122,7 +161,7 @@
         <w:jc w:val="right"/>
         <w:rPr>
           <w:rFonts w:asciiTheme="majorHAnsi" w:hAnsiTheme="majorHAnsi" w:cstheme="majorHAnsi"/>
-          <w:color w:val="404040" w:themeColor="text1" w:themeTint="BF"/>
+          <w:color w:val="000000" w:themeColor="text1"/>
           <w:sz w:val="18"/>
           <w:szCs w:val="36"/>
         </w:rPr>
@@ -134,19 +173,6 @@
           <w:docGrid w:linePitch="360"/>
         </w:sectPr>
       </w:pPr>
-      <w:hyperlink r:id="rId6" w:history="1">
-        <w:r>
-          <w:rPr>
-            <w:rStyle w:val="Hyperlink"/>
-            <w:rFonts w:asciiTheme="majorHAnsi" w:hAnsiTheme="majorHAnsi" w:cstheme="majorHAnsi"/>
-            <w:color w:val="404040" w:themeColor="text1" w:themeTint="BF"/>
-            <w:sz w:val="18"/>
-            <w:szCs w:val="36"/>
-            <w:u w:val="none"/>
-          </w:rPr>
-          <w:t>linkedin.com/in/ravikumark815</w:t>
-        </w:r>
-      </w:hyperlink>
     </w:p>
     <w:tbl>
       <w:tblPr>
@@ -164,16 +190,16 @@
         <w:tblLook w:val="04A0" w:firstRow="1" w:lastRow="0" w:firstColumn="1" w:lastColumn="0" w:noHBand="0" w:noVBand="1"/>
       </w:tblPr>
       <w:tblGrid>
-        <w:gridCol w:w="2520"/>
-        <w:gridCol w:w="9090"/>
+        <w:gridCol w:w="2340"/>
+        <w:gridCol w:w="9270"/>
       </w:tblGrid>
       <w:tr>
         <w:trPr>
-          <w:trHeight w:val="585"/>
+          <w:trHeight w:val="557"/>
         </w:trPr>
         <w:tc>
           <w:tcPr>
-            <w:tcW w:w="2520" w:type="dxa"/>
+            <w:tcW w:w="2340" w:type="dxa"/>
             <w:tcBorders>
               <w:top w:val="single" w:sz="4" w:space="0" w:color="auto"/>
               <w:right w:val="single" w:sz="4" w:space="0" w:color="auto"/>
@@ -184,14 +210,14 @@
               <w:jc w:val="right"/>
               <w:rPr>
                 <w:rFonts w:asciiTheme="majorHAnsi" w:hAnsiTheme="majorHAnsi" w:cstheme="majorHAnsi"/>
-                <w:color w:val="767171" w:themeColor="background2" w:themeShade="80"/>
-              </w:rPr>
-            </w:pPr>
-          </w:p>
-        </w:tc>
-        <w:tc>
-          <w:tcPr>
-            <w:tcW w:w="9090" w:type="dxa"/>
+                <w:color w:val="000000" w:themeColor="text1"/>
+              </w:rPr>
+            </w:pPr>
+          </w:p>
+        </w:tc>
+        <w:tc>
+          <w:tcPr>
+            <w:tcW w:w="9270" w:type="dxa"/>
             <w:tcBorders>
               <w:top w:val="single" w:sz="4" w:space="0" w:color="auto"/>
               <w:left w:val="single" w:sz="4" w:space="0" w:color="auto"/>
@@ -203,7 +229,7 @@
               <w:jc w:val="both"/>
               <w:rPr>
                 <w:rFonts w:asciiTheme="majorHAnsi" w:hAnsiTheme="majorHAnsi" w:cstheme="majorHAnsi"/>
-                <w:color w:val="595959" w:themeColor="text1" w:themeTint="A6"/>
+                <w:color w:val="000000" w:themeColor="text1"/>
                 <w:sz w:val="20"/>
               </w:rPr>
             </w:pPr>
@@ -212,11 +238,11 @@
       </w:tr>
       <w:tr>
         <w:trPr>
-          <w:trHeight w:val="1845"/>
+          <w:trHeight w:val="1413"/>
         </w:trPr>
         <w:tc>
           <w:tcPr>
-            <w:tcW w:w="2520" w:type="dxa"/>
+            <w:tcW w:w="2340" w:type="dxa"/>
             <w:tcBorders>
               <w:right w:val="single" w:sz="4" w:space="0" w:color="auto"/>
             </w:tcBorders>
@@ -226,13 +252,13 @@
               <w:jc w:val="right"/>
               <w:rPr>
                 <w:rFonts w:cstheme="minorHAnsi"/>
-                <w:color w:val="767171" w:themeColor="background2" w:themeShade="80"/>
-              </w:rPr>
-            </w:pPr>
-            <w:r>
-              <w:rPr>
-                <w:rFonts w:cstheme="minorHAnsi"/>
-                <w:color w:val="767171" w:themeColor="background2" w:themeShade="80"/>
+                <w:color w:val="000000" w:themeColor="text1"/>
+              </w:rPr>
+            </w:pPr>
+            <w:r>
+              <w:rPr>
+                <w:rFonts w:cstheme="minorHAnsi"/>
+                <w:color w:val="000000" w:themeColor="text1"/>
               </w:rPr>
               <w:t>Summary</w:t>
             </w:r>
@@ -242,14 +268,14 @@
               <w:jc w:val="right"/>
               <w:rPr>
                 <w:rFonts w:cstheme="minorHAnsi"/>
-                <w:color w:val="767171" w:themeColor="background2" w:themeShade="80"/>
-              </w:rPr>
-            </w:pPr>
-          </w:p>
-        </w:tc>
-        <w:tc>
-          <w:tcPr>
-            <w:tcW w:w="9090" w:type="dxa"/>
+                <w:color w:val="000000" w:themeColor="text1"/>
+              </w:rPr>
+            </w:pPr>
+          </w:p>
+        </w:tc>
+        <w:tc>
+          <w:tcPr>
+            <w:tcW w:w="9270" w:type="dxa"/>
             <w:tcBorders>
               <w:left w:val="single" w:sz="4" w:space="0" w:color="auto"/>
             </w:tcBorders>
@@ -265,14 +291,14 @@
               <w:jc w:val="both"/>
               <w:rPr>
                 <w:rFonts w:asciiTheme="majorHAnsi" w:hAnsiTheme="majorHAnsi" w:cstheme="majorHAnsi"/>
-                <w:color w:val="595959" w:themeColor="text1" w:themeTint="A6"/>
-                <w:sz w:val="20"/>
-              </w:rPr>
-            </w:pPr>
-            <w:r>
-              <w:rPr>
-                <w:rFonts w:asciiTheme="majorHAnsi" w:hAnsiTheme="majorHAnsi" w:cstheme="majorHAnsi"/>
-                <w:color w:val="595959" w:themeColor="text1" w:themeTint="A6"/>
+                <w:color w:val="000000" w:themeColor="text1"/>
+                <w:sz w:val="20"/>
+              </w:rPr>
+            </w:pPr>
+            <w:r>
+              <w:rPr>
+                <w:rFonts w:asciiTheme="majorHAnsi" w:hAnsiTheme="majorHAnsi" w:cstheme="majorHAnsi"/>
+                <w:color w:val="000000" w:themeColor="text1"/>
                 <w:sz w:val="20"/>
               </w:rPr>
               <w:t>Software Developer with Extensive Networking Experience.</w:t>
@@ -289,43 +315,57 @@
               <w:jc w:val="both"/>
               <w:rPr>
                 <w:rFonts w:asciiTheme="majorHAnsi" w:hAnsiTheme="majorHAnsi" w:cstheme="majorHAnsi"/>
-                <w:color w:val="595959" w:themeColor="text1" w:themeTint="A6"/>
-                <w:sz w:val="20"/>
-              </w:rPr>
-            </w:pPr>
-            <w:r>
-              <w:rPr>
-                <w:rFonts w:asciiTheme="majorHAnsi" w:hAnsiTheme="majorHAnsi" w:cstheme="majorHAnsi"/>
-                <w:color w:val="595959" w:themeColor="text1" w:themeTint="A6"/>
-                <w:sz w:val="20"/>
-              </w:rPr>
-              <w:t xml:space="preserve">Extensive Experience in Python 3, JSON, HTML, CSS and </w:t>
-            </w:r>
-            <w:proofErr w:type="spellStart"/>
-            <w:r>
-              <w:rPr>
-                <w:rFonts w:asciiTheme="majorHAnsi" w:hAnsiTheme="majorHAnsi" w:cstheme="majorHAnsi"/>
-                <w:color w:val="595959" w:themeColor="text1" w:themeTint="A6"/>
-                <w:sz w:val="20"/>
-              </w:rPr>
-              <w:t>RegEx</w:t>
-            </w:r>
-            <w:proofErr w:type="spellEnd"/>
-            <w:r>
-              <w:rPr>
-                <w:rFonts w:asciiTheme="majorHAnsi" w:hAnsiTheme="majorHAnsi" w:cstheme="majorHAnsi"/>
-                <w:color w:val="595959" w:themeColor="text1" w:themeTint="A6"/>
-                <w:sz w:val="20"/>
-              </w:rPr>
-              <w:t> </w:t>
-            </w:r>
-            <w:r>
-              <w:rPr>
-                <w:rFonts w:asciiTheme="majorHAnsi" w:hAnsiTheme="majorHAnsi" w:cstheme="majorHAnsi"/>
-                <w:color w:val="595959" w:themeColor="text1" w:themeTint="A6"/>
-                <w:sz w:val="20"/>
-              </w:rPr>
-              <w:t>through major projects</w:t>
+                <w:color w:val="000000" w:themeColor="text1"/>
+                <w:sz w:val="20"/>
+              </w:rPr>
+            </w:pPr>
+            <w:r>
+              <w:rPr>
+                <w:rFonts w:asciiTheme="majorHAnsi" w:hAnsiTheme="majorHAnsi" w:cstheme="majorHAnsi"/>
+                <w:color w:val="000000" w:themeColor="text1"/>
+                <w:sz w:val="20"/>
+              </w:rPr>
+              <w:t xml:space="preserve">Extensive Experience in </w:t>
+            </w:r>
+            <w:r>
+              <w:rPr>
+                <w:rFonts w:asciiTheme="majorHAnsi" w:hAnsiTheme="majorHAnsi" w:cstheme="majorHAnsi"/>
+                <w:color w:val="000000" w:themeColor="text1"/>
+                <w:sz w:val="20"/>
+              </w:rPr>
+              <w:t>C, C++ and</w:t>
+            </w:r>
+            <w:r>
+              <w:rPr>
+                <w:rFonts w:asciiTheme="majorHAnsi" w:hAnsiTheme="majorHAnsi" w:cstheme="majorHAnsi"/>
+                <w:color w:val="000000" w:themeColor="text1"/>
+                <w:sz w:val="20"/>
+              </w:rPr>
+              <w:t xml:space="preserve"> </w:t>
+            </w:r>
+            <w:r>
+              <w:rPr>
+                <w:rFonts w:asciiTheme="majorHAnsi" w:hAnsiTheme="majorHAnsi" w:cstheme="majorHAnsi"/>
+                <w:color w:val="000000" w:themeColor="text1"/>
+                <w:sz w:val="20"/>
+              </w:rPr>
+              <w:t>Python 3</w:t>
+            </w:r>
+            <w:r>
+              <w:rPr>
+                <w:rFonts w:asciiTheme="majorHAnsi" w:hAnsiTheme="majorHAnsi" w:cstheme="majorHAnsi"/>
+                <w:color w:val="000000" w:themeColor="text1"/>
+                <w:sz w:val="20"/>
+              </w:rPr>
+              <w:t xml:space="preserve"> </w:t>
+            </w:r>
+            <w:r>
+              <w:rPr>
+                <w:rFonts w:asciiTheme="majorHAnsi" w:hAnsiTheme="majorHAnsi" w:cstheme="majorHAnsi"/>
+                <w:color w:val="000000" w:themeColor="text1"/>
+                <w:sz w:val="20"/>
+              </w:rPr>
+              <w:t>through backend Development</w:t>
             </w:r>
           </w:p>
           <w:p>
@@ -339,17 +379,17 @@
               <w:jc w:val="both"/>
               <w:rPr>
                 <w:rFonts w:asciiTheme="majorHAnsi" w:hAnsiTheme="majorHAnsi" w:cstheme="majorHAnsi"/>
-                <w:color w:val="595959" w:themeColor="text1" w:themeTint="A6"/>
-                <w:sz w:val="20"/>
-              </w:rPr>
-            </w:pPr>
-            <w:r>
-              <w:rPr>
-                <w:rFonts w:asciiTheme="majorHAnsi" w:hAnsiTheme="majorHAnsi" w:cstheme="majorHAnsi"/>
-                <w:color w:val="595959" w:themeColor="text1" w:themeTint="A6"/>
-                <w:sz w:val="20"/>
-              </w:rPr>
-              <w:t>Experienced in C, C++ through minor projects</w:t>
+                <w:color w:val="000000" w:themeColor="text1"/>
+                <w:sz w:val="20"/>
+              </w:rPr>
+            </w:pPr>
+            <w:r>
+              <w:rPr>
+                <w:rFonts w:asciiTheme="majorHAnsi" w:hAnsiTheme="majorHAnsi" w:cstheme="majorHAnsi"/>
+                <w:color w:val="000000" w:themeColor="text1"/>
+                <w:sz w:val="20"/>
+              </w:rPr>
+              <w:t>Hands on experience with SonicWALL TZ and NSA series, SonicWALL ES series, Cisco routers, switches and network simulators such as GNS3 and Packet Tracers</w:t>
             </w:r>
           </w:p>
           <w:p>
@@ -363,19 +403,868 @@
               <w:jc w:val="both"/>
               <w:rPr>
                 <w:rFonts w:asciiTheme="majorHAnsi" w:hAnsiTheme="majorHAnsi" w:cstheme="majorHAnsi"/>
-                <w:color w:val="595959" w:themeColor="text1" w:themeTint="A6"/>
-                <w:sz w:val="20"/>
-              </w:rPr>
-            </w:pPr>
-            <w:r>
-              <w:rPr>
-                <w:rFonts w:asciiTheme="majorHAnsi" w:hAnsiTheme="majorHAnsi" w:cstheme="majorHAnsi"/>
-                <w:color w:val="595959" w:themeColor="text1" w:themeTint="A6"/>
-                <w:sz w:val="20"/>
-              </w:rPr>
-              <w:t>Hands on experience with SonicWALL TZ and NSA series, SonicWALL ES series, Cisco routers, switches and network simulators such as GNS3 and Packet Tracers</w:t>
-            </w:r>
-          </w:p>
+                <w:color w:val="000000" w:themeColor="text1"/>
+              </w:rPr>
+            </w:pPr>
+            <w:r>
+              <w:rPr>
+                <w:rFonts w:asciiTheme="majorHAnsi" w:hAnsiTheme="majorHAnsi" w:cstheme="majorHAnsi"/>
+                <w:color w:val="000000" w:themeColor="text1"/>
+                <w:sz w:val="20"/>
+              </w:rPr>
+              <w:t>In-depth knowledge of Layer 2, Layer 3</w:t>
+            </w:r>
+            <w:r>
+              <w:rPr>
+                <w:rFonts w:asciiTheme="majorHAnsi" w:hAnsiTheme="majorHAnsi" w:cstheme="majorHAnsi"/>
+                <w:color w:val="000000" w:themeColor="text1"/>
+                <w:sz w:val="20"/>
+              </w:rPr>
+              <w:t>, Layer 4 and Layer 7</w:t>
+            </w:r>
+            <w:bookmarkStart w:id="0" w:name="_GoBack"/>
+            <w:bookmarkEnd w:id="0"/>
+            <w:r>
+              <w:rPr>
+                <w:rFonts w:asciiTheme="majorHAnsi" w:hAnsiTheme="majorHAnsi" w:cstheme="majorHAnsi"/>
+                <w:color w:val="000000" w:themeColor="text1"/>
+                <w:sz w:val="20"/>
+              </w:rPr>
+              <w:t xml:space="preserve"> networking</w:t>
+            </w:r>
+            <w:r>
+              <w:rPr>
+                <w:rFonts w:asciiTheme="majorHAnsi" w:hAnsiTheme="majorHAnsi" w:cstheme="majorHAnsi"/>
+                <w:color w:val="000000" w:themeColor="text1"/>
+                <w:sz w:val="20"/>
+              </w:rPr>
+              <w:t>, SSL Applications and Firewall Features</w:t>
+            </w:r>
+          </w:p>
+        </w:tc>
+      </w:tr>
+      <w:tr>
+        <w:trPr>
+          <w:trHeight w:val="180"/>
+        </w:trPr>
+        <w:tc>
+          <w:tcPr>
+            <w:tcW w:w="2340" w:type="dxa"/>
+            <w:tcBorders>
+              <w:right w:val="single" w:sz="4" w:space="0" w:color="auto"/>
+            </w:tcBorders>
+          </w:tcPr>
+          <w:p>
+            <w:pPr>
+              <w:jc w:val="right"/>
+              <w:rPr>
+                <w:rFonts w:asciiTheme="majorHAnsi" w:hAnsiTheme="majorHAnsi" w:cstheme="majorHAnsi"/>
+                <w:color w:val="000000" w:themeColor="text1"/>
+              </w:rPr>
+            </w:pPr>
+          </w:p>
+        </w:tc>
+        <w:tc>
+          <w:tcPr>
+            <w:tcW w:w="9270" w:type="dxa"/>
+            <w:tcBorders>
+              <w:left w:val="single" w:sz="4" w:space="0" w:color="auto"/>
+            </w:tcBorders>
+          </w:tcPr>
+          <w:p>
+            <w:pPr>
+              <w:shd w:val="clear" w:color="auto" w:fill="FFFFFF"/>
+              <w:jc w:val="both"/>
+              <w:rPr>
+                <w:rFonts w:asciiTheme="majorHAnsi" w:hAnsiTheme="majorHAnsi" w:cstheme="majorHAnsi"/>
+                <w:color w:val="000000" w:themeColor="text1"/>
+                <w:sz w:val="20"/>
+              </w:rPr>
+            </w:pPr>
+          </w:p>
+        </w:tc>
+      </w:tr>
+      <w:tr>
+        <w:trPr>
+          <w:trHeight w:val="260"/>
+        </w:trPr>
+        <w:tc>
+          <w:tcPr>
+            <w:tcW w:w="2340" w:type="dxa"/>
+            <w:tcBorders>
+              <w:right w:val="single" w:sz="4" w:space="0" w:color="auto"/>
+            </w:tcBorders>
+          </w:tcPr>
+          <w:p>
+            <w:pPr>
+              <w:jc w:val="right"/>
+              <w:rPr>
+                <w:rFonts w:cstheme="minorHAnsi"/>
+                <w:color w:val="000000" w:themeColor="text1"/>
+              </w:rPr>
+            </w:pPr>
+            <w:r>
+              <w:rPr>
+                <w:rFonts w:cstheme="minorHAnsi"/>
+                <w:color w:val="000000" w:themeColor="text1"/>
+              </w:rPr>
+              <w:t>Experience</w:t>
+            </w:r>
+          </w:p>
+        </w:tc>
+        <w:tc>
+          <w:tcPr>
+            <w:tcW w:w="9270" w:type="dxa"/>
+            <w:tcBorders>
+              <w:left w:val="single" w:sz="4" w:space="0" w:color="auto"/>
+            </w:tcBorders>
+          </w:tcPr>
+          <w:p>
+            <w:pPr>
+              <w:rPr>
+                <w:rFonts w:cstheme="minorHAnsi"/>
+                <w:color w:val="000000" w:themeColor="text1"/>
+              </w:rPr>
+            </w:pPr>
+          </w:p>
+        </w:tc>
+      </w:tr>
+      <w:tr>
+        <w:trPr>
+          <w:trHeight w:val="260"/>
+        </w:trPr>
+        <w:tc>
+          <w:tcPr>
+            <w:tcW w:w="2340" w:type="dxa"/>
+            <w:tcBorders>
+              <w:right w:val="single" w:sz="4" w:space="0" w:color="auto"/>
+            </w:tcBorders>
+          </w:tcPr>
+          <w:p>
+            <w:pPr>
+              <w:jc w:val="right"/>
+              <w:rPr>
+                <w:rFonts w:cstheme="minorHAnsi"/>
+                <w:color w:val="000000" w:themeColor="text1"/>
+              </w:rPr>
+            </w:pPr>
+            <w:r>
+              <w:rPr>
+                <w:rFonts w:cstheme="minorHAnsi"/>
+                <w:color w:val="000000" w:themeColor="text1"/>
+              </w:rPr>
+              <w:t>1.</w:t>
+            </w:r>
+          </w:p>
+        </w:tc>
+        <w:tc>
+          <w:tcPr>
+            <w:tcW w:w="9270" w:type="dxa"/>
+            <w:tcBorders>
+              <w:left w:val="single" w:sz="4" w:space="0" w:color="auto"/>
+            </w:tcBorders>
+          </w:tcPr>
+          <w:p>
+            <w:pPr>
+              <w:rPr>
+                <w:rFonts w:cstheme="minorHAnsi"/>
+                <w:color w:val="000000" w:themeColor="text1"/>
+              </w:rPr>
+            </w:pPr>
+            <w:r>
+              <w:rPr>
+                <w:rFonts w:cstheme="minorHAnsi"/>
+                <w:color w:val="000000" w:themeColor="text1"/>
+              </w:rPr>
+              <w:t>Software Development Engineer</w:t>
+            </w:r>
+          </w:p>
+        </w:tc>
+      </w:tr>
+      <w:tr>
+        <w:trPr>
+          <w:trHeight w:val="341"/>
+        </w:trPr>
+        <w:tc>
+          <w:tcPr>
+            <w:tcW w:w="2340" w:type="dxa"/>
+            <w:tcBorders>
+              <w:right w:val="single" w:sz="4" w:space="0" w:color="auto"/>
+            </w:tcBorders>
+          </w:tcPr>
+          <w:p>
+            <w:pPr>
+              <w:jc w:val="right"/>
+              <w:rPr>
+                <w:rFonts w:asciiTheme="majorHAnsi" w:hAnsiTheme="majorHAnsi" w:cstheme="majorHAnsi"/>
+                <w:b/>
+                <w:color w:val="000000" w:themeColor="text1"/>
+                <w:sz w:val="20"/>
+              </w:rPr>
+            </w:pPr>
+          </w:p>
+        </w:tc>
+        <w:tc>
+          <w:tcPr>
+            <w:tcW w:w="9270" w:type="dxa"/>
+            <w:tcBorders>
+              <w:left w:val="single" w:sz="4" w:space="0" w:color="auto"/>
+            </w:tcBorders>
+          </w:tcPr>
+          <w:p>
+            <w:pPr>
+              <w:rPr>
+                <w:rFonts w:asciiTheme="majorHAnsi" w:hAnsiTheme="majorHAnsi" w:cstheme="majorHAnsi"/>
+                <w:b/>
+                <w:i/>
+                <w:color w:val="000000" w:themeColor="text1"/>
+                <w:sz w:val="20"/>
+              </w:rPr>
+            </w:pPr>
+            <w:r>
+              <w:rPr>
+                <w:rFonts w:asciiTheme="majorHAnsi" w:hAnsiTheme="majorHAnsi" w:cstheme="majorHAnsi"/>
+                <w:b/>
+                <w:i/>
+                <w:color w:val="000000" w:themeColor="text1"/>
+                <w:sz w:val="20"/>
+              </w:rPr>
+              <w:t>SonicWALL Inc.</w:t>
+            </w:r>
+            <w:r>
+              <w:rPr>
+                <w:rFonts w:asciiTheme="majorHAnsi" w:hAnsiTheme="majorHAnsi" w:cstheme="majorHAnsi"/>
+                <w:b/>
+                <w:i/>
+                <w:color w:val="000000" w:themeColor="text1"/>
+                <w:sz w:val="20"/>
+              </w:rPr>
+              <w:t xml:space="preserve"> (June-2015 – Present)</w:t>
+            </w:r>
+          </w:p>
+        </w:tc>
+      </w:tr>
+      <w:tr>
+        <w:trPr>
+          <w:trHeight w:val="918"/>
+        </w:trPr>
+        <w:tc>
+          <w:tcPr>
+            <w:tcW w:w="2340" w:type="dxa"/>
+            <w:tcBorders>
+              <w:right w:val="single" w:sz="4" w:space="0" w:color="auto"/>
+            </w:tcBorders>
+          </w:tcPr>
+          <w:p>
+            <w:pPr>
+              <w:jc w:val="right"/>
+              <w:rPr>
+                <w:rFonts w:asciiTheme="majorHAnsi" w:hAnsiTheme="majorHAnsi" w:cstheme="majorHAnsi"/>
+                <w:i/>
+                <w:color w:val="000000" w:themeColor="text1"/>
+                <w:sz w:val="20"/>
+                <w:szCs w:val="20"/>
+              </w:rPr>
+            </w:pPr>
+            <w:r>
+              <w:rPr>
+                <w:rFonts w:asciiTheme="majorHAnsi" w:hAnsiTheme="majorHAnsi" w:cstheme="majorHAnsi"/>
+                <w:i/>
+                <w:color w:val="000000" w:themeColor="text1"/>
+                <w:sz w:val="20"/>
+                <w:szCs w:val="20"/>
+              </w:rPr>
+              <w:t>SonicOS</w:t>
+            </w:r>
+          </w:p>
+        </w:tc>
+        <w:tc>
+          <w:tcPr>
+            <w:tcW w:w="9270" w:type="dxa"/>
+            <w:tcBorders>
+              <w:left w:val="single" w:sz="4" w:space="0" w:color="auto"/>
+            </w:tcBorders>
+          </w:tcPr>
+          <w:p>
+            <w:pPr>
+              <w:jc w:val="both"/>
+              <w:rPr>
+                <w:rFonts w:asciiTheme="majorHAnsi" w:hAnsiTheme="majorHAnsi" w:cstheme="majorHAnsi"/>
+                <w:color w:val="000000" w:themeColor="text1"/>
+                <w:sz w:val="20"/>
+                <w:szCs w:val="20"/>
+              </w:rPr>
+            </w:pPr>
+            <w:r>
+              <w:rPr>
+                <w:rFonts w:asciiTheme="majorHAnsi" w:hAnsiTheme="majorHAnsi" w:cstheme="majorHAnsi"/>
+                <w:color w:val="000000" w:themeColor="text1"/>
+                <w:sz w:val="20"/>
+                <w:szCs w:val="20"/>
+              </w:rPr>
+              <w:t xml:space="preserve">Developed </w:t>
+            </w:r>
+            <w:r>
+              <w:rPr>
+                <w:rFonts w:asciiTheme="majorHAnsi" w:hAnsiTheme="majorHAnsi" w:cstheme="majorHAnsi"/>
+                <w:color w:val="000000" w:themeColor="text1"/>
+                <w:sz w:val="20"/>
+                <w:szCs w:val="20"/>
+              </w:rPr>
+              <w:t>Address Range Blocking Feature, FTP Support for</w:t>
+            </w:r>
+            <w:r>
+              <w:rPr>
+                <w:rFonts w:asciiTheme="majorHAnsi" w:hAnsiTheme="majorHAnsi" w:cstheme="majorHAnsi"/>
+                <w:color w:val="000000" w:themeColor="text1"/>
+                <w:sz w:val="20"/>
+                <w:szCs w:val="20"/>
+              </w:rPr>
+              <w:t xml:space="preserve"> Logging, DNS Security and so on fo</w:t>
+            </w:r>
+            <w:r>
+              <w:rPr>
+                <w:rFonts w:asciiTheme="majorHAnsi" w:hAnsiTheme="majorHAnsi" w:cstheme="majorHAnsi"/>
+                <w:color w:val="000000" w:themeColor="text1"/>
+                <w:sz w:val="20"/>
+                <w:szCs w:val="20"/>
+              </w:rPr>
+              <w:t>r Firmware running on SonicWALLs</w:t>
+            </w:r>
+            <w:r>
+              <w:rPr>
+                <w:rFonts w:asciiTheme="majorHAnsi" w:hAnsiTheme="majorHAnsi" w:cstheme="majorHAnsi"/>
+                <w:color w:val="000000" w:themeColor="text1"/>
+                <w:sz w:val="20"/>
+                <w:szCs w:val="20"/>
+              </w:rPr>
+              <w:t>.</w:t>
+            </w:r>
+            <w:r>
+              <w:rPr>
+                <w:rFonts w:asciiTheme="majorHAnsi" w:hAnsiTheme="majorHAnsi" w:cstheme="majorHAnsi"/>
+                <w:color w:val="000000" w:themeColor="text1"/>
+                <w:sz w:val="20"/>
+                <w:szCs w:val="20"/>
+              </w:rPr>
+              <w:t xml:space="preserve"> Further fix</w:t>
+            </w:r>
+            <w:r>
+              <w:rPr>
+                <w:rFonts w:asciiTheme="majorHAnsi" w:hAnsiTheme="majorHAnsi" w:cstheme="majorHAnsi"/>
+                <w:color w:val="000000" w:themeColor="text1"/>
+                <w:sz w:val="20"/>
+                <w:szCs w:val="20"/>
+              </w:rPr>
+              <w:t>ed</w:t>
+            </w:r>
+            <w:r>
+              <w:rPr>
+                <w:rFonts w:asciiTheme="majorHAnsi" w:hAnsiTheme="majorHAnsi" w:cstheme="majorHAnsi"/>
+                <w:color w:val="000000" w:themeColor="text1"/>
+                <w:sz w:val="20"/>
+                <w:szCs w:val="20"/>
+              </w:rPr>
+              <w:t xml:space="preserve"> several issues Log Monitor, Syslog Monitoring, FTP</w:t>
+            </w:r>
+            <w:r>
+              <w:rPr>
+                <w:rFonts w:asciiTheme="majorHAnsi" w:hAnsiTheme="majorHAnsi" w:cstheme="majorHAnsi"/>
+                <w:color w:val="000000" w:themeColor="text1"/>
+                <w:sz w:val="20"/>
+                <w:szCs w:val="20"/>
+              </w:rPr>
+              <w:t xml:space="preserve"> </w:t>
+            </w:r>
+            <w:r>
+              <w:rPr>
+                <w:rFonts w:asciiTheme="majorHAnsi" w:hAnsiTheme="majorHAnsi" w:cstheme="majorHAnsi"/>
+                <w:color w:val="000000" w:themeColor="text1"/>
+                <w:sz w:val="20"/>
+                <w:szCs w:val="20"/>
+              </w:rPr>
+              <w:t>Logging, TSR Export and so on in SonicOS</w:t>
+            </w:r>
+            <w:r>
+              <w:rPr>
+                <w:rFonts w:asciiTheme="majorHAnsi" w:hAnsiTheme="majorHAnsi" w:cstheme="majorHAnsi"/>
+                <w:color w:val="000000" w:themeColor="text1"/>
+                <w:sz w:val="20"/>
+                <w:szCs w:val="20"/>
+              </w:rPr>
+              <w:t>.</w:t>
+            </w:r>
+          </w:p>
+        </w:tc>
+      </w:tr>
+      <w:tr>
+        <w:trPr>
+          <w:trHeight w:val="630"/>
+        </w:trPr>
+        <w:tc>
+          <w:tcPr>
+            <w:tcW w:w="2340" w:type="dxa"/>
+            <w:tcBorders>
+              <w:right w:val="single" w:sz="4" w:space="0" w:color="auto"/>
+            </w:tcBorders>
+          </w:tcPr>
+          <w:p>
+            <w:pPr>
+              <w:jc w:val="right"/>
+              <w:rPr>
+                <w:rFonts w:asciiTheme="majorHAnsi" w:hAnsiTheme="majorHAnsi" w:cstheme="majorHAnsi"/>
+                <w:i/>
+                <w:color w:val="000000" w:themeColor="text1"/>
+                <w:sz w:val="20"/>
+                <w:szCs w:val="20"/>
+              </w:rPr>
+            </w:pPr>
+            <w:r>
+              <w:rPr>
+                <w:rFonts w:asciiTheme="majorHAnsi" w:hAnsiTheme="majorHAnsi" w:cstheme="majorHAnsi"/>
+                <w:i/>
+                <w:color w:val="000000" w:themeColor="text1"/>
+                <w:sz w:val="20"/>
+                <w:szCs w:val="20"/>
+              </w:rPr>
+              <w:t>SonicOS API</w:t>
+            </w:r>
+          </w:p>
+        </w:tc>
+        <w:tc>
+          <w:tcPr>
+            <w:tcW w:w="9270" w:type="dxa"/>
+            <w:tcBorders>
+              <w:left w:val="single" w:sz="4" w:space="0" w:color="auto"/>
+            </w:tcBorders>
+          </w:tcPr>
+          <w:p>
+            <w:pPr>
+              <w:jc w:val="both"/>
+              <w:rPr>
+                <w:rFonts w:asciiTheme="majorHAnsi" w:hAnsiTheme="majorHAnsi" w:cstheme="majorHAnsi"/>
+                <w:color w:val="000000" w:themeColor="text1"/>
+                <w:sz w:val="20"/>
+                <w:szCs w:val="20"/>
+              </w:rPr>
+            </w:pPr>
+            <w:r>
+              <w:rPr>
+                <w:rFonts w:asciiTheme="majorHAnsi" w:hAnsiTheme="majorHAnsi" w:cstheme="majorHAnsi"/>
+                <w:color w:val="000000" w:themeColor="text1"/>
+                <w:sz w:val="20"/>
+                <w:szCs w:val="20"/>
+              </w:rPr>
+              <w:t>To form a RESTful API that invokes various networking features of SonicWALLs so that customers can configure enterprise level rules and policies through code.</w:t>
+            </w:r>
+          </w:p>
+        </w:tc>
+      </w:tr>
+      <w:tr>
+        <w:trPr>
+          <w:trHeight w:val="414"/>
+        </w:trPr>
+        <w:tc>
+          <w:tcPr>
+            <w:tcW w:w="2340" w:type="dxa"/>
+            <w:tcBorders>
+              <w:right w:val="single" w:sz="4" w:space="0" w:color="auto"/>
+            </w:tcBorders>
+          </w:tcPr>
+          <w:p>
+            <w:pPr>
+              <w:jc w:val="right"/>
+              <w:rPr>
+                <w:rFonts w:asciiTheme="majorHAnsi" w:hAnsiTheme="majorHAnsi" w:cstheme="majorHAnsi"/>
+                <w:i/>
+                <w:color w:val="000000" w:themeColor="text1"/>
+                <w:sz w:val="20"/>
+                <w:szCs w:val="20"/>
+              </w:rPr>
+            </w:pPr>
+            <w:r>
+              <w:rPr>
+                <w:rFonts w:asciiTheme="majorHAnsi" w:hAnsiTheme="majorHAnsi" w:cstheme="majorHAnsi"/>
+                <w:i/>
+                <w:color w:val="000000" w:themeColor="text1"/>
+                <w:sz w:val="20"/>
+                <w:szCs w:val="20"/>
+              </w:rPr>
+              <w:t>DRP Tracker Tool</w:t>
+            </w:r>
+          </w:p>
+        </w:tc>
+        <w:tc>
+          <w:tcPr>
+            <w:tcW w:w="9270" w:type="dxa"/>
+            <w:tcBorders>
+              <w:left w:val="single" w:sz="4" w:space="0" w:color="auto"/>
+            </w:tcBorders>
+          </w:tcPr>
+          <w:p>
+            <w:pPr>
+              <w:jc w:val="both"/>
+              <w:rPr>
+                <w:rFonts w:asciiTheme="majorHAnsi" w:hAnsiTheme="majorHAnsi" w:cstheme="majorHAnsi"/>
+                <w:color w:val="000000" w:themeColor="text1"/>
+                <w:sz w:val="20"/>
+                <w:szCs w:val="20"/>
+              </w:rPr>
+            </w:pPr>
+            <w:r>
+              <w:rPr>
+                <w:rFonts w:asciiTheme="majorHAnsi" w:hAnsiTheme="majorHAnsi" w:cstheme="majorHAnsi"/>
+                <w:color w:val="000000" w:themeColor="text1"/>
+                <w:sz w:val="20"/>
+                <w:szCs w:val="20"/>
+              </w:rPr>
+              <w:t xml:space="preserve">This tool is used to decode the stack trace present in diagnostic reboot packets of SonicWALLs. </w:t>
+            </w:r>
+          </w:p>
+        </w:tc>
+      </w:tr>
+      <w:tr>
+        <w:trPr>
+          <w:trHeight w:val="630"/>
+        </w:trPr>
+        <w:tc>
+          <w:tcPr>
+            <w:tcW w:w="2340" w:type="dxa"/>
+            <w:tcBorders>
+              <w:right w:val="single" w:sz="4" w:space="0" w:color="auto"/>
+            </w:tcBorders>
+          </w:tcPr>
+          <w:p>
+            <w:pPr>
+              <w:jc w:val="right"/>
+              <w:rPr>
+                <w:rFonts w:asciiTheme="majorHAnsi" w:hAnsiTheme="majorHAnsi" w:cstheme="majorHAnsi"/>
+                <w:i/>
+                <w:color w:val="000000" w:themeColor="text1"/>
+                <w:sz w:val="20"/>
+                <w:szCs w:val="20"/>
+              </w:rPr>
+            </w:pPr>
+            <w:r>
+              <w:rPr>
+                <w:rFonts w:asciiTheme="majorHAnsi" w:hAnsiTheme="majorHAnsi" w:cstheme="majorHAnsi"/>
+                <w:i/>
+                <w:color w:val="000000" w:themeColor="text1"/>
+                <w:sz w:val="20"/>
+                <w:szCs w:val="20"/>
+              </w:rPr>
+              <w:t>TSR Analysis Tool</w:t>
+            </w:r>
+          </w:p>
+        </w:tc>
+        <w:tc>
+          <w:tcPr>
+            <w:tcW w:w="9270" w:type="dxa"/>
+            <w:tcBorders>
+              <w:left w:val="single" w:sz="4" w:space="0" w:color="auto"/>
+            </w:tcBorders>
+          </w:tcPr>
+          <w:p>
+            <w:pPr>
+              <w:jc w:val="both"/>
+              <w:rPr>
+                <w:rFonts w:asciiTheme="majorHAnsi" w:hAnsiTheme="majorHAnsi" w:cstheme="majorHAnsi"/>
+                <w:color w:val="000000" w:themeColor="text1"/>
+                <w:sz w:val="20"/>
+                <w:szCs w:val="20"/>
+              </w:rPr>
+            </w:pPr>
+            <w:r>
+              <w:rPr>
+                <w:rFonts w:asciiTheme="majorHAnsi" w:hAnsiTheme="majorHAnsi" w:cstheme="majorHAnsi"/>
+                <w:color w:val="000000" w:themeColor="text1"/>
+                <w:sz w:val="20"/>
+                <w:szCs w:val="20"/>
+              </w:rPr>
+              <w:t xml:space="preserve">The main objective of the </w:t>
+            </w:r>
+            <w:r>
+              <w:rPr>
+                <w:rFonts w:asciiTheme="majorHAnsi" w:hAnsiTheme="majorHAnsi" w:cstheme="majorHAnsi"/>
+                <w:color w:val="000000" w:themeColor="text1"/>
+                <w:sz w:val="20"/>
+                <w:szCs w:val="20"/>
+              </w:rPr>
+              <w:t xml:space="preserve">TSR Analysis </w:t>
+            </w:r>
+            <w:r>
+              <w:rPr>
+                <w:rFonts w:asciiTheme="majorHAnsi" w:hAnsiTheme="majorHAnsi" w:cstheme="majorHAnsi"/>
+                <w:color w:val="000000" w:themeColor="text1"/>
+                <w:sz w:val="20"/>
+                <w:szCs w:val="20"/>
+              </w:rPr>
+              <w:t>tool is to parse a TSR log file and display sections of interest to TAC team as well as other teams. This makes analysis of various parameters during troubleshooting much easier.</w:t>
+            </w:r>
+          </w:p>
+        </w:tc>
+      </w:tr>
+      <w:tr>
+        <w:trPr>
+          <w:trHeight w:val="639"/>
+        </w:trPr>
+        <w:tc>
+          <w:tcPr>
+            <w:tcW w:w="2340" w:type="dxa"/>
+            <w:tcBorders>
+              <w:right w:val="single" w:sz="4" w:space="0" w:color="auto"/>
+            </w:tcBorders>
+          </w:tcPr>
+          <w:p>
+            <w:pPr>
+              <w:jc w:val="right"/>
+              <w:rPr>
+                <w:rFonts w:asciiTheme="majorHAnsi" w:hAnsiTheme="majorHAnsi" w:cstheme="majorHAnsi"/>
+                <w:i/>
+                <w:color w:val="000000" w:themeColor="text1"/>
+                <w:sz w:val="20"/>
+                <w:szCs w:val="20"/>
+              </w:rPr>
+            </w:pPr>
+            <w:r>
+              <w:rPr>
+                <w:rFonts w:asciiTheme="majorHAnsi" w:hAnsiTheme="majorHAnsi" w:cstheme="majorHAnsi"/>
+                <w:i/>
+                <w:color w:val="000000" w:themeColor="text1"/>
+                <w:sz w:val="20"/>
+                <w:szCs w:val="20"/>
+              </w:rPr>
+              <w:t>EXP Viewer</w:t>
+            </w:r>
+          </w:p>
+        </w:tc>
+        <w:tc>
+          <w:tcPr>
+            <w:tcW w:w="9270" w:type="dxa"/>
+            <w:tcBorders>
+              <w:left w:val="single" w:sz="4" w:space="0" w:color="auto"/>
+            </w:tcBorders>
+          </w:tcPr>
+          <w:p>
+            <w:pPr>
+              <w:jc w:val="both"/>
+              <w:rPr>
+                <w:rFonts w:asciiTheme="majorHAnsi" w:hAnsiTheme="majorHAnsi" w:cstheme="majorHAnsi"/>
+                <w:color w:val="000000" w:themeColor="text1"/>
+                <w:sz w:val="20"/>
+                <w:szCs w:val="20"/>
+              </w:rPr>
+            </w:pPr>
+            <w:r>
+              <w:rPr>
+                <w:rFonts w:asciiTheme="majorHAnsi" w:hAnsiTheme="majorHAnsi" w:cstheme="majorHAnsi"/>
+                <w:color w:val="000000" w:themeColor="text1"/>
+                <w:sz w:val="20"/>
+                <w:szCs w:val="20"/>
+              </w:rPr>
+              <w:t>The main objective is to host EXP Viewer as a web service, where end users can upload an SonicWALL EXP file and view the settings in a UI similar to UTM Management UI</w:t>
+            </w:r>
+          </w:p>
+        </w:tc>
+      </w:tr>
+      <w:tr>
+        <w:trPr>
+          <w:trHeight w:val="1377"/>
+        </w:trPr>
+        <w:tc>
+          <w:tcPr>
+            <w:tcW w:w="2340" w:type="dxa"/>
+            <w:tcBorders>
+              <w:right w:val="single" w:sz="4" w:space="0" w:color="auto"/>
+            </w:tcBorders>
+          </w:tcPr>
+          <w:p>
+            <w:pPr>
+              <w:jc w:val="right"/>
+              <w:rPr>
+                <w:rFonts w:asciiTheme="majorHAnsi" w:hAnsiTheme="majorHAnsi" w:cstheme="majorHAnsi"/>
+                <w:i/>
+                <w:color w:val="000000" w:themeColor="text1"/>
+                <w:sz w:val="20"/>
+                <w:szCs w:val="20"/>
+              </w:rPr>
+            </w:pPr>
+            <w:r>
+              <w:rPr>
+                <w:rFonts w:asciiTheme="majorHAnsi" w:hAnsiTheme="majorHAnsi" w:cstheme="majorHAnsi"/>
+                <w:i/>
+                <w:color w:val="000000" w:themeColor="text1"/>
+                <w:sz w:val="20"/>
+                <w:szCs w:val="20"/>
+              </w:rPr>
+              <w:t>Migration Tool</w:t>
+            </w:r>
+          </w:p>
+        </w:tc>
+        <w:tc>
+          <w:tcPr>
+            <w:tcW w:w="9270" w:type="dxa"/>
+            <w:tcBorders>
+              <w:left w:val="single" w:sz="4" w:space="0" w:color="auto"/>
+            </w:tcBorders>
+          </w:tcPr>
+          <w:p>
+            <w:pPr>
+              <w:jc w:val="both"/>
+              <w:rPr>
+                <w:rFonts w:asciiTheme="majorHAnsi" w:hAnsiTheme="majorHAnsi" w:cstheme="majorHAnsi"/>
+                <w:color w:val="000000" w:themeColor="text1"/>
+                <w:sz w:val="20"/>
+                <w:szCs w:val="20"/>
+              </w:rPr>
+            </w:pPr>
+            <w:r>
+              <w:rPr>
+                <w:rFonts w:asciiTheme="majorHAnsi" w:hAnsiTheme="majorHAnsi" w:cstheme="majorHAnsi"/>
+                <w:color w:val="000000" w:themeColor="text1"/>
+                <w:sz w:val="20"/>
+                <w:szCs w:val="20"/>
+              </w:rPr>
+              <w:t>The main objective is to provide Web Platform for customers of other vendors namely, Cisco, Check Point, Juniper, Fortinet, Palo Alto, WatchGuard and Sophos to migrate easily to SonicWALL by converting their settings to SonicWALL format and forming an encrypted EXP that can be used to import all old settings into their new SonicWALLs.</w:t>
+            </w:r>
+          </w:p>
+          <w:p>
+            <w:pPr>
+              <w:jc w:val="both"/>
+              <w:rPr>
+                <w:rFonts w:asciiTheme="majorHAnsi" w:hAnsiTheme="majorHAnsi" w:cstheme="majorHAnsi"/>
+                <w:color w:val="000000" w:themeColor="text1"/>
+                <w:sz w:val="20"/>
+                <w:szCs w:val="20"/>
+              </w:rPr>
+            </w:pPr>
+            <w:r>
+              <w:rPr>
+                <w:rFonts w:asciiTheme="majorHAnsi" w:hAnsiTheme="majorHAnsi" w:cstheme="majorHAnsi"/>
+                <w:color w:val="000000" w:themeColor="text1"/>
+                <w:sz w:val="20"/>
+                <w:szCs w:val="20"/>
+              </w:rPr>
+              <w:t xml:space="preserve">URL: </w:t>
+            </w:r>
+            <w:hyperlink r:id="rId6" w:history="1">
+              <w:r>
+                <w:rPr>
+                  <w:rStyle w:val="Hyperlink"/>
+                  <w:rFonts w:asciiTheme="majorHAnsi" w:hAnsiTheme="majorHAnsi" w:cstheme="majorHAnsi"/>
+                  <w:sz w:val="20"/>
+                  <w:szCs w:val="20"/>
+                </w:rPr>
+                <w:t>https://migratetool.global.sonicwall.com</w:t>
+              </w:r>
+            </w:hyperlink>
+          </w:p>
+        </w:tc>
+      </w:tr>
+      <w:tr>
+        <w:trPr>
+          <w:trHeight w:val="630"/>
+        </w:trPr>
+        <w:tc>
+          <w:tcPr>
+            <w:tcW w:w="2340" w:type="dxa"/>
+            <w:tcBorders>
+              <w:right w:val="single" w:sz="4" w:space="0" w:color="auto"/>
+            </w:tcBorders>
+          </w:tcPr>
+          <w:p>
+            <w:pPr>
+              <w:jc w:val="right"/>
+              <w:rPr>
+                <w:rFonts w:asciiTheme="majorHAnsi" w:hAnsiTheme="majorHAnsi" w:cstheme="majorHAnsi"/>
+                <w:i/>
+                <w:color w:val="000000" w:themeColor="text1"/>
+                <w:sz w:val="20"/>
+                <w:szCs w:val="20"/>
+              </w:rPr>
+            </w:pPr>
+            <w:r>
+              <w:rPr>
+                <w:rFonts w:asciiTheme="majorHAnsi" w:hAnsiTheme="majorHAnsi" w:cstheme="majorHAnsi"/>
+                <w:i/>
+                <w:color w:val="000000" w:themeColor="text1"/>
+                <w:sz w:val="20"/>
+                <w:szCs w:val="20"/>
+              </w:rPr>
+              <w:t>Email Security</w:t>
+            </w:r>
+          </w:p>
+        </w:tc>
+        <w:tc>
+          <w:tcPr>
+            <w:tcW w:w="9270" w:type="dxa"/>
+            <w:tcBorders>
+              <w:left w:val="single" w:sz="4" w:space="0" w:color="auto"/>
+            </w:tcBorders>
+          </w:tcPr>
+          <w:p>
+            <w:pPr>
+              <w:jc w:val="both"/>
+              <w:rPr>
+                <w:rFonts w:asciiTheme="majorHAnsi" w:hAnsiTheme="majorHAnsi" w:cstheme="majorHAnsi"/>
+                <w:color w:val="000000" w:themeColor="text1"/>
+                <w:sz w:val="20"/>
+                <w:szCs w:val="20"/>
+              </w:rPr>
+            </w:pPr>
+            <w:r>
+              <w:rPr>
+                <w:rFonts w:asciiTheme="majorHAnsi" w:hAnsiTheme="majorHAnsi" w:cstheme="majorHAnsi"/>
+                <w:color w:val="000000" w:themeColor="text1"/>
+                <w:sz w:val="20"/>
+                <w:szCs w:val="20"/>
+              </w:rPr>
+              <w:t>The main objective is to provide framework on which Automation scripts of SonicWALL Email Security Products can be run. Test Case Count was about 15000</w:t>
+            </w:r>
+          </w:p>
+        </w:tc>
+      </w:tr>
+      <w:tr>
+        <w:trPr>
+          <w:trHeight w:val="2412"/>
+        </w:trPr>
+        <w:tc>
+          <w:tcPr>
+            <w:tcW w:w="2340" w:type="dxa"/>
+            <w:tcBorders>
+              <w:right w:val="single" w:sz="4" w:space="0" w:color="auto"/>
+            </w:tcBorders>
+          </w:tcPr>
+          <w:p>
+            <w:pPr>
+              <w:jc w:val="right"/>
+              <w:rPr>
+                <w:rFonts w:asciiTheme="majorHAnsi" w:hAnsiTheme="majorHAnsi" w:cstheme="majorHAnsi"/>
+                <w:i/>
+                <w:color w:val="000000" w:themeColor="text1"/>
+                <w:sz w:val="20"/>
+                <w:szCs w:val="20"/>
+              </w:rPr>
+            </w:pPr>
+            <w:r>
+              <w:rPr>
+                <w:rFonts w:asciiTheme="majorHAnsi" w:hAnsiTheme="majorHAnsi" w:cstheme="majorHAnsi"/>
+                <w:i/>
+                <w:color w:val="000000" w:themeColor="text1"/>
+                <w:sz w:val="20"/>
+                <w:szCs w:val="20"/>
+              </w:rPr>
+              <w:t>More Tasks</w:t>
+            </w:r>
+          </w:p>
+        </w:tc>
+        <w:tc>
+          <w:tcPr>
+            <w:tcW w:w="9270" w:type="dxa"/>
+            <w:tcBorders>
+              <w:left w:val="single" w:sz="4" w:space="0" w:color="auto"/>
+            </w:tcBorders>
+          </w:tcPr>
           <w:p>
             <w:pPr>
               <w:pStyle w:val="ListParagraph"/>
@@ -387,1604 +1276,21 @@
               <w:jc w:val="both"/>
               <w:rPr>
                 <w:rFonts w:asciiTheme="majorHAnsi" w:hAnsiTheme="majorHAnsi" w:cstheme="majorHAnsi"/>
-                <w:color w:val="595959" w:themeColor="text1" w:themeTint="A6"/>
-              </w:rPr>
-            </w:pPr>
-            <w:r>
-              <w:rPr>
-                <w:rFonts w:asciiTheme="majorHAnsi" w:hAnsiTheme="majorHAnsi" w:cstheme="majorHAnsi"/>
-                <w:color w:val="595959" w:themeColor="text1" w:themeTint="A6"/>
-                <w:sz w:val="20"/>
-              </w:rPr>
-              <w:t>In-depth knowledge of Layer 2, Layer 3 and Layer 4 networking</w:t>
-            </w:r>
-            <w:r>
-              <w:rPr>
-                <w:rFonts w:asciiTheme="majorHAnsi" w:hAnsiTheme="majorHAnsi" w:cstheme="majorHAnsi"/>
-                <w:color w:val="595959" w:themeColor="text1" w:themeTint="A6"/>
-                <w:sz w:val="20"/>
-              </w:rPr>
-              <w:t>, SSL Applications and Firewall Features</w:t>
-            </w:r>
-          </w:p>
-        </w:tc>
-      </w:tr>
-      <w:tr>
-        <w:trPr>
-          <w:trHeight w:val="270"/>
-        </w:trPr>
-        <w:tc>
-          <w:tcPr>
-            <w:tcW w:w="2520" w:type="dxa"/>
-            <w:tcBorders>
-              <w:right w:val="single" w:sz="4" w:space="0" w:color="auto"/>
-            </w:tcBorders>
-          </w:tcPr>
-          <w:p>
-            <w:pPr>
-              <w:jc w:val="right"/>
-              <w:rPr>
-                <w:rFonts w:asciiTheme="majorHAnsi" w:hAnsiTheme="majorHAnsi" w:cstheme="majorHAnsi"/>
-                <w:color w:val="767171" w:themeColor="background2" w:themeShade="80"/>
-              </w:rPr>
-            </w:pPr>
-          </w:p>
-        </w:tc>
-        <w:tc>
-          <w:tcPr>
-            <w:tcW w:w="9090" w:type="dxa"/>
-            <w:tcBorders>
-              <w:left w:val="single" w:sz="4" w:space="0" w:color="auto"/>
-            </w:tcBorders>
-          </w:tcPr>
-          <w:p>
-            <w:pPr>
-              <w:shd w:val="clear" w:color="auto" w:fill="FFFFFF"/>
-              <w:jc w:val="both"/>
-              <w:rPr>
-                <w:rFonts w:asciiTheme="majorHAnsi" w:hAnsiTheme="majorHAnsi" w:cstheme="majorHAnsi"/>
-                <w:color w:val="595959" w:themeColor="text1" w:themeTint="A6"/>
-                <w:sz w:val="20"/>
-              </w:rPr>
-            </w:pPr>
-          </w:p>
-        </w:tc>
-      </w:tr>
-      <w:tr>
-        <w:trPr>
-          <w:trHeight w:val="260"/>
-        </w:trPr>
-        <w:tc>
-          <w:tcPr>
-            <w:tcW w:w="2520" w:type="dxa"/>
-            <w:tcBorders>
-              <w:right w:val="single" w:sz="4" w:space="0" w:color="auto"/>
-            </w:tcBorders>
-          </w:tcPr>
-          <w:p>
-            <w:pPr>
-              <w:jc w:val="right"/>
-              <w:rPr>
-                <w:rFonts w:cstheme="minorHAnsi"/>
-                <w:color w:val="767171" w:themeColor="background2" w:themeShade="80"/>
-              </w:rPr>
-            </w:pPr>
-            <w:r>
-              <w:rPr>
-                <w:rFonts w:cstheme="minorHAnsi"/>
-                <w:color w:val="767171" w:themeColor="background2" w:themeShade="80"/>
-              </w:rPr>
-              <w:t>Experience</w:t>
-            </w:r>
-          </w:p>
-        </w:tc>
-        <w:tc>
-          <w:tcPr>
-            <w:tcW w:w="9090" w:type="dxa"/>
-            <w:tcBorders>
-              <w:left w:val="single" w:sz="4" w:space="0" w:color="auto"/>
-            </w:tcBorders>
-          </w:tcPr>
-          <w:p>
-            <w:pPr>
-              <w:rPr>
-                <w:rFonts w:cstheme="minorHAnsi"/>
-                <w:color w:val="595959" w:themeColor="text1" w:themeTint="A6"/>
-              </w:rPr>
-            </w:pPr>
-          </w:p>
-        </w:tc>
-      </w:tr>
-      <w:tr>
-        <w:trPr>
-          <w:trHeight w:val="260"/>
-        </w:trPr>
-        <w:tc>
-          <w:tcPr>
-            <w:tcW w:w="2520" w:type="dxa"/>
-            <w:tcBorders>
-              <w:right w:val="single" w:sz="4" w:space="0" w:color="auto"/>
-            </w:tcBorders>
-          </w:tcPr>
-          <w:p>
-            <w:pPr>
-              <w:jc w:val="right"/>
-              <w:rPr>
-                <w:rFonts w:cstheme="minorHAnsi"/>
-                <w:color w:val="767171" w:themeColor="background2" w:themeShade="80"/>
-              </w:rPr>
-            </w:pPr>
-            <w:r>
-              <w:rPr>
-                <w:rFonts w:cstheme="minorHAnsi"/>
-                <w:color w:val="767171" w:themeColor="background2" w:themeShade="80"/>
-              </w:rPr>
-              <w:t>1.</w:t>
-            </w:r>
-          </w:p>
-        </w:tc>
-        <w:tc>
-          <w:tcPr>
-            <w:tcW w:w="9090" w:type="dxa"/>
-            <w:tcBorders>
-              <w:left w:val="single" w:sz="4" w:space="0" w:color="auto"/>
-            </w:tcBorders>
-          </w:tcPr>
-          <w:p>
-            <w:pPr>
-              <w:rPr>
-                <w:rFonts w:cstheme="minorHAnsi"/>
-                <w:color w:val="000000" w:themeColor="text1"/>
-              </w:rPr>
-            </w:pPr>
-            <w:r>
-              <w:rPr>
-                <w:rFonts w:cstheme="minorHAnsi"/>
-                <w:color w:val="000000" w:themeColor="text1"/>
-              </w:rPr>
-              <w:t>Software Development Engineer</w:t>
-            </w:r>
-          </w:p>
-        </w:tc>
-      </w:tr>
-      <w:tr>
-        <w:trPr>
-          <w:trHeight w:val="341"/>
-        </w:trPr>
-        <w:tc>
-          <w:tcPr>
-            <w:tcW w:w="2520" w:type="dxa"/>
-            <w:tcBorders>
-              <w:right w:val="single" w:sz="4" w:space="0" w:color="auto"/>
-            </w:tcBorders>
-          </w:tcPr>
-          <w:p>
-            <w:pPr>
-              <w:jc w:val="right"/>
-              <w:rPr>
-                <w:rFonts w:asciiTheme="majorHAnsi" w:hAnsiTheme="majorHAnsi" w:cstheme="majorHAnsi"/>
-                <w:b/>
-                <w:color w:val="000000" w:themeColor="text1"/>
-                <w:sz w:val="20"/>
-              </w:rPr>
-            </w:pPr>
-          </w:p>
-        </w:tc>
-        <w:tc>
-          <w:tcPr>
-            <w:tcW w:w="9090" w:type="dxa"/>
-            <w:tcBorders>
-              <w:left w:val="single" w:sz="4" w:space="0" w:color="auto"/>
-            </w:tcBorders>
-          </w:tcPr>
-          <w:p>
-            <w:pPr>
-              <w:rPr>
-                <w:rFonts w:asciiTheme="majorHAnsi" w:hAnsiTheme="majorHAnsi" w:cstheme="majorHAnsi"/>
-                <w:b/>
-                <w:i/>
-                <w:color w:val="595959" w:themeColor="text1" w:themeTint="A6"/>
-                <w:sz w:val="20"/>
-              </w:rPr>
-            </w:pPr>
-            <w:r>
-              <w:rPr>
-                <w:rFonts w:asciiTheme="majorHAnsi" w:hAnsiTheme="majorHAnsi" w:cstheme="majorHAnsi"/>
-                <w:b/>
-                <w:i/>
-                <w:color w:val="595959" w:themeColor="text1" w:themeTint="A6"/>
-                <w:sz w:val="20"/>
-              </w:rPr>
-              <w:t>SonicWALL Inc.</w:t>
-            </w:r>
-            <w:r>
-              <w:rPr>
-                <w:rFonts w:asciiTheme="majorHAnsi" w:hAnsiTheme="majorHAnsi" w:cstheme="majorHAnsi"/>
-                <w:b/>
-                <w:i/>
-                <w:color w:val="595959" w:themeColor="text1" w:themeTint="A6"/>
-                <w:sz w:val="20"/>
-              </w:rPr>
-              <w:t xml:space="preserve"> </w:t>
-            </w:r>
-            <w:r>
-              <w:rPr>
-                <w:rFonts w:asciiTheme="majorHAnsi" w:hAnsiTheme="majorHAnsi" w:cstheme="majorHAnsi"/>
-                <w:b/>
-                <w:i/>
-                <w:color w:val="000000" w:themeColor="text1"/>
-                <w:sz w:val="20"/>
-              </w:rPr>
-              <w:t>(</w:t>
-            </w:r>
-            <w:r>
-              <w:rPr>
-                <w:rFonts w:asciiTheme="majorHAnsi" w:hAnsiTheme="majorHAnsi" w:cstheme="majorHAnsi"/>
-                <w:b/>
-                <w:i/>
-                <w:color w:val="000000" w:themeColor="text1"/>
-                <w:sz w:val="20"/>
-              </w:rPr>
-              <w:t>June-2015 – Present</w:t>
-            </w:r>
-            <w:r>
-              <w:rPr>
-                <w:rFonts w:asciiTheme="majorHAnsi" w:hAnsiTheme="majorHAnsi" w:cstheme="majorHAnsi"/>
-                <w:b/>
-                <w:i/>
-                <w:color w:val="000000" w:themeColor="text1"/>
-                <w:sz w:val="20"/>
-              </w:rPr>
-              <w:t>)</w:t>
-            </w:r>
-          </w:p>
-        </w:tc>
-      </w:tr>
-      <w:tr>
-        <w:trPr>
-          <w:trHeight w:val="341"/>
-        </w:trPr>
-        <w:tc>
-          <w:tcPr>
-            <w:tcW w:w="2520" w:type="dxa"/>
-            <w:tcBorders>
-              <w:right w:val="single" w:sz="4" w:space="0" w:color="auto"/>
-            </w:tcBorders>
-          </w:tcPr>
-          <w:p>
-            <w:pPr>
-              <w:jc w:val="right"/>
-              <w:rPr>
-                <w:rFonts w:asciiTheme="majorHAnsi" w:hAnsiTheme="majorHAnsi" w:cstheme="majorHAnsi"/>
-                <w:color w:val="000000" w:themeColor="text1"/>
-                <w:sz w:val="20"/>
-              </w:rPr>
-            </w:pPr>
-            <w:r>
-              <w:rPr>
-                <w:rFonts w:asciiTheme="majorHAnsi" w:hAnsiTheme="majorHAnsi" w:cstheme="majorHAnsi"/>
-                <w:color w:val="000000" w:themeColor="text1"/>
-                <w:sz w:val="20"/>
-              </w:rPr>
-              <w:t>SonicOS</w:t>
-            </w:r>
-          </w:p>
-        </w:tc>
-        <w:tc>
-          <w:tcPr>
-            <w:tcW w:w="9090" w:type="dxa"/>
-            <w:tcBorders>
-              <w:left w:val="single" w:sz="4" w:space="0" w:color="auto"/>
-            </w:tcBorders>
-          </w:tcPr>
-          <w:p>
-            <w:pPr>
-              <w:rPr>
-                <w:rFonts w:asciiTheme="majorHAnsi" w:hAnsiTheme="majorHAnsi" w:cstheme="majorHAnsi"/>
-                <w:color w:val="595959" w:themeColor="text1" w:themeTint="A6"/>
-              </w:rPr>
-            </w:pPr>
-            <w:r>
-              <w:rPr>
-                <w:rFonts w:asciiTheme="majorHAnsi" w:hAnsiTheme="majorHAnsi" w:cstheme="majorHAnsi"/>
-                <w:color w:val="595959" w:themeColor="text1" w:themeTint="A6"/>
-              </w:rPr>
-              <w:t xml:space="preserve">Back End: </w:t>
-            </w:r>
-            <w:r>
-              <w:rPr>
-                <w:rFonts w:asciiTheme="majorHAnsi" w:hAnsiTheme="majorHAnsi" w:cstheme="majorHAnsi"/>
-                <w:color w:val="595959" w:themeColor="text1" w:themeTint="A6"/>
-              </w:rPr>
-              <w:t>C</w:t>
-            </w:r>
-          </w:p>
-          <w:p>
-            <w:pPr>
-              <w:rPr>
-                <w:rFonts w:asciiTheme="majorHAnsi" w:hAnsiTheme="majorHAnsi" w:cstheme="majorHAnsi"/>
-                <w:color w:val="595959" w:themeColor="text1" w:themeTint="A6"/>
-              </w:rPr>
-            </w:pPr>
-            <w:r>
-              <w:rPr>
-                <w:rFonts w:asciiTheme="majorHAnsi" w:hAnsiTheme="majorHAnsi" w:cstheme="majorHAnsi"/>
-                <w:color w:val="595959" w:themeColor="text1" w:themeTint="A6"/>
-              </w:rPr>
-              <w:t>Front End: HTML, CSS, Angular JS</w:t>
-            </w:r>
-          </w:p>
-          <w:p>
-            <w:pPr>
-              <w:rPr>
-                <w:rFonts w:asciiTheme="majorHAnsi" w:hAnsiTheme="majorHAnsi" w:cstheme="majorHAnsi"/>
-                <w:color w:val="595959" w:themeColor="text1" w:themeTint="A6"/>
-              </w:rPr>
-            </w:pPr>
-            <w:r>
-              <w:rPr>
-                <w:rFonts w:asciiTheme="majorHAnsi" w:hAnsiTheme="majorHAnsi" w:cstheme="majorHAnsi"/>
-                <w:color w:val="595959" w:themeColor="text1" w:themeTint="A6"/>
-              </w:rPr>
-              <w:t xml:space="preserve">Server: </w:t>
-            </w:r>
-            <w:r>
-              <w:rPr>
-                <w:rFonts w:asciiTheme="majorHAnsi" w:hAnsiTheme="majorHAnsi" w:cstheme="majorHAnsi"/>
-                <w:color w:val="595959" w:themeColor="text1" w:themeTint="A6"/>
-              </w:rPr>
-              <w:t>Linux Cavium</w:t>
-            </w:r>
-          </w:p>
-          <w:p>
-            <w:pPr>
-              <w:rPr>
-                <w:rFonts w:asciiTheme="majorHAnsi" w:hAnsiTheme="majorHAnsi" w:cstheme="majorHAnsi"/>
-                <w:color w:val="595959" w:themeColor="text1" w:themeTint="A6"/>
-              </w:rPr>
-            </w:pPr>
-            <w:r>
-              <w:rPr>
-                <w:rFonts w:asciiTheme="majorHAnsi" w:hAnsiTheme="majorHAnsi" w:cstheme="majorHAnsi"/>
-                <w:color w:val="595959" w:themeColor="text1" w:themeTint="A6"/>
-              </w:rPr>
-              <w:t>Version Control: Perforce, Git</w:t>
-            </w:r>
-          </w:p>
-          <w:p>
-            <w:pPr>
-              <w:rPr>
-                <w:rFonts w:asciiTheme="majorHAnsi" w:hAnsiTheme="majorHAnsi" w:cstheme="majorHAnsi"/>
-                <w:color w:val="595959" w:themeColor="text1" w:themeTint="A6"/>
-              </w:rPr>
-            </w:pPr>
-            <w:r>
-              <w:rPr>
-                <w:rFonts w:asciiTheme="majorHAnsi" w:hAnsiTheme="majorHAnsi" w:cstheme="majorHAnsi"/>
-                <w:color w:val="595959" w:themeColor="text1" w:themeTint="A6"/>
-              </w:rPr>
-              <w:t>Management: JIRA (Task Control), Confluence (Documentation)</w:t>
-            </w:r>
-          </w:p>
-          <w:p>
-            <w:pPr>
-              <w:rPr>
-                <w:rFonts w:asciiTheme="majorHAnsi" w:hAnsiTheme="majorHAnsi" w:cstheme="majorHAnsi"/>
-                <w:color w:val="595959" w:themeColor="text1" w:themeTint="A6"/>
-              </w:rPr>
-            </w:pPr>
-            <w:r>
-              <w:rPr>
-                <w:rFonts w:asciiTheme="majorHAnsi" w:hAnsiTheme="majorHAnsi" w:cstheme="majorHAnsi"/>
-                <w:color w:val="595959" w:themeColor="text1" w:themeTint="A6"/>
-              </w:rPr>
-              <w:t xml:space="preserve">Description: </w:t>
-            </w:r>
-            <w:r>
-              <w:rPr>
-                <w:rFonts w:asciiTheme="majorHAnsi" w:hAnsiTheme="majorHAnsi" w:cstheme="majorHAnsi"/>
-                <w:color w:val="595959" w:themeColor="text1" w:themeTint="A6"/>
-              </w:rPr>
-              <w:t>The main objective is to develop SonicWALL proprietary features such as Algorithm Optimization to increase DPI-SSL Connection Capacity, Address Range Blocking Feature, FTP Support for Logging, DNS Security and so on</w:t>
-            </w:r>
-            <w:r>
-              <w:rPr>
-                <w:rFonts w:asciiTheme="majorHAnsi" w:hAnsiTheme="majorHAnsi" w:cstheme="majorHAnsi"/>
-                <w:color w:val="595959" w:themeColor="text1" w:themeTint="A6"/>
-              </w:rPr>
-              <w:t>.</w:t>
-            </w:r>
-            <w:r>
-              <w:rPr>
-                <w:rFonts w:asciiTheme="majorHAnsi" w:hAnsiTheme="majorHAnsi" w:cstheme="majorHAnsi"/>
-                <w:color w:val="595959" w:themeColor="text1" w:themeTint="A6"/>
-              </w:rPr>
-              <w:t xml:space="preserve"> Further fix bugs on specific requests from Customers.</w:t>
-            </w:r>
-          </w:p>
-          <w:p>
-            <w:pPr>
-              <w:rPr>
-                <w:rFonts w:asciiTheme="majorHAnsi" w:hAnsiTheme="majorHAnsi" w:cstheme="majorHAnsi"/>
-                <w:color w:val="595959" w:themeColor="text1" w:themeTint="A6"/>
-              </w:rPr>
-            </w:pPr>
-            <w:r>
-              <w:rPr>
-                <w:rFonts w:asciiTheme="majorHAnsi" w:hAnsiTheme="majorHAnsi" w:cstheme="majorHAnsi"/>
-                <w:color w:val="595959" w:themeColor="text1" w:themeTint="A6"/>
-              </w:rPr>
-              <w:t>Models Supported: Son</w:t>
-            </w:r>
-            <w:r>
-              <w:rPr>
-                <w:rFonts w:asciiTheme="majorHAnsi" w:hAnsiTheme="majorHAnsi" w:cstheme="majorHAnsi"/>
-                <w:color w:val="595959" w:themeColor="text1" w:themeTint="A6"/>
-              </w:rPr>
-              <w:t xml:space="preserve">icWALL </w:t>
-            </w:r>
-            <w:r>
-              <w:rPr>
-                <w:rFonts w:asciiTheme="majorHAnsi" w:hAnsiTheme="majorHAnsi" w:cstheme="majorHAnsi"/>
-                <w:color w:val="595959" w:themeColor="text1" w:themeTint="A6"/>
-              </w:rPr>
-              <w:t xml:space="preserve">Gen 6 Models of </w:t>
-            </w:r>
-            <w:r>
-              <w:rPr>
-                <w:rFonts w:asciiTheme="majorHAnsi" w:hAnsiTheme="majorHAnsi" w:cstheme="majorHAnsi"/>
-                <w:color w:val="595959" w:themeColor="text1" w:themeTint="A6"/>
-              </w:rPr>
-              <w:t>TZ Series and NSA Series</w:t>
-            </w:r>
-          </w:p>
-        </w:tc>
-      </w:tr>
-      <w:tr>
-        <w:trPr>
-          <w:trHeight w:val="341"/>
-        </w:trPr>
-        <w:tc>
-          <w:tcPr>
-            <w:tcW w:w="2520" w:type="dxa"/>
-            <w:tcBorders>
-              <w:right w:val="single" w:sz="4" w:space="0" w:color="auto"/>
-            </w:tcBorders>
-          </w:tcPr>
-          <w:p>
-            <w:pPr>
-              <w:jc w:val="right"/>
-              <w:rPr>
-                <w:rFonts w:asciiTheme="majorHAnsi" w:hAnsiTheme="majorHAnsi" w:cstheme="majorHAnsi"/>
-                <w:color w:val="000000" w:themeColor="text1"/>
-                <w:sz w:val="20"/>
-              </w:rPr>
-            </w:pPr>
-            <w:r>
-              <w:rPr>
-                <w:rFonts w:asciiTheme="majorHAnsi" w:hAnsiTheme="majorHAnsi" w:cstheme="majorHAnsi"/>
-                <w:color w:val="000000" w:themeColor="text1"/>
-                <w:sz w:val="20"/>
-              </w:rPr>
-              <w:t>SonicOS API</w:t>
-            </w:r>
-          </w:p>
-        </w:tc>
-        <w:tc>
-          <w:tcPr>
-            <w:tcW w:w="9090" w:type="dxa"/>
-            <w:tcBorders>
-              <w:left w:val="single" w:sz="4" w:space="0" w:color="auto"/>
-            </w:tcBorders>
-          </w:tcPr>
-          <w:p>
-            <w:pPr>
-              <w:rPr>
-                <w:rFonts w:asciiTheme="majorHAnsi" w:hAnsiTheme="majorHAnsi" w:cstheme="majorHAnsi"/>
-                <w:color w:val="595959" w:themeColor="text1" w:themeTint="A6"/>
-              </w:rPr>
-            </w:pPr>
-            <w:r>
-              <w:rPr>
-                <w:rFonts w:asciiTheme="majorHAnsi" w:hAnsiTheme="majorHAnsi" w:cstheme="majorHAnsi"/>
-                <w:color w:val="595959" w:themeColor="text1" w:themeTint="A6"/>
-              </w:rPr>
-              <w:t>Back End: Python</w:t>
-            </w:r>
-          </w:p>
-          <w:p>
-            <w:pPr>
-              <w:rPr>
-                <w:rFonts w:asciiTheme="majorHAnsi" w:hAnsiTheme="majorHAnsi" w:cstheme="majorHAnsi"/>
-                <w:color w:val="595959" w:themeColor="text1" w:themeTint="A6"/>
-              </w:rPr>
-            </w:pPr>
-            <w:r>
-              <w:rPr>
-                <w:rFonts w:asciiTheme="majorHAnsi" w:hAnsiTheme="majorHAnsi" w:cstheme="majorHAnsi"/>
-                <w:color w:val="595959" w:themeColor="text1" w:themeTint="A6"/>
-              </w:rPr>
-              <w:t xml:space="preserve">Version Control: </w:t>
-            </w:r>
-            <w:r>
-              <w:rPr>
-                <w:rFonts w:asciiTheme="majorHAnsi" w:hAnsiTheme="majorHAnsi" w:cstheme="majorHAnsi"/>
-                <w:color w:val="595959" w:themeColor="text1" w:themeTint="A6"/>
-              </w:rPr>
-              <w:t>Git</w:t>
-            </w:r>
-          </w:p>
-          <w:p>
-            <w:pPr>
-              <w:rPr>
-                <w:rFonts w:asciiTheme="majorHAnsi" w:hAnsiTheme="majorHAnsi" w:cstheme="majorHAnsi"/>
-                <w:color w:val="595959" w:themeColor="text1" w:themeTint="A6"/>
-              </w:rPr>
-            </w:pPr>
-            <w:r>
-              <w:rPr>
-                <w:rFonts w:asciiTheme="majorHAnsi" w:hAnsiTheme="majorHAnsi" w:cstheme="majorHAnsi"/>
-                <w:color w:val="595959" w:themeColor="text1" w:themeTint="A6"/>
-              </w:rPr>
-              <w:t>Management: JIRA (Task Control), Confluence (Documentation)</w:t>
-            </w:r>
-          </w:p>
-          <w:p>
-            <w:pPr>
-              <w:rPr>
-                <w:rFonts w:asciiTheme="majorHAnsi" w:hAnsiTheme="majorHAnsi" w:cstheme="majorHAnsi"/>
-                <w:color w:val="595959" w:themeColor="text1" w:themeTint="A6"/>
-              </w:rPr>
-            </w:pPr>
-            <w:r>
-              <w:rPr>
-                <w:rFonts w:asciiTheme="majorHAnsi" w:hAnsiTheme="majorHAnsi" w:cstheme="majorHAnsi"/>
-                <w:color w:val="595959" w:themeColor="text1" w:themeTint="A6"/>
-              </w:rPr>
-              <w:t>Description: The main objective is to provide framework on which Automation scripts of SonicWALL Email Security Products can be run. Test Case Count was about 15000</w:t>
-            </w:r>
-          </w:p>
-          <w:p>
-            <w:pPr>
-              <w:rPr>
-                <w:rFonts w:asciiTheme="majorHAnsi" w:hAnsiTheme="majorHAnsi" w:cstheme="majorHAnsi"/>
-                <w:color w:val="595959" w:themeColor="text1" w:themeTint="A6"/>
-              </w:rPr>
-            </w:pPr>
-            <w:r>
-              <w:rPr>
-                <w:rFonts w:asciiTheme="majorHAnsi" w:hAnsiTheme="majorHAnsi" w:cstheme="majorHAnsi"/>
-                <w:color w:val="595959" w:themeColor="text1" w:themeTint="A6"/>
-              </w:rPr>
-              <w:t>Models Supported: SonicWALL ES Series</w:t>
-            </w:r>
-          </w:p>
-        </w:tc>
-      </w:tr>
-      <w:tr>
-        <w:trPr>
-          <w:trHeight w:val="341"/>
-        </w:trPr>
-        <w:tc>
-          <w:tcPr>
-            <w:tcW w:w="2520" w:type="dxa"/>
-            <w:tcBorders>
-              <w:right w:val="single" w:sz="4" w:space="0" w:color="auto"/>
-            </w:tcBorders>
-          </w:tcPr>
-          <w:p>
-            <w:pPr>
-              <w:jc w:val="right"/>
-              <w:rPr>
-                <w:rFonts w:asciiTheme="majorHAnsi" w:hAnsiTheme="majorHAnsi" w:cstheme="majorHAnsi"/>
-                <w:color w:val="000000" w:themeColor="text1"/>
-                <w:sz w:val="20"/>
-              </w:rPr>
-            </w:pPr>
-            <w:r>
-              <w:rPr>
-                <w:rFonts w:asciiTheme="majorHAnsi" w:hAnsiTheme="majorHAnsi" w:cstheme="majorHAnsi"/>
-                <w:color w:val="000000" w:themeColor="text1"/>
-                <w:sz w:val="20"/>
-              </w:rPr>
-              <w:t>DRP Tracker Tool</w:t>
-            </w:r>
-          </w:p>
-        </w:tc>
-        <w:tc>
-          <w:tcPr>
-            <w:tcW w:w="9090" w:type="dxa"/>
-            <w:tcBorders>
-              <w:left w:val="single" w:sz="4" w:space="0" w:color="auto"/>
-            </w:tcBorders>
-          </w:tcPr>
-          <w:p>
-            <w:pPr>
-              <w:rPr>
-                <w:rFonts w:asciiTheme="majorHAnsi" w:hAnsiTheme="majorHAnsi" w:cstheme="majorHAnsi"/>
-                <w:color w:val="595959" w:themeColor="text1" w:themeTint="A6"/>
-              </w:rPr>
-            </w:pPr>
-            <w:r>
-              <w:rPr>
-                <w:rFonts w:asciiTheme="majorHAnsi" w:hAnsiTheme="majorHAnsi" w:cstheme="majorHAnsi"/>
-                <w:color w:val="595959" w:themeColor="text1" w:themeTint="A6"/>
-              </w:rPr>
-              <w:t xml:space="preserve">Back End: Python 3.6, Node JS, </w:t>
-            </w:r>
-            <w:r>
-              <w:rPr>
-                <w:rFonts w:asciiTheme="majorHAnsi" w:hAnsiTheme="majorHAnsi" w:cstheme="majorHAnsi"/>
-                <w:color w:val="595959" w:themeColor="text1" w:themeTint="A6"/>
-              </w:rPr>
-              <w:t>Cassandra</w:t>
-            </w:r>
-          </w:p>
-          <w:p>
-            <w:pPr>
-              <w:rPr>
-                <w:rFonts w:asciiTheme="majorHAnsi" w:hAnsiTheme="majorHAnsi" w:cstheme="majorHAnsi"/>
-                <w:color w:val="595959" w:themeColor="text1" w:themeTint="A6"/>
-              </w:rPr>
-            </w:pPr>
-            <w:r>
-              <w:rPr>
-                <w:rFonts w:asciiTheme="majorHAnsi" w:hAnsiTheme="majorHAnsi" w:cstheme="majorHAnsi"/>
-                <w:color w:val="595959" w:themeColor="text1" w:themeTint="A6"/>
-              </w:rPr>
-              <w:t xml:space="preserve">Front End: HTML, </w:t>
-            </w:r>
-            <w:proofErr w:type="spellStart"/>
-            <w:r>
-              <w:rPr>
-                <w:rFonts w:asciiTheme="majorHAnsi" w:hAnsiTheme="majorHAnsi" w:cstheme="majorHAnsi"/>
-                <w:color w:val="595959" w:themeColor="text1" w:themeTint="A6"/>
-              </w:rPr>
-              <w:t>CSS,</w:t>
-            </w:r>
-            <w:r>
-              <w:rPr>
-                <w:rFonts w:asciiTheme="majorHAnsi" w:hAnsiTheme="majorHAnsi" w:cstheme="majorHAnsi"/>
-                <w:color w:val="595959" w:themeColor="text1" w:themeTint="A6"/>
-              </w:rPr>
-              <w:t>Vue</w:t>
-            </w:r>
-            <w:proofErr w:type="spellEnd"/>
-            <w:r>
-              <w:rPr>
-                <w:rFonts w:asciiTheme="majorHAnsi" w:hAnsiTheme="majorHAnsi" w:cstheme="majorHAnsi"/>
-                <w:color w:val="595959" w:themeColor="text1" w:themeTint="A6"/>
-              </w:rPr>
-              <w:t xml:space="preserve"> JS</w:t>
-            </w:r>
-          </w:p>
-          <w:p>
-            <w:pPr>
-              <w:rPr>
-                <w:rFonts w:asciiTheme="majorHAnsi" w:hAnsiTheme="majorHAnsi" w:cstheme="majorHAnsi"/>
-                <w:color w:val="595959" w:themeColor="text1" w:themeTint="A6"/>
-              </w:rPr>
-            </w:pPr>
-            <w:r>
-              <w:rPr>
-                <w:rFonts w:asciiTheme="majorHAnsi" w:hAnsiTheme="majorHAnsi" w:cstheme="majorHAnsi"/>
-                <w:color w:val="595959" w:themeColor="text1" w:themeTint="A6"/>
-              </w:rPr>
-              <w:t>Server: Ubuntu 18.04 LTS, Apache</w:t>
-            </w:r>
-          </w:p>
-          <w:p>
-            <w:pPr>
-              <w:rPr>
-                <w:rFonts w:asciiTheme="majorHAnsi" w:hAnsiTheme="majorHAnsi" w:cstheme="majorHAnsi"/>
-                <w:color w:val="595959" w:themeColor="text1" w:themeTint="A6"/>
-              </w:rPr>
-            </w:pPr>
-            <w:r>
-              <w:rPr>
-                <w:rFonts w:asciiTheme="majorHAnsi" w:hAnsiTheme="majorHAnsi" w:cstheme="majorHAnsi"/>
-                <w:color w:val="595959" w:themeColor="text1" w:themeTint="A6"/>
-              </w:rPr>
-              <w:t>Version Control: Git</w:t>
-            </w:r>
-          </w:p>
-          <w:p>
-            <w:pPr>
-              <w:rPr>
-                <w:rFonts w:asciiTheme="majorHAnsi" w:hAnsiTheme="majorHAnsi" w:cstheme="majorHAnsi"/>
-                <w:color w:val="595959" w:themeColor="text1" w:themeTint="A6"/>
-              </w:rPr>
-            </w:pPr>
-            <w:r>
-              <w:rPr>
-                <w:rFonts w:asciiTheme="majorHAnsi" w:hAnsiTheme="majorHAnsi" w:cstheme="majorHAnsi"/>
-                <w:color w:val="595959" w:themeColor="text1" w:themeTint="A6"/>
-              </w:rPr>
-              <w:t>Management: JIRA (Task Control), Confluence (Documentation)</w:t>
-            </w:r>
-          </w:p>
-          <w:p>
-            <w:pPr>
-              <w:rPr>
-                <w:rFonts w:asciiTheme="majorHAnsi" w:hAnsiTheme="majorHAnsi" w:cstheme="majorHAnsi"/>
-                <w:color w:val="595959" w:themeColor="text1" w:themeTint="A6"/>
-              </w:rPr>
-            </w:pPr>
-            <w:r>
-              <w:rPr>
-                <w:rFonts w:asciiTheme="majorHAnsi" w:hAnsiTheme="majorHAnsi" w:cstheme="majorHAnsi"/>
-                <w:color w:val="595959" w:themeColor="text1" w:themeTint="A6"/>
-              </w:rPr>
-              <w:t xml:space="preserve">Description: </w:t>
-            </w:r>
-            <w:r>
-              <w:rPr>
-                <w:rFonts w:asciiTheme="majorHAnsi" w:hAnsiTheme="majorHAnsi" w:cstheme="majorHAnsi"/>
-                <w:color w:val="595959" w:themeColor="text1" w:themeTint="A6"/>
-              </w:rPr>
-              <w:t xml:space="preserve">The main objective is to </w:t>
-            </w:r>
-            <w:r>
-              <w:rPr>
-                <w:rFonts w:asciiTheme="majorHAnsi" w:hAnsiTheme="majorHAnsi" w:cstheme="majorHAnsi"/>
-                <w:color w:val="595959" w:themeColor="text1" w:themeTint="A6"/>
-              </w:rPr>
-              <w:t xml:space="preserve">form a </w:t>
-            </w:r>
-            <w:r>
-              <w:rPr>
-                <w:rFonts w:asciiTheme="majorHAnsi" w:hAnsiTheme="majorHAnsi" w:cstheme="majorHAnsi"/>
-                <w:color w:val="595959" w:themeColor="text1" w:themeTint="A6"/>
-              </w:rPr>
-              <w:t>RESTful</w:t>
-            </w:r>
-            <w:r>
-              <w:rPr>
-                <w:rFonts w:asciiTheme="majorHAnsi" w:hAnsiTheme="majorHAnsi" w:cstheme="majorHAnsi"/>
-                <w:color w:val="595959" w:themeColor="text1" w:themeTint="A6"/>
-              </w:rPr>
-              <w:t xml:space="preserve"> </w:t>
-            </w:r>
-            <w:r>
-              <w:rPr>
-                <w:rFonts w:asciiTheme="majorHAnsi" w:hAnsiTheme="majorHAnsi" w:cstheme="majorHAnsi"/>
-                <w:color w:val="595959" w:themeColor="text1" w:themeTint="A6"/>
-                <w:sz w:val="20"/>
-              </w:rPr>
-              <w:t>API to invoke various networking features of SonicWALLs</w:t>
-            </w:r>
-            <w:r>
-              <w:rPr>
-                <w:rFonts w:asciiTheme="majorHAnsi" w:hAnsiTheme="majorHAnsi" w:cstheme="majorHAnsi"/>
-                <w:color w:val="595959" w:themeColor="text1" w:themeTint="A6"/>
-              </w:rPr>
-              <w:t xml:space="preserve"> so that customers can configure enterprise level rules and policies through code loops.</w:t>
-            </w:r>
-          </w:p>
-          <w:p>
-            <w:pPr>
-              <w:rPr>
-                <w:rFonts w:asciiTheme="majorHAnsi" w:hAnsiTheme="majorHAnsi" w:cstheme="majorHAnsi"/>
-                <w:color w:val="595959" w:themeColor="text1" w:themeTint="A6"/>
-              </w:rPr>
-            </w:pPr>
-            <w:r>
-              <w:rPr>
-                <w:rFonts w:asciiTheme="majorHAnsi" w:hAnsiTheme="majorHAnsi" w:cstheme="majorHAnsi"/>
-                <w:color w:val="595959" w:themeColor="text1" w:themeTint="A6"/>
-              </w:rPr>
-              <w:t>Models Supported: SonicWALL TZ Series and NSA Series running on SonicOS 6.2.7.X and above</w:t>
-            </w:r>
-          </w:p>
-        </w:tc>
-      </w:tr>
-      <w:tr>
-        <w:trPr>
-          <w:trHeight w:val="2484"/>
-        </w:trPr>
-        <w:tc>
-          <w:tcPr>
-            <w:tcW w:w="2520" w:type="dxa"/>
-            <w:tcBorders>
-              <w:right w:val="single" w:sz="4" w:space="0" w:color="auto"/>
-            </w:tcBorders>
-          </w:tcPr>
-          <w:p>
-            <w:pPr>
-              <w:jc w:val="right"/>
-              <w:rPr>
-                <w:rFonts w:asciiTheme="majorHAnsi" w:hAnsiTheme="majorHAnsi" w:cstheme="majorHAnsi"/>
-                <w:color w:val="000000" w:themeColor="text1"/>
-                <w:sz w:val="20"/>
-              </w:rPr>
-            </w:pPr>
-            <w:r>
-              <w:rPr>
-                <w:rFonts w:asciiTheme="majorHAnsi" w:hAnsiTheme="majorHAnsi" w:cstheme="majorHAnsi"/>
-                <w:color w:val="000000" w:themeColor="text1"/>
-                <w:sz w:val="20"/>
-              </w:rPr>
-              <w:t>TSR Analysis Tool</w:t>
-            </w:r>
-          </w:p>
-        </w:tc>
-        <w:tc>
-          <w:tcPr>
-            <w:tcW w:w="9090" w:type="dxa"/>
-            <w:tcBorders>
-              <w:left w:val="single" w:sz="4" w:space="0" w:color="auto"/>
-            </w:tcBorders>
-          </w:tcPr>
-          <w:p>
-            <w:pPr>
-              <w:rPr>
-                <w:rFonts w:asciiTheme="majorHAnsi" w:hAnsiTheme="majorHAnsi" w:cstheme="majorHAnsi"/>
-                <w:color w:val="595959" w:themeColor="text1" w:themeTint="A6"/>
-              </w:rPr>
-            </w:pPr>
-            <w:r>
-              <w:rPr>
-                <w:rFonts w:asciiTheme="majorHAnsi" w:hAnsiTheme="majorHAnsi" w:cstheme="majorHAnsi"/>
-                <w:color w:val="595959" w:themeColor="text1" w:themeTint="A6"/>
-              </w:rPr>
-              <w:t>Back End: Python 3.6, Node JS, Mongo DB</w:t>
-            </w:r>
-          </w:p>
-          <w:p>
-            <w:pPr>
-              <w:rPr>
-                <w:rFonts w:asciiTheme="majorHAnsi" w:hAnsiTheme="majorHAnsi" w:cstheme="majorHAnsi"/>
-                <w:color w:val="595959" w:themeColor="text1" w:themeTint="A6"/>
-              </w:rPr>
-            </w:pPr>
-            <w:r>
-              <w:rPr>
-                <w:rFonts w:asciiTheme="majorHAnsi" w:hAnsiTheme="majorHAnsi" w:cstheme="majorHAnsi"/>
-                <w:color w:val="595959" w:themeColor="text1" w:themeTint="A6"/>
-              </w:rPr>
-              <w:t>Front End: HTML, CSS, Angular JS</w:t>
-            </w:r>
-          </w:p>
-          <w:p>
-            <w:pPr>
-              <w:rPr>
-                <w:rFonts w:asciiTheme="majorHAnsi" w:hAnsiTheme="majorHAnsi" w:cstheme="majorHAnsi"/>
-                <w:color w:val="595959" w:themeColor="text1" w:themeTint="A6"/>
-              </w:rPr>
-            </w:pPr>
-            <w:r>
-              <w:rPr>
-                <w:rFonts w:asciiTheme="majorHAnsi" w:hAnsiTheme="majorHAnsi" w:cstheme="majorHAnsi"/>
-                <w:color w:val="595959" w:themeColor="text1" w:themeTint="A6"/>
-              </w:rPr>
-              <w:t>Server</w:t>
-            </w:r>
-            <w:r>
-              <w:rPr>
-                <w:rFonts w:asciiTheme="majorHAnsi" w:hAnsiTheme="majorHAnsi" w:cstheme="majorHAnsi"/>
-                <w:color w:val="595959" w:themeColor="text1" w:themeTint="A6"/>
-              </w:rPr>
-              <w:t>: Ubuntu 18.04</w:t>
-            </w:r>
-            <w:r>
-              <w:rPr>
-                <w:rFonts w:asciiTheme="majorHAnsi" w:hAnsiTheme="majorHAnsi" w:cstheme="majorHAnsi"/>
-                <w:color w:val="595959" w:themeColor="text1" w:themeTint="A6"/>
-              </w:rPr>
-              <w:t xml:space="preserve"> LTS, Apache</w:t>
-            </w:r>
-          </w:p>
-          <w:p>
-            <w:pPr>
-              <w:rPr>
-                <w:rFonts w:asciiTheme="majorHAnsi" w:hAnsiTheme="majorHAnsi" w:cstheme="majorHAnsi"/>
-                <w:color w:val="595959" w:themeColor="text1" w:themeTint="A6"/>
-              </w:rPr>
-            </w:pPr>
-            <w:r>
-              <w:rPr>
-                <w:rFonts w:asciiTheme="majorHAnsi" w:hAnsiTheme="majorHAnsi" w:cstheme="majorHAnsi"/>
-                <w:color w:val="595959" w:themeColor="text1" w:themeTint="A6"/>
-              </w:rPr>
-              <w:t>Version Control: Perforce, Git</w:t>
-            </w:r>
-          </w:p>
-          <w:p>
-            <w:pPr>
-              <w:rPr>
-                <w:rFonts w:asciiTheme="majorHAnsi" w:hAnsiTheme="majorHAnsi" w:cstheme="majorHAnsi"/>
-                <w:color w:val="595959" w:themeColor="text1" w:themeTint="A6"/>
-              </w:rPr>
-            </w:pPr>
-            <w:r>
-              <w:rPr>
-                <w:rFonts w:asciiTheme="majorHAnsi" w:hAnsiTheme="majorHAnsi" w:cstheme="majorHAnsi"/>
-                <w:color w:val="595959" w:themeColor="text1" w:themeTint="A6"/>
-              </w:rPr>
-              <w:t>Management: JIRA (Task Control), Confluence (Documentation)</w:t>
-            </w:r>
-          </w:p>
-          <w:p>
-            <w:pPr>
-              <w:rPr>
-                <w:rFonts w:asciiTheme="majorHAnsi" w:hAnsiTheme="majorHAnsi" w:cstheme="majorHAnsi"/>
-                <w:color w:val="595959" w:themeColor="text1" w:themeTint="A6"/>
-              </w:rPr>
-            </w:pPr>
-            <w:r>
-              <w:rPr>
-                <w:rFonts w:asciiTheme="majorHAnsi" w:hAnsiTheme="majorHAnsi" w:cstheme="majorHAnsi"/>
-                <w:color w:val="595959" w:themeColor="text1" w:themeTint="A6"/>
-              </w:rPr>
-              <w:t xml:space="preserve">Description: </w:t>
-            </w:r>
-            <w:r>
-              <w:rPr>
-                <w:rFonts w:asciiTheme="majorHAnsi" w:hAnsiTheme="majorHAnsi" w:cstheme="majorHAnsi"/>
-                <w:color w:val="595959" w:themeColor="text1" w:themeTint="A6"/>
-              </w:rPr>
-              <w:t>The main objective of the tool is to parse a TSR log file and display sections of interest to TAC team as well as other teams. This makes analysis of various parameters during troubleshooting much easier.</w:t>
-            </w:r>
-          </w:p>
-          <w:p>
-            <w:pPr>
-              <w:rPr>
-                <w:rFonts w:asciiTheme="majorHAnsi" w:hAnsiTheme="majorHAnsi" w:cstheme="majorHAnsi"/>
-                <w:color w:val="595959" w:themeColor="text1" w:themeTint="A6"/>
-              </w:rPr>
-            </w:pPr>
-            <w:r>
-              <w:rPr>
-                <w:rFonts w:asciiTheme="majorHAnsi" w:hAnsiTheme="majorHAnsi" w:cstheme="majorHAnsi"/>
-                <w:color w:val="595959" w:themeColor="text1" w:themeTint="A6"/>
-              </w:rPr>
-              <w:t>Models Supported: SonicWALL TZ Series and NSA Series running on SonicOS 6.2.7.X and above</w:t>
-            </w:r>
-          </w:p>
-        </w:tc>
-      </w:tr>
-      <w:tr>
-        <w:trPr>
-          <w:trHeight w:val="2250"/>
-        </w:trPr>
-        <w:tc>
-          <w:tcPr>
-            <w:tcW w:w="2520" w:type="dxa"/>
-            <w:tcBorders>
-              <w:right w:val="single" w:sz="4" w:space="0" w:color="auto"/>
-            </w:tcBorders>
-          </w:tcPr>
-          <w:p>
-            <w:pPr>
-              <w:jc w:val="right"/>
-              <w:rPr>
-                <w:rFonts w:asciiTheme="majorHAnsi" w:hAnsiTheme="majorHAnsi" w:cstheme="majorHAnsi"/>
-                <w:color w:val="000000" w:themeColor="text1"/>
-                <w:sz w:val="20"/>
-              </w:rPr>
-            </w:pPr>
-            <w:r>
-              <w:rPr>
-                <w:rFonts w:asciiTheme="majorHAnsi" w:hAnsiTheme="majorHAnsi" w:cstheme="majorHAnsi"/>
-                <w:color w:val="000000" w:themeColor="text1"/>
-                <w:sz w:val="20"/>
-              </w:rPr>
-              <w:lastRenderedPageBreak/>
-              <w:t>EXP Viewer</w:t>
-            </w:r>
-          </w:p>
-        </w:tc>
-        <w:tc>
-          <w:tcPr>
-            <w:tcW w:w="9090" w:type="dxa"/>
-            <w:tcBorders>
-              <w:left w:val="single" w:sz="4" w:space="0" w:color="auto"/>
-            </w:tcBorders>
-          </w:tcPr>
-          <w:p>
-            <w:pPr>
-              <w:rPr>
-                <w:rFonts w:asciiTheme="majorHAnsi" w:hAnsiTheme="majorHAnsi" w:cstheme="majorHAnsi"/>
-                <w:color w:val="595959" w:themeColor="text1" w:themeTint="A6"/>
-              </w:rPr>
-            </w:pPr>
-            <w:r>
-              <w:rPr>
-                <w:rFonts w:asciiTheme="majorHAnsi" w:hAnsiTheme="majorHAnsi" w:cstheme="majorHAnsi"/>
-                <w:color w:val="595959" w:themeColor="text1" w:themeTint="A6"/>
-              </w:rPr>
-              <w:t>Back End: Python 3.6, Node JS, Mongo DB</w:t>
-            </w:r>
-          </w:p>
-          <w:p>
-            <w:pPr>
-              <w:rPr>
-                <w:rFonts w:asciiTheme="majorHAnsi" w:hAnsiTheme="majorHAnsi" w:cstheme="majorHAnsi"/>
-                <w:color w:val="595959" w:themeColor="text1" w:themeTint="A6"/>
-              </w:rPr>
-            </w:pPr>
-            <w:r>
-              <w:rPr>
-                <w:rFonts w:asciiTheme="majorHAnsi" w:hAnsiTheme="majorHAnsi" w:cstheme="majorHAnsi"/>
-                <w:color w:val="595959" w:themeColor="text1" w:themeTint="A6"/>
-              </w:rPr>
-              <w:t xml:space="preserve">Front End: HTML, CSS, </w:t>
-            </w:r>
-            <w:r>
-              <w:rPr>
-                <w:rFonts w:asciiTheme="majorHAnsi" w:hAnsiTheme="majorHAnsi" w:cstheme="majorHAnsi"/>
-                <w:color w:val="595959" w:themeColor="text1" w:themeTint="A6"/>
-              </w:rPr>
-              <w:t>Vue</w:t>
-            </w:r>
-            <w:r>
-              <w:rPr>
-                <w:rFonts w:asciiTheme="majorHAnsi" w:hAnsiTheme="majorHAnsi" w:cstheme="majorHAnsi"/>
-                <w:color w:val="595959" w:themeColor="text1" w:themeTint="A6"/>
-              </w:rPr>
-              <w:t xml:space="preserve"> JS</w:t>
-            </w:r>
-          </w:p>
-          <w:p>
-            <w:pPr>
-              <w:rPr>
-                <w:rFonts w:asciiTheme="majorHAnsi" w:hAnsiTheme="majorHAnsi" w:cstheme="majorHAnsi"/>
-                <w:color w:val="595959" w:themeColor="text1" w:themeTint="A6"/>
-              </w:rPr>
-            </w:pPr>
-            <w:r>
-              <w:rPr>
-                <w:rFonts w:asciiTheme="majorHAnsi" w:hAnsiTheme="majorHAnsi" w:cstheme="majorHAnsi"/>
-                <w:color w:val="595959" w:themeColor="text1" w:themeTint="A6"/>
-              </w:rPr>
-              <w:t>Server: Ubuntu 18.04 LTS, Apache</w:t>
-            </w:r>
-          </w:p>
-          <w:p>
-            <w:pPr>
-              <w:rPr>
-                <w:rFonts w:asciiTheme="majorHAnsi" w:hAnsiTheme="majorHAnsi" w:cstheme="majorHAnsi"/>
-                <w:color w:val="595959" w:themeColor="text1" w:themeTint="A6"/>
-              </w:rPr>
-            </w:pPr>
-            <w:r>
-              <w:rPr>
-                <w:rFonts w:asciiTheme="majorHAnsi" w:hAnsiTheme="majorHAnsi" w:cstheme="majorHAnsi"/>
-                <w:color w:val="595959" w:themeColor="text1" w:themeTint="A6"/>
-              </w:rPr>
-              <w:t>Version Control:</w:t>
-            </w:r>
-            <w:r>
-              <w:rPr>
-                <w:rFonts w:asciiTheme="majorHAnsi" w:hAnsiTheme="majorHAnsi" w:cstheme="majorHAnsi"/>
-                <w:color w:val="595959" w:themeColor="text1" w:themeTint="A6"/>
-              </w:rPr>
-              <w:t xml:space="preserve"> </w:t>
-            </w:r>
-            <w:r>
-              <w:rPr>
-                <w:rFonts w:asciiTheme="majorHAnsi" w:hAnsiTheme="majorHAnsi" w:cstheme="majorHAnsi"/>
-                <w:color w:val="595959" w:themeColor="text1" w:themeTint="A6"/>
-              </w:rPr>
-              <w:t>Git</w:t>
-            </w:r>
-          </w:p>
-          <w:p>
-            <w:pPr>
-              <w:rPr>
-                <w:rFonts w:asciiTheme="majorHAnsi" w:hAnsiTheme="majorHAnsi" w:cstheme="majorHAnsi"/>
-                <w:color w:val="595959" w:themeColor="text1" w:themeTint="A6"/>
-              </w:rPr>
-            </w:pPr>
-            <w:r>
-              <w:rPr>
-                <w:rFonts w:asciiTheme="majorHAnsi" w:hAnsiTheme="majorHAnsi" w:cstheme="majorHAnsi"/>
-                <w:color w:val="595959" w:themeColor="text1" w:themeTint="A6"/>
-              </w:rPr>
-              <w:t>Management: JIRA (Task Control), Confluence (Documentation)</w:t>
-            </w:r>
-          </w:p>
-          <w:p>
-            <w:pPr>
-              <w:rPr>
-                <w:rFonts w:asciiTheme="majorHAnsi" w:hAnsiTheme="majorHAnsi" w:cstheme="majorHAnsi"/>
-                <w:color w:val="595959" w:themeColor="text1" w:themeTint="A6"/>
-              </w:rPr>
-            </w:pPr>
-            <w:r>
-              <w:rPr>
-                <w:rFonts w:asciiTheme="majorHAnsi" w:hAnsiTheme="majorHAnsi" w:cstheme="majorHAnsi"/>
-                <w:color w:val="595959" w:themeColor="text1" w:themeTint="A6"/>
-              </w:rPr>
-              <w:t xml:space="preserve">Description: </w:t>
-            </w:r>
-            <w:r>
-              <w:rPr>
-                <w:rFonts w:asciiTheme="majorHAnsi" w:hAnsiTheme="majorHAnsi" w:cstheme="majorHAnsi"/>
-                <w:color w:val="595959" w:themeColor="text1" w:themeTint="A6"/>
-              </w:rPr>
-              <w:t>The main objective is to host EXP V</w:t>
-            </w:r>
-            <w:r>
-              <w:rPr>
-                <w:rFonts w:asciiTheme="majorHAnsi" w:hAnsiTheme="majorHAnsi" w:cstheme="majorHAnsi"/>
-                <w:color w:val="595959" w:themeColor="text1" w:themeTint="A6"/>
-              </w:rPr>
-              <w:t xml:space="preserve">iewer as a web service, where end users can upload an </w:t>
-            </w:r>
-            <w:r>
-              <w:rPr>
-                <w:rFonts w:asciiTheme="majorHAnsi" w:hAnsiTheme="majorHAnsi" w:cstheme="majorHAnsi"/>
-                <w:color w:val="595959" w:themeColor="text1" w:themeTint="A6"/>
-              </w:rPr>
-              <w:t>SonicWALL EXP</w:t>
-            </w:r>
-            <w:r>
-              <w:rPr>
-                <w:rFonts w:asciiTheme="majorHAnsi" w:hAnsiTheme="majorHAnsi" w:cstheme="majorHAnsi"/>
-                <w:color w:val="595959" w:themeColor="text1" w:themeTint="A6"/>
-              </w:rPr>
-              <w:t xml:space="preserve"> file and view the settings</w:t>
-            </w:r>
-            <w:r>
-              <w:rPr>
-                <w:rFonts w:asciiTheme="majorHAnsi" w:hAnsiTheme="majorHAnsi" w:cstheme="majorHAnsi"/>
-                <w:color w:val="595959" w:themeColor="text1" w:themeTint="A6"/>
-              </w:rPr>
-              <w:t xml:space="preserve"> in a UI similar to UTM Management UI</w:t>
-            </w:r>
-          </w:p>
-          <w:p>
-            <w:pPr>
-              <w:rPr>
-                <w:rFonts w:asciiTheme="majorHAnsi" w:hAnsiTheme="majorHAnsi" w:cstheme="majorHAnsi"/>
-                <w:color w:val="595959" w:themeColor="text1" w:themeTint="A6"/>
-              </w:rPr>
-            </w:pPr>
-            <w:r>
-              <w:rPr>
-                <w:rFonts w:asciiTheme="majorHAnsi" w:hAnsiTheme="majorHAnsi" w:cstheme="majorHAnsi"/>
-                <w:color w:val="595959" w:themeColor="text1" w:themeTint="A6"/>
-              </w:rPr>
-              <w:t>Models Supported: SonicWALL TZ Series and NSA Series running on SonicOS 6.2.7.X and above</w:t>
-            </w:r>
-          </w:p>
-        </w:tc>
-      </w:tr>
-      <w:tr>
-        <w:trPr>
-          <w:trHeight w:val="2484"/>
-        </w:trPr>
-        <w:tc>
-          <w:tcPr>
-            <w:tcW w:w="2520" w:type="dxa"/>
-            <w:tcBorders>
-              <w:right w:val="single" w:sz="4" w:space="0" w:color="auto"/>
-            </w:tcBorders>
-          </w:tcPr>
-          <w:p>
-            <w:pPr>
-              <w:jc w:val="right"/>
-              <w:rPr>
-                <w:rFonts w:asciiTheme="majorHAnsi" w:hAnsiTheme="majorHAnsi" w:cstheme="majorHAnsi"/>
-                <w:color w:val="000000" w:themeColor="text1"/>
-                <w:sz w:val="20"/>
-              </w:rPr>
-            </w:pPr>
-            <w:r>
-              <w:rPr>
-                <w:rFonts w:asciiTheme="majorHAnsi" w:hAnsiTheme="majorHAnsi" w:cstheme="majorHAnsi"/>
-                <w:color w:val="000000" w:themeColor="text1"/>
-                <w:sz w:val="20"/>
-              </w:rPr>
-              <w:t>Migration Tool</w:t>
-            </w:r>
-          </w:p>
-        </w:tc>
-        <w:tc>
-          <w:tcPr>
-            <w:tcW w:w="9090" w:type="dxa"/>
-            <w:tcBorders>
-              <w:left w:val="single" w:sz="4" w:space="0" w:color="auto"/>
-            </w:tcBorders>
-          </w:tcPr>
-          <w:p>
-            <w:pPr>
-              <w:rPr>
-                <w:rFonts w:asciiTheme="majorHAnsi" w:hAnsiTheme="majorHAnsi" w:cstheme="majorHAnsi"/>
-                <w:color w:val="595959" w:themeColor="text1" w:themeTint="A6"/>
-              </w:rPr>
-            </w:pPr>
-            <w:r>
-              <w:rPr>
-                <w:rFonts w:asciiTheme="majorHAnsi" w:hAnsiTheme="majorHAnsi" w:cstheme="majorHAnsi"/>
-                <w:color w:val="595959" w:themeColor="text1" w:themeTint="A6"/>
-              </w:rPr>
-              <w:t xml:space="preserve">Back End: </w:t>
-            </w:r>
-            <w:r>
-              <w:rPr>
-                <w:rFonts w:asciiTheme="majorHAnsi" w:hAnsiTheme="majorHAnsi" w:cstheme="majorHAnsi"/>
-                <w:color w:val="595959" w:themeColor="text1" w:themeTint="A6"/>
-              </w:rPr>
-              <w:t>Perl</w:t>
-            </w:r>
-            <w:r>
-              <w:rPr>
-                <w:rFonts w:asciiTheme="majorHAnsi" w:hAnsiTheme="majorHAnsi" w:cstheme="majorHAnsi"/>
-                <w:color w:val="595959" w:themeColor="text1" w:themeTint="A6"/>
-              </w:rPr>
-              <w:t>, Mongo DB</w:t>
-            </w:r>
-          </w:p>
-          <w:p>
-            <w:pPr>
-              <w:rPr>
-                <w:rFonts w:asciiTheme="majorHAnsi" w:hAnsiTheme="majorHAnsi" w:cstheme="majorHAnsi"/>
-                <w:color w:val="595959" w:themeColor="text1" w:themeTint="A6"/>
-              </w:rPr>
-            </w:pPr>
-            <w:r>
-              <w:rPr>
-                <w:rFonts w:asciiTheme="majorHAnsi" w:hAnsiTheme="majorHAnsi" w:cstheme="majorHAnsi"/>
-                <w:color w:val="595959" w:themeColor="text1" w:themeTint="A6"/>
-              </w:rPr>
-              <w:t xml:space="preserve">Front End: HTML, CSS, </w:t>
-            </w:r>
-            <w:r>
-              <w:rPr>
-                <w:rFonts w:asciiTheme="majorHAnsi" w:hAnsiTheme="majorHAnsi" w:cstheme="majorHAnsi"/>
-                <w:color w:val="595959" w:themeColor="text1" w:themeTint="A6"/>
-              </w:rPr>
-              <w:t>CGI, JS</w:t>
-            </w:r>
-          </w:p>
-          <w:p>
-            <w:pPr>
-              <w:rPr>
-                <w:rFonts w:asciiTheme="majorHAnsi" w:hAnsiTheme="majorHAnsi" w:cstheme="majorHAnsi"/>
-                <w:color w:val="595959" w:themeColor="text1" w:themeTint="A6"/>
-              </w:rPr>
-            </w:pPr>
-            <w:r>
-              <w:rPr>
-                <w:rFonts w:asciiTheme="majorHAnsi" w:hAnsiTheme="majorHAnsi" w:cstheme="majorHAnsi"/>
-                <w:color w:val="595959" w:themeColor="text1" w:themeTint="A6"/>
-              </w:rPr>
-              <w:t>Server: Ubuntu 18.04 LTS, Apache</w:t>
-            </w:r>
-          </w:p>
-          <w:p>
-            <w:pPr>
-              <w:rPr>
-                <w:rFonts w:asciiTheme="majorHAnsi" w:hAnsiTheme="majorHAnsi" w:cstheme="majorHAnsi"/>
-                <w:color w:val="595959" w:themeColor="text1" w:themeTint="A6"/>
-              </w:rPr>
-            </w:pPr>
-            <w:r>
-              <w:rPr>
-                <w:rFonts w:asciiTheme="majorHAnsi" w:hAnsiTheme="majorHAnsi" w:cstheme="majorHAnsi"/>
-                <w:color w:val="595959" w:themeColor="text1" w:themeTint="A6"/>
-              </w:rPr>
-              <w:t>Version Control:</w:t>
-            </w:r>
-            <w:r>
-              <w:rPr>
-                <w:rFonts w:asciiTheme="majorHAnsi" w:hAnsiTheme="majorHAnsi" w:cstheme="majorHAnsi"/>
-                <w:color w:val="595959" w:themeColor="text1" w:themeTint="A6"/>
-              </w:rPr>
-              <w:t xml:space="preserve"> </w:t>
-            </w:r>
-            <w:r>
-              <w:rPr>
-                <w:rFonts w:asciiTheme="majorHAnsi" w:hAnsiTheme="majorHAnsi" w:cstheme="majorHAnsi"/>
-                <w:color w:val="595959" w:themeColor="text1" w:themeTint="A6"/>
-              </w:rPr>
-              <w:t>Git</w:t>
-            </w:r>
-          </w:p>
-          <w:p>
-            <w:pPr>
-              <w:rPr>
-                <w:rFonts w:asciiTheme="majorHAnsi" w:hAnsiTheme="majorHAnsi" w:cstheme="majorHAnsi"/>
-                <w:color w:val="595959" w:themeColor="text1" w:themeTint="A6"/>
-              </w:rPr>
-            </w:pPr>
-            <w:r>
-              <w:rPr>
-                <w:rFonts w:asciiTheme="majorHAnsi" w:hAnsiTheme="majorHAnsi" w:cstheme="majorHAnsi"/>
-                <w:color w:val="595959" w:themeColor="text1" w:themeTint="A6"/>
-              </w:rPr>
-              <w:t>Management: JIRA (Task Control), Confluence (Documentation)</w:t>
-            </w:r>
-          </w:p>
-          <w:p>
-            <w:pPr>
-              <w:rPr>
-                <w:rFonts w:asciiTheme="majorHAnsi" w:hAnsiTheme="majorHAnsi" w:cstheme="majorHAnsi"/>
-                <w:color w:val="595959" w:themeColor="text1" w:themeTint="A6"/>
-              </w:rPr>
-            </w:pPr>
-            <w:r>
-              <w:rPr>
-                <w:rFonts w:asciiTheme="majorHAnsi" w:hAnsiTheme="majorHAnsi" w:cstheme="majorHAnsi"/>
-                <w:color w:val="595959" w:themeColor="text1" w:themeTint="A6"/>
-              </w:rPr>
-              <w:t xml:space="preserve">Description: The main </w:t>
-            </w:r>
-            <w:r>
-              <w:rPr>
-                <w:rFonts w:asciiTheme="majorHAnsi" w:hAnsiTheme="majorHAnsi" w:cstheme="majorHAnsi"/>
-                <w:color w:val="595959" w:themeColor="text1" w:themeTint="A6"/>
-              </w:rPr>
-              <w:t xml:space="preserve">objective </w:t>
-            </w:r>
-            <w:r>
-              <w:rPr>
-                <w:rFonts w:asciiTheme="majorHAnsi" w:hAnsiTheme="majorHAnsi" w:cstheme="majorHAnsi"/>
-                <w:color w:val="595959" w:themeColor="text1" w:themeTint="A6"/>
-              </w:rPr>
-              <w:t xml:space="preserve">is to </w:t>
-            </w:r>
-            <w:r>
-              <w:rPr>
-                <w:rFonts w:asciiTheme="majorHAnsi" w:hAnsiTheme="majorHAnsi" w:cstheme="majorHAnsi"/>
-                <w:color w:val="595959" w:themeColor="text1" w:themeTint="A6"/>
-              </w:rPr>
-              <w:t>provide Web Platform for customers of other vendors namely, Cisco, Check Point, Juniper, Fortinet, Palo Alto, WatchGuard and Sophos to migrate easily to SonicWALL by converting their settings to SonicWALL format and forming an encrypted EXP that can be used to import all old settings into their new SonicWALLs.</w:t>
-            </w:r>
-          </w:p>
-          <w:p>
-            <w:pPr>
-              <w:rPr>
-                <w:rFonts w:asciiTheme="majorHAnsi" w:hAnsiTheme="majorHAnsi" w:cstheme="majorHAnsi"/>
-                <w:color w:val="595959" w:themeColor="text1" w:themeTint="A6"/>
-              </w:rPr>
-            </w:pPr>
-            <w:r>
-              <w:rPr>
-                <w:rFonts w:asciiTheme="majorHAnsi" w:hAnsiTheme="majorHAnsi" w:cstheme="majorHAnsi"/>
-                <w:color w:val="595959" w:themeColor="text1" w:themeTint="A6"/>
-              </w:rPr>
-              <w:t>Models Su</w:t>
-            </w:r>
-            <w:r>
-              <w:rPr>
-                <w:rFonts w:asciiTheme="majorHAnsi" w:hAnsiTheme="majorHAnsi" w:cstheme="majorHAnsi"/>
-                <w:color w:val="595959" w:themeColor="text1" w:themeTint="A6"/>
-              </w:rPr>
-              <w:t>pported: SonicWALL TZ,</w:t>
-            </w:r>
-            <w:r>
-              <w:rPr>
-                <w:rFonts w:asciiTheme="majorHAnsi" w:hAnsiTheme="majorHAnsi" w:cstheme="majorHAnsi"/>
-                <w:color w:val="595959" w:themeColor="text1" w:themeTint="A6"/>
-              </w:rPr>
-              <w:t xml:space="preserve"> NSA</w:t>
-            </w:r>
-            <w:r>
-              <w:rPr>
-                <w:rFonts w:asciiTheme="majorHAnsi" w:hAnsiTheme="majorHAnsi" w:cstheme="majorHAnsi"/>
-                <w:color w:val="595959" w:themeColor="text1" w:themeTint="A6"/>
-              </w:rPr>
-              <w:t xml:space="preserve"> and Supermassive</w:t>
-            </w:r>
-            <w:r>
-              <w:rPr>
-                <w:rFonts w:asciiTheme="majorHAnsi" w:hAnsiTheme="majorHAnsi" w:cstheme="majorHAnsi"/>
-                <w:color w:val="595959" w:themeColor="text1" w:themeTint="A6"/>
-              </w:rPr>
-              <w:t xml:space="preserve"> Series running on SonicOS 6.2.7.X and above</w:t>
-            </w:r>
-          </w:p>
-          <w:p>
-            <w:pPr>
-              <w:rPr>
-                <w:rFonts w:asciiTheme="majorHAnsi" w:hAnsiTheme="majorHAnsi" w:cstheme="majorHAnsi"/>
-                <w:color w:val="595959" w:themeColor="text1" w:themeTint="A6"/>
-              </w:rPr>
-            </w:pPr>
-            <w:r>
-              <w:rPr>
-                <w:rFonts w:asciiTheme="majorHAnsi" w:hAnsiTheme="majorHAnsi" w:cstheme="majorHAnsi"/>
-                <w:color w:val="595959" w:themeColor="text1" w:themeTint="A6"/>
-              </w:rPr>
-              <w:t>URL: https://migratetool.global.sonicwall.com</w:t>
-            </w:r>
-          </w:p>
-        </w:tc>
-      </w:tr>
-      <w:tr>
-        <w:trPr>
-          <w:trHeight w:val="1710"/>
-        </w:trPr>
-        <w:tc>
-          <w:tcPr>
-            <w:tcW w:w="2520" w:type="dxa"/>
-            <w:tcBorders>
-              <w:right w:val="single" w:sz="4" w:space="0" w:color="auto"/>
-            </w:tcBorders>
-          </w:tcPr>
-          <w:p>
-            <w:pPr>
-              <w:jc w:val="right"/>
-              <w:rPr>
-                <w:rFonts w:asciiTheme="majorHAnsi" w:hAnsiTheme="majorHAnsi" w:cstheme="majorHAnsi"/>
-                <w:color w:val="000000" w:themeColor="text1"/>
-                <w:sz w:val="20"/>
-              </w:rPr>
-            </w:pPr>
-            <w:r>
-              <w:rPr>
-                <w:rFonts w:asciiTheme="majorHAnsi" w:hAnsiTheme="majorHAnsi" w:cstheme="majorHAnsi"/>
-                <w:color w:val="000000" w:themeColor="text1"/>
-                <w:sz w:val="20"/>
-              </w:rPr>
-              <w:t>Email Security</w:t>
-            </w:r>
-          </w:p>
-        </w:tc>
-        <w:tc>
-          <w:tcPr>
-            <w:tcW w:w="9090" w:type="dxa"/>
-            <w:tcBorders>
-              <w:left w:val="single" w:sz="4" w:space="0" w:color="auto"/>
-            </w:tcBorders>
-          </w:tcPr>
-          <w:p>
-            <w:pPr>
-              <w:rPr>
-                <w:rFonts w:asciiTheme="majorHAnsi" w:hAnsiTheme="majorHAnsi" w:cstheme="majorHAnsi"/>
-                <w:color w:val="595959" w:themeColor="text1" w:themeTint="A6"/>
-              </w:rPr>
-            </w:pPr>
-            <w:r>
-              <w:rPr>
-                <w:rFonts w:asciiTheme="majorHAnsi" w:hAnsiTheme="majorHAnsi" w:cstheme="majorHAnsi"/>
-                <w:color w:val="595959" w:themeColor="text1" w:themeTint="A6"/>
-              </w:rPr>
-              <w:t xml:space="preserve">Back End: </w:t>
-            </w:r>
-            <w:r>
-              <w:rPr>
-                <w:rFonts w:asciiTheme="majorHAnsi" w:hAnsiTheme="majorHAnsi" w:cstheme="majorHAnsi"/>
-                <w:color w:val="595959" w:themeColor="text1" w:themeTint="A6"/>
-              </w:rPr>
-              <w:t>Python, Sonic Auto</w:t>
-            </w:r>
-          </w:p>
-          <w:p>
-            <w:pPr>
-              <w:rPr>
-                <w:rFonts w:asciiTheme="majorHAnsi" w:hAnsiTheme="majorHAnsi" w:cstheme="majorHAnsi"/>
-                <w:color w:val="595959" w:themeColor="text1" w:themeTint="A6"/>
-              </w:rPr>
-            </w:pPr>
-            <w:r>
-              <w:rPr>
-                <w:rFonts w:asciiTheme="majorHAnsi" w:hAnsiTheme="majorHAnsi" w:cstheme="majorHAnsi"/>
-                <w:color w:val="595959" w:themeColor="text1" w:themeTint="A6"/>
-              </w:rPr>
-              <w:t xml:space="preserve">Version Control: </w:t>
-            </w:r>
-            <w:r>
-              <w:rPr>
-                <w:rFonts w:asciiTheme="majorHAnsi" w:hAnsiTheme="majorHAnsi" w:cstheme="majorHAnsi"/>
-                <w:color w:val="595959" w:themeColor="text1" w:themeTint="A6"/>
-              </w:rPr>
-              <w:t>Perforce</w:t>
-            </w:r>
-          </w:p>
-          <w:p>
-            <w:pPr>
-              <w:rPr>
-                <w:rFonts w:asciiTheme="majorHAnsi" w:hAnsiTheme="majorHAnsi" w:cstheme="majorHAnsi"/>
-                <w:color w:val="595959" w:themeColor="text1" w:themeTint="A6"/>
-              </w:rPr>
-            </w:pPr>
-            <w:r>
-              <w:rPr>
-                <w:rFonts w:asciiTheme="majorHAnsi" w:hAnsiTheme="majorHAnsi" w:cstheme="majorHAnsi"/>
-                <w:color w:val="595959" w:themeColor="text1" w:themeTint="A6"/>
-              </w:rPr>
-              <w:t>Management: JIRA (Task Control), Confluence (Documentation)</w:t>
-            </w:r>
-          </w:p>
-          <w:p>
-            <w:pPr>
-              <w:rPr>
-                <w:rFonts w:asciiTheme="majorHAnsi" w:hAnsiTheme="majorHAnsi" w:cstheme="majorHAnsi"/>
-                <w:color w:val="595959" w:themeColor="text1" w:themeTint="A6"/>
-              </w:rPr>
-            </w:pPr>
-            <w:r>
-              <w:rPr>
-                <w:rFonts w:asciiTheme="majorHAnsi" w:hAnsiTheme="majorHAnsi" w:cstheme="majorHAnsi"/>
-                <w:color w:val="595959" w:themeColor="text1" w:themeTint="A6"/>
-              </w:rPr>
-              <w:t xml:space="preserve">Description: The main objective is to provide </w:t>
-            </w:r>
-            <w:r>
-              <w:rPr>
-                <w:rFonts w:asciiTheme="majorHAnsi" w:hAnsiTheme="majorHAnsi" w:cstheme="majorHAnsi"/>
-                <w:color w:val="595959" w:themeColor="text1" w:themeTint="A6"/>
-              </w:rPr>
-              <w:t>framework on which Automation scripts of SonicWALL Email Security Products can be run</w:t>
-            </w:r>
-            <w:r>
-              <w:rPr>
-                <w:rFonts w:asciiTheme="majorHAnsi" w:hAnsiTheme="majorHAnsi" w:cstheme="majorHAnsi"/>
-                <w:color w:val="595959" w:themeColor="text1" w:themeTint="A6"/>
-              </w:rPr>
-              <w:t>.</w:t>
-            </w:r>
-            <w:r>
-              <w:rPr>
-                <w:rFonts w:asciiTheme="majorHAnsi" w:hAnsiTheme="majorHAnsi" w:cstheme="majorHAnsi"/>
-                <w:color w:val="595959" w:themeColor="text1" w:themeTint="A6"/>
-              </w:rPr>
-              <w:t xml:space="preserve"> Test Case Count was about 15000</w:t>
-            </w:r>
-          </w:p>
-          <w:p>
-            <w:pPr>
-              <w:rPr>
-                <w:rFonts w:asciiTheme="majorHAnsi" w:hAnsiTheme="majorHAnsi" w:cstheme="majorHAnsi"/>
-                <w:color w:val="595959" w:themeColor="text1" w:themeTint="A6"/>
-              </w:rPr>
-            </w:pPr>
-            <w:r>
-              <w:rPr>
-                <w:rFonts w:asciiTheme="majorHAnsi" w:hAnsiTheme="majorHAnsi" w:cstheme="majorHAnsi"/>
-                <w:color w:val="595959" w:themeColor="text1" w:themeTint="A6"/>
-              </w:rPr>
-              <w:t xml:space="preserve">Models Supported: SonicWALL </w:t>
-            </w:r>
-            <w:r>
-              <w:rPr>
-                <w:rFonts w:asciiTheme="majorHAnsi" w:hAnsiTheme="majorHAnsi" w:cstheme="majorHAnsi"/>
-                <w:color w:val="595959" w:themeColor="text1" w:themeTint="A6"/>
-              </w:rPr>
-              <w:t>ES Series</w:t>
-            </w:r>
-          </w:p>
-        </w:tc>
-      </w:tr>
-      <w:tr>
-        <w:trPr>
-          <w:trHeight w:val="3204"/>
-        </w:trPr>
-        <w:tc>
-          <w:tcPr>
-            <w:tcW w:w="2520" w:type="dxa"/>
-            <w:tcBorders>
-              <w:right w:val="single" w:sz="4" w:space="0" w:color="auto"/>
-            </w:tcBorders>
-          </w:tcPr>
-          <w:p>
-            <w:pPr>
-              <w:jc w:val="right"/>
-              <w:rPr>
-                <w:rFonts w:asciiTheme="majorHAnsi" w:hAnsiTheme="majorHAnsi" w:cstheme="majorHAnsi"/>
-                <w:color w:val="767171" w:themeColor="background2" w:themeShade="80"/>
-              </w:rPr>
-            </w:pPr>
-            <w:r>
-              <w:rPr>
-                <w:rFonts w:asciiTheme="majorHAnsi" w:hAnsiTheme="majorHAnsi" w:cstheme="majorHAnsi"/>
-                <w:color w:val="767171" w:themeColor="background2" w:themeShade="80"/>
-              </w:rPr>
-              <w:t>More Tasks</w:t>
-            </w:r>
-          </w:p>
-        </w:tc>
-        <w:tc>
-          <w:tcPr>
-            <w:tcW w:w="9090" w:type="dxa"/>
-            <w:tcBorders>
-              <w:left w:val="single" w:sz="4" w:space="0" w:color="auto"/>
-            </w:tcBorders>
-          </w:tcPr>
+                <w:color w:val="000000" w:themeColor="text1"/>
+                <w:sz w:val="20"/>
+                <w:szCs w:val="20"/>
+              </w:rPr>
+            </w:pPr>
+            <w:r>
+              <w:rPr>
+                <w:rFonts w:asciiTheme="majorHAnsi" w:hAnsiTheme="majorHAnsi" w:cstheme="majorHAnsi"/>
+                <w:color w:val="000000" w:themeColor="text1"/>
+                <w:sz w:val="20"/>
+                <w:szCs w:val="20"/>
+              </w:rPr>
+              <w:t>Facilitated problem diagnosis and prompt resolution for issues reported by customers.</w:t>
+            </w:r>
+          </w:p>
           <w:p>
             <w:pPr>
               <w:pStyle w:val="ListParagraph"/>
@@ -1996,17 +1302,19 @@
               <w:jc w:val="both"/>
               <w:rPr>
                 <w:rFonts w:asciiTheme="majorHAnsi" w:hAnsiTheme="majorHAnsi" w:cstheme="majorHAnsi"/>
-                <w:color w:val="595959" w:themeColor="text1" w:themeTint="A6"/>
-                <w:sz w:val="20"/>
-              </w:rPr>
-            </w:pPr>
-            <w:r>
-              <w:rPr>
-                <w:rFonts w:asciiTheme="majorHAnsi" w:hAnsiTheme="majorHAnsi" w:cstheme="majorHAnsi"/>
-                <w:color w:val="595959" w:themeColor="text1" w:themeTint="A6"/>
-                <w:sz w:val="20"/>
-              </w:rPr>
-              <w:t>Facilitated problem diagnosis and prompt resolution for issues reported by customers.</w:t>
+                <w:color w:val="000000" w:themeColor="text1"/>
+                <w:sz w:val="20"/>
+                <w:szCs w:val="20"/>
+              </w:rPr>
+            </w:pPr>
+            <w:r>
+              <w:rPr>
+                <w:rFonts w:asciiTheme="majorHAnsi" w:hAnsiTheme="majorHAnsi" w:cstheme="majorHAnsi"/>
+                <w:color w:val="000000" w:themeColor="text1"/>
+                <w:sz w:val="20"/>
+                <w:szCs w:val="20"/>
+              </w:rPr>
+              <w:t>Collaborated with other Engineers on code reviews, test case reviews and process enhancements.</w:t>
             </w:r>
           </w:p>
           <w:p>
@@ -2020,17 +1328,19 @@
               <w:jc w:val="both"/>
               <w:rPr>
                 <w:rFonts w:asciiTheme="majorHAnsi" w:hAnsiTheme="majorHAnsi" w:cstheme="majorHAnsi"/>
-                <w:color w:val="595959" w:themeColor="text1" w:themeTint="A6"/>
-                <w:sz w:val="20"/>
-              </w:rPr>
-            </w:pPr>
-            <w:r>
-              <w:rPr>
-                <w:rFonts w:asciiTheme="majorHAnsi" w:hAnsiTheme="majorHAnsi" w:cstheme="majorHAnsi"/>
-                <w:color w:val="595959" w:themeColor="text1" w:themeTint="A6"/>
-                <w:sz w:val="20"/>
-              </w:rPr>
-              <w:t>Collaborated with other Engineers on code reviews, test case reviews and process enhancements.</w:t>
+                <w:color w:val="000000" w:themeColor="text1"/>
+                <w:sz w:val="20"/>
+                <w:szCs w:val="20"/>
+              </w:rPr>
+            </w:pPr>
+            <w:r>
+              <w:rPr>
+                <w:rFonts w:asciiTheme="majorHAnsi" w:hAnsiTheme="majorHAnsi" w:cstheme="majorHAnsi"/>
+                <w:color w:val="000000" w:themeColor="text1"/>
+                <w:sz w:val="20"/>
+                <w:szCs w:val="20"/>
+              </w:rPr>
+              <w:t>Provided Technical assistance in deploying SonicWALL TZ and NSA series Firewalls</w:t>
             </w:r>
           </w:p>
           <w:p>
@@ -2044,17 +1354,19 @@
               <w:jc w:val="both"/>
               <w:rPr>
                 <w:rFonts w:asciiTheme="majorHAnsi" w:hAnsiTheme="majorHAnsi" w:cstheme="majorHAnsi"/>
-                <w:color w:val="595959" w:themeColor="text1" w:themeTint="A6"/>
-                <w:sz w:val="20"/>
-              </w:rPr>
-            </w:pPr>
-            <w:r>
-              <w:rPr>
-                <w:rFonts w:asciiTheme="majorHAnsi" w:hAnsiTheme="majorHAnsi" w:cstheme="majorHAnsi"/>
-                <w:color w:val="595959" w:themeColor="text1" w:themeTint="A6"/>
-                <w:sz w:val="20"/>
-              </w:rPr>
-              <w:t>Developed and Tested SonicOS API - API to invoke various networking features of SonicWALLs</w:t>
+                <w:color w:val="000000" w:themeColor="text1"/>
+                <w:sz w:val="20"/>
+                <w:szCs w:val="20"/>
+              </w:rPr>
+            </w:pPr>
+            <w:r>
+              <w:rPr>
+                <w:rFonts w:asciiTheme="majorHAnsi" w:hAnsiTheme="majorHAnsi" w:cstheme="majorHAnsi"/>
+                <w:color w:val="000000" w:themeColor="text1"/>
+                <w:sz w:val="20"/>
+                <w:szCs w:val="20"/>
+              </w:rPr>
+              <w:t>Extensive Experience in Layer 2 Networking (VLAN, VTP, 802.1q, SDP, Framing), Layer 3 Networking (Routing, Policy Based Routing, Addressing, IPSec, ARP, IGMP), Layer 4 Networking (TCP, UDP, ESP, AH, ISAKMP)</w:t>
             </w:r>
           </w:p>
           <w:p>
@@ -2067,20 +1379,189 @@
               <w:shd w:val="clear" w:color="auto" w:fill="FFFFFF"/>
               <w:jc w:val="both"/>
               <w:rPr>
-                <w:rFonts w:asciiTheme="majorHAnsi" w:hAnsiTheme="majorHAnsi" w:cstheme="majorHAnsi"/>
-                <w:color w:val="595959" w:themeColor="text1" w:themeTint="A6"/>
-                <w:sz w:val="20"/>
-              </w:rPr>
-            </w:pPr>
-            <w:r>
-              <w:rPr>
-                <w:rFonts w:asciiTheme="majorHAnsi" w:hAnsiTheme="majorHAnsi" w:cstheme="majorHAnsi"/>
-                <w:color w:val="595959" w:themeColor="text1" w:themeTint="A6"/>
-                <w:sz w:val="20"/>
-              </w:rPr>
-              <w:t>Provided Technical assistance in deploying SonicWALL TZ and NSA series Firewalls</w:t>
-            </w:r>
-          </w:p>
+                <w:rFonts w:asciiTheme="majorHAnsi" w:eastAsia="Times New Roman" w:hAnsiTheme="majorHAnsi" w:cstheme="majorHAnsi"/>
+                <w:color w:val="000000" w:themeColor="text1"/>
+                <w:sz w:val="20"/>
+                <w:szCs w:val="20"/>
+              </w:rPr>
+            </w:pPr>
+            <w:r>
+              <w:rPr>
+                <w:rFonts w:asciiTheme="majorHAnsi" w:hAnsiTheme="majorHAnsi" w:cstheme="majorHAnsi"/>
+                <w:color w:val="000000" w:themeColor="text1"/>
+                <w:sz w:val="20"/>
+                <w:szCs w:val="20"/>
+              </w:rPr>
+              <w:t>Extensive Experience in Layer 7 Networking (DHCP, DNS, HTTP/S, FTP, LDAP, RADIUS, SSO, SMTP) and Firewall Features (Content Filtering, Application</w:t>
+            </w:r>
+            <w:r>
+              <w:rPr>
+                <w:rFonts w:asciiTheme="majorHAnsi" w:eastAsia="Times New Roman" w:hAnsiTheme="majorHAnsi" w:cstheme="majorHAnsi"/>
+                <w:color w:val="000000" w:themeColor="text1"/>
+                <w:sz w:val="20"/>
+                <w:szCs w:val="20"/>
+              </w:rPr>
+              <w:t xml:space="preserve"> </w:t>
+            </w:r>
+            <w:r>
+              <w:rPr>
+                <w:rFonts w:asciiTheme="majorHAnsi" w:hAnsiTheme="majorHAnsi" w:cstheme="majorHAnsi"/>
+                <w:color w:val="000000" w:themeColor="text1"/>
+                <w:sz w:val="20"/>
+                <w:szCs w:val="20"/>
+              </w:rPr>
+              <w:t>Control, Anti-Virus, Anti-Phishing, DHA Protection, Failover and Load Balancing)</w:t>
+            </w:r>
+          </w:p>
+        </w:tc>
+      </w:tr>
+      <w:tr>
+        <w:trPr>
+          <w:trHeight w:val="43"/>
+        </w:trPr>
+        <w:tc>
+          <w:tcPr>
+            <w:tcW w:w="2340" w:type="dxa"/>
+            <w:tcBorders>
+              <w:right w:val="single" w:sz="4" w:space="0" w:color="auto"/>
+            </w:tcBorders>
+          </w:tcPr>
+          <w:p>
+            <w:pPr>
+              <w:jc w:val="right"/>
+              <w:rPr>
+                <w:rFonts w:cstheme="minorHAnsi"/>
+                <w:color w:val="000000" w:themeColor="text1"/>
+              </w:rPr>
+            </w:pPr>
+            <w:r>
+              <w:rPr>
+                <w:rFonts w:cstheme="minorHAnsi"/>
+                <w:color w:val="000000" w:themeColor="text1"/>
+              </w:rPr>
+              <w:t>2.</w:t>
+            </w:r>
+          </w:p>
+        </w:tc>
+        <w:tc>
+          <w:tcPr>
+            <w:tcW w:w="9270" w:type="dxa"/>
+            <w:tcBorders>
+              <w:left w:val="single" w:sz="4" w:space="0" w:color="auto"/>
+            </w:tcBorders>
+          </w:tcPr>
+          <w:p>
+            <w:pPr>
+              <w:shd w:val="clear" w:color="auto" w:fill="FFFFFF"/>
+              <w:rPr>
+                <w:rFonts w:cstheme="minorHAnsi"/>
+                <w:color w:val="000000" w:themeColor="text1"/>
+              </w:rPr>
+            </w:pPr>
+            <w:r>
+              <w:rPr>
+                <w:rFonts w:cstheme="minorHAnsi"/>
+                <w:color w:val="000000" w:themeColor="text1"/>
+              </w:rPr>
+              <w:t>Assistant Networking Trainer (Internship)</w:t>
+            </w:r>
+          </w:p>
+        </w:tc>
+      </w:tr>
+      <w:tr>
+        <w:trPr>
+          <w:trHeight w:val="368"/>
+        </w:trPr>
+        <w:tc>
+          <w:tcPr>
+            <w:tcW w:w="2340" w:type="dxa"/>
+            <w:tcBorders>
+              <w:right w:val="single" w:sz="4" w:space="0" w:color="auto"/>
+            </w:tcBorders>
+          </w:tcPr>
+          <w:p>
+            <w:pPr>
+              <w:jc w:val="right"/>
+              <w:rPr>
+                <w:rFonts w:asciiTheme="majorHAnsi" w:hAnsiTheme="majorHAnsi" w:cstheme="majorHAnsi"/>
+                <w:color w:val="000000" w:themeColor="text1"/>
+              </w:rPr>
+            </w:pPr>
+          </w:p>
+        </w:tc>
+        <w:tc>
+          <w:tcPr>
+            <w:tcW w:w="9270" w:type="dxa"/>
+            <w:tcBorders>
+              <w:left w:val="single" w:sz="4" w:space="0" w:color="auto"/>
+            </w:tcBorders>
+          </w:tcPr>
+          <w:p>
+            <w:pPr>
+              <w:shd w:val="clear" w:color="auto" w:fill="FFFFFF"/>
+              <w:rPr>
+                <w:rFonts w:asciiTheme="majorHAnsi" w:hAnsiTheme="majorHAnsi" w:cstheme="majorHAnsi"/>
+                <w:i/>
+                <w:color w:val="000000" w:themeColor="text1"/>
+              </w:rPr>
+            </w:pPr>
+            <w:r>
+              <w:rPr>
+                <w:rFonts w:asciiTheme="majorHAnsi" w:hAnsiTheme="majorHAnsi" w:cstheme="majorHAnsi"/>
+                <w:b/>
+                <w:i/>
+                <w:color w:val="000000" w:themeColor="text1"/>
+              </w:rPr>
+              <w:t>IBNC, ACM</w:t>
+            </w:r>
+            <w:r>
+              <w:rPr>
+                <w:rFonts w:asciiTheme="majorHAnsi" w:hAnsiTheme="majorHAnsi" w:cstheme="majorHAnsi"/>
+                <w:i/>
+                <w:color w:val="000000" w:themeColor="text1"/>
+              </w:rPr>
+              <w:t xml:space="preserve"> </w:t>
+            </w:r>
+            <w:r>
+              <w:rPr>
+                <w:rFonts w:asciiTheme="majorHAnsi" w:hAnsiTheme="majorHAnsi" w:cstheme="majorHAnsi"/>
+                <w:b/>
+                <w:i/>
+                <w:color w:val="000000" w:themeColor="text1"/>
+              </w:rPr>
+              <w:t>(January 2015)</w:t>
+            </w:r>
+          </w:p>
+        </w:tc>
+      </w:tr>
+      <w:tr>
+        <w:trPr>
+          <w:trHeight w:val="1431"/>
+        </w:trPr>
+        <w:tc>
+          <w:tcPr>
+            <w:tcW w:w="2340" w:type="dxa"/>
+            <w:tcBorders>
+              <w:right w:val="single" w:sz="4" w:space="0" w:color="auto"/>
+            </w:tcBorders>
+          </w:tcPr>
+          <w:p>
+            <w:pPr>
+              <w:jc w:val="right"/>
+              <w:rPr>
+                <w:rFonts w:asciiTheme="majorHAnsi" w:hAnsiTheme="majorHAnsi" w:cstheme="majorHAnsi"/>
+                <w:color w:val="000000" w:themeColor="text1"/>
+              </w:rPr>
+            </w:pPr>
+          </w:p>
+        </w:tc>
+        <w:tc>
+          <w:tcPr>
+            <w:tcW w:w="9270" w:type="dxa"/>
+            <w:tcBorders>
+              <w:left w:val="single" w:sz="4" w:space="0" w:color="auto"/>
+            </w:tcBorders>
+          </w:tcPr>
           <w:p>
             <w:pPr>
               <w:pStyle w:val="ListParagraph"/>
@@ -2092,35 +1573,17 @@
               <w:jc w:val="both"/>
               <w:rPr>
                 <w:rFonts w:asciiTheme="majorHAnsi" w:hAnsiTheme="majorHAnsi" w:cstheme="majorHAnsi"/>
-                <w:color w:val="595959" w:themeColor="text1" w:themeTint="A6"/>
-                <w:sz w:val="20"/>
-              </w:rPr>
-            </w:pPr>
-            <w:r>
-              <w:rPr>
-                <w:rFonts w:asciiTheme="majorHAnsi" w:hAnsiTheme="majorHAnsi" w:cstheme="majorHAnsi"/>
-                <w:color w:val="595959" w:themeColor="text1" w:themeTint="A6"/>
-                <w:sz w:val="20"/>
-              </w:rPr>
-              <w:t xml:space="preserve">Extensive Experience in Layer 2 Networking (VLAN, VTP, 802.1q, SDP, Framing), Layer 3 Networking (Routing, Policy Based Routing, Addressing, </w:t>
-            </w:r>
-            <w:proofErr w:type="spellStart"/>
-            <w:r>
-              <w:rPr>
-                <w:rFonts w:asciiTheme="majorHAnsi" w:hAnsiTheme="majorHAnsi" w:cstheme="majorHAnsi"/>
-                <w:color w:val="595959" w:themeColor="text1" w:themeTint="A6"/>
-                <w:sz w:val="20"/>
-              </w:rPr>
-              <w:t>IPSec</w:t>
-            </w:r>
-            <w:proofErr w:type="spellEnd"/>
-            <w:r>
-              <w:rPr>
-                <w:rFonts w:asciiTheme="majorHAnsi" w:hAnsiTheme="majorHAnsi" w:cstheme="majorHAnsi"/>
-                <w:color w:val="595959" w:themeColor="text1" w:themeTint="A6"/>
-                <w:sz w:val="20"/>
-              </w:rPr>
-              <w:t>, ARP, IGMP), Layer 4 Networking (TCP, UDP, ESP, AH, ISAKMP)</w:t>
+                <w:color w:val="000000" w:themeColor="text1"/>
+                <w:sz w:val="20"/>
+              </w:rPr>
+            </w:pPr>
+            <w:r>
+              <w:rPr>
+                <w:rFonts w:asciiTheme="majorHAnsi" w:hAnsiTheme="majorHAnsi" w:cstheme="majorHAnsi"/>
+                <w:color w:val="000000" w:themeColor="text1"/>
+                <w:sz w:val="20"/>
+              </w:rPr>
+              <w:t>OSI and TCP/IP Models, Networking Devices, IPv4 Addressing and Sub netting.</w:t>
             </w:r>
           </w:p>
           <w:p>
@@ -2133,209 +1596,20 @@
               <w:shd w:val="clear" w:color="auto" w:fill="FFFFFF"/>
               <w:jc w:val="both"/>
               <w:rPr>
-                <w:rFonts w:asciiTheme="majorHAnsi" w:eastAsia="Times New Roman" w:hAnsiTheme="majorHAnsi" w:cstheme="majorHAnsi"/>
-                <w:color w:val="595959" w:themeColor="text1" w:themeTint="A6"/>
-                <w:sz w:val="20"/>
-              </w:rPr>
-            </w:pPr>
-            <w:r>
-              <w:rPr>
-                <w:rFonts w:asciiTheme="majorHAnsi" w:hAnsiTheme="majorHAnsi" w:cstheme="majorHAnsi"/>
-                <w:color w:val="595959" w:themeColor="text1" w:themeTint="A6"/>
-                <w:sz w:val="20"/>
-              </w:rPr>
-              <w:t>Extensive Experience in Layer 7 Networking (DHCP, DNS, HTTP/S, FTP, LDAP, RADIUS, SSO, SMTP) and Firewall Features (Content Filtering, Application</w:t>
-            </w:r>
-            <w:r>
-              <w:rPr>
-                <w:rFonts w:asciiTheme="majorHAnsi" w:eastAsia="Times New Roman" w:hAnsiTheme="majorHAnsi" w:cstheme="majorHAnsi"/>
-                <w:color w:val="595959" w:themeColor="text1" w:themeTint="A6"/>
-                <w:sz w:val="20"/>
-              </w:rPr>
-              <w:t xml:space="preserve"> </w:t>
-            </w:r>
-            <w:r>
-              <w:rPr>
-                <w:rFonts w:asciiTheme="majorHAnsi" w:hAnsiTheme="majorHAnsi" w:cstheme="majorHAnsi"/>
-                <w:color w:val="595959" w:themeColor="text1" w:themeTint="A6"/>
-                <w:sz w:val="20"/>
-              </w:rPr>
-              <w:t>Control, Anti-Virus, Anti-Phishing, DHA Protecti</w:t>
-            </w:r>
-            <w:r>
-              <w:rPr>
-                <w:rFonts w:asciiTheme="majorHAnsi" w:hAnsiTheme="majorHAnsi" w:cstheme="majorHAnsi"/>
-                <w:color w:val="595959" w:themeColor="text1" w:themeTint="A6"/>
-                <w:sz w:val="20"/>
-              </w:rPr>
-              <w:t>on, Failover and Load Balancing)</w:t>
-            </w:r>
-          </w:p>
-        </w:tc>
-      </w:tr>
-      <w:tr>
-        <w:tc>
-          <w:tcPr>
-            <w:tcW w:w="2520" w:type="dxa"/>
-            <w:tcBorders>
-              <w:right w:val="single" w:sz="4" w:space="0" w:color="auto"/>
-            </w:tcBorders>
-          </w:tcPr>
-          <w:p>
-            <w:pPr>
-              <w:jc w:val="right"/>
-              <w:rPr>
-                <w:rFonts w:cstheme="minorHAnsi"/>
-                <w:color w:val="767171" w:themeColor="background2" w:themeShade="80"/>
-              </w:rPr>
-            </w:pPr>
-            <w:r>
-              <w:rPr>
-                <w:rFonts w:cstheme="minorHAnsi"/>
-                <w:color w:val="767171" w:themeColor="background2" w:themeShade="80"/>
-              </w:rPr>
-              <w:t>2.</w:t>
-            </w:r>
-          </w:p>
-        </w:tc>
-        <w:tc>
-          <w:tcPr>
-            <w:tcW w:w="9090" w:type="dxa"/>
-            <w:tcBorders>
-              <w:left w:val="single" w:sz="4" w:space="0" w:color="auto"/>
-            </w:tcBorders>
-          </w:tcPr>
-          <w:p>
-            <w:pPr>
-              <w:shd w:val="clear" w:color="auto" w:fill="FFFFFF"/>
-              <w:rPr>
-                <w:rFonts w:cstheme="minorHAnsi"/>
-                <w:color w:val="595959" w:themeColor="text1" w:themeTint="A6"/>
-              </w:rPr>
-            </w:pPr>
-            <w:bookmarkStart w:id="0" w:name="_GoBack"/>
-            <w:r>
-              <w:rPr>
-                <w:rFonts w:cstheme="minorHAnsi"/>
-                <w:color w:val="000000" w:themeColor="text1"/>
-              </w:rPr>
-              <w:t>Assistant Networking Trainer (Internship)</w:t>
-            </w:r>
-            <w:bookmarkEnd w:id="0"/>
-          </w:p>
-        </w:tc>
-      </w:tr>
-      <w:tr>
-        <w:trPr>
-          <w:trHeight w:val="368"/>
-        </w:trPr>
-        <w:tc>
-          <w:tcPr>
-            <w:tcW w:w="2520" w:type="dxa"/>
-            <w:tcBorders>
-              <w:right w:val="single" w:sz="4" w:space="0" w:color="auto"/>
-            </w:tcBorders>
-          </w:tcPr>
-          <w:p>
-            <w:pPr>
-              <w:jc w:val="right"/>
-              <w:rPr>
-                <w:rFonts w:asciiTheme="majorHAnsi" w:hAnsiTheme="majorHAnsi" w:cstheme="majorHAnsi"/>
-                <w:color w:val="767171" w:themeColor="background2" w:themeShade="80"/>
-              </w:rPr>
-            </w:pPr>
-          </w:p>
-        </w:tc>
-        <w:tc>
-          <w:tcPr>
-            <w:tcW w:w="9090" w:type="dxa"/>
-            <w:tcBorders>
-              <w:left w:val="single" w:sz="4" w:space="0" w:color="auto"/>
-            </w:tcBorders>
-          </w:tcPr>
-          <w:p>
-            <w:pPr>
-              <w:shd w:val="clear" w:color="auto" w:fill="FFFFFF"/>
-              <w:rPr>
-                <w:rFonts w:asciiTheme="majorHAnsi" w:hAnsiTheme="majorHAnsi" w:cstheme="majorHAnsi"/>
-                <w:i/>
-                <w:color w:val="595959" w:themeColor="text1" w:themeTint="A6"/>
-              </w:rPr>
-            </w:pPr>
-            <w:r>
-              <w:rPr>
-                <w:rFonts w:asciiTheme="majorHAnsi" w:hAnsiTheme="majorHAnsi" w:cstheme="majorHAnsi"/>
-                <w:i/>
-                <w:color w:val="595959" w:themeColor="text1" w:themeTint="A6"/>
-              </w:rPr>
-              <w:t>IBNC, ACM</w:t>
-            </w:r>
-            <w:r>
-              <w:rPr>
-                <w:rFonts w:asciiTheme="majorHAnsi" w:hAnsiTheme="majorHAnsi" w:cstheme="majorHAnsi"/>
-                <w:i/>
-                <w:color w:val="595959" w:themeColor="text1" w:themeTint="A6"/>
-              </w:rPr>
-              <w:t xml:space="preserve"> </w:t>
-            </w:r>
-            <w:r>
-              <w:rPr>
-                <w:rFonts w:asciiTheme="majorHAnsi" w:hAnsiTheme="majorHAnsi" w:cstheme="majorHAnsi"/>
-                <w:b/>
-                <w:i/>
-                <w:color w:val="000000" w:themeColor="text1"/>
-              </w:rPr>
-              <w:t>(</w:t>
-            </w:r>
-            <w:r>
-              <w:rPr>
-                <w:rFonts w:asciiTheme="majorHAnsi" w:hAnsiTheme="majorHAnsi" w:cstheme="majorHAnsi"/>
-                <w:b/>
-                <w:i/>
-                <w:color w:val="000000" w:themeColor="text1"/>
-              </w:rPr>
-              <w:t>January 2015</w:t>
-            </w:r>
-            <w:r>
-              <w:rPr>
-                <w:rFonts w:asciiTheme="majorHAnsi" w:hAnsiTheme="majorHAnsi" w:cstheme="majorHAnsi"/>
-                <w:b/>
-                <w:i/>
-                <w:color w:val="000000" w:themeColor="text1"/>
-              </w:rPr>
-              <w:t>)</w:t>
-            </w:r>
-          </w:p>
-        </w:tc>
-      </w:tr>
-      <w:tr>
-        <w:trPr>
-          <w:trHeight w:val="1431"/>
-        </w:trPr>
-        <w:tc>
-          <w:tcPr>
-            <w:tcW w:w="2520" w:type="dxa"/>
-            <w:tcBorders>
-              <w:right w:val="single" w:sz="4" w:space="0" w:color="auto"/>
-            </w:tcBorders>
-          </w:tcPr>
-          <w:p>
-            <w:pPr>
-              <w:jc w:val="right"/>
-              <w:rPr>
-                <w:rFonts w:asciiTheme="majorHAnsi" w:hAnsiTheme="majorHAnsi" w:cstheme="majorHAnsi"/>
-                <w:color w:val="767171" w:themeColor="background2" w:themeShade="80"/>
-              </w:rPr>
-            </w:pPr>
-          </w:p>
-        </w:tc>
-        <w:tc>
-          <w:tcPr>
-            <w:tcW w:w="9090" w:type="dxa"/>
-            <w:tcBorders>
-              <w:left w:val="single" w:sz="4" w:space="0" w:color="auto"/>
-            </w:tcBorders>
-          </w:tcPr>
+                <w:rFonts w:asciiTheme="majorHAnsi" w:hAnsiTheme="majorHAnsi" w:cstheme="majorHAnsi"/>
+                <w:color w:val="000000" w:themeColor="text1"/>
+                <w:sz w:val="20"/>
+              </w:rPr>
+            </w:pPr>
+            <w:r>
+              <w:rPr>
+                <w:rFonts w:asciiTheme="majorHAnsi" w:hAnsiTheme="majorHAnsi" w:cstheme="majorHAnsi"/>
+                <w:color w:val="000000" w:themeColor="text1"/>
+                <w:sz w:val="20"/>
+              </w:rPr>
+              <w:t>Routing concepts and Protocols – RIP, RIPv2, EIGRP and OSPF</w:t>
+            </w:r>
+          </w:p>
           <w:p>
             <w:pPr>
               <w:pStyle w:val="ListParagraph"/>
@@ -2347,25 +1621,17 @@
               <w:jc w:val="both"/>
               <w:rPr>
                 <w:rFonts w:asciiTheme="majorHAnsi" w:hAnsiTheme="majorHAnsi" w:cstheme="majorHAnsi"/>
-                <w:color w:val="595959" w:themeColor="text1" w:themeTint="A6"/>
-                <w:sz w:val="20"/>
-              </w:rPr>
-            </w:pPr>
-            <w:r>
-              <w:rPr>
-                <w:rFonts w:asciiTheme="majorHAnsi" w:hAnsiTheme="majorHAnsi" w:cstheme="majorHAnsi"/>
-                <w:color w:val="595959" w:themeColor="text1" w:themeTint="A6"/>
-                <w:sz w:val="20"/>
-              </w:rPr>
-              <w:t xml:space="preserve">OSI and TCP/IP Models, </w:t>
-            </w:r>
-            <w:r>
-              <w:rPr>
-                <w:rFonts w:asciiTheme="majorHAnsi" w:hAnsiTheme="majorHAnsi" w:cstheme="majorHAnsi"/>
-                <w:color w:val="595959" w:themeColor="text1" w:themeTint="A6"/>
-                <w:sz w:val="20"/>
-              </w:rPr>
-              <w:t>Networking Devices, IPv4 Addressing and Sub netting.</w:t>
+                <w:color w:val="000000" w:themeColor="text1"/>
+                <w:sz w:val="20"/>
+              </w:rPr>
+            </w:pPr>
+            <w:r>
+              <w:rPr>
+                <w:rFonts w:asciiTheme="majorHAnsi" w:hAnsiTheme="majorHAnsi" w:cstheme="majorHAnsi"/>
+                <w:color w:val="000000" w:themeColor="text1"/>
+                <w:sz w:val="20"/>
+              </w:rPr>
+              <w:t>Switching and VLAN basics</w:t>
             </w:r>
           </w:p>
           <w:p>
@@ -2379,17 +1645,17 @@
               <w:jc w:val="both"/>
               <w:rPr>
                 <w:rFonts w:asciiTheme="majorHAnsi" w:hAnsiTheme="majorHAnsi" w:cstheme="majorHAnsi"/>
-                <w:color w:val="595959" w:themeColor="text1" w:themeTint="A6"/>
-                <w:sz w:val="20"/>
-              </w:rPr>
-            </w:pPr>
-            <w:r>
-              <w:rPr>
-                <w:rFonts w:asciiTheme="majorHAnsi" w:hAnsiTheme="majorHAnsi" w:cstheme="majorHAnsi"/>
-                <w:color w:val="595959" w:themeColor="text1" w:themeTint="A6"/>
-                <w:sz w:val="20"/>
-              </w:rPr>
-              <w:t>Routing concepts and Protocols – RIP, RIPv2, EIGRP and OSPF</w:t>
+                <w:color w:val="000000" w:themeColor="text1"/>
+                <w:sz w:val="20"/>
+              </w:rPr>
+            </w:pPr>
+            <w:r>
+              <w:rPr>
+                <w:rFonts w:asciiTheme="majorHAnsi" w:hAnsiTheme="majorHAnsi" w:cstheme="majorHAnsi"/>
+                <w:color w:val="000000" w:themeColor="text1"/>
+                <w:sz w:val="20"/>
+              </w:rPr>
+              <w:t>Inter VLAN Routing, VTP and its modes, Port Fast.</w:t>
             </w:r>
           </w:p>
           <w:p>
@@ -2403,241 +1669,47 @@
               <w:jc w:val="both"/>
               <w:rPr>
                 <w:rFonts w:asciiTheme="majorHAnsi" w:hAnsiTheme="majorHAnsi" w:cstheme="majorHAnsi"/>
-                <w:color w:val="595959" w:themeColor="text1" w:themeTint="A6"/>
-                <w:sz w:val="20"/>
-              </w:rPr>
-            </w:pPr>
-            <w:r>
-              <w:rPr>
-                <w:rFonts w:asciiTheme="majorHAnsi" w:hAnsiTheme="majorHAnsi" w:cstheme="majorHAnsi"/>
-                <w:color w:val="595959" w:themeColor="text1" w:themeTint="A6"/>
-                <w:sz w:val="20"/>
-              </w:rPr>
-              <w:t>Switching and VLAN basics</w:t>
-            </w:r>
-          </w:p>
-          <w:p>
-            <w:pPr>
-              <w:pStyle w:val="ListParagraph"/>
-              <w:numPr>
-                <w:ilvl w:val="0"/>
-                <w:numId w:val="1"/>
-              </w:numPr>
+                <w:color w:val="000000" w:themeColor="text1"/>
+              </w:rPr>
+            </w:pPr>
+            <w:r>
+              <w:rPr>
+                <w:rFonts w:asciiTheme="majorHAnsi" w:hAnsiTheme="majorHAnsi" w:cstheme="majorHAnsi"/>
+                <w:color w:val="000000" w:themeColor="text1"/>
+                <w:sz w:val="20"/>
+              </w:rPr>
+              <w:t>Access Lists, NAT, PAT and their implementation.</w:t>
+            </w:r>
+          </w:p>
+          <w:p>
+            <w:pPr>
               <w:shd w:val="clear" w:color="auto" w:fill="FFFFFF"/>
               <w:jc w:val="both"/>
               <w:rPr>
                 <w:rFonts w:asciiTheme="majorHAnsi" w:hAnsiTheme="majorHAnsi" w:cstheme="majorHAnsi"/>
-                <w:color w:val="595959" w:themeColor="text1" w:themeTint="A6"/>
-                <w:sz w:val="20"/>
-              </w:rPr>
-            </w:pPr>
-            <w:r>
-              <w:rPr>
-                <w:rFonts w:asciiTheme="majorHAnsi" w:hAnsiTheme="majorHAnsi" w:cstheme="majorHAnsi"/>
-                <w:color w:val="595959" w:themeColor="text1" w:themeTint="A6"/>
-                <w:sz w:val="20"/>
-              </w:rPr>
-              <w:t>Inter VLAN Routing, VTP and its modes, Port Fast.</w:t>
-            </w:r>
-          </w:p>
-          <w:p>
-            <w:pPr>
-              <w:pStyle w:val="ListParagraph"/>
-              <w:numPr>
-                <w:ilvl w:val="0"/>
-                <w:numId w:val="1"/>
-              </w:numPr>
+                <w:color w:val="000000" w:themeColor="text1"/>
+              </w:rPr>
+            </w:pPr>
+          </w:p>
+          <w:p>
+            <w:pPr>
               <w:shd w:val="clear" w:color="auto" w:fill="FFFFFF"/>
               <w:jc w:val="both"/>
               <w:rPr>
                 <w:rFonts w:asciiTheme="majorHAnsi" w:hAnsiTheme="majorHAnsi" w:cstheme="majorHAnsi"/>
-                <w:color w:val="595959" w:themeColor="text1" w:themeTint="A6"/>
-              </w:rPr>
-            </w:pPr>
-            <w:r>
-              <w:rPr>
-                <w:rFonts w:asciiTheme="majorHAnsi" w:hAnsiTheme="majorHAnsi" w:cstheme="majorHAnsi"/>
-                <w:color w:val="595959" w:themeColor="text1" w:themeTint="A6"/>
-                <w:sz w:val="20"/>
-              </w:rPr>
-              <w:t>Access Lists, NAT, PAT and their implementation.</w:t>
-            </w:r>
+                <w:color w:val="000000" w:themeColor="text1"/>
+              </w:rPr>
+            </w:pPr>
           </w:p>
         </w:tc>
       </w:tr>
-      <w:tr>
-        <w:trPr>
-          <w:trHeight w:val="450"/>
-        </w:trPr>
-        <w:tc>
-          <w:tcPr>
-            <w:tcW w:w="2520" w:type="dxa"/>
-            <w:tcBorders>
-              <w:right w:val="single" w:sz="4" w:space="0" w:color="auto"/>
-            </w:tcBorders>
-          </w:tcPr>
-          <w:p>
-            <w:pPr>
-              <w:jc w:val="right"/>
-              <w:rPr>
-                <w:rFonts w:asciiTheme="majorHAnsi" w:hAnsiTheme="majorHAnsi" w:cstheme="majorHAnsi"/>
-                <w:color w:val="767171" w:themeColor="background2" w:themeShade="80"/>
-              </w:rPr>
-            </w:pPr>
-          </w:p>
-        </w:tc>
-        <w:tc>
-          <w:tcPr>
-            <w:tcW w:w="9090" w:type="dxa"/>
-            <w:tcBorders>
-              <w:left w:val="single" w:sz="4" w:space="0" w:color="auto"/>
-            </w:tcBorders>
-          </w:tcPr>
-          <w:p>
-            <w:pPr>
-              <w:shd w:val="clear" w:color="auto" w:fill="FFFFFF"/>
-              <w:jc w:val="both"/>
-              <w:rPr>
-                <w:rFonts w:asciiTheme="majorHAnsi" w:hAnsiTheme="majorHAnsi" w:cstheme="majorHAnsi"/>
-                <w:color w:val="595959" w:themeColor="text1" w:themeTint="A6"/>
-                <w:sz w:val="20"/>
-              </w:rPr>
-            </w:pPr>
-          </w:p>
-        </w:tc>
-      </w:tr>
-      <w:tr>
-        <w:tc>
-          <w:tcPr>
-            <w:tcW w:w="2520" w:type="dxa"/>
-            <w:tcBorders>
-              <w:right w:val="single" w:sz="4" w:space="0" w:color="auto"/>
-            </w:tcBorders>
-          </w:tcPr>
-          <w:p>
-            <w:pPr>
-              <w:jc w:val="right"/>
-              <w:rPr>
-                <w:rFonts w:cstheme="minorHAnsi"/>
-                <w:color w:val="767171" w:themeColor="background2" w:themeShade="80"/>
-              </w:rPr>
-            </w:pPr>
-            <w:r>
-              <w:rPr>
-                <w:rFonts w:cstheme="minorHAnsi"/>
-                <w:color w:val="767171" w:themeColor="background2" w:themeShade="80"/>
-              </w:rPr>
-              <w:t>Education</w:t>
-            </w:r>
-          </w:p>
-        </w:tc>
-        <w:tc>
-          <w:tcPr>
-            <w:tcW w:w="9090" w:type="dxa"/>
-            <w:tcBorders>
-              <w:left w:val="single" w:sz="4" w:space="0" w:color="auto"/>
-            </w:tcBorders>
-          </w:tcPr>
-          <w:p>
-            <w:pPr>
-              <w:rPr>
-                <w:rFonts w:cstheme="minorHAnsi"/>
-                <w:color w:val="000000" w:themeColor="text1"/>
-                <w:sz w:val="20"/>
-                <w:szCs w:val="20"/>
-              </w:rPr>
-            </w:pPr>
-            <w:r>
-              <w:rPr>
-                <w:rFonts w:cstheme="minorHAnsi"/>
-                <w:color w:val="000000" w:themeColor="text1"/>
-                <w:sz w:val="20"/>
-                <w:szCs w:val="20"/>
-              </w:rPr>
-              <w:t>Bachelor of Engineering in Computer Science from Visvesvaraya Technological University.</w:t>
-            </w:r>
-          </w:p>
-          <w:p>
-            <w:pPr>
-              <w:rPr>
-                <w:rFonts w:asciiTheme="majorHAnsi" w:hAnsiTheme="majorHAnsi" w:cstheme="majorHAnsi"/>
-                <w:color w:val="595959" w:themeColor="text1" w:themeTint="A6"/>
-                <w:sz w:val="20"/>
-                <w:szCs w:val="20"/>
-              </w:rPr>
-            </w:pPr>
-            <w:r>
-              <w:rPr>
-                <w:rFonts w:cstheme="minorHAnsi"/>
-                <w:color w:val="000000" w:themeColor="text1"/>
-                <w:sz w:val="20"/>
-                <w:szCs w:val="20"/>
-              </w:rPr>
-              <w:t>2011 - 2015</w:t>
-            </w:r>
-          </w:p>
-        </w:tc>
-      </w:tr>
-    </w:tbl>
-    <w:p>
-      <w:pPr>
-        <w:spacing w:line="240" w:lineRule="auto"/>
-        <w:rPr>
-          <w:rFonts w:asciiTheme="majorHAnsi" w:hAnsiTheme="majorHAnsi" w:cstheme="majorHAnsi"/>
-          <w:color w:val="404040" w:themeColor="text1" w:themeTint="BF"/>
-          <w:sz w:val="20"/>
-          <w:szCs w:val="20"/>
-        </w:rPr>
-      </w:pPr>
-    </w:p>
-    <w:p>
-      <w:pPr>
-        <w:spacing w:line="240" w:lineRule="auto"/>
-        <w:rPr>
-          <w:rFonts w:asciiTheme="majorHAnsi" w:hAnsiTheme="majorHAnsi" w:cstheme="majorHAnsi"/>
-          <w:color w:val="404040" w:themeColor="text1" w:themeTint="BF"/>
-          <w:sz w:val="20"/>
-          <w:szCs w:val="20"/>
-        </w:rPr>
-      </w:pPr>
-    </w:p>
-    <w:p>
-      <w:pPr>
-        <w:spacing w:line="240" w:lineRule="auto"/>
-        <w:rPr>
-          <w:rFonts w:asciiTheme="majorHAnsi" w:hAnsiTheme="majorHAnsi" w:cstheme="majorHAnsi"/>
-          <w:color w:val="404040" w:themeColor="text1" w:themeTint="BF"/>
-          <w:sz w:val="20"/>
-          <w:szCs w:val="20"/>
-        </w:rPr>
-      </w:pPr>
-    </w:p>
-    <w:tbl>
-      <w:tblPr>
-        <w:tblStyle w:val="TableGrid"/>
-        <w:tblW w:w="11610" w:type="dxa"/>
-        <w:tblInd w:w="-360" w:type="dxa"/>
-        <w:tblBorders>
-          <w:top w:val="none" w:sz="0" w:space="0" w:color="auto"/>
-          <w:left w:val="none" w:sz="0" w:space="0" w:color="auto"/>
-          <w:bottom w:val="none" w:sz="0" w:space="0" w:color="auto"/>
-          <w:right w:val="none" w:sz="0" w:space="0" w:color="auto"/>
-          <w:insideH w:val="none" w:sz="0" w:space="0" w:color="auto"/>
-          <w:insideV w:val="none" w:sz="0" w:space="0" w:color="auto"/>
-        </w:tblBorders>
-        <w:tblLook w:val="04A0" w:firstRow="1" w:lastRow="0" w:firstColumn="1" w:lastColumn="0" w:noHBand="0" w:noVBand="1"/>
-      </w:tblPr>
-      <w:tblGrid>
-        <w:gridCol w:w="2520"/>
-        <w:gridCol w:w="9090"/>
-      </w:tblGrid>
       <w:tr>
         <w:trPr>
           <w:trHeight w:val="270"/>
         </w:trPr>
         <w:tc>
           <w:tcPr>
-            <w:tcW w:w="2520" w:type="dxa"/>
+            <w:tcW w:w="2340" w:type="dxa"/>
             <w:tcBorders>
               <w:right w:val="single" w:sz="4" w:space="0" w:color="auto"/>
             </w:tcBorders>
@@ -2647,13 +1719,187 @@
               <w:jc w:val="right"/>
               <w:rPr>
                 <w:rFonts w:cstheme="minorHAnsi"/>
-                <w:color w:val="767171" w:themeColor="background2" w:themeShade="80"/>
-              </w:rPr>
-            </w:pPr>
-            <w:r>
-              <w:rPr>
-                <w:rFonts w:cstheme="minorHAnsi"/>
-                <w:color w:val="767171" w:themeColor="background2" w:themeShade="80"/>
+                <w:color w:val="000000" w:themeColor="text1"/>
+              </w:rPr>
+            </w:pPr>
+            <w:r>
+              <w:rPr>
+                <w:rFonts w:cstheme="minorHAnsi"/>
+                <w:color w:val="000000" w:themeColor="text1"/>
+              </w:rPr>
+              <w:lastRenderedPageBreak/>
+              <w:t>Education</w:t>
+            </w:r>
+          </w:p>
+        </w:tc>
+        <w:tc>
+          <w:tcPr>
+            <w:tcW w:w="9270" w:type="dxa"/>
+            <w:tcBorders>
+              <w:left w:val="single" w:sz="4" w:space="0" w:color="auto"/>
+            </w:tcBorders>
+          </w:tcPr>
+          <w:p>
+            <w:pPr>
+              <w:rPr>
+                <w:rFonts w:cstheme="minorHAnsi"/>
+                <w:color w:val="000000" w:themeColor="text1"/>
+                <w:sz w:val="20"/>
+                <w:szCs w:val="20"/>
+              </w:rPr>
+            </w:pPr>
+            <w:r>
+              <w:rPr>
+                <w:rFonts w:cstheme="minorHAnsi"/>
+                <w:color w:val="000000" w:themeColor="text1"/>
+                <w:sz w:val="20"/>
+                <w:szCs w:val="20"/>
+              </w:rPr>
+              <w:t>Bachelor of Engineering in Computer Science from Visvesvaraya Technological University.</w:t>
+            </w:r>
+          </w:p>
+          <w:p>
+            <w:pPr>
+              <w:rPr>
+                <w:rFonts w:asciiTheme="majorHAnsi" w:hAnsiTheme="majorHAnsi" w:cstheme="majorHAnsi"/>
+                <w:i/>
+                <w:color w:val="000000" w:themeColor="text1"/>
+                <w:sz w:val="20"/>
+                <w:szCs w:val="20"/>
+              </w:rPr>
+            </w:pPr>
+            <w:r>
+              <w:rPr>
+                <w:rFonts w:asciiTheme="majorHAnsi" w:hAnsiTheme="majorHAnsi" w:cstheme="majorHAnsi"/>
+                <w:i/>
+                <w:color w:val="000000" w:themeColor="text1"/>
+                <w:sz w:val="20"/>
+                <w:szCs w:val="20"/>
+              </w:rPr>
+              <w:t>2011 – 2015</w:t>
+            </w:r>
+            <w:r>
+              <w:rPr>
+                <w:rFonts w:asciiTheme="majorHAnsi" w:hAnsiTheme="majorHAnsi" w:cstheme="majorHAnsi"/>
+                <w:i/>
+                <w:color w:val="000000" w:themeColor="text1"/>
+                <w:sz w:val="20"/>
+                <w:szCs w:val="20"/>
+              </w:rPr>
+              <w:t xml:space="preserve">, </w:t>
+            </w:r>
+            <w:r>
+              <w:rPr>
+                <w:rFonts w:cstheme="minorHAnsi"/>
+                <w:color w:val="000000" w:themeColor="text1"/>
+                <w:sz w:val="20"/>
+                <w:szCs w:val="20"/>
+              </w:rPr>
+              <w:t xml:space="preserve"> </w:t>
+            </w:r>
+            <w:r>
+              <w:rPr>
+                <w:rFonts w:asciiTheme="majorHAnsi" w:hAnsiTheme="majorHAnsi" w:cstheme="majorHAnsi"/>
+                <w:i/>
+                <w:color w:val="000000" w:themeColor="text1"/>
+                <w:sz w:val="20"/>
+                <w:szCs w:val="20"/>
+              </w:rPr>
+              <w:t>CGPA: 7</w:t>
+            </w:r>
+            <w:r>
+              <w:rPr>
+                <w:rFonts w:asciiTheme="majorHAnsi" w:hAnsiTheme="majorHAnsi" w:cstheme="majorHAnsi"/>
+                <w:i/>
+                <w:color w:val="000000" w:themeColor="text1"/>
+                <w:sz w:val="20"/>
+                <w:szCs w:val="20"/>
+              </w:rPr>
+              <w:t>.3</w:t>
+            </w:r>
+            <w:r>
+              <w:rPr>
+                <w:rFonts w:asciiTheme="majorHAnsi" w:hAnsiTheme="majorHAnsi" w:cstheme="majorHAnsi"/>
+                <w:i/>
+                <w:color w:val="000000" w:themeColor="text1"/>
+                <w:sz w:val="20"/>
+                <w:szCs w:val="20"/>
+              </w:rPr>
+              <w:t>/10</w:t>
+            </w:r>
+          </w:p>
+        </w:tc>
+      </w:tr>
+      <w:tr>
+        <w:trPr>
+          <w:trHeight w:val="324"/>
+        </w:trPr>
+        <w:tc>
+          <w:tcPr>
+            <w:tcW w:w="2340" w:type="dxa"/>
+            <w:tcBorders>
+              <w:right w:val="single" w:sz="4" w:space="0" w:color="auto"/>
+            </w:tcBorders>
+          </w:tcPr>
+          <w:p>
+            <w:pPr>
+              <w:jc w:val="right"/>
+              <w:rPr>
+                <w:rFonts w:cstheme="minorHAnsi"/>
+                <w:color w:val="000000" w:themeColor="text1"/>
+              </w:rPr>
+            </w:pPr>
+          </w:p>
+        </w:tc>
+        <w:tc>
+          <w:tcPr>
+            <w:tcW w:w="9270" w:type="dxa"/>
+            <w:tcBorders>
+              <w:left w:val="single" w:sz="4" w:space="0" w:color="auto"/>
+            </w:tcBorders>
+          </w:tcPr>
+          <w:p>
+            <w:pPr>
+              <w:rPr>
+                <w:rFonts w:cstheme="minorHAnsi"/>
+                <w:color w:val="000000" w:themeColor="text1"/>
+                <w:sz w:val="20"/>
+                <w:szCs w:val="20"/>
+              </w:rPr>
+            </w:pPr>
+          </w:p>
+        </w:tc>
+      </w:tr>
+      <w:tr>
+        <w:trPr>
+          <w:trHeight w:val="270"/>
+        </w:trPr>
+        <w:tc>
+          <w:tcPr>
+            <w:tcW w:w="2340" w:type="dxa"/>
+            <w:tcBorders>
+              <w:right w:val="single" w:sz="4" w:space="0" w:color="auto"/>
+            </w:tcBorders>
+          </w:tcPr>
+          <w:p>
+            <w:pPr>
+              <w:jc w:val="right"/>
+              <w:rPr>
+                <w:rFonts w:cstheme="minorHAnsi"/>
+                <w:color w:val="000000" w:themeColor="text1"/>
+              </w:rPr>
+            </w:pPr>
+            <w:r>
+              <w:rPr>
+                <w:rFonts w:cstheme="minorHAnsi"/>
+                <w:color w:val="000000" w:themeColor="text1"/>
+              </w:rPr>
+              <w:t xml:space="preserve">Technical </w:t>
+            </w:r>
+            <w:r>
+              <w:rPr>
+                <w:rFonts w:cstheme="minorHAnsi"/>
+                <w:color w:val="000000" w:themeColor="text1"/>
               </w:rPr>
               <w:t>Skills</w:t>
             </w:r>
@@ -2661,7 +1907,7 @@
         </w:tc>
         <w:tc>
           <w:tcPr>
-            <w:tcW w:w="9090" w:type="dxa"/>
+            <w:tcW w:w="9270" w:type="dxa"/>
             <w:tcBorders>
               <w:left w:val="single" w:sz="4" w:space="0" w:color="auto"/>
             </w:tcBorders>
@@ -2670,7 +1916,7 @@
             <w:pPr>
               <w:rPr>
                 <w:rFonts w:asciiTheme="majorHAnsi" w:hAnsiTheme="majorHAnsi" w:cstheme="majorHAnsi"/>
-                <w:color w:val="595959" w:themeColor="text1" w:themeTint="A6"/>
+                <w:color w:val="000000" w:themeColor="text1"/>
                 <w:sz w:val="20"/>
                 <w:szCs w:val="20"/>
               </w:rPr>
@@ -2684,7 +1930,7 @@
         </w:trPr>
         <w:tc>
           <w:tcPr>
-            <w:tcW w:w="2520" w:type="dxa"/>
+            <w:tcW w:w="2340" w:type="dxa"/>
             <w:tcBorders>
               <w:right w:val="single" w:sz="4" w:space="0" w:color="auto"/>
             </w:tcBorders>
@@ -2695,7 +1941,7 @@
               <w:rPr>
                 <w:rFonts w:asciiTheme="majorHAnsi" w:hAnsiTheme="majorHAnsi" w:cstheme="majorHAnsi"/>
                 <w:i/>
-                <w:color w:val="767171" w:themeColor="background2" w:themeShade="80"/>
+                <w:color w:val="000000" w:themeColor="text1"/>
                 <w:sz w:val="20"/>
                 <w:szCs w:val="20"/>
               </w:rPr>
@@ -2704,7 +1950,7 @@
               <w:rPr>
                 <w:rFonts w:asciiTheme="majorHAnsi" w:hAnsiTheme="majorHAnsi" w:cstheme="majorHAnsi"/>
                 <w:i/>
-                <w:color w:val="767171" w:themeColor="background2" w:themeShade="80"/>
+                <w:color w:val="000000" w:themeColor="text1"/>
                 <w:sz w:val="20"/>
                 <w:szCs w:val="20"/>
               </w:rPr>
@@ -2714,7 +1960,7 @@
         </w:tc>
         <w:tc>
           <w:tcPr>
-            <w:tcW w:w="9090" w:type="dxa"/>
+            <w:tcW w:w="9270" w:type="dxa"/>
             <w:tcBorders>
               <w:left w:val="single" w:sz="4" w:space="0" w:color="auto"/>
             </w:tcBorders>
@@ -2724,24 +1970,24 @@
               <w:ind w:left="360"/>
               <w:rPr>
                 <w:rFonts w:cstheme="minorHAnsi"/>
-                <w:color w:val="595959" w:themeColor="text1" w:themeTint="A6"/>
-                <w:sz w:val="20"/>
-                <w:szCs w:val="20"/>
-              </w:rPr>
-            </w:pPr>
-            <w:r>
-              <w:rPr>
-                <w:rFonts w:cstheme="minorHAnsi"/>
-                <w:color w:val="595959" w:themeColor="text1" w:themeTint="A6"/>
-                <w:sz w:val="20"/>
-                <w:szCs w:val="20"/>
-              </w:rPr>
-              <w:t>Python3</w:t>
-            </w:r>
-            <w:r>
-              <w:rPr>
-                <w:rFonts w:cstheme="minorHAnsi"/>
-                <w:color w:val="595959" w:themeColor="text1" w:themeTint="A6"/>
+                <w:color w:val="000000" w:themeColor="text1"/>
+                <w:sz w:val="20"/>
+                <w:szCs w:val="20"/>
+              </w:rPr>
+            </w:pPr>
+            <w:r>
+              <w:rPr>
+                <w:rFonts w:cstheme="minorHAnsi"/>
+                <w:color w:val="000000" w:themeColor="text1"/>
+                <w:sz w:val="20"/>
+                <w:szCs w:val="20"/>
+              </w:rPr>
+              <w:t>C</w:t>
+            </w:r>
+            <w:r>
+              <w:rPr>
+                <w:rFonts w:cstheme="minorHAnsi"/>
+                <w:color w:val="000000" w:themeColor="text1"/>
                 <w:sz w:val="20"/>
                 <w:szCs w:val="20"/>
               </w:rPr>
@@ -2750,29 +1996,20 @@
             <w:r>
               <w:rPr>
                 <w:rFonts w:cstheme="minorHAnsi"/>
-                <w:color w:val="595959" w:themeColor="text1" w:themeTint="A6"/>
-                <w:sz w:val="20"/>
-                <w:szCs w:val="20"/>
-              </w:rPr>
-              <w:t>C</w:t>
-            </w:r>
-            <w:r>
-              <w:rPr>
-                <w:rFonts w:cstheme="minorHAnsi"/>
-                <w:color w:val="595959" w:themeColor="text1" w:themeTint="A6"/>
-                <w:sz w:val="20"/>
-                <w:szCs w:val="20"/>
-              </w:rPr>
-              <w:t xml:space="preserve">, </w:t>
-            </w:r>
-            <w:r>
-              <w:rPr>
-                <w:rFonts w:cstheme="minorHAnsi"/>
-                <w:color w:val="595959" w:themeColor="text1" w:themeTint="A6"/>
+                <w:color w:val="000000" w:themeColor="text1"/>
                 <w:sz w:val="20"/>
                 <w:szCs w:val="20"/>
               </w:rPr>
               <w:t>C++</w:t>
+            </w:r>
+            <w:r>
+              <w:rPr>
+                <w:rFonts w:cstheme="minorHAnsi"/>
+                <w:color w:val="000000" w:themeColor="text1"/>
+                <w:sz w:val="20"/>
+                <w:szCs w:val="20"/>
+              </w:rPr>
+              <w:t>, Python3</w:t>
             </w:r>
           </w:p>
         </w:tc>
@@ -2783,7 +2020,7 @@
         </w:trPr>
         <w:tc>
           <w:tcPr>
-            <w:tcW w:w="2520" w:type="dxa"/>
+            <w:tcW w:w="2340" w:type="dxa"/>
             <w:tcBorders>
               <w:right w:val="single" w:sz="4" w:space="0" w:color="auto"/>
             </w:tcBorders>
@@ -2794,7 +2031,7 @@
               <w:rPr>
                 <w:rFonts w:asciiTheme="majorHAnsi" w:hAnsiTheme="majorHAnsi" w:cstheme="majorHAnsi"/>
                 <w:i/>
-                <w:color w:val="767171" w:themeColor="background2" w:themeShade="80"/>
+                <w:color w:val="000000" w:themeColor="text1"/>
                 <w:sz w:val="20"/>
                 <w:szCs w:val="20"/>
               </w:rPr>
@@ -2803,7 +2040,7 @@
               <w:rPr>
                 <w:rFonts w:asciiTheme="majorHAnsi" w:hAnsiTheme="majorHAnsi" w:cstheme="majorHAnsi"/>
                 <w:i/>
-                <w:color w:val="767171" w:themeColor="background2" w:themeShade="80"/>
+                <w:color w:val="000000" w:themeColor="text1"/>
                 <w:sz w:val="20"/>
                 <w:szCs w:val="20"/>
               </w:rPr>
@@ -2813,7 +2050,7 @@
         </w:tc>
         <w:tc>
           <w:tcPr>
-            <w:tcW w:w="9090" w:type="dxa"/>
+            <w:tcW w:w="9270" w:type="dxa"/>
             <w:tcBorders>
               <w:left w:val="single" w:sz="4" w:space="0" w:color="auto"/>
             </w:tcBorders>
@@ -2825,15 +2062,15 @@
               <w:jc w:val="both"/>
               <w:rPr>
                 <w:rFonts w:eastAsia="Times New Roman" w:cstheme="minorHAnsi"/>
-                <w:color w:val="595959" w:themeColor="text1" w:themeTint="A6"/>
-                <w:sz w:val="20"/>
-                <w:szCs w:val="20"/>
-              </w:rPr>
-            </w:pPr>
-            <w:r>
-              <w:rPr>
-                <w:rFonts w:cstheme="minorHAnsi"/>
-                <w:color w:val="595959" w:themeColor="text1" w:themeTint="A6"/>
+                <w:color w:val="000000" w:themeColor="text1"/>
+                <w:sz w:val="20"/>
+                <w:szCs w:val="20"/>
+              </w:rPr>
+            </w:pPr>
+            <w:r>
+              <w:rPr>
+                <w:rFonts w:cstheme="minorHAnsi"/>
+                <w:color w:val="000000" w:themeColor="text1"/>
                 <w:sz w:val="20"/>
                 <w:szCs w:val="20"/>
               </w:rPr>
@@ -2842,7 +2079,7 @@
             <w:r>
               <w:rPr>
                 <w:rFonts w:cstheme="minorHAnsi"/>
-                <w:color w:val="595959" w:themeColor="text1" w:themeTint="A6"/>
+                <w:color w:val="000000" w:themeColor="text1"/>
                 <w:sz w:val="20"/>
                 <w:szCs w:val="20"/>
               </w:rPr>
@@ -2851,11 +2088,47 @@
             <w:r>
               <w:rPr>
                 <w:rFonts w:cstheme="minorHAnsi"/>
-                <w:color w:val="595959" w:themeColor="text1" w:themeTint="A6"/>
+                <w:color w:val="000000" w:themeColor="text1"/>
                 <w:sz w:val="20"/>
                 <w:szCs w:val="20"/>
               </w:rPr>
               <w:t>CSS</w:t>
+            </w:r>
+            <w:r>
+              <w:rPr>
+                <w:rFonts w:cstheme="minorHAnsi"/>
+                <w:color w:val="000000" w:themeColor="text1"/>
+                <w:sz w:val="20"/>
+                <w:szCs w:val="20"/>
+              </w:rPr>
+              <w:t>, J</w:t>
+            </w:r>
+            <w:r>
+              <w:rPr>
+                <w:rFonts w:cstheme="minorHAnsi"/>
+                <w:color w:val="000000" w:themeColor="text1"/>
+                <w:sz w:val="20"/>
+                <w:szCs w:val="20"/>
+              </w:rPr>
+              <w:t>ava</w:t>
+            </w:r>
+            <w:r>
+              <w:rPr>
+                <w:rFonts w:cstheme="minorHAnsi"/>
+                <w:color w:val="000000" w:themeColor="text1"/>
+                <w:sz w:val="20"/>
+                <w:szCs w:val="20"/>
+              </w:rPr>
+              <w:t>S</w:t>
+            </w:r>
+            <w:r>
+              <w:rPr>
+                <w:rFonts w:cstheme="minorHAnsi"/>
+                <w:color w:val="000000" w:themeColor="text1"/>
+                <w:sz w:val="20"/>
+                <w:szCs w:val="20"/>
+              </w:rPr>
+              <w:t>cript</w:t>
             </w:r>
           </w:p>
         </w:tc>
@@ -2866,7 +2139,7 @@
         </w:trPr>
         <w:tc>
           <w:tcPr>
-            <w:tcW w:w="2520" w:type="dxa"/>
+            <w:tcW w:w="2340" w:type="dxa"/>
             <w:tcBorders>
               <w:right w:val="single" w:sz="4" w:space="0" w:color="auto"/>
             </w:tcBorders>
@@ -2877,7 +2150,7 @@
               <w:rPr>
                 <w:rFonts w:asciiTheme="majorHAnsi" w:hAnsiTheme="majorHAnsi" w:cstheme="majorHAnsi"/>
                 <w:i/>
-                <w:color w:val="767171" w:themeColor="background2" w:themeShade="80"/>
+                <w:color w:val="000000" w:themeColor="text1"/>
                 <w:sz w:val="20"/>
                 <w:szCs w:val="20"/>
               </w:rPr>
@@ -2886,7 +2159,7 @@
               <w:rPr>
                 <w:rFonts w:asciiTheme="majorHAnsi" w:hAnsiTheme="majorHAnsi" w:cstheme="majorHAnsi"/>
                 <w:i/>
-                <w:color w:val="767171" w:themeColor="background2" w:themeShade="80"/>
+                <w:color w:val="000000" w:themeColor="text1"/>
                 <w:sz w:val="20"/>
                 <w:szCs w:val="20"/>
               </w:rPr>
@@ -2896,7 +2169,7 @@
         </w:tc>
         <w:tc>
           <w:tcPr>
-            <w:tcW w:w="9090" w:type="dxa"/>
+            <w:tcW w:w="9270" w:type="dxa"/>
             <w:tcBorders>
               <w:left w:val="single" w:sz="4" w:space="0" w:color="auto"/>
             </w:tcBorders>
@@ -2909,15 +2182,15 @@
               <w:rPr>
                 <w:rFonts w:cstheme="minorHAnsi"/>
                 <w:i/>
-                <w:color w:val="595959" w:themeColor="text1" w:themeTint="A6"/>
-                <w:sz w:val="20"/>
-                <w:szCs w:val="20"/>
-              </w:rPr>
-            </w:pPr>
-            <w:r>
-              <w:rPr>
-                <w:rFonts w:cstheme="minorHAnsi"/>
-                <w:color w:val="595959" w:themeColor="text1" w:themeTint="A6"/>
+                <w:color w:val="000000" w:themeColor="text1"/>
+                <w:sz w:val="20"/>
+                <w:szCs w:val="20"/>
+              </w:rPr>
+            </w:pPr>
+            <w:r>
+              <w:rPr>
+                <w:rFonts w:cstheme="minorHAnsi"/>
+                <w:color w:val="000000" w:themeColor="text1"/>
                 <w:sz w:val="20"/>
                 <w:szCs w:val="20"/>
               </w:rPr>
@@ -2926,7 +2199,7 @@
             <w:r>
               <w:rPr>
                 <w:rFonts w:cstheme="minorHAnsi"/>
-                <w:color w:val="595959" w:themeColor="text1" w:themeTint="A6"/>
+                <w:color w:val="000000" w:themeColor="text1"/>
                 <w:sz w:val="20"/>
                 <w:szCs w:val="20"/>
               </w:rPr>
@@ -2935,7 +2208,7 @@
             <w:r>
               <w:rPr>
                 <w:rFonts w:cstheme="minorHAnsi"/>
-                <w:color w:val="595959" w:themeColor="text1" w:themeTint="A6"/>
+                <w:color w:val="000000" w:themeColor="text1"/>
                 <w:sz w:val="20"/>
                 <w:szCs w:val="20"/>
               </w:rPr>
@@ -2950,7 +2223,7 @@
         </w:trPr>
         <w:tc>
           <w:tcPr>
-            <w:tcW w:w="2520" w:type="dxa"/>
+            <w:tcW w:w="2340" w:type="dxa"/>
             <w:tcBorders>
               <w:right w:val="single" w:sz="4" w:space="0" w:color="auto"/>
             </w:tcBorders>
@@ -2961,7 +2234,7 @@
               <w:rPr>
                 <w:rFonts w:asciiTheme="majorHAnsi" w:hAnsiTheme="majorHAnsi" w:cstheme="majorHAnsi"/>
                 <w:i/>
-                <w:color w:val="767171" w:themeColor="background2" w:themeShade="80"/>
+                <w:color w:val="000000" w:themeColor="text1"/>
                 <w:sz w:val="20"/>
                 <w:szCs w:val="20"/>
               </w:rPr>
@@ -2970,7 +2243,7 @@
               <w:rPr>
                 <w:rFonts w:asciiTheme="majorHAnsi" w:hAnsiTheme="majorHAnsi" w:cstheme="majorHAnsi"/>
                 <w:i/>
-                <w:color w:val="767171" w:themeColor="background2" w:themeShade="80"/>
+                <w:color w:val="000000" w:themeColor="text1"/>
                 <w:sz w:val="20"/>
                 <w:szCs w:val="20"/>
               </w:rPr>
@@ -2980,7 +2253,7 @@
         </w:tc>
         <w:tc>
           <w:tcPr>
-            <w:tcW w:w="9090" w:type="dxa"/>
+            <w:tcW w:w="9270" w:type="dxa"/>
             <w:tcBorders>
               <w:left w:val="single" w:sz="4" w:space="0" w:color="auto"/>
             </w:tcBorders>
@@ -2992,15 +2265,15 @@
               <w:jc w:val="both"/>
               <w:rPr>
                 <w:rFonts w:cstheme="minorHAnsi"/>
-                <w:color w:val="595959" w:themeColor="text1" w:themeTint="A6"/>
-                <w:sz w:val="20"/>
-                <w:szCs w:val="20"/>
-              </w:rPr>
-            </w:pPr>
-            <w:r>
-              <w:rPr>
-                <w:rFonts w:cstheme="minorHAnsi"/>
-                <w:color w:val="595959" w:themeColor="text1" w:themeTint="A6"/>
+                <w:color w:val="000000" w:themeColor="text1"/>
+                <w:sz w:val="20"/>
+                <w:szCs w:val="20"/>
+              </w:rPr>
+            </w:pPr>
+            <w:r>
+              <w:rPr>
+                <w:rFonts w:cstheme="minorHAnsi"/>
+                <w:color w:val="000000" w:themeColor="text1"/>
                 <w:sz w:val="20"/>
                 <w:szCs w:val="20"/>
               </w:rPr>
@@ -3009,7 +2282,7 @@
             <w:r>
               <w:rPr>
                 <w:rFonts w:cstheme="minorHAnsi"/>
-                <w:color w:val="595959" w:themeColor="text1" w:themeTint="A6"/>
+                <w:color w:val="000000" w:themeColor="text1"/>
                 <w:sz w:val="20"/>
                 <w:szCs w:val="20"/>
               </w:rPr>
@@ -3018,7 +2291,7 @@
             <w:r>
               <w:rPr>
                 <w:rFonts w:cstheme="minorHAnsi"/>
-                <w:color w:val="595959" w:themeColor="text1" w:themeTint="A6"/>
+                <w:color w:val="000000" w:themeColor="text1"/>
                 <w:sz w:val="20"/>
                 <w:szCs w:val="20"/>
               </w:rPr>
@@ -3030,7 +2303,7 @@
       <w:tr>
         <w:tc>
           <w:tcPr>
-            <w:tcW w:w="2520" w:type="dxa"/>
+            <w:tcW w:w="2340" w:type="dxa"/>
             <w:tcBorders>
               <w:right w:val="single" w:sz="4" w:space="0" w:color="auto"/>
             </w:tcBorders>
@@ -3041,7 +2314,7 @@
               <w:rPr>
                 <w:rFonts w:asciiTheme="majorHAnsi" w:hAnsiTheme="majorHAnsi" w:cstheme="majorHAnsi"/>
                 <w:i/>
-                <w:color w:val="767171" w:themeColor="background2" w:themeShade="80"/>
+                <w:color w:val="000000" w:themeColor="text1"/>
                 <w:sz w:val="20"/>
                 <w:szCs w:val="20"/>
               </w:rPr>
@@ -3050,7 +2323,7 @@
               <w:rPr>
                 <w:rFonts w:asciiTheme="majorHAnsi" w:hAnsiTheme="majorHAnsi" w:cstheme="majorHAnsi"/>
                 <w:i/>
-                <w:color w:val="767171" w:themeColor="background2" w:themeShade="80"/>
+                <w:color w:val="000000" w:themeColor="text1"/>
                 <w:sz w:val="20"/>
                 <w:szCs w:val="20"/>
               </w:rPr>
@@ -3060,7 +2333,7 @@
         </w:tc>
         <w:tc>
           <w:tcPr>
-            <w:tcW w:w="9090" w:type="dxa"/>
+            <w:tcW w:w="9270" w:type="dxa"/>
             <w:tcBorders>
               <w:left w:val="single" w:sz="4" w:space="0" w:color="auto"/>
             </w:tcBorders>
@@ -3072,15 +2345,15 @@
               <w:jc w:val="both"/>
               <w:rPr>
                 <w:rFonts w:cstheme="minorHAnsi"/>
-                <w:color w:val="595959" w:themeColor="text1" w:themeTint="A6"/>
-                <w:sz w:val="20"/>
-                <w:szCs w:val="20"/>
-              </w:rPr>
-            </w:pPr>
-            <w:r>
-              <w:rPr>
-                <w:rFonts w:cstheme="minorHAnsi"/>
-                <w:color w:val="595959" w:themeColor="text1" w:themeTint="A6"/>
+                <w:color w:val="000000" w:themeColor="text1"/>
+                <w:sz w:val="20"/>
+                <w:szCs w:val="20"/>
+              </w:rPr>
+            </w:pPr>
+            <w:r>
+              <w:rPr>
+                <w:rFonts w:cstheme="minorHAnsi"/>
+                <w:color w:val="000000" w:themeColor="text1"/>
                 <w:sz w:val="20"/>
                 <w:szCs w:val="20"/>
               </w:rPr>
@@ -3089,7 +2362,7 @@
             <w:r>
               <w:rPr>
                 <w:rFonts w:cstheme="minorHAnsi"/>
-                <w:color w:val="595959" w:themeColor="text1" w:themeTint="A6"/>
+                <w:color w:val="000000" w:themeColor="text1"/>
                 <w:sz w:val="20"/>
                 <w:szCs w:val="20"/>
               </w:rPr>
@@ -3098,7 +2371,7 @@
             <w:r>
               <w:rPr>
                 <w:rFonts w:cstheme="minorHAnsi"/>
-                <w:color w:val="595959" w:themeColor="text1" w:themeTint="A6"/>
+                <w:color w:val="000000" w:themeColor="text1"/>
                 <w:sz w:val="20"/>
                 <w:szCs w:val="20"/>
               </w:rPr>
@@ -3107,7 +2380,16 @@
             <w:r>
               <w:rPr>
                 <w:rFonts w:cstheme="minorHAnsi"/>
-                <w:color w:val="595959" w:themeColor="text1" w:themeTint="A6"/>
+                <w:color w:val="000000" w:themeColor="text1"/>
+                <w:sz w:val="20"/>
+                <w:szCs w:val="20"/>
+              </w:rPr>
+              <w:t>s</w:t>
+            </w:r>
+            <w:r>
+              <w:rPr>
+                <w:rFonts w:cstheme="minorHAnsi"/>
+                <w:color w:val="000000" w:themeColor="text1"/>
                 <w:sz w:val="20"/>
                 <w:szCs w:val="20"/>
               </w:rPr>
@@ -3116,7 +2398,7 @@
             <w:r>
               <w:rPr>
                 <w:rFonts w:cstheme="minorHAnsi"/>
-                <w:color w:val="595959" w:themeColor="text1" w:themeTint="A6"/>
+                <w:color w:val="000000" w:themeColor="text1"/>
                 <w:sz w:val="20"/>
                 <w:szCs w:val="20"/>
               </w:rPr>
@@ -3128,7 +2410,7 @@
       <w:tr>
         <w:tc>
           <w:tcPr>
-            <w:tcW w:w="2520" w:type="dxa"/>
+            <w:tcW w:w="2340" w:type="dxa"/>
             <w:tcBorders>
               <w:right w:val="single" w:sz="4" w:space="0" w:color="auto"/>
             </w:tcBorders>
@@ -3139,16 +2421,16 @@
               <w:rPr>
                 <w:rFonts w:asciiTheme="majorHAnsi" w:hAnsiTheme="majorHAnsi" w:cstheme="majorHAnsi"/>
                 <w:i/>
-                <w:color w:val="767171" w:themeColor="background2" w:themeShade="80"/>
-                <w:sz w:val="20"/>
-                <w:szCs w:val="20"/>
-              </w:rPr>
-            </w:pPr>
-          </w:p>
-        </w:tc>
-        <w:tc>
-          <w:tcPr>
-            <w:tcW w:w="9090" w:type="dxa"/>
+                <w:color w:val="000000" w:themeColor="text1"/>
+                <w:sz w:val="20"/>
+                <w:szCs w:val="20"/>
+              </w:rPr>
+            </w:pPr>
+          </w:p>
+        </w:tc>
+        <w:tc>
+          <w:tcPr>
+            <w:tcW w:w="9270" w:type="dxa"/>
             <w:tcBorders>
               <w:left w:val="single" w:sz="4" w:space="0" w:color="auto"/>
             </w:tcBorders>
@@ -3160,7 +2442,7 @@
               <w:jc w:val="both"/>
               <w:rPr>
                 <w:rFonts w:asciiTheme="majorHAnsi" w:hAnsiTheme="majorHAnsi" w:cstheme="majorHAnsi"/>
-                <w:color w:val="595959" w:themeColor="text1" w:themeTint="A6"/>
+                <w:color w:val="000000" w:themeColor="text1"/>
                 <w:sz w:val="20"/>
                 <w:szCs w:val="20"/>
               </w:rPr>
@@ -3171,7 +2453,7 @@
       <w:tr>
         <w:tc>
           <w:tcPr>
-            <w:tcW w:w="2520" w:type="dxa"/>
+            <w:tcW w:w="2340" w:type="dxa"/>
             <w:tcBorders>
               <w:right w:val="single" w:sz="4" w:space="0" w:color="auto"/>
             </w:tcBorders>
@@ -3181,14 +2463,14 @@
               <w:jc w:val="right"/>
               <w:rPr>
                 <w:rFonts w:cstheme="minorHAnsi"/>
-                <w:color w:val="767171" w:themeColor="background2" w:themeShade="80"/>
-                <w:szCs w:val="20"/>
-              </w:rPr>
-            </w:pPr>
-            <w:r>
-              <w:rPr>
-                <w:rFonts w:cstheme="minorHAnsi"/>
-                <w:color w:val="767171" w:themeColor="background2" w:themeShade="80"/>
+                <w:color w:val="000000" w:themeColor="text1"/>
+                <w:szCs w:val="20"/>
+              </w:rPr>
+            </w:pPr>
+            <w:r>
+              <w:rPr>
+                <w:rFonts w:cstheme="minorHAnsi"/>
+                <w:color w:val="000000" w:themeColor="text1"/>
                 <w:szCs w:val="20"/>
               </w:rPr>
               <w:t>Certifications</w:t>
@@ -3197,7 +2479,7 @@
         </w:tc>
         <w:tc>
           <w:tcPr>
-            <w:tcW w:w="9090" w:type="dxa"/>
+            <w:tcW w:w="9270" w:type="dxa"/>
             <w:tcBorders>
               <w:left w:val="single" w:sz="4" w:space="0" w:color="auto"/>
             </w:tcBorders>
@@ -3214,15 +2496,15 @@
               <w:rPr>
                 <w:rFonts w:asciiTheme="majorHAnsi" w:hAnsiTheme="majorHAnsi" w:cstheme="majorHAnsi"/>
                 <w:i/>
-                <w:color w:val="595959" w:themeColor="text1" w:themeTint="A6"/>
-                <w:sz w:val="20"/>
-                <w:szCs w:val="20"/>
-              </w:rPr>
-            </w:pPr>
-            <w:r>
-              <w:rPr>
-                <w:rFonts w:asciiTheme="majorHAnsi" w:hAnsiTheme="majorHAnsi" w:cstheme="majorHAnsi"/>
-                <w:color w:val="595959" w:themeColor="text1" w:themeTint="A6"/>
+                <w:color w:val="000000" w:themeColor="text1"/>
+                <w:sz w:val="20"/>
+                <w:szCs w:val="20"/>
+              </w:rPr>
+            </w:pPr>
+            <w:r>
+              <w:rPr>
+                <w:rFonts w:asciiTheme="majorHAnsi" w:hAnsiTheme="majorHAnsi" w:cstheme="majorHAnsi"/>
+                <w:color w:val="000000" w:themeColor="text1"/>
                 <w:sz w:val="20"/>
                 <w:szCs w:val="20"/>
               </w:rPr>
@@ -3232,7 +2514,7 @@
               <w:rPr>
                 <w:rFonts w:asciiTheme="majorHAnsi" w:hAnsiTheme="majorHAnsi" w:cstheme="majorHAnsi"/>
                 <w:i/>
-                <w:color w:val="595959" w:themeColor="text1" w:themeTint="A6"/>
+                <w:color w:val="000000" w:themeColor="text1"/>
                 <w:sz w:val="20"/>
                 <w:szCs w:val="20"/>
               </w:rPr>
@@ -3251,15 +2533,15 @@
               <w:rPr>
                 <w:rFonts w:asciiTheme="majorHAnsi" w:hAnsiTheme="majorHAnsi" w:cstheme="majorHAnsi"/>
                 <w:i/>
-                <w:color w:val="595959" w:themeColor="text1" w:themeTint="A6"/>
-                <w:sz w:val="20"/>
-                <w:szCs w:val="20"/>
-              </w:rPr>
-            </w:pPr>
-            <w:r>
-              <w:rPr>
-                <w:rFonts w:asciiTheme="majorHAnsi" w:hAnsiTheme="majorHAnsi" w:cstheme="majorHAnsi"/>
-                <w:color w:val="595959" w:themeColor="text1" w:themeTint="A6"/>
+                <w:color w:val="000000" w:themeColor="text1"/>
+                <w:sz w:val="20"/>
+                <w:szCs w:val="20"/>
+              </w:rPr>
+            </w:pPr>
+            <w:r>
+              <w:rPr>
+                <w:rFonts w:asciiTheme="majorHAnsi" w:hAnsiTheme="majorHAnsi" w:cstheme="majorHAnsi"/>
+                <w:color w:val="000000" w:themeColor="text1"/>
                 <w:sz w:val="20"/>
                 <w:szCs w:val="20"/>
               </w:rPr>
@@ -3269,7 +2551,7 @@
               <w:rPr>
                 <w:rFonts w:asciiTheme="majorHAnsi" w:hAnsiTheme="majorHAnsi" w:cstheme="majorHAnsi"/>
                 <w:i/>
-                <w:color w:val="595959" w:themeColor="text1" w:themeTint="A6"/>
+                <w:color w:val="000000" w:themeColor="text1"/>
                 <w:sz w:val="20"/>
                 <w:szCs w:val="20"/>
               </w:rPr>
@@ -3287,15 +2569,15 @@
               <w:jc w:val="both"/>
               <w:rPr>
                 <w:rFonts w:asciiTheme="majorHAnsi" w:hAnsiTheme="majorHAnsi" w:cstheme="majorHAnsi"/>
-                <w:color w:val="595959" w:themeColor="text1" w:themeTint="A6"/>
-                <w:sz w:val="20"/>
-                <w:szCs w:val="20"/>
-              </w:rPr>
-            </w:pPr>
-            <w:r>
-              <w:rPr>
-                <w:rFonts w:asciiTheme="majorHAnsi" w:hAnsiTheme="majorHAnsi" w:cstheme="majorHAnsi"/>
-                <w:color w:val="595959" w:themeColor="text1" w:themeTint="A6"/>
+                <w:color w:val="000000" w:themeColor="text1"/>
+                <w:sz w:val="20"/>
+                <w:szCs w:val="20"/>
+              </w:rPr>
+            </w:pPr>
+            <w:r>
+              <w:rPr>
+                <w:rFonts w:asciiTheme="majorHAnsi" w:hAnsiTheme="majorHAnsi" w:cstheme="majorHAnsi"/>
+                <w:color w:val="000000" w:themeColor="text1"/>
                 <w:sz w:val="20"/>
                 <w:szCs w:val="20"/>
               </w:rPr>
@@ -3305,7 +2587,7 @@
               <w:rPr>
                 <w:rFonts w:asciiTheme="majorHAnsi" w:hAnsiTheme="majorHAnsi" w:cstheme="majorHAnsi"/>
                 <w:i/>
-                <w:color w:val="595959" w:themeColor="text1" w:themeTint="A6"/>
+                <w:color w:val="000000" w:themeColor="text1"/>
                 <w:sz w:val="20"/>
                 <w:szCs w:val="20"/>
               </w:rPr>
@@ -3316,11 +2598,11 @@
       </w:tr>
       <w:tr>
         <w:trPr>
-          <w:trHeight w:val="513"/>
+          <w:trHeight w:val="270"/>
         </w:trPr>
         <w:tc>
           <w:tcPr>
-            <w:tcW w:w="2520" w:type="dxa"/>
+            <w:tcW w:w="2340" w:type="dxa"/>
             <w:tcBorders>
               <w:right w:val="single" w:sz="4" w:space="0" w:color="auto"/>
             </w:tcBorders>
@@ -3329,16 +2611,199 @@
             <w:pPr>
               <w:jc w:val="right"/>
               <w:rPr>
-                <w:rFonts w:asciiTheme="majorHAnsi" w:hAnsiTheme="majorHAnsi" w:cstheme="majorHAnsi"/>
-                <w:color w:val="767171" w:themeColor="background2" w:themeShade="80"/>
-                <w:szCs w:val="20"/>
-              </w:rPr>
-            </w:pPr>
-          </w:p>
-        </w:tc>
-        <w:tc>
-          <w:tcPr>
-            <w:tcW w:w="9090" w:type="dxa"/>
+                <w:rFonts w:cstheme="minorHAnsi"/>
+                <w:color w:val="000000" w:themeColor="text1"/>
+                <w:szCs w:val="20"/>
+              </w:rPr>
+            </w:pPr>
+          </w:p>
+        </w:tc>
+        <w:tc>
+          <w:tcPr>
+            <w:tcW w:w="9270" w:type="dxa"/>
+            <w:tcBorders>
+              <w:left w:val="single" w:sz="4" w:space="0" w:color="auto"/>
+            </w:tcBorders>
+          </w:tcPr>
+          <w:p>
+            <w:pPr>
+              <w:pStyle w:val="Default"/>
+              <w:ind w:left="720"/>
+              <w:jc w:val="both"/>
+              <w:rPr>
+                <w:rFonts w:asciiTheme="majorHAnsi" w:hAnsiTheme="majorHAnsi" w:cstheme="majorHAnsi"/>
+                <w:color w:val="000000" w:themeColor="text1"/>
+                <w:sz w:val="20"/>
+                <w:szCs w:val="20"/>
+              </w:rPr>
+            </w:pPr>
+          </w:p>
+        </w:tc>
+      </w:tr>
+      <w:tr>
+        <w:trPr>
+          <w:trHeight w:val="270"/>
+        </w:trPr>
+        <w:tc>
+          <w:tcPr>
+            <w:tcW w:w="2340" w:type="dxa"/>
+            <w:tcBorders>
+              <w:right w:val="single" w:sz="4" w:space="0" w:color="auto"/>
+            </w:tcBorders>
+          </w:tcPr>
+          <w:p>
+            <w:pPr>
+              <w:jc w:val="right"/>
+              <w:rPr>
+                <w:rFonts w:cstheme="minorHAnsi"/>
+                <w:color w:val="000000" w:themeColor="text1"/>
+                <w:szCs w:val="20"/>
+              </w:rPr>
+            </w:pPr>
+            <w:r>
+              <w:rPr>
+                <w:rFonts w:cstheme="minorHAnsi"/>
+                <w:color w:val="000000" w:themeColor="text1"/>
+                <w:szCs w:val="20"/>
+              </w:rPr>
+              <w:t>Awards and Honors</w:t>
+            </w:r>
+          </w:p>
+        </w:tc>
+        <w:tc>
+          <w:tcPr>
+            <w:tcW w:w="9270" w:type="dxa"/>
+            <w:tcBorders>
+              <w:left w:val="single" w:sz="4" w:space="0" w:color="auto"/>
+            </w:tcBorders>
+          </w:tcPr>
+          <w:p>
+            <w:pPr>
+              <w:pStyle w:val="Default"/>
+              <w:numPr>
+                <w:ilvl w:val="0"/>
+                <w:numId w:val="10"/>
+              </w:numPr>
+              <w:jc w:val="both"/>
+              <w:rPr>
+                <w:rFonts w:asciiTheme="majorHAnsi" w:hAnsiTheme="majorHAnsi" w:cstheme="majorHAnsi"/>
+                <w:color w:val="000000" w:themeColor="text1"/>
+                <w:sz w:val="20"/>
+                <w:szCs w:val="20"/>
+              </w:rPr>
+            </w:pPr>
+            <w:r>
+              <w:rPr>
+                <w:rFonts w:asciiTheme="majorHAnsi" w:hAnsiTheme="majorHAnsi" w:cstheme="majorHAnsi"/>
+                <w:color w:val="000000" w:themeColor="text1"/>
+                <w:sz w:val="20"/>
+                <w:szCs w:val="20"/>
+              </w:rPr>
+              <w:t>SonicWALL Key Contributor for 2018</w:t>
+            </w:r>
+          </w:p>
+          <w:p>
+            <w:pPr>
+              <w:pStyle w:val="Default"/>
+              <w:numPr>
+                <w:ilvl w:val="0"/>
+                <w:numId w:val="10"/>
+              </w:numPr>
+              <w:jc w:val="both"/>
+              <w:rPr>
+                <w:rFonts w:asciiTheme="majorHAnsi" w:hAnsiTheme="majorHAnsi" w:cstheme="majorHAnsi"/>
+                <w:color w:val="000000" w:themeColor="text1"/>
+                <w:sz w:val="20"/>
+                <w:szCs w:val="20"/>
+              </w:rPr>
+            </w:pPr>
+            <w:r>
+              <w:rPr>
+                <w:rFonts w:asciiTheme="majorHAnsi" w:hAnsiTheme="majorHAnsi" w:cstheme="majorHAnsi"/>
+                <w:color w:val="000000" w:themeColor="text1"/>
+                <w:sz w:val="20"/>
+                <w:szCs w:val="20"/>
+              </w:rPr>
+              <w:t xml:space="preserve">Won Q3 FY'16 Dell SonicWALL Quarterly OSAT and NPS Championship Award </w:t>
+            </w:r>
+          </w:p>
+          <w:p>
+            <w:pPr>
+              <w:pStyle w:val="Default"/>
+              <w:numPr>
+                <w:ilvl w:val="0"/>
+                <w:numId w:val="10"/>
+              </w:numPr>
+              <w:jc w:val="both"/>
+              <w:rPr>
+                <w:rFonts w:asciiTheme="majorHAnsi" w:hAnsiTheme="majorHAnsi" w:cstheme="majorHAnsi"/>
+                <w:color w:val="000000" w:themeColor="text1"/>
+                <w:sz w:val="20"/>
+                <w:szCs w:val="20"/>
+              </w:rPr>
+            </w:pPr>
+            <w:r>
+              <w:rPr>
+                <w:rFonts w:asciiTheme="majorHAnsi" w:hAnsiTheme="majorHAnsi" w:cstheme="majorHAnsi"/>
+                <w:color w:val="000000" w:themeColor="text1"/>
+                <w:sz w:val="20"/>
+                <w:szCs w:val="20"/>
+              </w:rPr>
+              <w:t xml:space="preserve">Won IBNC (Networking Championship) at Zonal Level conducted by Association for Computer Machinery (ACM) and IIT, Delhi. </w:t>
+            </w:r>
+          </w:p>
+          <w:p>
+            <w:pPr>
+              <w:pStyle w:val="Default"/>
+              <w:numPr>
+                <w:ilvl w:val="0"/>
+                <w:numId w:val="10"/>
+              </w:numPr>
+              <w:jc w:val="both"/>
+              <w:rPr>
+                <w:rFonts w:asciiTheme="majorHAnsi" w:hAnsiTheme="majorHAnsi" w:cstheme="majorHAnsi"/>
+                <w:color w:val="000000" w:themeColor="text1"/>
+                <w:sz w:val="20"/>
+                <w:szCs w:val="20"/>
+              </w:rPr>
+            </w:pPr>
+            <w:r>
+              <w:rPr>
+                <w:rFonts w:asciiTheme="majorHAnsi" w:hAnsiTheme="majorHAnsi" w:cstheme="majorHAnsi"/>
+                <w:color w:val="000000" w:themeColor="text1"/>
+                <w:sz w:val="20"/>
+                <w:szCs w:val="20"/>
+              </w:rPr>
+              <w:t>SonicWALL University – Achieve More Tier (Oct 2018)</w:t>
+            </w:r>
+          </w:p>
+        </w:tc>
+      </w:tr>
+      <w:tr>
+        <w:trPr>
+          <w:trHeight w:val="270"/>
+        </w:trPr>
+        <w:tc>
+          <w:tcPr>
+            <w:tcW w:w="2340" w:type="dxa"/>
+            <w:tcBorders>
+              <w:right w:val="single" w:sz="4" w:space="0" w:color="auto"/>
+            </w:tcBorders>
+          </w:tcPr>
+          <w:p>
+            <w:pPr>
+              <w:jc w:val="right"/>
+              <w:rPr>
+                <w:rFonts w:asciiTheme="majorHAnsi" w:hAnsiTheme="majorHAnsi" w:cstheme="majorHAnsi"/>
+                <w:color w:val="000000" w:themeColor="text1"/>
+                <w:szCs w:val="20"/>
+              </w:rPr>
+            </w:pPr>
+          </w:p>
+        </w:tc>
+        <w:tc>
+          <w:tcPr>
+            <w:tcW w:w="9270" w:type="dxa"/>
             <w:tcBorders>
               <w:left w:val="single" w:sz="4" w:space="0" w:color="auto"/>
             </w:tcBorders>
@@ -3350,7 +2815,7 @@
               <w:jc w:val="both"/>
               <w:rPr>
                 <w:rFonts w:asciiTheme="majorHAnsi" w:hAnsiTheme="majorHAnsi" w:cstheme="majorHAnsi"/>
-                <w:color w:val="595959" w:themeColor="text1" w:themeTint="A6"/>
+                <w:color w:val="000000" w:themeColor="text1"/>
                 <w:sz w:val="20"/>
                 <w:szCs w:val="20"/>
               </w:rPr>
@@ -3361,7 +2826,7 @@
       <w:tr>
         <w:tc>
           <w:tcPr>
-            <w:tcW w:w="2520" w:type="dxa"/>
+            <w:tcW w:w="2340" w:type="dxa"/>
             <w:tcBorders>
               <w:right w:val="single" w:sz="4" w:space="0" w:color="auto"/>
             </w:tcBorders>
@@ -3371,14 +2836,14 @@
               <w:jc w:val="right"/>
               <w:rPr>
                 <w:rFonts w:cstheme="minorHAnsi"/>
-                <w:color w:val="767171" w:themeColor="background2" w:themeShade="80"/>
-                <w:szCs w:val="20"/>
-              </w:rPr>
-            </w:pPr>
-            <w:r>
-              <w:rPr>
-                <w:rFonts w:cstheme="minorHAnsi"/>
-                <w:color w:val="767171" w:themeColor="background2" w:themeShade="80"/>
+                <w:color w:val="000000" w:themeColor="text1"/>
+                <w:szCs w:val="20"/>
+              </w:rPr>
+            </w:pPr>
+            <w:r>
+              <w:rPr>
+                <w:rFonts w:cstheme="minorHAnsi"/>
+                <w:color w:val="000000" w:themeColor="text1"/>
                 <w:szCs w:val="20"/>
               </w:rPr>
               <w:t>Personal Projects</w:t>
@@ -3387,7 +2852,7 @@
         </w:tc>
         <w:tc>
           <w:tcPr>
-            <w:tcW w:w="9090" w:type="dxa"/>
+            <w:tcW w:w="9270" w:type="dxa"/>
             <w:tcBorders>
               <w:left w:val="single" w:sz="4" w:space="0" w:color="auto"/>
             </w:tcBorders>
@@ -3398,7 +2863,7 @@
               <w:jc w:val="both"/>
               <w:rPr>
                 <w:rFonts w:asciiTheme="majorHAnsi" w:hAnsiTheme="majorHAnsi" w:cstheme="majorHAnsi"/>
-                <w:color w:val="595959" w:themeColor="text1" w:themeTint="A6"/>
+                <w:color w:val="000000" w:themeColor="text1"/>
                 <w:sz w:val="20"/>
                 <w:szCs w:val="20"/>
               </w:rPr>
@@ -3409,7 +2874,7 @@
       <w:tr>
         <w:tc>
           <w:tcPr>
-            <w:tcW w:w="2520" w:type="dxa"/>
+            <w:tcW w:w="2340" w:type="dxa"/>
             <w:tcBorders>
               <w:right w:val="single" w:sz="4" w:space="0" w:color="auto"/>
             </w:tcBorders>
@@ -3420,7 +2885,7 @@
               <w:rPr>
                 <w:rFonts w:asciiTheme="majorHAnsi" w:hAnsiTheme="majorHAnsi" w:cstheme="majorHAnsi"/>
                 <w:i/>
-                <w:color w:val="767171" w:themeColor="background2" w:themeShade="80"/>
+                <w:color w:val="000000" w:themeColor="text1"/>
                 <w:sz w:val="20"/>
                 <w:szCs w:val="20"/>
               </w:rPr>
@@ -3429,7 +2894,7 @@
               <w:rPr>
                 <w:rFonts w:asciiTheme="majorHAnsi" w:hAnsiTheme="majorHAnsi" w:cstheme="majorHAnsi"/>
                 <w:i/>
-                <w:color w:val="767171" w:themeColor="background2" w:themeShade="80"/>
+                <w:color w:val="000000" w:themeColor="text1"/>
                 <w:sz w:val="20"/>
                 <w:szCs w:val="20"/>
               </w:rPr>
@@ -3439,65 +2904,57 @@
         </w:tc>
         <w:tc>
           <w:tcPr>
-            <w:tcW w:w="9090" w:type="dxa"/>
+            <w:tcW w:w="9270" w:type="dxa"/>
             <w:tcBorders>
               <w:left w:val="single" w:sz="4" w:space="0" w:color="auto"/>
             </w:tcBorders>
           </w:tcPr>
           <w:p>
             <w:pPr>
+              <w:pStyle w:val="ListParagraph"/>
+              <w:numPr>
+                <w:ilvl w:val="0"/>
+                <w:numId w:val="13"/>
+              </w:numPr>
               <w:shd w:val="clear" w:color="auto" w:fill="FFFFFF"/>
               <w:jc w:val="both"/>
               <w:rPr>
                 <w:rFonts w:asciiTheme="majorHAnsi" w:hAnsiTheme="majorHAnsi" w:cstheme="majorHAnsi"/>
-                <w:color w:val="595959" w:themeColor="text1" w:themeTint="A6"/>
-                <w:sz w:val="20"/>
-                <w:szCs w:val="20"/>
-              </w:rPr>
-            </w:pPr>
-            <w:r>
-              <w:rPr>
-                <w:rFonts w:asciiTheme="majorHAnsi" w:hAnsiTheme="majorHAnsi" w:cstheme="majorHAnsi"/>
-                <w:color w:val="595959" w:themeColor="text1" w:themeTint="A6"/>
-                <w:sz w:val="20"/>
-                <w:szCs w:val="20"/>
-              </w:rPr>
-              <w:t>Environment: HTML, CSS</w:t>
-            </w:r>
-            <w:r>
-              <w:rPr>
-                <w:rFonts w:asciiTheme="majorHAnsi" w:hAnsiTheme="majorHAnsi" w:cstheme="majorHAnsi"/>
-                <w:color w:val="595959" w:themeColor="text1" w:themeTint="A6"/>
-                <w:sz w:val="20"/>
-                <w:szCs w:val="20"/>
-              </w:rPr>
-              <w:t xml:space="preserve">, </w:t>
-            </w:r>
-            <w:r>
-              <w:rPr>
-                <w:rFonts w:asciiTheme="majorHAnsi" w:hAnsiTheme="majorHAnsi" w:cstheme="majorHAnsi"/>
-                <w:color w:val="595959" w:themeColor="text1" w:themeTint="A6"/>
-                <w:sz w:val="20"/>
-                <w:szCs w:val="20"/>
-              </w:rPr>
-              <w:t>PHP, MySQL, Windows</w:t>
-            </w:r>
-          </w:p>
-          <w:p>
-            <w:pPr>
+                <w:color w:val="000000" w:themeColor="text1"/>
+                <w:sz w:val="20"/>
+                <w:szCs w:val="20"/>
+              </w:rPr>
+            </w:pPr>
+            <w:r>
+              <w:rPr>
+                <w:rFonts w:asciiTheme="majorHAnsi" w:hAnsiTheme="majorHAnsi" w:cstheme="majorHAnsi"/>
+                <w:color w:val="000000" w:themeColor="text1"/>
+                <w:sz w:val="20"/>
+                <w:szCs w:val="20"/>
+              </w:rPr>
+              <w:t>Environment: HTML, CSS, PHP, MySQL, Windows</w:t>
+            </w:r>
+          </w:p>
+          <w:p>
+            <w:pPr>
+              <w:pStyle w:val="ListParagraph"/>
+              <w:numPr>
+                <w:ilvl w:val="0"/>
+                <w:numId w:val="13"/>
+              </w:numPr>
               <w:shd w:val="clear" w:color="auto" w:fill="FFFFFF"/>
               <w:jc w:val="both"/>
               <w:rPr>
                 <w:rFonts w:asciiTheme="majorHAnsi" w:hAnsiTheme="majorHAnsi" w:cstheme="majorHAnsi"/>
-                <w:color w:val="595959" w:themeColor="text1" w:themeTint="A6"/>
-                <w:sz w:val="20"/>
-                <w:szCs w:val="20"/>
-              </w:rPr>
-            </w:pPr>
-            <w:r>
-              <w:rPr>
-                <w:rFonts w:asciiTheme="majorHAnsi" w:hAnsiTheme="majorHAnsi" w:cstheme="majorHAnsi"/>
-                <w:color w:val="595959" w:themeColor="text1" w:themeTint="A6"/>
+                <w:color w:val="000000" w:themeColor="text1"/>
+                <w:sz w:val="20"/>
+                <w:szCs w:val="20"/>
+              </w:rPr>
+            </w:pPr>
+            <w:r>
+              <w:rPr>
+                <w:rFonts w:asciiTheme="majorHAnsi" w:hAnsiTheme="majorHAnsi" w:cstheme="majorHAnsi"/>
+                <w:color w:val="000000" w:themeColor="text1"/>
                 <w:sz w:val="20"/>
                 <w:szCs w:val="20"/>
               </w:rPr>
@@ -3509,7 +2966,7 @@
       <w:tr>
         <w:tc>
           <w:tcPr>
-            <w:tcW w:w="2520" w:type="dxa"/>
+            <w:tcW w:w="2340" w:type="dxa"/>
             <w:tcBorders>
               <w:right w:val="single" w:sz="4" w:space="0" w:color="auto"/>
             </w:tcBorders>
@@ -3520,7 +2977,7 @@
               <w:rPr>
                 <w:rFonts w:asciiTheme="majorHAnsi" w:hAnsiTheme="majorHAnsi" w:cstheme="majorHAnsi"/>
                 <w:i/>
-                <w:color w:val="767171" w:themeColor="background2" w:themeShade="80"/>
+                <w:color w:val="000000" w:themeColor="text1"/>
                 <w:sz w:val="20"/>
                 <w:szCs w:val="20"/>
               </w:rPr>
@@ -3529,7 +2986,7 @@
               <w:rPr>
                 <w:rFonts w:asciiTheme="majorHAnsi" w:hAnsiTheme="majorHAnsi" w:cstheme="majorHAnsi"/>
                 <w:i/>
-                <w:color w:val="767171" w:themeColor="background2" w:themeShade="80"/>
+                <w:color w:val="000000" w:themeColor="text1"/>
                 <w:sz w:val="20"/>
                 <w:szCs w:val="20"/>
               </w:rPr>
@@ -3539,26 +2996,31 @@
         </w:tc>
         <w:tc>
           <w:tcPr>
-            <w:tcW w:w="9090" w:type="dxa"/>
+            <w:tcW w:w="9270" w:type="dxa"/>
             <w:tcBorders>
               <w:left w:val="single" w:sz="4" w:space="0" w:color="auto"/>
             </w:tcBorders>
           </w:tcPr>
           <w:p>
             <w:pPr>
+              <w:pStyle w:val="ListParagraph"/>
+              <w:numPr>
+                <w:ilvl w:val="0"/>
+                <w:numId w:val="14"/>
+              </w:numPr>
               <w:shd w:val="clear" w:color="auto" w:fill="FFFFFF"/>
               <w:jc w:val="both"/>
               <w:rPr>
                 <w:rFonts w:asciiTheme="majorHAnsi" w:hAnsiTheme="majorHAnsi" w:cstheme="majorHAnsi"/>
-                <w:color w:val="595959" w:themeColor="text1" w:themeTint="A6"/>
-                <w:sz w:val="20"/>
-                <w:szCs w:val="20"/>
-              </w:rPr>
-            </w:pPr>
-            <w:r>
-              <w:rPr>
-                <w:rFonts w:asciiTheme="majorHAnsi" w:hAnsiTheme="majorHAnsi" w:cstheme="majorHAnsi"/>
-                <w:color w:val="595959" w:themeColor="text1" w:themeTint="A6"/>
+                <w:color w:val="000000" w:themeColor="text1"/>
+                <w:sz w:val="20"/>
+                <w:szCs w:val="20"/>
+              </w:rPr>
+            </w:pPr>
+            <w:r>
+              <w:rPr>
+                <w:rFonts w:asciiTheme="majorHAnsi" w:hAnsiTheme="majorHAnsi" w:cstheme="majorHAnsi"/>
+                <w:color w:val="000000" w:themeColor="text1"/>
                 <w:sz w:val="20"/>
                 <w:szCs w:val="20"/>
               </w:rPr>
@@ -3567,19 +3029,24 @@
           </w:p>
           <w:p>
             <w:pPr>
+              <w:pStyle w:val="ListParagraph"/>
+              <w:numPr>
+                <w:ilvl w:val="0"/>
+                <w:numId w:val="14"/>
+              </w:numPr>
               <w:shd w:val="clear" w:color="auto" w:fill="FFFFFF"/>
               <w:jc w:val="both"/>
               <w:rPr>
                 <w:rFonts w:asciiTheme="majorHAnsi" w:hAnsiTheme="majorHAnsi" w:cstheme="majorHAnsi"/>
-                <w:color w:val="595959" w:themeColor="text1" w:themeTint="A6"/>
-                <w:sz w:val="20"/>
-                <w:szCs w:val="20"/>
-              </w:rPr>
-            </w:pPr>
-            <w:r>
-              <w:rPr>
-                <w:rFonts w:asciiTheme="majorHAnsi" w:hAnsiTheme="majorHAnsi" w:cstheme="majorHAnsi"/>
-                <w:color w:val="595959" w:themeColor="text1" w:themeTint="A6"/>
+                <w:color w:val="000000" w:themeColor="text1"/>
+                <w:sz w:val="20"/>
+                <w:szCs w:val="20"/>
+              </w:rPr>
+            </w:pPr>
+            <w:r>
+              <w:rPr>
+                <w:rFonts w:asciiTheme="majorHAnsi" w:hAnsiTheme="majorHAnsi" w:cstheme="majorHAnsi"/>
+                <w:color w:val="000000" w:themeColor="text1"/>
                 <w:sz w:val="20"/>
                 <w:szCs w:val="20"/>
               </w:rPr>
@@ -3590,11 +3057,11 @@
       </w:tr>
       <w:tr>
         <w:trPr>
-          <w:trHeight w:val="432"/>
+          <w:trHeight w:val="252"/>
         </w:trPr>
         <w:tc>
           <w:tcPr>
-            <w:tcW w:w="2520" w:type="dxa"/>
+            <w:tcW w:w="2340" w:type="dxa"/>
             <w:tcBorders>
               <w:right w:val="single" w:sz="4" w:space="0" w:color="auto"/>
             </w:tcBorders>
@@ -3604,16 +3071,16 @@
               <w:jc w:val="right"/>
               <w:rPr>
                 <w:rFonts w:asciiTheme="majorHAnsi" w:hAnsiTheme="majorHAnsi" w:cstheme="majorHAnsi"/>
-                <w:color w:val="404040" w:themeColor="text1" w:themeTint="BF"/>
-                <w:sz w:val="20"/>
-                <w:szCs w:val="20"/>
-              </w:rPr>
-            </w:pPr>
-          </w:p>
-        </w:tc>
-        <w:tc>
-          <w:tcPr>
-            <w:tcW w:w="9090" w:type="dxa"/>
+                <w:color w:val="000000" w:themeColor="text1"/>
+                <w:sz w:val="20"/>
+                <w:szCs w:val="20"/>
+              </w:rPr>
+            </w:pPr>
+          </w:p>
+        </w:tc>
+        <w:tc>
+          <w:tcPr>
+            <w:tcW w:w="9270" w:type="dxa"/>
             <w:tcBorders>
               <w:left w:val="single" w:sz="4" w:space="0" w:color="auto"/>
             </w:tcBorders>
@@ -3624,7 +3091,7 @@
               <w:jc w:val="both"/>
               <w:rPr>
                 <w:rFonts w:asciiTheme="majorHAnsi" w:hAnsiTheme="majorHAnsi" w:cstheme="majorHAnsi"/>
-                <w:color w:val="595959" w:themeColor="text1" w:themeTint="A6"/>
+                <w:color w:val="000000" w:themeColor="text1"/>
                 <w:sz w:val="20"/>
                 <w:szCs w:val="20"/>
               </w:rPr>
@@ -3635,7 +3102,7 @@
       <w:tr>
         <w:tc>
           <w:tcPr>
-            <w:tcW w:w="2520" w:type="dxa"/>
+            <w:tcW w:w="2340" w:type="dxa"/>
             <w:tcBorders>
               <w:right w:val="single" w:sz="4" w:space="0" w:color="auto"/>
             </w:tcBorders>
@@ -3645,23 +3112,31 @@
               <w:jc w:val="right"/>
               <w:rPr>
                 <w:rFonts w:cstheme="minorHAnsi"/>
-                <w:color w:val="767171" w:themeColor="background2" w:themeShade="80"/>
-                <w:szCs w:val="20"/>
-              </w:rPr>
-            </w:pPr>
-            <w:r>
-              <w:rPr>
-                <w:rFonts w:cstheme="minorHAnsi"/>
-                <w:color w:val="767171" w:themeColor="background2" w:themeShade="80"/>
-                <w:szCs w:val="20"/>
-              </w:rPr>
-              <w:t>Research Papers</w:t>
-            </w:r>
-          </w:p>
-        </w:tc>
-        <w:tc>
-          <w:tcPr>
-            <w:tcW w:w="9090" w:type="dxa"/>
+                <w:color w:val="000000" w:themeColor="text1"/>
+                <w:szCs w:val="20"/>
+              </w:rPr>
+            </w:pPr>
+            <w:r>
+              <w:rPr>
+                <w:rFonts w:cstheme="minorHAnsi"/>
+                <w:color w:val="000000" w:themeColor="text1"/>
+                <w:szCs w:val="20"/>
+              </w:rPr>
+              <w:t>Papers</w:t>
+            </w:r>
+            <w:r>
+              <w:rPr>
+                <w:rFonts w:cstheme="minorHAnsi"/>
+                <w:color w:val="000000" w:themeColor="text1"/>
+                <w:szCs w:val="20"/>
+              </w:rPr>
+              <w:t xml:space="preserve"> and Journals</w:t>
+            </w:r>
+          </w:p>
+        </w:tc>
+        <w:tc>
+          <w:tcPr>
+            <w:tcW w:w="9270" w:type="dxa"/>
             <w:tcBorders>
               <w:left w:val="single" w:sz="4" w:space="0" w:color="auto"/>
             </w:tcBorders>
@@ -3676,15 +3151,15 @@
               <w:jc w:val="both"/>
               <w:rPr>
                 <w:rFonts w:asciiTheme="majorHAnsi" w:hAnsiTheme="majorHAnsi" w:cstheme="majorHAnsi"/>
-                <w:color w:val="595959" w:themeColor="text1" w:themeTint="A6"/>
-                <w:sz w:val="20"/>
-                <w:szCs w:val="20"/>
-              </w:rPr>
-            </w:pPr>
-            <w:r>
-              <w:rPr>
-                <w:rFonts w:asciiTheme="majorHAnsi" w:hAnsiTheme="majorHAnsi" w:cstheme="majorHAnsi"/>
-                <w:color w:val="595959" w:themeColor="text1" w:themeTint="A6"/>
+                <w:color w:val="000000" w:themeColor="text1"/>
+                <w:sz w:val="20"/>
+                <w:szCs w:val="20"/>
+              </w:rPr>
+            </w:pPr>
+            <w:r>
+              <w:rPr>
+                <w:rFonts w:asciiTheme="majorHAnsi" w:hAnsiTheme="majorHAnsi" w:cstheme="majorHAnsi"/>
+                <w:color w:val="000000" w:themeColor="text1"/>
                 <w:sz w:val="20"/>
                 <w:szCs w:val="20"/>
               </w:rPr>
@@ -3694,7 +3169,7 @@
               <w:rPr>
                 <w:rFonts w:asciiTheme="majorHAnsi" w:hAnsiTheme="majorHAnsi" w:cstheme="majorHAnsi"/>
                 <w:bCs/>
-                <w:color w:val="595959" w:themeColor="text1" w:themeTint="A6"/>
+                <w:color w:val="000000" w:themeColor="text1"/>
                 <w:sz w:val="20"/>
                 <w:szCs w:val="20"/>
               </w:rPr>
@@ -3703,38 +3178,11 @@
             <w:r>
               <w:rPr>
                 <w:rFonts w:asciiTheme="majorHAnsi" w:hAnsiTheme="majorHAnsi" w:cstheme="majorHAnsi"/>
-                <w:color w:val="595959" w:themeColor="text1" w:themeTint="A6"/>
-                <w:sz w:val="20"/>
-                <w:szCs w:val="20"/>
-              </w:rPr>
-              <w:t>in National Conference on Green Computing T</w:t>
-            </w:r>
-            <w:r>
-              <w:rPr>
-                <w:rFonts w:asciiTheme="majorHAnsi" w:hAnsiTheme="majorHAnsi" w:cstheme="majorHAnsi"/>
-                <w:color w:val="595959" w:themeColor="text1" w:themeTint="A6"/>
-                <w:sz w:val="20"/>
-                <w:szCs w:val="20"/>
-              </w:rPr>
-              <w:t>echnologies(NCGCT), IJRET 2015,</w:t>
-            </w:r>
-            <w:r>
-              <w:rPr>
-                <w:rFonts w:asciiTheme="majorHAnsi" w:hAnsiTheme="majorHAnsi" w:cstheme="majorHAnsi"/>
-                <w:color w:val="595959" w:themeColor="text1" w:themeTint="A6"/>
-                <w:sz w:val="20"/>
-                <w:szCs w:val="20"/>
-              </w:rPr>
-              <w:t xml:space="preserve"> </w:t>
-            </w:r>
-            <w:r>
-              <w:rPr>
-                <w:rFonts w:asciiTheme="majorHAnsi" w:hAnsiTheme="majorHAnsi" w:cstheme="majorHAnsi"/>
-                <w:color w:val="595959" w:themeColor="text1" w:themeTint="A6"/>
-                <w:sz w:val="20"/>
-                <w:szCs w:val="20"/>
-              </w:rPr>
-              <w:t>ISBN: 978-93-84935-31-3, IF:2.375, IC Value: 6.53</w:t>
+                <w:color w:val="000000" w:themeColor="text1"/>
+                <w:sz w:val="20"/>
+                <w:szCs w:val="20"/>
+              </w:rPr>
+              <w:t>in National Conference on Green Computing Technologies(NCGCT), IJRET 2015, ISBN: 978-93-84935-31-3, IF:2.375, IC Value: 6.53</w:t>
             </w:r>
           </w:p>
           <w:p>
@@ -3747,15 +3195,15 @@
               <w:jc w:val="both"/>
               <w:rPr>
                 <w:rFonts w:asciiTheme="majorHAnsi" w:hAnsiTheme="majorHAnsi" w:cstheme="majorHAnsi"/>
-                <w:color w:val="595959" w:themeColor="text1" w:themeTint="A6"/>
-                <w:sz w:val="20"/>
-                <w:szCs w:val="20"/>
-              </w:rPr>
-            </w:pPr>
-            <w:r>
-              <w:rPr>
-                <w:rFonts w:asciiTheme="majorHAnsi" w:hAnsiTheme="majorHAnsi" w:cstheme="majorHAnsi"/>
-                <w:color w:val="595959" w:themeColor="text1" w:themeTint="A6"/>
+                <w:color w:val="000000" w:themeColor="text1"/>
+                <w:sz w:val="20"/>
+                <w:szCs w:val="20"/>
+              </w:rPr>
+            </w:pPr>
+            <w:r>
+              <w:rPr>
+                <w:rFonts w:asciiTheme="majorHAnsi" w:hAnsiTheme="majorHAnsi" w:cstheme="majorHAnsi"/>
+                <w:color w:val="000000" w:themeColor="text1"/>
                 <w:sz w:val="20"/>
                 <w:szCs w:val="20"/>
               </w:rPr>
@@ -3765,7 +3213,7 @@
               <w:rPr>
                 <w:rFonts w:asciiTheme="majorHAnsi" w:hAnsiTheme="majorHAnsi" w:cstheme="majorHAnsi"/>
                 <w:bCs/>
-                <w:color w:val="595959" w:themeColor="text1" w:themeTint="A6"/>
+                <w:color w:val="000000" w:themeColor="text1"/>
                 <w:sz w:val="20"/>
                 <w:szCs w:val="20"/>
               </w:rPr>
@@ -3774,49 +3222,22 @@
             <w:r>
               <w:rPr>
                 <w:rFonts w:asciiTheme="majorHAnsi" w:hAnsiTheme="majorHAnsi" w:cstheme="majorHAnsi"/>
-                <w:color w:val="595959" w:themeColor="text1" w:themeTint="A6"/>
-                <w:sz w:val="20"/>
-                <w:szCs w:val="20"/>
-              </w:rPr>
-              <w:t>in International Conference on Engineering, Science, Management and Advances in Research Technology, I</w:t>
-            </w:r>
-            <w:r>
-              <w:rPr>
-                <w:rFonts w:asciiTheme="majorHAnsi" w:hAnsiTheme="majorHAnsi" w:cstheme="majorHAnsi"/>
-                <w:color w:val="595959" w:themeColor="text1" w:themeTint="A6"/>
-                <w:sz w:val="20"/>
-                <w:szCs w:val="20"/>
-              </w:rPr>
-              <w:t>JERT-</w:t>
-            </w:r>
-            <w:r>
-              <w:rPr>
-                <w:rFonts w:asciiTheme="majorHAnsi" w:hAnsiTheme="majorHAnsi" w:cstheme="majorHAnsi"/>
-                <w:color w:val="595959" w:themeColor="text1" w:themeTint="A6"/>
-                <w:sz w:val="20"/>
-                <w:szCs w:val="20"/>
-              </w:rPr>
-              <w:t xml:space="preserve">2015, </w:t>
-            </w:r>
-            <w:r>
-              <w:rPr>
-                <w:rFonts w:asciiTheme="majorHAnsi" w:hAnsiTheme="majorHAnsi" w:cstheme="majorHAnsi"/>
-                <w:color w:val="595959" w:themeColor="text1" w:themeTint="A6"/>
-                <w:sz w:val="20"/>
-                <w:szCs w:val="20"/>
-              </w:rPr>
-              <w:t>ISSN: 2278-0181 ID: ICESMART-CSE-082, IF: 1.76</w:t>
+                <w:color w:val="000000" w:themeColor="text1"/>
+                <w:sz w:val="20"/>
+                <w:szCs w:val="20"/>
+              </w:rPr>
+              <w:t>in International Conference on Engineering, Science, Management and Advances in Research Technology, IJERT-2015, ISSN: 2278-0181 ID: ICESMART-CSE-082, IF: 1.76</w:t>
             </w:r>
           </w:p>
         </w:tc>
       </w:tr>
       <w:tr>
         <w:trPr>
-          <w:trHeight w:val="432"/>
+          <w:trHeight w:val="225"/>
         </w:trPr>
         <w:tc>
           <w:tcPr>
-            <w:tcW w:w="2520" w:type="dxa"/>
+            <w:tcW w:w="2340" w:type="dxa"/>
             <w:tcBorders>
               <w:right w:val="single" w:sz="4" w:space="0" w:color="auto"/>
             </w:tcBorders>
@@ -3826,16 +3247,16 @@
               <w:jc w:val="right"/>
               <w:rPr>
                 <w:rFonts w:asciiTheme="majorHAnsi" w:hAnsiTheme="majorHAnsi" w:cstheme="majorHAnsi"/>
-                <w:color w:val="404040" w:themeColor="text1" w:themeTint="BF"/>
-                <w:sz w:val="20"/>
-                <w:szCs w:val="20"/>
-              </w:rPr>
-            </w:pPr>
-          </w:p>
-        </w:tc>
-        <w:tc>
-          <w:tcPr>
-            <w:tcW w:w="9090" w:type="dxa"/>
+                <w:color w:val="000000" w:themeColor="text1"/>
+                <w:sz w:val="20"/>
+                <w:szCs w:val="20"/>
+              </w:rPr>
+            </w:pPr>
+          </w:p>
+        </w:tc>
+        <w:tc>
+          <w:tcPr>
+            <w:tcW w:w="9270" w:type="dxa"/>
             <w:tcBorders>
               <w:left w:val="single" w:sz="4" w:space="0" w:color="auto"/>
             </w:tcBorders>
@@ -3846,7 +3267,7 @@
               <w:jc w:val="both"/>
               <w:rPr>
                 <w:rFonts w:asciiTheme="majorHAnsi" w:hAnsiTheme="majorHAnsi" w:cstheme="majorHAnsi"/>
-                <w:color w:val="595959" w:themeColor="text1" w:themeTint="A6"/>
+                <w:color w:val="000000" w:themeColor="text1"/>
                 <w:sz w:val="20"/>
                 <w:szCs w:val="20"/>
               </w:rPr>
@@ -3857,7 +3278,7 @@
       <w:tr>
         <w:tc>
           <w:tcPr>
-            <w:tcW w:w="2520" w:type="dxa"/>
+            <w:tcW w:w="2340" w:type="dxa"/>
             <w:tcBorders>
               <w:right w:val="single" w:sz="4" w:space="0" w:color="auto"/>
             </w:tcBorders>
@@ -3867,100 +3288,130 @@
               <w:jc w:val="right"/>
               <w:rPr>
                 <w:rFonts w:cstheme="minorHAnsi"/>
-                <w:color w:val="404040" w:themeColor="text1" w:themeTint="BF"/>
-                <w:szCs w:val="20"/>
-              </w:rPr>
-            </w:pPr>
-            <w:r>
-              <w:rPr>
-                <w:rFonts w:cstheme="minorHAnsi"/>
-                <w:color w:val="767171" w:themeColor="background2" w:themeShade="80"/>
-                <w:szCs w:val="20"/>
-              </w:rPr>
-              <w:t>Achievements</w:t>
-            </w:r>
-          </w:p>
-        </w:tc>
-        <w:tc>
-          <w:tcPr>
-            <w:tcW w:w="9090" w:type="dxa"/>
+                <w:color w:val="000000" w:themeColor="text1"/>
+                <w:szCs w:val="20"/>
+              </w:rPr>
+            </w:pPr>
+            <w:r>
+              <w:rPr>
+                <w:rFonts w:cstheme="minorHAnsi"/>
+                <w:color w:val="000000" w:themeColor="text1"/>
+                <w:szCs w:val="20"/>
+              </w:rPr>
+              <w:t>Online Dossier</w:t>
+            </w:r>
+          </w:p>
+        </w:tc>
+        <w:tc>
+          <w:tcPr>
+            <w:tcW w:w="9270" w:type="dxa"/>
             <w:tcBorders>
               <w:left w:val="single" w:sz="4" w:space="0" w:color="auto"/>
             </w:tcBorders>
           </w:tcPr>
           <w:p>
             <w:pPr>
-              <w:pStyle w:val="Default"/>
-              <w:jc w:val="both"/>
-              <w:rPr>
-                <w:rFonts w:asciiTheme="majorHAnsi" w:hAnsiTheme="majorHAnsi" w:cstheme="majorHAnsi"/>
-                <w:color w:val="595959" w:themeColor="text1" w:themeTint="A6"/>
-                <w:sz w:val="20"/>
-                <w:szCs w:val="20"/>
-              </w:rPr>
-            </w:pPr>
-          </w:p>
-          <w:p>
-            <w:pPr>
-              <w:pStyle w:val="Default"/>
+              <w:pStyle w:val="NormalWeb"/>
               <w:numPr>
                 <w:ilvl w:val="0"/>
-                <w:numId w:val="10"/>
+                <w:numId w:val="12"/>
               </w:numPr>
-              <w:jc w:val="both"/>
-              <w:rPr>
-                <w:rFonts w:asciiTheme="majorHAnsi" w:hAnsiTheme="majorHAnsi" w:cstheme="majorHAnsi"/>
-                <w:color w:val="595959" w:themeColor="text1" w:themeTint="A6"/>
-                <w:sz w:val="20"/>
-                <w:szCs w:val="20"/>
-              </w:rPr>
-            </w:pPr>
-            <w:r>
-              <w:rPr>
-                <w:rFonts w:asciiTheme="majorHAnsi" w:hAnsiTheme="majorHAnsi" w:cstheme="majorHAnsi"/>
-                <w:color w:val="595959" w:themeColor="text1" w:themeTint="A6"/>
-                <w:sz w:val="20"/>
-                <w:szCs w:val="20"/>
-              </w:rPr>
-              <w:t xml:space="preserve">Won Q3 FY'16 Dell SonicWALL Quarterly OSAT and NPS Championship Award </w:t>
-            </w:r>
-          </w:p>
-          <w:p>
-            <w:pPr>
-              <w:pStyle w:val="Default"/>
+              <w:spacing w:before="0" w:beforeAutospacing="0" w:after="0" w:afterAutospacing="0" w:line="300" w:lineRule="atLeast"/>
+              <w:textAlignment w:val="baseline"/>
+              <w:rPr>
+                <w:rFonts w:asciiTheme="majorHAnsi" w:hAnsiTheme="majorHAnsi" w:cstheme="majorHAnsi"/>
+                <w:color w:val="000000" w:themeColor="text1"/>
+                <w:sz w:val="20"/>
+                <w:szCs w:val="20"/>
+              </w:rPr>
+            </w:pPr>
+            <w:r>
+              <w:rPr>
+                <w:rFonts w:asciiTheme="majorHAnsi" w:hAnsiTheme="majorHAnsi" w:cstheme="majorHAnsi"/>
+                <w:color w:val="000000" w:themeColor="text1"/>
+                <w:sz w:val="20"/>
+                <w:szCs w:val="20"/>
+              </w:rPr>
+              <w:t xml:space="preserve">LinkedIn: </w:t>
+            </w:r>
+            <w:hyperlink r:id="rId7" w:history="1">
+              <w:r>
+                <w:rPr>
+                  <w:rStyle w:val="Hyperlink"/>
+                  <w:rFonts w:asciiTheme="majorHAnsi" w:hAnsiTheme="majorHAnsi" w:cstheme="majorHAnsi"/>
+                  <w:color w:val="000000" w:themeColor="text1"/>
+                  <w:sz w:val="20"/>
+                  <w:szCs w:val="20"/>
+                  <w:u w:val="none"/>
+                </w:rPr>
+                <w:t>linkedin.com/in/ravikumark815</w:t>
+              </w:r>
+            </w:hyperlink>
+          </w:p>
+          <w:p>
+            <w:pPr>
+              <w:pStyle w:val="NormalWeb"/>
               <w:numPr>
                 <w:ilvl w:val="0"/>
-                <w:numId w:val="10"/>
+                <w:numId w:val="12"/>
               </w:numPr>
-              <w:jc w:val="both"/>
-              <w:rPr>
-                <w:rFonts w:asciiTheme="majorHAnsi" w:hAnsiTheme="majorHAnsi" w:cstheme="majorHAnsi"/>
-                <w:color w:val="595959" w:themeColor="text1" w:themeTint="A6"/>
-                <w:sz w:val="20"/>
-                <w:szCs w:val="20"/>
-              </w:rPr>
-            </w:pPr>
-            <w:r>
-              <w:rPr>
-                <w:rFonts w:asciiTheme="majorHAnsi" w:hAnsiTheme="majorHAnsi" w:cstheme="majorHAnsi"/>
-                <w:color w:val="595959" w:themeColor="text1" w:themeTint="A6"/>
-                <w:sz w:val="20"/>
-                <w:szCs w:val="20"/>
-              </w:rPr>
-              <w:t xml:space="preserve">Won IBNC (Networking Championship) at Zonal Level conducted by Association for Computer Machinery (ACM) and IIT, Delhi. </w:t>
-            </w:r>
-          </w:p>
-          <w:p>
-            <w:pPr>
-              <w:pStyle w:val="Default"/>
-              <w:jc w:val="both"/>
-              <w:rPr>
-                <w:rFonts w:asciiTheme="majorHAnsi" w:hAnsiTheme="majorHAnsi" w:cstheme="majorHAnsi"/>
-                <w:color w:val="595959" w:themeColor="text1" w:themeTint="A6"/>
-                <w:sz w:val="20"/>
-                <w:szCs w:val="20"/>
-              </w:rPr>
-            </w:pPr>
+              <w:spacing w:before="0" w:beforeAutospacing="0" w:after="0" w:afterAutospacing="0" w:line="300" w:lineRule="atLeast"/>
+              <w:textAlignment w:val="baseline"/>
+              <w:rPr>
+                <w:rFonts w:asciiTheme="majorHAnsi" w:hAnsiTheme="majorHAnsi" w:cstheme="majorHAnsi"/>
+                <w:color w:val="000000" w:themeColor="text1"/>
+                <w:sz w:val="20"/>
+                <w:szCs w:val="20"/>
+              </w:rPr>
+            </w:pPr>
+            <w:r>
+              <w:rPr>
+                <w:rFonts w:asciiTheme="majorHAnsi" w:hAnsiTheme="majorHAnsi" w:cstheme="majorHAnsi"/>
+                <w:color w:val="000000" w:themeColor="text1"/>
+                <w:sz w:val="20"/>
+                <w:szCs w:val="20"/>
+              </w:rPr>
+              <w:t>GitHub: github.com/ravikumark815</w:t>
+            </w:r>
+          </w:p>
+          <w:p>
+            <w:pPr>
+              <w:pStyle w:val="NormalWeb"/>
+              <w:numPr>
+                <w:ilvl w:val="0"/>
+                <w:numId w:val="12"/>
+              </w:numPr>
+              <w:spacing w:before="0" w:beforeAutospacing="0" w:after="0" w:afterAutospacing="0" w:line="300" w:lineRule="atLeast"/>
+              <w:textAlignment w:val="baseline"/>
+              <w:rPr>
+                <w:rFonts w:asciiTheme="majorHAnsi" w:hAnsiTheme="majorHAnsi" w:cstheme="majorHAnsi"/>
+                <w:color w:val="000000" w:themeColor="text1"/>
+                <w:sz w:val="20"/>
+                <w:szCs w:val="20"/>
+              </w:rPr>
+            </w:pPr>
+            <w:r>
+              <w:rPr>
+                <w:rFonts w:asciiTheme="majorHAnsi" w:hAnsiTheme="majorHAnsi" w:cstheme="majorHAnsi"/>
+                <w:color w:val="000000" w:themeColor="text1"/>
+                <w:sz w:val="20"/>
+                <w:szCs w:val="20"/>
+              </w:rPr>
+              <w:t xml:space="preserve">HackerRank: </w:t>
+            </w:r>
+            <w:hyperlink r:id="rId8" w:history="1">
+              <w:r>
+                <w:rPr>
+                  <w:rStyle w:val="Hyperlink"/>
+                  <w:rFonts w:asciiTheme="majorHAnsi" w:hAnsiTheme="majorHAnsi" w:cstheme="majorHAnsi"/>
+                  <w:color w:val="000000" w:themeColor="text1"/>
+                  <w:sz w:val="20"/>
+                  <w:szCs w:val="20"/>
+                  <w:u w:val="none"/>
+                </w:rPr>
+                <w:t>hackerrank.com/ravikumark815</w:t>
+              </w:r>
+            </w:hyperlink>
           </w:p>
         </w:tc>
       </w:tr>
@@ -3970,7 +3421,7 @@
         <w:spacing w:line="240" w:lineRule="auto"/>
         <w:rPr>
           <w:rFonts w:asciiTheme="majorHAnsi" w:hAnsiTheme="majorHAnsi" w:cstheme="majorHAnsi"/>
-          <w:color w:val="404040" w:themeColor="text1" w:themeTint="BF"/>
+          <w:color w:val="000000" w:themeColor="text1"/>
           <w:sz w:val="20"/>
           <w:szCs w:val="20"/>
         </w:rPr>
@@ -4329,6 +3780,119 @@
     </w:lvl>
   </w:abstractNum>
   <w:abstractNum w:abstractNumId="3" w15:restartNumberingAfterBreak="0">
+    <w:nsid w:val="237D3BEF"/>
+    <w:multiLevelType w:val="hybridMultilevel"/>
+    <w:tmpl w:val="16FC085E"/>
+    <w:lvl w:ilvl="0" w:tplc="04090001">
+      <w:start w:val="1"/>
+      <w:numFmt w:val="bullet"/>
+      <w:lvlText w:val=""/>
+      <w:lvlJc w:val="left"/>
+      <w:pPr>
+        <w:ind w:left="720" w:hanging="360"/>
+      </w:pPr>
+      <w:rPr>
+        <w:rFonts w:ascii="Symbol" w:hAnsi="Symbol" w:hint="default"/>
+      </w:rPr>
+    </w:lvl>
+    <w:lvl w:ilvl="1" w:tplc="04090003" w:tentative="1">
+      <w:start w:val="1"/>
+      <w:numFmt w:val="bullet"/>
+      <w:lvlText w:val="o"/>
+      <w:lvlJc w:val="left"/>
+      <w:pPr>
+        <w:ind w:left="1440" w:hanging="360"/>
+      </w:pPr>
+      <w:rPr>
+        <w:rFonts w:ascii="Courier New" w:hAnsi="Courier New" w:cs="Courier New" w:hint="default"/>
+      </w:rPr>
+    </w:lvl>
+    <w:lvl w:ilvl="2" w:tplc="04090005" w:tentative="1">
+      <w:start w:val="1"/>
+      <w:numFmt w:val="bullet"/>
+      <w:lvlText w:val=""/>
+      <w:lvlJc w:val="left"/>
+      <w:pPr>
+        <w:ind w:left="2160" w:hanging="360"/>
+      </w:pPr>
+      <w:rPr>
+        <w:rFonts w:ascii="Wingdings" w:hAnsi="Wingdings" w:hint="default"/>
+      </w:rPr>
+    </w:lvl>
+    <w:lvl w:ilvl="3" w:tplc="04090001" w:tentative="1">
+      <w:start w:val="1"/>
+      <w:numFmt w:val="bullet"/>
+      <w:lvlText w:val=""/>
+      <w:lvlJc w:val="left"/>
+      <w:pPr>
+        <w:ind w:left="2880" w:hanging="360"/>
+      </w:pPr>
+      <w:rPr>
+        <w:rFonts w:ascii="Symbol" w:hAnsi="Symbol" w:hint="default"/>
+      </w:rPr>
+    </w:lvl>
+    <w:lvl w:ilvl="4" w:tplc="04090003" w:tentative="1">
+      <w:start w:val="1"/>
+      <w:numFmt w:val="bullet"/>
+      <w:lvlText w:val="o"/>
+      <w:lvlJc w:val="left"/>
+      <w:pPr>
+        <w:ind w:left="3600" w:hanging="360"/>
+      </w:pPr>
+      <w:rPr>
+        <w:rFonts w:ascii="Courier New" w:hAnsi="Courier New" w:cs="Courier New" w:hint="default"/>
+      </w:rPr>
+    </w:lvl>
+    <w:lvl w:ilvl="5" w:tplc="04090005" w:tentative="1">
+      <w:start w:val="1"/>
+      <w:numFmt w:val="bullet"/>
+      <w:lvlText w:val=""/>
+      <w:lvlJc w:val="left"/>
+      <w:pPr>
+        <w:ind w:left="4320" w:hanging="360"/>
+      </w:pPr>
+      <w:rPr>
+        <w:rFonts w:ascii="Wingdings" w:hAnsi="Wingdings" w:hint="default"/>
+      </w:rPr>
+    </w:lvl>
+    <w:lvl w:ilvl="6" w:tplc="04090001" w:tentative="1">
+      <w:start w:val="1"/>
+      <w:numFmt w:val="bullet"/>
+      <w:lvlText w:val=""/>
+      <w:lvlJc w:val="left"/>
+      <w:pPr>
+        <w:ind w:left="5040" w:hanging="360"/>
+      </w:pPr>
+      <w:rPr>
+        <w:rFonts w:ascii="Symbol" w:hAnsi="Symbol" w:hint="default"/>
+      </w:rPr>
+    </w:lvl>
+    <w:lvl w:ilvl="7" w:tplc="04090003" w:tentative="1">
+      <w:start w:val="1"/>
+      <w:numFmt w:val="bullet"/>
+      <w:lvlText w:val="o"/>
+      <w:lvlJc w:val="left"/>
+      <w:pPr>
+        <w:ind w:left="5760" w:hanging="360"/>
+      </w:pPr>
+      <w:rPr>
+        <w:rFonts w:ascii="Courier New" w:hAnsi="Courier New" w:cs="Courier New" w:hint="default"/>
+      </w:rPr>
+    </w:lvl>
+    <w:lvl w:ilvl="8" w:tplc="04090005" w:tentative="1">
+      <w:start w:val="1"/>
+      <w:numFmt w:val="bullet"/>
+      <w:lvlText w:val=""/>
+      <w:lvlJc w:val="left"/>
+      <w:pPr>
+        <w:ind w:left="6480" w:hanging="360"/>
+      </w:pPr>
+      <w:rPr>
+        <w:rFonts w:ascii="Wingdings" w:hAnsi="Wingdings" w:hint="default"/>
+      </w:rPr>
+    </w:lvl>
+  </w:abstractNum>
+  <w:abstractNum w:abstractNumId="4" w15:restartNumberingAfterBreak="0">
     <w:nsid w:val="3E272E91"/>
     <w:multiLevelType w:val="multilevel"/>
     <w:tmpl w:val="3954BF94"/>
@@ -4477,7 +4041,7 @@
       </w:rPr>
     </w:lvl>
   </w:abstractNum>
-  <w:abstractNum w:abstractNumId="4" w15:restartNumberingAfterBreak="0">
+  <w:abstractNum w:abstractNumId="5" w15:restartNumberingAfterBreak="0">
     <w:nsid w:val="3E6A2901"/>
     <w:multiLevelType w:val="hybridMultilevel"/>
     <w:tmpl w:val="703AFE5C"/>
@@ -4590,7 +4154,7 @@
       </w:rPr>
     </w:lvl>
   </w:abstractNum>
-  <w:abstractNum w:abstractNumId="5" w15:restartNumberingAfterBreak="0">
+  <w:abstractNum w:abstractNumId="6" w15:restartNumberingAfterBreak="0">
     <w:nsid w:val="43A41A52"/>
     <w:multiLevelType w:val="multilevel"/>
     <w:tmpl w:val="F2A66722"/>
@@ -4739,7 +4303,120 @@
       </w:rPr>
     </w:lvl>
   </w:abstractNum>
-  <w:abstractNum w:abstractNumId="6" w15:restartNumberingAfterBreak="0">
+  <w:abstractNum w:abstractNumId="7" w15:restartNumberingAfterBreak="0">
+    <w:nsid w:val="4EA0106C"/>
+    <w:multiLevelType w:val="hybridMultilevel"/>
+    <w:tmpl w:val="6EF06162"/>
+    <w:lvl w:ilvl="0" w:tplc="04090001">
+      <w:start w:val="1"/>
+      <w:numFmt w:val="bullet"/>
+      <w:lvlText w:val=""/>
+      <w:lvlJc w:val="left"/>
+      <w:pPr>
+        <w:ind w:left="720" w:hanging="360"/>
+      </w:pPr>
+      <w:rPr>
+        <w:rFonts w:ascii="Symbol" w:hAnsi="Symbol" w:hint="default"/>
+      </w:rPr>
+    </w:lvl>
+    <w:lvl w:ilvl="1" w:tplc="04090003" w:tentative="1">
+      <w:start w:val="1"/>
+      <w:numFmt w:val="bullet"/>
+      <w:lvlText w:val="o"/>
+      <w:lvlJc w:val="left"/>
+      <w:pPr>
+        <w:ind w:left="1440" w:hanging="360"/>
+      </w:pPr>
+      <w:rPr>
+        <w:rFonts w:ascii="Courier New" w:hAnsi="Courier New" w:cs="Courier New" w:hint="default"/>
+      </w:rPr>
+    </w:lvl>
+    <w:lvl w:ilvl="2" w:tplc="04090005" w:tentative="1">
+      <w:start w:val="1"/>
+      <w:numFmt w:val="bullet"/>
+      <w:lvlText w:val=""/>
+      <w:lvlJc w:val="left"/>
+      <w:pPr>
+        <w:ind w:left="2160" w:hanging="360"/>
+      </w:pPr>
+      <w:rPr>
+        <w:rFonts w:ascii="Wingdings" w:hAnsi="Wingdings" w:hint="default"/>
+      </w:rPr>
+    </w:lvl>
+    <w:lvl w:ilvl="3" w:tplc="04090001" w:tentative="1">
+      <w:start w:val="1"/>
+      <w:numFmt w:val="bullet"/>
+      <w:lvlText w:val=""/>
+      <w:lvlJc w:val="left"/>
+      <w:pPr>
+        <w:ind w:left="2880" w:hanging="360"/>
+      </w:pPr>
+      <w:rPr>
+        <w:rFonts w:ascii="Symbol" w:hAnsi="Symbol" w:hint="default"/>
+      </w:rPr>
+    </w:lvl>
+    <w:lvl w:ilvl="4" w:tplc="04090003" w:tentative="1">
+      <w:start w:val="1"/>
+      <w:numFmt w:val="bullet"/>
+      <w:lvlText w:val="o"/>
+      <w:lvlJc w:val="left"/>
+      <w:pPr>
+        <w:ind w:left="3600" w:hanging="360"/>
+      </w:pPr>
+      <w:rPr>
+        <w:rFonts w:ascii="Courier New" w:hAnsi="Courier New" w:cs="Courier New" w:hint="default"/>
+      </w:rPr>
+    </w:lvl>
+    <w:lvl w:ilvl="5" w:tplc="04090005" w:tentative="1">
+      <w:start w:val="1"/>
+      <w:numFmt w:val="bullet"/>
+      <w:lvlText w:val=""/>
+      <w:lvlJc w:val="left"/>
+      <w:pPr>
+        <w:ind w:left="4320" w:hanging="360"/>
+      </w:pPr>
+      <w:rPr>
+        <w:rFonts w:ascii="Wingdings" w:hAnsi="Wingdings" w:hint="default"/>
+      </w:rPr>
+    </w:lvl>
+    <w:lvl w:ilvl="6" w:tplc="04090001" w:tentative="1">
+      <w:start w:val="1"/>
+      <w:numFmt w:val="bullet"/>
+      <w:lvlText w:val=""/>
+      <w:lvlJc w:val="left"/>
+      <w:pPr>
+        <w:ind w:left="5040" w:hanging="360"/>
+      </w:pPr>
+      <w:rPr>
+        <w:rFonts w:ascii="Symbol" w:hAnsi="Symbol" w:hint="default"/>
+      </w:rPr>
+    </w:lvl>
+    <w:lvl w:ilvl="7" w:tplc="04090003" w:tentative="1">
+      <w:start w:val="1"/>
+      <w:numFmt w:val="bullet"/>
+      <w:lvlText w:val="o"/>
+      <w:lvlJc w:val="left"/>
+      <w:pPr>
+        <w:ind w:left="5760" w:hanging="360"/>
+      </w:pPr>
+      <w:rPr>
+        <w:rFonts w:ascii="Courier New" w:hAnsi="Courier New" w:cs="Courier New" w:hint="default"/>
+      </w:rPr>
+    </w:lvl>
+    <w:lvl w:ilvl="8" w:tplc="04090005" w:tentative="1">
+      <w:start w:val="1"/>
+      <w:numFmt w:val="bullet"/>
+      <w:lvlText w:val=""/>
+      <w:lvlJc w:val="left"/>
+      <w:pPr>
+        <w:ind w:left="6480" w:hanging="360"/>
+      </w:pPr>
+      <w:rPr>
+        <w:rFonts w:ascii="Wingdings" w:hAnsi="Wingdings" w:hint="default"/>
+      </w:rPr>
+    </w:lvl>
+  </w:abstractNum>
+  <w:abstractNum w:abstractNumId="8" w15:restartNumberingAfterBreak="0">
     <w:nsid w:val="5B174AFC"/>
     <w:multiLevelType w:val="multilevel"/>
     <w:tmpl w:val="F69E9436"/>
@@ -4888,7 +4565,7 @@
       </w:rPr>
     </w:lvl>
   </w:abstractNum>
-  <w:abstractNum w:abstractNumId="7" w15:restartNumberingAfterBreak="0">
+  <w:abstractNum w:abstractNumId="9" w15:restartNumberingAfterBreak="0">
     <w:nsid w:val="60212A3B"/>
     <w:multiLevelType w:val="hybridMultilevel"/>
     <w:tmpl w:val="8A6E056E"/>
@@ -5001,7 +4678,120 @@
       </w:rPr>
     </w:lvl>
   </w:abstractNum>
-  <w:abstractNum w:abstractNumId="8" w15:restartNumberingAfterBreak="0">
+  <w:abstractNum w:abstractNumId="10" w15:restartNumberingAfterBreak="0">
+    <w:nsid w:val="71E6427F"/>
+    <w:multiLevelType w:val="hybridMultilevel"/>
+    <w:tmpl w:val="6DE44F64"/>
+    <w:lvl w:ilvl="0" w:tplc="04090001">
+      <w:start w:val="1"/>
+      <w:numFmt w:val="bullet"/>
+      <w:lvlText w:val=""/>
+      <w:lvlJc w:val="left"/>
+      <w:pPr>
+        <w:ind w:left="720" w:hanging="360"/>
+      </w:pPr>
+      <w:rPr>
+        <w:rFonts w:ascii="Symbol" w:hAnsi="Symbol" w:hint="default"/>
+      </w:rPr>
+    </w:lvl>
+    <w:lvl w:ilvl="1" w:tplc="04090003" w:tentative="1">
+      <w:start w:val="1"/>
+      <w:numFmt w:val="bullet"/>
+      <w:lvlText w:val="o"/>
+      <w:lvlJc w:val="left"/>
+      <w:pPr>
+        <w:ind w:left="1440" w:hanging="360"/>
+      </w:pPr>
+      <w:rPr>
+        <w:rFonts w:ascii="Courier New" w:hAnsi="Courier New" w:cs="Courier New" w:hint="default"/>
+      </w:rPr>
+    </w:lvl>
+    <w:lvl w:ilvl="2" w:tplc="04090005" w:tentative="1">
+      <w:start w:val="1"/>
+      <w:numFmt w:val="bullet"/>
+      <w:lvlText w:val=""/>
+      <w:lvlJc w:val="left"/>
+      <w:pPr>
+        <w:ind w:left="2160" w:hanging="360"/>
+      </w:pPr>
+      <w:rPr>
+        <w:rFonts w:ascii="Wingdings" w:hAnsi="Wingdings" w:hint="default"/>
+      </w:rPr>
+    </w:lvl>
+    <w:lvl w:ilvl="3" w:tplc="04090001" w:tentative="1">
+      <w:start w:val="1"/>
+      <w:numFmt w:val="bullet"/>
+      <w:lvlText w:val=""/>
+      <w:lvlJc w:val="left"/>
+      <w:pPr>
+        <w:ind w:left="2880" w:hanging="360"/>
+      </w:pPr>
+      <w:rPr>
+        <w:rFonts w:ascii="Symbol" w:hAnsi="Symbol" w:hint="default"/>
+      </w:rPr>
+    </w:lvl>
+    <w:lvl w:ilvl="4" w:tplc="04090003" w:tentative="1">
+      <w:start w:val="1"/>
+      <w:numFmt w:val="bullet"/>
+      <w:lvlText w:val="o"/>
+      <w:lvlJc w:val="left"/>
+      <w:pPr>
+        <w:ind w:left="3600" w:hanging="360"/>
+      </w:pPr>
+      <w:rPr>
+        <w:rFonts w:ascii="Courier New" w:hAnsi="Courier New" w:cs="Courier New" w:hint="default"/>
+      </w:rPr>
+    </w:lvl>
+    <w:lvl w:ilvl="5" w:tplc="04090005" w:tentative="1">
+      <w:start w:val="1"/>
+      <w:numFmt w:val="bullet"/>
+      <w:lvlText w:val=""/>
+      <w:lvlJc w:val="left"/>
+      <w:pPr>
+        <w:ind w:left="4320" w:hanging="360"/>
+      </w:pPr>
+      <w:rPr>
+        <w:rFonts w:ascii="Wingdings" w:hAnsi="Wingdings" w:hint="default"/>
+      </w:rPr>
+    </w:lvl>
+    <w:lvl w:ilvl="6" w:tplc="04090001" w:tentative="1">
+      <w:start w:val="1"/>
+      <w:numFmt w:val="bullet"/>
+      <w:lvlText w:val=""/>
+      <w:lvlJc w:val="left"/>
+      <w:pPr>
+        <w:ind w:left="5040" w:hanging="360"/>
+      </w:pPr>
+      <w:rPr>
+        <w:rFonts w:ascii="Symbol" w:hAnsi="Symbol" w:hint="default"/>
+      </w:rPr>
+    </w:lvl>
+    <w:lvl w:ilvl="7" w:tplc="04090003" w:tentative="1">
+      <w:start w:val="1"/>
+      <w:numFmt w:val="bullet"/>
+      <w:lvlText w:val="o"/>
+      <w:lvlJc w:val="left"/>
+      <w:pPr>
+        <w:ind w:left="5760" w:hanging="360"/>
+      </w:pPr>
+      <w:rPr>
+        <w:rFonts w:ascii="Courier New" w:hAnsi="Courier New" w:cs="Courier New" w:hint="default"/>
+      </w:rPr>
+    </w:lvl>
+    <w:lvl w:ilvl="8" w:tplc="04090005" w:tentative="1">
+      <w:start w:val="1"/>
+      <w:numFmt w:val="bullet"/>
+      <w:lvlText w:val=""/>
+      <w:lvlJc w:val="left"/>
+      <w:pPr>
+        <w:ind w:left="6480" w:hanging="360"/>
+      </w:pPr>
+      <w:rPr>
+        <w:rFonts w:ascii="Wingdings" w:hAnsi="Wingdings" w:hint="default"/>
+      </w:rPr>
+    </w:lvl>
+  </w:abstractNum>
+  <w:abstractNum w:abstractNumId="11" w15:restartNumberingAfterBreak="0">
     <w:nsid w:val="78CA1F0F"/>
     <w:multiLevelType w:val="hybridMultilevel"/>
     <w:tmpl w:val="8C5296C2"/>
@@ -5114,7 +4904,7 @@
       </w:rPr>
     </w:lvl>
   </w:abstractNum>
-  <w:abstractNum w:abstractNumId="9" w15:restartNumberingAfterBreak="0">
+  <w:abstractNum w:abstractNumId="12" w15:restartNumberingAfterBreak="0">
     <w:nsid w:val="7A9033A4"/>
     <w:multiLevelType w:val="hybridMultilevel"/>
     <w:tmpl w:val="D1D21004"/>
@@ -5221,6 +5011,119 @@
       <w:lvlJc w:val="left"/>
       <w:pPr>
         <w:ind w:left="6840" w:hanging="360"/>
+      </w:pPr>
+      <w:rPr>
+        <w:rFonts w:ascii="Wingdings" w:hAnsi="Wingdings" w:hint="default"/>
+      </w:rPr>
+    </w:lvl>
+  </w:abstractNum>
+  <w:abstractNum w:abstractNumId="13" w15:restartNumberingAfterBreak="0">
+    <w:nsid w:val="7E9A36EF"/>
+    <w:multiLevelType w:val="hybridMultilevel"/>
+    <w:tmpl w:val="71008C88"/>
+    <w:lvl w:ilvl="0" w:tplc="04090001">
+      <w:start w:val="1"/>
+      <w:numFmt w:val="bullet"/>
+      <w:lvlText w:val=""/>
+      <w:lvlJc w:val="left"/>
+      <w:pPr>
+        <w:ind w:left="720" w:hanging="360"/>
+      </w:pPr>
+      <w:rPr>
+        <w:rFonts w:ascii="Symbol" w:hAnsi="Symbol" w:hint="default"/>
+      </w:rPr>
+    </w:lvl>
+    <w:lvl w:ilvl="1" w:tplc="04090003" w:tentative="1">
+      <w:start w:val="1"/>
+      <w:numFmt w:val="bullet"/>
+      <w:lvlText w:val="o"/>
+      <w:lvlJc w:val="left"/>
+      <w:pPr>
+        <w:ind w:left="1440" w:hanging="360"/>
+      </w:pPr>
+      <w:rPr>
+        <w:rFonts w:ascii="Courier New" w:hAnsi="Courier New" w:cs="Courier New" w:hint="default"/>
+      </w:rPr>
+    </w:lvl>
+    <w:lvl w:ilvl="2" w:tplc="04090005" w:tentative="1">
+      <w:start w:val="1"/>
+      <w:numFmt w:val="bullet"/>
+      <w:lvlText w:val=""/>
+      <w:lvlJc w:val="left"/>
+      <w:pPr>
+        <w:ind w:left="2160" w:hanging="360"/>
+      </w:pPr>
+      <w:rPr>
+        <w:rFonts w:ascii="Wingdings" w:hAnsi="Wingdings" w:hint="default"/>
+      </w:rPr>
+    </w:lvl>
+    <w:lvl w:ilvl="3" w:tplc="04090001" w:tentative="1">
+      <w:start w:val="1"/>
+      <w:numFmt w:val="bullet"/>
+      <w:lvlText w:val=""/>
+      <w:lvlJc w:val="left"/>
+      <w:pPr>
+        <w:ind w:left="2880" w:hanging="360"/>
+      </w:pPr>
+      <w:rPr>
+        <w:rFonts w:ascii="Symbol" w:hAnsi="Symbol" w:hint="default"/>
+      </w:rPr>
+    </w:lvl>
+    <w:lvl w:ilvl="4" w:tplc="04090003" w:tentative="1">
+      <w:start w:val="1"/>
+      <w:numFmt w:val="bullet"/>
+      <w:lvlText w:val="o"/>
+      <w:lvlJc w:val="left"/>
+      <w:pPr>
+        <w:ind w:left="3600" w:hanging="360"/>
+      </w:pPr>
+      <w:rPr>
+        <w:rFonts w:ascii="Courier New" w:hAnsi="Courier New" w:cs="Courier New" w:hint="default"/>
+      </w:rPr>
+    </w:lvl>
+    <w:lvl w:ilvl="5" w:tplc="04090005" w:tentative="1">
+      <w:start w:val="1"/>
+      <w:numFmt w:val="bullet"/>
+      <w:lvlText w:val=""/>
+      <w:lvlJc w:val="left"/>
+      <w:pPr>
+        <w:ind w:left="4320" w:hanging="360"/>
+      </w:pPr>
+      <w:rPr>
+        <w:rFonts w:ascii="Wingdings" w:hAnsi="Wingdings" w:hint="default"/>
+      </w:rPr>
+    </w:lvl>
+    <w:lvl w:ilvl="6" w:tplc="04090001" w:tentative="1">
+      <w:start w:val="1"/>
+      <w:numFmt w:val="bullet"/>
+      <w:lvlText w:val=""/>
+      <w:lvlJc w:val="left"/>
+      <w:pPr>
+        <w:ind w:left="5040" w:hanging="360"/>
+      </w:pPr>
+      <w:rPr>
+        <w:rFonts w:ascii="Symbol" w:hAnsi="Symbol" w:hint="default"/>
+      </w:rPr>
+    </w:lvl>
+    <w:lvl w:ilvl="7" w:tplc="04090003" w:tentative="1">
+      <w:start w:val="1"/>
+      <w:numFmt w:val="bullet"/>
+      <w:lvlText w:val="o"/>
+      <w:lvlJc w:val="left"/>
+      <w:pPr>
+        <w:ind w:left="5760" w:hanging="360"/>
+      </w:pPr>
+      <w:rPr>
+        <w:rFonts w:ascii="Courier New" w:hAnsi="Courier New" w:cs="Courier New" w:hint="default"/>
+      </w:rPr>
+    </w:lvl>
+    <w:lvl w:ilvl="8" w:tplc="04090005" w:tentative="1">
+      <w:start w:val="1"/>
+      <w:numFmt w:val="bullet"/>
+      <w:lvlText w:val=""/>
+      <w:lvlJc w:val="left"/>
+      <w:pPr>
+        <w:ind w:left="6480" w:hanging="360"/>
       </w:pPr>
       <w:rPr>
         <w:rFonts w:ascii="Wingdings" w:hAnsi="Wingdings" w:hint="default"/>
@@ -5231,19 +5134,19 @@
     <w:abstractNumId w:val="0"/>
   </w:num>
   <w:num w:numId="2">
-    <w:abstractNumId w:val="5"/>
+    <w:abstractNumId w:val="6"/>
   </w:num>
   <w:num w:numId="3">
-    <w:abstractNumId w:val="3"/>
+    <w:abstractNumId w:val="4"/>
   </w:num>
   <w:num w:numId="4">
-    <w:abstractNumId w:val="6"/>
+    <w:abstractNumId w:val="8"/>
   </w:num>
   <w:num w:numId="5">
-    <w:abstractNumId w:val="7"/>
+    <w:abstractNumId w:val="9"/>
   </w:num>
   <w:num w:numId="6">
-    <w:abstractNumId w:val="9"/>
+    <w:abstractNumId w:val="12"/>
   </w:num>
   <w:num w:numId="7">
     <w:abstractNumId w:val="1"/>
@@ -5252,10 +5155,22 @@
     <w:abstractNumId w:val="2"/>
   </w:num>
   <w:num w:numId="9">
-    <w:abstractNumId w:val="8"/>
+    <w:abstractNumId w:val="11"/>
   </w:num>
   <w:num w:numId="10">
-    <w:abstractNumId w:val="4"/>
+    <w:abstractNumId w:val="5"/>
+  </w:num>
+  <w:num w:numId="11">
+    <w:abstractNumId w:val="7"/>
+  </w:num>
+  <w:num w:numId="12">
+    <w:abstractNumId w:val="10"/>
+  </w:num>
+  <w:num w:numId="13">
+    <w:abstractNumId w:val="3"/>
+  </w:num>
+  <w:num w:numId="14">
+    <w:abstractNumId w:val="13"/>
   </w:num>
 </w:numbering>
 </file>
@@ -5753,6 +5668,18 @@
       <w:szCs w:val="24"/>
     </w:rPr>
   </w:style>
+  <w:style w:type="character" w:styleId="FollowedHyperlink">
+    <w:name w:val="FollowedHyperlink"/>
+    <w:basedOn w:val="DefaultParagraphFont"/>
+    <w:uiPriority w:val="99"/>
+    <w:semiHidden/>
+    <w:unhideWhenUsed/>
+    <w:rsid w:val="00624952"/>
+    <w:rPr>
+      <w:color w:val="954F72" w:themeColor="followedHyperlink"/>
+      <w:u w:val="single"/>
+    </w:rPr>
+  </w:style>
 </w:styles>
 </file>
 
@@ -6022,7 +5949,7 @@
 </file>
 
 <file path=customXml/itemProps1.xml><?xml version="1.0" encoding="utf-8"?>
-<ds:datastoreItem xmlns:ds="http://schemas.openxmlformats.org/officeDocument/2006/customXml" ds:itemID="{C850CB3A-EA62-4956-83C1-EF923E5D68E5}">
+<ds:datastoreItem xmlns:ds="http://schemas.openxmlformats.org/officeDocument/2006/customXml" ds:itemID="{73C4370B-5488-44F6-89F6-36AA1632DAA3}">
   <ds:schemaRefs>
     <ds:schemaRef ds:uri="http://schemas.openxmlformats.org/officeDocument/2006/bibliography"/>
   </ds:schemaRefs>

--- a/Resume.docx
+++ b/Resume.docx
@@ -1,8 +1,8 @@
 
 <file path=word/document.xml><?xml version="1.0" encoding="utf-8"?>
-<w:document xmlns:ve="http://schemas.openxmlformats.org/markup-compatibility/2006" xmlns:o="urn:schemas-microsoft-com:office:office" xmlns:r="http://schemas.openxmlformats.org/officeDocument/2006/relationships" xmlns:m="http://schemas.openxmlformats.org/officeDocument/2006/math" xmlns:v="urn:schemas-microsoft-com:vml" xmlns:wp="http://schemas.openxmlformats.org/drawingml/2006/wordprocessingDrawing" xmlns:w10="urn:schemas-microsoft-com:office:word" xmlns:w="http://schemas.openxmlformats.org/wordprocessingml/2006/main" xmlns:wne="http://schemas.microsoft.com/office/word/2006/wordml" xmlns:a="http://schemas.openxmlformats.org/drawingml/2006/main" xmlns:pic="http://schemas.openxmlformats.org/drawingml/2006/picture" xml:space="preserve">
+<w:document xmlns:w14="http://schemas.microsoft.com/office/word/2010/wordml" xmlns:wp14="http://schemas.microsoft.com/office/word/2010/wordprocessingDrawing" xmlns:ve="http://schemas.openxmlformats.org/markup-compatibility/2006" xmlns:o="urn:schemas-microsoft-com:office:office" xmlns:r="http://schemas.openxmlformats.org/officeDocument/2006/relationships" xmlns:m="http://schemas.openxmlformats.org/officeDocument/2006/math" xmlns:v="urn:schemas-microsoft-com:vml" xmlns:wp="http://schemas.openxmlformats.org/drawingml/2006/wordprocessingDrawing" xmlns:w10="urn:schemas-microsoft-com:office:word" xmlns:w="http://schemas.openxmlformats.org/wordprocessingml/2006/main" xmlns:wne="http://schemas.microsoft.com/office/word/2006/wordml" xmlns:a="http://schemas.openxmlformats.org/drawingml/2006/main" xmlns:pic="http://schemas.openxmlformats.org/drawingml/2006/picture" xmlns:mc="http://schemas.openxmlformats.org/markup-compatibility/2006" mc:Ignorable="w14 wp14" xml:space="preserve">
   <w:body>
-    <w:p>
+    <w:p xmlns:wp14="http://schemas.microsoft.com/office/word/2010/wordml" wp14:textId="77777777">
       <w:pPr>
         <w:pStyle w:val="Title"/>
         <w:rPr>
@@ -17,27 +17,28 @@
         <w:t>RAVI KUMAR REDDY K</w:t>
       </w:r>
     </w:p>
-    <w:p>
+    <w:p xmlns:wp14="http://schemas.microsoft.com/office/word/2010/wordml" wp14:textId="4BD26265">
       <w:pPr>
         <w:pStyle w:val="BodyText"/>
+        <w:spacing w:before="60" w:beforeAutospacing="off" w:after="240" w:afterAutospacing="off"/>
         <w:ind w:left="2662" w:right="2042"/>
         <w:jc w:val="center"/>
       </w:pPr>
       <w:r>
         <w:rPr/>
-        <w:t>+1-647-554-5588 • </w:t>
+        <w:t xml:space="preserve">+91-7411340221 • </w:t>
       </w:r>
-      <w:hyperlink r:id="rId5">
+      <w:hyperlink r:id="R5b4da2b929f84e51">
         <w:r>
           <w:rPr/>
-          <w:t>ravikumark815@gmail.com </w:t>
+          <w:t xml:space="preserve">ravikumark815@gmail.com </w:t>
         </w:r>
       </w:hyperlink>
       <w:r>
         <w:rPr/>
-        <w:t>• </w:t>
+        <w:t xml:space="preserve">• </w:t>
       </w:r>
-      <w:hyperlink r:id="rId6">
+      <w:hyperlink r:id="R4e216fc03cc54362">
         <w:r>
           <w:rPr>
             <w:u w:val="single"/>
@@ -46,21 +47,27 @@
         </w:r>
         <w:r>
           <w:rPr/>
-          <w:t> </w:t>
+          <w:t xml:space="preserve"> </w:t>
         </w:r>
       </w:hyperlink>
       <w:r>
         <w:rPr/>
-        <w:t>• </w:t>
+        <w:t xml:space="preserve">• </w:t>
       </w:r>
-      <w:r>
-        <w:rPr>
-          <w:u w:val="single"/>
-        </w:rPr>
-        <w:t>GitHub</w:t>
-      </w:r>
+      <w:hyperlink r:id="R672f43f0c50b4cef">
+        <w:r>
+          <w:rPr>
+            <w:rFonts w:ascii="Calibri" w:hAnsi="Calibri" w:eastAsia="Calibri" w:cs="Calibri"/>
+            <w:sz w:val="24"/>
+            <w:szCs w:val="24"/>
+            <w:u w:val="single"/>
+            <w:lang w:eastAsia="en-US" w:bidi="en-US"/>
+          </w:rPr>
+          <w:t>GitHub</w:t>
+        </w:r>
+      </w:hyperlink>
     </w:p>
-    <w:p>
+    <w:p xmlns:wp14="http://schemas.microsoft.com/office/word/2010/wordml" wp14:textId="77777777">
       <w:pPr>
         <w:pStyle w:val="BodyText"/>
         <w:spacing w:before="7"/>
@@ -75,12 +82,12 @@
         <w:jc w:val="left"/>
         <w:tblInd w:w="123" w:type="dxa"/>
         <w:tblBorders>
-          <w:top w:val="none" w:sz="0" w:space="0" w:color="auto"/>
-          <w:left w:val="none" w:sz="0" w:space="0" w:color="auto"/>
-          <w:bottom w:val="none" w:sz="0" w:space="0" w:color="auto"/>
-          <w:right w:val="none" w:sz="0" w:space="0" w:color="auto"/>
-          <w:insideH w:val="none" w:sz="0" w:space="0" w:color="auto"/>
-          <w:insideV w:val="none" w:sz="0" w:space="0" w:color="auto"/>
+          <w:top w:val="none" w:color="auto" w:sz="0" w:space="0"/>
+          <w:left w:val="none" w:color="auto" w:sz="0" w:space="0"/>
+          <w:bottom w:val="none" w:color="auto" w:sz="0" w:space="0"/>
+          <w:right w:val="none" w:color="auto" w:sz="0" w:space="0"/>
+          <w:insideH w:val="none" w:color="auto" w:sz="0" w:space="0"/>
+          <w:insideV w:val="none" w:color="auto" w:sz="0" w:space="0"/>
         </w:tblBorders>
         <w:tblLayout w:type="fixed"/>
         <w:tblCellMar>
@@ -89,13 +96,13 @@
           <w:bottom w:w="0" w:type="dxa"/>
           <w:right w:w="0" w:type="dxa"/>
         </w:tblCellMar>
-        <w:tblLook w:val="01E0"/>
+        <w:tblLook w:val="01E0" w:firstRow="1" w:lastRow="1" w:firstColumn="1" w:lastColumn="1" w:noHBand="0" w:noVBand="0"/>
       </w:tblPr>
       <w:tblGrid>
         <w:gridCol w:w="1800"/>
         <w:gridCol w:w="9813"/>
       </w:tblGrid>
-      <w:tr>
+      <w:tr xmlns:wp14="http://schemas.microsoft.com/office/word/2010/wordml" wp14:textId="77777777">
         <w:trPr>
           <w:trHeight w:val="1541" w:hRule="atLeast"/>
         </w:trPr>
@@ -103,11 +110,12 @@
           <w:tcPr>
             <w:tcW w:w="1800" w:type="dxa"/>
             <w:tcBorders>
-              <w:top w:val="single" w:sz="4" w:space="0" w:color="000000"/>
-              <w:right w:val="single" w:sz="4" w:space="0" w:color="000000"/>
+              <w:top w:val="single" w:color="000000" w:themeColor="text1" w:sz="4" w:space="0"/>
+              <w:right w:val="single" w:color="000000" w:themeColor="text1" w:sz="4" w:space="0"/>
             </w:tcBorders>
+            <w:tcMar/>
           </w:tcPr>
-          <w:p>
+          <w:p wp14:textId="77777777">
             <w:pPr>
               <w:pStyle w:val="TableParagraph"/>
               <w:spacing w:before="11"/>
@@ -116,20 +124,25 @@
               </w:rPr>
             </w:pPr>
           </w:p>
-          <w:p>
-            <w:pPr>
-              <w:pStyle w:val="TableParagraph"/>
+          <w:p wp14:textId="77777777">
+            <w:pPr>
+              <w:pStyle w:val="TableParagraph"/>
+              <w:spacing w:before="120" w:beforeAutospacing="off"/>
               <w:ind w:right="99"/>
               <w:jc w:val="right"/>
               <w:rPr>
-                <w:b/>
+                <w:b w:val="1"/>
+                <w:bCs w:val="1"/>
                 <w:sz w:val="22"/>
-              </w:rPr>
-            </w:pPr>
-            <w:r>
-              <w:rPr>
-                <w:b/>
+                <w:szCs w:val="22"/>
+              </w:rPr>
+            </w:pPr>
+            <w:r>
+              <w:rPr>
+                <w:b w:val="1"/>
+                <w:bCs w:val="1"/>
                 <w:sz w:val="22"/>
+                <w:szCs w:val="22"/>
               </w:rPr>
               <w:t>SUMMARY</w:t>
             </w:r>
@@ -139,19 +152,22 @@
           <w:tcPr>
             <w:tcW w:w="9813" w:type="dxa"/>
             <w:tcBorders>
-              <w:top w:val="single" w:sz="4" w:space="0" w:color="000000"/>
-              <w:left w:val="single" w:sz="4" w:space="0" w:color="000000"/>
+              <w:top w:val="single" w:color="000000" w:themeColor="text1" w:sz="4" w:space="0"/>
+              <w:left w:val="single" w:color="000000" w:themeColor="text1" w:sz="4" w:space="0"/>
             </w:tcBorders>
+            <w:tcMar/>
           </w:tcPr>
-          <w:p>
-            <w:pPr>
-              <w:pStyle w:val="TableParagraph"/>
+          <w:p wp14:textId="77777777">
+            <w:pPr>
+              <w:pStyle w:val="TableParagraph"/>
+              <w:spacing w:before="120" w:beforeAutospacing="off"/>
               <w:rPr>
                 <w:sz w:val="22"/>
-              </w:rPr>
-            </w:pPr>
-          </w:p>
-          <w:p>
+                <w:szCs w:val="22"/>
+              </w:rPr>
+            </w:pPr>
+          </w:p>
+          <w:p wp14:textId="77777777">
             <w:pPr>
               <w:pStyle w:val="TableParagraph"/>
               <w:numPr>
@@ -159,19 +175,21 @@
                 <w:numId w:val="1"/>
               </w:numPr>
               <w:tabs>
-                <w:tab w:pos="607" w:val="left" w:leader="none"/>
-                <w:tab w:pos="608" w:val="left" w:leader="none"/>
+                <w:tab w:val="left" w:leader="none" w:pos="607"/>
+                <w:tab w:val="left" w:leader="none" w:pos="608"/>
               </w:tabs>
-              <w:spacing w:line="240" w:lineRule="auto" w:before="0" w:after="0"/>
+              <w:spacing w:before="0" w:after="0" w:line="240" w:lineRule="auto"/>
               <w:ind w:left="607" w:right="112" w:hanging="360"/>
               <w:jc w:val="left"/>
               <w:rPr>
                 <w:sz w:val="20"/>
-              </w:rPr>
-            </w:pPr>
-            <w:r>
-              <w:rPr>
-                <w:sz w:val="20"/>
+                <w:szCs w:val="20"/>
+              </w:rPr>
+            </w:pPr>
+            <w:r>
+              <w:rPr>
+                <w:sz w:val="20"/>
+                <w:szCs w:val="20"/>
               </w:rPr>
               <w:t>Software</w:t>
             </w:r>
@@ -179,12 +197,14 @@
               <w:rPr>
                 <w:spacing w:val="-6"/>
                 <w:sz w:val="20"/>
-              </w:rPr>
-              <w:t> </w:t>
-            </w:r>
-            <w:r>
-              <w:rPr>
-                <w:sz w:val="20"/>
+                <w:szCs w:val="20"/>
+              </w:rPr>
+              <w:t xml:space="preserve"> </w:t>
+            </w:r>
+            <w:r>
+              <w:rPr>
+                <w:sz w:val="20"/>
+                <w:szCs w:val="20"/>
               </w:rPr>
               <w:t>Developer</w:t>
             </w:r>
@@ -192,12 +212,14 @@
               <w:rPr>
                 <w:spacing w:val="-4"/>
                 <w:sz w:val="20"/>
-              </w:rPr>
-              <w:t> </w:t>
-            </w:r>
-            <w:r>
-              <w:rPr>
-                <w:sz w:val="20"/>
+                <w:szCs w:val="20"/>
+              </w:rPr>
+              <w:t xml:space="preserve"> </w:t>
+            </w:r>
+            <w:r>
+              <w:rPr>
+                <w:sz w:val="20"/>
+                <w:szCs w:val="20"/>
               </w:rPr>
               <w:t>and</w:t>
             </w:r>
@@ -205,12 +227,14 @@
               <w:rPr>
                 <w:spacing w:val="-5"/>
                 <w:sz w:val="20"/>
-              </w:rPr>
-              <w:t> </w:t>
-            </w:r>
-            <w:r>
-              <w:rPr>
-                <w:sz w:val="20"/>
+                <w:szCs w:val="20"/>
+              </w:rPr>
+              <w:t xml:space="preserve"> </w:t>
+            </w:r>
+            <w:r>
+              <w:rPr>
+                <w:sz w:val="20"/>
+                <w:szCs w:val="20"/>
               </w:rPr>
               <w:t>Solution</w:t>
             </w:r>
@@ -218,12 +242,14 @@
               <w:rPr>
                 <w:spacing w:val="-3"/>
                 <w:sz w:val="20"/>
-              </w:rPr>
-              <w:t> </w:t>
-            </w:r>
-            <w:r>
-              <w:rPr>
-                <w:sz w:val="20"/>
+                <w:szCs w:val="20"/>
+              </w:rPr>
+              <w:t xml:space="preserve"> </w:t>
+            </w:r>
+            <w:r>
+              <w:rPr>
+                <w:sz w:val="20"/>
+                <w:szCs w:val="20"/>
               </w:rPr>
               <w:t>Consultant</w:t>
             </w:r>
@@ -231,12 +257,14 @@
               <w:rPr>
                 <w:spacing w:val="-4"/>
                 <w:sz w:val="20"/>
-              </w:rPr>
-              <w:t> </w:t>
-            </w:r>
-            <w:r>
-              <w:rPr>
-                <w:sz w:val="20"/>
+                <w:szCs w:val="20"/>
+              </w:rPr>
+              <w:t xml:space="preserve"> </w:t>
+            </w:r>
+            <w:r>
+              <w:rPr>
+                <w:sz w:val="20"/>
+                <w:szCs w:val="20"/>
               </w:rPr>
               <w:t>with</w:t>
             </w:r>
@@ -244,12 +272,14 @@
               <w:rPr>
                 <w:spacing w:val="-4"/>
                 <w:sz w:val="20"/>
-              </w:rPr>
-              <w:t> </w:t>
-            </w:r>
-            <w:r>
-              <w:rPr>
-                <w:sz w:val="20"/>
+                <w:szCs w:val="20"/>
+              </w:rPr>
+              <w:t xml:space="preserve"> </w:t>
+            </w:r>
+            <w:r>
+              <w:rPr>
+                <w:sz w:val="20"/>
+                <w:szCs w:val="20"/>
               </w:rPr>
               <w:t>extensive</w:t>
             </w:r>
@@ -257,12 +287,14 @@
               <w:rPr>
                 <w:spacing w:val="-4"/>
                 <w:sz w:val="20"/>
-              </w:rPr>
-              <w:t> </w:t>
-            </w:r>
-            <w:r>
-              <w:rPr>
-                <w:sz w:val="20"/>
+                <w:szCs w:val="20"/>
+              </w:rPr>
+              <w:t xml:space="preserve"> </w:t>
+            </w:r>
+            <w:r>
+              <w:rPr>
+                <w:sz w:val="20"/>
+                <w:szCs w:val="20"/>
               </w:rPr>
               <w:t>experience</w:t>
             </w:r>
@@ -270,12 +302,14 @@
               <w:rPr>
                 <w:spacing w:val="-6"/>
                 <w:sz w:val="20"/>
-              </w:rPr>
-              <w:t> </w:t>
-            </w:r>
-            <w:r>
-              <w:rPr>
-                <w:sz w:val="20"/>
+                <w:szCs w:val="20"/>
+              </w:rPr>
+              <w:t xml:space="preserve"> </w:t>
+            </w:r>
+            <w:r>
+              <w:rPr>
+                <w:sz w:val="20"/>
+                <w:szCs w:val="20"/>
               </w:rPr>
               <w:t>in</w:t>
             </w:r>
@@ -283,12 +317,14 @@
               <w:rPr>
                 <w:spacing w:val="-5"/>
                 <w:sz w:val="20"/>
-              </w:rPr>
-              <w:t> </w:t>
-            </w:r>
-            <w:r>
-              <w:rPr>
-                <w:sz w:val="20"/>
+                <w:szCs w:val="20"/>
+              </w:rPr>
+              <w:t xml:space="preserve"> </w:t>
+            </w:r>
+            <w:r>
+              <w:rPr>
+                <w:sz w:val="20"/>
+                <w:szCs w:val="20"/>
               </w:rPr>
               <w:t>developing</w:t>
             </w:r>
@@ -296,12 +332,14 @@
               <w:rPr>
                 <w:spacing w:val="-6"/>
                 <w:sz w:val="20"/>
-              </w:rPr>
-              <w:t> </w:t>
-            </w:r>
-            <w:r>
-              <w:rPr>
-                <w:sz w:val="20"/>
+                <w:szCs w:val="20"/>
+              </w:rPr>
+              <w:t xml:space="preserve"> </w:t>
+            </w:r>
+            <w:r>
+              <w:rPr>
+                <w:sz w:val="20"/>
+                <w:szCs w:val="20"/>
               </w:rPr>
               <w:t>System</w:t>
             </w:r>
@@ -309,12 +347,14 @@
               <w:rPr>
                 <w:spacing w:val="-6"/>
                 <w:sz w:val="20"/>
-              </w:rPr>
-              <w:t> </w:t>
-            </w:r>
-            <w:r>
-              <w:rPr>
-                <w:sz w:val="20"/>
+                <w:szCs w:val="20"/>
+              </w:rPr>
+              <w:t xml:space="preserve"> </w:t>
+            </w:r>
+            <w:r>
+              <w:rPr>
+                <w:sz w:val="20"/>
+                <w:szCs w:val="20"/>
               </w:rPr>
               <w:t>software,</w:t>
             </w:r>
@@ -322,12 +362,14 @@
               <w:rPr>
                 <w:spacing w:val="-5"/>
                 <w:sz w:val="20"/>
-              </w:rPr>
-              <w:t> </w:t>
-            </w:r>
-            <w:r>
-              <w:rPr>
-                <w:sz w:val="20"/>
+                <w:szCs w:val="20"/>
+              </w:rPr>
+              <w:t xml:space="preserve"> </w:t>
+            </w:r>
+            <w:r>
+              <w:rPr>
+                <w:sz w:val="20"/>
+                <w:szCs w:val="20"/>
               </w:rPr>
               <w:t>Network Applications and</w:t>
             </w:r>
@@ -335,17 +377,19 @@
               <w:rPr>
                 <w:spacing w:val="-1"/>
                 <w:sz w:val="20"/>
-              </w:rPr>
-              <w:t> </w:t>
-            </w:r>
-            <w:r>
-              <w:rPr>
-                <w:sz w:val="20"/>
-              </w:rPr>
-              <w:t>Tools.</w:t>
-            </w:r>
-          </w:p>
-          <w:p>
+                <w:szCs w:val="20"/>
+              </w:rPr>
+              <w:t xml:space="preserve"> </w:t>
+            </w:r>
+            <w:r>
+              <w:rPr>
+                <w:sz w:val="20"/>
+                <w:szCs w:val="20"/>
+              </w:rPr>
+              <w:t>Tools for Switches and Firewalls for 5+ years.</w:t>
+            </w:r>
+          </w:p>
+          <w:p wp14:textId="77777777">
             <w:pPr>
               <w:pStyle w:val="TableParagraph"/>
               <w:numPr>
@@ -353,10 +397,10 @@
                 <w:numId w:val="1"/>
               </w:numPr>
               <w:tabs>
-                <w:tab w:pos="607" w:val="left" w:leader="none"/>
-                <w:tab w:pos="608" w:val="left" w:leader="none"/>
+                <w:tab w:val="left" w:leader="none" w:pos="607"/>
+                <w:tab w:val="left" w:leader="none" w:pos="608"/>
               </w:tabs>
-              <w:spacing w:line="255" w:lineRule="exact" w:before="1" w:after="0"/>
+              <w:spacing w:before="1" w:after="0" w:line="255" w:lineRule="exact"/>
               <w:ind w:left="607" w:right="0" w:hanging="361"/>
               <w:jc w:val="left"/>
               <w:rPr>
@@ -383,7 +427,7 @@
               <w:t>Applications and Firewall Features.</w:t>
             </w:r>
           </w:p>
-          <w:p>
+          <w:p wp14:textId="77777777">
             <w:pPr>
               <w:pStyle w:val="TableParagraph"/>
               <w:numPr>
@@ -391,19 +435,21 @@
                 <w:numId w:val="1"/>
               </w:numPr>
               <w:tabs>
-                <w:tab w:pos="607" w:val="left" w:leader="none"/>
-                <w:tab w:pos="608" w:val="left" w:leader="none"/>
+                <w:tab w:val="left" w:leader="none" w:pos="607"/>
+                <w:tab w:val="left" w:leader="none" w:pos="608"/>
               </w:tabs>
-              <w:spacing w:line="240" w:lineRule="atLeast" w:before="0" w:after="0"/>
+              <w:spacing w:before="0" w:beforeAutospacing="off" w:after="120" w:afterAutospacing="off" w:line="240" w:lineRule="atLeast"/>
               <w:ind w:left="607" w:right="111" w:hanging="360"/>
               <w:jc w:val="left"/>
               <w:rPr>
                 <w:sz w:val="20"/>
-              </w:rPr>
-            </w:pPr>
-            <w:r>
-              <w:rPr>
-                <w:sz w:val="20"/>
+                <w:szCs w:val="20"/>
+              </w:rPr>
+            </w:pPr>
+            <w:r>
+              <w:rPr>
+                <w:sz w:val="20"/>
+                <w:szCs w:val="20"/>
               </w:rPr>
               <w:t>Hands-on experience in design, configuration and troubleshooting of firewalls, routers, switches and email security appliances of different vendors including SonicWall, Cisco, Fortinet, Palo Alto and Juniper</w:t>
             </w:r>
@@ -411,19 +457,21 @@
               <w:rPr>
                 <w:spacing w:val="-27"/>
                 <w:sz w:val="20"/>
-              </w:rPr>
-              <w:t> </w:t>
-            </w:r>
-            <w:r>
-              <w:rPr>
-                <w:sz w:val="20"/>
+                <w:szCs w:val="20"/>
+              </w:rPr>
+              <w:t xml:space="preserve"> </w:t>
+            </w:r>
+            <w:r>
+              <w:rPr>
+                <w:sz w:val="20"/>
+                <w:szCs w:val="20"/>
               </w:rPr>
               <w:t>Networks.</w:t>
             </w:r>
           </w:p>
         </w:tc>
       </w:tr>
-      <w:tr>
+      <w:tr xmlns:wp14="http://schemas.microsoft.com/office/word/2010/wordml" wp14:textId="77777777">
         <w:trPr>
           <w:trHeight w:val="267" w:hRule="atLeast"/>
         </w:trPr>
@@ -431,10 +479,11 @@
           <w:tcPr>
             <w:tcW w:w="1800" w:type="dxa"/>
             <w:tcBorders>
-              <w:right w:val="single" w:sz="4" w:space="0" w:color="000000"/>
+              <w:right w:val="single" w:color="000000" w:themeColor="text1" w:sz="4" w:space="0"/>
             </w:tcBorders>
+            <w:tcMar/>
           </w:tcPr>
-          <w:p>
+          <w:p wp14:textId="77777777">
             <w:pPr>
               <w:pStyle w:val="TableParagraph"/>
               <w:spacing w:line="248" w:lineRule="exact"/>
@@ -458,21 +507,24 @@
           <w:tcPr>
             <w:tcW w:w="9813" w:type="dxa"/>
             <w:tcBorders>
-              <w:left w:val="single" w:sz="4" w:space="0" w:color="000000"/>
+              <w:left w:val="single" w:color="000000" w:themeColor="text1" w:sz="4" w:space="0"/>
             </w:tcBorders>
+            <w:tcMar/>
           </w:tcPr>
-          <w:p>
-            <w:pPr>
-              <w:pStyle w:val="TableParagraph"/>
+          <w:p wp14:textId="77777777">
+            <w:pPr>
+              <w:pStyle w:val="TableParagraph"/>
+              <w:spacing w:before="0" w:beforeAutospacing="off"/>
               <w:rPr>
                 <w:rFonts w:ascii="Times New Roman"/>
                 <w:sz w:val="18"/>
+                <w:szCs w:val="18"/>
               </w:rPr>
             </w:pPr>
           </w:p>
         </w:tc>
       </w:tr>
-      <w:tr>
+      <w:tr xmlns:wp14="http://schemas.microsoft.com/office/word/2010/wordml" wp14:textId="77777777">
         <w:trPr>
           <w:trHeight w:val="245" w:hRule="atLeast"/>
         </w:trPr>
@@ -480,24 +532,29 @@
           <w:tcPr>
             <w:tcW w:w="1800" w:type="dxa"/>
             <w:tcBorders>
-              <w:right w:val="single" w:sz="4" w:space="0" w:color="000000"/>
+              <w:right w:val="single" w:color="000000" w:themeColor="text1" w:sz="4" w:space="0"/>
             </w:tcBorders>
+            <w:tcMar/>
           </w:tcPr>
-          <w:p>
-            <w:pPr>
-              <w:pStyle w:val="TableParagraph"/>
-              <w:spacing w:line="226" w:lineRule="exact"/>
+          <w:p wp14:textId="77777777">
+            <w:pPr>
+              <w:pStyle w:val="TableParagraph"/>
+              <w:spacing w:before="40" w:beforeAutospacing="off" w:line="226" w:lineRule="exact"/>
               <w:ind w:right="99"/>
               <w:jc w:val="right"/>
               <w:rPr>
-                <w:i/>
-                <w:sz w:val="20"/>
-              </w:rPr>
-            </w:pPr>
-            <w:r>
-              <w:rPr>
-                <w:i/>
-                <w:sz w:val="20"/>
+                <w:i w:val="0"/>
+                <w:iCs w:val="0"/>
+                <w:sz w:val="20"/>
+                <w:szCs w:val="20"/>
+              </w:rPr>
+            </w:pPr>
+            <w:r>
+              <w:rPr>
+                <w:i w:val="0"/>
+                <w:iCs w:val="0"/>
+                <w:sz w:val="20"/>
+                <w:szCs w:val="20"/>
               </w:rPr>
               <w:t>Languages</w:t>
             </w:r>
@@ -507,28 +564,31 @@
           <w:tcPr>
             <w:tcW w:w="9813" w:type="dxa"/>
             <w:tcBorders>
-              <w:left w:val="single" w:sz="4" w:space="0" w:color="000000"/>
+              <w:left w:val="single" w:color="000000" w:themeColor="text1" w:sz="4" w:space="0"/>
             </w:tcBorders>
+            <w:tcMar/>
           </w:tcPr>
-          <w:p>
-            <w:pPr>
-              <w:pStyle w:val="TableParagraph"/>
-              <w:spacing w:line="226" w:lineRule="exact"/>
-              <w:ind w:left="247"/>
-              <w:rPr>
-                <w:sz w:val="20"/>
-              </w:rPr>
-            </w:pPr>
-            <w:r>
-              <w:rPr>
-                <w:sz w:val="20"/>
-              </w:rPr>
-              <w:t>C, C++, Python3, JavaScript, SQL, Bash</w:t>
+          <w:p wp14:textId="2D938967">
+            <w:pPr>
+              <w:pStyle w:val="TableParagraph"/>
+              <w:spacing w:before="40" w:beforeAutospacing="off" w:line="226" w:lineRule="exact"/>
+              <w:ind w:left="567"/>
+              <w:rPr>
+                <w:sz w:val="20"/>
+                <w:szCs w:val="20"/>
+              </w:rPr>
+            </w:pPr>
+            <w:r>
+              <w:rPr>
+                <w:sz w:val="20"/>
+                <w:szCs w:val="20"/>
+              </w:rPr>
+              <w:t>C, C++, Python3, JavaScript, HTML, Bash</w:t>
             </w:r>
           </w:p>
         </w:tc>
       </w:tr>
-      <w:tr>
+      <w:tr xmlns:wp14="http://schemas.microsoft.com/office/word/2010/wordml" wp14:textId="77777777">
         <w:trPr>
           <w:trHeight w:val="252" w:hRule="atLeast"/>
         </w:trPr>
@@ -536,24 +596,29 @@
           <w:tcPr>
             <w:tcW w:w="1800" w:type="dxa"/>
             <w:tcBorders>
-              <w:right w:val="single" w:sz="4" w:space="0" w:color="000000"/>
+              <w:right w:val="single" w:color="000000" w:themeColor="text1" w:sz="4" w:space="0"/>
             </w:tcBorders>
+            <w:tcMar/>
           </w:tcPr>
-          <w:p>
-            <w:pPr>
-              <w:pStyle w:val="TableParagraph"/>
-              <w:spacing w:line="226" w:lineRule="exact"/>
+          <w:p wp14:textId="77777777">
+            <w:pPr>
+              <w:pStyle w:val="TableParagraph"/>
+              <w:spacing w:before="40" w:beforeAutospacing="off" w:line="226" w:lineRule="exact"/>
               <w:ind w:right="100"/>
               <w:jc w:val="right"/>
               <w:rPr>
-                <w:i/>
-                <w:sz w:val="20"/>
-              </w:rPr>
-            </w:pPr>
-            <w:r>
-              <w:rPr>
-                <w:i/>
-                <w:sz w:val="20"/>
+                <w:i w:val="0"/>
+                <w:iCs w:val="0"/>
+                <w:sz w:val="20"/>
+                <w:szCs w:val="20"/>
+              </w:rPr>
+            </w:pPr>
+            <w:r>
+              <w:rPr>
+                <w:i w:val="0"/>
+                <w:iCs w:val="0"/>
+                <w:sz w:val="20"/>
+                <w:szCs w:val="20"/>
               </w:rPr>
               <w:t>Web Technologies</w:t>
             </w:r>
@@ -563,28 +628,31 @@
           <w:tcPr>
             <w:tcW w:w="9813" w:type="dxa"/>
             <w:tcBorders>
-              <w:left w:val="single" w:sz="4" w:space="0" w:color="000000"/>
+              <w:left w:val="single" w:color="000000" w:themeColor="text1" w:sz="4" w:space="0"/>
             </w:tcBorders>
+            <w:tcMar/>
           </w:tcPr>
-          <w:p>
-            <w:pPr>
-              <w:pStyle w:val="TableParagraph"/>
-              <w:spacing w:line="226" w:lineRule="exact"/>
-              <w:ind w:left="247"/>
-              <w:rPr>
-                <w:sz w:val="20"/>
-              </w:rPr>
-            </w:pPr>
-            <w:r>
-              <w:rPr>
-                <w:sz w:val="20"/>
+          <w:p wp14:textId="77777777">
+            <w:pPr>
+              <w:pStyle w:val="TableParagraph"/>
+              <w:spacing w:before="40" w:beforeAutospacing="off" w:line="226" w:lineRule="exact"/>
+              <w:ind w:left="567"/>
+              <w:rPr>
+                <w:sz w:val="20"/>
+                <w:szCs w:val="20"/>
+              </w:rPr>
+            </w:pPr>
+            <w:r>
+              <w:rPr>
+                <w:sz w:val="20"/>
+                <w:szCs w:val="20"/>
               </w:rPr>
               <w:t>HTML, CSS, REST, JSON, XML, Regular Expressions</w:t>
             </w:r>
           </w:p>
         </w:tc>
       </w:tr>
-      <w:tr>
+      <w:tr xmlns:wp14="http://schemas.microsoft.com/office/word/2010/wordml" wp14:textId="77777777">
         <w:trPr>
           <w:trHeight w:val="259" w:hRule="atLeast"/>
         </w:trPr>
@@ -592,24 +660,29 @@
           <w:tcPr>
             <w:tcW w:w="1800" w:type="dxa"/>
             <w:tcBorders>
-              <w:right w:val="single" w:sz="4" w:space="0" w:color="000000"/>
+              <w:right w:val="single" w:color="000000" w:themeColor="text1" w:sz="4" w:space="0"/>
             </w:tcBorders>
+            <w:tcMar/>
           </w:tcPr>
-          <w:p>
-            <w:pPr>
-              <w:pStyle w:val="TableParagraph"/>
-              <w:spacing w:line="233" w:lineRule="exact"/>
+          <w:p wp14:textId="77777777">
+            <w:pPr>
+              <w:pStyle w:val="TableParagraph"/>
+              <w:spacing w:before="40" w:beforeAutospacing="off" w:line="233" w:lineRule="exact"/>
               <w:ind w:right="102"/>
               <w:jc w:val="right"/>
               <w:rPr>
-                <w:i/>
-                <w:sz w:val="20"/>
-              </w:rPr>
-            </w:pPr>
-            <w:r>
-              <w:rPr>
-                <w:i/>
-                <w:sz w:val="20"/>
+                <w:i w:val="0"/>
+                <w:iCs w:val="0"/>
+                <w:sz w:val="20"/>
+                <w:szCs w:val="20"/>
+              </w:rPr>
+            </w:pPr>
+            <w:r>
+              <w:rPr>
+                <w:i w:val="0"/>
+                <w:iCs w:val="0"/>
+                <w:sz w:val="20"/>
+                <w:szCs w:val="20"/>
               </w:rPr>
               <w:t>Tools</w:t>
             </w:r>
@@ -619,28 +692,31 @@
           <w:tcPr>
             <w:tcW w:w="9813" w:type="dxa"/>
             <w:tcBorders>
-              <w:left w:val="single" w:sz="4" w:space="0" w:color="000000"/>
+              <w:left w:val="single" w:color="000000" w:themeColor="text1" w:sz="4" w:space="0"/>
             </w:tcBorders>
+            <w:tcMar/>
           </w:tcPr>
-          <w:p>
-            <w:pPr>
-              <w:pStyle w:val="TableParagraph"/>
-              <w:spacing w:line="233" w:lineRule="exact"/>
-              <w:ind w:left="247"/>
-              <w:rPr>
-                <w:sz w:val="20"/>
-              </w:rPr>
-            </w:pPr>
-            <w:r>
-              <w:rPr>
-                <w:sz w:val="20"/>
-              </w:rPr>
-              <w:t>vSphere 6.5, Agile Methodologies – Scrum, Jira, Confluence, Git, Perforce, Windows, Ubuntu</w:t>
+          <w:p wp14:textId="53180E2E">
+            <w:pPr>
+              <w:pStyle w:val="TableParagraph"/>
+              <w:spacing w:before="40" w:beforeAutospacing="off" w:line="233" w:lineRule="exact"/>
+              <w:ind w:left="567" w:right="0"/>
+              <w:rPr>
+                <w:sz w:val="20"/>
+                <w:szCs w:val="20"/>
+              </w:rPr>
+            </w:pPr>
+            <w:r>
+              <w:rPr>
+                <w:sz w:val="20"/>
+                <w:szCs w:val="20"/>
+              </w:rPr>
+              <w:t>VMware vSphere 6.5, Linux, Windows, Agile, Jira, Confluence, Git, Perforce</w:t>
             </w:r>
           </w:p>
         </w:tc>
       </w:tr>
-      <w:tr>
+      <w:tr xmlns:wp14="http://schemas.microsoft.com/office/word/2010/wordml" wp14:textId="77777777">
         <w:trPr>
           <w:trHeight w:val="260" w:hRule="atLeast"/>
         </w:trPr>
@@ -648,25 +724,30 @@
           <w:tcPr>
             <w:tcW w:w="1800" w:type="dxa"/>
             <w:tcBorders>
-              <w:right w:val="single" w:sz="4" w:space="0" w:color="000000"/>
+              <w:right w:val="single" w:color="000000" w:themeColor="text1" w:sz="4" w:space="0"/>
             </w:tcBorders>
+            <w:tcMar/>
           </w:tcPr>
-          <w:p>
-            <w:pPr>
-              <w:pStyle w:val="TableParagraph"/>
-              <w:spacing w:line="233" w:lineRule="exact"/>
+          <w:p wp14:textId="77777777">
+            <w:pPr>
+              <w:pStyle w:val="TableParagraph"/>
+              <w:spacing w:before="40" w:beforeAutospacing="off" w:line="233" w:lineRule="exact"/>
               <w:ind w:right="102"/>
               <w:jc w:val="right"/>
               <w:rPr>
-                <w:i/>
-                <w:sz w:val="20"/>
-              </w:rPr>
-            </w:pPr>
-            <w:r>
-              <w:rPr>
-                <w:i/>
+                <w:i w:val="0"/>
+                <w:iCs w:val="0"/>
+                <w:sz w:val="20"/>
+                <w:szCs w:val="20"/>
+              </w:rPr>
+            </w:pPr>
+            <w:r>
+              <w:rPr>
+                <w:i w:val="0"/>
+                <w:iCs w:val="0"/>
                 <w:w w:val="95"/>
                 <w:sz w:val="20"/>
+                <w:szCs w:val="20"/>
               </w:rPr>
               <w:t>Networking</w:t>
             </w:r>
@@ -676,55 +757,79 @@
           <w:tcPr>
             <w:tcW w:w="9813" w:type="dxa"/>
             <w:tcBorders>
-              <w:left w:val="single" w:sz="4" w:space="0" w:color="000000"/>
+              <w:left w:val="single" w:color="000000" w:themeColor="text1" w:sz="4" w:space="0"/>
             </w:tcBorders>
+            <w:tcMar/>
           </w:tcPr>
-          <w:p>
-            <w:pPr>
-              <w:pStyle w:val="TableParagraph"/>
-              <w:spacing w:line="233" w:lineRule="exact"/>
-              <w:ind w:left="247"/>
-              <w:rPr>
-                <w:sz w:val="20"/>
-              </w:rPr>
-            </w:pPr>
-            <w:r>
-              <w:rPr>
-                <w:sz w:val="20"/>
-              </w:rPr>
-              <w:t>Layers – 2,3,4,7, Application Firewall, Content Filtering, High Availability, SD-WAN, SSL</w:t>
+          <w:p wp14:textId="198A2ED6">
+            <w:pPr>
+              <w:pStyle w:val="TableParagraph"/>
+              <w:spacing w:before="40" w:beforeAutospacing="off" w:after="120" w:afterAutospacing="off" w:line="233" w:lineRule="exact"/>
+              <w:ind w:left="567"/>
+              <w:rPr>
+                <w:sz w:val="20"/>
+                <w:szCs w:val="20"/>
+              </w:rPr>
+            </w:pPr>
+            <w:r>
+              <w:rPr>
+                <w:sz w:val="20"/>
+                <w:szCs w:val="20"/>
+              </w:rPr>
+              <w:t xml:space="preserve">Layers – 2,3,4,7, TCP/IP, NAT, </w:t>
+            </w:r>
+            <w:proofErr w:type="spellStart"/>
+            <w:r>
+              <w:rPr>
+                <w:sz w:val="20"/>
+                <w:szCs w:val="20"/>
+              </w:rPr>
+              <w:t>IPTables</w:t>
+            </w:r>
+            <w:proofErr w:type="spellEnd"/>
+            <w:r>
+              <w:rPr>
+                <w:sz w:val="20"/>
+                <w:szCs w:val="20"/>
+              </w:rPr>
+              <w:t>, Policy Based Routing, Content Filtering, High Availability, SSL and so on</w:t>
             </w:r>
           </w:p>
         </w:tc>
       </w:tr>
       <w:tr>
         <w:trPr>
-          <w:trHeight w:val="334" w:hRule="atLeast"/>
+          <w:trHeight w:val="347"/>
         </w:trPr>
         <w:tc>
           <w:tcPr>
             <w:tcW w:w="1800" w:type="dxa"/>
             <w:tcBorders>
-              <w:right w:val="single" w:sz="4" w:space="0" w:color="000000"/>
+              <w:right w:val="single" w:color="000000" w:themeColor="text1" w:sz="4" w:space="0"/>
             </w:tcBorders>
+            <w:tcMar/>
           </w:tcPr>
           <w:p>
             <w:pPr>
               <w:pStyle w:val="TableParagraph"/>
-              <w:spacing w:line="234" w:lineRule="exact"/>
+              <w:spacing w:before="180" w:beforeAutospacing="off" w:line="267" w:lineRule="exact"/>
               <w:ind w:right="102"/>
               <w:jc w:val="right"/>
               <w:rPr>
-                <w:i/>
-                <w:sz w:val="20"/>
-              </w:rPr>
-            </w:pPr>
-            <w:r>
-              <w:rPr>
-                <w:i/>
-                <w:sz w:val="20"/>
-              </w:rPr>
-              <w:t>Database</w:t>
+                <w:b w:val="1"/>
+                <w:bCs w:val="1"/>
+                <w:sz w:val="22"/>
+                <w:szCs w:val="22"/>
+              </w:rPr>
+            </w:pPr>
+            <w:r>
+              <w:rPr>
+                <w:b w:val="1"/>
+                <w:bCs w:val="1"/>
+                <w:sz w:val="22"/>
+                <w:szCs w:val="22"/>
+              </w:rPr>
+              <w:t>EXPERIENCE</w:t>
             </w:r>
           </w:p>
         </w:tc>
@@ -732,86 +837,254 @@
           <w:tcPr>
             <w:tcW w:w="9813" w:type="dxa"/>
             <w:tcBorders>
-              <w:left w:val="single" w:sz="4" w:space="0" w:color="000000"/>
+              <w:left w:val="single" w:color="000000" w:themeColor="text1" w:sz="4" w:space="0"/>
             </w:tcBorders>
+            <w:tcMar/>
           </w:tcPr>
           <w:p>
             <w:pPr>
               <w:pStyle w:val="TableParagraph"/>
-              <w:spacing w:line="234" w:lineRule="exact"/>
-              <w:ind w:left="247"/>
-              <w:rPr>
-                <w:sz w:val="20"/>
-              </w:rPr>
-            </w:pPr>
-            <w:r>
-              <w:rPr>
-                <w:sz w:val="20"/>
-              </w:rPr>
-              <w:t>MySQL Server</w:t>
+              <w:bidi w:val="0"/>
+              <w:spacing w:before="180" w:beforeAutospacing="off" w:after="60" w:afterAutospacing="off" w:line="267" w:lineRule="exact"/>
+              <w:ind w:left="391" w:right="0"/>
+              <w:jc w:val="left"/>
+            </w:pPr>
+            <w:r>
+              <w:rPr>
+                <w:b w:val="1"/>
+                <w:bCs w:val="1"/>
+                <w:sz w:val="22"/>
+                <w:szCs w:val="22"/>
+              </w:rPr>
+              <w:t>RED PIRANHA</w:t>
             </w:r>
           </w:p>
         </w:tc>
       </w:tr>
       <w:tr>
         <w:trPr>
-          <w:trHeight w:val="347" w:hRule="atLeast"/>
+          <w:trHeight w:val="347"/>
         </w:trPr>
         <w:tc>
           <w:tcPr>
             <w:tcW w:w="1800" w:type="dxa"/>
             <w:tcBorders>
-              <w:right w:val="single" w:sz="4" w:space="0" w:color="000000"/>
+              <w:right w:val="single" w:color="000000" w:themeColor="text1" w:sz="4" w:space="0"/>
             </w:tcBorders>
+            <w:tcMar/>
           </w:tcPr>
           <w:p>
             <w:pPr>
               <w:pStyle w:val="TableParagraph"/>
-              <w:spacing w:line="267" w:lineRule="exact" w:before="60"/>
-              <w:ind w:right="99"/>
+              <w:spacing w:line="267" w:lineRule="exact"/>
               <w:jc w:val="right"/>
               <w:rPr>
-                <w:b/>
+                <w:b w:val="1"/>
+                <w:bCs w:val="1"/>
                 <w:sz w:val="22"/>
-              </w:rPr>
-            </w:pPr>
-            <w:r>
-              <w:rPr>
-                <w:b/>
-                <w:sz w:val="22"/>
-              </w:rPr>
-              <w:t>EXPERIENCE</w:t>
-            </w:r>
+                <w:szCs w:val="22"/>
+              </w:rPr>
+            </w:pPr>
           </w:p>
         </w:tc>
         <w:tc>
           <w:tcPr>
             <w:tcW w:w="9813" w:type="dxa"/>
             <w:tcBorders>
-              <w:left w:val="single" w:sz="4" w:space="0" w:color="000000"/>
+              <w:left w:val="single" w:color="000000" w:themeColor="text1" w:sz="4" w:space="0"/>
             </w:tcBorders>
+            <w:tcMar/>
           </w:tcPr>
           <w:p>
             <w:pPr>
               <w:pStyle w:val="TableParagraph"/>
-              <w:spacing w:line="267" w:lineRule="exact" w:before="60"/>
+              <w:spacing w:line="228" w:lineRule="exact"/>
               <w:ind w:left="391"/>
               <w:rPr>
-                <w:b/>
+                <w:b w:val="1"/>
+                <w:bCs w:val="1"/>
                 <w:sz w:val="22"/>
-              </w:rPr>
-            </w:pPr>
-            <w:r>
-              <w:rPr>
-                <w:b/>
+                <w:szCs w:val="22"/>
+              </w:rPr>
+            </w:pPr>
+            <w:r>
+              <w:rPr>
+                <w:b w:val="1"/>
+                <w:bCs w:val="1"/>
                 <w:sz w:val="22"/>
-              </w:rPr>
-              <w:t>SONICWALL INC.</w:t>
+                <w:szCs w:val="22"/>
+              </w:rPr>
+              <w:t>Software Development Engineer (May 2020 – Present | 2 Months)</w:t>
             </w:r>
           </w:p>
         </w:tc>
       </w:tr>
       <w:tr>
+        <w:trPr>
+          <w:trHeight w:val="347"/>
+        </w:trPr>
+        <w:tc>
+          <w:tcPr>
+            <w:tcW w:w="1800" w:type="dxa"/>
+            <w:tcBorders>
+              <w:right w:val="single" w:color="000000" w:themeColor="text1" w:sz="4" w:space="0"/>
+            </w:tcBorders>
+            <w:tcMar/>
+          </w:tcPr>
+          <w:p>
+            <w:pPr>
+              <w:pStyle w:val="TableParagraph"/>
+              <w:spacing w:line="267" w:lineRule="exact"/>
+              <w:ind w:right="102"/>
+              <w:jc w:val="right"/>
+              <w:rPr>
+                <w:i w:val="0"/>
+                <w:iCs w:val="0"/>
+                <w:sz w:val="20"/>
+                <w:szCs w:val="20"/>
+              </w:rPr>
+            </w:pPr>
+            <w:r>
+              <w:rPr>
+                <w:i w:val="0"/>
+                <w:iCs w:val="0"/>
+                <w:sz w:val="20"/>
+                <w:szCs w:val="20"/>
+              </w:rPr>
+              <w:t>Crystal Eye</w:t>
+            </w:r>
+          </w:p>
+        </w:tc>
+        <w:tc>
+          <w:tcPr>
+            <w:tcW w:w="9813" w:type="dxa"/>
+            <w:tcBorders>
+              <w:left w:val="single" w:color="000000" w:themeColor="text1" w:sz="4" w:space="0"/>
+            </w:tcBorders>
+            <w:tcMar/>
+          </w:tcPr>
+          <w:p>
+            <w:pPr>
+              <w:pStyle w:val="TableParagraph"/>
+              <w:numPr>
+                <w:ilvl w:val="0"/>
+                <w:numId w:val="2"/>
+              </w:numPr>
+              <w:rPr>
+                <w:sz w:val="20"/>
+                <w:szCs w:val="20"/>
+              </w:rPr>
+            </w:pPr>
+            <w:r>
+              <w:rPr>
+                <w:sz w:val="20"/>
+                <w:szCs w:val="20"/>
+              </w:rPr>
+              <w:t xml:space="preserve">Developed various features for SSLVPN Module (OpenVPN) such as LDAP Integration, Static IP setups, SSL Perceive and Bump and so on in Linux based Virtual Firewalls. </w:t>
+            </w:r>
+          </w:p>
+          <w:p>
+            <w:pPr>
+              <w:pStyle w:val="TableParagraph"/>
+              <w:numPr>
+                <w:ilvl w:val="0"/>
+                <w:numId w:val="2"/>
+              </w:numPr>
+              <w:rPr>
+                <w:sz w:val="20"/>
+                <w:szCs w:val="20"/>
+              </w:rPr>
+            </w:pPr>
+            <w:r>
+              <w:rPr>
+                <w:sz w:val="20"/>
+                <w:szCs w:val="20"/>
+              </w:rPr>
+              <w:t>Designed system specification for various features of SSLVPN.</w:t>
+            </w:r>
+          </w:p>
+          <w:p>
+            <w:pPr>
+              <w:pStyle w:val="TableParagraph"/>
+              <w:numPr>
+                <w:ilvl w:val="0"/>
+                <w:numId w:val="2"/>
+              </w:numPr>
+              <w:spacing w:after="120" w:afterAutospacing="off"/>
+              <w:rPr>
+                <w:sz w:val="20"/>
+                <w:szCs w:val="20"/>
+              </w:rPr>
+            </w:pPr>
+            <w:r>
+              <w:rPr>
+                <w:sz w:val="20"/>
+                <w:szCs w:val="20"/>
+              </w:rPr>
+              <w:t>Collaborated with colleagues on code reviews via Git, test cases, documentation and general process enhancements.</w:t>
+            </w:r>
+          </w:p>
+        </w:tc>
+      </w:tr>
+      <w:tr>
+        <w:trPr>
+          <w:trHeight w:val="347"/>
+        </w:trPr>
+        <w:tc>
+          <w:tcPr>
+            <w:tcW w:w="1800" w:type="dxa"/>
+            <w:tcBorders>
+              <w:right w:val="single" w:color="000000" w:themeColor="text1" w:sz="4" w:space="0"/>
+            </w:tcBorders>
+            <w:tcMar/>
+          </w:tcPr>
+          <w:p>
+            <w:pPr>
+              <w:pStyle w:val="TableParagraph"/>
+              <w:spacing w:line="267" w:lineRule="exact"/>
+              <w:jc w:val="right"/>
+              <w:rPr>
+                <w:b w:val="1"/>
+                <w:bCs w:val="1"/>
+                <w:sz w:val="22"/>
+                <w:szCs w:val="22"/>
+              </w:rPr>
+            </w:pPr>
+          </w:p>
+        </w:tc>
+        <w:tc>
+          <w:tcPr>
+            <w:tcW w:w="9813" w:type="dxa"/>
+            <w:tcBorders>
+              <w:left w:val="single" w:color="000000" w:themeColor="text1" w:sz="4" w:space="0"/>
+            </w:tcBorders>
+            <w:tcMar/>
+          </w:tcPr>
+          <w:p>
+            <w:pPr>
+              <w:pStyle w:val="TableParagraph"/>
+              <w:spacing w:before="60" w:after="60" w:afterAutospacing="off" w:line="267" w:lineRule="exact"/>
+              <w:ind w:left="391"/>
+              <w:rPr>
+                <w:b w:val="1"/>
+                <w:bCs w:val="1"/>
+                <w:sz w:val="22"/>
+                <w:szCs w:val="22"/>
+              </w:rPr>
+            </w:pPr>
+            <w:r>
+              <w:rPr>
+                <w:b w:val="1"/>
+                <w:bCs w:val="1"/>
+                <w:sz w:val="22"/>
+                <w:szCs w:val="22"/>
+              </w:rPr>
+              <w:t>SONICWALL INC.</w:t>
+            </w:r>
+          </w:p>
+        </w:tc>
+      </w:tr>
+      <w:tr xmlns:wp14="http://schemas.microsoft.com/office/word/2010/wordml" wp14:textId="77777777">
         <w:trPr>
           <w:trHeight w:val="247" w:hRule="atLeast"/>
         </w:trPr>
@@ -819,10 +1092,11 @@
           <w:tcPr>
             <w:tcW w:w="1800" w:type="dxa"/>
             <w:tcBorders>
-              <w:right w:val="single" w:sz="4" w:space="0" w:color="000000"/>
+              <w:right w:val="single" w:color="000000" w:themeColor="text1" w:sz="4" w:space="0"/>
             </w:tcBorders>
+            <w:tcMar/>
           </w:tcPr>
-          <w:p>
+          <w:p wp14:textId="77777777">
             <w:pPr>
               <w:pStyle w:val="TableParagraph"/>
               <w:rPr>
@@ -836,30 +1110,35 @@
           <w:tcPr>
             <w:tcW w:w="9813" w:type="dxa"/>
             <w:tcBorders>
-              <w:left w:val="single" w:sz="4" w:space="0" w:color="000000"/>
+              <w:left w:val="single" w:color="000000" w:themeColor="text1" w:sz="4" w:space="0"/>
             </w:tcBorders>
+            <w:tcMar/>
           </w:tcPr>
-          <w:p>
+          <w:p wp14:textId="6415212D">
             <w:pPr>
               <w:pStyle w:val="TableParagraph"/>
               <w:spacing w:line="228" w:lineRule="exact"/>
               <w:ind w:left="391"/>
               <w:rPr>
-                <w:b/>
+                <w:b w:val="1"/>
+                <w:bCs w:val="1"/>
                 <w:sz w:val="22"/>
-              </w:rPr>
-            </w:pPr>
-            <w:r>
-              <w:rPr>
-                <w:b/>
+                <w:szCs w:val="22"/>
+              </w:rPr>
+            </w:pPr>
+            <w:r>
+              <w:rPr>
+                <w:b w:val="1"/>
+                <w:bCs w:val="1"/>
                 <w:sz w:val="22"/>
-              </w:rPr>
-              <w:t>Software Development Engineer (June-2015 – Present)</w:t>
+                <w:szCs w:val="22"/>
+              </w:rPr>
+              <w:t>Software Development Engineer (June 2015 – April 2020 | 4 Y 11 Months)</w:t>
             </w:r>
           </w:p>
         </w:tc>
       </w:tr>
-      <w:tr>
+      <w:tr xmlns:wp14="http://schemas.microsoft.com/office/word/2010/wordml" wp14:textId="77777777">
         <w:trPr>
           <w:trHeight w:val="1792" w:hRule="atLeast"/>
         </w:trPr>
@@ -867,37 +1146,45 @@
           <w:tcPr>
             <w:tcW w:w="1800" w:type="dxa"/>
             <w:tcBorders>
-              <w:right w:val="single" w:sz="4" w:space="0" w:color="000000"/>
+              <w:right w:val="single" w:color="000000" w:themeColor="text1" w:sz="4" w:space="0"/>
             </w:tcBorders>
+            <w:tcMar/>
           </w:tcPr>
-          <w:p>
-            <w:pPr>
-              <w:pStyle w:val="TableParagraph"/>
-              <w:spacing w:before="4"/>
+          <w:p wp14:textId="77777777">
+            <w:pPr>
+              <w:pStyle w:val="TableParagraph"/>
+              <w:spacing w:before="60" w:beforeAutospacing="off"/>
               <w:ind w:right="99"/>
               <w:jc w:val="right"/>
               <w:rPr>
-                <w:i/>
-                <w:sz w:val="20"/>
-              </w:rPr>
-            </w:pPr>
-            <w:r>
-              <w:rPr>
-                <w:i/>
-                <w:sz w:val="20"/>
+                <w:i w:val="0"/>
+                <w:iCs w:val="0"/>
+                <w:sz w:val="20"/>
+                <w:szCs w:val="20"/>
+              </w:rPr>
+            </w:pPr>
+            <w:proofErr w:type="spellStart"/>
+            <w:r>
+              <w:rPr>
+                <w:i w:val="0"/>
+                <w:iCs w:val="0"/>
+                <w:sz w:val="20"/>
+                <w:szCs w:val="20"/>
               </w:rPr>
               <w:t>SonicOS</w:t>
             </w:r>
+            <w:proofErr w:type="spellEnd"/>
           </w:p>
         </w:tc>
         <w:tc>
           <w:tcPr>
             <w:tcW w:w="9813" w:type="dxa"/>
             <w:tcBorders>
-              <w:left w:val="single" w:sz="4" w:space="0" w:color="000000"/>
+              <w:left w:val="single" w:color="000000" w:themeColor="text1" w:sz="4" w:space="0"/>
             </w:tcBorders>
+            <w:tcMar/>
           </w:tcPr>
-          <w:p>
+          <w:p wp14:textId="77777777">
             <w:pPr>
               <w:pStyle w:val="TableParagraph"/>
               <w:numPr>
@@ -905,23 +1192,41 @@
                 <w:numId w:val="2"/>
               </w:numPr>
               <w:tabs>
-                <w:tab w:pos="608" w:val="left" w:leader="none"/>
+                <w:tab w:val="left" w:leader="none" w:pos="608"/>
               </w:tabs>
-              <w:spacing w:line="240" w:lineRule="auto" w:before="3" w:after="0"/>
+              <w:spacing w:before="60" w:beforeAutospacing="off" w:after="0" w:line="240" w:lineRule="auto"/>
               <w:ind w:left="607" w:right="104" w:hanging="360"/>
               <w:jc w:val="both"/>
               <w:rPr>
                 <w:sz w:val="20"/>
-              </w:rPr>
-            </w:pPr>
-            <w:r>
-              <w:rPr>
-                <w:sz w:val="20"/>
-              </w:rPr>
-              <w:t>Developed an integration solution for SonicOS, operating system running on firewalls, to integrate and manage SonicWall Switches with Firewalls, thereby, giving granular control to monitor every end-user through a single management interface with ease.</w:t>
-            </w:r>
-          </w:p>
-          <w:p>
+                <w:szCs w:val="20"/>
+              </w:rPr>
+            </w:pPr>
+            <w:r>
+              <w:rPr>
+                <w:sz w:val="20"/>
+                <w:szCs w:val="20"/>
+              </w:rPr>
+              <w:t xml:space="preserve">Developed an integration solution for </w:t>
+            </w:r>
+            <w:proofErr w:type="spellStart"/>
+            <w:r>
+              <w:rPr>
+                <w:sz w:val="20"/>
+                <w:szCs w:val="20"/>
+              </w:rPr>
+              <w:t>SonicOS</w:t>
+            </w:r>
+            <w:proofErr w:type="spellEnd"/>
+            <w:r>
+              <w:rPr>
+                <w:sz w:val="20"/>
+                <w:szCs w:val="20"/>
+              </w:rPr>
+              <w:t>, operating system running on firewalls, to integrate and manage SonicWall Switches with Firewalls, thereby, giving granular control to monitor every end-user through a single management interface with ease.</w:t>
+            </w:r>
+          </w:p>
+          <w:p wp14:textId="2105DBD0">
             <w:pPr>
               <w:pStyle w:val="TableParagraph"/>
               <w:numPr>
@@ -929,23 +1234,25 @@
                 <w:numId w:val="2"/>
               </w:numPr>
               <w:tabs>
-                <w:tab w:pos="608" w:val="left" w:leader="none"/>
+                <w:tab w:val="left" w:leader="none" w:pos="608"/>
               </w:tabs>
-              <w:spacing w:line="240" w:lineRule="auto" w:before="1" w:after="0"/>
+              <w:spacing w:before="1" w:after="0" w:line="240" w:lineRule="auto"/>
               <w:ind w:left="607" w:right="110" w:hanging="360"/>
               <w:jc w:val="both"/>
               <w:rPr>
                 <w:sz w:val="20"/>
-              </w:rPr>
-            </w:pPr>
-            <w:r>
-              <w:rPr>
-                <w:sz w:val="20"/>
-              </w:rPr>
-              <w:t>Resolved several issues with Interface Wire Mode, Log Monitor, Syslog Monitoring, FTP Logging, TSR Export and so on in SonicOS</w:t>
-            </w:r>
-          </w:p>
-          <w:p>
+                <w:szCs w:val="20"/>
+              </w:rPr>
+            </w:pPr>
+            <w:r>
+              <w:rPr>
+                <w:sz w:val="20"/>
+                <w:szCs w:val="20"/>
+              </w:rPr>
+              <w:t>Resolved several issues with Wire Mode Interfaces, Log Monitor, Syslog Monitoring, FTP Logging, TSR Export and so on in SonicOS</w:t>
+            </w:r>
+          </w:p>
+          <w:p wp14:textId="77777777">
             <w:pPr>
               <w:pStyle w:val="TableParagraph"/>
               <w:numPr>
@@ -953,38 +1260,42 @@
                 <w:numId w:val="2"/>
               </w:numPr>
               <w:tabs>
-                <w:tab w:pos="608" w:val="left" w:leader="none"/>
+                <w:tab w:val="left" w:leader="none" w:pos="608"/>
               </w:tabs>
-              <w:spacing w:line="240" w:lineRule="auto" w:before="0" w:after="0"/>
+              <w:spacing w:before="0" w:beforeAutospacing="off" w:after="120" w:afterAutospacing="off" w:line="240" w:lineRule="auto"/>
               <w:ind w:left="607" w:right="107" w:hanging="360"/>
               <w:jc w:val="both"/>
               <w:rPr>
                 <w:sz w:val="20"/>
-              </w:rPr>
-            </w:pPr>
-            <w:r>
-              <w:rPr>
-                <w:sz w:val="20"/>
-              </w:rPr>
-              <w:t>Developed CLI and API interfaces to configure Flow Reporting, ARP Storm Limit, Switch Integration and AWS Integration from</w:t>
+                <w:szCs w:val="20"/>
+              </w:rPr>
+            </w:pPr>
+            <w:r>
+              <w:rPr>
+                <w:sz w:val="20"/>
+                <w:szCs w:val="20"/>
+              </w:rPr>
+              <w:t>Developed CLI and API interfaces to configure Flow Reporting, ARP Storm Limit, SonicWall Switch Integration and AWS Integration from</w:t>
             </w:r>
             <w:r>
               <w:rPr>
                 <w:spacing w:val="-2"/>
                 <w:sz w:val="20"/>
-              </w:rPr>
-              <w:t> </w:t>
-            </w:r>
-            <w:r>
-              <w:rPr>
-                <w:sz w:val="20"/>
+                <w:szCs w:val="20"/>
+              </w:rPr>
+              <w:t xml:space="preserve"> </w:t>
+            </w:r>
+            <w:r>
+              <w:rPr>
+                <w:sz w:val="20"/>
+                <w:szCs w:val="20"/>
               </w:rPr>
               <w:t>Firewalls.</w:t>
             </w:r>
           </w:p>
         </w:tc>
       </w:tr>
-      <w:tr>
+      <w:tr xmlns:wp14="http://schemas.microsoft.com/office/word/2010/wordml" wp14:textId="77777777">
         <w:trPr>
           <w:trHeight w:val="589" w:hRule="atLeast"/>
         </w:trPr>
@@ -992,24 +1303,29 @@
           <w:tcPr>
             <w:tcW w:w="1800" w:type="dxa"/>
             <w:tcBorders>
-              <w:right w:val="single" w:sz="4" w:space="0" w:color="000000"/>
+              <w:right w:val="single" w:color="000000" w:themeColor="text1" w:sz="4" w:space="0"/>
             </w:tcBorders>
+            <w:tcMar/>
           </w:tcPr>
-          <w:p>
-            <w:pPr>
-              <w:pStyle w:val="TableParagraph"/>
-              <w:spacing w:before="11"/>
+          <w:p wp14:textId="77777777">
+            <w:pPr>
+              <w:pStyle w:val="TableParagraph"/>
+              <w:spacing w:before="60" w:beforeAutospacing="off"/>
               <w:ind w:right="103"/>
               <w:jc w:val="right"/>
               <w:rPr>
-                <w:i/>
-                <w:sz w:val="20"/>
-              </w:rPr>
-            </w:pPr>
-            <w:r>
-              <w:rPr>
-                <w:i/>
-                <w:sz w:val="20"/>
+                <w:i w:val="0"/>
+                <w:iCs w:val="0"/>
+                <w:sz w:val="20"/>
+                <w:szCs w:val="20"/>
+              </w:rPr>
+            </w:pPr>
+            <w:r>
+              <w:rPr>
+                <w:i w:val="0"/>
+                <w:iCs w:val="0"/>
+                <w:sz w:val="20"/>
+                <w:szCs w:val="20"/>
               </w:rPr>
               <w:t>Log Analyzers</w:t>
             </w:r>
@@ -1019,28 +1335,31 @@
           <w:tcPr>
             <w:tcW w:w="9813" w:type="dxa"/>
             <w:tcBorders>
-              <w:left w:val="single" w:sz="4" w:space="0" w:color="000000"/>
+              <w:left w:val="single" w:color="000000" w:themeColor="text1" w:sz="4" w:space="0"/>
             </w:tcBorders>
+            <w:tcMar/>
           </w:tcPr>
-          <w:p>
-            <w:pPr>
-              <w:pStyle w:val="TableParagraph"/>
-              <w:spacing w:before="11"/>
+          <w:p wp14:textId="7328B8B6">
+            <w:pPr>
+              <w:pStyle w:val="TableParagraph"/>
+              <w:spacing w:before="60" w:beforeAutospacing="off" w:after="120" w:afterAutospacing="off"/>
               <w:ind w:left="391"/>
               <w:rPr>
                 <w:sz w:val="20"/>
-              </w:rPr>
-            </w:pPr>
-            <w:r>
-              <w:rPr>
-                <w:sz w:val="20"/>
-              </w:rPr>
-              <w:t>Designed and Developed various web applications such as TSR Analysis Tool, EXP Viewer in Python 3.7, that parses various sections of log file using Regular Expressions and displays output in a human-readable format.</w:t>
+                <w:szCs w:val="20"/>
+              </w:rPr>
+            </w:pPr>
+            <w:r>
+              <w:rPr>
+                <w:sz w:val="20"/>
+                <w:szCs w:val="20"/>
+              </w:rPr>
+              <w:t>Designed and Developed various web applications such as TSR Analysis Tool, EXP Viewer in Python 3.7, that parses various sections of log files using Regular Expressions and display output in a human-readable format.</w:t>
             </w:r>
           </w:p>
         </w:tc>
       </w:tr>
-      <w:tr>
+      <w:tr xmlns:wp14="http://schemas.microsoft.com/office/word/2010/wordml" wp14:textId="77777777">
         <w:trPr>
           <w:trHeight w:val="847" w:hRule="atLeast"/>
         </w:trPr>
@@ -1048,24 +1367,29 @@
           <w:tcPr>
             <w:tcW w:w="1800" w:type="dxa"/>
             <w:tcBorders>
-              <w:right w:val="single" w:sz="4" w:space="0" w:color="000000"/>
+              <w:right w:val="single" w:color="000000" w:themeColor="text1" w:sz="4" w:space="0"/>
             </w:tcBorders>
+            <w:tcMar/>
           </w:tcPr>
-          <w:p>
-            <w:pPr>
-              <w:pStyle w:val="TableParagraph"/>
-              <w:spacing w:before="51"/>
+          <w:p wp14:textId="77777777">
+            <w:pPr>
+              <w:pStyle w:val="TableParagraph"/>
+              <w:spacing w:before="60" w:beforeAutospacing="off"/>
               <w:ind w:right="102"/>
               <w:jc w:val="right"/>
               <w:rPr>
-                <w:i/>
-                <w:sz w:val="20"/>
-              </w:rPr>
-            </w:pPr>
-            <w:r>
-              <w:rPr>
-                <w:i/>
-                <w:sz w:val="20"/>
+                <w:i w:val="0"/>
+                <w:iCs w:val="0"/>
+                <w:sz w:val="20"/>
+                <w:szCs w:val="20"/>
+              </w:rPr>
+            </w:pPr>
+            <w:r>
+              <w:rPr>
+                <w:i w:val="0"/>
+                <w:iCs w:val="0"/>
+                <w:sz w:val="20"/>
+                <w:szCs w:val="20"/>
               </w:rPr>
               <w:t>Migration Tool</w:t>
             </w:r>
@@ -1075,23 +1399,27 @@
           <w:tcPr>
             <w:tcW w:w="9813" w:type="dxa"/>
             <w:tcBorders>
-              <w:left w:val="single" w:sz="4" w:space="0" w:color="000000"/>
+              <w:left w:val="single" w:color="000000" w:themeColor="text1" w:sz="4" w:space="0"/>
             </w:tcBorders>
+            <w:tcMar/>
           </w:tcPr>
-          <w:p>
-            <w:pPr>
-              <w:pStyle w:val="TableParagraph"/>
-              <w:spacing w:before="51"/>
+          <w:p wp14:textId="77777777">
+            <w:pPr>
+              <w:pStyle w:val="TableParagraph"/>
+              <w:spacing w:before="60" w:beforeAutospacing="off" w:after="120" w:afterAutospacing="off"/>
               <w:ind w:left="391" w:right="107"/>
               <w:jc w:val="both"/>
               <w:rPr>
-                <w:i/>
-                <w:sz w:val="20"/>
-              </w:rPr>
-            </w:pPr>
-            <w:r>
-              <w:rPr>
-                <w:sz w:val="20"/>
+                <w:i w:val="1"/>
+                <w:iCs w:val="1"/>
+                <w:sz w:val="20"/>
+                <w:szCs w:val="20"/>
+              </w:rPr>
+            </w:pPr>
+            <w:r>
+              <w:rPr>
+                <w:sz w:val="20"/>
+                <w:szCs w:val="20"/>
               </w:rPr>
               <w:t>Developed a Web Platform for customers of other vendors namely, Cisco, Check Point, Juniper, Fortinet, Palo Alto, WatchGuard</w:t>
             </w:r>
@@ -1099,12 +1427,14 @@
               <w:rPr>
                 <w:spacing w:val="-7"/>
                 <w:sz w:val="20"/>
-              </w:rPr>
-              <w:t> </w:t>
-            </w:r>
-            <w:r>
-              <w:rPr>
-                <w:sz w:val="20"/>
+                <w:szCs w:val="20"/>
+              </w:rPr>
+              <w:t xml:space="preserve"> </w:t>
+            </w:r>
+            <w:r>
+              <w:rPr>
+                <w:sz w:val="20"/>
+                <w:szCs w:val="20"/>
               </w:rPr>
               <w:t>and</w:t>
             </w:r>
@@ -1112,12 +1442,14 @@
               <w:rPr>
                 <w:spacing w:val="-6"/>
                 <w:sz w:val="20"/>
-              </w:rPr>
-              <w:t> </w:t>
-            </w:r>
-            <w:r>
-              <w:rPr>
-                <w:sz w:val="20"/>
+                <w:szCs w:val="20"/>
+              </w:rPr>
+              <w:t xml:space="preserve"> </w:t>
+            </w:r>
+            <w:r>
+              <w:rPr>
+                <w:sz w:val="20"/>
+                <w:szCs w:val="20"/>
               </w:rPr>
               <w:t>Sophos</w:t>
             </w:r>
@@ -1125,12 +1457,14 @@
               <w:rPr>
                 <w:spacing w:val="-7"/>
                 <w:sz w:val="20"/>
-              </w:rPr>
-              <w:t> </w:t>
-            </w:r>
-            <w:r>
-              <w:rPr>
-                <w:sz w:val="20"/>
+                <w:szCs w:val="20"/>
+              </w:rPr>
+              <w:t xml:space="preserve"> </w:t>
+            </w:r>
+            <w:r>
+              <w:rPr>
+                <w:sz w:val="20"/>
+                <w:szCs w:val="20"/>
               </w:rPr>
               <w:t>to</w:t>
             </w:r>
@@ -1138,12 +1472,14 @@
               <w:rPr>
                 <w:spacing w:val="-8"/>
                 <w:sz w:val="20"/>
-              </w:rPr>
-              <w:t> </w:t>
-            </w:r>
-            <w:r>
-              <w:rPr>
-                <w:sz w:val="20"/>
+                <w:szCs w:val="20"/>
+              </w:rPr>
+              <w:t xml:space="preserve"> </w:t>
+            </w:r>
+            <w:r>
+              <w:rPr>
+                <w:sz w:val="20"/>
+                <w:szCs w:val="20"/>
               </w:rPr>
               <w:t>migrate</w:t>
             </w:r>
@@ -1151,12 +1487,14 @@
               <w:rPr>
                 <w:spacing w:val="-8"/>
                 <w:sz w:val="20"/>
-              </w:rPr>
-              <w:t> </w:t>
-            </w:r>
-            <w:r>
-              <w:rPr>
-                <w:sz w:val="20"/>
+                <w:szCs w:val="20"/>
+              </w:rPr>
+              <w:t xml:space="preserve"> </w:t>
+            </w:r>
+            <w:r>
+              <w:rPr>
+                <w:sz w:val="20"/>
+                <w:szCs w:val="20"/>
               </w:rPr>
               <w:t>easily</w:t>
             </w:r>
@@ -1164,12 +1502,14 @@
               <w:rPr>
                 <w:spacing w:val="-6"/>
                 <w:sz w:val="20"/>
-              </w:rPr>
-              <w:t> </w:t>
-            </w:r>
-            <w:r>
-              <w:rPr>
-                <w:sz w:val="20"/>
+                <w:szCs w:val="20"/>
+              </w:rPr>
+              <w:t xml:space="preserve"> </w:t>
+            </w:r>
+            <w:r>
+              <w:rPr>
+                <w:sz w:val="20"/>
+                <w:szCs w:val="20"/>
               </w:rPr>
               <w:t>to</w:t>
             </w:r>
@@ -1177,12 +1517,14 @@
               <w:rPr>
                 <w:spacing w:val="-7"/>
                 <w:sz w:val="20"/>
-              </w:rPr>
-              <w:t> </w:t>
-            </w:r>
-            <w:r>
-              <w:rPr>
-                <w:sz w:val="20"/>
+                <w:szCs w:val="20"/>
+              </w:rPr>
+              <w:t xml:space="preserve"> </w:t>
+            </w:r>
+            <w:r>
+              <w:rPr>
+                <w:sz w:val="20"/>
+                <w:szCs w:val="20"/>
               </w:rPr>
               <w:t>SonicWALL</w:t>
             </w:r>
@@ -1190,12 +1532,14 @@
               <w:rPr>
                 <w:spacing w:val="-6"/>
                 <w:sz w:val="20"/>
-              </w:rPr>
-              <w:t> </w:t>
-            </w:r>
-            <w:r>
-              <w:rPr>
-                <w:sz w:val="20"/>
+                <w:szCs w:val="20"/>
+              </w:rPr>
+              <w:t xml:space="preserve"> </w:t>
+            </w:r>
+            <w:r>
+              <w:rPr>
+                <w:sz w:val="20"/>
+                <w:szCs w:val="20"/>
               </w:rPr>
               <w:t>by</w:t>
             </w:r>
@@ -1203,12 +1547,14 @@
               <w:rPr>
                 <w:spacing w:val="-8"/>
                 <w:sz w:val="20"/>
-              </w:rPr>
-              <w:t> </w:t>
-            </w:r>
-            <w:r>
-              <w:rPr>
-                <w:sz w:val="20"/>
+                <w:szCs w:val="20"/>
+              </w:rPr>
+              <w:t xml:space="preserve"> </w:t>
+            </w:r>
+            <w:r>
+              <w:rPr>
+                <w:sz w:val="20"/>
+                <w:szCs w:val="20"/>
               </w:rPr>
               <w:t>converting</w:t>
             </w:r>
@@ -1216,12 +1562,14 @@
               <w:rPr>
                 <w:spacing w:val="-8"/>
                 <w:sz w:val="20"/>
-              </w:rPr>
-              <w:t> </w:t>
-            </w:r>
-            <w:r>
-              <w:rPr>
-                <w:sz w:val="20"/>
+                <w:szCs w:val="20"/>
+              </w:rPr>
+              <w:t xml:space="preserve"> </w:t>
+            </w:r>
+            <w:r>
+              <w:rPr>
+                <w:sz w:val="20"/>
+                <w:szCs w:val="20"/>
               </w:rPr>
               <w:t>their</w:t>
             </w:r>
@@ -1229,12 +1577,14 @@
               <w:rPr>
                 <w:spacing w:val="-7"/>
                 <w:sz w:val="20"/>
-              </w:rPr>
-              <w:t> </w:t>
-            </w:r>
-            <w:r>
-              <w:rPr>
-                <w:sz w:val="20"/>
+                <w:szCs w:val="20"/>
+              </w:rPr>
+              <w:t xml:space="preserve"> </w:t>
+            </w:r>
+            <w:r>
+              <w:rPr>
+                <w:sz w:val="20"/>
+                <w:szCs w:val="20"/>
               </w:rPr>
               <w:t>settings</w:t>
             </w:r>
@@ -1242,12 +1592,14 @@
               <w:rPr>
                 <w:spacing w:val="-6"/>
                 <w:sz w:val="20"/>
-              </w:rPr>
-              <w:t> </w:t>
-            </w:r>
-            <w:r>
-              <w:rPr>
-                <w:sz w:val="20"/>
+                <w:szCs w:val="20"/>
+              </w:rPr>
+              <w:t xml:space="preserve"> </w:t>
+            </w:r>
+            <w:r>
+              <w:rPr>
+                <w:sz w:val="20"/>
+                <w:szCs w:val="20"/>
               </w:rPr>
               <w:t>to</w:t>
             </w:r>
@@ -1255,12 +1607,14 @@
               <w:rPr>
                 <w:spacing w:val="-8"/>
                 <w:sz w:val="20"/>
-              </w:rPr>
-              <w:t> </w:t>
-            </w:r>
-            <w:r>
-              <w:rPr>
-                <w:sz w:val="20"/>
+                <w:szCs w:val="20"/>
+              </w:rPr>
+              <w:t xml:space="preserve"> </w:t>
+            </w:r>
+            <w:r>
+              <w:rPr>
+                <w:sz w:val="20"/>
+                <w:szCs w:val="20"/>
               </w:rPr>
               <w:t>EXP</w:t>
             </w:r>
@@ -1268,12 +1622,14 @@
               <w:rPr>
                 <w:spacing w:val="-4"/>
                 <w:sz w:val="20"/>
-              </w:rPr>
-              <w:t> </w:t>
-            </w:r>
-            <w:r>
-              <w:rPr>
-                <w:sz w:val="20"/>
+                <w:szCs w:val="20"/>
+              </w:rPr>
+              <w:t xml:space="preserve"> </w:t>
+            </w:r>
+            <w:r>
+              <w:rPr>
+                <w:sz w:val="20"/>
+                <w:szCs w:val="20"/>
               </w:rPr>
               <w:t>format</w:t>
             </w:r>
@@ -1281,12 +1637,14 @@
               <w:rPr>
                 <w:spacing w:val="-6"/>
                 <w:sz w:val="20"/>
-              </w:rPr>
-              <w:t> </w:t>
-            </w:r>
-            <w:r>
-              <w:rPr>
-                <w:sz w:val="20"/>
+                <w:szCs w:val="20"/>
+              </w:rPr>
+              <w:t xml:space="preserve"> </w:t>
+            </w:r>
+            <w:r>
+              <w:rPr>
+                <w:sz w:val="20"/>
+                <w:szCs w:val="20"/>
               </w:rPr>
               <w:t>that</w:t>
             </w:r>
@@ -1294,12 +1652,14 @@
               <w:rPr>
                 <w:spacing w:val="-7"/>
                 <w:sz w:val="20"/>
-              </w:rPr>
-              <w:t> </w:t>
-            </w:r>
-            <w:r>
-              <w:rPr>
-                <w:sz w:val="20"/>
+                <w:szCs w:val="20"/>
+              </w:rPr>
+              <w:t xml:space="preserve"> </w:t>
+            </w:r>
+            <w:r>
+              <w:rPr>
+                <w:sz w:val="20"/>
+                <w:szCs w:val="20"/>
               </w:rPr>
               <w:t>can</w:t>
             </w:r>
@@ -1307,12 +1667,14 @@
               <w:rPr>
                 <w:spacing w:val="-8"/>
                 <w:sz w:val="20"/>
-              </w:rPr>
-              <w:t> </w:t>
-            </w:r>
-            <w:r>
-              <w:rPr>
-                <w:sz w:val="20"/>
+                <w:szCs w:val="20"/>
+              </w:rPr>
+              <w:t xml:space="preserve"> </w:t>
+            </w:r>
+            <w:r>
+              <w:rPr>
+                <w:sz w:val="20"/>
+                <w:szCs w:val="20"/>
               </w:rPr>
               <w:t>be</w:t>
             </w:r>
@@ -1320,35 +1682,59 @@
               <w:rPr>
                 <w:spacing w:val="-8"/>
                 <w:sz w:val="20"/>
-              </w:rPr>
-              <w:t> </w:t>
-            </w:r>
-            <w:r>
-              <w:rPr>
-                <w:sz w:val="20"/>
-              </w:rPr>
-              <w:t>used to import all old settings into their new SonicWALLs. </w:t>
-            </w:r>
-            <w:r>
-              <w:rPr>
-                <w:i/>
-                <w:sz w:val="20"/>
+                <w:szCs w:val="20"/>
+              </w:rPr>
+              <w:t xml:space="preserve"> </w:t>
+            </w:r>
+            <w:r>
+              <w:rPr>
+                <w:sz w:val="20"/>
+                <w:szCs w:val="20"/>
+              </w:rPr>
+              <w:t xml:space="preserve">used to import all old settings into their new </w:t>
+            </w:r>
+            <w:proofErr w:type="spellStart"/>
+            <w:r>
+              <w:rPr>
+                <w:sz w:val="20"/>
+                <w:szCs w:val="20"/>
+              </w:rPr>
+              <w:t>SonicWALLs</w:t>
+            </w:r>
+            <w:proofErr w:type="spellEnd"/>
+            <w:r>
+              <w:rPr>
+                <w:sz w:val="20"/>
+                <w:szCs w:val="20"/>
+              </w:rPr>
+              <w:t xml:space="preserve">. </w:t>
+            </w:r>
+            <w:r>
+              <w:rPr>
+                <w:i w:val="1"/>
+                <w:iCs w:val="1"/>
+                <w:sz w:val="20"/>
+                <w:szCs w:val="20"/>
               </w:rPr>
               <w:t>URL:</w:t>
             </w:r>
             <w:r>
               <w:rPr>
-                <w:i/>
+                <w:i w:val="1"/>
+                <w:iCs w:val="1"/>
                 <w:spacing w:val="-8"/>
                 <w:sz w:val="20"/>
-              </w:rPr>
-              <w:t> </w:t>
-            </w:r>
-            <w:hyperlink r:id="rId7">
+                <w:szCs w:val="20"/>
+              </w:rPr>
+              <w:t xml:space="preserve"> </w:t>
+            </w:r>
+            <w:hyperlink r:id="R6b5a8cab0cef4149">
               <w:r>
                 <w:rPr>
-                  <w:i/>
+                  <w:i w:val="1"/>
+                  <w:iCs w:val="1"/>
                   <w:sz w:val="20"/>
+                  <w:szCs w:val="20"/>
                 </w:rPr>
                 <w:t>https://migratetool.global.sonicwall.com</w:t>
               </w:r>
@@ -1356,7 +1742,7 @@
           </w:p>
         </w:tc>
       </w:tr>
-      <w:tr>
+      <w:tr xmlns:wp14="http://schemas.microsoft.com/office/word/2010/wordml" wp14:textId="77777777">
         <w:trPr>
           <w:trHeight w:val="531" w:hRule="atLeast"/>
         </w:trPr>
@@ -1364,24 +1750,29 @@
           <w:tcPr>
             <w:tcW w:w="1800" w:type="dxa"/>
             <w:tcBorders>
-              <w:right w:val="single" w:sz="4" w:space="0" w:color="000000"/>
+              <w:right w:val="single" w:color="000000" w:themeColor="text1" w:sz="4" w:space="0"/>
             </w:tcBorders>
+            <w:tcMar/>
           </w:tcPr>
-          <w:p>
-            <w:pPr>
-              <w:pStyle w:val="TableParagraph"/>
-              <w:spacing w:before="25"/>
+          <w:p wp14:textId="77777777">
+            <w:pPr>
+              <w:pStyle w:val="TableParagraph"/>
+              <w:spacing w:before="60" w:beforeAutospacing="off"/>
               <w:ind w:right="102"/>
               <w:jc w:val="right"/>
               <w:rPr>
-                <w:i/>
-                <w:sz w:val="20"/>
-              </w:rPr>
-            </w:pPr>
-            <w:r>
-              <w:rPr>
-                <w:i/>
-                <w:sz w:val="20"/>
+                <w:i w:val="0"/>
+                <w:iCs w:val="0"/>
+                <w:sz w:val="20"/>
+                <w:szCs w:val="20"/>
+              </w:rPr>
+            </w:pPr>
+            <w:r>
+              <w:rPr>
+                <w:i w:val="0"/>
+                <w:iCs w:val="0"/>
+                <w:sz w:val="20"/>
+                <w:szCs w:val="20"/>
               </w:rPr>
               <w:t>Lab Portal</w:t>
             </w:r>
@@ -1391,28 +1782,31 @@
           <w:tcPr>
             <w:tcW w:w="9813" w:type="dxa"/>
             <w:tcBorders>
-              <w:left w:val="single" w:sz="4" w:space="0" w:color="000000"/>
+              <w:left w:val="single" w:color="000000" w:themeColor="text1" w:sz="4" w:space="0"/>
             </w:tcBorders>
+            <w:tcMar/>
           </w:tcPr>
-          <w:p>
-            <w:pPr>
-              <w:pStyle w:val="TableParagraph"/>
-              <w:spacing w:line="237" w:lineRule="auto" w:before="27"/>
+          <w:p wp14:textId="77777777">
+            <w:pPr>
+              <w:pStyle w:val="TableParagraph"/>
+              <w:spacing w:before="60" w:beforeAutospacing="off" w:line="237" w:lineRule="auto"/>
               <w:ind w:left="391"/>
               <w:rPr>
                 <w:sz w:val="20"/>
-              </w:rPr>
-            </w:pPr>
-            <w:r>
-              <w:rPr>
-                <w:sz w:val="20"/>
+                <w:szCs w:val="20"/>
+              </w:rPr>
+            </w:pPr>
+            <w:r>
+              <w:rPr>
+                <w:sz w:val="20"/>
+                <w:szCs w:val="20"/>
               </w:rPr>
               <w:t>Designed and Developed a web portal for Dell SonicWall Lab using HTML, CSS and JS that shows availability of various Networking Devices and Servers available in SonicWall Asia Pacific Region</w:t>
             </w:r>
           </w:p>
         </w:tc>
       </w:tr>
-      <w:tr>
+      <w:tr xmlns:wp14="http://schemas.microsoft.com/office/word/2010/wordml" wp14:textId="77777777">
         <w:trPr>
           <w:trHeight w:val="1140" w:hRule="atLeast"/>
         </w:trPr>
@@ -1420,24 +1814,29 @@
           <w:tcPr>
             <w:tcW w:w="1800" w:type="dxa"/>
             <w:tcBorders>
-              <w:right w:val="single" w:sz="4" w:space="0" w:color="000000"/>
+              <w:right w:val="single" w:color="000000" w:themeColor="text1" w:sz="4" w:space="0"/>
             </w:tcBorders>
+            <w:tcMar/>
           </w:tcPr>
-          <w:p>
-            <w:pPr>
-              <w:pStyle w:val="TableParagraph"/>
-              <w:spacing w:before="24"/>
+          <w:p wp14:textId="77777777">
+            <w:pPr>
+              <w:pStyle w:val="TableParagraph"/>
+              <w:spacing w:before="60" w:beforeAutospacing="off"/>
               <w:ind w:right="103"/>
               <w:jc w:val="right"/>
               <w:rPr>
-                <w:i/>
-                <w:sz w:val="20"/>
-              </w:rPr>
-            </w:pPr>
-            <w:r>
-              <w:rPr>
-                <w:i/>
-                <w:sz w:val="20"/>
+                <w:i w:val="0"/>
+                <w:iCs w:val="0"/>
+                <w:sz w:val="20"/>
+                <w:szCs w:val="20"/>
+              </w:rPr>
+            </w:pPr>
+            <w:r>
+              <w:rPr>
+                <w:i w:val="0"/>
+                <w:iCs w:val="0"/>
+                <w:sz w:val="20"/>
+                <w:szCs w:val="20"/>
               </w:rPr>
               <w:t>Responsibilities</w:t>
             </w:r>
@@ -1447,10 +1846,11 @@
           <w:tcPr>
             <w:tcW w:w="9813" w:type="dxa"/>
             <w:tcBorders>
-              <w:left w:val="single" w:sz="4" w:space="0" w:color="000000"/>
+              <w:left w:val="single" w:color="000000" w:themeColor="text1" w:sz="4" w:space="0"/>
             </w:tcBorders>
+            <w:tcMar/>
           </w:tcPr>
-          <w:p>
+          <w:p wp14:textId="77777777">
             <w:pPr>
               <w:pStyle w:val="TableParagraph"/>
               <w:numPr>
@@ -1458,19 +1858,21 @@
                 <w:numId w:val="3"/>
               </w:numPr>
               <w:tabs>
-                <w:tab w:pos="607" w:val="left" w:leader="none"/>
-                <w:tab w:pos="608" w:val="left" w:leader="none"/>
+                <w:tab w:val="left" w:leader="none" w:pos="607"/>
+                <w:tab w:val="left" w:leader="none" w:pos="608"/>
               </w:tabs>
-              <w:spacing w:line="240" w:lineRule="auto" w:before="23" w:after="0"/>
+              <w:spacing w:before="60" w:beforeAutospacing="off" w:after="120" w:afterAutospacing="off" w:line="240" w:lineRule="auto"/>
               <w:ind w:left="607" w:right="120" w:hanging="360"/>
               <w:jc w:val="left"/>
               <w:rPr>
                 <w:sz w:val="20"/>
-              </w:rPr>
-            </w:pPr>
-            <w:r>
-              <w:rPr>
-                <w:sz w:val="20"/>
+                <w:szCs w:val="20"/>
+              </w:rPr>
+            </w:pPr>
+            <w:r>
+              <w:rPr>
+                <w:sz w:val="20"/>
+                <w:szCs w:val="20"/>
               </w:rPr>
               <w:t>Collaborated with other Engineers on code reviews, test case reviews and process enhancements. Facilitated problem diagnosis and prompt resolution for issues reported by</w:t>
             </w:r>
@@ -1478,17 +1880,19 @@
               <w:rPr>
                 <w:spacing w:val="1"/>
                 <w:sz w:val="20"/>
-              </w:rPr>
-              <w:t> </w:t>
-            </w:r>
-            <w:r>
-              <w:rPr>
-                <w:sz w:val="20"/>
+                <w:szCs w:val="20"/>
+              </w:rPr>
+              <w:t xml:space="preserve"> </w:t>
+            </w:r>
+            <w:r>
+              <w:rPr>
+                <w:sz w:val="20"/>
+                <w:szCs w:val="20"/>
               </w:rPr>
               <w:t>customers.</w:t>
             </w:r>
           </w:p>
-          <w:p>
+          <w:p wp14:textId="77777777">
             <w:pPr>
               <w:pStyle w:val="TableParagraph"/>
               <w:numPr>
@@ -1496,19 +1900,21 @@
                 <w:numId w:val="3"/>
               </w:numPr>
               <w:tabs>
-                <w:tab w:pos="607" w:val="left" w:leader="none"/>
-                <w:tab w:pos="608" w:val="left" w:leader="none"/>
+                <w:tab w:val="left" w:leader="none" w:pos="607"/>
+                <w:tab w:val="left" w:leader="none" w:pos="608"/>
               </w:tabs>
-              <w:spacing w:line="240" w:lineRule="auto" w:before="0" w:after="0"/>
+              <w:spacing w:before="60" w:beforeAutospacing="off" w:after="120" w:afterAutospacing="off" w:line="240" w:lineRule="auto"/>
               <w:ind w:left="607" w:right="110" w:hanging="360"/>
               <w:jc w:val="left"/>
               <w:rPr>
                 <w:sz w:val="20"/>
-              </w:rPr>
-            </w:pPr>
-            <w:r>
-              <w:rPr>
-                <w:sz w:val="20"/>
+                <w:szCs w:val="20"/>
+              </w:rPr>
+            </w:pPr>
+            <w:r>
+              <w:rPr>
+                <w:sz w:val="20"/>
+                <w:szCs w:val="20"/>
               </w:rPr>
               <w:t>Extensive</w:t>
             </w:r>
@@ -1516,12 +1922,14 @@
               <w:rPr>
                 <w:spacing w:val="-10"/>
                 <w:sz w:val="20"/>
-              </w:rPr>
-              <w:t> </w:t>
-            </w:r>
-            <w:r>
-              <w:rPr>
-                <w:sz w:val="20"/>
+                <w:szCs w:val="20"/>
+              </w:rPr>
+              <w:t xml:space="preserve"> </w:t>
+            </w:r>
+            <w:r>
+              <w:rPr>
+                <w:sz w:val="20"/>
+                <w:szCs w:val="20"/>
               </w:rPr>
               <w:t>experience</w:t>
             </w:r>
@@ -1529,12 +1937,14 @@
               <w:rPr>
                 <w:spacing w:val="-10"/>
                 <w:sz w:val="20"/>
-              </w:rPr>
-              <w:t> </w:t>
-            </w:r>
-            <w:r>
-              <w:rPr>
-                <w:sz w:val="20"/>
+                <w:szCs w:val="20"/>
+              </w:rPr>
+              <w:t xml:space="preserve"> </w:t>
+            </w:r>
+            <w:r>
+              <w:rPr>
+                <w:sz w:val="20"/>
+                <w:szCs w:val="20"/>
               </w:rPr>
               <w:t>in</w:t>
             </w:r>
@@ -1542,12 +1952,14 @@
               <w:rPr>
                 <w:spacing w:val="-7"/>
                 <w:sz w:val="20"/>
-              </w:rPr>
-              <w:t> </w:t>
-            </w:r>
-            <w:r>
-              <w:rPr>
-                <w:sz w:val="20"/>
+                <w:szCs w:val="20"/>
+              </w:rPr>
+              <w:t xml:space="preserve"> </w:t>
+            </w:r>
+            <w:r>
+              <w:rPr>
+                <w:sz w:val="20"/>
+                <w:szCs w:val="20"/>
               </w:rPr>
               <w:t>replicating</w:t>
             </w:r>
@@ -1555,12 +1967,14 @@
               <w:rPr>
                 <w:spacing w:val="-9"/>
                 <w:sz w:val="20"/>
-              </w:rPr>
-              <w:t> </w:t>
-            </w:r>
-            <w:r>
-              <w:rPr>
-                <w:sz w:val="20"/>
+                <w:szCs w:val="20"/>
+              </w:rPr>
+              <w:t xml:space="preserve"> </w:t>
+            </w:r>
+            <w:r>
+              <w:rPr>
+                <w:sz w:val="20"/>
+                <w:szCs w:val="20"/>
               </w:rPr>
               <w:t>customer</w:t>
             </w:r>
@@ -1568,12 +1982,14 @@
               <w:rPr>
                 <w:spacing w:val="-8"/>
                 <w:sz w:val="20"/>
-              </w:rPr>
-              <w:t> </w:t>
-            </w:r>
-            <w:r>
-              <w:rPr>
-                <w:sz w:val="20"/>
+                <w:szCs w:val="20"/>
+              </w:rPr>
+              <w:t xml:space="preserve"> </w:t>
+            </w:r>
+            <w:r>
+              <w:rPr>
+                <w:sz w:val="20"/>
+                <w:szCs w:val="20"/>
               </w:rPr>
               <w:t>environments</w:t>
             </w:r>
@@ -1581,12 +1997,14 @@
               <w:rPr>
                 <w:spacing w:val="-8"/>
                 <w:sz w:val="20"/>
-              </w:rPr>
-              <w:t> </w:t>
-            </w:r>
-            <w:r>
-              <w:rPr>
-                <w:sz w:val="20"/>
+                <w:szCs w:val="20"/>
+              </w:rPr>
+              <w:t xml:space="preserve"> </w:t>
+            </w:r>
+            <w:r>
+              <w:rPr>
+                <w:sz w:val="20"/>
+                <w:szCs w:val="20"/>
               </w:rPr>
               <w:t>including</w:t>
             </w:r>
@@ -1594,12 +2012,14 @@
               <w:rPr>
                 <w:spacing w:val="-9"/>
                 <w:sz w:val="20"/>
-              </w:rPr>
-              <w:t> </w:t>
-            </w:r>
-            <w:r>
-              <w:rPr>
-                <w:sz w:val="20"/>
+                <w:szCs w:val="20"/>
+              </w:rPr>
+              <w:t xml:space="preserve"> Virtualization(vSphere), LAN Bridges, </w:t>
+            </w:r>
+            <w:r>
+              <w:rPr>
+                <w:sz w:val="20"/>
+                <w:szCs w:val="20"/>
               </w:rPr>
               <w:t>SSL</w:t>
             </w:r>
@@ -1607,12 +2027,14 @@
               <w:rPr>
                 <w:spacing w:val="-9"/>
                 <w:sz w:val="20"/>
-              </w:rPr>
-              <w:t> </w:t>
-            </w:r>
-            <w:r>
-              <w:rPr>
-                <w:sz w:val="20"/>
+                <w:szCs w:val="20"/>
+              </w:rPr>
+              <w:t xml:space="preserve"> </w:t>
+            </w:r>
+            <w:r>
+              <w:rPr>
+                <w:sz w:val="20"/>
+                <w:szCs w:val="20"/>
               </w:rPr>
               <w:t>applications,</w:t>
             </w:r>
@@ -1620,12 +2042,14 @@
               <w:rPr>
                 <w:spacing w:val="-8"/>
                 <w:sz w:val="20"/>
-              </w:rPr>
-              <w:t> </w:t>
-            </w:r>
-            <w:r>
-              <w:rPr>
-                <w:sz w:val="20"/>
+                <w:szCs w:val="20"/>
+              </w:rPr>
+              <w:t xml:space="preserve"> </w:t>
+            </w:r>
+            <w:r>
+              <w:rPr>
+                <w:sz w:val="20"/>
+                <w:szCs w:val="20"/>
               </w:rPr>
               <w:t>RADIUS,</w:t>
             </w:r>
@@ -1633,12 +2057,14 @@
               <w:rPr>
                 <w:spacing w:val="-8"/>
                 <w:sz w:val="20"/>
-              </w:rPr>
-              <w:t> </w:t>
-            </w:r>
-            <w:r>
-              <w:rPr>
-                <w:sz w:val="20"/>
+                <w:szCs w:val="20"/>
+              </w:rPr>
+              <w:t xml:space="preserve"> </w:t>
+            </w:r>
+            <w:r>
+              <w:rPr>
+                <w:sz w:val="20"/>
+                <w:szCs w:val="20"/>
               </w:rPr>
               <w:t>Content</w:t>
             </w:r>
@@ -1646,12 +2072,14 @@
               <w:rPr>
                 <w:spacing w:val="-8"/>
                 <w:sz w:val="20"/>
-              </w:rPr>
-              <w:t> </w:t>
-            </w:r>
-            <w:r>
-              <w:rPr>
-                <w:sz w:val="20"/>
+                <w:szCs w:val="20"/>
+              </w:rPr>
+              <w:t xml:space="preserve"> </w:t>
+            </w:r>
+            <w:r>
+              <w:rPr>
+                <w:sz w:val="20"/>
+                <w:szCs w:val="20"/>
               </w:rPr>
               <w:t>Filtering, Load Balancing, VLAN, 802.1x, STP, Routing, VPN and so on to resolve issues in</w:t>
             </w:r>
@@ -1659,19 +2087,21 @@
               <w:rPr>
                 <w:spacing w:val="-1"/>
                 <w:sz w:val="20"/>
-              </w:rPr>
-              <w:t> </w:t>
-            </w:r>
-            <w:r>
-              <w:rPr>
-                <w:sz w:val="20"/>
+                <w:szCs w:val="20"/>
+              </w:rPr>
+              <w:t xml:space="preserve"> </w:t>
+            </w:r>
+            <w:r>
+              <w:rPr>
+                <w:sz w:val="20"/>
+                <w:szCs w:val="20"/>
               </w:rPr>
               <w:t>firewalls.</w:t>
             </w:r>
           </w:p>
         </w:tc>
       </w:tr>
-      <w:tr>
+      <w:tr xmlns:wp14="http://schemas.microsoft.com/office/word/2010/wordml" wp14:textId="77777777">
         <w:trPr>
           <w:trHeight w:val="660" w:hRule="atLeast"/>
         </w:trPr>
@@ -1679,24 +2109,29 @@
           <w:tcPr>
             <w:tcW w:w="1800" w:type="dxa"/>
             <w:tcBorders>
-              <w:right w:val="single" w:sz="4" w:space="0" w:color="000000"/>
+              <w:right w:val="single" w:color="000000" w:themeColor="text1" w:sz="4" w:space="0"/>
             </w:tcBorders>
+            <w:tcMar/>
           </w:tcPr>
-          <w:p>
-            <w:pPr>
-              <w:pStyle w:val="TableParagraph"/>
-              <w:spacing w:before="79"/>
+          <w:p wp14:textId="77777777">
+            <w:pPr>
+              <w:pStyle w:val="TableParagraph"/>
+              <w:spacing w:before="120" w:beforeAutospacing="off" w:after="120" w:afterAutospacing="off"/>
               <w:ind w:right="99"/>
               <w:jc w:val="right"/>
               <w:rPr>
-                <w:b/>
+                <w:b w:val="1"/>
+                <w:bCs w:val="1"/>
                 <w:sz w:val="22"/>
-              </w:rPr>
-            </w:pPr>
-            <w:r>
-              <w:rPr>
-                <w:b/>
+                <w:szCs w:val="22"/>
+              </w:rPr>
+            </w:pPr>
+            <w:r>
+              <w:rPr>
+                <w:b w:val="1"/>
+                <w:bCs w:val="1"/>
                 <w:sz w:val="22"/>
+                <w:szCs w:val="22"/>
               </w:rPr>
               <w:t>EDUCATION</w:t>
             </w:r>
@@ -1706,49 +2141,61 @@
           <w:tcPr>
             <w:tcW w:w="9813" w:type="dxa"/>
             <w:tcBorders>
-              <w:left w:val="single" w:sz="4" w:space="0" w:color="000000"/>
+              <w:left w:val="single" w:color="000000" w:themeColor="text1" w:sz="4" w:space="0"/>
             </w:tcBorders>
+            <w:tcMar/>
           </w:tcPr>
-          <w:p>
-            <w:pPr>
-              <w:pStyle w:val="TableParagraph"/>
-              <w:spacing w:before="79"/>
+          <w:p wp14:textId="77777777">
+            <w:pPr>
+              <w:pStyle w:val="TableParagraph"/>
+              <w:spacing w:before="120" w:beforeAutospacing="off" w:after="0" w:afterAutospacing="off"/>
               <w:ind w:left="247"/>
               <w:rPr>
-                <w:b/>
+                <w:b w:val="1"/>
+                <w:bCs w:val="1"/>
                 <w:sz w:val="22"/>
-              </w:rPr>
-            </w:pPr>
-            <w:r>
-              <w:rPr>
-                <w:b/>
+                <w:szCs w:val="22"/>
+              </w:rPr>
+            </w:pPr>
+            <w:r>
+              <w:rPr>
+                <w:b w:val="1"/>
+                <w:bCs w:val="1"/>
                 <w:sz w:val="22"/>
+                <w:szCs w:val="22"/>
               </w:rPr>
               <w:t>Bachelor of Engineering in Computer Science &amp; Engineering from Visvesvaraya Technological University.</w:t>
             </w:r>
           </w:p>
-          <w:p>
-            <w:pPr>
-              <w:pStyle w:val="TableParagraph"/>
+          <w:p wp14:textId="77777777">
+            <w:pPr>
+              <w:pStyle w:val="TableParagraph"/>
+              <w:spacing w:before="0" w:beforeAutospacing="off" w:after="240" w:afterAutospacing="off"/>
               <w:ind w:left="247"/>
               <w:rPr>
-                <w:b/>
-                <w:i/>
+                <w:b w:val="1"/>
+                <w:bCs w:val="1"/>
+                <w:i w:val="1"/>
+                <w:iCs w:val="1"/>
                 <w:sz w:val="22"/>
-              </w:rPr>
-            </w:pPr>
-            <w:r>
-              <w:rPr>
-                <w:b/>
-                <w:i/>
+                <w:szCs w:val="22"/>
+              </w:rPr>
+            </w:pPr>
+            <w:r>
+              <w:rPr>
+                <w:b w:val="1"/>
+                <w:bCs w:val="1"/>
+                <w:i w:val="1"/>
+                <w:iCs w:val="1"/>
                 <w:sz w:val="22"/>
+                <w:szCs w:val="22"/>
               </w:rPr>
               <w:t>2011 – 2015, CGPA: 7.3/10, accredited by World Education Services, Toronto, ON</w:t>
             </w:r>
           </w:p>
         </w:tc>
       </w:tr>
-      <w:tr>
+      <w:tr xmlns:wp14="http://schemas.microsoft.com/office/word/2010/wordml" wp14:textId="77777777">
         <w:trPr>
           <w:trHeight w:val="1124" w:hRule="atLeast"/>
         </w:trPr>
@@ -1756,24 +2203,29 @@
           <w:tcPr>
             <w:tcW w:w="1800" w:type="dxa"/>
             <w:tcBorders>
-              <w:right w:val="single" w:sz="4" w:space="0" w:color="000000"/>
+              <w:right w:val="single" w:color="000000" w:themeColor="text1" w:sz="4" w:space="0"/>
             </w:tcBorders>
+            <w:tcMar/>
           </w:tcPr>
-          <w:p>
-            <w:pPr>
-              <w:pStyle w:val="TableParagraph"/>
-              <w:spacing w:before="46"/>
+          <w:p wp14:textId="77777777">
+            <w:pPr>
+              <w:pStyle w:val="TableParagraph"/>
+              <w:spacing w:before="240" w:beforeAutospacing="off"/>
               <w:ind w:right="100"/>
               <w:jc w:val="right"/>
               <w:rPr>
-                <w:b/>
+                <w:b w:val="1"/>
+                <w:bCs w:val="1"/>
                 <w:sz w:val="22"/>
-              </w:rPr>
-            </w:pPr>
-            <w:r>
-              <w:rPr>
-                <w:b/>
+                <w:szCs w:val="22"/>
+              </w:rPr>
+            </w:pPr>
+            <w:r>
+              <w:rPr>
+                <w:b w:val="1"/>
+                <w:bCs w:val="1"/>
                 <w:sz w:val="22"/>
+                <w:szCs w:val="22"/>
               </w:rPr>
               <w:t>CERTIFICATIONS</w:t>
             </w:r>
@@ -1783,10 +2235,97 @@
           <w:tcPr>
             <w:tcW w:w="9813" w:type="dxa"/>
             <w:tcBorders>
-              <w:left w:val="single" w:sz="4" w:space="0" w:color="000000"/>
+              <w:left w:val="single" w:color="000000" w:themeColor="text1" w:sz="4" w:space="0"/>
             </w:tcBorders>
+            <w:tcMar/>
           </w:tcPr>
           <w:p>
+            <w:pPr>
+              <w:pStyle w:val="TableParagraph"/>
+              <w:numPr>
+                <w:ilvl w:val="0"/>
+                <w:numId w:val="4"/>
+              </w:numPr>
+              <w:spacing w:before="240" w:beforeAutospacing="off" w:after="0" w:line="240" w:lineRule="auto"/>
+              <w:ind w:left="607" w:right="0" w:hanging="361"/>
+              <w:jc w:val="left"/>
+              <w:rPr>
+                <w:i w:val="1"/>
+                <w:iCs w:val="1"/>
+                <w:sz w:val="20"/>
+                <w:szCs w:val="20"/>
+              </w:rPr>
+            </w:pPr>
+            <w:r>
+              <w:rPr>
+                <w:sz w:val="20"/>
+                <w:szCs w:val="20"/>
+              </w:rPr>
+              <w:t xml:space="preserve">Crystal Certified Network Engineer </w:t>
+            </w:r>
+            <w:r>
+              <w:rPr>
+                <w:i w:val="1"/>
+                <w:iCs w:val="1"/>
+                <w:sz w:val="20"/>
+                <w:szCs w:val="20"/>
+              </w:rPr>
+              <w:t>(Red Piranha – April 2020)</w:t>
+            </w:r>
+          </w:p>
+          <w:p>
+            <w:pPr>
+              <w:pStyle w:val="TableParagraph"/>
+              <w:numPr>
+                <w:ilvl w:val="0"/>
+                <w:numId w:val="4"/>
+              </w:numPr>
+              <w:spacing w:before="0" w:beforeAutospacing="off" w:after="0" w:line="240" w:lineRule="auto"/>
+              <w:ind w:left="607" w:right="0" w:hanging="361"/>
+              <w:jc w:val="left"/>
+              <w:rPr>
+                <w:i w:val="1"/>
+                <w:iCs w:val="1"/>
+                <w:sz w:val="20"/>
+                <w:szCs w:val="20"/>
+              </w:rPr>
+            </w:pPr>
+            <w:r>
+              <w:rPr>
+                <w:sz w:val="20"/>
+                <w:szCs w:val="20"/>
+              </w:rPr>
+              <w:t xml:space="preserve">SonicWall Technical Master </w:t>
+            </w:r>
+            <w:r>
+              <w:rPr>
+                <w:i w:val="1"/>
+                <w:iCs w:val="1"/>
+                <w:sz w:val="20"/>
+                <w:szCs w:val="20"/>
+              </w:rPr>
+              <w:t xml:space="preserve">(STM </w:t>
+            </w:r>
+            <w:r>
+              <w:rPr>
+                <w:i w:val="1"/>
+                <w:iCs w:val="1"/>
+                <w:sz w:val="20"/>
+                <w:szCs w:val="20"/>
+              </w:rPr>
+              <w:t>– March</w:t>
+            </w:r>
+            <w:r>
+              <w:rPr>
+                <w:i w:val="1"/>
+                <w:iCs w:val="1"/>
+                <w:sz w:val="20"/>
+                <w:szCs w:val="20"/>
+              </w:rPr>
+              <w:t xml:space="preserve"> 2020)</w:t>
+            </w:r>
+          </w:p>
+          <w:p wp14:textId="77777777">
             <w:pPr>
               <w:pStyle w:val="TableParagraph"/>
               <w:numPr>
@@ -1794,47 +2333,56 @@
                 <w:numId w:val="4"/>
               </w:numPr>
               <w:tabs>
-                <w:tab w:pos="607" w:val="left" w:leader="none"/>
-                <w:tab w:pos="608" w:val="left" w:leader="none"/>
+                <w:tab w:val="left" w:leader="none" w:pos="607"/>
+                <w:tab w:val="left" w:leader="none" w:pos="608"/>
               </w:tabs>
-              <w:spacing w:line="240" w:lineRule="auto" w:before="48" w:after="0"/>
+              <w:spacing w:before="0" w:beforeAutospacing="off" w:after="0" w:line="240" w:lineRule="auto"/>
               <w:ind w:left="607" w:right="0" w:hanging="361"/>
               <w:jc w:val="left"/>
               <w:rPr>
-                <w:i/>
-                <w:sz w:val="20"/>
-              </w:rPr>
-            </w:pPr>
-            <w:r>
-              <w:rPr>
-                <w:sz w:val="20"/>
-              </w:rPr>
-              <w:t>SonicWall Network Security Administrator </w:t>
-            </w:r>
-            <w:r>
-              <w:rPr>
-                <w:i/>
-                <w:sz w:val="20"/>
+                <w:i w:val="1"/>
+                <w:iCs w:val="1"/>
+                <w:sz w:val="20"/>
+                <w:szCs w:val="20"/>
+              </w:rPr>
+            </w:pPr>
+            <w:r>
+              <w:rPr>
+                <w:sz w:val="20"/>
+                <w:szCs w:val="20"/>
+              </w:rPr>
+              <w:t xml:space="preserve">SonicWall Network Security Administrator </w:t>
+            </w:r>
+            <w:r>
+              <w:rPr>
+                <w:i w:val="1"/>
+                <w:iCs w:val="1"/>
+                <w:sz w:val="20"/>
+                <w:szCs w:val="20"/>
               </w:rPr>
               <w:t>(SNSA – License #</w:t>
             </w:r>
             <w:r>
               <w:rPr>
-                <w:i/>
+                <w:i w:val="1"/>
+                <w:iCs w:val="1"/>
                 <w:spacing w:val="-8"/>
                 <w:sz w:val="20"/>
-              </w:rPr>
-              <w:t> </w:t>
-            </w:r>
-            <w:r>
-              <w:rPr>
-                <w:i/>
-                <w:sz w:val="20"/>
+                <w:szCs w:val="20"/>
+              </w:rPr>
+              <w:t xml:space="preserve"> </w:t>
+            </w:r>
+            <w:r>
+              <w:rPr>
+                <w:i w:val="1"/>
+                <w:iCs w:val="1"/>
+                <w:sz w:val="20"/>
+                <w:szCs w:val="20"/>
               </w:rPr>
               <w:t>bd75d8d8051084bcbcf26328e7caff60)</w:t>
             </w:r>
           </w:p>
-          <w:p>
+          <w:p wp14:textId="77777777">
             <w:pPr>
               <w:pStyle w:val="TableParagraph"/>
               <w:numPr>
@@ -1842,10 +2390,10 @@
                 <w:numId w:val="4"/>
               </w:numPr>
               <w:tabs>
-                <w:tab w:pos="607" w:val="left" w:leader="none"/>
-                <w:tab w:pos="608" w:val="left" w:leader="none"/>
+                <w:tab w:val="left" w:leader="none" w:pos="607"/>
+                <w:tab w:val="left" w:leader="none" w:pos="608"/>
               </w:tabs>
-              <w:spacing w:line="240" w:lineRule="auto" w:before="0" w:after="0"/>
+              <w:spacing w:before="0" w:after="0" w:line="240" w:lineRule="auto"/>
               <w:ind w:left="607" w:right="0" w:hanging="361"/>
               <w:jc w:val="left"/>
               <w:rPr>
@@ -1882,7 +2430,7 @@
               <w:t>54A9-2099-DE5E-4B52)</w:t>
             </w:r>
           </w:p>
-          <w:p>
+          <w:p wp14:textId="77777777">
             <w:pPr>
               <w:pStyle w:val="TableParagraph"/>
               <w:numPr>
@@ -1890,10 +2438,10 @@
                 <w:numId w:val="4"/>
               </w:numPr>
               <w:tabs>
-                <w:tab w:pos="607" w:val="left" w:leader="none"/>
-                <w:tab w:pos="608" w:val="left" w:leader="none"/>
+                <w:tab w:val="left" w:leader="none" w:pos="607"/>
+                <w:tab w:val="left" w:leader="none" w:pos="608"/>
               </w:tabs>
-              <w:spacing w:line="255" w:lineRule="exact" w:before="2" w:after="0"/>
+              <w:spacing w:before="2" w:after="0" w:line="255" w:lineRule="exact"/>
               <w:ind w:left="607" w:right="0" w:hanging="361"/>
               <w:jc w:val="left"/>
               <w:rPr>
@@ -1930,7 +2478,7 @@
               <w:t>Completed)</w:t>
             </w:r>
           </w:p>
-          <w:p>
+          <w:p wp14:textId="77777777">
             <w:pPr>
               <w:pStyle w:val="TableParagraph"/>
               <w:numPr>
@@ -1938,10 +2486,10 @@
                 <w:numId w:val="4"/>
               </w:numPr>
               <w:tabs>
-                <w:tab w:pos="607" w:val="left" w:leader="none"/>
-                <w:tab w:pos="608" w:val="left" w:leader="none"/>
+                <w:tab w:val="left" w:leader="none" w:pos="607"/>
+                <w:tab w:val="left" w:leader="none" w:pos="608"/>
               </w:tabs>
-              <w:spacing w:line="240" w:lineRule="auto" w:before="0" w:after="0"/>
+              <w:spacing w:before="0" w:after="0" w:line="240" w:lineRule="auto"/>
               <w:ind w:left="607" w:right="0" w:hanging="361"/>
               <w:jc w:val="left"/>
               <w:rPr>
@@ -1965,7 +2513,7 @@
           </w:p>
         </w:tc>
       </w:tr>
-      <w:tr>
+      <w:tr xmlns:wp14="http://schemas.microsoft.com/office/word/2010/wordml" wp14:textId="77777777">
         <w:trPr>
           <w:trHeight w:val="1129" w:hRule="atLeast"/>
         </w:trPr>
@@ -1973,24 +2521,29 @@
           <w:tcPr>
             <w:tcW w:w="1800" w:type="dxa"/>
             <w:tcBorders>
-              <w:right w:val="single" w:sz="4" w:space="0" w:color="000000"/>
+              <w:right w:val="single" w:color="000000" w:themeColor="text1" w:sz="4" w:space="0"/>
             </w:tcBorders>
+            <w:tcMar/>
           </w:tcPr>
-          <w:p>
-            <w:pPr>
-              <w:pStyle w:val="TableParagraph"/>
-              <w:spacing w:before="57"/>
+          <w:p wp14:textId="77777777">
+            <w:pPr>
+              <w:pStyle w:val="TableParagraph"/>
+              <w:spacing w:before="120" w:beforeAutospacing="off"/>
               <w:ind w:right="100"/>
               <w:jc w:val="right"/>
               <w:rPr>
-                <w:b/>
+                <w:b w:val="1"/>
+                <w:bCs w:val="1"/>
                 <w:sz w:val="22"/>
-              </w:rPr>
-            </w:pPr>
-            <w:r>
-              <w:rPr>
-                <w:b/>
+                <w:szCs w:val="22"/>
+              </w:rPr>
+            </w:pPr>
+            <w:r>
+              <w:rPr>
+                <w:b w:val="1"/>
+                <w:bCs w:val="1"/>
                 <w:sz w:val="22"/>
+                <w:szCs w:val="22"/>
               </w:rPr>
               <w:t>ACHIEVEMENTS</w:t>
             </w:r>
@@ -2000,10 +2553,11 @@
           <w:tcPr>
             <w:tcW w:w="9813" w:type="dxa"/>
             <w:tcBorders>
-              <w:left w:val="single" w:sz="4" w:space="0" w:color="000000"/>
+              <w:left w:val="single" w:color="000000" w:themeColor="text1" w:sz="4" w:space="0"/>
             </w:tcBorders>
+            <w:tcMar/>
           </w:tcPr>
-          <w:p>
+          <w:p wp14:textId="48C3FEC5">
             <w:pPr>
               <w:pStyle w:val="TableParagraph"/>
               <w:numPr>
@@ -2011,37 +2565,26 @@
                 <w:numId w:val="5"/>
               </w:numPr>
               <w:tabs>
-                <w:tab w:pos="607" w:val="left" w:leader="none"/>
-                <w:tab w:pos="608" w:val="left" w:leader="none"/>
+                <w:tab w:val="left" w:leader="none" w:pos="607"/>
+                <w:tab w:val="left" w:leader="none" w:pos="608"/>
               </w:tabs>
-              <w:spacing w:line="255" w:lineRule="exact" w:before="59" w:after="0"/>
+              <w:spacing w:before="120" w:beforeAutospacing="off" w:after="0" w:line="255" w:lineRule="exact"/>
               <w:ind w:left="607" w:right="0" w:hanging="361"/>
               <w:jc w:val="left"/>
               <w:rPr>
                 <w:sz w:val="20"/>
-              </w:rPr>
-            </w:pPr>
-            <w:r>
-              <w:rPr>
-                <w:sz w:val="20"/>
-              </w:rPr>
-              <w:t>SonicWall Outstanding Contributor for Q4 FY</w:t>
-            </w:r>
-            <w:r>
-              <w:rPr>
-                <w:spacing w:val="-4"/>
-                <w:sz w:val="20"/>
-              </w:rPr>
-              <w:t> </w:t>
-            </w:r>
-            <w:r>
-              <w:rPr>
-                <w:sz w:val="20"/>
-              </w:rPr>
-              <w:t>2019</w:t>
-            </w:r>
-          </w:p>
-          <w:p>
+                <w:szCs w:val="20"/>
+              </w:rPr>
+            </w:pPr>
+            <w:r>
+              <w:rPr>
+                <w:sz w:val="20"/>
+                <w:szCs w:val="20"/>
+              </w:rPr>
+              <w:t>Completed all Technical Tiers in SonicWall University FY’21</w:t>
+            </w:r>
+          </w:p>
+          <w:p wp14:textId="77777777">
             <w:pPr>
               <w:pStyle w:val="TableParagraph"/>
               <w:numPr>
@@ -2049,37 +2592,41 @@
                 <w:numId w:val="5"/>
               </w:numPr>
               <w:tabs>
-                <w:tab w:pos="607" w:val="left" w:leader="none"/>
-                <w:tab w:pos="608" w:val="left" w:leader="none"/>
+                <w:tab w:val="left" w:leader="none" w:pos="607"/>
+                <w:tab w:val="left" w:leader="none" w:pos="608"/>
               </w:tabs>
-              <w:spacing w:line="254" w:lineRule="exact" w:before="0" w:after="0"/>
+              <w:spacing w:before="0" w:beforeAutospacing="off" w:after="0" w:line="255" w:lineRule="exact"/>
               <w:ind w:left="607" w:right="0" w:hanging="361"/>
               <w:jc w:val="left"/>
               <w:rPr>
                 <w:sz w:val="20"/>
-              </w:rPr>
-            </w:pPr>
-            <w:r>
-              <w:rPr>
-                <w:sz w:val="20"/>
-              </w:rPr>
-              <w:t>SonicWall Key Contributor for FY</w:t>
-            </w:r>
-            <w:r>
-              <w:rPr>
-                <w:spacing w:val="3"/>
-                <w:sz w:val="20"/>
-              </w:rPr>
-              <w:t> </w:t>
-            </w:r>
-            <w:r>
-              <w:rPr>
-                <w:sz w:val="20"/>
-              </w:rPr>
-              <w:t>2018</w:t>
-            </w:r>
-          </w:p>
-          <w:p>
+                <w:szCs w:val="20"/>
+              </w:rPr>
+            </w:pPr>
+            <w:r>
+              <w:rPr>
+                <w:sz w:val="20"/>
+                <w:szCs w:val="20"/>
+              </w:rPr>
+              <w:t>SonicWall Outstanding Contributor for Q4 FY</w:t>
+            </w:r>
+            <w:r>
+              <w:rPr>
+                <w:spacing w:val="-4"/>
+                <w:sz w:val="20"/>
+                <w:szCs w:val="20"/>
+              </w:rPr>
+              <w:t xml:space="preserve"> </w:t>
+            </w:r>
+            <w:r>
+              <w:rPr>
+                <w:sz w:val="20"/>
+                <w:szCs w:val="20"/>
+              </w:rPr>
+              <w:t>2019</w:t>
+            </w:r>
+          </w:p>
+          <w:p wp14:textId="77777777">
             <w:pPr>
               <w:pStyle w:val="TableParagraph"/>
               <w:numPr>
@@ -2087,10 +2634,10 @@
                 <w:numId w:val="5"/>
               </w:numPr>
               <w:tabs>
-                <w:tab w:pos="607" w:val="left" w:leader="none"/>
-                <w:tab w:pos="608" w:val="left" w:leader="none"/>
+                <w:tab w:val="left" w:leader="none" w:pos="607"/>
+                <w:tab w:val="left" w:leader="none" w:pos="608"/>
               </w:tabs>
-              <w:spacing w:line="254" w:lineRule="exact" w:before="0" w:after="0"/>
+              <w:spacing w:before="0" w:after="0" w:line="254" w:lineRule="exact"/>
               <w:ind w:left="607" w:right="0" w:hanging="361"/>
               <w:jc w:val="left"/>
               <w:rPr>
@@ -2101,11 +2648,11 @@
               <w:rPr>
                 <w:sz w:val="20"/>
               </w:rPr>
-              <w:t>Won Q3 FY'16 Dell SonicWall Quarterly OSAT and NPS Championship</w:t>
-            </w:r>
-            <w:r>
-              <w:rPr>
-                <w:spacing w:val="-4"/>
+              <w:t>SonicWall Key Contributor for FY</w:t>
+            </w:r>
+            <w:r>
+              <w:rPr>
+                <w:spacing w:val="3"/>
                 <w:sz w:val="20"/>
               </w:rPr>
               <w:t> </w:t>
@@ -2114,10 +2661,10 @@
               <w:rPr>
                 <w:sz w:val="20"/>
               </w:rPr>
-              <w:t>Award</w:t>
-            </w:r>
-          </w:p>
-          <w:p>
+              <w:t>2018</w:t>
+            </w:r>
+          </w:p>
+          <w:p wp14:textId="77777777">
             <w:pPr>
               <w:pStyle w:val="TableParagraph"/>
               <w:numPr>
@@ -2125,10 +2672,10 @@
                 <w:numId w:val="5"/>
               </w:numPr>
               <w:tabs>
-                <w:tab w:pos="607" w:val="left" w:leader="none"/>
-                <w:tab w:pos="608" w:val="left" w:leader="none"/>
+                <w:tab w:val="left" w:leader="none" w:pos="607"/>
+                <w:tab w:val="left" w:leader="none" w:pos="608"/>
               </w:tabs>
-              <w:spacing w:line="240" w:lineRule="auto" w:before="0" w:after="0"/>
+              <w:spacing w:before="0" w:after="0" w:line="254" w:lineRule="exact"/>
               <w:ind w:left="607" w:right="0" w:hanging="361"/>
               <w:jc w:val="left"/>
               <w:rPr>
@@ -2139,6 +2686,44 @@
               <w:rPr>
                 <w:sz w:val="20"/>
               </w:rPr>
+              <w:t>Won Q3 FY'16 Dell SonicWall Quarterly OSAT and NPS Championship</w:t>
+            </w:r>
+            <w:r>
+              <w:rPr>
+                <w:spacing w:val="-4"/>
+                <w:sz w:val="20"/>
+              </w:rPr>
+              <w:t> </w:t>
+            </w:r>
+            <w:r>
+              <w:rPr>
+                <w:sz w:val="20"/>
+              </w:rPr>
+              <w:t>Award</w:t>
+            </w:r>
+          </w:p>
+          <w:p wp14:textId="77777777">
+            <w:pPr>
+              <w:pStyle w:val="TableParagraph"/>
+              <w:numPr>
+                <w:ilvl w:val="0"/>
+                <w:numId w:val="5"/>
+              </w:numPr>
+              <w:tabs>
+                <w:tab w:val="left" w:leader="none" w:pos="607"/>
+                <w:tab w:val="left" w:leader="none" w:pos="608"/>
+              </w:tabs>
+              <w:spacing w:before="0" w:after="0" w:line="240" w:lineRule="auto"/>
+              <w:ind w:left="607" w:right="0" w:hanging="361"/>
+              <w:jc w:val="left"/>
+              <w:rPr>
+                <w:sz w:val="20"/>
+              </w:rPr>
+            </w:pPr>
+            <w:r>
+              <w:rPr>
+                <w:sz w:val="20"/>
+              </w:rPr>
               <w:t>Won</w:t>
             </w:r>
             <w:r>
@@ -2313,7 +2898,7 @@
           </w:p>
         </w:tc>
       </w:tr>
-      <w:tr>
+      <w:tr xmlns:wp14="http://schemas.microsoft.com/office/word/2010/wordml" wp14:textId="77777777">
         <w:trPr>
           <w:trHeight w:val="1295" w:hRule="atLeast"/>
         </w:trPr>
@@ -2321,10 +2906,11 @@
           <w:tcPr>
             <w:tcW w:w="1800" w:type="dxa"/>
             <w:tcBorders>
-              <w:right w:val="single" w:sz="4" w:space="0" w:color="000000"/>
+              <w:right w:val="single" w:color="000000" w:themeColor="text1" w:sz="4" w:space="0"/>
             </w:tcBorders>
+            <w:tcMar/>
           </w:tcPr>
-          <w:p>
+          <w:p wp14:textId="77777777">
             <w:pPr>
               <w:pStyle w:val="TableParagraph"/>
               <w:spacing w:before="51"/>
@@ -2344,24 +2930,28 @@
               <w:t>RESEARCH</w:t>
             </w:r>
           </w:p>
-          <w:p>
+          <w:p wp14:textId="77777777">
             <w:pPr>
               <w:pStyle w:val="TableParagraph"/>
               <w:spacing w:before="1"/>
               <w:ind w:right="99"/>
               <w:jc w:val="right"/>
               <w:rPr>
-                <w:b/>
+                <w:b w:val="1"/>
+                <w:bCs w:val="1"/>
                 <w:sz w:val="22"/>
-              </w:rPr>
-            </w:pPr>
-            <w:r>
-              <w:rPr>
-                <w:b/>
+                <w:szCs w:val="22"/>
+              </w:rPr>
+            </w:pPr>
+            <w:r>
+              <w:rPr>
+                <w:b w:val="1"/>
+                <w:bCs w:val="1"/>
                 <w:spacing w:val="-2"/>
                 <w:sz w:val="22"/>
-              </w:rPr>
-              <w:t>PAPER</w:t>
+                <w:szCs w:val="22"/>
+              </w:rPr>
+              <w:t>PAPERS</w:t>
             </w:r>
           </w:p>
         </w:tc>
@@ -2369,10 +2959,11 @@
           <w:tcPr>
             <w:tcW w:w="9813" w:type="dxa"/>
             <w:tcBorders>
-              <w:left w:val="single" w:sz="4" w:space="0" w:color="000000"/>
+              <w:left w:val="single" w:color="000000" w:themeColor="text1" w:sz="4" w:space="0"/>
             </w:tcBorders>
+            <w:tcMar/>
           </w:tcPr>
-          <w:p>
+          <w:p wp14:textId="77777777">
             <w:pPr>
               <w:pStyle w:val="TableParagraph"/>
               <w:numPr>
@@ -2380,9 +2971,9 @@
                 <w:numId w:val="6"/>
               </w:numPr>
               <w:tabs>
-                <w:tab w:pos="608" w:val="left" w:leader="none"/>
+                <w:tab w:val="left" w:leader="none" w:pos="608"/>
               </w:tabs>
-              <w:spacing w:line="240" w:lineRule="auto" w:before="55" w:after="0"/>
+              <w:spacing w:before="55" w:after="0" w:line="240" w:lineRule="auto"/>
               <w:ind w:left="607" w:right="108" w:hanging="360"/>
               <w:jc w:val="both"/>
               <w:rPr>
@@ -2409,7 +3000,7 @@
               <w:t>1.76</w:t>
             </w:r>
           </w:p>
-          <w:p>
+          <w:p wp14:textId="77777777">
             <w:pPr>
               <w:pStyle w:val="TableParagraph"/>
               <w:numPr>
@@ -2417,18 +3008,20 @@
                 <w:numId w:val="6"/>
               </w:numPr>
               <w:tabs>
-                <w:tab w:pos="608" w:val="left" w:leader="none"/>
+                <w:tab w:val="left" w:leader="none" w:pos="608"/>
               </w:tabs>
-              <w:spacing w:line="244" w:lineRule="exact" w:before="4" w:after="0"/>
+              <w:spacing w:before="4" w:after="0" w:line="244" w:lineRule="exact"/>
               <w:ind w:left="607" w:right="109" w:hanging="360"/>
               <w:jc w:val="both"/>
               <w:rPr>
                 <w:sz w:val="20"/>
-              </w:rPr>
-            </w:pPr>
-            <w:r>
-              <w:rPr>
-                <w:sz w:val="20"/>
+                <w:szCs w:val="20"/>
+              </w:rPr>
+            </w:pPr>
+            <w:r>
+              <w:rPr>
+                <w:sz w:val="20"/>
+                <w:szCs w:val="20"/>
               </w:rPr>
               <w:t>“Interfacing</w:t>
             </w:r>
@@ -2436,12 +3029,14 @@
               <w:rPr>
                 <w:spacing w:val="-15"/>
                 <w:sz w:val="20"/>
-              </w:rPr>
-              <w:t> </w:t>
-            </w:r>
-            <w:r>
-              <w:rPr>
-                <w:sz w:val="20"/>
+                <w:szCs w:val="20"/>
+              </w:rPr>
+              <w:t xml:space="preserve"> </w:t>
+            </w:r>
+            <w:r>
+              <w:rPr>
+                <w:sz w:val="20"/>
+                <w:szCs w:val="20"/>
               </w:rPr>
               <w:t>Automobiles</w:t>
             </w:r>
@@ -2449,12 +3044,14 @@
               <w:rPr>
                 <w:spacing w:val="-13"/>
                 <w:sz w:val="20"/>
-              </w:rPr>
-              <w:t> </w:t>
-            </w:r>
-            <w:r>
-              <w:rPr>
-                <w:sz w:val="20"/>
+                <w:szCs w:val="20"/>
+              </w:rPr>
+              <w:t xml:space="preserve"> </w:t>
+            </w:r>
+            <w:r>
+              <w:rPr>
+                <w:sz w:val="20"/>
+                <w:szCs w:val="20"/>
               </w:rPr>
               <w:t>with</w:t>
             </w:r>
@@ -2462,12 +3059,14 @@
               <w:rPr>
                 <w:spacing w:val="-11"/>
                 <w:sz w:val="20"/>
-              </w:rPr>
-              <w:t> </w:t>
-            </w:r>
-            <w:r>
-              <w:rPr>
-                <w:sz w:val="20"/>
+                <w:szCs w:val="20"/>
+              </w:rPr>
+              <w:t xml:space="preserve"> </w:t>
+            </w:r>
+            <w:r>
+              <w:rPr>
+                <w:sz w:val="20"/>
+                <w:szCs w:val="20"/>
               </w:rPr>
               <w:t>Smartphones”</w:t>
             </w:r>
@@ -2475,12 +3074,14 @@
               <w:rPr>
                 <w:spacing w:val="-10"/>
                 <w:sz w:val="20"/>
-              </w:rPr>
-              <w:t> </w:t>
-            </w:r>
-            <w:r>
-              <w:rPr>
-                <w:sz w:val="20"/>
+                <w:szCs w:val="20"/>
+              </w:rPr>
+              <w:t xml:space="preserve"> </w:t>
+            </w:r>
+            <w:r>
+              <w:rPr>
+                <w:sz w:val="20"/>
+                <w:szCs w:val="20"/>
               </w:rPr>
               <w:t>in</w:t>
             </w:r>
@@ -2488,12 +3089,14 @@
               <w:rPr>
                 <w:spacing w:val="-15"/>
                 <w:sz w:val="20"/>
-              </w:rPr>
-              <w:t> </w:t>
-            </w:r>
-            <w:r>
-              <w:rPr>
-                <w:sz w:val="20"/>
+                <w:szCs w:val="20"/>
+              </w:rPr>
+              <w:t xml:space="preserve"> </w:t>
+            </w:r>
+            <w:r>
+              <w:rPr>
+                <w:sz w:val="20"/>
+                <w:szCs w:val="20"/>
               </w:rPr>
               <w:t>National</w:t>
             </w:r>
@@ -2501,12 +3104,14 @@
               <w:rPr>
                 <w:spacing w:val="-16"/>
                 <w:sz w:val="20"/>
-              </w:rPr>
-              <w:t> </w:t>
-            </w:r>
-            <w:r>
-              <w:rPr>
-                <w:sz w:val="20"/>
+                <w:szCs w:val="20"/>
+              </w:rPr>
+              <w:t xml:space="preserve"> </w:t>
+            </w:r>
+            <w:r>
+              <w:rPr>
+                <w:sz w:val="20"/>
+                <w:szCs w:val="20"/>
               </w:rPr>
               <w:t>Conference</w:t>
             </w:r>
@@ -2514,12 +3119,14 @@
               <w:rPr>
                 <w:spacing w:val="-15"/>
                 <w:sz w:val="20"/>
-              </w:rPr>
-              <w:t> </w:t>
-            </w:r>
-            <w:r>
-              <w:rPr>
-                <w:sz w:val="20"/>
+                <w:szCs w:val="20"/>
+              </w:rPr>
+              <w:t xml:space="preserve"> </w:t>
+            </w:r>
+            <w:r>
+              <w:rPr>
+                <w:sz w:val="20"/>
+                <w:szCs w:val="20"/>
               </w:rPr>
               <w:t>on</w:t>
             </w:r>
@@ -2527,12 +3134,14 @@
               <w:rPr>
                 <w:spacing w:val="-13"/>
                 <w:sz w:val="20"/>
-              </w:rPr>
-              <w:t> </w:t>
-            </w:r>
-            <w:r>
-              <w:rPr>
-                <w:sz w:val="20"/>
+                <w:szCs w:val="20"/>
+              </w:rPr>
+              <w:t xml:space="preserve"> </w:t>
+            </w:r>
+            <w:r>
+              <w:rPr>
+                <w:sz w:val="20"/>
+                <w:szCs w:val="20"/>
               </w:rPr>
               <w:t>Green</w:t>
             </w:r>
@@ -2540,12 +3149,14 @@
               <w:rPr>
                 <w:spacing w:val="-14"/>
                 <w:sz w:val="20"/>
-              </w:rPr>
-              <w:t> </w:t>
-            </w:r>
-            <w:r>
-              <w:rPr>
-                <w:sz w:val="20"/>
+                <w:szCs w:val="20"/>
+              </w:rPr>
+              <w:t xml:space="preserve"> </w:t>
+            </w:r>
+            <w:r>
+              <w:rPr>
+                <w:sz w:val="20"/>
+                <w:szCs w:val="20"/>
               </w:rPr>
               <w:t>Computing</w:t>
             </w:r>
@@ -2553,12 +3164,14 @@
               <w:rPr>
                 <w:spacing w:val="-13"/>
                 <w:sz w:val="20"/>
-              </w:rPr>
-              <w:t> </w:t>
-            </w:r>
-            <w:r>
-              <w:rPr>
-                <w:sz w:val="20"/>
+                <w:szCs w:val="20"/>
+              </w:rPr>
+              <w:t xml:space="preserve"> </w:t>
+            </w:r>
+            <w:r>
+              <w:rPr>
+                <w:sz w:val="20"/>
+                <w:szCs w:val="20"/>
               </w:rPr>
               <w:t>Technologies</w:t>
             </w:r>
@@ -2566,27 +3179,16 @@
               <w:rPr>
                 <w:spacing w:val="-12"/>
                 <w:sz w:val="20"/>
-              </w:rPr>
-              <w:t> </w:t>
-            </w:r>
-            <w:r>
-              <w:rPr>
-                <w:sz w:val="20"/>
-              </w:rPr>
-              <w:t>(NCGCT), IJRET 2015, ISBN: 978-93-84935-31-3, IF:2.375, IC Value:</w:t>
-            </w:r>
-            <w:r>
-              <w:rPr>
-                <w:spacing w:val="-7"/>
-                <w:sz w:val="20"/>
-              </w:rPr>
-              <w:t> </w:t>
-            </w:r>
-            <w:r>
-              <w:rPr>
-                <w:sz w:val="20"/>
-              </w:rPr>
-              <w:t>6.53</w:t>
+                <w:szCs w:val="20"/>
+              </w:rPr>
+              <w:t xml:space="preserve"> </w:t>
+            </w:r>
+            <w:r>
+              <w:rPr>
+                <w:sz w:val="20"/>
+                <w:szCs w:val="20"/>
+              </w:rPr>
+              <w:t>(NCGCT), IJRET 2015, ISBN: 978-93-84935-31-3, IF:2.375</w:t>
             </w:r>
           </w:p>
         </w:tc>
@@ -2594,8 +3196,8 @@
     </w:tbl>
     <w:sectPr>
       <w:type w:val="continuous"/>
-      <w:pgSz w:w="12240" w:h="15840"/>
-      <w:pgMar w:top="360" w:bottom="280" w:left="100" w:right="300"/>
+      <w:pgSz w:w="12240" w:h="15840" w:orient="portrait"/>
+      <w:pgMar w:top="360" w:right="300" w:bottom="280" w:left="100"/>
     </w:sectPr>
   </w:body>
 </w:document>
@@ -3363,14 +3965,14 @@
 </file>
 
 <file path=word/styles.xml><?xml version="1.0" encoding="utf-8"?>
-<w:styles xmlns:r="http://schemas.openxmlformats.org/officeDocument/2006/relationships" xmlns:w="http://schemas.openxmlformats.org/wordprocessingml/2006/main">
+<w:styles xmlns:w14="http://schemas.microsoft.com/office/word/2010/wordml" xmlns:wp14="http://schemas.microsoft.com/office/word/2010/wordprocessingDrawing" xmlns:r="http://schemas.openxmlformats.org/officeDocument/2006/relationships" xmlns:w="http://schemas.openxmlformats.org/wordprocessingml/2006/main" xmlns:mc="http://schemas.openxmlformats.org/markup-compatibility/2006" mc:Ignorable="w14 wp14">
   <w:docDefaults>
     <w:rPrDefault>
       <w:rPr>
-        <w:rFonts w:cstheme="minorBidi" w:hAnsiTheme="minorHAnsi" w:eastAsiaTheme="minorHAnsi" w:asciiTheme="minorHAnsi"/>
+        <w:rFonts w:asciiTheme="minorHAnsi" w:hAnsiTheme="minorHAnsi" w:eastAsiaTheme="minorHAnsi" w:cstheme="minorBidi"/>
         <w:sz w:val="22"/>
         <w:szCs w:val="22"/>
-        <w:lang w:val="en-US" w:bidi="ar-SA" w:eastAsia="en-US"/>
+        <w:lang w:val="en-US" w:eastAsia="en-US" w:bidi="ar-SA"/>
       </w:rPr>
     </w:rPrDefault>
     <w:pPrDefault>
@@ -3378,20 +3980,20 @@
         <w:widowControl w:val="0"/>
         <w:autoSpaceDE w:val="0"/>
         <w:autoSpaceDN w:val="0"/>
-        <w:spacing w:lineRule="auto" w:line="240" w:before="0" w:after="0"/>
+        <w:spacing w:before="0" w:after="0" w:line="240" w:lineRule="auto"/>
         <w:ind w:left="0" w:right="0"/>
         <w:jc w:val="left"/>
       </w:pPr>
     </w:pPrDefault>
   </w:docDefaults>
-  <w:style w:styleId="DefaultParagraphFont" w:default="1" w:type="character">
+  <w:style w:type="character" w:styleId="DefaultParagraphFont" w:default="1">
     <w:name w:val="Default Paragraph Font"/>
     <w:uiPriority w:val="1"/>
     <w:semiHidden/>
     <w:unhideWhenUsed/>
   </w:style>
-  <w:style w:styleId="TableNormal" w:default="1" w:type="table">
-    <w:name w:val="Table Normal"/>
+  <w:style w:type="table" w:styleId="TableNormal" w:default="1">
+    <w:name w:val="Normal Table"/>
     <w:uiPriority w:val="2"/>
     <w:semiHidden/>
     <w:unhideWhenUsed/>
@@ -3406,13 +4008,13 @@
       </w:tblCellMar>
     </w:tblPr>
   </w:style>
-  <w:style w:styleId="NoList" w:default="1" w:type="numbering">
+  <w:style w:type="numbering" w:styleId="NoList" w:default="1">
     <w:name w:val="No List"/>
     <w:uiPriority w:val="99"/>
     <w:semiHidden/>
     <w:unhideWhenUsed/>
   </w:style>
-  <w:style w:default="1" w:styleId="Normal" w:type="paragraph">
+  <w:style w:type="paragraph" w:styleId="Normal" w:default="1">
     <w:name w:val="Normal"/>
     <w:uiPriority w:val="1"/>
     <w:qFormat/>
@@ -3422,7 +4024,7 @@
       <w:lang w:val="en-US" w:eastAsia="en-US" w:bidi="en-US"/>
     </w:rPr>
   </w:style>
-  <w:style w:styleId="BodyText" w:type="paragraph">
+  <w:style w:type="paragraph" w:styleId="BodyText">
     <w:name w:val="Body Text"/>
     <w:basedOn w:val="Normal"/>
     <w:uiPriority w:val="1"/>
@@ -3435,7 +4037,7 @@
       <w:lang w:val="en-US" w:eastAsia="en-US" w:bidi="en-US"/>
     </w:rPr>
   </w:style>
-  <w:style w:styleId="Title" w:type="paragraph">
+  <w:style w:type="paragraph" w:styleId="Title">
     <w:name w:val="Title"/>
     <w:basedOn w:val="Normal"/>
     <w:uiPriority w:val="1"/>
@@ -3452,7 +4054,7 @@
       <w:lang w:val="en-US" w:eastAsia="en-US" w:bidi="en-US"/>
     </w:rPr>
   </w:style>
-  <w:style w:styleId="ListParagraph" w:type="paragraph">
+  <w:style w:type="paragraph" w:styleId="ListParagraph">
     <w:name w:val="List Paragraph"/>
     <w:basedOn w:val="Normal"/>
     <w:uiPriority w:val="1"/>
@@ -3462,7 +4064,7 @@
       <w:lang w:val="en-US" w:eastAsia="en-US" w:bidi="en-US"/>
     </w:rPr>
   </w:style>
-  <w:style w:styleId="TableParagraph" w:type="paragraph">
+  <w:style w:type="paragraph" w:styleId="TableParagraph">
     <w:name w:val="Table Paragraph"/>
     <w:basedOn w:val="Normal"/>
     <w:uiPriority w:val="1"/>

--- a/Resume.docx
+++ b/Resume.docx
@@ -516,13 +516,7 @@
               <w:rPr>
                 <w:sz w:val="20"/>
               </w:rPr>
-              <w:t>Layer 4</w:t>
-            </w:r>
-            <w:r>
-              <w:rPr>
-                <w:sz w:val="20"/>
-              </w:rPr>
-              <w:t xml:space="preserve"> networking, SSL</w:t>
+              <w:t>Layer 4 networking, SSL</w:t>
             </w:r>
             <w:r>
               <w:rPr>
@@ -576,14 +570,7 @@
                 <w:sz w:val="20"/>
                 <w:szCs w:val="20"/>
               </w:rPr>
-              <w:t xml:space="preserve"> and troubleshooting of firewalls, routers, switches </w:t>
-            </w:r>
-            <w:r>
-              <w:rPr>
-                <w:sz w:val="20"/>
-                <w:szCs w:val="20"/>
-              </w:rPr>
-              <w:t>and email security appliances of different vendors</w:t>
+              <w:t xml:space="preserve"> and troubleshooting of firewalls, routers, switches and email security appliances of different vendors</w:t>
             </w:r>
             <w:r>
               <w:rPr>
@@ -1504,14 +1491,7 @@
                 <w:sz w:val="20"/>
                 <w:szCs w:val="20"/>
               </w:rPr>
-              <w:t xml:space="preserve"> for Deep Packet Inspection in Cisco</w:t>
-            </w:r>
-            <w:r>
-              <w:rPr>
-                <w:sz w:val="20"/>
-                <w:szCs w:val="20"/>
-              </w:rPr>
-              <w:t xml:space="preserve"> ASAv and NGFWv</w:t>
+              <w:t xml:space="preserve"> for Deep Packet Inspection in Cisco ASAv and NGFWv</w:t>
             </w:r>
             <w:r>
               <w:rPr>
@@ -1525,14 +1505,7 @@
                 <w:sz w:val="20"/>
                 <w:szCs w:val="20"/>
               </w:rPr>
-              <w:t xml:space="preserve"> firewalls</w:t>
-            </w:r>
-            <w:r>
-              <w:rPr>
-                <w:sz w:val="20"/>
-                <w:szCs w:val="20"/>
-              </w:rPr>
-              <w:t>, which detects threats and responds dynamically.</w:t>
+              <w:t xml:space="preserve"> firewalls, which detects threats and responds dynamically.</w:t>
             </w:r>
           </w:p>
           <w:p>
@@ -1633,14 +1606,7 @@
                 <w:sz w:val="20"/>
                 <w:szCs w:val="20"/>
               </w:rPr>
-              <w:t xml:space="preserve">s for Cisco </w:t>
-            </w:r>
-            <w:r>
-              <w:rPr>
-                <w:sz w:val="20"/>
-                <w:szCs w:val="20"/>
-              </w:rPr>
-              <w:t>ASAv and NGFWv firewalls.</w:t>
+              <w:t>s for Cisco ASAv and NGFWv firewalls.</w:t>
             </w:r>
           </w:p>
           <w:p>
@@ -1723,14 +1689,7 @@
                 <w:sz w:val="20"/>
                 <w:szCs w:val="20"/>
               </w:rPr>
-              <w:t xml:space="preserve"> for </w:t>
-            </w:r>
-            <w:r>
-              <w:rPr>
-                <w:sz w:val="20"/>
-                <w:szCs w:val="20"/>
-              </w:rPr>
-              <w:t xml:space="preserve">Cisco ASAv and NGFWv (FTDv) deployments in Oracle Cloud Infrastructure (OCI). </w:t>
+              <w:t xml:space="preserve"> for Cisco ASAv and NGFWv (FTDv) deployments in Oracle Cloud Infrastructure (OCI). </w:t>
             </w:r>
           </w:p>
           <w:p>
@@ -2229,25 +2188,7 @@
                 <w:sz w:val="18"/>
                 <w:szCs w:val="18"/>
               </w:rPr>
-              <w:t>(June 2015 – April 2020 | 4Y</w:t>
-            </w:r>
-            <w:r>
-              <w:rPr>
-                <w:i/>
-                <w:iCs/>
-                <w:sz w:val="18"/>
-                <w:szCs w:val="18"/>
-              </w:rPr>
-              <w:t>ears</w:t>
-            </w:r>
-            <w:r>
-              <w:rPr>
-                <w:i/>
-                <w:iCs/>
-                <w:sz w:val="18"/>
-                <w:szCs w:val="18"/>
-              </w:rPr>
-              <w:t xml:space="preserve"> 11 Months)</w:t>
+              <w:t>(June 2015 – April 2020 | 4Years 11 Months)</w:t>
             </w:r>
           </w:p>
         </w:tc>
@@ -2485,21 +2426,7 @@
                 <w:sz w:val="20"/>
                 <w:szCs w:val="20"/>
               </w:rPr>
-              <w:t xml:space="preserve">Designed and </w:t>
-            </w:r>
-            <w:r>
-              <w:rPr>
-                <w:sz w:val="20"/>
-                <w:szCs w:val="20"/>
-              </w:rPr>
-              <w:t>developed</w:t>
-            </w:r>
-            <w:r>
-              <w:rPr>
-                <w:sz w:val="20"/>
-                <w:szCs w:val="20"/>
-              </w:rPr>
-              <w:t xml:space="preserve"> </w:t>
+              <w:t xml:space="preserve">Designed and developed </w:t>
             </w:r>
             <w:r>
               <w:rPr>
@@ -2832,7 +2759,7 @@
                 <w:ilvl w:val="0"/>
                 <w:numId w:val="7"/>
               </w:numPr>
-              <w:spacing w:before="120"/>
+              <w:spacing w:before="120" w:after="120"/>
               <w:ind w:left="643"/>
               <w:rPr>
                 <w:b/>
@@ -2915,6 +2842,13 @@
               </w:rPr>
               <w:t>CERTIFICATIONS</w:t>
             </w:r>
+            <w:r>
+              <w:rPr>
+                <w:b/>
+                <w:bCs/>
+              </w:rPr>
+              <w:t xml:space="preserve"> &amp; TRAININGS</w:t>
+            </w:r>
           </w:p>
         </w:tc>
         <w:tc>
@@ -2935,7 +2869,6 @@
                 <w:numId w:val="3"/>
               </w:numPr>
               <w:spacing w:before="120"/>
-              <w:ind w:hanging="361"/>
               <w:rPr>
                 <w:i/>
                 <w:iCs/>
@@ -2967,7 +2900,6 @@
                 <w:ilvl w:val="0"/>
                 <w:numId w:val="3"/>
               </w:numPr>
-              <w:ind w:hanging="361"/>
               <w:rPr>
                 <w:i/>
                 <w:iCs/>
@@ -3003,7 +2935,6 @@
                 <w:tab w:val="left" w:pos="607"/>
                 <w:tab w:val="left" w:pos="608"/>
               </w:tabs>
-              <w:ind w:hanging="361"/>
               <w:rPr>
                 <w:i/>
                 <w:iCs/>
@@ -3058,7 +2989,6 @@
                 <w:tab w:val="left" w:pos="607"/>
                 <w:tab w:val="left" w:pos="608"/>
               </w:tabs>
-              <w:ind w:hanging="361"/>
               <w:rPr>
                 <w:i/>
                 <w:sz w:val="20"/>
@@ -3100,77 +3030,34 @@
                 <w:ilvl w:val="0"/>
                 <w:numId w:val="3"/>
               </w:numPr>
-              <w:tabs>
-                <w:tab w:val="left" w:pos="607"/>
-                <w:tab w:val="left" w:pos="608"/>
-              </w:tabs>
-              <w:spacing w:after="120"/>
-              <w:ind w:hanging="361"/>
+              <w:rPr>
+                <w:sz w:val="20"/>
+                <w:szCs w:val="20"/>
+              </w:rPr>
+            </w:pPr>
+            <w:r>
+              <w:rPr>
+                <w:sz w:val="20"/>
+              </w:rPr>
+              <w:t xml:space="preserve">Certified White </w:t>
+            </w:r>
+            <w:r>
+              <w:rPr>
+                <w:sz w:val="20"/>
+                <w:szCs w:val="20"/>
+              </w:rPr>
+              <w:t xml:space="preserve">Hat Hacker </w:t>
+            </w:r>
+            <w:r>
               <w:rPr>
                 <w:i/>
-                <w:sz w:val="20"/>
-              </w:rPr>
-            </w:pPr>
-            <w:r>
-              <w:rPr>
-                <w:sz w:val="20"/>
-              </w:rPr>
-              <w:t xml:space="preserve">Certified White Hat Hacker </w:t>
-            </w:r>
-            <w:r>
-              <w:rPr>
-                <w:i/>
-                <w:sz w:val="20"/>
+                <w:iCs/>
+                <w:sz w:val="20"/>
+                <w:szCs w:val="20"/>
               </w:rPr>
               <w:t>(CWHH – Certified till Level 2)</w:t>
             </w:r>
           </w:p>
-        </w:tc>
-      </w:tr>
-      <w:tr>
-        <w:trPr>
-          <w:trHeight w:val="260"/>
-        </w:trPr>
-        <w:tc>
-          <w:tcPr>
-            <w:tcW w:w="1720" w:type="dxa"/>
-            <w:tcBorders>
-              <w:top w:val="single" w:sz="4" w:space="0" w:color="auto"/>
-              <w:left w:val="nil"/>
-              <w:bottom w:val="single" w:sz="4" w:space="0" w:color="auto"/>
-              <w:right w:val="single" w:sz="4" w:space="0" w:color="auto"/>
-            </w:tcBorders>
-          </w:tcPr>
-          <w:p>
-            <w:pPr>
-              <w:pStyle w:val="TableParagraph"/>
-              <w:spacing w:before="120"/>
-              <w:ind w:right="100"/>
-              <w:jc w:val="right"/>
-              <w:rPr>
-                <w:b/>
-                <w:bCs/>
-              </w:rPr>
-            </w:pPr>
-            <w:r>
-              <w:rPr>
-                <w:b/>
-                <w:bCs/>
-              </w:rPr>
-              <w:t>COURSES</w:t>
-            </w:r>
-          </w:p>
-        </w:tc>
-        <w:tc>
-          <w:tcPr>
-            <w:tcW w:w="9893" w:type="dxa"/>
-            <w:tcBorders>
-              <w:top w:val="single" w:sz="4" w:space="0" w:color="auto"/>
-              <w:left w:val="single" w:sz="4" w:space="0" w:color="auto"/>
-              <w:bottom w:val="single" w:sz="4" w:space="0" w:color="auto"/>
-              <w:right w:val="nil"/>
-            </w:tcBorders>
-          </w:tcPr>
           <w:p>
             <w:pPr>
               <w:pStyle w:val="TableParagraph"/>
@@ -3178,43 +3065,51 @@
                 <w:ilvl w:val="0"/>
                 <w:numId w:val="3"/>
               </w:numPr>
-              <w:tabs>
-                <w:tab w:val="left" w:pos="607"/>
-                <w:tab w:val="left" w:pos="608"/>
-              </w:tabs>
-              <w:spacing w:before="120" w:line="255" w:lineRule="exact"/>
-              <w:ind w:hanging="361"/>
+              <w:rPr>
+                <w:sz w:val="20"/>
+                <w:szCs w:val="20"/>
+              </w:rPr>
+            </w:pPr>
+            <w:r>
+              <w:rPr>
+                <w:sz w:val="20"/>
+                <w:szCs w:val="20"/>
+              </w:rPr>
+              <w:t>Certified Cisco Networking</w:t>
+            </w:r>
+            <w:r>
+              <w:rPr>
+                <w:sz w:val="20"/>
+                <w:szCs w:val="20"/>
+              </w:rPr>
+              <w:t xml:space="preserve"> Associate </w:t>
+            </w:r>
+            <w:r>
               <w:rPr>
                 <w:i/>
-                <w:sz w:val="20"/>
-              </w:rPr>
-            </w:pPr>
-            <w:r>
-              <w:rPr>
-                <w:sz w:val="20"/>
-              </w:rPr>
-              <w:t xml:space="preserve">Certified Cisco Networking Associate </w:t>
-            </w:r>
-            <w:r>
-              <w:rPr>
                 <w:iCs/>
                 <w:sz w:val="20"/>
-              </w:rPr>
-              <w:t>Course</w:t>
-            </w:r>
-            <w:r>
-              <w:rPr>
+                <w:szCs w:val="20"/>
+              </w:rPr>
+              <w:t>(Ci</w:t>
+            </w:r>
+            <w:r>
+              <w:rPr>
+                <w:i/>
                 <w:iCs/>
                 <w:sz w:val="20"/>
-              </w:rPr>
-              <w:t xml:space="preserve"> </w:t>
+                <w:szCs w:val="20"/>
+              </w:rPr>
+              <w:t>sc</w:t>
             </w:r>
             <w:r>
               <w:rPr>
                 <w:i/>
-                <w:sz w:val="20"/>
-              </w:rPr>
-              <w:t>(Cisco Trainings, Udemy)</w:t>
+                <w:iCs/>
+                <w:sz w:val="20"/>
+                <w:szCs w:val="20"/>
+              </w:rPr>
+              <w:t>o Netacad)</w:t>
             </w:r>
           </w:p>
           <w:p>
@@ -3222,40 +3117,57 @@
               <w:pStyle w:val="TableParagraph"/>
               <w:numPr>
                 <w:ilvl w:val="0"/>
-                <w:numId w:val="2"/>
+                <w:numId w:val="3"/>
               </w:numPr>
-              <w:tabs>
-                <w:tab w:val="left" w:pos="607"/>
-                <w:tab w:val="left" w:pos="608"/>
-              </w:tabs>
-              <w:spacing w:line="255" w:lineRule="exact"/>
-              <w:ind w:hanging="361"/>
+              <w:rPr>
+                <w:sz w:val="20"/>
+                <w:szCs w:val="20"/>
+              </w:rPr>
+            </w:pPr>
+            <w:r>
+              <w:rPr>
+                <w:sz w:val="20"/>
+                <w:szCs w:val="20"/>
+              </w:rPr>
+              <w:t xml:space="preserve">Linux Kernel Debugging </w:t>
+            </w:r>
+            <w:r>
               <w:rPr>
                 <w:i/>
                 <w:iCs/>
                 <w:sz w:val="20"/>
                 <w:szCs w:val="20"/>
               </w:rPr>
-            </w:pPr>
-            <w:r>
-              <w:rPr>
-                <w:sz w:val="20"/>
-              </w:rPr>
-              <w:t>AWS Certified Solutions Architect Course</w:t>
-            </w:r>
-            <w:r>
-              <w:rPr>
-                <w:sz w:val="20"/>
-              </w:rPr>
-              <w:t xml:space="preserve"> </w:t>
+              <w:t>(Cisco Netacad)</w:t>
+            </w:r>
+          </w:p>
+          <w:p>
+            <w:pPr>
+              <w:pStyle w:val="TableParagraph"/>
+              <w:numPr>
+                <w:ilvl w:val="0"/>
+                <w:numId w:val="3"/>
+              </w:numPr>
+              <w:rPr>
+                <w:sz w:val="20"/>
+                <w:szCs w:val="20"/>
+              </w:rPr>
+            </w:pPr>
+            <w:r>
+              <w:rPr>
+                <w:sz w:val="20"/>
+                <w:szCs w:val="20"/>
+              </w:rPr>
+              <w:t xml:space="preserve">Linux Device Drivers </w:t>
             </w:r>
             <w:r>
               <w:rPr>
                 <w:i/>
                 <w:iCs/>
                 <w:sz w:val="20"/>
-              </w:rPr>
-              <w:t>(Udemy)</w:t>
+                <w:szCs w:val="20"/>
+              </w:rPr>
+              <w:t>(Cisco Netacad)</w:t>
             </w:r>
           </w:p>
           <w:p>
@@ -3263,26 +3175,55 @@
               <w:pStyle w:val="TableParagraph"/>
               <w:numPr>
                 <w:ilvl w:val="0"/>
-                <w:numId w:val="2"/>
+                <w:numId w:val="3"/>
               </w:numPr>
-              <w:tabs>
-                <w:tab w:val="left" w:pos="607"/>
-                <w:tab w:val="left" w:pos="608"/>
-              </w:tabs>
-              <w:spacing w:line="255" w:lineRule="exact"/>
-              <w:ind w:hanging="361"/>
+              <w:rPr>
+                <w:sz w:val="20"/>
+                <w:szCs w:val="20"/>
+              </w:rPr>
+            </w:pPr>
+            <w:r>
+              <w:rPr>
+                <w:sz w:val="20"/>
+                <w:szCs w:val="20"/>
+              </w:rPr>
+              <w:t xml:space="preserve">Linux Process Management and Scheduling </w:t>
+            </w:r>
+            <w:r>
               <w:rPr>
                 <w:i/>
                 <w:iCs/>
                 <w:sz w:val="20"/>
                 <w:szCs w:val="20"/>
               </w:rPr>
-            </w:pPr>
-            <w:r>
-              <w:rPr>
-                <w:sz w:val="20"/>
-              </w:rPr>
-              <w:t xml:space="preserve">Cloud Computing </w:t>
+              <w:t>(Cisco Netacad)</w:t>
+            </w:r>
+          </w:p>
+          <w:p>
+            <w:pPr>
+              <w:pStyle w:val="TableParagraph"/>
+              <w:numPr>
+                <w:ilvl w:val="0"/>
+                <w:numId w:val="3"/>
+              </w:numPr>
+              <w:spacing w:after="120"/>
+              <w:rPr>
+                <w:sz w:val="20"/>
+                <w:szCs w:val="20"/>
+              </w:rPr>
+            </w:pPr>
+            <w:r>
+              <w:rPr>
+                <w:sz w:val="20"/>
+                <w:szCs w:val="20"/>
+              </w:rPr>
+              <w:t>Linux Memory Management</w:t>
+            </w:r>
+            <w:r>
+              <w:rPr>
+                <w:sz w:val="20"/>
+              </w:rPr>
+              <w:t xml:space="preserve"> </w:t>
             </w:r>
             <w:r>
               <w:rPr>
@@ -3290,348 +3231,7 @@
                 <w:iCs/>
                 <w:sz w:val="20"/>
               </w:rPr>
-              <w:t>(M</w:t>
-            </w:r>
-            <w:r>
-              <w:rPr>
-                <w:i/>
-                <w:iCs/>
-                <w:sz w:val="20"/>
-              </w:rPr>
-              <w:t>asters</w:t>
-            </w:r>
-            <w:r>
-              <w:rPr>
-                <w:i/>
-                <w:iCs/>
-                <w:sz w:val="20"/>
-              </w:rPr>
-              <w:t xml:space="preserve">) </w:t>
-            </w:r>
-          </w:p>
-          <w:p>
-            <w:pPr>
-              <w:pStyle w:val="TableParagraph"/>
-              <w:numPr>
-                <w:ilvl w:val="0"/>
-                <w:numId w:val="2"/>
-              </w:numPr>
-              <w:tabs>
-                <w:tab w:val="left" w:pos="607"/>
-                <w:tab w:val="left" w:pos="608"/>
-              </w:tabs>
-              <w:spacing w:line="255" w:lineRule="exact"/>
-              <w:ind w:hanging="361"/>
-              <w:rPr>
-                <w:sz w:val="20"/>
-                <w:szCs w:val="20"/>
-              </w:rPr>
-            </w:pPr>
-            <w:r>
-              <w:rPr>
-                <w:sz w:val="20"/>
-              </w:rPr>
-              <w:t xml:space="preserve">Cloud, IoT and Enterprise Security </w:t>
-            </w:r>
-            <w:r>
-              <w:rPr>
-                <w:i/>
-                <w:iCs/>
-                <w:sz w:val="20"/>
-              </w:rPr>
-              <w:t>(Masters)</w:t>
-            </w:r>
-          </w:p>
-          <w:p>
-            <w:pPr>
-              <w:pStyle w:val="TableParagraph"/>
-              <w:numPr>
-                <w:ilvl w:val="0"/>
-                <w:numId w:val="2"/>
-              </w:numPr>
-              <w:tabs>
-                <w:tab w:val="left" w:pos="607"/>
-                <w:tab w:val="left" w:pos="608"/>
-              </w:tabs>
-              <w:spacing w:line="255" w:lineRule="exact"/>
-              <w:ind w:hanging="361"/>
-              <w:rPr>
-                <w:sz w:val="20"/>
-                <w:szCs w:val="20"/>
-              </w:rPr>
-            </w:pPr>
-            <w:r>
-              <w:rPr>
-                <w:sz w:val="20"/>
-              </w:rPr>
-              <w:t xml:space="preserve">Cyber Security </w:t>
-            </w:r>
-            <w:r>
-              <w:rPr>
-                <w:i/>
-                <w:iCs/>
-                <w:sz w:val="20"/>
-              </w:rPr>
-              <w:t>(Masters)</w:t>
-            </w:r>
-          </w:p>
-          <w:p>
-            <w:pPr>
-              <w:pStyle w:val="TableParagraph"/>
-              <w:numPr>
-                <w:ilvl w:val="0"/>
-                <w:numId w:val="2"/>
-              </w:numPr>
-              <w:tabs>
-                <w:tab w:val="left" w:pos="607"/>
-                <w:tab w:val="left" w:pos="608"/>
-              </w:tabs>
-              <w:spacing w:line="255" w:lineRule="exact"/>
-              <w:ind w:hanging="361"/>
-              <w:rPr>
-                <w:sz w:val="20"/>
-                <w:szCs w:val="20"/>
-              </w:rPr>
-            </w:pPr>
-            <w:r>
-              <w:rPr>
-                <w:sz w:val="20"/>
-                <w:szCs w:val="20"/>
-              </w:rPr>
-              <w:t xml:space="preserve">Linux Kernel Debugging </w:t>
-            </w:r>
-            <w:r>
-              <w:rPr>
-                <w:i/>
-                <w:iCs/>
-                <w:sz w:val="20"/>
-                <w:szCs w:val="20"/>
-              </w:rPr>
-              <w:t>(Cisco</w:t>
-            </w:r>
-            <w:r>
-              <w:rPr>
-                <w:i/>
-                <w:iCs/>
-                <w:sz w:val="20"/>
-              </w:rPr>
-              <w:t xml:space="preserve"> </w:t>
-            </w:r>
-            <w:r>
-              <w:rPr>
-                <w:i/>
-                <w:iCs/>
-                <w:sz w:val="20"/>
-              </w:rPr>
-              <w:t>Netacad</w:t>
-            </w:r>
-            <w:r>
-              <w:rPr>
-                <w:i/>
-                <w:iCs/>
-                <w:sz w:val="20"/>
-                <w:szCs w:val="20"/>
-              </w:rPr>
-              <w:t>)</w:t>
-            </w:r>
-          </w:p>
-          <w:p>
-            <w:pPr>
-              <w:pStyle w:val="TableParagraph"/>
-              <w:numPr>
-                <w:ilvl w:val="0"/>
-                <w:numId w:val="2"/>
-              </w:numPr>
-              <w:tabs>
-                <w:tab w:val="left" w:pos="607"/>
-                <w:tab w:val="left" w:pos="608"/>
-              </w:tabs>
-              <w:spacing w:line="255" w:lineRule="exact"/>
-              <w:ind w:hanging="361"/>
-              <w:rPr>
-                <w:sz w:val="20"/>
-                <w:szCs w:val="20"/>
-              </w:rPr>
-            </w:pPr>
-            <w:r>
-              <w:rPr>
-                <w:sz w:val="20"/>
-                <w:szCs w:val="20"/>
-              </w:rPr>
-              <w:t xml:space="preserve">Linux Device Drivers </w:t>
-            </w:r>
-            <w:r>
-              <w:rPr>
-                <w:i/>
-                <w:iCs/>
-                <w:sz w:val="20"/>
-                <w:szCs w:val="20"/>
-              </w:rPr>
-              <w:t>(Cisco</w:t>
-            </w:r>
-            <w:r>
-              <w:rPr>
-                <w:i/>
-                <w:iCs/>
-                <w:sz w:val="20"/>
-              </w:rPr>
-              <w:t xml:space="preserve"> </w:t>
-            </w:r>
-            <w:r>
-              <w:rPr>
-                <w:i/>
-                <w:iCs/>
-                <w:sz w:val="20"/>
-              </w:rPr>
-              <w:t>Netacad</w:t>
-            </w:r>
-            <w:r>
-              <w:rPr>
-                <w:i/>
-                <w:iCs/>
-                <w:sz w:val="20"/>
-                <w:szCs w:val="20"/>
-              </w:rPr>
-              <w:t>)</w:t>
-            </w:r>
-          </w:p>
-          <w:p>
-            <w:pPr>
-              <w:pStyle w:val="TableParagraph"/>
-              <w:numPr>
-                <w:ilvl w:val="0"/>
-                <w:numId w:val="2"/>
-              </w:numPr>
-              <w:tabs>
-                <w:tab w:val="left" w:pos="607"/>
-                <w:tab w:val="left" w:pos="608"/>
-              </w:tabs>
-              <w:spacing w:line="255" w:lineRule="exact"/>
-              <w:ind w:hanging="361"/>
-              <w:rPr>
-                <w:sz w:val="20"/>
-                <w:szCs w:val="20"/>
-              </w:rPr>
-            </w:pPr>
-            <w:r>
-              <w:rPr>
-                <w:sz w:val="20"/>
-              </w:rPr>
-              <w:t xml:space="preserve">Linux Process Management and Scheduling </w:t>
-            </w:r>
-            <w:r>
-              <w:rPr>
-                <w:i/>
-                <w:iCs/>
-                <w:sz w:val="20"/>
-              </w:rPr>
-              <w:t xml:space="preserve">(Cisco </w:t>
-            </w:r>
-            <w:r>
-              <w:rPr>
-                <w:i/>
-                <w:iCs/>
-                <w:sz w:val="20"/>
-              </w:rPr>
-              <w:t>Netacad</w:t>
-            </w:r>
-            <w:r>
-              <w:rPr>
-                <w:i/>
-                <w:iCs/>
-                <w:sz w:val="20"/>
-              </w:rPr>
-              <w:t>)</w:t>
-            </w:r>
-          </w:p>
-          <w:p>
-            <w:pPr>
-              <w:pStyle w:val="TableParagraph"/>
-              <w:numPr>
-                <w:ilvl w:val="0"/>
-                <w:numId w:val="2"/>
-              </w:numPr>
-              <w:tabs>
-                <w:tab w:val="left" w:pos="607"/>
-                <w:tab w:val="left" w:pos="608"/>
-              </w:tabs>
-              <w:spacing w:line="255" w:lineRule="exact"/>
-              <w:ind w:hanging="361"/>
-              <w:rPr>
-                <w:sz w:val="20"/>
-                <w:szCs w:val="20"/>
-              </w:rPr>
-            </w:pPr>
-            <w:r>
-              <w:rPr>
-                <w:sz w:val="20"/>
-              </w:rPr>
-              <w:t xml:space="preserve">Linux Memory Management </w:t>
-            </w:r>
-            <w:r>
-              <w:rPr>
-                <w:i/>
-                <w:iCs/>
-                <w:sz w:val="20"/>
-              </w:rPr>
-              <w:t>(Cisco</w:t>
-            </w:r>
-            <w:r>
-              <w:rPr>
-                <w:i/>
-                <w:iCs/>
-                <w:sz w:val="20"/>
-              </w:rPr>
-              <w:t xml:space="preserve"> </w:t>
-            </w:r>
-            <w:r>
-              <w:rPr>
-                <w:i/>
-                <w:iCs/>
-                <w:sz w:val="20"/>
-              </w:rPr>
-              <w:t>Netacad</w:t>
-            </w:r>
-            <w:r>
-              <w:rPr>
-                <w:i/>
-                <w:iCs/>
-                <w:sz w:val="20"/>
-              </w:rPr>
-              <w:t>)</w:t>
-            </w:r>
-          </w:p>
-          <w:p>
-            <w:pPr>
-              <w:pStyle w:val="TableParagraph"/>
-              <w:numPr>
-                <w:ilvl w:val="0"/>
-                <w:numId w:val="2"/>
-              </w:numPr>
-              <w:tabs>
-                <w:tab w:val="left" w:pos="607"/>
-                <w:tab w:val="left" w:pos="608"/>
-              </w:tabs>
-              <w:spacing w:after="120" w:line="255" w:lineRule="exact"/>
-              <w:ind w:hanging="361"/>
-              <w:rPr>
-                <w:sz w:val="20"/>
-                <w:szCs w:val="20"/>
-              </w:rPr>
-            </w:pPr>
-            <w:r>
-              <w:rPr>
-                <w:sz w:val="20"/>
-              </w:rPr>
-              <w:t xml:space="preserve">Software Architecture </w:t>
-            </w:r>
-            <w:r>
-              <w:rPr>
-                <w:i/>
-                <w:iCs/>
-                <w:sz w:val="20"/>
-              </w:rPr>
-              <w:t>(Masters)</w:t>
+              <w:t>(Cisco Netacad)</w:t>
             </w:r>
           </w:p>
         </w:tc>

--- a/Resume.docx
+++ b/Resume.docx
@@ -1440,7 +1440,7 @@
                 <w:ilvl w:val="0"/>
                 <w:numId w:val="5"/>
               </w:numPr>
-              <w:spacing w:before="5"/>
+              <w:spacing w:before="10"/>
               <w:jc w:val="both"/>
               <w:rPr>
                 <w:sz w:val="20"/>
@@ -1515,7 +1515,7 @@
                 <w:ilvl w:val="0"/>
                 <w:numId w:val="5"/>
               </w:numPr>
-              <w:spacing w:before="5"/>
+              <w:spacing w:before="10"/>
               <w:jc w:val="both"/>
               <w:rPr>
                 <w:sz w:val="20"/>
@@ -1616,7 +1616,7 @@
                 <w:ilvl w:val="0"/>
                 <w:numId w:val="5"/>
               </w:numPr>
-              <w:spacing w:before="5"/>
+              <w:spacing w:before="10"/>
               <w:jc w:val="both"/>
               <w:rPr>
                 <w:sz w:val="20"/>
@@ -1661,7 +1661,7 @@
                 <w:ilvl w:val="0"/>
                 <w:numId w:val="5"/>
               </w:numPr>
-              <w:spacing w:before="5"/>
+              <w:spacing w:before="10"/>
               <w:jc w:val="both"/>
               <w:rPr>
                 <w:sz w:val="20"/>
@@ -1699,7 +1699,7 @@
                 <w:ilvl w:val="0"/>
                 <w:numId w:val="5"/>
               </w:numPr>
-              <w:spacing w:before="5"/>
+              <w:spacing w:before="10"/>
               <w:jc w:val="both"/>
               <w:rPr>
                 <w:sz w:val="20"/>
@@ -1781,7 +1781,7 @@
                 <w:ilvl w:val="0"/>
                 <w:numId w:val="5"/>
               </w:numPr>
-              <w:spacing w:before="5"/>
+              <w:spacing w:before="10"/>
               <w:jc w:val="both"/>
               <w:rPr>
                 <w:sz w:val="20"/>
@@ -1823,7 +1823,7 @@
                 <w:tab w:val="left" w:pos="607"/>
                 <w:tab w:val="left" w:pos="608"/>
               </w:tabs>
-              <w:spacing w:before="5" w:after="120"/>
+              <w:spacing w:before="10" w:after="120"/>
               <w:ind w:right="120"/>
               <w:jc w:val="both"/>
               <w:rPr>
@@ -2015,6 +2015,7 @@
                 <w:ilvl w:val="0"/>
                 <w:numId w:val="5"/>
               </w:numPr>
+              <w:spacing w:before="5"/>
               <w:jc w:val="both"/>
               <w:rPr>
                 <w:sz w:val="20"/>
@@ -2075,6 +2076,7 @@
                 <w:ilvl w:val="0"/>
                 <w:numId w:val="5"/>
               </w:numPr>
+              <w:spacing w:before="5"/>
               <w:jc w:val="both"/>
               <w:rPr>
                 <w:sz w:val="20"/>
@@ -2096,7 +2098,7 @@
                 <w:ilvl w:val="0"/>
                 <w:numId w:val="5"/>
               </w:numPr>
-              <w:spacing w:after="120"/>
+              <w:spacing w:before="5" w:after="120"/>
               <w:jc w:val="both"/>
               <w:rPr>
                 <w:sz w:val="20"/>
@@ -2247,7 +2249,7 @@
               <w:tabs>
                 <w:tab w:val="left" w:pos="608"/>
               </w:tabs>
-              <w:spacing w:before="60"/>
+              <w:spacing w:before="3"/>
               <w:ind w:right="104"/>
               <w:jc w:val="both"/>
               <w:rPr>
@@ -2260,7 +2262,21 @@
                 <w:sz w:val="20"/>
                 <w:szCs w:val="20"/>
               </w:rPr>
-              <w:t xml:space="preserve">Developed an integration solution </w:t>
+              <w:t xml:space="preserve">Developed </w:t>
+            </w:r>
+            <w:r>
+              <w:rPr>
+                <w:sz w:val="20"/>
+                <w:szCs w:val="20"/>
+              </w:rPr>
+              <w:t xml:space="preserve">a </w:t>
+            </w:r>
+            <w:r>
+              <w:rPr>
+                <w:sz w:val="20"/>
+                <w:szCs w:val="20"/>
+              </w:rPr>
+              <w:t xml:space="preserve">solution </w:t>
             </w:r>
             <w:r>
               <w:rPr>
@@ -2313,7 +2329,21 @@
                 <w:sz w:val="20"/>
                 <w:szCs w:val="20"/>
               </w:rPr>
-              <w:t xml:space="preserve"> granular control to monitor every end-user through a single management interface</w:t>
+              <w:t xml:space="preserve"> granular </w:t>
+            </w:r>
+            <w:r>
+              <w:rPr>
+                <w:sz w:val="20"/>
+                <w:szCs w:val="20"/>
+              </w:rPr>
+              <w:t xml:space="preserve">monitoring on </w:t>
+            </w:r>
+            <w:r>
+              <w:rPr>
+                <w:sz w:val="20"/>
+                <w:szCs w:val="20"/>
+              </w:rPr>
+              <w:t>every end-user through a single management interface</w:t>
             </w:r>
             <w:r>
               <w:rPr>
@@ -2321,6 +2351,13 @@
                 <w:szCs w:val="20"/>
               </w:rPr>
               <w:t>.</w:t>
+            </w:r>
+            <w:r>
+              <w:rPr>
+                <w:sz w:val="20"/>
+                <w:szCs w:val="20"/>
+              </w:rPr>
+              <w:t xml:space="preserve"> </w:t>
             </w:r>
           </w:p>
           <w:p>
@@ -2333,8 +2370,8 @@
               <w:tabs>
                 <w:tab w:val="left" w:pos="608"/>
               </w:tabs>
-              <w:spacing w:before="1"/>
-              <w:ind w:right="110"/>
+              <w:spacing w:before="3"/>
+              <w:ind w:right="107"/>
               <w:jc w:val="both"/>
               <w:rPr>
                 <w:sz w:val="20"/>
@@ -2346,23 +2383,21 @@
                 <w:sz w:val="20"/>
                 <w:szCs w:val="20"/>
               </w:rPr>
-              <w:t xml:space="preserve">Resolved several issues with </w:t>
-            </w:r>
-            <w:r>
-              <w:rPr>
-                <w:b/>
-                <w:bCs/>
-                <w:sz w:val="20"/>
-                <w:szCs w:val="20"/>
-              </w:rPr>
-              <w:t>Wire Mode Interfaces, Log Monitor</w:t>
-            </w:r>
-            <w:r>
-              <w:rPr>
-                <w:sz w:val="20"/>
-                <w:szCs w:val="20"/>
-              </w:rPr>
-              <w:t>, Syslog Monitoring, FTP Logging, TSR Export and so on in SonicOS</w:t>
+              <w:t xml:space="preserve">Developed CLI and API interfaces to configure Flow Reporting, ARP Storm Limit and AWS Integration </w:t>
+            </w:r>
+            <w:r>
+              <w:rPr>
+                <w:sz w:val="20"/>
+                <w:szCs w:val="20"/>
+              </w:rPr>
+              <w:t xml:space="preserve">of </w:t>
+            </w:r>
+            <w:r>
+              <w:rPr>
+                <w:sz w:val="20"/>
+                <w:szCs w:val="20"/>
+              </w:rPr>
+              <w:t>Firewalls.</w:t>
             </w:r>
           </w:p>
           <w:p>
@@ -2375,6 +2410,7 @@
               <w:tabs>
                 <w:tab w:val="left" w:pos="608"/>
               </w:tabs>
+              <w:spacing w:before="3"/>
               <w:ind w:right="107"/>
               <w:jc w:val="both"/>
               <w:rPr>
@@ -2387,21 +2423,23 @@
                 <w:sz w:val="20"/>
                 <w:szCs w:val="20"/>
               </w:rPr>
-              <w:t xml:space="preserve">Developed CLI and API interfaces to configure Flow Reporting, ARP Storm Limit and AWS Integration </w:t>
-            </w:r>
-            <w:r>
-              <w:rPr>
-                <w:sz w:val="20"/>
-                <w:szCs w:val="20"/>
-              </w:rPr>
-              <w:t xml:space="preserve">of </w:t>
-            </w:r>
-            <w:r>
-              <w:rPr>
-                <w:sz w:val="20"/>
-                <w:szCs w:val="20"/>
-              </w:rPr>
-              <w:t>Firewalls.</w:t>
+              <w:t xml:space="preserve">Resolved several issues with </w:t>
+            </w:r>
+            <w:r>
+              <w:rPr>
+                <w:b/>
+                <w:bCs/>
+                <w:sz w:val="20"/>
+                <w:szCs w:val="20"/>
+              </w:rPr>
+              <w:t>Wire Mode Interfaces, Log Monitor</w:t>
+            </w:r>
+            <w:r>
+              <w:rPr>
+                <w:sz w:val="20"/>
+                <w:szCs w:val="20"/>
+              </w:rPr>
+              <w:t>, Syslog Monitoring, FTP Logging, TSR Export and so on in SonicOS</w:t>
             </w:r>
           </w:p>
           <w:p>
@@ -2414,6 +2452,7 @@
               <w:tabs>
                 <w:tab w:val="left" w:pos="608"/>
               </w:tabs>
+              <w:spacing w:before="3"/>
               <w:ind w:right="107"/>
               <w:jc w:val="both"/>
               <w:rPr>
@@ -2462,7 +2501,7 @@
               <w:tabs>
                 <w:tab w:val="left" w:pos="608"/>
               </w:tabs>
-              <w:spacing w:after="240"/>
+              <w:spacing w:before="3" w:after="240"/>
               <w:ind w:right="107"/>
               <w:jc w:val="both"/>
               <w:rPr>
@@ -2489,8 +2528,17 @@
                 <w:sz w:val="20"/>
                 <w:szCs w:val="20"/>
               </w:rPr>
-              <w:t xml:space="preserve"> for customers of other vendors namely, Cisco, Check Point, Juniper, Fortinet, Palo Alto, WatchGuard</w:t>
-            </w:r>
+              <w:t xml:space="preserve"> for customers of other vendors namely, Cisco, Check Point, Juniper, Fortinet, Palo Alto, </w:t>
+            </w:r>
+            <w:proofErr w:type="gramStart"/>
+            <w:r>
+              <w:rPr>
+                <w:sz w:val="20"/>
+                <w:szCs w:val="20"/>
+              </w:rPr>
+              <w:t>WatchGuard</w:t>
+            </w:r>
+            <w:proofErr w:type="gramEnd"/>
             <w:r>
               <w:rPr>
                 <w:spacing w:val="-7"/>
@@ -2661,7 +2709,7 @@
           <w:p>
             <w:pPr>
               <w:pStyle w:val="TableParagraph"/>
-              <w:spacing w:before="120" w:after="120"/>
+              <w:spacing w:before="240" w:after="120"/>
               <w:ind w:right="99"/>
               <w:jc w:val="right"/>
               <w:rPr>
@@ -2696,7 +2744,7 @@
                 <w:ilvl w:val="0"/>
                 <w:numId w:val="7"/>
               </w:numPr>
-              <w:spacing w:before="120"/>
+              <w:spacing w:before="240"/>
               <w:ind w:left="643"/>
             </w:pPr>
             <w:r>
@@ -2759,7 +2807,7 @@
                 <w:ilvl w:val="0"/>
                 <w:numId w:val="7"/>
               </w:numPr>
-              <w:spacing w:before="120" w:after="120"/>
+              <w:spacing w:before="240" w:after="120"/>
               <w:ind w:left="643"/>
               <w:rPr>
                 <w:b/>
@@ -2827,7 +2875,7 @@
           <w:p>
             <w:pPr>
               <w:pStyle w:val="TableParagraph"/>
-              <w:spacing w:before="120"/>
+              <w:spacing w:before="240"/>
               <w:ind w:right="100"/>
               <w:jc w:val="right"/>
               <w:rPr>
@@ -2868,7 +2916,7 @@
                 <w:ilvl w:val="0"/>
                 <w:numId w:val="3"/>
               </w:numPr>
-              <w:spacing w:before="120"/>
+              <w:spacing w:before="240"/>
               <w:rPr>
                 <w:i/>
                 <w:iCs/>
@@ -3075,14 +3123,7 @@
                 <w:sz w:val="20"/>
                 <w:szCs w:val="20"/>
               </w:rPr>
-              <w:t>Certified Cisco Networking</w:t>
-            </w:r>
-            <w:r>
-              <w:rPr>
-                <w:sz w:val="20"/>
-                <w:szCs w:val="20"/>
-              </w:rPr>
-              <w:t xml:space="preserve"> Associate </w:t>
+              <w:t xml:space="preserve">Certified Cisco Networking Associate </w:t>
             </w:r>
             <w:r>
               <w:rPr>
@@ -3091,25 +3132,7 @@
                 <w:sz w:val="20"/>
                 <w:szCs w:val="20"/>
               </w:rPr>
-              <w:t>(Ci</w:t>
-            </w:r>
-            <w:r>
-              <w:rPr>
-                <w:i/>
-                <w:iCs/>
-                <w:sz w:val="20"/>
-                <w:szCs w:val="20"/>
-              </w:rPr>
-              <w:t>sc</w:t>
-            </w:r>
-            <w:r>
-              <w:rPr>
-                <w:i/>
-                <w:iCs/>
-                <w:sz w:val="20"/>
-                <w:szCs w:val="20"/>
-              </w:rPr>
-              <w:t>o Netacad)</w:t>
+              <w:t>(Cisco Netacad)</w:t>
             </w:r>
           </w:p>
           <w:p>
@@ -3206,7 +3229,7 @@
                 <w:ilvl w:val="0"/>
                 <w:numId w:val="3"/>
               </w:numPr>
-              <w:spacing w:after="120"/>
+              <w:spacing w:after="240"/>
               <w:rPr>
                 <w:sz w:val="20"/>
                 <w:szCs w:val="20"/>
@@ -3253,7 +3276,7 @@
           <w:p>
             <w:pPr>
               <w:pStyle w:val="TableParagraph"/>
-              <w:spacing w:before="120"/>
+              <w:spacing w:before="240"/>
               <w:ind w:right="100"/>
               <w:jc w:val="right"/>
               <w:rPr>
@@ -3291,7 +3314,7 @@
                 <w:tab w:val="left" w:pos="607"/>
                 <w:tab w:val="left" w:pos="608"/>
               </w:tabs>
-              <w:spacing w:before="120" w:line="255" w:lineRule="exact"/>
+              <w:spacing w:before="240" w:line="255" w:lineRule="exact"/>
               <w:ind w:hanging="361"/>
               <w:rPr>
                 <w:sz w:val="20"/>
@@ -3458,7 +3481,7 @@
                 <w:tab w:val="left" w:pos="607"/>
                 <w:tab w:val="left" w:pos="608"/>
               </w:tabs>
-              <w:spacing w:after="120"/>
+              <w:spacing w:after="240"/>
               <w:ind w:hanging="361"/>
               <w:rPr>
                 <w:sz w:val="20"/>
@@ -3659,7 +3682,7 @@
           <w:p>
             <w:pPr>
               <w:pStyle w:val="TableParagraph"/>
-              <w:spacing w:before="120"/>
+              <w:spacing w:before="240"/>
               <w:ind w:right="101"/>
               <w:jc w:val="right"/>
               <w:rPr>
@@ -3715,7 +3738,7 @@
               <w:tabs>
                 <w:tab w:val="left" w:pos="608"/>
               </w:tabs>
-              <w:spacing w:before="120"/>
+              <w:spacing w:before="240"/>
               <w:ind w:right="108"/>
               <w:jc w:val="both"/>
               <w:rPr>
@@ -3752,7 +3775,7 @@
               <w:tabs>
                 <w:tab w:val="left" w:pos="608"/>
               </w:tabs>
-              <w:spacing w:before="4" w:after="120" w:line="244" w:lineRule="exact"/>
+              <w:spacing w:before="4" w:after="240" w:line="244" w:lineRule="exact"/>
               <w:ind w:right="109"/>
               <w:jc w:val="both"/>
               <w:rPr>

--- a/Resume.docx
+++ b/Resume.docx
@@ -5,10 +5,16 @@
     <w:p>
       <w:pPr>
         <w:pStyle w:val="Title"/>
+        <w:rPr>
+          <w:sz w:val="56"/>
+          <w:szCs w:val="56"/>
+        </w:rPr>
       </w:pPr>
       <w:r>
         <w:rPr>
           <w:color w:val="0D0D0D"/>
+          <w:sz w:val="56"/>
+          <w:szCs w:val="56"/>
         </w:rPr>
         <w:t>RAVI KUMAR REDDY K</w:t>
       </w:r>
@@ -19,35 +25,91 @@
         <w:spacing w:before="60" w:after="240"/>
         <w:ind w:left="2662" w:right="2042"/>
         <w:jc w:val="center"/>
+        <w:rPr>
+          <w:sz w:val="22"/>
+          <w:szCs w:val="22"/>
+        </w:rPr>
       </w:pPr>
       <w:r>
-        <w:t xml:space="preserve">+91-7411340221 • </w:t>
+        <w:rPr>
+          <w:sz w:val="22"/>
+          <w:szCs w:val="22"/>
+        </w:rPr>
+        <w:t>+91-741</w:t>
+      </w:r>
+      <w:r>
+        <w:rPr>
+          <w:sz w:val="22"/>
+          <w:szCs w:val="22"/>
+        </w:rPr>
+        <w:t>-</w:t>
+      </w:r>
+      <w:r>
+        <w:rPr>
+          <w:sz w:val="22"/>
+          <w:szCs w:val="22"/>
+        </w:rPr>
+        <w:t>134</w:t>
+      </w:r>
+      <w:r>
+        <w:rPr>
+          <w:sz w:val="22"/>
+          <w:szCs w:val="22"/>
+        </w:rPr>
+        <w:t>-</w:t>
+      </w:r>
+      <w:r>
+        <w:rPr>
+          <w:sz w:val="22"/>
+          <w:szCs w:val="22"/>
+        </w:rPr>
+        <w:t xml:space="preserve">0221 • </w:t>
       </w:r>
       <w:hyperlink r:id="rId5">
         <w:r>
+          <w:rPr>
+            <w:sz w:val="22"/>
+            <w:szCs w:val="22"/>
+          </w:rPr>
           <w:t xml:space="preserve">ravikumark815@gmail.com </w:t>
         </w:r>
       </w:hyperlink>
       <w:r>
+        <w:rPr>
+          <w:sz w:val="22"/>
+          <w:szCs w:val="22"/>
+        </w:rPr>
         <w:t xml:space="preserve">• </w:t>
       </w:r>
       <w:hyperlink r:id="rId6">
         <w:r>
           <w:rPr>
+            <w:sz w:val="22"/>
+            <w:szCs w:val="22"/>
             <w:u w:val="single"/>
           </w:rPr>
           <w:t>LinkedIn</w:t>
         </w:r>
         <w:r>
+          <w:rPr>
+            <w:sz w:val="22"/>
+            <w:szCs w:val="22"/>
+          </w:rPr>
           <w:t xml:space="preserve"> </w:t>
         </w:r>
       </w:hyperlink>
       <w:r>
+        <w:rPr>
+          <w:sz w:val="22"/>
+          <w:szCs w:val="22"/>
+        </w:rPr>
         <w:t xml:space="preserve">• </w:t>
       </w:r>
       <w:hyperlink r:id="rId7">
         <w:r>
           <w:rPr>
+            <w:sz w:val="22"/>
+            <w:szCs w:val="22"/>
             <w:u w:val="single"/>
           </w:rPr>
           <w:t>GitHub</w:t>
@@ -88,7 +150,7 @@
       </w:tblGrid>
       <w:tr>
         <w:trPr>
-          <w:trHeight w:val="1541"/>
+          <w:trHeight w:val="2593"/>
         </w:trPr>
         <w:tc>
           <w:tcPr>
@@ -362,7 +424,6 @@
               </w:rPr>
               <w:t xml:space="preserve"> </w:t>
             </w:r>
-            <w:proofErr w:type="gramStart"/>
             <w:r>
               <w:rPr>
                 <w:sz w:val="20"/>
@@ -398,7 +459,13 @@
               </w:rPr>
               <w:t>remise</w:t>
             </w:r>
-            <w:proofErr w:type="gramEnd"/>
+            <w:r>
+              <w:rPr>
+                <w:sz w:val="20"/>
+                <w:szCs w:val="20"/>
+              </w:rPr>
+              <w:t>s</w:t>
+            </w:r>
             <w:r>
               <w:rPr>
                 <w:sz w:val="20"/>
@@ -427,6 +494,29 @@
               </w:rPr>
               <w:t>Next Generation Firewalls (NGFW</w:t>
             </w:r>
+            <w:r>
+              <w:rPr>
+                <w:sz w:val="20"/>
+                <w:szCs w:val="20"/>
+              </w:rPr>
+              <w:t xml:space="preserve">), </w:t>
+            </w:r>
+            <w:r>
+              <w:rPr>
+                <w:sz w:val="20"/>
+                <w:szCs w:val="20"/>
+              </w:rPr>
+              <w:t>Containerized Firewalls (</w:t>
+            </w:r>
+            <w:proofErr w:type="spellStart"/>
+            <w:r>
+              <w:rPr>
+                <w:sz w:val="20"/>
+                <w:szCs w:val="20"/>
+              </w:rPr>
+              <w:t>ASAc</w:t>
+            </w:r>
+            <w:proofErr w:type="spellEnd"/>
             <w:r>
               <w:rPr>
                 <w:sz w:val="20"/>
@@ -476,10 +566,27 @@
             </w:pPr>
             <w:r>
               <w:rPr>
-                <w:sz w:val="20"/>
-                <w:szCs w:val="20"/>
-              </w:rPr>
-              <w:t>Proficient in software architecture, comprehensive understanding of latest technologies.</w:t>
+                <w:color w:val="000000"/>
+                <w:sz w:val="20"/>
+                <w:szCs w:val="20"/>
+              </w:rPr>
+              <w:t>Extensive Experience in Cloud Computing, Virtualization,</w:t>
+            </w:r>
+            <w:r>
+              <w:rPr>
+                <w:color w:val="000000"/>
+                <w:sz w:val="20"/>
+                <w:szCs w:val="20"/>
+              </w:rPr>
+              <w:t xml:space="preserve"> </w:t>
+            </w:r>
+            <w:r>
+              <w:rPr>
+                <w:color w:val="000000"/>
+                <w:sz w:val="20"/>
+                <w:szCs w:val="20"/>
+              </w:rPr>
+              <w:t>Linux Internals, Software Architecture, and comprehensive understanding of latest technologies.</w:t>
             </w:r>
           </w:p>
           <w:p>
@@ -759,7 +866,14 @@
                 <w:sz w:val="20"/>
                 <w:szCs w:val="20"/>
               </w:rPr>
-              <w:t>AWS, OCI, Azure (Beginner), GCP (Beginner)</w:t>
+              <w:t>AWS, OCI, Azure, GCP (Beginner)</w:t>
+            </w:r>
+            <w:r>
+              <w:rPr>
+                <w:sz w:val="20"/>
+                <w:szCs w:val="20"/>
+              </w:rPr>
+              <w:t>, Alibaba Cloud (Beginner)</w:t>
             </w:r>
             <w:r>
               <w:rPr>
@@ -1009,6 +1123,13 @@
               </w:rPr>
               <w:t>, HTML, CSS, JavaScript</w:t>
             </w:r>
+            <w:r>
+              <w:rPr>
+                <w:sz w:val="20"/>
+                <w:szCs w:val="20"/>
+              </w:rPr>
+              <w:t>, PHP (MVC CodeIgniter)</w:t>
+            </w:r>
           </w:p>
         </w:tc>
       </w:tr>
@@ -1127,21 +1248,51 @@
                 <w:sz w:val="20"/>
                 <w:szCs w:val="20"/>
               </w:rPr>
-              <w:t xml:space="preserve"> Gerrit,</w:t>
-            </w:r>
-            <w:r>
-              <w:rPr>
-                <w:sz w:val="20"/>
-                <w:szCs w:val="20"/>
-              </w:rPr>
-              <w:t xml:space="preserve"> Linux, Windows</w:t>
+              <w:t xml:space="preserve"> Linux</w:t>
+            </w:r>
+            <w:r>
+              <w:rPr>
+                <w:sz w:val="20"/>
+                <w:szCs w:val="20"/>
+              </w:rPr>
+              <w:t xml:space="preserve"> (RHEL, CentOS, Ubuntu, Fedora, </w:t>
+            </w:r>
+            <w:proofErr w:type="spellStart"/>
+            <w:r>
+              <w:rPr>
+                <w:sz w:val="20"/>
+                <w:szCs w:val="20"/>
+              </w:rPr>
+              <w:t>WindRiver</w:t>
+            </w:r>
+            <w:proofErr w:type="spellEnd"/>
+            <w:r>
+              <w:rPr>
+                <w:sz w:val="20"/>
+                <w:szCs w:val="20"/>
+              </w:rPr>
+              <w:t>)</w:t>
+            </w:r>
+            <w:r>
+              <w:rPr>
+                <w:sz w:val="20"/>
+                <w:szCs w:val="20"/>
+              </w:rPr>
+              <w:t>, Windows</w:t>
+            </w:r>
+            <w:r>
+              <w:rPr>
+                <w:sz w:val="20"/>
+                <w:szCs w:val="20"/>
+              </w:rPr>
+              <w:t>, MacOS</w:t>
             </w:r>
           </w:p>
         </w:tc>
       </w:tr>
       <w:tr>
         <w:trPr>
-          <w:trHeight w:val="260"/>
+          <w:trHeight w:val="699"/>
         </w:trPr>
         <w:tc>
           <w:tcPr>
@@ -1219,6 +1370,13 @@
                 <w:sz w:val="20"/>
                 <w:szCs w:val="20"/>
               </w:rPr>
+              <w:t>/TLS</w:t>
+            </w:r>
+            <w:r>
+              <w:rPr>
+                <w:sz w:val="20"/>
+                <w:szCs w:val="20"/>
+              </w:rPr>
               <w:t xml:space="preserve">, LDAP, </w:t>
             </w:r>
             <w:r>
@@ -1241,6 +1399,13 @@
                 <w:szCs w:val="20"/>
               </w:rPr>
               <w:t>, VLANs, 802.1x, STP</w:t>
+            </w:r>
+            <w:r>
+              <w:rPr>
+                <w:sz w:val="20"/>
+                <w:szCs w:val="20"/>
+              </w:rPr>
+              <w:t>, Failover &amp; Load Balancing</w:t>
             </w:r>
             <w:r>
               <w:rPr>
@@ -1372,7 +1537,15 @@
                 <w:b/>
                 <w:bCs/>
               </w:rPr>
-              <w:t xml:space="preserve">Software Engineer III </w:t>
+              <w:t>Software Engineer III</w:t>
+            </w:r>
+            <w:proofErr w:type="gramStart"/>
+            <w:r>
+              <w:rPr>
+                <w:b/>
+                <w:bCs/>
+              </w:rPr>
+              <w:t xml:space="preserve"> </w:t>
             </w:r>
             <w:r>
               <w:rPr>
@@ -1388,7 +1561,35 @@
                 <w:sz w:val="18"/>
                 <w:szCs w:val="18"/>
               </w:rPr>
-              <w:t>(August 2020 – Present | 1Year 3 Months)</w:t>
+              <w:t>(</w:t>
+            </w:r>
+            <w:proofErr w:type="gramEnd"/>
+            <w:r>
+              <w:rPr>
+                <w:i/>
+                <w:iCs/>
+                <w:sz w:val="18"/>
+                <w:szCs w:val="18"/>
+              </w:rPr>
+              <w:t xml:space="preserve">August 2020 – Present | 1Year </w:t>
+            </w:r>
+            <w:r>
+              <w:rPr>
+                <w:i/>
+                <w:iCs/>
+                <w:sz w:val="18"/>
+                <w:szCs w:val="18"/>
+              </w:rPr>
+              <w:t>5</w:t>
+            </w:r>
+            <w:r>
+              <w:rPr>
+                <w:i/>
+                <w:iCs/>
+                <w:sz w:val="18"/>
+                <w:szCs w:val="18"/>
+              </w:rPr>
+              <w:t xml:space="preserve"> Months)</w:t>
             </w:r>
           </w:p>
         </w:tc>
@@ -1435,97 +1636,76 @@
           </w:tcPr>
           <w:p>
             <w:pPr>
-              <w:pStyle w:val="TableParagraph"/>
               <w:numPr>
                 <w:ilvl w:val="0"/>
-                <w:numId w:val="5"/>
+                <w:numId w:val="9"/>
               </w:numPr>
-              <w:spacing w:before="10"/>
+              <w:pBdr>
+                <w:top w:val="nil"/>
+                <w:left w:val="nil"/>
+                <w:bottom w:val="nil"/>
+                <w:right w:val="nil"/>
+                <w:between w:val="nil"/>
+              </w:pBdr>
+              <w:autoSpaceDE/>
+              <w:autoSpaceDN/>
+              <w:spacing w:before="15"/>
               <w:jc w:val="both"/>
               <w:rPr>
-                <w:sz w:val="20"/>
-                <w:szCs w:val="20"/>
-              </w:rPr>
-            </w:pPr>
-            <w:r>
-              <w:rPr>
-                <w:sz w:val="20"/>
-                <w:szCs w:val="20"/>
-              </w:rPr>
-              <w:t>Work</w:t>
-            </w:r>
-            <w:r>
-              <w:rPr>
-                <w:sz w:val="20"/>
-                <w:szCs w:val="20"/>
-              </w:rPr>
-              <w:t>ed</w:t>
-            </w:r>
-            <w:r>
-              <w:rPr>
-                <w:sz w:val="20"/>
-                <w:szCs w:val="20"/>
-              </w:rPr>
-              <w:t xml:space="preserve"> on </w:t>
+                <w:color w:val="000000"/>
+              </w:rPr>
+            </w:pPr>
+            <w:r>
+              <w:rPr>
+                <w:color w:val="000000"/>
+                <w:sz w:val="20"/>
+                <w:szCs w:val="20"/>
+              </w:rPr>
+              <w:t xml:space="preserve">Worked on </w:t>
             </w:r>
             <w:r>
               <w:rPr>
                 <w:b/>
-                <w:bCs/>
-                <w:sz w:val="20"/>
-                <w:szCs w:val="20"/>
-              </w:rPr>
-              <w:t>Intel</w:t>
-            </w:r>
-            <w:r>
-              <w:rPr>
-                <w:b/>
-                <w:bCs/>
-                <w:sz w:val="20"/>
-                <w:szCs w:val="20"/>
-              </w:rPr>
-              <w:t xml:space="preserve"> DPDK/NFV Architecture</w:t>
-            </w:r>
-            <w:r>
-              <w:rPr>
-                <w:sz w:val="20"/>
-                <w:szCs w:val="20"/>
-              </w:rPr>
-              <w:t xml:space="preserve"> for Deep Packet Inspection in Cisco ASAv and NGFWv</w:t>
-            </w:r>
-            <w:r>
-              <w:rPr>
-                <w:sz w:val="20"/>
-                <w:szCs w:val="20"/>
-              </w:rPr>
-              <w:t xml:space="preserve"> (FTDv)</w:t>
-            </w:r>
-            <w:r>
-              <w:rPr>
-                <w:sz w:val="20"/>
-                <w:szCs w:val="20"/>
-              </w:rPr>
-              <w:t xml:space="preserve"> firewalls, which detects threats and responds dynamically.</w:t>
-            </w:r>
-          </w:p>
-          <w:p>
-            <w:pPr>
-              <w:pStyle w:val="TableParagraph"/>
+                <w:color w:val="000000"/>
+                <w:sz w:val="20"/>
+                <w:szCs w:val="20"/>
+              </w:rPr>
+              <w:t>Intel DPDK/NFV Architecture</w:t>
+            </w:r>
+            <w:r>
+              <w:rPr>
+                <w:color w:val="000000"/>
+                <w:sz w:val="20"/>
+                <w:szCs w:val="20"/>
+              </w:rPr>
+              <w:t xml:space="preserve"> for Deep Packet Inspection in Cisco ASAv and NGFWv (FTDv) firewalls, which detects threats and responds dynamically.</w:t>
+            </w:r>
+          </w:p>
+          <w:p>
+            <w:pPr>
               <w:numPr>
                 <w:ilvl w:val="0"/>
-                <w:numId w:val="5"/>
+                <w:numId w:val="9"/>
               </w:numPr>
-              <w:spacing w:before="10"/>
+              <w:pBdr>
+                <w:top w:val="nil"/>
+                <w:left w:val="nil"/>
+                <w:bottom w:val="nil"/>
+                <w:right w:val="nil"/>
+                <w:between w:val="nil"/>
+              </w:pBdr>
+              <w:autoSpaceDE/>
+              <w:autoSpaceDN/>
+              <w:spacing w:before="15"/>
               <w:jc w:val="both"/>
               <w:rPr>
-                <w:sz w:val="20"/>
-                <w:szCs w:val="20"/>
+                <w:color w:val="000000"/>
               </w:rPr>
             </w:pPr>
             <w:r>
               <w:rPr>
                 <w:b/>
-                <w:bCs/>
+                <w:color w:val="000000"/>
                 <w:sz w:val="20"/>
                 <w:szCs w:val="20"/>
               </w:rPr>
@@ -1533,98 +1713,72 @@
             </w:r>
             <w:r>
               <w:rPr>
-                <w:sz w:val="20"/>
-                <w:szCs w:val="20"/>
-              </w:rPr>
-              <w:t xml:space="preserve"> specialist for various Public cloud</w:t>
-            </w:r>
-            <w:r>
-              <w:rPr>
-                <w:sz w:val="20"/>
-                <w:szCs w:val="20"/>
-              </w:rPr>
-              <w:t>s mainly AWS, OCI, GCP, Azure</w:t>
-            </w:r>
-            <w:r>
-              <w:rPr>
-                <w:sz w:val="20"/>
-                <w:szCs w:val="20"/>
-              </w:rPr>
-              <w:t xml:space="preserve"> and Private cloud</w:t>
-            </w:r>
-            <w:r>
-              <w:rPr>
-                <w:sz w:val="20"/>
-                <w:szCs w:val="20"/>
-              </w:rPr>
-              <w:t xml:space="preserve">s including </w:t>
-            </w:r>
-            <w:r>
-              <w:rPr>
-                <w:sz w:val="20"/>
-                <w:szCs w:val="20"/>
-              </w:rPr>
-              <w:t>KVM</w:t>
-            </w:r>
-            <w:r>
-              <w:rPr>
-                <w:sz w:val="20"/>
-                <w:szCs w:val="20"/>
-              </w:rPr>
-              <w:t xml:space="preserve"> and</w:t>
-            </w:r>
-            <w:r>
-              <w:rPr>
-                <w:sz w:val="20"/>
-                <w:szCs w:val="20"/>
-              </w:rPr>
-              <w:t xml:space="preserve"> VMWare</w:t>
-            </w:r>
-            <w:r>
-              <w:rPr>
-                <w:sz w:val="20"/>
-                <w:szCs w:val="20"/>
-              </w:rPr>
-              <w:t xml:space="preserve"> for </w:t>
-            </w:r>
-            <w:r>
-              <w:rPr>
-                <w:sz w:val="20"/>
-                <w:szCs w:val="20"/>
-              </w:rPr>
-              <w:t>drivers used in form factors Containers/V</w:t>
-            </w:r>
-            <w:r>
-              <w:rPr>
-                <w:sz w:val="20"/>
-                <w:szCs w:val="20"/>
-              </w:rPr>
-              <w:t>irtual Machine</w:t>
-            </w:r>
-            <w:r>
-              <w:rPr>
-                <w:sz w:val="20"/>
-                <w:szCs w:val="20"/>
-              </w:rPr>
-              <w:t>s for Cisco ASAv and NGFWv firewalls.</w:t>
-            </w:r>
-          </w:p>
-          <w:p>
-            <w:pPr>
-              <w:pStyle w:val="TableParagraph"/>
+                <w:color w:val="000000"/>
+                <w:sz w:val="20"/>
+                <w:szCs w:val="20"/>
+              </w:rPr>
+              <w:t xml:space="preserve"> </w:t>
+            </w:r>
+            <w:r>
+              <w:rPr>
+                <w:b/>
+                <w:color w:val="000000"/>
+                <w:sz w:val="20"/>
+                <w:szCs w:val="20"/>
+              </w:rPr>
+              <w:t>specialist</w:t>
+            </w:r>
+            <w:r>
+              <w:rPr>
+                <w:color w:val="000000"/>
+                <w:sz w:val="20"/>
+                <w:szCs w:val="20"/>
+              </w:rPr>
+              <w:t xml:space="preserve"> for various </w:t>
+            </w:r>
+            <w:proofErr w:type="gramStart"/>
+            <w:r>
+              <w:rPr>
+                <w:color w:val="000000"/>
+                <w:sz w:val="20"/>
+                <w:szCs w:val="20"/>
+              </w:rPr>
+              <w:t>Public</w:t>
+            </w:r>
+            <w:proofErr w:type="gramEnd"/>
+            <w:r>
+              <w:rPr>
+                <w:color w:val="000000"/>
+                <w:sz w:val="20"/>
+                <w:szCs w:val="20"/>
+              </w:rPr>
+              <w:t xml:space="preserve"> clouds mainly AWS, OCI, GCP, Azure and Private clouds including KVM and VMWare for drivers used in form factors Containers/Virtual Machines for Cisco ASAv and NGFWv firewalls.</w:t>
+            </w:r>
+          </w:p>
+          <w:p>
+            <w:pPr>
               <w:numPr>
                 <w:ilvl w:val="0"/>
-                <w:numId w:val="5"/>
+                <w:numId w:val="9"/>
               </w:numPr>
-              <w:spacing w:before="10"/>
+              <w:pBdr>
+                <w:top w:val="nil"/>
+                <w:left w:val="nil"/>
+                <w:bottom w:val="nil"/>
+                <w:right w:val="nil"/>
+                <w:between w:val="nil"/>
+              </w:pBdr>
+              <w:autoSpaceDE/>
+              <w:autoSpaceDN/>
+              <w:spacing w:before="15"/>
               <w:jc w:val="both"/>
               <w:rPr>
-                <w:sz w:val="20"/>
-                <w:szCs w:val="20"/>
-              </w:rPr>
-            </w:pPr>
-            <w:r>
-              <w:rPr>
+                <w:color w:val="000000"/>
+              </w:rPr>
+            </w:pPr>
+            <w:r>
+              <w:rPr>
+                <w:color w:val="000000"/>
                 <w:sz w:val="20"/>
                 <w:szCs w:val="20"/>
               </w:rPr>
@@ -1633,7 +1787,7 @@
             <w:r>
               <w:rPr>
                 <w:b/>
-                <w:bCs/>
+                <w:color w:val="000000"/>
                 <w:sz w:val="20"/>
                 <w:szCs w:val="20"/>
               </w:rPr>
@@ -1641,35 +1795,74 @@
             </w:r>
             <w:r>
               <w:rPr>
-                <w:sz w:val="20"/>
-                <w:szCs w:val="20"/>
-              </w:rPr>
-              <w:t xml:space="preserve"> for Cisco ASAv and NGFWv deployments in Oracle Cloud Infrastructure (OCI)</w:t>
-            </w:r>
-            <w:r>
-              <w:rPr>
-                <w:sz w:val="20"/>
-                <w:szCs w:val="20"/>
-              </w:rPr>
-              <w:t>.</w:t>
-            </w:r>
-          </w:p>
-          <w:p>
-            <w:pPr>
-              <w:pStyle w:val="TableParagraph"/>
+                <w:color w:val="000000"/>
+                <w:sz w:val="20"/>
+                <w:szCs w:val="20"/>
+              </w:rPr>
+              <w:t xml:space="preserve"> for Cisco ASAv and NGFWv deployments in </w:t>
+            </w:r>
+            <w:r>
+              <w:rPr>
+                <w:b/>
+                <w:color w:val="000000"/>
+                <w:sz w:val="20"/>
+                <w:szCs w:val="20"/>
+              </w:rPr>
+              <w:t>Oracle Cloud Infrastructure (OCI)</w:t>
+            </w:r>
+            <w:r>
+              <w:rPr>
+                <w:color w:val="000000"/>
+                <w:sz w:val="20"/>
+                <w:szCs w:val="20"/>
+              </w:rPr>
+              <w:t xml:space="preserve">, </w:t>
+            </w:r>
+            <w:proofErr w:type="spellStart"/>
+            <w:r>
+              <w:rPr>
+                <w:b/>
+                <w:color w:val="000000"/>
+                <w:sz w:val="20"/>
+                <w:szCs w:val="20"/>
+              </w:rPr>
+              <w:t>ESXi</w:t>
+            </w:r>
+            <w:proofErr w:type="spellEnd"/>
+            <w:r>
+              <w:rPr>
+                <w:b/>
+                <w:color w:val="000000"/>
+                <w:sz w:val="20"/>
+                <w:szCs w:val="20"/>
+              </w:rPr>
+              <w:t xml:space="preserve"> servers through VMware and Alibaba Cloud.</w:t>
+            </w:r>
+          </w:p>
+          <w:p>
+            <w:pPr>
               <w:numPr>
                 <w:ilvl w:val="0"/>
-                <w:numId w:val="5"/>
+                <w:numId w:val="9"/>
               </w:numPr>
-              <w:spacing w:before="10"/>
+              <w:pBdr>
+                <w:top w:val="nil"/>
+                <w:left w:val="nil"/>
+                <w:bottom w:val="nil"/>
+                <w:right w:val="nil"/>
+                <w:between w:val="nil"/>
+              </w:pBdr>
+              <w:autoSpaceDE/>
+              <w:autoSpaceDN/>
+              <w:spacing w:before="15"/>
               <w:jc w:val="both"/>
               <w:rPr>
-                <w:sz w:val="20"/>
-                <w:szCs w:val="20"/>
-              </w:rPr>
-            </w:pPr>
-            <w:r>
-              <w:rPr>
+                <w:color w:val="000000"/>
+              </w:rPr>
+            </w:pPr>
+            <w:r>
+              <w:rPr>
+                <w:color w:val="000000"/>
                 <w:sz w:val="20"/>
                 <w:szCs w:val="20"/>
               </w:rPr>
@@ -1678,7 +1871,7 @@
             <w:r>
               <w:rPr>
                 <w:b/>
-                <w:bCs/>
+                <w:color w:val="000000"/>
                 <w:sz w:val="20"/>
                 <w:szCs w:val="20"/>
               </w:rPr>
@@ -1686,6 +1879,7 @@
             </w:r>
             <w:r>
               <w:rPr>
+                <w:color w:val="000000"/>
                 <w:sz w:val="20"/>
                 <w:szCs w:val="20"/>
               </w:rPr>
@@ -1694,22 +1888,29 @@
           </w:p>
           <w:p>
             <w:pPr>
-              <w:pStyle w:val="TableParagraph"/>
               <w:numPr>
                 <w:ilvl w:val="0"/>
-                <w:numId w:val="5"/>
+                <w:numId w:val="9"/>
               </w:numPr>
-              <w:spacing w:before="10"/>
+              <w:pBdr>
+                <w:top w:val="nil"/>
+                <w:left w:val="nil"/>
+                <w:bottom w:val="nil"/>
+                <w:right w:val="nil"/>
+                <w:between w:val="nil"/>
+              </w:pBdr>
+              <w:autoSpaceDE/>
+              <w:autoSpaceDN/>
+              <w:spacing w:before="15"/>
               <w:jc w:val="both"/>
               <w:rPr>
-                <w:sz w:val="20"/>
-                <w:szCs w:val="20"/>
+                <w:color w:val="000000"/>
               </w:rPr>
             </w:pPr>
             <w:r>
               <w:rPr>
                 <w:b/>
-                <w:bCs/>
+                <w:color w:val="000000"/>
                 <w:sz w:val="20"/>
                 <w:szCs w:val="20"/>
               </w:rPr>
@@ -1717,50 +1918,16 @@
             </w:r>
             <w:r>
               <w:rPr>
-                <w:sz w:val="20"/>
-                <w:szCs w:val="20"/>
-              </w:rPr>
-              <w:t xml:space="preserve"> </w:t>
-            </w:r>
-            <w:r>
-              <w:rPr>
-                <w:sz w:val="20"/>
-                <w:szCs w:val="20"/>
-              </w:rPr>
-              <w:t>mainly</w:t>
-            </w:r>
-            <w:r>
-              <w:rPr>
-                <w:sz w:val="20"/>
-                <w:szCs w:val="20"/>
-              </w:rPr>
-              <w:t xml:space="preserve"> Cisco ASAv in KVM </w:t>
-            </w:r>
-            <w:r>
-              <w:rPr>
-                <w:sz w:val="20"/>
-                <w:szCs w:val="20"/>
-              </w:rPr>
-              <w:t xml:space="preserve">and OCI </w:t>
-            </w:r>
-            <w:r>
-              <w:rPr>
-                <w:sz w:val="20"/>
-                <w:szCs w:val="20"/>
-              </w:rPr>
-              <w:t>Platform</w:t>
-            </w:r>
-            <w:r>
-              <w:rPr>
-                <w:sz w:val="20"/>
-                <w:szCs w:val="20"/>
-              </w:rPr>
-              <w:t xml:space="preserve">s by adding </w:t>
+                <w:color w:val="000000"/>
+                <w:sz w:val="20"/>
+                <w:szCs w:val="20"/>
+              </w:rPr>
+              <w:t xml:space="preserve"> mainly Cisco ASAv in KVM and OCI Platforms by adding </w:t>
             </w:r>
             <w:r>
               <w:rPr>
                 <w:b/>
-                <w:bCs/>
+                <w:color w:val="000000"/>
                 <w:sz w:val="20"/>
                 <w:szCs w:val="20"/>
               </w:rPr>
@@ -1768,6 +1935,7 @@
             </w:r>
             <w:r>
               <w:rPr>
+                <w:color w:val="000000"/>
                 <w:sz w:val="20"/>
                 <w:szCs w:val="20"/>
               </w:rPr>
@@ -1776,20 +1944,28 @@
           </w:p>
           <w:p>
             <w:pPr>
-              <w:pStyle w:val="TableParagraph"/>
               <w:numPr>
                 <w:ilvl w:val="0"/>
-                <w:numId w:val="5"/>
+                <w:numId w:val="9"/>
               </w:numPr>
-              <w:spacing w:before="10"/>
+              <w:pBdr>
+                <w:top w:val="nil"/>
+                <w:left w:val="nil"/>
+                <w:bottom w:val="nil"/>
+                <w:right w:val="nil"/>
+                <w:between w:val="nil"/>
+              </w:pBdr>
+              <w:autoSpaceDE/>
+              <w:autoSpaceDN/>
+              <w:spacing w:before="15"/>
               <w:jc w:val="both"/>
               <w:rPr>
-                <w:sz w:val="20"/>
-                <w:szCs w:val="20"/>
-              </w:rPr>
-            </w:pPr>
-            <w:r>
-              <w:rPr>
+                <w:color w:val="000000"/>
+              </w:rPr>
+            </w:pPr>
+            <w:r>
+              <w:rPr>
+                <w:color w:val="000000"/>
                 <w:sz w:val="20"/>
                 <w:szCs w:val="20"/>
               </w:rPr>
@@ -1798,18 +1974,167 @@
             <w:r>
               <w:rPr>
                 <w:b/>
-                <w:bCs/>
-                <w:sz w:val="20"/>
-                <w:szCs w:val="20"/>
-              </w:rPr>
-              <w:t>NIC Underruns, Mbuf issues, Low CPS/PPS</w:t>
-            </w:r>
-            <w:r>
-              <w:rPr>
+                <w:color w:val="000000"/>
+                <w:sz w:val="20"/>
+                <w:szCs w:val="20"/>
+              </w:rPr>
+              <w:t>NIC Underruns, Interface Hot Plugging Support, Core Dump Issues,</w:t>
+            </w:r>
+            <w:r>
+              <w:rPr>
+                <w:color w:val="000000"/>
+                <w:sz w:val="20"/>
+                <w:szCs w:val="20"/>
+              </w:rPr>
+              <w:t xml:space="preserve"> </w:t>
+            </w:r>
+            <w:r>
+              <w:rPr>
+                <w:b/>
+                <w:color w:val="000000"/>
+                <w:sz w:val="20"/>
+                <w:szCs w:val="20"/>
+              </w:rPr>
+              <w:t>Mbuf issues, Memory Leaks, Low CPS/PPS</w:t>
+            </w:r>
+            <w:r>
+              <w:rPr>
+                <w:color w:val="000000"/>
                 <w:sz w:val="20"/>
                 <w:szCs w:val="20"/>
               </w:rPr>
               <w:t xml:space="preserve"> (Connections per second or Packets Per Second) issues on ASAv deployments in KVM and VMware platforms.</w:t>
+            </w:r>
+          </w:p>
+          <w:p>
+            <w:pPr>
+              <w:numPr>
+                <w:ilvl w:val="0"/>
+                <w:numId w:val="9"/>
+              </w:numPr>
+              <w:pBdr>
+                <w:top w:val="nil"/>
+                <w:left w:val="nil"/>
+                <w:bottom w:val="nil"/>
+                <w:right w:val="nil"/>
+                <w:between w:val="nil"/>
+              </w:pBdr>
+              <w:autoSpaceDE/>
+              <w:autoSpaceDN/>
+              <w:spacing w:before="15"/>
+              <w:jc w:val="both"/>
+              <w:rPr>
+                <w:color w:val="000000"/>
+              </w:rPr>
+            </w:pPr>
+            <w:r>
+              <w:rPr>
+                <w:color w:val="000000"/>
+                <w:sz w:val="20"/>
+                <w:szCs w:val="20"/>
+              </w:rPr>
+              <w:t>Migrated Virtual firewall deployments</w:t>
+            </w:r>
+            <w:r>
+              <w:rPr>
+                <w:b/>
+                <w:color w:val="000000"/>
+                <w:sz w:val="20"/>
+                <w:szCs w:val="20"/>
+              </w:rPr>
+              <w:t xml:space="preserve"> in Azure from Python2.7 to Python3.9 </w:t>
+            </w:r>
+            <w:r>
+              <w:rPr>
+                <w:color w:val="000000"/>
+                <w:sz w:val="20"/>
+                <w:szCs w:val="20"/>
+              </w:rPr>
+              <w:t xml:space="preserve">using </w:t>
+            </w:r>
+            <w:proofErr w:type="spellStart"/>
+            <w:r>
+              <w:rPr>
+                <w:b/>
+                <w:color w:val="000000"/>
+                <w:sz w:val="20"/>
+                <w:szCs w:val="20"/>
+              </w:rPr>
+              <w:t>AzureLinuxAgent</w:t>
+            </w:r>
+            <w:proofErr w:type="spellEnd"/>
+            <w:r>
+              <w:rPr>
+                <w:color w:val="000000"/>
+                <w:sz w:val="20"/>
+                <w:szCs w:val="20"/>
+              </w:rPr>
+              <w:t xml:space="preserve">. Resolved various issues as part of upgrading underlying </w:t>
+            </w:r>
+            <w:proofErr w:type="spellStart"/>
+            <w:r>
+              <w:rPr>
+                <w:color w:val="000000"/>
+                <w:sz w:val="20"/>
+                <w:szCs w:val="20"/>
+              </w:rPr>
+              <w:t>WindRiver</w:t>
+            </w:r>
+            <w:proofErr w:type="spellEnd"/>
+            <w:r>
+              <w:rPr>
+                <w:color w:val="000000"/>
+                <w:sz w:val="20"/>
+                <w:szCs w:val="20"/>
+              </w:rPr>
+              <w:t xml:space="preserve"> Linux OS Upgrade.</w:t>
+            </w:r>
+          </w:p>
+          <w:p>
+            <w:pPr>
+              <w:numPr>
+                <w:ilvl w:val="0"/>
+                <w:numId w:val="9"/>
+              </w:numPr>
+              <w:pBdr>
+                <w:top w:val="nil"/>
+                <w:left w:val="nil"/>
+                <w:bottom w:val="nil"/>
+                <w:right w:val="nil"/>
+                <w:between w:val="nil"/>
+              </w:pBdr>
+              <w:autoSpaceDE/>
+              <w:autoSpaceDN/>
+              <w:spacing w:before="15"/>
+              <w:jc w:val="both"/>
+              <w:rPr>
+                <w:color w:val="000000"/>
+              </w:rPr>
+            </w:pPr>
+            <w:r>
+              <w:rPr>
+                <w:color w:val="000000"/>
+                <w:sz w:val="20"/>
+                <w:szCs w:val="20"/>
+              </w:rPr>
+              <w:t xml:space="preserve">Cleared several </w:t>
+            </w:r>
+            <w:r>
+              <w:rPr>
+                <w:b/>
+                <w:color w:val="000000"/>
+                <w:sz w:val="20"/>
+                <w:szCs w:val="20"/>
+              </w:rPr>
+              <w:t>Coverity (Synopsys Framework) defects</w:t>
+            </w:r>
+            <w:r>
+              <w:rPr>
+                <w:color w:val="000000"/>
+                <w:sz w:val="20"/>
+                <w:szCs w:val="20"/>
+              </w:rPr>
+              <w:t xml:space="preserve"> in existing Code base and automated for QA analysis.</w:t>
             </w:r>
           </w:p>
           <w:p>
@@ -1833,40 +2158,28 @@
             </w:pPr>
             <w:r>
               <w:rPr>
-                <w:sz w:val="20"/>
-                <w:szCs w:val="20"/>
-              </w:rPr>
-              <w:t xml:space="preserve">Collaborated with other Engineers on code reviews, </w:t>
-            </w:r>
-            <w:r>
-              <w:rPr>
-                <w:sz w:val="20"/>
-                <w:szCs w:val="20"/>
-              </w:rPr>
-              <w:t>functional specification</w:t>
-            </w:r>
-            <w:r>
-              <w:rPr>
-                <w:sz w:val="20"/>
-                <w:szCs w:val="20"/>
-              </w:rPr>
-              <w:t xml:space="preserve"> reviews and process enhancements. Facilitated problem diagnosis and prompt resolution for issues reported by</w:t>
-            </w:r>
-            <w:r>
-              <w:rPr>
-                <w:spacing w:val="1"/>
-                <w:sz w:val="20"/>
-                <w:szCs w:val="20"/>
-              </w:rPr>
-              <w:t xml:space="preserve"> </w:t>
-            </w:r>
-            <w:r>
-              <w:rPr>
-                <w:sz w:val="20"/>
-                <w:szCs w:val="20"/>
-              </w:rPr>
-              <w:t>customers.</w:t>
-            </w:r>
+                <w:color w:val="000000"/>
+                <w:sz w:val="20"/>
+                <w:szCs w:val="20"/>
+              </w:rPr>
+              <w:t>Collaborated with other Engineers on code reviews, functional specification reviews and process enhancements. Facilitated problem diagnosis and prompt resolution for critical issues reported by customers.</w:t>
+            </w:r>
+          </w:p>
+          <w:p>
+            <w:pPr>
+              <w:pStyle w:val="TableParagraph"/>
+              <w:tabs>
+                <w:tab w:val="left" w:pos="607"/>
+                <w:tab w:val="left" w:pos="608"/>
+              </w:tabs>
+              <w:spacing w:before="10" w:after="120"/>
+              <w:ind w:left="247" w:right="120"/>
+              <w:jc w:val="both"/>
+              <w:rPr>
+                <w:sz w:val="20"/>
+                <w:szCs w:val="20"/>
+              </w:rPr>
+            </w:pPr>
           </w:p>
         </w:tc>
       </w:tr>
@@ -1907,14 +2220,7 @@
                 <w:b/>
                 <w:bCs/>
               </w:rPr>
-              <w:t xml:space="preserve">       </w:t>
-            </w:r>
-            <w:r>
-              <w:rPr>
-                <w:b/>
-                <w:bCs/>
-              </w:rPr>
-              <w:t xml:space="preserve">  </w:t>
+              <w:t xml:space="preserve">         </w:t>
             </w:r>
           </w:p>
         </w:tc>
@@ -2110,7 +2416,30 @@
                 <w:sz w:val="20"/>
                 <w:szCs w:val="20"/>
               </w:rPr>
-              <w:t>Collaborated with colleagues on code reviews via Git, test cases, documentation and general process enhancements.</w:t>
+              <w:t xml:space="preserve">Collaborated with colleagues on code reviews via Git, test cases, </w:t>
+            </w:r>
+            <w:proofErr w:type="gramStart"/>
+            <w:r>
+              <w:rPr>
+                <w:sz w:val="20"/>
+                <w:szCs w:val="20"/>
+              </w:rPr>
+              <w:t>documentation</w:t>
+            </w:r>
+            <w:proofErr w:type="gramEnd"/>
+            <w:r>
+              <w:rPr>
+                <w:sz w:val="20"/>
+                <w:szCs w:val="20"/>
+              </w:rPr>
+              <w:t xml:space="preserve"> and general process enhancements.</w:t>
+            </w:r>
+            <w:r>
+              <w:rPr>
+                <w:sz w:val="20"/>
+                <w:szCs w:val="20"/>
+              </w:rPr>
+              <w:br/>
             </w:r>
           </w:p>
         </w:tc>
@@ -2145,6 +2474,7 @@
                 <w:b/>
                 <w:bCs/>
               </w:rPr>
+              <w:lastRenderedPageBreak/>
               <w:t>SONICWALL INC.</w:t>
             </w:r>
           </w:p>
@@ -2283,21 +2613,7 @@
                 <w:sz w:val="20"/>
                 <w:szCs w:val="20"/>
               </w:rPr>
-              <w:t>to integrate Sonic</w:t>
-            </w:r>
-            <w:r>
-              <w:rPr>
-                <w:sz w:val="20"/>
-                <w:szCs w:val="20"/>
-              </w:rPr>
-              <w:t>W</w:t>
-            </w:r>
-            <w:r>
-              <w:rPr>
-                <w:sz w:val="20"/>
-                <w:szCs w:val="20"/>
-              </w:rPr>
-              <w:t xml:space="preserve">all </w:t>
+              <w:t xml:space="preserve">to integrate SonicWall </w:t>
             </w:r>
             <w:r>
               <w:rPr>
@@ -2306,16 +2622,7 @@
                 <w:sz w:val="20"/>
                 <w:szCs w:val="20"/>
               </w:rPr>
-              <w:t>Switches with Firewall</w:t>
-            </w:r>
-            <w:r>
-              <w:rPr>
-                <w:b/>
-                <w:bCs/>
-                <w:sz w:val="20"/>
-                <w:szCs w:val="20"/>
-              </w:rPr>
-              <w:t>s</w:t>
+              <w:t>Switches with Firewalls</w:t>
             </w:r>
             <w:r>
               <w:rPr>
@@ -2350,14 +2657,7 @@
                 <w:sz w:val="20"/>
                 <w:szCs w:val="20"/>
               </w:rPr>
-              <w:t>.</w:t>
-            </w:r>
-            <w:r>
-              <w:rPr>
-                <w:sz w:val="20"/>
-                <w:szCs w:val="20"/>
-              </w:rPr>
-              <w:t xml:space="preserve"> </w:t>
+              <w:t xml:space="preserve">. </w:t>
             </w:r>
           </w:p>
           <w:p>
@@ -2722,7 +3022,6 @@
                 <w:b/>
                 <w:bCs/>
               </w:rPr>
-              <w:lastRenderedPageBreak/>
               <w:t>EDUCATION</w:t>
             </w:r>
           </w:p>
@@ -2762,42 +3061,28 @@
                 <w:b/>
                 <w:bCs/>
               </w:rPr>
-              <w:t xml:space="preserve"> Birla Institute of Technology and Science (BITS)</w:t>
-            </w:r>
-            <w:r>
-              <w:rPr>
-                <w:b/>
-                <w:bCs/>
-              </w:rPr>
-              <w:t>.</w:t>
-            </w:r>
-            <w:r>
-              <w:rPr>
-                <w:b/>
-                <w:bCs/>
-              </w:rPr>
-              <w:t xml:space="preserve"> </w:t>
+              <w:t xml:space="preserve"> Birla Institute of Technology and Science (BITS). </w:t>
             </w:r>
             <w:r>
               <w:rPr>
                 <w:i/>
                 <w:iCs/>
               </w:rPr>
-              <w:t>2021 – 2022,</w:t>
+              <w:t xml:space="preserve">2021 – 2022, Current CGPA: </w:t>
             </w:r>
             <w:r>
               <w:rPr>
                 <w:i/>
                 <w:iCs/>
               </w:rPr>
-              <w:t xml:space="preserve"> Current</w:t>
+              <w:t>8.7</w:t>
             </w:r>
             <w:r>
               <w:rPr>
                 <w:i/>
                 <w:iCs/>
               </w:rPr>
-              <w:t xml:space="preserve"> CGPA: 9.0/10</w:t>
+              <w:t>/10</w:t>
             </w:r>
           </w:p>
           <w:p>
@@ -2881,21 +3166,16 @@
               <w:rPr>
                 <w:b/>
                 <w:bCs/>
+                <w:color w:val="000000" w:themeColor="text1"/>
               </w:rPr>
             </w:pPr>
             <w:r>
               <w:rPr>
                 <w:b/>
                 <w:bCs/>
-              </w:rPr>
-              <w:t>CERTIFICATIONS</w:t>
-            </w:r>
-            <w:r>
-              <w:rPr>
-                <w:b/>
-                <w:bCs/>
-              </w:rPr>
-              <w:t xml:space="preserve"> &amp; TRAININGS</w:t>
+                <w:color w:val="000000" w:themeColor="text1"/>
+              </w:rPr>
+              <w:t>CERTIFICATIONS &amp; TRAININGS</w:t>
             </w:r>
           </w:p>
         </w:tc>
@@ -2920,21 +3200,35 @@
               <w:rPr>
                 <w:i/>
                 <w:iCs/>
-                <w:sz w:val="20"/>
-                <w:szCs w:val="20"/>
-              </w:rPr>
-            </w:pPr>
-            <w:r>
-              <w:rPr>
-                <w:sz w:val="20"/>
-                <w:szCs w:val="20"/>
-              </w:rPr>
-              <w:t xml:space="preserve">Crystal Certified Network Engineer </w:t>
+                <w:color w:val="000000" w:themeColor="text1"/>
+                <w:sz w:val="20"/>
+                <w:szCs w:val="20"/>
+              </w:rPr>
+            </w:pPr>
+            <w:hyperlink r:id="rId9" w:history="1">
+              <w:r>
+                <w:rPr>
+                  <w:rStyle w:val="Hyperlink"/>
+                  <w:color w:val="000000" w:themeColor="text1"/>
+                  <w:sz w:val="20"/>
+                  <w:szCs w:val="20"/>
+                </w:rPr>
+                <w:t>Crystal Certified Network Engineer</w:t>
+              </w:r>
+            </w:hyperlink>
+            <w:r>
+              <w:rPr>
+                <w:color w:val="000000" w:themeColor="text1"/>
+                <w:sz w:val="20"/>
+                <w:szCs w:val="20"/>
+              </w:rPr>
+              <w:t xml:space="preserve"> </w:t>
             </w:r>
             <w:r>
               <w:rPr>
                 <w:i/>
                 <w:iCs/>
+                <w:color w:val="000000" w:themeColor="text1"/>
                 <w:sz w:val="20"/>
                 <w:szCs w:val="20"/>
               </w:rPr>
@@ -2951,21 +3245,35 @@
               <w:rPr>
                 <w:i/>
                 <w:iCs/>
-                <w:sz w:val="20"/>
-                <w:szCs w:val="20"/>
-              </w:rPr>
-            </w:pPr>
-            <w:r>
-              <w:rPr>
-                <w:sz w:val="20"/>
-                <w:szCs w:val="20"/>
-              </w:rPr>
-              <w:t xml:space="preserve">SonicWall Technical Master </w:t>
+                <w:color w:val="000000" w:themeColor="text1"/>
+                <w:sz w:val="20"/>
+                <w:szCs w:val="20"/>
+              </w:rPr>
+            </w:pPr>
+            <w:hyperlink r:id="rId10" w:history="1">
+              <w:r>
+                <w:rPr>
+                  <w:rStyle w:val="Hyperlink"/>
+                  <w:color w:val="000000" w:themeColor="text1"/>
+                  <w:sz w:val="20"/>
+                  <w:szCs w:val="20"/>
+                </w:rPr>
+                <w:t>SonicWall Technical Master</w:t>
+              </w:r>
+            </w:hyperlink>
+            <w:r>
+              <w:rPr>
+                <w:color w:val="000000" w:themeColor="text1"/>
+                <w:sz w:val="20"/>
+                <w:szCs w:val="20"/>
+              </w:rPr>
+              <w:t xml:space="preserve"> </w:t>
             </w:r>
             <w:r>
               <w:rPr>
                 <w:i/>
                 <w:iCs/>
+                <w:color w:val="000000" w:themeColor="text1"/>
                 <w:sz w:val="20"/>
                 <w:szCs w:val="20"/>
               </w:rPr>
@@ -2986,21 +3294,35 @@
               <w:rPr>
                 <w:i/>
                 <w:iCs/>
-                <w:sz w:val="20"/>
-                <w:szCs w:val="20"/>
-              </w:rPr>
-            </w:pPr>
-            <w:r>
-              <w:rPr>
-                <w:sz w:val="20"/>
-                <w:szCs w:val="20"/>
-              </w:rPr>
-              <w:t xml:space="preserve">SonicWall Network Security Administrator </w:t>
+                <w:color w:val="000000" w:themeColor="text1"/>
+                <w:sz w:val="20"/>
+                <w:szCs w:val="20"/>
+              </w:rPr>
+            </w:pPr>
+            <w:hyperlink r:id="rId11" w:history="1">
+              <w:r>
+                <w:rPr>
+                  <w:rStyle w:val="Hyperlink"/>
+                  <w:color w:val="000000" w:themeColor="text1"/>
+                  <w:sz w:val="20"/>
+                  <w:szCs w:val="20"/>
+                </w:rPr>
+                <w:t>SonicWall Network Security Administrator</w:t>
+              </w:r>
+            </w:hyperlink>
+            <w:r>
+              <w:rPr>
+                <w:color w:val="000000" w:themeColor="text1"/>
+                <w:sz w:val="20"/>
+                <w:szCs w:val="20"/>
+              </w:rPr>
+              <w:t xml:space="preserve"> </w:t>
             </w:r>
             <w:r>
               <w:rPr>
                 <w:i/>
                 <w:iCs/>
+                <w:color w:val="000000" w:themeColor="text1"/>
                 <w:sz w:val="20"/>
                 <w:szCs w:val="20"/>
               </w:rPr>
@@ -3010,6 +3332,7 @@
               <w:rPr>
                 <w:i/>
                 <w:iCs/>
+                <w:color w:val="000000" w:themeColor="text1"/>
                 <w:spacing w:val="-8"/>
                 <w:sz w:val="20"/>
                 <w:szCs w:val="20"/>
@@ -3020,6 +3343,7 @@
               <w:rPr>
                 <w:i/>
                 <w:iCs/>
+                <w:color w:val="000000" w:themeColor="text1"/>
                 <w:sz w:val="20"/>
                 <w:szCs w:val="20"/>
               </w:rPr>
@@ -3039,18 +3363,31 @@
               </w:tabs>
               <w:rPr>
                 <w:i/>
-                <w:sz w:val="20"/>
-              </w:rPr>
-            </w:pPr>
-            <w:r>
-              <w:rPr>
-                <w:sz w:val="20"/>
-              </w:rPr>
-              <w:t xml:space="preserve">Certified SonicWALL Security Administrator </w:t>
+                <w:color w:val="000000" w:themeColor="text1"/>
+                <w:sz w:val="20"/>
+              </w:rPr>
+            </w:pPr>
+            <w:hyperlink r:id="rId12" w:history="1">
+              <w:r>
+                <w:rPr>
+                  <w:rStyle w:val="Hyperlink"/>
+                  <w:color w:val="000000" w:themeColor="text1"/>
+                  <w:sz w:val="20"/>
+                </w:rPr>
+                <w:t>Certified SonicWALL Security Administrator</w:t>
+              </w:r>
+            </w:hyperlink>
+            <w:r>
+              <w:rPr>
+                <w:color w:val="000000" w:themeColor="text1"/>
+                <w:sz w:val="20"/>
+              </w:rPr>
+              <w:t xml:space="preserve"> </w:t>
             </w:r>
             <w:r>
               <w:rPr>
                 <w:i/>
+                <w:color w:val="000000" w:themeColor="text1"/>
                 <w:sz w:val="20"/>
               </w:rPr>
               <w:t>(CSSA - License #</w:t>
@@ -3058,6 +3395,7 @@
             <w:r>
               <w:rPr>
                 <w:i/>
+                <w:color w:val="000000" w:themeColor="text1"/>
                 <w:spacing w:val="1"/>
                 <w:sz w:val="20"/>
               </w:rPr>
@@ -3066,6 +3404,7 @@
             <w:r>
               <w:rPr>
                 <w:i/>
+                <w:color w:val="000000" w:themeColor="text1"/>
                 <w:sz w:val="20"/>
               </w:rPr>
               <w:t>54A9-2099-DE5E-4B52)</w:t>
@@ -3079,27 +3418,43 @@
                 <w:numId w:val="3"/>
               </w:numPr>
               <w:rPr>
-                <w:sz w:val="20"/>
-                <w:szCs w:val="20"/>
-              </w:rPr>
-            </w:pPr>
-            <w:r>
-              <w:rPr>
-                <w:sz w:val="20"/>
-              </w:rPr>
-              <w:t xml:space="preserve">Certified White </w:t>
-            </w:r>
-            <w:r>
-              <w:rPr>
-                <w:sz w:val="20"/>
-                <w:szCs w:val="20"/>
-              </w:rPr>
-              <w:t xml:space="preserve">Hat Hacker </w:t>
+                <w:color w:val="000000" w:themeColor="text1"/>
+                <w:sz w:val="20"/>
+                <w:szCs w:val="20"/>
+              </w:rPr>
+            </w:pPr>
+            <w:hyperlink r:id="rId13" w:history="1">
+              <w:r>
+                <w:rPr>
+                  <w:rStyle w:val="Hyperlink"/>
+                  <w:color w:val="000000" w:themeColor="text1"/>
+                  <w:sz w:val="20"/>
+                </w:rPr>
+                <w:t xml:space="preserve">Certified White </w:t>
+              </w:r>
+              <w:r>
+                <w:rPr>
+                  <w:rStyle w:val="Hyperlink"/>
+                  <w:color w:val="000000" w:themeColor="text1"/>
+                  <w:sz w:val="20"/>
+                  <w:szCs w:val="20"/>
+                </w:rPr>
+                <w:t>Hat Hacker</w:t>
+              </w:r>
+            </w:hyperlink>
+            <w:r>
+              <w:rPr>
+                <w:color w:val="000000" w:themeColor="text1"/>
+                <w:sz w:val="20"/>
+                <w:szCs w:val="20"/>
+              </w:rPr>
+              <w:t xml:space="preserve"> </w:t>
             </w:r>
             <w:r>
               <w:rPr>
                 <w:i/>
                 <w:iCs/>
+                <w:color w:val="000000" w:themeColor="text1"/>
                 <w:sz w:val="20"/>
                 <w:szCs w:val="20"/>
               </w:rPr>
@@ -3114,12 +3469,14 @@
                 <w:numId w:val="3"/>
               </w:numPr>
               <w:rPr>
-                <w:sz w:val="20"/>
-                <w:szCs w:val="20"/>
-              </w:rPr>
-            </w:pPr>
-            <w:r>
-              <w:rPr>
+                <w:color w:val="000000" w:themeColor="text1"/>
+                <w:sz w:val="20"/>
+                <w:szCs w:val="20"/>
+              </w:rPr>
+            </w:pPr>
+            <w:r>
+              <w:rPr>
+                <w:color w:val="000000" w:themeColor="text1"/>
                 <w:sz w:val="20"/>
                 <w:szCs w:val="20"/>
               </w:rPr>
@@ -3129,6 +3486,7 @@
               <w:rPr>
                 <w:i/>
                 <w:iCs/>
+                <w:color w:val="000000" w:themeColor="text1"/>
                 <w:sz w:val="20"/>
                 <w:szCs w:val="20"/>
               </w:rPr>
@@ -3143,21 +3501,23 @@
                 <w:numId w:val="3"/>
               </w:numPr>
               <w:rPr>
-                <w:sz w:val="20"/>
-                <w:szCs w:val="20"/>
-              </w:rPr>
-            </w:pPr>
-            <w:r>
-              <w:rPr>
-                <w:sz w:val="20"/>
-                <w:szCs w:val="20"/>
-              </w:rPr>
-              <w:t xml:space="preserve">Linux Kernel Debugging </w:t>
+                <w:color w:val="000000" w:themeColor="text1"/>
+                <w:sz w:val="20"/>
+                <w:szCs w:val="20"/>
+              </w:rPr>
+            </w:pPr>
+            <w:r>
+              <w:rPr>
+                <w:color w:val="000000" w:themeColor="text1"/>
+                <w:sz w:val="20"/>
+                <w:szCs w:val="20"/>
+              </w:rPr>
+              <w:t xml:space="preserve">Cloud Computing Essentials </w:t>
             </w:r>
             <w:r>
               <w:rPr>
                 <w:i/>
-                <w:iCs/>
+                <w:color w:val="000000" w:themeColor="text1"/>
                 <w:sz w:val="20"/>
                 <w:szCs w:val="20"/>
               </w:rPr>
@@ -3172,25 +3532,27 @@
                 <w:numId w:val="3"/>
               </w:numPr>
               <w:rPr>
-                <w:sz w:val="20"/>
-                <w:szCs w:val="20"/>
-              </w:rPr>
-            </w:pPr>
-            <w:r>
-              <w:rPr>
-                <w:sz w:val="20"/>
-                <w:szCs w:val="20"/>
-              </w:rPr>
-              <w:t xml:space="preserve">Linux Device Drivers </w:t>
+                <w:color w:val="000000" w:themeColor="text1"/>
+                <w:sz w:val="20"/>
+                <w:szCs w:val="20"/>
+              </w:rPr>
+            </w:pPr>
+            <w:r>
+              <w:rPr>
+                <w:color w:val="000000" w:themeColor="text1"/>
+                <w:sz w:val="20"/>
+                <w:szCs w:val="20"/>
+              </w:rPr>
+              <w:t xml:space="preserve">AWS for Developers </w:t>
             </w:r>
             <w:r>
               <w:rPr>
                 <w:i/>
-                <w:iCs/>
-                <w:sz w:val="20"/>
-                <w:szCs w:val="20"/>
-              </w:rPr>
-              <w:t>(Cisco Netacad)</w:t>
+                <w:color w:val="000000" w:themeColor="text1"/>
+                <w:sz w:val="20"/>
+                <w:szCs w:val="20"/>
+              </w:rPr>
+              <w:t>(Cisco Internal Trainings</w:t>
             </w:r>
           </w:p>
           <w:p>
@@ -3201,21 +3563,88 @@
                 <w:numId w:val="3"/>
               </w:numPr>
               <w:rPr>
-                <w:sz w:val="20"/>
-                <w:szCs w:val="20"/>
-              </w:rPr>
-            </w:pPr>
-            <w:r>
-              <w:rPr>
-                <w:sz w:val="20"/>
-                <w:szCs w:val="20"/>
-              </w:rPr>
-              <w:t xml:space="preserve">Linux Process Management and Scheduling </w:t>
+                <w:color w:val="000000" w:themeColor="text1"/>
+                <w:sz w:val="20"/>
+                <w:szCs w:val="20"/>
+              </w:rPr>
+            </w:pPr>
+            <w:r>
+              <w:rPr>
+                <w:color w:val="000000" w:themeColor="text1"/>
+                <w:sz w:val="20"/>
+                <w:szCs w:val="20"/>
+              </w:rPr>
+              <w:t xml:space="preserve">Linux Kernel Debugging </w:t>
             </w:r>
             <w:r>
               <w:rPr>
                 <w:i/>
                 <w:iCs/>
+                <w:color w:val="000000" w:themeColor="text1"/>
+                <w:sz w:val="20"/>
+                <w:szCs w:val="20"/>
+              </w:rPr>
+              <w:t>(Cisco Netacad)</w:t>
+            </w:r>
+          </w:p>
+          <w:p>
+            <w:pPr>
+              <w:pStyle w:val="TableParagraph"/>
+              <w:numPr>
+                <w:ilvl w:val="0"/>
+                <w:numId w:val="3"/>
+              </w:numPr>
+              <w:rPr>
+                <w:color w:val="000000" w:themeColor="text1"/>
+                <w:sz w:val="20"/>
+                <w:szCs w:val="20"/>
+              </w:rPr>
+            </w:pPr>
+            <w:r>
+              <w:rPr>
+                <w:color w:val="000000" w:themeColor="text1"/>
+                <w:sz w:val="20"/>
+                <w:szCs w:val="20"/>
+              </w:rPr>
+              <w:t xml:space="preserve">Linux Device Drivers </w:t>
+            </w:r>
+            <w:r>
+              <w:rPr>
+                <w:i/>
+                <w:iCs/>
+                <w:color w:val="000000" w:themeColor="text1"/>
+                <w:sz w:val="20"/>
+                <w:szCs w:val="20"/>
+              </w:rPr>
+              <w:t>(Cisco Netacad)</w:t>
+            </w:r>
+          </w:p>
+          <w:p>
+            <w:pPr>
+              <w:pStyle w:val="TableParagraph"/>
+              <w:numPr>
+                <w:ilvl w:val="0"/>
+                <w:numId w:val="3"/>
+              </w:numPr>
+              <w:rPr>
+                <w:color w:val="000000" w:themeColor="text1"/>
+                <w:sz w:val="20"/>
+                <w:szCs w:val="20"/>
+              </w:rPr>
+            </w:pPr>
+            <w:r>
+              <w:rPr>
+                <w:color w:val="000000" w:themeColor="text1"/>
+                <w:sz w:val="20"/>
+                <w:szCs w:val="20"/>
+              </w:rPr>
+              <w:t xml:space="preserve">Linux Process Management and Scheduling </w:t>
+            </w:r>
+            <w:r>
+              <w:rPr>
+                <w:i/>
+                <w:iCs/>
+                <w:color w:val="000000" w:themeColor="text1"/>
                 <w:sz w:val="20"/>
                 <w:szCs w:val="20"/>
               </w:rPr>
@@ -3231,12 +3660,14 @@
               </w:numPr>
               <w:spacing w:after="240"/>
               <w:rPr>
-                <w:sz w:val="20"/>
-                <w:szCs w:val="20"/>
-              </w:rPr>
-            </w:pPr>
-            <w:r>
-              <w:rPr>
+                <w:color w:val="000000" w:themeColor="text1"/>
+                <w:sz w:val="20"/>
+                <w:szCs w:val="20"/>
+              </w:rPr>
+            </w:pPr>
+            <w:r>
+              <w:rPr>
+                <w:color w:val="000000" w:themeColor="text1"/>
                 <w:sz w:val="20"/>
                 <w:szCs w:val="20"/>
               </w:rPr>
@@ -3244,6 +3675,7 @@
             </w:r>
             <w:r>
               <w:rPr>
+                <w:color w:val="000000" w:themeColor="text1"/>
                 <w:sz w:val="20"/>
               </w:rPr>
               <w:t xml:space="preserve"> </w:t>
@@ -3252,6 +3684,7 @@
               <w:rPr>
                 <w:i/>
                 <w:iCs/>
+                <w:color w:val="000000" w:themeColor="text1"/>
                 <w:sz w:val="20"/>
               </w:rPr>
               <w:t>(Cisco Netacad)</w:t>
@@ -3282,12 +3715,14 @@
               <w:rPr>
                 <w:b/>
                 <w:bCs/>
+                <w:color w:val="000000" w:themeColor="text1"/>
               </w:rPr>
             </w:pPr>
             <w:r>
               <w:rPr>
                 <w:b/>
                 <w:bCs/>
+                <w:color w:val="000000" w:themeColor="text1"/>
               </w:rPr>
               <w:t>ACHIEVEMENTS</w:t>
             </w:r>
@@ -3317,17 +3752,42 @@
               <w:spacing w:before="240" w:line="255" w:lineRule="exact"/>
               <w:ind w:hanging="361"/>
               <w:rPr>
-                <w:sz w:val="20"/>
-                <w:szCs w:val="20"/>
-              </w:rPr>
-            </w:pPr>
-            <w:r>
-              <w:rPr>
-                <w:sz w:val="20"/>
-                <w:szCs w:val="20"/>
-              </w:rPr>
-              <w:t>Cisco Connect Everything Recognition Award 2021</w:t>
-            </w:r>
+                <w:color w:val="000000" w:themeColor="text1"/>
+                <w:sz w:val="20"/>
+                <w:szCs w:val="20"/>
+              </w:rPr>
+            </w:pPr>
+            <w:hyperlink r:id="rId14" w:history="1">
+              <w:r>
+                <w:rPr>
+                  <w:rStyle w:val="Hyperlink"/>
+                  <w:color w:val="000000" w:themeColor="text1"/>
+                  <w:sz w:val="20"/>
+                  <w:szCs w:val="20"/>
+                </w:rPr>
+                <w:t xml:space="preserve">Cisco Connect Everything recognition for </w:t>
+              </w:r>
+              <w:proofErr w:type="spellStart"/>
+              <w:r>
+                <w:rPr>
+                  <w:rStyle w:val="Hyperlink"/>
+                  <w:color w:val="000000" w:themeColor="text1"/>
+                  <w:sz w:val="20"/>
+                  <w:szCs w:val="20"/>
+                </w:rPr>
+                <w:t>VirtIO</w:t>
+              </w:r>
+              <w:proofErr w:type="spellEnd"/>
+              <w:r>
+                <w:rPr>
+                  <w:rStyle w:val="Hyperlink"/>
+                  <w:color w:val="000000" w:themeColor="text1"/>
+                  <w:sz w:val="20"/>
+                  <w:szCs w:val="20"/>
+                </w:rPr>
+                <w:t xml:space="preserve"> Troubleshooting 2022</w:t>
+              </w:r>
+            </w:hyperlink>
           </w:p>
           <w:p>
             <w:pPr>
@@ -3343,17 +3803,40 @@
               <w:spacing w:line="255" w:lineRule="exact"/>
               <w:ind w:hanging="361"/>
               <w:rPr>
-                <w:sz w:val="20"/>
-                <w:szCs w:val="20"/>
-              </w:rPr>
-            </w:pPr>
-            <w:r>
-              <w:rPr>
-                <w:sz w:val="20"/>
-                <w:szCs w:val="20"/>
-              </w:rPr>
-              <w:t>Completed all Technical Tiers in SonicWall University FY’21</w:t>
-            </w:r>
+                <w:color w:val="000000" w:themeColor="text1"/>
+                <w:sz w:val="20"/>
+                <w:szCs w:val="20"/>
+              </w:rPr>
+            </w:pPr>
+            <w:hyperlink r:id="rId15" w:history="1">
+              <w:r>
+                <w:rPr>
+                  <w:rStyle w:val="Hyperlink"/>
+                  <w:color w:val="000000" w:themeColor="text1"/>
+                  <w:sz w:val="20"/>
+                  <w:szCs w:val="20"/>
+                </w:rPr>
+                <w:t>Cisco Connect Everything</w:t>
+              </w:r>
+              <w:r>
+                <w:rPr>
+                  <w:rStyle w:val="Hyperlink"/>
+                  <w:color w:val="000000" w:themeColor="text1"/>
+                  <w:sz w:val="20"/>
+                  <w:szCs w:val="20"/>
+                </w:rPr>
+                <w:t xml:space="preserve"> recognition for SR-IOV Support </w:t>
+              </w:r>
+              <w:r>
+                <w:rPr>
+                  <w:rStyle w:val="Hyperlink"/>
+                  <w:color w:val="000000" w:themeColor="text1"/>
+                  <w:sz w:val="20"/>
+                  <w:szCs w:val="20"/>
+                </w:rPr>
+                <w:t>2021</w:t>
+              </w:r>
+            </w:hyperlink>
           </w:p>
           <w:p>
             <w:pPr>
@@ -3369,12 +3852,45 @@
               <w:spacing w:line="255" w:lineRule="exact"/>
               <w:ind w:hanging="361"/>
               <w:rPr>
-                <w:sz w:val="20"/>
-                <w:szCs w:val="20"/>
-              </w:rPr>
-            </w:pPr>
-            <w:r>
-              <w:rPr>
+                <w:color w:val="000000" w:themeColor="text1"/>
+                <w:sz w:val="20"/>
+                <w:szCs w:val="20"/>
+              </w:rPr>
+            </w:pPr>
+            <w:hyperlink r:id="rId16" w:history="1">
+              <w:r>
+                <w:rPr>
+                  <w:rStyle w:val="Hyperlink"/>
+                  <w:color w:val="000000" w:themeColor="text1"/>
+                  <w:sz w:val="20"/>
+                  <w:szCs w:val="20"/>
+                </w:rPr>
+                <w:t>Completed all Technical Tiers in SonicWall University FY’21</w:t>
+              </w:r>
+            </w:hyperlink>
+          </w:p>
+          <w:p>
+            <w:pPr>
+              <w:pStyle w:val="TableParagraph"/>
+              <w:numPr>
+                <w:ilvl w:val="0"/>
+                <w:numId w:val="2"/>
+              </w:numPr>
+              <w:tabs>
+                <w:tab w:val="left" w:pos="607"/>
+                <w:tab w:val="left" w:pos="608"/>
+              </w:tabs>
+              <w:spacing w:line="255" w:lineRule="exact"/>
+              <w:ind w:hanging="361"/>
+              <w:rPr>
+                <w:color w:val="000000" w:themeColor="text1"/>
+                <w:sz w:val="20"/>
+                <w:szCs w:val="20"/>
+              </w:rPr>
+            </w:pPr>
+            <w:r>
+              <w:rPr>
+                <w:color w:val="000000" w:themeColor="text1"/>
                 <w:sz w:val="20"/>
                 <w:szCs w:val="20"/>
               </w:rPr>
@@ -3382,6 +3898,7 @@
             </w:r>
             <w:r>
               <w:rPr>
+                <w:color w:val="000000" w:themeColor="text1"/>
                 <w:spacing w:val="-4"/>
                 <w:sz w:val="20"/>
                 <w:szCs w:val="20"/>
@@ -3390,6 +3907,7 @@
             </w:r>
             <w:r>
               <w:rPr>
+                <w:color w:val="000000" w:themeColor="text1"/>
                 <w:sz w:val="20"/>
                 <w:szCs w:val="20"/>
               </w:rPr>
@@ -3410,17 +3928,20 @@
               <w:spacing w:line="254" w:lineRule="exact"/>
               <w:ind w:hanging="361"/>
               <w:rPr>
-                <w:sz w:val="20"/>
-              </w:rPr>
-            </w:pPr>
-            <w:r>
-              <w:rPr>
+                <w:color w:val="000000" w:themeColor="text1"/>
+                <w:sz w:val="20"/>
+              </w:rPr>
+            </w:pPr>
+            <w:r>
+              <w:rPr>
+                <w:color w:val="000000" w:themeColor="text1"/>
                 <w:sz w:val="20"/>
               </w:rPr>
               <w:t>SonicWall Key Contributor for FY</w:t>
             </w:r>
             <w:r>
               <w:rPr>
+                <w:color w:val="000000" w:themeColor="text1"/>
                 <w:spacing w:val="3"/>
                 <w:sz w:val="20"/>
               </w:rPr>
@@ -3428,6 +3949,7 @@
             </w:r>
             <w:r>
               <w:rPr>
+                <w:color w:val="000000" w:themeColor="text1"/>
                 <w:sz w:val="20"/>
               </w:rPr>
               <w:t>2018</w:t>
@@ -3447,17 +3969,20 @@
               <w:spacing w:line="254" w:lineRule="exact"/>
               <w:ind w:hanging="361"/>
               <w:rPr>
-                <w:sz w:val="20"/>
-              </w:rPr>
-            </w:pPr>
-            <w:r>
-              <w:rPr>
+                <w:color w:val="000000" w:themeColor="text1"/>
+                <w:sz w:val="20"/>
+              </w:rPr>
+            </w:pPr>
+            <w:r>
+              <w:rPr>
+                <w:color w:val="000000" w:themeColor="text1"/>
                 <w:sz w:val="20"/>
               </w:rPr>
               <w:t>Won Q3 FY'16 Dell SonicWall Quarterly OSAT and NPS Championship</w:t>
             </w:r>
             <w:r>
               <w:rPr>
+                <w:color w:val="000000" w:themeColor="text1"/>
                 <w:spacing w:val="-4"/>
                 <w:sz w:val="20"/>
               </w:rPr>
@@ -3465,6 +3990,7 @@
             </w:r>
             <w:r>
               <w:rPr>
+                <w:color w:val="000000" w:themeColor="text1"/>
                 <w:sz w:val="20"/>
               </w:rPr>
               <w:t>Award</w:t>
@@ -3484,17 +4010,20 @@
               <w:spacing w:after="240"/>
               <w:ind w:hanging="361"/>
               <w:rPr>
-                <w:sz w:val="20"/>
-              </w:rPr>
-            </w:pPr>
-            <w:r>
-              <w:rPr>
+                <w:color w:val="000000" w:themeColor="text1"/>
+                <w:sz w:val="20"/>
+              </w:rPr>
+            </w:pPr>
+            <w:r>
+              <w:rPr>
+                <w:color w:val="000000" w:themeColor="text1"/>
                 <w:sz w:val="20"/>
               </w:rPr>
               <w:t>Won</w:t>
             </w:r>
             <w:r>
               <w:rPr>
+                <w:color w:val="000000" w:themeColor="text1"/>
                 <w:spacing w:val="-3"/>
                 <w:sz w:val="20"/>
               </w:rPr>
@@ -3502,12 +4031,14 @@
             </w:r>
             <w:r>
               <w:rPr>
+                <w:color w:val="000000" w:themeColor="text1"/>
                 <w:sz w:val="20"/>
               </w:rPr>
               <w:t>IBNC</w:t>
             </w:r>
             <w:r>
               <w:rPr>
+                <w:color w:val="000000" w:themeColor="text1"/>
                 <w:spacing w:val="-4"/>
                 <w:sz w:val="20"/>
               </w:rPr>
@@ -3515,12 +4046,14 @@
             </w:r>
             <w:r>
               <w:rPr>
+                <w:color w:val="000000" w:themeColor="text1"/>
                 <w:sz w:val="20"/>
               </w:rPr>
               <w:t>(Networking</w:t>
             </w:r>
             <w:r>
               <w:rPr>
+                <w:color w:val="000000" w:themeColor="text1"/>
                 <w:spacing w:val="-4"/>
                 <w:sz w:val="20"/>
               </w:rPr>
@@ -3528,12 +4061,14 @@
             </w:r>
             <w:r>
               <w:rPr>
+                <w:color w:val="000000" w:themeColor="text1"/>
                 <w:sz w:val="20"/>
               </w:rPr>
               <w:t>Championship)</w:t>
             </w:r>
             <w:r>
               <w:rPr>
+                <w:color w:val="000000" w:themeColor="text1"/>
                 <w:spacing w:val="-4"/>
                 <w:sz w:val="20"/>
               </w:rPr>
@@ -3541,12 +4076,14 @@
             </w:r>
             <w:r>
               <w:rPr>
+                <w:color w:val="000000" w:themeColor="text1"/>
                 <w:sz w:val="20"/>
               </w:rPr>
               <w:t>at</w:t>
             </w:r>
             <w:r>
               <w:rPr>
+                <w:color w:val="000000" w:themeColor="text1"/>
                 <w:spacing w:val="-3"/>
                 <w:sz w:val="20"/>
               </w:rPr>
@@ -3554,12 +4091,14 @@
             </w:r>
             <w:r>
               <w:rPr>
+                <w:color w:val="000000" w:themeColor="text1"/>
                 <w:sz w:val="20"/>
               </w:rPr>
               <w:t>Zonal</w:t>
             </w:r>
             <w:r>
               <w:rPr>
+                <w:color w:val="000000" w:themeColor="text1"/>
                 <w:spacing w:val="-3"/>
                 <w:sz w:val="20"/>
               </w:rPr>
@@ -3567,12 +4106,14 @@
             </w:r>
             <w:r>
               <w:rPr>
+                <w:color w:val="000000" w:themeColor="text1"/>
                 <w:sz w:val="20"/>
               </w:rPr>
               <w:t>Level</w:t>
             </w:r>
             <w:r>
               <w:rPr>
+                <w:color w:val="000000" w:themeColor="text1"/>
                 <w:spacing w:val="-3"/>
                 <w:sz w:val="20"/>
               </w:rPr>
@@ -3580,12 +4121,14 @@
             </w:r>
             <w:r>
               <w:rPr>
+                <w:color w:val="000000" w:themeColor="text1"/>
                 <w:sz w:val="20"/>
               </w:rPr>
               <w:t>conducted</w:t>
             </w:r>
             <w:r>
               <w:rPr>
+                <w:color w:val="000000" w:themeColor="text1"/>
                 <w:spacing w:val="-3"/>
                 <w:sz w:val="20"/>
               </w:rPr>
@@ -3593,12 +4136,14 @@
             </w:r>
             <w:r>
               <w:rPr>
+                <w:color w:val="000000" w:themeColor="text1"/>
                 <w:sz w:val="20"/>
               </w:rPr>
               <w:t>by</w:t>
             </w:r>
             <w:r>
               <w:rPr>
+                <w:color w:val="000000" w:themeColor="text1"/>
                 <w:spacing w:val="-4"/>
                 <w:sz w:val="20"/>
               </w:rPr>
@@ -3606,12 +4151,14 @@
             </w:r>
             <w:r>
               <w:rPr>
+                <w:color w:val="000000" w:themeColor="text1"/>
                 <w:sz w:val="20"/>
               </w:rPr>
               <w:t>Association</w:t>
             </w:r>
             <w:r>
               <w:rPr>
+                <w:color w:val="000000" w:themeColor="text1"/>
                 <w:spacing w:val="-5"/>
                 <w:sz w:val="20"/>
               </w:rPr>
@@ -3619,12 +4166,14 @@
             </w:r>
             <w:r>
               <w:rPr>
+                <w:color w:val="000000" w:themeColor="text1"/>
                 <w:sz w:val="20"/>
               </w:rPr>
               <w:t>for</w:t>
             </w:r>
             <w:r>
               <w:rPr>
+                <w:color w:val="000000" w:themeColor="text1"/>
                 <w:spacing w:val="-3"/>
                 <w:sz w:val="20"/>
               </w:rPr>
@@ -3632,12 +4181,14 @@
             </w:r>
             <w:r>
               <w:rPr>
+                <w:color w:val="000000" w:themeColor="text1"/>
                 <w:sz w:val="20"/>
               </w:rPr>
               <w:t>Computer</w:t>
             </w:r>
             <w:r>
               <w:rPr>
+                <w:color w:val="000000" w:themeColor="text1"/>
                 <w:spacing w:val="-4"/>
                 <w:sz w:val="20"/>
               </w:rPr>
@@ -3645,12 +4196,14 @@
             </w:r>
             <w:r>
               <w:rPr>
+                <w:color w:val="000000" w:themeColor="text1"/>
                 <w:sz w:val="20"/>
               </w:rPr>
               <w:t>Machinery</w:t>
             </w:r>
             <w:r>
               <w:rPr>
+                <w:color w:val="000000" w:themeColor="text1"/>
                 <w:spacing w:val="-3"/>
                 <w:sz w:val="20"/>
               </w:rPr>
@@ -3658,6 +4211,7 @@
             </w:r>
             <w:r>
               <w:rPr>
+                <w:color w:val="000000" w:themeColor="text1"/>
                 <w:sz w:val="20"/>
               </w:rPr>
               <w:t>(ACM).</w:t>
@@ -4089,6 +4643,119 @@
     </w:lvl>
   </w:abstractNum>
   <w:abstractNum w:abstractNumId="1" w15:restartNumberingAfterBreak="0">
+    <w:nsid w:val="132063CB"/>
+    <w:multiLevelType w:val="multilevel"/>
+    <w:tmpl w:val="8138A908"/>
+    <w:lvl w:ilvl="0">
+      <w:start w:val="1"/>
+      <w:numFmt w:val="bullet"/>
+      <w:lvlText w:val="●"/>
+      <w:lvlJc w:val="left"/>
+      <w:pPr>
+        <w:ind w:left="967" w:hanging="360"/>
+      </w:pPr>
+      <w:rPr>
+        <w:rFonts w:ascii="Noto Sans Symbols" w:eastAsia="Noto Sans Symbols" w:hAnsi="Noto Sans Symbols" w:cs="Noto Sans Symbols"/>
+      </w:rPr>
+    </w:lvl>
+    <w:lvl w:ilvl="1">
+      <w:start w:val="1"/>
+      <w:numFmt w:val="bullet"/>
+      <w:lvlText w:val="o"/>
+      <w:lvlJc w:val="left"/>
+      <w:pPr>
+        <w:ind w:left="1687" w:hanging="360"/>
+      </w:pPr>
+      <w:rPr>
+        <w:rFonts w:ascii="Courier New" w:eastAsia="Courier New" w:hAnsi="Courier New" w:cs="Courier New"/>
+      </w:rPr>
+    </w:lvl>
+    <w:lvl w:ilvl="2">
+      <w:start w:val="1"/>
+      <w:numFmt w:val="bullet"/>
+      <w:lvlText w:val="▪"/>
+      <w:lvlJc w:val="left"/>
+      <w:pPr>
+        <w:ind w:left="2407" w:hanging="360"/>
+      </w:pPr>
+      <w:rPr>
+        <w:rFonts w:ascii="Noto Sans Symbols" w:eastAsia="Noto Sans Symbols" w:hAnsi="Noto Sans Symbols" w:cs="Noto Sans Symbols"/>
+      </w:rPr>
+    </w:lvl>
+    <w:lvl w:ilvl="3">
+      <w:start w:val="1"/>
+      <w:numFmt w:val="bullet"/>
+      <w:lvlText w:val="●"/>
+      <w:lvlJc w:val="left"/>
+      <w:pPr>
+        <w:ind w:left="3127" w:hanging="360"/>
+      </w:pPr>
+      <w:rPr>
+        <w:rFonts w:ascii="Noto Sans Symbols" w:eastAsia="Noto Sans Symbols" w:hAnsi="Noto Sans Symbols" w:cs="Noto Sans Symbols"/>
+      </w:rPr>
+    </w:lvl>
+    <w:lvl w:ilvl="4">
+      <w:start w:val="1"/>
+      <w:numFmt w:val="bullet"/>
+      <w:lvlText w:val="o"/>
+      <w:lvlJc w:val="left"/>
+      <w:pPr>
+        <w:ind w:left="3847" w:hanging="360"/>
+      </w:pPr>
+      <w:rPr>
+        <w:rFonts w:ascii="Courier New" w:eastAsia="Courier New" w:hAnsi="Courier New" w:cs="Courier New"/>
+      </w:rPr>
+    </w:lvl>
+    <w:lvl w:ilvl="5">
+      <w:start w:val="1"/>
+      <w:numFmt w:val="bullet"/>
+      <w:lvlText w:val="▪"/>
+      <w:lvlJc w:val="left"/>
+      <w:pPr>
+        <w:ind w:left="4567" w:hanging="360"/>
+      </w:pPr>
+      <w:rPr>
+        <w:rFonts w:ascii="Noto Sans Symbols" w:eastAsia="Noto Sans Symbols" w:hAnsi="Noto Sans Symbols" w:cs="Noto Sans Symbols"/>
+      </w:rPr>
+    </w:lvl>
+    <w:lvl w:ilvl="6">
+      <w:start w:val="1"/>
+      <w:numFmt w:val="bullet"/>
+      <w:lvlText w:val="●"/>
+      <w:lvlJc w:val="left"/>
+      <w:pPr>
+        <w:ind w:left="5287" w:hanging="360"/>
+      </w:pPr>
+      <w:rPr>
+        <w:rFonts w:ascii="Noto Sans Symbols" w:eastAsia="Noto Sans Symbols" w:hAnsi="Noto Sans Symbols" w:cs="Noto Sans Symbols"/>
+      </w:rPr>
+    </w:lvl>
+    <w:lvl w:ilvl="7">
+      <w:start w:val="1"/>
+      <w:numFmt w:val="bullet"/>
+      <w:lvlText w:val="o"/>
+      <w:lvlJc w:val="left"/>
+      <w:pPr>
+        <w:ind w:left="6007" w:hanging="360"/>
+      </w:pPr>
+      <w:rPr>
+        <w:rFonts w:ascii="Courier New" w:eastAsia="Courier New" w:hAnsi="Courier New" w:cs="Courier New"/>
+      </w:rPr>
+    </w:lvl>
+    <w:lvl w:ilvl="8">
+      <w:start w:val="1"/>
+      <w:numFmt w:val="bullet"/>
+      <w:lvlText w:val="▪"/>
+      <w:lvlJc w:val="left"/>
+      <w:pPr>
+        <w:ind w:left="6727" w:hanging="360"/>
+      </w:pPr>
+      <w:rPr>
+        <w:rFonts w:ascii="Noto Sans Symbols" w:eastAsia="Noto Sans Symbols" w:hAnsi="Noto Sans Symbols" w:cs="Noto Sans Symbols"/>
+      </w:rPr>
+    </w:lvl>
+  </w:abstractNum>
+  <w:abstractNum w:abstractNumId="2" w15:restartNumberingAfterBreak="0">
     <w:nsid w:val="15D37C8E"/>
     <w:multiLevelType w:val="hybridMultilevel"/>
     <w:tmpl w:val="DF824112"/>
@@ -4201,7 +4868,7 @@
       </w:rPr>
     </w:lvl>
   </w:abstractNum>
-  <w:abstractNum w:abstractNumId="2" w15:restartNumberingAfterBreak="0">
+  <w:abstractNum w:abstractNumId="3" w15:restartNumberingAfterBreak="0">
     <w:nsid w:val="16CD5B3E"/>
     <w:multiLevelType w:val="hybridMultilevel"/>
     <w:tmpl w:val="4052F976"/>
@@ -4317,7 +4984,7 @@
       </w:rPr>
     </w:lvl>
   </w:abstractNum>
-  <w:abstractNum w:abstractNumId="3" w15:restartNumberingAfterBreak="0">
+  <w:abstractNum w:abstractNumId="4" w15:restartNumberingAfterBreak="0">
     <w:nsid w:val="2D7F0C5B"/>
     <w:multiLevelType w:val="hybridMultilevel"/>
     <w:tmpl w:val="4CC0FAEA"/>
@@ -4433,7 +5100,7 @@
       </w:rPr>
     </w:lvl>
   </w:abstractNum>
-  <w:abstractNum w:abstractNumId="4" w15:restartNumberingAfterBreak="0">
+  <w:abstractNum w:abstractNumId="5" w15:restartNumberingAfterBreak="0">
     <w:nsid w:val="4E805AA6"/>
     <w:multiLevelType w:val="hybridMultilevel"/>
     <w:tmpl w:val="AA5C03BA"/>
@@ -4549,7 +5216,7 @@
       </w:rPr>
     </w:lvl>
   </w:abstractNum>
-  <w:abstractNum w:abstractNumId="5" w15:restartNumberingAfterBreak="0">
+  <w:abstractNum w:abstractNumId="6" w15:restartNumberingAfterBreak="0">
     <w:nsid w:val="502E3385"/>
     <w:multiLevelType w:val="hybridMultilevel"/>
     <w:tmpl w:val="601A4C30"/>
@@ -4665,7 +5332,98 @@
       </w:rPr>
     </w:lvl>
   </w:abstractNum>
-  <w:abstractNum w:abstractNumId="6" w15:restartNumberingAfterBreak="0">
+  <w:abstractNum w:abstractNumId="7" w15:restartNumberingAfterBreak="0">
+    <w:nsid w:val="565B2E0F"/>
+    <w:multiLevelType w:val="multilevel"/>
+    <w:tmpl w:val="43547CDE"/>
+    <w:lvl w:ilvl="0">
+      <w:start w:val="1"/>
+      <w:numFmt w:val="bullet"/>
+      <w:lvlText w:val="●"/>
+      <w:lvlJc w:val="left"/>
+      <w:pPr>
+        <w:ind w:left="607" w:hanging="360"/>
+      </w:pPr>
+      <w:rPr>
+        <w:rFonts w:ascii="Noto Sans Symbols" w:eastAsia="Noto Sans Symbols" w:hAnsi="Noto Sans Symbols" w:cs="Noto Sans Symbols"/>
+        <w:sz w:val="20"/>
+        <w:szCs w:val="20"/>
+      </w:rPr>
+    </w:lvl>
+    <w:lvl w:ilvl="1">
+      <w:start w:val="1"/>
+      <w:numFmt w:val="bullet"/>
+      <w:lvlText w:val="•"/>
+      <w:lvlJc w:val="left"/>
+      <w:pPr>
+        <w:ind w:left="1520" w:hanging="360"/>
+      </w:pPr>
+    </w:lvl>
+    <w:lvl w:ilvl="2">
+      <w:start w:val="1"/>
+      <w:numFmt w:val="bullet"/>
+      <w:lvlText w:val="•"/>
+      <w:lvlJc w:val="left"/>
+      <w:pPr>
+        <w:ind w:left="2441" w:hanging="360"/>
+      </w:pPr>
+    </w:lvl>
+    <w:lvl w:ilvl="3">
+      <w:start w:val="1"/>
+      <w:numFmt w:val="bullet"/>
+      <w:lvlText w:val="•"/>
+      <w:lvlJc w:val="left"/>
+      <w:pPr>
+        <w:ind w:left="3362" w:hanging="360"/>
+      </w:pPr>
+    </w:lvl>
+    <w:lvl w:ilvl="4">
+      <w:start w:val="1"/>
+      <w:numFmt w:val="bullet"/>
+      <w:lvlText w:val="•"/>
+      <w:lvlJc w:val="left"/>
+      <w:pPr>
+        <w:ind w:left="4283" w:hanging="360"/>
+      </w:pPr>
+    </w:lvl>
+    <w:lvl w:ilvl="5">
+      <w:start w:val="1"/>
+      <w:numFmt w:val="bullet"/>
+      <w:lvlText w:val="•"/>
+      <w:lvlJc w:val="left"/>
+      <w:pPr>
+        <w:ind w:left="5204" w:hanging="360"/>
+      </w:pPr>
+    </w:lvl>
+    <w:lvl w:ilvl="6">
+      <w:start w:val="1"/>
+      <w:numFmt w:val="bullet"/>
+      <w:lvlText w:val="•"/>
+      <w:lvlJc w:val="left"/>
+      <w:pPr>
+        <w:ind w:left="6124" w:hanging="360"/>
+      </w:pPr>
+    </w:lvl>
+    <w:lvl w:ilvl="7">
+      <w:start w:val="1"/>
+      <w:numFmt w:val="bullet"/>
+      <w:lvlText w:val="•"/>
+      <w:lvlJc w:val="left"/>
+      <w:pPr>
+        <w:ind w:left="7045" w:hanging="360"/>
+      </w:pPr>
+    </w:lvl>
+    <w:lvl w:ilvl="8">
+      <w:start w:val="1"/>
+      <w:numFmt w:val="bullet"/>
+      <w:lvlText w:val="•"/>
+      <w:lvlJc w:val="left"/>
+      <w:pPr>
+        <w:ind w:left="7966" w:hanging="360"/>
+      </w:pPr>
+    </w:lvl>
+  </w:abstractNum>
+  <w:abstractNum w:abstractNumId="8" w15:restartNumberingAfterBreak="0">
     <w:nsid w:val="68861BB2"/>
     <w:multiLevelType w:val="hybridMultilevel"/>
     <w:tmpl w:val="7F403AD2"/>
@@ -4781,7 +5539,189 @@
       </w:rPr>
     </w:lvl>
   </w:abstractNum>
-  <w:abstractNum w:abstractNumId="7" w15:restartNumberingAfterBreak="0">
+  <w:abstractNum w:abstractNumId="9" w15:restartNumberingAfterBreak="0">
+    <w:nsid w:val="76737E73"/>
+    <w:multiLevelType w:val="multilevel"/>
+    <w:tmpl w:val="A5F42866"/>
+    <w:lvl w:ilvl="0">
+      <w:start w:val="1"/>
+      <w:numFmt w:val="bullet"/>
+      <w:lvlText w:val="●"/>
+      <w:lvlJc w:val="left"/>
+      <w:pPr>
+        <w:ind w:left="607" w:hanging="360"/>
+      </w:pPr>
+      <w:rPr>
+        <w:rFonts w:ascii="Noto Sans Symbols" w:eastAsia="Noto Sans Symbols" w:hAnsi="Noto Sans Symbols" w:cs="Noto Sans Symbols"/>
+        <w:sz w:val="20"/>
+        <w:szCs w:val="20"/>
+      </w:rPr>
+    </w:lvl>
+    <w:lvl w:ilvl="1">
+      <w:start w:val="1"/>
+      <w:numFmt w:val="bullet"/>
+      <w:lvlText w:val="•"/>
+      <w:lvlJc w:val="left"/>
+      <w:pPr>
+        <w:ind w:left="1520" w:hanging="360"/>
+      </w:pPr>
+    </w:lvl>
+    <w:lvl w:ilvl="2">
+      <w:start w:val="1"/>
+      <w:numFmt w:val="bullet"/>
+      <w:lvlText w:val="•"/>
+      <w:lvlJc w:val="left"/>
+      <w:pPr>
+        <w:ind w:left="2441" w:hanging="360"/>
+      </w:pPr>
+    </w:lvl>
+    <w:lvl w:ilvl="3">
+      <w:start w:val="1"/>
+      <w:numFmt w:val="bullet"/>
+      <w:lvlText w:val="•"/>
+      <w:lvlJc w:val="left"/>
+      <w:pPr>
+        <w:ind w:left="3362" w:hanging="360"/>
+      </w:pPr>
+    </w:lvl>
+    <w:lvl w:ilvl="4">
+      <w:start w:val="1"/>
+      <w:numFmt w:val="bullet"/>
+      <w:lvlText w:val="•"/>
+      <w:lvlJc w:val="left"/>
+      <w:pPr>
+        <w:ind w:left="4283" w:hanging="360"/>
+      </w:pPr>
+    </w:lvl>
+    <w:lvl w:ilvl="5">
+      <w:start w:val="1"/>
+      <w:numFmt w:val="bullet"/>
+      <w:lvlText w:val="•"/>
+      <w:lvlJc w:val="left"/>
+      <w:pPr>
+        <w:ind w:left="5204" w:hanging="360"/>
+      </w:pPr>
+    </w:lvl>
+    <w:lvl w:ilvl="6">
+      <w:start w:val="1"/>
+      <w:numFmt w:val="bullet"/>
+      <w:lvlText w:val="•"/>
+      <w:lvlJc w:val="left"/>
+      <w:pPr>
+        <w:ind w:left="6124" w:hanging="360"/>
+      </w:pPr>
+    </w:lvl>
+    <w:lvl w:ilvl="7">
+      <w:start w:val="1"/>
+      <w:numFmt w:val="bullet"/>
+      <w:lvlText w:val="•"/>
+      <w:lvlJc w:val="left"/>
+      <w:pPr>
+        <w:ind w:left="7045" w:hanging="360"/>
+      </w:pPr>
+    </w:lvl>
+    <w:lvl w:ilvl="8">
+      <w:start w:val="1"/>
+      <w:numFmt w:val="bullet"/>
+      <w:lvlText w:val="•"/>
+      <w:lvlJc w:val="left"/>
+      <w:pPr>
+        <w:ind w:left="7966" w:hanging="360"/>
+      </w:pPr>
+    </w:lvl>
+  </w:abstractNum>
+  <w:abstractNum w:abstractNumId="10" w15:restartNumberingAfterBreak="0">
+    <w:nsid w:val="7E3F1CB9"/>
+    <w:multiLevelType w:val="multilevel"/>
+    <w:tmpl w:val="2756959E"/>
+    <w:lvl w:ilvl="0">
+      <w:start w:val="1"/>
+      <w:numFmt w:val="bullet"/>
+      <w:lvlText w:val="●"/>
+      <w:lvlJc w:val="left"/>
+      <w:pPr>
+        <w:ind w:left="607" w:hanging="360"/>
+      </w:pPr>
+      <w:rPr>
+        <w:rFonts w:ascii="Noto Sans Symbols" w:eastAsia="Noto Sans Symbols" w:hAnsi="Noto Sans Symbols" w:cs="Noto Sans Symbols"/>
+        <w:sz w:val="20"/>
+        <w:szCs w:val="20"/>
+      </w:rPr>
+    </w:lvl>
+    <w:lvl w:ilvl="1">
+      <w:start w:val="1"/>
+      <w:numFmt w:val="bullet"/>
+      <w:lvlText w:val="•"/>
+      <w:lvlJc w:val="left"/>
+      <w:pPr>
+        <w:ind w:left="1520" w:hanging="360"/>
+      </w:pPr>
+    </w:lvl>
+    <w:lvl w:ilvl="2">
+      <w:start w:val="1"/>
+      <w:numFmt w:val="bullet"/>
+      <w:lvlText w:val="•"/>
+      <w:lvlJc w:val="left"/>
+      <w:pPr>
+        <w:ind w:left="2441" w:hanging="360"/>
+      </w:pPr>
+    </w:lvl>
+    <w:lvl w:ilvl="3">
+      <w:start w:val="1"/>
+      <w:numFmt w:val="bullet"/>
+      <w:lvlText w:val="•"/>
+      <w:lvlJc w:val="left"/>
+      <w:pPr>
+        <w:ind w:left="3362" w:hanging="360"/>
+      </w:pPr>
+    </w:lvl>
+    <w:lvl w:ilvl="4">
+      <w:start w:val="1"/>
+      <w:numFmt w:val="bullet"/>
+      <w:lvlText w:val="•"/>
+      <w:lvlJc w:val="left"/>
+      <w:pPr>
+        <w:ind w:left="4283" w:hanging="360"/>
+      </w:pPr>
+    </w:lvl>
+    <w:lvl w:ilvl="5">
+      <w:start w:val="1"/>
+      <w:numFmt w:val="bullet"/>
+      <w:lvlText w:val="•"/>
+      <w:lvlJc w:val="left"/>
+      <w:pPr>
+        <w:ind w:left="5204" w:hanging="360"/>
+      </w:pPr>
+    </w:lvl>
+    <w:lvl w:ilvl="6">
+      <w:start w:val="1"/>
+      <w:numFmt w:val="bullet"/>
+      <w:lvlText w:val="•"/>
+      <w:lvlJc w:val="left"/>
+      <w:pPr>
+        <w:ind w:left="6124" w:hanging="360"/>
+      </w:pPr>
+    </w:lvl>
+    <w:lvl w:ilvl="7">
+      <w:start w:val="1"/>
+      <w:numFmt w:val="bullet"/>
+      <w:lvlText w:val="•"/>
+      <w:lvlJc w:val="left"/>
+      <w:pPr>
+        <w:ind w:left="7045" w:hanging="360"/>
+      </w:pPr>
+    </w:lvl>
+    <w:lvl w:ilvl="8">
+      <w:start w:val="1"/>
+      <w:numFmt w:val="bullet"/>
+      <w:lvlText w:val="•"/>
+      <w:lvlJc w:val="left"/>
+      <w:pPr>
+        <w:ind w:left="7966" w:hanging="360"/>
+      </w:pPr>
+    </w:lvl>
+  </w:abstractNum>
+  <w:abstractNum w:abstractNumId="11" w15:restartNumberingAfterBreak="0">
     <w:nsid w:val="7F0C3652"/>
     <w:multiLevelType w:val="hybridMultilevel"/>
     <w:tmpl w:val="4962BB5C"/>
@@ -4898,25 +5838,37 @@
     <w:abstractNumId w:val="0"/>
   </w:num>
   <w:num w:numId="2">
+    <w:abstractNumId w:val="4"/>
+  </w:num>
+  <w:num w:numId="3">
+    <w:abstractNumId w:val="5"/>
+  </w:num>
+  <w:num w:numId="4">
+    <w:abstractNumId w:val="6"/>
+  </w:num>
+  <w:num w:numId="5">
+    <w:abstractNumId w:val="8"/>
+  </w:num>
+  <w:num w:numId="6">
     <w:abstractNumId w:val="3"/>
   </w:num>
-  <w:num w:numId="3">
-    <w:abstractNumId w:val="4"/>
+  <w:num w:numId="7">
+    <w:abstractNumId w:val="11"/>
   </w:num>
-  <w:num w:numId="4">
-    <w:abstractNumId w:val="5"/>
-  </w:num>
-  <w:num w:numId="5">
-    <w:abstractNumId w:val="6"/>
-  </w:num>
-  <w:num w:numId="6">
+  <w:num w:numId="8">
     <w:abstractNumId w:val="2"/>
   </w:num>
-  <w:num w:numId="7">
+  <w:num w:numId="9">
+    <w:abstractNumId w:val="10"/>
+  </w:num>
+  <w:num w:numId="10">
     <w:abstractNumId w:val="7"/>
   </w:num>
-  <w:num w:numId="8">
+  <w:num w:numId="11">
     <w:abstractNumId w:val="1"/>
+  </w:num>
+  <w:num w:numId="12">
+    <w:abstractNumId w:val="9"/>
   </w:num>
 </w:numbering>
 </file>
@@ -5391,6 +6343,29 @@
     <w:uiPriority w:val="1"/>
     <w:qFormat/>
   </w:style>
+  <w:style w:type="character" w:styleId="Hyperlink">
+    <w:name w:val="Hyperlink"/>
+    <w:basedOn w:val="DefaultParagraphFont"/>
+    <w:uiPriority w:val="99"/>
+    <w:unhideWhenUsed/>
+    <w:rsid w:val="00D84C32"/>
+    <w:rPr>
+      <w:color w:val="0000FF" w:themeColor="hyperlink"/>
+      <w:u w:val="single"/>
+    </w:rPr>
+  </w:style>
+  <w:style w:type="character" w:styleId="UnresolvedMention">
+    <w:name w:val="Unresolved Mention"/>
+    <w:basedOn w:val="DefaultParagraphFont"/>
+    <w:uiPriority w:val="99"/>
+    <w:semiHidden/>
+    <w:unhideWhenUsed/>
+    <w:rsid w:val="00D84C32"/>
+    <w:rPr>
+      <w:color w:val="605E5C"/>
+      <w:shd w:val="clear" w:color="auto" w:fill="E1DFDD"/>
+    </w:rPr>
+  </w:style>
 </w:styles>
 </file>
 

--- a/Resume.docx
+++ b/Resume.docx
@@ -570,23 +570,7 @@
                 <w:sz w:val="20"/>
                 <w:szCs w:val="20"/>
               </w:rPr>
-              <w:t>Extensive Experience in Cloud Computing, Virtualization,</w:t>
-            </w:r>
-            <w:r>
-              <w:rPr>
-                <w:color w:val="000000"/>
-                <w:sz w:val="20"/>
-                <w:szCs w:val="20"/>
-              </w:rPr>
-              <w:t xml:space="preserve"> </w:t>
-            </w:r>
-            <w:r>
-              <w:rPr>
-                <w:color w:val="000000"/>
-                <w:sz w:val="20"/>
-                <w:szCs w:val="20"/>
-              </w:rPr>
-              <w:t>Linux Internals, Software Architecture, and comprehensive understanding of latest technologies.</w:t>
+              <w:t>Extensive Experience in Cloud Computing, Virtualization, Linux Internals, Software Architecture, and comprehensive understanding of latest technologies.</w:t>
             </w:r>
           </w:p>
           <w:p>
@@ -3209,7 +3193,66 @@
               <w:r>
                 <w:rPr>
                   <w:rStyle w:val="Hyperlink"/>
-                  <w:color w:val="000000" w:themeColor="text1"/>
+                  <w:sz w:val="20"/>
+                  <w:szCs w:val="20"/>
+                </w:rPr>
+                <w:t>Oracle Certified Cloud Infrastructure Foundations As</w:t>
+              </w:r>
+              <w:r>
+                <w:rPr>
+                  <w:rStyle w:val="Hyperlink"/>
+                  <w:sz w:val="20"/>
+                  <w:szCs w:val="20"/>
+                </w:rPr>
+                <w:t>s</w:t>
+              </w:r>
+              <w:r>
+                <w:rPr>
+                  <w:rStyle w:val="Hyperlink"/>
+                  <w:sz w:val="20"/>
+                  <w:szCs w:val="20"/>
+                </w:rPr>
+                <w:t>ociate</w:t>
+              </w:r>
+            </w:hyperlink>
+            <w:r>
+              <w:rPr>
+                <w:color w:val="000000" w:themeColor="text1"/>
+                <w:sz w:val="20"/>
+                <w:szCs w:val="20"/>
+              </w:rPr>
+              <w:t xml:space="preserve"> </w:t>
+            </w:r>
+            <w:r>
+              <w:rPr>
+                <w:i/>
+                <w:iCs/>
+                <w:color w:val="000000" w:themeColor="text1"/>
+                <w:sz w:val="20"/>
+                <w:szCs w:val="20"/>
+              </w:rPr>
+              <w:t>(Feb 2022)</w:t>
+            </w:r>
+          </w:p>
+          <w:p>
+            <w:pPr>
+              <w:pStyle w:val="TableParagraph"/>
+              <w:numPr>
+                <w:ilvl w:val="0"/>
+                <w:numId w:val="3"/>
+              </w:numPr>
+              <w:rPr>
+                <w:i/>
+                <w:iCs/>
+                <w:color w:val="000000" w:themeColor="text1"/>
+                <w:sz w:val="20"/>
+                <w:szCs w:val="20"/>
+              </w:rPr>
+            </w:pPr>
+            <w:hyperlink r:id="rId10" w:history="1">
+              <w:r>
+                <w:rPr>
+                  <w:rStyle w:val="Hyperlink"/>
                   <w:sz w:val="20"/>
                   <w:szCs w:val="20"/>
                 </w:rPr>
@@ -3250,11 +3293,10 @@
                 <w:szCs w:val="20"/>
               </w:rPr>
             </w:pPr>
-            <w:hyperlink r:id="rId10" w:history="1">
+            <w:hyperlink r:id="rId11" w:history="1">
               <w:r>
                 <w:rPr>
                   <w:rStyle w:val="Hyperlink"/>
-                  <w:color w:val="000000" w:themeColor="text1"/>
                   <w:sz w:val="20"/>
                   <w:szCs w:val="20"/>
                 </w:rPr>
@@ -3299,11 +3341,10 @@
                 <w:szCs w:val="20"/>
               </w:rPr>
             </w:pPr>
-            <w:hyperlink r:id="rId11" w:history="1">
+            <w:hyperlink r:id="rId12" w:history="1">
               <w:r>
                 <w:rPr>
                   <w:rStyle w:val="Hyperlink"/>
-                  <w:color w:val="000000" w:themeColor="text1"/>
                   <w:sz w:val="20"/>
                   <w:szCs w:val="20"/>
                 </w:rPr>
@@ -3367,11 +3408,10 @@
                 <w:sz w:val="20"/>
               </w:rPr>
             </w:pPr>
-            <w:hyperlink r:id="rId12" w:history="1">
+            <w:hyperlink r:id="rId13" w:history="1">
               <w:r>
                 <w:rPr>
                   <w:rStyle w:val="Hyperlink"/>
-                  <w:color w:val="000000" w:themeColor="text1"/>
                   <w:sz w:val="20"/>
                 </w:rPr>
                 <w:t>Certified SonicWALL Security Administrator</w:t>
@@ -3423,11 +3463,10 @@
                 <w:szCs w:val="20"/>
               </w:rPr>
             </w:pPr>
-            <w:hyperlink r:id="rId13" w:history="1">
+            <w:hyperlink r:id="rId14" w:history="1">
               <w:r>
                 <w:rPr>
                   <w:rStyle w:val="Hyperlink"/>
-                  <w:color w:val="000000" w:themeColor="text1"/>
                   <w:sz w:val="20"/>
                 </w:rPr>
                 <w:t xml:space="preserve">Certified White </w:t>
@@ -3435,7 +3474,6 @@
               <w:r>
                 <w:rPr>
                   <w:rStyle w:val="Hyperlink"/>
-                  <w:color w:val="000000" w:themeColor="text1"/>
                   <w:sz w:val="20"/>
                   <w:szCs w:val="20"/>
                 </w:rPr>
@@ -3757,11 +3795,10 @@
                 <w:szCs w:val="20"/>
               </w:rPr>
             </w:pPr>
-            <w:hyperlink r:id="rId14" w:history="1">
+            <w:hyperlink r:id="rId15" w:history="1">
               <w:r>
                 <w:rPr>
                   <w:rStyle w:val="Hyperlink"/>
-                  <w:color w:val="000000" w:themeColor="text1"/>
                   <w:sz w:val="20"/>
                   <w:szCs w:val="20"/>
                 </w:rPr>
@@ -3771,7 +3808,6 @@
               <w:r>
                 <w:rPr>
                   <w:rStyle w:val="Hyperlink"/>
-                  <w:color w:val="000000" w:themeColor="text1"/>
                   <w:sz w:val="20"/>
                   <w:szCs w:val="20"/>
                 </w:rPr>
@@ -3781,7 +3817,6 @@
               <w:r>
                 <w:rPr>
                   <w:rStyle w:val="Hyperlink"/>
-                  <w:color w:val="000000" w:themeColor="text1"/>
                   <w:sz w:val="20"/>
                   <w:szCs w:val="20"/>
                 </w:rPr>
@@ -3808,11 +3843,10 @@
                 <w:szCs w:val="20"/>
               </w:rPr>
             </w:pPr>
-            <w:hyperlink r:id="rId15" w:history="1">
+            <w:hyperlink r:id="rId16" w:history="1">
               <w:r>
                 <w:rPr>
                   <w:rStyle w:val="Hyperlink"/>
-                  <w:color w:val="000000" w:themeColor="text1"/>
                   <w:sz w:val="20"/>
                   <w:szCs w:val="20"/>
                 </w:rPr>
@@ -3821,7 +3855,6 @@
               <w:r>
                 <w:rPr>
                   <w:rStyle w:val="Hyperlink"/>
-                  <w:color w:val="000000" w:themeColor="text1"/>
                   <w:sz w:val="20"/>
                   <w:szCs w:val="20"/>
                 </w:rPr>
@@ -3830,7 +3863,6 @@
               <w:r>
                 <w:rPr>
                   <w:rStyle w:val="Hyperlink"/>
-                  <w:color w:val="000000" w:themeColor="text1"/>
                   <w:sz w:val="20"/>
                   <w:szCs w:val="20"/>
                 </w:rPr>
@@ -3857,11 +3889,10 @@
                 <w:szCs w:val="20"/>
               </w:rPr>
             </w:pPr>
-            <w:hyperlink r:id="rId16" w:history="1">
+            <w:hyperlink r:id="rId17" w:history="1">
               <w:r>
                 <w:rPr>
                   <w:rStyle w:val="Hyperlink"/>
-                  <w:color w:val="000000" w:themeColor="text1"/>
                   <w:sz w:val="20"/>
                   <w:szCs w:val="20"/>
                 </w:rPr>
@@ -5834,40 +5865,40 @@
       </w:rPr>
     </w:lvl>
   </w:abstractNum>
-  <w:num w:numId="1">
+  <w:num w:numId="1" w16cid:durableId="737633326">
     <w:abstractNumId w:val="0"/>
   </w:num>
-  <w:num w:numId="2">
+  <w:num w:numId="2" w16cid:durableId="1162816849">
     <w:abstractNumId w:val="4"/>
   </w:num>
-  <w:num w:numId="3">
+  <w:num w:numId="3" w16cid:durableId="1641155933">
     <w:abstractNumId w:val="5"/>
   </w:num>
-  <w:num w:numId="4">
+  <w:num w:numId="4" w16cid:durableId="387999520">
     <w:abstractNumId w:val="6"/>
   </w:num>
-  <w:num w:numId="5">
+  <w:num w:numId="5" w16cid:durableId="598830690">
     <w:abstractNumId w:val="8"/>
   </w:num>
-  <w:num w:numId="6">
+  <w:num w:numId="6" w16cid:durableId="1361586869">
     <w:abstractNumId w:val="3"/>
   </w:num>
-  <w:num w:numId="7">
+  <w:num w:numId="7" w16cid:durableId="1645502042">
     <w:abstractNumId w:val="11"/>
   </w:num>
-  <w:num w:numId="8">
+  <w:num w:numId="8" w16cid:durableId="1963458954">
     <w:abstractNumId w:val="2"/>
   </w:num>
-  <w:num w:numId="9">
+  <w:num w:numId="9" w16cid:durableId="176235208">
     <w:abstractNumId w:val="10"/>
   </w:num>
-  <w:num w:numId="10">
+  <w:num w:numId="10" w16cid:durableId="112408817">
     <w:abstractNumId w:val="7"/>
   </w:num>
-  <w:num w:numId="11">
+  <w:num w:numId="11" w16cid:durableId="608125291">
     <w:abstractNumId w:val="1"/>
   </w:num>
-  <w:num w:numId="12">
+  <w:num w:numId="12" w16cid:durableId="103621597">
     <w:abstractNumId w:val="9"/>
   </w:num>
 </w:numbering>
@@ -6348,9 +6379,9 @@
     <w:basedOn w:val="DefaultParagraphFont"/>
     <w:uiPriority w:val="99"/>
     <w:unhideWhenUsed/>
-    <w:rsid w:val="00D84C32"/>
+    <w:rsid w:val="0008453D"/>
     <w:rPr>
-      <w:color w:val="0000FF" w:themeColor="hyperlink"/>
+      <w:color w:val="000000" w:themeColor="text1"/>
       <w:u w:val="single"/>
     </w:rPr>
   </w:style>
@@ -6364,6 +6395,18 @@
     <w:rPr>
       <w:color w:val="605E5C"/>
       <w:shd w:val="clear" w:color="auto" w:fill="E1DFDD"/>
+    </w:rPr>
+  </w:style>
+  <w:style w:type="character" w:styleId="FollowedHyperlink">
+    <w:name w:val="FollowedHyperlink"/>
+    <w:basedOn w:val="DefaultParagraphFont"/>
+    <w:uiPriority w:val="99"/>
+    <w:semiHidden/>
+    <w:unhideWhenUsed/>
+    <w:rsid w:val="00931ABF"/>
+    <w:rPr>
+      <w:color w:val="800080" w:themeColor="followedHyperlink"/>
+      <w:u w:val="single"/>
     </w:rPr>
   </w:style>
 </w:styles>

--- a/Resume.docx
+++ b/Resume.docx
@@ -36,6 +36,8 @@
               <w:spacing w:before="300"/>
               <w:rPr>
                 <w:rFonts w:asciiTheme="majorHAnsi" w:hAnsiTheme="majorHAnsi" w:cstheme="majorHAnsi"/>
+                <w:b/>
+                <w:bCs/>
                 <w:sz w:val="44"/>
                 <w:szCs w:val="44"/>
               </w:rPr>
@@ -43,6 +45,8 @@
             <w:r>
               <w:rPr>
                 <w:rFonts w:asciiTheme="majorHAnsi" w:hAnsiTheme="majorHAnsi" w:cstheme="majorHAnsi"/>
+                <w:b/>
+                <w:bCs/>
                 <w:sz w:val="44"/>
                 <w:szCs w:val="44"/>
               </w:rPr>
@@ -71,7 +75,7 @@
                 <w:sz w:val="20"/>
                 <w:szCs w:val="20"/>
               </w:rPr>
-              <w:t>+91-741-134-0221</w:t>
+              <w:t>+91-7411340221</w:t>
             </w:r>
           </w:p>
           <w:p>
@@ -152,14 +156,14 @@
           <w:p>
             <w:pPr>
               <w:rPr>
-                <w:rFonts w:asciiTheme="majorHAnsi" w:hAnsiTheme="majorHAnsi" w:cstheme="majorHAnsi"/>
+                <w:rFonts w:cstheme="minorHAnsi"/>
                 <w:sz w:val="20"/>
                 <w:szCs w:val="20"/>
               </w:rPr>
             </w:pPr>
             <w:r>
               <w:rPr>
-                <w:rFonts w:asciiTheme="majorHAnsi" w:hAnsiTheme="majorHAnsi" w:cstheme="majorHAnsi"/>
+                <w:rFonts w:cstheme="minorHAnsi"/>
                 <w:sz w:val="20"/>
                 <w:szCs w:val="20"/>
               </w:rPr>
@@ -170,7 +174,7 @@
       </w:tr>
       <w:tr>
         <w:trPr>
-          <w:trHeight w:val="2163"/>
+          <w:trHeight w:val="1862"/>
         </w:trPr>
         <w:tc>
           <w:tcPr>
@@ -195,14 +199,14 @@
               <w:ind w:right="112"/>
               <w:jc w:val="both"/>
               <w:rPr>
-                <w:rFonts w:asciiTheme="majorHAnsi" w:hAnsiTheme="majorHAnsi" w:cstheme="majorHAnsi"/>
+                <w:rFonts w:asciiTheme="minorHAnsi" w:hAnsiTheme="minorHAnsi" w:cstheme="minorHAnsi"/>
                 <w:sz w:val="20"/>
                 <w:szCs w:val="20"/>
               </w:rPr>
             </w:pPr>
             <w:r>
               <w:rPr>
-                <w:rFonts w:asciiTheme="majorHAnsi" w:hAnsiTheme="majorHAnsi" w:cstheme="majorHAnsi"/>
+                <w:rFonts w:asciiTheme="minorHAnsi" w:hAnsiTheme="minorHAnsi" w:cstheme="minorHAnsi"/>
                 <w:sz w:val="20"/>
                 <w:szCs w:val="20"/>
               </w:rPr>
@@ -210,7 +214,7 @@
             </w:r>
             <w:r>
               <w:rPr>
-                <w:rFonts w:asciiTheme="majorHAnsi" w:hAnsiTheme="majorHAnsi" w:cstheme="majorHAnsi"/>
+                <w:rFonts w:asciiTheme="minorHAnsi" w:hAnsiTheme="minorHAnsi" w:cstheme="minorHAnsi"/>
                 <w:spacing w:val="-6"/>
                 <w:sz w:val="20"/>
                 <w:szCs w:val="20"/>
@@ -219,7 +223,7 @@
             </w:r>
             <w:r>
               <w:rPr>
-                <w:rFonts w:asciiTheme="majorHAnsi" w:hAnsiTheme="majorHAnsi" w:cstheme="majorHAnsi"/>
+                <w:rFonts w:asciiTheme="minorHAnsi" w:hAnsiTheme="minorHAnsi" w:cstheme="minorHAnsi"/>
                 <w:sz w:val="20"/>
                 <w:szCs w:val="20"/>
               </w:rPr>
@@ -227,7 +231,7 @@
             </w:r>
             <w:r>
               <w:rPr>
-                <w:rFonts w:asciiTheme="majorHAnsi" w:hAnsiTheme="majorHAnsi" w:cstheme="majorHAnsi"/>
+                <w:rFonts w:asciiTheme="minorHAnsi" w:hAnsiTheme="minorHAnsi" w:cstheme="minorHAnsi"/>
                 <w:spacing w:val="-4"/>
                 <w:sz w:val="20"/>
                 <w:szCs w:val="20"/>
@@ -236,7 +240,7 @@
             </w:r>
             <w:r>
               <w:rPr>
-                <w:rFonts w:asciiTheme="majorHAnsi" w:hAnsiTheme="majorHAnsi" w:cstheme="majorHAnsi"/>
+                <w:rFonts w:asciiTheme="minorHAnsi" w:hAnsiTheme="minorHAnsi" w:cstheme="minorHAnsi"/>
                 <w:sz w:val="20"/>
                 <w:szCs w:val="20"/>
               </w:rPr>
@@ -244,7 +248,7 @@
             </w:r>
             <w:r>
               <w:rPr>
-                <w:rFonts w:asciiTheme="majorHAnsi" w:hAnsiTheme="majorHAnsi" w:cstheme="majorHAnsi"/>
+                <w:rFonts w:asciiTheme="minorHAnsi" w:hAnsiTheme="minorHAnsi" w:cstheme="minorHAnsi"/>
                 <w:spacing w:val="-4"/>
                 <w:sz w:val="20"/>
                 <w:szCs w:val="20"/>
@@ -253,7 +257,7 @@
             </w:r>
             <w:r>
               <w:rPr>
-                <w:rFonts w:asciiTheme="majorHAnsi" w:hAnsiTheme="majorHAnsi" w:cstheme="majorHAnsi"/>
+                <w:rFonts w:asciiTheme="minorHAnsi" w:hAnsiTheme="minorHAnsi" w:cstheme="minorHAnsi"/>
                 <w:sz w:val="20"/>
                 <w:szCs w:val="20"/>
               </w:rPr>
@@ -261,7 +265,7 @@
             </w:r>
             <w:r>
               <w:rPr>
-                <w:rFonts w:asciiTheme="majorHAnsi" w:hAnsiTheme="majorHAnsi" w:cstheme="majorHAnsi"/>
+                <w:rFonts w:asciiTheme="minorHAnsi" w:hAnsiTheme="minorHAnsi" w:cstheme="minorHAnsi"/>
                 <w:spacing w:val="-4"/>
                 <w:sz w:val="20"/>
                 <w:szCs w:val="20"/>
@@ -270,15 +274,31 @@
             </w:r>
             <w:r>
               <w:rPr>
-                <w:rFonts w:asciiTheme="majorHAnsi" w:hAnsiTheme="majorHAnsi" w:cstheme="majorHAnsi"/>
-                <w:sz w:val="20"/>
-                <w:szCs w:val="20"/>
-              </w:rPr>
-              <w:t>experience of 6+ years</w:t>
-            </w:r>
-            <w:r>
-              <w:rPr>
-                <w:rFonts w:asciiTheme="majorHAnsi" w:hAnsiTheme="majorHAnsi" w:cstheme="majorHAnsi"/>
+                <w:rFonts w:asciiTheme="minorHAnsi" w:hAnsiTheme="minorHAnsi" w:cstheme="minorHAnsi"/>
+                <w:sz w:val="20"/>
+                <w:szCs w:val="20"/>
+              </w:rPr>
+              <w:t xml:space="preserve">experience of </w:t>
+            </w:r>
+            <w:r>
+              <w:rPr>
+                <w:rFonts w:asciiTheme="minorHAnsi" w:hAnsiTheme="minorHAnsi" w:cstheme="minorHAnsi"/>
+                <w:sz w:val="20"/>
+                <w:szCs w:val="20"/>
+              </w:rPr>
+              <w:t>7</w:t>
+            </w:r>
+            <w:r>
+              <w:rPr>
+                <w:rFonts w:asciiTheme="minorHAnsi" w:hAnsiTheme="minorHAnsi" w:cstheme="minorHAnsi"/>
+                <w:sz w:val="20"/>
+                <w:szCs w:val="20"/>
+              </w:rPr>
+              <w:t>+ years</w:t>
+            </w:r>
+            <w:r>
+              <w:rPr>
+                <w:rFonts w:asciiTheme="minorHAnsi" w:hAnsiTheme="minorHAnsi" w:cstheme="minorHAnsi"/>
                 <w:spacing w:val="-6"/>
                 <w:sz w:val="20"/>
                 <w:szCs w:val="20"/>
@@ -287,7 +307,7 @@
             </w:r>
             <w:r>
               <w:rPr>
-                <w:rFonts w:asciiTheme="majorHAnsi" w:hAnsiTheme="majorHAnsi" w:cstheme="majorHAnsi"/>
+                <w:rFonts w:asciiTheme="minorHAnsi" w:hAnsiTheme="minorHAnsi" w:cstheme="minorHAnsi"/>
                 <w:sz w:val="20"/>
                 <w:szCs w:val="20"/>
               </w:rPr>
@@ -295,7 +315,7 @@
             </w:r>
             <w:r>
               <w:rPr>
-                <w:rFonts w:asciiTheme="majorHAnsi" w:hAnsiTheme="majorHAnsi" w:cstheme="majorHAnsi"/>
+                <w:rFonts w:asciiTheme="minorHAnsi" w:hAnsiTheme="minorHAnsi" w:cstheme="minorHAnsi"/>
                 <w:spacing w:val="-5"/>
                 <w:sz w:val="20"/>
                 <w:szCs w:val="20"/>
@@ -304,7 +324,7 @@
             </w:r>
             <w:r>
               <w:rPr>
-                <w:rFonts w:asciiTheme="majorHAnsi" w:hAnsiTheme="majorHAnsi" w:cstheme="majorHAnsi"/>
+                <w:rFonts w:asciiTheme="minorHAnsi" w:hAnsiTheme="minorHAnsi" w:cstheme="minorHAnsi"/>
                 <w:sz w:val="20"/>
                 <w:szCs w:val="20"/>
               </w:rPr>
@@ -312,7 +332,7 @@
             </w:r>
             <w:r>
               <w:rPr>
-                <w:rFonts w:asciiTheme="majorHAnsi" w:hAnsiTheme="majorHAnsi" w:cstheme="majorHAnsi"/>
+                <w:rFonts w:asciiTheme="minorHAnsi" w:hAnsiTheme="minorHAnsi" w:cstheme="minorHAnsi"/>
                 <w:spacing w:val="-6"/>
                 <w:sz w:val="20"/>
                 <w:szCs w:val="20"/>
@@ -321,7 +341,7 @@
             </w:r>
             <w:r>
               <w:rPr>
-                <w:rFonts w:asciiTheme="majorHAnsi" w:hAnsiTheme="majorHAnsi" w:cstheme="majorHAnsi"/>
+                <w:rFonts w:asciiTheme="minorHAnsi" w:hAnsiTheme="minorHAnsi" w:cstheme="minorHAnsi"/>
                 <w:sz w:val="20"/>
                 <w:szCs w:val="20"/>
               </w:rPr>
@@ -329,7 +349,7 @@
             </w:r>
             <w:r>
               <w:rPr>
-                <w:rFonts w:asciiTheme="majorHAnsi" w:hAnsiTheme="majorHAnsi" w:cstheme="majorHAnsi"/>
+                <w:rFonts w:asciiTheme="minorHAnsi" w:hAnsiTheme="minorHAnsi" w:cstheme="minorHAnsi"/>
                 <w:spacing w:val="-6"/>
                 <w:sz w:val="20"/>
                 <w:szCs w:val="20"/>
@@ -338,7 +358,7 @@
             </w:r>
             <w:r>
               <w:rPr>
-                <w:rFonts w:asciiTheme="majorHAnsi" w:hAnsiTheme="majorHAnsi" w:cstheme="majorHAnsi"/>
+                <w:rFonts w:asciiTheme="minorHAnsi" w:hAnsiTheme="minorHAnsi" w:cstheme="minorHAnsi"/>
                 <w:sz w:val="20"/>
                 <w:szCs w:val="20"/>
               </w:rPr>
@@ -346,7 +366,7 @@
             </w:r>
             <w:r>
               <w:rPr>
-                <w:rFonts w:asciiTheme="majorHAnsi" w:hAnsiTheme="majorHAnsi" w:cstheme="majorHAnsi"/>
+                <w:rFonts w:asciiTheme="minorHAnsi" w:hAnsiTheme="minorHAnsi" w:cstheme="minorHAnsi"/>
                 <w:spacing w:val="-5"/>
                 <w:sz w:val="20"/>
                 <w:szCs w:val="20"/>
@@ -355,7 +375,7 @@
             </w:r>
             <w:r>
               <w:rPr>
-                <w:rFonts w:asciiTheme="majorHAnsi" w:hAnsiTheme="majorHAnsi" w:cstheme="majorHAnsi"/>
+                <w:rFonts w:asciiTheme="minorHAnsi" w:hAnsiTheme="minorHAnsi" w:cstheme="minorHAnsi"/>
                 <w:sz w:val="20"/>
                 <w:szCs w:val="20"/>
               </w:rPr>
@@ -363,7 +383,7 @@
             </w:r>
             <w:r>
               <w:rPr>
-                <w:rFonts w:asciiTheme="majorHAnsi" w:hAnsiTheme="majorHAnsi" w:cstheme="majorHAnsi"/>
+                <w:rFonts w:asciiTheme="minorHAnsi" w:hAnsiTheme="minorHAnsi" w:cstheme="minorHAnsi"/>
                 <w:spacing w:val="-1"/>
                 <w:sz w:val="20"/>
                 <w:szCs w:val="20"/>
@@ -372,29 +392,11 @@
             </w:r>
             <w:r>
               <w:rPr>
-                <w:rFonts w:asciiTheme="majorHAnsi" w:hAnsiTheme="majorHAnsi" w:cstheme="majorHAnsi"/>
-                <w:sz w:val="20"/>
-                <w:szCs w:val="20"/>
-              </w:rPr>
-              <w:t>Tools for On-Premises and Virtual Next Generation Firewalls (NGFW), Containerized Firewalls (</w:t>
-            </w:r>
-            <w:proofErr w:type="spellStart"/>
-            <w:r>
-              <w:rPr>
-                <w:rFonts w:asciiTheme="majorHAnsi" w:hAnsiTheme="majorHAnsi" w:cstheme="majorHAnsi"/>
-                <w:sz w:val="20"/>
-                <w:szCs w:val="20"/>
-              </w:rPr>
-              <w:t>ASAc</w:t>
-            </w:r>
-            <w:proofErr w:type="spellEnd"/>
-            <w:r>
-              <w:rPr>
-                <w:rFonts w:asciiTheme="majorHAnsi" w:hAnsiTheme="majorHAnsi" w:cstheme="majorHAnsi"/>
-                <w:sz w:val="20"/>
-                <w:szCs w:val="20"/>
-              </w:rPr>
-              <w:t>), Switches and Access points.</w:t>
+                <w:rFonts w:asciiTheme="minorHAnsi" w:hAnsiTheme="minorHAnsi" w:cstheme="minorHAnsi"/>
+                <w:sz w:val="20"/>
+                <w:szCs w:val="20"/>
+              </w:rPr>
+              <w:t>Tools for On-Premises and Virtual Next Generation Firewalls (NGFW), Switches and Access points.</w:t>
             </w:r>
           </w:p>
           <w:p>
@@ -412,14 +414,14 @@
               <w:ind w:right="112"/>
               <w:jc w:val="both"/>
               <w:rPr>
-                <w:rFonts w:asciiTheme="majorHAnsi" w:hAnsiTheme="majorHAnsi" w:cstheme="majorHAnsi"/>
+                <w:rFonts w:asciiTheme="minorHAnsi" w:hAnsiTheme="minorHAnsi" w:cstheme="minorHAnsi"/>
                 <w:sz w:val="20"/>
                 <w:szCs w:val="20"/>
               </w:rPr>
             </w:pPr>
             <w:r>
               <w:rPr>
-                <w:rFonts w:asciiTheme="majorHAnsi" w:hAnsiTheme="majorHAnsi" w:cstheme="majorHAnsi"/>
+                <w:rFonts w:asciiTheme="minorHAnsi" w:hAnsiTheme="minorHAnsi" w:cstheme="minorHAnsi"/>
                 <w:color w:val="000000"/>
                 <w:sz w:val="20"/>
                 <w:szCs w:val="20"/>
@@ -441,14 +443,14 @@
               <w:spacing w:before="20" w:line="255" w:lineRule="exact"/>
               <w:jc w:val="both"/>
               <w:rPr>
-                <w:rFonts w:asciiTheme="majorHAnsi" w:hAnsiTheme="majorHAnsi" w:cstheme="majorHAnsi"/>
+                <w:rFonts w:asciiTheme="minorHAnsi" w:hAnsiTheme="minorHAnsi" w:cstheme="minorHAnsi"/>
                 <w:sz w:val="20"/>
                 <w:szCs w:val="20"/>
               </w:rPr>
             </w:pPr>
             <w:r>
               <w:rPr>
-                <w:rFonts w:asciiTheme="majorHAnsi" w:hAnsiTheme="majorHAnsi" w:cstheme="majorHAnsi"/>
+                <w:rFonts w:asciiTheme="minorHAnsi" w:hAnsiTheme="minorHAnsi" w:cstheme="minorHAnsi"/>
                 <w:sz w:val="20"/>
                 <w:szCs w:val="20"/>
               </w:rPr>
@@ -456,7 +458,7 @@
             </w:r>
             <w:r>
               <w:rPr>
-                <w:rFonts w:asciiTheme="majorHAnsi" w:hAnsiTheme="majorHAnsi" w:cstheme="majorHAnsi"/>
+                <w:rFonts w:asciiTheme="minorHAnsi" w:hAnsiTheme="minorHAnsi" w:cstheme="minorHAnsi"/>
                 <w:spacing w:val="-33"/>
                 <w:sz w:val="20"/>
                 <w:szCs w:val="20"/>
@@ -465,7 +467,7 @@
             </w:r>
             <w:r>
               <w:rPr>
-                <w:rFonts w:asciiTheme="majorHAnsi" w:hAnsiTheme="majorHAnsi" w:cstheme="majorHAnsi"/>
+                <w:rFonts w:asciiTheme="minorHAnsi" w:hAnsiTheme="minorHAnsi" w:cstheme="minorHAnsi"/>
                 <w:sz w:val="20"/>
                 <w:szCs w:val="20"/>
               </w:rPr>
@@ -486,14 +488,14 @@
               <w:spacing w:before="20" w:line="255" w:lineRule="exact"/>
               <w:jc w:val="both"/>
               <w:rPr>
-                <w:rFonts w:asciiTheme="majorHAnsi" w:hAnsiTheme="majorHAnsi" w:cstheme="majorHAnsi"/>
+                <w:rFonts w:asciiTheme="minorHAnsi" w:hAnsiTheme="minorHAnsi" w:cstheme="minorHAnsi"/>
                 <w:sz w:val="20"/>
                 <w:szCs w:val="20"/>
               </w:rPr>
             </w:pPr>
             <w:r>
               <w:rPr>
-                <w:rFonts w:asciiTheme="majorHAnsi" w:hAnsiTheme="majorHAnsi" w:cstheme="majorHAnsi"/>
+                <w:rFonts w:asciiTheme="minorHAnsi" w:hAnsiTheme="minorHAnsi" w:cstheme="minorHAnsi"/>
                 <w:sz w:val="20"/>
                 <w:szCs w:val="20"/>
               </w:rPr>
@@ -501,7 +503,7 @@
             </w:r>
             <w:r>
               <w:rPr>
-                <w:rFonts w:asciiTheme="majorHAnsi" w:hAnsiTheme="majorHAnsi" w:cstheme="majorHAnsi"/>
+                <w:rFonts w:asciiTheme="minorHAnsi" w:hAnsiTheme="minorHAnsi" w:cstheme="minorHAnsi"/>
                 <w:sz w:val="20"/>
                 <w:szCs w:val="20"/>
               </w:rPr>
@@ -509,7 +511,7 @@
             </w:r>
             <w:r>
               <w:rPr>
-                <w:rFonts w:asciiTheme="majorHAnsi" w:hAnsiTheme="majorHAnsi" w:cstheme="majorHAnsi"/>
+                <w:rFonts w:asciiTheme="minorHAnsi" w:hAnsiTheme="minorHAnsi" w:cstheme="minorHAnsi"/>
                 <w:sz w:val="20"/>
                 <w:szCs w:val="20"/>
               </w:rPr>
@@ -537,14 +539,14 @@
               <w:ind w:right="112"/>
               <w:jc w:val="both"/>
               <w:rPr>
-                <w:rFonts w:asciiTheme="majorHAnsi" w:hAnsiTheme="majorHAnsi" w:cstheme="majorHAnsi"/>
+                <w:rFonts w:asciiTheme="minorHAnsi" w:hAnsiTheme="minorHAnsi" w:cstheme="minorHAnsi"/>
                 <w:sz w:val="20"/>
                 <w:szCs w:val="20"/>
               </w:rPr>
             </w:pPr>
             <w:r>
               <w:rPr>
-                <w:rFonts w:asciiTheme="majorHAnsi" w:hAnsiTheme="majorHAnsi" w:cstheme="majorHAnsi"/>
+                <w:rFonts w:asciiTheme="minorHAnsi" w:hAnsiTheme="minorHAnsi" w:cstheme="minorHAnsi"/>
                 <w:sz w:val="20"/>
                 <w:szCs w:val="20"/>
               </w:rPr>
@@ -580,26 +582,34 @@
               <w:ind w:right="112"/>
               <w:jc w:val="both"/>
               <w:rPr>
-                <w:rFonts w:asciiTheme="majorHAnsi" w:hAnsiTheme="majorHAnsi" w:cstheme="majorHAnsi"/>
+                <w:rFonts w:asciiTheme="minorHAnsi" w:hAnsiTheme="minorHAnsi" w:cstheme="minorHAnsi"/>
                 <w:sz w:val="20"/>
                 <w:szCs w:val="20"/>
               </w:rPr>
             </w:pPr>
             <w:r>
               <w:rPr>
-                <w:rFonts w:asciiTheme="majorHAnsi" w:hAnsiTheme="majorHAnsi" w:cstheme="majorHAnsi"/>
-                <w:sz w:val="20"/>
-                <w:szCs w:val="20"/>
-              </w:rPr>
-              <w:t>C, C++, Python3, Bash</w:t>
-            </w:r>
-            <w:r>
-              <w:rPr>
-                <w:rFonts w:asciiTheme="majorHAnsi" w:hAnsiTheme="majorHAnsi" w:cstheme="majorHAnsi"/>
+                <w:rFonts w:asciiTheme="minorHAnsi" w:hAnsiTheme="minorHAnsi" w:cstheme="minorHAnsi"/>
+                <w:sz w:val="20"/>
+                <w:szCs w:val="20"/>
+              </w:rPr>
+              <w:t>C, Python3, Bash</w:t>
+            </w:r>
+            <w:r>
+              <w:rPr>
+                <w:rFonts w:asciiTheme="minorHAnsi" w:hAnsiTheme="minorHAnsi" w:cstheme="minorHAnsi"/>
                 <w:sz w:val="20"/>
                 <w:szCs w:val="20"/>
               </w:rPr>
               <w:t>, JavaScript, REST, JSON, XML</w:t>
+            </w:r>
+            <w:r>
+              <w:rPr>
+                <w:rFonts w:asciiTheme="minorHAnsi" w:hAnsiTheme="minorHAnsi" w:cstheme="minorHAnsi"/>
+                <w:sz w:val="20"/>
+                <w:szCs w:val="20"/>
+              </w:rPr>
+              <w:t>, Terraform</w:t>
             </w:r>
           </w:p>
           <w:p>
@@ -617,22 +627,38 @@
               <w:ind w:right="112"/>
               <w:jc w:val="both"/>
               <w:rPr>
-                <w:rFonts w:asciiTheme="majorHAnsi" w:hAnsiTheme="majorHAnsi" w:cstheme="majorHAnsi"/>
+                <w:rFonts w:asciiTheme="minorHAnsi" w:hAnsiTheme="minorHAnsi" w:cstheme="minorHAnsi"/>
                 <w:sz w:val="20"/>
                 <w:szCs w:val="20"/>
               </w:rPr>
             </w:pPr>
             <w:r>
               <w:rPr>
-                <w:rFonts w:asciiTheme="majorHAnsi" w:hAnsiTheme="majorHAnsi" w:cstheme="majorHAnsi"/>
-                <w:sz w:val="20"/>
-                <w:szCs w:val="20"/>
-              </w:rPr>
-              <w:t>AWS, Azure, GCP, OCI, Alibaba Cloud</w:t>
-            </w:r>
-            <w:r>
-              <w:rPr>
-                <w:rFonts w:asciiTheme="majorHAnsi" w:hAnsiTheme="majorHAnsi" w:cstheme="majorHAnsi"/>
+                <w:rFonts w:asciiTheme="minorHAnsi" w:hAnsiTheme="minorHAnsi" w:cstheme="minorHAnsi"/>
+                <w:sz w:val="20"/>
+                <w:szCs w:val="20"/>
+              </w:rPr>
+              <w:t xml:space="preserve">AWS, Azure, GCP, </w:t>
+            </w:r>
+            <w:r>
+              <w:rPr>
+                <w:rFonts w:asciiTheme="minorHAnsi" w:hAnsiTheme="minorHAnsi" w:cstheme="minorHAnsi"/>
+                <w:sz w:val="20"/>
+                <w:szCs w:val="20"/>
+              </w:rPr>
+              <w:t>Oracle Cloud (OCI)</w:t>
+            </w:r>
+            <w:r>
+              <w:rPr>
+                <w:rFonts w:asciiTheme="minorHAnsi" w:hAnsiTheme="minorHAnsi" w:cstheme="minorHAnsi"/>
+                <w:sz w:val="20"/>
+                <w:szCs w:val="20"/>
+              </w:rPr>
+              <w:t>, Alibaba Cloud</w:t>
+            </w:r>
+            <w:r>
+              <w:rPr>
+                <w:rFonts w:asciiTheme="minorHAnsi" w:hAnsiTheme="minorHAnsi" w:cstheme="minorHAnsi"/>
                 <w:sz w:val="20"/>
                 <w:szCs w:val="20"/>
               </w:rPr>
@@ -654,18 +680,34 @@
               <w:ind w:right="112"/>
               <w:jc w:val="both"/>
               <w:rPr>
-                <w:rFonts w:asciiTheme="majorHAnsi" w:hAnsiTheme="majorHAnsi" w:cstheme="majorHAnsi"/>
+                <w:rFonts w:asciiTheme="minorHAnsi" w:hAnsiTheme="minorHAnsi" w:cstheme="minorHAnsi"/>
                 <w:sz w:val="20"/>
                 <w:szCs w:val="20"/>
               </w:rPr>
             </w:pPr>
             <w:r>
               <w:rPr>
-                <w:rFonts w:asciiTheme="majorHAnsi" w:hAnsiTheme="majorHAnsi" w:cstheme="majorHAnsi"/>
-                <w:sz w:val="20"/>
-                <w:szCs w:val="20"/>
-              </w:rPr>
-              <w:t>TCP/IP, NAT, High Availability, SSL/TLS, VPN, Routing and Switching</w:t>
+                <w:rFonts w:asciiTheme="minorHAnsi" w:hAnsiTheme="minorHAnsi" w:cstheme="minorHAnsi"/>
+                <w:sz w:val="20"/>
+                <w:szCs w:val="20"/>
+              </w:rPr>
+              <w:t xml:space="preserve">TCP/IP, </w:t>
+            </w:r>
+            <w:r>
+              <w:rPr>
+                <w:rFonts w:asciiTheme="minorHAnsi" w:hAnsiTheme="minorHAnsi" w:cstheme="minorHAnsi"/>
+                <w:sz w:val="20"/>
+                <w:szCs w:val="20"/>
+              </w:rPr>
+              <w:t xml:space="preserve">Network Security </w:t>
+            </w:r>
+            <w:r>
+              <w:rPr>
+                <w:rFonts w:asciiTheme="minorHAnsi" w:hAnsiTheme="minorHAnsi" w:cstheme="minorHAnsi"/>
+                <w:sz w:val="20"/>
+                <w:szCs w:val="20"/>
+              </w:rPr>
+              <w:t>NAT, High Availability, SSL/TLS, VPN, Routing and Switching</w:t>
             </w:r>
           </w:p>
           <w:p>
@@ -683,18 +725,18 @@
               <w:ind w:right="112"/>
               <w:jc w:val="both"/>
               <w:rPr>
-                <w:rFonts w:asciiTheme="majorHAnsi" w:hAnsiTheme="majorHAnsi" w:cstheme="majorHAnsi"/>
+                <w:rFonts w:asciiTheme="minorHAnsi" w:hAnsiTheme="minorHAnsi" w:cstheme="minorHAnsi"/>
                 <w:sz w:val="20"/>
                 <w:szCs w:val="20"/>
               </w:rPr>
             </w:pPr>
             <w:r>
               <w:rPr>
-                <w:rFonts w:asciiTheme="majorHAnsi" w:hAnsiTheme="majorHAnsi" w:cstheme="majorHAnsi"/>
-                <w:sz w:val="20"/>
-                <w:szCs w:val="20"/>
-              </w:rPr>
-              <w:t>Git, Perforce, Jira, Confluence, Target Process, CDETS, Agile, MacOS, Windows, Linux</w:t>
+                <w:rFonts w:asciiTheme="minorHAnsi" w:hAnsiTheme="minorHAnsi" w:cstheme="minorHAnsi"/>
+                <w:sz w:val="20"/>
+                <w:szCs w:val="20"/>
+              </w:rPr>
+              <w:t>Git, Perforce, Jira, Confluence, Target Process, CDETS, Agile, Windows, Linux</w:t>
             </w:r>
           </w:p>
         </w:tc>
@@ -718,14 +760,14 @@
               <w:ind w:right="112"/>
               <w:jc w:val="both"/>
               <w:rPr>
-                <w:rFonts w:asciiTheme="majorHAnsi" w:hAnsiTheme="majorHAnsi" w:cstheme="majorHAnsi"/>
+                <w:rFonts w:asciiTheme="minorHAnsi" w:hAnsiTheme="minorHAnsi" w:cstheme="minorHAnsi"/>
                 <w:sz w:val="20"/>
                 <w:szCs w:val="20"/>
               </w:rPr>
             </w:pPr>
             <w:r>
               <w:rPr>
-                <w:rFonts w:asciiTheme="majorHAnsi" w:hAnsiTheme="majorHAnsi" w:cstheme="majorHAnsi"/>
+                <w:rFonts w:asciiTheme="minorHAnsi" w:hAnsiTheme="minorHAnsi" w:cstheme="minorHAnsi"/>
                 <w:sz w:val="20"/>
                 <w:szCs w:val="20"/>
               </w:rPr>
@@ -749,7 +791,7 @@
             <w:pPr>
               <w:spacing w:before="120"/>
               <w:rPr>
-                <w:rFonts w:asciiTheme="majorHAnsi" w:hAnsiTheme="majorHAnsi" w:cstheme="majorHAnsi"/>
+                <w:rFonts w:cstheme="minorHAnsi"/>
                 <w:b/>
                 <w:bCs/>
                 <w:sz w:val="21"/>
@@ -758,7 +800,7 @@
             </w:pPr>
             <w:r>
               <w:rPr>
-                <w:rFonts w:asciiTheme="majorHAnsi" w:hAnsiTheme="majorHAnsi" w:cstheme="majorHAnsi"/>
+                <w:rFonts w:cstheme="minorHAnsi"/>
                 <w:b/>
                 <w:bCs/>
                 <w:sz w:val="21"/>
@@ -781,7 +823,7 @@
               <w:spacing w:before="120"/>
               <w:jc w:val="center"/>
               <w:rPr>
-                <w:rFonts w:asciiTheme="majorHAnsi" w:hAnsiTheme="majorHAnsi" w:cstheme="majorHAnsi"/>
+                <w:rFonts w:cstheme="minorHAnsi"/>
                 <w:b/>
                 <w:bCs/>
                 <w:sz w:val="21"/>
@@ -790,7 +832,7 @@
             </w:pPr>
             <w:r>
               <w:rPr>
-                <w:rFonts w:asciiTheme="majorHAnsi" w:hAnsiTheme="majorHAnsi" w:cstheme="majorHAnsi"/>
+                <w:rFonts w:cstheme="minorHAnsi"/>
                 <w:b/>
                 <w:bCs/>
                 <w:sz w:val="21"/>
@@ -812,7 +854,7 @@
               <w:spacing w:before="120"/>
               <w:jc w:val="right"/>
               <w:rPr>
-                <w:rFonts w:asciiTheme="majorHAnsi" w:hAnsiTheme="majorHAnsi" w:cstheme="majorHAnsi"/>
+                <w:rFonts w:cstheme="minorHAnsi"/>
                 <w:b/>
                 <w:bCs/>
                 <w:sz w:val="21"/>
@@ -821,7 +863,7 @@
             </w:pPr>
             <w:r>
               <w:rPr>
-                <w:rFonts w:asciiTheme="majorHAnsi" w:hAnsiTheme="majorHAnsi" w:cstheme="majorHAnsi"/>
+                <w:rFonts w:cstheme="minorHAnsi"/>
                 <w:b/>
                 <w:bCs/>
                 <w:sz w:val="21"/>
@@ -858,7 +900,7 @@
               <w:spacing w:before="20"/>
               <w:jc w:val="both"/>
               <w:rPr>
-                <w:rFonts w:asciiTheme="majorHAnsi" w:hAnsiTheme="majorHAnsi" w:cstheme="majorHAnsi"/>
+                <w:rFonts w:cstheme="minorHAnsi"/>
                 <w:color w:val="000000"/>
                 <w:sz w:val="20"/>
                 <w:szCs w:val="20"/>
@@ -866,17 +908,76 @@
             </w:pPr>
             <w:r>
               <w:rPr>
-                <w:rFonts w:asciiTheme="majorHAnsi" w:hAnsiTheme="majorHAnsi" w:cstheme="majorHAnsi"/>
+                <w:rFonts w:cstheme="minorHAnsi"/>
+                <w:color w:val="000000"/>
+                <w:sz w:val="20"/>
+                <w:szCs w:val="20"/>
+              </w:rPr>
+              <w:t xml:space="preserve">Designed and </w:t>
+            </w:r>
+            <w:r>
+              <w:rPr>
+                <w:rFonts w:cstheme="minorHAnsi"/>
+                <w:color w:val="000000"/>
+                <w:sz w:val="20"/>
+                <w:szCs w:val="20"/>
+              </w:rPr>
+              <w:t>d</w:t>
+            </w:r>
+            <w:r>
+              <w:rPr>
+                <w:rFonts w:cstheme="minorHAnsi"/>
+                <w:color w:val="000000"/>
+                <w:sz w:val="20"/>
+                <w:szCs w:val="20"/>
+              </w:rPr>
+              <w:t>eveloped</w:t>
+            </w:r>
+            <w:r>
+              <w:rPr>
+                <w:rFonts w:cstheme="minorHAnsi"/>
+                <w:color w:val="000000"/>
+                <w:sz w:val="20"/>
+                <w:szCs w:val="20"/>
+              </w:rPr>
+              <w:t xml:space="preserve"> a unified solution to support</w:t>
+            </w:r>
+            <w:r>
+              <w:rPr>
+                <w:rFonts w:cstheme="minorHAnsi"/>
+                <w:color w:val="000000"/>
+                <w:sz w:val="20"/>
+                <w:szCs w:val="20"/>
+              </w:rPr>
+              <w:t xml:space="preserve"> </w:t>
+            </w:r>
+            <w:r>
+              <w:rPr>
+                <w:rFonts w:cstheme="minorHAnsi"/>
                 <w:b/>
-                <w:color w:val="000000"/>
-                <w:sz w:val="20"/>
-                <w:szCs w:val="20"/>
-              </w:rPr>
-              <w:t>Data path</w:t>
-            </w:r>
-            <w:r>
-              <w:rPr>
-                <w:rFonts w:asciiTheme="majorHAnsi" w:hAnsiTheme="majorHAnsi" w:cstheme="majorHAnsi"/>
+                <w:bCs/>
+                <w:color w:val="000000"/>
+                <w:sz w:val="20"/>
+                <w:szCs w:val="20"/>
+              </w:rPr>
+              <w:t>horizontal a</w:t>
+            </w:r>
+            <w:r>
+              <w:rPr>
+                <w:rFonts w:cstheme="minorHAnsi"/>
+                <w:b/>
+                <w:bCs/>
+                <w:color w:val="000000"/>
+                <w:sz w:val="20"/>
+                <w:szCs w:val="20"/>
+              </w:rPr>
+              <w:t>utoscaling</w:t>
+            </w:r>
+            <w:r>
+              <w:rPr>
+                <w:rFonts w:cstheme="minorHAnsi"/>
+                <w:b/>
+                <w:bCs/>
                 <w:color w:val="000000"/>
                 <w:sz w:val="20"/>
                 <w:szCs w:val="20"/>
@@ -885,116 +986,16 @@
             </w:r>
             <w:r>
               <w:rPr>
-                <w:rFonts w:asciiTheme="majorHAnsi" w:hAnsiTheme="majorHAnsi" w:cstheme="majorHAnsi"/>
-                <w:b/>
-                <w:color w:val="000000"/>
-                <w:sz w:val="20"/>
-                <w:szCs w:val="20"/>
-              </w:rPr>
-              <w:t>specialist</w:t>
-            </w:r>
-            <w:r>
-              <w:rPr>
-                <w:rFonts w:asciiTheme="majorHAnsi" w:hAnsiTheme="majorHAnsi" w:cstheme="majorHAnsi"/>
-                <w:color w:val="000000"/>
-                <w:sz w:val="20"/>
-                <w:szCs w:val="20"/>
-              </w:rPr>
-              <w:t xml:space="preserve"> for </w:t>
-            </w:r>
-            <w:r>
-              <w:rPr>
-                <w:rFonts w:asciiTheme="majorHAnsi" w:hAnsiTheme="majorHAnsi" w:cstheme="majorHAnsi"/>
-                <w:color w:val="000000"/>
-                <w:sz w:val="20"/>
-                <w:szCs w:val="20"/>
-              </w:rPr>
-              <w:t xml:space="preserve">ASAv and FTDv </w:t>
-            </w:r>
-            <w:r>
-              <w:rPr>
-                <w:rFonts w:asciiTheme="majorHAnsi" w:hAnsiTheme="majorHAnsi" w:cstheme="majorHAnsi"/>
-                <w:color w:val="000000"/>
-                <w:sz w:val="20"/>
-                <w:szCs w:val="20"/>
-              </w:rPr>
-              <w:t xml:space="preserve">virtual firewall </w:t>
-            </w:r>
-            <w:r>
-              <w:rPr>
-                <w:rFonts w:asciiTheme="majorHAnsi" w:hAnsiTheme="majorHAnsi" w:cstheme="majorHAnsi"/>
-                <w:color w:val="000000"/>
-                <w:sz w:val="20"/>
-                <w:szCs w:val="20"/>
-              </w:rPr>
-              <w:t>deployments in</w:t>
-            </w:r>
-            <w:r>
-              <w:rPr>
-                <w:rFonts w:asciiTheme="majorHAnsi" w:hAnsiTheme="majorHAnsi" w:cstheme="majorHAnsi"/>
-                <w:color w:val="000000"/>
-                <w:sz w:val="20"/>
-                <w:szCs w:val="20"/>
-              </w:rPr>
-              <w:t xml:space="preserve"> AWS, OCI, GCP, Azure</w:t>
-            </w:r>
-            <w:r>
-              <w:rPr>
-                <w:rFonts w:asciiTheme="majorHAnsi" w:hAnsiTheme="majorHAnsi" w:cstheme="majorHAnsi"/>
-                <w:color w:val="000000"/>
-                <w:sz w:val="20"/>
-                <w:szCs w:val="20"/>
-              </w:rPr>
-              <w:t xml:space="preserve">, </w:t>
-            </w:r>
-            <w:r>
-              <w:rPr>
-                <w:rFonts w:asciiTheme="majorHAnsi" w:hAnsiTheme="majorHAnsi" w:cstheme="majorHAnsi"/>
-                <w:color w:val="000000"/>
-                <w:sz w:val="20"/>
-                <w:szCs w:val="20"/>
-              </w:rPr>
-              <w:t>KVM and VMWare</w:t>
-            </w:r>
-            <w:r>
-              <w:rPr>
-                <w:rFonts w:asciiTheme="majorHAnsi" w:hAnsiTheme="majorHAnsi" w:cstheme="majorHAnsi"/>
-                <w:color w:val="000000"/>
-                <w:sz w:val="20"/>
-                <w:szCs w:val="20"/>
-              </w:rPr>
-              <w:t xml:space="preserve"> in both</w:t>
-            </w:r>
-            <w:r>
-              <w:rPr>
-                <w:rFonts w:asciiTheme="majorHAnsi" w:hAnsiTheme="majorHAnsi" w:cstheme="majorHAnsi"/>
-                <w:color w:val="000000"/>
-                <w:sz w:val="20"/>
-                <w:szCs w:val="20"/>
-              </w:rPr>
-              <w:t xml:space="preserve"> form factors </w:t>
-            </w:r>
-            <w:r>
-              <w:rPr>
-                <w:rFonts w:asciiTheme="majorHAnsi" w:hAnsiTheme="majorHAnsi" w:cstheme="majorHAnsi"/>
-                <w:color w:val="000000"/>
-                <w:sz w:val="20"/>
-                <w:szCs w:val="20"/>
-              </w:rPr>
-              <w:t xml:space="preserve">- </w:t>
-            </w:r>
-            <w:r>
-              <w:rPr>
-                <w:rFonts w:asciiTheme="majorHAnsi" w:hAnsiTheme="majorHAnsi" w:cstheme="majorHAnsi"/>
-                <w:color w:val="000000"/>
-                <w:sz w:val="20"/>
-                <w:szCs w:val="20"/>
-              </w:rPr>
-              <w:t>Containers/Virtual Machines</w:t>
-            </w:r>
-            <w:r>
-              <w:rPr>
-                <w:rFonts w:asciiTheme="majorHAnsi" w:hAnsiTheme="majorHAnsi" w:cstheme="majorHAnsi"/>
+                <w:rFonts w:cstheme="minorHAnsi"/>
+                <w:color w:val="000000"/>
+                <w:sz w:val="20"/>
+                <w:szCs w:val="20"/>
+              </w:rPr>
+              <w:t>for ASAv deployments in Alibaba Cloud using Python3 and Terraform</w:t>
+            </w:r>
+            <w:r>
+              <w:rPr>
+                <w:rFonts w:cstheme="minorHAnsi"/>
                 <w:color w:val="000000"/>
                 <w:sz w:val="20"/>
                 <w:szCs w:val="20"/>
@@ -1019,50 +1020,115 @@
               <w:spacing w:before="20"/>
               <w:jc w:val="both"/>
               <w:rPr>
-                <w:rFonts w:asciiTheme="majorHAnsi" w:hAnsiTheme="majorHAnsi" w:cstheme="majorHAnsi"/>
+                <w:rFonts w:cstheme="minorHAnsi"/>
+                <w:color w:val="000000"/>
+                <w:sz w:val="20"/>
+                <w:szCs w:val="20"/>
+              </w:rPr>
+            </w:pPr>
+            <w:r>
+              <w:rPr>
+                <w:rFonts w:cstheme="minorHAnsi"/>
+                <w:color w:val="000000"/>
+                <w:sz w:val="20"/>
+                <w:szCs w:val="20"/>
+              </w:rPr>
+              <w:t xml:space="preserve">Worked on adding support to </w:t>
+            </w:r>
+            <w:r>
+              <w:rPr>
+                <w:rFonts w:cstheme="minorHAnsi"/>
+                <w:b/>
+                <w:color w:val="000000"/>
+                <w:sz w:val="20"/>
+                <w:szCs w:val="20"/>
+              </w:rPr>
+              <w:t>Broadcom NetXtreme</w:t>
+            </w:r>
+            <w:r>
+              <w:rPr>
+                <w:rFonts w:cstheme="minorHAnsi"/>
+                <w:b/>
+                <w:color w:val="000000"/>
+                <w:sz w:val="20"/>
+                <w:szCs w:val="20"/>
+              </w:rPr>
+              <w:t xml:space="preserve"> and Mellanox Connect X-5 (MLX5</w:t>
+            </w:r>
+            <w:r>
+              <w:rPr>
+                <w:rFonts w:cstheme="minorHAnsi"/>
+                <w:b/>
+                <w:color w:val="000000"/>
+                <w:sz w:val="20"/>
+                <w:szCs w:val="20"/>
+              </w:rPr>
+              <w:t xml:space="preserve"> –DPU Cards</w:t>
+            </w:r>
+            <w:r>
+              <w:rPr>
+                <w:rFonts w:cstheme="minorHAnsi"/>
+                <w:b/>
+                <w:color w:val="000000"/>
+                <w:sz w:val="20"/>
+                <w:szCs w:val="20"/>
+              </w:rPr>
+              <w:t xml:space="preserve">) </w:t>
+            </w:r>
+            <w:r>
+              <w:rPr>
+                <w:rFonts w:cstheme="minorHAnsi"/>
                 <w:bCs/>
                 <w:color w:val="000000"/>
                 <w:sz w:val="20"/>
                 <w:szCs w:val="20"/>
               </w:rPr>
-            </w:pPr>
-            <w:r>
-              <w:rPr>
-                <w:rFonts w:asciiTheme="majorHAnsi" w:hAnsiTheme="majorHAnsi" w:cstheme="majorHAnsi"/>
-                <w:color w:val="000000"/>
-                <w:sz w:val="20"/>
-                <w:szCs w:val="20"/>
-              </w:rPr>
-              <w:t xml:space="preserve">Worked on adding </w:t>
-            </w:r>
-            <w:r>
-              <w:rPr>
-                <w:rFonts w:asciiTheme="majorHAnsi" w:hAnsiTheme="majorHAnsi" w:cstheme="majorHAnsi"/>
-                <w:b/>
-                <w:color w:val="000000"/>
-                <w:sz w:val="20"/>
-                <w:szCs w:val="20"/>
-              </w:rPr>
-              <w:t>SRIOV support</w:t>
-            </w:r>
-            <w:r>
-              <w:rPr>
-                <w:rFonts w:asciiTheme="majorHAnsi" w:hAnsiTheme="majorHAnsi" w:cstheme="majorHAnsi"/>
-                <w:color w:val="000000"/>
-                <w:sz w:val="20"/>
-                <w:szCs w:val="20"/>
-              </w:rPr>
-              <w:t xml:space="preserve"> for Cisco ASAv and NGFWv deployments in </w:t>
-            </w:r>
-            <w:r>
-              <w:rPr>
-                <w:rFonts w:asciiTheme="majorHAnsi" w:hAnsiTheme="majorHAnsi" w:cstheme="majorHAnsi"/>
-                <w:bCs/>
-                <w:color w:val="000000"/>
-                <w:sz w:val="20"/>
-                <w:szCs w:val="20"/>
-              </w:rPr>
-              <w:t>Oracle Cloud Infrastructure (OCI)</w:t>
+              <w:t>virtual nic cards</w:t>
+            </w:r>
+            <w:r>
+              <w:rPr>
+                <w:rFonts w:cstheme="minorHAnsi"/>
+                <w:color w:val="000000"/>
+                <w:sz w:val="20"/>
+                <w:szCs w:val="20"/>
+              </w:rPr>
+              <w:t xml:space="preserve"> for Cisco ASAv and </w:t>
+            </w:r>
+            <w:r>
+              <w:rPr>
+                <w:rFonts w:cstheme="minorHAnsi"/>
+                <w:color w:val="000000"/>
+                <w:sz w:val="20"/>
+                <w:szCs w:val="20"/>
+              </w:rPr>
+              <w:t>FTDv</w:t>
+            </w:r>
+            <w:r>
+              <w:rPr>
+                <w:rFonts w:cstheme="minorHAnsi"/>
+                <w:color w:val="000000"/>
+                <w:sz w:val="20"/>
+                <w:szCs w:val="20"/>
+              </w:rPr>
+              <w:t xml:space="preserve"> deployments in Oracle Cloud Infrastructure (OCI)</w:t>
+            </w:r>
+            <w:r>
+              <w:rPr>
+                <w:rFonts w:cstheme="minorHAnsi"/>
+                <w:color w:val="000000"/>
+                <w:sz w:val="20"/>
+                <w:szCs w:val="20"/>
+              </w:rPr>
+              <w:t xml:space="preserve"> as part of SR-IOV support</w:t>
+            </w:r>
+            <w:r>
+              <w:rPr>
+                <w:rFonts w:cstheme="minorHAnsi"/>
+                <w:color w:val="000000"/>
+                <w:sz w:val="20"/>
+                <w:szCs w:val="20"/>
+              </w:rPr>
+              <w:t xml:space="preserve">. </w:t>
             </w:r>
           </w:p>
           <w:p>
@@ -1082,7 +1148,7 @@
               <w:spacing w:before="20"/>
               <w:jc w:val="both"/>
               <w:rPr>
-                <w:rFonts w:asciiTheme="majorHAnsi" w:hAnsiTheme="majorHAnsi" w:cstheme="majorHAnsi"/>
+                <w:rFonts w:cstheme="minorHAnsi"/>
                 <w:color w:val="000000"/>
                 <w:sz w:val="20"/>
                 <w:szCs w:val="20"/>
@@ -1090,49 +1156,79 @@
             </w:pPr>
             <w:r>
               <w:rPr>
-                <w:rFonts w:asciiTheme="majorHAnsi" w:hAnsiTheme="majorHAnsi" w:cstheme="majorHAnsi"/>
-                <w:color w:val="000000"/>
-                <w:sz w:val="20"/>
-                <w:szCs w:val="20"/>
-              </w:rPr>
-              <w:t xml:space="preserve">Worked on adding support to </w:t>
-            </w:r>
-            <w:r>
-              <w:rPr>
-                <w:rFonts w:asciiTheme="majorHAnsi" w:hAnsiTheme="majorHAnsi" w:cstheme="majorHAnsi"/>
+                <w:rFonts w:cstheme="minorHAnsi"/>
                 <w:b/>
                 <w:color w:val="000000"/>
                 <w:sz w:val="20"/>
                 <w:szCs w:val="20"/>
               </w:rPr>
-              <w:t>Broadcom NetXtreme Adapters</w:t>
-            </w:r>
-            <w:r>
-              <w:rPr>
-                <w:rFonts w:asciiTheme="majorHAnsi" w:hAnsiTheme="majorHAnsi" w:cstheme="majorHAnsi"/>
-                <w:color w:val="000000"/>
-                <w:sz w:val="20"/>
-                <w:szCs w:val="20"/>
-              </w:rPr>
-              <w:t xml:space="preserve"> for Cisco ASAv and </w:t>
-            </w:r>
-            <w:r>
-              <w:rPr>
-                <w:rFonts w:asciiTheme="majorHAnsi" w:hAnsiTheme="majorHAnsi" w:cstheme="majorHAnsi"/>
-                <w:color w:val="000000"/>
-                <w:sz w:val="20"/>
-                <w:szCs w:val="20"/>
-              </w:rPr>
-              <w:t>FTDv</w:t>
-            </w:r>
-            <w:r>
-              <w:rPr>
-                <w:rFonts w:asciiTheme="majorHAnsi" w:hAnsiTheme="majorHAnsi" w:cstheme="majorHAnsi"/>
-                <w:color w:val="000000"/>
-                <w:sz w:val="20"/>
-                <w:szCs w:val="20"/>
-              </w:rPr>
-              <w:t xml:space="preserve"> deployments in Oracle Cloud Infrastructure (OCI). </w:t>
+              <w:t>Improved performance</w:t>
+            </w:r>
+            <w:r>
+              <w:rPr>
+                <w:rFonts w:cstheme="minorHAnsi"/>
+                <w:bCs/>
+                <w:color w:val="000000"/>
+                <w:sz w:val="20"/>
+                <w:szCs w:val="20"/>
+              </w:rPr>
+              <w:t xml:space="preserve"> by 110000 CPS and of</w:t>
+            </w:r>
+            <w:r>
+              <w:rPr>
+                <w:rFonts w:cstheme="minorHAnsi"/>
+                <w:b/>
+                <w:color w:val="000000"/>
+                <w:sz w:val="20"/>
+                <w:szCs w:val="20"/>
+              </w:rPr>
+              <w:t xml:space="preserve"> </w:t>
+            </w:r>
+            <w:r>
+              <w:rPr>
+                <w:rFonts w:cstheme="minorHAnsi"/>
+                <w:color w:val="000000"/>
+                <w:sz w:val="20"/>
+                <w:szCs w:val="20"/>
+              </w:rPr>
+              <w:t>Cisco ASAv and FTDv deployments in KVM</w:t>
+            </w:r>
+            <w:r>
+              <w:rPr>
+                <w:rFonts w:cstheme="minorHAnsi"/>
+                <w:color w:val="000000"/>
+                <w:sz w:val="20"/>
+                <w:szCs w:val="20"/>
+              </w:rPr>
+              <w:t xml:space="preserve">, Alibaba Cloud </w:t>
+            </w:r>
+            <w:r>
+              <w:rPr>
+                <w:rFonts w:cstheme="minorHAnsi"/>
+                <w:color w:val="000000"/>
+                <w:sz w:val="20"/>
+                <w:szCs w:val="20"/>
+              </w:rPr>
+              <w:t xml:space="preserve">OCI Platforms by adding </w:t>
+            </w:r>
+            <w:r>
+              <w:rPr>
+                <w:rFonts w:cstheme="minorHAnsi"/>
+                <w:bCs/>
+                <w:color w:val="000000"/>
+                <w:sz w:val="20"/>
+                <w:szCs w:val="20"/>
+              </w:rPr>
+              <w:t>Multiqueue with RSS support for</w:t>
+            </w:r>
+            <w:r>
+              <w:rPr>
+                <w:rFonts w:cstheme="minorHAnsi"/>
+                <w:color w:val="000000"/>
+                <w:sz w:val="20"/>
+                <w:szCs w:val="20"/>
+              </w:rPr>
+              <w:t xml:space="preserve"> i40E and i40evf network drivers and Intel XL710 Network Cards. </w:t>
             </w:r>
           </w:p>
           <w:p>
@@ -1152,7 +1248,7 @@
               <w:spacing w:before="20"/>
               <w:jc w:val="both"/>
               <w:rPr>
-                <w:rFonts w:asciiTheme="majorHAnsi" w:hAnsiTheme="majorHAnsi" w:cstheme="majorHAnsi"/>
+                <w:rFonts w:cstheme="minorHAnsi"/>
                 <w:color w:val="000000"/>
                 <w:sz w:val="20"/>
                 <w:szCs w:val="20"/>
@@ -1160,59 +1256,43 @@
             </w:pPr>
             <w:r>
               <w:rPr>
-                <w:rFonts w:asciiTheme="majorHAnsi" w:hAnsiTheme="majorHAnsi" w:cstheme="majorHAnsi"/>
+                <w:rFonts w:cstheme="minorHAnsi"/>
+                <w:color w:val="000000"/>
+                <w:sz w:val="20"/>
+                <w:szCs w:val="20"/>
+              </w:rPr>
+              <w:t xml:space="preserve">Worked on </w:t>
+            </w:r>
+            <w:r>
+              <w:rPr>
+                <w:rFonts w:cstheme="minorHAnsi"/>
                 <w:b/>
-                <w:color w:val="000000"/>
-                <w:sz w:val="20"/>
-                <w:szCs w:val="20"/>
-              </w:rPr>
-              <w:t xml:space="preserve">Improved performance by 110000 CPS and of </w:t>
-            </w:r>
-            <w:r>
-              <w:rPr>
-                <w:rFonts w:asciiTheme="majorHAnsi" w:hAnsiTheme="majorHAnsi" w:cstheme="majorHAnsi"/>
-                <w:color w:val="000000"/>
-                <w:sz w:val="20"/>
-                <w:szCs w:val="20"/>
-              </w:rPr>
-              <w:t>Cisco ASAv and FTDv deployments in KVM</w:t>
-            </w:r>
-            <w:r>
-              <w:rPr>
-                <w:rFonts w:asciiTheme="majorHAnsi" w:hAnsiTheme="majorHAnsi" w:cstheme="majorHAnsi"/>
-                <w:color w:val="000000"/>
-                <w:sz w:val="20"/>
-                <w:szCs w:val="20"/>
-              </w:rPr>
-              <w:t xml:space="preserve">, Alibaba Cloud </w:t>
-            </w:r>
-            <w:r>
-              <w:rPr>
-                <w:rFonts w:asciiTheme="majorHAnsi" w:hAnsiTheme="majorHAnsi" w:cstheme="majorHAnsi"/>
-                <w:color w:val="000000"/>
-                <w:sz w:val="20"/>
-                <w:szCs w:val="20"/>
-              </w:rPr>
-              <w:t xml:space="preserve">OCI Platforms by adding </w:t>
-            </w:r>
-            <w:r>
-              <w:rPr>
-                <w:rFonts w:asciiTheme="majorHAnsi" w:hAnsiTheme="majorHAnsi" w:cstheme="majorHAnsi"/>
+                <w:bCs/>
+                <w:color w:val="000000"/>
+                <w:sz w:val="20"/>
+                <w:szCs w:val="20"/>
+              </w:rPr>
+              <w:t xml:space="preserve">several performance </w:t>
+            </w:r>
+            <w:r>
+              <w:rPr>
+                <w:rFonts w:cstheme="minorHAnsi"/>
                 <w:b/>
-                <w:color w:val="000000"/>
-                <w:sz w:val="20"/>
-                <w:szCs w:val="20"/>
-              </w:rPr>
-              <w:t>Multiqueue with RSS support</w:t>
-            </w:r>
-            <w:r>
-              <w:rPr>
-                <w:rFonts w:asciiTheme="majorHAnsi" w:hAnsiTheme="majorHAnsi" w:cstheme="majorHAnsi"/>
-                <w:color w:val="000000"/>
-                <w:sz w:val="20"/>
-                <w:szCs w:val="20"/>
-              </w:rPr>
-              <w:t xml:space="preserve"> for i40E and i40evf network drivers and Intel XL710 Network Cards. </w:t>
+                <w:bCs/>
+                <w:color w:val="000000"/>
+                <w:sz w:val="20"/>
+                <w:szCs w:val="20"/>
+              </w:rPr>
+              <w:t>and crashing issues</w:t>
+            </w:r>
+            <w:r>
+              <w:rPr>
+                <w:rFonts w:cstheme="minorHAnsi"/>
+                <w:color w:val="000000"/>
+                <w:sz w:val="20"/>
+                <w:szCs w:val="20"/>
+              </w:rPr>
+              <w:t xml:space="preserve"> with ASAv/NGFWv deployments in various cloud platforms.</w:t>
             </w:r>
           </w:p>
           <w:p>
@@ -1232,7 +1312,7 @@
               <w:spacing w:before="20"/>
               <w:jc w:val="both"/>
               <w:rPr>
-                <w:rFonts w:asciiTheme="majorHAnsi" w:hAnsiTheme="majorHAnsi" w:cstheme="majorHAnsi"/>
+                <w:rFonts w:cstheme="minorHAnsi"/>
                 <w:color w:val="000000"/>
                 <w:sz w:val="20"/>
                 <w:szCs w:val="20"/>
@@ -1240,7 +1320,7 @@
             </w:pPr>
             <w:r>
               <w:rPr>
-                <w:rFonts w:asciiTheme="majorHAnsi" w:hAnsiTheme="majorHAnsi" w:cstheme="majorHAnsi"/>
+                <w:rFonts w:cstheme="minorHAnsi"/>
                 <w:color w:val="000000"/>
                 <w:sz w:val="20"/>
                 <w:szCs w:val="20"/>
@@ -1249,7 +1329,7 @@
             </w:r>
             <w:r>
               <w:rPr>
-                <w:rFonts w:asciiTheme="majorHAnsi" w:hAnsiTheme="majorHAnsi" w:cstheme="majorHAnsi"/>
+                <w:rFonts w:cstheme="minorHAnsi"/>
                 <w:b/>
                 <w:color w:val="000000"/>
                 <w:sz w:val="20"/>
@@ -1259,7 +1339,7 @@
             </w:r>
             <w:r>
               <w:rPr>
-                <w:rFonts w:asciiTheme="majorHAnsi" w:hAnsiTheme="majorHAnsi" w:cstheme="majorHAnsi"/>
+                <w:rFonts w:cstheme="minorHAnsi"/>
                 <w:color w:val="000000"/>
                 <w:sz w:val="20"/>
                 <w:szCs w:val="20"/>
@@ -1268,7 +1348,7 @@
             </w:r>
             <w:r>
               <w:rPr>
-                <w:rFonts w:asciiTheme="majorHAnsi" w:hAnsiTheme="majorHAnsi" w:cstheme="majorHAnsi"/>
+                <w:rFonts w:cstheme="minorHAnsi"/>
                 <w:b/>
                 <w:color w:val="000000"/>
                 <w:sz w:val="20"/>
@@ -1278,7 +1358,7 @@
             </w:r>
             <w:r>
               <w:rPr>
-                <w:rFonts w:asciiTheme="majorHAnsi" w:hAnsiTheme="majorHAnsi" w:cstheme="majorHAnsi"/>
+                <w:rFonts w:cstheme="minorHAnsi"/>
                 <w:color w:val="000000"/>
                 <w:sz w:val="20"/>
                 <w:szCs w:val="20"/>
@@ -1303,7 +1383,7 @@
               <w:spacing w:before="20"/>
               <w:jc w:val="both"/>
               <w:rPr>
-                <w:rFonts w:asciiTheme="majorHAnsi" w:hAnsiTheme="majorHAnsi" w:cstheme="majorHAnsi"/>
+                <w:rFonts w:cstheme="minorHAnsi"/>
                 <w:color w:val="000000"/>
                 <w:sz w:val="20"/>
                 <w:szCs w:val="20"/>
@@ -1311,77 +1391,47 @@
             </w:pPr>
             <w:r>
               <w:rPr>
-                <w:rFonts w:asciiTheme="majorHAnsi" w:hAnsiTheme="majorHAnsi" w:cstheme="majorHAnsi"/>
-                <w:color w:val="000000"/>
-                <w:sz w:val="20"/>
-                <w:szCs w:val="20"/>
-              </w:rPr>
-              <w:t>Migrated Virtual firewall deployments</w:t>
-            </w:r>
-            <w:r>
-              <w:rPr>
-                <w:rFonts w:asciiTheme="majorHAnsi" w:hAnsiTheme="majorHAnsi" w:cstheme="majorHAnsi"/>
+                <w:rFonts w:cstheme="minorHAnsi"/>
                 <w:b/>
-                <w:color w:val="000000"/>
-                <w:sz w:val="20"/>
-                <w:szCs w:val="20"/>
-              </w:rPr>
-              <w:t xml:space="preserve"> </w:t>
-            </w:r>
-            <w:r>
-              <w:rPr>
-                <w:rFonts w:asciiTheme="majorHAnsi" w:hAnsiTheme="majorHAnsi" w:cstheme="majorHAnsi"/>
                 <w:bCs/>
                 <w:color w:val="000000"/>
                 <w:sz w:val="20"/>
                 <w:szCs w:val="20"/>
               </w:rPr>
-              <w:t xml:space="preserve">in Azure from </w:t>
-            </w:r>
-            <w:r>
-              <w:rPr>
-                <w:rFonts w:asciiTheme="majorHAnsi" w:hAnsiTheme="majorHAnsi" w:cstheme="majorHAnsi"/>
-                <w:b/>
-                <w:color w:val="000000"/>
-                <w:sz w:val="20"/>
-                <w:szCs w:val="20"/>
-              </w:rPr>
-              <w:t>Python2.7 to Python3.9</w:t>
-            </w:r>
-            <w:r>
-              <w:rPr>
-                <w:rFonts w:asciiTheme="majorHAnsi" w:hAnsiTheme="majorHAnsi" w:cstheme="majorHAnsi"/>
+              <w:t>Migrated Virtual firewall deployments in Azure</w:t>
+            </w:r>
+            <w:r>
+              <w:rPr>
+                <w:rFonts w:cstheme="minorHAnsi"/>
                 <w:bCs/>
                 <w:color w:val="000000"/>
                 <w:sz w:val="20"/>
                 <w:szCs w:val="20"/>
               </w:rPr>
-              <w:t xml:space="preserve"> </w:t>
-            </w:r>
-            <w:r>
-              <w:rPr>
-                <w:rFonts w:asciiTheme="majorHAnsi" w:hAnsiTheme="majorHAnsi" w:cstheme="majorHAnsi"/>
+              <w:t xml:space="preserve"> from Python2.7 to Python3.9 </w:t>
+            </w:r>
+            <w:r>
+              <w:rPr>
+                <w:rFonts w:cstheme="minorHAnsi"/>
                 <w:color w:val="000000"/>
                 <w:sz w:val="20"/>
                 <w:szCs w:val="20"/>
               </w:rPr>
               <w:t xml:space="preserve">using </w:t>
             </w:r>
-            <w:proofErr w:type="spellStart"/>
-            <w:r>
-              <w:rPr>
-                <w:rFonts w:asciiTheme="majorHAnsi" w:hAnsiTheme="majorHAnsi" w:cstheme="majorHAnsi"/>
+            <w:r>
+              <w:rPr>
+                <w:rFonts w:cstheme="minorHAnsi"/>
                 <w:bCs/>
                 <w:color w:val="000000"/>
                 <w:sz w:val="20"/>
                 <w:szCs w:val="20"/>
               </w:rPr>
-              <w:t>AzureLinuxAgent</w:t>
-            </w:r>
-            <w:proofErr w:type="spellEnd"/>
-            <w:r>
-              <w:rPr>
-                <w:rFonts w:asciiTheme="majorHAnsi" w:hAnsiTheme="majorHAnsi" w:cstheme="majorHAnsi"/>
+              <w:t>Azure Linux Agent</w:t>
+            </w:r>
+            <w:r>
+              <w:rPr>
+                <w:rFonts w:cstheme="minorHAnsi"/>
                 <w:color w:val="000000"/>
                 <w:sz w:val="20"/>
                 <w:szCs w:val="20"/>
@@ -1406,7 +1456,7 @@
               <w:spacing w:before="20"/>
               <w:jc w:val="both"/>
               <w:rPr>
-                <w:rFonts w:asciiTheme="majorHAnsi" w:hAnsiTheme="majorHAnsi" w:cstheme="majorHAnsi"/>
+                <w:rFonts w:cstheme="minorHAnsi"/>
                 <w:color w:val="000000"/>
                 <w:sz w:val="20"/>
                 <w:szCs w:val="20"/>
@@ -1414,27 +1464,25 @@
             </w:pPr>
             <w:r>
               <w:rPr>
-                <w:rFonts w:asciiTheme="majorHAnsi" w:hAnsiTheme="majorHAnsi" w:cstheme="majorHAnsi"/>
+                <w:rFonts w:cstheme="minorHAnsi"/>
                 <w:color w:val="000000"/>
                 <w:sz w:val="20"/>
                 <w:szCs w:val="20"/>
               </w:rPr>
               <w:t xml:space="preserve">Resolved various issues as part of upgrading underlying </w:t>
             </w:r>
-            <w:proofErr w:type="spellStart"/>
-            <w:r>
-              <w:rPr>
-                <w:rFonts w:asciiTheme="majorHAnsi" w:hAnsiTheme="majorHAnsi" w:cstheme="majorHAnsi"/>
-                <w:color w:val="000000"/>
-                <w:sz w:val="20"/>
-                <w:szCs w:val="20"/>
-              </w:rPr>
-              <w:t>WindRiver</w:t>
-            </w:r>
-            <w:proofErr w:type="spellEnd"/>
-            <w:r>
-              <w:rPr>
-                <w:rFonts w:asciiTheme="majorHAnsi" w:hAnsiTheme="majorHAnsi" w:cstheme="majorHAnsi"/>
+            <w:r>
+              <w:rPr>
+                <w:rFonts w:cstheme="minorHAnsi"/>
+                <w:color w:val="000000"/>
+                <w:sz w:val="20"/>
+                <w:szCs w:val="20"/>
+              </w:rPr>
+              <w:t>Wind River</w:t>
+            </w:r>
+            <w:r>
+              <w:rPr>
+                <w:rFonts w:cstheme="minorHAnsi"/>
                 <w:color w:val="000000"/>
                 <w:sz w:val="20"/>
                 <w:szCs w:val="20"/>
@@ -1457,23 +1505,41 @@
               <w:ind w:right="120"/>
               <w:jc w:val="both"/>
               <w:rPr>
-                <w:rFonts w:asciiTheme="majorHAnsi" w:hAnsiTheme="majorHAnsi" w:cstheme="majorHAnsi"/>
+                <w:rFonts w:asciiTheme="minorHAnsi" w:hAnsiTheme="minorHAnsi" w:cstheme="minorHAnsi"/>
                 <w:sz w:val="20"/>
                 <w:szCs w:val="20"/>
               </w:rPr>
             </w:pPr>
             <w:r>
               <w:rPr>
-                <w:rFonts w:asciiTheme="majorHAnsi" w:hAnsiTheme="majorHAnsi" w:cstheme="majorHAnsi"/>
-                <w:color w:val="000000"/>
-                <w:sz w:val="20"/>
-                <w:szCs w:val="20"/>
-              </w:rPr>
-              <w:t>Collaborated with other Engineers on code reviews, functional specification reviews and process enhanceme</w:t>
-            </w:r>
-            <w:r>
-              <w:rPr>
-                <w:rFonts w:asciiTheme="majorHAnsi" w:hAnsiTheme="majorHAnsi" w:cstheme="majorHAnsi"/>
+                <w:rFonts w:asciiTheme="minorHAnsi" w:hAnsiTheme="minorHAnsi" w:cstheme="minorHAnsi"/>
+                <w:color w:val="000000"/>
+                <w:sz w:val="20"/>
+                <w:szCs w:val="20"/>
+              </w:rPr>
+              <w:t xml:space="preserve">Collaborated with other Engineers on </w:t>
+            </w:r>
+            <w:r>
+              <w:rPr>
+                <w:rFonts w:asciiTheme="minorHAnsi" w:hAnsiTheme="minorHAnsi" w:cstheme="minorHAnsi"/>
+                <w:color w:val="000000"/>
+                <w:sz w:val="20"/>
+                <w:szCs w:val="20"/>
+              </w:rPr>
+              <w:t xml:space="preserve">pipeline creations, </w:t>
+            </w:r>
+            <w:r>
+              <w:rPr>
+                <w:rFonts w:asciiTheme="minorHAnsi" w:hAnsiTheme="minorHAnsi" w:cstheme="minorHAnsi"/>
+                <w:color w:val="000000"/>
+                <w:sz w:val="20"/>
+                <w:szCs w:val="20"/>
+              </w:rPr>
+              <w:t>code reviews, functional specification reviews and process enhanceme</w:t>
+            </w:r>
+            <w:r>
+              <w:rPr>
+                <w:rFonts w:asciiTheme="minorHAnsi" w:hAnsiTheme="minorHAnsi" w:cstheme="minorHAnsi"/>
                 <w:color w:val="000000"/>
                 <w:sz w:val="20"/>
                 <w:szCs w:val="20"/>
@@ -1482,7 +1548,7 @@
             </w:r>
             <w:r>
               <w:rPr>
-                <w:rFonts w:asciiTheme="majorHAnsi" w:hAnsiTheme="majorHAnsi" w:cstheme="majorHAnsi"/>
+                <w:rFonts w:asciiTheme="minorHAnsi" w:hAnsiTheme="minorHAnsi" w:cstheme="minorHAnsi"/>
                 <w:color w:val="000000"/>
                 <w:sz w:val="20"/>
                 <w:szCs w:val="20"/>
@@ -1500,7 +1566,7 @@
           <w:p>
             <w:pPr>
               <w:rPr>
-                <w:rFonts w:asciiTheme="majorHAnsi" w:hAnsiTheme="majorHAnsi" w:cstheme="majorHAnsi"/>
+                <w:rFonts w:cstheme="minorHAnsi"/>
                 <w:b/>
                 <w:bCs/>
                 <w:sz w:val="21"/>
@@ -1509,7 +1575,7 @@
             </w:pPr>
             <w:r>
               <w:rPr>
-                <w:rFonts w:asciiTheme="majorHAnsi" w:hAnsiTheme="majorHAnsi" w:cstheme="majorHAnsi"/>
+                <w:rFonts w:cstheme="minorHAnsi"/>
                 <w:b/>
                 <w:bCs/>
                 <w:sz w:val="21"/>
@@ -1528,7 +1594,7 @@
             <w:pPr>
               <w:jc w:val="center"/>
               <w:rPr>
-                <w:rFonts w:asciiTheme="majorHAnsi" w:hAnsiTheme="majorHAnsi" w:cstheme="majorHAnsi"/>
+                <w:rFonts w:cstheme="minorHAnsi"/>
                 <w:b/>
                 <w:bCs/>
                 <w:sz w:val="21"/>
@@ -1537,7 +1603,7 @@
             </w:pPr>
             <w:r>
               <w:rPr>
-                <w:rFonts w:asciiTheme="majorHAnsi" w:hAnsiTheme="majorHAnsi" w:cstheme="majorHAnsi"/>
+                <w:rFonts w:cstheme="minorHAnsi"/>
                 <w:b/>
                 <w:bCs/>
                 <w:sz w:val="21"/>
@@ -1555,7 +1621,7 @@
             <w:pPr>
               <w:jc w:val="right"/>
               <w:rPr>
-                <w:rFonts w:asciiTheme="majorHAnsi" w:hAnsiTheme="majorHAnsi" w:cstheme="majorHAnsi"/>
+                <w:rFonts w:cstheme="minorHAnsi"/>
                 <w:b/>
                 <w:bCs/>
                 <w:sz w:val="21"/>
@@ -1564,7 +1630,7 @@
             </w:pPr>
             <w:r>
               <w:rPr>
-                <w:rFonts w:asciiTheme="majorHAnsi" w:hAnsiTheme="majorHAnsi" w:cstheme="majorHAnsi"/>
+                <w:rFonts w:cstheme="minorHAnsi"/>
                 <w:b/>
                 <w:bCs/>
                 <w:sz w:val="21"/>
@@ -1594,14 +1660,14 @@
               <w:spacing w:before="20"/>
               <w:jc w:val="both"/>
               <w:rPr>
-                <w:rFonts w:asciiTheme="majorHAnsi" w:hAnsiTheme="majorHAnsi" w:cstheme="majorHAnsi"/>
+                <w:rFonts w:asciiTheme="minorHAnsi" w:hAnsiTheme="minorHAnsi" w:cstheme="minorHAnsi"/>
                 <w:sz w:val="20"/>
                 <w:szCs w:val="20"/>
               </w:rPr>
             </w:pPr>
             <w:r>
               <w:rPr>
-                <w:rFonts w:asciiTheme="majorHAnsi" w:hAnsiTheme="majorHAnsi" w:cstheme="majorHAnsi"/>
+                <w:rFonts w:asciiTheme="minorHAnsi" w:hAnsiTheme="minorHAnsi" w:cstheme="minorHAnsi"/>
                 <w:sz w:val="20"/>
                 <w:szCs w:val="20"/>
               </w:rPr>
@@ -1618,14 +1684,14 @@
               <w:spacing w:before="20"/>
               <w:jc w:val="both"/>
               <w:rPr>
-                <w:rFonts w:asciiTheme="majorHAnsi" w:hAnsiTheme="majorHAnsi" w:cstheme="majorHAnsi"/>
+                <w:rFonts w:asciiTheme="minorHAnsi" w:hAnsiTheme="minorHAnsi" w:cstheme="minorHAnsi"/>
                 <w:sz w:val="20"/>
                 <w:szCs w:val="20"/>
               </w:rPr>
             </w:pPr>
             <w:r>
               <w:rPr>
-                <w:rFonts w:asciiTheme="majorHAnsi" w:hAnsiTheme="majorHAnsi" w:cstheme="majorHAnsi"/>
+                <w:rFonts w:asciiTheme="minorHAnsi" w:hAnsiTheme="minorHAnsi" w:cstheme="minorHAnsi"/>
                 <w:sz w:val="20"/>
                 <w:szCs w:val="20"/>
               </w:rPr>
@@ -1647,14 +1713,14 @@
               <w:ind w:right="120"/>
               <w:jc w:val="both"/>
               <w:rPr>
-                <w:rFonts w:asciiTheme="majorHAnsi" w:hAnsiTheme="majorHAnsi" w:cstheme="majorHAnsi"/>
+                <w:rFonts w:asciiTheme="minorHAnsi" w:hAnsiTheme="minorHAnsi" w:cstheme="minorHAnsi"/>
                 <w:sz w:val="20"/>
                 <w:szCs w:val="20"/>
               </w:rPr>
             </w:pPr>
             <w:r>
               <w:rPr>
-                <w:rFonts w:asciiTheme="majorHAnsi" w:hAnsiTheme="majorHAnsi" w:cstheme="majorHAnsi"/>
+                <w:rFonts w:asciiTheme="minorHAnsi" w:hAnsiTheme="minorHAnsi" w:cstheme="minorHAnsi"/>
                 <w:sz w:val="20"/>
                 <w:szCs w:val="20"/>
               </w:rPr>
@@ -1671,7 +1737,7 @@
           <w:p>
             <w:pPr>
               <w:rPr>
-                <w:rFonts w:asciiTheme="majorHAnsi" w:hAnsiTheme="majorHAnsi" w:cstheme="majorHAnsi"/>
+                <w:rFonts w:cstheme="minorHAnsi"/>
                 <w:b/>
                 <w:bCs/>
                 <w:sz w:val="21"/>
@@ -1680,7 +1746,7 @@
             </w:pPr>
             <w:r>
               <w:rPr>
-                <w:rFonts w:asciiTheme="majorHAnsi" w:hAnsiTheme="majorHAnsi" w:cstheme="majorHAnsi"/>
+                <w:rFonts w:cstheme="minorHAnsi"/>
                 <w:b/>
                 <w:bCs/>
                 <w:sz w:val="21"/>
@@ -1699,7 +1765,7 @@
             <w:pPr>
               <w:jc w:val="center"/>
               <w:rPr>
-                <w:rFonts w:asciiTheme="majorHAnsi" w:hAnsiTheme="majorHAnsi" w:cstheme="majorHAnsi"/>
+                <w:rFonts w:cstheme="minorHAnsi"/>
                 <w:b/>
                 <w:bCs/>
                 <w:sz w:val="21"/>
@@ -1708,7 +1774,7 @@
             </w:pPr>
             <w:r>
               <w:rPr>
-                <w:rFonts w:asciiTheme="majorHAnsi" w:hAnsiTheme="majorHAnsi" w:cstheme="majorHAnsi"/>
+                <w:rFonts w:cstheme="minorHAnsi"/>
                 <w:b/>
                 <w:bCs/>
                 <w:sz w:val="21"/>
@@ -1726,7 +1792,7 @@
             <w:pPr>
               <w:jc w:val="right"/>
               <w:rPr>
-                <w:rFonts w:asciiTheme="majorHAnsi" w:hAnsiTheme="majorHAnsi" w:cstheme="majorHAnsi"/>
+                <w:rFonts w:cstheme="minorHAnsi"/>
                 <w:b/>
                 <w:bCs/>
                 <w:sz w:val="21"/>
@@ -1735,7 +1801,7 @@
             </w:pPr>
             <w:r>
               <w:rPr>
-                <w:rFonts w:asciiTheme="majorHAnsi" w:hAnsiTheme="majorHAnsi" w:cstheme="majorHAnsi"/>
+                <w:rFonts w:cstheme="minorHAnsi"/>
                 <w:b/>
                 <w:bCs/>
                 <w:sz w:val="21"/>
@@ -1769,14 +1835,14 @@
               <w:ind w:right="104"/>
               <w:jc w:val="both"/>
               <w:rPr>
-                <w:rFonts w:asciiTheme="majorHAnsi" w:hAnsiTheme="majorHAnsi" w:cstheme="majorHAnsi"/>
+                <w:rFonts w:asciiTheme="minorHAnsi" w:hAnsiTheme="minorHAnsi" w:cstheme="minorHAnsi"/>
                 <w:sz w:val="20"/>
                 <w:szCs w:val="20"/>
               </w:rPr>
             </w:pPr>
             <w:r>
               <w:rPr>
-                <w:rFonts w:asciiTheme="majorHAnsi" w:hAnsiTheme="majorHAnsi" w:cstheme="majorHAnsi"/>
+                <w:rFonts w:asciiTheme="minorHAnsi" w:hAnsiTheme="minorHAnsi" w:cstheme="minorHAnsi"/>
                 <w:sz w:val="20"/>
                 <w:szCs w:val="20"/>
               </w:rPr>
@@ -1784,7 +1850,7 @@
             </w:r>
             <w:r>
               <w:rPr>
-                <w:rFonts w:asciiTheme="majorHAnsi" w:hAnsiTheme="majorHAnsi" w:cstheme="majorHAnsi"/>
+                <w:rFonts w:asciiTheme="minorHAnsi" w:hAnsiTheme="minorHAnsi" w:cstheme="minorHAnsi"/>
                 <w:b/>
                 <w:bCs/>
                 <w:sz w:val="20"/>
@@ -1794,7 +1860,7 @@
             </w:r>
             <w:r>
               <w:rPr>
-                <w:rFonts w:asciiTheme="majorHAnsi" w:hAnsiTheme="majorHAnsi" w:cstheme="majorHAnsi"/>
+                <w:rFonts w:asciiTheme="minorHAnsi" w:hAnsiTheme="minorHAnsi" w:cstheme="minorHAnsi"/>
                 <w:sz w:val="20"/>
                 <w:szCs w:val="20"/>
               </w:rPr>
@@ -1815,18 +1881,26 @@
               <w:ind w:right="107"/>
               <w:jc w:val="both"/>
               <w:rPr>
-                <w:rFonts w:asciiTheme="majorHAnsi" w:hAnsiTheme="majorHAnsi" w:cstheme="majorHAnsi"/>
+                <w:rFonts w:asciiTheme="minorHAnsi" w:hAnsiTheme="minorHAnsi" w:cstheme="minorHAnsi"/>
                 <w:sz w:val="20"/>
                 <w:szCs w:val="20"/>
               </w:rPr>
             </w:pPr>
             <w:r>
               <w:rPr>
-                <w:rFonts w:asciiTheme="majorHAnsi" w:hAnsiTheme="majorHAnsi" w:cstheme="majorHAnsi"/>
-                <w:sz w:val="20"/>
-                <w:szCs w:val="20"/>
-              </w:rPr>
-              <w:t>Developed CLI and API interfaces to configure Flow Reporting, ARP Storm Limit and AWS Integration of Firewalls.</w:t>
+                <w:rFonts w:asciiTheme="minorHAnsi" w:hAnsiTheme="minorHAnsi" w:cstheme="minorHAnsi"/>
+                <w:sz w:val="20"/>
+                <w:szCs w:val="20"/>
+              </w:rPr>
+              <w:t>Developed CLI and API interfaces to configure Flow Reporting, ARP Storm Limit and AWS Integration of Firewalls</w:t>
+            </w:r>
+            <w:r>
+              <w:rPr>
+                <w:rFonts w:asciiTheme="minorHAnsi" w:hAnsiTheme="minorHAnsi" w:cstheme="minorHAnsi"/>
+                <w:sz w:val="20"/>
+                <w:szCs w:val="20"/>
+              </w:rPr>
+              <w:t>.</w:t>
             </w:r>
           </w:p>
           <w:p>
@@ -1843,14 +1917,14 @@
               <w:ind w:right="107"/>
               <w:jc w:val="both"/>
               <w:rPr>
-                <w:rFonts w:asciiTheme="majorHAnsi" w:hAnsiTheme="majorHAnsi" w:cstheme="majorHAnsi"/>
+                <w:rFonts w:asciiTheme="minorHAnsi" w:hAnsiTheme="minorHAnsi" w:cstheme="minorHAnsi"/>
                 <w:sz w:val="20"/>
                 <w:szCs w:val="20"/>
               </w:rPr>
             </w:pPr>
             <w:r>
               <w:rPr>
-                <w:rFonts w:asciiTheme="majorHAnsi" w:hAnsiTheme="majorHAnsi" w:cstheme="majorHAnsi"/>
+                <w:rFonts w:asciiTheme="minorHAnsi" w:hAnsiTheme="minorHAnsi" w:cstheme="minorHAnsi"/>
                 <w:sz w:val="20"/>
                 <w:szCs w:val="20"/>
               </w:rPr>
@@ -1858,7 +1932,7 @@
             </w:r>
             <w:r>
               <w:rPr>
-                <w:rFonts w:asciiTheme="majorHAnsi" w:hAnsiTheme="majorHAnsi" w:cstheme="majorHAnsi"/>
+                <w:rFonts w:asciiTheme="minorHAnsi" w:hAnsiTheme="minorHAnsi" w:cstheme="minorHAnsi"/>
                 <w:b/>
                 <w:bCs/>
                 <w:sz w:val="20"/>
@@ -1868,15 +1942,39 @@
             </w:r>
             <w:r>
               <w:rPr>
-                <w:rFonts w:asciiTheme="majorHAnsi" w:hAnsiTheme="majorHAnsi" w:cstheme="majorHAnsi"/>
-                <w:sz w:val="20"/>
-                <w:szCs w:val="20"/>
-              </w:rPr>
-              <w:t xml:space="preserve"> namely TSR Analysis Tool, EXP Viewer that parses various sections of log files using Regular Expressions</w:t>
-            </w:r>
-            <w:r>
-              <w:rPr>
-                <w:rFonts w:asciiTheme="majorHAnsi" w:hAnsiTheme="majorHAnsi" w:cstheme="majorHAnsi"/>
+                <w:rFonts w:asciiTheme="minorHAnsi" w:hAnsiTheme="minorHAnsi" w:cstheme="minorHAnsi"/>
+                <w:sz w:val="20"/>
+                <w:szCs w:val="20"/>
+              </w:rPr>
+              <w:t xml:space="preserve"> namely TSR Analysis Tool, EXP Viewer that parses various sections of log files using </w:t>
+            </w:r>
+            <w:r>
+              <w:rPr>
+                <w:rFonts w:asciiTheme="minorHAnsi" w:hAnsiTheme="minorHAnsi" w:cstheme="minorHAnsi"/>
+                <w:sz w:val="20"/>
+                <w:szCs w:val="20"/>
+              </w:rPr>
+              <w:t xml:space="preserve">Python3 </w:t>
+            </w:r>
+            <w:r>
+              <w:rPr>
+                <w:rFonts w:asciiTheme="minorHAnsi" w:hAnsiTheme="minorHAnsi" w:cstheme="minorHAnsi"/>
+                <w:sz w:val="20"/>
+                <w:szCs w:val="20"/>
+              </w:rPr>
+              <w:t xml:space="preserve">and </w:t>
+            </w:r>
+            <w:r>
+              <w:rPr>
+                <w:rFonts w:asciiTheme="minorHAnsi" w:hAnsiTheme="minorHAnsi" w:cstheme="minorHAnsi"/>
+                <w:sz w:val="20"/>
+                <w:szCs w:val="20"/>
+              </w:rPr>
+              <w:t>Regular Expressions</w:t>
+            </w:r>
+            <w:r>
+              <w:rPr>
+                <w:rFonts w:asciiTheme="minorHAnsi" w:hAnsiTheme="minorHAnsi" w:cstheme="minorHAnsi"/>
                 <w:sz w:val="20"/>
                 <w:szCs w:val="20"/>
               </w:rPr>
@@ -1898,22 +1996,38 @@
               <w:ind w:right="120"/>
               <w:jc w:val="both"/>
               <w:rPr>
-                <w:rFonts w:asciiTheme="majorHAnsi" w:hAnsiTheme="majorHAnsi" w:cstheme="majorHAnsi"/>
+                <w:rFonts w:asciiTheme="minorHAnsi" w:hAnsiTheme="minorHAnsi" w:cstheme="minorHAnsi"/>
                 <w:sz w:val="20"/>
                 <w:szCs w:val="20"/>
               </w:rPr>
             </w:pPr>
             <w:r>
               <w:rPr>
-                <w:rFonts w:asciiTheme="majorHAnsi" w:hAnsiTheme="majorHAnsi" w:cstheme="majorHAnsi"/>
-                <w:sz w:val="20"/>
-                <w:szCs w:val="20"/>
-              </w:rPr>
-              <w:t>Developed Migration Tool for customers of other vendors namely, Cisco, Check Point, Juniper, Fortinet, Palo Alto, and so on</w:t>
-            </w:r>
-            <w:r>
-              <w:rPr>
-                <w:rFonts w:asciiTheme="majorHAnsi" w:hAnsiTheme="majorHAnsi" w:cstheme="majorHAnsi"/>
+                <w:rFonts w:asciiTheme="minorHAnsi" w:hAnsiTheme="minorHAnsi" w:cstheme="minorHAnsi"/>
+                <w:sz w:val="20"/>
+                <w:szCs w:val="20"/>
+              </w:rPr>
+              <w:t xml:space="preserve">Developed Migration Tool </w:t>
+            </w:r>
+            <w:r>
+              <w:rPr>
+                <w:rFonts w:asciiTheme="minorHAnsi" w:hAnsiTheme="minorHAnsi" w:cstheme="minorHAnsi"/>
+                <w:sz w:val="20"/>
+                <w:szCs w:val="20"/>
+              </w:rPr>
+              <w:t xml:space="preserve">using Python3 </w:t>
+            </w:r>
+            <w:r>
+              <w:rPr>
+                <w:rFonts w:asciiTheme="minorHAnsi" w:hAnsiTheme="minorHAnsi" w:cstheme="minorHAnsi"/>
+                <w:sz w:val="20"/>
+                <w:szCs w:val="20"/>
+              </w:rPr>
+              <w:t>for customers of other vendors namely, Cisco, Check Point, Juniper, Fortinet, Palo Alto, and so on</w:t>
+            </w:r>
+            <w:r>
+              <w:rPr>
+                <w:rFonts w:asciiTheme="minorHAnsi" w:hAnsiTheme="minorHAnsi" w:cstheme="minorHAnsi"/>
                 <w:spacing w:val="-7"/>
                 <w:sz w:val="20"/>
                 <w:szCs w:val="20"/>
@@ -1922,7 +2036,7 @@
             </w:r>
             <w:r>
               <w:rPr>
-                <w:rFonts w:asciiTheme="majorHAnsi" w:hAnsiTheme="majorHAnsi" w:cstheme="majorHAnsi"/>
+                <w:rFonts w:asciiTheme="minorHAnsi" w:hAnsiTheme="minorHAnsi" w:cstheme="minorHAnsi"/>
                 <w:sz w:val="20"/>
                 <w:szCs w:val="20"/>
               </w:rPr>
@@ -1930,7 +2044,7 @@
             </w:r>
             <w:r>
               <w:rPr>
-                <w:rFonts w:asciiTheme="majorHAnsi" w:hAnsiTheme="majorHAnsi" w:cstheme="majorHAnsi"/>
+                <w:rFonts w:asciiTheme="minorHAnsi" w:hAnsiTheme="minorHAnsi" w:cstheme="minorHAnsi"/>
                 <w:spacing w:val="-8"/>
                 <w:sz w:val="20"/>
                 <w:szCs w:val="20"/>
@@ -1939,7 +2053,7 @@
             </w:r>
             <w:r>
               <w:rPr>
-                <w:rFonts w:asciiTheme="majorHAnsi" w:hAnsiTheme="majorHAnsi" w:cstheme="majorHAnsi"/>
+                <w:rFonts w:asciiTheme="minorHAnsi" w:hAnsiTheme="minorHAnsi" w:cstheme="minorHAnsi"/>
                 <w:sz w:val="20"/>
                 <w:szCs w:val="20"/>
               </w:rPr>
@@ -1947,7 +2061,7 @@
             </w:r>
             <w:r>
               <w:rPr>
-                <w:rFonts w:asciiTheme="majorHAnsi" w:hAnsiTheme="majorHAnsi" w:cstheme="majorHAnsi"/>
+                <w:rFonts w:asciiTheme="minorHAnsi" w:hAnsiTheme="minorHAnsi" w:cstheme="minorHAnsi"/>
                 <w:spacing w:val="-8"/>
                 <w:sz w:val="20"/>
                 <w:szCs w:val="20"/>
@@ -1956,7 +2070,7 @@
             </w:r>
             <w:r>
               <w:rPr>
-                <w:rFonts w:asciiTheme="majorHAnsi" w:hAnsiTheme="majorHAnsi" w:cstheme="majorHAnsi"/>
+                <w:rFonts w:asciiTheme="minorHAnsi" w:hAnsiTheme="minorHAnsi" w:cstheme="minorHAnsi"/>
                 <w:sz w:val="20"/>
                 <w:szCs w:val="20"/>
               </w:rPr>
@@ -1964,7 +2078,7 @@
             </w:r>
             <w:r>
               <w:rPr>
-                <w:rFonts w:asciiTheme="majorHAnsi" w:hAnsiTheme="majorHAnsi" w:cstheme="majorHAnsi"/>
+                <w:rFonts w:asciiTheme="minorHAnsi" w:hAnsiTheme="minorHAnsi" w:cstheme="minorHAnsi"/>
                 <w:spacing w:val="-6"/>
                 <w:sz w:val="20"/>
                 <w:szCs w:val="20"/>
@@ -1973,7 +2087,7 @@
             </w:r>
             <w:r>
               <w:rPr>
-                <w:rFonts w:asciiTheme="majorHAnsi" w:hAnsiTheme="majorHAnsi" w:cstheme="majorHAnsi"/>
+                <w:rFonts w:asciiTheme="minorHAnsi" w:hAnsiTheme="minorHAnsi" w:cstheme="minorHAnsi"/>
                 <w:sz w:val="20"/>
                 <w:szCs w:val="20"/>
               </w:rPr>
@@ -1981,7 +2095,7 @@
             </w:r>
             <w:r>
               <w:rPr>
-                <w:rFonts w:asciiTheme="majorHAnsi" w:hAnsiTheme="majorHAnsi" w:cstheme="majorHAnsi"/>
+                <w:rFonts w:asciiTheme="minorHAnsi" w:hAnsiTheme="minorHAnsi" w:cstheme="minorHAnsi"/>
                 <w:spacing w:val="-7"/>
                 <w:sz w:val="20"/>
                 <w:szCs w:val="20"/>
@@ -1990,7 +2104,7 @@
             </w:r>
             <w:r>
               <w:rPr>
-                <w:rFonts w:asciiTheme="majorHAnsi" w:hAnsiTheme="majorHAnsi" w:cstheme="majorHAnsi"/>
+                <w:rFonts w:asciiTheme="minorHAnsi" w:hAnsiTheme="minorHAnsi" w:cstheme="minorHAnsi"/>
                 <w:sz w:val="20"/>
                 <w:szCs w:val="20"/>
               </w:rPr>
@@ -1998,7 +2112,7 @@
             </w:r>
             <w:r>
               <w:rPr>
-                <w:rFonts w:asciiTheme="majorHAnsi" w:hAnsiTheme="majorHAnsi" w:cstheme="majorHAnsi"/>
+                <w:rFonts w:asciiTheme="minorHAnsi" w:hAnsiTheme="minorHAnsi" w:cstheme="minorHAnsi"/>
                 <w:spacing w:val="-6"/>
                 <w:sz w:val="20"/>
                 <w:szCs w:val="20"/>
@@ -2007,7 +2121,7 @@
             </w:r>
             <w:r>
               <w:rPr>
-                <w:rFonts w:asciiTheme="majorHAnsi" w:hAnsiTheme="majorHAnsi" w:cstheme="majorHAnsi"/>
+                <w:rFonts w:asciiTheme="minorHAnsi" w:hAnsiTheme="minorHAnsi" w:cstheme="minorHAnsi"/>
                 <w:sz w:val="20"/>
                 <w:szCs w:val="20"/>
               </w:rPr>
@@ -2015,7 +2129,7 @@
             </w:r>
             <w:r>
               <w:rPr>
-                <w:rFonts w:asciiTheme="majorHAnsi" w:hAnsiTheme="majorHAnsi" w:cstheme="majorHAnsi"/>
+                <w:rFonts w:asciiTheme="minorHAnsi" w:hAnsiTheme="minorHAnsi" w:cstheme="minorHAnsi"/>
                 <w:spacing w:val="-8"/>
                 <w:sz w:val="20"/>
                 <w:szCs w:val="20"/>
@@ -2025,27 +2139,11 @@
             <w:hyperlink r:id="rId8">
               <w:r>
                 <w:rPr>
-                  <w:rFonts w:asciiTheme="majorHAnsi" w:hAnsiTheme="majorHAnsi" w:cstheme="majorHAnsi"/>
+                  <w:rFonts w:asciiTheme="minorHAnsi" w:hAnsiTheme="minorHAnsi" w:cstheme="minorHAnsi"/>
                   <w:sz w:val="20"/>
                   <w:szCs w:val="20"/>
                 </w:rPr>
-                <w:t>https://migratet</w:t>
-              </w:r>
-              <w:r>
-                <w:rPr>
-                  <w:rFonts w:asciiTheme="majorHAnsi" w:hAnsiTheme="majorHAnsi" w:cstheme="majorHAnsi"/>
-                  <w:sz w:val="20"/>
-                  <w:szCs w:val="20"/>
-                </w:rPr>
-                <w:t>o</w:t>
-              </w:r>
-              <w:r>
-                <w:rPr>
-                  <w:rFonts w:asciiTheme="majorHAnsi" w:hAnsiTheme="majorHAnsi" w:cstheme="majorHAnsi"/>
-                  <w:sz w:val="20"/>
-                  <w:szCs w:val="20"/>
-                </w:rPr>
-                <w:t>ol.global.sonicwall.com</w:t>
+                <w:t>https://migratetool.global.sonicwall.com</w:t>
               </w:r>
             </w:hyperlink>
           </w:p>
@@ -2070,14 +2168,14 @@
               <w:ind w:right="112"/>
               <w:jc w:val="both"/>
               <w:rPr>
-                <w:rFonts w:asciiTheme="majorHAnsi" w:hAnsiTheme="majorHAnsi" w:cstheme="majorHAnsi"/>
+                <w:rFonts w:asciiTheme="minorHAnsi" w:hAnsiTheme="minorHAnsi" w:cstheme="minorHAnsi"/>
                 <w:sz w:val="20"/>
                 <w:szCs w:val="20"/>
               </w:rPr>
             </w:pPr>
             <w:r>
               <w:rPr>
-                <w:rFonts w:asciiTheme="majorHAnsi" w:hAnsiTheme="majorHAnsi" w:cstheme="majorHAnsi"/>
+                <w:rFonts w:asciiTheme="minorHAnsi" w:hAnsiTheme="minorHAnsi" w:cstheme="minorHAnsi"/>
                 <w:sz w:val="20"/>
                 <w:szCs w:val="20"/>
               </w:rPr>
@@ -2107,14 +2205,14 @@
               </w:numPr>
               <w:spacing w:before="40"/>
               <w:rPr>
-                <w:rFonts w:asciiTheme="majorHAnsi" w:hAnsiTheme="majorHAnsi" w:cstheme="majorHAnsi"/>
+                <w:rFonts w:asciiTheme="minorHAnsi" w:hAnsiTheme="minorHAnsi" w:cstheme="minorHAnsi"/>
                 <w:sz w:val="20"/>
                 <w:szCs w:val="20"/>
               </w:rPr>
             </w:pPr>
             <w:r>
               <w:rPr>
-                <w:rFonts w:asciiTheme="majorHAnsi" w:hAnsiTheme="majorHAnsi" w:cstheme="majorHAnsi"/>
+                <w:rFonts w:asciiTheme="minorHAnsi" w:hAnsiTheme="minorHAnsi" w:cstheme="minorHAnsi"/>
                 <w:b/>
                 <w:bCs/>
                 <w:sz w:val="20"/>
@@ -2124,7 +2222,7 @@
             </w:r>
             <w:r>
               <w:rPr>
-                <w:rFonts w:asciiTheme="majorHAnsi" w:hAnsiTheme="majorHAnsi" w:cstheme="majorHAnsi"/>
+                <w:rFonts w:asciiTheme="minorHAnsi" w:hAnsiTheme="minorHAnsi" w:cstheme="minorHAnsi"/>
                 <w:sz w:val="20"/>
                 <w:szCs w:val="20"/>
               </w:rPr>
@@ -2132,7 +2230,7 @@
             </w:r>
             <w:r>
               <w:rPr>
-                <w:rFonts w:asciiTheme="majorHAnsi" w:hAnsiTheme="majorHAnsi" w:cstheme="majorHAnsi"/>
+                <w:rFonts w:asciiTheme="minorHAnsi" w:hAnsiTheme="minorHAnsi" w:cstheme="minorHAnsi"/>
                 <w:b/>
                 <w:bCs/>
                 <w:sz w:val="20"/>
@@ -2142,7 +2240,7 @@
             </w:r>
             <w:r>
               <w:rPr>
-                <w:rFonts w:asciiTheme="majorHAnsi" w:hAnsiTheme="majorHAnsi" w:cstheme="majorHAnsi"/>
+                <w:rFonts w:asciiTheme="minorHAnsi" w:hAnsiTheme="minorHAnsi" w:cstheme="minorHAnsi"/>
                 <w:sz w:val="20"/>
                 <w:szCs w:val="20"/>
               </w:rPr>
@@ -2150,7 +2248,7 @@
             </w:r>
             <w:r>
               <w:rPr>
-                <w:rFonts w:asciiTheme="majorHAnsi" w:hAnsiTheme="majorHAnsi" w:cstheme="majorHAnsi"/>
+                <w:rFonts w:asciiTheme="minorHAnsi" w:hAnsiTheme="minorHAnsi" w:cstheme="minorHAnsi"/>
                 <w:b/>
                 <w:bCs/>
                 <w:sz w:val="20"/>
@@ -2160,11 +2258,19 @@
             </w:r>
             <w:r>
               <w:rPr>
-                <w:rFonts w:asciiTheme="majorHAnsi" w:hAnsiTheme="majorHAnsi" w:cstheme="majorHAnsi"/>
-                <w:sz w:val="20"/>
-                <w:szCs w:val="20"/>
-              </w:rPr>
-              <w:t>2021 – 2022</w:t>
+                <w:rFonts w:asciiTheme="minorHAnsi" w:hAnsiTheme="minorHAnsi" w:cstheme="minorHAnsi"/>
+                <w:sz w:val="20"/>
+                <w:szCs w:val="20"/>
+              </w:rPr>
+              <w:t>2021 – 202</w:t>
+            </w:r>
+            <w:r>
+              <w:rPr>
+                <w:rFonts w:asciiTheme="minorHAnsi" w:hAnsiTheme="minorHAnsi" w:cstheme="minorHAnsi"/>
+                <w:sz w:val="20"/>
+                <w:szCs w:val="20"/>
+              </w:rPr>
+              <w:t>3</w:t>
             </w:r>
           </w:p>
           <w:p>
@@ -2176,14 +2282,14 @@
               </w:numPr>
               <w:spacing w:before="40"/>
               <w:rPr>
-                <w:rFonts w:asciiTheme="majorHAnsi" w:hAnsiTheme="majorHAnsi" w:cstheme="majorHAnsi"/>
+                <w:rFonts w:asciiTheme="minorHAnsi" w:hAnsiTheme="minorHAnsi" w:cstheme="minorHAnsi"/>
                 <w:sz w:val="20"/>
                 <w:szCs w:val="20"/>
               </w:rPr>
             </w:pPr>
             <w:r>
               <w:rPr>
-                <w:rFonts w:asciiTheme="majorHAnsi" w:hAnsiTheme="majorHAnsi" w:cstheme="majorHAnsi"/>
+                <w:rFonts w:asciiTheme="minorHAnsi" w:hAnsiTheme="minorHAnsi" w:cstheme="minorHAnsi"/>
                 <w:b/>
                 <w:bCs/>
                 <w:sz w:val="20"/>
@@ -2193,7 +2299,7 @@
             </w:r>
             <w:r>
               <w:rPr>
-                <w:rFonts w:asciiTheme="majorHAnsi" w:hAnsiTheme="majorHAnsi" w:cstheme="majorHAnsi"/>
+                <w:rFonts w:asciiTheme="minorHAnsi" w:hAnsiTheme="minorHAnsi" w:cstheme="minorHAnsi"/>
                 <w:sz w:val="20"/>
                 <w:szCs w:val="20"/>
               </w:rPr>
@@ -2201,7 +2307,7 @@
             </w:r>
             <w:r>
               <w:rPr>
-                <w:rFonts w:asciiTheme="majorHAnsi" w:hAnsiTheme="majorHAnsi" w:cstheme="majorHAnsi"/>
+                <w:rFonts w:asciiTheme="minorHAnsi" w:hAnsiTheme="minorHAnsi" w:cstheme="minorHAnsi"/>
                 <w:b/>
                 <w:bCs/>
                 <w:sz w:val="20"/>
@@ -2211,7 +2317,7 @@
             </w:r>
             <w:r>
               <w:rPr>
-                <w:rFonts w:asciiTheme="majorHAnsi" w:hAnsiTheme="majorHAnsi" w:cstheme="majorHAnsi"/>
+                <w:rFonts w:asciiTheme="minorHAnsi" w:hAnsiTheme="minorHAnsi" w:cstheme="minorHAnsi"/>
                 <w:sz w:val="20"/>
                 <w:szCs w:val="20"/>
               </w:rPr>
@@ -2219,7 +2325,7 @@
             </w:r>
             <w:r>
               <w:rPr>
-                <w:rFonts w:asciiTheme="majorHAnsi" w:hAnsiTheme="majorHAnsi" w:cstheme="majorHAnsi"/>
+                <w:rFonts w:asciiTheme="minorHAnsi" w:hAnsiTheme="minorHAnsi" w:cstheme="minorHAnsi"/>
                 <w:b/>
                 <w:bCs/>
                 <w:sz w:val="20"/>
@@ -2229,7 +2335,7 @@
             </w:r>
             <w:r>
               <w:rPr>
-                <w:rFonts w:asciiTheme="majorHAnsi" w:hAnsiTheme="majorHAnsi" w:cstheme="majorHAnsi"/>
+                <w:rFonts w:asciiTheme="minorHAnsi" w:hAnsiTheme="minorHAnsi" w:cstheme="minorHAnsi"/>
                 <w:sz w:val="20"/>
                 <w:szCs w:val="20"/>
               </w:rPr>
@@ -2257,14 +2363,14 @@
               <w:ind w:right="112"/>
               <w:jc w:val="both"/>
               <w:rPr>
-                <w:rFonts w:asciiTheme="majorHAnsi" w:hAnsiTheme="majorHAnsi" w:cstheme="majorHAnsi"/>
+                <w:rFonts w:asciiTheme="minorHAnsi" w:hAnsiTheme="minorHAnsi" w:cstheme="minorHAnsi"/>
                 <w:sz w:val="20"/>
                 <w:szCs w:val="20"/>
               </w:rPr>
             </w:pPr>
             <w:r>
               <w:rPr>
-                <w:rFonts w:asciiTheme="majorHAnsi" w:hAnsiTheme="majorHAnsi" w:cstheme="majorHAnsi"/>
+                <w:rFonts w:asciiTheme="minorHAnsi" w:hAnsiTheme="minorHAnsi" w:cstheme="minorHAnsi"/>
                 <w:sz w:val="20"/>
                 <w:szCs w:val="20"/>
               </w:rPr>
@@ -2291,7 +2397,7 @@
               </w:numPr>
               <w:spacing w:before="20"/>
               <w:rPr>
-                <w:rFonts w:asciiTheme="majorHAnsi" w:hAnsiTheme="majorHAnsi" w:cstheme="majorHAnsi"/>
+                <w:rFonts w:asciiTheme="minorHAnsi" w:hAnsiTheme="minorHAnsi" w:cstheme="minorHAnsi"/>
                 <w:color w:val="000000" w:themeColor="text1"/>
                 <w:sz w:val="20"/>
                 <w:szCs w:val="20"/>
@@ -2301,7 +2407,7 @@
               <w:r>
                 <w:rPr>
                   <w:rStyle w:val="Hyperlink"/>
-                  <w:rFonts w:asciiTheme="majorHAnsi" w:hAnsiTheme="majorHAnsi" w:cstheme="majorHAnsi"/>
+                  <w:rFonts w:asciiTheme="minorHAnsi" w:hAnsiTheme="minorHAnsi" w:cstheme="minorHAnsi"/>
                   <w:sz w:val="20"/>
                   <w:szCs w:val="20"/>
                 </w:rPr>
@@ -2310,7 +2416,7 @@
             </w:hyperlink>
             <w:r>
               <w:rPr>
-                <w:rFonts w:asciiTheme="majorHAnsi" w:hAnsiTheme="majorHAnsi" w:cstheme="majorHAnsi"/>
+                <w:rFonts w:asciiTheme="minorHAnsi" w:hAnsiTheme="minorHAnsi" w:cstheme="minorHAnsi"/>
                 <w:color w:val="000000" w:themeColor="text1"/>
                 <w:sz w:val="20"/>
                 <w:szCs w:val="20"/>
@@ -2330,7 +2436,7 @@
                 <w:tab w:val="left" w:pos="608"/>
               </w:tabs>
               <w:rPr>
-                <w:rFonts w:asciiTheme="majorHAnsi" w:hAnsiTheme="majorHAnsi" w:cstheme="majorHAnsi"/>
+                <w:rFonts w:asciiTheme="minorHAnsi" w:hAnsiTheme="minorHAnsi" w:cstheme="minorHAnsi"/>
                 <w:color w:val="000000" w:themeColor="text1"/>
                 <w:sz w:val="20"/>
                 <w:szCs w:val="20"/>
@@ -2340,7 +2446,7 @@
               <w:r>
                 <w:rPr>
                   <w:rStyle w:val="Hyperlink"/>
-                  <w:rFonts w:asciiTheme="majorHAnsi" w:hAnsiTheme="majorHAnsi" w:cstheme="majorHAnsi"/>
+                  <w:rFonts w:asciiTheme="minorHAnsi" w:hAnsiTheme="minorHAnsi" w:cstheme="minorHAnsi"/>
                   <w:sz w:val="20"/>
                   <w:szCs w:val="20"/>
                 </w:rPr>
@@ -2349,7 +2455,7 @@
             </w:hyperlink>
             <w:r>
               <w:rPr>
-                <w:rFonts w:asciiTheme="majorHAnsi" w:hAnsiTheme="majorHAnsi" w:cstheme="majorHAnsi"/>
+                <w:rFonts w:asciiTheme="minorHAnsi" w:hAnsiTheme="minorHAnsi" w:cstheme="minorHAnsi"/>
                 <w:color w:val="000000" w:themeColor="text1"/>
                 <w:sz w:val="20"/>
                 <w:szCs w:val="20"/>
@@ -2358,7 +2464,7 @@
             </w:r>
             <w:r>
               <w:rPr>
-                <w:rFonts w:asciiTheme="majorHAnsi" w:hAnsiTheme="majorHAnsi" w:cstheme="majorHAnsi"/>
+                <w:rFonts w:asciiTheme="minorHAnsi" w:hAnsiTheme="minorHAnsi" w:cstheme="minorHAnsi"/>
                 <w:color w:val="000000" w:themeColor="text1"/>
                 <w:spacing w:val="-8"/>
                 <w:sz w:val="20"/>
@@ -2368,7 +2474,7 @@
             </w:r>
             <w:r>
               <w:rPr>
-                <w:rFonts w:asciiTheme="majorHAnsi" w:hAnsiTheme="majorHAnsi" w:cstheme="majorHAnsi"/>
+                <w:rFonts w:asciiTheme="minorHAnsi" w:hAnsiTheme="minorHAnsi" w:cstheme="minorHAnsi"/>
                 <w:color w:val="000000" w:themeColor="text1"/>
                 <w:sz w:val="20"/>
                 <w:szCs w:val="20"/>
@@ -2385,14 +2491,14 @@
               </w:numPr>
               <w:spacing w:before="40"/>
               <w:rPr>
-                <w:rFonts w:asciiTheme="majorHAnsi" w:hAnsiTheme="majorHAnsi" w:cstheme="majorHAnsi"/>
+                <w:rFonts w:asciiTheme="minorHAnsi" w:hAnsiTheme="minorHAnsi" w:cstheme="minorHAnsi"/>
                 <w:sz w:val="20"/>
                 <w:szCs w:val="20"/>
               </w:rPr>
             </w:pPr>
             <w:r>
               <w:rPr>
-                <w:rFonts w:asciiTheme="majorHAnsi" w:hAnsiTheme="majorHAnsi" w:cstheme="majorHAnsi"/>
+                <w:rFonts w:asciiTheme="minorHAnsi" w:hAnsiTheme="minorHAnsi" w:cstheme="minorHAnsi"/>
                 <w:sz w:val="20"/>
                 <w:szCs w:val="20"/>
               </w:rPr>
@@ -2400,7 +2506,7 @@
             </w:r>
             <w:r>
               <w:rPr>
-                <w:rFonts w:asciiTheme="majorHAnsi" w:hAnsiTheme="majorHAnsi" w:cstheme="majorHAnsi"/>
+                <w:rFonts w:asciiTheme="minorHAnsi" w:hAnsiTheme="minorHAnsi" w:cstheme="minorHAnsi"/>
                 <w:sz w:val="20"/>
                 <w:szCs w:val="20"/>
               </w:rPr>
@@ -2413,7 +2519,7 @@
     <w:p>
       <w:pPr>
         <w:rPr>
-          <w:rFonts w:asciiTheme="majorHAnsi" w:hAnsiTheme="majorHAnsi" w:cstheme="majorHAnsi"/>
+          <w:rFonts w:cstheme="minorHAnsi"/>
           <w:sz w:val="20"/>
           <w:szCs w:val="20"/>
         </w:rPr>

--- a/Resume.docx
+++ b/Resume.docx
@@ -5,7 +5,8 @@
     <w:tbl>
       <w:tblPr>
         <w:tblStyle w:val="TableGrid"/>
-        <w:tblW w:w="0" w:type="auto"/>
+        <w:tblpPr w:leftFromText="180" w:rightFromText="180" w:horzAnchor="margin" w:tblpXSpec="center" w:tblpY="-407"/>
+        <w:tblW w:w="11430" w:type="dxa"/>
         <w:tblBorders>
           <w:top w:val="none" w:sz="0" w:space="0" w:color="auto"/>
           <w:left w:val="none" w:sz="0" w:space="0" w:color="auto"/>
@@ -17,122 +18,140 @@
         <w:tblLook w:val="04A0" w:firstRow="1" w:lastRow="0" w:firstColumn="1" w:lastColumn="0" w:noHBand="0" w:noVBand="1"/>
       </w:tblPr>
       <w:tblGrid>
+        <w:gridCol w:w="4030"/>
         <w:gridCol w:w="3485"/>
-        <w:gridCol w:w="2889"/>
-        <w:gridCol w:w="596"/>
-        <w:gridCol w:w="3486"/>
+        <w:gridCol w:w="3645"/>
+        <w:gridCol w:w="270"/>
       </w:tblGrid>
       <w:tr>
         <w:trPr>
-          <w:trHeight w:val="909"/>
+          <w:gridAfter w:val="1"/>
+          <w:wAfter w:w="270" w:type="dxa"/>
+          <w:trHeight w:val="1080"/>
         </w:trPr>
         <w:tc>
           <w:tcPr>
-            <w:tcW w:w="6374" w:type="dxa"/>
-            <w:gridSpan w:val="2"/>
+            <w:tcW w:w="11160" w:type="dxa"/>
+            <w:gridSpan w:val="3"/>
+            <w:tcBorders>
+              <w:bottom w:val="single" w:sz="4" w:space="0" w:color="auto"/>
+            </w:tcBorders>
           </w:tcPr>
           <w:p>
             <w:pPr>
-              <w:spacing w:before="300"/>
-              <w:rPr>
-                <w:rFonts w:asciiTheme="majorHAnsi" w:hAnsiTheme="majorHAnsi" w:cstheme="majorHAnsi"/>
-                <w:b/>
-                <w:bCs/>
-                <w:sz w:val="44"/>
-                <w:szCs w:val="44"/>
+              <w:jc w:val="center"/>
+              <w:rPr>
+                <w:rFonts w:cstheme="minorHAnsi"/>
+                <w:sz w:val="56"/>
+                <w:szCs w:val="56"/>
               </w:rPr>
             </w:pPr>
             <w:r>
               <w:rPr>
-                <w:rFonts w:asciiTheme="majorHAnsi" w:hAnsiTheme="majorHAnsi" w:cstheme="majorHAnsi"/>
-                <w:b/>
-                <w:bCs/>
-                <w:sz w:val="44"/>
-                <w:szCs w:val="44"/>
+                <w:rFonts w:cstheme="minorHAnsi"/>
+                <w:sz w:val="56"/>
+                <w:szCs w:val="56"/>
               </w:rPr>
               <w:t>RAVI KUMAR REDDY K</w:t>
-            </w:r>
-          </w:p>
-        </w:tc>
-        <w:tc>
-          <w:tcPr>
-            <w:tcW w:w="4082" w:type="dxa"/>
-            <w:gridSpan w:val="2"/>
-          </w:tcPr>
-          <w:p>
-            <w:pPr>
-              <w:spacing w:before="300"/>
-              <w:jc w:val="right"/>
-              <w:rPr>
-                <w:rFonts w:asciiTheme="majorHAnsi" w:hAnsiTheme="majorHAnsi" w:cstheme="majorHAnsi"/>
-                <w:sz w:val="20"/>
-                <w:szCs w:val="20"/>
-              </w:rPr>
-            </w:pPr>
-            <w:r>
-              <w:rPr>
-                <w:rFonts w:asciiTheme="majorHAnsi" w:hAnsiTheme="majorHAnsi" w:cstheme="majorHAnsi"/>
-                <w:sz w:val="20"/>
-                <w:szCs w:val="20"/>
-              </w:rPr>
-              <w:t>+91-7411340221</w:t>
             </w:r>
           </w:p>
           <w:p>
             <w:pPr>
-              <w:jc w:val="right"/>
-              <w:rPr>
-                <w:rFonts w:asciiTheme="majorHAnsi" w:hAnsiTheme="majorHAnsi" w:cstheme="majorHAnsi"/>
+              <w:jc w:val="center"/>
+              <w:rPr>
+                <w:rFonts w:cstheme="minorHAnsi"/>
                 <w:sz w:val="20"/>
                 <w:szCs w:val="20"/>
               </w:rPr>
             </w:pPr>
+            <w:r>
+              <w:rPr>
+                <w:rFonts w:cstheme="minorHAnsi"/>
+                <w:sz w:val="20"/>
+                <w:szCs w:val="20"/>
+              </w:rPr>
+              <w:t xml:space="preserve">+91-7411340221 </w:t>
+            </w:r>
+            <w:r>
+              <w:rPr>
+                <w:rFonts w:cstheme="minorHAnsi"/>
+                <w:color w:val="000000" w:themeColor="text1"/>
+                <w:sz w:val="20"/>
+                <w:szCs w:val="20"/>
+              </w:rPr>
+              <w:t>•</w:t>
+            </w:r>
+            <w:r>
+              <w:rPr>
+                <w:rFonts w:cstheme="minorHAnsi"/>
+                <w:sz w:val="20"/>
+                <w:szCs w:val="20"/>
+              </w:rPr>
+              <w:t xml:space="preserve"> </w:t>
+            </w:r>
             <w:hyperlink r:id="rId5" w:history="1">
               <w:r>
                 <w:rPr>
                   <w:rStyle w:val="Hyperlink"/>
-                  <w:rFonts w:asciiTheme="majorHAnsi" w:hAnsiTheme="majorHAnsi" w:cstheme="majorHAnsi"/>
+                  <w:rFonts w:cstheme="minorHAnsi"/>
                   <w:sz w:val="20"/>
                   <w:szCs w:val="20"/>
                 </w:rPr>
                 <w:t>ravikumark815@gmail.com</w:t>
               </w:r>
             </w:hyperlink>
-          </w:p>
-          <w:p>
-            <w:pPr>
-              <w:jc w:val="right"/>
-              <w:rPr>
-                <w:rFonts w:asciiTheme="majorHAnsi" w:hAnsiTheme="majorHAnsi" w:cstheme="majorHAnsi"/>
+            <w:r>
+              <w:rPr>
+                <w:rFonts w:cstheme="minorHAnsi"/>
+                <w:color w:val="000000" w:themeColor="text1"/>
                 <w:sz w:val="20"/>
                 <w:szCs w:val="20"/>
               </w:rPr>
-            </w:pPr>
+              <w:t xml:space="preserve"> •</w:t>
+            </w:r>
+            <w:r>
+              <w:rPr>
+                <w:rFonts w:cstheme="minorHAnsi"/>
+                <w:color w:val="000000" w:themeColor="text1"/>
+                <w:sz w:val="20"/>
+                <w:szCs w:val="20"/>
+              </w:rPr>
+              <w:t xml:space="preserve"> </w:t>
+            </w:r>
             <w:hyperlink r:id="rId6">
               <w:r>
                 <w:rPr>
-                  <w:rFonts w:asciiTheme="majorHAnsi" w:hAnsiTheme="majorHAnsi" w:cstheme="majorHAnsi"/>
+                  <w:rFonts w:cstheme="minorHAnsi"/>
                   <w:color w:val="0070C0"/>
                   <w:sz w:val="20"/>
                   <w:szCs w:val="20"/>
                   <w:u w:val="single"/>
                 </w:rPr>
-                <w:t xml:space="preserve">LinkedIn </w:t>
+                <w:t>LinkedIn</w:t>
               </w:r>
             </w:hyperlink>
             <w:r>
               <w:rPr>
-                <w:rFonts w:asciiTheme="majorHAnsi" w:hAnsiTheme="majorHAnsi" w:cstheme="majorHAnsi"/>
+                <w:rFonts w:cstheme="minorHAnsi"/>
+                <w:color w:val="000000" w:themeColor="text1"/>
+                <w:sz w:val="20"/>
+                <w:szCs w:val="20"/>
+              </w:rPr>
+              <w:t xml:space="preserve"> •</w:t>
+            </w:r>
+            <w:r>
+              <w:rPr>
+                <w:rFonts w:cstheme="minorHAnsi"/>
                 <w:color w:val="0070C0"/>
                 <w:sz w:val="20"/>
                 <w:szCs w:val="20"/>
               </w:rPr>
-              <w:t xml:space="preserve">• </w:t>
+              <w:t xml:space="preserve"> </w:t>
             </w:r>
             <w:hyperlink r:id="rId7">
               <w:r>
                 <w:rPr>
-                  <w:rFonts w:asciiTheme="majorHAnsi" w:hAnsiTheme="majorHAnsi" w:cstheme="majorHAnsi"/>
+                  <w:rFonts w:cstheme="minorHAnsi"/>
                   <w:color w:val="0070C0"/>
                   <w:sz w:val="20"/>
                   <w:szCs w:val="20"/>
@@ -147,38 +166,7 @@
       <w:tr>
         <w:tc>
           <w:tcPr>
-            <w:tcW w:w="10456" w:type="dxa"/>
-            <w:gridSpan w:val="4"/>
-            <w:tcBorders>
-              <w:bottom w:val="single" w:sz="4" w:space="0" w:color="auto"/>
-            </w:tcBorders>
-          </w:tcPr>
-          <w:p>
-            <w:pPr>
-              <w:rPr>
-                <w:rFonts w:cstheme="minorHAnsi"/>
-                <w:sz w:val="20"/>
-                <w:szCs w:val="20"/>
-              </w:rPr>
-            </w:pPr>
-            <w:r>
-              <w:rPr>
-                <w:rFonts w:cstheme="minorHAnsi"/>
-                <w:sz w:val="20"/>
-                <w:szCs w:val="20"/>
-              </w:rPr>
-              <w:t>SUMMARY:</w:t>
-            </w:r>
-          </w:p>
-        </w:tc>
-      </w:tr>
-      <w:tr>
-        <w:trPr>
-          <w:trHeight w:val="1862"/>
-        </w:trPr>
-        <w:tc>
-          <w:tcPr>
-            <w:tcW w:w="10456" w:type="dxa"/>
+            <w:tcW w:w="11430" w:type="dxa"/>
             <w:gridSpan w:val="4"/>
             <w:tcBorders>
               <w:top w:val="single" w:sz="4" w:space="0" w:color="auto"/>
@@ -186,344 +174,34 @@
           </w:tcPr>
           <w:p>
             <w:pPr>
-              <w:pStyle w:val="TableParagraph"/>
-              <w:numPr>
-                <w:ilvl w:val="0"/>
-                <w:numId w:val="13"/>
-              </w:numPr>
-              <w:tabs>
-                <w:tab w:val="left" w:pos="607"/>
-                <w:tab w:val="left" w:pos="608"/>
-              </w:tabs>
-              <w:spacing w:before="20"/>
-              <w:ind w:right="112"/>
-              <w:jc w:val="both"/>
-              <w:rPr>
-                <w:rFonts w:asciiTheme="minorHAnsi" w:hAnsiTheme="minorHAnsi" w:cstheme="minorHAnsi"/>
+              <w:rPr>
+                <w:rFonts w:cstheme="minorHAnsi"/>
+                <w:b/>
+                <w:bCs/>
+                <w:sz w:val="18"/>
+                <w:szCs w:val="18"/>
+              </w:rPr>
+            </w:pPr>
+            <w:r>
+              <w:rPr>
+                <w:rFonts w:cstheme="minorHAnsi"/>
+                <w:b/>
+                <w:bCs/>
                 <w:sz w:val="20"/>
                 <w:szCs w:val="20"/>
               </w:rPr>
-            </w:pPr>
-            <w:r>
-              <w:rPr>
-                <w:rFonts w:asciiTheme="minorHAnsi" w:hAnsiTheme="minorHAnsi" w:cstheme="minorHAnsi"/>
-                <w:sz w:val="20"/>
-                <w:szCs w:val="20"/>
-              </w:rPr>
-              <w:t>Software</w:t>
-            </w:r>
-            <w:r>
-              <w:rPr>
-                <w:rFonts w:asciiTheme="minorHAnsi" w:hAnsiTheme="minorHAnsi" w:cstheme="minorHAnsi"/>
-                <w:spacing w:val="-6"/>
-                <w:sz w:val="20"/>
-                <w:szCs w:val="20"/>
-              </w:rPr>
-              <w:t xml:space="preserve"> </w:t>
-            </w:r>
-            <w:r>
-              <w:rPr>
-                <w:rFonts w:asciiTheme="minorHAnsi" w:hAnsiTheme="minorHAnsi" w:cstheme="minorHAnsi"/>
-                <w:sz w:val="20"/>
-                <w:szCs w:val="20"/>
-              </w:rPr>
-              <w:t>Developer</w:t>
-            </w:r>
-            <w:r>
-              <w:rPr>
-                <w:rFonts w:asciiTheme="minorHAnsi" w:hAnsiTheme="minorHAnsi" w:cstheme="minorHAnsi"/>
-                <w:spacing w:val="-4"/>
-                <w:sz w:val="20"/>
-                <w:szCs w:val="20"/>
-              </w:rPr>
-              <w:t xml:space="preserve"> </w:t>
-            </w:r>
-            <w:r>
-              <w:rPr>
-                <w:rFonts w:asciiTheme="minorHAnsi" w:hAnsiTheme="minorHAnsi" w:cstheme="minorHAnsi"/>
-                <w:sz w:val="20"/>
-                <w:szCs w:val="20"/>
-              </w:rPr>
-              <w:t>with</w:t>
-            </w:r>
-            <w:r>
-              <w:rPr>
-                <w:rFonts w:asciiTheme="minorHAnsi" w:hAnsiTheme="minorHAnsi" w:cstheme="minorHAnsi"/>
-                <w:spacing w:val="-4"/>
-                <w:sz w:val="20"/>
-                <w:szCs w:val="20"/>
-              </w:rPr>
-              <w:t xml:space="preserve"> </w:t>
-            </w:r>
-            <w:r>
-              <w:rPr>
-                <w:rFonts w:asciiTheme="minorHAnsi" w:hAnsiTheme="minorHAnsi" w:cstheme="minorHAnsi"/>
-                <w:sz w:val="20"/>
-                <w:szCs w:val="20"/>
-              </w:rPr>
-              <w:t>extensive</w:t>
-            </w:r>
-            <w:r>
-              <w:rPr>
-                <w:rFonts w:asciiTheme="minorHAnsi" w:hAnsiTheme="minorHAnsi" w:cstheme="minorHAnsi"/>
-                <w:spacing w:val="-4"/>
-                <w:sz w:val="20"/>
-                <w:szCs w:val="20"/>
-              </w:rPr>
-              <w:t xml:space="preserve"> </w:t>
-            </w:r>
-            <w:r>
-              <w:rPr>
-                <w:rFonts w:asciiTheme="minorHAnsi" w:hAnsiTheme="minorHAnsi" w:cstheme="minorHAnsi"/>
-                <w:sz w:val="20"/>
-                <w:szCs w:val="20"/>
-              </w:rPr>
-              <w:t xml:space="preserve">experience of </w:t>
-            </w:r>
-            <w:r>
-              <w:rPr>
-                <w:rFonts w:asciiTheme="minorHAnsi" w:hAnsiTheme="minorHAnsi" w:cstheme="minorHAnsi"/>
-                <w:sz w:val="20"/>
-                <w:szCs w:val="20"/>
-              </w:rPr>
-              <w:t>7</w:t>
-            </w:r>
-            <w:r>
-              <w:rPr>
-                <w:rFonts w:asciiTheme="minorHAnsi" w:hAnsiTheme="minorHAnsi" w:cstheme="minorHAnsi"/>
-                <w:sz w:val="20"/>
-                <w:szCs w:val="20"/>
-              </w:rPr>
-              <w:t>+ years</w:t>
-            </w:r>
-            <w:r>
-              <w:rPr>
-                <w:rFonts w:asciiTheme="minorHAnsi" w:hAnsiTheme="minorHAnsi" w:cstheme="minorHAnsi"/>
-                <w:spacing w:val="-6"/>
-                <w:sz w:val="20"/>
-                <w:szCs w:val="20"/>
-              </w:rPr>
-              <w:t xml:space="preserve"> </w:t>
-            </w:r>
-            <w:r>
-              <w:rPr>
-                <w:rFonts w:asciiTheme="minorHAnsi" w:hAnsiTheme="minorHAnsi" w:cstheme="minorHAnsi"/>
-                <w:sz w:val="20"/>
-                <w:szCs w:val="20"/>
-              </w:rPr>
-              <w:t>in</w:t>
-            </w:r>
-            <w:r>
-              <w:rPr>
-                <w:rFonts w:asciiTheme="minorHAnsi" w:hAnsiTheme="minorHAnsi" w:cstheme="minorHAnsi"/>
-                <w:spacing w:val="-5"/>
-                <w:sz w:val="20"/>
-                <w:szCs w:val="20"/>
-              </w:rPr>
-              <w:t xml:space="preserve"> </w:t>
-            </w:r>
-            <w:r>
-              <w:rPr>
-                <w:rFonts w:asciiTheme="minorHAnsi" w:hAnsiTheme="minorHAnsi" w:cstheme="minorHAnsi"/>
-                <w:sz w:val="20"/>
-                <w:szCs w:val="20"/>
-              </w:rPr>
-              <w:t>developing</w:t>
-            </w:r>
-            <w:r>
-              <w:rPr>
-                <w:rFonts w:asciiTheme="minorHAnsi" w:hAnsiTheme="minorHAnsi" w:cstheme="minorHAnsi"/>
-                <w:spacing w:val="-6"/>
-                <w:sz w:val="20"/>
-                <w:szCs w:val="20"/>
-              </w:rPr>
-              <w:t xml:space="preserve"> </w:t>
-            </w:r>
-            <w:r>
-              <w:rPr>
-                <w:rFonts w:asciiTheme="minorHAnsi" w:hAnsiTheme="minorHAnsi" w:cstheme="minorHAnsi"/>
-                <w:sz w:val="20"/>
-                <w:szCs w:val="20"/>
-              </w:rPr>
-              <w:t>System</w:t>
-            </w:r>
-            <w:r>
-              <w:rPr>
-                <w:rFonts w:asciiTheme="minorHAnsi" w:hAnsiTheme="minorHAnsi" w:cstheme="minorHAnsi"/>
-                <w:spacing w:val="-6"/>
-                <w:sz w:val="20"/>
-                <w:szCs w:val="20"/>
-              </w:rPr>
-              <w:t xml:space="preserve"> Platform </w:t>
-            </w:r>
-            <w:r>
-              <w:rPr>
-                <w:rFonts w:asciiTheme="minorHAnsi" w:hAnsiTheme="minorHAnsi" w:cstheme="minorHAnsi"/>
-                <w:sz w:val="20"/>
-                <w:szCs w:val="20"/>
-              </w:rPr>
-              <w:t>Software,</w:t>
-            </w:r>
-            <w:r>
-              <w:rPr>
-                <w:rFonts w:asciiTheme="minorHAnsi" w:hAnsiTheme="minorHAnsi" w:cstheme="minorHAnsi"/>
-                <w:spacing w:val="-5"/>
-                <w:sz w:val="20"/>
-                <w:szCs w:val="20"/>
-              </w:rPr>
-              <w:t xml:space="preserve"> </w:t>
-            </w:r>
-            <w:r>
-              <w:rPr>
-                <w:rFonts w:asciiTheme="minorHAnsi" w:hAnsiTheme="minorHAnsi" w:cstheme="minorHAnsi"/>
-                <w:sz w:val="20"/>
-                <w:szCs w:val="20"/>
-              </w:rPr>
-              <w:t>Network Datapath, Applications and</w:t>
-            </w:r>
-            <w:r>
-              <w:rPr>
-                <w:rFonts w:asciiTheme="minorHAnsi" w:hAnsiTheme="minorHAnsi" w:cstheme="minorHAnsi"/>
-                <w:spacing w:val="-1"/>
-                <w:sz w:val="20"/>
-                <w:szCs w:val="20"/>
-              </w:rPr>
-              <w:t xml:space="preserve"> </w:t>
-            </w:r>
-            <w:r>
-              <w:rPr>
-                <w:rFonts w:asciiTheme="minorHAnsi" w:hAnsiTheme="minorHAnsi" w:cstheme="minorHAnsi"/>
-                <w:sz w:val="20"/>
-                <w:szCs w:val="20"/>
-              </w:rPr>
-              <w:t>Tools for On-Premises and Virtual Next Generation Firewalls (NGFW), Switches and Access points.</w:t>
-            </w:r>
-          </w:p>
-          <w:p>
-            <w:pPr>
-              <w:pStyle w:val="TableParagraph"/>
-              <w:numPr>
-                <w:ilvl w:val="0"/>
-                <w:numId w:val="13"/>
-              </w:numPr>
-              <w:tabs>
-                <w:tab w:val="left" w:pos="607"/>
-                <w:tab w:val="left" w:pos="608"/>
-              </w:tabs>
-              <w:spacing w:before="20"/>
-              <w:ind w:right="112"/>
-              <w:jc w:val="both"/>
-              <w:rPr>
-                <w:rFonts w:asciiTheme="minorHAnsi" w:hAnsiTheme="minorHAnsi" w:cstheme="minorHAnsi"/>
-                <w:sz w:val="20"/>
-                <w:szCs w:val="20"/>
-              </w:rPr>
-            </w:pPr>
-            <w:r>
-              <w:rPr>
-                <w:rFonts w:asciiTheme="minorHAnsi" w:hAnsiTheme="minorHAnsi" w:cstheme="minorHAnsi"/>
-                <w:color w:val="000000"/>
-                <w:sz w:val="20"/>
-                <w:szCs w:val="20"/>
-              </w:rPr>
-              <w:t>Extensive Experience in Cloud Computing, Virtualization, Linux Internals, Software Architecture, and comprehensive understanding of latest technologies.</w:t>
-            </w:r>
-          </w:p>
-          <w:p>
-            <w:pPr>
-              <w:pStyle w:val="TableParagraph"/>
-              <w:numPr>
-                <w:ilvl w:val="0"/>
-                <w:numId w:val="13"/>
-              </w:numPr>
-              <w:tabs>
-                <w:tab w:val="left" w:pos="607"/>
-                <w:tab w:val="left" w:pos="608"/>
-              </w:tabs>
-              <w:spacing w:before="20" w:line="255" w:lineRule="exact"/>
-              <w:jc w:val="both"/>
-              <w:rPr>
-                <w:rFonts w:asciiTheme="minorHAnsi" w:hAnsiTheme="minorHAnsi" w:cstheme="minorHAnsi"/>
-                <w:sz w:val="20"/>
-                <w:szCs w:val="20"/>
-              </w:rPr>
-            </w:pPr>
-            <w:r>
-              <w:rPr>
-                <w:rFonts w:asciiTheme="minorHAnsi" w:hAnsiTheme="minorHAnsi" w:cstheme="minorHAnsi"/>
-                <w:sz w:val="20"/>
-                <w:szCs w:val="20"/>
-              </w:rPr>
-              <w:t>In-depth knowledge of Layer 2, Layer 3 and Layer 4 networking, SSL</w:t>
-            </w:r>
-            <w:r>
-              <w:rPr>
-                <w:rFonts w:asciiTheme="minorHAnsi" w:hAnsiTheme="minorHAnsi" w:cstheme="minorHAnsi"/>
-                <w:spacing w:val="-33"/>
-                <w:sz w:val="20"/>
-                <w:szCs w:val="20"/>
-              </w:rPr>
-              <w:t xml:space="preserve"> </w:t>
-            </w:r>
-            <w:r>
-              <w:rPr>
-                <w:rFonts w:asciiTheme="minorHAnsi" w:hAnsiTheme="minorHAnsi" w:cstheme="minorHAnsi"/>
-                <w:sz w:val="20"/>
-                <w:szCs w:val="20"/>
-              </w:rPr>
-              <w:t>Applications and Firewall Features.</w:t>
-            </w:r>
-          </w:p>
-          <w:p>
-            <w:pPr>
-              <w:pStyle w:val="TableParagraph"/>
-              <w:numPr>
-                <w:ilvl w:val="0"/>
-                <w:numId w:val="13"/>
-              </w:numPr>
-              <w:tabs>
-                <w:tab w:val="left" w:pos="607"/>
-                <w:tab w:val="left" w:pos="608"/>
-              </w:tabs>
-              <w:spacing w:before="20" w:line="255" w:lineRule="exact"/>
-              <w:jc w:val="both"/>
-              <w:rPr>
-                <w:rFonts w:asciiTheme="minorHAnsi" w:hAnsiTheme="minorHAnsi" w:cstheme="minorHAnsi"/>
-                <w:sz w:val="20"/>
-                <w:szCs w:val="20"/>
-              </w:rPr>
-            </w:pPr>
-            <w:r>
-              <w:rPr>
-                <w:rFonts w:asciiTheme="minorHAnsi" w:hAnsiTheme="minorHAnsi" w:cstheme="minorHAnsi"/>
-                <w:sz w:val="20"/>
-                <w:szCs w:val="20"/>
-              </w:rPr>
-              <w:t xml:space="preserve">Hands-on experience in design, configuration, development and troubleshooting of firewalls, routers, </w:t>
-            </w:r>
-            <w:r>
-              <w:rPr>
-                <w:rFonts w:asciiTheme="minorHAnsi" w:hAnsiTheme="minorHAnsi" w:cstheme="minorHAnsi"/>
-                <w:sz w:val="20"/>
-                <w:szCs w:val="20"/>
-              </w:rPr>
-              <w:t>switches</w:t>
-            </w:r>
-            <w:r>
-              <w:rPr>
-                <w:rFonts w:asciiTheme="minorHAnsi" w:hAnsiTheme="minorHAnsi" w:cstheme="minorHAnsi"/>
-                <w:sz w:val="20"/>
-                <w:szCs w:val="20"/>
-              </w:rPr>
-              <w:t xml:space="preserve"> of different vendors.</w:t>
+              <w:t>SUMMARY:</w:t>
             </w:r>
           </w:p>
         </w:tc>
       </w:tr>
       <w:tr>
+        <w:trPr>
+          <w:trHeight w:val="1896"/>
+        </w:trPr>
         <w:tc>
           <w:tcPr>
-            <w:tcW w:w="10456" w:type="dxa"/>
+            <w:tcW w:w="11430" w:type="dxa"/>
             <w:gridSpan w:val="4"/>
             <w:tcBorders>
               <w:bottom w:val="single" w:sz="4" w:space="0" w:color="auto"/>
@@ -536,207 +214,599 @@
                 <w:tab w:val="left" w:pos="607"/>
                 <w:tab w:val="left" w:pos="608"/>
               </w:tabs>
+              <w:spacing w:before="20"/>
               <w:ind w:right="112"/>
               <w:jc w:val="both"/>
               <w:rPr>
                 <w:rFonts w:asciiTheme="minorHAnsi" w:hAnsiTheme="minorHAnsi" w:cstheme="minorHAnsi"/>
-                <w:sz w:val="20"/>
-                <w:szCs w:val="20"/>
+                <w:sz w:val="18"/>
+                <w:szCs w:val="18"/>
               </w:rPr>
             </w:pPr>
             <w:r>
               <w:rPr>
-                <w:rFonts w:asciiTheme="minorHAnsi" w:hAnsiTheme="minorHAnsi" w:cstheme="minorHAnsi"/>
-                <w:sz w:val="20"/>
-                <w:szCs w:val="20"/>
-              </w:rPr>
-              <w:t>SKILLS &amp; TECHNOLOGIES</w:t>
+                <w:rFonts w:ascii="Segoe UI Symbol" w:hAnsi="Segoe UI Symbol" w:cs="Segoe UI Symbol"/>
+                <w:b/>
+                <w:bCs/>
+                <w:sz w:val="16"/>
+                <w:szCs w:val="16"/>
+              </w:rPr>
+              <w:t>★</w:t>
+            </w:r>
+            <w:r>
+              <w:rPr>
+                <w:rFonts w:asciiTheme="minorHAnsi" w:hAnsiTheme="minorHAnsi" w:cstheme="minorHAnsi"/>
+                <w:b/>
+                <w:bCs/>
+                <w:sz w:val="18"/>
+                <w:szCs w:val="18"/>
+              </w:rPr>
+              <w:t xml:space="preserve"> </w:t>
+            </w:r>
+            <w:r>
+              <w:rPr>
+                <w:rFonts w:asciiTheme="minorHAnsi" w:hAnsiTheme="minorHAnsi" w:cstheme="minorHAnsi"/>
+                <w:b/>
+                <w:bCs/>
+                <w:sz w:val="18"/>
+                <w:szCs w:val="18"/>
+              </w:rPr>
+              <w:t>Software</w:t>
+            </w:r>
+            <w:r>
+              <w:rPr>
+                <w:rFonts w:asciiTheme="minorHAnsi" w:hAnsiTheme="minorHAnsi" w:cstheme="minorHAnsi"/>
+                <w:b/>
+                <w:bCs/>
+                <w:spacing w:val="-6"/>
+                <w:sz w:val="18"/>
+                <w:szCs w:val="18"/>
+              </w:rPr>
+              <w:t xml:space="preserve"> </w:t>
+            </w:r>
+            <w:r>
+              <w:rPr>
+                <w:rFonts w:asciiTheme="minorHAnsi" w:hAnsiTheme="minorHAnsi" w:cstheme="minorHAnsi"/>
+                <w:b/>
+                <w:bCs/>
+                <w:sz w:val="18"/>
+                <w:szCs w:val="18"/>
+              </w:rPr>
+              <w:t>Developer</w:t>
+            </w:r>
+            <w:r>
+              <w:rPr>
+                <w:rFonts w:asciiTheme="minorHAnsi" w:hAnsiTheme="minorHAnsi" w:cstheme="minorHAnsi"/>
+                <w:spacing w:val="-4"/>
+                <w:sz w:val="18"/>
+                <w:szCs w:val="18"/>
+              </w:rPr>
+              <w:t xml:space="preserve"> </w:t>
+            </w:r>
+            <w:r>
+              <w:rPr>
+                <w:rFonts w:asciiTheme="minorHAnsi" w:hAnsiTheme="minorHAnsi" w:cstheme="minorHAnsi"/>
+                <w:sz w:val="18"/>
+                <w:szCs w:val="18"/>
+              </w:rPr>
+              <w:t>with</w:t>
+            </w:r>
+            <w:r>
+              <w:rPr>
+                <w:rFonts w:asciiTheme="minorHAnsi" w:hAnsiTheme="minorHAnsi" w:cstheme="minorHAnsi"/>
+                <w:spacing w:val="-4"/>
+                <w:sz w:val="18"/>
+                <w:szCs w:val="18"/>
+              </w:rPr>
+              <w:t xml:space="preserve"> </w:t>
+            </w:r>
+            <w:r>
+              <w:rPr>
+                <w:rFonts w:asciiTheme="minorHAnsi" w:hAnsiTheme="minorHAnsi" w:cstheme="minorHAnsi"/>
+                <w:sz w:val="18"/>
+                <w:szCs w:val="18"/>
+              </w:rPr>
+              <w:t>extensive</w:t>
+            </w:r>
+            <w:r>
+              <w:rPr>
+                <w:rFonts w:asciiTheme="minorHAnsi" w:hAnsiTheme="minorHAnsi" w:cstheme="minorHAnsi"/>
+                <w:spacing w:val="-4"/>
+                <w:sz w:val="18"/>
+                <w:szCs w:val="18"/>
+              </w:rPr>
+              <w:t xml:space="preserve"> </w:t>
+            </w:r>
+            <w:r>
+              <w:rPr>
+                <w:rFonts w:asciiTheme="minorHAnsi" w:hAnsiTheme="minorHAnsi" w:cstheme="minorHAnsi"/>
+                <w:sz w:val="18"/>
+                <w:szCs w:val="18"/>
+              </w:rPr>
+              <w:t xml:space="preserve">experience of </w:t>
+            </w:r>
+            <w:r>
+              <w:rPr>
+                <w:rFonts w:asciiTheme="minorHAnsi" w:hAnsiTheme="minorHAnsi" w:cstheme="minorHAnsi"/>
+                <w:b/>
+                <w:bCs/>
+                <w:sz w:val="18"/>
+                <w:szCs w:val="18"/>
+              </w:rPr>
+              <w:t>8</w:t>
+            </w:r>
+            <w:r>
+              <w:rPr>
+                <w:rFonts w:asciiTheme="minorHAnsi" w:hAnsiTheme="minorHAnsi" w:cstheme="minorHAnsi"/>
+                <w:b/>
+                <w:bCs/>
+                <w:sz w:val="18"/>
+                <w:szCs w:val="18"/>
+              </w:rPr>
+              <w:t>+ years</w:t>
+            </w:r>
+            <w:r>
+              <w:rPr>
+                <w:rFonts w:asciiTheme="minorHAnsi" w:hAnsiTheme="minorHAnsi" w:cstheme="minorHAnsi"/>
+                <w:spacing w:val="-6"/>
+                <w:sz w:val="18"/>
+                <w:szCs w:val="18"/>
+              </w:rPr>
+              <w:t xml:space="preserve"> </w:t>
+            </w:r>
+            <w:r>
+              <w:rPr>
+                <w:rFonts w:asciiTheme="minorHAnsi" w:hAnsiTheme="minorHAnsi" w:cstheme="minorHAnsi"/>
+                <w:sz w:val="18"/>
+                <w:szCs w:val="18"/>
+              </w:rPr>
+              <w:t>in</w:t>
+            </w:r>
+            <w:r>
+              <w:rPr>
+                <w:rFonts w:asciiTheme="minorHAnsi" w:hAnsiTheme="minorHAnsi" w:cstheme="minorHAnsi"/>
+                <w:spacing w:val="-5"/>
+                <w:sz w:val="18"/>
+                <w:szCs w:val="18"/>
+              </w:rPr>
+              <w:t xml:space="preserve"> </w:t>
+            </w:r>
+            <w:r>
+              <w:rPr>
+                <w:rFonts w:asciiTheme="minorHAnsi" w:hAnsiTheme="minorHAnsi" w:cstheme="minorHAnsi"/>
+                <w:sz w:val="18"/>
+                <w:szCs w:val="18"/>
+              </w:rPr>
+              <w:t>developing</w:t>
+            </w:r>
+            <w:r>
+              <w:rPr>
+                <w:rFonts w:asciiTheme="minorHAnsi" w:hAnsiTheme="minorHAnsi" w:cstheme="minorHAnsi"/>
+                <w:spacing w:val="-6"/>
+                <w:sz w:val="18"/>
+                <w:szCs w:val="18"/>
+              </w:rPr>
+              <w:t xml:space="preserve"> </w:t>
+            </w:r>
+            <w:r>
+              <w:rPr>
+                <w:rFonts w:asciiTheme="minorHAnsi" w:hAnsiTheme="minorHAnsi" w:cstheme="minorHAnsi"/>
+                <w:sz w:val="18"/>
+                <w:szCs w:val="18"/>
+              </w:rPr>
+              <w:t>System</w:t>
+            </w:r>
+            <w:r>
+              <w:rPr>
+                <w:rFonts w:asciiTheme="minorHAnsi" w:hAnsiTheme="minorHAnsi" w:cstheme="minorHAnsi"/>
+                <w:spacing w:val="-6"/>
+                <w:sz w:val="18"/>
+                <w:szCs w:val="18"/>
+              </w:rPr>
+              <w:t xml:space="preserve"> Platform </w:t>
+            </w:r>
+            <w:r>
+              <w:rPr>
+                <w:rFonts w:asciiTheme="minorHAnsi" w:hAnsiTheme="minorHAnsi" w:cstheme="minorHAnsi"/>
+                <w:sz w:val="18"/>
+                <w:szCs w:val="18"/>
+              </w:rPr>
+              <w:t>Software,</w:t>
+            </w:r>
+            <w:r>
+              <w:rPr>
+                <w:rFonts w:asciiTheme="minorHAnsi" w:hAnsiTheme="minorHAnsi" w:cstheme="minorHAnsi"/>
+                <w:spacing w:val="-5"/>
+                <w:sz w:val="18"/>
+                <w:szCs w:val="18"/>
+              </w:rPr>
+              <w:t xml:space="preserve"> </w:t>
+            </w:r>
+            <w:r>
+              <w:rPr>
+                <w:rFonts w:asciiTheme="minorHAnsi" w:hAnsiTheme="minorHAnsi" w:cstheme="minorHAnsi"/>
+                <w:sz w:val="18"/>
+                <w:szCs w:val="18"/>
+              </w:rPr>
+              <w:t>Network Datapath, Applications and</w:t>
+            </w:r>
+            <w:r>
+              <w:rPr>
+                <w:rFonts w:asciiTheme="minorHAnsi" w:hAnsiTheme="minorHAnsi" w:cstheme="minorHAnsi"/>
+                <w:spacing w:val="-1"/>
+                <w:sz w:val="18"/>
+                <w:szCs w:val="18"/>
+              </w:rPr>
+              <w:t xml:space="preserve"> </w:t>
+            </w:r>
+            <w:r>
+              <w:rPr>
+                <w:rFonts w:asciiTheme="minorHAnsi" w:hAnsiTheme="minorHAnsi" w:cstheme="minorHAnsi"/>
+                <w:sz w:val="18"/>
+                <w:szCs w:val="18"/>
+              </w:rPr>
+              <w:t>Tools for Next Generation Firewalls (NGFW), Switches and Access points.</w:t>
             </w:r>
           </w:p>
-        </w:tc>
-      </w:tr>
-      <w:tr>
-        <w:trPr>
-          <w:trHeight w:val="1293"/>
-        </w:trPr>
-        <w:tc>
-          <w:tcPr>
-            <w:tcW w:w="10456" w:type="dxa"/>
-            <w:gridSpan w:val="4"/>
-            <w:tcBorders>
-              <w:top w:val="single" w:sz="4" w:space="0" w:color="auto"/>
-            </w:tcBorders>
-          </w:tcPr>
           <w:p>
             <w:pPr>
               <w:pStyle w:val="TableParagraph"/>
-              <w:numPr>
-                <w:ilvl w:val="0"/>
-                <w:numId w:val="12"/>
-              </w:numPr>
               <w:tabs>
                 <w:tab w:val="left" w:pos="607"/>
                 <w:tab w:val="left" w:pos="608"/>
               </w:tabs>
-              <w:spacing w:before="40"/>
+              <w:spacing w:before="20"/>
               <w:ind w:right="112"/>
               <w:jc w:val="both"/>
               <w:rPr>
                 <w:rFonts w:asciiTheme="minorHAnsi" w:hAnsiTheme="minorHAnsi" w:cstheme="minorHAnsi"/>
-                <w:sz w:val="20"/>
-                <w:szCs w:val="20"/>
+                <w:sz w:val="18"/>
+                <w:szCs w:val="18"/>
               </w:rPr>
             </w:pPr>
             <w:r>
               <w:rPr>
-                <w:rFonts w:asciiTheme="minorHAnsi" w:hAnsiTheme="minorHAnsi" w:cstheme="minorHAnsi"/>
-                <w:sz w:val="20"/>
-                <w:szCs w:val="20"/>
-              </w:rPr>
-              <w:t>C, Python3, Bash</w:t>
-            </w:r>
-            <w:r>
-              <w:rPr>
-                <w:rFonts w:asciiTheme="minorHAnsi" w:hAnsiTheme="minorHAnsi" w:cstheme="minorHAnsi"/>
-                <w:sz w:val="20"/>
-                <w:szCs w:val="20"/>
-              </w:rPr>
-              <w:t>, JavaScript, REST, JSON, XML</w:t>
-            </w:r>
-            <w:r>
-              <w:rPr>
-                <w:rFonts w:asciiTheme="minorHAnsi" w:hAnsiTheme="minorHAnsi" w:cstheme="minorHAnsi"/>
-                <w:sz w:val="20"/>
-                <w:szCs w:val="20"/>
-              </w:rPr>
-              <w:t>, Terraform</w:t>
+                <w:rFonts w:ascii="Segoe UI Symbol" w:hAnsi="Segoe UI Symbol" w:cs="Segoe UI Symbol"/>
+                <w:b/>
+                <w:bCs/>
+                <w:sz w:val="16"/>
+                <w:szCs w:val="16"/>
+              </w:rPr>
+              <w:t>★</w:t>
+            </w:r>
+            <w:r>
+              <w:rPr>
+                <w:rFonts w:asciiTheme="minorHAnsi" w:hAnsiTheme="minorHAnsi" w:cstheme="minorHAnsi"/>
+                <w:b/>
+                <w:bCs/>
+                <w:sz w:val="18"/>
+                <w:szCs w:val="18"/>
+              </w:rPr>
+              <w:t xml:space="preserve"> </w:t>
+            </w:r>
+            <w:r>
+              <w:rPr>
+                <w:rFonts w:asciiTheme="minorHAnsi" w:hAnsiTheme="minorHAnsi" w:cstheme="minorHAnsi"/>
+                <w:color w:val="000000"/>
+                <w:sz w:val="18"/>
+                <w:szCs w:val="18"/>
+              </w:rPr>
+              <w:t xml:space="preserve">Proficient </w:t>
+            </w:r>
+            <w:r>
+              <w:rPr>
+                <w:rFonts w:asciiTheme="minorHAnsi" w:hAnsiTheme="minorHAnsi" w:cstheme="minorHAnsi"/>
+                <w:color w:val="000000"/>
+                <w:sz w:val="18"/>
+                <w:szCs w:val="18"/>
+              </w:rPr>
+              <w:t xml:space="preserve">in </w:t>
+            </w:r>
+            <w:r>
+              <w:rPr>
+                <w:rFonts w:asciiTheme="minorHAnsi" w:hAnsiTheme="minorHAnsi" w:cstheme="minorHAnsi"/>
+                <w:color w:val="000000"/>
+                <w:sz w:val="18"/>
+                <w:szCs w:val="18"/>
+              </w:rPr>
+              <w:t xml:space="preserve">Network Security, </w:t>
+            </w:r>
+            <w:r>
+              <w:rPr>
+                <w:rFonts w:asciiTheme="minorHAnsi" w:hAnsiTheme="minorHAnsi" w:cstheme="minorHAnsi"/>
+                <w:color w:val="000000"/>
+                <w:sz w:val="18"/>
+                <w:szCs w:val="18"/>
+              </w:rPr>
+              <w:t xml:space="preserve">Cloud Computing, Virtualization, </w:t>
+            </w:r>
+            <w:r>
+              <w:rPr>
+                <w:rFonts w:asciiTheme="minorHAnsi" w:hAnsiTheme="minorHAnsi" w:cstheme="minorHAnsi"/>
+                <w:color w:val="000000"/>
+                <w:sz w:val="18"/>
+                <w:szCs w:val="18"/>
+              </w:rPr>
+              <w:t xml:space="preserve">Containerization, </w:t>
+            </w:r>
+            <w:r>
+              <w:rPr>
+                <w:rFonts w:asciiTheme="minorHAnsi" w:hAnsiTheme="minorHAnsi" w:cstheme="minorHAnsi"/>
+                <w:color w:val="000000"/>
+                <w:sz w:val="18"/>
+                <w:szCs w:val="18"/>
+              </w:rPr>
+              <w:t xml:space="preserve">Linux Internals, Software Architecture, </w:t>
+            </w:r>
+            <w:r>
+              <w:rPr>
+                <w:rFonts w:asciiTheme="minorHAnsi" w:hAnsiTheme="minorHAnsi" w:cstheme="minorHAnsi"/>
+                <w:color w:val="000000"/>
+                <w:sz w:val="18"/>
+                <w:szCs w:val="18"/>
+              </w:rPr>
+              <w:t xml:space="preserve">with a keen grasp </w:t>
+            </w:r>
+            <w:r>
+              <w:rPr>
+                <w:rFonts w:asciiTheme="minorHAnsi" w:hAnsiTheme="minorHAnsi" w:cstheme="minorHAnsi"/>
+                <w:color w:val="000000"/>
+                <w:sz w:val="18"/>
+                <w:szCs w:val="18"/>
+              </w:rPr>
+              <w:t>of latest technologies.</w:t>
             </w:r>
           </w:p>
           <w:p>
             <w:pPr>
               <w:pStyle w:val="TableParagraph"/>
-              <w:numPr>
-                <w:ilvl w:val="0"/>
-                <w:numId w:val="12"/>
-              </w:numPr>
               <w:tabs>
                 <w:tab w:val="left" w:pos="607"/>
                 <w:tab w:val="left" w:pos="608"/>
               </w:tabs>
-              <w:spacing w:before="40"/>
-              <w:ind w:right="112"/>
+              <w:spacing w:before="20" w:line="255" w:lineRule="exact"/>
               <w:jc w:val="both"/>
               <w:rPr>
                 <w:rFonts w:asciiTheme="minorHAnsi" w:hAnsiTheme="minorHAnsi" w:cstheme="minorHAnsi"/>
-                <w:sz w:val="20"/>
-                <w:szCs w:val="20"/>
+                <w:sz w:val="18"/>
+                <w:szCs w:val="18"/>
               </w:rPr>
             </w:pPr>
             <w:r>
               <w:rPr>
-                <w:rFonts w:asciiTheme="minorHAnsi" w:hAnsiTheme="minorHAnsi" w:cstheme="minorHAnsi"/>
-                <w:sz w:val="20"/>
-                <w:szCs w:val="20"/>
-              </w:rPr>
-              <w:t xml:space="preserve">AWS, Azure, GCP, </w:t>
-            </w:r>
-            <w:r>
-              <w:rPr>
-                <w:rFonts w:asciiTheme="minorHAnsi" w:hAnsiTheme="minorHAnsi" w:cstheme="minorHAnsi"/>
-                <w:sz w:val="20"/>
-                <w:szCs w:val="20"/>
-              </w:rPr>
-              <w:t>Oracle Cloud (OCI)</w:t>
-            </w:r>
-            <w:r>
-              <w:rPr>
-                <w:rFonts w:asciiTheme="minorHAnsi" w:hAnsiTheme="minorHAnsi" w:cstheme="minorHAnsi"/>
-                <w:sz w:val="20"/>
-                <w:szCs w:val="20"/>
-              </w:rPr>
-              <w:t>, Alibaba Cloud</w:t>
-            </w:r>
-            <w:r>
-              <w:rPr>
-                <w:rFonts w:asciiTheme="minorHAnsi" w:hAnsiTheme="minorHAnsi" w:cstheme="minorHAnsi"/>
-                <w:sz w:val="20"/>
-                <w:szCs w:val="20"/>
-              </w:rPr>
-              <w:t>, VMware, KVM</w:t>
+                <w:rFonts w:ascii="Segoe UI Symbol" w:hAnsi="Segoe UI Symbol" w:cs="Segoe UI Symbol"/>
+                <w:b/>
+                <w:bCs/>
+                <w:sz w:val="16"/>
+                <w:szCs w:val="16"/>
+              </w:rPr>
+              <w:t>★</w:t>
+            </w:r>
+            <w:r>
+              <w:rPr>
+                <w:rFonts w:asciiTheme="minorHAnsi" w:hAnsiTheme="minorHAnsi" w:cstheme="minorHAnsi"/>
+                <w:b/>
+                <w:bCs/>
+                <w:sz w:val="18"/>
+                <w:szCs w:val="18"/>
+              </w:rPr>
+              <w:t xml:space="preserve"> </w:t>
+            </w:r>
+            <w:r>
+              <w:rPr>
+                <w:rFonts w:asciiTheme="minorHAnsi" w:hAnsiTheme="minorHAnsi" w:cstheme="minorHAnsi"/>
+                <w:sz w:val="18"/>
+                <w:szCs w:val="18"/>
+              </w:rPr>
+              <w:t xml:space="preserve">In-depth knowledge of Layer 2, Layer 3 and Layer 4 networking, </w:t>
+            </w:r>
+            <w:r>
+              <w:rPr>
+                <w:rFonts w:asciiTheme="minorHAnsi" w:hAnsiTheme="minorHAnsi" w:cstheme="minorHAnsi"/>
+                <w:sz w:val="18"/>
+                <w:szCs w:val="18"/>
+              </w:rPr>
+              <w:t>SSL</w:t>
+            </w:r>
+            <w:r>
+              <w:rPr>
+                <w:rFonts w:asciiTheme="minorHAnsi" w:hAnsiTheme="minorHAnsi" w:cstheme="minorHAnsi"/>
+                <w:sz w:val="18"/>
+                <w:szCs w:val="18"/>
+              </w:rPr>
+              <w:t xml:space="preserve"> Applications</w:t>
+            </w:r>
+            <w:r>
+              <w:rPr>
+                <w:rFonts w:asciiTheme="minorHAnsi" w:hAnsiTheme="minorHAnsi" w:cstheme="minorHAnsi"/>
+                <w:sz w:val="18"/>
+                <w:szCs w:val="18"/>
+              </w:rPr>
+              <w:t xml:space="preserve"> </w:t>
+            </w:r>
+            <w:r>
+              <w:rPr>
+                <w:rFonts w:asciiTheme="minorHAnsi" w:hAnsiTheme="minorHAnsi" w:cstheme="minorHAnsi"/>
+                <w:sz w:val="18"/>
+                <w:szCs w:val="18"/>
+              </w:rPr>
+              <w:t>and Firewall Features.</w:t>
             </w:r>
           </w:p>
           <w:p>
             <w:pPr>
               <w:pStyle w:val="TableParagraph"/>
-              <w:numPr>
-                <w:ilvl w:val="0"/>
-                <w:numId w:val="12"/>
-              </w:numPr>
               <w:tabs>
                 <w:tab w:val="left" w:pos="607"/>
                 <w:tab w:val="left" w:pos="608"/>
               </w:tabs>
-              <w:spacing w:before="40"/>
-              <w:ind w:right="112"/>
+              <w:spacing w:before="20" w:line="255" w:lineRule="exact"/>
               <w:jc w:val="both"/>
               <w:rPr>
                 <w:rFonts w:asciiTheme="minorHAnsi" w:hAnsiTheme="minorHAnsi" w:cstheme="minorHAnsi"/>
-                <w:sz w:val="20"/>
-                <w:szCs w:val="20"/>
+                <w:sz w:val="18"/>
+                <w:szCs w:val="18"/>
               </w:rPr>
             </w:pPr>
             <w:r>
               <w:rPr>
-                <w:rFonts w:asciiTheme="minorHAnsi" w:hAnsiTheme="minorHAnsi" w:cstheme="minorHAnsi"/>
-                <w:sz w:val="20"/>
-                <w:szCs w:val="20"/>
-              </w:rPr>
-              <w:t xml:space="preserve">TCP/IP, </w:t>
-            </w:r>
-            <w:r>
-              <w:rPr>
-                <w:rFonts w:asciiTheme="minorHAnsi" w:hAnsiTheme="minorHAnsi" w:cstheme="minorHAnsi"/>
-                <w:sz w:val="20"/>
-                <w:szCs w:val="20"/>
-              </w:rPr>
-              <w:t xml:space="preserve">Network Security </w:t>
-            </w:r>
-            <w:r>
-              <w:rPr>
-                <w:rFonts w:asciiTheme="minorHAnsi" w:hAnsiTheme="minorHAnsi" w:cstheme="minorHAnsi"/>
-                <w:sz w:val="20"/>
-                <w:szCs w:val="20"/>
-              </w:rPr>
-              <w:t>NAT, High Availability, SSL/TLS, VPN, Routing and Switching</w:t>
+                <w:rFonts w:ascii="Segoe UI Symbol" w:hAnsi="Segoe UI Symbol" w:cs="Segoe UI Symbol"/>
+                <w:b/>
+                <w:bCs/>
+                <w:sz w:val="16"/>
+                <w:szCs w:val="16"/>
+              </w:rPr>
+              <w:t>★</w:t>
+            </w:r>
+            <w:r>
+              <w:rPr>
+                <w:rFonts w:asciiTheme="minorHAnsi" w:hAnsiTheme="minorHAnsi" w:cstheme="minorHAnsi"/>
+                <w:b/>
+                <w:bCs/>
+                <w:sz w:val="18"/>
+                <w:szCs w:val="18"/>
+              </w:rPr>
+              <w:t xml:space="preserve"> </w:t>
+            </w:r>
+            <w:r>
+              <w:rPr>
+                <w:rFonts w:asciiTheme="minorHAnsi" w:hAnsiTheme="minorHAnsi" w:cstheme="minorHAnsi"/>
+                <w:sz w:val="18"/>
+                <w:szCs w:val="18"/>
+              </w:rPr>
+              <w:t xml:space="preserve">Adept </w:t>
+            </w:r>
+            <w:r>
+              <w:rPr>
+                <w:rFonts w:asciiTheme="minorHAnsi" w:hAnsiTheme="minorHAnsi" w:cstheme="minorHAnsi"/>
+                <w:sz w:val="18"/>
+                <w:szCs w:val="18"/>
+              </w:rPr>
+              <w:t xml:space="preserve">in design, </w:t>
+            </w:r>
+            <w:r>
+              <w:rPr>
+                <w:rFonts w:asciiTheme="minorHAnsi" w:hAnsiTheme="minorHAnsi" w:cstheme="minorHAnsi"/>
+                <w:sz w:val="18"/>
+                <w:szCs w:val="18"/>
+              </w:rPr>
+              <w:t>configuring</w:t>
+            </w:r>
+            <w:r>
+              <w:rPr>
+                <w:rFonts w:asciiTheme="minorHAnsi" w:hAnsiTheme="minorHAnsi" w:cstheme="minorHAnsi"/>
+                <w:sz w:val="18"/>
+                <w:szCs w:val="18"/>
+              </w:rPr>
+              <w:t xml:space="preserve">, </w:t>
+            </w:r>
+            <w:r>
+              <w:rPr>
+                <w:rFonts w:asciiTheme="minorHAnsi" w:hAnsiTheme="minorHAnsi" w:cstheme="minorHAnsi"/>
+                <w:sz w:val="18"/>
+                <w:szCs w:val="18"/>
+              </w:rPr>
+              <w:t xml:space="preserve">developing, </w:t>
+            </w:r>
+            <w:r>
+              <w:rPr>
+                <w:rFonts w:asciiTheme="minorHAnsi" w:hAnsiTheme="minorHAnsi" w:cstheme="minorHAnsi"/>
+                <w:sz w:val="18"/>
+                <w:szCs w:val="18"/>
+              </w:rPr>
+              <w:t xml:space="preserve">and troubleshooting of </w:t>
+            </w:r>
+            <w:r>
+              <w:rPr>
+                <w:rFonts w:asciiTheme="minorHAnsi" w:hAnsiTheme="minorHAnsi" w:cstheme="minorHAnsi"/>
+                <w:sz w:val="18"/>
+                <w:szCs w:val="18"/>
+              </w:rPr>
+              <w:t xml:space="preserve">diverse vendor </w:t>
+            </w:r>
+            <w:r>
+              <w:rPr>
+                <w:rFonts w:asciiTheme="minorHAnsi" w:hAnsiTheme="minorHAnsi" w:cstheme="minorHAnsi"/>
+                <w:sz w:val="18"/>
+                <w:szCs w:val="18"/>
+              </w:rPr>
+              <w:t xml:space="preserve">firewalls, </w:t>
+            </w:r>
+            <w:r>
+              <w:rPr>
+                <w:rFonts w:asciiTheme="minorHAnsi" w:hAnsiTheme="minorHAnsi" w:cstheme="minorHAnsi"/>
+                <w:sz w:val="18"/>
+                <w:szCs w:val="18"/>
+              </w:rPr>
+              <w:t>routers,</w:t>
+            </w:r>
+            <w:r>
+              <w:rPr>
+                <w:rFonts w:asciiTheme="minorHAnsi" w:hAnsiTheme="minorHAnsi" w:cstheme="minorHAnsi"/>
+                <w:sz w:val="18"/>
+                <w:szCs w:val="18"/>
+              </w:rPr>
+              <w:t xml:space="preserve"> and </w:t>
+            </w:r>
+            <w:r>
+              <w:rPr>
+                <w:rFonts w:asciiTheme="minorHAnsi" w:hAnsiTheme="minorHAnsi" w:cstheme="minorHAnsi"/>
+                <w:sz w:val="18"/>
+                <w:szCs w:val="18"/>
+              </w:rPr>
+              <w:t>switches</w:t>
+            </w:r>
+            <w:r>
+              <w:rPr>
+                <w:rFonts w:asciiTheme="minorHAnsi" w:hAnsiTheme="minorHAnsi" w:cstheme="minorHAnsi"/>
+                <w:sz w:val="18"/>
+                <w:szCs w:val="18"/>
+              </w:rPr>
+              <w:t>.</w:t>
             </w:r>
           </w:p>
           <w:p>
             <w:pPr>
               <w:pStyle w:val="TableParagraph"/>
-              <w:numPr>
-                <w:ilvl w:val="0"/>
-                <w:numId w:val="12"/>
-              </w:numPr>
               <w:tabs>
                 <w:tab w:val="left" w:pos="607"/>
                 <w:tab w:val="left" w:pos="608"/>
               </w:tabs>
-              <w:spacing w:before="40"/>
-              <w:ind w:right="112"/>
+              <w:spacing w:before="20" w:line="255" w:lineRule="exact"/>
               <w:jc w:val="both"/>
               <w:rPr>
                 <w:rFonts w:asciiTheme="minorHAnsi" w:hAnsiTheme="minorHAnsi" w:cstheme="minorHAnsi"/>
-                <w:sz w:val="20"/>
-                <w:szCs w:val="20"/>
+                <w:sz w:val="18"/>
+                <w:szCs w:val="18"/>
               </w:rPr>
             </w:pPr>
             <w:r>
               <w:rPr>
-                <w:rFonts w:asciiTheme="minorHAnsi" w:hAnsiTheme="minorHAnsi" w:cstheme="minorHAnsi"/>
-                <w:sz w:val="20"/>
-                <w:szCs w:val="20"/>
-              </w:rPr>
-              <w:t>Git, Perforce, Jira, Confluence, Target Process, CDETS, Agile, Windows, Linux</w:t>
+                <w:rFonts w:ascii="Segoe UI Symbol" w:hAnsi="Segoe UI Symbol" w:cs="Segoe UI Symbol"/>
+                <w:b/>
+                <w:bCs/>
+                <w:sz w:val="16"/>
+                <w:szCs w:val="16"/>
+              </w:rPr>
+              <w:t>★</w:t>
+            </w:r>
+            <w:r>
+              <w:rPr>
+                <w:rFonts w:asciiTheme="minorHAnsi" w:hAnsiTheme="minorHAnsi" w:cstheme="minorHAnsi"/>
+                <w:b/>
+                <w:bCs/>
+                <w:sz w:val="18"/>
+                <w:szCs w:val="18"/>
+              </w:rPr>
+              <w:t xml:space="preserve"> </w:t>
+            </w:r>
+            <w:r>
+              <w:rPr>
+                <w:rFonts w:asciiTheme="minorHAnsi" w:hAnsiTheme="minorHAnsi" w:cstheme="minorHAnsi"/>
+                <w:sz w:val="18"/>
+                <w:szCs w:val="18"/>
+              </w:rPr>
+              <w:t>Committed to fostering collaboration among Support, QA, and Engineering teams to implement system-level improvements that benefit end-users.</w:t>
             </w:r>
           </w:p>
         </w:tc>
@@ -744,10 +814,10 @@
       <w:tr>
         <w:tc>
           <w:tcPr>
-            <w:tcW w:w="10456" w:type="dxa"/>
+            <w:tcW w:w="11430" w:type="dxa"/>
             <w:gridSpan w:val="4"/>
             <w:tcBorders>
-              <w:bottom w:val="single" w:sz="4" w:space="0" w:color="auto"/>
+              <w:top w:val="single" w:sz="4" w:space="0" w:color="auto"/>
             </w:tcBorders>
           </w:tcPr>
           <w:p>
@@ -761,733 +831,106 @@
               <w:jc w:val="both"/>
               <w:rPr>
                 <w:rFonts w:asciiTheme="minorHAnsi" w:hAnsiTheme="minorHAnsi" w:cstheme="minorHAnsi"/>
+                <w:b/>
+                <w:bCs/>
+                <w:sz w:val="18"/>
+                <w:szCs w:val="18"/>
+              </w:rPr>
+            </w:pPr>
+            <w:r>
+              <w:rPr>
+                <w:rFonts w:asciiTheme="minorHAnsi" w:hAnsiTheme="minorHAnsi" w:cstheme="minorHAnsi"/>
+                <w:b/>
+                <w:bCs/>
                 <w:sz w:val="20"/>
                 <w:szCs w:val="20"/>
               </w:rPr>
-            </w:pPr>
-            <w:r>
-              <w:rPr>
-                <w:rFonts w:asciiTheme="minorHAnsi" w:hAnsiTheme="minorHAnsi" w:cstheme="minorHAnsi"/>
-                <w:sz w:val="20"/>
-                <w:szCs w:val="20"/>
-              </w:rPr>
-              <w:t>EMPLOYMENT</w:t>
+              <w:t>SKILLS &amp; TECHNOLOGIES</w:t>
             </w:r>
           </w:p>
         </w:tc>
       </w:tr>
       <w:tr>
         <w:trPr>
-          <w:trHeight w:val="477"/>
+          <w:trHeight w:val="1401"/>
         </w:trPr>
         <w:tc>
           <w:tcPr>
-            <w:tcW w:w="3485" w:type="dxa"/>
+            <w:tcW w:w="11430" w:type="dxa"/>
+            <w:gridSpan w:val="4"/>
             <w:tcBorders>
-              <w:top w:val="single" w:sz="4" w:space="0" w:color="auto"/>
+              <w:bottom w:val="single" w:sz="4" w:space="0" w:color="auto"/>
             </w:tcBorders>
           </w:tcPr>
           <w:p>
             <w:pPr>
-              <w:spacing w:before="120"/>
-              <w:rPr>
-                <w:rFonts w:cstheme="minorHAnsi"/>
-                <w:b/>
-                <w:bCs/>
-                <w:sz w:val="21"/>
-                <w:szCs w:val="21"/>
-              </w:rPr>
-            </w:pPr>
-            <w:r>
-              <w:rPr>
-                <w:rFonts w:cstheme="minorHAnsi"/>
-                <w:b/>
-                <w:bCs/>
-                <w:sz w:val="21"/>
-                <w:szCs w:val="21"/>
-              </w:rPr>
-              <w:t>Software Engineer III</w:t>
-            </w:r>
-          </w:p>
-        </w:tc>
-        <w:tc>
-          <w:tcPr>
-            <w:tcW w:w="3485" w:type="dxa"/>
-            <w:gridSpan w:val="2"/>
-            <w:tcBorders>
-              <w:top w:val="single" w:sz="4" w:space="0" w:color="auto"/>
-            </w:tcBorders>
-          </w:tcPr>
-          <w:p>
-            <w:pPr>
-              <w:spacing w:before="120"/>
-              <w:jc w:val="center"/>
-              <w:rPr>
-                <w:rFonts w:cstheme="minorHAnsi"/>
-                <w:b/>
-                <w:bCs/>
-                <w:sz w:val="21"/>
-                <w:szCs w:val="21"/>
-              </w:rPr>
-            </w:pPr>
-            <w:r>
-              <w:rPr>
-                <w:rFonts w:cstheme="minorHAnsi"/>
-                <w:b/>
-                <w:bCs/>
-                <w:sz w:val="21"/>
-                <w:szCs w:val="21"/>
-              </w:rPr>
-              <w:t>Cisco Inc.</w:t>
-            </w:r>
-          </w:p>
-        </w:tc>
-        <w:tc>
-          <w:tcPr>
-            <w:tcW w:w="3486" w:type="dxa"/>
-            <w:tcBorders>
-              <w:top w:val="single" w:sz="4" w:space="0" w:color="auto"/>
-            </w:tcBorders>
-          </w:tcPr>
-          <w:p>
-            <w:pPr>
-              <w:spacing w:before="120"/>
-              <w:jc w:val="right"/>
-              <w:rPr>
-                <w:rFonts w:cstheme="minorHAnsi"/>
-                <w:b/>
-                <w:bCs/>
-                <w:sz w:val="21"/>
-                <w:szCs w:val="21"/>
-              </w:rPr>
-            </w:pPr>
-            <w:r>
-              <w:rPr>
-                <w:rFonts w:cstheme="minorHAnsi"/>
-                <w:b/>
-                <w:bCs/>
-                <w:sz w:val="21"/>
-                <w:szCs w:val="21"/>
-              </w:rPr>
-              <w:t xml:space="preserve">August 2020 – Till Date </w:t>
-            </w:r>
-          </w:p>
-        </w:tc>
-      </w:tr>
-      <w:tr>
-        <w:trPr>
-          <w:trHeight w:val="3272"/>
-        </w:trPr>
-        <w:tc>
-          <w:tcPr>
-            <w:tcW w:w="10456" w:type="dxa"/>
-            <w:gridSpan w:val="4"/>
-          </w:tcPr>
-          <w:p>
-            <w:pPr>
-              <w:widowControl w:val="0"/>
+              <w:pStyle w:val="TableParagraph"/>
               <w:numPr>
                 <w:ilvl w:val="0"/>
-                <w:numId w:val="8"/>
+                <w:numId w:val="17"/>
               </w:numPr>
-              <w:pBdr>
-                <w:top w:val="nil"/>
-                <w:left w:val="nil"/>
-                <w:bottom w:val="nil"/>
-                <w:right w:val="nil"/>
-                <w:between w:val="nil"/>
-              </w:pBdr>
-              <w:spacing w:before="20"/>
+              <w:tabs>
+                <w:tab w:val="left" w:pos="607"/>
+                <w:tab w:val="left" w:pos="608"/>
+              </w:tabs>
+              <w:spacing w:before="40"/>
+              <w:ind w:right="112"/>
               <w:jc w:val="both"/>
               <w:rPr>
-                <w:rFonts w:cstheme="minorHAnsi"/>
-                <w:color w:val="000000"/>
-                <w:sz w:val="20"/>
-                <w:szCs w:val="20"/>
+                <w:rFonts w:asciiTheme="minorHAnsi" w:hAnsiTheme="minorHAnsi" w:cstheme="minorHAnsi"/>
+                <w:sz w:val="18"/>
+                <w:szCs w:val="18"/>
               </w:rPr>
             </w:pPr>
             <w:r>
               <w:rPr>
-                <w:rFonts w:cstheme="minorHAnsi"/>
-                <w:color w:val="000000"/>
-                <w:sz w:val="20"/>
-                <w:szCs w:val="20"/>
-              </w:rPr>
-              <w:t xml:space="preserve">Designed and </w:t>
-            </w:r>
-            <w:r>
-              <w:rPr>
-                <w:rFonts w:cstheme="minorHAnsi"/>
-                <w:color w:val="000000"/>
-                <w:sz w:val="20"/>
-                <w:szCs w:val="20"/>
-              </w:rPr>
-              <w:t>d</w:t>
-            </w:r>
-            <w:r>
-              <w:rPr>
-                <w:rFonts w:cstheme="minorHAnsi"/>
-                <w:color w:val="000000"/>
-                <w:sz w:val="20"/>
-                <w:szCs w:val="20"/>
-              </w:rPr>
-              <w:t>eveloped</w:t>
-            </w:r>
-            <w:r>
-              <w:rPr>
-                <w:rFonts w:cstheme="minorHAnsi"/>
-                <w:color w:val="000000"/>
-                <w:sz w:val="20"/>
-                <w:szCs w:val="20"/>
-              </w:rPr>
-              <w:t xml:space="preserve"> a unified solution to support</w:t>
-            </w:r>
-            <w:r>
-              <w:rPr>
-                <w:rFonts w:cstheme="minorHAnsi"/>
-                <w:color w:val="000000"/>
-                <w:sz w:val="20"/>
-                <w:szCs w:val="20"/>
-              </w:rPr>
-              <w:t xml:space="preserve"> </w:t>
-            </w:r>
-            <w:r>
-              <w:rPr>
-                <w:rFonts w:cstheme="minorHAnsi"/>
-                <w:b/>
-                <w:bCs/>
-                <w:color w:val="000000"/>
-                <w:sz w:val="20"/>
-                <w:szCs w:val="20"/>
-              </w:rPr>
-              <w:t>horizontal a</w:t>
-            </w:r>
-            <w:r>
-              <w:rPr>
-                <w:rFonts w:cstheme="minorHAnsi"/>
-                <w:b/>
-                <w:bCs/>
-                <w:color w:val="000000"/>
-                <w:sz w:val="20"/>
-                <w:szCs w:val="20"/>
-              </w:rPr>
-              <w:t>utoscaling</w:t>
-            </w:r>
-            <w:r>
-              <w:rPr>
-                <w:rFonts w:cstheme="minorHAnsi"/>
-                <w:b/>
-                <w:bCs/>
-                <w:color w:val="000000"/>
-                <w:sz w:val="20"/>
-                <w:szCs w:val="20"/>
-              </w:rPr>
-              <w:t xml:space="preserve"> </w:t>
-            </w:r>
-            <w:r>
-              <w:rPr>
-                <w:rFonts w:cstheme="minorHAnsi"/>
-                <w:color w:val="000000"/>
-                <w:sz w:val="20"/>
-                <w:szCs w:val="20"/>
-              </w:rPr>
-              <w:t>for ASAv deployments in Alibaba Cloud using Python3 and Terraform</w:t>
-            </w:r>
-            <w:r>
-              <w:rPr>
-                <w:rFonts w:cstheme="minorHAnsi"/>
-                <w:color w:val="000000"/>
-                <w:sz w:val="20"/>
-                <w:szCs w:val="20"/>
-              </w:rPr>
-              <w:t>.</w:t>
-            </w:r>
-          </w:p>
-          <w:p>
-            <w:pPr>
-              <w:widowControl w:val="0"/>
-              <w:numPr>
-                <w:ilvl w:val="0"/>
-                <w:numId w:val="8"/>
-              </w:numPr>
-              <w:pBdr>
-                <w:top w:val="nil"/>
-                <w:left w:val="nil"/>
-                <w:bottom w:val="nil"/>
-                <w:right w:val="nil"/>
-                <w:between w:val="nil"/>
-              </w:pBdr>
-              <w:spacing w:before="20"/>
-              <w:jc w:val="both"/>
-              <w:rPr>
-                <w:rFonts w:cstheme="minorHAnsi"/>
-                <w:color w:val="000000"/>
-                <w:sz w:val="20"/>
-                <w:szCs w:val="20"/>
-              </w:rPr>
-            </w:pPr>
-            <w:r>
-              <w:rPr>
-                <w:rFonts w:cstheme="minorHAnsi"/>
-                <w:color w:val="000000"/>
-                <w:sz w:val="20"/>
-                <w:szCs w:val="20"/>
-              </w:rPr>
-              <w:t xml:space="preserve">Worked on adding support to </w:t>
-            </w:r>
-            <w:r>
-              <w:rPr>
-                <w:rFonts w:cstheme="minorHAnsi"/>
-                <w:b/>
-                <w:color w:val="000000"/>
-                <w:sz w:val="20"/>
-                <w:szCs w:val="20"/>
-              </w:rPr>
-              <w:t>Broadcom NetXtreme</w:t>
-            </w:r>
-            <w:r>
-              <w:rPr>
-                <w:rFonts w:cstheme="minorHAnsi"/>
-                <w:b/>
-                <w:color w:val="000000"/>
-                <w:sz w:val="20"/>
-                <w:szCs w:val="20"/>
-              </w:rPr>
-              <w:t xml:space="preserve"> and Mellanox Connect X-5 (MLX5</w:t>
-            </w:r>
-            <w:r>
-              <w:rPr>
-                <w:rFonts w:cstheme="minorHAnsi"/>
-                <w:b/>
-                <w:color w:val="000000"/>
-                <w:sz w:val="20"/>
-                <w:szCs w:val="20"/>
-              </w:rPr>
-              <w:t xml:space="preserve"> –DPU Cards</w:t>
-            </w:r>
-            <w:r>
-              <w:rPr>
-                <w:rFonts w:cstheme="minorHAnsi"/>
-                <w:b/>
-                <w:color w:val="000000"/>
-                <w:sz w:val="20"/>
-                <w:szCs w:val="20"/>
-              </w:rPr>
-              <w:t xml:space="preserve">) </w:t>
-            </w:r>
-            <w:r>
-              <w:rPr>
-                <w:rFonts w:cstheme="minorHAnsi"/>
-                <w:bCs/>
-                <w:color w:val="000000"/>
-                <w:sz w:val="20"/>
-                <w:szCs w:val="20"/>
-              </w:rPr>
-              <w:t>virtual nic cards</w:t>
-            </w:r>
-            <w:r>
-              <w:rPr>
-                <w:rFonts w:cstheme="minorHAnsi"/>
-                <w:color w:val="000000"/>
-                <w:sz w:val="20"/>
-                <w:szCs w:val="20"/>
-              </w:rPr>
-              <w:t xml:space="preserve"> for Cisco ASAv and </w:t>
-            </w:r>
-            <w:r>
-              <w:rPr>
-                <w:rFonts w:cstheme="minorHAnsi"/>
-                <w:color w:val="000000"/>
-                <w:sz w:val="20"/>
-                <w:szCs w:val="20"/>
-              </w:rPr>
-              <w:t>FTDv</w:t>
-            </w:r>
-            <w:r>
-              <w:rPr>
-                <w:rFonts w:cstheme="minorHAnsi"/>
-                <w:color w:val="000000"/>
-                <w:sz w:val="20"/>
-                <w:szCs w:val="20"/>
-              </w:rPr>
-              <w:t xml:space="preserve"> deployments in Oracle Cloud Infrastructure (OCI)</w:t>
-            </w:r>
-            <w:r>
-              <w:rPr>
-                <w:rFonts w:cstheme="minorHAnsi"/>
-                <w:color w:val="000000"/>
-                <w:sz w:val="20"/>
-                <w:szCs w:val="20"/>
-              </w:rPr>
-              <w:t xml:space="preserve"> as part of SR-IOV support</w:t>
-            </w:r>
-            <w:r>
-              <w:rPr>
-                <w:rFonts w:cstheme="minorHAnsi"/>
-                <w:color w:val="000000"/>
-                <w:sz w:val="20"/>
-                <w:szCs w:val="20"/>
-              </w:rPr>
-              <w:t xml:space="preserve">. </w:t>
-            </w:r>
-          </w:p>
-          <w:p>
-            <w:pPr>
-              <w:widowControl w:val="0"/>
-              <w:numPr>
-                <w:ilvl w:val="0"/>
-                <w:numId w:val="8"/>
-              </w:numPr>
-              <w:pBdr>
-                <w:top w:val="nil"/>
-                <w:left w:val="nil"/>
-                <w:bottom w:val="nil"/>
-                <w:right w:val="nil"/>
-                <w:between w:val="nil"/>
-              </w:pBdr>
-              <w:spacing w:before="20"/>
-              <w:jc w:val="both"/>
-              <w:rPr>
-                <w:rFonts w:cstheme="minorHAnsi"/>
-                <w:color w:val="000000"/>
-                <w:sz w:val="20"/>
-                <w:szCs w:val="20"/>
-              </w:rPr>
-            </w:pPr>
-            <w:r>
-              <w:rPr>
-                <w:rFonts w:cstheme="minorHAnsi"/>
-                <w:b/>
-                <w:color w:val="000000"/>
-                <w:sz w:val="20"/>
-                <w:szCs w:val="20"/>
-              </w:rPr>
-              <w:t>Improved performance</w:t>
-            </w:r>
-            <w:r>
-              <w:rPr>
-                <w:rFonts w:cstheme="minorHAnsi"/>
-                <w:bCs/>
-                <w:color w:val="000000"/>
-                <w:sz w:val="20"/>
-                <w:szCs w:val="20"/>
-              </w:rPr>
-              <w:t xml:space="preserve"> by 110000 CPS and of</w:t>
-            </w:r>
-            <w:r>
-              <w:rPr>
-                <w:rFonts w:cstheme="minorHAnsi"/>
-                <w:b/>
-                <w:color w:val="000000"/>
-                <w:sz w:val="20"/>
-                <w:szCs w:val="20"/>
-              </w:rPr>
-              <w:t xml:space="preserve"> </w:t>
-            </w:r>
-            <w:r>
-              <w:rPr>
-                <w:rFonts w:cstheme="minorHAnsi"/>
-                <w:color w:val="000000"/>
-                <w:sz w:val="20"/>
-                <w:szCs w:val="20"/>
-              </w:rPr>
-              <w:t>Cisco ASAv and FTDv deployments in KVM</w:t>
-            </w:r>
-            <w:r>
-              <w:rPr>
-                <w:rFonts w:cstheme="minorHAnsi"/>
-                <w:color w:val="000000"/>
-                <w:sz w:val="20"/>
-                <w:szCs w:val="20"/>
-              </w:rPr>
-              <w:t xml:space="preserve">, Alibaba Cloud </w:t>
-            </w:r>
-            <w:r>
-              <w:rPr>
-                <w:rFonts w:cstheme="minorHAnsi"/>
-                <w:color w:val="000000"/>
-                <w:sz w:val="20"/>
-                <w:szCs w:val="20"/>
-              </w:rPr>
-              <w:t xml:space="preserve">OCI Platforms by adding </w:t>
-            </w:r>
-            <w:r>
-              <w:rPr>
-                <w:rFonts w:cstheme="minorHAnsi"/>
-                <w:bCs/>
-                <w:color w:val="000000"/>
-                <w:sz w:val="20"/>
-                <w:szCs w:val="20"/>
-              </w:rPr>
-              <w:t>Multiqueue with RSS support for</w:t>
-            </w:r>
-            <w:r>
-              <w:rPr>
-                <w:rFonts w:cstheme="minorHAnsi"/>
-                <w:color w:val="000000"/>
-                <w:sz w:val="20"/>
-                <w:szCs w:val="20"/>
-              </w:rPr>
-              <w:t xml:space="preserve"> i40E and i40evf network drivers and Intel XL710 Network Cards. </w:t>
-            </w:r>
-          </w:p>
-          <w:p>
-            <w:pPr>
-              <w:widowControl w:val="0"/>
-              <w:numPr>
-                <w:ilvl w:val="0"/>
-                <w:numId w:val="8"/>
-              </w:numPr>
-              <w:pBdr>
-                <w:top w:val="nil"/>
-                <w:left w:val="nil"/>
-                <w:bottom w:val="nil"/>
-                <w:right w:val="nil"/>
-                <w:between w:val="nil"/>
-              </w:pBdr>
-              <w:spacing w:before="20"/>
-              <w:jc w:val="both"/>
-              <w:rPr>
-                <w:rFonts w:cstheme="minorHAnsi"/>
-                <w:color w:val="000000"/>
-                <w:sz w:val="20"/>
-                <w:szCs w:val="20"/>
-              </w:rPr>
-            </w:pPr>
-            <w:r>
-              <w:rPr>
-                <w:rFonts w:cstheme="minorHAnsi"/>
-                <w:color w:val="000000"/>
-                <w:sz w:val="20"/>
-                <w:szCs w:val="20"/>
-              </w:rPr>
-              <w:t xml:space="preserve">Worked on </w:t>
-            </w:r>
-            <w:r>
-              <w:rPr>
-                <w:rFonts w:cstheme="minorHAnsi"/>
-                <w:b/>
-                <w:bCs/>
-                <w:color w:val="000000"/>
-                <w:sz w:val="20"/>
-                <w:szCs w:val="20"/>
-              </w:rPr>
-              <w:t xml:space="preserve">several performance </w:t>
-            </w:r>
-            <w:r>
-              <w:rPr>
-                <w:rFonts w:cstheme="minorHAnsi"/>
-                <w:b/>
-                <w:bCs/>
-                <w:color w:val="000000"/>
-                <w:sz w:val="20"/>
-                <w:szCs w:val="20"/>
-              </w:rPr>
-              <w:t>and crashing issues</w:t>
-            </w:r>
-            <w:r>
-              <w:rPr>
-                <w:rFonts w:cstheme="minorHAnsi"/>
-                <w:color w:val="000000"/>
-                <w:sz w:val="20"/>
-                <w:szCs w:val="20"/>
-              </w:rPr>
-              <w:t xml:space="preserve"> with ASAv/NGFWv deployments in various cloud platforms.</w:t>
-            </w:r>
-          </w:p>
-          <w:p>
-            <w:pPr>
-              <w:widowControl w:val="0"/>
-              <w:numPr>
-                <w:ilvl w:val="0"/>
-                <w:numId w:val="8"/>
-              </w:numPr>
-              <w:pBdr>
-                <w:top w:val="nil"/>
-                <w:left w:val="nil"/>
-                <w:bottom w:val="nil"/>
-                <w:right w:val="nil"/>
-                <w:between w:val="nil"/>
-              </w:pBdr>
-              <w:spacing w:before="20"/>
-              <w:jc w:val="both"/>
-              <w:rPr>
-                <w:rFonts w:cstheme="minorHAnsi"/>
-                <w:color w:val="000000"/>
-                <w:sz w:val="20"/>
-                <w:szCs w:val="20"/>
-              </w:rPr>
-            </w:pPr>
-            <w:r>
-              <w:rPr>
-                <w:rFonts w:cstheme="minorHAnsi"/>
-                <w:color w:val="000000"/>
-                <w:sz w:val="20"/>
-                <w:szCs w:val="20"/>
-              </w:rPr>
-              <w:t xml:space="preserve">Resolved several </w:t>
-            </w:r>
-            <w:r>
-              <w:rPr>
-                <w:rFonts w:cstheme="minorHAnsi"/>
-                <w:b/>
-                <w:color w:val="000000"/>
-                <w:sz w:val="20"/>
-                <w:szCs w:val="20"/>
-              </w:rPr>
-              <w:t>NIC Underruns, Interface Hot Plugging Support, Core Dump Issues,</w:t>
-            </w:r>
-            <w:r>
-              <w:rPr>
-                <w:rFonts w:cstheme="minorHAnsi"/>
-                <w:color w:val="000000"/>
-                <w:sz w:val="20"/>
-                <w:szCs w:val="20"/>
-              </w:rPr>
-              <w:t xml:space="preserve"> </w:t>
-            </w:r>
-            <w:r>
-              <w:rPr>
-                <w:rFonts w:cstheme="minorHAnsi"/>
-                <w:b/>
-                <w:color w:val="000000"/>
-                <w:sz w:val="20"/>
-                <w:szCs w:val="20"/>
-              </w:rPr>
-              <w:t>Memory Leaks, Low CPS/PPS</w:t>
-            </w:r>
-            <w:r>
-              <w:rPr>
-                <w:rFonts w:cstheme="minorHAnsi"/>
-                <w:color w:val="000000"/>
-                <w:sz w:val="20"/>
-                <w:szCs w:val="20"/>
-              </w:rPr>
-              <w:t xml:space="preserve"> issues on ASAv deployments in KVM and VMware platforms.</w:t>
-            </w:r>
-          </w:p>
-          <w:p>
-            <w:pPr>
-              <w:widowControl w:val="0"/>
-              <w:numPr>
-                <w:ilvl w:val="0"/>
-                <w:numId w:val="8"/>
-              </w:numPr>
-              <w:pBdr>
-                <w:top w:val="nil"/>
-                <w:left w:val="nil"/>
-                <w:bottom w:val="nil"/>
-                <w:right w:val="nil"/>
-                <w:between w:val="nil"/>
-              </w:pBdr>
-              <w:spacing w:before="20"/>
-              <w:jc w:val="both"/>
-              <w:rPr>
-                <w:rFonts w:cstheme="minorHAnsi"/>
-                <w:color w:val="000000"/>
-                <w:sz w:val="20"/>
-                <w:szCs w:val="20"/>
-              </w:rPr>
-            </w:pPr>
-            <w:r>
-              <w:rPr>
-                <w:rFonts w:cstheme="minorHAnsi"/>
-                <w:b/>
-                <w:bCs/>
-                <w:color w:val="000000"/>
-                <w:sz w:val="20"/>
-                <w:szCs w:val="20"/>
-              </w:rPr>
-              <w:t>Migrated Virtual firewall deployments in Azure</w:t>
-            </w:r>
-            <w:r>
-              <w:rPr>
-                <w:rFonts w:cstheme="minorHAnsi"/>
-                <w:bCs/>
-                <w:color w:val="000000"/>
-                <w:sz w:val="20"/>
-                <w:szCs w:val="20"/>
-              </w:rPr>
-              <w:t xml:space="preserve"> from Python2.7 to Python3.9 </w:t>
-            </w:r>
-            <w:r>
-              <w:rPr>
-                <w:rFonts w:cstheme="minorHAnsi"/>
-                <w:color w:val="000000"/>
-                <w:sz w:val="20"/>
-                <w:szCs w:val="20"/>
-              </w:rPr>
-              <w:t xml:space="preserve">using </w:t>
-            </w:r>
-            <w:r>
-              <w:rPr>
-                <w:rFonts w:cstheme="minorHAnsi"/>
-                <w:bCs/>
-                <w:color w:val="000000"/>
-                <w:sz w:val="20"/>
-                <w:szCs w:val="20"/>
-              </w:rPr>
-              <w:t>Azure Linux Agent</w:t>
-            </w:r>
-            <w:r>
-              <w:rPr>
-                <w:rFonts w:cstheme="minorHAnsi"/>
-                <w:color w:val="000000"/>
-                <w:sz w:val="20"/>
-                <w:szCs w:val="20"/>
-              </w:rPr>
-              <w:t xml:space="preserve">. </w:t>
-            </w:r>
-          </w:p>
-          <w:p>
-            <w:pPr>
-              <w:widowControl w:val="0"/>
-              <w:numPr>
-                <w:ilvl w:val="0"/>
-                <w:numId w:val="8"/>
-              </w:numPr>
-              <w:pBdr>
-                <w:top w:val="nil"/>
-                <w:left w:val="nil"/>
-                <w:bottom w:val="nil"/>
-                <w:right w:val="nil"/>
-                <w:between w:val="nil"/>
-              </w:pBdr>
-              <w:spacing w:before="20"/>
-              <w:jc w:val="both"/>
-              <w:rPr>
-                <w:rFonts w:cstheme="minorHAnsi"/>
-                <w:color w:val="000000"/>
-                <w:sz w:val="20"/>
-                <w:szCs w:val="20"/>
-              </w:rPr>
-            </w:pPr>
-            <w:r>
-              <w:rPr>
-                <w:rFonts w:cstheme="minorHAnsi"/>
-                <w:color w:val="000000"/>
-                <w:sz w:val="20"/>
-                <w:szCs w:val="20"/>
-              </w:rPr>
-              <w:t xml:space="preserve">Resolved various issues as part of upgrading underlying </w:t>
-            </w:r>
-            <w:r>
-              <w:rPr>
-                <w:rFonts w:cstheme="minorHAnsi"/>
-                <w:color w:val="000000"/>
-                <w:sz w:val="20"/>
-                <w:szCs w:val="20"/>
-              </w:rPr>
-              <w:t>Wind River</w:t>
-            </w:r>
-            <w:r>
-              <w:rPr>
-                <w:rFonts w:cstheme="minorHAnsi"/>
-                <w:color w:val="000000"/>
-                <w:sz w:val="20"/>
-                <w:szCs w:val="20"/>
-              </w:rPr>
-              <w:t xml:space="preserve"> Linux OS Upgrade.</w:t>
+                <w:rFonts w:asciiTheme="minorHAnsi" w:hAnsiTheme="minorHAnsi" w:cstheme="minorHAnsi"/>
+                <w:i/>
+                <w:iCs/>
+                <w:sz w:val="18"/>
+                <w:szCs w:val="18"/>
+              </w:rPr>
+              <w:t xml:space="preserve">Programming: </w:t>
+            </w:r>
+            <w:r>
+              <w:rPr>
+                <w:rFonts w:asciiTheme="minorHAnsi" w:hAnsiTheme="minorHAnsi" w:cstheme="minorHAnsi"/>
+                <w:sz w:val="18"/>
+                <w:szCs w:val="18"/>
+              </w:rPr>
+              <w:t xml:space="preserve">C, </w:t>
+            </w:r>
+            <w:r>
+              <w:rPr>
+                <w:rFonts w:asciiTheme="minorHAnsi" w:hAnsiTheme="minorHAnsi" w:cstheme="minorHAnsi"/>
+                <w:sz w:val="18"/>
+                <w:szCs w:val="18"/>
+              </w:rPr>
+              <w:t xml:space="preserve">CPP, </w:t>
+            </w:r>
+            <w:r>
+              <w:rPr>
+                <w:rFonts w:asciiTheme="minorHAnsi" w:hAnsiTheme="minorHAnsi" w:cstheme="minorHAnsi"/>
+                <w:sz w:val="18"/>
+                <w:szCs w:val="18"/>
+              </w:rPr>
+              <w:t>Python3, Bash</w:t>
+            </w:r>
+            <w:r>
+              <w:rPr>
+                <w:rFonts w:asciiTheme="minorHAnsi" w:hAnsiTheme="minorHAnsi" w:cstheme="minorHAnsi"/>
+                <w:sz w:val="18"/>
+                <w:szCs w:val="18"/>
+              </w:rPr>
+              <w:t>, JavaScript, REST, JSON, XML</w:t>
+            </w:r>
+            <w:r>
+              <w:rPr>
+                <w:rFonts w:asciiTheme="minorHAnsi" w:hAnsiTheme="minorHAnsi" w:cstheme="minorHAnsi"/>
+                <w:sz w:val="18"/>
+                <w:szCs w:val="18"/>
+              </w:rPr>
+              <w:t>, Terraform</w:t>
             </w:r>
           </w:p>
           <w:p>
@@ -1495,65 +938,243 @@
               <w:pStyle w:val="TableParagraph"/>
               <w:numPr>
                 <w:ilvl w:val="0"/>
-                <w:numId w:val="8"/>
+                <w:numId w:val="17"/>
               </w:numPr>
               <w:tabs>
                 <w:tab w:val="left" w:pos="607"/>
                 <w:tab w:val="left" w:pos="608"/>
               </w:tabs>
-              <w:spacing w:before="20" w:after="120"/>
-              <w:ind w:right="120"/>
+              <w:spacing w:before="40"/>
+              <w:ind w:right="112"/>
               <w:jc w:val="both"/>
               <w:rPr>
                 <w:rFonts w:asciiTheme="minorHAnsi" w:hAnsiTheme="minorHAnsi" w:cstheme="minorHAnsi"/>
-                <w:sz w:val="20"/>
-                <w:szCs w:val="20"/>
+                <w:sz w:val="18"/>
+                <w:szCs w:val="18"/>
               </w:rPr>
             </w:pPr>
             <w:r>
               <w:rPr>
                 <w:rFonts w:asciiTheme="minorHAnsi" w:hAnsiTheme="minorHAnsi" w:cstheme="minorHAnsi"/>
-                <w:color w:val="000000"/>
-                <w:sz w:val="20"/>
-                <w:szCs w:val="20"/>
-              </w:rPr>
-              <w:t xml:space="preserve">Collaborated with other Engineers on </w:t>
-            </w:r>
-            <w:r>
-              <w:rPr>
-                <w:rFonts w:asciiTheme="minorHAnsi" w:hAnsiTheme="minorHAnsi" w:cstheme="minorHAnsi"/>
-                <w:color w:val="000000"/>
-                <w:sz w:val="20"/>
-                <w:szCs w:val="20"/>
-              </w:rPr>
-              <w:t xml:space="preserve">pipeline creations, </w:t>
-            </w:r>
-            <w:r>
-              <w:rPr>
-                <w:rFonts w:asciiTheme="minorHAnsi" w:hAnsiTheme="minorHAnsi" w:cstheme="minorHAnsi"/>
-                <w:color w:val="000000"/>
-                <w:sz w:val="20"/>
-                <w:szCs w:val="20"/>
-              </w:rPr>
-              <w:t>code reviews, functional specification reviews and process enhanceme</w:t>
-            </w:r>
-            <w:r>
-              <w:rPr>
-                <w:rFonts w:asciiTheme="minorHAnsi" w:hAnsiTheme="minorHAnsi" w:cstheme="minorHAnsi"/>
-                <w:color w:val="000000"/>
-                <w:sz w:val="20"/>
-                <w:szCs w:val="20"/>
-              </w:rPr>
-              <w:t>n</w:t>
-            </w:r>
-            <w:r>
-              <w:rPr>
-                <w:rFonts w:asciiTheme="minorHAnsi" w:hAnsiTheme="minorHAnsi" w:cstheme="minorHAnsi"/>
-                <w:color w:val="000000"/>
-                <w:sz w:val="20"/>
-                <w:szCs w:val="20"/>
-              </w:rPr>
-              <w:t>ts.</w:t>
+                <w:i/>
+                <w:iCs/>
+                <w:sz w:val="18"/>
+                <w:szCs w:val="18"/>
+              </w:rPr>
+              <w:t>Cloud Computing:</w:t>
+            </w:r>
+            <w:r>
+              <w:rPr>
+                <w:rFonts w:asciiTheme="minorHAnsi" w:hAnsiTheme="minorHAnsi" w:cstheme="minorHAnsi"/>
+                <w:sz w:val="18"/>
+                <w:szCs w:val="18"/>
+              </w:rPr>
+              <w:t xml:space="preserve"> </w:t>
+            </w:r>
+            <w:r>
+              <w:rPr>
+                <w:rFonts w:asciiTheme="minorHAnsi" w:hAnsiTheme="minorHAnsi" w:cstheme="minorHAnsi"/>
+                <w:sz w:val="18"/>
+                <w:szCs w:val="18"/>
+              </w:rPr>
+              <w:t xml:space="preserve">AWS, Azure, GCP, </w:t>
+            </w:r>
+            <w:r>
+              <w:rPr>
+                <w:rFonts w:asciiTheme="minorHAnsi" w:hAnsiTheme="minorHAnsi" w:cstheme="minorHAnsi"/>
+                <w:sz w:val="18"/>
+                <w:szCs w:val="18"/>
+              </w:rPr>
+              <w:t>Oracle Cloud (OCI)</w:t>
+            </w:r>
+            <w:r>
+              <w:rPr>
+                <w:rFonts w:asciiTheme="minorHAnsi" w:hAnsiTheme="minorHAnsi" w:cstheme="minorHAnsi"/>
+                <w:sz w:val="18"/>
+                <w:szCs w:val="18"/>
+              </w:rPr>
+              <w:t>, Alibaba Cloud</w:t>
+            </w:r>
+            <w:r>
+              <w:rPr>
+                <w:rFonts w:asciiTheme="minorHAnsi" w:hAnsiTheme="minorHAnsi" w:cstheme="minorHAnsi"/>
+                <w:sz w:val="18"/>
+                <w:szCs w:val="18"/>
+              </w:rPr>
+              <w:t>, VMware, KVM</w:t>
+            </w:r>
+            <w:r>
+              <w:rPr>
+                <w:rFonts w:asciiTheme="minorHAnsi" w:hAnsiTheme="minorHAnsi" w:cstheme="minorHAnsi"/>
+                <w:sz w:val="18"/>
+                <w:szCs w:val="18"/>
+              </w:rPr>
+              <w:t>, Nutanix</w:t>
+            </w:r>
+          </w:p>
+          <w:p>
+            <w:pPr>
+              <w:pStyle w:val="TableParagraph"/>
+              <w:numPr>
+                <w:ilvl w:val="0"/>
+                <w:numId w:val="17"/>
+              </w:numPr>
+              <w:tabs>
+                <w:tab w:val="left" w:pos="607"/>
+                <w:tab w:val="left" w:pos="608"/>
+              </w:tabs>
+              <w:spacing w:before="40"/>
+              <w:ind w:right="112"/>
+              <w:jc w:val="both"/>
+              <w:rPr>
+                <w:rFonts w:asciiTheme="minorHAnsi" w:hAnsiTheme="minorHAnsi" w:cstheme="minorHAnsi"/>
+                <w:sz w:val="18"/>
+                <w:szCs w:val="18"/>
+              </w:rPr>
+            </w:pPr>
+            <w:r>
+              <w:rPr>
+                <w:rFonts w:asciiTheme="minorHAnsi" w:hAnsiTheme="minorHAnsi" w:cstheme="minorHAnsi"/>
+                <w:i/>
+                <w:iCs/>
+                <w:sz w:val="18"/>
+                <w:szCs w:val="18"/>
+              </w:rPr>
+              <w:t xml:space="preserve">Containerization: </w:t>
+            </w:r>
+            <w:r>
+              <w:rPr>
+                <w:rFonts w:asciiTheme="minorHAnsi" w:hAnsiTheme="minorHAnsi" w:cstheme="minorHAnsi"/>
+                <w:sz w:val="18"/>
+                <w:szCs w:val="18"/>
+              </w:rPr>
+              <w:t>Docker, Kubernetes</w:t>
+            </w:r>
+          </w:p>
+          <w:p>
+            <w:pPr>
+              <w:pStyle w:val="TableParagraph"/>
+              <w:numPr>
+                <w:ilvl w:val="0"/>
+                <w:numId w:val="17"/>
+              </w:numPr>
+              <w:tabs>
+                <w:tab w:val="left" w:pos="607"/>
+                <w:tab w:val="left" w:pos="608"/>
+              </w:tabs>
+              <w:spacing w:before="40"/>
+              <w:ind w:right="112"/>
+              <w:jc w:val="both"/>
+              <w:rPr>
+                <w:rFonts w:asciiTheme="minorHAnsi" w:hAnsiTheme="minorHAnsi" w:cstheme="minorHAnsi"/>
+                <w:sz w:val="18"/>
+                <w:szCs w:val="18"/>
+              </w:rPr>
+            </w:pPr>
+            <w:r>
+              <w:rPr>
+                <w:rFonts w:asciiTheme="minorHAnsi" w:hAnsiTheme="minorHAnsi" w:cstheme="minorHAnsi"/>
+                <w:i/>
+                <w:iCs/>
+                <w:sz w:val="18"/>
+                <w:szCs w:val="18"/>
+              </w:rPr>
+              <w:t>Network:</w:t>
+            </w:r>
+            <w:r>
+              <w:rPr>
+                <w:rFonts w:asciiTheme="minorHAnsi" w:hAnsiTheme="minorHAnsi" w:cstheme="minorHAnsi"/>
+                <w:sz w:val="18"/>
+                <w:szCs w:val="18"/>
+              </w:rPr>
+              <w:t xml:space="preserve"> </w:t>
+            </w:r>
+            <w:r>
+              <w:rPr>
+                <w:rFonts w:asciiTheme="minorHAnsi" w:hAnsiTheme="minorHAnsi" w:cstheme="minorHAnsi"/>
+                <w:sz w:val="18"/>
+                <w:szCs w:val="18"/>
+              </w:rPr>
+              <w:t xml:space="preserve">TCP/IP, </w:t>
+            </w:r>
+            <w:r>
+              <w:rPr>
+                <w:rFonts w:asciiTheme="minorHAnsi" w:hAnsiTheme="minorHAnsi" w:cstheme="minorHAnsi"/>
+                <w:sz w:val="18"/>
+                <w:szCs w:val="18"/>
+              </w:rPr>
+              <w:t>Network Security</w:t>
+            </w:r>
+            <w:r>
+              <w:rPr>
+                <w:rFonts w:asciiTheme="minorHAnsi" w:hAnsiTheme="minorHAnsi" w:cstheme="minorHAnsi"/>
+                <w:sz w:val="18"/>
+                <w:szCs w:val="18"/>
+              </w:rPr>
+              <w:t>,</w:t>
+            </w:r>
+            <w:r>
+              <w:rPr>
+                <w:rFonts w:asciiTheme="minorHAnsi" w:hAnsiTheme="minorHAnsi" w:cstheme="minorHAnsi"/>
+                <w:sz w:val="18"/>
+                <w:szCs w:val="18"/>
+              </w:rPr>
+              <w:t xml:space="preserve"> </w:t>
+            </w:r>
+            <w:r>
+              <w:rPr>
+                <w:rFonts w:asciiTheme="minorHAnsi" w:hAnsiTheme="minorHAnsi" w:cstheme="minorHAnsi"/>
+                <w:sz w:val="18"/>
+                <w:szCs w:val="18"/>
+              </w:rPr>
+              <w:t>NAT, High Availability, SSL/TLS, VPN, Routing and Switching</w:t>
+            </w:r>
+          </w:p>
+          <w:p>
+            <w:pPr>
+              <w:pStyle w:val="TableParagraph"/>
+              <w:numPr>
+                <w:ilvl w:val="0"/>
+                <w:numId w:val="17"/>
+              </w:numPr>
+              <w:tabs>
+                <w:tab w:val="left" w:pos="607"/>
+                <w:tab w:val="left" w:pos="608"/>
+              </w:tabs>
+              <w:spacing w:before="40"/>
+              <w:ind w:right="112"/>
+              <w:jc w:val="both"/>
+              <w:rPr>
+                <w:rFonts w:asciiTheme="minorHAnsi" w:hAnsiTheme="minorHAnsi" w:cstheme="minorHAnsi"/>
+                <w:sz w:val="18"/>
+                <w:szCs w:val="18"/>
+              </w:rPr>
+            </w:pPr>
+            <w:r>
+              <w:rPr>
+                <w:rFonts w:asciiTheme="minorHAnsi" w:hAnsiTheme="minorHAnsi" w:cstheme="minorHAnsi"/>
+                <w:i/>
+                <w:iCs/>
+                <w:sz w:val="18"/>
+                <w:szCs w:val="18"/>
+              </w:rPr>
+              <w:t>Tools:</w:t>
+            </w:r>
+            <w:r>
+              <w:rPr>
+                <w:rFonts w:asciiTheme="minorHAnsi" w:hAnsiTheme="minorHAnsi" w:cstheme="minorHAnsi"/>
+                <w:sz w:val="18"/>
+                <w:szCs w:val="18"/>
+              </w:rPr>
+              <w:t xml:space="preserve"> </w:t>
+            </w:r>
+            <w:r>
+              <w:rPr>
+                <w:rFonts w:asciiTheme="minorHAnsi" w:hAnsiTheme="minorHAnsi" w:cstheme="minorHAnsi"/>
+                <w:sz w:val="18"/>
+                <w:szCs w:val="18"/>
+              </w:rPr>
+              <w:t>Git, Perforce, Jira, Confluence, Target Process, CDETS, Agile, Windows, Linux</w:t>
             </w:r>
           </w:p>
         </w:tc>
@@ -1561,601 +1182,10 @@
       <w:tr>
         <w:tc>
           <w:tcPr>
-            <w:tcW w:w="3485" w:type="dxa"/>
-          </w:tcPr>
-          <w:p>
-            <w:pPr>
-              <w:rPr>
-                <w:rFonts w:cstheme="minorHAnsi"/>
-                <w:b/>
-                <w:bCs/>
-                <w:sz w:val="21"/>
-                <w:szCs w:val="21"/>
-              </w:rPr>
-            </w:pPr>
-            <w:r>
-              <w:rPr>
-                <w:rFonts w:cstheme="minorHAnsi"/>
-                <w:b/>
-                <w:bCs/>
-                <w:sz w:val="21"/>
-                <w:szCs w:val="21"/>
-              </w:rPr>
-              <w:t>Software Development Engineer</w:t>
-            </w:r>
-          </w:p>
-        </w:tc>
-        <w:tc>
-          <w:tcPr>
-            <w:tcW w:w="3485" w:type="dxa"/>
-            <w:gridSpan w:val="2"/>
-          </w:tcPr>
-          <w:p>
-            <w:pPr>
-              <w:jc w:val="center"/>
-              <w:rPr>
-                <w:rFonts w:cstheme="minorHAnsi"/>
-                <w:b/>
-                <w:bCs/>
-                <w:sz w:val="21"/>
-                <w:szCs w:val="21"/>
-              </w:rPr>
-            </w:pPr>
-            <w:r>
-              <w:rPr>
-                <w:rFonts w:cstheme="minorHAnsi"/>
-                <w:b/>
-                <w:bCs/>
-                <w:sz w:val="21"/>
-                <w:szCs w:val="21"/>
-              </w:rPr>
-              <w:t>Red Piranha</w:t>
-            </w:r>
-          </w:p>
-        </w:tc>
-        <w:tc>
-          <w:tcPr>
-            <w:tcW w:w="3486" w:type="dxa"/>
-          </w:tcPr>
-          <w:p>
-            <w:pPr>
-              <w:jc w:val="right"/>
-              <w:rPr>
-                <w:rFonts w:cstheme="minorHAnsi"/>
-                <w:b/>
-                <w:bCs/>
-                <w:sz w:val="21"/>
-                <w:szCs w:val="21"/>
-              </w:rPr>
-            </w:pPr>
-            <w:r>
-              <w:rPr>
-                <w:rFonts w:cstheme="minorHAnsi"/>
-                <w:b/>
-                <w:bCs/>
-                <w:sz w:val="21"/>
-                <w:szCs w:val="21"/>
-              </w:rPr>
-              <w:t>May 2020 – August 2020</w:t>
-            </w:r>
-          </w:p>
-        </w:tc>
-      </w:tr>
-      <w:tr>
-        <w:trPr>
-          <w:trHeight w:val="1340"/>
-        </w:trPr>
-        <w:tc>
-          <w:tcPr>
-            <w:tcW w:w="10456" w:type="dxa"/>
-            <w:gridSpan w:val="4"/>
-          </w:tcPr>
-          <w:p>
-            <w:pPr>
-              <w:pStyle w:val="TableParagraph"/>
-              <w:numPr>
-                <w:ilvl w:val="0"/>
-                <w:numId w:val="9"/>
-              </w:numPr>
-              <w:spacing w:before="20"/>
-              <w:jc w:val="both"/>
-              <w:rPr>
-                <w:rFonts w:asciiTheme="minorHAnsi" w:hAnsiTheme="minorHAnsi" w:cstheme="minorHAnsi"/>
-                <w:sz w:val="20"/>
-                <w:szCs w:val="20"/>
-              </w:rPr>
-            </w:pPr>
-            <w:r>
-              <w:rPr>
-                <w:rFonts w:asciiTheme="minorHAnsi" w:hAnsiTheme="minorHAnsi" w:cstheme="minorHAnsi"/>
-                <w:sz w:val="20"/>
-                <w:szCs w:val="20"/>
-              </w:rPr>
-              <w:t xml:space="preserve">Developed features for Crystal Eye, a network operating system running on firewalls, such as SSLVPN Module such as LDAP Integration, Static IP setups, SSL Perceive and Bump and so on in Linux based Virtual Firewalls. </w:t>
-            </w:r>
-          </w:p>
-          <w:p>
-            <w:pPr>
-              <w:pStyle w:val="TableParagraph"/>
-              <w:numPr>
-                <w:ilvl w:val="0"/>
-                <w:numId w:val="9"/>
-              </w:numPr>
-              <w:spacing w:before="20"/>
-              <w:jc w:val="both"/>
-              <w:rPr>
-                <w:rFonts w:asciiTheme="minorHAnsi" w:hAnsiTheme="minorHAnsi" w:cstheme="minorHAnsi"/>
-                <w:sz w:val="20"/>
-                <w:szCs w:val="20"/>
-              </w:rPr>
-            </w:pPr>
-            <w:r>
-              <w:rPr>
-                <w:rFonts w:asciiTheme="minorHAnsi" w:hAnsiTheme="minorHAnsi" w:cstheme="minorHAnsi"/>
-                <w:sz w:val="20"/>
-                <w:szCs w:val="20"/>
-              </w:rPr>
-              <w:t>Designed system specification for various features of SSLVPN.</w:t>
-            </w:r>
-          </w:p>
-          <w:p>
-            <w:pPr>
-              <w:pStyle w:val="TableParagraph"/>
-              <w:numPr>
-                <w:ilvl w:val="0"/>
-                <w:numId w:val="9"/>
-              </w:numPr>
-              <w:tabs>
-                <w:tab w:val="left" w:pos="607"/>
-                <w:tab w:val="left" w:pos="608"/>
-              </w:tabs>
-              <w:spacing w:before="20" w:after="120"/>
-              <w:ind w:right="120"/>
-              <w:jc w:val="both"/>
-              <w:rPr>
-                <w:rFonts w:asciiTheme="minorHAnsi" w:hAnsiTheme="minorHAnsi" w:cstheme="minorHAnsi"/>
-                <w:sz w:val="20"/>
-                <w:szCs w:val="20"/>
-              </w:rPr>
-            </w:pPr>
-            <w:r>
-              <w:rPr>
-                <w:rFonts w:asciiTheme="minorHAnsi" w:hAnsiTheme="minorHAnsi" w:cstheme="minorHAnsi"/>
-                <w:sz w:val="20"/>
-                <w:szCs w:val="20"/>
-              </w:rPr>
-              <w:t>Collaborated with colleagues on code reviews via Git, test cases, documentation, and general process enhancements.</w:t>
-            </w:r>
-          </w:p>
-        </w:tc>
-      </w:tr>
-      <w:tr>
-        <w:tc>
-          <w:tcPr>
-            <w:tcW w:w="3485" w:type="dxa"/>
-          </w:tcPr>
-          <w:p>
-            <w:pPr>
-              <w:rPr>
-                <w:rFonts w:cstheme="minorHAnsi"/>
-                <w:b/>
-                <w:bCs/>
-                <w:sz w:val="21"/>
-                <w:szCs w:val="21"/>
-              </w:rPr>
-            </w:pPr>
-            <w:r>
-              <w:rPr>
-                <w:rFonts w:cstheme="minorHAnsi"/>
-                <w:b/>
-                <w:bCs/>
-                <w:sz w:val="21"/>
-                <w:szCs w:val="21"/>
-              </w:rPr>
-              <w:t>Software Development Engineer</w:t>
-            </w:r>
-          </w:p>
-        </w:tc>
-        <w:tc>
-          <w:tcPr>
-            <w:tcW w:w="3485" w:type="dxa"/>
-            <w:gridSpan w:val="2"/>
-          </w:tcPr>
-          <w:p>
-            <w:pPr>
-              <w:jc w:val="center"/>
-              <w:rPr>
-                <w:rFonts w:cstheme="minorHAnsi"/>
-                <w:b/>
-                <w:bCs/>
-                <w:sz w:val="21"/>
-                <w:szCs w:val="21"/>
-              </w:rPr>
-            </w:pPr>
-            <w:r>
-              <w:rPr>
-                <w:rFonts w:cstheme="minorHAnsi"/>
-                <w:b/>
-                <w:bCs/>
-                <w:sz w:val="21"/>
-                <w:szCs w:val="21"/>
-              </w:rPr>
-              <w:t>SonicWall Inc.</w:t>
-            </w:r>
-          </w:p>
-        </w:tc>
-        <w:tc>
-          <w:tcPr>
-            <w:tcW w:w="3486" w:type="dxa"/>
-          </w:tcPr>
-          <w:p>
-            <w:pPr>
-              <w:jc w:val="right"/>
-              <w:rPr>
-                <w:rFonts w:cstheme="minorHAnsi"/>
-                <w:b/>
-                <w:bCs/>
-                <w:sz w:val="21"/>
-                <w:szCs w:val="21"/>
-              </w:rPr>
-            </w:pPr>
-            <w:r>
-              <w:rPr>
-                <w:rFonts w:cstheme="minorHAnsi"/>
-                <w:b/>
-                <w:bCs/>
-                <w:sz w:val="21"/>
-                <w:szCs w:val="21"/>
-              </w:rPr>
-              <w:t>June 2015 – April 2020</w:t>
-            </w:r>
-          </w:p>
-        </w:tc>
-      </w:tr>
-      <w:tr>
-        <w:trPr>
-          <w:trHeight w:val="2010"/>
-        </w:trPr>
-        <w:tc>
-          <w:tcPr>
-            <w:tcW w:w="10456" w:type="dxa"/>
-            <w:gridSpan w:val="4"/>
-          </w:tcPr>
-          <w:p>
-            <w:pPr>
-              <w:pStyle w:val="TableParagraph"/>
-              <w:numPr>
-                <w:ilvl w:val="0"/>
-                <w:numId w:val="10"/>
-              </w:numPr>
-              <w:tabs>
-                <w:tab w:val="left" w:pos="608"/>
-              </w:tabs>
-              <w:spacing w:before="20"/>
-              <w:ind w:right="104"/>
-              <w:jc w:val="both"/>
-              <w:rPr>
-                <w:rFonts w:asciiTheme="minorHAnsi" w:hAnsiTheme="minorHAnsi" w:cstheme="minorHAnsi"/>
-                <w:sz w:val="20"/>
-                <w:szCs w:val="20"/>
-              </w:rPr>
-            </w:pPr>
-            <w:r>
-              <w:rPr>
-                <w:rFonts w:asciiTheme="minorHAnsi" w:hAnsiTheme="minorHAnsi" w:cstheme="minorHAnsi"/>
-                <w:sz w:val="20"/>
-                <w:szCs w:val="20"/>
-              </w:rPr>
-              <w:t xml:space="preserve">Developed a solution to integrate SonicWall </w:t>
-            </w:r>
-            <w:r>
-              <w:rPr>
-                <w:rFonts w:asciiTheme="minorHAnsi" w:hAnsiTheme="minorHAnsi" w:cstheme="minorHAnsi"/>
-                <w:b/>
-                <w:bCs/>
-                <w:sz w:val="20"/>
-                <w:szCs w:val="20"/>
-              </w:rPr>
-              <w:t>Switches with Firewalls</w:t>
-            </w:r>
-            <w:r>
-              <w:rPr>
-                <w:rFonts w:asciiTheme="minorHAnsi" w:hAnsiTheme="minorHAnsi" w:cstheme="minorHAnsi"/>
-                <w:sz w:val="20"/>
-                <w:szCs w:val="20"/>
-              </w:rPr>
-              <w:t xml:space="preserve"> to give granular monitoring on every end-user through a single management interface. </w:t>
-            </w:r>
-          </w:p>
-          <w:p>
-            <w:pPr>
-              <w:pStyle w:val="TableParagraph"/>
-              <w:numPr>
-                <w:ilvl w:val="0"/>
-                <w:numId w:val="10"/>
-              </w:numPr>
-              <w:tabs>
-                <w:tab w:val="left" w:pos="608"/>
-              </w:tabs>
-              <w:spacing w:before="20"/>
-              <w:ind w:right="107"/>
-              <w:jc w:val="both"/>
-              <w:rPr>
-                <w:rFonts w:asciiTheme="minorHAnsi" w:hAnsiTheme="minorHAnsi" w:cstheme="minorHAnsi"/>
-                <w:sz w:val="20"/>
-                <w:szCs w:val="20"/>
-              </w:rPr>
-            </w:pPr>
-            <w:r>
-              <w:rPr>
-                <w:rFonts w:asciiTheme="minorHAnsi" w:hAnsiTheme="minorHAnsi" w:cstheme="minorHAnsi"/>
-                <w:sz w:val="20"/>
-                <w:szCs w:val="20"/>
-              </w:rPr>
-              <w:t>Developed CLI and API interfaces to configure Flow Reporting, ARP Storm Limit and AWS Integration of Firewalls</w:t>
-            </w:r>
-            <w:r>
-              <w:rPr>
-                <w:rFonts w:asciiTheme="minorHAnsi" w:hAnsiTheme="minorHAnsi" w:cstheme="minorHAnsi"/>
-                <w:sz w:val="20"/>
-                <w:szCs w:val="20"/>
-              </w:rPr>
-              <w:t>.</w:t>
-            </w:r>
-          </w:p>
-          <w:p>
-            <w:pPr>
-              <w:pStyle w:val="TableParagraph"/>
-              <w:numPr>
-                <w:ilvl w:val="0"/>
-                <w:numId w:val="10"/>
-              </w:numPr>
-              <w:tabs>
-                <w:tab w:val="left" w:pos="608"/>
-              </w:tabs>
-              <w:spacing w:before="20"/>
-              <w:ind w:right="107"/>
-              <w:jc w:val="both"/>
-              <w:rPr>
-                <w:rFonts w:asciiTheme="minorHAnsi" w:hAnsiTheme="minorHAnsi" w:cstheme="minorHAnsi"/>
-                <w:sz w:val="20"/>
-                <w:szCs w:val="20"/>
-              </w:rPr>
-            </w:pPr>
-            <w:r>
-              <w:rPr>
-                <w:rFonts w:asciiTheme="minorHAnsi" w:hAnsiTheme="minorHAnsi" w:cstheme="minorHAnsi"/>
-                <w:sz w:val="20"/>
-                <w:szCs w:val="20"/>
-              </w:rPr>
-              <w:t xml:space="preserve">Designed and developed </w:t>
-            </w:r>
-            <w:r>
-              <w:rPr>
-                <w:rFonts w:asciiTheme="minorHAnsi" w:hAnsiTheme="minorHAnsi" w:cstheme="minorHAnsi"/>
-                <w:b/>
-                <w:bCs/>
-                <w:sz w:val="20"/>
-                <w:szCs w:val="20"/>
-              </w:rPr>
-              <w:t>log analyzers</w:t>
-            </w:r>
-            <w:r>
-              <w:rPr>
-                <w:rFonts w:asciiTheme="minorHAnsi" w:hAnsiTheme="minorHAnsi" w:cstheme="minorHAnsi"/>
-                <w:sz w:val="20"/>
-                <w:szCs w:val="20"/>
-              </w:rPr>
-              <w:t xml:space="preserve"> namely TSR Analysis Tool, EXP Viewer that parses various sections of log files using </w:t>
-            </w:r>
-            <w:r>
-              <w:rPr>
-                <w:rFonts w:asciiTheme="minorHAnsi" w:hAnsiTheme="minorHAnsi" w:cstheme="minorHAnsi"/>
-                <w:sz w:val="20"/>
-                <w:szCs w:val="20"/>
-              </w:rPr>
-              <w:t xml:space="preserve">Python3 </w:t>
-            </w:r>
-            <w:r>
-              <w:rPr>
-                <w:rFonts w:asciiTheme="minorHAnsi" w:hAnsiTheme="minorHAnsi" w:cstheme="minorHAnsi"/>
-                <w:sz w:val="20"/>
-                <w:szCs w:val="20"/>
-              </w:rPr>
-              <w:t xml:space="preserve">and </w:t>
-            </w:r>
-            <w:r>
-              <w:rPr>
-                <w:rFonts w:asciiTheme="minorHAnsi" w:hAnsiTheme="minorHAnsi" w:cstheme="minorHAnsi"/>
-                <w:sz w:val="20"/>
-                <w:szCs w:val="20"/>
-              </w:rPr>
-              <w:t>Regular Expressions</w:t>
-            </w:r>
-            <w:r>
-              <w:rPr>
-                <w:rFonts w:asciiTheme="minorHAnsi" w:hAnsiTheme="minorHAnsi" w:cstheme="minorHAnsi"/>
-                <w:sz w:val="20"/>
-                <w:szCs w:val="20"/>
-              </w:rPr>
-              <w:t>.</w:t>
-            </w:r>
-          </w:p>
-          <w:p>
-            <w:pPr>
-              <w:pStyle w:val="TableParagraph"/>
-              <w:numPr>
-                <w:ilvl w:val="0"/>
-                <w:numId w:val="10"/>
-              </w:numPr>
-              <w:tabs>
-                <w:tab w:val="left" w:pos="607"/>
-                <w:tab w:val="left" w:pos="608"/>
-              </w:tabs>
-              <w:spacing w:before="20" w:after="120"/>
-              <w:ind w:right="120"/>
-              <w:jc w:val="both"/>
-              <w:rPr>
-                <w:rFonts w:asciiTheme="minorHAnsi" w:hAnsiTheme="minorHAnsi" w:cstheme="minorHAnsi"/>
-                <w:sz w:val="20"/>
-                <w:szCs w:val="20"/>
-              </w:rPr>
-            </w:pPr>
-            <w:r>
-              <w:rPr>
-                <w:rFonts w:asciiTheme="minorHAnsi" w:hAnsiTheme="minorHAnsi" w:cstheme="minorHAnsi"/>
-                <w:sz w:val="20"/>
-                <w:szCs w:val="20"/>
-              </w:rPr>
-              <w:t xml:space="preserve">Developed Migration Tool </w:t>
-            </w:r>
-            <w:r>
-              <w:rPr>
-                <w:rFonts w:asciiTheme="minorHAnsi" w:hAnsiTheme="minorHAnsi" w:cstheme="minorHAnsi"/>
-                <w:sz w:val="20"/>
-                <w:szCs w:val="20"/>
-              </w:rPr>
-              <w:t xml:space="preserve">using Python3 </w:t>
-            </w:r>
-            <w:r>
-              <w:rPr>
-                <w:rFonts w:asciiTheme="minorHAnsi" w:hAnsiTheme="minorHAnsi" w:cstheme="minorHAnsi"/>
-                <w:sz w:val="20"/>
-                <w:szCs w:val="20"/>
-              </w:rPr>
-              <w:t>for customers of other vendors namely, Cisco, Check Point, Juniper, Fortinet, Palo Alto, and so on</w:t>
-            </w:r>
-            <w:r>
-              <w:rPr>
-                <w:rFonts w:asciiTheme="minorHAnsi" w:hAnsiTheme="minorHAnsi" w:cstheme="minorHAnsi"/>
-                <w:spacing w:val="-7"/>
-                <w:sz w:val="20"/>
-                <w:szCs w:val="20"/>
-              </w:rPr>
-              <w:t xml:space="preserve"> </w:t>
-            </w:r>
-            <w:r>
-              <w:rPr>
-                <w:rFonts w:asciiTheme="minorHAnsi" w:hAnsiTheme="minorHAnsi" w:cstheme="minorHAnsi"/>
-                <w:sz w:val="20"/>
-                <w:szCs w:val="20"/>
-              </w:rPr>
-              <w:t>to</w:t>
-            </w:r>
-            <w:r>
-              <w:rPr>
-                <w:rFonts w:asciiTheme="minorHAnsi" w:hAnsiTheme="minorHAnsi" w:cstheme="minorHAnsi"/>
-                <w:spacing w:val="-8"/>
-                <w:sz w:val="20"/>
-                <w:szCs w:val="20"/>
-              </w:rPr>
-              <w:t xml:space="preserve"> </w:t>
-            </w:r>
-            <w:r>
-              <w:rPr>
-                <w:rFonts w:asciiTheme="minorHAnsi" w:hAnsiTheme="minorHAnsi" w:cstheme="minorHAnsi"/>
-                <w:sz w:val="20"/>
-                <w:szCs w:val="20"/>
-              </w:rPr>
-              <w:t>migrate</w:t>
-            </w:r>
-            <w:r>
-              <w:rPr>
-                <w:rFonts w:asciiTheme="minorHAnsi" w:hAnsiTheme="minorHAnsi" w:cstheme="minorHAnsi"/>
-                <w:spacing w:val="-8"/>
-                <w:sz w:val="20"/>
-                <w:szCs w:val="20"/>
-              </w:rPr>
-              <w:t xml:space="preserve"> </w:t>
-            </w:r>
-            <w:r>
-              <w:rPr>
-                <w:rFonts w:asciiTheme="minorHAnsi" w:hAnsiTheme="minorHAnsi" w:cstheme="minorHAnsi"/>
-                <w:sz w:val="20"/>
-                <w:szCs w:val="20"/>
-              </w:rPr>
-              <w:t>easily</w:t>
-            </w:r>
-            <w:r>
-              <w:rPr>
-                <w:rFonts w:asciiTheme="minorHAnsi" w:hAnsiTheme="minorHAnsi" w:cstheme="minorHAnsi"/>
-                <w:spacing w:val="-6"/>
-                <w:sz w:val="20"/>
-                <w:szCs w:val="20"/>
-              </w:rPr>
-              <w:t xml:space="preserve"> </w:t>
-            </w:r>
-            <w:r>
-              <w:rPr>
-                <w:rFonts w:asciiTheme="minorHAnsi" w:hAnsiTheme="minorHAnsi" w:cstheme="minorHAnsi"/>
-                <w:sz w:val="20"/>
-                <w:szCs w:val="20"/>
-              </w:rPr>
-              <w:t>to</w:t>
-            </w:r>
-            <w:r>
-              <w:rPr>
-                <w:rFonts w:asciiTheme="minorHAnsi" w:hAnsiTheme="minorHAnsi" w:cstheme="minorHAnsi"/>
-                <w:spacing w:val="-7"/>
-                <w:sz w:val="20"/>
-                <w:szCs w:val="20"/>
-              </w:rPr>
-              <w:t xml:space="preserve"> </w:t>
-            </w:r>
-            <w:r>
-              <w:rPr>
-                <w:rFonts w:asciiTheme="minorHAnsi" w:hAnsiTheme="minorHAnsi" w:cstheme="minorHAnsi"/>
-                <w:sz w:val="20"/>
-                <w:szCs w:val="20"/>
-              </w:rPr>
-              <w:t>SonicWall</w:t>
-            </w:r>
-            <w:r>
-              <w:rPr>
-                <w:rFonts w:asciiTheme="minorHAnsi" w:hAnsiTheme="minorHAnsi" w:cstheme="minorHAnsi"/>
-                <w:spacing w:val="-6"/>
-                <w:sz w:val="20"/>
-                <w:szCs w:val="20"/>
-              </w:rPr>
-              <w:t xml:space="preserve">. </w:t>
-            </w:r>
-            <w:r>
-              <w:rPr>
-                <w:rFonts w:asciiTheme="minorHAnsi" w:hAnsiTheme="minorHAnsi" w:cstheme="minorHAnsi"/>
-                <w:sz w:val="20"/>
-                <w:szCs w:val="20"/>
-              </w:rPr>
-              <w:t>URL:</w:t>
-            </w:r>
-            <w:r>
-              <w:rPr>
-                <w:rFonts w:asciiTheme="minorHAnsi" w:hAnsiTheme="minorHAnsi" w:cstheme="minorHAnsi"/>
-                <w:spacing w:val="-8"/>
-                <w:sz w:val="20"/>
-                <w:szCs w:val="20"/>
-              </w:rPr>
-              <w:t xml:space="preserve"> </w:t>
-            </w:r>
-            <w:hyperlink r:id="rId8">
-              <w:r>
-                <w:rPr>
-                  <w:rFonts w:asciiTheme="minorHAnsi" w:hAnsiTheme="minorHAnsi" w:cstheme="minorHAnsi"/>
-                  <w:sz w:val="20"/>
-                  <w:szCs w:val="20"/>
-                </w:rPr>
-                <w:t>https://migratetool.global.sonicwall.com</w:t>
-              </w:r>
-            </w:hyperlink>
-          </w:p>
-        </w:tc>
-      </w:tr>
-      <w:tr>
-        <w:tc>
-          <w:tcPr>
-            <w:tcW w:w="10456" w:type="dxa"/>
+            <w:tcW w:w="11430" w:type="dxa"/>
             <w:gridSpan w:val="4"/>
             <w:tcBorders>
-              <w:bottom w:val="single" w:sz="4" w:space="0" w:color="auto"/>
+              <w:top w:val="single" w:sz="4" w:space="0" w:color="auto"/>
             </w:tcBorders>
           </w:tcPr>
           <w:p>
@@ -2169,31 +1199,1587 @@
               <w:jc w:val="both"/>
               <w:rPr>
                 <w:rFonts w:asciiTheme="minorHAnsi" w:hAnsiTheme="minorHAnsi" w:cstheme="minorHAnsi"/>
+                <w:b/>
+                <w:bCs/>
+                <w:sz w:val="18"/>
+                <w:szCs w:val="18"/>
+              </w:rPr>
+            </w:pPr>
+            <w:r>
+              <w:rPr>
+                <w:rFonts w:asciiTheme="minorHAnsi" w:hAnsiTheme="minorHAnsi" w:cstheme="minorHAnsi"/>
+                <w:b/>
+                <w:bCs/>
                 <w:sz w:val="20"/>
                 <w:szCs w:val="20"/>
               </w:rPr>
-            </w:pPr>
-            <w:r>
-              <w:rPr>
-                <w:rFonts w:asciiTheme="minorHAnsi" w:hAnsiTheme="minorHAnsi" w:cstheme="minorHAnsi"/>
-                <w:sz w:val="20"/>
-                <w:szCs w:val="20"/>
-              </w:rPr>
-              <w:t>EDUCATION</w:t>
+              <w:t>EMPLOYMENT</w:t>
             </w:r>
           </w:p>
         </w:tc>
       </w:tr>
       <w:tr>
         <w:trPr>
-          <w:trHeight w:val="750"/>
+          <w:trHeight w:val="342"/>
         </w:trPr>
         <w:tc>
           <w:tcPr>
-            <w:tcW w:w="10456" w:type="dxa"/>
+            <w:tcW w:w="4030" w:type="dxa"/>
+          </w:tcPr>
+          <w:p>
+            <w:pPr>
+              <w:spacing w:before="120"/>
+              <w:rPr>
+                <w:rFonts w:cstheme="minorHAnsi"/>
+                <w:b/>
+                <w:bCs/>
+                <w:sz w:val="20"/>
+                <w:szCs w:val="20"/>
+              </w:rPr>
+            </w:pPr>
+            <w:r>
+              <w:rPr>
+                <w:rFonts w:cstheme="minorHAnsi"/>
+                <w:b/>
+                <w:bCs/>
+                <w:sz w:val="20"/>
+                <w:szCs w:val="20"/>
+              </w:rPr>
+              <w:t>Software Engineer</w:t>
+            </w:r>
+          </w:p>
+        </w:tc>
+        <w:tc>
+          <w:tcPr>
+            <w:tcW w:w="3485" w:type="dxa"/>
+          </w:tcPr>
+          <w:p>
+            <w:pPr>
+              <w:spacing w:before="120"/>
+              <w:jc w:val="center"/>
+              <w:rPr>
+                <w:rFonts w:cstheme="minorHAnsi"/>
+                <w:b/>
+                <w:bCs/>
+                <w:sz w:val="20"/>
+                <w:szCs w:val="20"/>
+              </w:rPr>
+            </w:pPr>
+            <w:r>
+              <w:rPr>
+                <w:rFonts w:cstheme="minorHAnsi"/>
+                <w:b/>
+                <w:bCs/>
+                <w:sz w:val="20"/>
+                <w:szCs w:val="20"/>
+              </w:rPr>
+              <w:t>Cisco Inc.</w:t>
+            </w:r>
+          </w:p>
+        </w:tc>
+        <w:tc>
+          <w:tcPr>
+            <w:tcW w:w="3915" w:type="dxa"/>
+            <w:gridSpan w:val="2"/>
+          </w:tcPr>
+          <w:p>
+            <w:pPr>
+              <w:spacing w:before="120"/>
+              <w:jc w:val="right"/>
+              <w:rPr>
+                <w:rFonts w:cstheme="minorHAnsi"/>
+                <w:b/>
+                <w:bCs/>
+                <w:sz w:val="20"/>
+                <w:szCs w:val="20"/>
+              </w:rPr>
+            </w:pPr>
+            <w:r>
+              <w:rPr>
+                <w:rFonts w:cstheme="minorHAnsi"/>
+                <w:b/>
+                <w:bCs/>
+                <w:sz w:val="20"/>
+                <w:szCs w:val="20"/>
+              </w:rPr>
+              <w:t xml:space="preserve">August 2020 – Till Date </w:t>
+            </w:r>
+          </w:p>
+        </w:tc>
+      </w:tr>
+      <w:tr>
+        <w:trPr>
+          <w:trHeight w:val="2493"/>
+        </w:trPr>
+        <w:tc>
+          <w:tcPr>
+            <w:tcW w:w="11430" w:type="dxa"/>
+            <w:gridSpan w:val="4"/>
+          </w:tcPr>
+          <w:p>
+            <w:pPr>
+              <w:widowControl w:val="0"/>
+              <w:numPr>
+                <w:ilvl w:val="0"/>
+                <w:numId w:val="16"/>
+              </w:numPr>
+              <w:pBdr>
+                <w:top w:val="nil"/>
+                <w:left w:val="nil"/>
+                <w:bottom w:val="nil"/>
+                <w:right w:val="nil"/>
+                <w:between w:val="nil"/>
+              </w:pBdr>
+              <w:spacing w:before="20"/>
+              <w:jc w:val="both"/>
+              <w:rPr>
+                <w:rFonts w:cstheme="minorHAnsi"/>
+                <w:color w:val="000000"/>
+                <w:sz w:val="18"/>
+                <w:szCs w:val="18"/>
+              </w:rPr>
+            </w:pPr>
+            <w:r>
+              <w:rPr>
+                <w:rFonts w:cstheme="minorHAnsi"/>
+                <w:color w:val="000000"/>
+                <w:sz w:val="18"/>
+                <w:szCs w:val="18"/>
+              </w:rPr>
+              <w:t>Developed</w:t>
+            </w:r>
+            <w:r>
+              <w:rPr>
+                <w:rFonts w:cstheme="minorHAnsi"/>
+                <w:color w:val="000000"/>
+                <w:sz w:val="18"/>
+                <w:szCs w:val="18"/>
+              </w:rPr>
+              <w:t xml:space="preserve"> </w:t>
+            </w:r>
+            <w:r>
+              <w:rPr>
+                <w:rFonts w:cstheme="minorHAnsi"/>
+                <w:color w:val="000000"/>
+                <w:sz w:val="18"/>
+                <w:szCs w:val="18"/>
+              </w:rPr>
+              <w:t>new</w:t>
+            </w:r>
+            <w:r>
+              <w:rPr>
+                <w:rFonts w:cstheme="minorHAnsi"/>
+                <w:color w:val="000000"/>
+                <w:sz w:val="18"/>
+                <w:szCs w:val="18"/>
+              </w:rPr>
+              <w:t xml:space="preserve"> features </w:t>
+            </w:r>
+            <w:r>
+              <w:rPr>
+                <w:rFonts w:cstheme="minorHAnsi"/>
+                <w:color w:val="000000"/>
+                <w:sz w:val="18"/>
+                <w:szCs w:val="18"/>
+              </w:rPr>
+              <w:t xml:space="preserve">for </w:t>
+            </w:r>
+            <w:r>
+              <w:rPr>
+                <w:rFonts w:cstheme="minorHAnsi"/>
+                <w:b/>
+                <w:bCs/>
+                <w:color w:val="000000"/>
+                <w:sz w:val="18"/>
+                <w:szCs w:val="18"/>
+              </w:rPr>
+              <w:t>Cisco ASAc (Containerized firewalls)</w:t>
+            </w:r>
+            <w:r>
+              <w:rPr>
+                <w:rFonts w:cstheme="minorHAnsi"/>
+                <w:color w:val="000000"/>
+                <w:sz w:val="18"/>
+                <w:szCs w:val="18"/>
+              </w:rPr>
+              <w:t xml:space="preserve"> and integrat</w:t>
+            </w:r>
+            <w:r>
+              <w:rPr>
+                <w:rFonts w:cstheme="minorHAnsi"/>
+                <w:color w:val="000000"/>
+                <w:sz w:val="18"/>
+                <w:szCs w:val="18"/>
+              </w:rPr>
+              <w:t>ed</w:t>
+            </w:r>
+            <w:r>
+              <w:rPr>
+                <w:rFonts w:cstheme="minorHAnsi"/>
+                <w:color w:val="000000"/>
+                <w:sz w:val="18"/>
+                <w:szCs w:val="18"/>
+              </w:rPr>
+              <w:t xml:space="preserve"> </w:t>
+            </w:r>
+            <w:r>
+              <w:rPr>
+                <w:rFonts w:cstheme="minorHAnsi"/>
+                <w:color w:val="000000"/>
+                <w:sz w:val="18"/>
+                <w:szCs w:val="18"/>
+              </w:rPr>
+              <w:t>with SFCN</w:t>
+            </w:r>
+            <w:r>
+              <w:rPr>
+                <w:rFonts w:cstheme="minorHAnsi"/>
+                <w:color w:val="000000"/>
+                <w:sz w:val="18"/>
+                <w:szCs w:val="18"/>
+              </w:rPr>
+              <w:t xml:space="preserve"> using C, </w:t>
+            </w:r>
+            <w:r>
+              <w:rPr>
+                <w:rFonts w:cstheme="minorHAnsi"/>
+                <w:color w:val="000000"/>
+                <w:sz w:val="18"/>
+                <w:szCs w:val="18"/>
+              </w:rPr>
+              <w:t>Docker,</w:t>
+            </w:r>
+            <w:r>
+              <w:rPr>
+                <w:rFonts w:cstheme="minorHAnsi"/>
+                <w:color w:val="000000"/>
+                <w:sz w:val="18"/>
+                <w:szCs w:val="18"/>
+              </w:rPr>
+              <w:t xml:space="preserve"> and Kubernetes.</w:t>
+            </w:r>
+          </w:p>
+          <w:p>
+            <w:pPr>
+              <w:widowControl w:val="0"/>
+              <w:numPr>
+                <w:ilvl w:val="0"/>
+                <w:numId w:val="16"/>
+              </w:numPr>
+              <w:pBdr>
+                <w:top w:val="nil"/>
+                <w:left w:val="nil"/>
+                <w:bottom w:val="nil"/>
+                <w:right w:val="nil"/>
+                <w:between w:val="nil"/>
+              </w:pBdr>
+              <w:spacing w:before="20"/>
+              <w:jc w:val="both"/>
+              <w:rPr>
+                <w:rFonts w:cstheme="minorHAnsi"/>
+                <w:color w:val="000000"/>
+                <w:sz w:val="18"/>
+                <w:szCs w:val="18"/>
+              </w:rPr>
+            </w:pPr>
+            <w:r>
+              <w:rPr>
+                <w:rFonts w:cstheme="minorHAnsi"/>
+                <w:color w:val="000000"/>
+                <w:sz w:val="18"/>
+                <w:szCs w:val="18"/>
+              </w:rPr>
+              <w:t>Added</w:t>
+            </w:r>
+            <w:r>
+              <w:rPr>
+                <w:rFonts w:cstheme="minorHAnsi"/>
+                <w:color w:val="000000"/>
+                <w:sz w:val="18"/>
+                <w:szCs w:val="18"/>
+              </w:rPr>
+              <w:t xml:space="preserve"> support to </w:t>
+            </w:r>
+            <w:r>
+              <w:rPr>
+                <w:rFonts w:cstheme="minorHAnsi"/>
+                <w:b/>
+                <w:color w:val="000000"/>
+                <w:sz w:val="18"/>
+                <w:szCs w:val="18"/>
+              </w:rPr>
+              <w:t>Broadcom NetXtreme</w:t>
+            </w:r>
+            <w:r>
+              <w:rPr>
+                <w:rFonts w:cstheme="minorHAnsi"/>
+                <w:b/>
+                <w:color w:val="000000"/>
+                <w:sz w:val="18"/>
+                <w:szCs w:val="18"/>
+              </w:rPr>
+              <w:t xml:space="preserve"> and Mellanox Connect X-5 </w:t>
+            </w:r>
+            <w:r>
+              <w:rPr>
+                <w:rFonts w:cstheme="minorHAnsi"/>
+                <w:b/>
+                <w:color w:val="000000"/>
+                <w:sz w:val="18"/>
+                <w:szCs w:val="18"/>
+              </w:rPr>
+              <w:t>[</w:t>
+            </w:r>
+            <w:r>
+              <w:rPr>
+                <w:rFonts w:cstheme="minorHAnsi"/>
+                <w:b/>
+                <w:color w:val="000000"/>
+                <w:sz w:val="18"/>
+                <w:szCs w:val="18"/>
+              </w:rPr>
+              <w:t>DPU</w:t>
+            </w:r>
+            <w:r>
+              <w:rPr>
+                <w:rFonts w:cstheme="minorHAnsi"/>
+                <w:b/>
+                <w:color w:val="000000"/>
+                <w:sz w:val="18"/>
+                <w:szCs w:val="18"/>
+              </w:rPr>
+              <w:t>]</w:t>
+            </w:r>
+            <w:r>
+              <w:rPr>
+                <w:rFonts w:cstheme="minorHAnsi"/>
+                <w:b/>
+                <w:color w:val="000000"/>
+                <w:sz w:val="18"/>
+                <w:szCs w:val="18"/>
+              </w:rPr>
+              <w:t xml:space="preserve"> </w:t>
+            </w:r>
+            <w:r>
+              <w:rPr>
+                <w:rFonts w:cstheme="minorHAnsi"/>
+                <w:bCs/>
+                <w:color w:val="000000"/>
+                <w:sz w:val="18"/>
+                <w:szCs w:val="18"/>
+              </w:rPr>
+              <w:t xml:space="preserve">virtual </w:t>
+            </w:r>
+            <w:r>
+              <w:rPr>
+                <w:rFonts w:cstheme="minorHAnsi"/>
+                <w:bCs/>
+                <w:color w:val="000000"/>
+                <w:sz w:val="18"/>
+                <w:szCs w:val="18"/>
+              </w:rPr>
+              <w:t>NIC</w:t>
+            </w:r>
+            <w:r>
+              <w:rPr>
+                <w:rFonts w:cstheme="minorHAnsi"/>
+                <w:bCs/>
+                <w:color w:val="000000"/>
+                <w:sz w:val="18"/>
+                <w:szCs w:val="18"/>
+              </w:rPr>
+              <w:t xml:space="preserve"> cards</w:t>
+            </w:r>
+            <w:r>
+              <w:rPr>
+                <w:rFonts w:cstheme="minorHAnsi"/>
+                <w:color w:val="000000"/>
+                <w:sz w:val="18"/>
+                <w:szCs w:val="18"/>
+              </w:rPr>
+              <w:t xml:space="preserve"> for Cisco ASAv and </w:t>
+            </w:r>
+            <w:r>
+              <w:rPr>
+                <w:rFonts w:cstheme="minorHAnsi"/>
+                <w:color w:val="000000"/>
+                <w:sz w:val="18"/>
+                <w:szCs w:val="18"/>
+              </w:rPr>
+              <w:t>FTDv</w:t>
+            </w:r>
+            <w:r>
+              <w:rPr>
+                <w:rFonts w:cstheme="minorHAnsi"/>
+                <w:color w:val="000000"/>
+                <w:sz w:val="18"/>
+                <w:szCs w:val="18"/>
+              </w:rPr>
+              <w:t xml:space="preserve"> deployments in Oracle Cloud Infrastructure (OCI</w:t>
+            </w:r>
+            <w:r>
+              <w:rPr>
+                <w:rFonts w:cstheme="minorHAnsi"/>
+                <w:color w:val="000000"/>
+                <w:sz w:val="18"/>
+                <w:szCs w:val="18"/>
+              </w:rPr>
+              <w:t>) with</w:t>
+            </w:r>
+            <w:r>
+              <w:rPr>
+                <w:rFonts w:cstheme="minorHAnsi"/>
+                <w:color w:val="000000"/>
+                <w:sz w:val="18"/>
+                <w:szCs w:val="18"/>
+              </w:rPr>
+              <w:t xml:space="preserve"> </w:t>
+            </w:r>
+            <w:r>
+              <w:rPr>
+                <w:rFonts w:cstheme="minorHAnsi"/>
+                <w:b/>
+                <w:bCs/>
+                <w:color w:val="000000"/>
+                <w:sz w:val="18"/>
+                <w:szCs w:val="18"/>
+              </w:rPr>
+              <w:t>SR-IOV support</w:t>
+            </w:r>
+            <w:r>
+              <w:rPr>
+                <w:rFonts w:cstheme="minorHAnsi"/>
+                <w:color w:val="000000"/>
+                <w:sz w:val="18"/>
+                <w:szCs w:val="18"/>
+              </w:rPr>
+              <w:t xml:space="preserve">. </w:t>
+            </w:r>
+          </w:p>
+          <w:p>
+            <w:pPr>
+              <w:widowControl w:val="0"/>
+              <w:numPr>
+                <w:ilvl w:val="0"/>
+                <w:numId w:val="16"/>
+              </w:numPr>
+              <w:pBdr>
+                <w:top w:val="nil"/>
+                <w:left w:val="nil"/>
+                <w:bottom w:val="nil"/>
+                <w:right w:val="nil"/>
+                <w:between w:val="nil"/>
+              </w:pBdr>
+              <w:spacing w:before="20"/>
+              <w:jc w:val="both"/>
+              <w:rPr>
+                <w:rFonts w:cstheme="minorHAnsi"/>
+                <w:color w:val="000000"/>
+                <w:sz w:val="18"/>
+                <w:szCs w:val="18"/>
+              </w:rPr>
+            </w:pPr>
+            <w:r>
+              <w:rPr>
+                <w:rFonts w:cstheme="minorHAnsi"/>
+                <w:color w:val="000000"/>
+                <w:sz w:val="18"/>
+                <w:szCs w:val="18"/>
+              </w:rPr>
+              <w:t xml:space="preserve">Resolved several </w:t>
+            </w:r>
+            <w:r>
+              <w:rPr>
+                <w:rFonts w:cstheme="minorHAnsi"/>
+                <w:b/>
+                <w:bCs/>
+                <w:color w:val="000000"/>
+                <w:sz w:val="18"/>
+                <w:szCs w:val="18"/>
+              </w:rPr>
+              <w:t>Performance</w:t>
+            </w:r>
+            <w:r>
+              <w:rPr>
+                <w:rFonts w:cstheme="minorHAnsi"/>
+                <w:b/>
+                <w:bCs/>
+                <w:color w:val="000000"/>
+                <w:sz w:val="18"/>
+                <w:szCs w:val="18"/>
+              </w:rPr>
+              <w:t xml:space="preserve"> issues</w:t>
+            </w:r>
+            <w:r>
+              <w:rPr>
+                <w:rFonts w:cstheme="minorHAnsi"/>
+                <w:b/>
+                <w:bCs/>
+                <w:color w:val="000000"/>
+                <w:sz w:val="18"/>
+                <w:szCs w:val="18"/>
+              </w:rPr>
+              <w:t>,</w:t>
+            </w:r>
+            <w:r>
+              <w:rPr>
+                <w:rFonts w:cstheme="minorHAnsi"/>
+                <w:color w:val="000000"/>
+                <w:sz w:val="18"/>
+                <w:szCs w:val="18"/>
+              </w:rPr>
+              <w:t xml:space="preserve"> </w:t>
+            </w:r>
+            <w:r>
+              <w:rPr>
+                <w:rFonts w:cstheme="minorHAnsi"/>
+                <w:b/>
+                <w:color w:val="000000"/>
+                <w:sz w:val="18"/>
+                <w:szCs w:val="18"/>
+              </w:rPr>
+              <w:t>NIC</w:t>
+            </w:r>
+            <w:r>
+              <w:rPr>
+                <w:rFonts w:cstheme="minorHAnsi"/>
+                <w:b/>
+                <w:color w:val="000000"/>
+                <w:sz w:val="18"/>
+                <w:szCs w:val="18"/>
+              </w:rPr>
+              <w:t xml:space="preserve"> u</w:t>
+            </w:r>
+            <w:r>
+              <w:rPr>
+                <w:rFonts w:cstheme="minorHAnsi"/>
+                <w:b/>
+                <w:color w:val="000000"/>
+                <w:sz w:val="18"/>
+                <w:szCs w:val="18"/>
+              </w:rPr>
+              <w:t xml:space="preserve">nderruns, </w:t>
+            </w:r>
+            <w:r>
+              <w:rPr>
+                <w:rFonts w:cstheme="minorHAnsi"/>
+                <w:b/>
+                <w:color w:val="000000"/>
+                <w:sz w:val="18"/>
+                <w:szCs w:val="18"/>
+              </w:rPr>
+              <w:t>h</w:t>
+            </w:r>
+            <w:r>
+              <w:rPr>
+                <w:rFonts w:cstheme="minorHAnsi"/>
+                <w:b/>
+                <w:color w:val="000000"/>
+                <w:sz w:val="18"/>
+                <w:szCs w:val="18"/>
+              </w:rPr>
+              <w:t>ot</w:t>
+            </w:r>
+            <w:r>
+              <w:rPr>
+                <w:rFonts w:cstheme="minorHAnsi"/>
+                <w:b/>
+                <w:color w:val="000000"/>
+                <w:sz w:val="18"/>
+                <w:szCs w:val="18"/>
+              </w:rPr>
+              <w:t>-</w:t>
+            </w:r>
+            <w:r>
+              <w:rPr>
+                <w:rFonts w:cstheme="minorHAnsi"/>
+                <w:b/>
+                <w:color w:val="000000"/>
+                <w:sz w:val="18"/>
+                <w:szCs w:val="18"/>
+              </w:rPr>
+              <w:t>p</w:t>
+            </w:r>
+            <w:r>
+              <w:rPr>
+                <w:rFonts w:cstheme="minorHAnsi"/>
+                <w:b/>
+                <w:color w:val="000000"/>
+                <w:sz w:val="18"/>
+                <w:szCs w:val="18"/>
+              </w:rPr>
+              <w:t>lugging</w:t>
+            </w:r>
+            <w:r>
+              <w:rPr>
+                <w:rFonts w:cstheme="minorHAnsi"/>
+                <w:b/>
+                <w:color w:val="000000"/>
+                <w:sz w:val="18"/>
+                <w:szCs w:val="18"/>
+              </w:rPr>
+              <w:t xml:space="preserve"> issues</w:t>
+            </w:r>
+            <w:r>
+              <w:rPr>
+                <w:rFonts w:cstheme="minorHAnsi"/>
+                <w:b/>
+                <w:color w:val="000000"/>
+                <w:sz w:val="18"/>
+                <w:szCs w:val="18"/>
+              </w:rPr>
+              <w:t xml:space="preserve">, </w:t>
+            </w:r>
+            <w:r>
+              <w:rPr>
+                <w:rFonts w:cstheme="minorHAnsi"/>
+                <w:b/>
+                <w:color w:val="000000"/>
+                <w:sz w:val="18"/>
+                <w:szCs w:val="18"/>
+              </w:rPr>
+              <w:t>c</w:t>
+            </w:r>
+            <w:r>
+              <w:rPr>
+                <w:rFonts w:cstheme="minorHAnsi"/>
+                <w:b/>
+                <w:color w:val="000000"/>
+                <w:sz w:val="18"/>
+                <w:szCs w:val="18"/>
+              </w:rPr>
+              <w:t xml:space="preserve">ore </w:t>
+            </w:r>
+            <w:r>
+              <w:rPr>
+                <w:rFonts w:cstheme="minorHAnsi"/>
+                <w:b/>
+                <w:color w:val="000000"/>
+                <w:sz w:val="18"/>
+                <w:szCs w:val="18"/>
+              </w:rPr>
+              <w:t>d</w:t>
+            </w:r>
+            <w:r>
+              <w:rPr>
+                <w:rFonts w:cstheme="minorHAnsi"/>
+                <w:b/>
+                <w:color w:val="000000"/>
+                <w:sz w:val="18"/>
+                <w:szCs w:val="18"/>
+              </w:rPr>
+              <w:t>ump</w:t>
+            </w:r>
+            <w:r>
+              <w:rPr>
+                <w:rFonts w:cstheme="minorHAnsi"/>
+                <w:b/>
+                <w:color w:val="000000"/>
+                <w:sz w:val="18"/>
+                <w:szCs w:val="18"/>
+              </w:rPr>
+              <w:t>s</w:t>
+            </w:r>
+            <w:r>
+              <w:rPr>
+                <w:rFonts w:cstheme="minorHAnsi"/>
+                <w:b/>
+                <w:color w:val="000000"/>
+                <w:sz w:val="18"/>
+                <w:szCs w:val="18"/>
+              </w:rPr>
+              <w:t>,</w:t>
+            </w:r>
+            <w:r>
+              <w:rPr>
+                <w:rFonts w:cstheme="minorHAnsi"/>
+                <w:color w:val="000000"/>
+                <w:sz w:val="18"/>
+                <w:szCs w:val="18"/>
+              </w:rPr>
+              <w:t xml:space="preserve"> </w:t>
+            </w:r>
+            <w:r>
+              <w:rPr>
+                <w:rFonts w:cstheme="minorHAnsi"/>
+                <w:color w:val="000000"/>
+                <w:sz w:val="18"/>
+                <w:szCs w:val="18"/>
+              </w:rPr>
+              <w:t>m</w:t>
+            </w:r>
+            <w:r>
+              <w:rPr>
+                <w:rFonts w:cstheme="minorHAnsi"/>
+                <w:b/>
+                <w:color w:val="000000"/>
+                <w:sz w:val="18"/>
+                <w:szCs w:val="18"/>
+              </w:rPr>
+              <w:t xml:space="preserve">emory </w:t>
+            </w:r>
+            <w:r>
+              <w:rPr>
+                <w:rFonts w:cstheme="minorHAnsi"/>
+                <w:b/>
+                <w:color w:val="000000"/>
+                <w:sz w:val="18"/>
+                <w:szCs w:val="18"/>
+              </w:rPr>
+              <w:t>l</w:t>
+            </w:r>
+            <w:r>
+              <w:rPr>
+                <w:rFonts w:cstheme="minorHAnsi"/>
+                <w:b/>
+                <w:color w:val="000000"/>
+                <w:sz w:val="18"/>
+                <w:szCs w:val="18"/>
+              </w:rPr>
+              <w:t>eaks, CPS/PPS</w:t>
+            </w:r>
+            <w:r>
+              <w:rPr>
+                <w:rFonts w:cstheme="minorHAnsi"/>
+                <w:color w:val="000000"/>
+                <w:sz w:val="18"/>
+                <w:szCs w:val="18"/>
+              </w:rPr>
+              <w:t xml:space="preserve"> issues on ASAv </w:t>
+            </w:r>
+            <w:r>
+              <w:rPr>
+                <w:rFonts w:cstheme="minorHAnsi"/>
+                <w:color w:val="000000"/>
+                <w:sz w:val="18"/>
+                <w:szCs w:val="18"/>
+              </w:rPr>
+              <w:t xml:space="preserve">and FTDv </w:t>
+            </w:r>
+            <w:r>
+              <w:rPr>
+                <w:rFonts w:cstheme="minorHAnsi"/>
+                <w:color w:val="000000"/>
+                <w:sz w:val="18"/>
+                <w:szCs w:val="18"/>
+              </w:rPr>
+              <w:t xml:space="preserve">deployments </w:t>
+            </w:r>
+            <w:r>
+              <w:rPr>
+                <w:rFonts w:cstheme="minorHAnsi"/>
+                <w:color w:val="000000"/>
+                <w:sz w:val="18"/>
+                <w:szCs w:val="18"/>
+              </w:rPr>
+              <w:t>Public and Private Cloud platforms</w:t>
+            </w:r>
+            <w:r>
+              <w:rPr>
+                <w:rFonts w:cstheme="minorHAnsi"/>
+                <w:color w:val="000000"/>
+                <w:sz w:val="18"/>
+                <w:szCs w:val="18"/>
+              </w:rPr>
+              <w:t>.</w:t>
+            </w:r>
+          </w:p>
+          <w:p>
+            <w:pPr>
+              <w:widowControl w:val="0"/>
+              <w:numPr>
+                <w:ilvl w:val="0"/>
+                <w:numId w:val="16"/>
+              </w:numPr>
+              <w:pBdr>
+                <w:top w:val="nil"/>
+                <w:left w:val="nil"/>
+                <w:bottom w:val="nil"/>
+                <w:right w:val="nil"/>
+                <w:between w:val="nil"/>
+              </w:pBdr>
+              <w:spacing w:before="20"/>
+              <w:jc w:val="both"/>
+              <w:rPr>
+                <w:rFonts w:cstheme="minorHAnsi"/>
+                <w:color w:val="000000"/>
+                <w:sz w:val="18"/>
+                <w:szCs w:val="18"/>
+              </w:rPr>
+            </w:pPr>
+            <w:r>
+              <w:rPr>
+                <w:rFonts w:cstheme="minorHAnsi"/>
+                <w:color w:val="000000"/>
+                <w:sz w:val="18"/>
+                <w:szCs w:val="18"/>
+              </w:rPr>
+              <w:t xml:space="preserve">Designed and developed </w:t>
+            </w:r>
+            <w:r>
+              <w:rPr>
+                <w:rFonts w:cstheme="minorHAnsi"/>
+                <w:b/>
+                <w:bCs/>
+                <w:color w:val="000000"/>
+                <w:sz w:val="18"/>
+                <w:szCs w:val="18"/>
+              </w:rPr>
+              <w:t>horizontal autoscaling</w:t>
+            </w:r>
+            <w:r>
+              <w:rPr>
+                <w:rFonts w:cstheme="minorHAnsi"/>
+                <w:b/>
+                <w:bCs/>
+                <w:color w:val="000000"/>
+                <w:sz w:val="18"/>
+                <w:szCs w:val="18"/>
+              </w:rPr>
+              <w:t xml:space="preserve"> support</w:t>
+            </w:r>
+            <w:r>
+              <w:rPr>
+                <w:rFonts w:cstheme="minorHAnsi"/>
+                <w:b/>
+                <w:bCs/>
+                <w:color w:val="000000"/>
+                <w:sz w:val="18"/>
+                <w:szCs w:val="18"/>
+              </w:rPr>
+              <w:t xml:space="preserve"> </w:t>
+            </w:r>
+            <w:r>
+              <w:rPr>
+                <w:rFonts w:cstheme="minorHAnsi"/>
+                <w:color w:val="000000"/>
+                <w:sz w:val="18"/>
+                <w:szCs w:val="18"/>
+              </w:rPr>
+              <w:t>for ASAv deployments in Alibaba Cloud using Python3 and Terraform.</w:t>
+            </w:r>
+          </w:p>
+          <w:p>
+            <w:pPr>
+              <w:widowControl w:val="0"/>
+              <w:numPr>
+                <w:ilvl w:val="0"/>
+                <w:numId w:val="16"/>
+              </w:numPr>
+              <w:pBdr>
+                <w:top w:val="nil"/>
+                <w:left w:val="nil"/>
+                <w:bottom w:val="nil"/>
+                <w:right w:val="nil"/>
+                <w:between w:val="nil"/>
+              </w:pBdr>
+              <w:spacing w:before="20"/>
+              <w:jc w:val="both"/>
+              <w:rPr>
+                <w:rFonts w:cstheme="minorHAnsi"/>
+                <w:color w:val="000000"/>
+                <w:sz w:val="18"/>
+                <w:szCs w:val="18"/>
+              </w:rPr>
+            </w:pPr>
+            <w:r>
+              <w:rPr>
+                <w:rFonts w:cstheme="minorHAnsi"/>
+                <w:b/>
+                <w:bCs/>
+                <w:color w:val="000000"/>
+                <w:sz w:val="18"/>
+                <w:szCs w:val="18"/>
+              </w:rPr>
+              <w:t>Migrated Virtual firewall deployments in Azure</w:t>
+            </w:r>
+            <w:r>
+              <w:rPr>
+                <w:rFonts w:cstheme="minorHAnsi"/>
+                <w:bCs/>
+                <w:color w:val="000000"/>
+                <w:sz w:val="18"/>
+                <w:szCs w:val="18"/>
+              </w:rPr>
+              <w:t xml:space="preserve"> from Python2.7 to Python3.9 </w:t>
+            </w:r>
+            <w:r>
+              <w:rPr>
+                <w:rFonts w:cstheme="minorHAnsi"/>
+                <w:color w:val="000000"/>
+                <w:sz w:val="18"/>
+                <w:szCs w:val="18"/>
+              </w:rPr>
+              <w:t xml:space="preserve">using </w:t>
+            </w:r>
+            <w:r>
+              <w:rPr>
+                <w:rFonts w:cstheme="minorHAnsi"/>
+                <w:bCs/>
+                <w:color w:val="000000"/>
+                <w:sz w:val="18"/>
+                <w:szCs w:val="18"/>
+              </w:rPr>
+              <w:t>Azure Linux Agent</w:t>
+            </w:r>
+            <w:r>
+              <w:rPr>
+                <w:rFonts w:cstheme="minorHAnsi"/>
+                <w:color w:val="000000"/>
+                <w:sz w:val="18"/>
+                <w:szCs w:val="18"/>
+              </w:rPr>
+              <w:t xml:space="preserve">. </w:t>
+            </w:r>
+          </w:p>
+          <w:p>
+            <w:pPr>
+              <w:widowControl w:val="0"/>
+              <w:numPr>
+                <w:ilvl w:val="0"/>
+                <w:numId w:val="16"/>
+              </w:numPr>
+              <w:pBdr>
+                <w:top w:val="nil"/>
+                <w:left w:val="nil"/>
+                <w:bottom w:val="nil"/>
+                <w:right w:val="nil"/>
+                <w:between w:val="nil"/>
+              </w:pBdr>
+              <w:spacing w:before="20"/>
+              <w:jc w:val="both"/>
+              <w:rPr>
+                <w:rFonts w:cstheme="minorHAnsi"/>
+                <w:color w:val="000000"/>
+                <w:sz w:val="18"/>
+                <w:szCs w:val="18"/>
+              </w:rPr>
+            </w:pPr>
+            <w:r>
+              <w:rPr>
+                <w:rFonts w:cstheme="minorHAnsi"/>
+                <w:color w:val="000000"/>
+                <w:sz w:val="18"/>
+                <w:szCs w:val="18"/>
+              </w:rPr>
+              <w:t xml:space="preserve">Enhanced debuggability and serviceability of virtual firewalls by </w:t>
+            </w:r>
+            <w:r>
+              <w:rPr>
+                <w:rFonts w:cstheme="minorHAnsi"/>
+                <w:color w:val="000000"/>
+                <w:sz w:val="18"/>
+                <w:szCs w:val="18"/>
+              </w:rPr>
+              <w:t>implementing</w:t>
+            </w:r>
+            <w:r>
+              <w:rPr>
+                <w:rFonts w:cstheme="minorHAnsi"/>
+                <w:color w:val="000000"/>
+                <w:sz w:val="18"/>
+                <w:szCs w:val="18"/>
+              </w:rPr>
+              <w:t xml:space="preserve"> logging commands</w:t>
+            </w:r>
+            <w:r>
+              <w:rPr>
+                <w:rFonts w:cstheme="minorHAnsi"/>
+                <w:color w:val="000000"/>
+                <w:sz w:val="18"/>
+                <w:szCs w:val="18"/>
+              </w:rPr>
+              <w:t xml:space="preserve"> and</w:t>
+            </w:r>
+            <w:r>
+              <w:rPr>
+                <w:rFonts w:cstheme="minorHAnsi"/>
+                <w:color w:val="000000"/>
+                <w:sz w:val="18"/>
+                <w:szCs w:val="18"/>
+              </w:rPr>
+              <w:t xml:space="preserve"> tac reports. </w:t>
+            </w:r>
+          </w:p>
+          <w:p>
+            <w:pPr>
+              <w:widowControl w:val="0"/>
+              <w:numPr>
+                <w:ilvl w:val="0"/>
+                <w:numId w:val="16"/>
+              </w:numPr>
+              <w:pBdr>
+                <w:top w:val="nil"/>
+                <w:left w:val="nil"/>
+                <w:bottom w:val="nil"/>
+                <w:right w:val="nil"/>
+                <w:between w:val="nil"/>
+              </w:pBdr>
+              <w:spacing w:before="20"/>
+              <w:jc w:val="both"/>
+              <w:rPr>
+                <w:rFonts w:cstheme="minorHAnsi"/>
+                <w:color w:val="000000"/>
+                <w:sz w:val="18"/>
+                <w:szCs w:val="18"/>
+              </w:rPr>
+            </w:pPr>
+            <w:r>
+              <w:rPr>
+                <w:rFonts w:cstheme="minorHAnsi"/>
+                <w:color w:val="000000"/>
+                <w:sz w:val="18"/>
+                <w:szCs w:val="18"/>
+              </w:rPr>
+              <w:t xml:space="preserve">Resolved issues as part of upgrading underlying </w:t>
+            </w:r>
+            <w:r>
+              <w:rPr>
+                <w:rFonts w:cstheme="minorHAnsi"/>
+                <w:color w:val="000000"/>
+                <w:sz w:val="18"/>
+                <w:szCs w:val="18"/>
+              </w:rPr>
+              <w:t>Wind River</w:t>
+            </w:r>
+            <w:r>
+              <w:rPr>
+                <w:rFonts w:cstheme="minorHAnsi"/>
+                <w:color w:val="000000"/>
+                <w:sz w:val="18"/>
+                <w:szCs w:val="18"/>
+              </w:rPr>
+              <w:t xml:space="preserve"> Linux OS </w:t>
+            </w:r>
+            <w:r>
+              <w:rPr>
+                <w:rFonts w:cstheme="minorHAnsi"/>
+                <w:color w:val="000000"/>
+                <w:sz w:val="18"/>
+                <w:szCs w:val="18"/>
+              </w:rPr>
+              <w:t>and FXOS</w:t>
+            </w:r>
+            <w:r>
+              <w:rPr>
+                <w:rFonts w:cstheme="minorHAnsi"/>
+                <w:color w:val="000000"/>
+                <w:sz w:val="18"/>
+                <w:szCs w:val="18"/>
+              </w:rPr>
+              <w:t>.</w:t>
+            </w:r>
+          </w:p>
+          <w:p>
+            <w:pPr>
+              <w:pStyle w:val="TableParagraph"/>
+              <w:numPr>
+                <w:ilvl w:val="0"/>
+                <w:numId w:val="16"/>
+              </w:numPr>
+              <w:tabs>
+                <w:tab w:val="left" w:pos="607"/>
+                <w:tab w:val="left" w:pos="608"/>
+              </w:tabs>
+              <w:spacing w:before="20" w:after="120"/>
+              <w:ind w:right="120"/>
+              <w:jc w:val="both"/>
+              <w:rPr>
+                <w:rFonts w:asciiTheme="minorHAnsi" w:hAnsiTheme="minorHAnsi" w:cstheme="minorHAnsi"/>
+                <w:sz w:val="18"/>
+                <w:szCs w:val="18"/>
+              </w:rPr>
+            </w:pPr>
+            <w:r>
+              <w:rPr>
+                <w:rFonts w:asciiTheme="minorHAnsi" w:hAnsiTheme="minorHAnsi" w:cstheme="minorHAnsi"/>
+                <w:color w:val="000000"/>
+                <w:sz w:val="18"/>
+                <w:szCs w:val="18"/>
+              </w:rPr>
+              <w:t xml:space="preserve">Collaborated with </w:t>
+            </w:r>
+            <w:r>
+              <w:rPr>
+                <w:rFonts w:asciiTheme="minorHAnsi" w:hAnsiTheme="minorHAnsi" w:cstheme="minorHAnsi"/>
+                <w:color w:val="000000"/>
+                <w:sz w:val="18"/>
+                <w:szCs w:val="18"/>
+              </w:rPr>
+              <w:t>fellow e</w:t>
+            </w:r>
+            <w:r>
+              <w:rPr>
+                <w:rFonts w:asciiTheme="minorHAnsi" w:hAnsiTheme="minorHAnsi" w:cstheme="minorHAnsi"/>
+                <w:color w:val="000000"/>
+                <w:sz w:val="18"/>
+                <w:szCs w:val="18"/>
+              </w:rPr>
+              <w:t xml:space="preserve">ngineers on </w:t>
+            </w:r>
+            <w:r>
+              <w:rPr>
+                <w:rFonts w:asciiTheme="minorHAnsi" w:hAnsiTheme="minorHAnsi" w:cstheme="minorHAnsi"/>
+                <w:color w:val="000000"/>
+                <w:sz w:val="18"/>
+                <w:szCs w:val="18"/>
+              </w:rPr>
+              <w:t xml:space="preserve">pipeline creations, </w:t>
+            </w:r>
+            <w:r>
+              <w:rPr>
+                <w:rFonts w:asciiTheme="minorHAnsi" w:hAnsiTheme="minorHAnsi" w:cstheme="minorHAnsi"/>
+                <w:color w:val="000000"/>
+                <w:sz w:val="18"/>
+                <w:szCs w:val="18"/>
+              </w:rPr>
+              <w:t>code reviews, functional specification reviews and process enhanceme</w:t>
+            </w:r>
+            <w:r>
+              <w:rPr>
+                <w:rFonts w:asciiTheme="minorHAnsi" w:hAnsiTheme="minorHAnsi" w:cstheme="minorHAnsi"/>
+                <w:color w:val="000000"/>
+                <w:sz w:val="18"/>
+                <w:szCs w:val="18"/>
+              </w:rPr>
+              <w:t>n</w:t>
+            </w:r>
+            <w:r>
+              <w:rPr>
+                <w:rFonts w:asciiTheme="minorHAnsi" w:hAnsiTheme="minorHAnsi" w:cstheme="minorHAnsi"/>
+                <w:color w:val="000000"/>
+                <w:sz w:val="18"/>
+                <w:szCs w:val="18"/>
+              </w:rPr>
+              <w:t>ts.</w:t>
+            </w:r>
+          </w:p>
+        </w:tc>
+      </w:tr>
+      <w:tr>
+        <w:tc>
+          <w:tcPr>
+            <w:tcW w:w="4030" w:type="dxa"/>
+          </w:tcPr>
+          <w:p>
+            <w:pPr>
+              <w:rPr>
+                <w:rFonts w:cstheme="minorHAnsi"/>
+                <w:b/>
+                <w:bCs/>
+                <w:sz w:val="20"/>
+                <w:szCs w:val="20"/>
+              </w:rPr>
+            </w:pPr>
+            <w:r>
+              <w:rPr>
+                <w:rFonts w:cstheme="minorHAnsi"/>
+                <w:b/>
+                <w:bCs/>
+                <w:sz w:val="20"/>
+                <w:szCs w:val="20"/>
+              </w:rPr>
+              <w:t>Software Development Engineer</w:t>
+            </w:r>
+          </w:p>
+        </w:tc>
+        <w:tc>
+          <w:tcPr>
+            <w:tcW w:w="3485" w:type="dxa"/>
+          </w:tcPr>
+          <w:p>
+            <w:pPr>
+              <w:jc w:val="center"/>
+              <w:rPr>
+                <w:rFonts w:cstheme="minorHAnsi"/>
+                <w:b/>
+                <w:bCs/>
+                <w:sz w:val="20"/>
+                <w:szCs w:val="20"/>
+              </w:rPr>
+            </w:pPr>
+            <w:r>
+              <w:rPr>
+                <w:rFonts w:cstheme="minorHAnsi"/>
+                <w:b/>
+                <w:bCs/>
+                <w:sz w:val="20"/>
+                <w:szCs w:val="20"/>
+              </w:rPr>
+              <w:t>Red Piranha</w:t>
+            </w:r>
+          </w:p>
+        </w:tc>
+        <w:tc>
+          <w:tcPr>
+            <w:tcW w:w="3915" w:type="dxa"/>
+            <w:gridSpan w:val="2"/>
+          </w:tcPr>
+          <w:p>
+            <w:pPr>
+              <w:jc w:val="right"/>
+              <w:rPr>
+                <w:rFonts w:cstheme="minorHAnsi"/>
+                <w:b/>
+                <w:bCs/>
+                <w:sz w:val="20"/>
+                <w:szCs w:val="20"/>
+              </w:rPr>
+            </w:pPr>
+            <w:r>
+              <w:rPr>
+                <w:rFonts w:cstheme="minorHAnsi"/>
+                <w:b/>
+                <w:bCs/>
+                <w:sz w:val="20"/>
+                <w:szCs w:val="20"/>
+              </w:rPr>
+              <w:t>May 2020 – August 2020</w:t>
+            </w:r>
+          </w:p>
+        </w:tc>
+      </w:tr>
+      <w:tr>
+        <w:trPr>
+          <w:trHeight w:val="1125"/>
+        </w:trPr>
+        <w:tc>
+          <w:tcPr>
+            <w:tcW w:w="11430" w:type="dxa"/>
+            <w:gridSpan w:val="4"/>
+          </w:tcPr>
+          <w:p>
+            <w:pPr>
+              <w:pStyle w:val="TableParagraph"/>
+              <w:numPr>
+                <w:ilvl w:val="0"/>
+                <w:numId w:val="19"/>
+              </w:numPr>
+              <w:spacing w:before="20"/>
+              <w:jc w:val="both"/>
+              <w:rPr>
+                <w:rFonts w:asciiTheme="minorHAnsi" w:hAnsiTheme="minorHAnsi" w:cstheme="minorHAnsi"/>
+                <w:sz w:val="18"/>
+                <w:szCs w:val="18"/>
+              </w:rPr>
+            </w:pPr>
+            <w:r>
+              <w:rPr>
+                <w:rFonts w:asciiTheme="minorHAnsi" w:hAnsiTheme="minorHAnsi" w:cstheme="minorHAnsi"/>
+                <w:sz w:val="18"/>
+                <w:szCs w:val="18"/>
+              </w:rPr>
+              <w:t xml:space="preserve">Developed features for Crystal Eye, a </w:t>
+            </w:r>
+            <w:r>
+              <w:rPr>
+                <w:rFonts w:asciiTheme="minorHAnsi" w:hAnsiTheme="minorHAnsi" w:cstheme="minorHAnsi"/>
+                <w:sz w:val="18"/>
+                <w:szCs w:val="18"/>
+              </w:rPr>
+              <w:t xml:space="preserve">Linux </w:t>
+            </w:r>
+            <w:r>
+              <w:rPr>
+                <w:rFonts w:asciiTheme="minorHAnsi" w:hAnsiTheme="minorHAnsi" w:cstheme="minorHAnsi"/>
+                <w:sz w:val="18"/>
+                <w:szCs w:val="18"/>
+              </w:rPr>
+              <w:t>network operating system running on firewalls</w:t>
+            </w:r>
+            <w:r>
+              <w:rPr>
+                <w:rFonts w:asciiTheme="minorHAnsi" w:hAnsiTheme="minorHAnsi" w:cstheme="minorHAnsi"/>
+                <w:sz w:val="18"/>
+                <w:szCs w:val="18"/>
+              </w:rPr>
+              <w:t xml:space="preserve"> including</w:t>
+            </w:r>
+            <w:r>
+              <w:rPr>
+                <w:rFonts w:asciiTheme="minorHAnsi" w:hAnsiTheme="minorHAnsi" w:cstheme="minorHAnsi"/>
+                <w:sz w:val="18"/>
+                <w:szCs w:val="18"/>
+              </w:rPr>
+              <w:t xml:space="preserve"> SSLVPN Module </w:t>
+            </w:r>
+            <w:r>
+              <w:rPr>
+                <w:rFonts w:asciiTheme="minorHAnsi" w:hAnsiTheme="minorHAnsi" w:cstheme="minorHAnsi"/>
+                <w:sz w:val="18"/>
+                <w:szCs w:val="18"/>
+              </w:rPr>
+              <w:t xml:space="preserve">enhancements like </w:t>
+            </w:r>
+            <w:r>
+              <w:rPr>
+                <w:rFonts w:asciiTheme="minorHAnsi" w:hAnsiTheme="minorHAnsi" w:cstheme="minorHAnsi"/>
+                <w:sz w:val="18"/>
+                <w:szCs w:val="18"/>
+              </w:rPr>
+              <w:t xml:space="preserve">LDAP Integration, Static IP </w:t>
+            </w:r>
+            <w:r>
+              <w:rPr>
+                <w:rFonts w:asciiTheme="minorHAnsi" w:hAnsiTheme="minorHAnsi" w:cstheme="minorHAnsi"/>
+                <w:sz w:val="18"/>
+                <w:szCs w:val="18"/>
+              </w:rPr>
+              <w:t>configurations</w:t>
+            </w:r>
+            <w:r>
+              <w:rPr>
+                <w:rFonts w:asciiTheme="minorHAnsi" w:hAnsiTheme="minorHAnsi" w:cstheme="minorHAnsi"/>
+                <w:sz w:val="18"/>
+                <w:szCs w:val="18"/>
+              </w:rPr>
+              <w:t>, SSL Perceive and Bum</w:t>
+            </w:r>
+            <w:r>
+              <w:rPr>
+                <w:rFonts w:asciiTheme="minorHAnsi" w:hAnsiTheme="minorHAnsi" w:cstheme="minorHAnsi"/>
+                <w:sz w:val="18"/>
+                <w:szCs w:val="18"/>
+              </w:rPr>
+              <w:t>p</w:t>
+            </w:r>
+            <w:r>
+              <w:rPr>
+                <w:rFonts w:asciiTheme="minorHAnsi" w:hAnsiTheme="minorHAnsi" w:cstheme="minorHAnsi"/>
+                <w:sz w:val="18"/>
+                <w:szCs w:val="18"/>
+              </w:rPr>
+              <w:t xml:space="preserve">. </w:t>
+            </w:r>
+          </w:p>
+          <w:p>
+            <w:pPr>
+              <w:pStyle w:val="TableParagraph"/>
+              <w:numPr>
+                <w:ilvl w:val="0"/>
+                <w:numId w:val="19"/>
+              </w:numPr>
+              <w:spacing w:before="20"/>
+              <w:jc w:val="both"/>
+              <w:rPr>
+                <w:rFonts w:asciiTheme="minorHAnsi" w:hAnsiTheme="minorHAnsi" w:cstheme="minorHAnsi"/>
+                <w:sz w:val="18"/>
+                <w:szCs w:val="18"/>
+              </w:rPr>
+            </w:pPr>
+            <w:r>
+              <w:rPr>
+                <w:rFonts w:asciiTheme="minorHAnsi" w:hAnsiTheme="minorHAnsi" w:cstheme="minorHAnsi"/>
+                <w:sz w:val="18"/>
+                <w:szCs w:val="18"/>
+              </w:rPr>
+              <w:t>Designed system specification</w:t>
+            </w:r>
+            <w:r>
+              <w:rPr>
+                <w:rFonts w:asciiTheme="minorHAnsi" w:hAnsiTheme="minorHAnsi" w:cstheme="minorHAnsi"/>
+                <w:sz w:val="18"/>
+                <w:szCs w:val="18"/>
+              </w:rPr>
+              <w:t>s</w:t>
+            </w:r>
+            <w:r>
+              <w:rPr>
+                <w:rFonts w:asciiTheme="minorHAnsi" w:hAnsiTheme="minorHAnsi" w:cstheme="minorHAnsi"/>
+                <w:sz w:val="18"/>
+                <w:szCs w:val="18"/>
+              </w:rPr>
+              <w:t xml:space="preserve"> for</w:t>
+            </w:r>
+            <w:r>
+              <w:rPr>
+                <w:rFonts w:asciiTheme="minorHAnsi" w:hAnsiTheme="minorHAnsi" w:cstheme="minorHAnsi"/>
+                <w:sz w:val="18"/>
+                <w:szCs w:val="18"/>
+              </w:rPr>
+              <w:t xml:space="preserve"> SSLVPN features</w:t>
+            </w:r>
+            <w:r>
+              <w:rPr>
+                <w:rFonts w:asciiTheme="minorHAnsi" w:hAnsiTheme="minorHAnsi" w:cstheme="minorHAnsi"/>
+                <w:sz w:val="18"/>
+                <w:szCs w:val="18"/>
+              </w:rPr>
+              <w:t>.</w:t>
+            </w:r>
+          </w:p>
+          <w:p>
+            <w:pPr>
+              <w:pStyle w:val="TableParagraph"/>
+              <w:numPr>
+                <w:ilvl w:val="0"/>
+                <w:numId w:val="19"/>
+              </w:numPr>
+              <w:tabs>
+                <w:tab w:val="left" w:pos="607"/>
+                <w:tab w:val="left" w:pos="608"/>
+              </w:tabs>
+              <w:spacing w:before="20" w:after="120"/>
+              <w:ind w:right="120"/>
+              <w:jc w:val="both"/>
+              <w:rPr>
+                <w:rFonts w:asciiTheme="minorHAnsi" w:hAnsiTheme="minorHAnsi" w:cstheme="minorHAnsi"/>
+                <w:sz w:val="18"/>
+                <w:szCs w:val="18"/>
+              </w:rPr>
+            </w:pPr>
+            <w:r>
+              <w:rPr>
+                <w:rFonts w:asciiTheme="minorHAnsi" w:hAnsiTheme="minorHAnsi" w:cstheme="minorHAnsi"/>
+                <w:sz w:val="18"/>
+                <w:szCs w:val="18"/>
+              </w:rPr>
+              <w:t xml:space="preserve">Collaborated with </w:t>
+            </w:r>
+            <w:r>
+              <w:rPr>
+                <w:rFonts w:asciiTheme="minorHAnsi" w:hAnsiTheme="minorHAnsi" w:cstheme="minorHAnsi"/>
+                <w:sz w:val="18"/>
+                <w:szCs w:val="18"/>
+              </w:rPr>
+              <w:t>colleagues</w:t>
+            </w:r>
+            <w:r>
+              <w:rPr>
+                <w:rFonts w:asciiTheme="minorHAnsi" w:hAnsiTheme="minorHAnsi" w:cstheme="minorHAnsi"/>
+                <w:sz w:val="18"/>
+                <w:szCs w:val="18"/>
+              </w:rPr>
+              <w:t xml:space="preserve"> on code reviews via </w:t>
+            </w:r>
+            <w:r>
+              <w:rPr>
+                <w:rFonts w:asciiTheme="minorHAnsi" w:hAnsiTheme="minorHAnsi" w:cstheme="minorHAnsi"/>
+                <w:sz w:val="18"/>
+                <w:szCs w:val="18"/>
+              </w:rPr>
+              <w:t>git workflow</w:t>
+            </w:r>
+            <w:r>
+              <w:rPr>
+                <w:rFonts w:asciiTheme="minorHAnsi" w:hAnsiTheme="minorHAnsi" w:cstheme="minorHAnsi"/>
+                <w:sz w:val="18"/>
+                <w:szCs w:val="18"/>
+              </w:rPr>
+              <w:t>, test case</w:t>
+            </w:r>
+            <w:r>
+              <w:rPr>
+                <w:rFonts w:asciiTheme="minorHAnsi" w:hAnsiTheme="minorHAnsi" w:cstheme="minorHAnsi"/>
+                <w:sz w:val="18"/>
+                <w:szCs w:val="18"/>
+              </w:rPr>
+              <w:t xml:space="preserve"> development</w:t>
+            </w:r>
+            <w:r>
+              <w:rPr>
+                <w:rFonts w:asciiTheme="minorHAnsi" w:hAnsiTheme="minorHAnsi" w:cstheme="minorHAnsi"/>
+                <w:sz w:val="18"/>
+                <w:szCs w:val="18"/>
+              </w:rPr>
+              <w:t>, documentation, and process enhancements.</w:t>
+            </w:r>
+          </w:p>
+        </w:tc>
+      </w:tr>
+      <w:tr>
+        <w:tc>
+          <w:tcPr>
+            <w:tcW w:w="4030" w:type="dxa"/>
+          </w:tcPr>
+          <w:p>
+            <w:pPr>
+              <w:rPr>
+                <w:rFonts w:cstheme="minorHAnsi"/>
+                <w:b/>
+                <w:bCs/>
+                <w:sz w:val="20"/>
+                <w:szCs w:val="20"/>
+              </w:rPr>
+            </w:pPr>
+            <w:r>
+              <w:rPr>
+                <w:rFonts w:cstheme="minorHAnsi"/>
+                <w:b/>
+                <w:bCs/>
+                <w:sz w:val="20"/>
+                <w:szCs w:val="20"/>
+              </w:rPr>
+              <w:t>Software Development Engineer</w:t>
+            </w:r>
+          </w:p>
+        </w:tc>
+        <w:tc>
+          <w:tcPr>
+            <w:tcW w:w="3485" w:type="dxa"/>
+          </w:tcPr>
+          <w:p>
+            <w:pPr>
+              <w:jc w:val="center"/>
+              <w:rPr>
+                <w:rFonts w:cstheme="minorHAnsi"/>
+                <w:b/>
+                <w:bCs/>
+                <w:sz w:val="20"/>
+                <w:szCs w:val="20"/>
+              </w:rPr>
+            </w:pPr>
+            <w:r>
+              <w:rPr>
+                <w:rFonts w:cstheme="minorHAnsi"/>
+                <w:b/>
+                <w:bCs/>
+                <w:sz w:val="20"/>
+                <w:szCs w:val="20"/>
+              </w:rPr>
+              <w:t>SonicWall Inc.</w:t>
+            </w:r>
+          </w:p>
+        </w:tc>
+        <w:tc>
+          <w:tcPr>
+            <w:tcW w:w="3915" w:type="dxa"/>
+            <w:gridSpan w:val="2"/>
+          </w:tcPr>
+          <w:p>
+            <w:pPr>
+              <w:jc w:val="right"/>
+              <w:rPr>
+                <w:rFonts w:cstheme="minorHAnsi"/>
+                <w:b/>
+                <w:bCs/>
+                <w:sz w:val="20"/>
+                <w:szCs w:val="20"/>
+              </w:rPr>
+            </w:pPr>
+            <w:r>
+              <w:rPr>
+                <w:rFonts w:cstheme="minorHAnsi"/>
+                <w:b/>
+                <w:bCs/>
+                <w:sz w:val="20"/>
+                <w:szCs w:val="20"/>
+              </w:rPr>
+              <w:t>June 2015 – April 2020</w:t>
+            </w:r>
+          </w:p>
+        </w:tc>
+      </w:tr>
+      <w:tr>
+        <w:trPr>
+          <w:trHeight w:val="2445"/>
+        </w:trPr>
+        <w:tc>
+          <w:tcPr>
+            <w:tcW w:w="11430" w:type="dxa"/>
             <w:gridSpan w:val="4"/>
             <w:tcBorders>
-              <w:top w:val="single" w:sz="4" w:space="0" w:color="auto"/>
+              <w:bottom w:val="single" w:sz="4" w:space="0" w:color="auto"/>
             </w:tcBorders>
           </w:tcPr>
           <w:p>
@@ -2201,76 +2787,107 @@
               <w:pStyle w:val="TableParagraph"/>
               <w:numPr>
                 <w:ilvl w:val="0"/>
-                <w:numId w:val="11"/>
+                <w:numId w:val="20"/>
               </w:numPr>
-              <w:spacing w:before="40"/>
-              <w:rPr>
-                <w:rFonts w:asciiTheme="minorHAnsi" w:hAnsiTheme="minorHAnsi" w:cstheme="minorHAnsi"/>
-                <w:sz w:val="20"/>
-                <w:szCs w:val="20"/>
+              <w:tabs>
+                <w:tab w:val="left" w:pos="608"/>
+              </w:tabs>
+              <w:spacing w:before="20"/>
+              <w:ind w:right="104"/>
+              <w:jc w:val="both"/>
+              <w:rPr>
+                <w:rFonts w:asciiTheme="minorHAnsi" w:hAnsiTheme="minorHAnsi" w:cstheme="minorHAnsi"/>
+                <w:sz w:val="18"/>
+                <w:szCs w:val="18"/>
               </w:rPr>
             </w:pPr>
             <w:r>
               <w:rPr>
                 <w:rFonts w:asciiTheme="minorHAnsi" w:hAnsiTheme="minorHAnsi" w:cstheme="minorHAnsi"/>
-                <w:b/>
-                <w:bCs/>
-                <w:sz w:val="20"/>
-                <w:szCs w:val="20"/>
-              </w:rPr>
-              <w:t xml:space="preserve">Master of Technology </w:t>
-            </w:r>
-            <w:r>
-              <w:rPr>
-                <w:rFonts w:asciiTheme="minorHAnsi" w:hAnsiTheme="minorHAnsi" w:cstheme="minorHAnsi"/>
-                <w:sz w:val="20"/>
-                <w:szCs w:val="20"/>
-              </w:rPr>
-              <w:t>in Software Systems – Security</w:t>
-            </w:r>
-            <w:r>
-              <w:rPr>
-                <w:rFonts w:asciiTheme="minorHAnsi" w:hAnsiTheme="minorHAnsi" w:cstheme="minorHAnsi"/>
-                <w:b/>
-                <w:bCs/>
-                <w:sz w:val="20"/>
-                <w:szCs w:val="20"/>
+                <w:sz w:val="18"/>
+                <w:szCs w:val="18"/>
+              </w:rPr>
+              <w:t>Design</w:t>
+            </w:r>
+            <w:r>
+              <w:rPr>
+                <w:rFonts w:asciiTheme="minorHAnsi" w:hAnsiTheme="minorHAnsi" w:cstheme="minorHAnsi"/>
+                <w:sz w:val="18"/>
+                <w:szCs w:val="18"/>
+              </w:rPr>
+              <w:t>ed</w:t>
+            </w:r>
+            <w:r>
+              <w:rPr>
+                <w:rFonts w:asciiTheme="minorHAnsi" w:hAnsiTheme="minorHAnsi" w:cstheme="minorHAnsi"/>
+                <w:sz w:val="18"/>
+                <w:szCs w:val="18"/>
+              </w:rPr>
+              <w:t xml:space="preserve"> and develop</w:t>
+            </w:r>
+            <w:r>
+              <w:rPr>
+                <w:rFonts w:asciiTheme="minorHAnsi" w:hAnsiTheme="minorHAnsi" w:cstheme="minorHAnsi"/>
+                <w:sz w:val="18"/>
+                <w:szCs w:val="18"/>
+              </w:rPr>
+              <w:t>ed</w:t>
+            </w:r>
+            <w:r>
+              <w:rPr>
+                <w:rFonts w:asciiTheme="minorHAnsi" w:hAnsiTheme="minorHAnsi" w:cstheme="minorHAnsi"/>
+                <w:sz w:val="18"/>
+                <w:szCs w:val="18"/>
               </w:rPr>
               <w:t xml:space="preserve"> </w:t>
             </w:r>
             <w:r>
               <w:rPr>
                 <w:rFonts w:asciiTheme="minorHAnsi" w:hAnsiTheme="minorHAnsi" w:cstheme="minorHAnsi"/>
-                <w:sz w:val="20"/>
-                <w:szCs w:val="20"/>
-              </w:rPr>
-              <w:t>from</w:t>
-            </w:r>
-            <w:r>
-              <w:rPr>
-                <w:rFonts w:asciiTheme="minorHAnsi" w:hAnsiTheme="minorHAnsi" w:cstheme="minorHAnsi"/>
-                <w:b/>
-                <w:bCs/>
-                <w:sz w:val="20"/>
-                <w:szCs w:val="20"/>
-              </w:rPr>
-              <w:t xml:space="preserve"> Birla Institute of Technology and Science (BITS). </w:t>
-            </w:r>
-            <w:r>
-              <w:rPr>
-                <w:rFonts w:asciiTheme="minorHAnsi" w:hAnsiTheme="minorHAnsi" w:cstheme="minorHAnsi"/>
-                <w:sz w:val="20"/>
-                <w:szCs w:val="20"/>
-              </w:rPr>
-              <w:t>2021 – 202</w:t>
-            </w:r>
-            <w:r>
-              <w:rPr>
-                <w:rFonts w:asciiTheme="minorHAnsi" w:hAnsiTheme="minorHAnsi" w:cstheme="minorHAnsi"/>
-                <w:sz w:val="20"/>
-                <w:szCs w:val="20"/>
-              </w:rPr>
-              <w:t>3</w:t>
+                <w:sz w:val="18"/>
+                <w:szCs w:val="18"/>
+              </w:rPr>
+              <w:t xml:space="preserve">several </w:t>
+            </w:r>
+            <w:r>
+              <w:rPr>
+                <w:rFonts w:asciiTheme="minorHAnsi" w:hAnsiTheme="minorHAnsi" w:cstheme="minorHAnsi"/>
+                <w:sz w:val="18"/>
+                <w:szCs w:val="18"/>
+              </w:rPr>
+              <w:t>features for SonicW</w:t>
+            </w:r>
+            <w:r>
+              <w:rPr>
+                <w:rFonts w:asciiTheme="minorHAnsi" w:hAnsiTheme="minorHAnsi" w:cstheme="minorHAnsi"/>
+                <w:sz w:val="18"/>
+                <w:szCs w:val="18"/>
+              </w:rPr>
+              <w:t>all</w:t>
+            </w:r>
+            <w:r>
+              <w:rPr>
+                <w:rFonts w:asciiTheme="minorHAnsi" w:hAnsiTheme="minorHAnsi" w:cstheme="minorHAnsi"/>
+                <w:sz w:val="18"/>
+                <w:szCs w:val="18"/>
+              </w:rPr>
+              <w:t xml:space="preserve">’s comprehensive </w:t>
+            </w:r>
+            <w:r>
+              <w:rPr>
+                <w:rFonts w:asciiTheme="minorHAnsi" w:hAnsiTheme="minorHAnsi" w:cstheme="minorHAnsi"/>
+                <w:sz w:val="18"/>
+                <w:szCs w:val="18"/>
+              </w:rPr>
+              <w:t>network</w:t>
+            </w:r>
+            <w:r>
+              <w:rPr>
+                <w:rFonts w:asciiTheme="minorHAnsi" w:hAnsiTheme="minorHAnsi" w:cstheme="minorHAnsi"/>
+                <w:sz w:val="18"/>
+                <w:szCs w:val="18"/>
+              </w:rPr>
+              <w:t xml:space="preserve"> security products and solutions.</w:t>
             </w:r>
           </w:p>
           <w:p>
@@ -2278,68 +2895,450 @@
               <w:pStyle w:val="TableParagraph"/>
               <w:numPr>
                 <w:ilvl w:val="0"/>
-                <w:numId w:val="11"/>
+                <w:numId w:val="20"/>
               </w:numPr>
-              <w:spacing w:before="40"/>
-              <w:rPr>
-                <w:rFonts w:asciiTheme="minorHAnsi" w:hAnsiTheme="minorHAnsi" w:cstheme="minorHAnsi"/>
-                <w:sz w:val="20"/>
-                <w:szCs w:val="20"/>
+              <w:tabs>
+                <w:tab w:val="left" w:pos="608"/>
+              </w:tabs>
+              <w:spacing w:before="20"/>
+              <w:ind w:right="104"/>
+              <w:jc w:val="both"/>
+              <w:rPr>
+                <w:rFonts w:asciiTheme="minorHAnsi" w:hAnsiTheme="minorHAnsi" w:cstheme="minorHAnsi"/>
+                <w:sz w:val="18"/>
+                <w:szCs w:val="18"/>
               </w:rPr>
             </w:pPr>
             <w:r>
               <w:rPr>
                 <w:rFonts w:asciiTheme="minorHAnsi" w:hAnsiTheme="minorHAnsi" w:cstheme="minorHAnsi"/>
+                <w:sz w:val="18"/>
+                <w:szCs w:val="18"/>
+              </w:rPr>
+              <w:t xml:space="preserve">Integrated </w:t>
+            </w:r>
+            <w:r>
+              <w:rPr>
+                <w:rFonts w:asciiTheme="minorHAnsi" w:hAnsiTheme="minorHAnsi" w:cstheme="minorHAnsi"/>
                 <w:b/>
                 <w:bCs/>
-                <w:sz w:val="20"/>
-                <w:szCs w:val="20"/>
-              </w:rPr>
-              <w:t xml:space="preserve">Bachelor of Engineering </w:t>
-            </w:r>
-            <w:r>
-              <w:rPr>
-                <w:rFonts w:asciiTheme="minorHAnsi" w:hAnsiTheme="minorHAnsi" w:cstheme="minorHAnsi"/>
-                <w:sz w:val="20"/>
-                <w:szCs w:val="20"/>
-              </w:rPr>
-              <w:t>in Computer Science &amp; Engineering</w:t>
+                <w:sz w:val="18"/>
+                <w:szCs w:val="18"/>
+              </w:rPr>
+              <w:t>SonicWall Switches with Firewalls</w:t>
+            </w:r>
+            <w:r>
+              <w:rPr>
+                <w:rFonts w:asciiTheme="minorHAnsi" w:hAnsiTheme="minorHAnsi" w:cstheme="minorHAnsi"/>
+                <w:sz w:val="18"/>
+                <w:szCs w:val="18"/>
+              </w:rPr>
+              <w:t>, simplifying end-user monitoring via a unified management interface.</w:t>
+            </w:r>
+            <w:r>
+              <w:rPr>
+                <w:rFonts w:asciiTheme="minorHAnsi" w:hAnsiTheme="minorHAnsi" w:cstheme="minorHAnsi"/>
+                <w:sz w:val="18"/>
+                <w:szCs w:val="18"/>
+              </w:rPr>
+              <w:t xml:space="preserve"> </w:t>
+            </w:r>
+          </w:p>
+          <w:p>
+            <w:pPr>
+              <w:pStyle w:val="TableParagraph"/>
+              <w:numPr>
+                <w:ilvl w:val="0"/>
+                <w:numId w:val="20"/>
+              </w:numPr>
+              <w:tabs>
+                <w:tab w:val="left" w:pos="608"/>
+              </w:tabs>
+              <w:spacing w:before="20"/>
+              <w:ind w:right="104"/>
+              <w:jc w:val="both"/>
+              <w:rPr>
+                <w:rFonts w:asciiTheme="minorHAnsi" w:hAnsiTheme="minorHAnsi" w:cstheme="minorHAnsi"/>
+                <w:sz w:val="18"/>
+                <w:szCs w:val="18"/>
+              </w:rPr>
+            </w:pPr>
+            <w:r>
+              <w:rPr>
+                <w:rFonts w:asciiTheme="minorHAnsi" w:hAnsiTheme="minorHAnsi" w:cstheme="minorHAnsi"/>
+                <w:sz w:val="18"/>
+                <w:szCs w:val="18"/>
+              </w:rPr>
+              <w:t xml:space="preserve">Resolved various issues in </w:t>
+            </w:r>
+            <w:proofErr w:type="spellStart"/>
+            <w:r>
+              <w:rPr>
+                <w:rFonts w:asciiTheme="minorHAnsi" w:hAnsiTheme="minorHAnsi" w:cstheme="minorHAnsi"/>
+                <w:sz w:val="18"/>
+                <w:szCs w:val="18"/>
+              </w:rPr>
+              <w:t>SonicOS</w:t>
+            </w:r>
+            <w:proofErr w:type="spellEnd"/>
+            <w:r>
+              <w:rPr>
+                <w:rFonts w:asciiTheme="minorHAnsi" w:hAnsiTheme="minorHAnsi" w:cstheme="minorHAnsi"/>
+                <w:sz w:val="18"/>
+                <w:szCs w:val="18"/>
+              </w:rPr>
+              <w:t>, including Wire Mode Interfaces, Log Monitoring, FTP Logging, and more</w:t>
+            </w:r>
+            <w:r>
+              <w:rPr>
+                <w:rFonts w:asciiTheme="minorHAnsi" w:hAnsiTheme="minorHAnsi" w:cstheme="minorHAnsi"/>
+                <w:sz w:val="18"/>
+                <w:szCs w:val="18"/>
+              </w:rPr>
+              <w:t>.</w:t>
+            </w:r>
+          </w:p>
+          <w:p>
+            <w:pPr>
+              <w:pStyle w:val="TableParagraph"/>
+              <w:numPr>
+                <w:ilvl w:val="0"/>
+                <w:numId w:val="20"/>
+              </w:numPr>
+              <w:tabs>
+                <w:tab w:val="left" w:pos="608"/>
+              </w:tabs>
+              <w:spacing w:before="20"/>
+              <w:ind w:right="107"/>
+              <w:jc w:val="both"/>
+              <w:rPr>
+                <w:rFonts w:asciiTheme="minorHAnsi" w:hAnsiTheme="minorHAnsi" w:cstheme="minorHAnsi"/>
+                <w:sz w:val="18"/>
+                <w:szCs w:val="18"/>
+              </w:rPr>
+            </w:pPr>
+            <w:r>
+              <w:rPr>
+                <w:rFonts w:asciiTheme="minorHAnsi" w:hAnsiTheme="minorHAnsi" w:cstheme="minorHAnsi"/>
+                <w:sz w:val="18"/>
+                <w:szCs w:val="18"/>
+              </w:rPr>
+              <w:t>Created</w:t>
+            </w:r>
+            <w:r>
+              <w:rPr>
+                <w:rFonts w:asciiTheme="minorHAnsi" w:hAnsiTheme="minorHAnsi" w:cstheme="minorHAnsi"/>
+                <w:sz w:val="18"/>
+                <w:szCs w:val="18"/>
+              </w:rPr>
+              <w:t xml:space="preserve"> CLI and API interfaces to configure Flow Reporting, ARP Storm Limit and AWS Integration of Firewalls</w:t>
+            </w:r>
+            <w:r>
+              <w:rPr>
+                <w:rFonts w:asciiTheme="minorHAnsi" w:hAnsiTheme="minorHAnsi" w:cstheme="minorHAnsi"/>
+                <w:sz w:val="18"/>
+                <w:szCs w:val="18"/>
+              </w:rPr>
+              <w:t>.</w:t>
+            </w:r>
+          </w:p>
+          <w:p>
+            <w:pPr>
+              <w:pStyle w:val="TableParagraph"/>
+              <w:numPr>
+                <w:ilvl w:val="0"/>
+                <w:numId w:val="20"/>
+              </w:numPr>
+              <w:tabs>
+                <w:tab w:val="left" w:pos="608"/>
+              </w:tabs>
+              <w:spacing w:before="20"/>
+              <w:ind w:right="107"/>
+              <w:jc w:val="both"/>
+              <w:rPr>
+                <w:rFonts w:asciiTheme="minorHAnsi" w:hAnsiTheme="minorHAnsi" w:cstheme="minorHAnsi"/>
+                <w:sz w:val="18"/>
+                <w:szCs w:val="18"/>
+              </w:rPr>
+            </w:pPr>
+            <w:r>
+              <w:rPr>
+                <w:rFonts w:asciiTheme="minorHAnsi" w:hAnsiTheme="minorHAnsi" w:cstheme="minorHAnsi"/>
+                <w:sz w:val="18"/>
+                <w:szCs w:val="18"/>
+              </w:rPr>
+              <w:t xml:space="preserve">Designed and developed </w:t>
+            </w:r>
+            <w:r>
+              <w:rPr>
+                <w:rFonts w:asciiTheme="minorHAnsi" w:hAnsiTheme="minorHAnsi" w:cstheme="minorHAnsi"/>
+                <w:sz w:val="18"/>
+                <w:szCs w:val="18"/>
+              </w:rPr>
+              <w:t xml:space="preserve">web applications for </w:t>
             </w:r>
             <w:r>
               <w:rPr>
                 <w:rFonts w:asciiTheme="minorHAnsi" w:hAnsiTheme="minorHAnsi" w:cstheme="minorHAnsi"/>
                 <w:b/>
                 <w:bCs/>
-                <w:sz w:val="20"/>
-                <w:szCs w:val="20"/>
+                <w:sz w:val="18"/>
+                <w:szCs w:val="18"/>
+              </w:rPr>
+              <w:t>log analyzers</w:t>
+            </w:r>
+            <w:r>
+              <w:rPr>
+                <w:rFonts w:asciiTheme="minorHAnsi" w:hAnsiTheme="minorHAnsi" w:cstheme="minorHAnsi"/>
+                <w:sz w:val="18"/>
+                <w:szCs w:val="18"/>
+              </w:rPr>
+              <w:t xml:space="preserve"> namely </w:t>
+            </w:r>
+            <w:r>
+              <w:rPr>
+                <w:rFonts w:asciiTheme="minorHAnsi" w:hAnsiTheme="minorHAnsi" w:cstheme="minorHAnsi"/>
+                <w:b/>
+                <w:bCs/>
+                <w:sz w:val="18"/>
+                <w:szCs w:val="18"/>
+              </w:rPr>
+              <w:t xml:space="preserve">TSR Analysis Tool, EXP Viewer </w:t>
+            </w:r>
+            <w:r>
+              <w:rPr>
+                <w:rFonts w:asciiTheme="minorHAnsi" w:hAnsiTheme="minorHAnsi" w:cstheme="minorHAnsi"/>
+                <w:sz w:val="18"/>
+                <w:szCs w:val="18"/>
+              </w:rPr>
+              <w:t xml:space="preserve">that parse various sections of log files using </w:t>
+            </w:r>
+            <w:r>
+              <w:rPr>
+                <w:rFonts w:asciiTheme="minorHAnsi" w:hAnsiTheme="minorHAnsi" w:cstheme="minorHAnsi"/>
+                <w:sz w:val="18"/>
+                <w:szCs w:val="18"/>
+              </w:rPr>
+              <w:t xml:space="preserve">Python3 </w:t>
+            </w:r>
+            <w:r>
+              <w:rPr>
+                <w:rFonts w:asciiTheme="minorHAnsi" w:hAnsiTheme="minorHAnsi" w:cstheme="minorHAnsi"/>
+                <w:sz w:val="18"/>
+                <w:szCs w:val="18"/>
+              </w:rPr>
+              <w:t xml:space="preserve">and </w:t>
+            </w:r>
+            <w:r>
+              <w:rPr>
+                <w:rFonts w:asciiTheme="minorHAnsi" w:hAnsiTheme="minorHAnsi" w:cstheme="minorHAnsi"/>
+                <w:sz w:val="18"/>
+                <w:szCs w:val="18"/>
+              </w:rPr>
+              <w:t>Regular Expressions</w:t>
+            </w:r>
+            <w:r>
+              <w:rPr>
+                <w:rFonts w:asciiTheme="minorHAnsi" w:hAnsiTheme="minorHAnsi" w:cstheme="minorHAnsi"/>
+                <w:sz w:val="18"/>
+                <w:szCs w:val="18"/>
+              </w:rPr>
+              <w:t>.</w:t>
+            </w:r>
+          </w:p>
+          <w:p>
+            <w:pPr>
+              <w:pStyle w:val="TableParagraph"/>
+              <w:numPr>
+                <w:ilvl w:val="0"/>
+                <w:numId w:val="20"/>
+              </w:numPr>
+              <w:tabs>
+                <w:tab w:val="left" w:pos="607"/>
+                <w:tab w:val="left" w:pos="608"/>
+              </w:tabs>
+              <w:spacing w:before="20"/>
+              <w:ind w:right="115"/>
+              <w:jc w:val="both"/>
+              <w:rPr>
+                <w:rFonts w:asciiTheme="minorHAnsi" w:hAnsiTheme="minorHAnsi" w:cstheme="minorHAnsi"/>
+                <w:sz w:val="18"/>
+                <w:szCs w:val="18"/>
+              </w:rPr>
+            </w:pPr>
+            <w:r>
+              <w:rPr>
+                <w:rFonts w:asciiTheme="minorHAnsi" w:hAnsiTheme="minorHAnsi" w:cstheme="minorHAnsi"/>
+                <w:sz w:val="18"/>
+                <w:szCs w:val="18"/>
+              </w:rPr>
+              <w:t xml:space="preserve">Developed Migration Tool </w:t>
+            </w:r>
+            <w:r>
+              <w:rPr>
+                <w:rFonts w:asciiTheme="minorHAnsi" w:hAnsiTheme="minorHAnsi" w:cstheme="minorHAnsi"/>
+                <w:sz w:val="18"/>
+                <w:szCs w:val="18"/>
+              </w:rPr>
+              <w:t xml:space="preserve">using Python3 </w:t>
+            </w:r>
+            <w:r>
+              <w:rPr>
+                <w:rFonts w:asciiTheme="minorHAnsi" w:hAnsiTheme="minorHAnsi" w:cstheme="minorHAnsi"/>
+                <w:sz w:val="18"/>
+                <w:szCs w:val="18"/>
+              </w:rPr>
+              <w:t>for customers of other vendors namely, Cisco, Check Point, Juniper, Fortinet, Palo Alto, and so on</w:t>
+            </w:r>
+            <w:r>
+              <w:rPr>
+                <w:rFonts w:asciiTheme="minorHAnsi" w:hAnsiTheme="minorHAnsi" w:cstheme="minorHAnsi"/>
+                <w:spacing w:val="-7"/>
+                <w:sz w:val="18"/>
+                <w:szCs w:val="18"/>
               </w:rPr>
               <w:t xml:space="preserve"> </w:t>
             </w:r>
             <w:r>
               <w:rPr>
                 <w:rFonts w:asciiTheme="minorHAnsi" w:hAnsiTheme="minorHAnsi" w:cstheme="minorHAnsi"/>
-                <w:sz w:val="20"/>
-                <w:szCs w:val="20"/>
-              </w:rPr>
-              <w:t>from</w:t>
-            </w:r>
-            <w:r>
-              <w:rPr>
-                <w:rFonts w:asciiTheme="minorHAnsi" w:hAnsiTheme="minorHAnsi" w:cstheme="minorHAnsi"/>
-                <w:b/>
-                <w:bCs/>
-                <w:sz w:val="20"/>
-                <w:szCs w:val="20"/>
-              </w:rPr>
-              <w:t xml:space="preserve"> Visvesvaraya Technological University. </w:t>
-            </w:r>
-            <w:r>
-              <w:rPr>
-                <w:rFonts w:asciiTheme="minorHAnsi" w:hAnsiTheme="minorHAnsi" w:cstheme="minorHAnsi"/>
-                <w:sz w:val="20"/>
-                <w:szCs w:val="20"/>
-              </w:rPr>
-              <w:t>2011 – 2015</w:t>
+                <w:sz w:val="18"/>
+                <w:szCs w:val="18"/>
+              </w:rPr>
+              <w:t>to</w:t>
+            </w:r>
+            <w:r>
+              <w:rPr>
+                <w:rFonts w:asciiTheme="minorHAnsi" w:hAnsiTheme="minorHAnsi" w:cstheme="minorHAnsi"/>
+                <w:spacing w:val="-8"/>
+                <w:sz w:val="18"/>
+                <w:szCs w:val="18"/>
+              </w:rPr>
+              <w:t xml:space="preserve"> </w:t>
+            </w:r>
+            <w:r>
+              <w:rPr>
+                <w:rFonts w:asciiTheme="minorHAnsi" w:hAnsiTheme="minorHAnsi" w:cstheme="minorHAnsi"/>
+                <w:sz w:val="18"/>
+                <w:szCs w:val="18"/>
+              </w:rPr>
+              <w:t>migrate</w:t>
+            </w:r>
+            <w:r>
+              <w:rPr>
+                <w:rFonts w:asciiTheme="minorHAnsi" w:hAnsiTheme="minorHAnsi" w:cstheme="minorHAnsi"/>
+                <w:spacing w:val="-8"/>
+                <w:sz w:val="18"/>
+                <w:szCs w:val="18"/>
+              </w:rPr>
+              <w:t xml:space="preserve"> </w:t>
+            </w:r>
+            <w:r>
+              <w:rPr>
+                <w:rFonts w:asciiTheme="minorHAnsi" w:hAnsiTheme="minorHAnsi" w:cstheme="minorHAnsi"/>
+                <w:sz w:val="18"/>
+                <w:szCs w:val="18"/>
+              </w:rPr>
+              <w:t>easily</w:t>
+            </w:r>
+            <w:r>
+              <w:rPr>
+                <w:rFonts w:asciiTheme="minorHAnsi" w:hAnsiTheme="minorHAnsi" w:cstheme="minorHAnsi"/>
+                <w:spacing w:val="-6"/>
+                <w:sz w:val="18"/>
+                <w:szCs w:val="18"/>
+              </w:rPr>
+              <w:t xml:space="preserve"> </w:t>
+            </w:r>
+            <w:r>
+              <w:rPr>
+                <w:rFonts w:asciiTheme="minorHAnsi" w:hAnsiTheme="minorHAnsi" w:cstheme="minorHAnsi"/>
+                <w:sz w:val="18"/>
+                <w:szCs w:val="18"/>
+              </w:rPr>
+              <w:t>to</w:t>
+            </w:r>
+            <w:r>
+              <w:rPr>
+                <w:rFonts w:asciiTheme="minorHAnsi" w:hAnsiTheme="minorHAnsi" w:cstheme="minorHAnsi"/>
+                <w:spacing w:val="-7"/>
+                <w:sz w:val="18"/>
+                <w:szCs w:val="18"/>
+              </w:rPr>
+              <w:t xml:space="preserve"> </w:t>
+            </w:r>
+            <w:r>
+              <w:rPr>
+                <w:rFonts w:asciiTheme="minorHAnsi" w:hAnsiTheme="minorHAnsi" w:cstheme="minorHAnsi"/>
+                <w:sz w:val="18"/>
+                <w:szCs w:val="18"/>
+              </w:rPr>
+              <w:t>SonicWall</w:t>
+            </w:r>
+            <w:r>
+              <w:rPr>
+                <w:rFonts w:asciiTheme="minorHAnsi" w:hAnsiTheme="minorHAnsi" w:cstheme="minorHAnsi"/>
+                <w:spacing w:val="-6"/>
+                <w:sz w:val="18"/>
+                <w:szCs w:val="18"/>
+              </w:rPr>
+              <w:t xml:space="preserve">. </w:t>
+            </w:r>
+            <w:r>
+              <w:rPr>
+                <w:rFonts w:asciiTheme="minorHAnsi" w:hAnsiTheme="minorHAnsi" w:cstheme="minorHAnsi"/>
+                <w:sz w:val="18"/>
+                <w:szCs w:val="18"/>
+              </w:rPr>
+              <w:t>URL:</w:t>
+            </w:r>
+            <w:r>
+              <w:rPr>
+                <w:rFonts w:asciiTheme="minorHAnsi" w:hAnsiTheme="minorHAnsi" w:cstheme="minorHAnsi"/>
+                <w:spacing w:val="-8"/>
+                <w:sz w:val="18"/>
+                <w:szCs w:val="18"/>
+              </w:rPr>
+              <w:t xml:space="preserve"> </w:t>
+            </w:r>
+            <w:hyperlink r:id="rId8">
+              <w:r>
+                <w:rPr>
+                  <w:rFonts w:asciiTheme="minorHAnsi" w:hAnsiTheme="minorHAnsi" w:cstheme="minorHAnsi"/>
+                  <w:sz w:val="18"/>
+                  <w:szCs w:val="18"/>
+                </w:rPr>
+                <w:t>https://migratetool.global.sonicwall.com</w:t>
+              </w:r>
+            </w:hyperlink>
+          </w:p>
+          <w:p>
+            <w:pPr>
+              <w:pStyle w:val="TableParagraph"/>
+              <w:numPr>
+                <w:ilvl w:val="0"/>
+                <w:numId w:val="20"/>
+              </w:numPr>
+              <w:tabs>
+                <w:tab w:val="left" w:pos="607"/>
+                <w:tab w:val="left" w:pos="608"/>
+              </w:tabs>
+              <w:spacing w:before="20" w:after="120"/>
+              <w:ind w:right="120"/>
+              <w:jc w:val="both"/>
+              <w:rPr>
+                <w:rFonts w:asciiTheme="minorHAnsi" w:hAnsiTheme="minorHAnsi" w:cstheme="minorHAnsi"/>
+                <w:sz w:val="18"/>
+                <w:szCs w:val="18"/>
+              </w:rPr>
+            </w:pPr>
+            <w:r>
+              <w:rPr>
+                <w:rFonts w:asciiTheme="minorHAnsi" w:hAnsiTheme="minorHAnsi" w:cstheme="minorHAnsi"/>
+                <w:sz w:val="18"/>
+                <w:szCs w:val="18"/>
+              </w:rPr>
+              <w:t>Replicated customer environments, using virtualization and various network technologies, to diagnose and resolve firewall issues.</w:t>
             </w:r>
           </w:p>
         </w:tc>
@@ -2347,10 +3346,10 @@
       <w:tr>
         <w:tc>
           <w:tcPr>
-            <w:tcW w:w="10456" w:type="dxa"/>
+            <w:tcW w:w="11430" w:type="dxa"/>
             <w:gridSpan w:val="4"/>
             <w:tcBorders>
-              <w:bottom w:val="single" w:sz="4" w:space="0" w:color="auto"/>
+              <w:top w:val="single" w:sz="4" w:space="0" w:color="auto"/>
             </w:tcBorders>
           </w:tcPr>
           <w:p>
@@ -2364,17 +3363,181 @@
               <w:jc w:val="both"/>
               <w:rPr>
                 <w:rFonts w:asciiTheme="minorHAnsi" w:hAnsiTheme="minorHAnsi" w:cstheme="minorHAnsi"/>
+                <w:b/>
+                <w:bCs/>
+                <w:sz w:val="18"/>
+                <w:szCs w:val="18"/>
+              </w:rPr>
+            </w:pPr>
+            <w:r>
+              <w:rPr>
+                <w:rFonts w:asciiTheme="minorHAnsi" w:hAnsiTheme="minorHAnsi" w:cstheme="minorHAnsi"/>
+                <w:b/>
+                <w:bCs/>
                 <w:sz w:val="20"/>
                 <w:szCs w:val="20"/>
               </w:rPr>
+              <w:t>EDUCATION</w:t>
+            </w:r>
+          </w:p>
+        </w:tc>
+      </w:tr>
+      <w:tr>
+        <w:trPr>
+          <w:trHeight w:val="726"/>
+        </w:trPr>
+        <w:tc>
+          <w:tcPr>
+            <w:tcW w:w="11430" w:type="dxa"/>
+            <w:gridSpan w:val="4"/>
+            <w:tcBorders>
+              <w:bottom w:val="single" w:sz="4" w:space="0" w:color="auto"/>
+            </w:tcBorders>
+          </w:tcPr>
+          <w:p>
+            <w:pPr>
+              <w:pStyle w:val="TableParagraph"/>
+              <w:numPr>
+                <w:ilvl w:val="0"/>
+                <w:numId w:val="21"/>
+              </w:numPr>
+              <w:spacing w:before="40"/>
+              <w:rPr>
+                <w:rFonts w:asciiTheme="minorHAnsi" w:hAnsiTheme="minorHAnsi" w:cstheme="minorHAnsi"/>
+                <w:sz w:val="18"/>
+                <w:szCs w:val="18"/>
+              </w:rPr>
             </w:pPr>
             <w:r>
               <w:rPr>
                 <w:rFonts w:asciiTheme="minorHAnsi" w:hAnsiTheme="minorHAnsi" w:cstheme="minorHAnsi"/>
-                <w:sz w:val="20"/>
-                <w:szCs w:val="20"/>
-              </w:rPr>
-              <w:t>CERTIFICATIONS &amp; COURSES</w:t>
+                <w:b/>
+                <w:bCs/>
+                <w:sz w:val="18"/>
+                <w:szCs w:val="18"/>
+              </w:rPr>
+              <w:t xml:space="preserve">Master of Technology </w:t>
+            </w:r>
+            <w:r>
+              <w:rPr>
+                <w:rFonts w:asciiTheme="minorHAnsi" w:hAnsiTheme="minorHAnsi" w:cstheme="minorHAnsi"/>
+                <w:sz w:val="18"/>
+                <w:szCs w:val="18"/>
+              </w:rPr>
+              <w:t>in Software Systems – Security</w:t>
+            </w:r>
+            <w:r>
+              <w:rPr>
+                <w:rFonts w:asciiTheme="minorHAnsi" w:hAnsiTheme="minorHAnsi" w:cstheme="minorHAnsi"/>
+                <w:b/>
+                <w:bCs/>
+                <w:sz w:val="18"/>
+                <w:szCs w:val="18"/>
+              </w:rPr>
+              <w:t xml:space="preserve"> </w:t>
+            </w:r>
+            <w:r>
+              <w:rPr>
+                <w:rFonts w:asciiTheme="minorHAnsi" w:hAnsiTheme="minorHAnsi" w:cstheme="minorHAnsi"/>
+                <w:sz w:val="18"/>
+                <w:szCs w:val="18"/>
+              </w:rPr>
+              <w:t>from</w:t>
+            </w:r>
+            <w:r>
+              <w:rPr>
+                <w:rFonts w:asciiTheme="minorHAnsi" w:hAnsiTheme="minorHAnsi" w:cstheme="minorHAnsi"/>
+                <w:b/>
+                <w:bCs/>
+                <w:sz w:val="18"/>
+                <w:szCs w:val="18"/>
+              </w:rPr>
+              <w:t xml:space="preserve"> Birla Institute of Technology and Science (BITS). </w:t>
+            </w:r>
+            <w:r>
+              <w:rPr>
+                <w:rFonts w:asciiTheme="minorHAnsi" w:hAnsiTheme="minorHAnsi" w:cstheme="minorHAnsi"/>
+                <w:sz w:val="18"/>
+                <w:szCs w:val="18"/>
+              </w:rPr>
+              <w:t>2021 – 202</w:t>
+            </w:r>
+            <w:r>
+              <w:rPr>
+                <w:rFonts w:asciiTheme="minorHAnsi" w:hAnsiTheme="minorHAnsi" w:cstheme="minorHAnsi"/>
+                <w:sz w:val="18"/>
+                <w:szCs w:val="18"/>
+              </w:rPr>
+              <w:t>3</w:t>
+            </w:r>
+          </w:p>
+          <w:p>
+            <w:pPr>
+              <w:pStyle w:val="TableParagraph"/>
+              <w:numPr>
+                <w:ilvl w:val="0"/>
+                <w:numId w:val="21"/>
+              </w:numPr>
+              <w:spacing w:before="40"/>
+              <w:rPr>
+                <w:rFonts w:asciiTheme="minorHAnsi" w:hAnsiTheme="minorHAnsi" w:cstheme="minorHAnsi"/>
+                <w:sz w:val="18"/>
+                <w:szCs w:val="18"/>
+              </w:rPr>
+            </w:pPr>
+            <w:r>
+              <w:rPr>
+                <w:rFonts w:asciiTheme="minorHAnsi" w:hAnsiTheme="minorHAnsi" w:cstheme="minorHAnsi"/>
+                <w:b/>
+                <w:bCs/>
+                <w:sz w:val="18"/>
+                <w:szCs w:val="18"/>
+              </w:rPr>
+              <w:t xml:space="preserve">Bachelor of Engineering </w:t>
+            </w:r>
+            <w:r>
+              <w:rPr>
+                <w:rFonts w:asciiTheme="minorHAnsi" w:hAnsiTheme="minorHAnsi" w:cstheme="minorHAnsi"/>
+                <w:sz w:val="18"/>
+                <w:szCs w:val="18"/>
+              </w:rPr>
+              <w:t>in Computer Science &amp; Engineering</w:t>
+            </w:r>
+            <w:r>
+              <w:rPr>
+                <w:rFonts w:asciiTheme="minorHAnsi" w:hAnsiTheme="minorHAnsi" w:cstheme="minorHAnsi"/>
+                <w:b/>
+                <w:bCs/>
+                <w:sz w:val="18"/>
+                <w:szCs w:val="18"/>
+              </w:rPr>
+              <w:t xml:space="preserve"> </w:t>
+            </w:r>
+            <w:r>
+              <w:rPr>
+                <w:rFonts w:asciiTheme="minorHAnsi" w:hAnsiTheme="minorHAnsi" w:cstheme="minorHAnsi"/>
+                <w:sz w:val="18"/>
+                <w:szCs w:val="18"/>
+              </w:rPr>
+              <w:t>from</w:t>
+            </w:r>
+            <w:r>
+              <w:rPr>
+                <w:rFonts w:asciiTheme="minorHAnsi" w:hAnsiTheme="minorHAnsi" w:cstheme="minorHAnsi"/>
+                <w:b/>
+                <w:bCs/>
+                <w:sz w:val="18"/>
+                <w:szCs w:val="18"/>
+              </w:rPr>
+              <w:t xml:space="preserve"> Visvesvaraya Technological University. </w:t>
+            </w:r>
+            <w:r>
+              <w:rPr>
+                <w:rFonts w:asciiTheme="minorHAnsi" w:hAnsiTheme="minorHAnsi" w:cstheme="minorHAnsi"/>
+                <w:sz w:val="18"/>
+                <w:szCs w:val="18"/>
+              </w:rPr>
+              <w:t>2011 – 2015</w:t>
             </w:r>
           </w:p>
         </w:tc>
@@ -2382,7 +3545,7 @@
       <w:tr>
         <w:tc>
           <w:tcPr>
-            <w:tcW w:w="10456" w:type="dxa"/>
+            <w:tcW w:w="11430" w:type="dxa"/>
             <w:gridSpan w:val="4"/>
             <w:tcBorders>
               <w:top w:val="single" w:sz="4" w:space="0" w:color="auto"/>
@@ -2391,16 +3554,88 @@
           <w:p>
             <w:pPr>
               <w:pStyle w:val="TableParagraph"/>
+              <w:tabs>
+                <w:tab w:val="left" w:pos="607"/>
+                <w:tab w:val="left" w:pos="608"/>
+              </w:tabs>
+              <w:ind w:right="112"/>
+              <w:jc w:val="both"/>
+              <w:rPr>
+                <w:rFonts w:asciiTheme="minorHAnsi" w:hAnsiTheme="minorHAnsi" w:cstheme="minorHAnsi"/>
+                <w:b/>
+                <w:bCs/>
+                <w:sz w:val="18"/>
+                <w:szCs w:val="18"/>
+              </w:rPr>
+            </w:pPr>
+            <w:r>
+              <w:rPr>
+                <w:rFonts w:asciiTheme="minorHAnsi" w:hAnsiTheme="minorHAnsi" w:cstheme="minorHAnsi"/>
+                <w:b/>
+                <w:bCs/>
+                <w:sz w:val="20"/>
+                <w:szCs w:val="20"/>
+              </w:rPr>
+              <w:t xml:space="preserve">CERTIFICATIONS </w:t>
+            </w:r>
+            <w:r>
+              <w:rPr>
+                <w:rFonts w:asciiTheme="minorHAnsi" w:hAnsiTheme="minorHAnsi" w:cstheme="minorHAnsi"/>
+                <w:b/>
+                <w:bCs/>
+                <w:sz w:val="18"/>
+                <w:szCs w:val="18"/>
+              </w:rPr>
+              <w:t>&amp;</w:t>
+            </w:r>
+            <w:r>
+              <w:rPr>
+                <w:rFonts w:asciiTheme="minorHAnsi" w:hAnsiTheme="minorHAnsi" w:cstheme="minorHAnsi"/>
+                <w:b/>
+                <w:bCs/>
+                <w:sz w:val="20"/>
+                <w:szCs w:val="20"/>
+              </w:rPr>
+              <w:t xml:space="preserve"> </w:t>
+            </w:r>
+            <w:r>
+              <w:rPr>
+                <w:rFonts w:asciiTheme="minorHAnsi" w:hAnsiTheme="minorHAnsi" w:cstheme="minorHAnsi"/>
+                <w:b/>
+                <w:bCs/>
+                <w:sz w:val="20"/>
+                <w:szCs w:val="20"/>
+              </w:rPr>
+              <w:t>COURSES:</w:t>
+            </w:r>
+          </w:p>
+        </w:tc>
+      </w:tr>
+      <w:tr>
+        <w:trPr>
+          <w:trHeight w:val="1122"/>
+        </w:trPr>
+        <w:tc>
+          <w:tcPr>
+            <w:tcW w:w="11430" w:type="dxa"/>
+            <w:gridSpan w:val="4"/>
+            <w:tcBorders>
+              <w:bottom w:val="single" w:sz="4" w:space="0" w:color="auto"/>
+            </w:tcBorders>
+          </w:tcPr>
+          <w:p>
+            <w:pPr>
+              <w:pStyle w:val="TableParagraph"/>
               <w:numPr>
                 <w:ilvl w:val="0"/>
-                <w:numId w:val="11"/>
+                <w:numId w:val="22"/>
               </w:numPr>
               <w:spacing w:before="20"/>
               <w:rPr>
                 <w:rFonts w:asciiTheme="minorHAnsi" w:hAnsiTheme="minorHAnsi" w:cstheme="minorHAnsi"/>
                 <w:color w:val="000000" w:themeColor="text1"/>
-                <w:sz w:val="20"/>
-                <w:szCs w:val="20"/>
+                <w:sz w:val="18"/>
+                <w:szCs w:val="18"/>
               </w:rPr>
             </w:pPr>
             <w:hyperlink r:id="rId9" w:history="1">
@@ -2408,8 +3643,8 @@
                 <w:rPr>
                   <w:rStyle w:val="Hyperlink"/>
                   <w:rFonts w:asciiTheme="minorHAnsi" w:hAnsiTheme="minorHAnsi" w:cstheme="minorHAnsi"/>
-                  <w:sz w:val="20"/>
-                  <w:szCs w:val="20"/>
+                  <w:sz w:val="18"/>
+                  <w:szCs w:val="18"/>
                 </w:rPr>
                 <w:t>Oracle Certified Cloud Infrastructure Foundations Associate</w:t>
               </w:r>
@@ -2418,8 +3653,8 @@
               <w:rPr>
                 <w:rFonts w:asciiTheme="minorHAnsi" w:hAnsiTheme="minorHAnsi" w:cstheme="minorHAnsi"/>
                 <w:color w:val="000000" w:themeColor="text1"/>
-                <w:sz w:val="20"/>
-                <w:szCs w:val="20"/>
+                <w:sz w:val="18"/>
+                <w:szCs w:val="18"/>
               </w:rPr>
               <w:t xml:space="preserve"> (Feb 2022)</w:t>
             </w:r>
@@ -2429,7 +3664,7 @@
               <w:pStyle w:val="TableParagraph"/>
               <w:numPr>
                 <w:ilvl w:val="0"/>
-                <w:numId w:val="11"/>
+                <w:numId w:val="22"/>
               </w:numPr>
               <w:tabs>
                 <w:tab w:val="left" w:pos="607"/>
@@ -2437,9 +3672,8 @@
               </w:tabs>
               <w:rPr>
                 <w:rFonts w:asciiTheme="minorHAnsi" w:hAnsiTheme="minorHAnsi" w:cstheme="minorHAnsi"/>
-                <w:color w:val="000000" w:themeColor="text1"/>
-                <w:sz w:val="20"/>
-                <w:szCs w:val="20"/>
+                <w:sz w:val="18"/>
+                <w:szCs w:val="18"/>
               </w:rPr>
             </w:pPr>
             <w:hyperlink r:id="rId10" w:history="1">
@@ -2447,8 +3681,8 @@
                 <w:rPr>
                   <w:rStyle w:val="Hyperlink"/>
                   <w:rFonts w:asciiTheme="minorHAnsi" w:hAnsiTheme="minorHAnsi" w:cstheme="minorHAnsi"/>
-                  <w:sz w:val="20"/>
-                  <w:szCs w:val="20"/>
+                  <w:sz w:val="18"/>
+                  <w:szCs w:val="18"/>
                 </w:rPr>
                 <w:t>SonicWall Network Security Administrator</w:t>
               </w:r>
@@ -2457,8 +3691,8 @@
               <w:rPr>
                 <w:rFonts w:asciiTheme="minorHAnsi" w:hAnsiTheme="minorHAnsi" w:cstheme="minorHAnsi"/>
                 <w:color w:val="000000" w:themeColor="text1"/>
-                <w:sz w:val="20"/>
-                <w:szCs w:val="20"/>
+                <w:sz w:val="18"/>
+                <w:szCs w:val="18"/>
               </w:rPr>
               <w:t xml:space="preserve"> (SNSA – License #</w:t>
             </w:r>
@@ -2467,8 +3701,8 @@
                 <w:rFonts w:asciiTheme="minorHAnsi" w:hAnsiTheme="minorHAnsi" w:cstheme="minorHAnsi"/>
                 <w:color w:val="000000" w:themeColor="text1"/>
                 <w:spacing w:val="-8"/>
-                <w:sz w:val="20"/>
-                <w:szCs w:val="20"/>
+                <w:sz w:val="18"/>
+                <w:szCs w:val="18"/>
               </w:rPr>
               <w:t xml:space="preserve"> </w:t>
             </w:r>
@@ -2476,8 +3710,8 @@
               <w:rPr>
                 <w:rFonts w:asciiTheme="minorHAnsi" w:hAnsiTheme="minorHAnsi" w:cstheme="minorHAnsi"/>
                 <w:color w:val="000000" w:themeColor="text1"/>
-                <w:sz w:val="20"/>
-                <w:szCs w:val="20"/>
+                <w:sz w:val="18"/>
+                <w:szCs w:val="18"/>
               </w:rPr>
               <w:t>bd75d8d8051084bcbcf26328e7caff60)</w:t>
             </w:r>
@@ -2487,11 +3721,99 @@
               <w:pStyle w:val="TableParagraph"/>
               <w:numPr>
                 <w:ilvl w:val="0"/>
-                <w:numId w:val="11"/>
+                <w:numId w:val="22"/>
               </w:numPr>
-              <w:spacing w:before="40"/>
-              <w:rPr>
-                <w:rFonts w:asciiTheme="minorHAnsi" w:hAnsiTheme="minorHAnsi" w:cstheme="minorHAnsi"/>
+              <w:tabs>
+                <w:tab w:val="left" w:pos="607"/>
+                <w:tab w:val="left" w:pos="608"/>
+              </w:tabs>
+              <w:rPr>
+                <w:rFonts w:asciiTheme="minorHAnsi" w:hAnsiTheme="minorHAnsi" w:cstheme="minorHAnsi"/>
+                <w:sz w:val="18"/>
+                <w:szCs w:val="18"/>
+              </w:rPr>
+            </w:pPr>
+            <w:r>
+              <w:rPr>
+                <w:rFonts w:asciiTheme="minorHAnsi" w:hAnsiTheme="minorHAnsi" w:cstheme="minorHAnsi"/>
+                <w:sz w:val="18"/>
+                <w:szCs w:val="18"/>
+              </w:rPr>
+              <w:t>Linux Kernel Debugging, Device Drivers, Process Management, Scheduling and Memory Management.</w:t>
+            </w:r>
+            <w:r>
+              <w:rPr>
+                <w:rFonts w:asciiTheme="minorHAnsi" w:hAnsiTheme="minorHAnsi" w:cstheme="minorHAnsi"/>
+                <w:sz w:val="18"/>
+                <w:szCs w:val="18"/>
+              </w:rPr>
+              <w:t xml:space="preserve"> (Cisco Internal</w:t>
+            </w:r>
+            <w:r>
+              <w:rPr>
+                <w:rFonts w:asciiTheme="minorHAnsi" w:hAnsiTheme="minorHAnsi" w:cstheme="minorHAnsi"/>
+                <w:sz w:val="18"/>
+                <w:szCs w:val="18"/>
+              </w:rPr>
+              <w:t xml:space="preserve"> Course</w:t>
+            </w:r>
+            <w:r>
+              <w:rPr>
+                <w:rFonts w:asciiTheme="minorHAnsi" w:hAnsiTheme="minorHAnsi" w:cstheme="minorHAnsi"/>
+                <w:sz w:val="18"/>
+                <w:szCs w:val="18"/>
+              </w:rPr>
+              <w:t>)</w:t>
+            </w:r>
+          </w:p>
+          <w:p>
+            <w:pPr>
+              <w:pStyle w:val="TableParagraph"/>
+              <w:numPr>
+                <w:ilvl w:val="0"/>
+                <w:numId w:val="22"/>
+              </w:numPr>
+              <w:tabs>
+                <w:tab w:val="left" w:pos="607"/>
+                <w:tab w:val="left" w:pos="608"/>
+              </w:tabs>
+              <w:rPr>
+                <w:rFonts w:asciiTheme="minorHAnsi" w:hAnsiTheme="minorHAnsi" w:cstheme="minorHAnsi"/>
+                <w:sz w:val="18"/>
+                <w:szCs w:val="18"/>
+              </w:rPr>
+            </w:pPr>
+            <w:r>
+              <w:rPr>
+                <w:rFonts w:asciiTheme="minorHAnsi" w:hAnsiTheme="minorHAnsi" w:cstheme="minorHAnsi"/>
+                <w:sz w:val="18"/>
+                <w:szCs w:val="18"/>
+              </w:rPr>
+              <w:t>Cisco Certified Networking Associate (Cisco Internal Course)</w:t>
+            </w:r>
+          </w:p>
+        </w:tc>
+      </w:tr>
+      <w:tr>
+        <w:trPr>
+          <w:trHeight w:val="180"/>
+        </w:trPr>
+        <w:tc>
+          <w:tcPr>
+            <w:tcW w:w="11430" w:type="dxa"/>
+            <w:gridSpan w:val="4"/>
+            <w:tcBorders>
+              <w:top w:val="single" w:sz="4" w:space="0" w:color="auto"/>
+            </w:tcBorders>
+          </w:tcPr>
+          <w:p>
+            <w:pPr>
+              <w:pStyle w:val="TableParagraph"/>
+              <w:spacing w:before="20"/>
+              <w:rPr>
+                <w:rFonts w:asciiTheme="minorHAnsi" w:hAnsiTheme="minorHAnsi" w:cstheme="minorHAnsi"/>
+                <w:b/>
+                <w:bCs/>
                 <w:sz w:val="20"/>
                 <w:szCs w:val="20"/>
               </w:rPr>
@@ -2499,18 +3821,118 @@
             <w:r>
               <w:rPr>
                 <w:rFonts w:asciiTheme="minorHAnsi" w:hAnsiTheme="minorHAnsi" w:cstheme="minorHAnsi"/>
+                <w:b/>
+                <w:bCs/>
                 <w:sz w:val="20"/>
                 <w:szCs w:val="20"/>
               </w:rPr>
-              <w:t>Linux Kernel Debugging, Device Drivers, Process Management, Scheduling and Memory Management.</w:t>
-            </w:r>
-            <w:r>
-              <w:rPr>
-                <w:rFonts w:asciiTheme="minorHAnsi" w:hAnsiTheme="minorHAnsi" w:cstheme="minorHAnsi"/>
+              <w:t>ACHIEVEMENTS</w:t>
+            </w:r>
+            <w:r>
+              <w:rPr>
+                <w:rFonts w:asciiTheme="minorHAnsi" w:hAnsiTheme="minorHAnsi" w:cstheme="minorHAnsi"/>
+                <w:b/>
+                <w:bCs/>
                 <w:sz w:val="20"/>
                 <w:szCs w:val="20"/>
               </w:rPr>
-              <w:t xml:space="preserve"> (Cisco Internals)</w:t>
+              <w:t>:</w:t>
+            </w:r>
+          </w:p>
+          <w:p>
+            <w:pPr>
+              <w:pStyle w:val="TableParagraph"/>
+              <w:numPr>
+                <w:ilvl w:val="0"/>
+                <w:numId w:val="22"/>
+              </w:numPr>
+              <w:tabs>
+                <w:tab w:val="left" w:pos="607"/>
+                <w:tab w:val="left" w:pos="608"/>
+              </w:tabs>
+              <w:rPr>
+                <w:rFonts w:asciiTheme="minorHAnsi" w:hAnsiTheme="minorHAnsi" w:cstheme="minorHAnsi"/>
+                <w:sz w:val="18"/>
+                <w:szCs w:val="18"/>
+              </w:rPr>
+            </w:pPr>
+            <w:r>
+              <w:rPr>
+                <w:rFonts w:asciiTheme="minorHAnsi" w:hAnsiTheme="minorHAnsi" w:cstheme="minorHAnsi"/>
+                <w:sz w:val="18"/>
+                <w:szCs w:val="18"/>
+              </w:rPr>
+              <w:t xml:space="preserve">Cisco Connected Recognition Award for extensive work </w:t>
+            </w:r>
+            <w:proofErr w:type="spellStart"/>
+            <w:r>
+              <w:rPr>
+                <w:rFonts w:asciiTheme="minorHAnsi" w:hAnsiTheme="minorHAnsi" w:cstheme="minorHAnsi"/>
+                <w:sz w:val="18"/>
+                <w:szCs w:val="18"/>
+              </w:rPr>
+              <w:t>VirtIO</w:t>
+            </w:r>
+            <w:proofErr w:type="spellEnd"/>
+            <w:r>
+              <w:rPr>
+                <w:rFonts w:asciiTheme="minorHAnsi" w:hAnsiTheme="minorHAnsi" w:cstheme="minorHAnsi"/>
+                <w:sz w:val="18"/>
+                <w:szCs w:val="18"/>
+              </w:rPr>
+              <w:t xml:space="preserve"> issues (Feb 2022)</w:t>
+            </w:r>
+          </w:p>
+          <w:p>
+            <w:pPr>
+              <w:pStyle w:val="TableParagraph"/>
+              <w:numPr>
+                <w:ilvl w:val="0"/>
+                <w:numId w:val="22"/>
+              </w:numPr>
+              <w:tabs>
+                <w:tab w:val="left" w:pos="607"/>
+                <w:tab w:val="left" w:pos="608"/>
+              </w:tabs>
+              <w:rPr>
+                <w:rFonts w:asciiTheme="minorHAnsi" w:hAnsiTheme="minorHAnsi" w:cstheme="minorHAnsi"/>
+                <w:sz w:val="18"/>
+                <w:szCs w:val="18"/>
+              </w:rPr>
+            </w:pPr>
+            <w:r>
+              <w:rPr>
+                <w:rFonts w:asciiTheme="minorHAnsi" w:hAnsiTheme="minorHAnsi" w:cstheme="minorHAnsi"/>
+                <w:sz w:val="18"/>
+                <w:szCs w:val="18"/>
+              </w:rPr>
+              <w:t>Cisco Connected Recognition Award for SR-IOV Support (March 2021)</w:t>
+            </w:r>
+          </w:p>
+          <w:p>
+            <w:pPr>
+              <w:pStyle w:val="TableParagraph"/>
+              <w:numPr>
+                <w:ilvl w:val="0"/>
+                <w:numId w:val="22"/>
+              </w:numPr>
+              <w:tabs>
+                <w:tab w:val="left" w:pos="607"/>
+                <w:tab w:val="left" w:pos="608"/>
+              </w:tabs>
+              <w:rPr>
+                <w:rFonts w:asciiTheme="minorHAnsi" w:hAnsiTheme="minorHAnsi" w:cstheme="minorHAnsi"/>
+                <w:sz w:val="18"/>
+                <w:szCs w:val="18"/>
+              </w:rPr>
+            </w:pPr>
+            <w:r>
+              <w:rPr>
+                <w:rFonts w:asciiTheme="minorHAnsi" w:hAnsiTheme="minorHAnsi" w:cstheme="minorHAnsi"/>
+                <w:sz w:val="18"/>
+                <w:szCs w:val="18"/>
+              </w:rPr>
+              <w:t>SonicWall Outstanding Contributor (FY 2020)</w:t>
             </w:r>
           </w:p>
         </w:tc>
@@ -2520,8 +3942,8 @@
       <w:pPr>
         <w:rPr>
           <w:rFonts w:cstheme="minorHAnsi"/>
-          <w:sz w:val="20"/>
-          <w:szCs w:val="20"/>
+          <w:sz w:val="18"/>
+          <w:szCs w:val="18"/>
         </w:rPr>
       </w:pPr>
     </w:p>
@@ -2538,6 +3960,119 @@
 <file path=word/numbering.xml><?xml version="1.0" encoding="utf-8"?>
 <w:numbering xmlns:wpc="http://schemas.microsoft.com/office/word/2010/wordprocessingCanvas" xmlns:cx="http://schemas.microsoft.com/office/drawing/2014/chartex" xmlns:cx1="http://schemas.microsoft.com/office/drawing/2015/9/8/chartex" xmlns:cx2="http://schemas.microsoft.com/office/drawing/2015/10/21/chartex" xmlns:cx3="http://schemas.microsoft.com/office/drawing/2016/5/9/chartex" xmlns:cx4="http://schemas.microsoft.com/office/drawing/2016/5/10/chartex" xmlns:cx5="http://schemas.microsoft.com/office/drawing/2016/5/11/chartex" xmlns:cx6="http://schemas.microsoft.com/office/drawing/2016/5/12/chartex" xmlns:cx7="http://schemas.microsoft.com/office/drawing/2016/5/13/chartex" xmlns:cx8="http://schemas.microsoft.com/office/drawing/2016/5/14/chartex" xmlns:mc="http://schemas.openxmlformats.org/markup-compatibility/2006" xmlns:aink="http://schemas.microsoft.com/office/drawing/2016/ink" xmlns:am3d="http://schemas.microsoft.com/office/drawing/2017/model3d" xmlns:o="urn:schemas-microsoft-com:office:office" xmlns:oel="http://schemas.microsoft.com/office/2019/extlst" xmlns:r="http://schemas.openxmlformats.org/officeDocument/2006/relationships" xmlns:m="http://schemas.openxmlformats.org/officeDocument/2006/math" xmlns:v="urn:schemas-microsoft-com:vml" xmlns:wp14="http://schemas.microsoft.com/office/word/2010/wordprocessingDrawing" xmlns:wp="http://schemas.openxmlformats.org/drawingml/2006/wordprocessingDrawing" xmlns:w10="urn:schemas-microsoft-com:office:word" xmlns:w="http://schemas.openxmlformats.org/wordprocessingml/2006/main" xmlns:w14="http://schemas.microsoft.com/office/word/2010/wordml" xmlns:w15="http://schemas.microsoft.com/office/word/2012/wordml" xmlns:w16cex="http://schemas.microsoft.com/office/word/2018/wordml/cex" xmlns:w16cid="http://schemas.microsoft.com/office/word/2016/wordml/cid" xmlns:w16="http://schemas.microsoft.com/office/word/2018/wordml" xmlns:w16sdtdh="http://schemas.microsoft.com/office/word/2020/wordml/sdtdatahash" xmlns:w16se="http://schemas.microsoft.com/office/word/2015/wordml/symex" xmlns:wpg="http://schemas.microsoft.com/office/word/2010/wordprocessingGroup" xmlns:wpi="http://schemas.microsoft.com/office/word/2010/wordprocessingInk" xmlns:wne="http://schemas.microsoft.com/office/word/2006/wordml" xmlns:wps="http://schemas.microsoft.com/office/word/2010/wordprocessingShape" mc:Ignorable="w14 w15 w16se w16cid w16 w16cex w16sdtdh wp14">
   <w:abstractNum w:abstractNumId="0" w15:restartNumberingAfterBreak="0">
+    <w:nsid w:val="04B41B73"/>
+    <w:multiLevelType w:val="hybridMultilevel"/>
+    <w:tmpl w:val="F5FECE20"/>
+    <w:lvl w:ilvl="0" w:tplc="4C4EB710">
+      <w:numFmt w:val="bullet"/>
+      <w:lvlText w:val="•"/>
+      <w:lvlJc w:val="left"/>
+      <w:pPr>
+        <w:ind w:left="216" w:hanging="216"/>
+      </w:pPr>
+      <w:rPr>
+        <w:rFonts w:hint="default"/>
+        <w:lang w:val="en-US" w:eastAsia="en-US" w:bidi="en-US"/>
+      </w:rPr>
+    </w:lvl>
+    <w:lvl w:ilvl="1" w:tplc="FFFFFFFF" w:tentative="1">
+      <w:start w:val="1"/>
+      <w:numFmt w:val="bullet"/>
+      <w:lvlText w:val="o"/>
+      <w:lvlJc w:val="left"/>
+      <w:pPr>
+        <w:ind w:left="1687" w:hanging="360"/>
+      </w:pPr>
+      <w:rPr>
+        <w:rFonts w:ascii="Courier New" w:hAnsi="Courier New" w:hint="default"/>
+      </w:rPr>
+    </w:lvl>
+    <w:lvl w:ilvl="2" w:tplc="FFFFFFFF" w:tentative="1">
+      <w:start w:val="1"/>
+      <w:numFmt w:val="bullet"/>
+      <w:lvlText w:val=""/>
+      <w:lvlJc w:val="left"/>
+      <w:pPr>
+        <w:ind w:left="2407" w:hanging="360"/>
+      </w:pPr>
+      <w:rPr>
+        <w:rFonts w:ascii="Wingdings" w:hAnsi="Wingdings" w:hint="default"/>
+      </w:rPr>
+    </w:lvl>
+    <w:lvl w:ilvl="3" w:tplc="FFFFFFFF" w:tentative="1">
+      <w:start w:val="1"/>
+      <w:numFmt w:val="bullet"/>
+      <w:lvlText w:val=""/>
+      <w:lvlJc w:val="left"/>
+      <w:pPr>
+        <w:ind w:left="3127" w:hanging="360"/>
+      </w:pPr>
+      <w:rPr>
+        <w:rFonts w:ascii="Symbol" w:hAnsi="Symbol" w:hint="default"/>
+      </w:rPr>
+    </w:lvl>
+    <w:lvl w:ilvl="4" w:tplc="FFFFFFFF" w:tentative="1">
+      <w:start w:val="1"/>
+      <w:numFmt w:val="bullet"/>
+      <w:lvlText w:val="o"/>
+      <w:lvlJc w:val="left"/>
+      <w:pPr>
+        <w:ind w:left="3847" w:hanging="360"/>
+      </w:pPr>
+      <w:rPr>
+        <w:rFonts w:ascii="Courier New" w:hAnsi="Courier New" w:hint="default"/>
+      </w:rPr>
+    </w:lvl>
+    <w:lvl w:ilvl="5" w:tplc="FFFFFFFF" w:tentative="1">
+      <w:start w:val="1"/>
+      <w:numFmt w:val="bullet"/>
+      <w:lvlText w:val=""/>
+      <w:lvlJc w:val="left"/>
+      <w:pPr>
+        <w:ind w:left="4567" w:hanging="360"/>
+      </w:pPr>
+      <w:rPr>
+        <w:rFonts w:ascii="Wingdings" w:hAnsi="Wingdings" w:hint="default"/>
+      </w:rPr>
+    </w:lvl>
+    <w:lvl w:ilvl="6" w:tplc="FFFFFFFF" w:tentative="1">
+      <w:start w:val="1"/>
+      <w:numFmt w:val="bullet"/>
+      <w:lvlText w:val=""/>
+      <w:lvlJc w:val="left"/>
+      <w:pPr>
+        <w:ind w:left="5287" w:hanging="360"/>
+      </w:pPr>
+      <w:rPr>
+        <w:rFonts w:ascii="Symbol" w:hAnsi="Symbol" w:hint="default"/>
+      </w:rPr>
+    </w:lvl>
+    <w:lvl w:ilvl="7" w:tplc="FFFFFFFF" w:tentative="1">
+      <w:start w:val="1"/>
+      <w:numFmt w:val="bullet"/>
+      <w:lvlText w:val="o"/>
+      <w:lvlJc w:val="left"/>
+      <w:pPr>
+        <w:ind w:left="6007" w:hanging="360"/>
+      </w:pPr>
+      <w:rPr>
+        <w:rFonts w:ascii="Courier New" w:hAnsi="Courier New" w:hint="default"/>
+      </w:rPr>
+    </w:lvl>
+    <w:lvl w:ilvl="8" w:tplc="FFFFFFFF" w:tentative="1">
+      <w:start w:val="1"/>
+      <w:numFmt w:val="bullet"/>
+      <w:lvlText w:val=""/>
+      <w:lvlJc w:val="left"/>
+      <w:pPr>
+        <w:ind w:left="6727" w:hanging="360"/>
+      </w:pPr>
+      <w:rPr>
+        <w:rFonts w:ascii="Wingdings" w:hAnsi="Wingdings" w:hint="default"/>
+      </w:rPr>
+    </w:lvl>
+  </w:abstractNum>
+  <w:abstractNum w:abstractNumId="1" w15:restartNumberingAfterBreak="0">
     <w:nsid w:val="096050C2"/>
     <w:multiLevelType w:val="hybridMultilevel"/>
     <w:tmpl w:val="82E29FEA"/>
@@ -2653,7 +4188,7 @@
       </w:rPr>
     </w:lvl>
   </w:abstractNum>
-  <w:abstractNum w:abstractNumId="1" w15:restartNumberingAfterBreak="0">
+  <w:abstractNum w:abstractNumId="2" w15:restartNumberingAfterBreak="0">
     <w:nsid w:val="16CD5B3E"/>
     <w:multiLevelType w:val="hybridMultilevel"/>
     <w:tmpl w:val="4052F976"/>
@@ -2769,7 +4304,7 @@
       </w:rPr>
     </w:lvl>
   </w:abstractNum>
-  <w:abstractNum w:abstractNumId="2" w15:restartNumberingAfterBreak="0">
+  <w:abstractNum w:abstractNumId="3" w15:restartNumberingAfterBreak="0">
     <w:nsid w:val="1AAF4FD2"/>
     <w:multiLevelType w:val="hybridMultilevel"/>
     <w:tmpl w:val="00F4FBA2"/>
@@ -2882,7 +4417,7 @@
       </w:rPr>
     </w:lvl>
   </w:abstractNum>
-  <w:abstractNum w:abstractNumId="3" w15:restartNumberingAfterBreak="0">
+  <w:abstractNum w:abstractNumId="4" w15:restartNumberingAfterBreak="0">
     <w:nsid w:val="20BD1E50"/>
     <w:multiLevelType w:val="hybridMultilevel"/>
     <w:tmpl w:val="79B4752A"/>
@@ -2998,7 +4533,120 @@
       </w:rPr>
     </w:lvl>
   </w:abstractNum>
-  <w:abstractNum w:abstractNumId="4" w15:restartNumberingAfterBreak="0">
+  <w:abstractNum w:abstractNumId="5" w15:restartNumberingAfterBreak="0">
+    <w:nsid w:val="22CB0E87"/>
+    <w:multiLevelType w:val="hybridMultilevel"/>
+    <w:tmpl w:val="A13869CC"/>
+    <w:lvl w:ilvl="0" w:tplc="D978800E">
+      <w:numFmt w:val="bullet"/>
+      <w:lvlText w:val="•"/>
+      <w:lvlJc w:val="left"/>
+      <w:pPr>
+        <w:ind w:left="288" w:hanging="288"/>
+      </w:pPr>
+      <w:rPr>
+        <w:rFonts w:hint="default"/>
+        <w:lang w:val="en-US" w:eastAsia="en-US" w:bidi="en-US"/>
+      </w:rPr>
+    </w:lvl>
+    <w:lvl w:ilvl="1" w:tplc="FFFFFFFF" w:tentative="1">
+      <w:start w:val="1"/>
+      <w:numFmt w:val="bullet"/>
+      <w:lvlText w:val="o"/>
+      <w:lvlJc w:val="left"/>
+      <w:pPr>
+        <w:ind w:left="1080" w:hanging="360"/>
+      </w:pPr>
+      <w:rPr>
+        <w:rFonts w:ascii="Courier New" w:hAnsi="Courier New" w:cs="Courier New" w:hint="default"/>
+      </w:rPr>
+    </w:lvl>
+    <w:lvl w:ilvl="2" w:tplc="FFFFFFFF" w:tentative="1">
+      <w:start w:val="1"/>
+      <w:numFmt w:val="bullet"/>
+      <w:lvlText w:val=""/>
+      <w:lvlJc w:val="left"/>
+      <w:pPr>
+        <w:ind w:left="1800" w:hanging="360"/>
+      </w:pPr>
+      <w:rPr>
+        <w:rFonts w:ascii="Wingdings" w:hAnsi="Wingdings" w:hint="default"/>
+      </w:rPr>
+    </w:lvl>
+    <w:lvl w:ilvl="3" w:tplc="FFFFFFFF" w:tentative="1">
+      <w:start w:val="1"/>
+      <w:numFmt w:val="bullet"/>
+      <w:lvlText w:val=""/>
+      <w:lvlJc w:val="left"/>
+      <w:pPr>
+        <w:ind w:left="2520" w:hanging="360"/>
+      </w:pPr>
+      <w:rPr>
+        <w:rFonts w:ascii="Symbol" w:hAnsi="Symbol" w:hint="default"/>
+      </w:rPr>
+    </w:lvl>
+    <w:lvl w:ilvl="4" w:tplc="FFFFFFFF" w:tentative="1">
+      <w:start w:val="1"/>
+      <w:numFmt w:val="bullet"/>
+      <w:lvlText w:val="o"/>
+      <w:lvlJc w:val="left"/>
+      <w:pPr>
+        <w:ind w:left="3240" w:hanging="360"/>
+      </w:pPr>
+      <w:rPr>
+        <w:rFonts w:ascii="Courier New" w:hAnsi="Courier New" w:cs="Courier New" w:hint="default"/>
+      </w:rPr>
+    </w:lvl>
+    <w:lvl w:ilvl="5" w:tplc="FFFFFFFF" w:tentative="1">
+      <w:start w:val="1"/>
+      <w:numFmt w:val="bullet"/>
+      <w:lvlText w:val=""/>
+      <w:lvlJc w:val="left"/>
+      <w:pPr>
+        <w:ind w:left="3960" w:hanging="360"/>
+      </w:pPr>
+      <w:rPr>
+        <w:rFonts w:ascii="Wingdings" w:hAnsi="Wingdings" w:hint="default"/>
+      </w:rPr>
+    </w:lvl>
+    <w:lvl w:ilvl="6" w:tplc="FFFFFFFF" w:tentative="1">
+      <w:start w:val="1"/>
+      <w:numFmt w:val="bullet"/>
+      <w:lvlText w:val=""/>
+      <w:lvlJc w:val="left"/>
+      <w:pPr>
+        <w:ind w:left="4680" w:hanging="360"/>
+      </w:pPr>
+      <w:rPr>
+        <w:rFonts w:ascii="Symbol" w:hAnsi="Symbol" w:hint="default"/>
+      </w:rPr>
+    </w:lvl>
+    <w:lvl w:ilvl="7" w:tplc="FFFFFFFF" w:tentative="1">
+      <w:start w:val="1"/>
+      <w:numFmt w:val="bullet"/>
+      <w:lvlText w:val="o"/>
+      <w:lvlJc w:val="left"/>
+      <w:pPr>
+        <w:ind w:left="5400" w:hanging="360"/>
+      </w:pPr>
+      <w:rPr>
+        <w:rFonts w:ascii="Courier New" w:hAnsi="Courier New" w:cs="Courier New" w:hint="default"/>
+      </w:rPr>
+    </w:lvl>
+    <w:lvl w:ilvl="8" w:tplc="FFFFFFFF" w:tentative="1">
+      <w:start w:val="1"/>
+      <w:numFmt w:val="bullet"/>
+      <w:lvlText w:val=""/>
+      <w:lvlJc w:val="left"/>
+      <w:pPr>
+        <w:ind w:left="6120" w:hanging="360"/>
+      </w:pPr>
+      <w:rPr>
+        <w:rFonts w:ascii="Wingdings" w:hAnsi="Wingdings" w:hint="default"/>
+      </w:rPr>
+    </w:lvl>
+  </w:abstractNum>
+  <w:abstractNum w:abstractNumId="6" w15:restartNumberingAfterBreak="0">
     <w:nsid w:val="2D7F0C5B"/>
     <w:multiLevelType w:val="hybridMultilevel"/>
     <w:tmpl w:val="4CC0FAEA"/>
@@ -3114,7 +4762,7 @@
       </w:rPr>
     </w:lvl>
   </w:abstractNum>
-  <w:abstractNum w:abstractNumId="5" w15:restartNumberingAfterBreak="0">
+  <w:abstractNum w:abstractNumId="7" w15:restartNumberingAfterBreak="0">
     <w:nsid w:val="34683D35"/>
     <w:multiLevelType w:val="hybridMultilevel"/>
     <w:tmpl w:val="B72C8EB8"/>
@@ -3230,7 +4878,120 @@
       </w:rPr>
     </w:lvl>
   </w:abstractNum>
-  <w:abstractNum w:abstractNumId="6" w15:restartNumberingAfterBreak="0">
+  <w:abstractNum w:abstractNumId="8" w15:restartNumberingAfterBreak="0">
+    <w:nsid w:val="46E4539F"/>
+    <w:multiLevelType w:val="hybridMultilevel"/>
+    <w:tmpl w:val="23FAA4DC"/>
+    <w:lvl w:ilvl="0" w:tplc="590EE7C0">
+      <w:numFmt w:val="bullet"/>
+      <w:lvlText w:val="•"/>
+      <w:lvlJc w:val="left"/>
+      <w:pPr>
+        <w:ind w:left="216" w:hanging="216"/>
+      </w:pPr>
+      <w:rPr>
+        <w:rFonts w:hint="default"/>
+        <w:lang w:val="en-US" w:eastAsia="en-US" w:bidi="en-US"/>
+      </w:rPr>
+    </w:lvl>
+    <w:lvl w:ilvl="1" w:tplc="FFFFFFFF" w:tentative="1">
+      <w:start w:val="1"/>
+      <w:numFmt w:val="bullet"/>
+      <w:lvlText w:val="o"/>
+      <w:lvlJc w:val="left"/>
+      <w:pPr>
+        <w:ind w:left="1687" w:hanging="360"/>
+      </w:pPr>
+      <w:rPr>
+        <w:rFonts w:ascii="Courier New" w:hAnsi="Courier New" w:hint="default"/>
+      </w:rPr>
+    </w:lvl>
+    <w:lvl w:ilvl="2" w:tplc="FFFFFFFF" w:tentative="1">
+      <w:start w:val="1"/>
+      <w:numFmt w:val="bullet"/>
+      <w:lvlText w:val=""/>
+      <w:lvlJc w:val="left"/>
+      <w:pPr>
+        <w:ind w:left="2407" w:hanging="360"/>
+      </w:pPr>
+      <w:rPr>
+        <w:rFonts w:ascii="Wingdings" w:hAnsi="Wingdings" w:hint="default"/>
+      </w:rPr>
+    </w:lvl>
+    <w:lvl w:ilvl="3" w:tplc="FFFFFFFF" w:tentative="1">
+      <w:start w:val="1"/>
+      <w:numFmt w:val="bullet"/>
+      <w:lvlText w:val=""/>
+      <w:lvlJc w:val="left"/>
+      <w:pPr>
+        <w:ind w:left="3127" w:hanging="360"/>
+      </w:pPr>
+      <w:rPr>
+        <w:rFonts w:ascii="Symbol" w:hAnsi="Symbol" w:hint="default"/>
+      </w:rPr>
+    </w:lvl>
+    <w:lvl w:ilvl="4" w:tplc="FFFFFFFF" w:tentative="1">
+      <w:start w:val="1"/>
+      <w:numFmt w:val="bullet"/>
+      <w:lvlText w:val="o"/>
+      <w:lvlJc w:val="left"/>
+      <w:pPr>
+        <w:ind w:left="3847" w:hanging="360"/>
+      </w:pPr>
+      <w:rPr>
+        <w:rFonts w:ascii="Courier New" w:hAnsi="Courier New" w:hint="default"/>
+      </w:rPr>
+    </w:lvl>
+    <w:lvl w:ilvl="5" w:tplc="FFFFFFFF" w:tentative="1">
+      <w:start w:val="1"/>
+      <w:numFmt w:val="bullet"/>
+      <w:lvlText w:val=""/>
+      <w:lvlJc w:val="left"/>
+      <w:pPr>
+        <w:ind w:left="4567" w:hanging="360"/>
+      </w:pPr>
+      <w:rPr>
+        <w:rFonts w:ascii="Wingdings" w:hAnsi="Wingdings" w:hint="default"/>
+      </w:rPr>
+    </w:lvl>
+    <w:lvl w:ilvl="6" w:tplc="FFFFFFFF" w:tentative="1">
+      <w:start w:val="1"/>
+      <w:numFmt w:val="bullet"/>
+      <w:lvlText w:val=""/>
+      <w:lvlJc w:val="left"/>
+      <w:pPr>
+        <w:ind w:left="5287" w:hanging="360"/>
+      </w:pPr>
+      <w:rPr>
+        <w:rFonts w:ascii="Symbol" w:hAnsi="Symbol" w:hint="default"/>
+      </w:rPr>
+    </w:lvl>
+    <w:lvl w:ilvl="7" w:tplc="FFFFFFFF" w:tentative="1">
+      <w:start w:val="1"/>
+      <w:numFmt w:val="bullet"/>
+      <w:lvlText w:val="o"/>
+      <w:lvlJc w:val="left"/>
+      <w:pPr>
+        <w:ind w:left="6007" w:hanging="360"/>
+      </w:pPr>
+      <w:rPr>
+        <w:rFonts w:ascii="Courier New" w:hAnsi="Courier New" w:hint="default"/>
+      </w:rPr>
+    </w:lvl>
+    <w:lvl w:ilvl="8" w:tplc="FFFFFFFF" w:tentative="1">
+      <w:start w:val="1"/>
+      <w:numFmt w:val="bullet"/>
+      <w:lvlText w:val=""/>
+      <w:lvlJc w:val="left"/>
+      <w:pPr>
+        <w:ind w:left="6727" w:hanging="360"/>
+      </w:pPr>
+      <w:rPr>
+        <w:rFonts w:ascii="Wingdings" w:hAnsi="Wingdings" w:hint="default"/>
+      </w:rPr>
+    </w:lvl>
+  </w:abstractNum>
+  <w:abstractNum w:abstractNumId="9" w15:restartNumberingAfterBreak="0">
     <w:nsid w:val="4CF510C0"/>
     <w:multiLevelType w:val="hybridMultilevel"/>
     <w:tmpl w:val="D144A61A"/>
@@ -3343,7 +5104,7 @@
       </w:rPr>
     </w:lvl>
   </w:abstractNum>
-  <w:abstractNum w:abstractNumId="7" w15:restartNumberingAfterBreak="0">
+  <w:abstractNum w:abstractNumId="10" w15:restartNumberingAfterBreak="0">
     <w:nsid w:val="4E805AA6"/>
     <w:multiLevelType w:val="hybridMultilevel"/>
     <w:tmpl w:val="AA5C03BA"/>
@@ -3459,7 +5220,120 @@
       </w:rPr>
     </w:lvl>
   </w:abstractNum>
-  <w:abstractNum w:abstractNumId="8" w15:restartNumberingAfterBreak="0">
+  <w:abstractNum w:abstractNumId="11" w15:restartNumberingAfterBreak="0">
+    <w:nsid w:val="505171C2"/>
+    <w:multiLevelType w:val="hybridMultilevel"/>
+    <w:tmpl w:val="42A2D128"/>
+    <w:lvl w:ilvl="0" w:tplc="E3CA7648">
+      <w:numFmt w:val="bullet"/>
+      <w:lvlText w:val="•"/>
+      <w:lvlJc w:val="left"/>
+      <w:pPr>
+        <w:ind w:left="216" w:hanging="216"/>
+      </w:pPr>
+      <w:rPr>
+        <w:rFonts w:hint="default"/>
+        <w:lang w:val="en-US" w:eastAsia="en-US" w:bidi="en-US"/>
+      </w:rPr>
+    </w:lvl>
+    <w:lvl w:ilvl="1" w:tplc="FFFFFFFF" w:tentative="1">
+      <w:start w:val="1"/>
+      <w:numFmt w:val="bullet"/>
+      <w:lvlText w:val="o"/>
+      <w:lvlJc w:val="left"/>
+      <w:pPr>
+        <w:ind w:left="1080" w:hanging="360"/>
+      </w:pPr>
+      <w:rPr>
+        <w:rFonts w:ascii="Courier New" w:hAnsi="Courier New" w:cs="Courier New" w:hint="default"/>
+      </w:rPr>
+    </w:lvl>
+    <w:lvl w:ilvl="2" w:tplc="FFFFFFFF" w:tentative="1">
+      <w:start w:val="1"/>
+      <w:numFmt w:val="bullet"/>
+      <w:lvlText w:val=""/>
+      <w:lvlJc w:val="left"/>
+      <w:pPr>
+        <w:ind w:left="1800" w:hanging="360"/>
+      </w:pPr>
+      <w:rPr>
+        <w:rFonts w:ascii="Wingdings" w:hAnsi="Wingdings" w:hint="default"/>
+      </w:rPr>
+    </w:lvl>
+    <w:lvl w:ilvl="3" w:tplc="FFFFFFFF" w:tentative="1">
+      <w:start w:val="1"/>
+      <w:numFmt w:val="bullet"/>
+      <w:lvlText w:val=""/>
+      <w:lvlJc w:val="left"/>
+      <w:pPr>
+        <w:ind w:left="2520" w:hanging="360"/>
+      </w:pPr>
+      <w:rPr>
+        <w:rFonts w:ascii="Symbol" w:hAnsi="Symbol" w:hint="default"/>
+      </w:rPr>
+    </w:lvl>
+    <w:lvl w:ilvl="4" w:tplc="FFFFFFFF" w:tentative="1">
+      <w:start w:val="1"/>
+      <w:numFmt w:val="bullet"/>
+      <w:lvlText w:val="o"/>
+      <w:lvlJc w:val="left"/>
+      <w:pPr>
+        <w:ind w:left="3240" w:hanging="360"/>
+      </w:pPr>
+      <w:rPr>
+        <w:rFonts w:ascii="Courier New" w:hAnsi="Courier New" w:cs="Courier New" w:hint="default"/>
+      </w:rPr>
+    </w:lvl>
+    <w:lvl w:ilvl="5" w:tplc="FFFFFFFF" w:tentative="1">
+      <w:start w:val="1"/>
+      <w:numFmt w:val="bullet"/>
+      <w:lvlText w:val=""/>
+      <w:lvlJc w:val="left"/>
+      <w:pPr>
+        <w:ind w:left="3960" w:hanging="360"/>
+      </w:pPr>
+      <w:rPr>
+        <w:rFonts w:ascii="Wingdings" w:hAnsi="Wingdings" w:hint="default"/>
+      </w:rPr>
+    </w:lvl>
+    <w:lvl w:ilvl="6" w:tplc="FFFFFFFF" w:tentative="1">
+      <w:start w:val="1"/>
+      <w:numFmt w:val="bullet"/>
+      <w:lvlText w:val=""/>
+      <w:lvlJc w:val="left"/>
+      <w:pPr>
+        <w:ind w:left="4680" w:hanging="360"/>
+      </w:pPr>
+      <w:rPr>
+        <w:rFonts w:ascii="Symbol" w:hAnsi="Symbol" w:hint="default"/>
+      </w:rPr>
+    </w:lvl>
+    <w:lvl w:ilvl="7" w:tplc="FFFFFFFF" w:tentative="1">
+      <w:start w:val="1"/>
+      <w:numFmt w:val="bullet"/>
+      <w:lvlText w:val="o"/>
+      <w:lvlJc w:val="left"/>
+      <w:pPr>
+        <w:ind w:left="5400" w:hanging="360"/>
+      </w:pPr>
+      <w:rPr>
+        <w:rFonts w:ascii="Courier New" w:hAnsi="Courier New" w:cs="Courier New" w:hint="default"/>
+      </w:rPr>
+    </w:lvl>
+    <w:lvl w:ilvl="8" w:tplc="FFFFFFFF" w:tentative="1">
+      <w:start w:val="1"/>
+      <w:numFmt w:val="bullet"/>
+      <w:lvlText w:val=""/>
+      <w:lvlJc w:val="left"/>
+      <w:pPr>
+        <w:ind w:left="6120" w:hanging="360"/>
+      </w:pPr>
+      <w:rPr>
+        <w:rFonts w:ascii="Wingdings" w:hAnsi="Wingdings" w:hint="default"/>
+      </w:rPr>
+    </w:lvl>
+  </w:abstractNum>
+  <w:abstractNum w:abstractNumId="12" w15:restartNumberingAfterBreak="0">
     <w:nsid w:val="532329BF"/>
     <w:multiLevelType w:val="hybridMultilevel"/>
     <w:tmpl w:val="819E1C24"/>
@@ -3572,7 +5446,236 @@
       </w:rPr>
     </w:lvl>
   </w:abstractNum>
-  <w:abstractNum w:abstractNumId="9" w15:restartNumberingAfterBreak="0">
+  <w:abstractNum w:abstractNumId="13" w15:restartNumberingAfterBreak="0">
+    <w:nsid w:val="56124477"/>
+    <w:multiLevelType w:val="hybridMultilevel"/>
+    <w:tmpl w:val="D090D0DC"/>
+    <w:lvl w:ilvl="0" w:tplc="8BB66F28">
+      <w:numFmt w:val="bullet"/>
+      <w:lvlText w:val="•"/>
+      <w:lvlJc w:val="left"/>
+      <w:pPr>
+        <w:ind w:left="216" w:hanging="216"/>
+      </w:pPr>
+      <w:rPr>
+        <w:rFonts w:hint="default"/>
+        <w:lang w:val="en-US" w:eastAsia="en-US" w:bidi="en-US"/>
+      </w:rPr>
+    </w:lvl>
+    <w:lvl w:ilvl="1" w:tplc="FFFFFFFF" w:tentative="1">
+      <w:start w:val="1"/>
+      <w:numFmt w:val="bullet"/>
+      <w:lvlText w:val="o"/>
+      <w:lvlJc w:val="left"/>
+      <w:pPr>
+        <w:ind w:left="1440" w:hanging="360"/>
+      </w:pPr>
+      <w:rPr>
+        <w:rFonts w:ascii="Courier New" w:hAnsi="Courier New" w:cs="Courier New" w:hint="default"/>
+      </w:rPr>
+    </w:lvl>
+    <w:lvl w:ilvl="2" w:tplc="FFFFFFFF" w:tentative="1">
+      <w:start w:val="1"/>
+      <w:numFmt w:val="bullet"/>
+      <w:lvlText w:val=""/>
+      <w:lvlJc w:val="left"/>
+      <w:pPr>
+        <w:ind w:left="2160" w:hanging="360"/>
+      </w:pPr>
+      <w:rPr>
+        <w:rFonts w:ascii="Wingdings" w:hAnsi="Wingdings" w:hint="default"/>
+      </w:rPr>
+    </w:lvl>
+    <w:lvl w:ilvl="3" w:tplc="FFFFFFFF" w:tentative="1">
+      <w:start w:val="1"/>
+      <w:numFmt w:val="bullet"/>
+      <w:lvlText w:val=""/>
+      <w:lvlJc w:val="left"/>
+      <w:pPr>
+        <w:ind w:left="2880" w:hanging="360"/>
+      </w:pPr>
+      <w:rPr>
+        <w:rFonts w:ascii="Symbol" w:hAnsi="Symbol" w:hint="default"/>
+      </w:rPr>
+    </w:lvl>
+    <w:lvl w:ilvl="4" w:tplc="FFFFFFFF" w:tentative="1">
+      <w:start w:val="1"/>
+      <w:numFmt w:val="bullet"/>
+      <w:lvlText w:val="o"/>
+      <w:lvlJc w:val="left"/>
+      <w:pPr>
+        <w:ind w:left="3600" w:hanging="360"/>
+      </w:pPr>
+      <w:rPr>
+        <w:rFonts w:ascii="Courier New" w:hAnsi="Courier New" w:cs="Courier New" w:hint="default"/>
+      </w:rPr>
+    </w:lvl>
+    <w:lvl w:ilvl="5" w:tplc="FFFFFFFF" w:tentative="1">
+      <w:start w:val="1"/>
+      <w:numFmt w:val="bullet"/>
+      <w:lvlText w:val=""/>
+      <w:lvlJc w:val="left"/>
+      <w:pPr>
+        <w:ind w:left="4320" w:hanging="360"/>
+      </w:pPr>
+      <w:rPr>
+        <w:rFonts w:ascii="Wingdings" w:hAnsi="Wingdings" w:hint="default"/>
+      </w:rPr>
+    </w:lvl>
+    <w:lvl w:ilvl="6" w:tplc="FFFFFFFF" w:tentative="1">
+      <w:start w:val="1"/>
+      <w:numFmt w:val="bullet"/>
+      <w:lvlText w:val=""/>
+      <w:lvlJc w:val="left"/>
+      <w:pPr>
+        <w:ind w:left="5040" w:hanging="360"/>
+      </w:pPr>
+      <w:rPr>
+        <w:rFonts w:ascii="Symbol" w:hAnsi="Symbol" w:hint="default"/>
+      </w:rPr>
+    </w:lvl>
+    <w:lvl w:ilvl="7" w:tplc="FFFFFFFF" w:tentative="1">
+      <w:start w:val="1"/>
+      <w:numFmt w:val="bullet"/>
+      <w:lvlText w:val="o"/>
+      <w:lvlJc w:val="left"/>
+      <w:pPr>
+        <w:ind w:left="5760" w:hanging="360"/>
+      </w:pPr>
+      <w:rPr>
+        <w:rFonts w:ascii="Courier New" w:hAnsi="Courier New" w:cs="Courier New" w:hint="default"/>
+      </w:rPr>
+    </w:lvl>
+    <w:lvl w:ilvl="8" w:tplc="FFFFFFFF" w:tentative="1">
+      <w:start w:val="1"/>
+      <w:numFmt w:val="bullet"/>
+      <w:lvlText w:val=""/>
+      <w:lvlJc w:val="left"/>
+      <w:pPr>
+        <w:ind w:left="6480" w:hanging="360"/>
+      </w:pPr>
+      <w:rPr>
+        <w:rFonts w:ascii="Wingdings" w:hAnsi="Wingdings" w:hint="default"/>
+      </w:rPr>
+    </w:lvl>
+  </w:abstractNum>
+  <w:abstractNum w:abstractNumId="14" w15:restartNumberingAfterBreak="0">
+    <w:nsid w:val="591C4D3C"/>
+    <w:multiLevelType w:val="hybridMultilevel"/>
+    <w:tmpl w:val="3F2CEFDE"/>
+    <w:lvl w:ilvl="0" w:tplc="0268BFEE">
+      <w:numFmt w:val="bullet"/>
+      <w:lvlText w:val="•"/>
+      <w:lvlJc w:val="left"/>
+      <w:pPr>
+        <w:ind w:left="216" w:hanging="216"/>
+      </w:pPr>
+      <w:rPr>
+        <w:rFonts w:hint="default"/>
+        <w:w w:val="99"/>
+        <w:sz w:val="20"/>
+        <w:szCs w:val="20"/>
+        <w:lang w:val="en-US" w:eastAsia="en-US" w:bidi="en-US"/>
+      </w:rPr>
+    </w:lvl>
+    <w:lvl w:ilvl="1" w:tplc="FFFFFFFF">
+      <w:numFmt w:val="bullet"/>
+      <w:lvlText w:val="•"/>
+      <w:lvlJc w:val="left"/>
+      <w:pPr>
+        <w:ind w:left="1520" w:hanging="360"/>
+      </w:pPr>
+      <w:rPr>
+        <w:rFonts w:hint="default"/>
+        <w:lang w:val="en-US" w:eastAsia="en-US" w:bidi="en-US"/>
+      </w:rPr>
+    </w:lvl>
+    <w:lvl w:ilvl="2" w:tplc="FFFFFFFF">
+      <w:numFmt w:val="bullet"/>
+      <w:lvlText w:val="•"/>
+      <w:lvlJc w:val="left"/>
+      <w:pPr>
+        <w:ind w:left="2441" w:hanging="360"/>
+      </w:pPr>
+      <w:rPr>
+        <w:rFonts w:hint="default"/>
+        <w:lang w:val="en-US" w:eastAsia="en-US" w:bidi="en-US"/>
+      </w:rPr>
+    </w:lvl>
+    <w:lvl w:ilvl="3" w:tplc="FFFFFFFF">
+      <w:numFmt w:val="bullet"/>
+      <w:lvlText w:val="•"/>
+      <w:lvlJc w:val="left"/>
+      <w:pPr>
+        <w:ind w:left="3362" w:hanging="360"/>
+      </w:pPr>
+      <w:rPr>
+        <w:rFonts w:hint="default"/>
+        <w:lang w:val="en-US" w:eastAsia="en-US" w:bidi="en-US"/>
+      </w:rPr>
+    </w:lvl>
+    <w:lvl w:ilvl="4" w:tplc="FFFFFFFF">
+      <w:numFmt w:val="bullet"/>
+      <w:lvlText w:val="•"/>
+      <w:lvlJc w:val="left"/>
+      <w:pPr>
+        <w:ind w:left="4283" w:hanging="360"/>
+      </w:pPr>
+      <w:rPr>
+        <w:rFonts w:hint="default"/>
+        <w:lang w:val="en-US" w:eastAsia="en-US" w:bidi="en-US"/>
+      </w:rPr>
+    </w:lvl>
+    <w:lvl w:ilvl="5" w:tplc="FFFFFFFF">
+      <w:numFmt w:val="bullet"/>
+      <w:lvlText w:val="•"/>
+      <w:lvlJc w:val="left"/>
+      <w:pPr>
+        <w:ind w:left="5204" w:hanging="360"/>
+      </w:pPr>
+      <w:rPr>
+        <w:rFonts w:hint="default"/>
+        <w:lang w:val="en-US" w:eastAsia="en-US" w:bidi="en-US"/>
+      </w:rPr>
+    </w:lvl>
+    <w:lvl w:ilvl="6" w:tplc="FFFFFFFF">
+      <w:numFmt w:val="bullet"/>
+      <w:lvlText w:val="•"/>
+      <w:lvlJc w:val="left"/>
+      <w:pPr>
+        <w:ind w:left="6124" w:hanging="360"/>
+      </w:pPr>
+      <w:rPr>
+        <w:rFonts w:hint="default"/>
+        <w:lang w:val="en-US" w:eastAsia="en-US" w:bidi="en-US"/>
+      </w:rPr>
+    </w:lvl>
+    <w:lvl w:ilvl="7" w:tplc="FFFFFFFF">
+      <w:numFmt w:val="bullet"/>
+      <w:lvlText w:val="•"/>
+      <w:lvlJc w:val="left"/>
+      <w:pPr>
+        <w:ind w:left="7045" w:hanging="360"/>
+      </w:pPr>
+      <w:rPr>
+        <w:rFonts w:hint="default"/>
+        <w:lang w:val="en-US" w:eastAsia="en-US" w:bidi="en-US"/>
+      </w:rPr>
+    </w:lvl>
+    <w:lvl w:ilvl="8" w:tplc="FFFFFFFF">
+      <w:numFmt w:val="bullet"/>
+      <w:lvlText w:val="•"/>
+      <w:lvlJc w:val="left"/>
+      <w:pPr>
+        <w:ind w:left="7966" w:hanging="360"/>
+      </w:pPr>
+      <w:rPr>
+        <w:rFonts w:hint="default"/>
+        <w:lang w:val="en-US" w:eastAsia="en-US" w:bidi="en-US"/>
+      </w:rPr>
+    </w:lvl>
+  </w:abstractNum>
+  <w:abstractNum w:abstractNumId="15" w15:restartNumberingAfterBreak="0">
     <w:nsid w:val="5DC34413"/>
     <w:multiLevelType w:val="hybridMultilevel"/>
     <w:tmpl w:val="C5447F1C"/>
@@ -3685,7 +5788,236 @@
       </w:rPr>
     </w:lvl>
   </w:abstractNum>
-  <w:abstractNum w:abstractNumId="10" w15:restartNumberingAfterBreak="0">
+  <w:abstractNum w:abstractNumId="16" w15:restartNumberingAfterBreak="0">
+    <w:nsid w:val="618332ED"/>
+    <w:multiLevelType w:val="hybridMultilevel"/>
+    <w:tmpl w:val="A9D2561A"/>
+    <w:lvl w:ilvl="0" w:tplc="0B18138A">
+      <w:numFmt w:val="bullet"/>
+      <w:lvlText w:val="•"/>
+      <w:lvlJc w:val="left"/>
+      <w:pPr>
+        <w:ind w:left="216" w:hanging="216"/>
+      </w:pPr>
+      <w:rPr>
+        <w:rFonts w:hint="default"/>
+        <w:lang w:val="en-US" w:eastAsia="en-US" w:bidi="en-US"/>
+      </w:rPr>
+    </w:lvl>
+    <w:lvl w:ilvl="1" w:tplc="FFFFFFFF" w:tentative="1">
+      <w:start w:val="1"/>
+      <w:numFmt w:val="bullet"/>
+      <w:lvlText w:val="o"/>
+      <w:lvlJc w:val="left"/>
+      <w:pPr>
+        <w:ind w:left="1080" w:hanging="360"/>
+      </w:pPr>
+      <w:rPr>
+        <w:rFonts w:ascii="Courier New" w:hAnsi="Courier New" w:cs="Courier New" w:hint="default"/>
+      </w:rPr>
+    </w:lvl>
+    <w:lvl w:ilvl="2" w:tplc="FFFFFFFF" w:tentative="1">
+      <w:start w:val="1"/>
+      <w:numFmt w:val="bullet"/>
+      <w:lvlText w:val=""/>
+      <w:lvlJc w:val="left"/>
+      <w:pPr>
+        <w:ind w:left="1800" w:hanging="360"/>
+      </w:pPr>
+      <w:rPr>
+        <w:rFonts w:ascii="Wingdings" w:hAnsi="Wingdings" w:hint="default"/>
+      </w:rPr>
+    </w:lvl>
+    <w:lvl w:ilvl="3" w:tplc="FFFFFFFF" w:tentative="1">
+      <w:start w:val="1"/>
+      <w:numFmt w:val="bullet"/>
+      <w:lvlText w:val=""/>
+      <w:lvlJc w:val="left"/>
+      <w:pPr>
+        <w:ind w:left="2520" w:hanging="360"/>
+      </w:pPr>
+      <w:rPr>
+        <w:rFonts w:ascii="Symbol" w:hAnsi="Symbol" w:hint="default"/>
+      </w:rPr>
+    </w:lvl>
+    <w:lvl w:ilvl="4" w:tplc="FFFFFFFF" w:tentative="1">
+      <w:start w:val="1"/>
+      <w:numFmt w:val="bullet"/>
+      <w:lvlText w:val="o"/>
+      <w:lvlJc w:val="left"/>
+      <w:pPr>
+        <w:ind w:left="3240" w:hanging="360"/>
+      </w:pPr>
+      <w:rPr>
+        <w:rFonts w:ascii="Courier New" w:hAnsi="Courier New" w:cs="Courier New" w:hint="default"/>
+      </w:rPr>
+    </w:lvl>
+    <w:lvl w:ilvl="5" w:tplc="FFFFFFFF" w:tentative="1">
+      <w:start w:val="1"/>
+      <w:numFmt w:val="bullet"/>
+      <w:lvlText w:val=""/>
+      <w:lvlJc w:val="left"/>
+      <w:pPr>
+        <w:ind w:left="3960" w:hanging="360"/>
+      </w:pPr>
+      <w:rPr>
+        <w:rFonts w:ascii="Wingdings" w:hAnsi="Wingdings" w:hint="default"/>
+      </w:rPr>
+    </w:lvl>
+    <w:lvl w:ilvl="6" w:tplc="FFFFFFFF" w:tentative="1">
+      <w:start w:val="1"/>
+      <w:numFmt w:val="bullet"/>
+      <w:lvlText w:val=""/>
+      <w:lvlJc w:val="left"/>
+      <w:pPr>
+        <w:ind w:left="4680" w:hanging="360"/>
+      </w:pPr>
+      <w:rPr>
+        <w:rFonts w:ascii="Symbol" w:hAnsi="Symbol" w:hint="default"/>
+      </w:rPr>
+    </w:lvl>
+    <w:lvl w:ilvl="7" w:tplc="FFFFFFFF" w:tentative="1">
+      <w:start w:val="1"/>
+      <w:numFmt w:val="bullet"/>
+      <w:lvlText w:val="o"/>
+      <w:lvlJc w:val="left"/>
+      <w:pPr>
+        <w:ind w:left="5400" w:hanging="360"/>
+      </w:pPr>
+      <w:rPr>
+        <w:rFonts w:ascii="Courier New" w:hAnsi="Courier New" w:cs="Courier New" w:hint="default"/>
+      </w:rPr>
+    </w:lvl>
+    <w:lvl w:ilvl="8" w:tplc="FFFFFFFF" w:tentative="1">
+      <w:start w:val="1"/>
+      <w:numFmt w:val="bullet"/>
+      <w:lvlText w:val=""/>
+      <w:lvlJc w:val="left"/>
+      <w:pPr>
+        <w:ind w:left="6120" w:hanging="360"/>
+      </w:pPr>
+      <w:rPr>
+        <w:rFonts w:ascii="Wingdings" w:hAnsi="Wingdings" w:hint="default"/>
+      </w:rPr>
+    </w:lvl>
+  </w:abstractNum>
+  <w:abstractNum w:abstractNumId="17" w15:restartNumberingAfterBreak="0">
+    <w:nsid w:val="64A13CD6"/>
+    <w:multiLevelType w:val="hybridMultilevel"/>
+    <w:tmpl w:val="6B5AEBF2"/>
+    <w:lvl w:ilvl="0" w:tplc="AEBCF670">
+      <w:numFmt w:val="bullet"/>
+      <w:lvlText w:val="•"/>
+      <w:lvlJc w:val="left"/>
+      <w:pPr>
+        <w:ind w:left="216" w:hanging="216"/>
+      </w:pPr>
+      <w:rPr>
+        <w:rFonts w:hint="default"/>
+        <w:w w:val="99"/>
+        <w:sz w:val="20"/>
+        <w:szCs w:val="20"/>
+        <w:lang w:val="en-US" w:eastAsia="en-US" w:bidi="en-US"/>
+      </w:rPr>
+    </w:lvl>
+    <w:lvl w:ilvl="1" w:tplc="FFFFFFFF">
+      <w:numFmt w:val="bullet"/>
+      <w:lvlText w:val="•"/>
+      <w:lvlJc w:val="left"/>
+      <w:pPr>
+        <w:ind w:left="1520" w:hanging="360"/>
+      </w:pPr>
+      <w:rPr>
+        <w:rFonts w:hint="default"/>
+        <w:lang w:val="en-US" w:eastAsia="en-US" w:bidi="en-US"/>
+      </w:rPr>
+    </w:lvl>
+    <w:lvl w:ilvl="2" w:tplc="FFFFFFFF">
+      <w:numFmt w:val="bullet"/>
+      <w:lvlText w:val="•"/>
+      <w:lvlJc w:val="left"/>
+      <w:pPr>
+        <w:ind w:left="2441" w:hanging="360"/>
+      </w:pPr>
+      <w:rPr>
+        <w:rFonts w:hint="default"/>
+        <w:lang w:val="en-US" w:eastAsia="en-US" w:bidi="en-US"/>
+      </w:rPr>
+    </w:lvl>
+    <w:lvl w:ilvl="3" w:tplc="FFFFFFFF">
+      <w:numFmt w:val="bullet"/>
+      <w:lvlText w:val="•"/>
+      <w:lvlJc w:val="left"/>
+      <w:pPr>
+        <w:ind w:left="3362" w:hanging="360"/>
+      </w:pPr>
+      <w:rPr>
+        <w:rFonts w:hint="default"/>
+        <w:lang w:val="en-US" w:eastAsia="en-US" w:bidi="en-US"/>
+      </w:rPr>
+    </w:lvl>
+    <w:lvl w:ilvl="4" w:tplc="FFFFFFFF">
+      <w:numFmt w:val="bullet"/>
+      <w:lvlText w:val="•"/>
+      <w:lvlJc w:val="left"/>
+      <w:pPr>
+        <w:ind w:left="4283" w:hanging="360"/>
+      </w:pPr>
+      <w:rPr>
+        <w:rFonts w:hint="default"/>
+        <w:lang w:val="en-US" w:eastAsia="en-US" w:bidi="en-US"/>
+      </w:rPr>
+    </w:lvl>
+    <w:lvl w:ilvl="5" w:tplc="FFFFFFFF">
+      <w:numFmt w:val="bullet"/>
+      <w:lvlText w:val="•"/>
+      <w:lvlJc w:val="left"/>
+      <w:pPr>
+        <w:ind w:left="5204" w:hanging="360"/>
+      </w:pPr>
+      <w:rPr>
+        <w:rFonts w:hint="default"/>
+        <w:lang w:val="en-US" w:eastAsia="en-US" w:bidi="en-US"/>
+      </w:rPr>
+    </w:lvl>
+    <w:lvl w:ilvl="6" w:tplc="FFFFFFFF">
+      <w:numFmt w:val="bullet"/>
+      <w:lvlText w:val="•"/>
+      <w:lvlJc w:val="left"/>
+      <w:pPr>
+        <w:ind w:left="6124" w:hanging="360"/>
+      </w:pPr>
+      <w:rPr>
+        <w:rFonts w:hint="default"/>
+        <w:lang w:val="en-US" w:eastAsia="en-US" w:bidi="en-US"/>
+      </w:rPr>
+    </w:lvl>
+    <w:lvl w:ilvl="7" w:tplc="FFFFFFFF">
+      <w:numFmt w:val="bullet"/>
+      <w:lvlText w:val="•"/>
+      <w:lvlJc w:val="left"/>
+      <w:pPr>
+        <w:ind w:left="7045" w:hanging="360"/>
+      </w:pPr>
+      <w:rPr>
+        <w:rFonts w:hint="default"/>
+        <w:lang w:val="en-US" w:eastAsia="en-US" w:bidi="en-US"/>
+      </w:rPr>
+    </w:lvl>
+    <w:lvl w:ilvl="8" w:tplc="FFFFFFFF">
+      <w:numFmt w:val="bullet"/>
+      <w:lvlText w:val="•"/>
+      <w:lvlJc w:val="left"/>
+      <w:pPr>
+        <w:ind w:left="7966" w:hanging="360"/>
+      </w:pPr>
+      <w:rPr>
+        <w:rFonts w:hint="default"/>
+        <w:lang w:val="en-US" w:eastAsia="en-US" w:bidi="en-US"/>
+      </w:rPr>
+    </w:lvl>
+  </w:abstractNum>
+  <w:abstractNum w:abstractNumId="18" w15:restartNumberingAfterBreak="0">
     <w:nsid w:val="65C86B87"/>
     <w:multiLevelType w:val="hybridMultilevel"/>
     <w:tmpl w:val="AAE25042"/>
@@ -3798,7 +6130,7 @@
       </w:rPr>
     </w:lvl>
   </w:abstractNum>
-  <w:abstractNum w:abstractNumId="11" w15:restartNumberingAfterBreak="0">
+  <w:abstractNum w:abstractNumId="19" w15:restartNumberingAfterBreak="0">
     <w:nsid w:val="68861BB2"/>
     <w:multiLevelType w:val="hybridMultilevel"/>
     <w:tmpl w:val="7F403AD2"/>
@@ -3914,7 +6246,7 @@
       </w:rPr>
     </w:lvl>
   </w:abstractNum>
-  <w:abstractNum w:abstractNumId="12" w15:restartNumberingAfterBreak="0">
+  <w:abstractNum w:abstractNumId="20" w15:restartNumberingAfterBreak="0">
     <w:nsid w:val="7E3F1CB9"/>
     <w:multiLevelType w:val="multilevel"/>
     <w:tmpl w:val="2756959E"/>
@@ -4005,7 +6337,7 @@
       </w:pPr>
     </w:lvl>
   </w:abstractNum>
-  <w:abstractNum w:abstractNumId="13" w15:restartNumberingAfterBreak="0">
+  <w:abstractNum w:abstractNumId="21" w15:restartNumberingAfterBreak="0">
     <w:nsid w:val="7F0C3652"/>
     <w:multiLevelType w:val="hybridMultilevel"/>
     <w:tmpl w:val="4962BB5C"/>
@@ -4119,46 +6451,70 @@
     </w:lvl>
   </w:abstractNum>
   <w:num w:numId="1" w16cid:durableId="1352754637">
+    <w:abstractNumId w:val="2"/>
+  </w:num>
+  <w:num w:numId="2" w16cid:durableId="1982034795">
+    <w:abstractNumId w:val="19"/>
+  </w:num>
+  <w:num w:numId="3" w16cid:durableId="413556416">
+    <w:abstractNumId w:val="20"/>
+  </w:num>
+  <w:num w:numId="4" w16cid:durableId="21245874">
+    <w:abstractNumId w:val="6"/>
+  </w:num>
+  <w:num w:numId="5" w16cid:durableId="177307628">
+    <w:abstractNumId w:val="21"/>
+  </w:num>
+  <w:num w:numId="6" w16cid:durableId="1400247866">
+    <w:abstractNumId w:val="18"/>
+  </w:num>
+  <w:num w:numId="7" w16cid:durableId="571161915">
+    <w:abstractNumId w:val="4"/>
+  </w:num>
+  <w:num w:numId="8" w16cid:durableId="1745713482">
+    <w:abstractNumId w:val="15"/>
+  </w:num>
+  <w:num w:numId="9" w16cid:durableId="1823350450">
     <w:abstractNumId w:val="1"/>
   </w:num>
-  <w:num w:numId="2" w16cid:durableId="1982034795">
+  <w:num w:numId="10" w16cid:durableId="1283343913">
+    <w:abstractNumId w:val="7"/>
+  </w:num>
+  <w:num w:numId="11" w16cid:durableId="1063259565">
+    <w:abstractNumId w:val="9"/>
+  </w:num>
+  <w:num w:numId="12" w16cid:durableId="1703631047">
+    <w:abstractNumId w:val="3"/>
+  </w:num>
+  <w:num w:numId="13" w16cid:durableId="1802533914">
+    <w:abstractNumId w:val="12"/>
+  </w:num>
+  <w:num w:numId="14" w16cid:durableId="581108332">
+    <w:abstractNumId w:val="10"/>
+  </w:num>
+  <w:num w:numId="15" w16cid:durableId="2020541341">
+    <w:abstractNumId w:val="5"/>
+  </w:num>
+  <w:num w:numId="16" w16cid:durableId="2066905274">
+    <w:abstractNumId w:val="16"/>
+  </w:num>
+  <w:num w:numId="17" w16cid:durableId="1479615936">
+    <w:abstractNumId w:val="13"/>
+  </w:num>
+  <w:num w:numId="18" w16cid:durableId="1701004129">
     <w:abstractNumId w:val="11"/>
   </w:num>
-  <w:num w:numId="3" w16cid:durableId="413556416">
-    <w:abstractNumId w:val="12"/>
+  <w:num w:numId="19" w16cid:durableId="230968392">
+    <w:abstractNumId w:val="17"/>
   </w:num>
-  <w:num w:numId="4" w16cid:durableId="21245874">
-    <w:abstractNumId w:val="4"/>
+  <w:num w:numId="20" w16cid:durableId="974794488">
+    <w:abstractNumId w:val="14"/>
   </w:num>
-  <w:num w:numId="5" w16cid:durableId="177307628">
-    <w:abstractNumId w:val="13"/>
-  </w:num>
-  <w:num w:numId="6" w16cid:durableId="1400247866">
-    <w:abstractNumId w:val="10"/>
-  </w:num>
-  <w:num w:numId="7" w16cid:durableId="571161915">
-    <w:abstractNumId w:val="3"/>
-  </w:num>
-  <w:num w:numId="8" w16cid:durableId="1745713482">
-    <w:abstractNumId w:val="9"/>
-  </w:num>
-  <w:num w:numId="9" w16cid:durableId="1823350450">
+  <w:num w:numId="21" w16cid:durableId="1126895065">
     <w:abstractNumId w:val="0"/>
   </w:num>
-  <w:num w:numId="10" w16cid:durableId="1283343913">
-    <w:abstractNumId w:val="5"/>
-  </w:num>
-  <w:num w:numId="11" w16cid:durableId="1063259565">
-    <w:abstractNumId w:val="6"/>
-  </w:num>
-  <w:num w:numId="12" w16cid:durableId="1703631047">
-    <w:abstractNumId w:val="2"/>
-  </w:num>
-  <w:num w:numId="13" w16cid:durableId="1802533914">
+  <w:num w:numId="22" w16cid:durableId="1292050857">
     <w:abstractNumId w:val="8"/>
-  </w:num>
-  <w:num w:numId="14" w16cid:durableId="581108332">
-    <w:abstractNumId w:val="7"/>
   </w:num>
 </w:numbering>
 </file>
@@ -4561,7 +6917,6 @@
   <w:style w:type="character" w:default="1" w:styleId="DefaultParagraphFont">
     <w:name w:val="Default Paragraph Font"/>
     <w:uiPriority w:val="1"/>
-    <w:semiHidden/>
     <w:unhideWhenUsed/>
   </w:style>
   <w:style w:type="table" w:default="1" w:styleId="TableNormal">

--- a/Resume.docx
+++ b/Resume.docx
@@ -107,16 +107,7 @@
                 <w:sz w:val="20"/>
                 <w:szCs w:val="20"/>
               </w:rPr>
-              <w:t xml:space="preserve"> •</w:t>
-            </w:r>
-            <w:r>
-              <w:rPr>
-                <w:rFonts w:cstheme="minorHAnsi"/>
-                <w:color w:val="000000" w:themeColor="text1"/>
-                <w:sz w:val="20"/>
-                <w:szCs w:val="20"/>
-              </w:rPr>
-              <w:t xml:space="preserve"> </w:t>
+              <w:t xml:space="preserve"> • </w:t>
             </w:r>
             <w:hyperlink r:id="rId6">
               <w:r>
@@ -159,6 +150,48 @@
                 </w:rPr>
                 <w:t>GitHub</w:t>
               </w:r>
+            </w:hyperlink>
+            <w:r>
+              <w:rPr>
+                <w:rFonts w:cstheme="minorHAnsi"/>
+                <w:color w:val="0070C0"/>
+                <w:sz w:val="20"/>
+                <w:szCs w:val="20"/>
+                <w:u w:val="single"/>
+              </w:rPr>
+              <w:t xml:space="preserve"> </w:t>
+            </w:r>
+            <w:r>
+              <w:rPr>
+                <w:rFonts w:cstheme="minorHAnsi"/>
+                <w:color w:val="000000" w:themeColor="text1"/>
+                <w:sz w:val="20"/>
+                <w:szCs w:val="20"/>
+              </w:rPr>
+              <w:t>•</w:t>
+            </w:r>
+            <w:r>
+              <w:rPr>
+                <w:rFonts w:cstheme="minorHAnsi"/>
+                <w:color w:val="0070C0"/>
+                <w:sz w:val="20"/>
+                <w:szCs w:val="20"/>
+              </w:rPr>
+              <w:t xml:space="preserve"> </w:t>
+            </w:r>
+            <w:hyperlink r:id="rId8">
+              <w:proofErr w:type="spellStart"/>
+              <w:r>
+                <w:rPr>
+                  <w:rFonts w:cstheme="minorHAnsi"/>
+                  <w:color w:val="0070C0"/>
+                  <w:sz w:val="20"/>
+                  <w:szCs w:val="20"/>
+                  <w:u w:val="single"/>
+                </w:rPr>
+                <w:t>Leetcode</w:t>
+              </w:r>
+              <w:proofErr w:type="spellEnd"/>
             </w:hyperlink>
           </w:p>
         </w:tc>
@@ -197,7 +230,7 @@
       </w:tr>
       <w:tr>
         <w:trPr>
-          <w:trHeight w:val="1896"/>
+          <w:trHeight w:val="1638"/>
         </w:trPr>
         <w:tc>
           <w:tcPr>
@@ -491,70 +524,7 @@
                 <w:sz w:val="18"/>
                 <w:szCs w:val="18"/>
               </w:rPr>
-              <w:t xml:space="preserve">Proficient </w:t>
-            </w:r>
-            <w:r>
-              <w:rPr>
-                <w:rFonts w:asciiTheme="minorHAnsi" w:hAnsiTheme="minorHAnsi" w:cstheme="minorHAnsi"/>
-                <w:color w:val="000000"/>
-                <w:sz w:val="18"/>
-                <w:szCs w:val="18"/>
-              </w:rPr>
-              <w:t xml:space="preserve">in </w:t>
-            </w:r>
-            <w:r>
-              <w:rPr>
-                <w:rFonts w:asciiTheme="minorHAnsi" w:hAnsiTheme="minorHAnsi" w:cstheme="minorHAnsi"/>
-                <w:color w:val="000000"/>
-                <w:sz w:val="18"/>
-                <w:szCs w:val="18"/>
-              </w:rPr>
-              <w:t xml:space="preserve">Network Security, </w:t>
-            </w:r>
-            <w:r>
-              <w:rPr>
-                <w:rFonts w:asciiTheme="minorHAnsi" w:hAnsiTheme="minorHAnsi" w:cstheme="minorHAnsi"/>
-                <w:color w:val="000000"/>
-                <w:sz w:val="18"/>
-                <w:szCs w:val="18"/>
-              </w:rPr>
-              <w:t xml:space="preserve">Cloud Computing, Virtualization, </w:t>
-            </w:r>
-            <w:r>
-              <w:rPr>
-                <w:rFonts w:asciiTheme="minorHAnsi" w:hAnsiTheme="minorHAnsi" w:cstheme="minorHAnsi"/>
-                <w:color w:val="000000"/>
-                <w:sz w:val="18"/>
-                <w:szCs w:val="18"/>
-              </w:rPr>
-              <w:t xml:space="preserve">Containerization, </w:t>
-            </w:r>
-            <w:r>
-              <w:rPr>
-                <w:rFonts w:asciiTheme="minorHAnsi" w:hAnsiTheme="minorHAnsi" w:cstheme="minorHAnsi"/>
-                <w:color w:val="000000"/>
-                <w:sz w:val="18"/>
-                <w:szCs w:val="18"/>
-              </w:rPr>
-              <w:t xml:space="preserve">Linux Internals, Software Architecture, </w:t>
-            </w:r>
-            <w:r>
-              <w:rPr>
-                <w:rFonts w:asciiTheme="minorHAnsi" w:hAnsiTheme="minorHAnsi" w:cstheme="minorHAnsi"/>
-                <w:color w:val="000000"/>
-                <w:sz w:val="18"/>
-                <w:szCs w:val="18"/>
-              </w:rPr>
-              <w:t xml:space="preserve">with a keen grasp </w:t>
-            </w:r>
-            <w:r>
-              <w:rPr>
-                <w:rFonts w:asciiTheme="minorHAnsi" w:hAnsiTheme="minorHAnsi" w:cstheme="minorHAnsi"/>
-                <w:color w:val="000000"/>
-                <w:sz w:val="18"/>
-                <w:szCs w:val="18"/>
-              </w:rPr>
-              <w:t>of latest technologies.</w:t>
+              <w:t>Proficient in Layer 2, 3, 4 &amp; 7 networking, Network Security, Cloud Computing, Virtualization, Containerization, Linux Internals, Software Architecture, with a keen grasp of latest technologies.</w:t>
             </w:r>
           </w:p>
           <w:p>
@@ -598,39 +568,95 @@
                 <w:sz w:val="18"/>
                 <w:szCs w:val="18"/>
               </w:rPr>
-              <w:t xml:space="preserve">In-depth knowledge of Layer 2, Layer 3 and Layer 4 networking, </w:t>
-            </w:r>
-            <w:r>
-              <w:rPr>
-                <w:rFonts w:asciiTheme="minorHAnsi" w:hAnsiTheme="minorHAnsi" w:cstheme="minorHAnsi"/>
-                <w:sz w:val="18"/>
-                <w:szCs w:val="18"/>
-              </w:rPr>
-              <w:t>SSL</w:t>
-            </w:r>
-            <w:r>
-              <w:rPr>
-                <w:rFonts w:asciiTheme="minorHAnsi" w:hAnsiTheme="minorHAnsi" w:cstheme="minorHAnsi"/>
-                <w:sz w:val="18"/>
-                <w:szCs w:val="18"/>
-              </w:rPr>
-              <w:t xml:space="preserve"> Applications</w:t>
-            </w:r>
-            <w:r>
-              <w:rPr>
-                <w:rFonts w:asciiTheme="minorHAnsi" w:hAnsiTheme="minorHAnsi" w:cstheme="minorHAnsi"/>
-                <w:sz w:val="18"/>
-                <w:szCs w:val="18"/>
-              </w:rPr>
-              <w:t xml:space="preserve"> </w:t>
-            </w:r>
-            <w:r>
-              <w:rPr>
-                <w:rFonts w:asciiTheme="minorHAnsi" w:hAnsiTheme="minorHAnsi" w:cstheme="minorHAnsi"/>
-                <w:sz w:val="18"/>
-                <w:szCs w:val="18"/>
-              </w:rPr>
-              <w:t>and Firewall Features.</w:t>
+              <w:t xml:space="preserve">Adept </w:t>
+            </w:r>
+            <w:r>
+              <w:rPr>
+                <w:rFonts w:asciiTheme="minorHAnsi" w:hAnsiTheme="minorHAnsi" w:cstheme="minorHAnsi"/>
+                <w:sz w:val="18"/>
+                <w:szCs w:val="18"/>
+              </w:rPr>
+              <w:t xml:space="preserve">in design, </w:t>
+            </w:r>
+            <w:r>
+              <w:rPr>
+                <w:rFonts w:asciiTheme="minorHAnsi" w:hAnsiTheme="minorHAnsi" w:cstheme="minorHAnsi"/>
+                <w:sz w:val="18"/>
+                <w:szCs w:val="18"/>
+              </w:rPr>
+              <w:t>configuring</w:t>
+            </w:r>
+            <w:r>
+              <w:rPr>
+                <w:rFonts w:asciiTheme="minorHAnsi" w:hAnsiTheme="minorHAnsi" w:cstheme="minorHAnsi"/>
+                <w:sz w:val="18"/>
+                <w:szCs w:val="18"/>
+              </w:rPr>
+              <w:t xml:space="preserve">, </w:t>
+            </w:r>
+            <w:r>
+              <w:rPr>
+                <w:rFonts w:asciiTheme="minorHAnsi" w:hAnsiTheme="minorHAnsi" w:cstheme="minorHAnsi"/>
+                <w:sz w:val="18"/>
+                <w:szCs w:val="18"/>
+              </w:rPr>
+              <w:t xml:space="preserve">developing, </w:t>
+            </w:r>
+            <w:r>
+              <w:rPr>
+                <w:rFonts w:asciiTheme="minorHAnsi" w:hAnsiTheme="minorHAnsi" w:cstheme="minorHAnsi"/>
+                <w:sz w:val="18"/>
+                <w:szCs w:val="18"/>
+              </w:rPr>
+              <w:t xml:space="preserve">and troubleshooting of </w:t>
+            </w:r>
+            <w:r>
+              <w:rPr>
+                <w:rFonts w:asciiTheme="minorHAnsi" w:hAnsiTheme="minorHAnsi" w:cstheme="minorHAnsi"/>
+                <w:sz w:val="18"/>
+                <w:szCs w:val="18"/>
+              </w:rPr>
+              <w:t xml:space="preserve">diverse vendor </w:t>
+            </w:r>
+            <w:r>
+              <w:rPr>
+                <w:rFonts w:asciiTheme="minorHAnsi" w:hAnsiTheme="minorHAnsi" w:cstheme="minorHAnsi"/>
+                <w:sz w:val="18"/>
+                <w:szCs w:val="18"/>
+              </w:rPr>
+              <w:t xml:space="preserve">firewalls, </w:t>
+            </w:r>
+            <w:r>
+              <w:rPr>
+                <w:rFonts w:asciiTheme="minorHAnsi" w:hAnsiTheme="minorHAnsi" w:cstheme="minorHAnsi"/>
+                <w:sz w:val="18"/>
+                <w:szCs w:val="18"/>
+              </w:rPr>
+              <w:t>routers,</w:t>
+            </w:r>
+            <w:r>
+              <w:rPr>
+                <w:rFonts w:asciiTheme="minorHAnsi" w:hAnsiTheme="minorHAnsi" w:cstheme="minorHAnsi"/>
+                <w:sz w:val="18"/>
+                <w:szCs w:val="18"/>
+              </w:rPr>
+              <w:t xml:space="preserve"> and </w:t>
+            </w:r>
+            <w:r>
+              <w:rPr>
+                <w:rFonts w:asciiTheme="minorHAnsi" w:hAnsiTheme="minorHAnsi" w:cstheme="minorHAnsi"/>
+                <w:sz w:val="18"/>
+                <w:szCs w:val="18"/>
+              </w:rPr>
+              <w:t>switches</w:t>
+            </w:r>
+            <w:r>
+              <w:rPr>
+                <w:rFonts w:asciiTheme="minorHAnsi" w:hAnsiTheme="minorHAnsi" w:cstheme="minorHAnsi"/>
+                <w:sz w:val="18"/>
+                <w:szCs w:val="18"/>
+              </w:rPr>
+              <w:t>.</w:t>
             </w:r>
           </w:p>
           <w:p>
@@ -674,71 +700,23 @@
                 <w:sz w:val="18"/>
                 <w:szCs w:val="18"/>
               </w:rPr>
-              <w:t xml:space="preserve">Adept </w:t>
-            </w:r>
-            <w:r>
-              <w:rPr>
-                <w:rFonts w:asciiTheme="minorHAnsi" w:hAnsiTheme="minorHAnsi" w:cstheme="minorHAnsi"/>
-                <w:sz w:val="18"/>
-                <w:szCs w:val="18"/>
-              </w:rPr>
-              <w:t xml:space="preserve">in design, </w:t>
-            </w:r>
-            <w:r>
-              <w:rPr>
-                <w:rFonts w:asciiTheme="minorHAnsi" w:hAnsiTheme="minorHAnsi" w:cstheme="minorHAnsi"/>
-                <w:sz w:val="18"/>
-                <w:szCs w:val="18"/>
-              </w:rPr>
-              <w:t>configuring</w:t>
-            </w:r>
-            <w:r>
-              <w:rPr>
-                <w:rFonts w:asciiTheme="minorHAnsi" w:hAnsiTheme="minorHAnsi" w:cstheme="minorHAnsi"/>
-                <w:sz w:val="18"/>
-                <w:szCs w:val="18"/>
-              </w:rPr>
-              <w:t xml:space="preserve">, </w:t>
-            </w:r>
-            <w:r>
-              <w:rPr>
-                <w:rFonts w:asciiTheme="minorHAnsi" w:hAnsiTheme="minorHAnsi" w:cstheme="minorHAnsi"/>
-                <w:sz w:val="18"/>
-                <w:szCs w:val="18"/>
-              </w:rPr>
-              <w:t xml:space="preserve">developing, </w:t>
-            </w:r>
-            <w:r>
-              <w:rPr>
-                <w:rFonts w:asciiTheme="minorHAnsi" w:hAnsiTheme="minorHAnsi" w:cstheme="minorHAnsi"/>
-                <w:sz w:val="18"/>
-                <w:szCs w:val="18"/>
-              </w:rPr>
-              <w:t xml:space="preserve">and troubleshooting of </w:t>
-            </w:r>
-            <w:r>
-              <w:rPr>
-                <w:rFonts w:asciiTheme="minorHAnsi" w:hAnsiTheme="minorHAnsi" w:cstheme="minorHAnsi"/>
-                <w:sz w:val="18"/>
-                <w:szCs w:val="18"/>
-              </w:rPr>
-              <w:t xml:space="preserve">diverse vendor </w:t>
-            </w:r>
-            <w:r>
-              <w:rPr>
-                <w:rFonts w:asciiTheme="minorHAnsi" w:hAnsiTheme="minorHAnsi" w:cstheme="minorHAnsi"/>
-                <w:sz w:val="18"/>
-                <w:szCs w:val="18"/>
-              </w:rPr>
-              <w:t xml:space="preserve">firewalls, </w:t>
-            </w:r>
-            <w:r>
-              <w:rPr>
-                <w:rFonts w:asciiTheme="minorHAnsi" w:hAnsiTheme="minorHAnsi" w:cstheme="minorHAnsi"/>
-                <w:sz w:val="18"/>
-                <w:szCs w:val="18"/>
-              </w:rPr>
-              <w:t>routers,</w:t>
+              <w:t xml:space="preserve">Committed to fostering collaboration among </w:t>
+            </w:r>
+            <w:r>
+              <w:rPr>
+                <w:rFonts w:asciiTheme="minorHAnsi" w:hAnsiTheme="minorHAnsi" w:cstheme="minorHAnsi"/>
+                <w:sz w:val="18"/>
+                <w:szCs w:val="18"/>
+              </w:rPr>
+              <w:t xml:space="preserve">Engineering, </w:t>
+            </w:r>
+            <w:r>
+              <w:rPr>
+                <w:rFonts w:asciiTheme="minorHAnsi" w:hAnsiTheme="minorHAnsi" w:cstheme="minorHAnsi"/>
+                <w:sz w:val="18"/>
+                <w:szCs w:val="18"/>
+              </w:rPr>
+              <w:t>QA,</w:t>
             </w:r>
             <w:r>
               <w:rPr>
@@ -754,59 +732,7 @@
                 <w:sz w:val="18"/>
                 <w:szCs w:val="18"/>
               </w:rPr>
-              <w:t>switches</w:t>
-            </w:r>
-            <w:r>
-              <w:rPr>
-                <w:rFonts w:asciiTheme="minorHAnsi" w:hAnsiTheme="minorHAnsi" w:cstheme="minorHAnsi"/>
-                <w:sz w:val="18"/>
-                <w:szCs w:val="18"/>
-              </w:rPr>
-              <w:t>.</w:t>
-            </w:r>
-          </w:p>
-          <w:p>
-            <w:pPr>
-              <w:pStyle w:val="TableParagraph"/>
-              <w:tabs>
-                <w:tab w:val="left" w:pos="607"/>
-                <w:tab w:val="left" w:pos="608"/>
-              </w:tabs>
-              <w:spacing w:before="20" w:line="255" w:lineRule="exact"/>
-              <w:jc w:val="both"/>
-              <w:rPr>
-                <w:rFonts w:asciiTheme="minorHAnsi" w:hAnsiTheme="minorHAnsi" w:cstheme="minorHAnsi"/>
-                <w:sz w:val="18"/>
-                <w:szCs w:val="18"/>
-              </w:rPr>
-            </w:pPr>
-            <w:r>
-              <w:rPr>
-                <w:rFonts w:ascii="Segoe UI Symbol" w:hAnsi="Segoe UI Symbol" w:cs="Segoe UI Symbol"/>
-                <w:b/>
-                <w:bCs/>
-                <w:sz w:val="16"/>
-                <w:szCs w:val="16"/>
-              </w:rPr>
-              <w:t>★</w:t>
-            </w:r>
-            <w:r>
-              <w:rPr>
-                <w:rFonts w:asciiTheme="minorHAnsi" w:hAnsiTheme="minorHAnsi" w:cstheme="minorHAnsi"/>
-                <w:b/>
-                <w:bCs/>
-                <w:sz w:val="18"/>
-                <w:szCs w:val="18"/>
-              </w:rPr>
-              <w:t xml:space="preserve"> </w:t>
-            </w:r>
-            <w:r>
-              <w:rPr>
-                <w:rFonts w:asciiTheme="minorHAnsi" w:hAnsiTheme="minorHAnsi" w:cstheme="minorHAnsi"/>
-                <w:sz w:val="18"/>
-                <w:szCs w:val="18"/>
-              </w:rPr>
-              <w:t>Committed to fostering collaboration among Support, QA, and Engineering teams to implement system-level improvements that benefit end-users.</w:t>
+              <w:t>Support teams to implement system-level improvements that benefit end-users.</w:t>
             </w:r>
           </w:p>
         </w:tc>
@@ -852,7 +778,7 @@
       </w:tr>
       <w:tr>
         <w:trPr>
-          <w:trHeight w:val="1401"/>
+          <w:trHeight w:val="1728"/>
         </w:trPr>
         <w:tc>
           <w:tcPr>
@@ -922,15 +848,31 @@
                 <w:sz w:val="18"/>
                 <w:szCs w:val="18"/>
               </w:rPr>
-              <w:t>, JavaScript, REST, JSON, XML</w:t>
-            </w:r>
-            <w:r>
-              <w:rPr>
-                <w:rFonts w:asciiTheme="minorHAnsi" w:hAnsiTheme="minorHAnsi" w:cstheme="minorHAnsi"/>
-                <w:sz w:val="18"/>
-                <w:szCs w:val="18"/>
-              </w:rPr>
-              <w:t>, Terraform</w:t>
+              <w:t xml:space="preserve">, </w:t>
+            </w:r>
+            <w:r>
+              <w:rPr>
+                <w:rFonts w:asciiTheme="minorHAnsi" w:hAnsiTheme="minorHAnsi" w:cstheme="minorHAnsi"/>
+                <w:sz w:val="18"/>
+                <w:szCs w:val="18"/>
+              </w:rPr>
+              <w:t>JavaScript, Terraform</w:t>
+            </w:r>
+            <w:r>
+              <w:rPr>
+                <w:rFonts w:asciiTheme="minorHAnsi" w:hAnsiTheme="minorHAnsi" w:cstheme="minorHAnsi"/>
+                <w:sz w:val="18"/>
+                <w:szCs w:val="18"/>
+              </w:rPr>
+              <w:t xml:space="preserve">, </w:t>
+            </w:r>
+            <w:r>
+              <w:rPr>
+                <w:rFonts w:asciiTheme="minorHAnsi" w:hAnsiTheme="minorHAnsi" w:cstheme="minorHAnsi"/>
+                <w:sz w:val="18"/>
+                <w:szCs w:val="18"/>
+              </w:rPr>
+              <w:t>REST, JSON, XML</w:t>
             </w:r>
           </w:p>
           <w:p>
@@ -995,22 +937,6 @@
               </w:rPr>
               <w:t>, Alibaba Cloud</w:t>
             </w:r>
-            <w:r>
-              <w:rPr>
-                <w:rFonts w:asciiTheme="minorHAnsi" w:hAnsiTheme="minorHAnsi" w:cstheme="minorHAnsi"/>
-                <w:sz w:val="18"/>
-                <w:szCs w:val="18"/>
-              </w:rPr>
-              <w:t>, VMware, KVM</w:t>
-            </w:r>
-            <w:r>
-              <w:rPr>
-                <w:rFonts w:asciiTheme="minorHAnsi" w:hAnsiTheme="minorHAnsi" w:cstheme="minorHAnsi"/>
-                <w:sz w:val="18"/>
-                <w:szCs w:val="18"/>
-              </w:rPr>
-              <w:t>, Nutanix</w:t>
-            </w:r>
           </w:p>
           <w:p>
             <w:pPr>
@@ -1040,15 +966,23 @@
                 <w:sz w:val="18"/>
                 <w:szCs w:val="18"/>
               </w:rPr>
-              <w:t xml:space="preserve">Containerization: </w:t>
-            </w:r>
-            <w:r>
-              <w:rPr>
-                <w:rFonts w:asciiTheme="minorHAnsi" w:hAnsiTheme="minorHAnsi" w:cstheme="minorHAnsi"/>
-                <w:sz w:val="18"/>
-                <w:szCs w:val="18"/>
-              </w:rPr>
-              <w:t>Docker, Kubernetes</w:t>
+              <w:t>NFV:</w:t>
+            </w:r>
+            <w:r>
+              <w:rPr>
+                <w:rFonts w:asciiTheme="minorHAnsi" w:hAnsiTheme="minorHAnsi" w:cstheme="minorHAnsi"/>
+                <w:sz w:val="18"/>
+                <w:szCs w:val="18"/>
+              </w:rPr>
+              <w:t xml:space="preserve"> KVM, VMware, DPDK, </w:t>
+            </w:r>
+            <w:r>
+              <w:rPr>
+                <w:rFonts w:asciiTheme="minorHAnsi" w:hAnsiTheme="minorHAnsi" w:cstheme="minorHAnsi"/>
+                <w:sz w:val="18"/>
+                <w:szCs w:val="18"/>
+              </w:rPr>
+              <w:t>VPP</w:t>
             </w:r>
           </w:p>
           <w:p>
@@ -1079,55 +1013,15 @@
                 <w:sz w:val="18"/>
                 <w:szCs w:val="18"/>
               </w:rPr>
-              <w:t>Network:</w:t>
-            </w:r>
-            <w:r>
-              <w:rPr>
-                <w:rFonts w:asciiTheme="minorHAnsi" w:hAnsiTheme="minorHAnsi" w:cstheme="minorHAnsi"/>
-                <w:sz w:val="18"/>
-                <w:szCs w:val="18"/>
-              </w:rPr>
-              <w:t xml:space="preserve"> </w:t>
-            </w:r>
-            <w:r>
-              <w:rPr>
-                <w:rFonts w:asciiTheme="minorHAnsi" w:hAnsiTheme="minorHAnsi" w:cstheme="minorHAnsi"/>
-                <w:sz w:val="18"/>
-                <w:szCs w:val="18"/>
-              </w:rPr>
-              <w:t xml:space="preserve">TCP/IP, </w:t>
-            </w:r>
-            <w:r>
-              <w:rPr>
-                <w:rFonts w:asciiTheme="minorHAnsi" w:hAnsiTheme="minorHAnsi" w:cstheme="minorHAnsi"/>
-                <w:sz w:val="18"/>
-                <w:szCs w:val="18"/>
-              </w:rPr>
-              <w:t>Network Security</w:t>
-            </w:r>
-            <w:r>
-              <w:rPr>
-                <w:rFonts w:asciiTheme="minorHAnsi" w:hAnsiTheme="minorHAnsi" w:cstheme="minorHAnsi"/>
-                <w:sz w:val="18"/>
-                <w:szCs w:val="18"/>
-              </w:rPr>
-              <w:t>,</w:t>
-            </w:r>
-            <w:r>
-              <w:rPr>
-                <w:rFonts w:asciiTheme="minorHAnsi" w:hAnsiTheme="minorHAnsi" w:cstheme="minorHAnsi"/>
-                <w:sz w:val="18"/>
-                <w:szCs w:val="18"/>
-              </w:rPr>
-              <w:t xml:space="preserve"> </w:t>
-            </w:r>
-            <w:r>
-              <w:rPr>
-                <w:rFonts w:asciiTheme="minorHAnsi" w:hAnsiTheme="minorHAnsi" w:cstheme="minorHAnsi"/>
-                <w:sz w:val="18"/>
-                <w:szCs w:val="18"/>
-              </w:rPr>
-              <w:t>NAT, High Availability, SSL/TLS, VPN, Routing and Switching</w:t>
+              <w:t xml:space="preserve">Containerization: </w:t>
+            </w:r>
+            <w:r>
+              <w:rPr>
+                <w:rFonts w:asciiTheme="minorHAnsi" w:hAnsiTheme="minorHAnsi" w:cstheme="minorHAnsi"/>
+                <w:sz w:val="18"/>
+                <w:szCs w:val="18"/>
+              </w:rPr>
+              <w:t>Docker, Kubernetes</w:t>
             </w:r>
           </w:p>
           <w:p>
@@ -1158,6 +1052,45 @@
                 <w:sz w:val="18"/>
                 <w:szCs w:val="18"/>
               </w:rPr>
+              <w:t>Network:</w:t>
+            </w:r>
+            <w:r>
+              <w:rPr>
+                <w:rFonts w:asciiTheme="minorHAnsi" w:hAnsiTheme="minorHAnsi" w:cstheme="minorHAnsi"/>
+                <w:sz w:val="18"/>
+                <w:szCs w:val="18"/>
+              </w:rPr>
+              <w:t xml:space="preserve"> TCP/IP, Network Security, NAT, High Availability, SSL/TLS, VPN, Routing and Switching</w:t>
+            </w:r>
+          </w:p>
+          <w:p>
+            <w:pPr>
+              <w:pStyle w:val="TableParagraph"/>
+              <w:numPr>
+                <w:ilvl w:val="0"/>
+                <w:numId w:val="17"/>
+              </w:numPr>
+              <w:tabs>
+                <w:tab w:val="left" w:pos="607"/>
+                <w:tab w:val="left" w:pos="608"/>
+              </w:tabs>
+              <w:spacing w:before="40"/>
+              <w:ind w:right="112"/>
+              <w:jc w:val="both"/>
+              <w:rPr>
+                <w:rFonts w:asciiTheme="minorHAnsi" w:hAnsiTheme="minorHAnsi" w:cstheme="minorHAnsi"/>
+                <w:sz w:val="18"/>
+                <w:szCs w:val="18"/>
+              </w:rPr>
+            </w:pPr>
+            <w:r>
+              <w:rPr>
+                <w:rFonts w:asciiTheme="minorHAnsi" w:hAnsiTheme="minorHAnsi" w:cstheme="minorHAnsi"/>
+                <w:i/>
+                <w:iCs/>
+                <w:sz w:val="18"/>
+                <w:szCs w:val="18"/>
+              </w:rPr>
               <w:t>Tools:</w:t>
             </w:r>
             <w:r>
@@ -1174,7 +1107,7 @@
                 <w:sz w:val="18"/>
                 <w:szCs w:val="18"/>
               </w:rPr>
-              <w:t>Git, Perforce, Jira, Confluence, Target Process, CDETS, Agile, Windows, Linux</w:t>
+              <w:t>Git, Perforce, Jira, Confluence, Target Process, Agile, Windows, Linux</w:t>
             </w:r>
           </w:p>
         </w:tc>
@@ -2807,55 +2740,7 @@
                 <w:sz w:val="18"/>
                 <w:szCs w:val="18"/>
               </w:rPr>
-              <w:t>Design</w:t>
-            </w:r>
-            <w:r>
-              <w:rPr>
-                <w:rFonts w:asciiTheme="minorHAnsi" w:hAnsiTheme="minorHAnsi" w:cstheme="minorHAnsi"/>
-                <w:sz w:val="18"/>
-                <w:szCs w:val="18"/>
-              </w:rPr>
-              <w:t>ed</w:t>
-            </w:r>
-            <w:r>
-              <w:rPr>
-                <w:rFonts w:asciiTheme="minorHAnsi" w:hAnsiTheme="minorHAnsi" w:cstheme="minorHAnsi"/>
-                <w:sz w:val="18"/>
-                <w:szCs w:val="18"/>
-              </w:rPr>
-              <w:t xml:space="preserve"> and develop</w:t>
-            </w:r>
-            <w:r>
-              <w:rPr>
-                <w:rFonts w:asciiTheme="minorHAnsi" w:hAnsiTheme="minorHAnsi" w:cstheme="minorHAnsi"/>
-                <w:sz w:val="18"/>
-                <w:szCs w:val="18"/>
-              </w:rPr>
-              <w:t>ed</w:t>
-            </w:r>
-            <w:r>
-              <w:rPr>
-                <w:rFonts w:asciiTheme="minorHAnsi" w:hAnsiTheme="minorHAnsi" w:cstheme="minorHAnsi"/>
-                <w:sz w:val="18"/>
-                <w:szCs w:val="18"/>
-              </w:rPr>
-              <w:t xml:space="preserve"> </w:t>
-            </w:r>
-            <w:r>
-              <w:rPr>
-                <w:rFonts w:asciiTheme="minorHAnsi" w:hAnsiTheme="minorHAnsi" w:cstheme="minorHAnsi"/>
-                <w:sz w:val="18"/>
-                <w:szCs w:val="18"/>
-              </w:rPr>
-              <w:t xml:space="preserve">several </w:t>
-            </w:r>
-            <w:r>
-              <w:rPr>
-                <w:rFonts w:asciiTheme="minorHAnsi" w:hAnsiTheme="minorHAnsi" w:cstheme="minorHAnsi"/>
-                <w:sz w:val="18"/>
-                <w:szCs w:val="18"/>
-              </w:rPr>
-              <w:t>features for SonicW</w:t>
+              <w:t>Designed and developed several features for SonicW</w:t>
             </w:r>
             <w:r>
               <w:rPr>
@@ -2871,23 +2756,7 @@
                 <w:sz w:val="18"/>
                 <w:szCs w:val="18"/>
               </w:rPr>
-              <w:t xml:space="preserve">’s comprehensive </w:t>
-            </w:r>
-            <w:r>
-              <w:rPr>
-                <w:rFonts w:asciiTheme="minorHAnsi" w:hAnsiTheme="minorHAnsi" w:cstheme="minorHAnsi"/>
-                <w:sz w:val="18"/>
-                <w:szCs w:val="18"/>
-              </w:rPr>
-              <w:t>network</w:t>
-            </w:r>
-            <w:r>
-              <w:rPr>
-                <w:rFonts w:asciiTheme="minorHAnsi" w:hAnsiTheme="minorHAnsi" w:cstheme="minorHAnsi"/>
-                <w:sz w:val="18"/>
-                <w:szCs w:val="18"/>
-              </w:rPr>
-              <w:t xml:space="preserve"> security products and solutions.</w:t>
+              <w:t>’s comprehensive network security products and solutions.</w:t>
             </w:r>
           </w:p>
           <w:p>
@@ -2987,15 +2856,7 @@
                 <w:sz w:val="18"/>
                 <w:szCs w:val="18"/>
               </w:rPr>
-              <w:t>, including Wire Mode Interfaces, Log Monitoring, FTP Logging, and more</w:t>
-            </w:r>
-            <w:r>
-              <w:rPr>
-                <w:rFonts w:asciiTheme="minorHAnsi" w:hAnsiTheme="minorHAnsi" w:cstheme="minorHAnsi"/>
-                <w:sz w:val="18"/>
-                <w:szCs w:val="18"/>
-              </w:rPr>
-              <w:t>.</w:t>
+              <w:t>, including Wire Mode Interfaces, Log Monitoring, FTP Logging, and more.</w:t>
             </w:r>
           </w:p>
           <w:p>
@@ -3301,7 +3162,7 @@
               </w:rPr>
               <w:t xml:space="preserve"> </w:t>
             </w:r>
-            <w:hyperlink r:id="rId8">
+            <w:hyperlink r:id="rId9">
               <w:r>
                 <w:rPr>
                   <w:rFonts w:asciiTheme="minorHAnsi" w:hAnsiTheme="minorHAnsi" w:cstheme="minorHAnsi"/>
@@ -3638,7 +3499,7 @@
                 <w:szCs w:val="18"/>
               </w:rPr>
             </w:pPr>
-            <w:hyperlink r:id="rId9" w:history="1">
+            <w:hyperlink r:id="rId10" w:history="1">
               <w:r>
                 <w:rPr>
                   <w:rStyle w:val="Hyperlink"/>
@@ -3676,7 +3537,7 @@
                 <w:szCs w:val="18"/>
               </w:rPr>
             </w:pPr>
-            <w:hyperlink r:id="rId10" w:history="1">
+            <w:hyperlink r:id="rId11" w:history="1">
               <w:r>
                 <w:rPr>
                   <w:rStyle w:val="Hyperlink"/>
@@ -3826,17 +3687,7 @@
                 <w:sz w:val="20"/>
                 <w:szCs w:val="20"/>
               </w:rPr>
-              <w:t>ACHIEVEMENTS</w:t>
-            </w:r>
-            <w:r>
-              <w:rPr>
-                <w:rFonts w:asciiTheme="minorHAnsi" w:hAnsiTheme="minorHAnsi" w:cstheme="minorHAnsi"/>
-                <w:b/>
-                <w:bCs/>
-                <w:sz w:val="20"/>
-                <w:szCs w:val="20"/>
-              </w:rPr>
-              <w:t>:</w:t>
+              <w:t>ACHIEVEMENTS:</w:t>
             </w:r>
           </w:p>
           <w:p>
@@ -3932,6 +3783,7 @@
                 <w:sz w:val="18"/>
                 <w:szCs w:val="18"/>
               </w:rPr>
+              <w:lastRenderedPageBreak/>
               <w:t>SonicWall Outstanding Contributor (FY 2020)</w:t>
             </w:r>
           </w:p>
@@ -6917,6 +6769,7 @@
   <w:style w:type="character" w:default="1" w:styleId="DefaultParagraphFont">
     <w:name w:val="Default Paragraph Font"/>
     <w:uiPriority w:val="1"/>
+    <w:semiHidden/>
     <w:unhideWhenUsed/>
   </w:style>
   <w:style w:type="table" w:default="1" w:styleId="TableNormal">

--- a/Resume.docx
+++ b/Resume.docx
@@ -27,7 +27,7 @@
         <w:trPr>
           <w:gridAfter w:val="1"/>
           <w:wAfter w:w="270" w:type="dxa"/>
-          <w:trHeight w:val="1080"/>
+          <w:trHeight w:val="994"/>
         </w:trPr>
         <w:tc>
           <w:tcPr>
@@ -42,15 +42,15 @@
               <w:jc w:val="center"/>
               <w:rPr>
                 <w:rFonts w:cstheme="minorHAnsi"/>
-                <w:sz w:val="56"/>
-                <w:szCs w:val="56"/>
+                <w:sz w:val="54"/>
+                <w:szCs w:val="54"/>
               </w:rPr>
             </w:pPr>
             <w:r>
               <w:rPr>
                 <w:rFonts w:cstheme="minorHAnsi"/>
-                <w:sz w:val="56"/>
-                <w:szCs w:val="56"/>
+                <w:sz w:val="54"/>
+                <w:szCs w:val="54"/>
               </w:rPr>
               <w:t>RAVI KUMAR REDDY K</w:t>
             </w:r>
@@ -180,7 +180,6 @@
               <w:t xml:space="preserve"> </w:t>
             </w:r>
             <w:hyperlink r:id="rId8">
-              <w:proofErr w:type="spellStart"/>
               <w:r>
                 <w:rPr>
                   <w:rFonts w:cstheme="minorHAnsi"/>
@@ -191,7 +190,6 @@
                 </w:rPr>
                 <w:t>Leetcode</w:t>
               </w:r>
-              <w:proofErr w:type="spellEnd"/>
             </w:hyperlink>
           </w:p>
         </w:tc>
@@ -1113,6 +1111,9 @@
         </w:tc>
       </w:tr>
       <w:tr>
+        <w:trPr>
+          <w:trHeight w:val="156"/>
+        </w:trPr>
         <w:tc>
           <w:tcPr>
             <w:tcW w:w="11430" w:type="dxa"/>
@@ -3419,7 +3420,8 @@
                 <w:tab w:val="left" w:pos="607"/>
                 <w:tab w:val="left" w:pos="608"/>
               </w:tabs>
-              <w:ind w:right="112"/>
+              <w:spacing w:before="20"/>
+              <w:ind w:right="115"/>
               <w:jc w:val="both"/>
               <w:rPr>
                 <w:rFonts w:asciiTheme="minorHAnsi" w:hAnsiTheme="minorHAnsi" w:cstheme="minorHAnsi"/>
@@ -3715,23 +3717,21 @@
               </w:rPr>
               <w:t xml:space="preserve">Cisco Connected Recognition Award for extensive work </w:t>
             </w:r>
-            <w:proofErr w:type="spellStart"/>
-            <w:r>
-              <w:rPr>
-                <w:rFonts w:asciiTheme="minorHAnsi" w:hAnsiTheme="minorHAnsi" w:cstheme="minorHAnsi"/>
-                <w:sz w:val="18"/>
-                <w:szCs w:val="18"/>
-              </w:rPr>
-              <w:t>VirtIO</w:t>
-            </w:r>
-            <w:proofErr w:type="spellEnd"/>
-            <w:r>
-              <w:rPr>
-                <w:rFonts w:asciiTheme="minorHAnsi" w:hAnsiTheme="minorHAnsi" w:cstheme="minorHAnsi"/>
-                <w:sz w:val="18"/>
-                <w:szCs w:val="18"/>
-              </w:rPr>
-              <w:t xml:space="preserve"> issues (Feb 2022)</w:t>
+            <w:r>
+              <w:rPr>
+                <w:rFonts w:asciiTheme="minorHAnsi" w:hAnsiTheme="minorHAnsi" w:cstheme="minorHAnsi"/>
+                <w:sz w:val="18"/>
+                <w:szCs w:val="18"/>
+              </w:rPr>
+              <w:t xml:space="preserve">on </w:t>
+            </w:r>
+            <w:r>
+              <w:rPr>
+                <w:rFonts w:asciiTheme="minorHAnsi" w:hAnsiTheme="minorHAnsi" w:cstheme="minorHAnsi"/>
+                <w:sz w:val="18"/>
+                <w:szCs w:val="18"/>
+              </w:rPr>
+              <w:t>VirtIO issues (Feb 2022)</w:t>
             </w:r>
           </w:p>
           <w:p>
@@ -3783,7 +3783,6 @@
                 <w:sz w:val="18"/>
                 <w:szCs w:val="18"/>
               </w:rPr>
-              <w:lastRenderedPageBreak/>
               <w:t>SonicWall Outstanding Contributor (FY 2020)</w:t>
             </w:r>
           </w:p>

--- a/Resume.docx
+++ b/Resume.docx
@@ -6,7 +6,7 @@
       <w:tblPr>
         <w:tblStyle w:val="TableGrid"/>
         <w:tblpPr w:leftFromText="180" w:rightFromText="180" w:horzAnchor="margin" w:tblpXSpec="center" w:tblpY="-407"/>
-        <w:tblW w:w="11430" w:type="dxa"/>
+        <w:tblW w:w="11250" w:type="dxa"/>
         <w:tblBorders>
           <w:top w:val="none" w:sz="0" w:space="0" w:color="auto"/>
           <w:left w:val="none" w:sz="0" w:space="0" w:color="auto"/>
@@ -20,18 +20,15 @@
       <w:tblGrid>
         <w:gridCol w:w="4030"/>
         <w:gridCol w:w="3485"/>
-        <w:gridCol w:w="3645"/>
-        <w:gridCol w:w="270"/>
+        <w:gridCol w:w="3735"/>
       </w:tblGrid>
       <w:tr>
         <w:trPr>
-          <w:gridAfter w:val="1"/>
-          <w:wAfter w:w="270" w:type="dxa"/>
-          <w:trHeight w:val="994"/>
+          <w:trHeight w:val="992"/>
         </w:trPr>
         <w:tc>
           <w:tcPr>
-            <w:tcW w:w="11160" w:type="dxa"/>
+            <w:tcW w:w="11249" w:type="dxa"/>
             <w:gridSpan w:val="3"/>
             <w:tcBorders>
               <w:bottom w:val="single" w:sz="4" w:space="0" w:color="auto"/>
@@ -42,15 +39,15 @@
               <w:jc w:val="center"/>
               <w:rPr>
                 <w:rFonts w:cstheme="minorHAnsi"/>
-                <w:sz w:val="54"/>
-                <w:szCs w:val="54"/>
+                <w:sz w:val="56"/>
+                <w:szCs w:val="56"/>
               </w:rPr>
             </w:pPr>
             <w:r>
               <w:rPr>
                 <w:rFonts w:cstheme="minorHAnsi"/>
-                <w:sz w:val="54"/>
-                <w:szCs w:val="54"/>
+                <w:sz w:val="56"/>
+                <w:szCs w:val="56"/>
               </w:rPr>
               <w:t>RAVI KUMAR REDDY K</w:t>
             </w:r>
@@ -60,32 +57,62 @@
               <w:jc w:val="center"/>
               <w:rPr>
                 <w:rFonts w:cstheme="minorHAnsi"/>
-                <w:sz w:val="20"/>
-                <w:szCs w:val="20"/>
+                <w:sz w:val="19"/>
+                <w:szCs w:val="19"/>
               </w:rPr>
             </w:pPr>
             <w:r>
               <w:rPr>
                 <w:rFonts w:cstheme="minorHAnsi"/>
-                <w:sz w:val="20"/>
-                <w:szCs w:val="20"/>
-              </w:rPr>
-              <w:t xml:space="preserve">+91-7411340221 </w:t>
+                <w:b/>
+                <w:bCs/>
+                <w:sz w:val="19"/>
+                <w:szCs w:val="19"/>
+              </w:rPr>
+              <w:t>+1</w:t>
+            </w:r>
+            <w:r>
+              <w:rPr>
+                <w:rFonts w:cstheme="minorHAnsi"/>
+                <w:b/>
+                <w:bCs/>
+                <w:sz w:val="19"/>
+                <w:szCs w:val="19"/>
+              </w:rPr>
+              <w:t xml:space="preserve"> </w:t>
+            </w:r>
+            <w:r>
+              <w:rPr>
+                <w:rFonts w:cstheme="minorHAnsi"/>
+                <w:b/>
+                <w:bCs/>
+                <w:sz w:val="19"/>
+                <w:szCs w:val="19"/>
+              </w:rPr>
+              <w:t>647 576 9584</w:t>
+            </w:r>
+            <w:r>
+              <w:rPr>
+                <w:rFonts w:cstheme="minorHAnsi"/>
+                <w:sz w:val="19"/>
+                <w:szCs w:val="19"/>
+              </w:rPr>
+              <w:t xml:space="preserve"> </w:t>
             </w:r>
             <w:r>
               <w:rPr>
                 <w:rFonts w:cstheme="minorHAnsi"/>
                 <w:color w:val="000000" w:themeColor="text1"/>
-                <w:sz w:val="20"/>
-                <w:szCs w:val="20"/>
+                <w:sz w:val="19"/>
+                <w:szCs w:val="19"/>
               </w:rPr>
               <w:t>•</w:t>
             </w:r>
             <w:r>
               <w:rPr>
                 <w:rFonts w:cstheme="minorHAnsi"/>
-                <w:sz w:val="20"/>
-                <w:szCs w:val="20"/>
+                <w:sz w:val="19"/>
+                <w:szCs w:val="19"/>
               </w:rPr>
               <w:t xml:space="preserve"> </w:t>
             </w:r>
@@ -94,8 +121,8 @@
                 <w:rPr>
                   <w:rStyle w:val="Hyperlink"/>
                   <w:rFonts w:cstheme="minorHAnsi"/>
-                  <w:sz w:val="20"/>
-                  <w:szCs w:val="20"/>
+                  <w:sz w:val="19"/>
+                  <w:szCs w:val="19"/>
                 </w:rPr>
                 <w:t>ravikumark815@gmail.com</w:t>
               </w:r>
@@ -104,8 +131,8 @@
               <w:rPr>
                 <w:rFonts w:cstheme="minorHAnsi"/>
                 <w:color w:val="000000" w:themeColor="text1"/>
-                <w:sz w:val="20"/>
-                <w:szCs w:val="20"/>
+                <w:sz w:val="19"/>
+                <w:szCs w:val="19"/>
               </w:rPr>
               <w:t xml:space="preserve"> • </w:t>
             </w:r>
@@ -114,8 +141,8 @@
                 <w:rPr>
                   <w:rFonts w:cstheme="minorHAnsi"/>
                   <w:color w:val="0070C0"/>
-                  <w:sz w:val="20"/>
-                  <w:szCs w:val="20"/>
+                  <w:sz w:val="19"/>
+                  <w:szCs w:val="19"/>
                   <w:u w:val="single"/>
                 </w:rPr>
                 <w:t>LinkedIn</w:t>
@@ -125,8 +152,8 @@
               <w:rPr>
                 <w:rFonts w:cstheme="minorHAnsi"/>
                 <w:color w:val="000000" w:themeColor="text1"/>
-                <w:sz w:val="20"/>
-                <w:szCs w:val="20"/>
+                <w:sz w:val="19"/>
+                <w:szCs w:val="19"/>
               </w:rPr>
               <w:t xml:space="preserve"> •</w:t>
             </w:r>
@@ -134,8 +161,8 @@
               <w:rPr>
                 <w:rFonts w:cstheme="minorHAnsi"/>
                 <w:color w:val="0070C0"/>
-                <w:sz w:val="20"/>
-                <w:szCs w:val="20"/>
+                <w:sz w:val="19"/>
+                <w:szCs w:val="19"/>
               </w:rPr>
               <w:t xml:space="preserve"> </w:t>
             </w:r>
@@ -144,8 +171,8 @@
                 <w:rPr>
                   <w:rFonts w:cstheme="minorHAnsi"/>
                   <w:color w:val="0070C0"/>
-                  <w:sz w:val="20"/>
-                  <w:szCs w:val="20"/>
+                  <w:sz w:val="19"/>
+                  <w:szCs w:val="19"/>
                   <w:u w:val="single"/>
                 </w:rPr>
                 <w:t>GitHub</w:t>
@@ -155,8 +182,8 @@
               <w:rPr>
                 <w:rFonts w:cstheme="minorHAnsi"/>
                 <w:color w:val="0070C0"/>
-                <w:sz w:val="20"/>
-                <w:szCs w:val="20"/>
+                <w:sz w:val="19"/>
+                <w:szCs w:val="19"/>
                 <w:u w:val="single"/>
               </w:rPr>
               <w:t xml:space="preserve"> </w:t>
@@ -165,8 +192,8 @@
               <w:rPr>
                 <w:rFonts w:cstheme="minorHAnsi"/>
                 <w:color w:val="000000" w:themeColor="text1"/>
-                <w:sz w:val="20"/>
-                <w:szCs w:val="20"/>
+                <w:sz w:val="19"/>
+                <w:szCs w:val="19"/>
               </w:rPr>
               <w:t>•</w:t>
             </w:r>
@@ -174,8 +201,8 @@
               <w:rPr>
                 <w:rFonts w:cstheme="minorHAnsi"/>
                 <w:color w:val="0070C0"/>
-                <w:sz w:val="20"/>
-                <w:szCs w:val="20"/>
+                <w:sz w:val="19"/>
+                <w:szCs w:val="19"/>
               </w:rPr>
               <w:t xml:space="preserve"> </w:t>
             </w:r>
@@ -184,8 +211,8 @@
                 <w:rPr>
                   <w:rFonts w:cstheme="minorHAnsi"/>
                   <w:color w:val="0070C0"/>
-                  <w:sz w:val="20"/>
-                  <w:szCs w:val="20"/>
+                  <w:sz w:val="19"/>
+                  <w:szCs w:val="19"/>
                   <w:u w:val="single"/>
                 </w:rPr>
                 <w:t>Leetcode</w:t>
@@ -197,20 +224,21 @@
       <w:tr>
         <w:tc>
           <w:tcPr>
-            <w:tcW w:w="11430" w:type="dxa"/>
-            <w:gridSpan w:val="4"/>
+            <w:tcW w:w="11250" w:type="dxa"/>
+            <w:gridSpan w:val="3"/>
             <w:tcBorders>
               <w:top w:val="single" w:sz="4" w:space="0" w:color="auto"/>
             </w:tcBorders>
           </w:tcPr>
           <w:p>
             <w:pPr>
-              <w:rPr>
-                <w:rFonts w:cstheme="minorHAnsi"/>
-                <w:b/>
-                <w:bCs/>
-                <w:sz w:val="18"/>
-                <w:szCs w:val="18"/>
+              <w:spacing w:before="20" w:after="40"/>
+              <w:rPr>
+                <w:rFonts w:cstheme="minorHAnsi"/>
+                <w:b/>
+                <w:bCs/>
+                <w:sz w:val="20"/>
+                <w:szCs w:val="20"/>
               </w:rPr>
             </w:pPr>
             <w:r>
@@ -228,12 +256,12 @@
       </w:tr>
       <w:tr>
         <w:trPr>
-          <w:trHeight w:val="1638"/>
+          <w:trHeight w:val="1937"/>
         </w:trPr>
         <w:tc>
           <w:tcPr>
-            <w:tcW w:w="11430" w:type="dxa"/>
-            <w:gridSpan w:val="4"/>
+            <w:tcW w:w="11250" w:type="dxa"/>
+            <w:gridSpan w:val="3"/>
             <w:tcBorders>
               <w:bottom w:val="single" w:sz="4" w:space="0" w:color="auto"/>
             </w:tcBorders>
@@ -250,8 +278,8 @@
               <w:jc w:val="both"/>
               <w:rPr>
                 <w:rFonts w:asciiTheme="minorHAnsi" w:hAnsiTheme="minorHAnsi" w:cstheme="minorHAnsi"/>
-                <w:sz w:val="18"/>
-                <w:szCs w:val="18"/>
+                <w:sz w:val="19"/>
+                <w:szCs w:val="19"/>
               </w:rPr>
             </w:pPr>
             <w:r>
@@ -259,8 +287,8 @@
                 <w:rFonts w:ascii="Segoe UI Symbol" w:hAnsi="Segoe UI Symbol" w:cs="Segoe UI Symbol"/>
                 <w:b/>
                 <w:bCs/>
-                <w:sz w:val="16"/>
-                <w:szCs w:val="16"/>
+                <w:sz w:val="19"/>
+                <w:szCs w:val="19"/>
               </w:rPr>
               <w:t>★</w:t>
             </w:r>
@@ -269,8 +297,8 @@
                 <w:rFonts w:asciiTheme="minorHAnsi" w:hAnsiTheme="minorHAnsi" w:cstheme="minorHAnsi"/>
                 <w:b/>
                 <w:bCs/>
-                <w:sz w:val="18"/>
-                <w:szCs w:val="18"/>
+                <w:sz w:val="19"/>
+                <w:szCs w:val="19"/>
               </w:rPr>
               <w:t xml:space="preserve"> </w:t>
             </w:r>
@@ -279,8 +307,8 @@
                 <w:rFonts w:asciiTheme="minorHAnsi" w:hAnsiTheme="minorHAnsi" w:cstheme="minorHAnsi"/>
                 <w:b/>
                 <w:bCs/>
-                <w:sz w:val="18"/>
-                <w:szCs w:val="18"/>
+                <w:sz w:val="19"/>
+                <w:szCs w:val="19"/>
               </w:rPr>
               <w:t>Software</w:t>
             </w:r>
@@ -290,8 +318,8 @@
                 <w:b/>
                 <w:bCs/>
                 <w:spacing w:val="-6"/>
-                <w:sz w:val="18"/>
-                <w:szCs w:val="18"/>
+                <w:sz w:val="19"/>
+                <w:szCs w:val="19"/>
               </w:rPr>
               <w:t xml:space="preserve"> </w:t>
             </w:r>
@@ -300,8 +328,8 @@
                 <w:rFonts w:asciiTheme="minorHAnsi" w:hAnsiTheme="minorHAnsi" w:cstheme="minorHAnsi"/>
                 <w:b/>
                 <w:bCs/>
-                <w:sz w:val="18"/>
-                <w:szCs w:val="18"/>
+                <w:sz w:val="19"/>
+                <w:szCs w:val="19"/>
               </w:rPr>
               <w:t>Developer</w:t>
             </w:r>
@@ -309,16 +337,16 @@
               <w:rPr>
                 <w:rFonts w:asciiTheme="minorHAnsi" w:hAnsiTheme="minorHAnsi" w:cstheme="minorHAnsi"/>
                 <w:spacing w:val="-4"/>
-                <w:sz w:val="18"/>
-                <w:szCs w:val="18"/>
+                <w:sz w:val="19"/>
+                <w:szCs w:val="19"/>
               </w:rPr>
               <w:t xml:space="preserve"> </w:t>
             </w:r>
             <w:r>
               <w:rPr>
                 <w:rFonts w:asciiTheme="minorHAnsi" w:hAnsiTheme="minorHAnsi" w:cstheme="minorHAnsi"/>
-                <w:sz w:val="18"/>
-                <w:szCs w:val="18"/>
+                <w:sz w:val="19"/>
+                <w:szCs w:val="19"/>
               </w:rPr>
               <w:t>with</w:t>
             </w:r>
@@ -326,16 +354,16 @@
               <w:rPr>
                 <w:rFonts w:asciiTheme="minorHAnsi" w:hAnsiTheme="minorHAnsi" w:cstheme="minorHAnsi"/>
                 <w:spacing w:val="-4"/>
-                <w:sz w:val="18"/>
-                <w:szCs w:val="18"/>
+                <w:sz w:val="19"/>
+                <w:szCs w:val="19"/>
               </w:rPr>
               <w:t xml:space="preserve"> </w:t>
             </w:r>
             <w:r>
               <w:rPr>
                 <w:rFonts w:asciiTheme="minorHAnsi" w:hAnsiTheme="minorHAnsi" w:cstheme="minorHAnsi"/>
-                <w:sz w:val="18"/>
-                <w:szCs w:val="18"/>
+                <w:sz w:val="19"/>
+                <w:szCs w:val="19"/>
               </w:rPr>
               <w:t>extensive</w:t>
             </w:r>
@@ -343,16 +371,16 @@
               <w:rPr>
                 <w:rFonts w:asciiTheme="minorHAnsi" w:hAnsiTheme="minorHAnsi" w:cstheme="minorHAnsi"/>
                 <w:spacing w:val="-4"/>
-                <w:sz w:val="18"/>
-                <w:szCs w:val="18"/>
+                <w:sz w:val="19"/>
+                <w:szCs w:val="19"/>
               </w:rPr>
               <w:t xml:space="preserve"> </w:t>
             </w:r>
             <w:r>
               <w:rPr>
                 <w:rFonts w:asciiTheme="minorHAnsi" w:hAnsiTheme="minorHAnsi" w:cstheme="minorHAnsi"/>
-                <w:sz w:val="18"/>
-                <w:szCs w:val="18"/>
+                <w:sz w:val="19"/>
+                <w:szCs w:val="19"/>
               </w:rPr>
               <w:t xml:space="preserve">experience of </w:t>
             </w:r>
@@ -361,8 +389,8 @@
                 <w:rFonts w:asciiTheme="minorHAnsi" w:hAnsiTheme="minorHAnsi" w:cstheme="minorHAnsi"/>
                 <w:b/>
                 <w:bCs/>
-                <w:sz w:val="18"/>
-                <w:szCs w:val="18"/>
+                <w:sz w:val="19"/>
+                <w:szCs w:val="19"/>
               </w:rPr>
               <w:t>8</w:t>
             </w:r>
@@ -371,8 +399,8 @@
                 <w:rFonts w:asciiTheme="minorHAnsi" w:hAnsiTheme="minorHAnsi" w:cstheme="minorHAnsi"/>
                 <w:b/>
                 <w:bCs/>
-                <w:sz w:val="18"/>
-                <w:szCs w:val="18"/>
+                <w:sz w:val="19"/>
+                <w:szCs w:val="19"/>
               </w:rPr>
               <w:t>+ years</w:t>
             </w:r>
@@ -380,16 +408,16 @@
               <w:rPr>
                 <w:rFonts w:asciiTheme="minorHAnsi" w:hAnsiTheme="minorHAnsi" w:cstheme="minorHAnsi"/>
                 <w:spacing w:val="-6"/>
-                <w:sz w:val="18"/>
-                <w:szCs w:val="18"/>
+                <w:sz w:val="19"/>
+                <w:szCs w:val="19"/>
               </w:rPr>
               <w:t xml:space="preserve"> </w:t>
             </w:r>
             <w:r>
               <w:rPr>
                 <w:rFonts w:asciiTheme="minorHAnsi" w:hAnsiTheme="minorHAnsi" w:cstheme="minorHAnsi"/>
-                <w:sz w:val="18"/>
-                <w:szCs w:val="18"/>
+                <w:sz w:val="19"/>
+                <w:szCs w:val="19"/>
               </w:rPr>
               <w:t>in</w:t>
             </w:r>
@@ -397,16 +425,16 @@
               <w:rPr>
                 <w:rFonts w:asciiTheme="minorHAnsi" w:hAnsiTheme="minorHAnsi" w:cstheme="minorHAnsi"/>
                 <w:spacing w:val="-5"/>
-                <w:sz w:val="18"/>
-                <w:szCs w:val="18"/>
+                <w:sz w:val="19"/>
+                <w:szCs w:val="19"/>
               </w:rPr>
               <w:t xml:space="preserve"> </w:t>
             </w:r>
             <w:r>
               <w:rPr>
                 <w:rFonts w:asciiTheme="minorHAnsi" w:hAnsiTheme="minorHAnsi" w:cstheme="minorHAnsi"/>
-                <w:sz w:val="18"/>
-                <w:szCs w:val="18"/>
+                <w:sz w:val="19"/>
+                <w:szCs w:val="19"/>
               </w:rPr>
               <w:t>developing</w:t>
             </w:r>
@@ -414,16 +442,16 @@
               <w:rPr>
                 <w:rFonts w:asciiTheme="minorHAnsi" w:hAnsiTheme="minorHAnsi" w:cstheme="minorHAnsi"/>
                 <w:spacing w:val="-6"/>
-                <w:sz w:val="18"/>
-                <w:szCs w:val="18"/>
+                <w:sz w:val="19"/>
+                <w:szCs w:val="19"/>
               </w:rPr>
               <w:t xml:space="preserve"> </w:t>
             </w:r>
             <w:r>
               <w:rPr>
                 <w:rFonts w:asciiTheme="minorHAnsi" w:hAnsiTheme="minorHAnsi" w:cstheme="minorHAnsi"/>
-                <w:sz w:val="18"/>
-                <w:szCs w:val="18"/>
+                <w:sz w:val="19"/>
+                <w:szCs w:val="19"/>
               </w:rPr>
               <w:t>System</w:t>
             </w:r>
@@ -431,16 +459,16 @@
               <w:rPr>
                 <w:rFonts w:asciiTheme="minorHAnsi" w:hAnsiTheme="minorHAnsi" w:cstheme="minorHAnsi"/>
                 <w:spacing w:val="-6"/>
-                <w:sz w:val="18"/>
-                <w:szCs w:val="18"/>
+                <w:sz w:val="19"/>
+                <w:szCs w:val="19"/>
               </w:rPr>
               <w:t xml:space="preserve"> Platform </w:t>
             </w:r>
             <w:r>
               <w:rPr>
                 <w:rFonts w:asciiTheme="minorHAnsi" w:hAnsiTheme="minorHAnsi" w:cstheme="minorHAnsi"/>
-                <w:sz w:val="18"/>
-                <w:szCs w:val="18"/>
+                <w:sz w:val="19"/>
+                <w:szCs w:val="19"/>
               </w:rPr>
               <w:t>Software,</w:t>
             </w:r>
@@ -448,16 +476,16 @@
               <w:rPr>
                 <w:rFonts w:asciiTheme="minorHAnsi" w:hAnsiTheme="minorHAnsi" w:cstheme="minorHAnsi"/>
                 <w:spacing w:val="-5"/>
-                <w:sz w:val="18"/>
-                <w:szCs w:val="18"/>
+                <w:sz w:val="19"/>
+                <w:szCs w:val="19"/>
               </w:rPr>
               <w:t xml:space="preserve"> </w:t>
             </w:r>
             <w:r>
               <w:rPr>
                 <w:rFonts w:asciiTheme="minorHAnsi" w:hAnsiTheme="minorHAnsi" w:cstheme="minorHAnsi"/>
-                <w:sz w:val="18"/>
-                <w:szCs w:val="18"/>
+                <w:sz w:val="19"/>
+                <w:szCs w:val="19"/>
               </w:rPr>
               <w:t>Network Datapath, Applications and</w:t>
             </w:r>
@@ -465,16 +493,16 @@
               <w:rPr>
                 <w:rFonts w:asciiTheme="minorHAnsi" w:hAnsiTheme="minorHAnsi" w:cstheme="minorHAnsi"/>
                 <w:spacing w:val="-1"/>
-                <w:sz w:val="18"/>
-                <w:szCs w:val="18"/>
+                <w:sz w:val="19"/>
+                <w:szCs w:val="19"/>
               </w:rPr>
               <w:t xml:space="preserve"> </w:t>
             </w:r>
             <w:r>
               <w:rPr>
                 <w:rFonts w:asciiTheme="minorHAnsi" w:hAnsiTheme="minorHAnsi" w:cstheme="minorHAnsi"/>
-                <w:sz w:val="18"/>
-                <w:szCs w:val="18"/>
+                <w:sz w:val="19"/>
+                <w:szCs w:val="19"/>
               </w:rPr>
               <w:t>Tools for Next Generation Firewalls (NGFW), Switches and Access points.</w:t>
             </w:r>
@@ -491,8 +519,8 @@
               <w:jc w:val="both"/>
               <w:rPr>
                 <w:rFonts w:asciiTheme="minorHAnsi" w:hAnsiTheme="minorHAnsi" w:cstheme="minorHAnsi"/>
-                <w:sz w:val="18"/>
-                <w:szCs w:val="18"/>
+                <w:sz w:val="19"/>
+                <w:szCs w:val="19"/>
               </w:rPr>
             </w:pPr>
             <w:r>
@@ -500,8 +528,8 @@
                 <w:rFonts w:ascii="Segoe UI Symbol" w:hAnsi="Segoe UI Symbol" w:cs="Segoe UI Symbol"/>
                 <w:b/>
                 <w:bCs/>
-                <w:sz w:val="16"/>
-                <w:szCs w:val="16"/>
+                <w:sz w:val="19"/>
+                <w:szCs w:val="19"/>
               </w:rPr>
               <w:t>★</w:t>
             </w:r>
@@ -510,8 +538,8 @@
                 <w:rFonts w:asciiTheme="minorHAnsi" w:hAnsiTheme="minorHAnsi" w:cstheme="minorHAnsi"/>
                 <w:b/>
                 <w:bCs/>
-                <w:sz w:val="18"/>
-                <w:szCs w:val="18"/>
+                <w:sz w:val="19"/>
+                <w:szCs w:val="19"/>
               </w:rPr>
               <w:t xml:space="preserve"> </w:t>
             </w:r>
@@ -519,8 +547,8 @@
               <w:rPr>
                 <w:rFonts w:asciiTheme="minorHAnsi" w:hAnsiTheme="minorHAnsi" w:cstheme="minorHAnsi"/>
                 <w:color w:val="000000"/>
-                <w:sz w:val="18"/>
-                <w:szCs w:val="18"/>
+                <w:sz w:val="19"/>
+                <w:szCs w:val="19"/>
               </w:rPr>
               <w:t>Proficient in Layer 2, 3, 4 &amp; 7 networking, Network Security, Cloud Computing, Virtualization, Containerization, Linux Internals, Software Architecture, with a keen grasp of latest technologies.</w:t>
             </w:r>
@@ -536,8 +564,8 @@
               <w:jc w:val="both"/>
               <w:rPr>
                 <w:rFonts w:asciiTheme="minorHAnsi" w:hAnsiTheme="minorHAnsi" w:cstheme="minorHAnsi"/>
-                <w:sz w:val="18"/>
-                <w:szCs w:val="18"/>
+                <w:sz w:val="19"/>
+                <w:szCs w:val="19"/>
               </w:rPr>
             </w:pPr>
             <w:r>
@@ -545,8 +573,8 @@
                 <w:rFonts w:ascii="Segoe UI Symbol" w:hAnsi="Segoe UI Symbol" w:cs="Segoe UI Symbol"/>
                 <w:b/>
                 <w:bCs/>
-                <w:sz w:val="16"/>
-                <w:szCs w:val="16"/>
+                <w:sz w:val="19"/>
+                <w:szCs w:val="19"/>
               </w:rPr>
               <w:t>★</w:t>
             </w:r>
@@ -555,104 +583,128 @@
                 <w:rFonts w:asciiTheme="minorHAnsi" w:hAnsiTheme="minorHAnsi" w:cstheme="minorHAnsi"/>
                 <w:b/>
                 <w:bCs/>
-                <w:sz w:val="18"/>
-                <w:szCs w:val="18"/>
+                <w:sz w:val="19"/>
+                <w:szCs w:val="19"/>
               </w:rPr>
               <w:t xml:space="preserve"> </w:t>
             </w:r>
             <w:r>
               <w:rPr>
                 <w:rFonts w:asciiTheme="minorHAnsi" w:hAnsiTheme="minorHAnsi" w:cstheme="minorHAnsi"/>
-                <w:sz w:val="18"/>
-                <w:szCs w:val="18"/>
+                <w:sz w:val="19"/>
+                <w:szCs w:val="19"/>
               </w:rPr>
               <w:t xml:space="preserve">Adept </w:t>
             </w:r>
             <w:r>
               <w:rPr>
                 <w:rFonts w:asciiTheme="minorHAnsi" w:hAnsiTheme="minorHAnsi" w:cstheme="minorHAnsi"/>
-                <w:sz w:val="18"/>
-                <w:szCs w:val="18"/>
-              </w:rPr>
-              <w:t xml:space="preserve">in design, </w:t>
-            </w:r>
-            <w:r>
-              <w:rPr>
-                <w:rFonts w:asciiTheme="minorHAnsi" w:hAnsiTheme="minorHAnsi" w:cstheme="minorHAnsi"/>
-                <w:sz w:val="18"/>
-                <w:szCs w:val="18"/>
+                <w:sz w:val="19"/>
+                <w:szCs w:val="19"/>
+              </w:rPr>
+              <w:t>at</w:t>
+            </w:r>
+            <w:r>
+              <w:rPr>
+                <w:rFonts w:asciiTheme="minorHAnsi" w:hAnsiTheme="minorHAnsi" w:cstheme="minorHAnsi"/>
+                <w:sz w:val="19"/>
+                <w:szCs w:val="19"/>
+              </w:rPr>
+              <w:t xml:space="preserve"> design</w:t>
+            </w:r>
+            <w:r>
+              <w:rPr>
+                <w:rFonts w:asciiTheme="minorHAnsi" w:hAnsiTheme="minorHAnsi" w:cstheme="minorHAnsi"/>
+                <w:sz w:val="19"/>
+                <w:szCs w:val="19"/>
+              </w:rPr>
+              <w:t>ing</w:t>
+            </w:r>
+            <w:r>
+              <w:rPr>
+                <w:rFonts w:asciiTheme="minorHAnsi" w:hAnsiTheme="minorHAnsi" w:cstheme="minorHAnsi"/>
+                <w:sz w:val="19"/>
+                <w:szCs w:val="19"/>
+              </w:rPr>
+              <w:t xml:space="preserve">, </w:t>
+            </w:r>
+            <w:r>
+              <w:rPr>
+                <w:rFonts w:asciiTheme="minorHAnsi" w:hAnsiTheme="minorHAnsi" w:cstheme="minorHAnsi"/>
+                <w:sz w:val="19"/>
+                <w:szCs w:val="19"/>
               </w:rPr>
               <w:t>configuring</w:t>
             </w:r>
             <w:r>
               <w:rPr>
                 <w:rFonts w:asciiTheme="minorHAnsi" w:hAnsiTheme="minorHAnsi" w:cstheme="minorHAnsi"/>
-                <w:sz w:val="18"/>
-                <w:szCs w:val="18"/>
+                <w:sz w:val="19"/>
+                <w:szCs w:val="19"/>
               </w:rPr>
               <w:t xml:space="preserve">, </w:t>
             </w:r>
             <w:r>
               <w:rPr>
                 <w:rFonts w:asciiTheme="minorHAnsi" w:hAnsiTheme="minorHAnsi" w:cstheme="minorHAnsi"/>
-                <w:sz w:val="18"/>
-                <w:szCs w:val="18"/>
+                <w:sz w:val="19"/>
+                <w:szCs w:val="19"/>
               </w:rPr>
               <w:t xml:space="preserve">developing, </w:t>
             </w:r>
             <w:r>
               <w:rPr>
                 <w:rFonts w:asciiTheme="minorHAnsi" w:hAnsiTheme="minorHAnsi" w:cstheme="minorHAnsi"/>
-                <w:sz w:val="18"/>
-                <w:szCs w:val="18"/>
+                <w:sz w:val="19"/>
+                <w:szCs w:val="19"/>
               </w:rPr>
               <w:t xml:space="preserve">and troubleshooting of </w:t>
             </w:r>
             <w:r>
               <w:rPr>
                 <w:rFonts w:asciiTheme="minorHAnsi" w:hAnsiTheme="minorHAnsi" w:cstheme="minorHAnsi"/>
-                <w:sz w:val="18"/>
-                <w:szCs w:val="18"/>
+                <w:sz w:val="19"/>
+                <w:szCs w:val="19"/>
               </w:rPr>
               <w:t xml:space="preserve">diverse vendor </w:t>
             </w:r>
             <w:r>
               <w:rPr>
                 <w:rFonts w:asciiTheme="minorHAnsi" w:hAnsiTheme="minorHAnsi" w:cstheme="minorHAnsi"/>
-                <w:sz w:val="18"/>
-                <w:szCs w:val="18"/>
+                <w:sz w:val="19"/>
+                <w:szCs w:val="19"/>
               </w:rPr>
               <w:t xml:space="preserve">firewalls, </w:t>
             </w:r>
             <w:r>
               <w:rPr>
                 <w:rFonts w:asciiTheme="minorHAnsi" w:hAnsiTheme="minorHAnsi" w:cstheme="minorHAnsi"/>
-                <w:sz w:val="18"/>
-                <w:szCs w:val="18"/>
+                <w:sz w:val="19"/>
+                <w:szCs w:val="19"/>
               </w:rPr>
               <w:t>routers,</w:t>
             </w:r>
             <w:r>
               <w:rPr>
                 <w:rFonts w:asciiTheme="minorHAnsi" w:hAnsiTheme="minorHAnsi" w:cstheme="minorHAnsi"/>
-                <w:sz w:val="18"/>
-                <w:szCs w:val="18"/>
+                <w:sz w:val="19"/>
+                <w:szCs w:val="19"/>
               </w:rPr>
               <w:t xml:space="preserve"> and </w:t>
             </w:r>
             <w:r>
               <w:rPr>
                 <w:rFonts w:asciiTheme="minorHAnsi" w:hAnsiTheme="minorHAnsi" w:cstheme="minorHAnsi"/>
-                <w:sz w:val="18"/>
-                <w:szCs w:val="18"/>
+                <w:sz w:val="19"/>
+                <w:szCs w:val="19"/>
               </w:rPr>
               <w:t>switches</w:t>
             </w:r>
             <w:r>
               <w:rPr>
                 <w:rFonts w:asciiTheme="minorHAnsi" w:hAnsiTheme="minorHAnsi" w:cstheme="minorHAnsi"/>
-                <w:sz w:val="18"/>
-                <w:szCs w:val="18"/>
+                <w:sz w:val="19"/>
+                <w:szCs w:val="19"/>
               </w:rPr>
               <w:t>.</w:t>
             </w:r>
@@ -668,8 +720,8 @@
               <w:jc w:val="both"/>
               <w:rPr>
                 <w:rFonts w:asciiTheme="minorHAnsi" w:hAnsiTheme="minorHAnsi" w:cstheme="minorHAnsi"/>
-                <w:sz w:val="18"/>
-                <w:szCs w:val="18"/>
+                <w:sz w:val="19"/>
+                <w:szCs w:val="19"/>
               </w:rPr>
             </w:pPr>
             <w:r>
@@ -677,8 +729,8 @@
                 <w:rFonts w:ascii="Segoe UI Symbol" w:hAnsi="Segoe UI Symbol" w:cs="Segoe UI Symbol"/>
                 <w:b/>
                 <w:bCs/>
-                <w:sz w:val="16"/>
-                <w:szCs w:val="16"/>
+                <w:sz w:val="19"/>
+                <w:szCs w:val="19"/>
               </w:rPr>
               <w:t>★</w:t>
             </w:r>
@@ -687,50 +739,86 @@
                 <w:rFonts w:asciiTheme="minorHAnsi" w:hAnsiTheme="minorHAnsi" w:cstheme="minorHAnsi"/>
                 <w:b/>
                 <w:bCs/>
-                <w:sz w:val="18"/>
-                <w:szCs w:val="18"/>
+                <w:sz w:val="19"/>
+                <w:szCs w:val="19"/>
               </w:rPr>
               <w:t xml:space="preserve"> </w:t>
             </w:r>
             <w:r>
               <w:rPr>
                 <w:rFonts w:asciiTheme="minorHAnsi" w:hAnsiTheme="minorHAnsi" w:cstheme="minorHAnsi"/>
-                <w:sz w:val="18"/>
-                <w:szCs w:val="18"/>
-              </w:rPr>
-              <w:t xml:space="preserve">Committed to fostering collaboration among </w:t>
-            </w:r>
-            <w:r>
-              <w:rPr>
-                <w:rFonts w:asciiTheme="minorHAnsi" w:hAnsiTheme="minorHAnsi" w:cstheme="minorHAnsi"/>
-                <w:sz w:val="18"/>
-                <w:szCs w:val="18"/>
-              </w:rPr>
-              <w:t xml:space="preserve">Engineering, </w:t>
-            </w:r>
-            <w:r>
-              <w:rPr>
-                <w:rFonts w:asciiTheme="minorHAnsi" w:hAnsiTheme="minorHAnsi" w:cstheme="minorHAnsi"/>
-                <w:sz w:val="18"/>
-                <w:szCs w:val="18"/>
-              </w:rPr>
-              <w:t>QA,</w:t>
-            </w:r>
-            <w:r>
-              <w:rPr>
-                <w:rFonts w:asciiTheme="minorHAnsi" w:hAnsiTheme="minorHAnsi" w:cstheme="minorHAnsi"/>
-                <w:sz w:val="18"/>
-                <w:szCs w:val="18"/>
-              </w:rPr>
-              <w:t xml:space="preserve"> and </w:t>
-            </w:r>
-            <w:r>
-              <w:rPr>
-                <w:rFonts w:asciiTheme="minorHAnsi" w:hAnsiTheme="minorHAnsi" w:cstheme="minorHAnsi"/>
-                <w:sz w:val="18"/>
-                <w:szCs w:val="18"/>
-              </w:rPr>
-              <w:t>Support teams to implement system-level improvements that benefit end-users.</w:t>
+                <w:sz w:val="19"/>
+                <w:szCs w:val="19"/>
+              </w:rPr>
+              <w:t>Skilled in cross-functional collaboration and driving system-level improvements for enhanced user experience</w:t>
+            </w:r>
+            <w:r>
+              <w:rPr>
+                <w:rFonts w:asciiTheme="minorHAnsi" w:hAnsiTheme="minorHAnsi" w:cstheme="minorHAnsi"/>
+                <w:sz w:val="19"/>
+                <w:szCs w:val="19"/>
+              </w:rPr>
+              <w:t>.</w:t>
+            </w:r>
+          </w:p>
+          <w:p>
+            <w:pPr>
+              <w:pStyle w:val="TableParagraph"/>
+              <w:tabs>
+                <w:tab w:val="left" w:pos="607"/>
+                <w:tab w:val="left" w:pos="608"/>
+              </w:tabs>
+              <w:spacing w:before="20" w:line="255" w:lineRule="exact"/>
+              <w:jc w:val="both"/>
+              <w:rPr>
+                <w:rFonts w:asciiTheme="minorHAnsi" w:hAnsiTheme="minorHAnsi" w:cstheme="minorHAnsi"/>
+                <w:sz w:val="20"/>
+                <w:szCs w:val="20"/>
+              </w:rPr>
+            </w:pPr>
+            <w:r>
+              <w:rPr>
+                <w:rFonts w:ascii="Segoe UI Symbol" w:hAnsi="Segoe UI Symbol" w:cs="Segoe UI Symbol"/>
+                <w:b/>
+                <w:bCs/>
+                <w:sz w:val="19"/>
+                <w:szCs w:val="19"/>
+              </w:rPr>
+              <w:t>★</w:t>
+            </w:r>
+            <w:r>
+              <w:rPr>
+                <w:rFonts w:asciiTheme="minorHAnsi" w:hAnsiTheme="minorHAnsi" w:cstheme="minorHAnsi"/>
+                <w:b/>
+                <w:bCs/>
+                <w:sz w:val="19"/>
+                <w:szCs w:val="19"/>
+              </w:rPr>
+              <w:t xml:space="preserve"> </w:t>
+            </w:r>
+            <w:r>
+              <w:rPr>
+                <w:rFonts w:asciiTheme="minorHAnsi" w:hAnsiTheme="minorHAnsi" w:cstheme="minorHAnsi"/>
+                <w:sz w:val="19"/>
+                <w:szCs w:val="19"/>
+              </w:rPr>
+              <w:t>Passionate about innovation and staying ahead of the curve in the rapidly evolving</w:t>
+            </w:r>
+            <w:r>
+              <w:rPr>
+                <w:rFonts w:asciiTheme="minorHAnsi" w:hAnsiTheme="minorHAnsi" w:cstheme="minorHAnsi"/>
+                <w:sz w:val="19"/>
+                <w:szCs w:val="19"/>
+              </w:rPr>
+              <w:t xml:space="preserve"> virtual</w:t>
+            </w:r>
+            <w:r>
+              <w:rPr>
+                <w:rFonts w:asciiTheme="minorHAnsi" w:hAnsiTheme="minorHAnsi" w:cstheme="minorHAnsi"/>
+                <w:sz w:val="19"/>
+                <w:szCs w:val="19"/>
+              </w:rPr>
+              <w:t xml:space="preserve"> networking landscape.</w:t>
             </w:r>
           </w:p>
         </w:tc>
@@ -738,8 +826,8 @@
       <w:tr>
         <w:tc>
           <w:tcPr>
-            <w:tcW w:w="11430" w:type="dxa"/>
-            <w:gridSpan w:val="4"/>
+            <w:tcW w:w="11250" w:type="dxa"/>
+            <w:gridSpan w:val="3"/>
             <w:tcBorders>
               <w:top w:val="single" w:sz="4" w:space="0" w:color="auto"/>
             </w:tcBorders>
@@ -751,14 +839,14 @@
                 <w:tab w:val="left" w:pos="607"/>
                 <w:tab w:val="left" w:pos="608"/>
               </w:tabs>
-              <w:ind w:right="112"/>
+              <w:spacing w:before="40" w:after="20"/>
               <w:jc w:val="both"/>
               <w:rPr>
                 <w:rFonts w:asciiTheme="minorHAnsi" w:hAnsiTheme="minorHAnsi" w:cstheme="minorHAnsi"/>
                 <w:b/>
                 <w:bCs/>
-                <w:sz w:val="18"/>
-                <w:szCs w:val="18"/>
+                <w:sz w:val="20"/>
+                <w:szCs w:val="20"/>
               </w:rPr>
             </w:pPr>
             <w:r>
@@ -776,12 +864,12 @@
       </w:tr>
       <w:tr>
         <w:trPr>
-          <w:trHeight w:val="1728"/>
+          <w:trHeight w:val="1604"/>
         </w:trPr>
         <w:tc>
           <w:tcPr>
-            <w:tcW w:w="11430" w:type="dxa"/>
-            <w:gridSpan w:val="4"/>
+            <w:tcW w:w="11250" w:type="dxa"/>
+            <w:gridSpan w:val="3"/>
             <w:tcBorders>
               <w:bottom w:val="single" w:sz="4" w:space="0" w:color="auto"/>
             </w:tcBorders>
@@ -797,13 +885,13 @@
                 <w:tab w:val="left" w:pos="607"/>
                 <w:tab w:val="left" w:pos="608"/>
               </w:tabs>
-              <w:spacing w:before="40"/>
-              <w:ind w:right="112"/>
+              <w:spacing w:before="20"/>
+              <w:ind w:right="115"/>
               <w:jc w:val="both"/>
               <w:rPr>
                 <w:rFonts w:asciiTheme="minorHAnsi" w:hAnsiTheme="minorHAnsi" w:cstheme="minorHAnsi"/>
-                <w:sz w:val="18"/>
-                <w:szCs w:val="18"/>
+                <w:sz w:val="19"/>
+                <w:szCs w:val="19"/>
               </w:rPr>
             </w:pPr>
             <w:r>
@@ -811,64 +899,64 @@
                 <w:rFonts w:asciiTheme="minorHAnsi" w:hAnsiTheme="minorHAnsi" w:cstheme="minorHAnsi"/>
                 <w:i/>
                 <w:iCs/>
-                <w:sz w:val="18"/>
-                <w:szCs w:val="18"/>
+                <w:sz w:val="19"/>
+                <w:szCs w:val="19"/>
               </w:rPr>
               <w:t xml:space="preserve">Programming: </w:t>
             </w:r>
             <w:r>
               <w:rPr>
                 <w:rFonts w:asciiTheme="minorHAnsi" w:hAnsiTheme="minorHAnsi" w:cstheme="minorHAnsi"/>
-                <w:sz w:val="18"/>
-                <w:szCs w:val="18"/>
+                <w:sz w:val="19"/>
+                <w:szCs w:val="19"/>
               </w:rPr>
               <w:t xml:space="preserve">C, </w:t>
             </w:r>
             <w:r>
               <w:rPr>
                 <w:rFonts w:asciiTheme="minorHAnsi" w:hAnsiTheme="minorHAnsi" w:cstheme="minorHAnsi"/>
-                <w:sz w:val="18"/>
-                <w:szCs w:val="18"/>
+                <w:sz w:val="19"/>
+                <w:szCs w:val="19"/>
               </w:rPr>
               <w:t xml:space="preserve">CPP, </w:t>
             </w:r>
             <w:r>
               <w:rPr>
                 <w:rFonts w:asciiTheme="minorHAnsi" w:hAnsiTheme="minorHAnsi" w:cstheme="minorHAnsi"/>
-                <w:sz w:val="18"/>
-                <w:szCs w:val="18"/>
+                <w:sz w:val="19"/>
+                <w:szCs w:val="19"/>
               </w:rPr>
               <w:t>Python3, Bash</w:t>
             </w:r>
             <w:r>
               <w:rPr>
                 <w:rFonts w:asciiTheme="minorHAnsi" w:hAnsiTheme="minorHAnsi" w:cstheme="minorHAnsi"/>
-                <w:sz w:val="18"/>
-                <w:szCs w:val="18"/>
+                <w:sz w:val="19"/>
+                <w:szCs w:val="19"/>
               </w:rPr>
               <w:t xml:space="preserve">, </w:t>
             </w:r>
             <w:r>
               <w:rPr>
                 <w:rFonts w:asciiTheme="minorHAnsi" w:hAnsiTheme="minorHAnsi" w:cstheme="minorHAnsi"/>
-                <w:sz w:val="18"/>
-                <w:szCs w:val="18"/>
+                <w:sz w:val="19"/>
+                <w:szCs w:val="19"/>
               </w:rPr>
               <w:t>JavaScript, Terraform</w:t>
             </w:r>
             <w:r>
               <w:rPr>
                 <w:rFonts w:asciiTheme="minorHAnsi" w:hAnsiTheme="minorHAnsi" w:cstheme="minorHAnsi"/>
-                <w:sz w:val="18"/>
-                <w:szCs w:val="18"/>
+                <w:sz w:val="19"/>
+                <w:szCs w:val="19"/>
               </w:rPr>
               <w:t xml:space="preserve">, </w:t>
             </w:r>
             <w:r>
               <w:rPr>
                 <w:rFonts w:asciiTheme="minorHAnsi" w:hAnsiTheme="minorHAnsi" w:cstheme="minorHAnsi"/>
-                <w:sz w:val="18"/>
-                <w:szCs w:val="18"/>
+                <w:sz w:val="19"/>
+                <w:szCs w:val="19"/>
               </w:rPr>
               <w:t>REST, JSON, XML</w:t>
             </w:r>
@@ -884,13 +972,12 @@
                 <w:tab w:val="left" w:pos="607"/>
                 <w:tab w:val="left" w:pos="608"/>
               </w:tabs>
-              <w:spacing w:before="40"/>
-              <w:ind w:right="112"/>
+              <w:spacing w:before="20"/>
               <w:jc w:val="both"/>
               <w:rPr>
                 <w:rFonts w:asciiTheme="minorHAnsi" w:hAnsiTheme="minorHAnsi" w:cstheme="minorHAnsi"/>
-                <w:sz w:val="18"/>
-                <w:szCs w:val="18"/>
+                <w:sz w:val="19"/>
+                <w:szCs w:val="19"/>
               </w:rPr>
             </w:pPr>
             <w:r>
@@ -898,40 +985,40 @@
                 <w:rFonts w:asciiTheme="minorHAnsi" w:hAnsiTheme="minorHAnsi" w:cstheme="minorHAnsi"/>
                 <w:i/>
                 <w:iCs/>
-                <w:sz w:val="18"/>
-                <w:szCs w:val="18"/>
+                <w:sz w:val="19"/>
+                <w:szCs w:val="19"/>
               </w:rPr>
               <w:t>Cloud Computing:</w:t>
             </w:r>
             <w:r>
               <w:rPr>
                 <w:rFonts w:asciiTheme="minorHAnsi" w:hAnsiTheme="minorHAnsi" w:cstheme="minorHAnsi"/>
-                <w:sz w:val="18"/>
-                <w:szCs w:val="18"/>
+                <w:sz w:val="19"/>
+                <w:szCs w:val="19"/>
               </w:rPr>
               <w:t xml:space="preserve"> </w:t>
             </w:r>
             <w:r>
               <w:rPr>
                 <w:rFonts w:asciiTheme="minorHAnsi" w:hAnsiTheme="minorHAnsi" w:cstheme="minorHAnsi"/>
-                <w:sz w:val="18"/>
-                <w:szCs w:val="18"/>
+                <w:sz w:val="19"/>
+                <w:szCs w:val="19"/>
               </w:rPr>
               <w:t xml:space="preserve">AWS, Azure, GCP, </w:t>
             </w:r>
             <w:r>
               <w:rPr>
                 <w:rFonts w:asciiTheme="minorHAnsi" w:hAnsiTheme="minorHAnsi" w:cstheme="minorHAnsi"/>
-                <w:sz w:val="18"/>
-                <w:szCs w:val="18"/>
+                <w:sz w:val="19"/>
+                <w:szCs w:val="19"/>
               </w:rPr>
               <w:t>Oracle Cloud (OCI)</w:t>
             </w:r>
             <w:r>
               <w:rPr>
                 <w:rFonts w:asciiTheme="minorHAnsi" w:hAnsiTheme="minorHAnsi" w:cstheme="minorHAnsi"/>
-                <w:sz w:val="18"/>
-                <w:szCs w:val="18"/>
+                <w:sz w:val="19"/>
+                <w:szCs w:val="19"/>
               </w:rPr>
               <w:t>, Alibaba Cloud</w:t>
             </w:r>
@@ -947,13 +1034,13 @@
                 <w:tab w:val="left" w:pos="607"/>
                 <w:tab w:val="left" w:pos="608"/>
               </w:tabs>
-              <w:spacing w:before="40"/>
-              <w:ind w:right="112"/>
+              <w:spacing w:before="20"/>
+              <w:ind w:right="115"/>
               <w:jc w:val="both"/>
               <w:rPr>
                 <w:rFonts w:asciiTheme="minorHAnsi" w:hAnsiTheme="minorHAnsi" w:cstheme="minorHAnsi"/>
-                <w:sz w:val="18"/>
-                <w:szCs w:val="18"/>
+                <w:sz w:val="19"/>
+                <w:szCs w:val="19"/>
               </w:rPr>
             </w:pPr>
             <w:r>
@@ -961,26 +1048,26 @@
                 <w:rFonts w:asciiTheme="minorHAnsi" w:hAnsiTheme="minorHAnsi" w:cstheme="minorHAnsi"/>
                 <w:i/>
                 <w:iCs/>
-                <w:sz w:val="18"/>
-                <w:szCs w:val="18"/>
+                <w:sz w:val="19"/>
+                <w:szCs w:val="19"/>
               </w:rPr>
               <w:t>NFV:</w:t>
             </w:r>
             <w:r>
               <w:rPr>
                 <w:rFonts w:asciiTheme="minorHAnsi" w:hAnsiTheme="minorHAnsi" w:cstheme="minorHAnsi"/>
-                <w:sz w:val="18"/>
-                <w:szCs w:val="18"/>
-              </w:rPr>
-              <w:t xml:space="preserve"> KVM, VMware, DPDK, </w:t>
-            </w:r>
-            <w:r>
-              <w:rPr>
-                <w:rFonts w:asciiTheme="minorHAnsi" w:hAnsiTheme="minorHAnsi" w:cstheme="minorHAnsi"/>
-                <w:sz w:val="18"/>
-                <w:szCs w:val="18"/>
-              </w:rPr>
-              <w:t>VPP</w:t>
+                <w:sz w:val="19"/>
+                <w:szCs w:val="19"/>
+              </w:rPr>
+              <w:t xml:space="preserve"> KVM, VMware, DPDK</w:t>
+            </w:r>
+            <w:r>
+              <w:rPr>
+                <w:rFonts w:asciiTheme="minorHAnsi" w:hAnsiTheme="minorHAnsi" w:cstheme="minorHAnsi"/>
+                <w:sz w:val="19"/>
+                <w:szCs w:val="19"/>
+              </w:rPr>
+              <w:t>, Performance Optimization</w:t>
             </w:r>
           </w:p>
           <w:p>
@@ -994,13 +1081,13 @@
                 <w:tab w:val="left" w:pos="607"/>
                 <w:tab w:val="left" w:pos="608"/>
               </w:tabs>
-              <w:spacing w:before="40"/>
-              <w:ind w:right="112"/>
+              <w:spacing w:before="20"/>
+              <w:ind w:right="115"/>
               <w:jc w:val="both"/>
               <w:rPr>
                 <w:rFonts w:asciiTheme="minorHAnsi" w:hAnsiTheme="minorHAnsi" w:cstheme="minorHAnsi"/>
-                <w:sz w:val="18"/>
-                <w:szCs w:val="18"/>
+                <w:sz w:val="19"/>
+                <w:szCs w:val="19"/>
               </w:rPr>
             </w:pPr>
             <w:r>
@@ -1008,16 +1095,16 @@
                 <w:rFonts w:asciiTheme="minorHAnsi" w:hAnsiTheme="minorHAnsi" w:cstheme="minorHAnsi"/>
                 <w:i/>
                 <w:iCs/>
-                <w:sz w:val="18"/>
-                <w:szCs w:val="18"/>
+                <w:sz w:val="19"/>
+                <w:szCs w:val="19"/>
               </w:rPr>
               <w:t xml:space="preserve">Containerization: </w:t>
             </w:r>
             <w:r>
               <w:rPr>
                 <w:rFonts w:asciiTheme="minorHAnsi" w:hAnsiTheme="minorHAnsi" w:cstheme="minorHAnsi"/>
-                <w:sz w:val="18"/>
-                <w:szCs w:val="18"/>
+                <w:sz w:val="19"/>
+                <w:szCs w:val="19"/>
               </w:rPr>
               <w:t>Docker, Kubernetes</w:t>
             </w:r>
@@ -1033,13 +1120,13 @@
                 <w:tab w:val="left" w:pos="607"/>
                 <w:tab w:val="left" w:pos="608"/>
               </w:tabs>
-              <w:spacing w:before="40"/>
-              <w:ind w:right="112"/>
+              <w:spacing w:before="20"/>
+              <w:ind w:right="115"/>
               <w:jc w:val="both"/>
               <w:rPr>
                 <w:rFonts w:asciiTheme="minorHAnsi" w:hAnsiTheme="minorHAnsi" w:cstheme="minorHAnsi"/>
-                <w:sz w:val="18"/>
-                <w:szCs w:val="18"/>
+                <w:sz w:val="19"/>
+                <w:szCs w:val="19"/>
               </w:rPr>
             </w:pPr>
             <w:r>
@@ -1047,18 +1134,54 @@
                 <w:rFonts w:asciiTheme="minorHAnsi" w:hAnsiTheme="minorHAnsi" w:cstheme="minorHAnsi"/>
                 <w:i/>
                 <w:iCs/>
-                <w:sz w:val="18"/>
-                <w:szCs w:val="18"/>
-              </w:rPr>
-              <w:t>Network:</w:t>
-            </w:r>
-            <w:r>
-              <w:rPr>
-                <w:rFonts w:asciiTheme="minorHAnsi" w:hAnsiTheme="minorHAnsi" w:cstheme="minorHAnsi"/>
-                <w:sz w:val="18"/>
-                <w:szCs w:val="18"/>
-              </w:rPr>
-              <w:t xml:space="preserve"> TCP/IP, Network Security, NAT, High Availability, SSL/TLS, VPN, Routing and Switching</w:t>
+                <w:sz w:val="19"/>
+                <w:szCs w:val="19"/>
+              </w:rPr>
+              <w:t>Network</w:t>
+            </w:r>
+            <w:r>
+              <w:rPr>
+                <w:rFonts w:asciiTheme="minorHAnsi" w:hAnsiTheme="minorHAnsi" w:cstheme="minorHAnsi"/>
+                <w:i/>
+                <w:iCs/>
+                <w:sz w:val="19"/>
+                <w:szCs w:val="19"/>
+              </w:rPr>
+              <w:t>ing</w:t>
+            </w:r>
+            <w:r>
+              <w:rPr>
+                <w:rFonts w:asciiTheme="minorHAnsi" w:hAnsiTheme="minorHAnsi" w:cstheme="minorHAnsi"/>
+                <w:i/>
+                <w:iCs/>
+                <w:sz w:val="19"/>
+                <w:szCs w:val="19"/>
+              </w:rPr>
+              <w:t>:</w:t>
+            </w:r>
+            <w:r>
+              <w:rPr>
+                <w:rFonts w:asciiTheme="minorHAnsi" w:hAnsiTheme="minorHAnsi" w:cstheme="minorHAnsi"/>
+                <w:sz w:val="19"/>
+                <w:szCs w:val="19"/>
+              </w:rPr>
+              <w:t xml:space="preserve"> TCP/IP</w:t>
+            </w:r>
+            <w:r>
+              <w:rPr>
+                <w:rFonts w:asciiTheme="minorHAnsi" w:hAnsiTheme="minorHAnsi" w:cstheme="minorHAnsi"/>
+                <w:sz w:val="19"/>
+                <w:szCs w:val="19"/>
+              </w:rPr>
+              <w:t xml:space="preserve">, </w:t>
+            </w:r>
+            <w:r>
+              <w:rPr>
+                <w:rFonts w:asciiTheme="minorHAnsi" w:hAnsiTheme="minorHAnsi" w:cstheme="minorHAnsi"/>
+                <w:sz w:val="19"/>
+                <w:szCs w:val="19"/>
+              </w:rPr>
+              <w:t>Network Security, NAT, High Availability, SSL/TLS, VPN, Routing and Switching</w:t>
             </w:r>
           </w:p>
           <w:p>
@@ -1072,13 +1195,13 @@
                 <w:tab w:val="left" w:pos="607"/>
                 <w:tab w:val="left" w:pos="608"/>
               </w:tabs>
-              <w:spacing w:before="40"/>
-              <w:ind w:right="112"/>
+              <w:spacing w:before="20"/>
+              <w:ind w:right="115"/>
               <w:jc w:val="both"/>
               <w:rPr>
                 <w:rFonts w:asciiTheme="minorHAnsi" w:hAnsiTheme="minorHAnsi" w:cstheme="minorHAnsi"/>
-                <w:sz w:val="18"/>
-                <w:szCs w:val="18"/>
+                <w:sz w:val="19"/>
+                <w:szCs w:val="19"/>
               </w:rPr>
             </w:pPr>
             <w:r>
@@ -1086,24 +1209,24 @@
                 <w:rFonts w:asciiTheme="minorHAnsi" w:hAnsiTheme="minorHAnsi" w:cstheme="minorHAnsi"/>
                 <w:i/>
                 <w:iCs/>
-                <w:sz w:val="18"/>
-                <w:szCs w:val="18"/>
+                <w:sz w:val="19"/>
+                <w:szCs w:val="19"/>
               </w:rPr>
               <w:t>Tools:</w:t>
             </w:r>
             <w:r>
               <w:rPr>
                 <w:rFonts w:asciiTheme="minorHAnsi" w:hAnsiTheme="minorHAnsi" w:cstheme="minorHAnsi"/>
-                <w:sz w:val="18"/>
-                <w:szCs w:val="18"/>
+                <w:sz w:val="19"/>
+                <w:szCs w:val="19"/>
               </w:rPr>
               <w:t xml:space="preserve"> </w:t>
             </w:r>
             <w:r>
               <w:rPr>
                 <w:rFonts w:asciiTheme="minorHAnsi" w:hAnsiTheme="minorHAnsi" w:cstheme="minorHAnsi"/>
-                <w:sz w:val="18"/>
-                <w:szCs w:val="18"/>
+                <w:sz w:val="19"/>
+                <w:szCs w:val="19"/>
               </w:rPr>
               <w:t>Git, Perforce, Jira, Confluence, Target Process, Agile, Windows, Linux</w:t>
             </w:r>
@@ -1112,12 +1235,12 @@
       </w:tr>
       <w:tr>
         <w:trPr>
-          <w:trHeight w:val="156"/>
+          <w:trHeight w:val="60"/>
         </w:trPr>
         <w:tc>
           <w:tcPr>
-            <w:tcW w:w="11430" w:type="dxa"/>
-            <w:gridSpan w:val="4"/>
+            <w:tcW w:w="11250" w:type="dxa"/>
+            <w:gridSpan w:val="3"/>
             <w:tcBorders>
               <w:top w:val="single" w:sz="4" w:space="0" w:color="auto"/>
             </w:tcBorders>
@@ -1129,14 +1252,14 @@
                 <w:tab w:val="left" w:pos="607"/>
                 <w:tab w:val="left" w:pos="608"/>
               </w:tabs>
-              <w:ind w:right="112"/>
+              <w:ind w:right="115"/>
               <w:jc w:val="both"/>
               <w:rPr>
                 <w:rFonts w:asciiTheme="minorHAnsi" w:hAnsiTheme="minorHAnsi" w:cstheme="minorHAnsi"/>
                 <w:b/>
                 <w:bCs/>
-                <w:sz w:val="18"/>
-                <w:szCs w:val="18"/>
+                <w:sz w:val="20"/>
+                <w:szCs w:val="20"/>
               </w:rPr>
             </w:pPr>
             <w:r>
@@ -1213,8 +1336,7 @@
         </w:tc>
         <w:tc>
           <w:tcPr>
-            <w:tcW w:w="3915" w:type="dxa"/>
-            <w:gridSpan w:val="2"/>
+            <w:tcW w:w="3735" w:type="dxa"/>
           </w:tcPr>
           <w:p>
             <w:pPr>
@@ -1243,12 +1365,12 @@
       </w:tr>
       <w:tr>
         <w:trPr>
-          <w:trHeight w:val="2493"/>
+          <w:trHeight w:val="2216"/>
         </w:trPr>
         <w:tc>
           <w:tcPr>
-            <w:tcW w:w="11430" w:type="dxa"/>
-            <w:gridSpan w:val="4"/>
+            <w:tcW w:w="11250" w:type="dxa"/>
+            <w:gridSpan w:val="3"/>
           </w:tcPr>
           <w:p>
             <w:pPr>
@@ -1264,21 +1386,20 @@
                 <w:right w:val="nil"/>
                 <w:between w:val="nil"/>
               </w:pBdr>
-              <w:spacing w:before="20"/>
               <w:jc w:val="both"/>
               <w:rPr>
                 <w:rFonts w:cstheme="minorHAnsi"/>
                 <w:color w:val="000000"/>
-                <w:sz w:val="18"/>
-                <w:szCs w:val="18"/>
+                <w:sz w:val="19"/>
+                <w:szCs w:val="19"/>
               </w:rPr>
             </w:pPr>
             <w:r>
               <w:rPr>
                 <w:rFonts w:cstheme="minorHAnsi"/>
                 <w:color w:val="000000"/>
-                <w:sz w:val="18"/>
-                <w:szCs w:val="18"/>
+                <w:sz w:val="19"/>
+                <w:szCs w:val="19"/>
               </w:rPr>
               <w:t>Developed</w:t>
             </w:r>
@@ -1286,8 +1407,8 @@
               <w:rPr>
                 <w:rFonts w:cstheme="minorHAnsi"/>
                 <w:color w:val="000000"/>
-                <w:sz w:val="18"/>
-                <w:szCs w:val="18"/>
+                <w:sz w:val="19"/>
+                <w:szCs w:val="19"/>
               </w:rPr>
               <w:t xml:space="preserve"> </w:t>
             </w:r>
@@ -1295,8 +1416,8 @@
               <w:rPr>
                 <w:rFonts w:cstheme="minorHAnsi"/>
                 <w:color w:val="000000"/>
-                <w:sz w:val="18"/>
-                <w:szCs w:val="18"/>
+                <w:sz w:val="19"/>
+                <w:szCs w:val="19"/>
               </w:rPr>
               <w:t>new</w:t>
             </w:r>
@@ -1304,8 +1425,8 @@
               <w:rPr>
                 <w:rFonts w:cstheme="minorHAnsi"/>
                 <w:color w:val="000000"/>
-                <w:sz w:val="18"/>
-                <w:szCs w:val="18"/>
+                <w:sz w:val="19"/>
+                <w:szCs w:val="19"/>
               </w:rPr>
               <w:t xml:space="preserve"> features </w:t>
             </w:r>
@@ -1313,8 +1434,8 @@
               <w:rPr>
                 <w:rFonts w:cstheme="minorHAnsi"/>
                 <w:color w:val="000000"/>
-                <w:sz w:val="18"/>
-                <w:szCs w:val="18"/>
+                <w:sz w:val="19"/>
+                <w:szCs w:val="19"/>
               </w:rPr>
               <w:t xml:space="preserve">for </w:t>
             </w:r>
@@ -1324,8 +1445,8 @@
                 <w:b/>
                 <w:bCs/>
                 <w:color w:val="000000"/>
-                <w:sz w:val="18"/>
-                <w:szCs w:val="18"/>
+                <w:sz w:val="19"/>
+                <w:szCs w:val="19"/>
               </w:rPr>
               <w:t>Cisco ASAc (Containerized firewalls)</w:t>
             </w:r>
@@ -1333,8 +1454,8 @@
               <w:rPr>
                 <w:rFonts w:cstheme="minorHAnsi"/>
                 <w:color w:val="000000"/>
-                <w:sz w:val="18"/>
-                <w:szCs w:val="18"/>
+                <w:sz w:val="19"/>
+                <w:szCs w:val="19"/>
               </w:rPr>
               <w:t xml:space="preserve"> and integrat</w:t>
             </w:r>
@@ -1342,8 +1463,8 @@
               <w:rPr>
                 <w:rFonts w:cstheme="minorHAnsi"/>
                 <w:color w:val="000000"/>
-                <w:sz w:val="18"/>
-                <w:szCs w:val="18"/>
+                <w:sz w:val="19"/>
+                <w:szCs w:val="19"/>
               </w:rPr>
               <w:t>ed</w:t>
             </w:r>
@@ -1351,8 +1472,8 @@
               <w:rPr>
                 <w:rFonts w:cstheme="minorHAnsi"/>
                 <w:color w:val="000000"/>
-                <w:sz w:val="18"/>
-                <w:szCs w:val="18"/>
+                <w:sz w:val="19"/>
+                <w:szCs w:val="19"/>
               </w:rPr>
               <w:t xml:space="preserve"> </w:t>
             </w:r>
@@ -1360,8 +1481,8 @@
               <w:rPr>
                 <w:rFonts w:cstheme="minorHAnsi"/>
                 <w:color w:val="000000"/>
-                <w:sz w:val="18"/>
-                <w:szCs w:val="18"/>
+                <w:sz w:val="19"/>
+                <w:szCs w:val="19"/>
               </w:rPr>
               <w:t>with SFCN</w:t>
             </w:r>
@@ -1369,8 +1490,8 @@
               <w:rPr>
                 <w:rFonts w:cstheme="minorHAnsi"/>
                 <w:color w:val="000000"/>
-                <w:sz w:val="18"/>
-                <w:szCs w:val="18"/>
+                <w:sz w:val="19"/>
+                <w:szCs w:val="19"/>
               </w:rPr>
               <w:t xml:space="preserve"> using C, </w:t>
             </w:r>
@@ -1378,8 +1499,8 @@
               <w:rPr>
                 <w:rFonts w:cstheme="minorHAnsi"/>
                 <w:color w:val="000000"/>
-                <w:sz w:val="18"/>
-                <w:szCs w:val="18"/>
+                <w:sz w:val="19"/>
+                <w:szCs w:val="19"/>
               </w:rPr>
               <w:t>Docker,</w:t>
             </w:r>
@@ -1387,8 +1508,8 @@
               <w:rPr>
                 <w:rFonts w:cstheme="minorHAnsi"/>
                 <w:color w:val="000000"/>
-                <w:sz w:val="18"/>
-                <w:szCs w:val="18"/>
+                <w:sz w:val="19"/>
+                <w:szCs w:val="19"/>
               </w:rPr>
               <w:t xml:space="preserve"> and Kubernetes.</w:t>
             </w:r>
@@ -1412,16 +1533,16 @@
               <w:rPr>
                 <w:rFonts w:cstheme="minorHAnsi"/>
                 <w:color w:val="000000"/>
-                <w:sz w:val="18"/>
-                <w:szCs w:val="18"/>
+                <w:sz w:val="19"/>
+                <w:szCs w:val="19"/>
               </w:rPr>
             </w:pPr>
             <w:r>
               <w:rPr>
                 <w:rFonts w:cstheme="minorHAnsi"/>
                 <w:color w:val="000000"/>
-                <w:sz w:val="18"/>
-                <w:szCs w:val="18"/>
+                <w:sz w:val="19"/>
+                <w:szCs w:val="19"/>
               </w:rPr>
               <w:t>Added</w:t>
             </w:r>
@@ -1429,8 +1550,8 @@
               <w:rPr>
                 <w:rFonts w:cstheme="minorHAnsi"/>
                 <w:color w:val="000000"/>
-                <w:sz w:val="18"/>
-                <w:szCs w:val="18"/>
+                <w:sz w:val="19"/>
+                <w:szCs w:val="19"/>
               </w:rPr>
               <w:t xml:space="preserve"> support to </w:t>
             </w:r>
@@ -1439,8 +1560,8 @@
                 <w:rFonts w:cstheme="minorHAnsi"/>
                 <w:b/>
                 <w:color w:val="000000"/>
-                <w:sz w:val="18"/>
-                <w:szCs w:val="18"/>
+                <w:sz w:val="19"/>
+                <w:szCs w:val="19"/>
               </w:rPr>
               <w:t>Broadcom NetXtreme</w:t>
             </w:r>
@@ -1449,8 +1570,8 @@
                 <w:rFonts w:cstheme="minorHAnsi"/>
                 <w:b/>
                 <w:color w:val="000000"/>
-                <w:sz w:val="18"/>
-                <w:szCs w:val="18"/>
+                <w:sz w:val="19"/>
+                <w:szCs w:val="19"/>
               </w:rPr>
               <w:t xml:space="preserve"> and Mellanox Connect X-5 </w:t>
             </w:r>
@@ -1459,8 +1580,8 @@
                 <w:rFonts w:cstheme="minorHAnsi"/>
                 <w:b/>
                 <w:color w:val="000000"/>
-                <w:sz w:val="18"/>
-                <w:szCs w:val="18"/>
+                <w:sz w:val="19"/>
+                <w:szCs w:val="19"/>
               </w:rPr>
               <w:t>[</w:t>
             </w:r>
@@ -1469,8 +1590,8 @@
                 <w:rFonts w:cstheme="minorHAnsi"/>
                 <w:b/>
                 <w:color w:val="000000"/>
-                <w:sz w:val="18"/>
-                <w:szCs w:val="18"/>
+                <w:sz w:val="19"/>
+                <w:szCs w:val="19"/>
               </w:rPr>
               <w:t>DPU</w:t>
             </w:r>
@@ -1479,8 +1600,8 @@
                 <w:rFonts w:cstheme="minorHAnsi"/>
                 <w:b/>
                 <w:color w:val="000000"/>
-                <w:sz w:val="18"/>
-                <w:szCs w:val="18"/>
+                <w:sz w:val="19"/>
+                <w:szCs w:val="19"/>
               </w:rPr>
               <w:t>]</w:t>
             </w:r>
@@ -1489,8 +1610,8 @@
                 <w:rFonts w:cstheme="minorHAnsi"/>
                 <w:b/>
                 <w:color w:val="000000"/>
-                <w:sz w:val="18"/>
-                <w:szCs w:val="18"/>
+                <w:sz w:val="19"/>
+                <w:szCs w:val="19"/>
               </w:rPr>
               <w:t xml:space="preserve"> </w:t>
             </w:r>
@@ -1499,8 +1620,8 @@
                 <w:rFonts w:cstheme="minorHAnsi"/>
                 <w:bCs/>
                 <w:color w:val="000000"/>
-                <w:sz w:val="18"/>
-                <w:szCs w:val="18"/>
+                <w:sz w:val="19"/>
+                <w:szCs w:val="19"/>
               </w:rPr>
               <w:t xml:space="preserve">virtual </w:t>
             </w:r>
@@ -1509,8 +1630,8 @@
                 <w:rFonts w:cstheme="minorHAnsi"/>
                 <w:bCs/>
                 <w:color w:val="000000"/>
-                <w:sz w:val="18"/>
-                <w:szCs w:val="18"/>
+                <w:sz w:val="19"/>
+                <w:szCs w:val="19"/>
               </w:rPr>
               <w:t>NIC</w:t>
             </w:r>
@@ -1519,8 +1640,8 @@
                 <w:rFonts w:cstheme="minorHAnsi"/>
                 <w:bCs/>
                 <w:color w:val="000000"/>
-                <w:sz w:val="18"/>
-                <w:szCs w:val="18"/>
+                <w:sz w:val="19"/>
+                <w:szCs w:val="19"/>
               </w:rPr>
               <w:t xml:space="preserve"> cards</w:t>
             </w:r>
@@ -1528,8 +1649,8 @@
               <w:rPr>
                 <w:rFonts w:cstheme="minorHAnsi"/>
                 <w:color w:val="000000"/>
-                <w:sz w:val="18"/>
-                <w:szCs w:val="18"/>
+                <w:sz w:val="19"/>
+                <w:szCs w:val="19"/>
               </w:rPr>
               <w:t xml:space="preserve"> for Cisco ASAv and </w:t>
             </w:r>
@@ -1537,8 +1658,8 @@
               <w:rPr>
                 <w:rFonts w:cstheme="minorHAnsi"/>
                 <w:color w:val="000000"/>
-                <w:sz w:val="18"/>
-                <w:szCs w:val="18"/>
+                <w:sz w:val="19"/>
+                <w:szCs w:val="19"/>
               </w:rPr>
               <w:t>FTDv</w:t>
             </w:r>
@@ -1546,8 +1667,8 @@
               <w:rPr>
                 <w:rFonts w:cstheme="minorHAnsi"/>
                 <w:color w:val="000000"/>
-                <w:sz w:val="18"/>
-                <w:szCs w:val="18"/>
+                <w:sz w:val="19"/>
+                <w:szCs w:val="19"/>
               </w:rPr>
               <w:t xml:space="preserve"> deployments in Oracle Cloud Infrastructure (OCI</w:t>
             </w:r>
@@ -1555,8 +1676,8 @@
               <w:rPr>
                 <w:rFonts w:cstheme="minorHAnsi"/>
                 <w:color w:val="000000"/>
-                <w:sz w:val="18"/>
-                <w:szCs w:val="18"/>
+                <w:sz w:val="19"/>
+                <w:szCs w:val="19"/>
               </w:rPr>
               <w:t>) with</w:t>
             </w:r>
@@ -1564,8 +1685,8 @@
               <w:rPr>
                 <w:rFonts w:cstheme="minorHAnsi"/>
                 <w:color w:val="000000"/>
-                <w:sz w:val="18"/>
-                <w:szCs w:val="18"/>
+                <w:sz w:val="19"/>
+                <w:szCs w:val="19"/>
               </w:rPr>
               <w:t xml:space="preserve"> </w:t>
             </w:r>
@@ -1575,8 +1696,8 @@
                 <w:b/>
                 <w:bCs/>
                 <w:color w:val="000000"/>
-                <w:sz w:val="18"/>
-                <w:szCs w:val="18"/>
+                <w:sz w:val="19"/>
+                <w:szCs w:val="19"/>
               </w:rPr>
               <w:t>SR-IOV support</w:t>
             </w:r>
@@ -1584,8 +1705,8 @@
               <w:rPr>
                 <w:rFonts w:cstheme="minorHAnsi"/>
                 <w:color w:val="000000"/>
-                <w:sz w:val="18"/>
-                <w:szCs w:val="18"/>
+                <w:sz w:val="19"/>
+                <w:szCs w:val="19"/>
               </w:rPr>
               <w:t xml:space="preserve">. </w:t>
             </w:r>
@@ -1609,16 +1730,16 @@
               <w:rPr>
                 <w:rFonts w:cstheme="minorHAnsi"/>
                 <w:color w:val="000000"/>
-                <w:sz w:val="18"/>
-                <w:szCs w:val="18"/>
+                <w:sz w:val="19"/>
+                <w:szCs w:val="19"/>
               </w:rPr>
             </w:pPr>
             <w:r>
               <w:rPr>
                 <w:rFonts w:cstheme="minorHAnsi"/>
                 <w:color w:val="000000"/>
-                <w:sz w:val="18"/>
-                <w:szCs w:val="18"/>
+                <w:sz w:val="19"/>
+                <w:szCs w:val="19"/>
               </w:rPr>
               <w:t xml:space="preserve">Resolved several </w:t>
             </w:r>
@@ -1628,8 +1749,8 @@
                 <w:b/>
                 <w:bCs/>
                 <w:color w:val="000000"/>
-                <w:sz w:val="18"/>
-                <w:szCs w:val="18"/>
+                <w:sz w:val="19"/>
+                <w:szCs w:val="19"/>
               </w:rPr>
               <w:t>Performance</w:t>
             </w:r>
@@ -1639,8 +1760,8 @@
                 <w:b/>
                 <w:bCs/>
                 <w:color w:val="000000"/>
-                <w:sz w:val="18"/>
-                <w:szCs w:val="18"/>
+                <w:sz w:val="19"/>
+                <w:szCs w:val="19"/>
               </w:rPr>
               <w:t xml:space="preserve"> issues</w:t>
             </w:r>
@@ -1650,8 +1771,8 @@
                 <w:b/>
                 <w:bCs/>
                 <w:color w:val="000000"/>
-                <w:sz w:val="18"/>
-                <w:szCs w:val="18"/>
+                <w:sz w:val="19"/>
+                <w:szCs w:val="19"/>
               </w:rPr>
               <w:t>,</w:t>
             </w:r>
@@ -1659,8 +1780,8 @@
               <w:rPr>
                 <w:rFonts w:cstheme="minorHAnsi"/>
                 <w:color w:val="000000"/>
-                <w:sz w:val="18"/>
-                <w:szCs w:val="18"/>
+                <w:sz w:val="19"/>
+                <w:szCs w:val="19"/>
               </w:rPr>
               <w:t xml:space="preserve"> </w:t>
             </w:r>
@@ -1669,8 +1790,8 @@
                 <w:rFonts w:cstheme="minorHAnsi"/>
                 <w:b/>
                 <w:color w:val="000000"/>
-                <w:sz w:val="18"/>
-                <w:szCs w:val="18"/>
+                <w:sz w:val="19"/>
+                <w:szCs w:val="19"/>
               </w:rPr>
               <w:t>NIC</w:t>
             </w:r>
@@ -1679,8 +1800,8 @@
                 <w:rFonts w:cstheme="minorHAnsi"/>
                 <w:b/>
                 <w:color w:val="000000"/>
-                <w:sz w:val="18"/>
-                <w:szCs w:val="18"/>
+                <w:sz w:val="19"/>
+                <w:szCs w:val="19"/>
               </w:rPr>
               <w:t xml:space="preserve"> u</w:t>
             </w:r>
@@ -1689,8 +1810,8 @@
                 <w:rFonts w:cstheme="minorHAnsi"/>
                 <w:b/>
                 <w:color w:val="000000"/>
-                <w:sz w:val="18"/>
-                <w:szCs w:val="18"/>
+                <w:sz w:val="19"/>
+                <w:szCs w:val="19"/>
               </w:rPr>
               <w:t xml:space="preserve">nderruns, </w:t>
             </w:r>
@@ -1699,8 +1820,8 @@
                 <w:rFonts w:cstheme="minorHAnsi"/>
                 <w:b/>
                 <w:color w:val="000000"/>
-                <w:sz w:val="18"/>
-                <w:szCs w:val="18"/>
+                <w:sz w:val="19"/>
+                <w:szCs w:val="19"/>
               </w:rPr>
               <w:t>h</w:t>
             </w:r>
@@ -1709,8 +1830,8 @@
                 <w:rFonts w:cstheme="minorHAnsi"/>
                 <w:b/>
                 <w:color w:val="000000"/>
-                <w:sz w:val="18"/>
-                <w:szCs w:val="18"/>
+                <w:sz w:val="19"/>
+                <w:szCs w:val="19"/>
               </w:rPr>
               <w:t>ot</w:t>
             </w:r>
@@ -1719,8 +1840,8 @@
                 <w:rFonts w:cstheme="minorHAnsi"/>
                 <w:b/>
                 <w:color w:val="000000"/>
-                <w:sz w:val="18"/>
-                <w:szCs w:val="18"/>
+                <w:sz w:val="19"/>
+                <w:szCs w:val="19"/>
               </w:rPr>
               <w:t>-</w:t>
             </w:r>
@@ -1729,8 +1850,8 @@
                 <w:rFonts w:cstheme="minorHAnsi"/>
                 <w:b/>
                 <w:color w:val="000000"/>
-                <w:sz w:val="18"/>
-                <w:szCs w:val="18"/>
+                <w:sz w:val="19"/>
+                <w:szCs w:val="19"/>
               </w:rPr>
               <w:t>p</w:t>
             </w:r>
@@ -1739,8 +1860,8 @@
                 <w:rFonts w:cstheme="minorHAnsi"/>
                 <w:b/>
                 <w:color w:val="000000"/>
-                <w:sz w:val="18"/>
-                <w:szCs w:val="18"/>
+                <w:sz w:val="19"/>
+                <w:szCs w:val="19"/>
               </w:rPr>
               <w:t>lugging</w:t>
             </w:r>
@@ -1749,8 +1870,8 @@
                 <w:rFonts w:cstheme="minorHAnsi"/>
                 <w:b/>
                 <w:color w:val="000000"/>
-                <w:sz w:val="18"/>
-                <w:szCs w:val="18"/>
+                <w:sz w:val="19"/>
+                <w:szCs w:val="19"/>
               </w:rPr>
               <w:t xml:space="preserve"> issues</w:t>
             </w:r>
@@ -1759,8 +1880,8 @@
                 <w:rFonts w:cstheme="minorHAnsi"/>
                 <w:b/>
                 <w:color w:val="000000"/>
-                <w:sz w:val="18"/>
-                <w:szCs w:val="18"/>
+                <w:sz w:val="19"/>
+                <w:szCs w:val="19"/>
               </w:rPr>
               <w:t xml:space="preserve">, </w:t>
             </w:r>
@@ -1769,8 +1890,8 @@
                 <w:rFonts w:cstheme="minorHAnsi"/>
                 <w:b/>
                 <w:color w:val="000000"/>
-                <w:sz w:val="18"/>
-                <w:szCs w:val="18"/>
+                <w:sz w:val="19"/>
+                <w:szCs w:val="19"/>
               </w:rPr>
               <w:t>c</w:t>
             </w:r>
@@ -1779,8 +1900,8 @@
                 <w:rFonts w:cstheme="minorHAnsi"/>
                 <w:b/>
                 <w:color w:val="000000"/>
-                <w:sz w:val="18"/>
-                <w:szCs w:val="18"/>
+                <w:sz w:val="19"/>
+                <w:szCs w:val="19"/>
               </w:rPr>
               <w:t xml:space="preserve">ore </w:t>
             </w:r>
@@ -1789,8 +1910,8 @@
                 <w:rFonts w:cstheme="minorHAnsi"/>
                 <w:b/>
                 <w:color w:val="000000"/>
-                <w:sz w:val="18"/>
-                <w:szCs w:val="18"/>
+                <w:sz w:val="19"/>
+                <w:szCs w:val="19"/>
               </w:rPr>
               <w:t>d</w:t>
             </w:r>
@@ -1799,8 +1920,8 @@
                 <w:rFonts w:cstheme="minorHAnsi"/>
                 <w:b/>
                 <w:color w:val="000000"/>
-                <w:sz w:val="18"/>
-                <w:szCs w:val="18"/>
+                <w:sz w:val="19"/>
+                <w:szCs w:val="19"/>
               </w:rPr>
               <w:t>ump</w:t>
             </w:r>
@@ -1809,8 +1930,8 @@
                 <w:rFonts w:cstheme="minorHAnsi"/>
                 <w:b/>
                 <w:color w:val="000000"/>
-                <w:sz w:val="18"/>
-                <w:szCs w:val="18"/>
+                <w:sz w:val="19"/>
+                <w:szCs w:val="19"/>
               </w:rPr>
               <w:t>s</w:t>
             </w:r>
@@ -1819,8 +1940,8 @@
                 <w:rFonts w:cstheme="minorHAnsi"/>
                 <w:b/>
                 <w:color w:val="000000"/>
-                <w:sz w:val="18"/>
-                <w:szCs w:val="18"/>
+                <w:sz w:val="19"/>
+                <w:szCs w:val="19"/>
               </w:rPr>
               <w:t>,</w:t>
             </w:r>
@@ -1828,8 +1949,8 @@
               <w:rPr>
                 <w:rFonts w:cstheme="minorHAnsi"/>
                 <w:color w:val="000000"/>
-                <w:sz w:val="18"/>
-                <w:szCs w:val="18"/>
+                <w:sz w:val="19"/>
+                <w:szCs w:val="19"/>
               </w:rPr>
               <w:t xml:space="preserve"> </w:t>
             </w:r>
@@ -1837,8 +1958,8 @@
               <w:rPr>
                 <w:rFonts w:cstheme="minorHAnsi"/>
                 <w:color w:val="000000"/>
-                <w:sz w:val="18"/>
-                <w:szCs w:val="18"/>
+                <w:sz w:val="19"/>
+                <w:szCs w:val="19"/>
               </w:rPr>
               <w:t>m</w:t>
             </w:r>
@@ -1847,8 +1968,8 @@
                 <w:rFonts w:cstheme="minorHAnsi"/>
                 <w:b/>
                 <w:color w:val="000000"/>
-                <w:sz w:val="18"/>
-                <w:szCs w:val="18"/>
+                <w:sz w:val="19"/>
+                <w:szCs w:val="19"/>
               </w:rPr>
               <w:t xml:space="preserve">emory </w:t>
             </w:r>
@@ -1857,8 +1978,8 @@
                 <w:rFonts w:cstheme="minorHAnsi"/>
                 <w:b/>
                 <w:color w:val="000000"/>
-                <w:sz w:val="18"/>
-                <w:szCs w:val="18"/>
+                <w:sz w:val="19"/>
+                <w:szCs w:val="19"/>
               </w:rPr>
               <w:t>l</w:t>
             </w:r>
@@ -1867,8 +1988,8 @@
                 <w:rFonts w:cstheme="minorHAnsi"/>
                 <w:b/>
                 <w:color w:val="000000"/>
-                <w:sz w:val="18"/>
-                <w:szCs w:val="18"/>
+                <w:sz w:val="19"/>
+                <w:szCs w:val="19"/>
               </w:rPr>
               <w:t>eaks, CPS/PPS</w:t>
             </w:r>
@@ -1876,8 +1997,8 @@
               <w:rPr>
                 <w:rFonts w:cstheme="minorHAnsi"/>
                 <w:color w:val="000000"/>
-                <w:sz w:val="18"/>
-                <w:szCs w:val="18"/>
+                <w:sz w:val="19"/>
+                <w:szCs w:val="19"/>
               </w:rPr>
               <w:t xml:space="preserve"> issues on ASAv </w:t>
             </w:r>
@@ -1885,8 +2006,8 @@
               <w:rPr>
                 <w:rFonts w:cstheme="minorHAnsi"/>
                 <w:color w:val="000000"/>
-                <w:sz w:val="18"/>
-                <w:szCs w:val="18"/>
+                <w:sz w:val="19"/>
+                <w:szCs w:val="19"/>
               </w:rPr>
               <w:t xml:space="preserve">and FTDv </w:t>
             </w:r>
@@ -1894,8 +2015,8 @@
               <w:rPr>
                 <w:rFonts w:cstheme="minorHAnsi"/>
                 <w:color w:val="000000"/>
-                <w:sz w:val="18"/>
-                <w:szCs w:val="18"/>
+                <w:sz w:val="19"/>
+                <w:szCs w:val="19"/>
               </w:rPr>
               <w:t xml:space="preserve">deployments </w:t>
             </w:r>
@@ -1903,8 +2024,17 @@
               <w:rPr>
                 <w:rFonts w:cstheme="minorHAnsi"/>
                 <w:color w:val="000000"/>
-                <w:sz w:val="18"/>
-                <w:szCs w:val="18"/>
+                <w:sz w:val="19"/>
+                <w:szCs w:val="19"/>
+              </w:rPr>
+              <w:t xml:space="preserve">in </w:t>
+            </w:r>
+            <w:r>
+              <w:rPr>
+                <w:rFonts w:cstheme="minorHAnsi"/>
+                <w:color w:val="000000"/>
+                <w:sz w:val="19"/>
+                <w:szCs w:val="19"/>
               </w:rPr>
               <w:t>Public and Private Cloud platforms</w:t>
             </w:r>
@@ -1912,8 +2042,8 @@
               <w:rPr>
                 <w:rFonts w:cstheme="minorHAnsi"/>
                 <w:color w:val="000000"/>
-                <w:sz w:val="18"/>
-                <w:szCs w:val="18"/>
+                <w:sz w:val="19"/>
+                <w:szCs w:val="19"/>
               </w:rPr>
               <w:t>.</w:t>
             </w:r>
@@ -1937,27 +2067,45 @@
               <w:rPr>
                 <w:rFonts w:cstheme="minorHAnsi"/>
                 <w:color w:val="000000"/>
-                <w:sz w:val="18"/>
-                <w:szCs w:val="18"/>
+                <w:sz w:val="19"/>
+                <w:szCs w:val="19"/>
               </w:rPr>
             </w:pPr>
             <w:r>
               <w:rPr>
                 <w:rFonts w:cstheme="minorHAnsi"/>
                 <w:color w:val="000000"/>
-                <w:sz w:val="18"/>
-                <w:szCs w:val="18"/>
-              </w:rPr>
-              <w:t xml:space="preserve">Designed and developed </w:t>
-            </w:r>
-            <w:r>
-              <w:rPr>
-                <w:rFonts w:cstheme="minorHAnsi"/>
-                <w:b/>
-                <w:bCs/>
-                <w:color w:val="000000"/>
-                <w:sz w:val="18"/>
-                <w:szCs w:val="18"/>
+                <w:sz w:val="19"/>
+                <w:szCs w:val="19"/>
+              </w:rPr>
+              <w:t xml:space="preserve">Designed and </w:t>
+            </w:r>
+            <w:r>
+              <w:rPr>
+                <w:rFonts w:cstheme="minorHAnsi"/>
+                <w:color w:val="000000"/>
+                <w:sz w:val="19"/>
+                <w:szCs w:val="19"/>
+              </w:rPr>
+              <w:t>implemented</w:t>
+            </w:r>
+            <w:r>
+              <w:rPr>
+                <w:rFonts w:cstheme="minorHAnsi"/>
+                <w:color w:val="000000"/>
+                <w:sz w:val="19"/>
+                <w:szCs w:val="19"/>
+              </w:rPr>
+              <w:t xml:space="preserve"> </w:t>
+            </w:r>
+            <w:r>
+              <w:rPr>
+                <w:rFonts w:cstheme="minorHAnsi"/>
+                <w:b/>
+                <w:bCs/>
+                <w:color w:val="000000"/>
+                <w:sz w:val="19"/>
+                <w:szCs w:val="19"/>
               </w:rPr>
               <w:t>horizontal autoscaling</w:t>
             </w:r>
@@ -1967,8 +2115,8 @@
                 <w:b/>
                 <w:bCs/>
                 <w:color w:val="000000"/>
-                <w:sz w:val="18"/>
-                <w:szCs w:val="18"/>
+                <w:sz w:val="19"/>
+                <w:szCs w:val="19"/>
               </w:rPr>
               <w:t xml:space="preserve"> support</w:t>
             </w:r>
@@ -1978,8 +2126,8 @@
                 <w:b/>
                 <w:bCs/>
                 <w:color w:val="000000"/>
-                <w:sz w:val="18"/>
-                <w:szCs w:val="18"/>
+                <w:sz w:val="19"/>
+                <w:szCs w:val="19"/>
               </w:rPr>
               <w:t xml:space="preserve"> </w:t>
             </w:r>
@@ -1987,8 +2135,8 @@
               <w:rPr>
                 <w:rFonts w:cstheme="minorHAnsi"/>
                 <w:color w:val="000000"/>
-                <w:sz w:val="18"/>
-                <w:szCs w:val="18"/>
+                <w:sz w:val="19"/>
+                <w:szCs w:val="19"/>
               </w:rPr>
               <w:t>for ASAv deployments in Alibaba Cloud using Python3 and Terraform.</w:t>
             </w:r>
@@ -2012,8 +2160,8 @@
               <w:rPr>
                 <w:rFonts w:cstheme="minorHAnsi"/>
                 <w:color w:val="000000"/>
-                <w:sz w:val="18"/>
-                <w:szCs w:val="18"/>
+                <w:sz w:val="19"/>
+                <w:szCs w:val="19"/>
               </w:rPr>
             </w:pPr>
             <w:r>
@@ -2022,8 +2170,8 @@
                 <w:b/>
                 <w:bCs/>
                 <w:color w:val="000000"/>
-                <w:sz w:val="18"/>
-                <w:szCs w:val="18"/>
+                <w:sz w:val="19"/>
+                <w:szCs w:val="19"/>
               </w:rPr>
               <w:t>Migrated Virtual firewall deployments in Azure</w:t>
             </w:r>
@@ -2032,8 +2180,8 @@
                 <w:rFonts w:cstheme="minorHAnsi"/>
                 <w:bCs/>
                 <w:color w:val="000000"/>
-                <w:sz w:val="18"/>
-                <w:szCs w:val="18"/>
+                <w:sz w:val="19"/>
+                <w:szCs w:val="19"/>
               </w:rPr>
               <w:t xml:space="preserve"> from Python2.7 to Python3.9 </w:t>
             </w:r>
@@ -2041,8 +2189,8 @@
               <w:rPr>
                 <w:rFonts w:cstheme="minorHAnsi"/>
                 <w:color w:val="000000"/>
-                <w:sz w:val="18"/>
-                <w:szCs w:val="18"/>
+                <w:sz w:val="19"/>
+                <w:szCs w:val="19"/>
               </w:rPr>
               <w:t xml:space="preserve">using </w:t>
             </w:r>
@@ -2051,19 +2199,57 @@
                 <w:rFonts w:cstheme="minorHAnsi"/>
                 <w:bCs/>
                 <w:color w:val="000000"/>
-                <w:sz w:val="18"/>
-                <w:szCs w:val="18"/>
-              </w:rPr>
-              <w:t>Azure Linux Agent</w:t>
-            </w:r>
-            <w:r>
-              <w:rPr>
-                <w:rFonts w:cstheme="minorHAnsi"/>
-                <w:color w:val="000000"/>
-                <w:sz w:val="18"/>
-                <w:szCs w:val="18"/>
+                <w:sz w:val="19"/>
+                <w:szCs w:val="19"/>
+              </w:rPr>
+              <w:t xml:space="preserve">Azure </w:t>
+            </w:r>
+            <w:r>
+              <w:rPr>
+                <w:rFonts w:cstheme="minorHAnsi"/>
+                <w:bCs/>
+                <w:color w:val="000000"/>
+                <w:sz w:val="19"/>
+                <w:szCs w:val="19"/>
+              </w:rPr>
+              <w:t xml:space="preserve">WA </w:t>
+            </w:r>
+            <w:r>
+              <w:rPr>
+                <w:rFonts w:cstheme="minorHAnsi"/>
+                <w:bCs/>
+                <w:color w:val="000000"/>
+                <w:sz w:val="19"/>
+                <w:szCs w:val="19"/>
+              </w:rPr>
+              <w:t>Linux Agent</w:t>
+            </w:r>
+            <w:r>
+              <w:rPr>
+                <w:rFonts w:cstheme="minorHAnsi"/>
+                <w:color w:val="000000"/>
+                <w:sz w:val="19"/>
+                <w:szCs w:val="19"/>
               </w:rPr>
               <w:t xml:space="preserve">. </w:t>
+            </w:r>
+            <w:r>
+              <w:rPr>
+                <w:rFonts w:cstheme="minorHAnsi"/>
+                <w:color w:val="000000"/>
+                <w:sz w:val="19"/>
+                <w:szCs w:val="19"/>
+              </w:rPr>
+              <w:t xml:space="preserve"> </w:t>
+            </w:r>
+            <w:r>
+              <w:rPr>
+                <w:rFonts w:cstheme="minorHAnsi"/>
+                <w:color w:val="000000"/>
+                <w:sz w:val="19"/>
+                <w:szCs w:val="19"/>
+              </w:rPr>
+              <w:t>Resolved issues as part of upgrading underlying Wind River Linux OS and FXOS.</w:t>
             </w:r>
           </w:p>
           <w:p>
@@ -2085,16 +2271,16 @@
               <w:rPr>
                 <w:rFonts w:cstheme="minorHAnsi"/>
                 <w:color w:val="000000"/>
-                <w:sz w:val="18"/>
-                <w:szCs w:val="18"/>
+                <w:sz w:val="19"/>
+                <w:szCs w:val="19"/>
               </w:rPr>
             </w:pPr>
             <w:r>
               <w:rPr>
                 <w:rFonts w:cstheme="minorHAnsi"/>
                 <w:color w:val="000000"/>
-                <w:sz w:val="18"/>
-                <w:szCs w:val="18"/>
+                <w:sz w:val="19"/>
+                <w:szCs w:val="19"/>
               </w:rPr>
               <w:t xml:space="preserve">Enhanced debuggability and serviceability of virtual firewalls by </w:t>
             </w:r>
@@ -2102,8 +2288,8 @@
               <w:rPr>
                 <w:rFonts w:cstheme="minorHAnsi"/>
                 <w:color w:val="000000"/>
-                <w:sz w:val="18"/>
-                <w:szCs w:val="18"/>
+                <w:sz w:val="19"/>
+                <w:szCs w:val="19"/>
               </w:rPr>
               <w:t>implementing</w:t>
             </w:r>
@@ -2111,8 +2297,8 @@
               <w:rPr>
                 <w:rFonts w:cstheme="minorHAnsi"/>
                 <w:color w:val="000000"/>
-                <w:sz w:val="18"/>
-                <w:szCs w:val="18"/>
+                <w:sz w:val="19"/>
+                <w:szCs w:val="19"/>
               </w:rPr>
               <w:t xml:space="preserve"> logging commands</w:t>
             </w:r>
@@ -2120,8 +2306,8 @@
               <w:rPr>
                 <w:rFonts w:cstheme="minorHAnsi"/>
                 <w:color w:val="000000"/>
-                <w:sz w:val="18"/>
-                <w:szCs w:val="18"/>
+                <w:sz w:val="19"/>
+                <w:szCs w:val="19"/>
               </w:rPr>
               <w:t xml:space="preserve"> and</w:t>
             </w:r>
@@ -2129,79 +2315,10 @@
               <w:rPr>
                 <w:rFonts w:cstheme="minorHAnsi"/>
                 <w:color w:val="000000"/>
-                <w:sz w:val="18"/>
-                <w:szCs w:val="18"/>
+                <w:sz w:val="19"/>
+                <w:szCs w:val="19"/>
               </w:rPr>
               <w:t xml:space="preserve"> tac reports. </w:t>
-            </w:r>
-          </w:p>
-          <w:p>
-            <w:pPr>
-              <w:widowControl w:val="0"/>
-              <w:numPr>
-                <w:ilvl w:val="0"/>
-                <w:numId w:val="16"/>
-              </w:numPr>
-              <w:pBdr>
-                <w:top w:val="nil"/>
-                <w:left w:val="nil"/>
-                <w:bottom w:val="nil"/>
-                <w:right w:val="nil"/>
-                <w:between w:val="nil"/>
-              </w:pBdr>
-              <w:spacing w:before="20"/>
-              <w:jc w:val="both"/>
-              <w:rPr>
-                <w:rFonts w:cstheme="minorHAnsi"/>
-                <w:color w:val="000000"/>
-                <w:sz w:val="18"/>
-                <w:szCs w:val="18"/>
-              </w:rPr>
-            </w:pPr>
-            <w:r>
-              <w:rPr>
-                <w:rFonts w:cstheme="minorHAnsi"/>
-                <w:color w:val="000000"/>
-                <w:sz w:val="18"/>
-                <w:szCs w:val="18"/>
-              </w:rPr>
-              <w:t xml:space="preserve">Resolved issues as part of upgrading underlying </w:t>
-            </w:r>
-            <w:r>
-              <w:rPr>
-                <w:rFonts w:cstheme="minorHAnsi"/>
-                <w:color w:val="000000"/>
-                <w:sz w:val="18"/>
-                <w:szCs w:val="18"/>
-              </w:rPr>
-              <w:t>Wind River</w:t>
-            </w:r>
-            <w:r>
-              <w:rPr>
-                <w:rFonts w:cstheme="minorHAnsi"/>
-                <w:color w:val="000000"/>
-                <w:sz w:val="18"/>
-                <w:szCs w:val="18"/>
-              </w:rPr>
-              <w:t xml:space="preserve"> Linux OS </w:t>
-            </w:r>
-            <w:r>
-              <w:rPr>
-                <w:rFonts w:cstheme="minorHAnsi"/>
-                <w:color w:val="000000"/>
-                <w:sz w:val="18"/>
-                <w:szCs w:val="18"/>
-              </w:rPr>
-              <w:t>and FXOS</w:t>
-            </w:r>
-            <w:r>
-              <w:rPr>
-                <w:rFonts w:cstheme="minorHAnsi"/>
-                <w:color w:val="000000"/>
-                <w:sz w:val="18"/>
-                <w:szCs w:val="18"/>
-              </w:rPr>
-              <w:t>.</w:t>
             </w:r>
           </w:p>
           <w:p>
@@ -2216,47 +2333,28 @@
                 <w:tab w:val="left" w:pos="608"/>
               </w:tabs>
               <w:spacing w:before="20" w:after="120"/>
-              <w:ind w:right="120"/>
               <w:jc w:val="both"/>
               <w:rPr>
                 <w:rFonts w:asciiTheme="minorHAnsi" w:hAnsiTheme="minorHAnsi" w:cstheme="minorHAnsi"/>
-                <w:sz w:val="18"/>
-                <w:szCs w:val="18"/>
+                <w:sz w:val="20"/>
+                <w:szCs w:val="20"/>
               </w:rPr>
             </w:pPr>
             <w:r>
               <w:rPr>
                 <w:rFonts w:asciiTheme="minorHAnsi" w:hAnsiTheme="minorHAnsi" w:cstheme="minorHAnsi"/>
                 <w:color w:val="000000"/>
-                <w:sz w:val="18"/>
-                <w:szCs w:val="18"/>
-              </w:rPr>
-              <w:t xml:space="preserve">Collaborated with </w:t>
-            </w:r>
-            <w:r>
-              <w:rPr>
-                <w:rFonts w:asciiTheme="minorHAnsi" w:hAnsiTheme="minorHAnsi" w:cstheme="minorHAnsi"/>
-                <w:color w:val="000000"/>
-                <w:sz w:val="18"/>
-                <w:szCs w:val="18"/>
-              </w:rPr>
-              <w:t>fellow e</w:t>
-            </w:r>
-            <w:r>
-              <w:rPr>
-                <w:rFonts w:asciiTheme="minorHAnsi" w:hAnsiTheme="minorHAnsi" w:cstheme="minorHAnsi"/>
-                <w:color w:val="000000"/>
-                <w:sz w:val="18"/>
-                <w:szCs w:val="18"/>
-              </w:rPr>
-              <w:t xml:space="preserve">ngineers on </w:t>
-            </w:r>
-            <w:r>
-              <w:rPr>
-                <w:rFonts w:asciiTheme="minorHAnsi" w:hAnsiTheme="minorHAnsi" w:cstheme="minorHAnsi"/>
-                <w:color w:val="000000"/>
-                <w:sz w:val="18"/>
-                <w:szCs w:val="18"/>
+                <w:sz w:val="19"/>
+                <w:szCs w:val="19"/>
+              </w:rPr>
+              <w:t xml:space="preserve">Collaborated on </w:t>
+            </w:r>
+            <w:r>
+              <w:rPr>
+                <w:rFonts w:asciiTheme="minorHAnsi" w:hAnsiTheme="minorHAnsi" w:cstheme="minorHAnsi"/>
+                <w:color w:val="000000"/>
+                <w:sz w:val="19"/>
+                <w:szCs w:val="19"/>
               </w:rPr>
               <w:t xml:space="preserve">pipeline creations, </w:t>
             </w:r>
@@ -2264,8 +2362,8 @@
               <w:rPr>
                 <w:rFonts w:asciiTheme="minorHAnsi" w:hAnsiTheme="minorHAnsi" w:cstheme="minorHAnsi"/>
                 <w:color w:val="000000"/>
-                <w:sz w:val="18"/>
-                <w:szCs w:val="18"/>
+                <w:sz w:val="19"/>
+                <w:szCs w:val="19"/>
               </w:rPr>
               <w:t>code reviews, functional specification reviews and process enhanceme</w:t>
             </w:r>
@@ -2273,8 +2371,8 @@
               <w:rPr>
                 <w:rFonts w:asciiTheme="minorHAnsi" w:hAnsiTheme="minorHAnsi" w:cstheme="minorHAnsi"/>
                 <w:color w:val="000000"/>
-                <w:sz w:val="18"/>
-                <w:szCs w:val="18"/>
+                <w:sz w:val="19"/>
+                <w:szCs w:val="19"/>
               </w:rPr>
               <w:t>n</w:t>
             </w:r>
@@ -2282,10 +2380,19 @@
               <w:rPr>
                 <w:rFonts w:asciiTheme="minorHAnsi" w:hAnsiTheme="minorHAnsi" w:cstheme="minorHAnsi"/>
                 <w:color w:val="000000"/>
-                <w:sz w:val="18"/>
-                <w:szCs w:val="18"/>
-              </w:rPr>
-              <w:t>ts.</w:t>
+                <w:sz w:val="19"/>
+                <w:szCs w:val="19"/>
+              </w:rPr>
+              <w:t>ts</w:t>
+            </w:r>
+            <w:r>
+              <w:rPr>
+                <w:rFonts w:asciiTheme="minorHAnsi" w:hAnsiTheme="minorHAnsi" w:cstheme="minorHAnsi"/>
+                <w:color w:val="000000"/>
+                <w:sz w:val="19"/>
+                <w:szCs w:val="19"/>
+              </w:rPr>
+              <w:t xml:space="preserve"> with fellow engineers.</w:t>
             </w:r>
           </w:p>
         </w:tc>
@@ -2346,8 +2453,7 @@
         </w:tc>
         <w:tc>
           <w:tcPr>
-            <w:tcW w:w="3915" w:type="dxa"/>
-            <w:gridSpan w:val="2"/>
+            <w:tcW w:w="3735" w:type="dxa"/>
           </w:tcPr>
           <w:p>
             <w:pPr>
@@ -2375,12 +2481,12 @@
       </w:tr>
       <w:tr>
         <w:trPr>
-          <w:trHeight w:val="1125"/>
+          <w:trHeight w:val="911"/>
         </w:trPr>
         <w:tc>
           <w:tcPr>
-            <w:tcW w:w="11430" w:type="dxa"/>
-            <w:gridSpan w:val="4"/>
+            <w:tcW w:w="11250" w:type="dxa"/>
+            <w:gridSpan w:val="3"/>
           </w:tcPr>
           <w:p>
             <w:pPr>
@@ -2393,95 +2499,103 @@
               <w:jc w:val="both"/>
               <w:rPr>
                 <w:rFonts w:asciiTheme="minorHAnsi" w:hAnsiTheme="minorHAnsi" w:cstheme="minorHAnsi"/>
-                <w:sz w:val="18"/>
-                <w:szCs w:val="18"/>
+                <w:sz w:val="19"/>
+                <w:szCs w:val="19"/>
               </w:rPr>
             </w:pPr>
             <w:r>
               <w:rPr>
                 <w:rFonts w:asciiTheme="minorHAnsi" w:hAnsiTheme="minorHAnsi" w:cstheme="minorHAnsi"/>
-                <w:sz w:val="18"/>
-                <w:szCs w:val="18"/>
+                <w:sz w:val="19"/>
+                <w:szCs w:val="19"/>
               </w:rPr>
               <w:t xml:space="preserve">Developed features for Crystal Eye, a </w:t>
             </w:r>
             <w:r>
               <w:rPr>
                 <w:rFonts w:asciiTheme="minorHAnsi" w:hAnsiTheme="minorHAnsi" w:cstheme="minorHAnsi"/>
-                <w:sz w:val="18"/>
-                <w:szCs w:val="18"/>
+                <w:sz w:val="19"/>
+                <w:szCs w:val="19"/>
               </w:rPr>
               <w:t xml:space="preserve">Linux </w:t>
             </w:r>
             <w:r>
               <w:rPr>
                 <w:rFonts w:asciiTheme="minorHAnsi" w:hAnsiTheme="minorHAnsi" w:cstheme="minorHAnsi"/>
-                <w:sz w:val="18"/>
-                <w:szCs w:val="18"/>
+                <w:sz w:val="19"/>
+                <w:szCs w:val="19"/>
+              </w:rPr>
+              <w:t xml:space="preserve">based </w:t>
+            </w:r>
+            <w:r>
+              <w:rPr>
+                <w:rFonts w:asciiTheme="minorHAnsi" w:hAnsiTheme="minorHAnsi" w:cstheme="minorHAnsi"/>
+                <w:sz w:val="19"/>
+                <w:szCs w:val="19"/>
               </w:rPr>
               <w:t>network operating system running on firewalls</w:t>
             </w:r>
             <w:r>
               <w:rPr>
                 <w:rFonts w:asciiTheme="minorHAnsi" w:hAnsiTheme="minorHAnsi" w:cstheme="minorHAnsi"/>
-                <w:sz w:val="18"/>
-                <w:szCs w:val="18"/>
+                <w:sz w:val="19"/>
+                <w:szCs w:val="19"/>
               </w:rPr>
               <w:t xml:space="preserve"> including</w:t>
             </w:r>
             <w:r>
               <w:rPr>
                 <w:rFonts w:asciiTheme="minorHAnsi" w:hAnsiTheme="minorHAnsi" w:cstheme="minorHAnsi"/>
-                <w:sz w:val="18"/>
-                <w:szCs w:val="18"/>
+                <w:sz w:val="19"/>
+                <w:szCs w:val="19"/>
               </w:rPr>
               <w:t xml:space="preserve"> SSLVPN Module </w:t>
             </w:r>
             <w:r>
               <w:rPr>
                 <w:rFonts w:asciiTheme="minorHAnsi" w:hAnsiTheme="minorHAnsi" w:cstheme="minorHAnsi"/>
-                <w:sz w:val="18"/>
-                <w:szCs w:val="18"/>
+                <w:sz w:val="19"/>
+                <w:szCs w:val="19"/>
               </w:rPr>
               <w:t xml:space="preserve">enhancements like </w:t>
             </w:r>
             <w:r>
               <w:rPr>
                 <w:rFonts w:asciiTheme="minorHAnsi" w:hAnsiTheme="minorHAnsi" w:cstheme="minorHAnsi"/>
-                <w:sz w:val="18"/>
-                <w:szCs w:val="18"/>
+                <w:sz w:val="19"/>
+                <w:szCs w:val="19"/>
               </w:rPr>
               <w:t xml:space="preserve">LDAP Integration, Static IP </w:t>
             </w:r>
             <w:r>
               <w:rPr>
                 <w:rFonts w:asciiTheme="minorHAnsi" w:hAnsiTheme="minorHAnsi" w:cstheme="minorHAnsi"/>
-                <w:sz w:val="18"/>
-                <w:szCs w:val="18"/>
+                <w:sz w:val="19"/>
+                <w:szCs w:val="19"/>
               </w:rPr>
               <w:t>configurations</w:t>
             </w:r>
             <w:r>
               <w:rPr>
                 <w:rFonts w:asciiTheme="minorHAnsi" w:hAnsiTheme="minorHAnsi" w:cstheme="minorHAnsi"/>
-                <w:sz w:val="18"/>
-                <w:szCs w:val="18"/>
+                <w:sz w:val="19"/>
+                <w:szCs w:val="19"/>
               </w:rPr>
               <w:t>, SSL Perceive and Bum</w:t>
             </w:r>
             <w:r>
               <w:rPr>
                 <w:rFonts w:asciiTheme="minorHAnsi" w:hAnsiTheme="minorHAnsi" w:cstheme="minorHAnsi"/>
-                <w:sz w:val="18"/>
-                <w:szCs w:val="18"/>
+                <w:sz w:val="19"/>
+                <w:szCs w:val="19"/>
               </w:rPr>
               <w:t>p</w:t>
             </w:r>
             <w:r>
               <w:rPr>
                 <w:rFonts w:asciiTheme="minorHAnsi" w:hAnsiTheme="minorHAnsi" w:cstheme="minorHAnsi"/>
-                <w:sz w:val="18"/>
-                <w:szCs w:val="18"/>
+                <w:sz w:val="19"/>
+                <w:szCs w:val="19"/>
               </w:rPr>
               <w:t xml:space="preserve">. </w:t>
             </w:r>
@@ -2497,47 +2611,47 @@
               <w:jc w:val="both"/>
               <w:rPr>
                 <w:rFonts w:asciiTheme="minorHAnsi" w:hAnsiTheme="minorHAnsi" w:cstheme="minorHAnsi"/>
-                <w:sz w:val="18"/>
-                <w:szCs w:val="18"/>
+                <w:sz w:val="19"/>
+                <w:szCs w:val="19"/>
               </w:rPr>
             </w:pPr>
             <w:r>
               <w:rPr>
                 <w:rFonts w:asciiTheme="minorHAnsi" w:hAnsiTheme="minorHAnsi" w:cstheme="minorHAnsi"/>
-                <w:sz w:val="18"/>
-                <w:szCs w:val="18"/>
+                <w:sz w:val="19"/>
+                <w:szCs w:val="19"/>
               </w:rPr>
               <w:t>Designed system specification</w:t>
             </w:r>
             <w:r>
               <w:rPr>
                 <w:rFonts w:asciiTheme="minorHAnsi" w:hAnsiTheme="minorHAnsi" w:cstheme="minorHAnsi"/>
-                <w:sz w:val="18"/>
-                <w:szCs w:val="18"/>
+                <w:sz w:val="19"/>
+                <w:szCs w:val="19"/>
               </w:rPr>
               <w:t>s</w:t>
             </w:r>
             <w:r>
               <w:rPr>
                 <w:rFonts w:asciiTheme="minorHAnsi" w:hAnsiTheme="minorHAnsi" w:cstheme="minorHAnsi"/>
-                <w:sz w:val="18"/>
-                <w:szCs w:val="18"/>
+                <w:sz w:val="19"/>
+                <w:szCs w:val="19"/>
               </w:rPr>
               <w:t xml:space="preserve"> for</w:t>
             </w:r>
             <w:r>
               <w:rPr>
                 <w:rFonts w:asciiTheme="minorHAnsi" w:hAnsiTheme="minorHAnsi" w:cstheme="minorHAnsi"/>
-                <w:sz w:val="18"/>
-                <w:szCs w:val="18"/>
+                <w:sz w:val="19"/>
+                <w:szCs w:val="19"/>
               </w:rPr>
               <w:t xml:space="preserve"> SSLVPN features</w:t>
             </w:r>
             <w:r>
               <w:rPr>
                 <w:rFonts w:asciiTheme="minorHAnsi" w:hAnsiTheme="minorHAnsi" w:cstheme="minorHAnsi"/>
-                <w:sz w:val="18"/>
-                <w:szCs w:val="18"/>
+                <w:sz w:val="19"/>
+                <w:szCs w:val="19"/>
               </w:rPr>
               <w:t>.</w:t>
             </w:r>
@@ -2558,63 +2672,31 @@
               <w:jc w:val="both"/>
               <w:rPr>
                 <w:rFonts w:asciiTheme="minorHAnsi" w:hAnsiTheme="minorHAnsi" w:cstheme="minorHAnsi"/>
-                <w:sz w:val="18"/>
-                <w:szCs w:val="18"/>
+                <w:sz w:val="20"/>
+                <w:szCs w:val="20"/>
               </w:rPr>
             </w:pPr>
             <w:r>
               <w:rPr>
                 <w:rFonts w:asciiTheme="minorHAnsi" w:hAnsiTheme="minorHAnsi" w:cstheme="minorHAnsi"/>
-                <w:sz w:val="18"/>
-                <w:szCs w:val="18"/>
-              </w:rPr>
-              <w:t xml:space="preserve">Collaborated with </w:t>
-            </w:r>
-            <w:r>
-              <w:rPr>
-                <w:rFonts w:asciiTheme="minorHAnsi" w:hAnsiTheme="minorHAnsi" w:cstheme="minorHAnsi"/>
-                <w:sz w:val="18"/>
-                <w:szCs w:val="18"/>
-              </w:rPr>
-              <w:t>colleagues</w:t>
-            </w:r>
-            <w:r>
-              <w:rPr>
-                <w:rFonts w:asciiTheme="minorHAnsi" w:hAnsiTheme="minorHAnsi" w:cstheme="minorHAnsi"/>
-                <w:sz w:val="18"/>
-                <w:szCs w:val="18"/>
-              </w:rPr>
-              <w:t xml:space="preserve"> on code reviews via </w:t>
-            </w:r>
-            <w:r>
-              <w:rPr>
-                <w:rFonts w:asciiTheme="minorHAnsi" w:hAnsiTheme="minorHAnsi" w:cstheme="minorHAnsi"/>
-                <w:sz w:val="18"/>
-                <w:szCs w:val="18"/>
-              </w:rPr>
-              <w:t>git workflow</w:t>
-            </w:r>
-            <w:r>
-              <w:rPr>
-                <w:rFonts w:asciiTheme="minorHAnsi" w:hAnsiTheme="minorHAnsi" w:cstheme="minorHAnsi"/>
-                <w:sz w:val="18"/>
-                <w:szCs w:val="18"/>
-              </w:rPr>
-              <w:t>, test case</w:t>
-            </w:r>
-            <w:r>
-              <w:rPr>
-                <w:rFonts w:asciiTheme="minorHAnsi" w:hAnsiTheme="minorHAnsi" w:cstheme="minorHAnsi"/>
-                <w:sz w:val="18"/>
-                <w:szCs w:val="18"/>
+                <w:sz w:val="19"/>
+                <w:szCs w:val="19"/>
+              </w:rPr>
+              <w:t>Collaborated on code reviews, test case</w:t>
+            </w:r>
+            <w:r>
+              <w:rPr>
+                <w:rFonts w:asciiTheme="minorHAnsi" w:hAnsiTheme="minorHAnsi" w:cstheme="minorHAnsi"/>
+                <w:sz w:val="19"/>
+                <w:szCs w:val="19"/>
               </w:rPr>
               <w:t xml:space="preserve"> development</w:t>
             </w:r>
             <w:r>
               <w:rPr>
                 <w:rFonts w:asciiTheme="minorHAnsi" w:hAnsiTheme="minorHAnsi" w:cstheme="minorHAnsi"/>
-                <w:sz w:val="18"/>
-                <w:szCs w:val="18"/>
+                <w:sz w:val="19"/>
+                <w:szCs w:val="19"/>
               </w:rPr>
               <w:t>, documentation, and process enhancements.</w:t>
             </w:r>
@@ -2677,8 +2759,7 @@
         </w:tc>
         <w:tc>
           <w:tcPr>
-            <w:tcW w:w="3915" w:type="dxa"/>
-            <w:gridSpan w:val="2"/>
+            <w:tcW w:w="3735" w:type="dxa"/>
           </w:tcPr>
           <w:p>
             <w:pPr>
@@ -2706,12 +2787,12 @@
       </w:tr>
       <w:tr>
         <w:trPr>
-          <w:trHeight w:val="2445"/>
+          <w:trHeight w:val="2117"/>
         </w:trPr>
         <w:tc>
           <w:tcPr>
-            <w:tcW w:w="11430" w:type="dxa"/>
-            <w:gridSpan w:val="4"/>
+            <w:tcW w:w="11250" w:type="dxa"/>
+            <w:gridSpan w:val="3"/>
             <w:tcBorders>
               <w:bottom w:val="single" w:sz="4" w:space="0" w:color="auto"/>
             </w:tcBorders>
@@ -2731,33 +2812,33 @@
               <w:jc w:val="both"/>
               <w:rPr>
                 <w:rFonts w:asciiTheme="minorHAnsi" w:hAnsiTheme="minorHAnsi" w:cstheme="minorHAnsi"/>
-                <w:sz w:val="18"/>
-                <w:szCs w:val="18"/>
+                <w:sz w:val="19"/>
+                <w:szCs w:val="19"/>
               </w:rPr>
             </w:pPr>
             <w:r>
               <w:rPr>
                 <w:rFonts w:asciiTheme="minorHAnsi" w:hAnsiTheme="minorHAnsi" w:cstheme="minorHAnsi"/>
-                <w:sz w:val="18"/>
-                <w:szCs w:val="18"/>
+                <w:sz w:val="19"/>
+                <w:szCs w:val="19"/>
               </w:rPr>
               <w:t>Designed and developed several features for SonicW</w:t>
             </w:r>
             <w:r>
               <w:rPr>
                 <w:rFonts w:asciiTheme="minorHAnsi" w:hAnsiTheme="minorHAnsi" w:cstheme="minorHAnsi"/>
-                <w:sz w:val="18"/>
-                <w:szCs w:val="18"/>
+                <w:sz w:val="19"/>
+                <w:szCs w:val="19"/>
               </w:rPr>
               <w:t>all</w:t>
             </w:r>
             <w:r>
               <w:rPr>
                 <w:rFonts w:asciiTheme="minorHAnsi" w:hAnsiTheme="minorHAnsi" w:cstheme="minorHAnsi"/>
-                <w:sz w:val="18"/>
-                <w:szCs w:val="18"/>
-              </w:rPr>
-              <w:t>’s comprehensive network security products and solutions.</w:t>
+                <w:sz w:val="19"/>
+                <w:szCs w:val="19"/>
+              </w:rPr>
+              <w:t>’s network security products and solutions.</w:t>
             </w:r>
           </w:p>
           <w:p>
@@ -2775,15 +2856,15 @@
               <w:jc w:val="both"/>
               <w:rPr>
                 <w:rFonts w:asciiTheme="minorHAnsi" w:hAnsiTheme="minorHAnsi" w:cstheme="minorHAnsi"/>
-                <w:sz w:val="18"/>
-                <w:szCs w:val="18"/>
+                <w:sz w:val="19"/>
+                <w:szCs w:val="19"/>
               </w:rPr>
             </w:pPr>
             <w:r>
               <w:rPr>
                 <w:rFonts w:asciiTheme="minorHAnsi" w:hAnsiTheme="minorHAnsi" w:cstheme="minorHAnsi"/>
-                <w:sz w:val="18"/>
-                <w:szCs w:val="18"/>
+                <w:sz w:val="19"/>
+                <w:szCs w:val="19"/>
               </w:rPr>
               <w:t xml:space="preserve">Integrated </w:t>
             </w:r>
@@ -2792,24 +2873,24 @@
                 <w:rFonts w:asciiTheme="minorHAnsi" w:hAnsiTheme="minorHAnsi" w:cstheme="minorHAnsi"/>
                 <w:b/>
                 <w:bCs/>
-                <w:sz w:val="18"/>
-                <w:szCs w:val="18"/>
+                <w:sz w:val="19"/>
+                <w:szCs w:val="19"/>
               </w:rPr>
               <w:t>SonicWall Switches with Firewalls</w:t>
             </w:r>
             <w:r>
               <w:rPr>
                 <w:rFonts w:asciiTheme="minorHAnsi" w:hAnsiTheme="minorHAnsi" w:cstheme="minorHAnsi"/>
-                <w:sz w:val="18"/>
-                <w:szCs w:val="18"/>
+                <w:sz w:val="19"/>
+                <w:szCs w:val="19"/>
               </w:rPr>
               <w:t>, simplifying end-user monitoring via a unified management interface.</w:t>
             </w:r>
             <w:r>
               <w:rPr>
                 <w:rFonts w:asciiTheme="minorHAnsi" w:hAnsiTheme="minorHAnsi" w:cstheme="minorHAnsi"/>
-                <w:sz w:val="18"/>
-                <w:szCs w:val="18"/>
+                <w:sz w:val="19"/>
+                <w:szCs w:val="19"/>
               </w:rPr>
               <w:t xml:space="preserve"> </w:t>
             </w:r>
@@ -2829,35 +2910,17 @@
               <w:jc w:val="both"/>
               <w:rPr>
                 <w:rFonts w:asciiTheme="minorHAnsi" w:hAnsiTheme="minorHAnsi" w:cstheme="minorHAnsi"/>
-                <w:sz w:val="18"/>
-                <w:szCs w:val="18"/>
+                <w:sz w:val="19"/>
+                <w:szCs w:val="19"/>
               </w:rPr>
             </w:pPr>
             <w:r>
               <w:rPr>
                 <w:rFonts w:asciiTheme="minorHAnsi" w:hAnsiTheme="minorHAnsi" w:cstheme="minorHAnsi"/>
-                <w:sz w:val="18"/>
-                <w:szCs w:val="18"/>
-              </w:rPr>
-              <w:t xml:space="preserve">Resolved various issues in </w:t>
-            </w:r>
-            <w:proofErr w:type="spellStart"/>
-            <w:r>
-              <w:rPr>
-                <w:rFonts w:asciiTheme="minorHAnsi" w:hAnsiTheme="minorHAnsi" w:cstheme="minorHAnsi"/>
-                <w:sz w:val="18"/>
-                <w:szCs w:val="18"/>
-              </w:rPr>
-              <w:t>SonicOS</w:t>
-            </w:r>
-            <w:proofErr w:type="spellEnd"/>
-            <w:r>
-              <w:rPr>
-                <w:rFonts w:asciiTheme="minorHAnsi" w:hAnsiTheme="minorHAnsi" w:cstheme="minorHAnsi"/>
-                <w:sz w:val="18"/>
-                <w:szCs w:val="18"/>
-              </w:rPr>
-              <w:t>, including Wire Mode Interfaces, Log Monitoring, FTP Logging, and more.</w:t>
+                <w:sz w:val="19"/>
+                <w:szCs w:val="19"/>
+              </w:rPr>
+              <w:t>Resolved various issues in SonicOS, including Wire Mode Interfaces, Log Monitoring, FTP Logging, and more.</w:t>
             </w:r>
           </w:p>
           <w:p>
@@ -2875,31 +2938,31 @@
               <w:jc w:val="both"/>
               <w:rPr>
                 <w:rFonts w:asciiTheme="minorHAnsi" w:hAnsiTheme="minorHAnsi" w:cstheme="minorHAnsi"/>
-                <w:sz w:val="18"/>
-                <w:szCs w:val="18"/>
+                <w:sz w:val="19"/>
+                <w:szCs w:val="19"/>
               </w:rPr>
             </w:pPr>
             <w:r>
               <w:rPr>
                 <w:rFonts w:asciiTheme="minorHAnsi" w:hAnsiTheme="minorHAnsi" w:cstheme="minorHAnsi"/>
-                <w:sz w:val="18"/>
-                <w:szCs w:val="18"/>
+                <w:sz w:val="19"/>
+                <w:szCs w:val="19"/>
               </w:rPr>
               <w:t>Created</w:t>
             </w:r>
             <w:r>
               <w:rPr>
                 <w:rFonts w:asciiTheme="minorHAnsi" w:hAnsiTheme="minorHAnsi" w:cstheme="minorHAnsi"/>
-                <w:sz w:val="18"/>
-                <w:szCs w:val="18"/>
+                <w:sz w:val="19"/>
+                <w:szCs w:val="19"/>
               </w:rPr>
               <w:t xml:space="preserve"> CLI and API interfaces to configure Flow Reporting, ARP Storm Limit and AWS Integration of Firewalls</w:t>
             </w:r>
             <w:r>
               <w:rPr>
                 <w:rFonts w:asciiTheme="minorHAnsi" w:hAnsiTheme="minorHAnsi" w:cstheme="minorHAnsi"/>
-                <w:sz w:val="18"/>
-                <w:szCs w:val="18"/>
+                <w:sz w:val="19"/>
+                <w:szCs w:val="19"/>
               </w:rPr>
               <w:t>.</w:t>
             </w:r>
@@ -2919,23 +2982,23 @@
               <w:jc w:val="both"/>
               <w:rPr>
                 <w:rFonts w:asciiTheme="minorHAnsi" w:hAnsiTheme="minorHAnsi" w:cstheme="minorHAnsi"/>
-                <w:sz w:val="18"/>
-                <w:szCs w:val="18"/>
+                <w:sz w:val="19"/>
+                <w:szCs w:val="19"/>
               </w:rPr>
             </w:pPr>
             <w:r>
               <w:rPr>
                 <w:rFonts w:asciiTheme="minorHAnsi" w:hAnsiTheme="minorHAnsi" w:cstheme="minorHAnsi"/>
-                <w:sz w:val="18"/>
-                <w:szCs w:val="18"/>
+                <w:sz w:val="19"/>
+                <w:szCs w:val="19"/>
               </w:rPr>
               <w:t xml:space="preserve">Designed and developed </w:t>
             </w:r>
             <w:r>
               <w:rPr>
                 <w:rFonts w:asciiTheme="minorHAnsi" w:hAnsiTheme="minorHAnsi" w:cstheme="minorHAnsi"/>
-                <w:sz w:val="18"/>
-                <w:szCs w:val="18"/>
+                <w:sz w:val="19"/>
+                <w:szCs w:val="19"/>
               </w:rPr>
               <w:t xml:space="preserve">web applications for </w:t>
             </w:r>
@@ -2944,16 +3007,16 @@
                 <w:rFonts w:asciiTheme="minorHAnsi" w:hAnsiTheme="minorHAnsi" w:cstheme="minorHAnsi"/>
                 <w:b/>
                 <w:bCs/>
-                <w:sz w:val="18"/>
-                <w:szCs w:val="18"/>
+                <w:sz w:val="19"/>
+                <w:szCs w:val="19"/>
               </w:rPr>
               <w:t>log analyzers</w:t>
             </w:r>
             <w:r>
               <w:rPr>
                 <w:rFonts w:asciiTheme="minorHAnsi" w:hAnsiTheme="minorHAnsi" w:cstheme="minorHAnsi"/>
-                <w:sz w:val="18"/>
-                <w:szCs w:val="18"/>
+                <w:sz w:val="19"/>
+                <w:szCs w:val="19"/>
               </w:rPr>
               <w:t xml:space="preserve"> namely </w:t>
             </w:r>
@@ -2962,48 +3025,48 @@
                 <w:rFonts w:asciiTheme="minorHAnsi" w:hAnsiTheme="minorHAnsi" w:cstheme="minorHAnsi"/>
                 <w:b/>
                 <w:bCs/>
-                <w:sz w:val="18"/>
-                <w:szCs w:val="18"/>
+                <w:sz w:val="19"/>
+                <w:szCs w:val="19"/>
               </w:rPr>
               <w:t xml:space="preserve">TSR Analysis Tool, EXP Viewer </w:t>
             </w:r>
             <w:r>
               <w:rPr>
                 <w:rFonts w:asciiTheme="minorHAnsi" w:hAnsiTheme="minorHAnsi" w:cstheme="minorHAnsi"/>
-                <w:sz w:val="18"/>
-                <w:szCs w:val="18"/>
+                <w:sz w:val="19"/>
+                <w:szCs w:val="19"/>
               </w:rPr>
               <w:t xml:space="preserve">that parse various sections of log files using </w:t>
             </w:r>
             <w:r>
               <w:rPr>
                 <w:rFonts w:asciiTheme="minorHAnsi" w:hAnsiTheme="minorHAnsi" w:cstheme="minorHAnsi"/>
-                <w:sz w:val="18"/>
-                <w:szCs w:val="18"/>
+                <w:sz w:val="19"/>
+                <w:szCs w:val="19"/>
               </w:rPr>
               <w:t xml:space="preserve">Python3 </w:t>
             </w:r>
             <w:r>
               <w:rPr>
                 <w:rFonts w:asciiTheme="minorHAnsi" w:hAnsiTheme="minorHAnsi" w:cstheme="minorHAnsi"/>
-                <w:sz w:val="18"/>
-                <w:szCs w:val="18"/>
+                <w:sz w:val="19"/>
+                <w:szCs w:val="19"/>
               </w:rPr>
               <w:t xml:space="preserve">and </w:t>
             </w:r>
             <w:r>
               <w:rPr>
                 <w:rFonts w:asciiTheme="minorHAnsi" w:hAnsiTheme="minorHAnsi" w:cstheme="minorHAnsi"/>
-                <w:sz w:val="18"/>
-                <w:szCs w:val="18"/>
+                <w:sz w:val="19"/>
+                <w:szCs w:val="19"/>
               </w:rPr>
               <w:t>Regular Expressions</w:t>
             </w:r>
             <w:r>
               <w:rPr>
                 <w:rFonts w:asciiTheme="minorHAnsi" w:hAnsiTheme="minorHAnsi" w:cstheme="minorHAnsi"/>
-                <w:sz w:val="18"/>
-                <w:szCs w:val="18"/>
+                <w:sz w:val="19"/>
+                <w:szCs w:val="19"/>
               </w:rPr>
               <w:t>.</w:t>
             </w:r>
@@ -3024,31 +3087,31 @@
               <w:jc w:val="both"/>
               <w:rPr>
                 <w:rFonts w:asciiTheme="minorHAnsi" w:hAnsiTheme="minorHAnsi" w:cstheme="minorHAnsi"/>
-                <w:sz w:val="18"/>
-                <w:szCs w:val="18"/>
+                <w:sz w:val="20"/>
+                <w:szCs w:val="20"/>
               </w:rPr>
             </w:pPr>
             <w:r>
               <w:rPr>
                 <w:rFonts w:asciiTheme="minorHAnsi" w:hAnsiTheme="minorHAnsi" w:cstheme="minorHAnsi"/>
-                <w:sz w:val="18"/>
-                <w:szCs w:val="18"/>
+                <w:sz w:val="19"/>
+                <w:szCs w:val="19"/>
               </w:rPr>
               <w:t xml:space="preserve">Developed Migration Tool </w:t>
             </w:r>
             <w:r>
               <w:rPr>
                 <w:rFonts w:asciiTheme="minorHAnsi" w:hAnsiTheme="minorHAnsi" w:cstheme="minorHAnsi"/>
-                <w:sz w:val="18"/>
-                <w:szCs w:val="18"/>
+                <w:sz w:val="19"/>
+                <w:szCs w:val="19"/>
               </w:rPr>
               <w:t xml:space="preserve">using Python3 </w:t>
             </w:r>
             <w:r>
               <w:rPr>
                 <w:rFonts w:asciiTheme="minorHAnsi" w:hAnsiTheme="minorHAnsi" w:cstheme="minorHAnsi"/>
-                <w:sz w:val="18"/>
-                <w:szCs w:val="18"/>
+                <w:sz w:val="19"/>
+                <w:szCs w:val="19"/>
               </w:rPr>
               <w:t>for customers of other vendors namely, Cisco, Check Point, Juniper, Fortinet, Palo Alto, and so on</w:t>
             </w:r>
@@ -3056,16 +3119,16 @@
               <w:rPr>
                 <w:rFonts w:asciiTheme="minorHAnsi" w:hAnsiTheme="minorHAnsi" w:cstheme="minorHAnsi"/>
                 <w:spacing w:val="-7"/>
-                <w:sz w:val="18"/>
-                <w:szCs w:val="18"/>
+                <w:sz w:val="19"/>
+                <w:szCs w:val="19"/>
               </w:rPr>
               <w:t xml:space="preserve"> </w:t>
             </w:r>
             <w:r>
               <w:rPr>
                 <w:rFonts w:asciiTheme="minorHAnsi" w:hAnsiTheme="minorHAnsi" w:cstheme="minorHAnsi"/>
-                <w:sz w:val="18"/>
-                <w:szCs w:val="18"/>
+                <w:sz w:val="19"/>
+                <w:szCs w:val="19"/>
               </w:rPr>
               <w:t>to</w:t>
             </w:r>
@@ -3073,16 +3136,16 @@
               <w:rPr>
                 <w:rFonts w:asciiTheme="minorHAnsi" w:hAnsiTheme="minorHAnsi" w:cstheme="minorHAnsi"/>
                 <w:spacing w:val="-8"/>
-                <w:sz w:val="18"/>
-                <w:szCs w:val="18"/>
+                <w:sz w:val="19"/>
+                <w:szCs w:val="19"/>
               </w:rPr>
               <w:t xml:space="preserve"> </w:t>
             </w:r>
             <w:r>
               <w:rPr>
                 <w:rFonts w:asciiTheme="minorHAnsi" w:hAnsiTheme="minorHAnsi" w:cstheme="minorHAnsi"/>
-                <w:sz w:val="18"/>
-                <w:szCs w:val="18"/>
+                <w:sz w:val="19"/>
+                <w:szCs w:val="19"/>
               </w:rPr>
               <w:t>migrate</w:t>
             </w:r>
@@ -3090,16 +3153,16 @@
               <w:rPr>
                 <w:rFonts w:asciiTheme="minorHAnsi" w:hAnsiTheme="minorHAnsi" w:cstheme="minorHAnsi"/>
                 <w:spacing w:val="-8"/>
-                <w:sz w:val="18"/>
-                <w:szCs w:val="18"/>
+                <w:sz w:val="19"/>
+                <w:szCs w:val="19"/>
               </w:rPr>
               <w:t xml:space="preserve"> </w:t>
             </w:r>
             <w:r>
               <w:rPr>
                 <w:rFonts w:asciiTheme="minorHAnsi" w:hAnsiTheme="minorHAnsi" w:cstheme="minorHAnsi"/>
-                <w:sz w:val="18"/>
-                <w:szCs w:val="18"/>
+                <w:sz w:val="19"/>
+                <w:szCs w:val="19"/>
               </w:rPr>
               <w:t>easily</w:t>
             </w:r>
@@ -3107,16 +3170,16 @@
               <w:rPr>
                 <w:rFonts w:asciiTheme="minorHAnsi" w:hAnsiTheme="minorHAnsi" w:cstheme="minorHAnsi"/>
                 <w:spacing w:val="-6"/>
-                <w:sz w:val="18"/>
-                <w:szCs w:val="18"/>
+                <w:sz w:val="19"/>
+                <w:szCs w:val="19"/>
               </w:rPr>
               <w:t xml:space="preserve"> </w:t>
             </w:r>
             <w:r>
               <w:rPr>
                 <w:rFonts w:asciiTheme="minorHAnsi" w:hAnsiTheme="minorHAnsi" w:cstheme="minorHAnsi"/>
-                <w:sz w:val="18"/>
-                <w:szCs w:val="18"/>
+                <w:sz w:val="19"/>
+                <w:szCs w:val="19"/>
               </w:rPr>
               <w:t>to</w:t>
             </w:r>
@@ -3124,16 +3187,16 @@
               <w:rPr>
                 <w:rFonts w:asciiTheme="minorHAnsi" w:hAnsiTheme="minorHAnsi" w:cstheme="minorHAnsi"/>
                 <w:spacing w:val="-7"/>
-                <w:sz w:val="18"/>
-                <w:szCs w:val="18"/>
+                <w:sz w:val="19"/>
+                <w:szCs w:val="19"/>
               </w:rPr>
               <w:t xml:space="preserve"> </w:t>
             </w:r>
             <w:r>
               <w:rPr>
                 <w:rFonts w:asciiTheme="minorHAnsi" w:hAnsiTheme="minorHAnsi" w:cstheme="minorHAnsi"/>
-                <w:sz w:val="18"/>
-                <w:szCs w:val="18"/>
+                <w:sz w:val="19"/>
+                <w:szCs w:val="19"/>
               </w:rPr>
               <w:t>SonicWall</w:t>
             </w:r>
@@ -3141,66 +3204,10 @@
               <w:rPr>
                 <w:rFonts w:asciiTheme="minorHAnsi" w:hAnsiTheme="minorHAnsi" w:cstheme="minorHAnsi"/>
                 <w:spacing w:val="-6"/>
-                <w:sz w:val="18"/>
-                <w:szCs w:val="18"/>
-              </w:rPr>
-              <w:t xml:space="preserve">. </w:t>
-            </w:r>
-            <w:r>
-              <w:rPr>
-                <w:rFonts w:asciiTheme="minorHAnsi" w:hAnsiTheme="minorHAnsi" w:cstheme="minorHAnsi"/>
-                <w:sz w:val="18"/>
-                <w:szCs w:val="18"/>
-              </w:rPr>
-              <w:t>URL:</w:t>
-            </w:r>
-            <w:r>
-              <w:rPr>
-                <w:rFonts w:asciiTheme="minorHAnsi" w:hAnsiTheme="minorHAnsi" w:cstheme="minorHAnsi"/>
-                <w:spacing w:val="-8"/>
-                <w:sz w:val="18"/>
-                <w:szCs w:val="18"/>
-              </w:rPr>
-              <w:t xml:space="preserve"> </w:t>
-            </w:r>
-            <w:hyperlink r:id="rId9">
-              <w:r>
-                <w:rPr>
-                  <w:rFonts w:asciiTheme="minorHAnsi" w:hAnsiTheme="minorHAnsi" w:cstheme="minorHAnsi"/>
-                  <w:sz w:val="18"/>
-                  <w:szCs w:val="18"/>
-                </w:rPr>
-                <w:t>https://migratetool.global.sonicwall.com</w:t>
-              </w:r>
-            </w:hyperlink>
-          </w:p>
-          <w:p>
-            <w:pPr>
-              <w:pStyle w:val="TableParagraph"/>
-              <w:numPr>
-                <w:ilvl w:val="0"/>
-                <w:numId w:val="20"/>
-              </w:numPr>
-              <w:tabs>
-                <w:tab w:val="left" w:pos="607"/>
-                <w:tab w:val="left" w:pos="608"/>
-              </w:tabs>
-              <w:spacing w:before="20" w:after="120"/>
-              <w:ind w:right="120"/>
-              <w:jc w:val="both"/>
-              <w:rPr>
-                <w:rFonts w:asciiTheme="minorHAnsi" w:hAnsiTheme="minorHAnsi" w:cstheme="minorHAnsi"/>
-                <w:sz w:val="18"/>
-                <w:szCs w:val="18"/>
-              </w:rPr>
-            </w:pPr>
-            <w:r>
-              <w:rPr>
-                <w:rFonts w:asciiTheme="minorHAnsi" w:hAnsiTheme="minorHAnsi" w:cstheme="minorHAnsi"/>
-                <w:sz w:val="18"/>
-                <w:szCs w:val="18"/>
-              </w:rPr>
-              <w:t>Replicated customer environments, using virtualization and various network technologies, to diagnose and resolve firewall issues.</w:t>
+                <w:sz w:val="19"/>
+                <w:szCs w:val="19"/>
+              </w:rPr>
+              <w:t>.</w:t>
             </w:r>
           </w:p>
         </w:tc>
@@ -3208,207 +3215,8 @@
       <w:tr>
         <w:tc>
           <w:tcPr>
-            <w:tcW w:w="11430" w:type="dxa"/>
-            <w:gridSpan w:val="4"/>
-            <w:tcBorders>
-              <w:top w:val="single" w:sz="4" w:space="0" w:color="auto"/>
-            </w:tcBorders>
-          </w:tcPr>
-          <w:p>
-            <w:pPr>
-              <w:pStyle w:val="TableParagraph"/>
-              <w:tabs>
-                <w:tab w:val="left" w:pos="607"/>
-                <w:tab w:val="left" w:pos="608"/>
-              </w:tabs>
-              <w:ind w:right="112"/>
-              <w:jc w:val="both"/>
-              <w:rPr>
-                <w:rFonts w:asciiTheme="minorHAnsi" w:hAnsiTheme="minorHAnsi" w:cstheme="minorHAnsi"/>
-                <w:b/>
-                <w:bCs/>
-                <w:sz w:val="18"/>
-                <w:szCs w:val="18"/>
-              </w:rPr>
-            </w:pPr>
-            <w:r>
-              <w:rPr>
-                <w:rFonts w:asciiTheme="minorHAnsi" w:hAnsiTheme="minorHAnsi" w:cstheme="minorHAnsi"/>
-                <w:b/>
-                <w:bCs/>
-                <w:sz w:val="20"/>
-                <w:szCs w:val="20"/>
-              </w:rPr>
-              <w:t>EDUCATION</w:t>
-            </w:r>
-          </w:p>
-        </w:tc>
-      </w:tr>
-      <w:tr>
-        <w:trPr>
-          <w:trHeight w:val="726"/>
-        </w:trPr>
-        <w:tc>
-          <w:tcPr>
-            <w:tcW w:w="11430" w:type="dxa"/>
-            <w:gridSpan w:val="4"/>
-            <w:tcBorders>
-              <w:bottom w:val="single" w:sz="4" w:space="0" w:color="auto"/>
-            </w:tcBorders>
-          </w:tcPr>
-          <w:p>
-            <w:pPr>
-              <w:pStyle w:val="TableParagraph"/>
-              <w:numPr>
-                <w:ilvl w:val="0"/>
-                <w:numId w:val="21"/>
-              </w:numPr>
-              <w:spacing w:before="40"/>
-              <w:rPr>
-                <w:rFonts w:asciiTheme="minorHAnsi" w:hAnsiTheme="minorHAnsi" w:cstheme="minorHAnsi"/>
-                <w:sz w:val="18"/>
-                <w:szCs w:val="18"/>
-              </w:rPr>
-            </w:pPr>
-            <w:r>
-              <w:rPr>
-                <w:rFonts w:asciiTheme="minorHAnsi" w:hAnsiTheme="minorHAnsi" w:cstheme="minorHAnsi"/>
-                <w:b/>
-                <w:bCs/>
-                <w:sz w:val="18"/>
-                <w:szCs w:val="18"/>
-              </w:rPr>
-              <w:t xml:space="preserve">Master of Technology </w:t>
-            </w:r>
-            <w:r>
-              <w:rPr>
-                <w:rFonts w:asciiTheme="minorHAnsi" w:hAnsiTheme="minorHAnsi" w:cstheme="minorHAnsi"/>
-                <w:sz w:val="18"/>
-                <w:szCs w:val="18"/>
-              </w:rPr>
-              <w:t>in Software Systems – Security</w:t>
-            </w:r>
-            <w:r>
-              <w:rPr>
-                <w:rFonts w:asciiTheme="minorHAnsi" w:hAnsiTheme="minorHAnsi" w:cstheme="minorHAnsi"/>
-                <w:b/>
-                <w:bCs/>
-                <w:sz w:val="18"/>
-                <w:szCs w:val="18"/>
-              </w:rPr>
-              <w:t xml:space="preserve"> </w:t>
-            </w:r>
-            <w:r>
-              <w:rPr>
-                <w:rFonts w:asciiTheme="minorHAnsi" w:hAnsiTheme="minorHAnsi" w:cstheme="minorHAnsi"/>
-                <w:sz w:val="18"/>
-                <w:szCs w:val="18"/>
-              </w:rPr>
-              <w:t>from</w:t>
-            </w:r>
-            <w:r>
-              <w:rPr>
-                <w:rFonts w:asciiTheme="minorHAnsi" w:hAnsiTheme="minorHAnsi" w:cstheme="minorHAnsi"/>
-                <w:b/>
-                <w:bCs/>
-                <w:sz w:val="18"/>
-                <w:szCs w:val="18"/>
-              </w:rPr>
-              <w:t xml:space="preserve"> Birla Institute of Technology and Science (BITS). </w:t>
-            </w:r>
-            <w:r>
-              <w:rPr>
-                <w:rFonts w:asciiTheme="minorHAnsi" w:hAnsiTheme="minorHAnsi" w:cstheme="minorHAnsi"/>
-                <w:sz w:val="18"/>
-                <w:szCs w:val="18"/>
-              </w:rPr>
-              <w:t>2021 – 202</w:t>
-            </w:r>
-            <w:r>
-              <w:rPr>
-                <w:rFonts w:asciiTheme="minorHAnsi" w:hAnsiTheme="minorHAnsi" w:cstheme="minorHAnsi"/>
-                <w:sz w:val="18"/>
-                <w:szCs w:val="18"/>
-              </w:rPr>
-              <w:t>3</w:t>
-            </w:r>
-          </w:p>
-          <w:p>
-            <w:pPr>
-              <w:pStyle w:val="TableParagraph"/>
-              <w:numPr>
-                <w:ilvl w:val="0"/>
-                <w:numId w:val="21"/>
-              </w:numPr>
-              <w:spacing w:before="40"/>
-              <w:rPr>
-                <w:rFonts w:asciiTheme="minorHAnsi" w:hAnsiTheme="minorHAnsi" w:cstheme="minorHAnsi"/>
-                <w:sz w:val="18"/>
-                <w:szCs w:val="18"/>
-              </w:rPr>
-            </w:pPr>
-            <w:r>
-              <w:rPr>
-                <w:rFonts w:asciiTheme="minorHAnsi" w:hAnsiTheme="minorHAnsi" w:cstheme="minorHAnsi"/>
-                <w:b/>
-                <w:bCs/>
-                <w:sz w:val="18"/>
-                <w:szCs w:val="18"/>
-              </w:rPr>
-              <w:t xml:space="preserve">Bachelor of Engineering </w:t>
-            </w:r>
-            <w:r>
-              <w:rPr>
-                <w:rFonts w:asciiTheme="minorHAnsi" w:hAnsiTheme="minorHAnsi" w:cstheme="minorHAnsi"/>
-                <w:sz w:val="18"/>
-                <w:szCs w:val="18"/>
-              </w:rPr>
-              <w:t>in Computer Science &amp; Engineering</w:t>
-            </w:r>
-            <w:r>
-              <w:rPr>
-                <w:rFonts w:asciiTheme="minorHAnsi" w:hAnsiTheme="minorHAnsi" w:cstheme="minorHAnsi"/>
-                <w:b/>
-                <w:bCs/>
-                <w:sz w:val="18"/>
-                <w:szCs w:val="18"/>
-              </w:rPr>
-              <w:t xml:space="preserve"> </w:t>
-            </w:r>
-            <w:r>
-              <w:rPr>
-                <w:rFonts w:asciiTheme="minorHAnsi" w:hAnsiTheme="minorHAnsi" w:cstheme="minorHAnsi"/>
-                <w:sz w:val="18"/>
-                <w:szCs w:val="18"/>
-              </w:rPr>
-              <w:t>from</w:t>
-            </w:r>
-            <w:r>
-              <w:rPr>
-                <w:rFonts w:asciiTheme="minorHAnsi" w:hAnsiTheme="minorHAnsi" w:cstheme="minorHAnsi"/>
-                <w:b/>
-                <w:bCs/>
-                <w:sz w:val="18"/>
-                <w:szCs w:val="18"/>
-              </w:rPr>
-              <w:t xml:space="preserve"> Visvesvaraya Technological University. </w:t>
-            </w:r>
-            <w:r>
-              <w:rPr>
-                <w:rFonts w:asciiTheme="minorHAnsi" w:hAnsiTheme="minorHAnsi" w:cstheme="minorHAnsi"/>
-                <w:sz w:val="18"/>
-                <w:szCs w:val="18"/>
-              </w:rPr>
-              <w:t>2011 – 2015</w:t>
-            </w:r>
-          </w:p>
-        </w:tc>
-      </w:tr>
-      <w:tr>
-        <w:tc>
-          <w:tcPr>
-            <w:tcW w:w="11430" w:type="dxa"/>
-            <w:gridSpan w:val="4"/>
+            <w:tcW w:w="11250" w:type="dxa"/>
+            <w:gridSpan w:val="3"/>
             <w:tcBorders>
               <w:top w:val="single" w:sz="4" w:space="0" w:color="auto"/>
             </w:tcBorders>
@@ -3427,30 +3235,10 @@
                 <w:rFonts w:asciiTheme="minorHAnsi" w:hAnsiTheme="minorHAnsi" w:cstheme="minorHAnsi"/>
                 <w:b/>
                 <w:bCs/>
-                <w:sz w:val="18"/>
-                <w:szCs w:val="18"/>
-              </w:rPr>
-            </w:pPr>
-            <w:r>
-              <w:rPr>
-                <w:rFonts w:asciiTheme="minorHAnsi" w:hAnsiTheme="minorHAnsi" w:cstheme="minorHAnsi"/>
-                <w:b/>
-                <w:bCs/>
                 <w:sz w:val="20"/>
                 <w:szCs w:val="20"/>
               </w:rPr>
-              <w:t xml:space="preserve">CERTIFICATIONS </w:t>
-            </w:r>
-            <w:r>
-              <w:rPr>
-                <w:rFonts w:asciiTheme="minorHAnsi" w:hAnsiTheme="minorHAnsi" w:cstheme="minorHAnsi"/>
-                <w:b/>
-                <w:bCs/>
-                <w:sz w:val="18"/>
-                <w:szCs w:val="18"/>
-              </w:rPr>
-              <w:t>&amp;</w:t>
-            </w:r>
+            </w:pPr>
             <w:r>
               <w:rPr>
                 <w:rFonts w:asciiTheme="minorHAnsi" w:hAnsiTheme="minorHAnsi" w:cstheme="minorHAnsi"/>
@@ -3459,29 +3247,242 @@
                 <w:sz w:val="20"/>
                 <w:szCs w:val="20"/>
               </w:rPr>
-              <w:t xml:space="preserve"> </w:t>
-            </w:r>
-            <w:r>
-              <w:rPr>
-                <w:rFonts w:asciiTheme="minorHAnsi" w:hAnsiTheme="minorHAnsi" w:cstheme="minorHAnsi"/>
-                <w:b/>
-                <w:bCs/>
-                <w:sz w:val="20"/>
-                <w:szCs w:val="20"/>
-              </w:rPr>
-              <w:t>COURSES:</w:t>
+              <w:t>EDUCATION</w:t>
             </w:r>
           </w:p>
         </w:tc>
       </w:tr>
       <w:tr>
         <w:trPr>
-          <w:trHeight w:val="1122"/>
+          <w:trHeight w:val="605"/>
         </w:trPr>
         <w:tc>
           <w:tcPr>
-            <w:tcW w:w="11430" w:type="dxa"/>
-            <w:gridSpan w:val="4"/>
+            <w:tcW w:w="11250" w:type="dxa"/>
+            <w:gridSpan w:val="3"/>
+            <w:tcBorders>
+              <w:bottom w:val="single" w:sz="4" w:space="0" w:color="auto"/>
+            </w:tcBorders>
+          </w:tcPr>
+          <w:p>
+            <w:pPr>
+              <w:pStyle w:val="TableParagraph"/>
+              <w:numPr>
+                <w:ilvl w:val="0"/>
+                <w:numId w:val="21"/>
+              </w:numPr>
+              <w:spacing w:before="40"/>
+              <w:jc w:val="both"/>
+              <w:rPr>
+                <w:rFonts w:asciiTheme="minorHAnsi" w:hAnsiTheme="minorHAnsi" w:cstheme="minorHAnsi"/>
+                <w:bCs/>
+                <w:sz w:val="19"/>
+                <w:szCs w:val="19"/>
+              </w:rPr>
+            </w:pPr>
+            <w:hyperlink r:id="rId9" w:history="1">
+              <w:r>
+                <w:rPr>
+                  <w:rStyle w:val="Hyperlink"/>
+                  <w:rFonts w:asciiTheme="minorHAnsi" w:hAnsiTheme="minorHAnsi" w:cstheme="minorHAnsi"/>
+                  <w:bCs/>
+                  <w:sz w:val="19"/>
+                  <w:szCs w:val="19"/>
+                </w:rPr>
+                <w:t>Master of Technology</w:t>
+              </w:r>
+            </w:hyperlink>
+            <w:r>
+              <w:rPr>
+                <w:rFonts w:asciiTheme="minorHAnsi" w:hAnsiTheme="minorHAnsi" w:cstheme="minorHAnsi"/>
+                <w:bCs/>
+                <w:sz w:val="19"/>
+                <w:szCs w:val="19"/>
+              </w:rPr>
+              <w:t xml:space="preserve"> in Software Systems</w:t>
+            </w:r>
+            <w:r>
+              <w:rPr>
+                <w:rFonts w:asciiTheme="minorHAnsi" w:hAnsiTheme="minorHAnsi" w:cstheme="minorHAnsi"/>
+                <w:bCs/>
+                <w:sz w:val="19"/>
+                <w:szCs w:val="19"/>
+              </w:rPr>
+              <w:t>-</w:t>
+            </w:r>
+            <w:r>
+              <w:rPr>
+                <w:rFonts w:asciiTheme="minorHAnsi" w:hAnsiTheme="minorHAnsi" w:cstheme="minorHAnsi"/>
+                <w:bCs/>
+                <w:sz w:val="19"/>
+                <w:szCs w:val="19"/>
+              </w:rPr>
+              <w:t>Security from Birla Institute of Technology and Science (BITS)</w:t>
+            </w:r>
+            <w:r>
+              <w:rPr>
+                <w:rFonts w:asciiTheme="minorHAnsi" w:hAnsiTheme="minorHAnsi" w:cstheme="minorHAnsi"/>
+                <w:bCs/>
+                <w:sz w:val="19"/>
+                <w:szCs w:val="19"/>
+              </w:rPr>
+              <w:t xml:space="preserve"> | </w:t>
+            </w:r>
+            <w:r>
+              <w:rPr>
+                <w:rFonts w:asciiTheme="minorHAnsi" w:hAnsiTheme="minorHAnsi" w:cstheme="minorHAnsi"/>
+                <w:bCs/>
+                <w:sz w:val="19"/>
+                <w:szCs w:val="19"/>
+              </w:rPr>
+              <w:t>2021 – 202</w:t>
+            </w:r>
+            <w:r>
+              <w:rPr>
+                <w:rFonts w:asciiTheme="minorHAnsi" w:hAnsiTheme="minorHAnsi" w:cstheme="minorHAnsi"/>
+                <w:bCs/>
+                <w:sz w:val="19"/>
+                <w:szCs w:val="19"/>
+              </w:rPr>
+              <w:t>3</w:t>
+            </w:r>
+          </w:p>
+          <w:p>
+            <w:pPr>
+              <w:pStyle w:val="TableParagraph"/>
+              <w:numPr>
+                <w:ilvl w:val="0"/>
+                <w:numId w:val="21"/>
+              </w:numPr>
+              <w:spacing w:before="40"/>
+              <w:jc w:val="both"/>
+              <w:rPr>
+                <w:rFonts w:asciiTheme="minorHAnsi" w:hAnsiTheme="minorHAnsi" w:cstheme="minorHAnsi"/>
+                <w:bCs/>
+                <w:sz w:val="20"/>
+                <w:szCs w:val="20"/>
+              </w:rPr>
+            </w:pPr>
+            <w:hyperlink r:id="rId10" w:history="1">
+              <w:r>
+                <w:rPr>
+                  <w:rStyle w:val="Hyperlink"/>
+                  <w:rFonts w:asciiTheme="minorHAnsi" w:hAnsiTheme="minorHAnsi" w:cstheme="minorHAnsi"/>
+                  <w:bCs/>
+                  <w:sz w:val="19"/>
+                  <w:szCs w:val="19"/>
+                </w:rPr>
+                <w:t>Bachelor of Engineering</w:t>
+              </w:r>
+            </w:hyperlink>
+            <w:r>
+              <w:rPr>
+                <w:rFonts w:asciiTheme="minorHAnsi" w:hAnsiTheme="minorHAnsi" w:cstheme="minorHAnsi"/>
+                <w:bCs/>
+                <w:sz w:val="19"/>
+                <w:szCs w:val="19"/>
+              </w:rPr>
+              <w:t xml:space="preserve"> in Computer Science &amp; Engineering from Visvesvaraya Technological University</w:t>
+            </w:r>
+            <w:r>
+              <w:rPr>
+                <w:rFonts w:asciiTheme="minorHAnsi" w:hAnsiTheme="minorHAnsi" w:cstheme="minorHAnsi"/>
+                <w:bCs/>
+                <w:sz w:val="19"/>
+                <w:szCs w:val="19"/>
+              </w:rPr>
+              <w:t xml:space="preserve"> | </w:t>
+            </w:r>
+            <w:r>
+              <w:rPr>
+                <w:rFonts w:asciiTheme="minorHAnsi" w:hAnsiTheme="minorHAnsi" w:cstheme="minorHAnsi"/>
+                <w:bCs/>
+                <w:sz w:val="19"/>
+                <w:szCs w:val="19"/>
+              </w:rPr>
+              <w:t>2011 – 2015</w:t>
+            </w:r>
+          </w:p>
+        </w:tc>
+      </w:tr>
+      <w:tr>
+        <w:tc>
+          <w:tcPr>
+            <w:tcW w:w="11250" w:type="dxa"/>
+            <w:gridSpan w:val="3"/>
+            <w:tcBorders>
+              <w:top w:val="single" w:sz="4" w:space="0" w:color="auto"/>
+            </w:tcBorders>
+          </w:tcPr>
+          <w:p>
+            <w:pPr>
+              <w:pStyle w:val="TableParagraph"/>
+              <w:tabs>
+                <w:tab w:val="left" w:pos="607"/>
+                <w:tab w:val="left" w:pos="608"/>
+              </w:tabs>
+              <w:spacing w:before="20"/>
+              <w:ind w:right="115"/>
+              <w:jc w:val="both"/>
+              <w:rPr>
+                <w:rFonts w:asciiTheme="minorHAnsi" w:hAnsiTheme="minorHAnsi" w:cstheme="minorHAnsi"/>
+                <w:b/>
+                <w:bCs/>
+                <w:sz w:val="20"/>
+                <w:szCs w:val="20"/>
+              </w:rPr>
+            </w:pPr>
+            <w:r>
+              <w:rPr>
+                <w:rFonts w:asciiTheme="minorHAnsi" w:hAnsiTheme="minorHAnsi" w:cstheme="minorHAnsi"/>
+                <w:b/>
+                <w:bCs/>
+                <w:sz w:val="20"/>
+                <w:szCs w:val="20"/>
+              </w:rPr>
+              <w:t xml:space="preserve">CERTIFICATIONS </w:t>
+            </w:r>
+            <w:r>
+              <w:rPr>
+                <w:rFonts w:asciiTheme="minorHAnsi" w:hAnsiTheme="minorHAnsi" w:cstheme="minorHAnsi"/>
+                <w:b/>
+                <w:bCs/>
+                <w:sz w:val="18"/>
+                <w:szCs w:val="18"/>
+              </w:rPr>
+              <w:t>&amp;</w:t>
+            </w:r>
+            <w:r>
+              <w:rPr>
+                <w:rFonts w:asciiTheme="minorHAnsi" w:hAnsiTheme="minorHAnsi" w:cstheme="minorHAnsi"/>
+                <w:b/>
+                <w:bCs/>
+                <w:sz w:val="20"/>
+                <w:szCs w:val="20"/>
+              </w:rPr>
+              <w:t xml:space="preserve"> </w:t>
+            </w:r>
+            <w:r>
+              <w:rPr>
+                <w:rFonts w:asciiTheme="minorHAnsi" w:hAnsiTheme="minorHAnsi" w:cstheme="minorHAnsi"/>
+                <w:b/>
+                <w:bCs/>
+                <w:sz w:val="20"/>
+                <w:szCs w:val="20"/>
+              </w:rPr>
+              <w:t>COURSES:</w:t>
+            </w:r>
+          </w:p>
+        </w:tc>
+      </w:tr>
+      <w:tr>
+        <w:trPr>
+          <w:trHeight w:val="1323"/>
+        </w:trPr>
+        <w:tc>
+          <w:tcPr>
+            <w:tcW w:w="11250" w:type="dxa"/>
+            <w:gridSpan w:val="3"/>
             <w:tcBorders>
               <w:bottom w:val="single" w:sz="4" w:space="0" w:color="auto"/>
             </w:tcBorders>
@@ -3497,17 +3498,17 @@
               <w:rPr>
                 <w:rFonts w:asciiTheme="minorHAnsi" w:hAnsiTheme="minorHAnsi" w:cstheme="minorHAnsi"/>
                 <w:color w:val="000000" w:themeColor="text1"/>
-                <w:sz w:val="18"/>
-                <w:szCs w:val="18"/>
+                <w:sz w:val="19"/>
+                <w:szCs w:val="19"/>
               </w:rPr>
             </w:pPr>
-            <w:hyperlink r:id="rId10" w:history="1">
+            <w:hyperlink r:id="rId11" w:history="1">
               <w:r>
                 <w:rPr>
                   <w:rStyle w:val="Hyperlink"/>
                   <w:rFonts w:asciiTheme="minorHAnsi" w:hAnsiTheme="minorHAnsi" w:cstheme="minorHAnsi"/>
-                  <w:sz w:val="18"/>
-                  <w:szCs w:val="18"/>
+                  <w:sz w:val="19"/>
+                  <w:szCs w:val="19"/>
                 </w:rPr>
                 <w:t>Oracle Certified Cloud Infrastructure Foundations Associate</w:t>
               </w:r>
@@ -3516,8 +3517,8 @@
               <w:rPr>
                 <w:rFonts w:asciiTheme="minorHAnsi" w:hAnsiTheme="minorHAnsi" w:cstheme="minorHAnsi"/>
                 <w:color w:val="000000" w:themeColor="text1"/>
-                <w:sz w:val="18"/>
-                <w:szCs w:val="18"/>
+                <w:sz w:val="19"/>
+                <w:szCs w:val="19"/>
               </w:rPr>
               <w:t xml:space="preserve"> (Feb 2022)</w:t>
             </w:r>
@@ -3535,17 +3536,17 @@
               </w:tabs>
               <w:rPr>
                 <w:rFonts w:asciiTheme="minorHAnsi" w:hAnsiTheme="minorHAnsi" w:cstheme="minorHAnsi"/>
-                <w:sz w:val="18"/>
-                <w:szCs w:val="18"/>
+                <w:sz w:val="19"/>
+                <w:szCs w:val="19"/>
               </w:rPr>
             </w:pPr>
-            <w:hyperlink r:id="rId11" w:history="1">
+            <w:hyperlink r:id="rId12" w:history="1">
               <w:r>
                 <w:rPr>
                   <w:rStyle w:val="Hyperlink"/>
                   <w:rFonts w:asciiTheme="minorHAnsi" w:hAnsiTheme="minorHAnsi" w:cstheme="minorHAnsi"/>
-                  <w:sz w:val="18"/>
-                  <w:szCs w:val="18"/>
+                  <w:sz w:val="19"/>
+                  <w:szCs w:val="19"/>
                 </w:rPr>
                 <w:t>SonicWall Network Security Administrator</w:t>
               </w:r>
@@ -3554,29 +3555,10 @@
               <w:rPr>
                 <w:rFonts w:asciiTheme="minorHAnsi" w:hAnsiTheme="minorHAnsi" w:cstheme="minorHAnsi"/>
                 <w:color w:val="000000" w:themeColor="text1"/>
-                <w:sz w:val="18"/>
-                <w:szCs w:val="18"/>
-              </w:rPr>
-              <w:t xml:space="preserve"> (SNSA – License #</w:t>
-            </w:r>
-            <w:r>
-              <w:rPr>
-                <w:rFonts w:asciiTheme="minorHAnsi" w:hAnsiTheme="minorHAnsi" w:cstheme="minorHAnsi"/>
-                <w:color w:val="000000" w:themeColor="text1"/>
-                <w:spacing w:val="-8"/>
-                <w:sz w:val="18"/>
-                <w:szCs w:val="18"/>
-              </w:rPr>
-              <w:t xml:space="preserve"> </w:t>
-            </w:r>
-            <w:r>
-              <w:rPr>
-                <w:rFonts w:asciiTheme="minorHAnsi" w:hAnsiTheme="minorHAnsi" w:cstheme="minorHAnsi"/>
-                <w:color w:val="000000" w:themeColor="text1"/>
-                <w:sz w:val="18"/>
-                <w:szCs w:val="18"/>
-              </w:rPr>
-              <w:t>bd75d8d8051084bcbcf26328e7caff60)</w:t>
+                <w:sz w:val="19"/>
+                <w:szCs w:val="19"/>
+              </w:rPr>
+              <w:t xml:space="preserve"> (SNSA)</w:t>
             </w:r>
           </w:p>
           <w:p>
@@ -3592,41 +3574,28 @@
               </w:tabs>
               <w:rPr>
                 <w:rFonts w:asciiTheme="minorHAnsi" w:hAnsiTheme="minorHAnsi" w:cstheme="minorHAnsi"/>
-                <w:sz w:val="18"/>
-                <w:szCs w:val="18"/>
+                <w:sz w:val="19"/>
+                <w:szCs w:val="19"/>
               </w:rPr>
             </w:pPr>
-            <w:r>
-              <w:rPr>
-                <w:rFonts w:asciiTheme="minorHAnsi" w:hAnsiTheme="minorHAnsi" w:cstheme="minorHAnsi"/>
-                <w:sz w:val="18"/>
-                <w:szCs w:val="18"/>
-              </w:rPr>
-              <w:t>Linux Kernel Debugging, Device Drivers, Process Management, Scheduling and Memory Management.</w:t>
-            </w:r>
-            <w:r>
-              <w:rPr>
-                <w:rFonts w:asciiTheme="minorHAnsi" w:hAnsiTheme="minorHAnsi" w:cstheme="minorHAnsi"/>
-                <w:sz w:val="18"/>
-                <w:szCs w:val="18"/>
-              </w:rPr>
-              <w:t xml:space="preserve"> (Cisco Internal</w:t>
-            </w:r>
-            <w:r>
-              <w:rPr>
-                <w:rFonts w:asciiTheme="minorHAnsi" w:hAnsiTheme="minorHAnsi" w:cstheme="minorHAnsi"/>
-                <w:sz w:val="18"/>
-                <w:szCs w:val="18"/>
-              </w:rPr>
-              <w:t xml:space="preserve"> Course</w:t>
-            </w:r>
-            <w:r>
-              <w:rPr>
-                <w:rFonts w:asciiTheme="minorHAnsi" w:hAnsiTheme="minorHAnsi" w:cstheme="minorHAnsi"/>
-                <w:sz w:val="18"/>
-                <w:szCs w:val="18"/>
-              </w:rPr>
-              <w:t>)</w:t>
+            <w:hyperlink r:id="rId13" w:history="1">
+              <w:r>
+                <w:rPr>
+                  <w:rStyle w:val="Hyperlink"/>
+                  <w:rFonts w:asciiTheme="minorHAnsi" w:hAnsiTheme="minorHAnsi" w:cstheme="minorHAnsi"/>
+                  <w:sz w:val="19"/>
+                  <w:szCs w:val="19"/>
+                </w:rPr>
+                <w:t>Crystal Eye Certified Engineer</w:t>
+              </w:r>
+            </w:hyperlink>
+            <w:r>
+              <w:rPr>
+                <w:rFonts w:asciiTheme="minorHAnsi" w:hAnsiTheme="minorHAnsi" w:cstheme="minorHAnsi"/>
+                <w:sz w:val="19"/>
+                <w:szCs w:val="19"/>
+              </w:rPr>
+              <w:t xml:space="preserve"> (CECE)</w:t>
             </w:r>
           </w:p>
           <w:p>
@@ -3642,54 +3611,41 @@
               </w:tabs>
               <w:rPr>
                 <w:rFonts w:asciiTheme="minorHAnsi" w:hAnsiTheme="minorHAnsi" w:cstheme="minorHAnsi"/>
-                <w:sz w:val="18"/>
-                <w:szCs w:val="18"/>
+                <w:sz w:val="19"/>
+                <w:szCs w:val="19"/>
               </w:rPr>
             </w:pPr>
             <w:r>
               <w:rPr>
                 <w:rFonts w:asciiTheme="minorHAnsi" w:hAnsiTheme="minorHAnsi" w:cstheme="minorHAnsi"/>
-                <w:sz w:val="18"/>
-                <w:szCs w:val="18"/>
-              </w:rPr>
-              <w:t>Cisco Certified Networking Associate (Cisco Internal Course)</w:t>
-            </w:r>
-          </w:p>
-        </w:tc>
-      </w:tr>
-      <w:tr>
-        <w:trPr>
-          <w:trHeight w:val="180"/>
-        </w:trPr>
-        <w:tc>
-          <w:tcPr>
-            <w:tcW w:w="11430" w:type="dxa"/>
-            <w:gridSpan w:val="4"/>
-            <w:tcBorders>
-              <w:top w:val="single" w:sz="4" w:space="0" w:color="auto"/>
-            </w:tcBorders>
-          </w:tcPr>
-          <w:p>
-            <w:pPr>
-              <w:pStyle w:val="TableParagraph"/>
-              <w:spacing w:before="20"/>
-              <w:rPr>
-                <w:rFonts w:asciiTheme="minorHAnsi" w:hAnsiTheme="minorHAnsi" w:cstheme="minorHAnsi"/>
-                <w:b/>
-                <w:bCs/>
-                <w:sz w:val="20"/>
-                <w:szCs w:val="20"/>
-              </w:rPr>
-            </w:pPr>
-            <w:r>
-              <w:rPr>
-                <w:rFonts w:asciiTheme="minorHAnsi" w:hAnsiTheme="minorHAnsi" w:cstheme="minorHAnsi"/>
-                <w:b/>
-                <w:bCs/>
-                <w:sz w:val="20"/>
-                <w:szCs w:val="20"/>
-              </w:rPr>
-              <w:t>ACHIEVEMENTS:</w:t>
+                <w:sz w:val="19"/>
+                <w:szCs w:val="19"/>
+              </w:rPr>
+              <w:t>Linux Kernel Debugging, Device Drivers, Process Management, Scheduling and Memory Management.</w:t>
+            </w:r>
+            <w:r>
+              <w:rPr>
+                <w:rFonts w:asciiTheme="minorHAnsi" w:hAnsiTheme="minorHAnsi" w:cstheme="minorHAnsi"/>
+                <w:sz w:val="19"/>
+                <w:szCs w:val="19"/>
+              </w:rPr>
+              <w:t xml:space="preserve"> (Cisco Internal</w:t>
+            </w:r>
+            <w:r>
+              <w:rPr>
+                <w:rFonts w:asciiTheme="minorHAnsi" w:hAnsiTheme="minorHAnsi" w:cstheme="minorHAnsi"/>
+                <w:sz w:val="19"/>
+                <w:szCs w:val="19"/>
+              </w:rPr>
+              <w:t xml:space="preserve"> Course</w:t>
+            </w:r>
+            <w:r>
+              <w:rPr>
+                <w:rFonts w:asciiTheme="minorHAnsi" w:hAnsiTheme="minorHAnsi" w:cstheme="minorHAnsi"/>
+                <w:sz w:val="19"/>
+                <w:szCs w:val="19"/>
+              </w:rPr>
+              <w:t>)</w:t>
             </w:r>
           </w:p>
           <w:p>
@@ -3705,33 +3661,54 @@
               </w:tabs>
               <w:rPr>
                 <w:rFonts w:asciiTheme="minorHAnsi" w:hAnsiTheme="minorHAnsi" w:cstheme="minorHAnsi"/>
-                <w:sz w:val="18"/>
-                <w:szCs w:val="18"/>
+                <w:sz w:val="20"/>
+                <w:szCs w:val="20"/>
               </w:rPr>
             </w:pPr>
             <w:r>
               <w:rPr>
                 <w:rFonts w:asciiTheme="minorHAnsi" w:hAnsiTheme="minorHAnsi" w:cstheme="minorHAnsi"/>
-                <w:sz w:val="18"/>
-                <w:szCs w:val="18"/>
-              </w:rPr>
-              <w:t xml:space="preserve">Cisco Connected Recognition Award for extensive work </w:t>
-            </w:r>
-            <w:r>
-              <w:rPr>
-                <w:rFonts w:asciiTheme="minorHAnsi" w:hAnsiTheme="minorHAnsi" w:cstheme="minorHAnsi"/>
-                <w:sz w:val="18"/>
-                <w:szCs w:val="18"/>
-              </w:rPr>
-              <w:t xml:space="preserve">on </w:t>
-            </w:r>
-            <w:r>
-              <w:rPr>
-                <w:rFonts w:asciiTheme="minorHAnsi" w:hAnsiTheme="minorHAnsi" w:cstheme="minorHAnsi"/>
-                <w:sz w:val="18"/>
-                <w:szCs w:val="18"/>
-              </w:rPr>
-              <w:t>VirtIO issues (Feb 2022)</w:t>
+                <w:sz w:val="19"/>
+                <w:szCs w:val="19"/>
+              </w:rPr>
+              <w:t>Cisco Certified Networking Associate (Cisco Internal Course)</w:t>
+            </w:r>
+          </w:p>
+        </w:tc>
+      </w:tr>
+      <w:tr>
+        <w:trPr>
+          <w:trHeight w:val="180"/>
+        </w:trPr>
+        <w:tc>
+          <w:tcPr>
+            <w:tcW w:w="11250" w:type="dxa"/>
+            <w:gridSpan w:val="3"/>
+            <w:tcBorders>
+              <w:top w:val="single" w:sz="4" w:space="0" w:color="auto"/>
+            </w:tcBorders>
+          </w:tcPr>
+          <w:p>
+            <w:pPr>
+              <w:pStyle w:val="TableParagraph"/>
+              <w:spacing w:before="20"/>
+              <w:rPr>
+                <w:rFonts w:asciiTheme="minorHAnsi" w:hAnsiTheme="minorHAnsi" w:cstheme="minorHAnsi"/>
+                <w:b/>
+                <w:bCs/>
+                <w:sz w:val="20"/>
+                <w:szCs w:val="20"/>
+              </w:rPr>
+            </w:pPr>
+            <w:r>
+              <w:rPr>
+                <w:rFonts w:asciiTheme="minorHAnsi" w:hAnsiTheme="minorHAnsi" w:cstheme="minorHAnsi"/>
+                <w:b/>
+                <w:bCs/>
+                <w:sz w:val="20"/>
+                <w:szCs w:val="20"/>
+              </w:rPr>
+              <w:t>ACHIEVEMENTS:</w:t>
             </w:r>
           </w:p>
           <w:p>
@@ -3747,17 +3724,46 @@
               </w:tabs>
               <w:rPr>
                 <w:rFonts w:asciiTheme="minorHAnsi" w:hAnsiTheme="minorHAnsi" w:cstheme="minorHAnsi"/>
-                <w:sz w:val="18"/>
-                <w:szCs w:val="18"/>
+                <w:sz w:val="19"/>
+                <w:szCs w:val="19"/>
               </w:rPr>
             </w:pPr>
-            <w:r>
-              <w:rPr>
-                <w:rFonts w:asciiTheme="minorHAnsi" w:hAnsiTheme="minorHAnsi" w:cstheme="minorHAnsi"/>
-                <w:sz w:val="18"/>
-                <w:szCs w:val="18"/>
-              </w:rPr>
-              <w:t>Cisco Connected Recognition Award for SR-IOV Support (March 2021)</w:t>
+            <w:hyperlink r:id="rId14" w:history="1">
+              <w:r>
+                <w:rPr>
+                  <w:rStyle w:val="Hyperlink"/>
+                  <w:rFonts w:asciiTheme="minorHAnsi" w:hAnsiTheme="minorHAnsi" w:cstheme="minorHAnsi"/>
+                  <w:sz w:val="19"/>
+                  <w:szCs w:val="19"/>
+                </w:rPr>
+                <w:t xml:space="preserve">Cisco Connected Recognition Award for extensive work </w:t>
+              </w:r>
+              <w:r>
+                <w:rPr>
+                  <w:rStyle w:val="Hyperlink"/>
+                  <w:rFonts w:asciiTheme="minorHAnsi" w:hAnsiTheme="minorHAnsi" w:cstheme="minorHAnsi"/>
+                  <w:sz w:val="19"/>
+                  <w:szCs w:val="19"/>
+                </w:rPr>
+                <w:t xml:space="preserve">on </w:t>
+              </w:r>
+              <w:r>
+                <w:rPr>
+                  <w:rStyle w:val="Hyperlink"/>
+                  <w:rFonts w:asciiTheme="minorHAnsi" w:hAnsiTheme="minorHAnsi" w:cstheme="minorHAnsi"/>
+                  <w:sz w:val="19"/>
+                  <w:szCs w:val="19"/>
+                </w:rPr>
+                <w:t>VirtIO issues</w:t>
+              </w:r>
+            </w:hyperlink>
+            <w:r>
+              <w:rPr>
+                <w:rFonts w:asciiTheme="minorHAnsi" w:hAnsiTheme="minorHAnsi" w:cstheme="minorHAnsi"/>
+                <w:sz w:val="19"/>
+                <w:szCs w:val="19"/>
+              </w:rPr>
+              <w:t xml:space="preserve"> (Feb 2022)</w:t>
             </w:r>
           </w:p>
           <w:p>
@@ -3773,17 +3779,28 @@
               </w:tabs>
               <w:rPr>
                 <w:rFonts w:asciiTheme="minorHAnsi" w:hAnsiTheme="minorHAnsi" w:cstheme="minorHAnsi"/>
-                <w:sz w:val="18"/>
-                <w:szCs w:val="18"/>
+                <w:sz w:val="19"/>
+                <w:szCs w:val="19"/>
               </w:rPr>
             </w:pPr>
-            <w:r>
-              <w:rPr>
-                <w:rFonts w:asciiTheme="minorHAnsi" w:hAnsiTheme="minorHAnsi" w:cstheme="minorHAnsi"/>
-                <w:sz w:val="18"/>
-                <w:szCs w:val="18"/>
-              </w:rPr>
-              <w:t>SonicWall Outstanding Contributor (FY 2020)</w:t>
+            <w:hyperlink r:id="rId15" w:history="1">
+              <w:r>
+                <w:rPr>
+                  <w:rStyle w:val="Hyperlink"/>
+                  <w:rFonts w:asciiTheme="minorHAnsi" w:hAnsiTheme="minorHAnsi" w:cstheme="minorHAnsi"/>
+                  <w:sz w:val="19"/>
+                  <w:szCs w:val="19"/>
+                </w:rPr>
+                <w:t>Cisco Connected Recognition Award for SR-IOV Support</w:t>
+              </w:r>
+            </w:hyperlink>
+            <w:r>
+              <w:rPr>
+                <w:rFonts w:asciiTheme="minorHAnsi" w:hAnsiTheme="minorHAnsi" w:cstheme="minorHAnsi"/>
+                <w:sz w:val="19"/>
+                <w:szCs w:val="19"/>
+              </w:rPr>
+              <w:t xml:space="preserve"> (March 2021)</w:t>
             </w:r>
           </w:p>
         </w:tc>
@@ -3793,8 +3810,8 @@
       <w:pPr>
         <w:rPr>
           <w:rFonts w:cstheme="minorHAnsi"/>
-          <w:sz w:val="18"/>
-          <w:szCs w:val="18"/>
+          <w:sz w:val="20"/>
+          <w:szCs w:val="20"/>
         </w:rPr>
       </w:pPr>
     </w:p>

--- a/Resume.docx
+++ b/Resume.docx
@@ -89,7 +89,17 @@
                 <w:sz w:val="19"/>
                 <w:szCs w:val="19"/>
               </w:rPr>
-              <w:t>647 576 9584</w:t>
+              <w:t>647</w:t>
+            </w:r>
+            <w:r>
+              <w:rPr>
+                <w:rFonts w:cstheme="minorHAnsi"/>
+                <w:b/>
+                <w:bCs/>
+                <w:sz w:val="19"/>
+                <w:szCs w:val="19"/>
+              </w:rPr>
+              <w:t xml:space="preserve"> 427 5274</w:t>
             </w:r>
             <w:r>
               <w:rPr>
@@ -2240,16 +2250,7 @@
                 <w:sz w:val="19"/>
                 <w:szCs w:val="19"/>
               </w:rPr>
-              <w:t xml:space="preserve"> </w:t>
-            </w:r>
-            <w:r>
-              <w:rPr>
-                <w:rFonts w:cstheme="minorHAnsi"/>
-                <w:color w:val="000000"/>
-                <w:sz w:val="19"/>
-                <w:szCs w:val="19"/>
-              </w:rPr>
-              <w:t>Resolved issues as part of upgrading underlying Wind River Linux OS and FXOS.</w:t>
+              <w:t xml:space="preserve"> Resolved issues as part of upgrading underlying Wind River Linux OS and FXOS.</w:t>
             </w:r>
           </w:p>
           <w:p>

--- a/Resume.docx
+++ b/Resume.docx
@@ -18,17 +18,20 @@
         <w:tblLook w:val="04A0" w:firstRow="1" w:lastRow="0" w:firstColumn="1" w:lastColumn="0" w:noHBand="0" w:noVBand="1"/>
       </w:tblPr>
       <w:tblGrid>
-        <w:gridCol w:w="4030"/>
-        <w:gridCol w:w="3485"/>
-        <w:gridCol w:w="3735"/>
+        <w:gridCol w:w="4590"/>
+        <w:gridCol w:w="2160"/>
+        <w:gridCol w:w="4410"/>
+        <w:gridCol w:w="90"/>
       </w:tblGrid>
       <w:tr>
         <w:trPr>
-          <w:trHeight w:val="992"/>
+          <w:gridAfter w:val="1"/>
+          <w:wAfter w:w="90" w:type="dxa"/>
+          <w:trHeight w:val="1350"/>
         </w:trPr>
         <w:tc>
           <w:tcPr>
-            <w:tcW w:w="11249" w:type="dxa"/>
+            <w:tcW w:w="11160" w:type="dxa"/>
             <w:gridSpan w:val="3"/>
             <w:tcBorders>
               <w:bottom w:val="single" w:sz="4" w:space="0" w:color="auto"/>
@@ -39,26 +42,29 @@
               <w:jc w:val="center"/>
               <w:rPr>
                 <w:rFonts w:cstheme="minorHAnsi"/>
-                <w:sz w:val="56"/>
-                <w:szCs w:val="56"/>
+                <w:sz w:val="64"/>
+                <w:szCs w:val="64"/>
               </w:rPr>
             </w:pPr>
             <w:r>
               <w:rPr>
                 <w:rFonts w:cstheme="minorHAnsi"/>
-                <w:sz w:val="56"/>
-                <w:szCs w:val="56"/>
+                <w:sz w:val="64"/>
+                <w:szCs w:val="64"/>
               </w:rPr>
               <w:t>RAVI KUMAR REDDY K</w:t>
             </w:r>
           </w:p>
           <w:p>
             <w:pPr>
-              <w:jc w:val="center"/>
-              <w:rPr>
-                <w:rFonts w:cstheme="minorHAnsi"/>
-                <w:sz w:val="19"/>
-                <w:szCs w:val="19"/>
+              <w:tabs>
+                <w:tab w:val="center" w:pos="5472"/>
+                <w:tab w:val="left" w:pos="9210"/>
+              </w:tabs>
+              <w:rPr>
+                <w:rFonts w:cstheme="minorHAnsi"/>
+                <w:sz w:val="26"/>
+                <w:szCs w:val="26"/>
               </w:rPr>
             </w:pPr>
             <w:r>
@@ -66,46 +72,44 @@
                 <w:rFonts w:cstheme="minorHAnsi"/>
                 <w:b/>
                 <w:bCs/>
-                <w:sz w:val="19"/>
-                <w:szCs w:val="19"/>
-              </w:rPr>
-              <w:t>+1</w:t>
+              </w:rPr>
+              <w:tab/>
             </w:r>
             <w:r>
               <w:rPr>
                 <w:rFonts w:cstheme="minorHAnsi"/>
                 <w:b/>
                 <w:bCs/>
-                <w:sz w:val="19"/>
-                <w:szCs w:val="19"/>
-              </w:rPr>
-              <w:t xml:space="preserve"> </w:t>
+              </w:rPr>
+              <w:t>+1</w:t>
             </w:r>
             <w:r>
               <w:rPr>
                 <w:rFonts w:cstheme="minorHAnsi"/>
                 <w:b/>
                 <w:bCs/>
-                <w:sz w:val="19"/>
-                <w:szCs w:val="19"/>
-              </w:rPr>
-              <w:t>647</w:t>
+              </w:rPr>
+              <w:t xml:space="preserve"> </w:t>
             </w:r>
             <w:r>
               <w:rPr>
                 <w:rFonts w:cstheme="minorHAnsi"/>
                 <w:b/>
                 <w:bCs/>
-                <w:sz w:val="19"/>
-                <w:szCs w:val="19"/>
+              </w:rPr>
+              <w:t>647</w:t>
+            </w:r>
+            <w:r>
+              <w:rPr>
+                <w:rFonts w:cstheme="minorHAnsi"/>
+                <w:b/>
+                <w:bCs/>
               </w:rPr>
               <w:t xml:space="preserve"> 427 5274</w:t>
             </w:r>
             <w:r>
               <w:rPr>
                 <w:rFonts w:cstheme="minorHAnsi"/>
-                <w:sz w:val="19"/>
-                <w:szCs w:val="19"/>
               </w:rPr>
               <w:t xml:space="preserve"> </w:t>
             </w:r>
@@ -113,16 +117,12 @@
               <w:rPr>
                 <w:rFonts w:cstheme="minorHAnsi"/>
                 <w:color w:val="000000" w:themeColor="text1"/>
-                <w:sz w:val="19"/>
-                <w:szCs w:val="19"/>
               </w:rPr>
               <w:t>•</w:t>
             </w:r>
             <w:r>
               <w:rPr>
                 <w:rFonts w:cstheme="minorHAnsi"/>
-                <w:sz w:val="19"/>
-                <w:szCs w:val="19"/>
               </w:rPr>
               <w:t xml:space="preserve"> </w:t>
             </w:r>
@@ -131,8 +131,6 @@
                 <w:rPr>
                   <w:rStyle w:val="Hyperlink"/>
                   <w:rFonts w:cstheme="minorHAnsi"/>
-                  <w:sz w:val="19"/>
-                  <w:szCs w:val="19"/>
                 </w:rPr>
                 <w:t>ravikumark815@gmail.com</w:t>
               </w:r>
@@ -141,8 +139,6 @@
               <w:rPr>
                 <w:rFonts w:cstheme="minorHAnsi"/>
                 <w:color w:val="000000" w:themeColor="text1"/>
-                <w:sz w:val="19"/>
-                <w:szCs w:val="19"/>
               </w:rPr>
               <w:t xml:space="preserve"> • </w:t>
             </w:r>
@@ -151,8 +147,6 @@
                 <w:rPr>
                   <w:rFonts w:cstheme="minorHAnsi"/>
                   <w:color w:val="0070C0"/>
-                  <w:sz w:val="19"/>
-                  <w:szCs w:val="19"/>
                   <w:u w:val="single"/>
                 </w:rPr>
                 <w:t>LinkedIn</w:t>
@@ -162,8 +156,6 @@
               <w:rPr>
                 <w:rFonts w:cstheme="minorHAnsi"/>
                 <w:color w:val="000000" w:themeColor="text1"/>
-                <w:sz w:val="19"/>
-                <w:szCs w:val="19"/>
               </w:rPr>
               <w:t xml:space="preserve"> •</w:t>
             </w:r>
@@ -171,8 +163,6 @@
               <w:rPr>
                 <w:rFonts w:cstheme="minorHAnsi"/>
                 <w:color w:val="0070C0"/>
-                <w:sz w:val="19"/>
-                <w:szCs w:val="19"/>
               </w:rPr>
               <w:t xml:space="preserve"> </w:t>
             </w:r>
@@ -181,60 +171,22 @@
                 <w:rPr>
                   <w:rFonts w:cstheme="minorHAnsi"/>
                   <w:color w:val="0070C0"/>
-                  <w:sz w:val="19"/>
-                  <w:szCs w:val="19"/>
                   <w:u w:val="single"/>
                 </w:rPr>
                 <w:t>GitHub</w:t>
-              </w:r>
-            </w:hyperlink>
-            <w:r>
-              <w:rPr>
-                <w:rFonts w:cstheme="minorHAnsi"/>
-                <w:color w:val="0070C0"/>
-                <w:sz w:val="19"/>
-                <w:szCs w:val="19"/>
-                <w:u w:val="single"/>
-              </w:rPr>
-              <w:t xml:space="preserve"> </w:t>
-            </w:r>
-            <w:r>
-              <w:rPr>
-                <w:rFonts w:cstheme="minorHAnsi"/>
-                <w:color w:val="000000" w:themeColor="text1"/>
-                <w:sz w:val="19"/>
-                <w:szCs w:val="19"/>
-              </w:rPr>
-              <w:t>•</w:t>
-            </w:r>
-            <w:r>
-              <w:rPr>
-                <w:rFonts w:cstheme="minorHAnsi"/>
-                <w:color w:val="0070C0"/>
-                <w:sz w:val="19"/>
-                <w:szCs w:val="19"/>
-              </w:rPr>
-              <w:t xml:space="preserve"> </w:t>
-            </w:r>
-            <w:hyperlink r:id="rId8">
-              <w:r>
-                <w:rPr>
-                  <w:rFonts w:cstheme="minorHAnsi"/>
-                  <w:color w:val="0070C0"/>
-                  <w:sz w:val="19"/>
-                  <w:szCs w:val="19"/>
-                  <w:u w:val="single"/>
-                </w:rPr>
-                <w:t>Leetcode</w:t>
               </w:r>
             </w:hyperlink>
           </w:p>
         </w:tc>
       </w:tr>
       <w:tr>
+        <w:trPr>
+          <w:gridAfter w:val="1"/>
+          <w:wAfter w:w="90" w:type="dxa"/>
+        </w:trPr>
         <w:tc>
           <w:tcPr>
-            <w:tcW w:w="11250" w:type="dxa"/>
+            <w:tcW w:w="11160" w:type="dxa"/>
             <w:gridSpan w:val="3"/>
             <w:tcBorders>
               <w:top w:val="single" w:sz="4" w:space="0" w:color="auto"/>
@@ -247,8 +199,8 @@
                 <w:rFonts w:cstheme="minorHAnsi"/>
                 <w:b/>
                 <w:bCs/>
-                <w:sz w:val="20"/>
-                <w:szCs w:val="20"/>
+                <w:sz w:val="26"/>
+                <w:szCs w:val="26"/>
               </w:rPr>
             </w:pPr>
             <w:r>
@@ -256,8 +208,8 @@
                 <w:rFonts w:cstheme="minorHAnsi"/>
                 <w:b/>
                 <w:bCs/>
-                <w:sz w:val="20"/>
-                <w:szCs w:val="20"/>
+                <w:sz w:val="26"/>
+                <w:szCs w:val="26"/>
               </w:rPr>
               <w:t>SUMMARY:</w:t>
             </w:r>
@@ -266,12 +218,12 @@
       </w:tr>
       <w:tr>
         <w:trPr>
-          <w:trHeight w:val="1937"/>
+          <w:trHeight w:val="3303"/>
         </w:trPr>
         <w:tc>
           <w:tcPr>
             <w:tcW w:w="11250" w:type="dxa"/>
-            <w:gridSpan w:val="3"/>
+            <w:gridSpan w:val="4"/>
             <w:tcBorders>
               <w:bottom w:val="single" w:sz="4" w:space="0" w:color="auto"/>
             </w:tcBorders>
@@ -279,46 +231,30 @@
           <w:p>
             <w:pPr>
               <w:pStyle w:val="TableParagraph"/>
+              <w:numPr>
+                <w:ilvl w:val="0"/>
+                <w:numId w:val="28"/>
+              </w:numPr>
               <w:tabs>
                 <w:tab w:val="left" w:pos="607"/>
                 <w:tab w:val="left" w:pos="608"/>
               </w:tabs>
-              <w:spacing w:before="20"/>
+              <w:spacing w:before="20" w:after="20"/>
               <w:ind w:right="112"/>
               <w:jc w:val="both"/>
               <w:rPr>
                 <w:rFonts w:asciiTheme="minorHAnsi" w:hAnsiTheme="minorHAnsi" w:cstheme="minorHAnsi"/>
-                <w:sz w:val="19"/>
-                <w:szCs w:val="19"/>
+                <w:sz w:val="24"/>
+                <w:szCs w:val="24"/>
               </w:rPr>
             </w:pPr>
             <w:r>
               <w:rPr>
-                <w:rFonts w:ascii="Segoe UI Symbol" w:hAnsi="Segoe UI Symbol" w:cs="Segoe UI Symbol"/>
+                <w:rFonts w:asciiTheme="minorHAnsi" w:hAnsiTheme="minorHAnsi" w:cstheme="minorHAnsi"/>
                 <w:b/>
                 <w:bCs/>
-                <w:sz w:val="19"/>
-                <w:szCs w:val="19"/>
-              </w:rPr>
-              <w:t>★</w:t>
-            </w:r>
-            <w:r>
-              <w:rPr>
-                <w:rFonts w:asciiTheme="minorHAnsi" w:hAnsiTheme="minorHAnsi" w:cstheme="minorHAnsi"/>
-                <w:b/>
-                <w:bCs/>
-                <w:sz w:val="19"/>
-                <w:szCs w:val="19"/>
-              </w:rPr>
-              <w:t xml:space="preserve"> </w:t>
-            </w:r>
-            <w:r>
-              <w:rPr>
-                <w:rFonts w:asciiTheme="minorHAnsi" w:hAnsiTheme="minorHAnsi" w:cstheme="minorHAnsi"/>
-                <w:b/>
-                <w:bCs/>
-                <w:sz w:val="19"/>
-                <w:szCs w:val="19"/>
+                <w:sz w:val="24"/>
+                <w:szCs w:val="24"/>
               </w:rPr>
               <w:t>Software</w:t>
             </w:r>
@@ -328,8 +264,8 @@
                 <w:b/>
                 <w:bCs/>
                 <w:spacing w:val="-6"/>
-                <w:sz w:val="19"/>
-                <w:szCs w:val="19"/>
+                <w:sz w:val="24"/>
+                <w:szCs w:val="24"/>
               </w:rPr>
               <w:t xml:space="preserve"> </w:t>
             </w:r>
@@ -338,8 +274,8 @@
                 <w:rFonts w:asciiTheme="minorHAnsi" w:hAnsiTheme="minorHAnsi" w:cstheme="minorHAnsi"/>
                 <w:b/>
                 <w:bCs/>
-                <w:sz w:val="19"/>
-                <w:szCs w:val="19"/>
+                <w:sz w:val="24"/>
+                <w:szCs w:val="24"/>
               </w:rPr>
               <w:t>Developer</w:t>
             </w:r>
@@ -347,16 +283,16 @@
               <w:rPr>
                 <w:rFonts w:asciiTheme="minorHAnsi" w:hAnsiTheme="minorHAnsi" w:cstheme="minorHAnsi"/>
                 <w:spacing w:val="-4"/>
-                <w:sz w:val="19"/>
-                <w:szCs w:val="19"/>
+                <w:sz w:val="24"/>
+                <w:szCs w:val="24"/>
               </w:rPr>
               <w:t xml:space="preserve"> </w:t>
             </w:r>
             <w:r>
               <w:rPr>
                 <w:rFonts w:asciiTheme="minorHAnsi" w:hAnsiTheme="minorHAnsi" w:cstheme="minorHAnsi"/>
-                <w:sz w:val="19"/>
-                <w:szCs w:val="19"/>
+                <w:sz w:val="24"/>
+                <w:szCs w:val="24"/>
               </w:rPr>
               <w:t>with</w:t>
             </w:r>
@@ -364,16 +300,16 @@
               <w:rPr>
                 <w:rFonts w:asciiTheme="minorHAnsi" w:hAnsiTheme="minorHAnsi" w:cstheme="minorHAnsi"/>
                 <w:spacing w:val="-4"/>
-                <w:sz w:val="19"/>
-                <w:szCs w:val="19"/>
+                <w:sz w:val="24"/>
+                <w:szCs w:val="24"/>
               </w:rPr>
               <w:t xml:space="preserve"> </w:t>
             </w:r>
             <w:r>
               <w:rPr>
                 <w:rFonts w:asciiTheme="minorHAnsi" w:hAnsiTheme="minorHAnsi" w:cstheme="minorHAnsi"/>
-                <w:sz w:val="19"/>
-                <w:szCs w:val="19"/>
+                <w:sz w:val="24"/>
+                <w:szCs w:val="24"/>
               </w:rPr>
               <w:t>extensive</w:t>
             </w:r>
@@ -381,16 +317,16 @@
               <w:rPr>
                 <w:rFonts w:asciiTheme="minorHAnsi" w:hAnsiTheme="minorHAnsi" w:cstheme="minorHAnsi"/>
                 <w:spacing w:val="-4"/>
-                <w:sz w:val="19"/>
-                <w:szCs w:val="19"/>
+                <w:sz w:val="24"/>
+                <w:szCs w:val="24"/>
               </w:rPr>
               <w:t xml:space="preserve"> </w:t>
             </w:r>
             <w:r>
               <w:rPr>
                 <w:rFonts w:asciiTheme="minorHAnsi" w:hAnsiTheme="minorHAnsi" w:cstheme="minorHAnsi"/>
-                <w:sz w:val="19"/>
-                <w:szCs w:val="19"/>
+                <w:sz w:val="24"/>
+                <w:szCs w:val="24"/>
               </w:rPr>
               <w:t xml:space="preserve">experience of </w:t>
             </w:r>
@@ -399,8 +335,8 @@
                 <w:rFonts w:asciiTheme="minorHAnsi" w:hAnsiTheme="minorHAnsi" w:cstheme="minorHAnsi"/>
                 <w:b/>
                 <w:bCs/>
-                <w:sz w:val="19"/>
-                <w:szCs w:val="19"/>
+                <w:sz w:val="24"/>
+                <w:szCs w:val="24"/>
               </w:rPr>
               <w:t>8</w:t>
             </w:r>
@@ -409,8 +345,8 @@
                 <w:rFonts w:asciiTheme="minorHAnsi" w:hAnsiTheme="minorHAnsi" w:cstheme="minorHAnsi"/>
                 <w:b/>
                 <w:bCs/>
-                <w:sz w:val="19"/>
-                <w:szCs w:val="19"/>
+                <w:sz w:val="24"/>
+                <w:szCs w:val="24"/>
               </w:rPr>
               <w:t>+ years</w:t>
             </w:r>
@@ -418,16 +354,16 @@
               <w:rPr>
                 <w:rFonts w:asciiTheme="minorHAnsi" w:hAnsiTheme="minorHAnsi" w:cstheme="minorHAnsi"/>
                 <w:spacing w:val="-6"/>
-                <w:sz w:val="19"/>
-                <w:szCs w:val="19"/>
+                <w:sz w:val="24"/>
+                <w:szCs w:val="24"/>
               </w:rPr>
               <w:t xml:space="preserve"> </w:t>
             </w:r>
             <w:r>
               <w:rPr>
                 <w:rFonts w:asciiTheme="minorHAnsi" w:hAnsiTheme="minorHAnsi" w:cstheme="minorHAnsi"/>
-                <w:sz w:val="19"/>
-                <w:szCs w:val="19"/>
+                <w:sz w:val="24"/>
+                <w:szCs w:val="24"/>
               </w:rPr>
               <w:t>in</w:t>
             </w:r>
@@ -435,16 +371,16 @@
               <w:rPr>
                 <w:rFonts w:asciiTheme="minorHAnsi" w:hAnsiTheme="minorHAnsi" w:cstheme="minorHAnsi"/>
                 <w:spacing w:val="-5"/>
-                <w:sz w:val="19"/>
-                <w:szCs w:val="19"/>
+                <w:sz w:val="24"/>
+                <w:szCs w:val="24"/>
               </w:rPr>
               <w:t xml:space="preserve"> </w:t>
             </w:r>
             <w:r>
               <w:rPr>
                 <w:rFonts w:asciiTheme="minorHAnsi" w:hAnsiTheme="minorHAnsi" w:cstheme="minorHAnsi"/>
-                <w:sz w:val="19"/>
-                <w:szCs w:val="19"/>
+                <w:sz w:val="24"/>
+                <w:szCs w:val="24"/>
               </w:rPr>
               <w:t>developing</w:t>
             </w:r>
@@ -452,16 +388,16 @@
               <w:rPr>
                 <w:rFonts w:asciiTheme="minorHAnsi" w:hAnsiTheme="minorHAnsi" w:cstheme="minorHAnsi"/>
                 <w:spacing w:val="-6"/>
-                <w:sz w:val="19"/>
-                <w:szCs w:val="19"/>
+                <w:sz w:val="24"/>
+                <w:szCs w:val="24"/>
               </w:rPr>
               <w:t xml:space="preserve"> </w:t>
             </w:r>
             <w:r>
               <w:rPr>
                 <w:rFonts w:asciiTheme="minorHAnsi" w:hAnsiTheme="minorHAnsi" w:cstheme="minorHAnsi"/>
-                <w:sz w:val="19"/>
-                <w:szCs w:val="19"/>
+                <w:sz w:val="24"/>
+                <w:szCs w:val="24"/>
               </w:rPr>
               <w:t>System</w:t>
             </w:r>
@@ -469,16 +405,16 @@
               <w:rPr>
                 <w:rFonts w:asciiTheme="minorHAnsi" w:hAnsiTheme="minorHAnsi" w:cstheme="minorHAnsi"/>
                 <w:spacing w:val="-6"/>
-                <w:sz w:val="19"/>
-                <w:szCs w:val="19"/>
+                <w:sz w:val="24"/>
+                <w:szCs w:val="24"/>
               </w:rPr>
               <w:t xml:space="preserve"> Platform </w:t>
             </w:r>
             <w:r>
               <w:rPr>
                 <w:rFonts w:asciiTheme="minorHAnsi" w:hAnsiTheme="minorHAnsi" w:cstheme="minorHAnsi"/>
-                <w:sz w:val="19"/>
-                <w:szCs w:val="19"/>
+                <w:sz w:val="24"/>
+                <w:szCs w:val="24"/>
               </w:rPr>
               <w:t>Software,</w:t>
             </w:r>
@@ -486,16 +422,16 @@
               <w:rPr>
                 <w:rFonts w:asciiTheme="minorHAnsi" w:hAnsiTheme="minorHAnsi" w:cstheme="minorHAnsi"/>
                 <w:spacing w:val="-5"/>
-                <w:sz w:val="19"/>
-                <w:szCs w:val="19"/>
+                <w:sz w:val="24"/>
+                <w:szCs w:val="24"/>
               </w:rPr>
               <w:t xml:space="preserve"> </w:t>
             </w:r>
             <w:r>
               <w:rPr>
                 <w:rFonts w:asciiTheme="minorHAnsi" w:hAnsiTheme="minorHAnsi" w:cstheme="minorHAnsi"/>
-                <w:sz w:val="19"/>
-                <w:szCs w:val="19"/>
+                <w:sz w:val="24"/>
+                <w:szCs w:val="24"/>
               </w:rPr>
               <w:t>Network Datapath, Applications and</w:t>
             </w:r>
@@ -503,16 +439,16 @@
               <w:rPr>
                 <w:rFonts w:asciiTheme="minorHAnsi" w:hAnsiTheme="minorHAnsi" w:cstheme="minorHAnsi"/>
                 <w:spacing w:val="-1"/>
-                <w:sz w:val="19"/>
-                <w:szCs w:val="19"/>
+                <w:sz w:val="24"/>
+                <w:szCs w:val="24"/>
               </w:rPr>
               <w:t xml:space="preserve"> </w:t>
             </w:r>
             <w:r>
               <w:rPr>
                 <w:rFonts w:asciiTheme="minorHAnsi" w:hAnsiTheme="minorHAnsi" w:cstheme="minorHAnsi"/>
-                <w:sz w:val="19"/>
-                <w:szCs w:val="19"/>
+                <w:sz w:val="24"/>
+                <w:szCs w:val="24"/>
               </w:rPr>
               <w:t>Tools for Next Generation Firewalls (NGFW), Switches and Access points.</w:t>
             </w:r>
@@ -520,327 +456,377 @@
           <w:p>
             <w:pPr>
               <w:pStyle w:val="TableParagraph"/>
+              <w:numPr>
+                <w:ilvl w:val="0"/>
+                <w:numId w:val="28"/>
+              </w:numPr>
               <w:tabs>
                 <w:tab w:val="left" w:pos="607"/>
                 <w:tab w:val="left" w:pos="608"/>
               </w:tabs>
-              <w:spacing w:before="20"/>
+              <w:spacing w:before="20" w:after="20"/>
               <w:ind w:right="112"/>
               <w:jc w:val="both"/>
               <w:rPr>
                 <w:rFonts w:asciiTheme="minorHAnsi" w:hAnsiTheme="minorHAnsi" w:cstheme="minorHAnsi"/>
-                <w:sz w:val="19"/>
-                <w:szCs w:val="19"/>
-              </w:rPr>
-            </w:pPr>
-            <w:r>
-              <w:rPr>
-                <w:rFonts w:ascii="Segoe UI Symbol" w:hAnsi="Segoe UI Symbol" w:cs="Segoe UI Symbol"/>
                 <w:b/>
                 <w:bCs/>
-                <w:sz w:val="19"/>
-                <w:szCs w:val="19"/>
-              </w:rPr>
-              <w:t>★</w:t>
+                <w:sz w:val="24"/>
+                <w:szCs w:val="24"/>
+              </w:rPr>
+            </w:pPr>
+            <w:r>
+              <w:rPr>
+                <w:rFonts w:asciiTheme="minorHAnsi" w:hAnsiTheme="minorHAnsi" w:cstheme="minorHAnsi"/>
+                <w:color w:val="000000"/>
+                <w:sz w:val="24"/>
+                <w:szCs w:val="24"/>
+              </w:rPr>
+              <w:t>Proficient in Layer</w:t>
+            </w:r>
+            <w:r>
+              <w:rPr>
+                <w:rFonts w:asciiTheme="minorHAnsi" w:hAnsiTheme="minorHAnsi" w:cstheme="minorHAnsi"/>
+                <w:color w:val="000000"/>
+                <w:sz w:val="24"/>
+                <w:szCs w:val="24"/>
+              </w:rPr>
+              <w:t>s</w:t>
+            </w:r>
+            <w:r>
+              <w:rPr>
+                <w:rFonts w:asciiTheme="minorHAnsi" w:hAnsiTheme="minorHAnsi" w:cstheme="minorHAnsi"/>
+                <w:color w:val="000000"/>
+                <w:sz w:val="24"/>
+                <w:szCs w:val="24"/>
+              </w:rPr>
+              <w:t xml:space="preserve"> 2,</w:t>
+            </w:r>
+            <w:r>
+              <w:rPr>
+                <w:rFonts w:asciiTheme="minorHAnsi" w:hAnsiTheme="minorHAnsi" w:cstheme="minorHAnsi"/>
+                <w:color w:val="000000"/>
+                <w:sz w:val="24"/>
+                <w:szCs w:val="24"/>
+              </w:rPr>
+              <w:t xml:space="preserve"> </w:t>
+            </w:r>
+            <w:r>
+              <w:rPr>
+                <w:rFonts w:asciiTheme="minorHAnsi" w:hAnsiTheme="minorHAnsi" w:cstheme="minorHAnsi"/>
+                <w:color w:val="000000"/>
+                <w:sz w:val="24"/>
+                <w:szCs w:val="24"/>
+              </w:rPr>
+              <w:t>3,</w:t>
+            </w:r>
+            <w:r>
+              <w:rPr>
+                <w:rFonts w:asciiTheme="minorHAnsi" w:hAnsiTheme="minorHAnsi" w:cstheme="minorHAnsi"/>
+                <w:color w:val="000000"/>
+                <w:sz w:val="24"/>
+                <w:szCs w:val="24"/>
+              </w:rPr>
+              <w:t xml:space="preserve"> </w:t>
+            </w:r>
+            <w:r>
+              <w:rPr>
+                <w:rFonts w:asciiTheme="minorHAnsi" w:hAnsiTheme="minorHAnsi" w:cstheme="minorHAnsi"/>
+                <w:color w:val="000000"/>
+                <w:sz w:val="24"/>
+                <w:szCs w:val="24"/>
+              </w:rPr>
+              <w:t>4</w:t>
+            </w:r>
+            <w:r>
+              <w:rPr>
+                <w:rFonts w:asciiTheme="minorHAnsi" w:hAnsiTheme="minorHAnsi" w:cstheme="minorHAnsi"/>
+                <w:color w:val="000000"/>
+                <w:sz w:val="24"/>
+                <w:szCs w:val="24"/>
+              </w:rPr>
+              <w:t xml:space="preserve"> </w:t>
+            </w:r>
+            <w:r>
+              <w:rPr>
+                <w:rFonts w:asciiTheme="minorHAnsi" w:hAnsiTheme="minorHAnsi" w:cstheme="minorHAnsi"/>
+                <w:color w:val="000000"/>
+                <w:sz w:val="24"/>
+                <w:szCs w:val="24"/>
+              </w:rPr>
+              <w:t>&amp;</w:t>
+            </w:r>
+            <w:r>
+              <w:rPr>
+                <w:rFonts w:asciiTheme="minorHAnsi" w:hAnsiTheme="minorHAnsi" w:cstheme="minorHAnsi"/>
+                <w:color w:val="000000"/>
+                <w:sz w:val="24"/>
+                <w:szCs w:val="24"/>
+              </w:rPr>
+              <w:t xml:space="preserve"> </w:t>
+            </w:r>
+            <w:r>
+              <w:rPr>
+                <w:rFonts w:asciiTheme="minorHAnsi" w:hAnsiTheme="minorHAnsi" w:cstheme="minorHAnsi"/>
+                <w:color w:val="000000"/>
+                <w:sz w:val="24"/>
+                <w:szCs w:val="24"/>
+              </w:rPr>
+              <w:t xml:space="preserve">7 networking, Network Security, </w:t>
+            </w:r>
+            <w:r>
+              <w:rPr>
+                <w:rFonts w:asciiTheme="minorHAnsi" w:hAnsiTheme="minorHAnsi" w:cstheme="minorHAnsi"/>
+                <w:color w:val="000000"/>
+                <w:sz w:val="24"/>
+                <w:szCs w:val="24"/>
+              </w:rPr>
+              <w:t xml:space="preserve">Virtualization, </w:t>
+            </w:r>
+            <w:r>
+              <w:rPr>
+                <w:rFonts w:asciiTheme="minorHAnsi" w:hAnsiTheme="minorHAnsi" w:cstheme="minorHAnsi"/>
+                <w:color w:val="000000"/>
+                <w:sz w:val="24"/>
+                <w:szCs w:val="24"/>
+              </w:rPr>
+              <w:t xml:space="preserve">Cloud Computing, Linux Internals, </w:t>
+            </w:r>
+            <w:r>
+              <w:rPr>
+                <w:rFonts w:asciiTheme="minorHAnsi" w:hAnsiTheme="minorHAnsi" w:cstheme="minorHAnsi"/>
+                <w:color w:val="000000"/>
+                <w:sz w:val="24"/>
+                <w:szCs w:val="24"/>
+              </w:rPr>
+              <w:t>Containerization</w:t>
+            </w:r>
+            <w:r>
+              <w:rPr>
+                <w:rFonts w:asciiTheme="minorHAnsi" w:hAnsiTheme="minorHAnsi" w:cstheme="minorHAnsi"/>
+                <w:color w:val="000000"/>
+                <w:sz w:val="24"/>
+                <w:szCs w:val="24"/>
+              </w:rPr>
+              <w:t xml:space="preserve">, </w:t>
+            </w:r>
+            <w:r>
+              <w:rPr>
+                <w:rFonts w:asciiTheme="minorHAnsi" w:hAnsiTheme="minorHAnsi" w:cstheme="minorHAnsi"/>
+                <w:color w:val="000000"/>
+                <w:sz w:val="24"/>
+                <w:szCs w:val="24"/>
+              </w:rPr>
+              <w:t>Software Architecture, with a keen grasp of latest technologies.</w:t>
             </w:r>
             <w:r>
               <w:rPr>
                 <w:rFonts w:asciiTheme="minorHAnsi" w:hAnsiTheme="minorHAnsi" w:cstheme="minorHAnsi"/>
                 <w:b/>
                 <w:bCs/>
-                <w:sz w:val="19"/>
-                <w:szCs w:val="19"/>
+                <w:sz w:val="24"/>
+                <w:szCs w:val="24"/>
               </w:rPr>
               <w:t xml:space="preserve"> </w:t>
-            </w:r>
-            <w:r>
-              <w:rPr>
-                <w:rFonts w:asciiTheme="minorHAnsi" w:hAnsiTheme="minorHAnsi" w:cstheme="minorHAnsi"/>
-                <w:color w:val="000000"/>
-                <w:sz w:val="19"/>
-                <w:szCs w:val="19"/>
-              </w:rPr>
-              <w:t>Proficient in Layer 2, 3, 4 &amp; 7 networking, Network Security, Cloud Computing, Virtualization, Containerization, Linux Internals, Software Architecture, with a keen grasp of latest technologies.</w:t>
             </w:r>
           </w:p>
           <w:p>
             <w:pPr>
               <w:pStyle w:val="TableParagraph"/>
+              <w:numPr>
+                <w:ilvl w:val="0"/>
+                <w:numId w:val="28"/>
+              </w:numPr>
               <w:tabs>
                 <w:tab w:val="left" w:pos="607"/>
                 <w:tab w:val="left" w:pos="608"/>
               </w:tabs>
-              <w:spacing w:before="20" w:line="255" w:lineRule="exact"/>
+              <w:spacing w:before="20" w:after="20"/>
+              <w:ind w:right="112"/>
               <w:jc w:val="both"/>
               <w:rPr>
                 <w:rFonts w:asciiTheme="minorHAnsi" w:hAnsiTheme="minorHAnsi" w:cstheme="minorHAnsi"/>
-                <w:sz w:val="19"/>
-                <w:szCs w:val="19"/>
+                <w:sz w:val="24"/>
+                <w:szCs w:val="24"/>
               </w:rPr>
             </w:pPr>
             <w:r>
               <w:rPr>
-                <w:rFonts w:ascii="Segoe UI Symbol" w:hAnsi="Segoe UI Symbol" w:cs="Segoe UI Symbol"/>
-                <w:b/>
-                <w:bCs/>
-                <w:sz w:val="19"/>
-                <w:szCs w:val="19"/>
-              </w:rPr>
-              <w:t>★</w:t>
-            </w:r>
-            <w:r>
-              <w:rPr>
-                <w:rFonts w:asciiTheme="minorHAnsi" w:hAnsiTheme="minorHAnsi" w:cstheme="minorHAnsi"/>
-                <w:b/>
-                <w:bCs/>
-                <w:sz w:val="19"/>
-                <w:szCs w:val="19"/>
+                <w:rFonts w:asciiTheme="minorHAnsi" w:hAnsiTheme="minorHAnsi" w:cstheme="minorHAnsi"/>
+                <w:sz w:val="24"/>
+                <w:szCs w:val="24"/>
+              </w:rPr>
+              <w:t>Hands-on experience</w:t>
+            </w:r>
+            <w:r>
+              <w:rPr>
+                <w:rFonts w:asciiTheme="minorHAnsi" w:hAnsiTheme="minorHAnsi" w:cstheme="minorHAnsi"/>
+                <w:sz w:val="24"/>
+                <w:szCs w:val="24"/>
               </w:rPr>
               <w:t xml:space="preserve"> </w:t>
             </w:r>
             <w:r>
               <w:rPr>
                 <w:rFonts w:asciiTheme="minorHAnsi" w:hAnsiTheme="minorHAnsi" w:cstheme="minorHAnsi"/>
-                <w:sz w:val="19"/>
-                <w:szCs w:val="19"/>
-              </w:rPr>
-              <w:t xml:space="preserve">Adept </w:t>
-            </w:r>
-            <w:r>
-              <w:rPr>
-                <w:rFonts w:asciiTheme="minorHAnsi" w:hAnsiTheme="minorHAnsi" w:cstheme="minorHAnsi"/>
-                <w:sz w:val="19"/>
-                <w:szCs w:val="19"/>
-              </w:rPr>
-              <w:t>at</w:t>
-            </w:r>
-            <w:r>
-              <w:rPr>
-                <w:rFonts w:asciiTheme="minorHAnsi" w:hAnsiTheme="minorHAnsi" w:cstheme="minorHAnsi"/>
-                <w:sz w:val="19"/>
-                <w:szCs w:val="19"/>
-              </w:rPr>
-              <w:t xml:space="preserve"> design</w:t>
-            </w:r>
-            <w:r>
-              <w:rPr>
-                <w:rFonts w:asciiTheme="minorHAnsi" w:hAnsiTheme="minorHAnsi" w:cstheme="minorHAnsi"/>
-                <w:sz w:val="19"/>
-                <w:szCs w:val="19"/>
-              </w:rPr>
-              <w:t>ing</w:t>
-            </w:r>
-            <w:r>
-              <w:rPr>
-                <w:rFonts w:asciiTheme="minorHAnsi" w:hAnsiTheme="minorHAnsi" w:cstheme="minorHAnsi"/>
-                <w:sz w:val="19"/>
-                <w:szCs w:val="19"/>
+                <w:sz w:val="24"/>
+                <w:szCs w:val="24"/>
+              </w:rPr>
+              <w:t>in design, configuration</w:t>
+            </w:r>
+            <w:r>
+              <w:rPr>
+                <w:rFonts w:asciiTheme="minorHAnsi" w:hAnsiTheme="minorHAnsi" w:cstheme="minorHAnsi"/>
+                <w:sz w:val="24"/>
+                <w:szCs w:val="24"/>
               </w:rPr>
               <w:t xml:space="preserve">, </w:t>
             </w:r>
             <w:r>
               <w:rPr>
                 <w:rFonts w:asciiTheme="minorHAnsi" w:hAnsiTheme="minorHAnsi" w:cstheme="minorHAnsi"/>
-                <w:sz w:val="19"/>
-                <w:szCs w:val="19"/>
-              </w:rPr>
-              <w:t>configuring</w:t>
-            </w:r>
-            <w:r>
-              <w:rPr>
-                <w:rFonts w:asciiTheme="minorHAnsi" w:hAnsiTheme="minorHAnsi" w:cstheme="minorHAnsi"/>
-                <w:sz w:val="19"/>
-                <w:szCs w:val="19"/>
+                <w:sz w:val="24"/>
+                <w:szCs w:val="24"/>
+              </w:rPr>
+              <w:t>develop</w:t>
+            </w:r>
+            <w:r>
+              <w:rPr>
+                <w:rFonts w:asciiTheme="minorHAnsi" w:hAnsiTheme="minorHAnsi" w:cstheme="minorHAnsi"/>
+                <w:sz w:val="24"/>
+                <w:szCs w:val="24"/>
+              </w:rPr>
+              <w:t>ment</w:t>
+            </w:r>
+            <w:r>
+              <w:rPr>
+                <w:rFonts w:asciiTheme="minorHAnsi" w:hAnsiTheme="minorHAnsi" w:cstheme="minorHAnsi"/>
+                <w:sz w:val="24"/>
+                <w:szCs w:val="24"/>
               </w:rPr>
               <w:t xml:space="preserve">, </w:t>
             </w:r>
             <w:r>
               <w:rPr>
                 <w:rFonts w:asciiTheme="minorHAnsi" w:hAnsiTheme="minorHAnsi" w:cstheme="minorHAnsi"/>
-                <w:sz w:val="19"/>
-                <w:szCs w:val="19"/>
-              </w:rPr>
-              <w:t xml:space="preserve">developing, </w:t>
-            </w:r>
-            <w:r>
-              <w:rPr>
-                <w:rFonts w:asciiTheme="minorHAnsi" w:hAnsiTheme="minorHAnsi" w:cstheme="minorHAnsi"/>
-                <w:sz w:val="19"/>
-                <w:szCs w:val="19"/>
-              </w:rPr>
-              <w:t xml:space="preserve">and troubleshooting of </w:t>
-            </w:r>
-            <w:r>
-              <w:rPr>
-                <w:rFonts w:asciiTheme="minorHAnsi" w:hAnsiTheme="minorHAnsi" w:cstheme="minorHAnsi"/>
-                <w:sz w:val="19"/>
-                <w:szCs w:val="19"/>
-              </w:rPr>
-              <w:t xml:space="preserve">diverse vendor </w:t>
-            </w:r>
-            <w:r>
-              <w:rPr>
-                <w:rFonts w:asciiTheme="minorHAnsi" w:hAnsiTheme="minorHAnsi" w:cstheme="minorHAnsi"/>
-                <w:sz w:val="19"/>
-                <w:szCs w:val="19"/>
-              </w:rPr>
-              <w:t xml:space="preserve">firewalls, </w:t>
-            </w:r>
-            <w:r>
-              <w:rPr>
-                <w:rFonts w:asciiTheme="minorHAnsi" w:hAnsiTheme="minorHAnsi" w:cstheme="minorHAnsi"/>
-                <w:sz w:val="19"/>
-                <w:szCs w:val="19"/>
+                <w:sz w:val="24"/>
+                <w:szCs w:val="24"/>
+              </w:rPr>
+              <w:t xml:space="preserve">and troubleshooting of firewalls, </w:t>
+            </w:r>
+            <w:r>
+              <w:rPr>
+                <w:rFonts w:asciiTheme="minorHAnsi" w:hAnsiTheme="minorHAnsi" w:cstheme="minorHAnsi"/>
+                <w:sz w:val="24"/>
+                <w:szCs w:val="24"/>
               </w:rPr>
               <w:t>routers,</w:t>
             </w:r>
             <w:r>
               <w:rPr>
                 <w:rFonts w:asciiTheme="minorHAnsi" w:hAnsiTheme="minorHAnsi" w:cstheme="minorHAnsi"/>
-                <w:sz w:val="19"/>
-                <w:szCs w:val="19"/>
+                <w:sz w:val="24"/>
+                <w:szCs w:val="24"/>
               </w:rPr>
               <w:t xml:space="preserve"> and </w:t>
             </w:r>
             <w:r>
               <w:rPr>
                 <w:rFonts w:asciiTheme="minorHAnsi" w:hAnsiTheme="minorHAnsi" w:cstheme="minorHAnsi"/>
-                <w:sz w:val="19"/>
-                <w:szCs w:val="19"/>
+                <w:sz w:val="24"/>
+                <w:szCs w:val="24"/>
               </w:rPr>
               <w:t>switches</w:t>
             </w:r>
             <w:r>
               <w:rPr>
                 <w:rFonts w:asciiTheme="minorHAnsi" w:hAnsiTheme="minorHAnsi" w:cstheme="minorHAnsi"/>
-                <w:sz w:val="19"/>
-                <w:szCs w:val="19"/>
-              </w:rPr>
-              <w:t>.</w:t>
+                <w:sz w:val="24"/>
+                <w:szCs w:val="24"/>
+              </w:rPr>
+              <w:t xml:space="preserve"> of diverse vendors.</w:t>
             </w:r>
           </w:p>
           <w:p>
             <w:pPr>
               <w:pStyle w:val="TableParagraph"/>
+              <w:numPr>
+                <w:ilvl w:val="0"/>
+                <w:numId w:val="28"/>
+              </w:numPr>
               <w:tabs>
                 <w:tab w:val="left" w:pos="607"/>
                 <w:tab w:val="left" w:pos="608"/>
               </w:tabs>
-              <w:spacing w:before="20" w:line="255" w:lineRule="exact"/>
+              <w:spacing w:before="20" w:after="20"/>
               <w:jc w:val="both"/>
               <w:rPr>
                 <w:rFonts w:asciiTheme="minorHAnsi" w:hAnsiTheme="minorHAnsi" w:cstheme="minorHAnsi"/>
-                <w:sz w:val="19"/>
-                <w:szCs w:val="19"/>
-              </w:rPr>
-            </w:pPr>
-            <w:r>
-              <w:rPr>
-                <w:rFonts w:ascii="Segoe UI Symbol" w:hAnsi="Segoe UI Symbol" w:cs="Segoe UI Symbol"/>
                 <w:b/>
                 <w:bCs/>
-                <w:sz w:val="19"/>
-                <w:szCs w:val="19"/>
-              </w:rPr>
-              <w:t>★</w:t>
+                <w:sz w:val="24"/>
+                <w:szCs w:val="24"/>
+              </w:rPr>
+            </w:pPr>
+            <w:r>
+              <w:rPr>
+                <w:rFonts w:asciiTheme="minorHAnsi" w:hAnsiTheme="minorHAnsi" w:cstheme="minorHAnsi"/>
+                <w:sz w:val="24"/>
+                <w:szCs w:val="24"/>
+              </w:rPr>
+              <w:t>Collaborative team player experienced in fostering relationships across cross-functional teams, contributing effectively to collective objectives, and achieving successful project outcomes.</w:t>
             </w:r>
             <w:r>
               <w:rPr>
                 <w:rFonts w:asciiTheme="minorHAnsi" w:hAnsiTheme="minorHAnsi" w:cstheme="minorHAnsi"/>
                 <w:b/>
                 <w:bCs/>
-                <w:sz w:val="19"/>
-                <w:szCs w:val="19"/>
+                <w:sz w:val="24"/>
+                <w:szCs w:val="24"/>
               </w:rPr>
               <w:t xml:space="preserve"> </w:t>
-            </w:r>
-            <w:r>
-              <w:rPr>
-                <w:rFonts w:asciiTheme="minorHAnsi" w:hAnsiTheme="minorHAnsi" w:cstheme="minorHAnsi"/>
-                <w:sz w:val="19"/>
-                <w:szCs w:val="19"/>
-              </w:rPr>
-              <w:t>Skilled in cross-functional collaboration and driving system-level improvements for enhanced user experience</w:t>
-            </w:r>
-            <w:r>
-              <w:rPr>
-                <w:rFonts w:asciiTheme="minorHAnsi" w:hAnsiTheme="minorHAnsi" w:cstheme="minorHAnsi"/>
-                <w:sz w:val="19"/>
-                <w:szCs w:val="19"/>
-              </w:rPr>
-              <w:t>.</w:t>
             </w:r>
           </w:p>
           <w:p>
             <w:pPr>
               <w:pStyle w:val="TableParagraph"/>
+              <w:numPr>
+                <w:ilvl w:val="0"/>
+                <w:numId w:val="28"/>
+              </w:numPr>
               <w:tabs>
                 <w:tab w:val="left" w:pos="607"/>
                 <w:tab w:val="left" w:pos="608"/>
               </w:tabs>
-              <w:spacing w:before="20" w:line="255" w:lineRule="exact"/>
+              <w:spacing w:before="20" w:after="20"/>
               <w:jc w:val="both"/>
               <w:rPr>
                 <w:rFonts w:asciiTheme="minorHAnsi" w:hAnsiTheme="minorHAnsi" w:cstheme="minorHAnsi"/>
-                <w:sz w:val="20"/>
-                <w:szCs w:val="20"/>
+                <w:sz w:val="24"/>
+                <w:szCs w:val="24"/>
               </w:rPr>
             </w:pPr>
             <w:r>
               <w:rPr>
-                <w:rFonts w:ascii="Segoe UI Symbol" w:hAnsi="Segoe UI Symbol" w:cs="Segoe UI Symbol"/>
-                <w:b/>
-                <w:bCs/>
-                <w:sz w:val="19"/>
-                <w:szCs w:val="19"/>
-              </w:rPr>
-              <w:t>★</w:t>
-            </w:r>
-            <w:r>
-              <w:rPr>
-                <w:rFonts w:asciiTheme="minorHAnsi" w:hAnsiTheme="minorHAnsi" w:cstheme="minorHAnsi"/>
-                <w:b/>
-                <w:bCs/>
-                <w:sz w:val="19"/>
-                <w:szCs w:val="19"/>
-              </w:rPr>
-              <w:t xml:space="preserve"> </w:t>
-            </w:r>
-            <w:r>
-              <w:rPr>
-                <w:rFonts w:asciiTheme="minorHAnsi" w:hAnsiTheme="minorHAnsi" w:cstheme="minorHAnsi"/>
-                <w:sz w:val="19"/>
-                <w:szCs w:val="19"/>
-              </w:rPr>
-              <w:t>Passionate about innovation and staying ahead of the curve in the rapidly evolving</w:t>
-            </w:r>
-            <w:r>
-              <w:rPr>
-                <w:rFonts w:asciiTheme="minorHAnsi" w:hAnsiTheme="minorHAnsi" w:cstheme="minorHAnsi"/>
-                <w:sz w:val="19"/>
-                <w:szCs w:val="19"/>
-              </w:rPr>
-              <w:t xml:space="preserve"> virtual</w:t>
-            </w:r>
-            <w:r>
-              <w:rPr>
-                <w:rFonts w:asciiTheme="minorHAnsi" w:hAnsiTheme="minorHAnsi" w:cstheme="minorHAnsi"/>
-                <w:sz w:val="19"/>
-                <w:szCs w:val="19"/>
-              </w:rPr>
-              <w:t xml:space="preserve"> networking landscape.</w:t>
+                <w:rFonts w:asciiTheme="minorHAnsi" w:hAnsiTheme="minorHAnsi" w:cstheme="minorHAnsi"/>
+                <w:sz w:val="24"/>
+                <w:szCs w:val="24"/>
+              </w:rPr>
+              <w:t>Highly adaptable professional skilled in swiftly acclimating to new technologies and industry developments, adeptly navigating diverse work environments and evolving landscapes.</w:t>
             </w:r>
           </w:p>
         </w:tc>
       </w:tr>
       <w:tr>
+        <w:trPr>
+          <w:gridAfter w:val="1"/>
+          <w:wAfter w:w="90" w:type="dxa"/>
+          <w:trHeight w:val="440"/>
+        </w:trPr>
         <w:tc>
           <w:tcPr>
-            <w:tcW w:w="11250" w:type="dxa"/>
+            <w:tcW w:w="11160" w:type="dxa"/>
             <w:gridSpan w:val="3"/>
-            <w:tcBorders>
-              <w:top w:val="single" w:sz="4" w:space="0" w:color="auto"/>
-            </w:tcBorders>
           </w:tcPr>
           <w:p>
             <w:pPr>
@@ -855,8 +841,8 @@
                 <w:rFonts w:asciiTheme="minorHAnsi" w:hAnsiTheme="minorHAnsi" w:cstheme="minorHAnsi"/>
                 <w:b/>
                 <w:bCs/>
-                <w:sz w:val="20"/>
-                <w:szCs w:val="20"/>
+                <w:sz w:val="26"/>
+                <w:szCs w:val="26"/>
               </w:rPr>
             </w:pPr>
             <w:r>
@@ -864,8 +850,8 @@
                 <w:rFonts w:asciiTheme="minorHAnsi" w:hAnsiTheme="minorHAnsi" w:cstheme="minorHAnsi"/>
                 <w:b/>
                 <w:bCs/>
-                <w:sz w:val="20"/>
-                <w:szCs w:val="20"/>
+                <w:sz w:val="26"/>
+                <w:szCs w:val="26"/>
               </w:rPr>
               <w:t>SKILLS &amp; TECHNOLOGIES</w:t>
             </w:r>
@@ -874,11 +860,13 @@
       </w:tr>
       <w:tr>
         <w:trPr>
-          <w:trHeight w:val="1604"/>
+          <w:gridAfter w:val="1"/>
+          <w:wAfter w:w="90" w:type="dxa"/>
+          <w:trHeight w:val="2052"/>
         </w:trPr>
         <w:tc>
           <w:tcPr>
-            <w:tcW w:w="11250" w:type="dxa"/>
+            <w:tcW w:w="11160" w:type="dxa"/>
             <w:gridSpan w:val="3"/>
             <w:tcBorders>
               <w:bottom w:val="single" w:sz="4" w:space="0" w:color="auto"/>
@@ -895,80 +883,70 @@
                 <w:tab w:val="left" w:pos="607"/>
                 <w:tab w:val="left" w:pos="608"/>
               </w:tabs>
-              <w:spacing w:before="20"/>
+              <w:spacing w:before="20" w:after="20"/>
               <w:ind w:right="115"/>
               <w:jc w:val="both"/>
               <w:rPr>
                 <w:rFonts w:asciiTheme="minorHAnsi" w:hAnsiTheme="minorHAnsi" w:cstheme="minorHAnsi"/>
-                <w:sz w:val="19"/>
-                <w:szCs w:val="19"/>
+                <w:sz w:val="24"/>
+                <w:szCs w:val="24"/>
               </w:rPr>
             </w:pPr>
             <w:r>
               <w:rPr>
                 <w:rFonts w:asciiTheme="minorHAnsi" w:hAnsiTheme="minorHAnsi" w:cstheme="minorHAnsi"/>
-                <w:i/>
-                <w:iCs/>
-                <w:sz w:val="19"/>
-                <w:szCs w:val="19"/>
+                <w:sz w:val="24"/>
+                <w:szCs w:val="24"/>
               </w:rPr>
               <w:t xml:space="preserve">Programming: </w:t>
             </w:r>
             <w:r>
               <w:rPr>
                 <w:rFonts w:asciiTheme="minorHAnsi" w:hAnsiTheme="minorHAnsi" w:cstheme="minorHAnsi"/>
-                <w:sz w:val="19"/>
-                <w:szCs w:val="19"/>
+                <w:sz w:val="24"/>
+                <w:szCs w:val="24"/>
               </w:rPr>
               <w:t xml:space="preserve">C, </w:t>
             </w:r>
             <w:r>
               <w:rPr>
                 <w:rFonts w:asciiTheme="minorHAnsi" w:hAnsiTheme="minorHAnsi" w:cstheme="minorHAnsi"/>
-                <w:sz w:val="19"/>
-                <w:szCs w:val="19"/>
+                <w:sz w:val="24"/>
+                <w:szCs w:val="24"/>
               </w:rPr>
               <w:t xml:space="preserve">CPP, </w:t>
             </w:r>
             <w:r>
               <w:rPr>
                 <w:rFonts w:asciiTheme="minorHAnsi" w:hAnsiTheme="minorHAnsi" w:cstheme="minorHAnsi"/>
-                <w:sz w:val="19"/>
-                <w:szCs w:val="19"/>
+                <w:sz w:val="24"/>
+                <w:szCs w:val="24"/>
               </w:rPr>
               <w:t>Python3, Bash</w:t>
             </w:r>
             <w:r>
               <w:rPr>
                 <w:rFonts w:asciiTheme="minorHAnsi" w:hAnsiTheme="minorHAnsi" w:cstheme="minorHAnsi"/>
-                <w:sz w:val="19"/>
-                <w:szCs w:val="19"/>
+                <w:sz w:val="24"/>
+                <w:szCs w:val="24"/>
+              </w:rPr>
+              <w:t>, Terraform</w:t>
+            </w:r>
+            <w:r>
+              <w:rPr>
+                <w:rFonts w:asciiTheme="minorHAnsi" w:hAnsiTheme="minorHAnsi" w:cstheme="minorHAnsi"/>
+                <w:sz w:val="24"/>
+                <w:szCs w:val="24"/>
               </w:rPr>
               <w:t xml:space="preserve">, </w:t>
             </w:r>
             <w:r>
               <w:rPr>
                 <w:rFonts w:asciiTheme="minorHAnsi" w:hAnsiTheme="minorHAnsi" w:cstheme="minorHAnsi"/>
-                <w:sz w:val="19"/>
-                <w:szCs w:val="19"/>
-              </w:rPr>
-              <w:t>JavaScript, Terraform</w:t>
-            </w:r>
-            <w:r>
-              <w:rPr>
-                <w:rFonts w:asciiTheme="minorHAnsi" w:hAnsiTheme="minorHAnsi" w:cstheme="minorHAnsi"/>
-                <w:sz w:val="19"/>
-                <w:szCs w:val="19"/>
-              </w:rPr>
-              <w:t xml:space="preserve">, </w:t>
-            </w:r>
-            <w:r>
-              <w:rPr>
-                <w:rFonts w:asciiTheme="minorHAnsi" w:hAnsiTheme="minorHAnsi" w:cstheme="minorHAnsi"/>
-                <w:sz w:val="19"/>
-                <w:szCs w:val="19"/>
-              </w:rPr>
-              <w:t>REST, JSON, XML</w:t>
+                <w:sz w:val="24"/>
+                <w:szCs w:val="24"/>
+              </w:rPr>
+              <w:t>REST, JSON</w:t>
             </w:r>
           </w:p>
           <w:p>
@@ -982,53 +960,43 @@
                 <w:tab w:val="left" w:pos="607"/>
                 <w:tab w:val="left" w:pos="608"/>
               </w:tabs>
-              <w:spacing w:before="20"/>
+              <w:spacing w:before="20" w:after="20"/>
               <w:jc w:val="both"/>
               <w:rPr>
                 <w:rFonts w:asciiTheme="minorHAnsi" w:hAnsiTheme="minorHAnsi" w:cstheme="minorHAnsi"/>
-                <w:sz w:val="19"/>
-                <w:szCs w:val="19"/>
+                <w:sz w:val="24"/>
+                <w:szCs w:val="24"/>
               </w:rPr>
             </w:pPr>
             <w:r>
               <w:rPr>
                 <w:rFonts w:asciiTheme="minorHAnsi" w:hAnsiTheme="minorHAnsi" w:cstheme="minorHAnsi"/>
-                <w:i/>
-                <w:iCs/>
-                <w:sz w:val="19"/>
-                <w:szCs w:val="19"/>
-              </w:rPr>
-              <w:t>Cloud Computing:</w:t>
-            </w:r>
-            <w:r>
-              <w:rPr>
-                <w:rFonts w:asciiTheme="minorHAnsi" w:hAnsiTheme="minorHAnsi" w:cstheme="minorHAnsi"/>
-                <w:sz w:val="19"/>
-                <w:szCs w:val="19"/>
-              </w:rPr>
-              <w:t xml:space="preserve"> </w:t>
-            </w:r>
-            <w:r>
-              <w:rPr>
-                <w:rFonts w:asciiTheme="minorHAnsi" w:hAnsiTheme="minorHAnsi" w:cstheme="minorHAnsi"/>
-                <w:sz w:val="19"/>
-                <w:szCs w:val="19"/>
+                <w:sz w:val="24"/>
+                <w:szCs w:val="24"/>
+              </w:rPr>
+              <w:t xml:space="preserve">Cloud Computing: </w:t>
+            </w:r>
+            <w:r>
+              <w:rPr>
+                <w:rFonts w:asciiTheme="minorHAnsi" w:hAnsiTheme="minorHAnsi" w:cstheme="minorHAnsi"/>
+                <w:sz w:val="24"/>
+                <w:szCs w:val="24"/>
               </w:rPr>
               <w:t xml:space="preserve">AWS, Azure, GCP, </w:t>
             </w:r>
             <w:r>
               <w:rPr>
                 <w:rFonts w:asciiTheme="minorHAnsi" w:hAnsiTheme="minorHAnsi" w:cstheme="minorHAnsi"/>
-                <w:sz w:val="19"/>
-                <w:szCs w:val="19"/>
+                <w:sz w:val="24"/>
+                <w:szCs w:val="24"/>
               </w:rPr>
               <w:t>Oracle Cloud (OCI)</w:t>
             </w:r>
             <w:r>
               <w:rPr>
                 <w:rFonts w:asciiTheme="minorHAnsi" w:hAnsiTheme="minorHAnsi" w:cstheme="minorHAnsi"/>
-                <w:sz w:val="19"/>
-                <w:szCs w:val="19"/>
+                <w:sz w:val="24"/>
+                <w:szCs w:val="24"/>
               </w:rPr>
               <w:t>, Alibaba Cloud</w:t>
             </w:r>
@@ -1044,40 +1012,22 @@
                 <w:tab w:val="left" w:pos="607"/>
                 <w:tab w:val="left" w:pos="608"/>
               </w:tabs>
-              <w:spacing w:before="20"/>
+              <w:spacing w:before="20" w:after="20"/>
               <w:ind w:right="115"/>
               <w:jc w:val="both"/>
               <w:rPr>
                 <w:rFonts w:asciiTheme="minorHAnsi" w:hAnsiTheme="minorHAnsi" w:cstheme="minorHAnsi"/>
-                <w:sz w:val="19"/>
-                <w:szCs w:val="19"/>
+                <w:sz w:val="24"/>
+                <w:szCs w:val="24"/>
               </w:rPr>
             </w:pPr>
             <w:r>
               <w:rPr>
                 <w:rFonts w:asciiTheme="minorHAnsi" w:hAnsiTheme="minorHAnsi" w:cstheme="minorHAnsi"/>
-                <w:i/>
-                <w:iCs/>
-                <w:sz w:val="19"/>
-                <w:szCs w:val="19"/>
-              </w:rPr>
-              <w:t>NFV:</w:t>
-            </w:r>
-            <w:r>
-              <w:rPr>
-                <w:rFonts w:asciiTheme="minorHAnsi" w:hAnsiTheme="minorHAnsi" w:cstheme="minorHAnsi"/>
-                <w:sz w:val="19"/>
-                <w:szCs w:val="19"/>
-              </w:rPr>
-              <w:t xml:space="preserve"> KVM, VMware, DPDK</w:t>
-            </w:r>
-            <w:r>
-              <w:rPr>
-                <w:rFonts w:asciiTheme="minorHAnsi" w:hAnsiTheme="minorHAnsi" w:cstheme="minorHAnsi"/>
-                <w:sz w:val="19"/>
-                <w:szCs w:val="19"/>
-              </w:rPr>
-              <w:t>, Performance Optimization</w:t>
+                <w:sz w:val="24"/>
+                <w:szCs w:val="24"/>
+              </w:rPr>
+              <w:t>NFV: KVM, VMware, DPDK</w:t>
             </w:r>
           </w:p>
           <w:p>
@@ -1091,32 +1041,22 @@
                 <w:tab w:val="left" w:pos="607"/>
                 <w:tab w:val="left" w:pos="608"/>
               </w:tabs>
-              <w:spacing w:before="20"/>
+              <w:spacing w:before="20" w:after="20"/>
               <w:ind w:right="115"/>
               <w:jc w:val="both"/>
               <w:rPr>
                 <w:rFonts w:asciiTheme="minorHAnsi" w:hAnsiTheme="minorHAnsi" w:cstheme="minorHAnsi"/>
-                <w:sz w:val="19"/>
-                <w:szCs w:val="19"/>
+                <w:sz w:val="24"/>
+                <w:szCs w:val="24"/>
               </w:rPr>
             </w:pPr>
             <w:r>
               <w:rPr>
                 <w:rFonts w:asciiTheme="minorHAnsi" w:hAnsiTheme="minorHAnsi" w:cstheme="minorHAnsi"/>
-                <w:i/>
-                <w:iCs/>
-                <w:sz w:val="19"/>
-                <w:szCs w:val="19"/>
-              </w:rPr>
-              <w:t xml:space="preserve">Containerization: </w:t>
-            </w:r>
-            <w:r>
-              <w:rPr>
-                <w:rFonts w:asciiTheme="minorHAnsi" w:hAnsiTheme="minorHAnsi" w:cstheme="minorHAnsi"/>
-                <w:sz w:val="19"/>
-                <w:szCs w:val="19"/>
-              </w:rPr>
-              <w:t>Docker, Kubernetes</w:t>
+                <w:sz w:val="24"/>
+                <w:szCs w:val="24"/>
+              </w:rPr>
+              <w:t>Containerization: Docker, Kubernetes</w:t>
             </w:r>
           </w:p>
           <w:p>
@@ -1130,66 +1070,52 @@
                 <w:tab w:val="left" w:pos="607"/>
                 <w:tab w:val="left" w:pos="608"/>
               </w:tabs>
-              <w:spacing w:before="20"/>
+              <w:spacing w:before="20" w:after="20"/>
               <w:ind w:right="115"/>
               <w:jc w:val="both"/>
               <w:rPr>
                 <w:rFonts w:asciiTheme="minorHAnsi" w:hAnsiTheme="minorHAnsi" w:cstheme="minorHAnsi"/>
-                <w:sz w:val="19"/>
-                <w:szCs w:val="19"/>
+                <w:sz w:val="24"/>
+                <w:szCs w:val="24"/>
               </w:rPr>
             </w:pPr>
             <w:r>
               <w:rPr>
                 <w:rFonts w:asciiTheme="minorHAnsi" w:hAnsiTheme="minorHAnsi" w:cstheme="minorHAnsi"/>
-                <w:i/>
-                <w:iCs/>
-                <w:sz w:val="19"/>
-                <w:szCs w:val="19"/>
+                <w:sz w:val="24"/>
+                <w:szCs w:val="24"/>
               </w:rPr>
               <w:t>Network</w:t>
             </w:r>
             <w:r>
               <w:rPr>
                 <w:rFonts w:asciiTheme="minorHAnsi" w:hAnsiTheme="minorHAnsi" w:cstheme="minorHAnsi"/>
-                <w:i/>
-                <w:iCs/>
-                <w:sz w:val="19"/>
-                <w:szCs w:val="19"/>
+                <w:sz w:val="24"/>
+                <w:szCs w:val="24"/>
               </w:rPr>
               <w:t>ing</w:t>
             </w:r>
             <w:r>
               <w:rPr>
                 <w:rFonts w:asciiTheme="minorHAnsi" w:hAnsiTheme="minorHAnsi" w:cstheme="minorHAnsi"/>
-                <w:i/>
-                <w:iCs/>
-                <w:sz w:val="19"/>
-                <w:szCs w:val="19"/>
-              </w:rPr>
-              <w:t>:</w:t>
-            </w:r>
-            <w:r>
-              <w:rPr>
-                <w:rFonts w:asciiTheme="minorHAnsi" w:hAnsiTheme="minorHAnsi" w:cstheme="minorHAnsi"/>
-                <w:sz w:val="19"/>
-                <w:szCs w:val="19"/>
-              </w:rPr>
-              <w:t xml:space="preserve"> TCP/IP</w:t>
-            </w:r>
-            <w:r>
-              <w:rPr>
-                <w:rFonts w:asciiTheme="minorHAnsi" w:hAnsiTheme="minorHAnsi" w:cstheme="minorHAnsi"/>
-                <w:sz w:val="19"/>
-                <w:szCs w:val="19"/>
+                <w:sz w:val="24"/>
+                <w:szCs w:val="24"/>
+              </w:rPr>
+              <w:t>: TCP/IP</w:t>
+            </w:r>
+            <w:r>
+              <w:rPr>
+                <w:rFonts w:asciiTheme="minorHAnsi" w:hAnsiTheme="minorHAnsi" w:cstheme="minorHAnsi"/>
+                <w:sz w:val="24"/>
+                <w:szCs w:val="24"/>
               </w:rPr>
               <w:t xml:space="preserve">, </w:t>
             </w:r>
             <w:r>
               <w:rPr>
                 <w:rFonts w:asciiTheme="minorHAnsi" w:hAnsiTheme="minorHAnsi" w:cstheme="minorHAnsi"/>
-                <w:sz w:val="19"/>
-                <w:szCs w:val="19"/>
+                <w:sz w:val="24"/>
+                <w:szCs w:val="24"/>
               </w:rPr>
               <w:t>Network Security, NAT, High Availability, SSL/TLS, VPN, Routing and Switching</w:t>
             </w:r>
@@ -1205,38 +1131,36 @@
                 <w:tab w:val="left" w:pos="607"/>
                 <w:tab w:val="left" w:pos="608"/>
               </w:tabs>
-              <w:spacing w:before="20"/>
+              <w:spacing w:before="20" w:after="20"/>
               <w:ind w:right="115"/>
               <w:jc w:val="both"/>
               <w:rPr>
                 <w:rFonts w:asciiTheme="minorHAnsi" w:hAnsiTheme="minorHAnsi" w:cstheme="minorHAnsi"/>
-                <w:sz w:val="19"/>
-                <w:szCs w:val="19"/>
+                <w:sz w:val="24"/>
+                <w:szCs w:val="24"/>
               </w:rPr>
             </w:pPr>
             <w:r>
               <w:rPr>
                 <w:rFonts w:asciiTheme="minorHAnsi" w:hAnsiTheme="minorHAnsi" w:cstheme="minorHAnsi"/>
-                <w:i/>
-                <w:iCs/>
-                <w:sz w:val="19"/>
-                <w:szCs w:val="19"/>
+                <w:sz w:val="24"/>
+                <w:szCs w:val="24"/>
               </w:rPr>
               <w:t>Tools:</w:t>
             </w:r>
             <w:r>
               <w:rPr>
                 <w:rFonts w:asciiTheme="minorHAnsi" w:hAnsiTheme="minorHAnsi" w:cstheme="minorHAnsi"/>
-                <w:sz w:val="19"/>
-                <w:szCs w:val="19"/>
+                <w:sz w:val="24"/>
+                <w:szCs w:val="24"/>
               </w:rPr>
               <w:t xml:space="preserve"> </w:t>
             </w:r>
             <w:r>
               <w:rPr>
                 <w:rFonts w:asciiTheme="minorHAnsi" w:hAnsiTheme="minorHAnsi" w:cstheme="minorHAnsi"/>
-                <w:sz w:val="19"/>
-                <w:szCs w:val="19"/>
+                <w:sz w:val="24"/>
+                <w:szCs w:val="24"/>
               </w:rPr>
               <w:t>Git, Perforce, Jira, Confluence, Target Process, Agile, Windows, Linux</w:t>
             </w:r>
@@ -1245,11 +1169,263 @@
       </w:tr>
       <w:tr>
         <w:trPr>
+          <w:gridAfter w:val="1"/>
+          <w:wAfter w:w="90" w:type="dxa"/>
+          <w:trHeight w:val="1268"/>
+        </w:trPr>
+        <w:tc>
+          <w:tcPr>
+            <w:tcW w:w="11160" w:type="dxa"/>
+            <w:gridSpan w:val="3"/>
+            <w:tcBorders>
+              <w:top w:val="single" w:sz="4" w:space="0" w:color="auto"/>
+              <w:bottom w:val="single" w:sz="4" w:space="0" w:color="auto"/>
+            </w:tcBorders>
+          </w:tcPr>
+          <w:p>
+            <w:pPr>
+              <w:pStyle w:val="TableParagraph"/>
+              <w:tabs>
+                <w:tab w:val="left" w:pos="607"/>
+                <w:tab w:val="left" w:pos="608"/>
+              </w:tabs>
+              <w:spacing w:before="20"/>
+              <w:ind w:right="115"/>
+              <w:jc w:val="both"/>
+              <w:rPr>
+                <w:rFonts w:asciiTheme="minorHAnsi" w:hAnsiTheme="minorHAnsi" w:cstheme="minorHAnsi"/>
+                <w:b/>
+                <w:bCs/>
+                <w:sz w:val="26"/>
+                <w:szCs w:val="26"/>
+              </w:rPr>
+            </w:pPr>
+            <w:r>
+              <w:rPr>
+                <w:rFonts w:asciiTheme="minorHAnsi" w:hAnsiTheme="minorHAnsi" w:cstheme="minorHAnsi"/>
+                <w:b/>
+                <w:bCs/>
+                <w:sz w:val="26"/>
+                <w:szCs w:val="26"/>
+              </w:rPr>
+              <w:t>EDUCATION</w:t>
+            </w:r>
+          </w:p>
+          <w:p>
+            <w:pPr>
+              <w:pStyle w:val="ListParagraph"/>
+              <w:numPr>
+                <w:ilvl w:val="0"/>
+                <w:numId w:val="27"/>
+              </w:numPr>
+              <w:spacing w:before="120"/>
+              <w:rPr>
+                <w:rStyle w:val="Hyperlink"/>
+                <w:rFonts w:cstheme="minorHAnsi"/>
+              </w:rPr>
+            </w:pPr>
+            <w:hyperlink r:id="rId8" w:history="1">
+              <w:r>
+                <w:rPr>
+                  <w:rStyle w:val="Hyperlink"/>
+                  <w:rFonts w:cstheme="minorHAnsi"/>
+                </w:rPr>
+                <w:t xml:space="preserve">Master </w:t>
+              </w:r>
+              <w:r>
+                <w:rPr>
+                  <w:rStyle w:val="Hyperlink"/>
+                  <w:rFonts w:cstheme="minorHAnsi"/>
+                </w:rPr>
+                <w:t>o</w:t>
+              </w:r>
+              <w:r>
+                <w:rPr>
+                  <w:rStyle w:val="Hyperlink"/>
+                  <w:rFonts w:cstheme="minorHAnsi"/>
+                </w:rPr>
+                <w:t>f Technology</w:t>
+              </w:r>
+            </w:hyperlink>
+            <w:r>
+              <w:rPr>
+                <w:rStyle w:val="Hyperlink"/>
+                <w:rFonts w:cstheme="minorHAnsi"/>
+              </w:rPr>
+              <w:t>,</w:t>
+            </w:r>
+            <w:r>
+              <w:rPr>
+                <w:rStyle w:val="Hyperlink"/>
+              </w:rPr>
+              <w:t xml:space="preserve"> </w:t>
+            </w:r>
+            <w:r>
+              <w:rPr>
+                <w:rFonts w:cstheme="minorHAnsi"/>
+              </w:rPr>
+              <w:t xml:space="preserve">Software Systems-Security. </w:t>
+            </w:r>
+            <w:r>
+              <w:rPr>
+                <w:rFonts w:cstheme="minorHAnsi"/>
+              </w:rPr>
+              <w:t>Birla Institute of Technology and Science</w:t>
+            </w:r>
+            <w:r>
+              <w:rPr>
+                <w:rFonts w:cstheme="minorHAnsi"/>
+              </w:rPr>
+              <w:t xml:space="preserve"> </w:t>
+            </w:r>
+            <w:r>
+              <w:rPr>
+                <w:rFonts w:cstheme="minorHAnsi"/>
+              </w:rPr>
+              <w:t>2021</w:t>
+            </w:r>
+            <w:r>
+              <w:rPr>
+                <w:rFonts w:cstheme="minorHAnsi"/>
+              </w:rPr>
+              <w:t>-</w:t>
+            </w:r>
+            <w:r>
+              <w:rPr>
+                <w:rFonts w:cstheme="minorHAnsi"/>
+              </w:rPr>
+              <w:t>2023</w:t>
+            </w:r>
+          </w:p>
+          <w:p>
+            <w:pPr>
+              <w:pStyle w:val="ListParagraph"/>
+              <w:numPr>
+                <w:ilvl w:val="0"/>
+                <w:numId w:val="27"/>
+              </w:numPr>
+              <w:spacing w:before="120"/>
+              <w:rPr>
+                <w:rFonts w:cstheme="minorHAnsi"/>
+                <w:color w:val="0563C1" w:themeColor="hyperlink"/>
+                <w:u w:val="single"/>
+              </w:rPr>
+            </w:pPr>
+            <w:hyperlink r:id="rId9" w:history="1">
+              <w:r>
+                <w:rPr>
+                  <w:rStyle w:val="Hyperlink"/>
+                  <w:rFonts w:cstheme="minorHAnsi"/>
+                </w:rPr>
+                <w:t>Bachelor of Engineering</w:t>
+              </w:r>
+            </w:hyperlink>
+            <w:r>
+              <w:rPr>
+                <w:rStyle w:val="Hyperlink"/>
+                <w:rFonts w:cstheme="minorHAnsi"/>
+              </w:rPr>
+              <w:t>,</w:t>
+            </w:r>
+            <w:r>
+              <w:t xml:space="preserve"> </w:t>
+            </w:r>
+            <w:r>
+              <w:rPr>
+                <w:rFonts w:cstheme="minorHAnsi"/>
+              </w:rPr>
+              <w:t>Computer Science</w:t>
+            </w:r>
+            <w:r>
+              <w:rPr>
+                <w:rFonts w:cstheme="minorHAnsi"/>
+              </w:rPr>
+              <w:t xml:space="preserve"> </w:t>
+            </w:r>
+            <w:r>
+              <w:rPr>
+                <w:rFonts w:cstheme="minorHAnsi"/>
+              </w:rPr>
+              <w:t>&amp;</w:t>
+            </w:r>
+            <w:r>
+              <w:rPr>
+                <w:rFonts w:cstheme="minorHAnsi"/>
+              </w:rPr>
+              <w:t xml:space="preserve"> </w:t>
+            </w:r>
+            <w:r>
+              <w:rPr>
+                <w:rFonts w:cstheme="minorHAnsi"/>
+              </w:rPr>
+              <w:t>Engineering</w:t>
+            </w:r>
+            <w:r>
+              <w:rPr>
+                <w:rFonts w:cstheme="minorHAnsi"/>
+              </w:rPr>
+              <w:t xml:space="preserve">. </w:t>
+            </w:r>
+            <w:r>
+              <w:rPr>
+                <w:rFonts w:cstheme="minorHAnsi"/>
+              </w:rPr>
+              <w:t>Visvesvaraya Technological University</w:t>
+            </w:r>
+            <w:r>
+              <w:rPr>
+                <w:rFonts w:cstheme="minorHAnsi"/>
+              </w:rPr>
+              <w:t xml:space="preserve"> </w:t>
+            </w:r>
+            <w:r>
+              <w:rPr>
+                <w:rFonts w:cstheme="minorHAnsi"/>
+              </w:rPr>
+              <w:t>20</w:t>
+            </w:r>
+            <w:r>
+              <w:rPr>
+                <w:rFonts w:cstheme="minorHAnsi"/>
+              </w:rPr>
+              <w:t>1</w:t>
+            </w:r>
+            <w:r>
+              <w:rPr>
+                <w:rFonts w:cstheme="minorHAnsi"/>
+              </w:rPr>
+              <w:t>1</w:t>
+            </w:r>
+            <w:r>
+              <w:rPr>
+                <w:rFonts w:cstheme="minorHAnsi"/>
+              </w:rPr>
+              <w:t>-</w:t>
+            </w:r>
+            <w:r>
+              <w:rPr>
+                <w:rFonts w:cstheme="minorHAnsi"/>
+              </w:rPr>
+              <w:t>20</w:t>
+            </w:r>
+            <w:r>
+              <w:rPr>
+                <w:rFonts w:cstheme="minorHAnsi"/>
+              </w:rPr>
+              <w:t>15</w:t>
+            </w:r>
+          </w:p>
+        </w:tc>
+      </w:tr>
+      <w:tr>
+        <w:trPr>
+          <w:gridAfter w:val="1"/>
+          <w:wAfter w:w="90" w:type="dxa"/>
           <w:trHeight w:val="60"/>
         </w:trPr>
         <w:tc>
           <w:tcPr>
-            <w:tcW w:w="11250" w:type="dxa"/>
+            <w:tcW w:w="11160" w:type="dxa"/>
             <w:gridSpan w:val="3"/>
             <w:tcBorders>
               <w:top w:val="single" w:sz="4" w:space="0" w:color="auto"/>
@@ -1268,8 +1444,8 @@
                 <w:rFonts w:asciiTheme="minorHAnsi" w:hAnsiTheme="minorHAnsi" w:cstheme="minorHAnsi"/>
                 <w:b/>
                 <w:bCs/>
-                <w:sz w:val="20"/>
-                <w:szCs w:val="20"/>
+                <w:sz w:val="26"/>
+                <w:szCs w:val="26"/>
               </w:rPr>
             </w:pPr>
             <w:r>
@@ -1277,8 +1453,8 @@
                 <w:rFonts w:asciiTheme="minorHAnsi" w:hAnsiTheme="minorHAnsi" w:cstheme="minorHAnsi"/>
                 <w:b/>
                 <w:bCs/>
-                <w:sz w:val="20"/>
-                <w:szCs w:val="20"/>
+                <w:sz w:val="26"/>
+                <w:szCs w:val="26"/>
               </w:rPr>
               <w:t>EMPLOYMENT</w:t>
             </w:r>
@@ -1287,11 +1463,13 @@
       </w:tr>
       <w:tr>
         <w:trPr>
-          <w:trHeight w:val="342"/>
+          <w:gridAfter w:val="1"/>
+          <w:wAfter w:w="90" w:type="dxa"/>
+          <w:trHeight w:val="483"/>
         </w:trPr>
         <w:tc>
           <w:tcPr>
-            <w:tcW w:w="4030" w:type="dxa"/>
+            <w:tcW w:w="4590" w:type="dxa"/>
           </w:tcPr>
           <w:p>
             <w:pPr>
@@ -1300,8 +1478,6 @@
                 <w:rFonts w:cstheme="minorHAnsi"/>
                 <w:b/>
                 <w:bCs/>
-                <w:sz w:val="20"/>
-                <w:szCs w:val="20"/>
               </w:rPr>
             </w:pPr>
             <w:r>
@@ -1309,8 +1485,6 @@
                 <w:rFonts w:cstheme="minorHAnsi"/>
                 <w:b/>
                 <w:bCs/>
-                <w:sz w:val="20"/>
-                <w:szCs w:val="20"/>
               </w:rPr>
               <w:t>Software Engineer</w:t>
             </w:r>
@@ -1318,7 +1492,7 @@
         </w:tc>
         <w:tc>
           <w:tcPr>
-            <w:tcW w:w="3485" w:type="dxa"/>
+            <w:tcW w:w="2160" w:type="dxa"/>
           </w:tcPr>
           <w:p>
             <w:pPr>
@@ -1328,8 +1502,6 @@
                 <w:rFonts w:cstheme="minorHAnsi"/>
                 <w:b/>
                 <w:bCs/>
-                <w:sz w:val="20"/>
-                <w:szCs w:val="20"/>
               </w:rPr>
             </w:pPr>
             <w:r>
@@ -1337,8 +1509,6 @@
                 <w:rFonts w:cstheme="minorHAnsi"/>
                 <w:b/>
                 <w:bCs/>
-                <w:sz w:val="20"/>
-                <w:szCs w:val="20"/>
               </w:rPr>
               <w:t>Cisco Inc.</w:t>
             </w:r>
@@ -1346,7 +1516,7 @@
         </w:tc>
         <w:tc>
           <w:tcPr>
-            <w:tcW w:w="3735" w:type="dxa"/>
+            <w:tcW w:w="4410" w:type="dxa"/>
           </w:tcPr>
           <w:p>
             <w:pPr>
@@ -1356,8 +1526,6 @@
                 <w:rFonts w:cstheme="minorHAnsi"/>
                 <w:b/>
                 <w:bCs/>
-                <w:sz w:val="20"/>
-                <w:szCs w:val="20"/>
               </w:rPr>
             </w:pPr>
             <w:r>
@@ -1365,21 +1533,37 @@
                 <w:rFonts w:cstheme="minorHAnsi"/>
                 <w:b/>
                 <w:bCs/>
-                <w:sz w:val="20"/>
-                <w:szCs w:val="20"/>
-              </w:rPr>
-              <w:t xml:space="preserve">August 2020 – Till Date </w:t>
+              </w:rPr>
+              <w:t>A</w:t>
+            </w:r>
+            <w:r>
+              <w:rPr>
+                <w:rFonts w:cstheme="minorHAnsi"/>
+                <w:b/>
+                <w:bCs/>
+              </w:rPr>
+              <w:t>ug</w:t>
+            </w:r>
+            <w:r>
+              <w:rPr>
+                <w:rFonts w:cstheme="minorHAnsi"/>
+                <w:b/>
+                <w:bCs/>
+              </w:rPr>
+              <w:t xml:space="preserve"> 2020 – Till Date </w:t>
             </w:r>
           </w:p>
         </w:tc>
       </w:tr>
       <w:tr>
         <w:trPr>
-          <w:trHeight w:val="2216"/>
+          <w:gridAfter w:val="1"/>
+          <w:wAfter w:w="90" w:type="dxa"/>
+          <w:trHeight w:val="1247"/>
         </w:trPr>
         <w:tc>
           <w:tcPr>
-            <w:tcW w:w="11250" w:type="dxa"/>
+            <w:tcW w:w="11160" w:type="dxa"/>
             <w:gridSpan w:val="3"/>
           </w:tcPr>
           <w:p>
@@ -1400,54 +1584,14 @@
               <w:rPr>
                 <w:rFonts w:cstheme="minorHAnsi"/>
                 <w:color w:val="000000"/>
-                <w:sz w:val="19"/>
-                <w:szCs w:val="19"/>
               </w:rPr>
             </w:pPr>
             <w:r>
               <w:rPr>
                 <w:rFonts w:cstheme="minorHAnsi"/>
                 <w:color w:val="000000"/>
-                <w:sz w:val="19"/>
-                <w:szCs w:val="19"/>
-              </w:rPr>
-              <w:t>Developed</w:t>
-            </w:r>
-            <w:r>
-              <w:rPr>
-                <w:rFonts w:cstheme="minorHAnsi"/>
-                <w:color w:val="000000"/>
-                <w:sz w:val="19"/>
-                <w:szCs w:val="19"/>
-              </w:rPr>
-              <w:t xml:space="preserve"> </w:t>
-            </w:r>
-            <w:r>
-              <w:rPr>
-                <w:rFonts w:cstheme="minorHAnsi"/>
-                <w:color w:val="000000"/>
-                <w:sz w:val="19"/>
-                <w:szCs w:val="19"/>
-              </w:rPr>
-              <w:t>new</w:t>
-            </w:r>
-            <w:r>
-              <w:rPr>
-                <w:rFonts w:cstheme="minorHAnsi"/>
-                <w:color w:val="000000"/>
-                <w:sz w:val="19"/>
-                <w:szCs w:val="19"/>
-              </w:rPr>
-              <w:t xml:space="preserve"> features </w:t>
-            </w:r>
-            <w:r>
-              <w:rPr>
-                <w:rFonts w:cstheme="minorHAnsi"/>
-                <w:color w:val="000000"/>
-                <w:sz w:val="19"/>
-                <w:szCs w:val="19"/>
-              </w:rPr>
-              <w:t xml:space="preserve">for </w:t>
+              </w:rPr>
+              <w:t xml:space="preserve">Developed new features for </w:t>
             </w:r>
             <w:r>
               <w:rPr>
@@ -1455,8 +1599,6 @@
                 <w:b/>
                 <w:bCs/>
                 <w:color w:val="000000"/>
-                <w:sz w:val="19"/>
-                <w:szCs w:val="19"/>
               </w:rPr>
               <w:t>Cisco ASAc (Containerized firewalls)</w:t>
             </w:r>
@@ -1464,64 +1606,8 @@
               <w:rPr>
                 <w:rFonts w:cstheme="minorHAnsi"/>
                 <w:color w:val="000000"/>
-                <w:sz w:val="19"/>
-                <w:szCs w:val="19"/>
-              </w:rPr>
-              <w:t xml:space="preserve"> and integrat</w:t>
-            </w:r>
-            <w:r>
-              <w:rPr>
-                <w:rFonts w:cstheme="minorHAnsi"/>
-                <w:color w:val="000000"/>
-                <w:sz w:val="19"/>
-                <w:szCs w:val="19"/>
-              </w:rPr>
-              <w:t>ed</w:t>
-            </w:r>
-            <w:r>
-              <w:rPr>
-                <w:rFonts w:cstheme="minorHAnsi"/>
-                <w:color w:val="000000"/>
-                <w:sz w:val="19"/>
-                <w:szCs w:val="19"/>
-              </w:rPr>
-              <w:t xml:space="preserve"> </w:t>
-            </w:r>
-            <w:r>
-              <w:rPr>
-                <w:rFonts w:cstheme="minorHAnsi"/>
-                <w:color w:val="000000"/>
-                <w:sz w:val="19"/>
-                <w:szCs w:val="19"/>
-              </w:rPr>
-              <w:t>with SFCN</w:t>
-            </w:r>
-            <w:r>
-              <w:rPr>
-                <w:rFonts w:cstheme="minorHAnsi"/>
-                <w:color w:val="000000"/>
-                <w:sz w:val="19"/>
-                <w:szCs w:val="19"/>
-              </w:rPr>
-              <w:t xml:space="preserve"> using C, </w:t>
-            </w:r>
-            <w:r>
-              <w:rPr>
-                <w:rFonts w:cstheme="minorHAnsi"/>
-                <w:color w:val="000000"/>
-                <w:sz w:val="19"/>
-                <w:szCs w:val="19"/>
-              </w:rPr>
-              <w:t>Docker,</w:t>
-            </w:r>
-            <w:r>
-              <w:rPr>
-                <w:rFonts w:cstheme="minorHAnsi"/>
-                <w:color w:val="000000"/>
-                <w:sz w:val="19"/>
-                <w:szCs w:val="19"/>
-              </w:rPr>
-              <w:t xml:space="preserve"> and Kubernetes.</w:t>
+              </w:rPr>
+              <w:t xml:space="preserve"> and integrated with SFCN using C, Docker, and Kubernetes.</w:t>
             </w:r>
           </w:p>
           <w:p>
@@ -1543,162 +1629,37 @@
               <w:rPr>
                 <w:rFonts w:cstheme="minorHAnsi"/>
                 <w:color w:val="000000"/>
-                <w:sz w:val="19"/>
-                <w:szCs w:val="19"/>
               </w:rPr>
             </w:pPr>
             <w:r>
               <w:rPr>
                 <w:rFonts w:cstheme="minorHAnsi"/>
                 <w:color w:val="000000"/>
-                <w:sz w:val="19"/>
-                <w:szCs w:val="19"/>
-              </w:rPr>
-              <w:t>Added</w:t>
-            </w:r>
-            <w:r>
-              <w:rPr>
-                <w:rFonts w:cstheme="minorHAnsi"/>
-                <w:color w:val="000000"/>
-                <w:sz w:val="19"/>
-                <w:szCs w:val="19"/>
-              </w:rPr>
-              <w:t xml:space="preserve"> support to </w:t>
+              </w:rPr>
+              <w:t xml:space="preserve">Added support to </w:t>
             </w:r>
             <w:r>
               <w:rPr>
                 <w:rFonts w:cstheme="minorHAnsi"/>
                 <w:b/>
                 <w:color w:val="000000"/>
-                <w:sz w:val="19"/>
-                <w:szCs w:val="19"/>
-              </w:rPr>
-              <w:t>Broadcom NetXtreme</w:t>
-            </w:r>
-            <w:r>
-              <w:rPr>
-                <w:rFonts w:cstheme="minorHAnsi"/>
-                <w:b/>
-                <w:color w:val="000000"/>
-                <w:sz w:val="19"/>
-                <w:szCs w:val="19"/>
-              </w:rPr>
-              <w:t xml:space="preserve"> and Mellanox Connect X-5 </w:t>
-            </w:r>
-            <w:r>
-              <w:rPr>
-                <w:rFonts w:cstheme="minorHAnsi"/>
-                <w:b/>
-                <w:color w:val="000000"/>
-                <w:sz w:val="19"/>
-                <w:szCs w:val="19"/>
-              </w:rPr>
-              <w:t>[</w:t>
-            </w:r>
-            <w:r>
-              <w:rPr>
-                <w:rFonts w:cstheme="minorHAnsi"/>
-                <w:b/>
-                <w:color w:val="000000"/>
-                <w:sz w:val="19"/>
-                <w:szCs w:val="19"/>
-              </w:rPr>
-              <w:t>DPU</w:t>
-            </w:r>
-            <w:r>
-              <w:rPr>
-                <w:rFonts w:cstheme="minorHAnsi"/>
-                <w:b/>
-                <w:color w:val="000000"/>
-                <w:sz w:val="19"/>
-                <w:szCs w:val="19"/>
-              </w:rPr>
-              <w:t>]</w:t>
-            </w:r>
-            <w:r>
-              <w:rPr>
-                <w:rFonts w:cstheme="minorHAnsi"/>
-                <w:b/>
-                <w:color w:val="000000"/>
-                <w:sz w:val="19"/>
-                <w:szCs w:val="19"/>
-              </w:rPr>
-              <w:t xml:space="preserve"> </w:t>
+              </w:rPr>
+              <w:t xml:space="preserve">Broadcom NetXtreme and Mellanox Connect X-5 [DPU] </w:t>
             </w:r>
             <w:r>
               <w:rPr>
                 <w:rFonts w:cstheme="minorHAnsi"/>
                 <w:bCs/>
                 <w:color w:val="000000"/>
-                <w:sz w:val="19"/>
-                <w:szCs w:val="19"/>
-              </w:rPr>
-              <w:t xml:space="preserve">virtual </w:t>
-            </w:r>
-            <w:r>
-              <w:rPr>
-                <w:rFonts w:cstheme="minorHAnsi"/>
-                <w:bCs/>
+              </w:rPr>
+              <w:t>virtual NIC cards</w:t>
+            </w:r>
+            <w:r>
+              <w:rPr>
+                <w:rFonts w:cstheme="minorHAnsi"/>
                 <w:color w:val="000000"/>
-                <w:sz w:val="19"/>
-                <w:szCs w:val="19"/>
-              </w:rPr>
-              <w:t>NIC</w:t>
-            </w:r>
-            <w:r>
-              <w:rPr>
-                <w:rFonts w:cstheme="minorHAnsi"/>
-                <w:bCs/>
-                <w:color w:val="000000"/>
-                <w:sz w:val="19"/>
-                <w:szCs w:val="19"/>
-              </w:rPr>
-              <w:t xml:space="preserve"> cards</w:t>
-            </w:r>
-            <w:r>
-              <w:rPr>
-                <w:rFonts w:cstheme="minorHAnsi"/>
-                <w:color w:val="000000"/>
-                <w:sz w:val="19"/>
-                <w:szCs w:val="19"/>
-              </w:rPr>
-              <w:t xml:space="preserve"> for Cisco ASAv and </w:t>
-            </w:r>
-            <w:r>
-              <w:rPr>
-                <w:rFonts w:cstheme="minorHAnsi"/>
-                <w:color w:val="000000"/>
-                <w:sz w:val="19"/>
-                <w:szCs w:val="19"/>
-              </w:rPr>
-              <w:t>FTDv</w:t>
-            </w:r>
-            <w:r>
-              <w:rPr>
-                <w:rFonts w:cstheme="minorHAnsi"/>
-                <w:color w:val="000000"/>
-                <w:sz w:val="19"/>
-                <w:szCs w:val="19"/>
-              </w:rPr>
-              <w:t xml:space="preserve"> deployments in Oracle Cloud Infrastructure (OCI</w:t>
-            </w:r>
-            <w:r>
-              <w:rPr>
-                <w:rFonts w:cstheme="minorHAnsi"/>
-                <w:color w:val="000000"/>
-                <w:sz w:val="19"/>
-                <w:szCs w:val="19"/>
-              </w:rPr>
-              <w:t>) with</w:t>
-            </w:r>
-            <w:r>
-              <w:rPr>
-                <w:rFonts w:cstheme="minorHAnsi"/>
-                <w:color w:val="000000"/>
-                <w:sz w:val="19"/>
-                <w:szCs w:val="19"/>
-              </w:rPr>
-              <w:t xml:space="preserve"> </w:t>
+              </w:rPr>
+              <w:t xml:space="preserve"> for Cisco ASAv and FTDv deployments in Oracle Cloud Infrastructure (OCI) with </w:t>
             </w:r>
             <w:r>
               <w:rPr>
@@ -1706,8 +1667,6 @@
                 <w:b/>
                 <w:bCs/>
                 <w:color w:val="000000"/>
-                <w:sz w:val="19"/>
-                <w:szCs w:val="19"/>
               </w:rPr>
               <w:t>SR-IOV support</w:t>
             </w:r>
@@ -1715,10 +1674,214 @@
               <w:rPr>
                 <w:rFonts w:cstheme="minorHAnsi"/>
                 <w:color w:val="000000"/>
-                <w:sz w:val="19"/>
-                <w:szCs w:val="19"/>
               </w:rPr>
               <w:t xml:space="preserve">. </w:t>
+            </w:r>
+          </w:p>
+        </w:tc>
+      </w:tr>
+      <w:tr>
+        <w:trPr>
+          <w:gridAfter w:val="1"/>
+          <w:wAfter w:w="90" w:type="dxa"/>
+          <w:trHeight w:val="1256"/>
+        </w:trPr>
+        <w:tc>
+          <w:tcPr>
+            <w:tcW w:w="11160" w:type="dxa"/>
+            <w:gridSpan w:val="3"/>
+          </w:tcPr>
+          <w:p>
+            <w:pPr>
+              <w:widowControl w:val="0"/>
+              <w:numPr>
+                <w:ilvl w:val="0"/>
+                <w:numId w:val="16"/>
+              </w:numPr>
+              <w:pBdr>
+                <w:top w:val="nil"/>
+                <w:left w:val="nil"/>
+                <w:bottom w:val="nil"/>
+                <w:right w:val="nil"/>
+                <w:between w:val="nil"/>
+              </w:pBdr>
+              <w:spacing w:before="20"/>
+              <w:jc w:val="both"/>
+              <w:rPr>
+                <w:rFonts w:cstheme="minorHAnsi"/>
+                <w:color w:val="000000"/>
+              </w:rPr>
+            </w:pPr>
+            <w:r>
+              <w:rPr>
+                <w:rFonts w:cstheme="minorHAnsi"/>
+                <w:color w:val="000000"/>
+              </w:rPr>
+              <w:t xml:space="preserve">Resolved several </w:t>
+            </w:r>
+            <w:r>
+              <w:rPr>
+                <w:rFonts w:cstheme="minorHAnsi"/>
+                <w:b/>
+                <w:bCs/>
+                <w:color w:val="000000"/>
+              </w:rPr>
+              <w:t>Performance issues,</w:t>
+            </w:r>
+            <w:r>
+              <w:rPr>
+                <w:rFonts w:cstheme="minorHAnsi"/>
+                <w:color w:val="000000"/>
+              </w:rPr>
+              <w:t xml:space="preserve"> </w:t>
+            </w:r>
+            <w:r>
+              <w:rPr>
+                <w:rFonts w:cstheme="minorHAnsi"/>
+                <w:b/>
+                <w:color w:val="000000"/>
+              </w:rPr>
+              <w:t>NIC underruns, hot-plugging issues, core dumps,</w:t>
+            </w:r>
+            <w:r>
+              <w:rPr>
+                <w:rFonts w:cstheme="minorHAnsi"/>
+                <w:color w:val="000000"/>
+              </w:rPr>
+              <w:t xml:space="preserve"> m</w:t>
+            </w:r>
+            <w:r>
+              <w:rPr>
+                <w:rFonts w:cstheme="minorHAnsi"/>
+                <w:b/>
+                <w:color w:val="000000"/>
+              </w:rPr>
+              <w:t>emory leaks, CPS/PPS</w:t>
+            </w:r>
+            <w:r>
+              <w:rPr>
+                <w:rFonts w:cstheme="minorHAnsi"/>
+                <w:color w:val="000000"/>
+              </w:rPr>
+              <w:t xml:space="preserve"> issues on ASAv and FTDv deployments in Public and Private Cloud platforms.</w:t>
+            </w:r>
+          </w:p>
+          <w:p>
+            <w:pPr>
+              <w:widowControl w:val="0"/>
+              <w:numPr>
+                <w:ilvl w:val="0"/>
+                <w:numId w:val="16"/>
+              </w:numPr>
+              <w:pBdr>
+                <w:top w:val="nil"/>
+                <w:left w:val="nil"/>
+                <w:bottom w:val="nil"/>
+                <w:right w:val="nil"/>
+                <w:between w:val="nil"/>
+              </w:pBdr>
+              <w:jc w:val="both"/>
+              <w:rPr>
+                <w:rFonts w:cstheme="minorHAnsi"/>
+                <w:color w:val="000000"/>
+              </w:rPr>
+            </w:pPr>
+            <w:r>
+              <w:rPr>
+                <w:rFonts w:cstheme="minorHAnsi"/>
+                <w:color w:val="000000"/>
+              </w:rPr>
+              <w:t xml:space="preserve">Designed and implemented </w:t>
+            </w:r>
+            <w:r>
+              <w:rPr>
+                <w:rFonts w:cstheme="minorHAnsi"/>
+                <w:b/>
+                <w:bCs/>
+                <w:color w:val="000000"/>
+              </w:rPr>
+              <w:t xml:space="preserve">horizontal autoscaling support </w:t>
+            </w:r>
+            <w:r>
+              <w:rPr>
+                <w:rFonts w:cstheme="minorHAnsi"/>
+                <w:color w:val="000000"/>
+              </w:rPr>
+              <w:t>for ASAv deployments in Alibaba Cloud using Python3 and Terraform.</w:t>
+            </w:r>
+          </w:p>
+        </w:tc>
+      </w:tr>
+      <w:tr>
+        <w:trPr>
+          <w:gridAfter w:val="1"/>
+          <w:wAfter w:w="90" w:type="dxa"/>
+          <w:trHeight w:val="1256"/>
+        </w:trPr>
+        <w:tc>
+          <w:tcPr>
+            <w:tcW w:w="11160" w:type="dxa"/>
+            <w:gridSpan w:val="3"/>
+          </w:tcPr>
+          <w:p>
+            <w:pPr>
+              <w:widowControl w:val="0"/>
+              <w:numPr>
+                <w:ilvl w:val="0"/>
+                <w:numId w:val="16"/>
+              </w:numPr>
+              <w:pBdr>
+                <w:top w:val="nil"/>
+                <w:left w:val="nil"/>
+                <w:bottom w:val="nil"/>
+                <w:right w:val="nil"/>
+                <w:between w:val="nil"/>
+              </w:pBdr>
+              <w:spacing w:before="20"/>
+              <w:jc w:val="both"/>
+              <w:rPr>
+                <w:rFonts w:cstheme="minorHAnsi"/>
+                <w:color w:val="000000"/>
+              </w:rPr>
+            </w:pPr>
+            <w:r>
+              <w:rPr>
+                <w:rFonts w:cstheme="minorHAnsi"/>
+                <w:b/>
+                <w:bCs/>
+                <w:color w:val="000000"/>
+              </w:rPr>
+              <w:t>Migrated Virtual firewall deployments in Azure</w:t>
+            </w:r>
+            <w:r>
+              <w:rPr>
+                <w:rFonts w:cstheme="minorHAnsi"/>
+                <w:bCs/>
+                <w:color w:val="000000"/>
+              </w:rPr>
+              <w:t xml:space="preserve"> from Python2.7 to Python3.9 </w:t>
+            </w:r>
+            <w:r>
+              <w:rPr>
+                <w:rFonts w:cstheme="minorHAnsi"/>
+                <w:color w:val="000000"/>
+              </w:rPr>
+              <w:t xml:space="preserve">using </w:t>
+            </w:r>
+            <w:r>
+              <w:rPr>
+                <w:rFonts w:cstheme="minorHAnsi"/>
+                <w:bCs/>
+                <w:color w:val="000000"/>
+              </w:rPr>
+              <w:t>Azure WA Linux Agent</w:t>
+            </w:r>
+            <w:r>
+              <w:rPr>
+                <w:rFonts w:cstheme="minorHAnsi"/>
+                <w:color w:val="000000"/>
+              </w:rPr>
+              <w:t>.  Resolved issues as part of upgrading underlying Wind River Linux OS and FXOS.</w:t>
             </w:r>
           </w:p>
           <w:p>
@@ -1740,324 +1903,29 @@
               <w:rPr>
                 <w:rFonts w:cstheme="minorHAnsi"/>
                 <w:color w:val="000000"/>
-                <w:sz w:val="19"/>
-                <w:szCs w:val="19"/>
               </w:rPr>
             </w:pPr>
             <w:r>
               <w:rPr>
                 <w:rFonts w:cstheme="minorHAnsi"/>
                 <w:color w:val="000000"/>
-                <w:sz w:val="19"/>
-                <w:szCs w:val="19"/>
-              </w:rPr>
-              <w:t xml:space="preserve">Resolved several </w:t>
-            </w:r>
-            <w:r>
-              <w:rPr>
-                <w:rFonts w:cstheme="minorHAnsi"/>
-                <w:b/>
-                <w:bCs/>
-                <w:color w:val="000000"/>
-                <w:sz w:val="19"/>
-                <w:szCs w:val="19"/>
-              </w:rPr>
-              <w:t>Performance</w:t>
-            </w:r>
-            <w:r>
-              <w:rPr>
-                <w:rFonts w:cstheme="minorHAnsi"/>
-                <w:b/>
-                <w:bCs/>
-                <w:color w:val="000000"/>
-                <w:sz w:val="19"/>
-                <w:szCs w:val="19"/>
-              </w:rPr>
-              <w:t xml:space="preserve"> issues</w:t>
-            </w:r>
-            <w:r>
-              <w:rPr>
-                <w:rFonts w:cstheme="minorHAnsi"/>
-                <w:b/>
-                <w:bCs/>
-                <w:color w:val="000000"/>
-                <w:sz w:val="19"/>
-                <w:szCs w:val="19"/>
-              </w:rPr>
-              <w:t>,</w:t>
-            </w:r>
-            <w:r>
-              <w:rPr>
-                <w:rFonts w:cstheme="minorHAnsi"/>
-                <w:color w:val="000000"/>
-                <w:sz w:val="19"/>
-                <w:szCs w:val="19"/>
-              </w:rPr>
-              <w:t xml:space="preserve"> </w:t>
-            </w:r>
-            <w:r>
-              <w:rPr>
-                <w:rFonts w:cstheme="minorHAnsi"/>
-                <w:b/>
-                <w:color w:val="000000"/>
-                <w:sz w:val="19"/>
-                <w:szCs w:val="19"/>
-              </w:rPr>
-              <w:t>NIC</w:t>
-            </w:r>
-            <w:r>
-              <w:rPr>
-                <w:rFonts w:cstheme="minorHAnsi"/>
-                <w:b/>
-                <w:color w:val="000000"/>
-                <w:sz w:val="19"/>
-                <w:szCs w:val="19"/>
-              </w:rPr>
-              <w:t xml:space="preserve"> u</w:t>
-            </w:r>
-            <w:r>
-              <w:rPr>
-                <w:rFonts w:cstheme="minorHAnsi"/>
-                <w:b/>
-                <w:color w:val="000000"/>
-                <w:sz w:val="19"/>
-                <w:szCs w:val="19"/>
-              </w:rPr>
-              <w:t xml:space="preserve">nderruns, </w:t>
-            </w:r>
-            <w:r>
-              <w:rPr>
-                <w:rFonts w:cstheme="minorHAnsi"/>
-                <w:b/>
-                <w:color w:val="000000"/>
-                <w:sz w:val="19"/>
-                <w:szCs w:val="19"/>
-              </w:rPr>
-              <w:t>h</w:t>
-            </w:r>
-            <w:r>
-              <w:rPr>
-                <w:rFonts w:cstheme="minorHAnsi"/>
-                <w:b/>
-                <w:color w:val="000000"/>
-                <w:sz w:val="19"/>
-                <w:szCs w:val="19"/>
-              </w:rPr>
-              <w:t>ot</w:t>
-            </w:r>
-            <w:r>
-              <w:rPr>
-                <w:rFonts w:cstheme="minorHAnsi"/>
-                <w:b/>
-                <w:color w:val="000000"/>
-                <w:sz w:val="19"/>
-                <w:szCs w:val="19"/>
-              </w:rPr>
-              <w:t>-</w:t>
-            </w:r>
-            <w:r>
-              <w:rPr>
-                <w:rFonts w:cstheme="minorHAnsi"/>
-                <w:b/>
-                <w:color w:val="000000"/>
-                <w:sz w:val="19"/>
-                <w:szCs w:val="19"/>
-              </w:rPr>
-              <w:t>p</w:t>
-            </w:r>
-            <w:r>
-              <w:rPr>
-                <w:rFonts w:cstheme="minorHAnsi"/>
-                <w:b/>
-                <w:color w:val="000000"/>
-                <w:sz w:val="19"/>
-                <w:szCs w:val="19"/>
-              </w:rPr>
-              <w:t>lugging</w:t>
-            </w:r>
-            <w:r>
-              <w:rPr>
-                <w:rFonts w:cstheme="minorHAnsi"/>
-                <w:b/>
-                <w:color w:val="000000"/>
-                <w:sz w:val="19"/>
-                <w:szCs w:val="19"/>
-              </w:rPr>
-              <w:t xml:space="preserve"> issues</w:t>
-            </w:r>
-            <w:r>
-              <w:rPr>
-                <w:rFonts w:cstheme="minorHAnsi"/>
-                <w:b/>
-                <w:color w:val="000000"/>
-                <w:sz w:val="19"/>
-                <w:szCs w:val="19"/>
-              </w:rPr>
-              <w:t xml:space="preserve">, </w:t>
-            </w:r>
-            <w:r>
-              <w:rPr>
-                <w:rFonts w:cstheme="minorHAnsi"/>
-                <w:b/>
-                <w:color w:val="000000"/>
-                <w:sz w:val="19"/>
-                <w:szCs w:val="19"/>
-              </w:rPr>
-              <w:t>c</w:t>
-            </w:r>
-            <w:r>
-              <w:rPr>
-                <w:rFonts w:cstheme="minorHAnsi"/>
-                <w:b/>
-                <w:color w:val="000000"/>
-                <w:sz w:val="19"/>
-                <w:szCs w:val="19"/>
-              </w:rPr>
-              <w:t xml:space="preserve">ore </w:t>
-            </w:r>
-            <w:r>
-              <w:rPr>
-                <w:rFonts w:cstheme="minorHAnsi"/>
-                <w:b/>
-                <w:color w:val="000000"/>
-                <w:sz w:val="19"/>
-                <w:szCs w:val="19"/>
-              </w:rPr>
-              <w:t>d</w:t>
-            </w:r>
-            <w:r>
-              <w:rPr>
-                <w:rFonts w:cstheme="minorHAnsi"/>
-                <w:b/>
-                <w:color w:val="000000"/>
-                <w:sz w:val="19"/>
-                <w:szCs w:val="19"/>
-              </w:rPr>
-              <w:t>ump</w:t>
-            </w:r>
-            <w:r>
-              <w:rPr>
-                <w:rFonts w:cstheme="minorHAnsi"/>
-                <w:b/>
-                <w:color w:val="000000"/>
-                <w:sz w:val="19"/>
-                <w:szCs w:val="19"/>
-              </w:rPr>
-              <w:t>s</w:t>
-            </w:r>
-            <w:r>
-              <w:rPr>
-                <w:rFonts w:cstheme="minorHAnsi"/>
-                <w:b/>
-                <w:color w:val="000000"/>
-                <w:sz w:val="19"/>
-                <w:szCs w:val="19"/>
-              </w:rPr>
-              <w:t>,</w:t>
-            </w:r>
-            <w:r>
-              <w:rPr>
-                <w:rFonts w:cstheme="minorHAnsi"/>
-                <w:color w:val="000000"/>
-                <w:sz w:val="19"/>
-                <w:szCs w:val="19"/>
-              </w:rPr>
-              <w:t xml:space="preserve"> </w:t>
-            </w:r>
-            <w:r>
-              <w:rPr>
-                <w:rFonts w:cstheme="minorHAnsi"/>
-                <w:color w:val="000000"/>
-                <w:sz w:val="19"/>
-                <w:szCs w:val="19"/>
-              </w:rPr>
-              <w:t>m</w:t>
-            </w:r>
-            <w:r>
-              <w:rPr>
-                <w:rFonts w:cstheme="minorHAnsi"/>
-                <w:b/>
-                <w:color w:val="000000"/>
-                <w:sz w:val="19"/>
-                <w:szCs w:val="19"/>
-              </w:rPr>
-              <w:t xml:space="preserve">emory </w:t>
-            </w:r>
-            <w:r>
-              <w:rPr>
-                <w:rFonts w:cstheme="minorHAnsi"/>
-                <w:b/>
-                <w:color w:val="000000"/>
-                <w:sz w:val="19"/>
-                <w:szCs w:val="19"/>
-              </w:rPr>
-              <w:t>l</w:t>
-            </w:r>
-            <w:r>
-              <w:rPr>
-                <w:rFonts w:cstheme="minorHAnsi"/>
-                <w:b/>
-                <w:color w:val="000000"/>
-                <w:sz w:val="19"/>
-                <w:szCs w:val="19"/>
-              </w:rPr>
-              <w:t>eaks, CPS/PPS</w:t>
-            </w:r>
-            <w:r>
-              <w:rPr>
-                <w:rFonts w:cstheme="minorHAnsi"/>
-                <w:color w:val="000000"/>
-                <w:sz w:val="19"/>
-                <w:szCs w:val="19"/>
-              </w:rPr>
-              <w:t xml:space="preserve"> issues on ASAv </w:t>
-            </w:r>
-            <w:r>
-              <w:rPr>
-                <w:rFonts w:cstheme="minorHAnsi"/>
-                <w:color w:val="000000"/>
-                <w:sz w:val="19"/>
-                <w:szCs w:val="19"/>
-              </w:rPr>
-              <w:t xml:space="preserve">and FTDv </w:t>
-            </w:r>
-            <w:r>
-              <w:rPr>
-                <w:rFonts w:cstheme="minorHAnsi"/>
-                <w:color w:val="000000"/>
-                <w:sz w:val="19"/>
-                <w:szCs w:val="19"/>
-              </w:rPr>
-              <w:t xml:space="preserve">deployments </w:t>
-            </w:r>
-            <w:r>
-              <w:rPr>
-                <w:rFonts w:cstheme="minorHAnsi"/>
-                <w:color w:val="000000"/>
-                <w:sz w:val="19"/>
-                <w:szCs w:val="19"/>
-              </w:rPr>
-              <w:t xml:space="preserve">in </w:t>
-            </w:r>
-            <w:r>
-              <w:rPr>
-                <w:rFonts w:cstheme="minorHAnsi"/>
-                <w:color w:val="000000"/>
-                <w:sz w:val="19"/>
-                <w:szCs w:val="19"/>
-              </w:rPr>
-              <w:t>Public and Private Cloud platforms</w:t>
-            </w:r>
-            <w:r>
-              <w:rPr>
-                <w:rFonts w:cstheme="minorHAnsi"/>
-                <w:color w:val="000000"/>
-                <w:sz w:val="19"/>
-                <w:szCs w:val="19"/>
-              </w:rPr>
-              <w:t>.</w:t>
+              </w:rPr>
+              <w:t xml:space="preserve">Resolved several integration issues, performance issues and driver upgrades as part of underlying Wind River Linux OS to LTS 22, DPDK to v21 and FXOS upgrades in ASAv/FTDv deployments. </w:t>
             </w:r>
           </w:p>
+        </w:tc>
+      </w:tr>
+      <w:tr>
+        <w:trPr>
+          <w:gridAfter w:val="1"/>
+          <w:wAfter w:w="90" w:type="dxa"/>
+          <w:trHeight w:val="1980"/>
+        </w:trPr>
+        <w:tc>
+          <w:tcPr>
+            <w:tcW w:w="11160" w:type="dxa"/>
+            <w:gridSpan w:val="3"/>
+          </w:tcPr>
           <w:p>
             <w:pPr>
               <w:widowControl w:val="0"/>
@@ -2077,78 +1945,42 @@
               <w:rPr>
                 <w:rFonts w:cstheme="minorHAnsi"/>
                 <w:color w:val="000000"/>
-                <w:sz w:val="19"/>
-                <w:szCs w:val="19"/>
               </w:rPr>
             </w:pPr>
             <w:r>
               <w:rPr>
                 <w:rFonts w:cstheme="minorHAnsi"/>
                 <w:color w:val="000000"/>
-                <w:sz w:val="19"/>
-                <w:szCs w:val="19"/>
-              </w:rPr>
-              <w:t xml:space="preserve">Designed and </w:t>
+              </w:rPr>
+              <w:t>Enhanced debuggability and serviceability of virtual firewalls by</w:t>
             </w:r>
             <w:r>
               <w:rPr>
                 <w:rFonts w:cstheme="minorHAnsi"/>
                 <w:color w:val="000000"/>
-                <w:sz w:val="19"/>
-                <w:szCs w:val="19"/>
-              </w:rPr>
-              <w:t>implemented</w:t>
+              </w:rPr>
+              <w:t xml:space="preserve"> integrating Datapath logs into debug</w:t>
             </w:r>
             <w:r>
               <w:rPr>
                 <w:rFonts w:cstheme="minorHAnsi"/>
                 <w:color w:val="000000"/>
-                <w:sz w:val="19"/>
-                <w:szCs w:val="19"/>
+              </w:rPr>
+              <w:t xml:space="preserve"> commands and tac reports</w:t>
+            </w:r>
+            <w:r>
+              <w:rPr>
+                <w:rFonts w:cstheme="minorHAnsi"/>
+                <w:color w:val="000000"/>
+              </w:rPr>
+              <w:t xml:space="preserve"> generated using ASAv CLI.</w:t>
+            </w:r>
+            <w:r>
+              <w:rPr>
+                <w:rFonts w:cstheme="minorHAnsi"/>
+                <w:color w:val="000000"/>
               </w:rPr>
               <w:t xml:space="preserve"> </w:t>
-            </w:r>
-            <w:r>
-              <w:rPr>
-                <w:rFonts w:cstheme="minorHAnsi"/>
-                <w:b/>
-                <w:bCs/>
-                <w:color w:val="000000"/>
-                <w:sz w:val="19"/>
-                <w:szCs w:val="19"/>
-              </w:rPr>
-              <w:t>horizontal autoscaling</w:t>
-            </w:r>
-            <w:r>
-              <w:rPr>
-                <w:rFonts w:cstheme="minorHAnsi"/>
-                <w:b/>
-                <w:bCs/>
-                <w:color w:val="000000"/>
-                <w:sz w:val="19"/>
-                <w:szCs w:val="19"/>
-              </w:rPr>
-              <w:t xml:space="preserve"> support</w:t>
-            </w:r>
-            <w:r>
-              <w:rPr>
-                <w:rFonts w:cstheme="minorHAnsi"/>
-                <w:b/>
-                <w:bCs/>
-                <w:color w:val="000000"/>
-                <w:sz w:val="19"/>
-                <w:szCs w:val="19"/>
-              </w:rPr>
-              <w:t xml:space="preserve"> </w:t>
-            </w:r>
-            <w:r>
-              <w:rPr>
-                <w:rFonts w:cstheme="minorHAnsi"/>
-                <w:color w:val="000000"/>
-                <w:sz w:val="19"/>
-                <w:szCs w:val="19"/>
-              </w:rPr>
-              <w:t>for ASAv deployments in Alibaba Cloud using Python3 and Terraform.</w:t>
             </w:r>
           </w:p>
           <w:p>
@@ -2165,92 +1997,25 @@
                 <w:right w:val="nil"/>
                 <w:between w:val="nil"/>
               </w:pBdr>
-              <w:spacing w:before="20"/>
               <w:jc w:val="both"/>
               <w:rPr>
                 <w:rFonts w:cstheme="minorHAnsi"/>
                 <w:color w:val="000000"/>
-                <w:sz w:val="19"/>
-                <w:szCs w:val="19"/>
               </w:rPr>
             </w:pPr>
             <w:r>
               <w:rPr>
                 <w:rFonts w:cstheme="minorHAnsi"/>
-                <w:b/>
-                <w:bCs/>
                 <w:color w:val="000000"/>
-                <w:sz w:val="19"/>
-                <w:szCs w:val="19"/>
-              </w:rPr>
-              <w:t>Migrated Virtual firewall deployments in Azure</w:t>
-            </w:r>
-            <w:r>
-              <w:rPr>
-                <w:rFonts w:cstheme="minorHAnsi"/>
-                <w:bCs/>
+              </w:rPr>
+              <w:t>Mentored and onboarded new team members, providing comprehensive guidance on project methodologies, best practices, and technical tools, fostering their integration into the team</w:t>
+            </w:r>
+            <w:r>
+              <w:rPr>
+                <w:rFonts w:cstheme="minorHAnsi"/>
                 <w:color w:val="000000"/>
-                <w:sz w:val="19"/>
-                <w:szCs w:val="19"/>
-              </w:rPr>
-              <w:t xml:space="preserve"> from Python2.7 to Python3.9 </w:t>
-            </w:r>
-            <w:r>
-              <w:rPr>
-                <w:rFonts w:cstheme="minorHAnsi"/>
-                <w:color w:val="000000"/>
-                <w:sz w:val="19"/>
-                <w:szCs w:val="19"/>
-              </w:rPr>
-              <w:t xml:space="preserve">using </w:t>
-            </w:r>
-            <w:r>
-              <w:rPr>
-                <w:rFonts w:cstheme="minorHAnsi"/>
-                <w:bCs/>
-                <w:color w:val="000000"/>
-                <w:sz w:val="19"/>
-                <w:szCs w:val="19"/>
-              </w:rPr>
-              <w:t xml:space="preserve">Azure </w:t>
-            </w:r>
-            <w:r>
-              <w:rPr>
-                <w:rFonts w:cstheme="minorHAnsi"/>
-                <w:bCs/>
-                <w:color w:val="000000"/>
-                <w:sz w:val="19"/>
-                <w:szCs w:val="19"/>
-              </w:rPr>
-              <w:t xml:space="preserve">WA </w:t>
-            </w:r>
-            <w:r>
-              <w:rPr>
-                <w:rFonts w:cstheme="minorHAnsi"/>
-                <w:bCs/>
-                <w:color w:val="000000"/>
-                <w:sz w:val="19"/>
-                <w:szCs w:val="19"/>
-              </w:rPr>
-              <w:t>Linux Agent</w:t>
-            </w:r>
-            <w:r>
-              <w:rPr>
-                <w:rFonts w:cstheme="minorHAnsi"/>
-                <w:color w:val="000000"/>
-                <w:sz w:val="19"/>
-                <w:szCs w:val="19"/>
-              </w:rPr>
-              <w:t xml:space="preserve">. </w:t>
-            </w:r>
-            <w:r>
-              <w:rPr>
-                <w:rFonts w:cstheme="minorHAnsi"/>
-                <w:color w:val="000000"/>
-                <w:sz w:val="19"/>
-                <w:szCs w:val="19"/>
-              </w:rPr>
-              <w:t xml:space="preserve"> Resolved issues as part of upgrading underlying Wind River Linux OS and FXOS.</w:t>
+              </w:rPr>
+              <w:t>.</w:t>
             </w:r>
           </w:p>
           <w:p>
@@ -2267,226 +2032,147 @@
                 <w:right w:val="nil"/>
                 <w:between w:val="nil"/>
               </w:pBdr>
-              <w:spacing w:before="20"/>
               <w:jc w:val="both"/>
               <w:rPr>
                 <w:rFonts w:cstheme="minorHAnsi"/>
                 <w:color w:val="000000"/>
-                <w:sz w:val="19"/>
-                <w:szCs w:val="19"/>
               </w:rPr>
             </w:pPr>
             <w:r>
               <w:rPr>
                 <w:rFonts w:cstheme="minorHAnsi"/>
                 <w:color w:val="000000"/>
-                <w:sz w:val="19"/>
-                <w:szCs w:val="19"/>
-              </w:rPr>
-              <w:t xml:space="preserve">Enhanced debuggability and serviceability of virtual firewalls by </w:t>
-            </w:r>
-            <w:r>
-              <w:rPr>
-                <w:rFonts w:cstheme="minorHAnsi"/>
-                <w:color w:val="000000"/>
-                <w:sz w:val="19"/>
-                <w:szCs w:val="19"/>
-              </w:rPr>
-              <w:t>implementing</w:t>
-            </w:r>
-            <w:r>
-              <w:rPr>
-                <w:rFonts w:cstheme="minorHAnsi"/>
-                <w:color w:val="000000"/>
-                <w:sz w:val="19"/>
-                <w:szCs w:val="19"/>
-              </w:rPr>
-              <w:t xml:space="preserve"> logging commands</w:t>
-            </w:r>
-            <w:r>
-              <w:rPr>
-                <w:rFonts w:cstheme="minorHAnsi"/>
-                <w:color w:val="000000"/>
-                <w:sz w:val="19"/>
-                <w:szCs w:val="19"/>
-              </w:rPr>
-              <w:t xml:space="preserve"> and</w:t>
-            </w:r>
-            <w:r>
-              <w:rPr>
-                <w:rFonts w:cstheme="minorHAnsi"/>
-                <w:color w:val="000000"/>
-                <w:sz w:val="19"/>
-                <w:szCs w:val="19"/>
-              </w:rPr>
-              <w:t xml:space="preserve"> tac reports. </w:t>
-            </w:r>
-          </w:p>
-          <w:p>
-            <w:pPr>
-              <w:pStyle w:val="TableParagraph"/>
-              <w:numPr>
-                <w:ilvl w:val="0"/>
-                <w:numId w:val="16"/>
-              </w:numPr>
-              <w:tabs>
-                <w:tab w:val="left" w:pos="607"/>
-                <w:tab w:val="left" w:pos="608"/>
-              </w:tabs>
-              <w:spacing w:before="20" w:after="120"/>
-              <w:jc w:val="both"/>
-              <w:rPr>
-                <w:rFonts w:asciiTheme="minorHAnsi" w:hAnsiTheme="minorHAnsi" w:cstheme="minorHAnsi"/>
-                <w:sz w:val="20"/>
-                <w:szCs w:val="20"/>
-              </w:rPr>
-            </w:pPr>
-            <w:r>
-              <w:rPr>
-                <w:rFonts w:asciiTheme="minorHAnsi" w:hAnsiTheme="minorHAnsi" w:cstheme="minorHAnsi"/>
-                <w:color w:val="000000"/>
-                <w:sz w:val="19"/>
-                <w:szCs w:val="19"/>
-              </w:rPr>
-              <w:t xml:space="preserve">Collaborated on </w:t>
-            </w:r>
-            <w:r>
-              <w:rPr>
-                <w:rFonts w:asciiTheme="minorHAnsi" w:hAnsiTheme="minorHAnsi" w:cstheme="minorHAnsi"/>
-                <w:color w:val="000000"/>
-                <w:sz w:val="19"/>
-                <w:szCs w:val="19"/>
-              </w:rPr>
-              <w:t xml:space="preserve">pipeline creations, </w:t>
-            </w:r>
-            <w:r>
-              <w:rPr>
-                <w:rFonts w:asciiTheme="minorHAnsi" w:hAnsiTheme="minorHAnsi" w:cstheme="minorHAnsi"/>
-                <w:color w:val="000000"/>
-                <w:sz w:val="19"/>
-                <w:szCs w:val="19"/>
-              </w:rPr>
-              <w:t>code reviews, functional specification reviews and process enhanceme</w:t>
-            </w:r>
-            <w:r>
-              <w:rPr>
-                <w:rFonts w:asciiTheme="minorHAnsi" w:hAnsiTheme="minorHAnsi" w:cstheme="minorHAnsi"/>
-                <w:color w:val="000000"/>
-                <w:sz w:val="19"/>
-                <w:szCs w:val="19"/>
-              </w:rPr>
-              <w:t>n</w:t>
-            </w:r>
-            <w:r>
-              <w:rPr>
-                <w:rFonts w:asciiTheme="minorHAnsi" w:hAnsiTheme="minorHAnsi" w:cstheme="minorHAnsi"/>
-                <w:color w:val="000000"/>
-                <w:sz w:val="19"/>
-                <w:szCs w:val="19"/>
-              </w:rPr>
-              <w:t>ts</w:t>
-            </w:r>
-            <w:r>
-              <w:rPr>
-                <w:rFonts w:asciiTheme="minorHAnsi" w:hAnsiTheme="minorHAnsi" w:cstheme="minorHAnsi"/>
-                <w:color w:val="000000"/>
-                <w:sz w:val="19"/>
-                <w:szCs w:val="19"/>
-              </w:rPr>
-              <w:t xml:space="preserve"> with fellow engineers.</w:t>
-            </w:r>
-          </w:p>
-        </w:tc>
-      </w:tr>
-      <w:tr>
-        <w:tc>
-          <w:tcPr>
-            <w:tcW w:w="4030" w:type="dxa"/>
-          </w:tcPr>
-          <w:p>
-            <w:pPr>
-              <w:rPr>
-                <w:rFonts w:cstheme="minorHAnsi"/>
-                <w:b/>
-                <w:bCs/>
-                <w:sz w:val="20"/>
-                <w:szCs w:val="20"/>
-              </w:rPr>
-            </w:pPr>
-            <w:r>
-              <w:rPr>
-                <w:rFonts w:cstheme="minorHAnsi"/>
-                <w:b/>
-                <w:bCs/>
-                <w:sz w:val="20"/>
-                <w:szCs w:val="20"/>
-              </w:rPr>
-              <w:t>Software Development Engineer</w:t>
-            </w:r>
-          </w:p>
-        </w:tc>
-        <w:tc>
-          <w:tcPr>
-            <w:tcW w:w="3485" w:type="dxa"/>
-          </w:tcPr>
-          <w:p>
-            <w:pPr>
-              <w:jc w:val="center"/>
-              <w:rPr>
-                <w:rFonts w:cstheme="minorHAnsi"/>
-                <w:b/>
-                <w:bCs/>
-                <w:sz w:val="20"/>
-                <w:szCs w:val="20"/>
-              </w:rPr>
-            </w:pPr>
-            <w:r>
-              <w:rPr>
-                <w:rFonts w:cstheme="minorHAnsi"/>
-                <w:b/>
-                <w:bCs/>
-                <w:sz w:val="20"/>
-                <w:szCs w:val="20"/>
-              </w:rPr>
-              <w:t>Red Piranha</w:t>
-            </w:r>
-          </w:p>
-        </w:tc>
-        <w:tc>
-          <w:tcPr>
-            <w:tcW w:w="3735" w:type="dxa"/>
-          </w:tcPr>
-          <w:p>
-            <w:pPr>
-              <w:jc w:val="right"/>
-              <w:rPr>
-                <w:rFonts w:cstheme="minorHAnsi"/>
-                <w:b/>
-                <w:bCs/>
-                <w:sz w:val="20"/>
-                <w:szCs w:val="20"/>
-              </w:rPr>
-            </w:pPr>
-            <w:r>
-              <w:rPr>
-                <w:rFonts w:cstheme="minorHAnsi"/>
-                <w:b/>
-                <w:bCs/>
-                <w:sz w:val="20"/>
-                <w:szCs w:val="20"/>
-              </w:rPr>
-              <w:t>May 2020 – August 2020</w:t>
+              </w:rPr>
+              <w:t>Collaborated on pipeline creations, code reviews, functional specification reviews and process enhancements with fellow engineers.</w:t>
             </w:r>
           </w:p>
         </w:tc>
       </w:tr>
       <w:tr>
         <w:trPr>
-          <w:trHeight w:val="911"/>
+          <w:gridAfter w:val="1"/>
+          <w:wAfter w:w="90" w:type="dxa"/>
+          <w:trHeight w:val="450"/>
         </w:trPr>
         <w:tc>
           <w:tcPr>
-            <w:tcW w:w="11250" w:type="dxa"/>
+            <w:tcW w:w="4590" w:type="dxa"/>
+          </w:tcPr>
+          <w:p>
+            <w:pPr>
+              <w:rPr>
+                <w:rFonts w:cstheme="minorHAnsi"/>
+                <w:b/>
+                <w:bCs/>
+              </w:rPr>
+            </w:pPr>
+            <w:r>
+              <w:rPr>
+                <w:rFonts w:cstheme="minorHAnsi"/>
+                <w:b/>
+                <w:bCs/>
+              </w:rPr>
+              <w:lastRenderedPageBreak/>
+              <w:t>Software Development Engineer</w:t>
+            </w:r>
+          </w:p>
+        </w:tc>
+        <w:tc>
+          <w:tcPr>
+            <w:tcW w:w="2160" w:type="dxa"/>
+          </w:tcPr>
+          <w:p>
+            <w:pPr>
+              <w:jc w:val="center"/>
+              <w:rPr>
+                <w:rFonts w:cstheme="minorHAnsi"/>
+                <w:b/>
+                <w:bCs/>
+              </w:rPr>
+            </w:pPr>
+            <w:r>
+              <w:rPr>
+                <w:rFonts w:cstheme="minorHAnsi"/>
+                <w:b/>
+                <w:bCs/>
+              </w:rPr>
+              <w:t>Red Piranha</w:t>
+            </w:r>
+          </w:p>
+        </w:tc>
+        <w:tc>
+          <w:tcPr>
+            <w:tcW w:w="4410" w:type="dxa"/>
+          </w:tcPr>
+          <w:p>
+            <w:pPr>
+              <w:jc w:val="right"/>
+              <w:rPr>
+                <w:rFonts w:cstheme="minorHAnsi"/>
+                <w:b/>
+                <w:bCs/>
+              </w:rPr>
+            </w:pPr>
+            <w:r>
+              <w:rPr>
+                <w:rFonts w:cstheme="minorHAnsi"/>
+                <w:b/>
+                <w:bCs/>
+              </w:rPr>
+              <w:t>M</w:t>
+            </w:r>
+            <w:r>
+              <w:rPr>
+                <w:rFonts w:cstheme="minorHAnsi"/>
+                <w:b/>
+                <w:bCs/>
+              </w:rPr>
+              <w:t>ay</w:t>
+            </w:r>
+            <w:r>
+              <w:rPr>
+                <w:rFonts w:cstheme="minorHAnsi"/>
+                <w:b/>
+                <w:bCs/>
+              </w:rPr>
+              <w:t xml:space="preserve"> 2020 – </w:t>
+            </w:r>
+            <w:r>
+              <w:rPr>
+                <w:rFonts w:cstheme="minorHAnsi"/>
+                <w:b/>
+                <w:bCs/>
+              </w:rPr>
+              <w:t>A</w:t>
+            </w:r>
+            <w:r>
+              <w:rPr>
+                <w:rFonts w:cstheme="minorHAnsi"/>
+                <w:b/>
+                <w:bCs/>
+              </w:rPr>
+              <w:t xml:space="preserve">ug </w:t>
+            </w:r>
+            <w:r>
+              <w:rPr>
+                <w:rFonts w:cstheme="minorHAnsi"/>
+                <w:b/>
+                <w:bCs/>
+              </w:rPr>
+              <w:t>2020</w:t>
+            </w:r>
+          </w:p>
+        </w:tc>
+      </w:tr>
+      <w:tr>
+        <w:trPr>
+          <w:gridAfter w:val="1"/>
+          <w:wAfter w:w="90" w:type="dxa"/>
+          <w:trHeight w:val="1443"/>
+        </w:trPr>
+        <w:tc>
+          <w:tcPr>
+            <w:tcW w:w="11160" w:type="dxa"/>
             <w:gridSpan w:val="3"/>
           </w:tcPr>
           <w:p>
@@ -2500,105 +2186,17 @@
               <w:jc w:val="both"/>
               <w:rPr>
                 <w:rFonts w:asciiTheme="minorHAnsi" w:hAnsiTheme="minorHAnsi" w:cstheme="minorHAnsi"/>
-                <w:sz w:val="19"/>
-                <w:szCs w:val="19"/>
+                <w:sz w:val="24"/>
+                <w:szCs w:val="24"/>
               </w:rPr>
             </w:pPr>
             <w:r>
               <w:rPr>
                 <w:rFonts w:asciiTheme="minorHAnsi" w:hAnsiTheme="minorHAnsi" w:cstheme="minorHAnsi"/>
-                <w:sz w:val="19"/>
-                <w:szCs w:val="19"/>
-              </w:rPr>
-              <w:t xml:space="preserve">Developed features for Crystal Eye, a </w:t>
-            </w:r>
-            <w:r>
-              <w:rPr>
-                <w:rFonts w:asciiTheme="minorHAnsi" w:hAnsiTheme="minorHAnsi" w:cstheme="minorHAnsi"/>
-                <w:sz w:val="19"/>
-                <w:szCs w:val="19"/>
-              </w:rPr>
-              <w:t xml:space="preserve">Linux </w:t>
-            </w:r>
-            <w:r>
-              <w:rPr>
-                <w:rFonts w:asciiTheme="minorHAnsi" w:hAnsiTheme="minorHAnsi" w:cstheme="minorHAnsi"/>
-                <w:sz w:val="19"/>
-                <w:szCs w:val="19"/>
-              </w:rPr>
-              <w:t xml:space="preserve">based </w:t>
-            </w:r>
-            <w:r>
-              <w:rPr>
-                <w:rFonts w:asciiTheme="minorHAnsi" w:hAnsiTheme="minorHAnsi" w:cstheme="minorHAnsi"/>
-                <w:sz w:val="19"/>
-                <w:szCs w:val="19"/>
-              </w:rPr>
-              <w:t>network operating system running on firewalls</w:t>
-            </w:r>
-            <w:r>
-              <w:rPr>
-                <w:rFonts w:asciiTheme="minorHAnsi" w:hAnsiTheme="minorHAnsi" w:cstheme="minorHAnsi"/>
-                <w:sz w:val="19"/>
-                <w:szCs w:val="19"/>
-              </w:rPr>
-              <w:t xml:space="preserve"> including</w:t>
-            </w:r>
-            <w:r>
-              <w:rPr>
-                <w:rFonts w:asciiTheme="minorHAnsi" w:hAnsiTheme="minorHAnsi" w:cstheme="minorHAnsi"/>
-                <w:sz w:val="19"/>
-                <w:szCs w:val="19"/>
-              </w:rPr>
-              <w:t xml:space="preserve"> SSLVPN Module </w:t>
-            </w:r>
-            <w:r>
-              <w:rPr>
-                <w:rFonts w:asciiTheme="minorHAnsi" w:hAnsiTheme="minorHAnsi" w:cstheme="minorHAnsi"/>
-                <w:sz w:val="19"/>
-                <w:szCs w:val="19"/>
-              </w:rPr>
-              <w:t xml:space="preserve">enhancements like </w:t>
-            </w:r>
-            <w:r>
-              <w:rPr>
-                <w:rFonts w:asciiTheme="minorHAnsi" w:hAnsiTheme="minorHAnsi" w:cstheme="minorHAnsi"/>
-                <w:sz w:val="19"/>
-                <w:szCs w:val="19"/>
-              </w:rPr>
-              <w:t xml:space="preserve">LDAP Integration, Static IP </w:t>
-            </w:r>
-            <w:r>
-              <w:rPr>
-                <w:rFonts w:asciiTheme="minorHAnsi" w:hAnsiTheme="minorHAnsi" w:cstheme="minorHAnsi"/>
-                <w:sz w:val="19"/>
-                <w:szCs w:val="19"/>
-              </w:rPr>
-              <w:t>configurations</w:t>
-            </w:r>
-            <w:r>
-              <w:rPr>
-                <w:rFonts w:asciiTheme="minorHAnsi" w:hAnsiTheme="minorHAnsi" w:cstheme="minorHAnsi"/>
-                <w:sz w:val="19"/>
-                <w:szCs w:val="19"/>
-              </w:rPr>
-              <w:t>, SSL Perceive and Bum</w:t>
-            </w:r>
-            <w:r>
-              <w:rPr>
-                <w:rFonts w:asciiTheme="minorHAnsi" w:hAnsiTheme="minorHAnsi" w:cstheme="minorHAnsi"/>
-                <w:sz w:val="19"/>
-                <w:szCs w:val="19"/>
-              </w:rPr>
-              <w:t>p</w:t>
-            </w:r>
-            <w:r>
-              <w:rPr>
-                <w:rFonts w:asciiTheme="minorHAnsi" w:hAnsiTheme="minorHAnsi" w:cstheme="minorHAnsi"/>
-                <w:sz w:val="19"/>
-                <w:szCs w:val="19"/>
-              </w:rPr>
-              <w:t xml:space="preserve">. </w:t>
+                <w:sz w:val="24"/>
+                <w:szCs w:val="24"/>
+              </w:rPr>
+              <w:t xml:space="preserve">Developed features for Crystal Eye, a Linux based network operating system running on firewalls including SSLVPN Module enhancements like LDAP Integration, Static IP configurations, SSL Perceive and Bump. </w:t>
             </w:r>
           </w:p>
           <w:p>
@@ -2612,49 +2210,17 @@
               <w:jc w:val="both"/>
               <w:rPr>
                 <w:rFonts w:asciiTheme="minorHAnsi" w:hAnsiTheme="minorHAnsi" w:cstheme="minorHAnsi"/>
-                <w:sz w:val="19"/>
-                <w:szCs w:val="19"/>
+                <w:sz w:val="24"/>
+                <w:szCs w:val="24"/>
               </w:rPr>
             </w:pPr>
             <w:r>
               <w:rPr>
                 <w:rFonts w:asciiTheme="minorHAnsi" w:hAnsiTheme="minorHAnsi" w:cstheme="minorHAnsi"/>
-                <w:sz w:val="19"/>
-                <w:szCs w:val="19"/>
-              </w:rPr>
-              <w:t>Designed system specification</w:t>
-            </w:r>
-            <w:r>
-              <w:rPr>
-                <w:rFonts w:asciiTheme="minorHAnsi" w:hAnsiTheme="minorHAnsi" w:cstheme="minorHAnsi"/>
-                <w:sz w:val="19"/>
-                <w:szCs w:val="19"/>
-              </w:rPr>
-              <w:t>s</w:t>
-            </w:r>
-            <w:r>
-              <w:rPr>
-                <w:rFonts w:asciiTheme="minorHAnsi" w:hAnsiTheme="minorHAnsi" w:cstheme="minorHAnsi"/>
-                <w:sz w:val="19"/>
-                <w:szCs w:val="19"/>
-              </w:rPr>
-              <w:t xml:space="preserve"> for</w:t>
-            </w:r>
-            <w:r>
-              <w:rPr>
-                <w:rFonts w:asciiTheme="minorHAnsi" w:hAnsiTheme="minorHAnsi" w:cstheme="minorHAnsi"/>
-                <w:sz w:val="19"/>
-                <w:szCs w:val="19"/>
-              </w:rPr>
-              <w:t xml:space="preserve"> SSLVPN features</w:t>
-            </w:r>
-            <w:r>
-              <w:rPr>
-                <w:rFonts w:asciiTheme="minorHAnsi" w:hAnsiTheme="minorHAnsi" w:cstheme="minorHAnsi"/>
-                <w:sz w:val="19"/>
-                <w:szCs w:val="19"/>
-              </w:rPr>
-              <w:t>.</w:t>
+                <w:sz w:val="24"/>
+                <w:szCs w:val="24"/>
+              </w:rPr>
+              <w:t>Designed system specifications for SSLVPN features.</w:t>
             </w:r>
           </w:p>
           <w:p>
@@ -2673,126 +2239,145 @@
               <w:jc w:val="both"/>
               <w:rPr>
                 <w:rFonts w:asciiTheme="minorHAnsi" w:hAnsiTheme="minorHAnsi" w:cstheme="minorHAnsi"/>
-                <w:sz w:val="20"/>
-                <w:szCs w:val="20"/>
+                <w:sz w:val="24"/>
+                <w:szCs w:val="24"/>
               </w:rPr>
             </w:pPr>
             <w:r>
               <w:rPr>
                 <w:rFonts w:asciiTheme="minorHAnsi" w:hAnsiTheme="minorHAnsi" w:cstheme="minorHAnsi"/>
-                <w:sz w:val="19"/>
-                <w:szCs w:val="19"/>
-              </w:rPr>
-              <w:t>Collaborated on code reviews, test case</w:t>
-            </w:r>
-            <w:r>
-              <w:rPr>
-                <w:rFonts w:asciiTheme="minorHAnsi" w:hAnsiTheme="minorHAnsi" w:cstheme="minorHAnsi"/>
-                <w:sz w:val="19"/>
-                <w:szCs w:val="19"/>
-              </w:rPr>
-              <w:t xml:space="preserve"> development</w:t>
-            </w:r>
-            <w:r>
-              <w:rPr>
-                <w:rFonts w:asciiTheme="minorHAnsi" w:hAnsiTheme="minorHAnsi" w:cstheme="minorHAnsi"/>
-                <w:sz w:val="19"/>
-                <w:szCs w:val="19"/>
-              </w:rPr>
-              <w:t>, documentation, and process enhancements.</w:t>
-            </w:r>
-          </w:p>
-        </w:tc>
-      </w:tr>
-      <w:tr>
-        <w:tc>
-          <w:tcPr>
-            <w:tcW w:w="4030" w:type="dxa"/>
-          </w:tcPr>
-          <w:p>
-            <w:pPr>
-              <w:rPr>
-                <w:rFonts w:cstheme="minorHAnsi"/>
-                <w:b/>
-                <w:bCs/>
-                <w:sz w:val="20"/>
-                <w:szCs w:val="20"/>
-              </w:rPr>
-            </w:pPr>
-            <w:r>
-              <w:rPr>
-                <w:rFonts w:cstheme="minorHAnsi"/>
-                <w:b/>
-                <w:bCs/>
-                <w:sz w:val="20"/>
-                <w:szCs w:val="20"/>
-              </w:rPr>
-              <w:t>Software Development Engineer</w:t>
-            </w:r>
-          </w:p>
-        </w:tc>
-        <w:tc>
-          <w:tcPr>
-            <w:tcW w:w="3485" w:type="dxa"/>
-          </w:tcPr>
-          <w:p>
-            <w:pPr>
-              <w:jc w:val="center"/>
-              <w:rPr>
-                <w:rFonts w:cstheme="minorHAnsi"/>
-                <w:b/>
-                <w:bCs/>
-                <w:sz w:val="20"/>
-                <w:szCs w:val="20"/>
-              </w:rPr>
-            </w:pPr>
-            <w:r>
-              <w:rPr>
-                <w:rFonts w:cstheme="minorHAnsi"/>
-                <w:b/>
-                <w:bCs/>
-                <w:sz w:val="20"/>
-                <w:szCs w:val="20"/>
-              </w:rPr>
-              <w:t>SonicWall Inc.</w:t>
-            </w:r>
-          </w:p>
-        </w:tc>
-        <w:tc>
-          <w:tcPr>
-            <w:tcW w:w="3735" w:type="dxa"/>
-          </w:tcPr>
-          <w:p>
-            <w:pPr>
-              <w:jc w:val="right"/>
-              <w:rPr>
-                <w:rFonts w:cstheme="minorHAnsi"/>
-                <w:b/>
-                <w:bCs/>
-                <w:sz w:val="20"/>
-                <w:szCs w:val="20"/>
-              </w:rPr>
-            </w:pPr>
-            <w:r>
-              <w:rPr>
-                <w:rFonts w:cstheme="minorHAnsi"/>
-                <w:b/>
-                <w:bCs/>
-                <w:sz w:val="20"/>
-                <w:szCs w:val="20"/>
-              </w:rPr>
-              <w:t>June 2015 – April 2020</w:t>
+                <w:sz w:val="24"/>
+                <w:szCs w:val="24"/>
+              </w:rPr>
+              <w:t>Collaborated on code reviews, test case development, documentation, and process enhancements.</w:t>
             </w:r>
           </w:p>
         </w:tc>
       </w:tr>
       <w:tr>
         <w:trPr>
-          <w:trHeight w:val="2117"/>
+          <w:gridAfter w:val="1"/>
+          <w:wAfter w:w="90" w:type="dxa"/>
+          <w:trHeight w:val="459"/>
         </w:trPr>
         <w:tc>
           <w:tcPr>
-            <w:tcW w:w="11250" w:type="dxa"/>
+            <w:tcW w:w="4590" w:type="dxa"/>
+          </w:tcPr>
+          <w:p>
+            <w:pPr>
+              <w:rPr>
+                <w:rFonts w:cstheme="minorHAnsi"/>
+                <w:b/>
+                <w:bCs/>
+              </w:rPr>
+            </w:pPr>
+            <w:r>
+              <w:rPr>
+                <w:rFonts w:cstheme="minorHAnsi"/>
+                <w:b/>
+                <w:bCs/>
+              </w:rPr>
+              <w:t>Software Development Engineer</w:t>
+            </w:r>
+          </w:p>
+        </w:tc>
+        <w:tc>
+          <w:tcPr>
+            <w:tcW w:w="2160" w:type="dxa"/>
+          </w:tcPr>
+          <w:p>
+            <w:pPr>
+              <w:jc w:val="center"/>
+              <w:rPr>
+                <w:rFonts w:cstheme="minorHAnsi"/>
+                <w:b/>
+                <w:bCs/>
+              </w:rPr>
+            </w:pPr>
+            <w:r>
+              <w:rPr>
+                <w:rFonts w:cstheme="minorHAnsi"/>
+                <w:b/>
+                <w:bCs/>
+              </w:rPr>
+              <w:t>SonicWall Inc.</w:t>
+            </w:r>
+          </w:p>
+        </w:tc>
+        <w:tc>
+          <w:tcPr>
+            <w:tcW w:w="4410" w:type="dxa"/>
+          </w:tcPr>
+          <w:p>
+            <w:pPr>
+              <w:jc w:val="right"/>
+              <w:rPr>
+                <w:rFonts w:cstheme="minorHAnsi"/>
+                <w:b/>
+                <w:bCs/>
+              </w:rPr>
+            </w:pPr>
+            <w:r>
+              <w:rPr>
+                <w:rFonts w:cstheme="minorHAnsi"/>
+                <w:b/>
+                <w:bCs/>
+              </w:rPr>
+              <w:t>Jun</w:t>
+            </w:r>
+            <w:r>
+              <w:rPr>
+                <w:rFonts w:cstheme="minorHAnsi"/>
+                <w:b/>
+                <w:bCs/>
+              </w:rPr>
+              <w:t xml:space="preserve"> 2015 –</w:t>
+            </w:r>
+            <w:r>
+              <w:rPr>
+                <w:rFonts w:cstheme="minorHAnsi"/>
+                <w:b/>
+                <w:bCs/>
+              </w:rPr>
+              <w:t xml:space="preserve"> </w:t>
+            </w:r>
+            <w:r>
+              <w:rPr>
+                <w:rFonts w:cstheme="minorHAnsi"/>
+                <w:b/>
+                <w:bCs/>
+              </w:rPr>
+              <w:t>A</w:t>
+            </w:r>
+            <w:r>
+              <w:rPr>
+                <w:rFonts w:cstheme="minorHAnsi"/>
+                <w:b/>
+                <w:bCs/>
+              </w:rPr>
+              <w:t xml:space="preserve">pr </w:t>
+            </w:r>
+            <w:r>
+              <w:rPr>
+                <w:rFonts w:cstheme="minorHAnsi"/>
+                <w:b/>
+                <w:bCs/>
+              </w:rPr>
+              <w:t>2020</w:t>
+            </w:r>
+          </w:p>
+        </w:tc>
+      </w:tr>
+      <w:tr>
+        <w:trPr>
+          <w:gridAfter w:val="1"/>
+          <w:wAfter w:w="90" w:type="dxa"/>
+          <w:trHeight w:val="2784"/>
+        </w:trPr>
+        <w:tc>
+          <w:tcPr>
+            <w:tcW w:w="11160" w:type="dxa"/>
             <w:gridSpan w:val="3"/>
             <w:tcBorders>
               <w:bottom w:val="single" w:sz="4" w:space="0" w:color="auto"/>
@@ -2813,33 +2398,17 @@
               <w:jc w:val="both"/>
               <w:rPr>
                 <w:rFonts w:asciiTheme="minorHAnsi" w:hAnsiTheme="minorHAnsi" w:cstheme="minorHAnsi"/>
-                <w:sz w:val="19"/>
-                <w:szCs w:val="19"/>
+                <w:sz w:val="24"/>
+                <w:szCs w:val="24"/>
               </w:rPr>
             </w:pPr>
             <w:r>
               <w:rPr>
                 <w:rFonts w:asciiTheme="minorHAnsi" w:hAnsiTheme="minorHAnsi" w:cstheme="minorHAnsi"/>
-                <w:sz w:val="19"/>
-                <w:szCs w:val="19"/>
-              </w:rPr>
-              <w:t>Designed and developed several features for SonicW</w:t>
-            </w:r>
-            <w:r>
-              <w:rPr>
-                <w:rFonts w:asciiTheme="minorHAnsi" w:hAnsiTheme="minorHAnsi" w:cstheme="minorHAnsi"/>
-                <w:sz w:val="19"/>
-                <w:szCs w:val="19"/>
-              </w:rPr>
-              <w:t>all</w:t>
-            </w:r>
-            <w:r>
-              <w:rPr>
-                <w:rFonts w:asciiTheme="minorHAnsi" w:hAnsiTheme="minorHAnsi" w:cstheme="minorHAnsi"/>
-                <w:sz w:val="19"/>
-                <w:szCs w:val="19"/>
-              </w:rPr>
-              <w:t>’s network security products and solutions.</w:t>
+                <w:sz w:val="24"/>
+                <w:szCs w:val="24"/>
+              </w:rPr>
+              <w:t>Designed and developed several features for SonicWall’s network security products and solutions.</w:t>
             </w:r>
           </w:p>
           <w:p>
@@ -2857,15 +2426,15 @@
               <w:jc w:val="both"/>
               <w:rPr>
                 <w:rFonts w:asciiTheme="minorHAnsi" w:hAnsiTheme="minorHAnsi" w:cstheme="minorHAnsi"/>
-                <w:sz w:val="19"/>
-                <w:szCs w:val="19"/>
+                <w:sz w:val="24"/>
+                <w:szCs w:val="24"/>
               </w:rPr>
             </w:pPr>
             <w:r>
               <w:rPr>
                 <w:rFonts w:asciiTheme="minorHAnsi" w:hAnsiTheme="minorHAnsi" w:cstheme="minorHAnsi"/>
-                <w:sz w:val="19"/>
-                <w:szCs w:val="19"/>
+                <w:sz w:val="24"/>
+                <w:szCs w:val="24"/>
               </w:rPr>
               <w:t xml:space="preserve">Integrated </w:t>
             </w:r>
@@ -2874,26 +2443,18 @@
                 <w:rFonts w:asciiTheme="minorHAnsi" w:hAnsiTheme="minorHAnsi" w:cstheme="minorHAnsi"/>
                 <w:b/>
                 <w:bCs/>
-                <w:sz w:val="19"/>
-                <w:szCs w:val="19"/>
+                <w:sz w:val="24"/>
+                <w:szCs w:val="24"/>
               </w:rPr>
               <w:t>SonicWall Switches with Firewalls</w:t>
             </w:r>
             <w:r>
               <w:rPr>
                 <w:rFonts w:asciiTheme="minorHAnsi" w:hAnsiTheme="minorHAnsi" w:cstheme="minorHAnsi"/>
-                <w:sz w:val="19"/>
-                <w:szCs w:val="19"/>
-              </w:rPr>
-              <w:t>, simplifying end-user monitoring via a unified management interface.</w:t>
-            </w:r>
-            <w:r>
-              <w:rPr>
-                <w:rFonts w:asciiTheme="minorHAnsi" w:hAnsiTheme="minorHAnsi" w:cstheme="minorHAnsi"/>
-                <w:sz w:val="19"/>
-                <w:szCs w:val="19"/>
-              </w:rPr>
-              <w:t xml:space="preserve"> </w:t>
+                <w:sz w:val="24"/>
+                <w:szCs w:val="24"/>
+              </w:rPr>
+              <w:t xml:space="preserve">, simplifying end-user monitoring via a unified management interface. </w:t>
             </w:r>
           </w:p>
           <w:p>
@@ -2911,15 +2472,15 @@
               <w:jc w:val="both"/>
               <w:rPr>
                 <w:rFonts w:asciiTheme="minorHAnsi" w:hAnsiTheme="minorHAnsi" w:cstheme="minorHAnsi"/>
-                <w:sz w:val="19"/>
-                <w:szCs w:val="19"/>
+                <w:sz w:val="24"/>
+                <w:szCs w:val="24"/>
               </w:rPr>
             </w:pPr>
             <w:r>
               <w:rPr>
                 <w:rFonts w:asciiTheme="minorHAnsi" w:hAnsiTheme="minorHAnsi" w:cstheme="minorHAnsi"/>
-                <w:sz w:val="19"/>
-                <w:szCs w:val="19"/>
+                <w:sz w:val="24"/>
+                <w:szCs w:val="24"/>
               </w:rPr>
               <w:t>Resolved various issues in SonicOS, including Wire Mode Interfaces, Log Monitoring, FTP Logging, and more.</w:t>
             </w:r>
@@ -2939,85 +2500,33 @@
               <w:jc w:val="both"/>
               <w:rPr>
                 <w:rFonts w:asciiTheme="minorHAnsi" w:hAnsiTheme="minorHAnsi" w:cstheme="minorHAnsi"/>
-                <w:sz w:val="19"/>
-                <w:szCs w:val="19"/>
+                <w:sz w:val="24"/>
+                <w:szCs w:val="24"/>
               </w:rPr>
             </w:pPr>
             <w:r>
               <w:rPr>
                 <w:rFonts w:asciiTheme="minorHAnsi" w:hAnsiTheme="minorHAnsi" w:cstheme="minorHAnsi"/>
-                <w:sz w:val="19"/>
-                <w:szCs w:val="19"/>
-              </w:rPr>
-              <w:t>Created</w:t>
-            </w:r>
-            <w:r>
-              <w:rPr>
-                <w:rFonts w:asciiTheme="minorHAnsi" w:hAnsiTheme="minorHAnsi" w:cstheme="minorHAnsi"/>
-                <w:sz w:val="19"/>
-                <w:szCs w:val="19"/>
-              </w:rPr>
-              <w:t xml:space="preserve"> CLI and API interfaces to configure Flow Reporting, ARP Storm Limit and AWS Integration of Firewalls</w:t>
-            </w:r>
-            <w:r>
-              <w:rPr>
-                <w:rFonts w:asciiTheme="minorHAnsi" w:hAnsiTheme="minorHAnsi" w:cstheme="minorHAnsi"/>
-                <w:sz w:val="19"/>
-                <w:szCs w:val="19"/>
-              </w:rPr>
-              <w:t>.</w:t>
-            </w:r>
-          </w:p>
-          <w:p>
-            <w:pPr>
-              <w:pStyle w:val="TableParagraph"/>
-              <w:numPr>
-                <w:ilvl w:val="0"/>
-                <w:numId w:val="20"/>
-              </w:numPr>
-              <w:tabs>
-                <w:tab w:val="left" w:pos="608"/>
-              </w:tabs>
-              <w:spacing w:before="20"/>
-              <w:ind w:right="107"/>
-              <w:jc w:val="both"/>
-              <w:rPr>
-                <w:rFonts w:asciiTheme="minorHAnsi" w:hAnsiTheme="minorHAnsi" w:cstheme="minorHAnsi"/>
-                <w:sz w:val="19"/>
-                <w:szCs w:val="19"/>
-              </w:rPr>
-            </w:pPr>
-            <w:r>
-              <w:rPr>
-                <w:rFonts w:asciiTheme="minorHAnsi" w:hAnsiTheme="minorHAnsi" w:cstheme="minorHAnsi"/>
-                <w:sz w:val="19"/>
-                <w:szCs w:val="19"/>
-              </w:rPr>
-              <w:t xml:space="preserve">Designed and developed </w:t>
-            </w:r>
-            <w:r>
-              <w:rPr>
-                <w:rFonts w:asciiTheme="minorHAnsi" w:hAnsiTheme="minorHAnsi" w:cstheme="minorHAnsi"/>
-                <w:sz w:val="19"/>
-                <w:szCs w:val="19"/>
-              </w:rPr>
-              <w:t xml:space="preserve">web applications for </w:t>
+                <w:sz w:val="24"/>
+                <w:szCs w:val="24"/>
+              </w:rPr>
+              <w:t xml:space="preserve">Designed and developed web applications for </w:t>
             </w:r>
             <w:r>
               <w:rPr>
                 <w:rFonts w:asciiTheme="minorHAnsi" w:hAnsiTheme="minorHAnsi" w:cstheme="minorHAnsi"/>
                 <w:b/>
                 <w:bCs/>
-                <w:sz w:val="19"/>
-                <w:szCs w:val="19"/>
+                <w:sz w:val="24"/>
+                <w:szCs w:val="24"/>
               </w:rPr>
               <w:t>log analyzers</w:t>
             </w:r>
             <w:r>
               <w:rPr>
                 <w:rFonts w:asciiTheme="minorHAnsi" w:hAnsiTheme="minorHAnsi" w:cstheme="minorHAnsi"/>
-                <w:sz w:val="19"/>
-                <w:szCs w:val="19"/>
+                <w:sz w:val="24"/>
+                <w:szCs w:val="24"/>
               </w:rPr>
               <w:t xml:space="preserve"> namely </w:t>
             </w:r>
@@ -3026,50 +2535,18 @@
                 <w:rFonts w:asciiTheme="minorHAnsi" w:hAnsiTheme="minorHAnsi" w:cstheme="minorHAnsi"/>
                 <w:b/>
                 <w:bCs/>
-                <w:sz w:val="19"/>
-                <w:szCs w:val="19"/>
+                <w:sz w:val="24"/>
+                <w:szCs w:val="24"/>
               </w:rPr>
               <w:t xml:space="preserve">TSR Analysis Tool, EXP Viewer </w:t>
             </w:r>
             <w:r>
               <w:rPr>
                 <w:rFonts w:asciiTheme="minorHAnsi" w:hAnsiTheme="minorHAnsi" w:cstheme="minorHAnsi"/>
-                <w:sz w:val="19"/>
-                <w:szCs w:val="19"/>
-              </w:rPr>
-              <w:t xml:space="preserve">that parse various sections of log files using </w:t>
-            </w:r>
-            <w:r>
-              <w:rPr>
-                <w:rFonts w:asciiTheme="minorHAnsi" w:hAnsiTheme="minorHAnsi" w:cstheme="minorHAnsi"/>
-                <w:sz w:val="19"/>
-                <w:szCs w:val="19"/>
-              </w:rPr>
-              <w:t xml:space="preserve">Python3 </w:t>
-            </w:r>
-            <w:r>
-              <w:rPr>
-                <w:rFonts w:asciiTheme="minorHAnsi" w:hAnsiTheme="minorHAnsi" w:cstheme="minorHAnsi"/>
-                <w:sz w:val="19"/>
-                <w:szCs w:val="19"/>
-              </w:rPr>
-              <w:t xml:space="preserve">and </w:t>
-            </w:r>
-            <w:r>
-              <w:rPr>
-                <w:rFonts w:asciiTheme="minorHAnsi" w:hAnsiTheme="minorHAnsi" w:cstheme="minorHAnsi"/>
-                <w:sz w:val="19"/>
-                <w:szCs w:val="19"/>
-              </w:rPr>
-              <w:t>Regular Expressions</w:t>
-            </w:r>
-            <w:r>
-              <w:rPr>
-                <w:rFonts w:asciiTheme="minorHAnsi" w:hAnsiTheme="minorHAnsi" w:cstheme="minorHAnsi"/>
-                <w:sz w:val="19"/>
-                <w:szCs w:val="19"/>
-              </w:rPr>
-              <w:t>.</w:t>
+                <w:sz w:val="24"/>
+                <w:szCs w:val="24"/>
+              </w:rPr>
+              <w:t>that parse various sections of log files using Python3 and Regular Expressions.</w:t>
             </w:r>
           </w:p>
           <w:p>
@@ -3088,48 +2565,32 @@
               <w:jc w:val="both"/>
               <w:rPr>
                 <w:rFonts w:asciiTheme="minorHAnsi" w:hAnsiTheme="minorHAnsi" w:cstheme="minorHAnsi"/>
-                <w:sz w:val="20"/>
-                <w:szCs w:val="20"/>
+                <w:sz w:val="24"/>
+                <w:szCs w:val="24"/>
               </w:rPr>
             </w:pPr>
             <w:r>
               <w:rPr>
                 <w:rFonts w:asciiTheme="minorHAnsi" w:hAnsiTheme="minorHAnsi" w:cstheme="minorHAnsi"/>
-                <w:sz w:val="19"/>
-                <w:szCs w:val="19"/>
-              </w:rPr>
-              <w:t xml:space="preserve">Developed Migration Tool </w:t>
-            </w:r>
-            <w:r>
-              <w:rPr>
-                <w:rFonts w:asciiTheme="minorHAnsi" w:hAnsiTheme="minorHAnsi" w:cstheme="minorHAnsi"/>
-                <w:sz w:val="19"/>
-                <w:szCs w:val="19"/>
-              </w:rPr>
-              <w:t xml:space="preserve">using Python3 </w:t>
-            </w:r>
-            <w:r>
-              <w:rPr>
-                <w:rFonts w:asciiTheme="minorHAnsi" w:hAnsiTheme="minorHAnsi" w:cstheme="minorHAnsi"/>
-                <w:sz w:val="19"/>
-                <w:szCs w:val="19"/>
-              </w:rPr>
-              <w:t>for customers of other vendors namely, Cisco, Check Point, Juniper, Fortinet, Palo Alto, and so on</w:t>
+                <w:sz w:val="24"/>
+                <w:szCs w:val="24"/>
+              </w:rPr>
+              <w:t>Developed Migration Tool using Python3 for customers of other vendors namely, Cisco, Check Point, Juniper, Fortinet, Palo Alto, and so on</w:t>
             </w:r>
             <w:r>
               <w:rPr>
                 <w:rFonts w:asciiTheme="minorHAnsi" w:hAnsiTheme="minorHAnsi" w:cstheme="minorHAnsi"/>
                 <w:spacing w:val="-7"/>
-                <w:sz w:val="19"/>
-                <w:szCs w:val="19"/>
+                <w:sz w:val="24"/>
+                <w:szCs w:val="24"/>
               </w:rPr>
               <w:t xml:space="preserve"> </w:t>
             </w:r>
             <w:r>
               <w:rPr>
                 <w:rFonts w:asciiTheme="minorHAnsi" w:hAnsiTheme="minorHAnsi" w:cstheme="minorHAnsi"/>
-                <w:sz w:val="19"/>
-                <w:szCs w:val="19"/>
+                <w:sz w:val="24"/>
+                <w:szCs w:val="24"/>
               </w:rPr>
               <w:t>to</w:t>
             </w:r>
@@ -3137,16 +2598,16 @@
               <w:rPr>
                 <w:rFonts w:asciiTheme="minorHAnsi" w:hAnsiTheme="minorHAnsi" w:cstheme="minorHAnsi"/>
                 <w:spacing w:val="-8"/>
-                <w:sz w:val="19"/>
-                <w:szCs w:val="19"/>
+                <w:sz w:val="24"/>
+                <w:szCs w:val="24"/>
               </w:rPr>
               <w:t xml:space="preserve"> </w:t>
             </w:r>
             <w:r>
               <w:rPr>
                 <w:rFonts w:asciiTheme="minorHAnsi" w:hAnsiTheme="minorHAnsi" w:cstheme="minorHAnsi"/>
-                <w:sz w:val="19"/>
-                <w:szCs w:val="19"/>
+                <w:sz w:val="24"/>
+                <w:szCs w:val="24"/>
               </w:rPr>
               <w:t>migrate</w:t>
             </w:r>
@@ -3154,16 +2615,16 @@
               <w:rPr>
                 <w:rFonts w:asciiTheme="minorHAnsi" w:hAnsiTheme="minorHAnsi" w:cstheme="minorHAnsi"/>
                 <w:spacing w:val="-8"/>
-                <w:sz w:val="19"/>
-                <w:szCs w:val="19"/>
+                <w:sz w:val="24"/>
+                <w:szCs w:val="24"/>
               </w:rPr>
               <w:t xml:space="preserve"> </w:t>
             </w:r>
             <w:r>
               <w:rPr>
                 <w:rFonts w:asciiTheme="minorHAnsi" w:hAnsiTheme="minorHAnsi" w:cstheme="minorHAnsi"/>
-                <w:sz w:val="19"/>
-                <w:szCs w:val="19"/>
+                <w:sz w:val="24"/>
+                <w:szCs w:val="24"/>
               </w:rPr>
               <w:t>easily</w:t>
             </w:r>
@@ -3171,16 +2632,16 @@
               <w:rPr>
                 <w:rFonts w:asciiTheme="minorHAnsi" w:hAnsiTheme="minorHAnsi" w:cstheme="minorHAnsi"/>
                 <w:spacing w:val="-6"/>
-                <w:sz w:val="19"/>
-                <w:szCs w:val="19"/>
+                <w:sz w:val="24"/>
+                <w:szCs w:val="24"/>
               </w:rPr>
               <w:t xml:space="preserve"> </w:t>
             </w:r>
             <w:r>
               <w:rPr>
                 <w:rFonts w:asciiTheme="minorHAnsi" w:hAnsiTheme="minorHAnsi" w:cstheme="minorHAnsi"/>
-                <w:sz w:val="19"/>
-                <w:szCs w:val="19"/>
+                <w:sz w:val="24"/>
+                <w:szCs w:val="24"/>
               </w:rPr>
               <w:t>to</w:t>
             </w:r>
@@ -3188,16 +2649,16 @@
               <w:rPr>
                 <w:rFonts w:asciiTheme="minorHAnsi" w:hAnsiTheme="minorHAnsi" w:cstheme="minorHAnsi"/>
                 <w:spacing w:val="-7"/>
-                <w:sz w:val="19"/>
-                <w:szCs w:val="19"/>
+                <w:sz w:val="24"/>
+                <w:szCs w:val="24"/>
               </w:rPr>
               <w:t xml:space="preserve"> </w:t>
             </w:r>
             <w:r>
               <w:rPr>
                 <w:rFonts w:asciiTheme="minorHAnsi" w:hAnsiTheme="minorHAnsi" w:cstheme="minorHAnsi"/>
-                <w:sz w:val="19"/>
-                <w:szCs w:val="19"/>
+                <w:sz w:val="24"/>
+                <w:szCs w:val="24"/>
               </w:rPr>
               <w:t>SonicWall</w:t>
             </w:r>
@@ -3205,8 +2666,8 @@
               <w:rPr>
                 <w:rFonts w:asciiTheme="minorHAnsi" w:hAnsiTheme="minorHAnsi" w:cstheme="minorHAnsi"/>
                 <w:spacing w:val="-6"/>
-                <w:sz w:val="19"/>
-                <w:szCs w:val="19"/>
+                <w:sz w:val="24"/>
+                <w:szCs w:val="24"/>
               </w:rPr>
               <w:t>.</w:t>
             </w:r>
@@ -3214,9 +2675,14 @@
         </w:tc>
       </w:tr>
       <w:tr>
+        <w:trPr>
+          <w:gridAfter w:val="1"/>
+          <w:wAfter w:w="90" w:type="dxa"/>
+          <w:trHeight w:val="434"/>
+        </w:trPr>
         <w:tc>
           <w:tcPr>
-            <w:tcW w:w="11250" w:type="dxa"/>
+            <w:tcW w:w="11160" w:type="dxa"/>
             <w:gridSpan w:val="3"/>
             <w:tcBorders>
               <w:top w:val="single" w:sz="4" w:space="0" w:color="auto"/>
@@ -3236,8 +2702,8 @@
                 <w:rFonts w:asciiTheme="minorHAnsi" w:hAnsiTheme="minorHAnsi" w:cstheme="minorHAnsi"/>
                 <w:b/>
                 <w:bCs/>
-                <w:sz w:val="20"/>
-                <w:szCs w:val="20"/>
+                <w:sz w:val="26"/>
+                <w:szCs w:val="26"/>
               </w:rPr>
             </w:pPr>
             <w:r>
@@ -3245,244 +2711,23 @@
                 <w:rFonts w:asciiTheme="minorHAnsi" w:hAnsiTheme="minorHAnsi" w:cstheme="minorHAnsi"/>
                 <w:b/>
                 <w:bCs/>
-                <w:sz w:val="20"/>
-                <w:szCs w:val="20"/>
-              </w:rPr>
-              <w:t>EDUCATION</w:t>
+                <w:sz w:val="26"/>
+                <w:szCs w:val="26"/>
+              </w:rPr>
+              <w:t>CERTIFICATIONS &amp; COURSES:</w:t>
             </w:r>
           </w:p>
         </w:tc>
       </w:tr>
       <w:tr>
         <w:trPr>
-          <w:trHeight w:val="605"/>
+          <w:gridAfter w:val="1"/>
+          <w:wAfter w:w="90" w:type="dxa"/>
+          <w:trHeight w:val="2268"/>
         </w:trPr>
         <w:tc>
           <w:tcPr>
-            <w:tcW w:w="11250" w:type="dxa"/>
-            <w:gridSpan w:val="3"/>
-            <w:tcBorders>
-              <w:bottom w:val="single" w:sz="4" w:space="0" w:color="auto"/>
-            </w:tcBorders>
-          </w:tcPr>
-          <w:p>
-            <w:pPr>
-              <w:pStyle w:val="TableParagraph"/>
-              <w:numPr>
-                <w:ilvl w:val="0"/>
-                <w:numId w:val="21"/>
-              </w:numPr>
-              <w:spacing w:before="40"/>
-              <w:jc w:val="both"/>
-              <w:rPr>
-                <w:rFonts w:asciiTheme="minorHAnsi" w:hAnsiTheme="minorHAnsi" w:cstheme="minorHAnsi"/>
-                <w:bCs/>
-                <w:sz w:val="19"/>
-                <w:szCs w:val="19"/>
-              </w:rPr>
-            </w:pPr>
-            <w:hyperlink r:id="rId9" w:history="1">
-              <w:r>
-                <w:rPr>
-                  <w:rStyle w:val="Hyperlink"/>
-                  <w:rFonts w:asciiTheme="minorHAnsi" w:hAnsiTheme="minorHAnsi" w:cstheme="minorHAnsi"/>
-                  <w:bCs/>
-                  <w:sz w:val="19"/>
-                  <w:szCs w:val="19"/>
-                </w:rPr>
-                <w:t>Master of Technology</w:t>
-              </w:r>
-            </w:hyperlink>
-            <w:r>
-              <w:rPr>
-                <w:rFonts w:asciiTheme="minorHAnsi" w:hAnsiTheme="minorHAnsi" w:cstheme="minorHAnsi"/>
-                <w:bCs/>
-                <w:sz w:val="19"/>
-                <w:szCs w:val="19"/>
-              </w:rPr>
-              <w:t xml:space="preserve"> in Software Systems</w:t>
-            </w:r>
-            <w:r>
-              <w:rPr>
-                <w:rFonts w:asciiTheme="minorHAnsi" w:hAnsiTheme="minorHAnsi" w:cstheme="minorHAnsi"/>
-                <w:bCs/>
-                <w:sz w:val="19"/>
-                <w:szCs w:val="19"/>
-              </w:rPr>
-              <w:t>-</w:t>
-            </w:r>
-            <w:r>
-              <w:rPr>
-                <w:rFonts w:asciiTheme="minorHAnsi" w:hAnsiTheme="minorHAnsi" w:cstheme="minorHAnsi"/>
-                <w:bCs/>
-                <w:sz w:val="19"/>
-                <w:szCs w:val="19"/>
-              </w:rPr>
-              <w:t>Security from Birla Institute of Technology and Science (BITS)</w:t>
-            </w:r>
-            <w:r>
-              <w:rPr>
-                <w:rFonts w:asciiTheme="minorHAnsi" w:hAnsiTheme="minorHAnsi" w:cstheme="minorHAnsi"/>
-                <w:bCs/>
-                <w:sz w:val="19"/>
-                <w:szCs w:val="19"/>
-              </w:rPr>
-              <w:t xml:space="preserve"> | </w:t>
-            </w:r>
-            <w:r>
-              <w:rPr>
-                <w:rFonts w:asciiTheme="minorHAnsi" w:hAnsiTheme="minorHAnsi" w:cstheme="minorHAnsi"/>
-                <w:bCs/>
-                <w:sz w:val="19"/>
-                <w:szCs w:val="19"/>
-              </w:rPr>
-              <w:t>2021 – 202</w:t>
-            </w:r>
-            <w:r>
-              <w:rPr>
-                <w:rFonts w:asciiTheme="minorHAnsi" w:hAnsiTheme="minorHAnsi" w:cstheme="minorHAnsi"/>
-                <w:bCs/>
-                <w:sz w:val="19"/>
-                <w:szCs w:val="19"/>
-              </w:rPr>
-              <w:t>3</w:t>
-            </w:r>
-          </w:p>
-          <w:p>
-            <w:pPr>
-              <w:pStyle w:val="TableParagraph"/>
-              <w:numPr>
-                <w:ilvl w:val="0"/>
-                <w:numId w:val="21"/>
-              </w:numPr>
-              <w:spacing w:before="40"/>
-              <w:jc w:val="both"/>
-              <w:rPr>
-                <w:rFonts w:asciiTheme="minorHAnsi" w:hAnsiTheme="minorHAnsi" w:cstheme="minorHAnsi"/>
-                <w:bCs/>
-                <w:sz w:val="20"/>
-                <w:szCs w:val="20"/>
-              </w:rPr>
-            </w:pPr>
-            <w:hyperlink r:id="rId10" w:history="1">
-              <w:r>
-                <w:rPr>
-                  <w:rStyle w:val="Hyperlink"/>
-                  <w:rFonts w:asciiTheme="minorHAnsi" w:hAnsiTheme="minorHAnsi" w:cstheme="minorHAnsi"/>
-                  <w:bCs/>
-                  <w:sz w:val="19"/>
-                  <w:szCs w:val="19"/>
-                </w:rPr>
-                <w:t>Bachelor of Engineering</w:t>
-              </w:r>
-            </w:hyperlink>
-            <w:r>
-              <w:rPr>
-                <w:rFonts w:asciiTheme="minorHAnsi" w:hAnsiTheme="minorHAnsi" w:cstheme="minorHAnsi"/>
-                <w:bCs/>
-                <w:sz w:val="19"/>
-                <w:szCs w:val="19"/>
-              </w:rPr>
-              <w:t xml:space="preserve"> in Computer Science &amp; Engineering from Visvesvaraya Technological University</w:t>
-            </w:r>
-            <w:r>
-              <w:rPr>
-                <w:rFonts w:asciiTheme="minorHAnsi" w:hAnsiTheme="minorHAnsi" w:cstheme="minorHAnsi"/>
-                <w:bCs/>
-                <w:sz w:val="19"/>
-                <w:szCs w:val="19"/>
-              </w:rPr>
-              <w:t xml:space="preserve"> | </w:t>
-            </w:r>
-            <w:r>
-              <w:rPr>
-                <w:rFonts w:asciiTheme="minorHAnsi" w:hAnsiTheme="minorHAnsi" w:cstheme="minorHAnsi"/>
-                <w:bCs/>
-                <w:sz w:val="19"/>
-                <w:szCs w:val="19"/>
-              </w:rPr>
-              <w:t>2011 – 2015</w:t>
-            </w:r>
-          </w:p>
-        </w:tc>
-      </w:tr>
-      <w:tr>
-        <w:tc>
-          <w:tcPr>
-            <w:tcW w:w="11250" w:type="dxa"/>
-            <w:gridSpan w:val="3"/>
-            <w:tcBorders>
-              <w:top w:val="single" w:sz="4" w:space="0" w:color="auto"/>
-            </w:tcBorders>
-          </w:tcPr>
-          <w:p>
-            <w:pPr>
-              <w:pStyle w:val="TableParagraph"/>
-              <w:tabs>
-                <w:tab w:val="left" w:pos="607"/>
-                <w:tab w:val="left" w:pos="608"/>
-              </w:tabs>
-              <w:spacing w:before="20"/>
-              <w:ind w:right="115"/>
-              <w:jc w:val="both"/>
-              <w:rPr>
-                <w:rFonts w:asciiTheme="minorHAnsi" w:hAnsiTheme="minorHAnsi" w:cstheme="minorHAnsi"/>
-                <w:b/>
-                <w:bCs/>
-                <w:sz w:val="20"/>
-                <w:szCs w:val="20"/>
-              </w:rPr>
-            </w:pPr>
-            <w:r>
-              <w:rPr>
-                <w:rFonts w:asciiTheme="minorHAnsi" w:hAnsiTheme="minorHAnsi" w:cstheme="minorHAnsi"/>
-                <w:b/>
-                <w:bCs/>
-                <w:sz w:val="20"/>
-                <w:szCs w:val="20"/>
-              </w:rPr>
-              <w:t xml:space="preserve">CERTIFICATIONS </w:t>
-            </w:r>
-            <w:r>
-              <w:rPr>
-                <w:rFonts w:asciiTheme="minorHAnsi" w:hAnsiTheme="minorHAnsi" w:cstheme="minorHAnsi"/>
-                <w:b/>
-                <w:bCs/>
-                <w:sz w:val="18"/>
-                <w:szCs w:val="18"/>
-              </w:rPr>
-              <w:t>&amp;</w:t>
-            </w:r>
-            <w:r>
-              <w:rPr>
-                <w:rFonts w:asciiTheme="minorHAnsi" w:hAnsiTheme="minorHAnsi" w:cstheme="minorHAnsi"/>
-                <w:b/>
-                <w:bCs/>
-                <w:sz w:val="20"/>
-                <w:szCs w:val="20"/>
-              </w:rPr>
-              <w:t xml:space="preserve"> </w:t>
-            </w:r>
-            <w:r>
-              <w:rPr>
-                <w:rFonts w:asciiTheme="minorHAnsi" w:hAnsiTheme="minorHAnsi" w:cstheme="minorHAnsi"/>
-                <w:b/>
-                <w:bCs/>
-                <w:sz w:val="20"/>
-                <w:szCs w:val="20"/>
-              </w:rPr>
-              <w:t>COURSES:</w:t>
-            </w:r>
-          </w:p>
-        </w:tc>
-      </w:tr>
-      <w:tr>
-        <w:trPr>
-          <w:trHeight w:val="1323"/>
-        </w:trPr>
-        <w:tc>
-          <w:tcPr>
-            <w:tcW w:w="11250" w:type="dxa"/>
+            <w:tcW w:w="11160" w:type="dxa"/>
             <w:gridSpan w:val="3"/>
             <w:tcBorders>
               <w:bottom w:val="single" w:sz="4" w:space="0" w:color="auto"/>
@@ -3499,17 +2744,17 @@
               <w:rPr>
                 <w:rFonts w:asciiTheme="minorHAnsi" w:hAnsiTheme="minorHAnsi" w:cstheme="minorHAnsi"/>
                 <w:color w:val="000000" w:themeColor="text1"/>
-                <w:sz w:val="19"/>
-                <w:szCs w:val="19"/>
+                <w:sz w:val="24"/>
+                <w:szCs w:val="24"/>
               </w:rPr>
             </w:pPr>
-            <w:hyperlink r:id="rId11" w:history="1">
+            <w:hyperlink r:id="rId10" w:history="1">
               <w:r>
                 <w:rPr>
                   <w:rStyle w:val="Hyperlink"/>
                   <w:rFonts w:asciiTheme="minorHAnsi" w:hAnsiTheme="minorHAnsi" w:cstheme="minorHAnsi"/>
-                  <w:sz w:val="19"/>
-                  <w:szCs w:val="19"/>
+                  <w:sz w:val="24"/>
+                  <w:szCs w:val="24"/>
                 </w:rPr>
                 <w:t>Oracle Certified Cloud Infrastructure Foundations Associate</w:t>
               </w:r>
@@ -3518,8 +2763,8 @@
               <w:rPr>
                 <w:rFonts w:asciiTheme="minorHAnsi" w:hAnsiTheme="minorHAnsi" w:cstheme="minorHAnsi"/>
                 <w:color w:val="000000" w:themeColor="text1"/>
-                <w:sz w:val="19"/>
-                <w:szCs w:val="19"/>
+                <w:sz w:val="24"/>
+                <w:szCs w:val="24"/>
               </w:rPr>
               <w:t xml:space="preserve"> (Feb 2022)</w:t>
             </w:r>
@@ -3537,17 +2782,17 @@
               </w:tabs>
               <w:rPr>
                 <w:rFonts w:asciiTheme="minorHAnsi" w:hAnsiTheme="minorHAnsi" w:cstheme="minorHAnsi"/>
-                <w:sz w:val="19"/>
-                <w:szCs w:val="19"/>
+                <w:sz w:val="24"/>
+                <w:szCs w:val="24"/>
               </w:rPr>
             </w:pPr>
-            <w:hyperlink r:id="rId12" w:history="1">
+            <w:hyperlink r:id="rId11" w:history="1">
               <w:r>
                 <w:rPr>
                   <w:rStyle w:val="Hyperlink"/>
                   <w:rFonts w:asciiTheme="minorHAnsi" w:hAnsiTheme="minorHAnsi" w:cstheme="minorHAnsi"/>
-                  <w:sz w:val="19"/>
-                  <w:szCs w:val="19"/>
+                  <w:sz w:val="24"/>
+                  <w:szCs w:val="24"/>
                 </w:rPr>
                 <w:t>SonicWall Network Security Administrator</w:t>
               </w:r>
@@ -3556,8 +2801,8 @@
               <w:rPr>
                 <w:rFonts w:asciiTheme="minorHAnsi" w:hAnsiTheme="minorHAnsi" w:cstheme="minorHAnsi"/>
                 <w:color w:val="000000" w:themeColor="text1"/>
-                <w:sz w:val="19"/>
-                <w:szCs w:val="19"/>
+                <w:sz w:val="24"/>
+                <w:szCs w:val="24"/>
               </w:rPr>
               <w:t xml:space="preserve"> (SNSA)</w:t>
             </w:r>
@@ -3575,17 +2820,17 @@
               </w:tabs>
               <w:rPr>
                 <w:rFonts w:asciiTheme="minorHAnsi" w:hAnsiTheme="minorHAnsi" w:cstheme="minorHAnsi"/>
-                <w:sz w:val="19"/>
-                <w:szCs w:val="19"/>
+                <w:sz w:val="24"/>
+                <w:szCs w:val="24"/>
               </w:rPr>
             </w:pPr>
-            <w:hyperlink r:id="rId13" w:history="1">
+            <w:hyperlink r:id="rId12" w:history="1">
               <w:r>
                 <w:rPr>
                   <w:rStyle w:val="Hyperlink"/>
                   <w:rFonts w:asciiTheme="minorHAnsi" w:hAnsiTheme="minorHAnsi" w:cstheme="minorHAnsi"/>
-                  <w:sz w:val="19"/>
-                  <w:szCs w:val="19"/>
+                  <w:sz w:val="24"/>
+                  <w:szCs w:val="24"/>
                 </w:rPr>
                 <w:t>Crystal Eye Certified Engineer</w:t>
               </w:r>
@@ -3593,8 +2838,8 @@
             <w:r>
               <w:rPr>
                 <w:rFonts w:asciiTheme="minorHAnsi" w:hAnsiTheme="minorHAnsi" w:cstheme="minorHAnsi"/>
-                <w:sz w:val="19"/>
-                <w:szCs w:val="19"/>
+                <w:sz w:val="24"/>
+                <w:szCs w:val="24"/>
               </w:rPr>
               <w:t xml:space="preserve"> (CECE)</w:t>
             </w:r>
@@ -3612,41 +2857,28 @@
               </w:tabs>
               <w:rPr>
                 <w:rFonts w:asciiTheme="minorHAnsi" w:hAnsiTheme="minorHAnsi" w:cstheme="minorHAnsi"/>
-                <w:sz w:val="19"/>
-                <w:szCs w:val="19"/>
+                <w:sz w:val="24"/>
+                <w:szCs w:val="24"/>
               </w:rPr>
             </w:pPr>
-            <w:r>
-              <w:rPr>
-                <w:rFonts w:asciiTheme="minorHAnsi" w:hAnsiTheme="minorHAnsi" w:cstheme="minorHAnsi"/>
-                <w:sz w:val="19"/>
-                <w:szCs w:val="19"/>
-              </w:rPr>
-              <w:t>Linux Kernel Debugging, Device Drivers, Process Management, Scheduling and Memory Management.</w:t>
-            </w:r>
-            <w:r>
-              <w:rPr>
-                <w:rFonts w:asciiTheme="minorHAnsi" w:hAnsiTheme="minorHAnsi" w:cstheme="minorHAnsi"/>
-                <w:sz w:val="19"/>
-                <w:szCs w:val="19"/>
-              </w:rPr>
-              <w:t xml:space="preserve"> (Cisco Internal</w:t>
-            </w:r>
-            <w:r>
-              <w:rPr>
-                <w:rFonts w:asciiTheme="minorHAnsi" w:hAnsiTheme="minorHAnsi" w:cstheme="minorHAnsi"/>
-                <w:sz w:val="19"/>
-                <w:szCs w:val="19"/>
-              </w:rPr>
-              <w:t xml:space="preserve"> Course</w:t>
-            </w:r>
-            <w:r>
-              <w:rPr>
-                <w:rFonts w:asciiTheme="minorHAnsi" w:hAnsiTheme="minorHAnsi" w:cstheme="minorHAnsi"/>
-                <w:sz w:val="19"/>
-                <w:szCs w:val="19"/>
-              </w:rPr>
-              <w:t>)</w:t>
+            <w:hyperlink r:id="rId13" w:history="1">
+              <w:r>
+                <w:rPr>
+                  <w:rStyle w:val="Hyperlink"/>
+                  <w:rFonts w:asciiTheme="minorHAnsi" w:hAnsiTheme="minorHAnsi" w:cstheme="minorHAnsi"/>
+                  <w:sz w:val="24"/>
+                  <w:szCs w:val="24"/>
+                </w:rPr>
+                <w:t>Certified SonicWall Security Administrator</w:t>
+              </w:r>
+            </w:hyperlink>
+            <w:r>
+              <w:rPr>
+                <w:rFonts w:asciiTheme="minorHAnsi" w:hAnsiTheme="minorHAnsi" w:cstheme="minorHAnsi"/>
+                <w:sz w:val="24"/>
+                <w:szCs w:val="24"/>
+              </w:rPr>
+              <w:t xml:space="preserve"> (CSSA)</w:t>
             </w:r>
           </w:p>
           <w:p>
@@ -3662,54 +2894,33 @@
               </w:tabs>
               <w:rPr>
                 <w:rFonts w:asciiTheme="minorHAnsi" w:hAnsiTheme="minorHAnsi" w:cstheme="minorHAnsi"/>
-                <w:sz w:val="20"/>
-                <w:szCs w:val="20"/>
+                <w:sz w:val="24"/>
+                <w:szCs w:val="24"/>
               </w:rPr>
             </w:pPr>
             <w:r>
               <w:rPr>
                 <w:rFonts w:asciiTheme="minorHAnsi" w:hAnsiTheme="minorHAnsi" w:cstheme="minorHAnsi"/>
-                <w:sz w:val="19"/>
-                <w:szCs w:val="19"/>
-              </w:rPr>
-              <w:t>Cisco Certified Networking Associate (Cisco Internal Course)</w:t>
-            </w:r>
-          </w:p>
-        </w:tc>
-      </w:tr>
-      <w:tr>
-        <w:trPr>
-          <w:trHeight w:val="180"/>
-        </w:trPr>
-        <w:tc>
-          <w:tcPr>
-            <w:tcW w:w="11250" w:type="dxa"/>
-            <w:gridSpan w:val="3"/>
-            <w:tcBorders>
-              <w:top w:val="single" w:sz="4" w:space="0" w:color="auto"/>
-            </w:tcBorders>
-          </w:tcPr>
-          <w:p>
-            <w:pPr>
-              <w:pStyle w:val="TableParagraph"/>
-              <w:spacing w:before="20"/>
-              <w:rPr>
-                <w:rFonts w:asciiTheme="minorHAnsi" w:hAnsiTheme="minorHAnsi" w:cstheme="minorHAnsi"/>
-                <w:b/>
-                <w:bCs/>
-                <w:sz w:val="20"/>
-                <w:szCs w:val="20"/>
-              </w:rPr>
-            </w:pPr>
-            <w:r>
-              <w:rPr>
-                <w:rFonts w:asciiTheme="minorHAnsi" w:hAnsiTheme="minorHAnsi" w:cstheme="minorHAnsi"/>
-                <w:b/>
-                <w:bCs/>
-                <w:sz w:val="20"/>
-                <w:szCs w:val="20"/>
-              </w:rPr>
-              <w:t>ACHIEVEMENTS:</w:t>
+                <w:sz w:val="24"/>
+                <w:szCs w:val="24"/>
+              </w:rPr>
+              <w:t>Linux Kernel Debugging, Device Drivers</w:t>
+            </w:r>
+            <w:r>
+              <w:rPr>
+                <w:rFonts w:asciiTheme="minorHAnsi" w:hAnsiTheme="minorHAnsi" w:cstheme="minorHAnsi"/>
+                <w:sz w:val="24"/>
+                <w:szCs w:val="24"/>
+              </w:rPr>
+              <w:t xml:space="preserve">. </w:t>
+            </w:r>
+            <w:r>
+              <w:rPr>
+                <w:rFonts w:asciiTheme="minorHAnsi" w:hAnsiTheme="minorHAnsi" w:cstheme="minorHAnsi"/>
+                <w:sz w:val="24"/>
+                <w:szCs w:val="24"/>
+              </w:rPr>
+              <w:t>(Cisco Internal Course)</w:t>
             </w:r>
           </w:p>
           <w:p>
@@ -3725,46 +2936,25 @@
               </w:tabs>
               <w:rPr>
                 <w:rFonts w:asciiTheme="minorHAnsi" w:hAnsiTheme="minorHAnsi" w:cstheme="minorHAnsi"/>
-                <w:sz w:val="19"/>
-                <w:szCs w:val="19"/>
+                <w:sz w:val="24"/>
+                <w:szCs w:val="24"/>
               </w:rPr>
             </w:pPr>
-            <w:hyperlink r:id="rId14" w:history="1">
-              <w:r>
-                <w:rPr>
-                  <w:rStyle w:val="Hyperlink"/>
-                  <w:rFonts w:asciiTheme="minorHAnsi" w:hAnsiTheme="minorHAnsi" w:cstheme="minorHAnsi"/>
-                  <w:sz w:val="19"/>
-                  <w:szCs w:val="19"/>
-                </w:rPr>
-                <w:t xml:space="preserve">Cisco Connected Recognition Award for extensive work </w:t>
-              </w:r>
-              <w:r>
-                <w:rPr>
-                  <w:rStyle w:val="Hyperlink"/>
-                  <w:rFonts w:asciiTheme="minorHAnsi" w:hAnsiTheme="minorHAnsi" w:cstheme="minorHAnsi"/>
-                  <w:sz w:val="19"/>
-                  <w:szCs w:val="19"/>
-                </w:rPr>
-                <w:t xml:space="preserve">on </w:t>
-              </w:r>
-              <w:r>
-                <w:rPr>
-                  <w:rStyle w:val="Hyperlink"/>
-                  <w:rFonts w:asciiTheme="minorHAnsi" w:hAnsiTheme="minorHAnsi" w:cstheme="minorHAnsi"/>
-                  <w:sz w:val="19"/>
-                  <w:szCs w:val="19"/>
-                </w:rPr>
-                <w:t>VirtIO issues</w:t>
-              </w:r>
-            </w:hyperlink>
-            <w:r>
-              <w:rPr>
-                <w:rFonts w:asciiTheme="minorHAnsi" w:hAnsiTheme="minorHAnsi" w:cstheme="minorHAnsi"/>
-                <w:sz w:val="19"/>
-                <w:szCs w:val="19"/>
-              </w:rPr>
-              <w:t xml:space="preserve"> (Feb 2022)</w:t>
+            <w:r>
+              <w:rPr>
+                <w:rFonts w:asciiTheme="minorHAnsi" w:hAnsiTheme="minorHAnsi" w:cstheme="minorHAnsi"/>
+                <w:sz w:val="24"/>
+                <w:szCs w:val="24"/>
+              </w:rPr>
+              <w:t xml:space="preserve">Linux </w:t>
+            </w:r>
+            <w:r>
+              <w:rPr>
+                <w:rFonts w:asciiTheme="minorHAnsi" w:hAnsiTheme="minorHAnsi" w:cstheme="minorHAnsi"/>
+                <w:sz w:val="24"/>
+                <w:szCs w:val="24"/>
+              </w:rPr>
+              <w:t>Process Management, Scheduling and Memory Management. (Cisco Internal Course)</w:t>
             </w:r>
           </w:p>
           <w:p>
@@ -3780,8 +2970,200 @@
               </w:tabs>
               <w:rPr>
                 <w:rFonts w:asciiTheme="minorHAnsi" w:hAnsiTheme="minorHAnsi" w:cstheme="minorHAnsi"/>
-                <w:sz w:val="19"/>
-                <w:szCs w:val="19"/>
+                <w:sz w:val="24"/>
+                <w:szCs w:val="24"/>
+              </w:rPr>
+            </w:pPr>
+            <w:r>
+              <w:rPr>
+                <w:rFonts w:asciiTheme="minorHAnsi" w:hAnsiTheme="minorHAnsi" w:cstheme="minorHAnsi"/>
+                <w:sz w:val="24"/>
+                <w:szCs w:val="24"/>
+              </w:rPr>
+              <w:t>Cisco Certified Networking Associate (CCNA - Cisco Internal Course)</w:t>
+            </w:r>
+          </w:p>
+        </w:tc>
+      </w:tr>
+      <w:tr>
+        <w:trPr>
+          <w:gridAfter w:val="1"/>
+          <w:wAfter w:w="90" w:type="dxa"/>
+          <w:trHeight w:val="479"/>
+        </w:trPr>
+        <w:tc>
+          <w:tcPr>
+            <w:tcW w:w="11160" w:type="dxa"/>
+            <w:gridSpan w:val="3"/>
+            <w:tcBorders>
+              <w:top w:val="single" w:sz="4" w:space="0" w:color="auto"/>
+            </w:tcBorders>
+          </w:tcPr>
+          <w:p>
+            <w:pPr>
+              <w:pStyle w:val="TableParagraph"/>
+              <w:spacing w:before="20"/>
+              <w:rPr>
+                <w:rFonts w:asciiTheme="minorHAnsi" w:hAnsiTheme="minorHAnsi" w:cstheme="minorHAnsi"/>
+                <w:b/>
+                <w:bCs/>
+                <w:sz w:val="26"/>
+                <w:szCs w:val="26"/>
+              </w:rPr>
+            </w:pPr>
+            <w:r>
+              <w:rPr>
+                <w:rFonts w:asciiTheme="minorHAnsi" w:hAnsiTheme="minorHAnsi" w:cstheme="minorHAnsi"/>
+                <w:b/>
+                <w:bCs/>
+                <w:sz w:val="26"/>
+                <w:szCs w:val="26"/>
+              </w:rPr>
+              <w:t>ACHIEVEMENTS:</w:t>
+            </w:r>
+          </w:p>
+        </w:tc>
+      </w:tr>
+      <w:tr>
+        <w:trPr>
+          <w:gridAfter w:val="1"/>
+          <w:wAfter w:w="90" w:type="dxa"/>
+          <w:trHeight w:val="2550"/>
+        </w:trPr>
+        <w:tc>
+          <w:tcPr>
+            <w:tcW w:w="11160" w:type="dxa"/>
+            <w:gridSpan w:val="3"/>
+          </w:tcPr>
+          <w:p>
+            <w:pPr>
+              <w:pStyle w:val="TableParagraph"/>
+              <w:numPr>
+                <w:ilvl w:val="0"/>
+                <w:numId w:val="22"/>
+              </w:numPr>
+              <w:tabs>
+                <w:tab w:val="left" w:pos="607"/>
+                <w:tab w:val="left" w:pos="608"/>
+              </w:tabs>
+              <w:jc w:val="both"/>
+              <w:rPr>
+                <w:rFonts w:asciiTheme="minorHAnsi" w:hAnsiTheme="minorHAnsi" w:cstheme="minorHAnsi"/>
+                <w:sz w:val="24"/>
+                <w:szCs w:val="24"/>
+              </w:rPr>
+            </w:pPr>
+            <w:r>
+              <w:rPr>
+                <w:rFonts w:asciiTheme="minorHAnsi" w:hAnsiTheme="minorHAnsi" w:cstheme="minorHAnsi"/>
+                <w:sz w:val="24"/>
+                <w:szCs w:val="24"/>
+              </w:rPr>
+              <w:t xml:space="preserve">As part </w:t>
+            </w:r>
+            <w:r>
+              <w:rPr>
+                <w:rFonts w:asciiTheme="minorHAnsi" w:hAnsiTheme="minorHAnsi" w:cstheme="minorHAnsi"/>
+                <w:sz w:val="24"/>
+                <w:szCs w:val="24"/>
+              </w:rPr>
+              <w:t xml:space="preserve">of </w:t>
+            </w:r>
+            <w:r>
+              <w:rPr>
+                <w:rFonts w:asciiTheme="minorHAnsi" w:hAnsiTheme="minorHAnsi" w:cstheme="minorHAnsi"/>
+                <w:sz w:val="24"/>
+                <w:szCs w:val="24"/>
+              </w:rPr>
+              <w:t>Hackathon 2023, 1000eyes process was integrated to into containerd daemon running Cisco FTDv to improve network monitoring for customers.</w:t>
+            </w:r>
+          </w:p>
+          <w:p>
+            <w:pPr>
+              <w:pStyle w:val="TableParagraph"/>
+              <w:numPr>
+                <w:ilvl w:val="0"/>
+                <w:numId w:val="22"/>
+              </w:numPr>
+              <w:tabs>
+                <w:tab w:val="left" w:pos="607"/>
+                <w:tab w:val="left" w:pos="608"/>
+              </w:tabs>
+              <w:jc w:val="both"/>
+              <w:rPr>
+                <w:rFonts w:asciiTheme="minorHAnsi" w:hAnsiTheme="minorHAnsi" w:cstheme="minorHAnsi"/>
+                <w:sz w:val="24"/>
+                <w:szCs w:val="24"/>
+              </w:rPr>
+            </w:pPr>
+            <w:hyperlink r:id="rId14" w:history="1">
+              <w:r>
+                <w:rPr>
+                  <w:rStyle w:val="Hyperlink"/>
+                  <w:rFonts w:asciiTheme="minorHAnsi" w:hAnsiTheme="minorHAnsi" w:cstheme="minorHAnsi"/>
+                  <w:sz w:val="24"/>
+                  <w:szCs w:val="24"/>
+                </w:rPr>
+                <w:t>Cisco Connected Recognition Award for extensive work on VirtIO issues</w:t>
+              </w:r>
+            </w:hyperlink>
+            <w:r>
+              <w:rPr>
+                <w:rFonts w:asciiTheme="minorHAnsi" w:hAnsiTheme="minorHAnsi" w:cstheme="minorHAnsi"/>
+                <w:sz w:val="24"/>
+                <w:szCs w:val="24"/>
+              </w:rPr>
+              <w:t xml:space="preserve"> (Feb 2022)</w:t>
+            </w:r>
+            <w:r>
+              <w:rPr>
+                <w:rFonts w:asciiTheme="minorHAnsi" w:hAnsiTheme="minorHAnsi" w:cstheme="minorHAnsi"/>
+                <w:sz w:val="24"/>
+                <w:szCs w:val="24"/>
+              </w:rPr>
+              <w:t xml:space="preserve"> </w:t>
+            </w:r>
+            <w:r>
+              <w:rPr>
+                <w:rFonts w:asciiTheme="minorHAnsi" w:hAnsiTheme="minorHAnsi" w:cstheme="minorHAnsi"/>
+                <w:sz w:val="24"/>
+                <w:szCs w:val="24"/>
+              </w:rPr>
+              <w:t>for resolving intricate VirtIO issues</w:t>
+            </w:r>
+            <w:r>
+              <w:rPr>
+                <w:rFonts w:asciiTheme="minorHAnsi" w:hAnsiTheme="minorHAnsi" w:cstheme="minorHAnsi"/>
+                <w:sz w:val="24"/>
+                <w:szCs w:val="24"/>
+              </w:rPr>
+              <w:t xml:space="preserve"> in ASAv/FTDv deployments in OCI</w:t>
+            </w:r>
+            <w:r>
+              <w:rPr>
+                <w:rFonts w:asciiTheme="minorHAnsi" w:hAnsiTheme="minorHAnsi" w:cstheme="minorHAnsi"/>
+                <w:sz w:val="24"/>
+                <w:szCs w:val="24"/>
+              </w:rPr>
+              <w:t>, contributing significantly to product enhancement.</w:t>
+            </w:r>
+          </w:p>
+          <w:p>
+            <w:pPr>
+              <w:pStyle w:val="TableParagraph"/>
+              <w:numPr>
+                <w:ilvl w:val="0"/>
+                <w:numId w:val="22"/>
+              </w:numPr>
+              <w:tabs>
+                <w:tab w:val="left" w:pos="607"/>
+                <w:tab w:val="left" w:pos="608"/>
+              </w:tabs>
+              <w:jc w:val="both"/>
+              <w:rPr>
+                <w:rFonts w:asciiTheme="minorHAnsi" w:hAnsiTheme="minorHAnsi" w:cstheme="minorHAnsi"/>
+                <w:sz w:val="24"/>
+                <w:szCs w:val="24"/>
               </w:rPr>
             </w:pPr>
             <w:hyperlink r:id="rId15" w:history="1">
@@ -3789,8 +3171,8 @@
                 <w:rPr>
                   <w:rStyle w:val="Hyperlink"/>
                   <w:rFonts w:asciiTheme="minorHAnsi" w:hAnsiTheme="minorHAnsi" w:cstheme="minorHAnsi"/>
-                  <w:sz w:val="19"/>
-                  <w:szCs w:val="19"/>
+                  <w:sz w:val="24"/>
+                  <w:szCs w:val="24"/>
                 </w:rPr>
                 <w:t>Cisco Connected Recognition Award for SR-IOV Support</w:t>
               </w:r>
@@ -3798,10 +3180,80 @@
             <w:r>
               <w:rPr>
                 <w:rFonts w:asciiTheme="minorHAnsi" w:hAnsiTheme="minorHAnsi" w:cstheme="minorHAnsi"/>
-                <w:sz w:val="19"/>
-                <w:szCs w:val="19"/>
+                <w:sz w:val="24"/>
+                <w:szCs w:val="24"/>
               </w:rPr>
               <w:t xml:space="preserve"> (March 2021)</w:t>
+            </w:r>
+            <w:r>
+              <w:rPr>
+                <w:rFonts w:asciiTheme="minorHAnsi" w:hAnsiTheme="minorHAnsi" w:cstheme="minorHAnsi"/>
+                <w:sz w:val="24"/>
+                <w:szCs w:val="24"/>
+              </w:rPr>
+              <w:t xml:space="preserve"> </w:t>
+            </w:r>
+            <w:r>
+              <w:rPr>
+                <w:rFonts w:asciiTheme="minorHAnsi" w:hAnsiTheme="minorHAnsi" w:cstheme="minorHAnsi"/>
+                <w:sz w:val="24"/>
+                <w:szCs w:val="24"/>
+              </w:rPr>
+              <w:t xml:space="preserve">for pioneering SR-IOV Support, optimizing performance in </w:t>
+            </w:r>
+            <w:r>
+              <w:rPr>
+                <w:rFonts w:asciiTheme="minorHAnsi" w:hAnsiTheme="minorHAnsi" w:cstheme="minorHAnsi"/>
+                <w:sz w:val="24"/>
+                <w:szCs w:val="24"/>
+              </w:rPr>
+              <w:t>ASAv/FTDv deployments in Oracle Cloud Infrastructure.</w:t>
+            </w:r>
+          </w:p>
+          <w:p>
+            <w:pPr>
+              <w:pStyle w:val="TableParagraph"/>
+              <w:numPr>
+                <w:ilvl w:val="0"/>
+                <w:numId w:val="22"/>
+              </w:numPr>
+              <w:tabs>
+                <w:tab w:val="left" w:pos="607"/>
+                <w:tab w:val="left" w:pos="608"/>
+              </w:tabs>
+              <w:jc w:val="both"/>
+              <w:rPr>
+                <w:rFonts w:asciiTheme="minorHAnsi" w:hAnsiTheme="minorHAnsi" w:cstheme="minorHAnsi"/>
+                <w:sz w:val="24"/>
+                <w:szCs w:val="24"/>
+              </w:rPr>
+            </w:pPr>
+            <w:r>
+              <w:rPr>
+                <w:rFonts w:asciiTheme="minorHAnsi" w:hAnsiTheme="minorHAnsi" w:cstheme="minorHAnsi"/>
+                <w:sz w:val="24"/>
+                <w:szCs w:val="24"/>
+              </w:rPr>
+              <w:t xml:space="preserve">Recognized as a </w:t>
+            </w:r>
+            <w:hyperlink r:id="rId16" w:history="1">
+              <w:r>
+                <w:rPr>
+                  <w:rStyle w:val="Hyperlink"/>
+                  <w:rFonts w:asciiTheme="minorHAnsi" w:hAnsiTheme="minorHAnsi" w:cstheme="minorHAnsi"/>
+                  <w:sz w:val="24"/>
+                  <w:szCs w:val="24"/>
+                </w:rPr>
+                <w:t>SonicWall Technical Master (April 2020)</w:t>
+              </w:r>
+            </w:hyperlink>
+            <w:r>
+              <w:rPr>
+                <w:rFonts w:asciiTheme="minorHAnsi" w:hAnsiTheme="minorHAnsi" w:cstheme="minorHAnsi"/>
+                <w:sz w:val="24"/>
+                <w:szCs w:val="24"/>
+              </w:rPr>
+              <w:t xml:space="preserve"> for comprehensive contributions to firewall development, bug resolution, and rapid customer environment deployments.</w:t>
             </w:r>
           </w:p>
         </w:tc>
@@ -3829,6 +3281,122 @@
 <file path=word/numbering.xml><?xml version="1.0" encoding="utf-8"?>
 <w:numbering xmlns:wpc="http://schemas.microsoft.com/office/word/2010/wordprocessingCanvas" xmlns:cx="http://schemas.microsoft.com/office/drawing/2014/chartex" xmlns:cx1="http://schemas.microsoft.com/office/drawing/2015/9/8/chartex" xmlns:cx2="http://schemas.microsoft.com/office/drawing/2015/10/21/chartex" xmlns:cx3="http://schemas.microsoft.com/office/drawing/2016/5/9/chartex" xmlns:cx4="http://schemas.microsoft.com/office/drawing/2016/5/10/chartex" xmlns:cx5="http://schemas.microsoft.com/office/drawing/2016/5/11/chartex" xmlns:cx6="http://schemas.microsoft.com/office/drawing/2016/5/12/chartex" xmlns:cx7="http://schemas.microsoft.com/office/drawing/2016/5/13/chartex" xmlns:cx8="http://schemas.microsoft.com/office/drawing/2016/5/14/chartex" xmlns:mc="http://schemas.openxmlformats.org/markup-compatibility/2006" xmlns:aink="http://schemas.microsoft.com/office/drawing/2016/ink" xmlns:am3d="http://schemas.microsoft.com/office/drawing/2017/model3d" xmlns:o="urn:schemas-microsoft-com:office:office" xmlns:oel="http://schemas.microsoft.com/office/2019/extlst" xmlns:r="http://schemas.openxmlformats.org/officeDocument/2006/relationships" xmlns:m="http://schemas.openxmlformats.org/officeDocument/2006/math" xmlns:v="urn:schemas-microsoft-com:vml" xmlns:wp14="http://schemas.microsoft.com/office/word/2010/wordprocessingDrawing" xmlns:wp="http://schemas.openxmlformats.org/drawingml/2006/wordprocessingDrawing" xmlns:w10="urn:schemas-microsoft-com:office:word" xmlns:w="http://schemas.openxmlformats.org/wordprocessingml/2006/main" xmlns:w14="http://schemas.microsoft.com/office/word/2010/wordml" xmlns:w15="http://schemas.microsoft.com/office/word/2012/wordml" xmlns:w16cex="http://schemas.microsoft.com/office/word/2018/wordml/cex" xmlns:w16cid="http://schemas.microsoft.com/office/word/2016/wordml/cid" xmlns:w16="http://schemas.microsoft.com/office/word/2018/wordml" xmlns:w16sdtdh="http://schemas.microsoft.com/office/word/2020/wordml/sdtdatahash" xmlns:w16se="http://schemas.microsoft.com/office/word/2015/wordml/symex" xmlns:wpg="http://schemas.microsoft.com/office/word/2010/wordprocessingGroup" xmlns:wpi="http://schemas.microsoft.com/office/word/2010/wordprocessingInk" xmlns:wne="http://schemas.microsoft.com/office/word/2006/wordml" xmlns:wps="http://schemas.microsoft.com/office/word/2010/wordprocessingShape" mc:Ignorable="w14 w15 w16se w16cid w16 w16cex w16sdtdh wp14">
   <w:abstractNum w:abstractNumId="0" w15:restartNumberingAfterBreak="0">
+    <w:nsid w:val="04446061"/>
+    <w:multiLevelType w:val="hybridMultilevel"/>
+    <w:tmpl w:val="37C4CD38"/>
+    <w:lvl w:ilvl="0" w:tplc="2B3A9CA6">
+      <w:start w:val="1"/>
+      <w:numFmt w:val="bullet"/>
+      <w:lvlText w:val=""/>
+      <w:lvlJc w:val="left"/>
+      <w:pPr>
+        <w:ind w:left="216" w:hanging="216"/>
+      </w:pPr>
+      <w:rPr>
+        <w:rFonts w:ascii="Symbol" w:hAnsi="Symbol" w:hint="default"/>
+        <w:color w:val="auto"/>
+        <w:sz w:val="24"/>
+        <w:szCs w:val="48"/>
+      </w:rPr>
+    </w:lvl>
+    <w:lvl w:ilvl="1" w:tplc="FFFFFFFF" w:tentative="1">
+      <w:start w:val="1"/>
+      <w:numFmt w:val="bullet"/>
+      <w:lvlText w:val="o"/>
+      <w:lvlJc w:val="left"/>
+      <w:pPr>
+        <w:ind w:left="1080" w:hanging="360"/>
+      </w:pPr>
+      <w:rPr>
+        <w:rFonts w:ascii="Courier New" w:hAnsi="Courier New" w:cs="Courier New" w:hint="default"/>
+      </w:rPr>
+    </w:lvl>
+    <w:lvl w:ilvl="2" w:tplc="FFFFFFFF" w:tentative="1">
+      <w:start w:val="1"/>
+      <w:numFmt w:val="bullet"/>
+      <w:lvlText w:val=""/>
+      <w:lvlJc w:val="left"/>
+      <w:pPr>
+        <w:ind w:left="1800" w:hanging="360"/>
+      </w:pPr>
+      <w:rPr>
+        <w:rFonts w:ascii="Wingdings" w:hAnsi="Wingdings" w:hint="default"/>
+      </w:rPr>
+    </w:lvl>
+    <w:lvl w:ilvl="3" w:tplc="FFFFFFFF" w:tentative="1">
+      <w:start w:val="1"/>
+      <w:numFmt w:val="bullet"/>
+      <w:lvlText w:val=""/>
+      <w:lvlJc w:val="left"/>
+      <w:pPr>
+        <w:ind w:left="2520" w:hanging="360"/>
+      </w:pPr>
+      <w:rPr>
+        <w:rFonts w:ascii="Symbol" w:hAnsi="Symbol" w:hint="default"/>
+      </w:rPr>
+    </w:lvl>
+    <w:lvl w:ilvl="4" w:tplc="FFFFFFFF" w:tentative="1">
+      <w:start w:val="1"/>
+      <w:numFmt w:val="bullet"/>
+      <w:lvlText w:val="o"/>
+      <w:lvlJc w:val="left"/>
+      <w:pPr>
+        <w:ind w:left="3240" w:hanging="360"/>
+      </w:pPr>
+      <w:rPr>
+        <w:rFonts w:ascii="Courier New" w:hAnsi="Courier New" w:cs="Courier New" w:hint="default"/>
+      </w:rPr>
+    </w:lvl>
+    <w:lvl w:ilvl="5" w:tplc="FFFFFFFF" w:tentative="1">
+      <w:start w:val="1"/>
+      <w:numFmt w:val="bullet"/>
+      <w:lvlText w:val=""/>
+      <w:lvlJc w:val="left"/>
+      <w:pPr>
+        <w:ind w:left="3960" w:hanging="360"/>
+      </w:pPr>
+      <w:rPr>
+        <w:rFonts w:ascii="Wingdings" w:hAnsi="Wingdings" w:hint="default"/>
+      </w:rPr>
+    </w:lvl>
+    <w:lvl w:ilvl="6" w:tplc="FFFFFFFF" w:tentative="1">
+      <w:start w:val="1"/>
+      <w:numFmt w:val="bullet"/>
+      <w:lvlText w:val=""/>
+      <w:lvlJc w:val="left"/>
+      <w:pPr>
+        <w:ind w:left="4680" w:hanging="360"/>
+      </w:pPr>
+      <w:rPr>
+        <w:rFonts w:ascii="Symbol" w:hAnsi="Symbol" w:hint="default"/>
+      </w:rPr>
+    </w:lvl>
+    <w:lvl w:ilvl="7" w:tplc="FFFFFFFF" w:tentative="1">
+      <w:start w:val="1"/>
+      <w:numFmt w:val="bullet"/>
+      <w:lvlText w:val="o"/>
+      <w:lvlJc w:val="left"/>
+      <w:pPr>
+        <w:ind w:left="5400" w:hanging="360"/>
+      </w:pPr>
+      <w:rPr>
+        <w:rFonts w:ascii="Courier New" w:hAnsi="Courier New" w:cs="Courier New" w:hint="default"/>
+      </w:rPr>
+    </w:lvl>
+    <w:lvl w:ilvl="8" w:tplc="FFFFFFFF" w:tentative="1">
+      <w:start w:val="1"/>
+      <w:numFmt w:val="bullet"/>
+      <w:lvlText w:val=""/>
+      <w:lvlJc w:val="left"/>
+      <w:pPr>
+        <w:ind w:left="6120" w:hanging="360"/>
+      </w:pPr>
+      <w:rPr>
+        <w:rFonts w:ascii="Wingdings" w:hAnsi="Wingdings" w:hint="default"/>
+      </w:rPr>
+    </w:lvl>
+  </w:abstractNum>
+  <w:abstractNum w:abstractNumId="1" w15:restartNumberingAfterBreak="0">
     <w:nsid w:val="04B41B73"/>
     <w:multiLevelType w:val="hybridMultilevel"/>
     <w:tmpl w:val="F5FECE20"/>
@@ -3941,7 +3509,7 @@
       </w:rPr>
     </w:lvl>
   </w:abstractNum>
-  <w:abstractNum w:abstractNumId="1" w15:restartNumberingAfterBreak="0">
+  <w:abstractNum w:abstractNumId="2" w15:restartNumberingAfterBreak="0">
     <w:nsid w:val="096050C2"/>
     <w:multiLevelType w:val="hybridMultilevel"/>
     <w:tmpl w:val="82E29FEA"/>
@@ -4057,7 +3625,7 @@
       </w:rPr>
     </w:lvl>
   </w:abstractNum>
-  <w:abstractNum w:abstractNumId="2" w15:restartNumberingAfterBreak="0">
+  <w:abstractNum w:abstractNumId="3" w15:restartNumberingAfterBreak="0">
     <w:nsid w:val="16CD5B3E"/>
     <w:multiLevelType w:val="hybridMultilevel"/>
     <w:tmpl w:val="4052F976"/>
@@ -4173,7 +3741,7 @@
       </w:rPr>
     </w:lvl>
   </w:abstractNum>
-  <w:abstractNum w:abstractNumId="3" w15:restartNumberingAfterBreak="0">
+  <w:abstractNum w:abstractNumId="4" w15:restartNumberingAfterBreak="0">
     <w:nsid w:val="1AAF4FD2"/>
     <w:multiLevelType w:val="hybridMultilevel"/>
     <w:tmpl w:val="00F4FBA2"/>
@@ -4286,7 +3854,7 @@
       </w:rPr>
     </w:lvl>
   </w:abstractNum>
-  <w:abstractNum w:abstractNumId="4" w15:restartNumberingAfterBreak="0">
+  <w:abstractNum w:abstractNumId="5" w15:restartNumberingAfterBreak="0">
     <w:nsid w:val="20BD1E50"/>
     <w:multiLevelType w:val="hybridMultilevel"/>
     <w:tmpl w:val="79B4752A"/>
@@ -4402,7 +3970,7 @@
       </w:rPr>
     </w:lvl>
   </w:abstractNum>
-  <w:abstractNum w:abstractNumId="5" w15:restartNumberingAfterBreak="0">
+  <w:abstractNum w:abstractNumId="6" w15:restartNumberingAfterBreak="0">
     <w:nsid w:val="22CB0E87"/>
     <w:multiLevelType w:val="hybridMultilevel"/>
     <w:tmpl w:val="A13869CC"/>
@@ -4515,7 +4083,7 @@
       </w:rPr>
     </w:lvl>
   </w:abstractNum>
-  <w:abstractNum w:abstractNumId="6" w15:restartNumberingAfterBreak="0">
+  <w:abstractNum w:abstractNumId="7" w15:restartNumberingAfterBreak="0">
     <w:nsid w:val="2D7F0C5B"/>
     <w:multiLevelType w:val="hybridMultilevel"/>
     <w:tmpl w:val="4CC0FAEA"/>
@@ -4631,7 +4199,236 @@
       </w:rPr>
     </w:lvl>
   </w:abstractNum>
-  <w:abstractNum w:abstractNumId="7" w15:restartNumberingAfterBreak="0">
+  <w:abstractNum w:abstractNumId="8" w15:restartNumberingAfterBreak="0">
+    <w:nsid w:val="3130384D"/>
+    <w:multiLevelType w:val="hybridMultilevel"/>
+    <w:tmpl w:val="3948FB64"/>
+    <w:lvl w:ilvl="0" w:tplc="04090001">
+      <w:start w:val="1"/>
+      <w:numFmt w:val="bullet"/>
+      <w:lvlText w:val=""/>
+      <w:lvlJc w:val="left"/>
+      <w:pPr>
+        <w:ind w:left="360" w:hanging="360"/>
+      </w:pPr>
+      <w:rPr>
+        <w:rFonts w:ascii="Symbol" w:hAnsi="Symbol" w:hint="default"/>
+      </w:rPr>
+    </w:lvl>
+    <w:lvl w:ilvl="1" w:tplc="04090003" w:tentative="1">
+      <w:start w:val="1"/>
+      <w:numFmt w:val="bullet"/>
+      <w:lvlText w:val="o"/>
+      <w:lvlJc w:val="left"/>
+      <w:pPr>
+        <w:ind w:left="1080" w:hanging="360"/>
+      </w:pPr>
+      <w:rPr>
+        <w:rFonts w:ascii="Courier New" w:hAnsi="Courier New" w:cs="Courier New" w:hint="default"/>
+      </w:rPr>
+    </w:lvl>
+    <w:lvl w:ilvl="2" w:tplc="04090005" w:tentative="1">
+      <w:start w:val="1"/>
+      <w:numFmt w:val="bullet"/>
+      <w:lvlText w:val=""/>
+      <w:lvlJc w:val="left"/>
+      <w:pPr>
+        <w:ind w:left="1800" w:hanging="360"/>
+      </w:pPr>
+      <w:rPr>
+        <w:rFonts w:ascii="Wingdings" w:hAnsi="Wingdings" w:hint="default"/>
+      </w:rPr>
+    </w:lvl>
+    <w:lvl w:ilvl="3" w:tplc="04090001" w:tentative="1">
+      <w:start w:val="1"/>
+      <w:numFmt w:val="bullet"/>
+      <w:lvlText w:val=""/>
+      <w:lvlJc w:val="left"/>
+      <w:pPr>
+        <w:ind w:left="2520" w:hanging="360"/>
+      </w:pPr>
+      <w:rPr>
+        <w:rFonts w:ascii="Symbol" w:hAnsi="Symbol" w:hint="default"/>
+      </w:rPr>
+    </w:lvl>
+    <w:lvl w:ilvl="4" w:tplc="04090003" w:tentative="1">
+      <w:start w:val="1"/>
+      <w:numFmt w:val="bullet"/>
+      <w:lvlText w:val="o"/>
+      <w:lvlJc w:val="left"/>
+      <w:pPr>
+        <w:ind w:left="3240" w:hanging="360"/>
+      </w:pPr>
+      <w:rPr>
+        <w:rFonts w:ascii="Courier New" w:hAnsi="Courier New" w:cs="Courier New" w:hint="default"/>
+      </w:rPr>
+    </w:lvl>
+    <w:lvl w:ilvl="5" w:tplc="04090005" w:tentative="1">
+      <w:start w:val="1"/>
+      <w:numFmt w:val="bullet"/>
+      <w:lvlText w:val=""/>
+      <w:lvlJc w:val="left"/>
+      <w:pPr>
+        <w:ind w:left="3960" w:hanging="360"/>
+      </w:pPr>
+      <w:rPr>
+        <w:rFonts w:ascii="Wingdings" w:hAnsi="Wingdings" w:hint="default"/>
+      </w:rPr>
+    </w:lvl>
+    <w:lvl w:ilvl="6" w:tplc="04090001" w:tentative="1">
+      <w:start w:val="1"/>
+      <w:numFmt w:val="bullet"/>
+      <w:lvlText w:val=""/>
+      <w:lvlJc w:val="left"/>
+      <w:pPr>
+        <w:ind w:left="4680" w:hanging="360"/>
+      </w:pPr>
+      <w:rPr>
+        <w:rFonts w:ascii="Symbol" w:hAnsi="Symbol" w:hint="default"/>
+      </w:rPr>
+    </w:lvl>
+    <w:lvl w:ilvl="7" w:tplc="04090003" w:tentative="1">
+      <w:start w:val="1"/>
+      <w:numFmt w:val="bullet"/>
+      <w:lvlText w:val="o"/>
+      <w:lvlJc w:val="left"/>
+      <w:pPr>
+        <w:ind w:left="5400" w:hanging="360"/>
+      </w:pPr>
+      <w:rPr>
+        <w:rFonts w:ascii="Courier New" w:hAnsi="Courier New" w:cs="Courier New" w:hint="default"/>
+      </w:rPr>
+    </w:lvl>
+    <w:lvl w:ilvl="8" w:tplc="04090005" w:tentative="1">
+      <w:start w:val="1"/>
+      <w:numFmt w:val="bullet"/>
+      <w:lvlText w:val=""/>
+      <w:lvlJc w:val="left"/>
+      <w:pPr>
+        <w:ind w:left="6120" w:hanging="360"/>
+      </w:pPr>
+      <w:rPr>
+        <w:rFonts w:ascii="Wingdings" w:hAnsi="Wingdings" w:hint="default"/>
+      </w:rPr>
+    </w:lvl>
+  </w:abstractNum>
+  <w:abstractNum w:abstractNumId="9" w15:restartNumberingAfterBreak="0">
+    <w:nsid w:val="32355783"/>
+    <w:multiLevelType w:val="hybridMultilevel"/>
+    <w:tmpl w:val="5248F3FA"/>
+    <w:lvl w:ilvl="0" w:tplc="4F56F20A">
+      <w:start w:val="1"/>
+      <w:numFmt w:val="bullet"/>
+      <w:lvlText w:val=""/>
+      <w:lvlJc w:val="left"/>
+      <w:pPr>
+        <w:ind w:left="216" w:hanging="216"/>
+      </w:pPr>
+      <w:rPr>
+        <w:rFonts w:ascii="Symbol" w:hAnsi="Symbol" w:hint="default"/>
+        <w:color w:val="auto"/>
+        <w:sz w:val="24"/>
+        <w:szCs w:val="24"/>
+      </w:rPr>
+    </w:lvl>
+    <w:lvl w:ilvl="1" w:tplc="FFFFFFFF" w:tentative="1">
+      <w:start w:val="1"/>
+      <w:numFmt w:val="bullet"/>
+      <w:lvlText w:val="o"/>
+      <w:lvlJc w:val="left"/>
+      <w:pPr>
+        <w:ind w:left="1440" w:hanging="360"/>
+      </w:pPr>
+      <w:rPr>
+        <w:rFonts w:ascii="Courier New" w:hAnsi="Courier New" w:cs="Courier New" w:hint="default"/>
+      </w:rPr>
+    </w:lvl>
+    <w:lvl w:ilvl="2" w:tplc="FFFFFFFF" w:tentative="1">
+      <w:start w:val="1"/>
+      <w:numFmt w:val="bullet"/>
+      <w:lvlText w:val=""/>
+      <w:lvlJc w:val="left"/>
+      <w:pPr>
+        <w:ind w:left="2160" w:hanging="360"/>
+      </w:pPr>
+      <w:rPr>
+        <w:rFonts w:ascii="Wingdings" w:hAnsi="Wingdings" w:hint="default"/>
+      </w:rPr>
+    </w:lvl>
+    <w:lvl w:ilvl="3" w:tplc="FFFFFFFF" w:tentative="1">
+      <w:start w:val="1"/>
+      <w:numFmt w:val="bullet"/>
+      <w:lvlText w:val=""/>
+      <w:lvlJc w:val="left"/>
+      <w:pPr>
+        <w:ind w:left="2880" w:hanging="360"/>
+      </w:pPr>
+      <w:rPr>
+        <w:rFonts w:ascii="Symbol" w:hAnsi="Symbol" w:hint="default"/>
+      </w:rPr>
+    </w:lvl>
+    <w:lvl w:ilvl="4" w:tplc="FFFFFFFF" w:tentative="1">
+      <w:start w:val="1"/>
+      <w:numFmt w:val="bullet"/>
+      <w:lvlText w:val="o"/>
+      <w:lvlJc w:val="left"/>
+      <w:pPr>
+        <w:ind w:left="3600" w:hanging="360"/>
+      </w:pPr>
+      <w:rPr>
+        <w:rFonts w:ascii="Courier New" w:hAnsi="Courier New" w:cs="Courier New" w:hint="default"/>
+      </w:rPr>
+    </w:lvl>
+    <w:lvl w:ilvl="5" w:tplc="FFFFFFFF" w:tentative="1">
+      <w:start w:val="1"/>
+      <w:numFmt w:val="bullet"/>
+      <w:lvlText w:val=""/>
+      <w:lvlJc w:val="left"/>
+      <w:pPr>
+        <w:ind w:left="4320" w:hanging="360"/>
+      </w:pPr>
+      <w:rPr>
+        <w:rFonts w:ascii="Wingdings" w:hAnsi="Wingdings" w:hint="default"/>
+      </w:rPr>
+    </w:lvl>
+    <w:lvl w:ilvl="6" w:tplc="FFFFFFFF" w:tentative="1">
+      <w:start w:val="1"/>
+      <w:numFmt w:val="bullet"/>
+      <w:lvlText w:val=""/>
+      <w:lvlJc w:val="left"/>
+      <w:pPr>
+        <w:ind w:left="5040" w:hanging="360"/>
+      </w:pPr>
+      <w:rPr>
+        <w:rFonts w:ascii="Symbol" w:hAnsi="Symbol" w:hint="default"/>
+      </w:rPr>
+    </w:lvl>
+    <w:lvl w:ilvl="7" w:tplc="FFFFFFFF" w:tentative="1">
+      <w:start w:val="1"/>
+      <w:numFmt w:val="bullet"/>
+      <w:lvlText w:val="o"/>
+      <w:lvlJc w:val="left"/>
+      <w:pPr>
+        <w:ind w:left="5760" w:hanging="360"/>
+      </w:pPr>
+      <w:rPr>
+        <w:rFonts w:ascii="Courier New" w:hAnsi="Courier New" w:cs="Courier New" w:hint="default"/>
+      </w:rPr>
+    </w:lvl>
+    <w:lvl w:ilvl="8" w:tplc="FFFFFFFF" w:tentative="1">
+      <w:start w:val="1"/>
+      <w:numFmt w:val="bullet"/>
+      <w:lvlText w:val=""/>
+      <w:lvlJc w:val="left"/>
+      <w:pPr>
+        <w:ind w:left="6480" w:hanging="360"/>
+      </w:pPr>
+      <w:rPr>
+        <w:rFonts w:ascii="Wingdings" w:hAnsi="Wingdings" w:hint="default"/>
+      </w:rPr>
+    </w:lvl>
+  </w:abstractNum>
+  <w:abstractNum w:abstractNumId="10" w15:restartNumberingAfterBreak="0">
     <w:nsid w:val="34683D35"/>
     <w:multiLevelType w:val="hybridMultilevel"/>
     <w:tmpl w:val="B72C8EB8"/>
@@ -4747,7 +4544,7 @@
       </w:rPr>
     </w:lvl>
   </w:abstractNum>
-  <w:abstractNum w:abstractNumId="8" w15:restartNumberingAfterBreak="0">
+  <w:abstractNum w:abstractNumId="11" w15:restartNumberingAfterBreak="0">
     <w:nsid w:val="46E4539F"/>
     <w:multiLevelType w:val="hybridMultilevel"/>
     <w:tmpl w:val="23FAA4DC"/>
@@ -4860,7 +4657,123 @@
       </w:rPr>
     </w:lvl>
   </w:abstractNum>
-  <w:abstractNum w:abstractNumId="9" w15:restartNumberingAfterBreak="0">
+  <w:abstractNum w:abstractNumId="12" w15:restartNumberingAfterBreak="0">
+    <w:nsid w:val="487A2A8E"/>
+    <w:multiLevelType w:val="hybridMultilevel"/>
+    <w:tmpl w:val="619287A6"/>
+    <w:lvl w:ilvl="0" w:tplc="50EE419E">
+      <w:start w:val="1"/>
+      <w:numFmt w:val="bullet"/>
+      <w:lvlText w:val=""/>
+      <w:lvlJc w:val="left"/>
+      <w:pPr>
+        <w:ind w:left="360" w:hanging="360"/>
+      </w:pPr>
+      <w:rPr>
+        <w:rFonts w:ascii="Symbol" w:hAnsi="Symbol" w:hint="default"/>
+        <w:color w:val="auto"/>
+        <w:sz w:val="24"/>
+        <w:szCs w:val="48"/>
+      </w:rPr>
+    </w:lvl>
+    <w:lvl w:ilvl="1" w:tplc="04090003" w:tentative="1">
+      <w:start w:val="1"/>
+      <w:numFmt w:val="bullet"/>
+      <w:lvlText w:val="o"/>
+      <w:lvlJc w:val="left"/>
+      <w:pPr>
+        <w:ind w:left="1080" w:hanging="360"/>
+      </w:pPr>
+      <w:rPr>
+        <w:rFonts w:ascii="Courier New" w:hAnsi="Courier New" w:cs="Courier New" w:hint="default"/>
+      </w:rPr>
+    </w:lvl>
+    <w:lvl w:ilvl="2" w:tplc="04090005" w:tentative="1">
+      <w:start w:val="1"/>
+      <w:numFmt w:val="bullet"/>
+      <w:lvlText w:val=""/>
+      <w:lvlJc w:val="left"/>
+      <w:pPr>
+        <w:ind w:left="1800" w:hanging="360"/>
+      </w:pPr>
+      <w:rPr>
+        <w:rFonts w:ascii="Wingdings" w:hAnsi="Wingdings" w:hint="default"/>
+      </w:rPr>
+    </w:lvl>
+    <w:lvl w:ilvl="3" w:tplc="04090001" w:tentative="1">
+      <w:start w:val="1"/>
+      <w:numFmt w:val="bullet"/>
+      <w:lvlText w:val=""/>
+      <w:lvlJc w:val="left"/>
+      <w:pPr>
+        <w:ind w:left="2520" w:hanging="360"/>
+      </w:pPr>
+      <w:rPr>
+        <w:rFonts w:ascii="Symbol" w:hAnsi="Symbol" w:hint="default"/>
+      </w:rPr>
+    </w:lvl>
+    <w:lvl w:ilvl="4" w:tplc="04090003" w:tentative="1">
+      <w:start w:val="1"/>
+      <w:numFmt w:val="bullet"/>
+      <w:lvlText w:val="o"/>
+      <w:lvlJc w:val="left"/>
+      <w:pPr>
+        <w:ind w:left="3240" w:hanging="360"/>
+      </w:pPr>
+      <w:rPr>
+        <w:rFonts w:ascii="Courier New" w:hAnsi="Courier New" w:cs="Courier New" w:hint="default"/>
+      </w:rPr>
+    </w:lvl>
+    <w:lvl w:ilvl="5" w:tplc="04090005" w:tentative="1">
+      <w:start w:val="1"/>
+      <w:numFmt w:val="bullet"/>
+      <w:lvlText w:val=""/>
+      <w:lvlJc w:val="left"/>
+      <w:pPr>
+        <w:ind w:left="3960" w:hanging="360"/>
+      </w:pPr>
+      <w:rPr>
+        <w:rFonts w:ascii="Wingdings" w:hAnsi="Wingdings" w:hint="default"/>
+      </w:rPr>
+    </w:lvl>
+    <w:lvl w:ilvl="6" w:tplc="04090001" w:tentative="1">
+      <w:start w:val="1"/>
+      <w:numFmt w:val="bullet"/>
+      <w:lvlText w:val=""/>
+      <w:lvlJc w:val="left"/>
+      <w:pPr>
+        <w:ind w:left="4680" w:hanging="360"/>
+      </w:pPr>
+      <w:rPr>
+        <w:rFonts w:ascii="Symbol" w:hAnsi="Symbol" w:hint="default"/>
+      </w:rPr>
+    </w:lvl>
+    <w:lvl w:ilvl="7" w:tplc="04090003" w:tentative="1">
+      <w:start w:val="1"/>
+      <w:numFmt w:val="bullet"/>
+      <w:lvlText w:val="o"/>
+      <w:lvlJc w:val="left"/>
+      <w:pPr>
+        <w:ind w:left="5400" w:hanging="360"/>
+      </w:pPr>
+      <w:rPr>
+        <w:rFonts w:ascii="Courier New" w:hAnsi="Courier New" w:cs="Courier New" w:hint="default"/>
+      </w:rPr>
+    </w:lvl>
+    <w:lvl w:ilvl="8" w:tplc="04090005" w:tentative="1">
+      <w:start w:val="1"/>
+      <w:numFmt w:val="bullet"/>
+      <w:lvlText w:val=""/>
+      <w:lvlJc w:val="left"/>
+      <w:pPr>
+        <w:ind w:left="6120" w:hanging="360"/>
+      </w:pPr>
+      <w:rPr>
+        <w:rFonts w:ascii="Wingdings" w:hAnsi="Wingdings" w:hint="default"/>
+      </w:rPr>
+    </w:lvl>
+  </w:abstractNum>
+  <w:abstractNum w:abstractNumId="13" w15:restartNumberingAfterBreak="0">
     <w:nsid w:val="4CF510C0"/>
     <w:multiLevelType w:val="hybridMultilevel"/>
     <w:tmpl w:val="D144A61A"/>
@@ -4973,7 +4886,7 @@
       </w:rPr>
     </w:lvl>
   </w:abstractNum>
-  <w:abstractNum w:abstractNumId="10" w15:restartNumberingAfterBreak="0">
+  <w:abstractNum w:abstractNumId="14" w15:restartNumberingAfterBreak="0">
     <w:nsid w:val="4E805AA6"/>
     <w:multiLevelType w:val="hybridMultilevel"/>
     <w:tmpl w:val="AA5C03BA"/>
@@ -5089,7 +5002,7 @@
       </w:rPr>
     </w:lvl>
   </w:abstractNum>
-  <w:abstractNum w:abstractNumId="11" w15:restartNumberingAfterBreak="0">
+  <w:abstractNum w:abstractNumId="15" w15:restartNumberingAfterBreak="0">
     <w:nsid w:val="505171C2"/>
     <w:multiLevelType w:val="hybridMultilevel"/>
     <w:tmpl w:val="42A2D128"/>
@@ -5202,7 +5115,7 @@
       </w:rPr>
     </w:lvl>
   </w:abstractNum>
-  <w:abstractNum w:abstractNumId="12" w15:restartNumberingAfterBreak="0">
+  <w:abstractNum w:abstractNumId="16" w15:restartNumberingAfterBreak="0">
     <w:nsid w:val="532329BF"/>
     <w:multiLevelType w:val="hybridMultilevel"/>
     <w:tmpl w:val="819E1C24"/>
@@ -5315,7 +5228,7 @@
       </w:rPr>
     </w:lvl>
   </w:abstractNum>
-  <w:abstractNum w:abstractNumId="13" w15:restartNumberingAfterBreak="0">
+  <w:abstractNum w:abstractNumId="17" w15:restartNumberingAfterBreak="0">
     <w:nsid w:val="56124477"/>
     <w:multiLevelType w:val="hybridMultilevel"/>
     <w:tmpl w:val="D090D0DC"/>
@@ -5428,7 +5341,7 @@
       </w:rPr>
     </w:lvl>
   </w:abstractNum>
-  <w:abstractNum w:abstractNumId="14" w15:restartNumberingAfterBreak="0">
+  <w:abstractNum w:abstractNumId="18" w15:restartNumberingAfterBreak="0">
     <w:nsid w:val="591C4D3C"/>
     <w:multiLevelType w:val="hybridMultilevel"/>
     <w:tmpl w:val="3F2CEFDE"/>
@@ -5544,7 +5457,7 @@
       </w:rPr>
     </w:lvl>
   </w:abstractNum>
-  <w:abstractNum w:abstractNumId="15" w15:restartNumberingAfterBreak="0">
+  <w:abstractNum w:abstractNumId="19" w15:restartNumberingAfterBreak="0">
     <w:nsid w:val="5DC34413"/>
     <w:multiLevelType w:val="hybridMultilevel"/>
     <w:tmpl w:val="C5447F1C"/>
@@ -5657,7 +5570,7 @@
       </w:rPr>
     </w:lvl>
   </w:abstractNum>
-  <w:abstractNum w:abstractNumId="16" w15:restartNumberingAfterBreak="0">
+  <w:abstractNum w:abstractNumId="20" w15:restartNumberingAfterBreak="0">
     <w:nsid w:val="618332ED"/>
     <w:multiLevelType w:val="hybridMultilevel"/>
     <w:tmpl w:val="A9D2561A"/>
@@ -5770,7 +5683,7 @@
       </w:rPr>
     </w:lvl>
   </w:abstractNum>
-  <w:abstractNum w:abstractNumId="17" w15:restartNumberingAfterBreak="0">
+  <w:abstractNum w:abstractNumId="21" w15:restartNumberingAfterBreak="0">
     <w:nsid w:val="64A13CD6"/>
     <w:multiLevelType w:val="hybridMultilevel"/>
     <w:tmpl w:val="6B5AEBF2"/>
@@ -5886,7 +5799,7 @@
       </w:rPr>
     </w:lvl>
   </w:abstractNum>
-  <w:abstractNum w:abstractNumId="18" w15:restartNumberingAfterBreak="0">
+  <w:abstractNum w:abstractNumId="22" w15:restartNumberingAfterBreak="0">
     <w:nsid w:val="65C86B87"/>
     <w:multiLevelType w:val="hybridMultilevel"/>
     <w:tmpl w:val="AAE25042"/>
@@ -5999,7 +5912,7 @@
       </w:rPr>
     </w:lvl>
   </w:abstractNum>
-  <w:abstractNum w:abstractNumId="19" w15:restartNumberingAfterBreak="0">
+  <w:abstractNum w:abstractNumId="23" w15:restartNumberingAfterBreak="0">
     <w:nsid w:val="68861BB2"/>
     <w:multiLevelType w:val="hybridMultilevel"/>
     <w:tmpl w:val="7F403AD2"/>
@@ -6115,7 +6028,239 @@
       </w:rPr>
     </w:lvl>
   </w:abstractNum>
-  <w:abstractNum w:abstractNumId="20" w15:restartNumberingAfterBreak="0">
+  <w:abstractNum w:abstractNumId="24" w15:restartNumberingAfterBreak="0">
+    <w:nsid w:val="7BBF24C3"/>
+    <w:multiLevelType w:val="hybridMultilevel"/>
+    <w:tmpl w:val="E9DEA2F0"/>
+    <w:lvl w:ilvl="0" w:tplc="50EE419E">
+      <w:start w:val="1"/>
+      <w:numFmt w:val="bullet"/>
+      <w:lvlText w:val=""/>
+      <w:lvlJc w:val="left"/>
+      <w:pPr>
+        <w:ind w:left="360" w:hanging="360"/>
+      </w:pPr>
+      <w:rPr>
+        <w:rFonts w:ascii="Symbol" w:hAnsi="Symbol" w:hint="default"/>
+        <w:color w:val="auto"/>
+        <w:sz w:val="24"/>
+        <w:szCs w:val="48"/>
+      </w:rPr>
+    </w:lvl>
+    <w:lvl w:ilvl="1" w:tplc="04090003" w:tentative="1">
+      <w:start w:val="1"/>
+      <w:numFmt w:val="bullet"/>
+      <w:lvlText w:val="o"/>
+      <w:lvlJc w:val="left"/>
+      <w:pPr>
+        <w:ind w:left="1440" w:hanging="360"/>
+      </w:pPr>
+      <w:rPr>
+        <w:rFonts w:ascii="Courier New" w:hAnsi="Courier New" w:cs="Courier New" w:hint="default"/>
+      </w:rPr>
+    </w:lvl>
+    <w:lvl w:ilvl="2" w:tplc="04090005" w:tentative="1">
+      <w:start w:val="1"/>
+      <w:numFmt w:val="bullet"/>
+      <w:lvlText w:val=""/>
+      <w:lvlJc w:val="left"/>
+      <w:pPr>
+        <w:ind w:left="2160" w:hanging="360"/>
+      </w:pPr>
+      <w:rPr>
+        <w:rFonts w:ascii="Wingdings" w:hAnsi="Wingdings" w:hint="default"/>
+      </w:rPr>
+    </w:lvl>
+    <w:lvl w:ilvl="3" w:tplc="04090001" w:tentative="1">
+      <w:start w:val="1"/>
+      <w:numFmt w:val="bullet"/>
+      <w:lvlText w:val=""/>
+      <w:lvlJc w:val="left"/>
+      <w:pPr>
+        <w:ind w:left="2880" w:hanging="360"/>
+      </w:pPr>
+      <w:rPr>
+        <w:rFonts w:ascii="Symbol" w:hAnsi="Symbol" w:hint="default"/>
+      </w:rPr>
+    </w:lvl>
+    <w:lvl w:ilvl="4" w:tplc="04090003" w:tentative="1">
+      <w:start w:val="1"/>
+      <w:numFmt w:val="bullet"/>
+      <w:lvlText w:val="o"/>
+      <w:lvlJc w:val="left"/>
+      <w:pPr>
+        <w:ind w:left="3600" w:hanging="360"/>
+      </w:pPr>
+      <w:rPr>
+        <w:rFonts w:ascii="Courier New" w:hAnsi="Courier New" w:cs="Courier New" w:hint="default"/>
+      </w:rPr>
+    </w:lvl>
+    <w:lvl w:ilvl="5" w:tplc="04090005" w:tentative="1">
+      <w:start w:val="1"/>
+      <w:numFmt w:val="bullet"/>
+      <w:lvlText w:val=""/>
+      <w:lvlJc w:val="left"/>
+      <w:pPr>
+        <w:ind w:left="4320" w:hanging="360"/>
+      </w:pPr>
+      <w:rPr>
+        <w:rFonts w:ascii="Wingdings" w:hAnsi="Wingdings" w:hint="default"/>
+      </w:rPr>
+    </w:lvl>
+    <w:lvl w:ilvl="6" w:tplc="04090001" w:tentative="1">
+      <w:start w:val="1"/>
+      <w:numFmt w:val="bullet"/>
+      <w:lvlText w:val=""/>
+      <w:lvlJc w:val="left"/>
+      <w:pPr>
+        <w:ind w:left="5040" w:hanging="360"/>
+      </w:pPr>
+      <w:rPr>
+        <w:rFonts w:ascii="Symbol" w:hAnsi="Symbol" w:hint="default"/>
+      </w:rPr>
+    </w:lvl>
+    <w:lvl w:ilvl="7" w:tplc="04090003" w:tentative="1">
+      <w:start w:val="1"/>
+      <w:numFmt w:val="bullet"/>
+      <w:lvlText w:val="o"/>
+      <w:lvlJc w:val="left"/>
+      <w:pPr>
+        <w:ind w:left="5760" w:hanging="360"/>
+      </w:pPr>
+      <w:rPr>
+        <w:rFonts w:ascii="Courier New" w:hAnsi="Courier New" w:cs="Courier New" w:hint="default"/>
+      </w:rPr>
+    </w:lvl>
+    <w:lvl w:ilvl="8" w:tplc="04090005" w:tentative="1">
+      <w:start w:val="1"/>
+      <w:numFmt w:val="bullet"/>
+      <w:lvlText w:val=""/>
+      <w:lvlJc w:val="left"/>
+      <w:pPr>
+        <w:ind w:left="6480" w:hanging="360"/>
+      </w:pPr>
+      <w:rPr>
+        <w:rFonts w:ascii="Wingdings" w:hAnsi="Wingdings" w:hint="default"/>
+      </w:rPr>
+    </w:lvl>
+  </w:abstractNum>
+  <w:abstractNum w:abstractNumId="25" w15:restartNumberingAfterBreak="0">
+    <w:nsid w:val="7C8D0626"/>
+    <w:multiLevelType w:val="hybridMultilevel"/>
+    <w:tmpl w:val="81A64BAE"/>
+    <w:lvl w:ilvl="0" w:tplc="E850016E">
+      <w:start w:val="1"/>
+      <w:numFmt w:val="bullet"/>
+      <w:lvlText w:val=""/>
+      <w:lvlJc w:val="left"/>
+      <w:pPr>
+        <w:ind w:left="216" w:hanging="216"/>
+      </w:pPr>
+      <w:rPr>
+        <w:rFonts w:ascii="Symbol" w:hAnsi="Symbol" w:hint="default"/>
+        <w:color w:val="auto"/>
+        <w:sz w:val="24"/>
+        <w:szCs w:val="48"/>
+      </w:rPr>
+    </w:lvl>
+    <w:lvl w:ilvl="1" w:tplc="FFFFFFFF" w:tentative="1">
+      <w:start w:val="1"/>
+      <w:numFmt w:val="bullet"/>
+      <w:lvlText w:val="o"/>
+      <w:lvlJc w:val="left"/>
+      <w:pPr>
+        <w:ind w:left="1440" w:hanging="360"/>
+      </w:pPr>
+      <w:rPr>
+        <w:rFonts w:ascii="Courier New" w:hAnsi="Courier New" w:cs="Courier New" w:hint="default"/>
+      </w:rPr>
+    </w:lvl>
+    <w:lvl w:ilvl="2" w:tplc="FFFFFFFF" w:tentative="1">
+      <w:start w:val="1"/>
+      <w:numFmt w:val="bullet"/>
+      <w:lvlText w:val=""/>
+      <w:lvlJc w:val="left"/>
+      <w:pPr>
+        <w:ind w:left="2160" w:hanging="360"/>
+      </w:pPr>
+      <w:rPr>
+        <w:rFonts w:ascii="Wingdings" w:hAnsi="Wingdings" w:hint="default"/>
+      </w:rPr>
+    </w:lvl>
+    <w:lvl w:ilvl="3" w:tplc="FFFFFFFF" w:tentative="1">
+      <w:start w:val="1"/>
+      <w:numFmt w:val="bullet"/>
+      <w:lvlText w:val=""/>
+      <w:lvlJc w:val="left"/>
+      <w:pPr>
+        <w:ind w:left="2880" w:hanging="360"/>
+      </w:pPr>
+      <w:rPr>
+        <w:rFonts w:ascii="Symbol" w:hAnsi="Symbol" w:hint="default"/>
+      </w:rPr>
+    </w:lvl>
+    <w:lvl w:ilvl="4" w:tplc="FFFFFFFF" w:tentative="1">
+      <w:start w:val="1"/>
+      <w:numFmt w:val="bullet"/>
+      <w:lvlText w:val="o"/>
+      <w:lvlJc w:val="left"/>
+      <w:pPr>
+        <w:ind w:left="3600" w:hanging="360"/>
+      </w:pPr>
+      <w:rPr>
+        <w:rFonts w:ascii="Courier New" w:hAnsi="Courier New" w:cs="Courier New" w:hint="default"/>
+      </w:rPr>
+    </w:lvl>
+    <w:lvl w:ilvl="5" w:tplc="FFFFFFFF" w:tentative="1">
+      <w:start w:val="1"/>
+      <w:numFmt w:val="bullet"/>
+      <w:lvlText w:val=""/>
+      <w:lvlJc w:val="left"/>
+      <w:pPr>
+        <w:ind w:left="4320" w:hanging="360"/>
+      </w:pPr>
+      <w:rPr>
+        <w:rFonts w:ascii="Wingdings" w:hAnsi="Wingdings" w:hint="default"/>
+      </w:rPr>
+    </w:lvl>
+    <w:lvl w:ilvl="6" w:tplc="FFFFFFFF" w:tentative="1">
+      <w:start w:val="1"/>
+      <w:numFmt w:val="bullet"/>
+      <w:lvlText w:val=""/>
+      <w:lvlJc w:val="left"/>
+      <w:pPr>
+        <w:ind w:left="5040" w:hanging="360"/>
+      </w:pPr>
+      <w:rPr>
+        <w:rFonts w:ascii="Symbol" w:hAnsi="Symbol" w:hint="default"/>
+      </w:rPr>
+    </w:lvl>
+    <w:lvl w:ilvl="7" w:tplc="FFFFFFFF" w:tentative="1">
+      <w:start w:val="1"/>
+      <w:numFmt w:val="bullet"/>
+      <w:lvlText w:val="o"/>
+      <w:lvlJc w:val="left"/>
+      <w:pPr>
+        <w:ind w:left="5760" w:hanging="360"/>
+      </w:pPr>
+      <w:rPr>
+        <w:rFonts w:ascii="Courier New" w:hAnsi="Courier New" w:cs="Courier New" w:hint="default"/>
+      </w:rPr>
+    </w:lvl>
+    <w:lvl w:ilvl="8" w:tplc="FFFFFFFF" w:tentative="1">
+      <w:start w:val="1"/>
+      <w:numFmt w:val="bullet"/>
+      <w:lvlText w:val=""/>
+      <w:lvlJc w:val="left"/>
+      <w:pPr>
+        <w:ind w:left="6480" w:hanging="360"/>
+      </w:pPr>
+      <w:rPr>
+        <w:rFonts w:ascii="Wingdings" w:hAnsi="Wingdings" w:hint="default"/>
+      </w:rPr>
+    </w:lvl>
+  </w:abstractNum>
+  <w:abstractNum w:abstractNumId="26" w15:restartNumberingAfterBreak="0">
     <w:nsid w:val="7E3F1CB9"/>
     <w:multiLevelType w:val="multilevel"/>
     <w:tmpl w:val="2756959E"/>
@@ -6206,7 +6351,7 @@
       </w:pPr>
     </w:lvl>
   </w:abstractNum>
-  <w:abstractNum w:abstractNumId="21" w15:restartNumberingAfterBreak="0">
+  <w:abstractNum w:abstractNumId="27" w15:restartNumberingAfterBreak="0">
     <w:nsid w:val="7F0C3652"/>
     <w:multiLevelType w:val="hybridMultilevel"/>
     <w:tmpl w:val="4962BB5C"/>
@@ -6320,69 +6465,87 @@
     </w:lvl>
   </w:abstractNum>
   <w:num w:numId="1" w16cid:durableId="1352754637">
+    <w:abstractNumId w:val="3"/>
+  </w:num>
+  <w:num w:numId="2" w16cid:durableId="1982034795">
+    <w:abstractNumId w:val="23"/>
+  </w:num>
+  <w:num w:numId="3" w16cid:durableId="413556416">
+    <w:abstractNumId w:val="26"/>
+  </w:num>
+  <w:num w:numId="4" w16cid:durableId="21245874">
+    <w:abstractNumId w:val="7"/>
+  </w:num>
+  <w:num w:numId="5" w16cid:durableId="177307628">
+    <w:abstractNumId w:val="27"/>
+  </w:num>
+  <w:num w:numId="6" w16cid:durableId="1400247866">
+    <w:abstractNumId w:val="22"/>
+  </w:num>
+  <w:num w:numId="7" w16cid:durableId="571161915">
+    <w:abstractNumId w:val="5"/>
+  </w:num>
+  <w:num w:numId="8" w16cid:durableId="1745713482">
+    <w:abstractNumId w:val="19"/>
+  </w:num>
+  <w:num w:numId="9" w16cid:durableId="1823350450">
     <w:abstractNumId w:val="2"/>
   </w:num>
-  <w:num w:numId="2" w16cid:durableId="1982034795">
-    <w:abstractNumId w:val="19"/>
+  <w:num w:numId="10" w16cid:durableId="1283343913">
+    <w:abstractNumId w:val="10"/>
   </w:num>
-  <w:num w:numId="3" w16cid:durableId="413556416">
+  <w:num w:numId="11" w16cid:durableId="1063259565">
+    <w:abstractNumId w:val="13"/>
+  </w:num>
+  <w:num w:numId="12" w16cid:durableId="1703631047">
+    <w:abstractNumId w:val="4"/>
+  </w:num>
+  <w:num w:numId="13" w16cid:durableId="1802533914">
+    <w:abstractNumId w:val="16"/>
+  </w:num>
+  <w:num w:numId="14" w16cid:durableId="581108332">
+    <w:abstractNumId w:val="14"/>
+  </w:num>
+  <w:num w:numId="15" w16cid:durableId="2020541341">
+    <w:abstractNumId w:val="6"/>
+  </w:num>
+  <w:num w:numId="16" w16cid:durableId="2066905274">
     <w:abstractNumId w:val="20"/>
   </w:num>
-  <w:num w:numId="4" w16cid:durableId="21245874">
-    <w:abstractNumId w:val="6"/>
+  <w:num w:numId="17" w16cid:durableId="1479615936">
+    <w:abstractNumId w:val="17"/>
   </w:num>
-  <w:num w:numId="5" w16cid:durableId="177307628">
+  <w:num w:numId="18" w16cid:durableId="1701004129">
+    <w:abstractNumId w:val="15"/>
+  </w:num>
+  <w:num w:numId="19" w16cid:durableId="230968392">
     <w:abstractNumId w:val="21"/>
   </w:num>
-  <w:num w:numId="6" w16cid:durableId="1400247866">
+  <w:num w:numId="20" w16cid:durableId="974794488">
     <w:abstractNumId w:val="18"/>
   </w:num>
-  <w:num w:numId="7" w16cid:durableId="571161915">
-    <w:abstractNumId w:val="4"/>
-  </w:num>
-  <w:num w:numId="8" w16cid:durableId="1745713482">
-    <w:abstractNumId w:val="15"/>
-  </w:num>
-  <w:num w:numId="9" w16cid:durableId="1823350450">
+  <w:num w:numId="21" w16cid:durableId="1126895065">
     <w:abstractNumId w:val="1"/>
   </w:num>
-  <w:num w:numId="10" w16cid:durableId="1283343913">
-    <w:abstractNumId w:val="7"/>
+  <w:num w:numId="22" w16cid:durableId="1292050857">
+    <w:abstractNumId w:val="11"/>
   </w:num>
-  <w:num w:numId="11" w16cid:durableId="1063259565">
+  <w:num w:numId="23" w16cid:durableId="668750441">
+    <w:abstractNumId w:val="12"/>
+  </w:num>
+  <w:num w:numId="24" w16cid:durableId="1875189627">
+    <w:abstractNumId w:val="24"/>
+  </w:num>
+  <w:num w:numId="25" w16cid:durableId="382757272">
+    <w:abstractNumId w:val="25"/>
+  </w:num>
+  <w:num w:numId="26" w16cid:durableId="315650746">
     <w:abstractNumId w:val="9"/>
   </w:num>
-  <w:num w:numId="12" w16cid:durableId="1703631047">
-    <w:abstractNumId w:val="3"/>
-  </w:num>
-  <w:num w:numId="13" w16cid:durableId="1802533914">
-    <w:abstractNumId w:val="12"/>
-  </w:num>
-  <w:num w:numId="14" w16cid:durableId="581108332">
-    <w:abstractNumId w:val="10"/>
-  </w:num>
-  <w:num w:numId="15" w16cid:durableId="2020541341">
-    <w:abstractNumId w:val="5"/>
-  </w:num>
-  <w:num w:numId="16" w16cid:durableId="2066905274">
-    <w:abstractNumId w:val="16"/>
-  </w:num>
-  <w:num w:numId="17" w16cid:durableId="1479615936">
-    <w:abstractNumId w:val="13"/>
-  </w:num>
-  <w:num w:numId="18" w16cid:durableId="1701004129">
-    <w:abstractNumId w:val="11"/>
-  </w:num>
-  <w:num w:numId="19" w16cid:durableId="230968392">
-    <w:abstractNumId w:val="17"/>
-  </w:num>
-  <w:num w:numId="20" w16cid:durableId="974794488">
-    <w:abstractNumId w:val="14"/>
-  </w:num>
-  <w:num w:numId="21" w16cid:durableId="1126895065">
+  <w:num w:numId="27" w16cid:durableId="786388557">
     <w:abstractNumId w:val="0"/>
   </w:num>
-  <w:num w:numId="22" w16cid:durableId="1292050857">
+  <w:num w:numId="28" w16cid:durableId="1103453561">
     <w:abstractNumId w:val="8"/>
   </w:num>
 </w:numbering>
@@ -6782,6 +6945,7 @@
   <w:style w:type="paragraph" w:default="1" w:styleId="Normal">
     <w:name w:val="Normal"/>
     <w:qFormat/>
+    <w:rsid w:val="007505ED"/>
   </w:style>
   <w:style w:type="character" w:default="1" w:styleId="DefaultParagraphFont">
     <w:name w:val="Default Paragraph Font"/>

--- a/Resume.docx
+++ b/Resume.docx
@@ -1230,21 +1230,7 @@
                   <w:rStyle w:val="Hyperlink"/>
                   <w:rFonts w:cstheme="minorHAnsi"/>
                 </w:rPr>
-                <w:t xml:space="preserve">Master </w:t>
-              </w:r>
-              <w:r>
-                <w:rPr>
-                  <w:rStyle w:val="Hyperlink"/>
-                  <w:rFonts w:cstheme="minorHAnsi"/>
-                </w:rPr>
-                <w:t>o</w:t>
-              </w:r>
-              <w:r>
-                <w:rPr>
-                  <w:rStyle w:val="Hyperlink"/>
-                  <w:rFonts w:cstheme="minorHAnsi"/>
-                </w:rPr>
-                <w:t>f Technology</w:t>
+                <w:t>Master of Technology</w:t>
               </w:r>
             </w:hyperlink>
             <w:r>
@@ -1264,25 +1250,7 @@
               <w:rPr>
                 <w:rFonts w:cstheme="minorHAnsi"/>
               </w:rPr>
-              <w:t xml:space="preserve">Software Systems-Security. </w:t>
-            </w:r>
-            <w:r>
-              <w:rPr>
-                <w:rFonts w:cstheme="minorHAnsi"/>
-              </w:rPr>
-              <w:t>Birla Institute of Technology and Science</w:t>
-            </w:r>
-            <w:r>
-              <w:rPr>
-                <w:rFonts w:cstheme="minorHAnsi"/>
-              </w:rPr>
-              <w:t xml:space="preserve"> </w:t>
-            </w:r>
-            <w:r>
-              <w:rPr>
-                <w:rFonts w:cstheme="minorHAnsi"/>
-              </w:rPr>
-              <w:t>2021</w:t>
+              <w:t>Software Systems-Securi